--- a/course/major/国际组织.docx
+++ b/course/major/国际组织.docx
@@ -218,7 +218,7 @@
             </w:rPr>
             <w:fldChar w:fldCharType="separate"/>
           </w:r>
-          <w:hyperlink w:anchor="_Toc208399667" w:history="1">
+          <w:hyperlink w:anchor="_Toc209004567" w:history="1">
             <w:r>
               <w:rPr>
                 <w:rStyle w:val="a3"/>
@@ -257,7 +257,7 @@
                 <w:noProof/>
                 <w:webHidden/>
               </w:rPr>
-              <w:instrText>PAGEREF _Toc208399667 \h</w:instrText>
+              <w:instrText>PAGEREF _Toc209004567 \h</w:instrText>
             </w:r>
             <w:r>
               <w:rPr>
@@ -315,7 +315,7 @@
               <w14:ligatures w14:val="standardContextual"/>
             </w:rPr>
           </w:pPr>
-          <w:hyperlink w:anchor="_Toc208399668" w:history="1">
+          <w:hyperlink w:anchor="_Toc209004568" w:history="1">
             <w:r>
               <w:rPr>
                 <w:rStyle w:val="a3"/>
@@ -354,7 +354,7 @@
                 <w:noProof/>
                 <w:webHidden/>
               </w:rPr>
-              <w:instrText>PAGEREF _Toc208399668 \h</w:instrText>
+              <w:instrText>PAGEREF _Toc209004568 \h</w:instrText>
             </w:r>
             <w:r>
               <w:rPr>
@@ -412,7 +412,7 @@
               <w14:ligatures w14:val="standardContextual"/>
             </w:rPr>
           </w:pPr>
-          <w:hyperlink w:anchor="_Toc208399669" w:history="1">
+          <w:hyperlink w:anchor="_Toc209004569" w:history="1">
             <w:r>
               <w:rPr>
                 <w:rStyle w:val="a3"/>
@@ -451,7 +451,7 @@
                 <w:noProof/>
                 <w:webHidden/>
               </w:rPr>
-              <w:instrText>PAGEREF _Toc208399669 \h</w:instrText>
+              <w:instrText>PAGEREF _Toc209004569 \h</w:instrText>
             </w:r>
             <w:r>
               <w:rPr>
@@ -483,6 +483,394 @@
                 <w:webHidden/>
               </w:rPr>
               <w:t>2</w:t>
+            </w:r>
+            <w:r>
+              <w:rPr>
+                <w:rFonts w:ascii="宋体" w:eastAsia="宋体" w:hAnsi="宋体" w:hint="eastAsia"/>
+                <w:noProof/>
+                <w:webHidden/>
+              </w:rPr>
+              <w:fldChar w:fldCharType="end"/>
+            </w:r>
+          </w:hyperlink>
+        </w:p>
+        <w:p>
+          <w:pPr>
+            <w:pStyle w:val="TOC1"/>
+            <w:tabs>
+              <w:tab w:val="right" w:leader="dot" w:pos="8296"/>
+            </w:tabs>
+            <w:rPr>
+              <w:rFonts w:ascii="宋体" w:eastAsia="宋体" w:hAnsi="宋体" w:hint="eastAsia"/>
+              <w:noProof/>
+              <w:sz w:val="22"/>
+              <w:szCs w:val="24"/>
+              <w:lang w:val="en-US"/>
+              <w14:ligatures w14:val="standardContextual"/>
+            </w:rPr>
+          </w:pPr>
+          <w:hyperlink w:anchor="_Toc209004570" w:history="1">
+            <w:r>
+              <w:rPr>
+                <w:rStyle w:val="a3"/>
+                <w:rFonts w:ascii="宋体" w:eastAsia="宋体" w:hAnsi="宋体" w:hint="eastAsia"/>
+                <w:noProof/>
+              </w:rPr>
+              <w:t>第二讲 国际组织的概念与分类</w:t>
+            </w:r>
+            <w:r>
+              <w:rPr>
+                <w:rFonts w:ascii="宋体" w:eastAsia="宋体" w:hAnsi="宋体" w:hint="eastAsia"/>
+                <w:noProof/>
+                <w:webHidden/>
+              </w:rPr>
+              <w:tab/>
+            </w:r>
+            <w:r>
+              <w:rPr>
+                <w:rFonts w:ascii="宋体" w:eastAsia="宋体" w:hAnsi="宋体" w:hint="eastAsia"/>
+                <w:noProof/>
+                <w:webHidden/>
+              </w:rPr>
+              <w:fldChar w:fldCharType="begin"/>
+            </w:r>
+            <w:r>
+              <w:rPr>
+                <w:rFonts w:ascii="宋体" w:eastAsia="宋体" w:hAnsi="宋体" w:hint="eastAsia"/>
+                <w:noProof/>
+                <w:webHidden/>
+              </w:rPr>
+              <w:instrText xml:space="preserve"> </w:instrText>
+            </w:r>
+            <w:r>
+              <w:rPr>
+                <w:rFonts w:ascii="宋体" w:eastAsia="宋体" w:hAnsi="宋体"/>
+                <w:noProof/>
+                <w:webHidden/>
+              </w:rPr>
+              <w:instrText>PAGEREF _Toc209004570 \h</w:instrText>
+            </w:r>
+            <w:r>
+              <w:rPr>
+                <w:rFonts w:ascii="宋体" w:eastAsia="宋体" w:hAnsi="宋体" w:hint="eastAsia"/>
+                <w:noProof/>
+                <w:webHidden/>
+              </w:rPr>
+              <w:instrText xml:space="preserve"> </w:instrText>
+            </w:r>
+            <w:r>
+              <w:rPr>
+                <w:rFonts w:ascii="宋体" w:eastAsia="宋体" w:hAnsi="宋体" w:hint="eastAsia"/>
+                <w:noProof/>
+                <w:webHidden/>
+              </w:rPr>
+            </w:r>
+            <w:r>
+              <w:rPr>
+                <w:rFonts w:ascii="宋体" w:eastAsia="宋体" w:hAnsi="宋体" w:hint="eastAsia"/>
+                <w:noProof/>
+                <w:webHidden/>
+              </w:rPr>
+              <w:fldChar w:fldCharType="separate"/>
+            </w:r>
+            <w:r>
+              <w:rPr>
+                <w:rFonts w:ascii="宋体" w:eastAsia="宋体" w:hAnsi="宋体" w:hint="eastAsia"/>
+                <w:noProof/>
+                <w:webHidden/>
+              </w:rPr>
+              <w:t>3</w:t>
+            </w:r>
+            <w:r>
+              <w:rPr>
+                <w:rFonts w:ascii="宋体" w:eastAsia="宋体" w:hAnsi="宋体" w:hint="eastAsia"/>
+                <w:noProof/>
+                <w:webHidden/>
+              </w:rPr>
+              <w:fldChar w:fldCharType="end"/>
+            </w:r>
+          </w:hyperlink>
+        </w:p>
+        <w:p>
+          <w:pPr>
+            <w:pStyle w:val="TOC2"/>
+            <w:tabs>
+              <w:tab w:val="right" w:leader="dot" w:pos="8296"/>
+            </w:tabs>
+            <w:rPr>
+              <w:rFonts w:ascii="宋体" w:eastAsia="宋体" w:hAnsi="宋体" w:hint="eastAsia"/>
+              <w:noProof/>
+              <w:sz w:val="22"/>
+              <w:szCs w:val="24"/>
+              <w:lang w:val="en-US"/>
+              <w14:ligatures w14:val="standardContextual"/>
+            </w:rPr>
+          </w:pPr>
+          <w:hyperlink w:anchor="_Toc209004571" w:history="1">
+            <w:r>
+              <w:rPr>
+                <w:rStyle w:val="a3"/>
+                <w:rFonts w:ascii="宋体" w:eastAsia="宋体" w:hAnsi="宋体" w:hint="eastAsia"/>
+                <w:noProof/>
+              </w:rPr>
+              <w:t>一、国际组织的概念</w:t>
+            </w:r>
+            <w:r>
+              <w:rPr>
+                <w:rFonts w:ascii="宋体" w:eastAsia="宋体" w:hAnsi="宋体" w:hint="eastAsia"/>
+                <w:noProof/>
+                <w:webHidden/>
+              </w:rPr>
+              <w:tab/>
+            </w:r>
+            <w:r>
+              <w:rPr>
+                <w:rFonts w:ascii="宋体" w:eastAsia="宋体" w:hAnsi="宋体" w:hint="eastAsia"/>
+                <w:noProof/>
+                <w:webHidden/>
+              </w:rPr>
+              <w:fldChar w:fldCharType="begin"/>
+            </w:r>
+            <w:r>
+              <w:rPr>
+                <w:rFonts w:ascii="宋体" w:eastAsia="宋体" w:hAnsi="宋体" w:hint="eastAsia"/>
+                <w:noProof/>
+                <w:webHidden/>
+              </w:rPr>
+              <w:instrText xml:space="preserve"> </w:instrText>
+            </w:r>
+            <w:r>
+              <w:rPr>
+                <w:rFonts w:ascii="宋体" w:eastAsia="宋体" w:hAnsi="宋体"/>
+                <w:noProof/>
+                <w:webHidden/>
+              </w:rPr>
+              <w:instrText>PAGEREF _Toc209004571 \h</w:instrText>
+            </w:r>
+            <w:r>
+              <w:rPr>
+                <w:rFonts w:ascii="宋体" w:eastAsia="宋体" w:hAnsi="宋体" w:hint="eastAsia"/>
+                <w:noProof/>
+                <w:webHidden/>
+              </w:rPr>
+              <w:instrText xml:space="preserve"> </w:instrText>
+            </w:r>
+            <w:r>
+              <w:rPr>
+                <w:rFonts w:ascii="宋体" w:eastAsia="宋体" w:hAnsi="宋体" w:hint="eastAsia"/>
+                <w:noProof/>
+                <w:webHidden/>
+              </w:rPr>
+            </w:r>
+            <w:r>
+              <w:rPr>
+                <w:rFonts w:ascii="宋体" w:eastAsia="宋体" w:hAnsi="宋体" w:hint="eastAsia"/>
+                <w:noProof/>
+                <w:webHidden/>
+              </w:rPr>
+              <w:fldChar w:fldCharType="separate"/>
+            </w:r>
+            <w:r>
+              <w:rPr>
+                <w:rFonts w:ascii="宋体" w:eastAsia="宋体" w:hAnsi="宋体" w:hint="eastAsia"/>
+                <w:noProof/>
+                <w:webHidden/>
+              </w:rPr>
+              <w:t>3</w:t>
+            </w:r>
+            <w:r>
+              <w:rPr>
+                <w:rFonts w:ascii="宋体" w:eastAsia="宋体" w:hAnsi="宋体" w:hint="eastAsia"/>
+                <w:noProof/>
+                <w:webHidden/>
+              </w:rPr>
+              <w:fldChar w:fldCharType="end"/>
+            </w:r>
+          </w:hyperlink>
+        </w:p>
+        <w:p>
+          <w:pPr>
+            <w:pStyle w:val="TOC2"/>
+            <w:tabs>
+              <w:tab w:val="right" w:leader="dot" w:pos="8296"/>
+            </w:tabs>
+            <w:rPr>
+              <w:rFonts w:ascii="宋体" w:eastAsia="宋体" w:hAnsi="宋体" w:hint="eastAsia"/>
+              <w:noProof/>
+              <w:sz w:val="22"/>
+              <w:szCs w:val="24"/>
+              <w:lang w:val="en-US"/>
+              <w14:ligatures w14:val="standardContextual"/>
+            </w:rPr>
+          </w:pPr>
+          <w:hyperlink w:anchor="_Toc209004572" w:history="1">
+            <w:r>
+              <w:rPr>
+                <w:rStyle w:val="a3"/>
+                <w:rFonts w:ascii="宋体" w:eastAsia="宋体" w:hAnsi="宋体" w:hint="eastAsia"/>
+                <w:noProof/>
+              </w:rPr>
+              <w:t>二、国际组织的分类</w:t>
+            </w:r>
+            <w:r>
+              <w:rPr>
+                <w:rFonts w:ascii="宋体" w:eastAsia="宋体" w:hAnsi="宋体" w:hint="eastAsia"/>
+                <w:noProof/>
+                <w:webHidden/>
+              </w:rPr>
+              <w:tab/>
+            </w:r>
+            <w:r>
+              <w:rPr>
+                <w:rFonts w:ascii="宋体" w:eastAsia="宋体" w:hAnsi="宋体" w:hint="eastAsia"/>
+                <w:noProof/>
+                <w:webHidden/>
+              </w:rPr>
+              <w:fldChar w:fldCharType="begin"/>
+            </w:r>
+            <w:r>
+              <w:rPr>
+                <w:rFonts w:ascii="宋体" w:eastAsia="宋体" w:hAnsi="宋体" w:hint="eastAsia"/>
+                <w:noProof/>
+                <w:webHidden/>
+              </w:rPr>
+              <w:instrText xml:space="preserve"> </w:instrText>
+            </w:r>
+            <w:r>
+              <w:rPr>
+                <w:rFonts w:ascii="宋体" w:eastAsia="宋体" w:hAnsi="宋体"/>
+                <w:noProof/>
+                <w:webHidden/>
+              </w:rPr>
+              <w:instrText>PAGEREF _Toc209004572 \h</w:instrText>
+            </w:r>
+            <w:r>
+              <w:rPr>
+                <w:rFonts w:ascii="宋体" w:eastAsia="宋体" w:hAnsi="宋体" w:hint="eastAsia"/>
+                <w:noProof/>
+                <w:webHidden/>
+              </w:rPr>
+              <w:instrText xml:space="preserve"> </w:instrText>
+            </w:r>
+            <w:r>
+              <w:rPr>
+                <w:rFonts w:ascii="宋体" w:eastAsia="宋体" w:hAnsi="宋体" w:hint="eastAsia"/>
+                <w:noProof/>
+                <w:webHidden/>
+              </w:rPr>
+            </w:r>
+            <w:r>
+              <w:rPr>
+                <w:rFonts w:ascii="宋体" w:eastAsia="宋体" w:hAnsi="宋体" w:hint="eastAsia"/>
+                <w:noProof/>
+                <w:webHidden/>
+              </w:rPr>
+              <w:fldChar w:fldCharType="separate"/>
+            </w:r>
+            <w:r>
+              <w:rPr>
+                <w:rFonts w:ascii="宋体" w:eastAsia="宋体" w:hAnsi="宋体" w:hint="eastAsia"/>
+                <w:noProof/>
+                <w:webHidden/>
+              </w:rPr>
+              <w:t>4</w:t>
+            </w:r>
+            <w:r>
+              <w:rPr>
+                <w:rFonts w:ascii="宋体" w:eastAsia="宋体" w:hAnsi="宋体" w:hint="eastAsia"/>
+                <w:noProof/>
+                <w:webHidden/>
+              </w:rPr>
+              <w:fldChar w:fldCharType="end"/>
+            </w:r>
+          </w:hyperlink>
+        </w:p>
+        <w:p>
+          <w:pPr>
+            <w:pStyle w:val="TOC2"/>
+            <w:tabs>
+              <w:tab w:val="right" w:leader="dot" w:pos="8296"/>
+            </w:tabs>
+            <w:rPr>
+              <w:rFonts w:ascii="宋体" w:eastAsia="宋体" w:hAnsi="宋体" w:hint="eastAsia"/>
+              <w:noProof/>
+              <w:sz w:val="22"/>
+              <w:szCs w:val="24"/>
+              <w:lang w:val="en-US"/>
+              <w14:ligatures w14:val="standardContextual"/>
+            </w:rPr>
+          </w:pPr>
+          <w:hyperlink w:anchor="_Toc209004573" w:history="1">
+            <w:r>
+              <w:rPr>
+                <w:rStyle w:val="a3"/>
+                <w:rFonts w:ascii="宋体" w:eastAsia="宋体" w:hAnsi="宋体" w:hint="eastAsia"/>
+                <w:noProof/>
+              </w:rPr>
+              <w:t>三、国际组织的成员资格</w:t>
+            </w:r>
+            <w:r>
+              <w:rPr>
+                <w:rFonts w:ascii="宋体" w:eastAsia="宋体" w:hAnsi="宋体" w:hint="eastAsia"/>
+                <w:noProof/>
+                <w:webHidden/>
+              </w:rPr>
+              <w:tab/>
+            </w:r>
+            <w:r>
+              <w:rPr>
+                <w:rFonts w:ascii="宋体" w:eastAsia="宋体" w:hAnsi="宋体" w:hint="eastAsia"/>
+                <w:noProof/>
+                <w:webHidden/>
+              </w:rPr>
+              <w:fldChar w:fldCharType="begin"/>
+            </w:r>
+            <w:r>
+              <w:rPr>
+                <w:rFonts w:ascii="宋体" w:eastAsia="宋体" w:hAnsi="宋体" w:hint="eastAsia"/>
+                <w:noProof/>
+                <w:webHidden/>
+              </w:rPr>
+              <w:instrText xml:space="preserve"> </w:instrText>
+            </w:r>
+            <w:r>
+              <w:rPr>
+                <w:rFonts w:ascii="宋体" w:eastAsia="宋体" w:hAnsi="宋体"/>
+                <w:noProof/>
+                <w:webHidden/>
+              </w:rPr>
+              <w:instrText>PAGEREF _Toc209004573 \h</w:instrText>
+            </w:r>
+            <w:r>
+              <w:rPr>
+                <w:rFonts w:ascii="宋体" w:eastAsia="宋体" w:hAnsi="宋体" w:hint="eastAsia"/>
+                <w:noProof/>
+                <w:webHidden/>
+              </w:rPr>
+              <w:instrText xml:space="preserve"> </w:instrText>
+            </w:r>
+            <w:r>
+              <w:rPr>
+                <w:rFonts w:ascii="宋体" w:eastAsia="宋体" w:hAnsi="宋体" w:hint="eastAsia"/>
+                <w:noProof/>
+                <w:webHidden/>
+              </w:rPr>
+            </w:r>
+            <w:r>
+              <w:rPr>
+                <w:rFonts w:ascii="宋体" w:eastAsia="宋体" w:hAnsi="宋体" w:hint="eastAsia"/>
+                <w:noProof/>
+                <w:webHidden/>
+              </w:rPr>
+              <w:fldChar w:fldCharType="separate"/>
+            </w:r>
+            <w:r>
+              <w:rPr>
+                <w:rFonts w:ascii="宋体" w:eastAsia="宋体" w:hAnsi="宋体" w:hint="eastAsia"/>
+                <w:noProof/>
+                <w:webHidden/>
+              </w:rPr>
+              <w:t>4</w:t>
             </w:r>
             <w:r>
               <w:rPr>
@@ -497,7 +885,7 @@
         <w:p>
           <w:pPr>
             <w:rPr>
-              <w:rFonts w:hint="eastAsia"/>
+              <w:rFonts w:ascii="宋体" w:eastAsia="宋体" w:hAnsi="宋体" w:hint="eastAsia"/>
             </w:rPr>
           </w:pPr>
           <w:r>
@@ -537,7 +925,7 @@
       <w:pPr>
         <w:pStyle w:val="a9"/>
       </w:pPr>
-      <w:bookmarkStart w:id="0" w:name="_Toc208399667"/>
+      <w:bookmarkStart w:id="0" w:name="_Toc209004567"/>
       <w:r>
         <w:rPr>
           <w:rFonts w:hint="eastAsia"/>
@@ -565,43 +953,43 @@
         <w:spacing w:before="78" w:after="78"/>
         <w:jc w:val="center"/>
         <w:rPr>
+          <w:rFonts w:cs="Times New Roman"/>
+        </w:rPr>
+      </w:pPr>
+      <w:r>
+        <w:rPr>
+          <w:rFonts w:cs="Times New Roman"/>
+        </w:rPr>
+        <w:t>202</w:t>
+      </w:r>
+      <w:r>
+        <w:rPr>
           <w:rFonts w:cs="Times New Roman" w:hint="eastAsia"/>
         </w:rPr>
-      </w:pPr>
+        <w:t>5</w:t>
+      </w:r>
       <w:r>
         <w:rPr>
           <w:rFonts w:cs="Times New Roman"/>
         </w:rPr>
-        <w:t>202</w:t>
+        <w:t>.</w:t>
       </w:r>
       <w:r>
         <w:rPr>
           <w:rFonts w:cs="Times New Roman" w:hint="eastAsia"/>
         </w:rPr>
-        <w:t>5</w:t>
+        <w:t>9</w:t>
       </w:r>
       <w:r>
         <w:rPr>
           <w:rFonts w:cs="Times New Roman"/>
         </w:rPr>
-        <w:t>.</w:t>
+        <w:t>.1</w:t>
       </w:r>
       <w:r>
         <w:rPr>
           <w:rFonts w:cs="Times New Roman" w:hint="eastAsia"/>
         </w:rPr>
-        <w:t>9</w:t>
-      </w:r>
-      <w:r>
-        <w:rPr>
-          <w:rFonts w:cs="Times New Roman"/>
-        </w:rPr>
-        <w:t>.1</w:t>
-      </w:r>
-      <w:r>
-        <w:rPr>
-          <w:rFonts w:cs="Times New Roman" w:hint="eastAsia"/>
-        </w:rPr>
         <w:t>0</w:t>
       </w:r>
     </w:p>
@@ -609,7 +997,7 @@
       <w:pPr>
         <w:pStyle w:val="ac"/>
       </w:pPr>
-      <w:bookmarkStart w:id="1" w:name="_Toc208399668"/>
+      <w:bookmarkStart w:id="1" w:name="_Toc209004568"/>
       <w:r>
         <w:rPr>
           <w:rFonts w:hint="eastAsia"/>
@@ -685,11 +1073,8 @@
     <w:p>
       <w:pPr>
         <w:pStyle w:val="ac"/>
-        <w:rPr>
-          <w:rFonts w:hint="eastAsia"/>
-        </w:rPr>
-      </w:pPr>
-      <w:bookmarkStart w:id="2" w:name="_Toc208399669"/>
+      </w:pPr>
+      <w:bookmarkStart w:id="2" w:name="_Toc209004569"/>
       <w:r>
         <w:rPr>
           <w:rFonts w:hint="eastAsia"/>
@@ -1400,9 +1785,6 @@
         <w:pStyle w:val="aa"/>
         <w:spacing w:before="78" w:after="78"/>
         <w:ind w:firstLine="420"/>
-        <w:rPr>
-          <w:rFonts w:hint="eastAsia"/>
-        </w:rPr>
       </w:pPr>
       <w:r>
         <w:rPr>
@@ -1487,10 +1869,1195 @@
       <w:pPr>
         <w:pStyle w:val="aa"/>
         <w:spacing w:before="78" w:after="78"/>
-        <w:rPr>
-          <w:rFonts w:hint="eastAsia"/>
-        </w:rPr>
-      </w:pPr>
+      </w:pPr>
+    </w:p>
+    <w:p>
+      <w:pPr>
+        <w:pStyle w:val="aa"/>
+        <w:spacing w:before="78" w:after="78"/>
+      </w:pPr>
+    </w:p>
+    <w:p>
+      <w:pPr>
+        <w:pStyle w:val="a9"/>
+        <w:rPr>
+          <w:rFonts w:hint="eastAsia"/>
+        </w:rPr>
+      </w:pPr>
+      <w:bookmarkStart w:id="3" w:name="_Toc209004570"/>
+      <w:r>
+        <w:rPr>
+          <w:rFonts w:hint="eastAsia"/>
+        </w:rPr>
+        <w:t>第二讲</w:t>
+      </w:r>
+      <w:r>
+        <w:rPr>
+          <w:rFonts w:hint="eastAsia"/>
+        </w:rPr>
+        <w:t xml:space="preserve"> </w:t>
+      </w:r>
+      <w:r>
+        <w:rPr>
+          <w:rFonts w:hint="eastAsia"/>
+        </w:rPr>
+        <w:t>国际组织的概念与分类</w:t>
+      </w:r>
+      <w:bookmarkEnd w:id="3"/>
+    </w:p>
+    <w:p>
+      <w:pPr>
+        <w:pStyle w:val="aa"/>
+        <w:spacing w:before="78" w:after="78"/>
+        <w:jc w:val="center"/>
+        <w:rPr>
+          <w:rFonts w:hint="eastAsia"/>
+        </w:rPr>
+      </w:pPr>
+      <w:r>
+        <w:rPr>
+          <w:rFonts w:hint="eastAsia"/>
+        </w:rPr>
+        <w:t>2025.9.17</w:t>
+      </w:r>
+    </w:p>
+    <w:p>
+      <w:pPr>
+        <w:pStyle w:val="ac"/>
+      </w:pPr>
+      <w:bookmarkStart w:id="4" w:name="_Toc209004571"/>
+      <w:r>
+        <w:rPr>
+          <w:rFonts w:hint="eastAsia"/>
+        </w:rPr>
+        <w:t>一、国际组织的概念</w:t>
+      </w:r>
+      <w:bookmarkEnd w:id="4"/>
+    </w:p>
+    <w:p>
+      <w:pPr>
+        <w:pStyle w:val="aa"/>
+        <w:spacing w:before="78" w:after="78"/>
+      </w:pPr>
+      <w:r>
+        <w:tab/>
+      </w:r>
+      <w:r>
+        <w:rPr>
+          <w:rFonts w:hint="eastAsia"/>
+        </w:rPr>
+        <w:t>国际组织是由两个以上的国家或者其他国际行为体，为实现特定的目标，依据国际协议而建立的常设机构。上述概念体现了国际组织的四个要素：行为体、目标、协议、常设机构。</w:t>
+      </w:r>
+    </w:p>
+    <w:p>
+      <w:pPr>
+        <w:pStyle w:val="aa"/>
+        <w:spacing w:before="78" w:after="78"/>
+      </w:pPr>
+      <w:r>
+        <w:rPr>
+          <w:rFonts w:hint="eastAsia"/>
+        </w:rPr>
+        <w:t>行为体</w:t>
+      </w:r>
+    </w:p>
+    <w:p>
+      <w:pPr>
+        <w:pStyle w:val="aa"/>
+        <w:spacing w:before="78" w:after="78"/>
+      </w:pPr>
+      <w:r>
+        <w:tab/>
+      </w:r>
+      <w:r>
+        <w:rPr>
+          <w:rFonts w:hint="eastAsia"/>
+          <w:b/>
+          <w:bCs/>
+        </w:rPr>
+        <w:t>“行为体”</w:t>
+      </w:r>
+      <w:r>
+        <w:rPr>
+          <w:rFonts w:hint="eastAsia"/>
+        </w:rPr>
+        <w:t>的要求是两个以上的国家或者其他国际行为体。</w:t>
+      </w:r>
+      <w:proofErr w:type="gramStart"/>
+      <w:r>
+        <w:rPr>
+          <w:rFonts w:hint="eastAsia"/>
+        </w:rPr>
+        <w:t>若行</w:t>
+      </w:r>
+      <w:proofErr w:type="gramEnd"/>
+      <w:r>
+        <w:rPr>
+          <w:rFonts w:hint="eastAsia"/>
+        </w:rPr>
+        <w:t>为体是主权国家，就是政府间国际组织；</w:t>
+      </w:r>
+      <w:proofErr w:type="gramStart"/>
+      <w:r>
+        <w:rPr>
+          <w:rFonts w:hint="eastAsia"/>
+        </w:rPr>
+        <w:t>若行</w:t>
+      </w:r>
+      <w:proofErr w:type="gramEnd"/>
+      <w:r>
+        <w:rPr>
+          <w:rFonts w:hint="eastAsia"/>
+        </w:rPr>
+        <w:t>为体是非政府组织，就是非政府间国际组织。例如，金砖国家新开发银行的创始成员为巴西、俄罗斯、印度、中国和南非，银行的成员资格向联合国成员国开放。又例如，盖</w:t>
+      </w:r>
+      <w:proofErr w:type="gramStart"/>
+      <w:r>
+        <w:rPr>
+          <w:rFonts w:hint="eastAsia"/>
+        </w:rPr>
+        <w:t>茨</w:t>
+      </w:r>
+      <w:proofErr w:type="gramEnd"/>
+      <w:r>
+        <w:rPr>
+          <w:rFonts w:hint="eastAsia"/>
+        </w:rPr>
+        <w:t>基金会是一个国际非政府组织，其成员就是非国家行为体。</w:t>
+      </w:r>
+    </w:p>
+    <w:p>
+      <w:pPr>
+        <w:pStyle w:val="aa"/>
+        <w:spacing w:before="78" w:after="78"/>
+      </w:pPr>
+      <w:r>
+        <w:tab/>
+      </w:r>
+      <w:r>
+        <w:rPr>
+          <w:rFonts w:hint="eastAsia"/>
+        </w:rPr>
+        <w:t>国际组织一定是为了实现特定目标而建立的，这就涉及国际组织的</w:t>
+      </w:r>
+      <w:r>
+        <w:rPr>
+          <w:rFonts w:hint="eastAsia"/>
+          <w:b/>
+          <w:bCs/>
+        </w:rPr>
+        <w:t>宗旨和目标</w:t>
+      </w:r>
+      <w:r>
+        <w:rPr>
+          <w:rFonts w:hint="eastAsia"/>
+        </w:rPr>
+        <w:t>。例如，新开发银行的宗旨是为金砖国家及其他新兴经济体和发展中国家的基础设施建设和可持续发展项目动员资源，作为现有多边和区域金融机构的补充，促进全球增长与发展。又例如，盖</w:t>
+      </w:r>
+      <w:proofErr w:type="gramStart"/>
+      <w:r>
+        <w:rPr>
+          <w:rFonts w:hint="eastAsia"/>
+        </w:rPr>
+        <w:t>茨</w:t>
+      </w:r>
+      <w:proofErr w:type="gramEnd"/>
+      <w:r>
+        <w:rPr>
+          <w:rFonts w:hint="eastAsia"/>
+        </w:rPr>
+        <w:t>基金会的宗旨是“所有生命价值平等，致力于消除不平等现象”。</w:t>
+      </w:r>
+    </w:p>
+    <w:p>
+      <w:pPr>
+        <w:pStyle w:val="aa"/>
+        <w:spacing w:before="78" w:after="78"/>
+      </w:pPr>
+      <w:r>
+        <w:tab/>
+      </w:r>
+      <w:r>
+        <w:rPr>
+          <w:rFonts w:hint="eastAsia"/>
+        </w:rPr>
+        <w:t>国际组织是依据</w:t>
+      </w:r>
+      <w:r>
+        <w:rPr>
+          <w:rFonts w:hint="eastAsia"/>
+          <w:b/>
+          <w:bCs/>
+        </w:rPr>
+        <w:t>国际协议</w:t>
+      </w:r>
+      <w:r>
+        <w:rPr>
+          <w:rFonts w:hint="eastAsia"/>
+        </w:rPr>
+        <w:t>而成立的。国际协议是阐明国际组织的宗旨目标、治理结构、职权范围、活动程序、成员权利和义务的基本文件（</w:t>
+      </w:r>
+      <w:r>
+        <w:rPr>
+          <w:rFonts w:hint="eastAsia"/>
+        </w:rPr>
+        <w:t>basic text</w:t>
+      </w:r>
+      <w:r>
+        <w:rPr>
+          <w:rFonts w:hint="eastAsia"/>
+        </w:rPr>
+        <w:t>）。基本文件有不同名称，如国际联盟的盟约（</w:t>
+      </w:r>
+      <w:r>
+        <w:rPr>
+          <w:rFonts w:hint="eastAsia"/>
+        </w:rPr>
+        <w:t>covenant</w:t>
+      </w:r>
+      <w:r>
+        <w:rPr>
+          <w:rFonts w:hint="eastAsia"/>
+        </w:rPr>
+        <w:t>）、联合国的宪章（</w:t>
+      </w:r>
+      <w:r>
+        <w:rPr>
+          <w:rFonts w:hint="eastAsia"/>
+        </w:rPr>
+        <w:t>charter</w:t>
+      </w:r>
+      <w:r>
+        <w:rPr>
+          <w:rFonts w:hint="eastAsia"/>
+        </w:rPr>
+        <w:t>）、世界卫生组织的组织法（</w:t>
+      </w:r>
+      <w:r>
+        <w:rPr>
+          <w:rFonts w:hint="eastAsia"/>
+        </w:rPr>
+        <w:t>constitution</w:t>
+      </w:r>
+      <w:r>
+        <w:rPr>
+          <w:rFonts w:hint="eastAsia"/>
+        </w:rPr>
+        <w:t>）、国际民航组织的公约（</w:t>
+      </w:r>
+      <w:r>
+        <w:rPr>
+          <w:rFonts w:hint="eastAsia"/>
+        </w:rPr>
+        <w:t>convention</w:t>
+      </w:r>
+      <w:r>
+        <w:rPr>
+          <w:rFonts w:hint="eastAsia"/>
+        </w:rPr>
+        <w:t>）、世界银行的协定（</w:t>
+      </w:r>
+      <w:r>
+        <w:rPr>
+          <w:rFonts w:hint="eastAsia"/>
+        </w:rPr>
+        <w:t>agreement</w:t>
+      </w:r>
+      <w:r>
+        <w:rPr>
+          <w:rFonts w:hint="eastAsia"/>
+        </w:rPr>
+        <w:t>）、万国邮政联盟的条约（</w:t>
+      </w:r>
+      <w:r>
+        <w:rPr>
+          <w:rFonts w:hint="eastAsia"/>
+        </w:rPr>
+        <w:t>treaty</w:t>
+      </w:r>
+      <w:r>
+        <w:rPr>
+          <w:rFonts w:hint="eastAsia"/>
+        </w:rPr>
+        <w:t>）、国际刑事法院的规约（</w:t>
+      </w:r>
+      <w:r>
+        <w:rPr>
+          <w:rFonts w:hint="eastAsia"/>
+        </w:rPr>
+        <w:t>statute</w:t>
+      </w:r>
+      <w:r>
+        <w:rPr>
+          <w:rFonts w:hint="eastAsia"/>
+        </w:rPr>
+        <w:t>）等。</w:t>
+      </w:r>
+      <w:r>
+        <w:rPr>
+          <w:rFonts w:hint="eastAsia"/>
+        </w:rPr>
+        <w:t>从这个意义上讲，国际组织创建的过程就是国际协议起草、谈判、达成的过程。</w:t>
+      </w:r>
+    </w:p>
+    <w:p>
+      <w:pPr>
+        <w:pStyle w:val="aa"/>
+        <w:spacing w:before="78" w:after="78"/>
+      </w:pPr>
+      <w:r>
+        <w:tab/>
+      </w:r>
+      <w:r>
+        <w:rPr>
+          <w:rFonts w:hint="eastAsia"/>
+        </w:rPr>
+        <w:t>国际组织必须建立具体而稳定的组织机构和行政设施——即</w:t>
+      </w:r>
+      <w:r>
+        <w:rPr>
+          <w:rFonts w:hint="eastAsia"/>
+          <w:b/>
+          <w:bCs/>
+        </w:rPr>
+        <w:t>常设机构</w:t>
+      </w:r>
+      <w:r>
+        <w:rPr>
+          <w:rFonts w:hint="eastAsia"/>
+        </w:rPr>
+        <w:t>（</w:t>
+      </w:r>
+      <w:r>
+        <w:rPr>
+          <w:rFonts w:hint="eastAsia"/>
+        </w:rPr>
+        <w:t>standing body</w:t>
+      </w:r>
+      <w:r>
+        <w:rPr>
+          <w:rFonts w:hint="eastAsia"/>
+        </w:rPr>
+        <w:t>）。常设机构的有无，就区分了国际组织与临时性（</w:t>
+      </w:r>
+      <w:r>
+        <w:rPr>
+          <w:rFonts w:hint="eastAsia"/>
+        </w:rPr>
+        <w:t>ad hoc</w:t>
+      </w:r>
+      <w:r>
+        <w:rPr>
+          <w:rFonts w:hint="eastAsia"/>
+        </w:rPr>
+        <w:t>）、一次性（</w:t>
+      </w:r>
+      <w:r>
+        <w:rPr>
+          <w:rFonts w:hint="eastAsia"/>
+        </w:rPr>
+        <w:t>one shot</w:t>
+      </w:r>
+      <w:r>
+        <w:rPr>
+          <w:rFonts w:hint="eastAsia"/>
+        </w:rPr>
+        <w:t>）的国际合作。</w:t>
+      </w:r>
+    </w:p>
+    <w:p>
+      <w:pPr>
+        <w:pStyle w:val="aa"/>
+        <w:spacing w:before="78" w:after="78"/>
+        <w:rPr>
+          <w:rFonts w:hint="eastAsia"/>
+        </w:rPr>
+      </w:pPr>
+    </w:p>
+    <w:p>
+      <w:pPr>
+        <w:pStyle w:val="ac"/>
+      </w:pPr>
+      <w:bookmarkStart w:id="5" w:name="_Toc209004572"/>
+      <w:r>
+        <w:rPr>
+          <w:rFonts w:hint="eastAsia"/>
+        </w:rPr>
+        <w:lastRenderedPageBreak/>
+        <w:t>二、国际组织的分类</w:t>
+      </w:r>
+      <w:bookmarkEnd w:id="5"/>
+    </w:p>
+    <w:p>
+      <w:pPr>
+        <w:pStyle w:val="aa"/>
+        <w:spacing w:before="78" w:after="78"/>
+      </w:pPr>
+      <w:r>
+        <w:tab/>
+      </w:r>
+      <w:r>
+        <w:rPr>
+          <w:rFonts w:hint="eastAsia"/>
+        </w:rPr>
+        <w:t>至</w:t>
+      </w:r>
+      <w:r>
+        <w:rPr>
+          <w:rFonts w:hint="eastAsia"/>
+        </w:rPr>
+        <w:t>2020</w:t>
+      </w:r>
+      <w:r>
+        <w:rPr>
+          <w:rFonts w:hint="eastAsia"/>
+        </w:rPr>
+        <w:t>年，世界上已有约</w:t>
+      </w:r>
+      <w:r>
+        <w:rPr>
+          <w:rFonts w:hint="eastAsia"/>
+        </w:rPr>
+        <w:t>7.3</w:t>
+      </w:r>
+      <w:r>
+        <w:rPr>
+          <w:rFonts w:hint="eastAsia"/>
+        </w:rPr>
+        <w:t>万个国际组织，其中</w:t>
+      </w:r>
+      <w:r>
+        <w:rPr>
+          <w:rFonts w:hint="eastAsia"/>
+        </w:rPr>
+        <w:t>2000</w:t>
+      </w:r>
+      <w:r>
+        <w:rPr>
+          <w:rFonts w:hint="eastAsia"/>
+        </w:rPr>
+        <w:t>多个为政府间国际组织，</w:t>
+      </w:r>
+      <w:r>
+        <w:rPr>
+          <w:rFonts w:hint="eastAsia"/>
+        </w:rPr>
+        <w:t>7.1</w:t>
+      </w:r>
+      <w:r>
+        <w:rPr>
+          <w:rFonts w:hint="eastAsia"/>
+        </w:rPr>
+        <w:t>万个为国际非政府组织。这些国际组织，可以从不同维度进行分类。</w:t>
+      </w:r>
+    </w:p>
+    <w:p>
+      <w:pPr>
+        <w:pStyle w:val="aa"/>
+        <w:spacing w:before="78" w:after="78"/>
+      </w:pPr>
+      <w:r>
+        <w:tab/>
+      </w:r>
+      <w:r>
+        <w:rPr>
+          <w:rFonts w:hint="eastAsia"/>
+        </w:rPr>
+        <w:t>按照成员性质，可以分为</w:t>
+      </w:r>
+      <w:r>
+        <w:rPr>
+          <w:rFonts w:hint="eastAsia"/>
+          <w:b/>
+          <w:bCs/>
+        </w:rPr>
+        <w:t>政府间国际组织（</w:t>
+      </w:r>
+      <w:r>
+        <w:rPr>
+          <w:rFonts w:hint="eastAsia"/>
+          <w:b/>
+          <w:bCs/>
+        </w:rPr>
+        <w:t>IGO</w:t>
+      </w:r>
+      <w:r>
+        <w:rPr>
+          <w:rFonts w:hint="eastAsia"/>
+          <w:b/>
+          <w:bCs/>
+        </w:rPr>
+        <w:t>）</w:t>
+      </w:r>
+      <w:r>
+        <w:rPr>
+          <w:rFonts w:hint="eastAsia"/>
+        </w:rPr>
+        <w:t>和</w:t>
+      </w:r>
+      <w:r>
+        <w:rPr>
+          <w:rFonts w:hint="eastAsia"/>
+          <w:b/>
+          <w:bCs/>
+        </w:rPr>
+        <w:t>非政府间国际组织（</w:t>
+      </w:r>
+      <w:r>
+        <w:rPr>
+          <w:rFonts w:hint="eastAsia"/>
+          <w:b/>
+          <w:bCs/>
+        </w:rPr>
+        <w:t>INGO</w:t>
+      </w:r>
+      <w:r>
+        <w:rPr>
+          <w:rFonts w:hint="eastAsia"/>
+          <w:b/>
+          <w:bCs/>
+        </w:rPr>
+        <w:t>）</w:t>
+      </w:r>
+      <w:r>
+        <w:rPr>
+          <w:rFonts w:hint="eastAsia"/>
+        </w:rPr>
+        <w:t>。政府间国际组织，有如国际联盟、联合国等；国际非政府组织，有如绿色和平组织、国际红十字等。</w:t>
+      </w:r>
+    </w:p>
+    <w:p>
+      <w:pPr>
+        <w:pStyle w:val="aa"/>
+        <w:spacing w:before="78" w:after="78"/>
+        <w:rPr>
+          <w:rFonts w:hint="eastAsia"/>
+        </w:rPr>
+      </w:pPr>
+      <w:r>
+        <w:tab/>
+      </w:r>
+      <w:r>
+        <w:rPr>
+          <w:rFonts w:hint="eastAsia"/>
+        </w:rPr>
+        <w:t>按照成员开放度，可以分为</w:t>
+      </w:r>
+      <w:r>
+        <w:rPr>
+          <w:rFonts w:hint="eastAsia"/>
+          <w:b/>
+          <w:bCs/>
+        </w:rPr>
+        <w:t>开放性国际组织（</w:t>
+      </w:r>
+      <w:r>
+        <w:rPr>
+          <w:b/>
+          <w:bCs/>
+        </w:rPr>
+        <w:t>universal IO</w:t>
+      </w:r>
+      <w:r>
+        <w:rPr>
+          <w:rFonts w:hint="eastAsia"/>
+          <w:b/>
+          <w:bCs/>
+        </w:rPr>
+        <w:t>）</w:t>
+      </w:r>
+      <w:r>
+        <w:rPr>
+          <w:rFonts w:hint="eastAsia"/>
+        </w:rPr>
+        <w:t>和</w:t>
+      </w:r>
+      <w:r>
+        <w:rPr>
+          <w:rFonts w:hint="eastAsia"/>
+          <w:b/>
+          <w:bCs/>
+        </w:rPr>
+        <w:t>限制性国际组织（</w:t>
+      </w:r>
+      <w:r>
+        <w:rPr>
+          <w:b/>
+          <w:bCs/>
+        </w:rPr>
+        <w:t>restricted IO</w:t>
+      </w:r>
+      <w:r>
+        <w:rPr>
+          <w:rFonts w:hint="eastAsia"/>
+          <w:b/>
+          <w:bCs/>
+        </w:rPr>
+        <w:t>）</w:t>
+      </w:r>
+      <w:r>
+        <w:rPr>
+          <w:rFonts w:hint="eastAsia"/>
+        </w:rPr>
+        <w:t>。开放性国际组织，有如联合国、世界卫生组织、国际劳工组织等；限制性国际组织，有如联合国安全理事会、世界贸易组织、七国集团、欧盟、经济合作与发展组织（</w:t>
+      </w:r>
+      <w:r>
+        <w:rPr>
+          <w:rFonts w:hint="eastAsia"/>
+        </w:rPr>
+        <w:t>OECD</w:t>
+      </w:r>
+      <w:r>
+        <w:rPr>
+          <w:rFonts w:hint="eastAsia"/>
+        </w:rPr>
+        <w:t>）等。</w:t>
+      </w:r>
+    </w:p>
+    <w:p>
+      <w:pPr>
+        <w:pStyle w:val="aa"/>
+        <w:spacing w:before="78" w:after="78"/>
+        <w:rPr>
+          <w:rFonts w:hint="eastAsia"/>
+        </w:rPr>
+      </w:pPr>
+      <w:r>
+        <w:tab/>
+      </w:r>
+      <w:r>
+        <w:rPr>
+          <w:rFonts w:hint="eastAsia"/>
+        </w:rPr>
+        <w:t>按照成员地理范围，可以分为</w:t>
+      </w:r>
+      <w:r>
+        <w:rPr>
+          <w:rFonts w:hint="eastAsia"/>
+          <w:b/>
+          <w:bCs/>
+        </w:rPr>
+        <w:t>全球性国际组织</w:t>
+      </w:r>
+      <w:r>
+        <w:rPr>
+          <w:rFonts w:hint="eastAsia"/>
+        </w:rPr>
+        <w:t>和</w:t>
+      </w:r>
+      <w:r>
+        <w:rPr>
+          <w:rFonts w:hint="eastAsia"/>
+          <w:b/>
+          <w:bCs/>
+        </w:rPr>
+        <w:t>地区性国际组织</w:t>
+      </w:r>
+      <w:r>
+        <w:rPr>
+          <w:rFonts w:hint="eastAsia"/>
+        </w:rPr>
+        <w:t>。全球性国际组织，有如世界银行、国际货币基金组织、世界贸易组织等；地区性国际组织，有如亚洲开发银行、亚太经济合作组织、欧洲联盟、非洲联盟、阿拉伯国家联盟等。</w:t>
+      </w:r>
+    </w:p>
+    <w:p>
+      <w:pPr>
+        <w:pStyle w:val="aa"/>
+        <w:spacing w:before="78" w:after="78"/>
+      </w:pPr>
+      <w:r>
+        <w:tab/>
+      </w:r>
+      <w:r>
+        <w:rPr>
+          <w:rFonts w:hint="eastAsia"/>
+        </w:rPr>
+        <w:t>按照议题范围，可以分为</w:t>
+      </w:r>
+      <w:r>
+        <w:rPr>
+          <w:rFonts w:hint="eastAsia"/>
+          <w:b/>
+          <w:bCs/>
+        </w:rPr>
+        <w:t>综合性国际组织（</w:t>
+      </w:r>
+      <w:r>
+        <w:rPr>
+          <w:rFonts w:hint="eastAsia"/>
+          <w:b/>
+          <w:bCs/>
+        </w:rPr>
+        <w:t>general IO</w:t>
+      </w:r>
+      <w:r>
+        <w:rPr>
+          <w:rFonts w:hint="eastAsia"/>
+          <w:b/>
+          <w:bCs/>
+        </w:rPr>
+        <w:t>）</w:t>
+      </w:r>
+      <w:r>
+        <w:rPr>
+          <w:rFonts w:hint="eastAsia"/>
+        </w:rPr>
+        <w:t>和</w:t>
+      </w:r>
+      <w:r>
+        <w:rPr>
+          <w:rFonts w:hint="eastAsia"/>
+          <w:b/>
+          <w:bCs/>
+        </w:rPr>
+        <w:t>专门性国际组织（</w:t>
+      </w:r>
+      <w:r>
+        <w:rPr>
+          <w:rFonts w:hint="eastAsia"/>
+          <w:b/>
+          <w:bCs/>
+        </w:rPr>
+        <w:t>specialised IO</w:t>
+      </w:r>
+      <w:r>
+        <w:rPr>
+          <w:rFonts w:hint="eastAsia"/>
+          <w:b/>
+          <w:bCs/>
+        </w:rPr>
+        <w:t>）</w:t>
+      </w:r>
+      <w:r>
+        <w:rPr>
+          <w:rFonts w:hint="eastAsia"/>
+        </w:rPr>
+        <w:t>。综合性国际组织，有如联合国、国际联盟、欧洲联盟、东南亚国家联盟等；专门性国际组织，</w:t>
+      </w:r>
+      <w:proofErr w:type="gramStart"/>
+      <w:r>
+        <w:rPr>
+          <w:rFonts w:hint="eastAsia"/>
+        </w:rPr>
+        <w:t>有如世界</w:t>
+      </w:r>
+      <w:proofErr w:type="gramEnd"/>
+      <w:r>
+        <w:rPr>
+          <w:rFonts w:hint="eastAsia"/>
+        </w:rPr>
+        <w:t>气象组织、世界贸易组织、世界卫生组织、国际劳工组织、国际知识产权组织等。</w:t>
+      </w:r>
+    </w:p>
+    <w:p>
+      <w:pPr>
+        <w:pStyle w:val="aa"/>
+        <w:spacing w:before="78" w:after="78"/>
+      </w:pPr>
+      <w:r>
+        <w:tab/>
+      </w:r>
+      <w:r>
+        <w:rPr>
+          <w:rFonts w:hint="eastAsia"/>
+        </w:rPr>
+        <w:t>按照协议性质，可以分为</w:t>
+      </w:r>
+      <w:r>
+        <w:rPr>
+          <w:rFonts w:hint="eastAsia"/>
+          <w:b/>
+          <w:bCs/>
+        </w:rPr>
+        <w:t>条约型国际组织（</w:t>
+      </w:r>
+      <w:r>
+        <w:rPr>
+          <w:rFonts w:hint="eastAsia"/>
+          <w:b/>
+          <w:bCs/>
+        </w:rPr>
+        <w:t>treaty-based IO</w:t>
+      </w:r>
+      <w:r>
+        <w:rPr>
+          <w:rFonts w:hint="eastAsia"/>
+          <w:b/>
+          <w:bCs/>
+        </w:rPr>
+        <w:t>）</w:t>
+      </w:r>
+      <w:r>
+        <w:rPr>
+          <w:rFonts w:hint="eastAsia"/>
+        </w:rPr>
+        <w:t>和</w:t>
+      </w:r>
+      <w:r>
+        <w:rPr>
+          <w:rFonts w:hint="eastAsia"/>
+          <w:b/>
+          <w:bCs/>
+        </w:rPr>
+        <w:t>论坛型国际组织（</w:t>
+      </w:r>
+      <w:r>
+        <w:rPr>
+          <w:rFonts w:hint="eastAsia"/>
+          <w:b/>
+          <w:bCs/>
+        </w:rPr>
+        <w:t>forum-based IO</w:t>
+      </w:r>
+      <w:r>
+        <w:rPr>
+          <w:rFonts w:hint="eastAsia"/>
+          <w:b/>
+          <w:bCs/>
+        </w:rPr>
+        <w:t>）</w:t>
+      </w:r>
+      <w:r>
+        <w:rPr>
+          <w:rFonts w:hint="eastAsia"/>
+        </w:rPr>
+        <w:t>。如果所依据的国际协议是具有法律约束力的国际条约，就称为条约型国际组织，也被称为正式国际组织</w:t>
+      </w:r>
+      <w:r>
+        <w:rPr>
+          <w:rFonts w:hint="eastAsia"/>
+        </w:rPr>
+        <w:t>，有如联合国、国际货币基金组织、世界银行、世界贸易组织、新开发银行、</w:t>
+      </w:r>
+      <w:proofErr w:type="gramStart"/>
+      <w:r>
+        <w:rPr>
+          <w:rFonts w:hint="eastAsia"/>
+        </w:rPr>
+        <w:t>亚投行</w:t>
+      </w:r>
+      <w:proofErr w:type="gramEnd"/>
+      <w:r>
+        <w:rPr>
+          <w:rFonts w:hint="eastAsia"/>
+        </w:rPr>
+        <w:t>等</w:t>
+      </w:r>
+      <w:r>
+        <w:rPr>
+          <w:rFonts w:hint="eastAsia"/>
+        </w:rPr>
+        <w:t>；如果所依据的国际协议不具有法律约束力，则被称为论坛型国际组织，也被称为非正式国际组织</w:t>
+      </w:r>
+      <w:r>
+        <w:rPr>
+          <w:rFonts w:hint="eastAsia"/>
+        </w:rPr>
+        <w:t>，有如七国集团、亚太经济合作组织、二十国集团、金砖国家等</w:t>
+      </w:r>
+      <w:r>
+        <w:rPr>
+          <w:rFonts w:hint="eastAsia"/>
+        </w:rPr>
+        <w:t>。</w:t>
+      </w:r>
+      <w:r>
+        <w:rPr>
+          <w:rFonts w:hint="eastAsia"/>
+        </w:rPr>
+        <w:t>非国际条约的国际协议一般称为公报（</w:t>
+      </w:r>
+      <w:r>
+        <w:rPr>
+          <w:rFonts w:hint="eastAsia"/>
+        </w:rPr>
+        <w:t>communique</w:t>
+      </w:r>
+      <w:r>
+        <w:rPr>
+          <w:rFonts w:hint="eastAsia"/>
+        </w:rPr>
+        <w:t>）、宣言（</w:t>
+      </w:r>
+      <w:r>
+        <w:rPr>
+          <w:rFonts w:hint="eastAsia"/>
+        </w:rPr>
+        <w:t>declaration</w:t>
+      </w:r>
+      <w:r>
+        <w:rPr>
+          <w:rFonts w:hint="eastAsia"/>
+        </w:rPr>
+        <w:t>）、声明（</w:t>
+      </w:r>
+      <w:r>
+        <w:rPr>
+          <w:rFonts w:hint="eastAsia"/>
+        </w:rPr>
+        <w:t>statement</w:t>
+      </w:r>
+      <w:r>
+        <w:rPr>
+          <w:rFonts w:hint="eastAsia"/>
+        </w:rPr>
+        <w:t>）、谅解备忘录（</w:t>
+      </w:r>
+      <w:r>
+        <w:rPr>
+          <w:rFonts w:hint="eastAsia"/>
+        </w:rPr>
+        <w:t>MOU</w:t>
+      </w:r>
+      <w:r>
+        <w:rPr>
+          <w:rFonts w:hint="eastAsia"/>
+        </w:rPr>
+        <w:t>）。</w:t>
+      </w:r>
+      <w:r>
+        <w:rPr>
+          <w:rFonts w:hint="eastAsia"/>
+        </w:rPr>
+        <w:t>从程序上看，国际条约需要在国内经过立法部门批准，在国际上需要在联合国登记和公布。</w:t>
+      </w:r>
+    </w:p>
+    <w:p>
+      <w:pPr>
+        <w:pStyle w:val="aa"/>
+        <w:spacing w:before="78" w:after="78"/>
+      </w:pPr>
+    </w:p>
+    <w:p>
+      <w:pPr>
+        <w:pStyle w:val="ac"/>
+        <w:rPr>
+          <w:rFonts w:hint="eastAsia"/>
+        </w:rPr>
+      </w:pPr>
+      <w:bookmarkStart w:id="6" w:name="_Toc209004573"/>
+      <w:r>
+        <w:rPr>
+          <w:rFonts w:hint="eastAsia"/>
+        </w:rPr>
+        <w:t>三、国际组织的成员资格</w:t>
+      </w:r>
+      <w:bookmarkEnd w:id="6"/>
+    </w:p>
+    <w:p>
+      <w:pPr>
+        <w:pStyle w:val="aa"/>
+        <w:spacing w:before="78" w:after="78"/>
+        <w:ind w:firstLine="420"/>
+      </w:pPr>
+      <w:r>
+        <w:rPr>
+          <w:rFonts w:hint="eastAsia"/>
+        </w:rPr>
+        <w:t>国际组织的成员可以分为创始成员（</w:t>
+      </w:r>
+      <w:r>
+        <w:rPr>
+          <w:rFonts w:hint="eastAsia"/>
+        </w:rPr>
+        <w:t>o</w:t>
+      </w:r>
+      <w:r>
+        <w:rPr>
+          <w:rFonts w:hint="eastAsia"/>
+        </w:rPr>
+        <w:t>riginal</w:t>
+      </w:r>
+      <w:r>
+        <w:rPr>
+          <w:rFonts w:hint="eastAsia"/>
+        </w:rPr>
+        <w:t xml:space="preserve"> </w:t>
+      </w:r>
+      <w:r>
+        <w:rPr>
+          <w:rFonts w:hint="eastAsia"/>
+        </w:rPr>
+        <w:t>member</w:t>
+      </w:r>
+      <w:r>
+        <w:rPr>
+          <w:rFonts w:hint="eastAsia"/>
+        </w:rPr>
+        <w:t>, founding member</w:t>
+      </w:r>
+      <w:r>
+        <w:rPr>
+          <w:rFonts w:hint="eastAsia"/>
+        </w:rPr>
+        <w:t>）和加入成员（</w:t>
+      </w:r>
+      <w:r>
+        <w:rPr>
+          <w:rFonts w:hint="eastAsia"/>
+        </w:rPr>
+        <w:t>e</w:t>
+      </w:r>
+      <w:r>
+        <w:rPr>
+          <w:rFonts w:hint="eastAsia"/>
+        </w:rPr>
+        <w:t>lective member</w:t>
+      </w:r>
+      <w:r>
+        <w:rPr>
+          <w:rFonts w:hint="eastAsia"/>
+        </w:rPr>
+        <w:t>），也可以分为正式成员、准成员和部分成员。</w:t>
+      </w:r>
+    </w:p>
+    <w:p>
+      <w:pPr>
+        <w:pStyle w:val="aa"/>
+        <w:spacing w:before="78" w:after="78"/>
+        <w:ind w:firstLine="420"/>
+        <w:rPr>
+          <w:rFonts w:hint="eastAsia"/>
+        </w:rPr>
+      </w:pPr>
+      <w:r>
+        <w:rPr>
+          <w:rFonts w:hint="eastAsia"/>
+        </w:rPr>
+        <w:t>国际组织的基本文件一般会规定接纳新成员国的条件。</w:t>
+      </w:r>
+      <w:r>
+        <w:rPr>
+          <w:rFonts w:hint="eastAsia"/>
+        </w:rPr>
+        <w:t>例如，</w:t>
+      </w:r>
+      <w:r>
+        <w:rPr>
+          <w:rFonts w:hint="eastAsia"/>
+        </w:rPr>
+        <w:t>《联合国宪章》规定，成员国必须是爱好和平的国家，并愿意履行宪章所规定的义务</w:t>
+      </w:r>
+      <w:r>
+        <w:rPr>
+          <w:rFonts w:hint="eastAsia"/>
+        </w:rPr>
+        <w:t>；</w:t>
+      </w:r>
+      <w:r>
+        <w:rPr>
+          <w:rFonts w:hint="eastAsia"/>
+        </w:rPr>
+        <w:t>《关于新开发银行的协定》规定，新开发银行的成员资格向联合国成员开放，其加入的时间和条件由银行理事会以特别多数确定。</w:t>
+      </w:r>
+    </w:p>
+    <w:p>
+      <w:pPr>
+        <w:pStyle w:val="aa"/>
+        <w:spacing w:before="78" w:after="78"/>
+        <w:ind w:firstLine="420"/>
+      </w:pPr>
+      <w:r>
+        <w:rPr>
+          <w:rFonts w:hint="eastAsia"/>
+        </w:rPr>
+        <w:t>又例如，</w:t>
+      </w:r>
+      <w:r>
+        <w:rPr>
+          <w:rFonts w:hint="eastAsia"/>
+        </w:rPr>
+        <w:t>世贸组织的创始成员须具备两个条件：</w:t>
+      </w:r>
+    </w:p>
+    <w:p>
+      <w:pPr>
+        <w:pStyle w:val="aa"/>
+        <w:numPr>
+          <w:ilvl w:val="0"/>
+          <w:numId w:val="3"/>
+        </w:numPr>
+        <w:spacing w:beforeLines="0" w:before="0" w:afterLines="0" w:after="0"/>
+        <w:ind w:left="442" w:hanging="442"/>
+      </w:pPr>
+      <w:r>
+        <w:rPr>
+          <w:rFonts w:hint="eastAsia"/>
+        </w:rPr>
+        <w:t>在</w:t>
+      </w:r>
+      <w:r>
+        <w:rPr>
+          <w:rFonts w:hint="eastAsia"/>
+        </w:rPr>
+        <w:t>1995</w:t>
+      </w:r>
+      <w:r>
+        <w:rPr>
+          <w:rFonts w:hint="eastAsia"/>
+        </w:rPr>
+        <w:t>年</w:t>
+      </w:r>
+      <w:r>
+        <w:rPr>
+          <w:rFonts w:hint="eastAsia"/>
+        </w:rPr>
+        <w:t>1</w:t>
+      </w:r>
+      <w:r>
+        <w:rPr>
+          <w:rFonts w:hint="eastAsia"/>
+        </w:rPr>
+        <w:t>月</w:t>
+      </w:r>
+      <w:r>
+        <w:rPr>
+          <w:rFonts w:hint="eastAsia"/>
+        </w:rPr>
+        <w:t>1</w:t>
+      </w:r>
+      <w:r>
+        <w:rPr>
+          <w:rFonts w:hint="eastAsia"/>
+        </w:rPr>
+        <w:t>日《建立世贸组织协定》生效前，已经成为关贸总协定的缔约方；</w:t>
+      </w:r>
+    </w:p>
+    <w:p>
+      <w:pPr>
+        <w:pStyle w:val="aa"/>
+        <w:numPr>
+          <w:ilvl w:val="0"/>
+          <w:numId w:val="3"/>
+        </w:numPr>
+        <w:spacing w:beforeLines="0" w:before="0" w:afterLines="0" w:after="0"/>
+        <w:ind w:left="442" w:hanging="442"/>
+        <w:rPr>
+          <w:rFonts w:hint="eastAsia"/>
+        </w:rPr>
+      </w:pPr>
+      <w:r>
+        <w:rPr>
+          <w:rFonts w:hint="eastAsia"/>
+        </w:rPr>
+        <w:t>在货物贸易和服务贸易领域做出关税减让和具体承诺。</w:t>
+      </w:r>
+    </w:p>
+    <w:p>
+      <w:pPr>
+        <w:pStyle w:val="aa"/>
+        <w:spacing w:before="78" w:after="78"/>
+        <w:ind w:firstLine="420"/>
+        <w:rPr>
+          <w:rFonts w:hint="eastAsia"/>
+        </w:rPr>
+      </w:pPr>
+      <w:r>
+        <w:rPr>
+          <w:rFonts w:hint="eastAsia"/>
+        </w:rPr>
+        <w:t>世贸组织向任何申请加入的国家开放。申请加入方必须同世贸组织成员谈判“议定”的条件加入，不同的申请加入方根据自己的经济发展水平开展有关谈判，因此，各申请加入方的加入条件各不相同。</w:t>
+      </w:r>
     </w:p>
     <w:sectPr>
       <w:footerReference w:type="default" r:id="rId8"/>
@@ -1897,11 +3464,100 @@
       </w:rPr>
     </w:lvl>
   </w:abstractNum>
+  <w:abstractNum w:abstractNumId="2" w15:restartNumberingAfterBreak="0">
+    <w:nsid w:val="3D3D1D83"/>
+    <w:multiLevelType w:val="hybridMultilevel"/>
+    <w:tmpl w:val="B002E27C"/>
+    <w:lvl w:ilvl="0" w:tplc="0409000F">
+      <w:start w:val="1"/>
+      <w:numFmt w:val="decimal"/>
+      <w:lvlText w:val="%1."/>
+      <w:lvlJc w:val="left"/>
+      <w:pPr>
+        <w:ind w:left="440" w:hanging="440"/>
+      </w:pPr>
+    </w:lvl>
+    <w:lvl w:ilvl="1" w:tplc="04090019" w:tentative="1">
+      <w:start w:val="1"/>
+      <w:numFmt w:val="lowerLetter"/>
+      <w:lvlText w:val="%2)"/>
+      <w:lvlJc w:val="left"/>
+      <w:pPr>
+        <w:ind w:left="880" w:hanging="440"/>
+      </w:pPr>
+    </w:lvl>
+    <w:lvl w:ilvl="2" w:tplc="0409001B" w:tentative="1">
+      <w:start w:val="1"/>
+      <w:numFmt w:val="lowerRoman"/>
+      <w:lvlText w:val="%3."/>
+      <w:lvlJc w:val="right"/>
+      <w:pPr>
+        <w:ind w:left="1320" w:hanging="440"/>
+      </w:pPr>
+    </w:lvl>
+    <w:lvl w:ilvl="3" w:tplc="0409000F" w:tentative="1">
+      <w:start w:val="1"/>
+      <w:numFmt w:val="decimal"/>
+      <w:lvlText w:val="%4."/>
+      <w:lvlJc w:val="left"/>
+      <w:pPr>
+        <w:ind w:left="1760" w:hanging="440"/>
+      </w:pPr>
+    </w:lvl>
+    <w:lvl w:ilvl="4" w:tplc="04090019" w:tentative="1">
+      <w:start w:val="1"/>
+      <w:numFmt w:val="lowerLetter"/>
+      <w:lvlText w:val="%5)"/>
+      <w:lvlJc w:val="left"/>
+      <w:pPr>
+        <w:ind w:left="2200" w:hanging="440"/>
+      </w:pPr>
+    </w:lvl>
+    <w:lvl w:ilvl="5" w:tplc="0409001B" w:tentative="1">
+      <w:start w:val="1"/>
+      <w:numFmt w:val="lowerRoman"/>
+      <w:lvlText w:val="%6."/>
+      <w:lvlJc w:val="right"/>
+      <w:pPr>
+        <w:ind w:left="2640" w:hanging="440"/>
+      </w:pPr>
+    </w:lvl>
+    <w:lvl w:ilvl="6" w:tplc="0409000F" w:tentative="1">
+      <w:start w:val="1"/>
+      <w:numFmt w:val="decimal"/>
+      <w:lvlText w:val="%7."/>
+      <w:lvlJc w:val="left"/>
+      <w:pPr>
+        <w:ind w:left="3080" w:hanging="440"/>
+      </w:pPr>
+    </w:lvl>
+    <w:lvl w:ilvl="7" w:tplc="04090019" w:tentative="1">
+      <w:start w:val="1"/>
+      <w:numFmt w:val="lowerLetter"/>
+      <w:lvlText w:val="%8)"/>
+      <w:lvlJc w:val="left"/>
+      <w:pPr>
+        <w:ind w:left="3520" w:hanging="440"/>
+      </w:pPr>
+    </w:lvl>
+    <w:lvl w:ilvl="8" w:tplc="0409001B" w:tentative="1">
+      <w:start w:val="1"/>
+      <w:numFmt w:val="lowerRoman"/>
+      <w:lvlText w:val="%9."/>
+      <w:lvlJc w:val="right"/>
+      <w:pPr>
+        <w:ind w:left="3960" w:hanging="440"/>
+      </w:pPr>
+    </w:lvl>
+  </w:abstractNum>
   <w:num w:numId="1" w16cid:durableId="1088893493">
     <w:abstractNumId w:val="0"/>
   </w:num>
   <w:num w:numId="2" w16cid:durableId="181435484">
     <w:abstractNumId w:val="1"/>
+  </w:num>
+  <w:num w:numId="3" w16cid:durableId="260064605">
+    <w:abstractNumId w:val="2"/>
   </w:num>
 </w:numbering>
 </file>

--- a/course/major/国际组织.docx
+++ b/course/major/国际组织.docx
@@ -218,7 +218,7 @@
             </w:rPr>
             <w:fldChar w:fldCharType="separate"/>
           </w:r>
-          <w:hyperlink w:anchor="_Toc209004567" w:history="1">
+          <w:hyperlink w:anchor="_Toc209611480" w:history="1">
             <w:r>
               <w:rPr>
                 <w:rStyle w:val="a3"/>
@@ -257,7 +257,7 @@
                 <w:noProof/>
                 <w:webHidden/>
               </w:rPr>
-              <w:instrText>PAGEREF _Toc209004567 \h</w:instrText>
+              <w:instrText>PAGEREF _Toc209611480 \h</w:instrText>
             </w:r>
             <w:r>
               <w:rPr>
@@ -315,7 +315,7 @@
               <w14:ligatures w14:val="standardContextual"/>
             </w:rPr>
           </w:pPr>
-          <w:hyperlink w:anchor="_Toc209004568" w:history="1">
+          <w:hyperlink w:anchor="_Toc209611481" w:history="1">
             <w:r>
               <w:rPr>
                 <w:rStyle w:val="a3"/>
@@ -354,7 +354,7 @@
                 <w:noProof/>
                 <w:webHidden/>
               </w:rPr>
-              <w:instrText>PAGEREF _Toc209004568 \h</w:instrText>
+              <w:instrText>PAGEREF _Toc209611481 \h</w:instrText>
             </w:r>
             <w:r>
               <w:rPr>
@@ -412,7 +412,7 @@
               <w14:ligatures w14:val="standardContextual"/>
             </w:rPr>
           </w:pPr>
-          <w:hyperlink w:anchor="_Toc209004569" w:history="1">
+          <w:hyperlink w:anchor="_Toc209611482" w:history="1">
             <w:r>
               <w:rPr>
                 <w:rStyle w:val="a3"/>
@@ -451,7 +451,7 @@
                 <w:noProof/>
                 <w:webHidden/>
               </w:rPr>
-              <w:instrText>PAGEREF _Toc209004569 \h</w:instrText>
+              <w:instrText>PAGEREF _Toc209611482 \h</w:instrText>
             </w:r>
             <w:r>
               <w:rPr>
@@ -509,7 +509,7 @@
               <w14:ligatures w14:val="standardContextual"/>
             </w:rPr>
           </w:pPr>
-          <w:hyperlink w:anchor="_Toc209004570" w:history="1">
+          <w:hyperlink w:anchor="_Toc209611483" w:history="1">
             <w:r>
               <w:rPr>
                 <w:rStyle w:val="a3"/>
@@ -548,7 +548,7 @@
                 <w:noProof/>
                 <w:webHidden/>
               </w:rPr>
-              <w:instrText>PAGEREF _Toc209004570 \h</w:instrText>
+              <w:instrText>PAGEREF _Toc209611483 \h</w:instrText>
             </w:r>
             <w:r>
               <w:rPr>
@@ -606,7 +606,7 @@
               <w14:ligatures w14:val="standardContextual"/>
             </w:rPr>
           </w:pPr>
-          <w:hyperlink w:anchor="_Toc209004571" w:history="1">
+          <w:hyperlink w:anchor="_Toc209611484" w:history="1">
             <w:r>
               <w:rPr>
                 <w:rStyle w:val="a3"/>
@@ -645,7 +645,7 @@
                 <w:noProof/>
                 <w:webHidden/>
               </w:rPr>
-              <w:instrText>PAGEREF _Toc209004571 \h</w:instrText>
+              <w:instrText>PAGEREF _Toc209611484 \h</w:instrText>
             </w:r>
             <w:r>
               <w:rPr>
@@ -703,7 +703,7 @@
               <w14:ligatures w14:val="standardContextual"/>
             </w:rPr>
           </w:pPr>
-          <w:hyperlink w:anchor="_Toc209004572" w:history="1">
+          <w:hyperlink w:anchor="_Toc209611485" w:history="1">
             <w:r>
               <w:rPr>
                 <w:rStyle w:val="a3"/>
@@ -742,7 +742,7 @@
                 <w:noProof/>
                 <w:webHidden/>
               </w:rPr>
-              <w:instrText>PAGEREF _Toc209004572 \h</w:instrText>
+              <w:instrText>PAGEREF _Toc209611485 \h</w:instrText>
             </w:r>
             <w:r>
               <w:rPr>
@@ -800,7 +800,7 @@
               <w14:ligatures w14:val="standardContextual"/>
             </w:rPr>
           </w:pPr>
-          <w:hyperlink w:anchor="_Toc209004573" w:history="1">
+          <w:hyperlink w:anchor="_Toc209611486" w:history="1">
             <w:r>
               <w:rPr>
                 <w:rStyle w:val="a3"/>
@@ -839,7 +839,7 @@
                 <w:noProof/>
                 <w:webHidden/>
               </w:rPr>
-              <w:instrText>PAGEREF _Toc209004573 \h</w:instrText>
+              <w:instrText>PAGEREF _Toc209611486 \h</w:instrText>
             </w:r>
             <w:r>
               <w:rPr>
@@ -871,6 +871,782 @@
                 <w:webHidden/>
               </w:rPr>
               <w:t>4</w:t>
+            </w:r>
+            <w:r>
+              <w:rPr>
+                <w:rFonts w:ascii="宋体" w:eastAsia="宋体" w:hAnsi="宋体" w:hint="eastAsia"/>
+                <w:noProof/>
+                <w:webHidden/>
+              </w:rPr>
+              <w:fldChar w:fldCharType="end"/>
+            </w:r>
+          </w:hyperlink>
+        </w:p>
+        <w:p>
+          <w:pPr>
+            <w:pStyle w:val="TOC1"/>
+            <w:tabs>
+              <w:tab w:val="right" w:leader="dot" w:pos="8296"/>
+            </w:tabs>
+            <w:rPr>
+              <w:rFonts w:ascii="宋体" w:eastAsia="宋体" w:hAnsi="宋体" w:hint="eastAsia"/>
+              <w:noProof/>
+              <w:sz w:val="22"/>
+              <w:szCs w:val="24"/>
+              <w:lang w:val="en-US"/>
+              <w14:ligatures w14:val="standardContextual"/>
+            </w:rPr>
+          </w:pPr>
+          <w:hyperlink w:anchor="_Toc209611487" w:history="1">
+            <w:r>
+              <w:rPr>
+                <w:rStyle w:val="a3"/>
+                <w:rFonts w:ascii="宋体" w:eastAsia="宋体" w:hAnsi="宋体" w:hint="eastAsia"/>
+                <w:noProof/>
+              </w:rPr>
+              <w:t>第三讲 国际组织的机构与决策</w:t>
+            </w:r>
+            <w:r>
+              <w:rPr>
+                <w:rFonts w:ascii="宋体" w:eastAsia="宋体" w:hAnsi="宋体" w:hint="eastAsia"/>
+                <w:noProof/>
+                <w:webHidden/>
+              </w:rPr>
+              <w:tab/>
+            </w:r>
+            <w:r>
+              <w:rPr>
+                <w:rFonts w:ascii="宋体" w:eastAsia="宋体" w:hAnsi="宋体" w:hint="eastAsia"/>
+                <w:noProof/>
+                <w:webHidden/>
+              </w:rPr>
+              <w:fldChar w:fldCharType="begin"/>
+            </w:r>
+            <w:r>
+              <w:rPr>
+                <w:rFonts w:ascii="宋体" w:eastAsia="宋体" w:hAnsi="宋体" w:hint="eastAsia"/>
+                <w:noProof/>
+                <w:webHidden/>
+              </w:rPr>
+              <w:instrText xml:space="preserve"> </w:instrText>
+            </w:r>
+            <w:r>
+              <w:rPr>
+                <w:rFonts w:ascii="宋体" w:eastAsia="宋体" w:hAnsi="宋体"/>
+                <w:noProof/>
+                <w:webHidden/>
+              </w:rPr>
+              <w:instrText>PAGEREF _Toc209611487 \h</w:instrText>
+            </w:r>
+            <w:r>
+              <w:rPr>
+                <w:rFonts w:ascii="宋体" w:eastAsia="宋体" w:hAnsi="宋体" w:hint="eastAsia"/>
+                <w:noProof/>
+                <w:webHidden/>
+              </w:rPr>
+              <w:instrText xml:space="preserve"> </w:instrText>
+            </w:r>
+            <w:r>
+              <w:rPr>
+                <w:rFonts w:ascii="宋体" w:eastAsia="宋体" w:hAnsi="宋体" w:hint="eastAsia"/>
+                <w:noProof/>
+                <w:webHidden/>
+              </w:rPr>
+            </w:r>
+            <w:r>
+              <w:rPr>
+                <w:rFonts w:ascii="宋体" w:eastAsia="宋体" w:hAnsi="宋体" w:hint="eastAsia"/>
+                <w:noProof/>
+                <w:webHidden/>
+              </w:rPr>
+              <w:fldChar w:fldCharType="separate"/>
+            </w:r>
+            <w:r>
+              <w:rPr>
+                <w:rFonts w:ascii="宋体" w:eastAsia="宋体" w:hAnsi="宋体" w:hint="eastAsia"/>
+                <w:noProof/>
+                <w:webHidden/>
+              </w:rPr>
+              <w:t>5</w:t>
+            </w:r>
+            <w:r>
+              <w:rPr>
+                <w:rFonts w:ascii="宋体" w:eastAsia="宋体" w:hAnsi="宋体" w:hint="eastAsia"/>
+                <w:noProof/>
+                <w:webHidden/>
+              </w:rPr>
+              <w:fldChar w:fldCharType="end"/>
+            </w:r>
+          </w:hyperlink>
+        </w:p>
+        <w:p>
+          <w:pPr>
+            <w:pStyle w:val="TOC2"/>
+            <w:tabs>
+              <w:tab w:val="right" w:leader="dot" w:pos="8296"/>
+            </w:tabs>
+            <w:rPr>
+              <w:rFonts w:ascii="宋体" w:eastAsia="宋体" w:hAnsi="宋体" w:hint="eastAsia"/>
+              <w:noProof/>
+              <w:sz w:val="22"/>
+              <w:szCs w:val="24"/>
+              <w:lang w:val="en-US"/>
+              <w14:ligatures w14:val="standardContextual"/>
+            </w:rPr>
+          </w:pPr>
+          <w:hyperlink w:anchor="_Toc209611488" w:history="1">
+            <w:r>
+              <w:rPr>
+                <w:rStyle w:val="a3"/>
+                <w:rFonts w:ascii="宋体" w:eastAsia="宋体" w:hAnsi="宋体" w:hint="eastAsia"/>
+                <w:noProof/>
+              </w:rPr>
+              <w:t>一、国际组织的机构</w:t>
+            </w:r>
+            <w:r>
+              <w:rPr>
+                <w:rFonts w:ascii="宋体" w:eastAsia="宋体" w:hAnsi="宋体" w:hint="eastAsia"/>
+                <w:noProof/>
+                <w:webHidden/>
+              </w:rPr>
+              <w:tab/>
+            </w:r>
+            <w:r>
+              <w:rPr>
+                <w:rFonts w:ascii="宋体" w:eastAsia="宋体" w:hAnsi="宋体" w:hint="eastAsia"/>
+                <w:noProof/>
+                <w:webHidden/>
+              </w:rPr>
+              <w:fldChar w:fldCharType="begin"/>
+            </w:r>
+            <w:r>
+              <w:rPr>
+                <w:rFonts w:ascii="宋体" w:eastAsia="宋体" w:hAnsi="宋体" w:hint="eastAsia"/>
+                <w:noProof/>
+                <w:webHidden/>
+              </w:rPr>
+              <w:instrText xml:space="preserve"> </w:instrText>
+            </w:r>
+            <w:r>
+              <w:rPr>
+                <w:rFonts w:ascii="宋体" w:eastAsia="宋体" w:hAnsi="宋体"/>
+                <w:noProof/>
+                <w:webHidden/>
+              </w:rPr>
+              <w:instrText>PAGEREF _Toc209611488 \h</w:instrText>
+            </w:r>
+            <w:r>
+              <w:rPr>
+                <w:rFonts w:ascii="宋体" w:eastAsia="宋体" w:hAnsi="宋体" w:hint="eastAsia"/>
+                <w:noProof/>
+                <w:webHidden/>
+              </w:rPr>
+              <w:instrText xml:space="preserve"> </w:instrText>
+            </w:r>
+            <w:r>
+              <w:rPr>
+                <w:rFonts w:ascii="宋体" w:eastAsia="宋体" w:hAnsi="宋体" w:hint="eastAsia"/>
+                <w:noProof/>
+                <w:webHidden/>
+              </w:rPr>
+            </w:r>
+            <w:r>
+              <w:rPr>
+                <w:rFonts w:ascii="宋体" w:eastAsia="宋体" w:hAnsi="宋体" w:hint="eastAsia"/>
+                <w:noProof/>
+                <w:webHidden/>
+              </w:rPr>
+              <w:fldChar w:fldCharType="separate"/>
+            </w:r>
+            <w:r>
+              <w:rPr>
+                <w:rFonts w:ascii="宋体" w:eastAsia="宋体" w:hAnsi="宋体" w:hint="eastAsia"/>
+                <w:noProof/>
+                <w:webHidden/>
+              </w:rPr>
+              <w:t>5</w:t>
+            </w:r>
+            <w:r>
+              <w:rPr>
+                <w:rFonts w:ascii="宋体" w:eastAsia="宋体" w:hAnsi="宋体" w:hint="eastAsia"/>
+                <w:noProof/>
+                <w:webHidden/>
+              </w:rPr>
+              <w:fldChar w:fldCharType="end"/>
+            </w:r>
+          </w:hyperlink>
+        </w:p>
+        <w:p>
+          <w:pPr>
+            <w:pStyle w:val="TOC3"/>
+            <w:tabs>
+              <w:tab w:val="right" w:leader="dot" w:pos="8296"/>
+            </w:tabs>
+            <w:rPr>
+              <w:rFonts w:ascii="宋体" w:eastAsia="宋体" w:hAnsi="宋体" w:hint="eastAsia"/>
+              <w:noProof/>
+              <w:sz w:val="22"/>
+              <w:szCs w:val="24"/>
+              <w:lang w:val="en-US"/>
+              <w14:ligatures w14:val="standardContextual"/>
+            </w:rPr>
+          </w:pPr>
+          <w:hyperlink w:anchor="_Toc209611489" w:history="1">
+            <w:r>
+              <w:rPr>
+                <w:rStyle w:val="a3"/>
+                <w:rFonts w:ascii="宋体" w:eastAsia="宋体" w:hAnsi="宋体" w:hint="eastAsia"/>
+                <w:noProof/>
+              </w:rPr>
+              <w:t>（一）国际组织机构概述</w:t>
+            </w:r>
+            <w:r>
+              <w:rPr>
+                <w:rFonts w:ascii="宋体" w:eastAsia="宋体" w:hAnsi="宋体" w:hint="eastAsia"/>
+                <w:noProof/>
+                <w:webHidden/>
+              </w:rPr>
+              <w:tab/>
+            </w:r>
+            <w:r>
+              <w:rPr>
+                <w:rFonts w:ascii="宋体" w:eastAsia="宋体" w:hAnsi="宋体" w:hint="eastAsia"/>
+                <w:noProof/>
+                <w:webHidden/>
+              </w:rPr>
+              <w:fldChar w:fldCharType="begin"/>
+            </w:r>
+            <w:r>
+              <w:rPr>
+                <w:rFonts w:ascii="宋体" w:eastAsia="宋体" w:hAnsi="宋体" w:hint="eastAsia"/>
+                <w:noProof/>
+                <w:webHidden/>
+              </w:rPr>
+              <w:instrText xml:space="preserve"> </w:instrText>
+            </w:r>
+            <w:r>
+              <w:rPr>
+                <w:rFonts w:ascii="宋体" w:eastAsia="宋体" w:hAnsi="宋体"/>
+                <w:noProof/>
+                <w:webHidden/>
+              </w:rPr>
+              <w:instrText>PAGEREF _Toc209611489 \h</w:instrText>
+            </w:r>
+            <w:r>
+              <w:rPr>
+                <w:rFonts w:ascii="宋体" w:eastAsia="宋体" w:hAnsi="宋体" w:hint="eastAsia"/>
+                <w:noProof/>
+                <w:webHidden/>
+              </w:rPr>
+              <w:instrText xml:space="preserve"> </w:instrText>
+            </w:r>
+            <w:r>
+              <w:rPr>
+                <w:rFonts w:ascii="宋体" w:eastAsia="宋体" w:hAnsi="宋体" w:hint="eastAsia"/>
+                <w:noProof/>
+                <w:webHidden/>
+              </w:rPr>
+            </w:r>
+            <w:r>
+              <w:rPr>
+                <w:rFonts w:ascii="宋体" w:eastAsia="宋体" w:hAnsi="宋体" w:hint="eastAsia"/>
+                <w:noProof/>
+                <w:webHidden/>
+              </w:rPr>
+              <w:fldChar w:fldCharType="separate"/>
+            </w:r>
+            <w:r>
+              <w:rPr>
+                <w:rFonts w:ascii="宋体" w:eastAsia="宋体" w:hAnsi="宋体" w:hint="eastAsia"/>
+                <w:noProof/>
+                <w:webHidden/>
+              </w:rPr>
+              <w:t>5</w:t>
+            </w:r>
+            <w:r>
+              <w:rPr>
+                <w:rFonts w:ascii="宋体" w:eastAsia="宋体" w:hAnsi="宋体" w:hint="eastAsia"/>
+                <w:noProof/>
+                <w:webHidden/>
+              </w:rPr>
+              <w:fldChar w:fldCharType="end"/>
+            </w:r>
+          </w:hyperlink>
+        </w:p>
+        <w:p>
+          <w:pPr>
+            <w:pStyle w:val="TOC3"/>
+            <w:tabs>
+              <w:tab w:val="right" w:leader="dot" w:pos="8296"/>
+            </w:tabs>
+            <w:rPr>
+              <w:rFonts w:ascii="宋体" w:eastAsia="宋体" w:hAnsi="宋体" w:hint="eastAsia"/>
+              <w:noProof/>
+              <w:sz w:val="22"/>
+              <w:szCs w:val="24"/>
+              <w:lang w:val="en-US"/>
+              <w14:ligatures w14:val="standardContextual"/>
+            </w:rPr>
+          </w:pPr>
+          <w:hyperlink w:anchor="_Toc209611490" w:history="1">
+            <w:r>
+              <w:rPr>
+                <w:rStyle w:val="a3"/>
+                <w:rFonts w:ascii="宋体" w:eastAsia="宋体" w:hAnsi="宋体" w:hint="eastAsia"/>
+                <w:noProof/>
+              </w:rPr>
+              <w:t>（二）世界贸易组织的机构设置</w:t>
+            </w:r>
+            <w:r>
+              <w:rPr>
+                <w:rFonts w:ascii="宋体" w:eastAsia="宋体" w:hAnsi="宋体" w:hint="eastAsia"/>
+                <w:noProof/>
+                <w:webHidden/>
+              </w:rPr>
+              <w:tab/>
+            </w:r>
+            <w:r>
+              <w:rPr>
+                <w:rFonts w:ascii="宋体" w:eastAsia="宋体" w:hAnsi="宋体" w:hint="eastAsia"/>
+                <w:noProof/>
+                <w:webHidden/>
+              </w:rPr>
+              <w:fldChar w:fldCharType="begin"/>
+            </w:r>
+            <w:r>
+              <w:rPr>
+                <w:rFonts w:ascii="宋体" w:eastAsia="宋体" w:hAnsi="宋体" w:hint="eastAsia"/>
+                <w:noProof/>
+                <w:webHidden/>
+              </w:rPr>
+              <w:instrText xml:space="preserve"> </w:instrText>
+            </w:r>
+            <w:r>
+              <w:rPr>
+                <w:rFonts w:ascii="宋体" w:eastAsia="宋体" w:hAnsi="宋体"/>
+                <w:noProof/>
+                <w:webHidden/>
+              </w:rPr>
+              <w:instrText>PAGEREF _Toc209611490 \h</w:instrText>
+            </w:r>
+            <w:r>
+              <w:rPr>
+                <w:rFonts w:ascii="宋体" w:eastAsia="宋体" w:hAnsi="宋体" w:hint="eastAsia"/>
+                <w:noProof/>
+                <w:webHidden/>
+              </w:rPr>
+              <w:instrText xml:space="preserve"> </w:instrText>
+            </w:r>
+            <w:r>
+              <w:rPr>
+                <w:rFonts w:ascii="宋体" w:eastAsia="宋体" w:hAnsi="宋体" w:hint="eastAsia"/>
+                <w:noProof/>
+                <w:webHidden/>
+              </w:rPr>
+            </w:r>
+            <w:r>
+              <w:rPr>
+                <w:rFonts w:ascii="宋体" w:eastAsia="宋体" w:hAnsi="宋体" w:hint="eastAsia"/>
+                <w:noProof/>
+                <w:webHidden/>
+              </w:rPr>
+              <w:fldChar w:fldCharType="separate"/>
+            </w:r>
+            <w:r>
+              <w:rPr>
+                <w:rFonts w:ascii="宋体" w:eastAsia="宋体" w:hAnsi="宋体" w:hint="eastAsia"/>
+                <w:noProof/>
+                <w:webHidden/>
+              </w:rPr>
+              <w:t>5</w:t>
+            </w:r>
+            <w:r>
+              <w:rPr>
+                <w:rFonts w:ascii="宋体" w:eastAsia="宋体" w:hAnsi="宋体" w:hint="eastAsia"/>
+                <w:noProof/>
+                <w:webHidden/>
+              </w:rPr>
+              <w:fldChar w:fldCharType="end"/>
+            </w:r>
+          </w:hyperlink>
+        </w:p>
+        <w:p>
+          <w:pPr>
+            <w:pStyle w:val="TOC2"/>
+            <w:tabs>
+              <w:tab w:val="right" w:leader="dot" w:pos="8296"/>
+            </w:tabs>
+            <w:rPr>
+              <w:rFonts w:ascii="宋体" w:eastAsia="宋体" w:hAnsi="宋体" w:hint="eastAsia"/>
+              <w:noProof/>
+              <w:sz w:val="22"/>
+              <w:szCs w:val="24"/>
+              <w:lang w:val="en-US"/>
+              <w14:ligatures w14:val="standardContextual"/>
+            </w:rPr>
+          </w:pPr>
+          <w:hyperlink w:anchor="_Toc209611491" w:history="1">
+            <w:r>
+              <w:rPr>
+                <w:rStyle w:val="a3"/>
+                <w:rFonts w:ascii="宋体" w:eastAsia="宋体" w:hAnsi="宋体" w:hint="eastAsia"/>
+                <w:noProof/>
+              </w:rPr>
+              <w:t>二、国际组织的决策</w:t>
+            </w:r>
+            <w:r>
+              <w:rPr>
+                <w:rFonts w:ascii="宋体" w:eastAsia="宋体" w:hAnsi="宋体" w:hint="eastAsia"/>
+                <w:noProof/>
+                <w:webHidden/>
+              </w:rPr>
+              <w:tab/>
+            </w:r>
+            <w:r>
+              <w:rPr>
+                <w:rFonts w:ascii="宋体" w:eastAsia="宋体" w:hAnsi="宋体" w:hint="eastAsia"/>
+                <w:noProof/>
+                <w:webHidden/>
+              </w:rPr>
+              <w:fldChar w:fldCharType="begin"/>
+            </w:r>
+            <w:r>
+              <w:rPr>
+                <w:rFonts w:ascii="宋体" w:eastAsia="宋体" w:hAnsi="宋体" w:hint="eastAsia"/>
+                <w:noProof/>
+                <w:webHidden/>
+              </w:rPr>
+              <w:instrText xml:space="preserve"> </w:instrText>
+            </w:r>
+            <w:r>
+              <w:rPr>
+                <w:rFonts w:ascii="宋体" w:eastAsia="宋体" w:hAnsi="宋体"/>
+                <w:noProof/>
+                <w:webHidden/>
+              </w:rPr>
+              <w:instrText>PAGEREF _Toc209611491 \h</w:instrText>
+            </w:r>
+            <w:r>
+              <w:rPr>
+                <w:rFonts w:ascii="宋体" w:eastAsia="宋体" w:hAnsi="宋体" w:hint="eastAsia"/>
+                <w:noProof/>
+                <w:webHidden/>
+              </w:rPr>
+              <w:instrText xml:space="preserve"> </w:instrText>
+            </w:r>
+            <w:r>
+              <w:rPr>
+                <w:rFonts w:ascii="宋体" w:eastAsia="宋体" w:hAnsi="宋体" w:hint="eastAsia"/>
+                <w:noProof/>
+                <w:webHidden/>
+              </w:rPr>
+            </w:r>
+            <w:r>
+              <w:rPr>
+                <w:rFonts w:ascii="宋体" w:eastAsia="宋体" w:hAnsi="宋体" w:hint="eastAsia"/>
+                <w:noProof/>
+                <w:webHidden/>
+              </w:rPr>
+              <w:fldChar w:fldCharType="separate"/>
+            </w:r>
+            <w:r>
+              <w:rPr>
+                <w:rFonts w:ascii="宋体" w:eastAsia="宋体" w:hAnsi="宋体" w:hint="eastAsia"/>
+                <w:noProof/>
+                <w:webHidden/>
+              </w:rPr>
+              <w:t>6</w:t>
+            </w:r>
+            <w:r>
+              <w:rPr>
+                <w:rFonts w:ascii="宋体" w:eastAsia="宋体" w:hAnsi="宋体" w:hint="eastAsia"/>
+                <w:noProof/>
+                <w:webHidden/>
+              </w:rPr>
+              <w:fldChar w:fldCharType="end"/>
+            </w:r>
+          </w:hyperlink>
+        </w:p>
+        <w:p>
+          <w:pPr>
+            <w:pStyle w:val="TOC3"/>
+            <w:tabs>
+              <w:tab w:val="right" w:leader="dot" w:pos="8296"/>
+            </w:tabs>
+            <w:rPr>
+              <w:rFonts w:ascii="宋体" w:eastAsia="宋体" w:hAnsi="宋体" w:hint="eastAsia"/>
+              <w:noProof/>
+              <w:sz w:val="22"/>
+              <w:szCs w:val="24"/>
+              <w:lang w:val="en-US"/>
+              <w14:ligatures w14:val="standardContextual"/>
+            </w:rPr>
+          </w:pPr>
+          <w:hyperlink w:anchor="_Toc209611492" w:history="1">
+            <w:r>
+              <w:rPr>
+                <w:rStyle w:val="a3"/>
+                <w:rFonts w:ascii="宋体" w:eastAsia="宋体" w:hAnsi="宋体" w:hint="eastAsia"/>
+                <w:noProof/>
+              </w:rPr>
+              <w:t>（一）国际组织决策的程序</w:t>
+            </w:r>
+            <w:r>
+              <w:rPr>
+                <w:rFonts w:ascii="宋体" w:eastAsia="宋体" w:hAnsi="宋体" w:hint="eastAsia"/>
+                <w:noProof/>
+                <w:webHidden/>
+              </w:rPr>
+              <w:tab/>
+            </w:r>
+            <w:r>
+              <w:rPr>
+                <w:rFonts w:ascii="宋体" w:eastAsia="宋体" w:hAnsi="宋体" w:hint="eastAsia"/>
+                <w:noProof/>
+                <w:webHidden/>
+              </w:rPr>
+              <w:fldChar w:fldCharType="begin"/>
+            </w:r>
+            <w:r>
+              <w:rPr>
+                <w:rFonts w:ascii="宋体" w:eastAsia="宋体" w:hAnsi="宋体" w:hint="eastAsia"/>
+                <w:noProof/>
+                <w:webHidden/>
+              </w:rPr>
+              <w:instrText xml:space="preserve"> </w:instrText>
+            </w:r>
+            <w:r>
+              <w:rPr>
+                <w:rFonts w:ascii="宋体" w:eastAsia="宋体" w:hAnsi="宋体"/>
+                <w:noProof/>
+                <w:webHidden/>
+              </w:rPr>
+              <w:instrText>PAGEREF _Toc209611492 \h</w:instrText>
+            </w:r>
+            <w:r>
+              <w:rPr>
+                <w:rFonts w:ascii="宋体" w:eastAsia="宋体" w:hAnsi="宋体" w:hint="eastAsia"/>
+                <w:noProof/>
+                <w:webHidden/>
+              </w:rPr>
+              <w:instrText xml:space="preserve"> </w:instrText>
+            </w:r>
+            <w:r>
+              <w:rPr>
+                <w:rFonts w:ascii="宋体" w:eastAsia="宋体" w:hAnsi="宋体" w:hint="eastAsia"/>
+                <w:noProof/>
+                <w:webHidden/>
+              </w:rPr>
+            </w:r>
+            <w:r>
+              <w:rPr>
+                <w:rFonts w:ascii="宋体" w:eastAsia="宋体" w:hAnsi="宋体" w:hint="eastAsia"/>
+                <w:noProof/>
+                <w:webHidden/>
+              </w:rPr>
+              <w:fldChar w:fldCharType="separate"/>
+            </w:r>
+            <w:r>
+              <w:rPr>
+                <w:rFonts w:ascii="宋体" w:eastAsia="宋体" w:hAnsi="宋体" w:hint="eastAsia"/>
+                <w:noProof/>
+                <w:webHidden/>
+              </w:rPr>
+              <w:t>6</w:t>
+            </w:r>
+            <w:r>
+              <w:rPr>
+                <w:rFonts w:ascii="宋体" w:eastAsia="宋体" w:hAnsi="宋体" w:hint="eastAsia"/>
+                <w:noProof/>
+                <w:webHidden/>
+              </w:rPr>
+              <w:fldChar w:fldCharType="end"/>
+            </w:r>
+          </w:hyperlink>
+        </w:p>
+        <w:p>
+          <w:pPr>
+            <w:pStyle w:val="TOC3"/>
+            <w:tabs>
+              <w:tab w:val="right" w:leader="dot" w:pos="8296"/>
+            </w:tabs>
+            <w:rPr>
+              <w:rFonts w:ascii="宋体" w:eastAsia="宋体" w:hAnsi="宋体" w:hint="eastAsia"/>
+              <w:noProof/>
+              <w:sz w:val="22"/>
+              <w:szCs w:val="24"/>
+              <w:lang w:val="en-US"/>
+              <w14:ligatures w14:val="standardContextual"/>
+            </w:rPr>
+          </w:pPr>
+          <w:hyperlink w:anchor="_Toc209611493" w:history="1">
+            <w:r>
+              <w:rPr>
+                <w:rStyle w:val="a3"/>
+                <w:rFonts w:ascii="宋体" w:eastAsia="宋体" w:hAnsi="宋体" w:hint="eastAsia"/>
+                <w:noProof/>
+              </w:rPr>
+              <w:t>（二）表决机制</w:t>
+            </w:r>
+            <w:r>
+              <w:rPr>
+                <w:rFonts w:ascii="宋体" w:eastAsia="宋体" w:hAnsi="宋体" w:hint="eastAsia"/>
+                <w:noProof/>
+                <w:webHidden/>
+              </w:rPr>
+              <w:tab/>
+            </w:r>
+            <w:r>
+              <w:rPr>
+                <w:rFonts w:ascii="宋体" w:eastAsia="宋体" w:hAnsi="宋体" w:hint="eastAsia"/>
+                <w:noProof/>
+                <w:webHidden/>
+              </w:rPr>
+              <w:fldChar w:fldCharType="begin"/>
+            </w:r>
+            <w:r>
+              <w:rPr>
+                <w:rFonts w:ascii="宋体" w:eastAsia="宋体" w:hAnsi="宋体" w:hint="eastAsia"/>
+                <w:noProof/>
+                <w:webHidden/>
+              </w:rPr>
+              <w:instrText xml:space="preserve"> </w:instrText>
+            </w:r>
+            <w:r>
+              <w:rPr>
+                <w:rFonts w:ascii="宋体" w:eastAsia="宋体" w:hAnsi="宋体"/>
+                <w:noProof/>
+                <w:webHidden/>
+              </w:rPr>
+              <w:instrText>PAGEREF _Toc209611493 \h</w:instrText>
+            </w:r>
+            <w:r>
+              <w:rPr>
+                <w:rFonts w:ascii="宋体" w:eastAsia="宋体" w:hAnsi="宋体" w:hint="eastAsia"/>
+                <w:noProof/>
+                <w:webHidden/>
+              </w:rPr>
+              <w:instrText xml:space="preserve"> </w:instrText>
+            </w:r>
+            <w:r>
+              <w:rPr>
+                <w:rFonts w:ascii="宋体" w:eastAsia="宋体" w:hAnsi="宋体" w:hint="eastAsia"/>
+                <w:noProof/>
+                <w:webHidden/>
+              </w:rPr>
+            </w:r>
+            <w:r>
+              <w:rPr>
+                <w:rFonts w:ascii="宋体" w:eastAsia="宋体" w:hAnsi="宋体" w:hint="eastAsia"/>
+                <w:noProof/>
+                <w:webHidden/>
+              </w:rPr>
+              <w:fldChar w:fldCharType="separate"/>
+            </w:r>
+            <w:r>
+              <w:rPr>
+                <w:rFonts w:ascii="宋体" w:eastAsia="宋体" w:hAnsi="宋体" w:hint="eastAsia"/>
+                <w:noProof/>
+                <w:webHidden/>
+              </w:rPr>
+              <w:t>6</w:t>
+            </w:r>
+            <w:r>
+              <w:rPr>
+                <w:rFonts w:ascii="宋体" w:eastAsia="宋体" w:hAnsi="宋体" w:hint="eastAsia"/>
+                <w:noProof/>
+                <w:webHidden/>
+              </w:rPr>
+              <w:fldChar w:fldCharType="end"/>
+            </w:r>
+          </w:hyperlink>
+        </w:p>
+        <w:p>
+          <w:pPr>
+            <w:pStyle w:val="TOC3"/>
+            <w:tabs>
+              <w:tab w:val="right" w:leader="dot" w:pos="8296"/>
+            </w:tabs>
+            <w:rPr>
+              <w:rFonts w:ascii="宋体" w:eastAsia="宋体" w:hAnsi="宋体" w:hint="eastAsia"/>
+              <w:noProof/>
+              <w:sz w:val="22"/>
+              <w:szCs w:val="24"/>
+              <w:lang w:val="en-US"/>
+              <w14:ligatures w14:val="standardContextual"/>
+            </w:rPr>
+          </w:pPr>
+          <w:hyperlink w:anchor="_Toc209611494" w:history="1">
+            <w:r>
+              <w:rPr>
+                <w:rStyle w:val="a3"/>
+                <w:rFonts w:ascii="宋体" w:eastAsia="宋体" w:hAnsi="宋体" w:hint="eastAsia"/>
+                <w:noProof/>
+              </w:rPr>
+              <w:t>（三）决议的生效与终止</w:t>
+            </w:r>
+            <w:r>
+              <w:rPr>
+                <w:rFonts w:ascii="宋体" w:eastAsia="宋体" w:hAnsi="宋体" w:hint="eastAsia"/>
+                <w:noProof/>
+                <w:webHidden/>
+              </w:rPr>
+              <w:tab/>
+            </w:r>
+            <w:r>
+              <w:rPr>
+                <w:rFonts w:ascii="宋体" w:eastAsia="宋体" w:hAnsi="宋体" w:hint="eastAsia"/>
+                <w:noProof/>
+                <w:webHidden/>
+              </w:rPr>
+              <w:fldChar w:fldCharType="begin"/>
+            </w:r>
+            <w:r>
+              <w:rPr>
+                <w:rFonts w:ascii="宋体" w:eastAsia="宋体" w:hAnsi="宋体" w:hint="eastAsia"/>
+                <w:noProof/>
+                <w:webHidden/>
+              </w:rPr>
+              <w:instrText xml:space="preserve"> </w:instrText>
+            </w:r>
+            <w:r>
+              <w:rPr>
+                <w:rFonts w:ascii="宋体" w:eastAsia="宋体" w:hAnsi="宋体"/>
+                <w:noProof/>
+                <w:webHidden/>
+              </w:rPr>
+              <w:instrText>PAGEREF _Toc209611494 \h</w:instrText>
+            </w:r>
+            <w:r>
+              <w:rPr>
+                <w:rFonts w:ascii="宋体" w:eastAsia="宋体" w:hAnsi="宋体" w:hint="eastAsia"/>
+                <w:noProof/>
+                <w:webHidden/>
+              </w:rPr>
+              <w:instrText xml:space="preserve"> </w:instrText>
+            </w:r>
+            <w:r>
+              <w:rPr>
+                <w:rFonts w:ascii="宋体" w:eastAsia="宋体" w:hAnsi="宋体" w:hint="eastAsia"/>
+                <w:noProof/>
+                <w:webHidden/>
+              </w:rPr>
+            </w:r>
+            <w:r>
+              <w:rPr>
+                <w:rFonts w:ascii="宋体" w:eastAsia="宋体" w:hAnsi="宋体" w:hint="eastAsia"/>
+                <w:noProof/>
+                <w:webHidden/>
+              </w:rPr>
+              <w:fldChar w:fldCharType="separate"/>
+            </w:r>
+            <w:r>
+              <w:rPr>
+                <w:rFonts w:ascii="宋体" w:eastAsia="宋体" w:hAnsi="宋体" w:hint="eastAsia"/>
+                <w:noProof/>
+                <w:webHidden/>
+              </w:rPr>
+              <w:t>7</w:t>
             </w:r>
             <w:r>
               <w:rPr>
@@ -925,7 +1701,7 @@
       <w:pPr>
         <w:pStyle w:val="a9"/>
       </w:pPr>
-      <w:bookmarkStart w:id="0" w:name="_Toc209004567"/>
+      <w:bookmarkStart w:id="0" w:name="_Toc209611480"/>
       <w:r>
         <w:rPr>
           <w:rFonts w:hint="eastAsia"/>
@@ -997,7 +1773,7 @@
       <w:pPr>
         <w:pStyle w:val="ac"/>
       </w:pPr>
-      <w:bookmarkStart w:id="1" w:name="_Toc209004568"/>
+      <w:bookmarkStart w:id="1" w:name="_Toc209611481"/>
       <w:r>
         <w:rPr>
           <w:rFonts w:hint="eastAsia"/>
@@ -1074,7 +1850,7 @@
       <w:pPr>
         <w:pStyle w:val="ac"/>
       </w:pPr>
-      <w:bookmarkStart w:id="2" w:name="_Toc209004569"/>
+      <w:bookmarkStart w:id="2" w:name="_Toc209611482"/>
       <w:r>
         <w:rPr>
           <w:rFonts w:hint="eastAsia"/>
@@ -1880,11 +2656,8 @@
     <w:p>
       <w:pPr>
         <w:pStyle w:val="a9"/>
-        <w:rPr>
-          <w:rFonts w:hint="eastAsia"/>
-        </w:rPr>
-      </w:pPr>
-      <w:bookmarkStart w:id="3" w:name="_Toc209004570"/>
+      </w:pPr>
+      <w:bookmarkStart w:id="3" w:name="_Toc209611483"/>
       <w:r>
         <w:rPr>
           <w:rFonts w:hint="eastAsia"/>
@@ -1910,9 +2683,6 @@
         <w:pStyle w:val="aa"/>
         <w:spacing w:before="78" w:after="78"/>
         <w:jc w:val="center"/>
-        <w:rPr>
-          <w:rFonts w:hint="eastAsia"/>
-        </w:rPr>
       </w:pPr>
       <w:r>
         <w:rPr>
@@ -1925,7 +2695,7 @@
       <w:pPr>
         <w:pStyle w:val="ac"/>
       </w:pPr>
-      <w:bookmarkStart w:id="4" w:name="_Toc209004571"/>
+      <w:bookmarkStart w:id="4" w:name="_Toc209611484"/>
       <w:r>
         <w:rPr>
           <w:rFonts w:hint="eastAsia"/>
@@ -2269,16 +3039,13 @@
       <w:pPr>
         <w:pStyle w:val="aa"/>
         <w:spacing w:before="78" w:after="78"/>
-        <w:rPr>
-          <w:rFonts w:hint="eastAsia"/>
-        </w:rPr>
       </w:pPr>
     </w:p>
     <w:p>
       <w:pPr>
         <w:pStyle w:val="ac"/>
       </w:pPr>
-      <w:bookmarkStart w:id="5" w:name="_Toc209004572"/>
+      <w:bookmarkStart w:id="5" w:name="_Toc209611485"/>
       <w:r>
         <w:rPr>
           <w:rFonts w:hint="eastAsia"/>
@@ -2430,9 +3197,6 @@
       <w:pPr>
         <w:pStyle w:val="aa"/>
         <w:spacing w:before="78" w:after="78"/>
-        <w:rPr>
-          <w:rFonts w:hint="eastAsia"/>
-        </w:rPr>
       </w:pPr>
       <w:r>
         <w:tab/>
@@ -2518,9 +3282,6 @@
       <w:pPr>
         <w:pStyle w:val="aa"/>
         <w:spacing w:before="78" w:after="78"/>
-        <w:rPr>
-          <w:rFonts w:hint="eastAsia"/>
-        </w:rPr>
       </w:pPr>
       <w:r>
         <w:tab/>
@@ -2831,11 +3592,8 @@
     <w:p>
       <w:pPr>
         <w:pStyle w:val="ac"/>
-        <w:rPr>
-          <w:rFonts w:hint="eastAsia"/>
-        </w:rPr>
-      </w:pPr>
-      <w:bookmarkStart w:id="6" w:name="_Toc209004573"/>
+      </w:pPr>
+      <w:bookmarkStart w:id="6" w:name="_Toc209611486"/>
       <w:r>
         <w:rPr>
           <w:rFonts w:hint="eastAsia"/>
@@ -2860,31 +3618,7 @@
         <w:rPr>
           <w:rFonts w:hint="eastAsia"/>
         </w:rPr>
-        <w:t>o</w:t>
-      </w:r>
-      <w:r>
-        <w:rPr>
-          <w:rFonts w:hint="eastAsia"/>
-        </w:rPr>
-        <w:t>riginal</w:t>
-      </w:r>
-      <w:r>
-        <w:rPr>
-          <w:rFonts w:hint="eastAsia"/>
-        </w:rPr>
-        <w:t xml:space="preserve"> </w:t>
-      </w:r>
-      <w:r>
-        <w:rPr>
-          <w:rFonts w:hint="eastAsia"/>
-        </w:rPr>
-        <w:t>member</w:t>
-      </w:r>
-      <w:r>
-        <w:rPr>
-          <w:rFonts w:hint="eastAsia"/>
-        </w:rPr>
-        <w:t>, founding member</w:t>
+        <w:t>original member, founding member</w:t>
       </w:r>
       <w:r>
         <w:rPr>
@@ -2896,13 +3630,7 @@
         <w:rPr>
           <w:rFonts w:hint="eastAsia"/>
         </w:rPr>
-        <w:t>e</w:t>
-      </w:r>
-      <w:r>
-        <w:rPr>
-          <w:rFonts w:hint="eastAsia"/>
-        </w:rPr>
-        <w:t>lective member</w:t>
+        <w:t>elective member</w:t>
       </w:r>
       <w:r>
         <w:rPr>
@@ -2916,39 +3644,12 @@
         <w:pStyle w:val="aa"/>
         <w:spacing w:before="78" w:after="78"/>
         <w:ind w:firstLine="420"/>
-        <w:rPr>
-          <w:rFonts w:hint="eastAsia"/>
-        </w:rPr>
-      </w:pPr>
-      <w:r>
-        <w:rPr>
-          <w:rFonts w:hint="eastAsia"/>
-        </w:rPr>
-        <w:t>国际组织的基本文件一般会规定接纳新成员国的条件。</w:t>
-      </w:r>
-      <w:r>
-        <w:rPr>
-          <w:rFonts w:hint="eastAsia"/>
-        </w:rPr>
-        <w:t>例如，</w:t>
-      </w:r>
-      <w:r>
-        <w:rPr>
-          <w:rFonts w:hint="eastAsia"/>
-        </w:rPr>
-        <w:t>《联合国宪章》规定，成员国必须是爱好和平的国家，并愿意履行宪章所规定的义务</w:t>
-      </w:r>
-      <w:r>
-        <w:rPr>
-          <w:rFonts w:hint="eastAsia"/>
-        </w:rPr>
-        <w:t>；</w:t>
-      </w:r>
-      <w:r>
-        <w:rPr>
-          <w:rFonts w:hint="eastAsia"/>
-        </w:rPr>
-        <w:t>《关于新开发银行的协定》规定，新开发银行的成员资格向联合国成员开放，其加入的时间和条件由银行理事会以特别多数确定。</w:t>
+      </w:pPr>
+      <w:r>
+        <w:rPr>
+          <w:rFonts w:hint="eastAsia"/>
+        </w:rPr>
+        <w:t>国际组织的基本文件一般会规定接纳新成员国的条件。例如，《联合国宪章》规定，成员国必须是爱好和平的国家，并愿意履行宪章所规定的义务；《关于新开发银行的协定》规定，新开发银行的成员资格向联合国成员开放，其加入的时间和条件由银行理事会以特别多数确定。</w:t>
       </w:r>
     </w:p>
     <w:p>
@@ -3032,9 +3733,6 @@
         </w:numPr>
         <w:spacing w:beforeLines="0" w:before="0" w:afterLines="0" w:after="0"/>
         <w:ind w:left="442" w:hanging="442"/>
-        <w:rPr>
-          <w:rFonts w:hint="eastAsia"/>
-        </w:rPr>
       </w:pPr>
       <w:r>
         <w:rPr>
@@ -3048,9 +3746,6 @@
         <w:pStyle w:val="aa"/>
         <w:spacing w:before="78" w:after="78"/>
         <w:ind w:firstLine="420"/>
-        <w:rPr>
-          <w:rFonts w:hint="eastAsia"/>
-        </w:rPr>
       </w:pPr>
       <w:r>
         <w:rPr>
@@ -3058,6 +3753,1262 @@
         </w:rPr>
         <w:t>世贸组织向任何申请加入的国家开放。申请加入方必须同世贸组织成员谈判“议定”的条件加入，不同的申请加入方根据自己的经济发展水平开展有关谈判，因此，各申请加入方的加入条件各不相同。</w:t>
       </w:r>
+    </w:p>
+    <w:p>
+      <w:pPr>
+        <w:pStyle w:val="aa"/>
+        <w:spacing w:before="78" w:after="78"/>
+      </w:pPr>
+    </w:p>
+    <w:p>
+      <w:pPr>
+        <w:pStyle w:val="aa"/>
+        <w:spacing w:before="78" w:after="78"/>
+      </w:pPr>
+    </w:p>
+    <w:p>
+      <w:pPr>
+        <w:pStyle w:val="aa"/>
+        <w:spacing w:before="78" w:after="78"/>
+      </w:pPr>
+    </w:p>
+    <w:p>
+      <w:pPr>
+        <w:pStyle w:val="a9"/>
+      </w:pPr>
+      <w:bookmarkStart w:id="7" w:name="_Toc209611487"/>
+      <w:r>
+        <w:rPr>
+          <w:rFonts w:hint="eastAsia"/>
+        </w:rPr>
+        <w:t>第三讲</w:t>
+      </w:r>
+      <w:r>
+        <w:rPr>
+          <w:rFonts w:hint="eastAsia"/>
+        </w:rPr>
+        <w:t xml:space="preserve"> </w:t>
+      </w:r>
+      <w:r>
+        <w:rPr>
+          <w:rFonts w:hint="eastAsia"/>
+        </w:rPr>
+        <w:t>国际组织的机构</w:t>
+      </w:r>
+      <w:r>
+        <w:rPr>
+          <w:rFonts w:hint="eastAsia"/>
+        </w:rPr>
+        <w:t>与决策</w:t>
+      </w:r>
+      <w:bookmarkEnd w:id="7"/>
+    </w:p>
+    <w:p>
+      <w:pPr>
+        <w:pStyle w:val="aa"/>
+        <w:spacing w:before="78" w:after="78"/>
+        <w:jc w:val="center"/>
+        <w:rPr>
+          <w:rFonts w:hint="eastAsia"/>
+        </w:rPr>
+      </w:pPr>
+      <w:r>
+        <w:rPr>
+          <w:rFonts w:hint="eastAsia"/>
+        </w:rPr>
+        <w:t>2025.9.24</w:t>
+      </w:r>
+    </w:p>
+    <w:p>
+      <w:pPr>
+        <w:pStyle w:val="ac"/>
+      </w:pPr>
+      <w:bookmarkStart w:id="8" w:name="_Toc209611488"/>
+      <w:r>
+        <w:rPr>
+          <w:rFonts w:hint="eastAsia"/>
+        </w:rPr>
+        <w:t>一、</w:t>
+      </w:r>
+      <w:r>
+        <w:rPr>
+          <w:rFonts w:hint="eastAsia"/>
+        </w:rPr>
+        <w:t>国际组织的机构</w:t>
+      </w:r>
+      <w:bookmarkEnd w:id="8"/>
+    </w:p>
+    <w:p>
+      <w:pPr>
+        <w:pStyle w:val="ae"/>
+      </w:pPr>
+      <w:bookmarkStart w:id="9" w:name="_Toc209611489"/>
+      <w:r>
+        <w:rPr>
+          <w:rFonts w:hint="eastAsia"/>
+        </w:rPr>
+        <w:t>（一）国际组织机构概述</w:t>
+      </w:r>
+      <w:bookmarkEnd w:id="9"/>
+    </w:p>
+    <w:p>
+      <w:pPr>
+        <w:pStyle w:val="aa"/>
+        <w:spacing w:before="78" w:after="78"/>
+        <w:ind w:firstLine="420"/>
+      </w:pPr>
+      <w:r>
+        <w:rPr>
+          <w:rFonts w:hint="eastAsia"/>
+        </w:rPr>
+        <w:t>国际组织的机构设置属于国际组织的“硬件”，是国际规则的固化和载体。通常，国际组织的机构设置采取三分法：议事决策机构、执行主管机构和行政管理机构。少数情况下，其设置采取四分法，即在上述机构基础上再加上司法机构；联合国、世贸组织等发展得较为完善的组织可能会有司法机构。</w:t>
+      </w:r>
+    </w:p>
+    <w:p>
+      <w:pPr>
+        <w:pStyle w:val="aa"/>
+        <w:spacing w:before="78" w:after="78"/>
+      </w:pPr>
+      <w:r>
+        <w:tab/>
+      </w:r>
+      <w:r>
+        <w:rPr>
+          <w:rFonts w:hint="eastAsia"/>
+        </w:rPr>
+        <w:t>在国际关系史上，国际会议是国际组织的雏形。</w:t>
+      </w:r>
+      <w:r>
+        <w:rPr>
+          <w:rFonts w:hint="eastAsia"/>
+        </w:rPr>
+        <w:t>19</w:t>
+      </w:r>
+      <w:r>
+        <w:rPr>
+          <w:rFonts w:hint="eastAsia"/>
+        </w:rPr>
+        <w:t>世纪是国际会议的世纪，</w:t>
+      </w:r>
+      <w:r>
+        <w:rPr>
+          <w:rFonts w:hint="eastAsia"/>
+        </w:rPr>
+        <w:t>20</w:t>
+      </w:r>
+      <w:r>
+        <w:rPr>
+          <w:rFonts w:hint="eastAsia"/>
+        </w:rPr>
+        <w:t>世纪是国际组织的世纪。在国际会议中，一般由国家元首或其外交代表参加大会或者全会，是议事决策的最高权力机构；同时，会议还需要一定数量的行政服务人员，为会议提供后勤保障，如会议文件、翻译、会场服务等，称为秘书处。这时的国际组织实际上是两分的结构，即议事决策机构与行政管理机构（第一代国际组织）。</w:t>
+      </w:r>
+    </w:p>
+    <w:p>
+      <w:pPr>
+        <w:pStyle w:val="aa"/>
+        <w:spacing w:before="78" w:after="78"/>
+      </w:pPr>
+      <w:r>
+        <w:tab/>
+      </w:r>
+      <w:r>
+        <w:rPr>
+          <w:rFonts w:hint="eastAsia"/>
+        </w:rPr>
+        <w:t>随着国际组织专业性的增强，一些国际组织开始将权力下放，建立集决策和执行职能于一身的执行主管机构。执行主管机构往往由国际组织中的主要大国组成，如联合国安全理事会、</w:t>
+      </w:r>
+      <w:r>
+        <w:rPr>
+          <w:rFonts w:hint="eastAsia"/>
+        </w:rPr>
+        <w:t>IMF</w:t>
+      </w:r>
+      <w:r>
+        <w:rPr>
+          <w:rFonts w:hint="eastAsia"/>
+        </w:rPr>
+        <w:t>的执行董事会。此时的国际组织就形成了三分的机构设置（第二代国际组织）。</w:t>
+      </w:r>
+    </w:p>
+    <w:p>
+      <w:pPr>
+        <w:pStyle w:val="aa"/>
+        <w:spacing w:before="78" w:after="78"/>
+      </w:pPr>
+      <w:r>
+        <w:tab/>
+      </w:r>
+      <w:r>
+        <w:rPr>
+          <w:rFonts w:hint="eastAsia"/>
+        </w:rPr>
+        <w:t>20</w:t>
+      </w:r>
+      <w:r>
+        <w:rPr>
+          <w:rFonts w:hint="eastAsia"/>
+        </w:rPr>
+        <w:t>世纪初，一些国际组织内部开始出现解决国际争端的司法机构。</w:t>
+      </w:r>
+      <w:proofErr w:type="gramStart"/>
+      <w:r>
+        <w:rPr>
+          <w:rFonts w:hint="eastAsia"/>
+        </w:rPr>
+        <w:t>一</w:t>
+      </w:r>
+      <w:proofErr w:type="gramEnd"/>
+      <w:r>
+        <w:rPr>
+          <w:rFonts w:hint="eastAsia"/>
+        </w:rPr>
+        <w:t>战后，国际联盟于</w:t>
+      </w:r>
+      <w:r>
+        <w:rPr>
+          <w:rFonts w:hint="eastAsia"/>
+        </w:rPr>
+        <w:t>1922</w:t>
+      </w:r>
+      <w:r>
+        <w:rPr>
+          <w:rFonts w:hint="eastAsia"/>
+        </w:rPr>
+        <w:t>年创立了国际常设法院作为一个下属机构。二战后，联合国于</w:t>
+      </w:r>
+      <w:r>
+        <w:rPr>
+          <w:rFonts w:hint="eastAsia"/>
+        </w:rPr>
+        <w:t>1946</w:t>
+      </w:r>
+      <w:r>
+        <w:rPr>
+          <w:rFonts w:hint="eastAsia"/>
+        </w:rPr>
+        <w:t>年创立了国际法院。至此，国际组织的四分机构设置出现（第三代国际组织）。</w:t>
+      </w:r>
+    </w:p>
+    <w:p>
+      <w:pPr>
+        <w:pStyle w:val="aa"/>
+        <w:spacing w:before="78" w:after="78"/>
+      </w:pPr>
+      <w:r>
+        <w:tab/>
+      </w:r>
+      <w:r>
+        <w:rPr>
+          <w:rFonts w:hint="eastAsia"/>
+        </w:rPr>
+        <w:t>联合国是当今世界最具普遍性和权威性的国际组织，其机构设置和职能最为健全。联合国设立大会、安全理事会、经济及社会理事会、托管理事会、国际法院、秘书处等六大主要机构，每个机构都有大量为执行其职能所必须的辅助机构，并详细规定了各个机构的职能。</w:t>
+      </w:r>
+    </w:p>
+    <w:p>
+      <w:pPr>
+        <w:pStyle w:val="ae"/>
+        <w:rPr>
+          <w:rFonts w:hint="eastAsia"/>
+        </w:rPr>
+      </w:pPr>
+      <w:bookmarkStart w:id="10" w:name="_Toc209611490"/>
+      <w:r>
+        <w:rPr>
+          <w:rFonts w:hint="eastAsia"/>
+        </w:rPr>
+        <w:t>（二）世界贸易组织的机构设置</w:t>
+      </w:r>
+      <w:bookmarkEnd w:id="10"/>
+    </w:p>
+    <w:p>
+      <w:pPr>
+        <w:pStyle w:val="aa"/>
+        <w:spacing w:before="78" w:after="78"/>
+        <w:rPr>
+          <w:rFonts w:hint="eastAsia"/>
+        </w:rPr>
+      </w:pPr>
+      <w:r>
+        <w:tab/>
+      </w:r>
+      <w:r>
+        <w:rPr>
+          <w:rFonts w:hint="eastAsia"/>
+        </w:rPr>
+        <w:t>世界贸易组织主要有六个机构：</w:t>
+      </w:r>
+    </w:p>
+    <w:p>
+      <w:pPr>
+        <w:pStyle w:val="aa"/>
+        <w:spacing w:before="78" w:after="78"/>
+        <w:ind w:firstLine="420"/>
+        <w:rPr>
+          <w:rFonts w:hint="eastAsia"/>
+        </w:rPr>
+      </w:pPr>
+      <w:r>
+        <w:rPr>
+          <w:rFonts w:hint="eastAsia"/>
+          <w:b/>
+          <w:bCs/>
+        </w:rPr>
+        <w:t>部长级会议</w:t>
+      </w:r>
+      <w:r>
+        <w:rPr>
+          <w:rFonts w:hint="eastAsia"/>
+          <w:b/>
+          <w:bCs/>
+        </w:rPr>
+        <w:t>。</w:t>
+      </w:r>
+      <w:r>
+        <w:rPr>
+          <w:rFonts w:hint="eastAsia"/>
+        </w:rPr>
+        <w:t>议事决策机构，世贸组织所有成员组成，由各国部长参加，每两年举行一次会议全权履行世贸组织的职能，并可以为此采取任何必要的行动。</w:t>
+      </w:r>
+    </w:p>
+    <w:p>
+      <w:pPr>
+        <w:pStyle w:val="aa"/>
+        <w:spacing w:before="78" w:after="78"/>
+        <w:ind w:firstLine="420"/>
+      </w:pPr>
+      <w:r>
+        <w:rPr>
+          <w:rFonts w:hint="eastAsia"/>
+          <w:b/>
+          <w:bCs/>
+        </w:rPr>
+        <w:t>总理事会</w:t>
+      </w:r>
+      <w:r>
+        <w:rPr>
+          <w:rFonts w:hint="eastAsia"/>
+          <w:b/>
+          <w:bCs/>
+        </w:rPr>
+        <w:t>。</w:t>
+      </w:r>
+      <w:r>
+        <w:rPr>
+          <w:rFonts w:hint="eastAsia"/>
+        </w:rPr>
+        <w:t>议事决策机构，在部长级会议闭会期间，代理部长级会议的职能。总理事会由世贸组织所有成员组成，由各国驻世贸组织大使参加，负责世贸组织的日常事务，监督和指导下设机构的各项工作，每年大约召开</w:t>
+      </w:r>
+      <w:r>
+        <w:rPr>
+          <w:rFonts w:hint="eastAsia"/>
+        </w:rPr>
+        <w:t>6</w:t>
+      </w:r>
+      <w:r>
+        <w:rPr>
+          <w:rFonts w:hint="eastAsia"/>
+        </w:rPr>
+        <w:t>次会议。另外，还负责争端解决机构和贸易政策审议的职责。</w:t>
+      </w:r>
+    </w:p>
+    <w:p>
+      <w:pPr>
+        <w:pStyle w:val="aa"/>
+        <w:spacing w:before="78" w:after="78"/>
+        <w:ind w:firstLine="420"/>
+      </w:pPr>
+      <w:r>
+        <w:rPr>
+          <w:rFonts w:hint="eastAsia"/>
+          <w:b/>
+          <w:bCs/>
+        </w:rPr>
+        <w:t>货物贸易理事会、服务贸易理事会和知识产权理事会</w:t>
+      </w:r>
+      <w:r>
+        <w:rPr>
+          <w:rFonts w:hint="eastAsia"/>
+          <w:b/>
+          <w:bCs/>
+        </w:rPr>
+        <w:t>。</w:t>
+      </w:r>
+      <w:r>
+        <w:rPr>
+          <w:rFonts w:hint="eastAsia"/>
+        </w:rPr>
+        <w:t>总理事会下设的三个理事会，分别负责监督具体协定的实施，执行</w:t>
+      </w:r>
+      <w:r>
+        <w:rPr>
+          <w:rFonts w:hint="eastAsia"/>
+        </w:rPr>
+        <w:t>主管</w:t>
+      </w:r>
+      <w:r>
+        <w:rPr>
+          <w:rFonts w:hint="eastAsia"/>
+        </w:rPr>
+        <w:t>机构。货物贸易理事会负责《</w:t>
+      </w:r>
+      <w:r>
+        <w:rPr>
+          <w:rFonts w:hint="eastAsia"/>
+        </w:rPr>
+        <w:t>1994</w:t>
+      </w:r>
+      <w:r>
+        <w:rPr>
+          <w:rFonts w:hint="eastAsia"/>
+        </w:rPr>
+        <w:t>年关贸总协定》及其他货物贸易协定的实施，下设市场准入委员会、农业委员会、</w:t>
+      </w:r>
+      <w:r>
+        <w:rPr>
+          <w:rFonts w:hint="eastAsia"/>
+        </w:rPr>
+        <w:t>实施</w:t>
+      </w:r>
+      <w:r>
+        <w:rPr>
+          <w:rFonts w:hint="eastAsia"/>
+        </w:rPr>
+        <w:t>卫生与植物卫生措施委</w:t>
+      </w:r>
+      <w:r>
+        <w:rPr>
+          <w:rFonts w:hint="eastAsia"/>
+        </w:rPr>
+        <w:lastRenderedPageBreak/>
+        <w:t>员会、技术性贸易</w:t>
+      </w:r>
+      <w:r>
+        <w:rPr>
+          <w:rFonts w:hint="eastAsia"/>
+        </w:rPr>
+        <w:t>壁垒委员会</w:t>
+      </w:r>
+      <w:r>
+        <w:rPr>
+          <w:rFonts w:hint="eastAsia"/>
+        </w:rPr>
+        <w:t>、补贴与反补贴措施委员会、反倾销措施委员会等</w:t>
+      </w:r>
+      <w:r>
+        <w:rPr>
+          <w:rFonts w:hint="eastAsia"/>
+        </w:rPr>
+        <w:t>。</w:t>
+      </w:r>
+      <w:r>
+        <w:rPr>
+          <w:rFonts w:hint="eastAsia"/>
+        </w:rPr>
+        <w:t>服务贸易理事会负责《服务贸易总协定》的实施，下设金融服务贸易</w:t>
+      </w:r>
+      <w:r>
+        <w:rPr>
+          <w:rFonts w:hint="eastAsia"/>
+        </w:rPr>
+        <w:t>委员会</w:t>
+      </w:r>
+      <w:r>
+        <w:rPr>
+          <w:rFonts w:hint="eastAsia"/>
+        </w:rPr>
+        <w:t>、</w:t>
+      </w:r>
+      <w:r>
+        <w:rPr>
+          <w:rFonts w:hint="eastAsia"/>
+        </w:rPr>
+        <w:t>具体承诺委员会</w:t>
+      </w:r>
+      <w:r>
+        <w:rPr>
+          <w:rFonts w:hint="eastAsia"/>
+        </w:rPr>
+        <w:t>。知识产权理事会负责《与贸易有关的知识产权协定》，无下设委员会。上述理事会的下设委员会，分别向各自的理事会报告工作。</w:t>
+      </w:r>
+    </w:p>
+    <w:p>
+      <w:pPr>
+        <w:pStyle w:val="aa"/>
+        <w:spacing w:before="78" w:after="78"/>
+        <w:ind w:firstLine="420"/>
+      </w:pPr>
+      <w:r>
+        <w:rPr>
+          <w:rFonts w:hint="eastAsia"/>
+        </w:rPr>
+        <w:t>部长级级会议设立各</w:t>
+      </w:r>
+      <w:r>
+        <w:rPr>
+          <w:rFonts w:hint="eastAsia"/>
+          <w:b/>
+          <w:bCs/>
+        </w:rPr>
+        <w:t>专门委员会</w:t>
+      </w:r>
+      <w:r>
+        <w:rPr>
+          <w:rFonts w:hint="eastAsia"/>
+        </w:rPr>
+        <w:t>，执行主管机构，负责处理三个理事会的共性事务以及三个理事会管辖范围之外的事务。各专门委员会向总理事会报告工作。各专门委员会包括贸易与发展委员会、贸易与环境委员会、国际收支限制委员会、区域贸易协定委员会等。各专门委员会向世贸组织所有成员开放。</w:t>
+      </w:r>
+    </w:p>
+    <w:p>
+      <w:pPr>
+        <w:pStyle w:val="aa"/>
+        <w:spacing w:before="78" w:after="78"/>
+        <w:ind w:firstLine="420"/>
+      </w:pPr>
+      <w:r>
+        <w:rPr>
+          <w:rFonts w:hint="eastAsia"/>
+        </w:rPr>
+        <w:t>除上述常设机构外，世贸组织还根据需要设立了一些非常设机构，通常被称为</w:t>
+      </w:r>
+      <w:r>
+        <w:rPr>
+          <w:rFonts w:hint="eastAsia"/>
+          <w:b/>
+          <w:bCs/>
+        </w:rPr>
+        <w:t>工作组</w:t>
+      </w:r>
+      <w:r>
+        <w:rPr>
+          <w:rFonts w:hint="eastAsia"/>
+        </w:rPr>
+        <w:t>。例如，加入世贸组织工作组、《服务贸易总协定》规则工作组、国营贸易企业工作组等。工作组的任务是研究和报告有关专门事务，并提交相关理事会或者总理事会做出决定。例如，加入世贸组织工作组向总理事会报告。</w:t>
+      </w:r>
+    </w:p>
+    <w:p>
+      <w:pPr>
+        <w:pStyle w:val="aa"/>
+        <w:spacing w:before="78" w:after="78"/>
+      </w:pPr>
+    </w:p>
+    <w:p>
+      <w:pPr>
+        <w:pStyle w:val="ac"/>
+      </w:pPr>
+      <w:bookmarkStart w:id="11" w:name="_Toc209611491"/>
+      <w:r>
+        <w:rPr>
+          <w:rFonts w:hint="eastAsia"/>
+        </w:rPr>
+        <w:t>二、国际组织的决策</w:t>
+      </w:r>
+      <w:bookmarkEnd w:id="11"/>
+    </w:p>
+    <w:p>
+      <w:pPr>
+        <w:pStyle w:val="aa"/>
+        <w:spacing w:before="78" w:after="78"/>
+        <w:ind w:firstLine="420"/>
+      </w:pPr>
+      <w:r>
+        <w:rPr>
+          <w:rFonts w:hint="eastAsia"/>
+        </w:rPr>
+        <w:t>国际组织决策机制是指国际组织各机构在其职权范围内，依据一定的程序规则，提出倡议、起草决议草案、讨论决议草案、对决议草案进行表决以及决议生效、终止的一个工作过程，属于国际组织的“软件”。</w:t>
+      </w:r>
+    </w:p>
+    <w:p>
+      <w:pPr>
+        <w:pStyle w:val="ae"/>
+        <w:rPr>
+          <w:rFonts w:hint="eastAsia"/>
+        </w:rPr>
+      </w:pPr>
+      <w:bookmarkStart w:id="12" w:name="_Toc209611492"/>
+      <w:r>
+        <w:rPr>
+          <w:rFonts w:hint="eastAsia"/>
+        </w:rPr>
+        <w:t>（一）国际组织决策的程序</w:t>
+      </w:r>
+      <w:bookmarkEnd w:id="12"/>
+    </w:p>
+    <w:p>
+      <w:pPr>
+        <w:pStyle w:val="aa"/>
+        <w:spacing w:before="78" w:after="78"/>
+      </w:pPr>
+      <w:r>
+        <w:tab/>
+      </w:r>
+      <w:r>
+        <w:rPr>
+          <w:rFonts w:hint="eastAsia"/>
+        </w:rPr>
+        <w:t>国际组织的决策过程一般包括以下程序。</w:t>
+      </w:r>
+    </w:p>
+    <w:p>
+      <w:pPr>
+        <w:pStyle w:val="aa"/>
+        <w:spacing w:before="78" w:after="78"/>
+        <w:rPr>
+          <w:rFonts w:hint="eastAsia"/>
+        </w:rPr>
+      </w:pPr>
+      <w:r>
+        <w:tab/>
+      </w:r>
+      <w:r>
+        <w:rPr>
+          <w:rFonts w:hint="eastAsia"/>
+          <w:b/>
+          <w:bCs/>
+        </w:rPr>
+        <w:t>倡议。</w:t>
+      </w:r>
+      <w:r>
+        <w:rPr>
+          <w:rFonts w:hint="eastAsia"/>
+        </w:rPr>
+        <w:t>倡议是指针对特定问题而作的可能导致产生某种决定的建议。，国际组织所有的决策活动始于倡议，倡议不是一种随意的、偶然的行为，而是基于各机构议事规则的限制，来源于合法的倡议者和合法的倡议内容。国际组织内享有倡议权的通常是成员国政府、国际组织内的机构、国际组织内的某些利益集团或者个人。</w:t>
+      </w:r>
+    </w:p>
+    <w:p>
+      <w:pPr>
+        <w:pStyle w:val="aa"/>
+        <w:spacing w:before="78" w:after="78"/>
+        <w:ind w:firstLine="420"/>
+      </w:pPr>
+      <w:r>
+        <w:rPr>
+          <w:rFonts w:hint="eastAsia"/>
+          <w:b/>
+          <w:bCs/>
+        </w:rPr>
+        <w:t>起草决议草案。</w:t>
+      </w:r>
+      <w:r>
+        <w:rPr>
+          <w:rFonts w:hint="eastAsia"/>
+        </w:rPr>
+        <w:t>决议草案会塑造最终决议的基本架构。通常，决议草案的提交权仅限于国际组织的正式成员国，或者是国际组织内的某个机构。国际联盟盟约的讨论始终是以</w:t>
+      </w:r>
+      <w:proofErr w:type="gramStart"/>
+      <w:r>
+        <w:rPr>
+          <w:rFonts w:hint="eastAsia"/>
+        </w:rPr>
+        <w:t>赫</w:t>
+      </w:r>
+      <w:proofErr w:type="gramEnd"/>
+      <w:r>
+        <w:rPr>
+          <w:rFonts w:hint="eastAsia"/>
+        </w:rPr>
+        <w:t>斯特</w:t>
+      </w:r>
+      <w:r>
+        <w:rPr>
+          <w:rFonts w:hint="eastAsia"/>
+        </w:rPr>
+        <w:t>-</w:t>
+      </w:r>
+      <w:r>
+        <w:rPr>
+          <w:rFonts w:hint="eastAsia"/>
+        </w:rPr>
+        <w:t>米勒草案为基础的，而联合国</w:t>
+      </w:r>
+      <w:r>
+        <w:rPr>
+          <w:rFonts w:hint="eastAsia"/>
+        </w:rPr>
+        <w:t>1958</w:t>
+      </w:r>
+      <w:r>
+        <w:rPr>
+          <w:rFonts w:hint="eastAsia"/>
+        </w:rPr>
+        <w:t>年海洋法公约、维也纳外交关系公约、领事关系公约、条约法公约的讨论</w:t>
+      </w:r>
+      <w:r>
+        <w:rPr>
+          <w:rFonts w:hint="eastAsia"/>
+        </w:rPr>
+        <w:t>，</w:t>
+      </w:r>
+      <w:r>
+        <w:rPr>
+          <w:rFonts w:hint="eastAsia"/>
+        </w:rPr>
+        <w:t>都没有改变国际法委员会所提交的草案框架。起草案文通常遵循“草案</w:t>
+      </w:r>
+      <w:r>
+        <w:rPr>
+          <w:rFonts w:hint="eastAsia"/>
+        </w:rPr>
+        <w:t>-</w:t>
+      </w:r>
+      <w:r>
+        <w:rPr>
+          <w:rFonts w:hint="eastAsia"/>
+        </w:rPr>
+        <w:t>评议、修改</w:t>
+      </w:r>
+      <w:r>
+        <w:rPr>
+          <w:rFonts w:hint="eastAsia"/>
+        </w:rPr>
+        <w:t>-</w:t>
+      </w:r>
+      <w:r>
+        <w:rPr>
+          <w:rFonts w:hint="eastAsia"/>
+        </w:rPr>
+        <w:t>新草案”的程序。</w:t>
+      </w:r>
+    </w:p>
+    <w:p>
+      <w:pPr>
+        <w:pStyle w:val="aa"/>
+        <w:spacing w:before="78" w:after="78"/>
+        <w:ind w:firstLine="420"/>
+      </w:pPr>
+      <w:r>
+        <w:rPr>
+          <w:rFonts w:hint="eastAsia"/>
+          <w:b/>
+          <w:bCs/>
+        </w:rPr>
+        <w:t>决议磋商</w:t>
+      </w:r>
+      <w:r>
+        <w:rPr>
+          <w:rFonts w:hint="eastAsia"/>
+          <w:b/>
+          <w:bCs/>
+        </w:rPr>
+        <w:t>。</w:t>
+      </w:r>
+      <w:r>
+        <w:rPr>
+          <w:rFonts w:hint="eastAsia"/>
+        </w:rPr>
+        <w:t>决议草案提交后，所有国际组织的成员国均有权对其提出修正案。在成员国对决议草案分歧较大时，国际组织通常采用“一揽子交易”的妥协方案（“一个篮子去换另一个篮子”）。在决议磋商的过程中，经常会形成“压力集团”。冷战期间，联合国中存在着“东欧国家集团、发达国家集团和发展中国家集团”。联合国贸发会议中存在着“七十七国集团”。联合国气候变化大会中存在着“基础四国集团”“小岛国集团”。</w:t>
+      </w:r>
+    </w:p>
+    <w:p>
+      <w:pPr>
+        <w:pStyle w:val="aa"/>
+        <w:spacing w:before="78" w:after="78"/>
+        <w:ind w:firstLine="420"/>
+      </w:pPr>
+      <w:r>
+        <w:rPr>
+          <w:rFonts w:hint="eastAsia"/>
+          <w:b/>
+          <w:bCs/>
+        </w:rPr>
+        <w:t>对决议草案进行表决。</w:t>
+      </w:r>
+      <w:r>
+        <w:rPr>
+          <w:rFonts w:hint="eastAsia"/>
+        </w:rPr>
+        <w:t>表决分为两种：投票表决、协商一致。表决制度包括两个核心构成要素：投票权的分配、投票规则。</w:t>
+      </w:r>
+    </w:p>
+    <w:p>
+      <w:pPr>
+        <w:pStyle w:val="ae"/>
+        <w:rPr>
+          <w:rFonts w:hint="eastAsia"/>
+        </w:rPr>
+      </w:pPr>
+      <w:bookmarkStart w:id="13" w:name="_Toc209611493"/>
+      <w:r>
+        <w:rPr>
+          <w:rFonts w:hint="eastAsia"/>
+        </w:rPr>
+        <w:t>（二）表决机制</w:t>
+      </w:r>
+      <w:bookmarkEnd w:id="13"/>
+    </w:p>
+    <w:p>
+      <w:pPr>
+        <w:pStyle w:val="af1"/>
+        <w:rPr>
+          <w:rFonts w:hint="eastAsia"/>
+        </w:rPr>
+      </w:pPr>
+      <w:r>
+        <w:rPr>
+          <w:rFonts w:hint="eastAsia"/>
+        </w:rPr>
+        <w:t xml:space="preserve">1. </w:t>
+      </w:r>
+      <w:r>
+        <w:rPr>
+          <w:rFonts w:hint="eastAsia"/>
+        </w:rPr>
+        <w:t>投票权的分配与投票规则</w:t>
+      </w:r>
+    </w:p>
+    <w:p>
+      <w:pPr>
+        <w:pStyle w:val="aa"/>
+        <w:spacing w:before="78" w:after="78"/>
+        <w:ind w:firstLine="420"/>
+      </w:pPr>
+      <w:r>
+        <w:rPr>
+          <w:rFonts w:hint="eastAsia"/>
+        </w:rPr>
+        <w:lastRenderedPageBreak/>
+        <w:t>投票权分配分为平均分配和加权分配两种，平均分配遵循一国一票原则，赋予每个成员国以平等的投票权。加权分配是根据成员国的能力和贡献，赋予成员国不同的投票权重。加权分配又被称为按比例分配。</w:t>
+      </w:r>
+    </w:p>
+    <w:p>
+      <w:pPr>
+        <w:pStyle w:val="aa"/>
+        <w:spacing w:before="78" w:after="78"/>
+        <w:ind w:firstLine="420"/>
+      </w:pPr>
+      <w:r>
+        <w:rPr>
+          <w:rFonts w:hint="eastAsia"/>
+        </w:rPr>
+        <w:t>投票规则分为全体一致通过和多数通过。多数通过又分为简单多数通过和特定多数通过</w:t>
+      </w:r>
+      <w:r>
+        <w:rPr>
+          <w:rFonts w:hint="eastAsia"/>
+        </w:rPr>
+        <w:t>。</w:t>
+      </w:r>
+    </w:p>
+    <w:p>
+      <w:pPr>
+        <w:pStyle w:val="aa"/>
+        <w:spacing w:before="78" w:after="78"/>
+        <w:ind w:firstLine="420"/>
+        <w:rPr>
+          <w:rFonts w:hint="eastAsia"/>
+        </w:rPr>
+      </w:pPr>
+      <w:r>
+        <w:rPr>
+          <w:rFonts w:hint="eastAsia"/>
+        </w:rPr>
+        <w:t>这样，</w:t>
+      </w:r>
+      <w:r>
+        <w:rPr>
+          <w:rFonts w:hint="eastAsia"/>
+        </w:rPr>
+        <w:t>投票权分配</w:t>
+      </w:r>
+      <w:r>
+        <w:rPr>
+          <w:rFonts w:hint="eastAsia"/>
+        </w:rPr>
+        <w:t>与</w:t>
+      </w:r>
+      <w:r>
+        <w:rPr>
+          <w:rFonts w:hint="eastAsia"/>
+        </w:rPr>
+        <w:t>投票</w:t>
+      </w:r>
+      <w:r>
+        <w:rPr>
+          <w:rFonts w:hint="eastAsia"/>
+        </w:rPr>
+        <w:t>规则结合</w:t>
+      </w:r>
+      <w:r>
+        <w:rPr>
+          <w:rFonts w:hint="eastAsia"/>
+        </w:rPr>
+        <w:t>，</w:t>
+      </w:r>
+      <w:r>
+        <w:rPr>
+          <w:rFonts w:hint="eastAsia"/>
+        </w:rPr>
+        <w:t>就</w:t>
+      </w:r>
+      <w:r>
+        <w:rPr>
+          <w:rFonts w:hint="eastAsia"/>
+        </w:rPr>
+        <w:t>分为五</w:t>
+      </w:r>
+      <w:r>
+        <w:rPr>
+          <w:rFonts w:hint="eastAsia"/>
+        </w:rPr>
+        <w:t>种：</w:t>
+      </w:r>
+    </w:p>
+    <w:p>
+      <w:pPr>
+        <w:pStyle w:val="aa"/>
+        <w:numPr>
+          <w:ilvl w:val="0"/>
+          <w:numId w:val="4"/>
+        </w:numPr>
+        <w:spacing w:beforeLines="0" w:before="0" w:afterLines="0" w:after="0"/>
+        <w:ind w:left="442" w:hanging="442"/>
+        <w:rPr>
+          <w:rFonts w:hint="eastAsia"/>
+        </w:rPr>
+      </w:pPr>
+      <w:r>
+        <w:rPr>
+          <w:rFonts w:hint="eastAsia"/>
+        </w:rPr>
+        <w:t>一国一票全体一致表决制</w:t>
+      </w:r>
+    </w:p>
+    <w:p>
+      <w:pPr>
+        <w:pStyle w:val="aa"/>
+        <w:numPr>
+          <w:ilvl w:val="0"/>
+          <w:numId w:val="4"/>
+        </w:numPr>
+        <w:spacing w:beforeLines="0" w:before="0" w:afterLines="0" w:after="0"/>
+        <w:ind w:left="442" w:hanging="442"/>
+        <w:rPr>
+          <w:rFonts w:hint="eastAsia"/>
+        </w:rPr>
+      </w:pPr>
+      <w:r>
+        <w:rPr>
+          <w:rFonts w:hint="eastAsia"/>
+        </w:rPr>
+        <w:t>一国一票简单多数表决制</w:t>
+      </w:r>
+    </w:p>
+    <w:p>
+      <w:pPr>
+        <w:pStyle w:val="aa"/>
+        <w:numPr>
+          <w:ilvl w:val="0"/>
+          <w:numId w:val="4"/>
+        </w:numPr>
+        <w:spacing w:beforeLines="0" w:before="0" w:afterLines="0" w:after="0"/>
+        <w:ind w:left="442" w:hanging="442"/>
+        <w:rPr>
+          <w:rFonts w:hint="eastAsia"/>
+        </w:rPr>
+      </w:pPr>
+      <w:r>
+        <w:rPr>
+          <w:rFonts w:hint="eastAsia"/>
+        </w:rPr>
+        <w:t>一国一票特定多数表决制</w:t>
+      </w:r>
+    </w:p>
+    <w:p>
+      <w:pPr>
+        <w:pStyle w:val="aa"/>
+        <w:numPr>
+          <w:ilvl w:val="0"/>
+          <w:numId w:val="4"/>
+        </w:numPr>
+        <w:spacing w:beforeLines="0" w:before="0" w:afterLines="0" w:after="0"/>
+        <w:ind w:left="442" w:hanging="442"/>
+        <w:rPr>
+          <w:rFonts w:hint="eastAsia"/>
+        </w:rPr>
+      </w:pPr>
+      <w:r>
+        <w:rPr>
+          <w:rFonts w:hint="eastAsia"/>
+        </w:rPr>
+        <w:t>加权简单多数表决制</w:t>
+      </w:r>
+    </w:p>
+    <w:p>
+      <w:pPr>
+        <w:pStyle w:val="aa"/>
+        <w:numPr>
+          <w:ilvl w:val="0"/>
+          <w:numId w:val="4"/>
+        </w:numPr>
+        <w:spacing w:beforeLines="0" w:before="0" w:afterLines="0" w:after="0"/>
+        <w:ind w:left="442" w:hanging="442"/>
+        <w:rPr>
+          <w:rFonts w:hint="eastAsia"/>
+        </w:rPr>
+      </w:pPr>
+      <w:r>
+        <w:rPr>
+          <w:rFonts w:hint="eastAsia"/>
+        </w:rPr>
+        <w:t>加权特定多数表决制</w:t>
+      </w:r>
+    </w:p>
+    <w:p>
+      <w:pPr>
+        <w:pStyle w:val="af1"/>
+        <w:rPr>
+          <w:rFonts w:hint="eastAsia"/>
+        </w:rPr>
+      </w:pPr>
+      <w:r>
+        <w:rPr>
+          <w:rFonts w:hint="eastAsia"/>
+        </w:rPr>
+        <w:t xml:space="preserve">2. </w:t>
+      </w:r>
+      <w:r>
+        <w:rPr>
+          <w:rFonts w:hint="eastAsia"/>
+        </w:rPr>
+        <w:t>协商一致</w:t>
+      </w:r>
+    </w:p>
+    <w:p>
+      <w:pPr>
+        <w:pStyle w:val="aa"/>
+        <w:spacing w:before="78" w:after="78"/>
+        <w:ind w:firstLine="420"/>
+      </w:pPr>
+      <w:r>
+        <w:rPr>
+          <w:rFonts w:hint="eastAsia"/>
+        </w:rPr>
+        <w:t>近年来，国际组织出现一种新的决策程序</w:t>
+      </w:r>
+      <w:r>
+        <w:rPr>
+          <w:rFonts w:hint="eastAsia"/>
+        </w:rPr>
+        <w:t>——</w:t>
+      </w:r>
+      <w:r>
+        <w:rPr>
+          <w:rFonts w:hint="eastAsia"/>
+        </w:rPr>
+        <w:t>协商一致</w:t>
+      </w:r>
+      <w:r>
+        <w:rPr>
+          <w:rFonts w:hint="eastAsia"/>
+        </w:rPr>
+        <w:t>（</w:t>
+      </w:r>
+      <w:r>
+        <w:rPr>
+          <w:rFonts w:hint="eastAsia"/>
+        </w:rPr>
+        <w:t>consensus</w:t>
+      </w:r>
+      <w:r>
+        <w:rPr>
+          <w:rFonts w:hint="eastAsia"/>
+        </w:rPr>
+        <w:t>）</w:t>
+      </w:r>
+      <w:r>
+        <w:rPr>
+          <w:rFonts w:hint="eastAsia"/>
+        </w:rPr>
+        <w:t>，即经过广泛协商，达成不经投票而一致合意的决策方法。协商一致的要点</w:t>
+      </w:r>
+      <w:r>
+        <w:rPr>
+          <w:rFonts w:hint="eastAsia"/>
+        </w:rPr>
+        <w:t>有</w:t>
+      </w:r>
+      <w:r>
+        <w:rPr>
+          <w:rFonts w:hint="eastAsia"/>
+        </w:rPr>
+        <w:t>：</w:t>
+      </w:r>
+    </w:p>
+    <w:p>
+      <w:pPr>
+        <w:pStyle w:val="aa"/>
+        <w:numPr>
+          <w:ilvl w:val="0"/>
+          <w:numId w:val="5"/>
+        </w:numPr>
+        <w:spacing w:beforeLines="0" w:before="0" w:afterLines="0" w:after="0"/>
+        <w:ind w:left="442" w:hanging="442"/>
+      </w:pPr>
+      <w:r>
+        <w:rPr>
+          <w:rFonts w:hint="eastAsia"/>
+        </w:rPr>
+        <w:t>决议草案争议各方充分协商，彼此妥协让步，以取得广泛同意；</w:t>
+      </w:r>
+    </w:p>
+    <w:p>
+      <w:pPr>
+        <w:pStyle w:val="aa"/>
+        <w:numPr>
+          <w:ilvl w:val="0"/>
+          <w:numId w:val="5"/>
+        </w:numPr>
+        <w:spacing w:beforeLines="0" w:before="0" w:afterLines="0" w:after="0"/>
+        <w:ind w:left="442" w:hanging="442"/>
+      </w:pPr>
+      <w:r>
+        <w:rPr>
+          <w:rFonts w:hint="eastAsia"/>
+        </w:rPr>
+        <w:t>各方在基本点上达成一致，在非基本点上有不同意见</w:t>
+      </w:r>
+      <w:r>
+        <w:rPr>
+          <w:rFonts w:hint="eastAsia"/>
+        </w:rPr>
+        <w:t>；</w:t>
+      </w:r>
+    </w:p>
+    <w:p>
+      <w:pPr>
+        <w:pStyle w:val="aa"/>
+        <w:numPr>
+          <w:ilvl w:val="0"/>
+          <w:numId w:val="5"/>
+        </w:numPr>
+        <w:spacing w:beforeLines="0" w:before="0" w:afterLines="0" w:after="0"/>
+        <w:ind w:left="442" w:hanging="442"/>
+      </w:pPr>
+      <w:r>
+        <w:rPr>
+          <w:rFonts w:hint="eastAsia"/>
+        </w:rPr>
+        <w:t>决议草案不经过投票而通过，避免投票表决；</w:t>
+      </w:r>
+    </w:p>
+    <w:p>
+      <w:pPr>
+        <w:pStyle w:val="aa"/>
+        <w:numPr>
+          <w:ilvl w:val="0"/>
+          <w:numId w:val="5"/>
+        </w:numPr>
+        <w:spacing w:beforeLines="0" w:before="0" w:afterLines="0" w:after="0"/>
+        <w:ind w:left="442" w:hanging="442"/>
+        <w:rPr>
+          <w:rFonts w:hint="eastAsia"/>
+        </w:rPr>
+      </w:pPr>
+      <w:r>
+        <w:rPr>
+          <w:rFonts w:hint="eastAsia"/>
+        </w:rPr>
+        <w:t>各</w:t>
+      </w:r>
+      <w:r>
+        <w:rPr>
+          <w:rFonts w:hint="eastAsia"/>
+        </w:rPr>
+        <w:t>方有不同意见，可以提出保留，在会议决议中记录。</w:t>
+      </w:r>
+    </w:p>
+    <w:p>
+      <w:pPr>
+        <w:pStyle w:val="aa"/>
+        <w:spacing w:before="78" w:after="78"/>
+        <w:ind w:firstLine="420"/>
+      </w:pPr>
+      <w:r>
+        <w:rPr>
+          <w:rFonts w:hint="eastAsia"/>
+        </w:rPr>
+        <w:t>协商一致避免了硬性投票的弊端，维护了国家之间主权平等，但是影响了决议的实施，且耗时较多，效率较低。</w:t>
+      </w:r>
+    </w:p>
+    <w:p>
+      <w:pPr>
+        <w:pStyle w:val="ae"/>
+      </w:pPr>
+      <w:bookmarkStart w:id="14" w:name="_Toc209611494"/>
+      <w:r>
+        <w:rPr>
+          <w:rFonts w:hint="eastAsia"/>
+        </w:rPr>
+        <w:t>（三）决议的生效与终止</w:t>
+      </w:r>
+      <w:bookmarkEnd w:id="14"/>
+    </w:p>
+    <w:p>
+      <w:pPr>
+        <w:pStyle w:val="aa"/>
+        <w:spacing w:before="78" w:after="78"/>
+        <w:ind w:firstLine="420"/>
+        <w:rPr>
+          <w:rFonts w:hint="eastAsia"/>
+        </w:rPr>
+      </w:pPr>
+      <w:r>
+        <w:rPr>
+          <w:rFonts w:hint="eastAsia"/>
+        </w:rPr>
+        <w:t>国际组织的大多数决议都是一旦通过，立即生效。有些国际组织决议的生效需要一定条件，如需要其他国际组织机构的批准。联合国大会和联合国安理会之间关于接纳新会员国和任命国际法院法官，一个机构的决定需要另一个机构的批准才能生效。</w:t>
+      </w:r>
+    </w:p>
+    <w:p>
+      <w:pPr>
+        <w:pStyle w:val="aa"/>
+        <w:spacing w:before="78" w:after="78"/>
+        <w:ind w:firstLine="420"/>
+      </w:pPr>
+      <w:r>
+        <w:rPr>
+          <w:rFonts w:hint="eastAsia"/>
+        </w:rPr>
+        <w:t>有些国际组织决议生效需要事先征得成员国的同意，一是确保所有成员国，包括未参加会议的成员国，在其受决定约束前能参与决策过程；二是为了给成员国留出足够时间研究该决定，特别是当决定需要征得本国立法机构批准时。</w:t>
+      </w:r>
+    </w:p>
+    <w:p>
+      <w:pPr>
+        <w:pStyle w:val="aa"/>
+        <w:spacing w:before="78" w:after="78"/>
+        <w:ind w:firstLine="420"/>
+        <w:rPr>
+          <w:rFonts w:hint="eastAsia"/>
+        </w:rPr>
+      </w:pPr>
+      <w:r>
+        <w:rPr>
+          <w:rFonts w:hint="eastAsia"/>
+        </w:rPr>
+        <w:t>终止一项决议可以有多种形式，或者对它进行彻底修改、或者以另一项决议来替代它，或者明确</w:t>
+      </w:r>
+      <w:proofErr w:type="gramStart"/>
+      <w:r>
+        <w:rPr>
+          <w:rFonts w:hint="eastAsia"/>
+        </w:rPr>
+        <w:t>作出</w:t>
+      </w:r>
+      <w:proofErr w:type="gramEnd"/>
+      <w:r>
+        <w:rPr>
+          <w:rFonts w:hint="eastAsia"/>
+        </w:rPr>
+        <w:t>终止的决定。</w:t>
+      </w:r>
+    </w:p>
+    <w:p>
+      <w:pPr>
+        <w:pStyle w:val="aa"/>
+        <w:spacing w:before="78" w:after="78"/>
+        <w:rPr>
+          <w:rFonts w:hint="eastAsia"/>
+        </w:rPr>
+      </w:pPr>
     </w:p>
     <w:sectPr>
       <w:footerReference w:type="default" r:id="rId8"/>
@@ -3263,6 +5214,92 @@
 <file path=word/numbering.xml><?xml version="1.0" encoding="utf-8"?>
 <w:numbering xmlns:wpc="http://schemas.microsoft.com/office/word/2010/wordprocessingCanvas" xmlns:cx="http://schemas.microsoft.com/office/drawing/2014/chartex" xmlns:cx1="http://schemas.microsoft.com/office/drawing/2015/9/8/chartex" xmlns:cx2="http://schemas.microsoft.com/office/drawing/2015/10/21/chartex" xmlns:cx3="http://schemas.microsoft.com/office/drawing/2016/5/9/chartex" xmlns:cx4="http://schemas.microsoft.com/office/drawing/2016/5/10/chartex" xmlns:cx5="http://schemas.microsoft.com/office/drawing/2016/5/11/chartex" xmlns:cx6="http://schemas.microsoft.com/office/drawing/2016/5/12/chartex" xmlns:cx7="http://schemas.microsoft.com/office/drawing/2016/5/13/chartex" xmlns:cx8="http://schemas.microsoft.com/office/drawing/2016/5/14/chartex" xmlns:mc="http://schemas.openxmlformats.org/markup-compatibility/2006" xmlns:aink="http://schemas.microsoft.com/office/drawing/2016/ink" xmlns:am3d="http://schemas.microsoft.com/office/drawing/2017/model3d" xmlns:o="urn:schemas-microsoft-com:office:office" xmlns:oel="http://schemas.microsoft.com/office/2019/extlst" xmlns:r="http://schemas.openxmlformats.org/officeDocument/2006/relationships" xmlns:m="http://schemas.openxmlformats.org/officeDocument/2006/math" xmlns:v="urn:schemas-microsoft-com:vml" xmlns:wp14="http://schemas.microsoft.com/office/word/2010/wordprocessingDrawing" xmlns:wp="http://schemas.openxmlformats.org/drawingml/2006/wordprocessingDrawing" xmlns:w10="urn:schemas-microsoft-com:office:word" xmlns:w="http://schemas.openxmlformats.org/wordprocessingml/2006/main" xmlns:w14="http://schemas.microsoft.com/office/word/2010/wordml" xmlns:w15="http://schemas.microsoft.com/office/word/2012/wordml" xmlns:w16cex="http://schemas.microsoft.com/office/word/2018/wordml/cex" xmlns:w16cid="http://schemas.microsoft.com/office/word/2016/wordml/cid" xmlns:w16="http://schemas.microsoft.com/office/word/2018/wordml" xmlns:w16du="http://schemas.microsoft.com/office/word/2023/wordml/word16du" xmlns:w16sdtdh="http://schemas.microsoft.com/office/word/2020/wordml/sdtdatahash" xmlns:w16sdtfl="http://schemas.microsoft.com/office/word/2024/wordml/sdtformatlock" xmlns:w16se="http://schemas.microsoft.com/office/word/2015/wordml/symex" xmlns:wpg="http://schemas.microsoft.com/office/word/2010/wordprocessingGroup" xmlns:wpi="http://schemas.microsoft.com/office/word/2010/wordprocessingInk" xmlns:wne="http://schemas.microsoft.com/office/word/2006/wordml" xmlns:wps="http://schemas.microsoft.com/office/word/2010/wordprocessingShape" mc:Ignorable="w14 w15 w16se w16cid w16 w16cex w16sdtdh w16sdtfl w16du wp14">
   <w:abstractNum w:abstractNumId="0" w15:restartNumberingAfterBreak="0">
+    <w:nsid w:val="07A575B0"/>
+    <w:multiLevelType w:val="hybridMultilevel"/>
+    <w:tmpl w:val="50B4911A"/>
+    <w:lvl w:ilvl="0" w:tplc="0409000F">
+      <w:start w:val="1"/>
+      <w:numFmt w:val="decimal"/>
+      <w:lvlText w:val="%1."/>
+      <w:lvlJc w:val="left"/>
+      <w:pPr>
+        <w:ind w:left="440" w:hanging="440"/>
+      </w:pPr>
+    </w:lvl>
+    <w:lvl w:ilvl="1" w:tplc="04090019" w:tentative="1">
+      <w:start w:val="1"/>
+      <w:numFmt w:val="lowerLetter"/>
+      <w:lvlText w:val="%2)"/>
+      <w:lvlJc w:val="left"/>
+      <w:pPr>
+        <w:ind w:left="880" w:hanging="440"/>
+      </w:pPr>
+    </w:lvl>
+    <w:lvl w:ilvl="2" w:tplc="0409001B" w:tentative="1">
+      <w:start w:val="1"/>
+      <w:numFmt w:val="lowerRoman"/>
+      <w:lvlText w:val="%3."/>
+      <w:lvlJc w:val="right"/>
+      <w:pPr>
+        <w:ind w:left="1320" w:hanging="440"/>
+      </w:pPr>
+    </w:lvl>
+    <w:lvl w:ilvl="3" w:tplc="0409000F" w:tentative="1">
+      <w:start w:val="1"/>
+      <w:numFmt w:val="decimal"/>
+      <w:lvlText w:val="%4."/>
+      <w:lvlJc w:val="left"/>
+      <w:pPr>
+        <w:ind w:left="1760" w:hanging="440"/>
+      </w:pPr>
+    </w:lvl>
+    <w:lvl w:ilvl="4" w:tplc="04090019" w:tentative="1">
+      <w:start w:val="1"/>
+      <w:numFmt w:val="lowerLetter"/>
+      <w:lvlText w:val="%5)"/>
+      <w:lvlJc w:val="left"/>
+      <w:pPr>
+        <w:ind w:left="2200" w:hanging="440"/>
+      </w:pPr>
+    </w:lvl>
+    <w:lvl w:ilvl="5" w:tplc="0409001B" w:tentative="1">
+      <w:start w:val="1"/>
+      <w:numFmt w:val="lowerRoman"/>
+      <w:lvlText w:val="%6."/>
+      <w:lvlJc w:val="right"/>
+      <w:pPr>
+        <w:ind w:left="2640" w:hanging="440"/>
+      </w:pPr>
+    </w:lvl>
+    <w:lvl w:ilvl="6" w:tplc="0409000F" w:tentative="1">
+      <w:start w:val="1"/>
+      <w:numFmt w:val="decimal"/>
+      <w:lvlText w:val="%7."/>
+      <w:lvlJc w:val="left"/>
+      <w:pPr>
+        <w:ind w:left="3080" w:hanging="440"/>
+      </w:pPr>
+    </w:lvl>
+    <w:lvl w:ilvl="7" w:tplc="04090019" w:tentative="1">
+      <w:start w:val="1"/>
+      <w:numFmt w:val="lowerLetter"/>
+      <w:lvlText w:val="%8)"/>
+      <w:lvlJc w:val="left"/>
+      <w:pPr>
+        <w:ind w:left="3520" w:hanging="440"/>
+      </w:pPr>
+    </w:lvl>
+    <w:lvl w:ilvl="8" w:tplc="0409001B" w:tentative="1">
+      <w:start w:val="1"/>
+      <w:numFmt w:val="lowerRoman"/>
+      <w:lvlText w:val="%9."/>
+      <w:lvlJc w:val="right"/>
+      <w:pPr>
+        <w:ind w:left="3960" w:hanging="440"/>
+      </w:pPr>
+    </w:lvl>
+  </w:abstractNum>
+  <w:abstractNum w:abstractNumId="1" w15:restartNumberingAfterBreak="0">
     <w:nsid w:val="26456140"/>
     <w:multiLevelType w:val="hybridMultilevel"/>
     <w:tmpl w:val="D5465CD4"/>
@@ -3351,7 +5388,7 @@
       </w:pPr>
     </w:lvl>
   </w:abstractNum>
-  <w:abstractNum w:abstractNumId="1" w15:restartNumberingAfterBreak="0">
+  <w:abstractNum w:abstractNumId="2" w15:restartNumberingAfterBreak="0">
     <w:nsid w:val="359726FA"/>
     <w:multiLevelType w:val="hybridMultilevel"/>
     <w:tmpl w:val="12F0F27C"/>
@@ -3464,7 +5501,7 @@
       </w:rPr>
     </w:lvl>
   </w:abstractNum>
-  <w:abstractNum w:abstractNumId="2" w15:restartNumberingAfterBreak="0">
+  <w:abstractNum w:abstractNumId="3" w15:restartNumberingAfterBreak="0">
     <w:nsid w:val="3D3D1D83"/>
     <w:multiLevelType w:val="hybridMultilevel"/>
     <w:tmpl w:val="B002E27C"/>
@@ -3550,14 +5587,133 @@
       </w:pPr>
     </w:lvl>
   </w:abstractNum>
+  <w:abstractNum w:abstractNumId="4" w15:restartNumberingAfterBreak="0">
+    <w:nsid w:val="6FBB1F97"/>
+    <w:multiLevelType w:val="hybridMultilevel"/>
+    <w:tmpl w:val="49CCAC98"/>
+    <w:lvl w:ilvl="0" w:tplc="04090001">
+      <w:start w:val="1"/>
+      <w:numFmt w:val="bullet"/>
+      <w:lvlText w:val=""/>
+      <w:lvlJc w:val="left"/>
+      <w:pPr>
+        <w:ind w:left="440" w:hanging="440"/>
+      </w:pPr>
+      <w:rPr>
+        <w:rFonts w:ascii="Wingdings" w:hAnsi="Wingdings" w:hint="default"/>
+      </w:rPr>
+    </w:lvl>
+    <w:lvl w:ilvl="1" w:tplc="04090003" w:tentative="1">
+      <w:start w:val="1"/>
+      <w:numFmt w:val="bullet"/>
+      <w:lvlText w:val=""/>
+      <w:lvlJc w:val="left"/>
+      <w:pPr>
+        <w:ind w:left="880" w:hanging="440"/>
+      </w:pPr>
+      <w:rPr>
+        <w:rFonts w:ascii="Wingdings" w:hAnsi="Wingdings" w:hint="default"/>
+      </w:rPr>
+    </w:lvl>
+    <w:lvl w:ilvl="2" w:tplc="04090005" w:tentative="1">
+      <w:start w:val="1"/>
+      <w:numFmt w:val="bullet"/>
+      <w:lvlText w:val=""/>
+      <w:lvlJc w:val="left"/>
+      <w:pPr>
+        <w:ind w:left="1320" w:hanging="440"/>
+      </w:pPr>
+      <w:rPr>
+        <w:rFonts w:ascii="Wingdings" w:hAnsi="Wingdings" w:hint="default"/>
+      </w:rPr>
+    </w:lvl>
+    <w:lvl w:ilvl="3" w:tplc="04090001" w:tentative="1">
+      <w:start w:val="1"/>
+      <w:numFmt w:val="bullet"/>
+      <w:lvlText w:val=""/>
+      <w:lvlJc w:val="left"/>
+      <w:pPr>
+        <w:ind w:left="1760" w:hanging="440"/>
+      </w:pPr>
+      <w:rPr>
+        <w:rFonts w:ascii="Wingdings" w:hAnsi="Wingdings" w:hint="default"/>
+      </w:rPr>
+    </w:lvl>
+    <w:lvl w:ilvl="4" w:tplc="04090003" w:tentative="1">
+      <w:start w:val="1"/>
+      <w:numFmt w:val="bullet"/>
+      <w:lvlText w:val=""/>
+      <w:lvlJc w:val="left"/>
+      <w:pPr>
+        <w:ind w:left="2200" w:hanging="440"/>
+      </w:pPr>
+      <w:rPr>
+        <w:rFonts w:ascii="Wingdings" w:hAnsi="Wingdings" w:hint="default"/>
+      </w:rPr>
+    </w:lvl>
+    <w:lvl w:ilvl="5" w:tplc="04090005" w:tentative="1">
+      <w:start w:val="1"/>
+      <w:numFmt w:val="bullet"/>
+      <w:lvlText w:val=""/>
+      <w:lvlJc w:val="left"/>
+      <w:pPr>
+        <w:ind w:left="2640" w:hanging="440"/>
+      </w:pPr>
+      <w:rPr>
+        <w:rFonts w:ascii="Wingdings" w:hAnsi="Wingdings" w:hint="default"/>
+      </w:rPr>
+    </w:lvl>
+    <w:lvl w:ilvl="6" w:tplc="04090001" w:tentative="1">
+      <w:start w:val="1"/>
+      <w:numFmt w:val="bullet"/>
+      <w:lvlText w:val=""/>
+      <w:lvlJc w:val="left"/>
+      <w:pPr>
+        <w:ind w:left="3080" w:hanging="440"/>
+      </w:pPr>
+      <w:rPr>
+        <w:rFonts w:ascii="Wingdings" w:hAnsi="Wingdings" w:hint="default"/>
+      </w:rPr>
+    </w:lvl>
+    <w:lvl w:ilvl="7" w:tplc="04090003" w:tentative="1">
+      <w:start w:val="1"/>
+      <w:numFmt w:val="bullet"/>
+      <w:lvlText w:val=""/>
+      <w:lvlJc w:val="left"/>
+      <w:pPr>
+        <w:ind w:left="3520" w:hanging="440"/>
+      </w:pPr>
+      <w:rPr>
+        <w:rFonts w:ascii="Wingdings" w:hAnsi="Wingdings" w:hint="default"/>
+      </w:rPr>
+    </w:lvl>
+    <w:lvl w:ilvl="8" w:tplc="04090005" w:tentative="1">
+      <w:start w:val="1"/>
+      <w:numFmt w:val="bullet"/>
+      <w:lvlText w:val=""/>
+      <w:lvlJc w:val="left"/>
+      <w:pPr>
+        <w:ind w:left="3960" w:hanging="440"/>
+      </w:pPr>
+      <w:rPr>
+        <w:rFonts w:ascii="Wingdings" w:hAnsi="Wingdings" w:hint="default"/>
+      </w:rPr>
+    </w:lvl>
+  </w:abstractNum>
   <w:num w:numId="1" w16cid:durableId="1088893493">
-    <w:abstractNumId w:val="0"/>
+    <w:abstractNumId w:val="1"/>
   </w:num>
   <w:num w:numId="2" w16cid:durableId="181435484">
-    <w:abstractNumId w:val="1"/>
+    <w:abstractNumId w:val="2"/>
   </w:num>
   <w:num w:numId="3" w16cid:durableId="260064605">
-    <w:abstractNumId w:val="2"/>
+    <w:abstractNumId w:val="3"/>
+  </w:num>
+  <w:num w:numId="4" w16cid:durableId="1554267526">
+    <w:abstractNumId w:val="4"/>
+  </w:num>
+  <w:num w:numId="5" w16cid:durableId="1389113009">
+    <w:abstractNumId w:val="0"/>
   </w:num>
 </w:numbering>
 </file>
@@ -3992,7 +6148,6 @@
   <w:style w:type="character" w:default="1" w:styleId="a0">
     <w:name w:val="Default Paragraph Font"/>
     <w:uiPriority w:val="1"/>
-    <w:semiHidden/>
     <w:unhideWhenUsed/>
   </w:style>
   <w:style w:type="table" w:default="1" w:styleId="a1">

--- a/course/major/国际组织.docx
+++ b/course/major/国际组织.docx
@@ -218,7 +218,7 @@
             </w:rPr>
             <w:fldChar w:fldCharType="separate"/>
           </w:r>
-          <w:hyperlink w:anchor="_Toc209611480" w:history="1">
+          <w:hyperlink w:anchor="_Toc211425836" w:history="1">
             <w:r>
               <w:rPr>
                 <w:rStyle w:val="a3"/>
@@ -257,7 +257,7 @@
                 <w:noProof/>
                 <w:webHidden/>
               </w:rPr>
-              <w:instrText>PAGEREF _Toc209611480 \h</w:instrText>
+              <w:instrText>PAGEREF _Toc211425836 \h</w:instrText>
             </w:r>
             <w:r>
               <w:rPr>
@@ -315,7 +315,7 @@
               <w14:ligatures w14:val="standardContextual"/>
             </w:rPr>
           </w:pPr>
-          <w:hyperlink w:anchor="_Toc209611481" w:history="1">
+          <w:hyperlink w:anchor="_Toc211425837" w:history="1">
             <w:r>
               <w:rPr>
                 <w:rStyle w:val="a3"/>
@@ -354,7 +354,7 @@
                 <w:noProof/>
                 <w:webHidden/>
               </w:rPr>
-              <w:instrText>PAGEREF _Toc209611481 \h</w:instrText>
+              <w:instrText>PAGEREF _Toc211425837 \h</w:instrText>
             </w:r>
             <w:r>
               <w:rPr>
@@ -412,7 +412,7 @@
               <w14:ligatures w14:val="standardContextual"/>
             </w:rPr>
           </w:pPr>
-          <w:hyperlink w:anchor="_Toc209611482" w:history="1">
+          <w:hyperlink w:anchor="_Toc211425838" w:history="1">
             <w:r>
               <w:rPr>
                 <w:rStyle w:val="a3"/>
@@ -451,7 +451,7 @@
                 <w:noProof/>
                 <w:webHidden/>
               </w:rPr>
-              <w:instrText>PAGEREF _Toc209611482 \h</w:instrText>
+              <w:instrText>PAGEREF _Toc211425838 \h</w:instrText>
             </w:r>
             <w:r>
               <w:rPr>
@@ -509,7 +509,7 @@
               <w14:ligatures w14:val="standardContextual"/>
             </w:rPr>
           </w:pPr>
-          <w:hyperlink w:anchor="_Toc209611483" w:history="1">
+          <w:hyperlink w:anchor="_Toc211425839" w:history="1">
             <w:r>
               <w:rPr>
                 <w:rStyle w:val="a3"/>
@@ -548,7 +548,7 @@
                 <w:noProof/>
                 <w:webHidden/>
               </w:rPr>
-              <w:instrText>PAGEREF _Toc209611483 \h</w:instrText>
+              <w:instrText>PAGEREF _Toc211425839 \h</w:instrText>
             </w:r>
             <w:r>
               <w:rPr>
@@ -606,7 +606,7 @@
               <w14:ligatures w14:val="standardContextual"/>
             </w:rPr>
           </w:pPr>
-          <w:hyperlink w:anchor="_Toc209611484" w:history="1">
+          <w:hyperlink w:anchor="_Toc211425840" w:history="1">
             <w:r>
               <w:rPr>
                 <w:rStyle w:val="a3"/>
@@ -645,7 +645,7 @@
                 <w:noProof/>
                 <w:webHidden/>
               </w:rPr>
-              <w:instrText>PAGEREF _Toc209611484 \h</w:instrText>
+              <w:instrText>PAGEREF _Toc211425840 \h</w:instrText>
             </w:r>
             <w:r>
               <w:rPr>
@@ -703,7 +703,7 @@
               <w14:ligatures w14:val="standardContextual"/>
             </w:rPr>
           </w:pPr>
-          <w:hyperlink w:anchor="_Toc209611485" w:history="1">
+          <w:hyperlink w:anchor="_Toc211425841" w:history="1">
             <w:r>
               <w:rPr>
                 <w:rStyle w:val="a3"/>
@@ -742,7 +742,7 @@
                 <w:noProof/>
                 <w:webHidden/>
               </w:rPr>
-              <w:instrText>PAGEREF _Toc209611485 \h</w:instrText>
+              <w:instrText>PAGEREF _Toc211425841 \h</w:instrText>
             </w:r>
             <w:r>
               <w:rPr>
@@ -800,7 +800,7 @@
               <w14:ligatures w14:val="standardContextual"/>
             </w:rPr>
           </w:pPr>
-          <w:hyperlink w:anchor="_Toc209611486" w:history="1">
+          <w:hyperlink w:anchor="_Toc211425842" w:history="1">
             <w:r>
               <w:rPr>
                 <w:rStyle w:val="a3"/>
@@ -839,7 +839,7 @@
                 <w:noProof/>
                 <w:webHidden/>
               </w:rPr>
-              <w:instrText>PAGEREF _Toc209611486 \h</w:instrText>
+              <w:instrText>PAGEREF _Toc211425842 \h</w:instrText>
             </w:r>
             <w:r>
               <w:rPr>
@@ -897,7 +897,7 @@
               <w14:ligatures w14:val="standardContextual"/>
             </w:rPr>
           </w:pPr>
-          <w:hyperlink w:anchor="_Toc209611487" w:history="1">
+          <w:hyperlink w:anchor="_Toc211425843" w:history="1">
             <w:r>
               <w:rPr>
                 <w:rStyle w:val="a3"/>
@@ -936,7 +936,7 @@
                 <w:noProof/>
                 <w:webHidden/>
               </w:rPr>
-              <w:instrText>PAGEREF _Toc209611487 \h</w:instrText>
+              <w:instrText>PAGEREF _Toc211425843 \h</w:instrText>
             </w:r>
             <w:r>
               <w:rPr>
@@ -994,7 +994,7 @@
               <w14:ligatures w14:val="standardContextual"/>
             </w:rPr>
           </w:pPr>
-          <w:hyperlink w:anchor="_Toc209611488" w:history="1">
+          <w:hyperlink w:anchor="_Toc211425844" w:history="1">
             <w:r>
               <w:rPr>
                 <w:rStyle w:val="a3"/>
@@ -1033,7 +1033,7 @@
                 <w:noProof/>
                 <w:webHidden/>
               </w:rPr>
-              <w:instrText>PAGEREF _Toc209611488 \h</w:instrText>
+              <w:instrText>PAGEREF _Toc211425844 \h</w:instrText>
             </w:r>
             <w:r>
               <w:rPr>
@@ -1091,7 +1091,7 @@
               <w14:ligatures w14:val="standardContextual"/>
             </w:rPr>
           </w:pPr>
-          <w:hyperlink w:anchor="_Toc209611489" w:history="1">
+          <w:hyperlink w:anchor="_Toc211425845" w:history="1">
             <w:r>
               <w:rPr>
                 <w:rStyle w:val="a3"/>
@@ -1130,7 +1130,7 @@
                 <w:noProof/>
                 <w:webHidden/>
               </w:rPr>
-              <w:instrText>PAGEREF _Toc209611489 \h</w:instrText>
+              <w:instrText>PAGEREF _Toc211425845 \h</w:instrText>
             </w:r>
             <w:r>
               <w:rPr>
@@ -1188,7 +1188,7 @@
               <w14:ligatures w14:val="standardContextual"/>
             </w:rPr>
           </w:pPr>
-          <w:hyperlink w:anchor="_Toc209611490" w:history="1">
+          <w:hyperlink w:anchor="_Toc211425846" w:history="1">
             <w:r>
               <w:rPr>
                 <w:rStyle w:val="a3"/>
@@ -1227,7 +1227,7 @@
                 <w:noProof/>
                 <w:webHidden/>
               </w:rPr>
-              <w:instrText>PAGEREF _Toc209611490 \h</w:instrText>
+              <w:instrText>PAGEREF _Toc211425846 \h</w:instrText>
             </w:r>
             <w:r>
               <w:rPr>
@@ -1285,7 +1285,7 @@
               <w14:ligatures w14:val="standardContextual"/>
             </w:rPr>
           </w:pPr>
-          <w:hyperlink w:anchor="_Toc209611491" w:history="1">
+          <w:hyperlink w:anchor="_Toc211425847" w:history="1">
             <w:r>
               <w:rPr>
                 <w:rStyle w:val="a3"/>
@@ -1324,7 +1324,7 @@
                 <w:noProof/>
                 <w:webHidden/>
               </w:rPr>
-              <w:instrText>PAGEREF _Toc209611491 \h</w:instrText>
+              <w:instrText>PAGEREF _Toc211425847 \h</w:instrText>
             </w:r>
             <w:r>
               <w:rPr>
@@ -1382,7 +1382,7 @@
               <w14:ligatures w14:val="standardContextual"/>
             </w:rPr>
           </w:pPr>
-          <w:hyperlink w:anchor="_Toc209611492" w:history="1">
+          <w:hyperlink w:anchor="_Toc211425848" w:history="1">
             <w:r>
               <w:rPr>
                 <w:rStyle w:val="a3"/>
@@ -1421,7 +1421,7 @@
                 <w:noProof/>
                 <w:webHidden/>
               </w:rPr>
-              <w:instrText>PAGEREF _Toc209611492 \h</w:instrText>
+              <w:instrText>PAGEREF _Toc211425848 \h</w:instrText>
             </w:r>
             <w:r>
               <w:rPr>
@@ -1479,7 +1479,7 @@
               <w14:ligatures w14:val="standardContextual"/>
             </w:rPr>
           </w:pPr>
-          <w:hyperlink w:anchor="_Toc209611493" w:history="1">
+          <w:hyperlink w:anchor="_Toc211425849" w:history="1">
             <w:r>
               <w:rPr>
                 <w:rStyle w:val="a3"/>
@@ -1518,7 +1518,7 @@
                 <w:noProof/>
                 <w:webHidden/>
               </w:rPr>
-              <w:instrText>PAGEREF _Toc209611493 \h</w:instrText>
+              <w:instrText>PAGEREF _Toc211425849 \h</w:instrText>
             </w:r>
             <w:r>
               <w:rPr>
@@ -1576,7 +1576,7 @@
               <w14:ligatures w14:val="standardContextual"/>
             </w:rPr>
           </w:pPr>
-          <w:hyperlink w:anchor="_Toc209611494" w:history="1">
+          <w:hyperlink w:anchor="_Toc211425850" w:history="1">
             <w:r>
               <w:rPr>
                 <w:rStyle w:val="a3"/>
@@ -1615,7 +1615,7 @@
                 <w:noProof/>
                 <w:webHidden/>
               </w:rPr>
-              <w:instrText>PAGEREF _Toc209611494 \h</w:instrText>
+              <w:instrText>PAGEREF _Toc211425850 \h</w:instrText>
             </w:r>
             <w:r>
               <w:rPr>
@@ -1647,6 +1647,1170 @@
                 <w:webHidden/>
               </w:rPr>
               <w:t>7</w:t>
+            </w:r>
+            <w:r>
+              <w:rPr>
+                <w:rFonts w:ascii="宋体" w:eastAsia="宋体" w:hAnsi="宋体" w:hint="eastAsia"/>
+                <w:noProof/>
+                <w:webHidden/>
+              </w:rPr>
+              <w:fldChar w:fldCharType="end"/>
+            </w:r>
+          </w:hyperlink>
+        </w:p>
+        <w:p>
+          <w:pPr>
+            <w:pStyle w:val="TOC1"/>
+            <w:tabs>
+              <w:tab w:val="right" w:leader="dot" w:pos="8296"/>
+            </w:tabs>
+            <w:rPr>
+              <w:rFonts w:ascii="宋体" w:eastAsia="宋体" w:hAnsi="宋体" w:hint="eastAsia"/>
+              <w:noProof/>
+              <w:sz w:val="22"/>
+              <w:szCs w:val="24"/>
+              <w:lang w:val="en-US"/>
+              <w14:ligatures w14:val="standardContextual"/>
+            </w:rPr>
+          </w:pPr>
+          <w:hyperlink w:anchor="_Toc211425851" w:history="1">
+            <w:r>
+              <w:rPr>
+                <w:rStyle w:val="a3"/>
+                <w:rFonts w:ascii="宋体" w:eastAsia="宋体" w:hAnsi="宋体" w:hint="eastAsia"/>
+                <w:noProof/>
+              </w:rPr>
+              <w:t>第四讲 国际组织的行政和财政</w:t>
+            </w:r>
+            <w:r>
+              <w:rPr>
+                <w:rFonts w:ascii="宋体" w:eastAsia="宋体" w:hAnsi="宋体" w:hint="eastAsia"/>
+                <w:noProof/>
+                <w:webHidden/>
+              </w:rPr>
+              <w:tab/>
+            </w:r>
+            <w:r>
+              <w:rPr>
+                <w:rFonts w:ascii="宋体" w:eastAsia="宋体" w:hAnsi="宋体" w:hint="eastAsia"/>
+                <w:noProof/>
+                <w:webHidden/>
+              </w:rPr>
+              <w:fldChar w:fldCharType="begin"/>
+            </w:r>
+            <w:r>
+              <w:rPr>
+                <w:rFonts w:ascii="宋体" w:eastAsia="宋体" w:hAnsi="宋体" w:hint="eastAsia"/>
+                <w:noProof/>
+                <w:webHidden/>
+              </w:rPr>
+              <w:instrText xml:space="preserve"> </w:instrText>
+            </w:r>
+            <w:r>
+              <w:rPr>
+                <w:rFonts w:ascii="宋体" w:eastAsia="宋体" w:hAnsi="宋体"/>
+                <w:noProof/>
+                <w:webHidden/>
+              </w:rPr>
+              <w:instrText>PAGEREF _Toc211425851 \h</w:instrText>
+            </w:r>
+            <w:r>
+              <w:rPr>
+                <w:rFonts w:ascii="宋体" w:eastAsia="宋体" w:hAnsi="宋体" w:hint="eastAsia"/>
+                <w:noProof/>
+                <w:webHidden/>
+              </w:rPr>
+              <w:instrText xml:space="preserve"> </w:instrText>
+            </w:r>
+            <w:r>
+              <w:rPr>
+                <w:rFonts w:ascii="宋体" w:eastAsia="宋体" w:hAnsi="宋体" w:hint="eastAsia"/>
+                <w:noProof/>
+                <w:webHidden/>
+              </w:rPr>
+            </w:r>
+            <w:r>
+              <w:rPr>
+                <w:rFonts w:ascii="宋体" w:eastAsia="宋体" w:hAnsi="宋体" w:hint="eastAsia"/>
+                <w:noProof/>
+                <w:webHidden/>
+              </w:rPr>
+              <w:fldChar w:fldCharType="separate"/>
+            </w:r>
+            <w:r>
+              <w:rPr>
+                <w:rFonts w:ascii="宋体" w:eastAsia="宋体" w:hAnsi="宋体" w:hint="eastAsia"/>
+                <w:noProof/>
+                <w:webHidden/>
+              </w:rPr>
+              <w:t>7</w:t>
+            </w:r>
+            <w:r>
+              <w:rPr>
+                <w:rFonts w:ascii="宋体" w:eastAsia="宋体" w:hAnsi="宋体" w:hint="eastAsia"/>
+                <w:noProof/>
+                <w:webHidden/>
+              </w:rPr>
+              <w:fldChar w:fldCharType="end"/>
+            </w:r>
+          </w:hyperlink>
+        </w:p>
+        <w:p>
+          <w:pPr>
+            <w:pStyle w:val="TOC2"/>
+            <w:tabs>
+              <w:tab w:val="right" w:leader="dot" w:pos="8296"/>
+            </w:tabs>
+            <w:rPr>
+              <w:rFonts w:ascii="宋体" w:eastAsia="宋体" w:hAnsi="宋体" w:hint="eastAsia"/>
+              <w:noProof/>
+              <w:sz w:val="22"/>
+              <w:szCs w:val="24"/>
+              <w:lang w:val="en-US"/>
+              <w14:ligatures w14:val="standardContextual"/>
+            </w:rPr>
+          </w:pPr>
+          <w:hyperlink w:anchor="_Toc211425852" w:history="1">
+            <w:r>
+              <w:rPr>
+                <w:rStyle w:val="a3"/>
+                <w:rFonts w:ascii="宋体" w:eastAsia="宋体" w:hAnsi="宋体" w:hint="eastAsia"/>
+                <w:noProof/>
+              </w:rPr>
+              <w:t>一、国际组织行政</w:t>
+            </w:r>
+            <w:r>
+              <w:rPr>
+                <w:rFonts w:ascii="宋体" w:eastAsia="宋体" w:hAnsi="宋体" w:hint="eastAsia"/>
+                <w:noProof/>
+                <w:webHidden/>
+              </w:rPr>
+              <w:tab/>
+            </w:r>
+            <w:r>
+              <w:rPr>
+                <w:rFonts w:ascii="宋体" w:eastAsia="宋体" w:hAnsi="宋体" w:hint="eastAsia"/>
+                <w:noProof/>
+                <w:webHidden/>
+              </w:rPr>
+              <w:fldChar w:fldCharType="begin"/>
+            </w:r>
+            <w:r>
+              <w:rPr>
+                <w:rFonts w:ascii="宋体" w:eastAsia="宋体" w:hAnsi="宋体" w:hint="eastAsia"/>
+                <w:noProof/>
+                <w:webHidden/>
+              </w:rPr>
+              <w:instrText xml:space="preserve"> </w:instrText>
+            </w:r>
+            <w:r>
+              <w:rPr>
+                <w:rFonts w:ascii="宋体" w:eastAsia="宋体" w:hAnsi="宋体"/>
+                <w:noProof/>
+                <w:webHidden/>
+              </w:rPr>
+              <w:instrText>PAGEREF _Toc211425852 \h</w:instrText>
+            </w:r>
+            <w:r>
+              <w:rPr>
+                <w:rFonts w:ascii="宋体" w:eastAsia="宋体" w:hAnsi="宋体" w:hint="eastAsia"/>
+                <w:noProof/>
+                <w:webHidden/>
+              </w:rPr>
+              <w:instrText xml:space="preserve"> </w:instrText>
+            </w:r>
+            <w:r>
+              <w:rPr>
+                <w:rFonts w:ascii="宋体" w:eastAsia="宋体" w:hAnsi="宋体" w:hint="eastAsia"/>
+                <w:noProof/>
+                <w:webHidden/>
+              </w:rPr>
+            </w:r>
+            <w:r>
+              <w:rPr>
+                <w:rFonts w:ascii="宋体" w:eastAsia="宋体" w:hAnsi="宋体" w:hint="eastAsia"/>
+                <w:noProof/>
+                <w:webHidden/>
+              </w:rPr>
+              <w:fldChar w:fldCharType="separate"/>
+            </w:r>
+            <w:r>
+              <w:rPr>
+                <w:rFonts w:ascii="宋体" w:eastAsia="宋体" w:hAnsi="宋体" w:hint="eastAsia"/>
+                <w:noProof/>
+                <w:webHidden/>
+              </w:rPr>
+              <w:t>7</w:t>
+            </w:r>
+            <w:r>
+              <w:rPr>
+                <w:rFonts w:ascii="宋体" w:eastAsia="宋体" w:hAnsi="宋体" w:hint="eastAsia"/>
+                <w:noProof/>
+                <w:webHidden/>
+              </w:rPr>
+              <w:fldChar w:fldCharType="end"/>
+            </w:r>
+          </w:hyperlink>
+        </w:p>
+        <w:p>
+          <w:pPr>
+            <w:pStyle w:val="TOC3"/>
+            <w:tabs>
+              <w:tab w:val="right" w:leader="dot" w:pos="8296"/>
+            </w:tabs>
+            <w:rPr>
+              <w:rFonts w:ascii="宋体" w:eastAsia="宋体" w:hAnsi="宋体" w:hint="eastAsia"/>
+              <w:noProof/>
+              <w:sz w:val="22"/>
+              <w:szCs w:val="24"/>
+              <w:lang w:val="en-US"/>
+              <w14:ligatures w14:val="standardContextual"/>
+            </w:rPr>
+          </w:pPr>
+          <w:hyperlink w:anchor="_Toc211425853" w:history="1">
+            <w:r>
+              <w:rPr>
+                <w:rStyle w:val="a3"/>
+                <w:rFonts w:ascii="宋体" w:eastAsia="宋体" w:hAnsi="宋体" w:hint="eastAsia"/>
+                <w:noProof/>
+              </w:rPr>
+              <w:t>（一）国际组织的行政人员</w:t>
+            </w:r>
+            <w:r>
+              <w:rPr>
+                <w:rFonts w:ascii="宋体" w:eastAsia="宋体" w:hAnsi="宋体" w:hint="eastAsia"/>
+                <w:noProof/>
+                <w:webHidden/>
+              </w:rPr>
+              <w:tab/>
+            </w:r>
+            <w:r>
+              <w:rPr>
+                <w:rFonts w:ascii="宋体" w:eastAsia="宋体" w:hAnsi="宋体" w:hint="eastAsia"/>
+                <w:noProof/>
+                <w:webHidden/>
+              </w:rPr>
+              <w:fldChar w:fldCharType="begin"/>
+            </w:r>
+            <w:r>
+              <w:rPr>
+                <w:rFonts w:ascii="宋体" w:eastAsia="宋体" w:hAnsi="宋体" w:hint="eastAsia"/>
+                <w:noProof/>
+                <w:webHidden/>
+              </w:rPr>
+              <w:instrText xml:space="preserve"> </w:instrText>
+            </w:r>
+            <w:r>
+              <w:rPr>
+                <w:rFonts w:ascii="宋体" w:eastAsia="宋体" w:hAnsi="宋体"/>
+                <w:noProof/>
+                <w:webHidden/>
+              </w:rPr>
+              <w:instrText>PAGEREF _Toc211425853 \h</w:instrText>
+            </w:r>
+            <w:r>
+              <w:rPr>
+                <w:rFonts w:ascii="宋体" w:eastAsia="宋体" w:hAnsi="宋体" w:hint="eastAsia"/>
+                <w:noProof/>
+                <w:webHidden/>
+              </w:rPr>
+              <w:instrText xml:space="preserve"> </w:instrText>
+            </w:r>
+            <w:r>
+              <w:rPr>
+                <w:rFonts w:ascii="宋体" w:eastAsia="宋体" w:hAnsi="宋体" w:hint="eastAsia"/>
+                <w:noProof/>
+                <w:webHidden/>
+              </w:rPr>
+            </w:r>
+            <w:r>
+              <w:rPr>
+                <w:rFonts w:ascii="宋体" w:eastAsia="宋体" w:hAnsi="宋体" w:hint="eastAsia"/>
+                <w:noProof/>
+                <w:webHidden/>
+              </w:rPr>
+              <w:fldChar w:fldCharType="separate"/>
+            </w:r>
+            <w:r>
+              <w:rPr>
+                <w:rFonts w:ascii="宋体" w:eastAsia="宋体" w:hAnsi="宋体" w:hint="eastAsia"/>
+                <w:noProof/>
+                <w:webHidden/>
+              </w:rPr>
+              <w:t>7</w:t>
+            </w:r>
+            <w:r>
+              <w:rPr>
+                <w:rFonts w:ascii="宋体" w:eastAsia="宋体" w:hAnsi="宋体" w:hint="eastAsia"/>
+                <w:noProof/>
+                <w:webHidden/>
+              </w:rPr>
+              <w:fldChar w:fldCharType="end"/>
+            </w:r>
+          </w:hyperlink>
+        </w:p>
+        <w:p>
+          <w:pPr>
+            <w:pStyle w:val="TOC3"/>
+            <w:tabs>
+              <w:tab w:val="right" w:leader="dot" w:pos="8296"/>
+            </w:tabs>
+            <w:rPr>
+              <w:rFonts w:ascii="宋体" w:eastAsia="宋体" w:hAnsi="宋体" w:hint="eastAsia"/>
+              <w:noProof/>
+              <w:sz w:val="22"/>
+              <w:szCs w:val="24"/>
+              <w:lang w:val="en-US"/>
+              <w14:ligatures w14:val="standardContextual"/>
+            </w:rPr>
+          </w:pPr>
+          <w:hyperlink w:anchor="_Toc211425854" w:history="1">
+            <w:r>
+              <w:rPr>
+                <w:rStyle w:val="a3"/>
+                <w:rFonts w:ascii="宋体" w:eastAsia="宋体" w:hAnsi="宋体" w:hint="eastAsia"/>
+                <w:noProof/>
+              </w:rPr>
+              <w:t>（二）国际组织的行政模式</w:t>
+            </w:r>
+            <w:r>
+              <w:rPr>
+                <w:rFonts w:ascii="宋体" w:eastAsia="宋体" w:hAnsi="宋体" w:hint="eastAsia"/>
+                <w:noProof/>
+                <w:webHidden/>
+              </w:rPr>
+              <w:tab/>
+            </w:r>
+            <w:r>
+              <w:rPr>
+                <w:rFonts w:ascii="宋体" w:eastAsia="宋体" w:hAnsi="宋体" w:hint="eastAsia"/>
+                <w:noProof/>
+                <w:webHidden/>
+              </w:rPr>
+              <w:fldChar w:fldCharType="begin"/>
+            </w:r>
+            <w:r>
+              <w:rPr>
+                <w:rFonts w:ascii="宋体" w:eastAsia="宋体" w:hAnsi="宋体" w:hint="eastAsia"/>
+                <w:noProof/>
+                <w:webHidden/>
+              </w:rPr>
+              <w:instrText xml:space="preserve"> </w:instrText>
+            </w:r>
+            <w:r>
+              <w:rPr>
+                <w:rFonts w:ascii="宋体" w:eastAsia="宋体" w:hAnsi="宋体"/>
+                <w:noProof/>
+                <w:webHidden/>
+              </w:rPr>
+              <w:instrText>PAGEREF _Toc211425854 \h</w:instrText>
+            </w:r>
+            <w:r>
+              <w:rPr>
+                <w:rFonts w:ascii="宋体" w:eastAsia="宋体" w:hAnsi="宋体" w:hint="eastAsia"/>
+                <w:noProof/>
+                <w:webHidden/>
+              </w:rPr>
+              <w:instrText xml:space="preserve"> </w:instrText>
+            </w:r>
+            <w:r>
+              <w:rPr>
+                <w:rFonts w:ascii="宋体" w:eastAsia="宋体" w:hAnsi="宋体" w:hint="eastAsia"/>
+                <w:noProof/>
+                <w:webHidden/>
+              </w:rPr>
+            </w:r>
+            <w:r>
+              <w:rPr>
+                <w:rFonts w:ascii="宋体" w:eastAsia="宋体" w:hAnsi="宋体" w:hint="eastAsia"/>
+                <w:noProof/>
+                <w:webHidden/>
+              </w:rPr>
+              <w:fldChar w:fldCharType="separate"/>
+            </w:r>
+            <w:r>
+              <w:rPr>
+                <w:rFonts w:ascii="宋体" w:eastAsia="宋体" w:hAnsi="宋体" w:hint="eastAsia"/>
+                <w:noProof/>
+                <w:webHidden/>
+              </w:rPr>
+              <w:t>9</w:t>
+            </w:r>
+            <w:r>
+              <w:rPr>
+                <w:rFonts w:ascii="宋体" w:eastAsia="宋体" w:hAnsi="宋体" w:hint="eastAsia"/>
+                <w:noProof/>
+                <w:webHidden/>
+              </w:rPr>
+              <w:fldChar w:fldCharType="end"/>
+            </w:r>
+          </w:hyperlink>
+        </w:p>
+        <w:p>
+          <w:pPr>
+            <w:pStyle w:val="TOC2"/>
+            <w:tabs>
+              <w:tab w:val="right" w:leader="dot" w:pos="8296"/>
+            </w:tabs>
+            <w:rPr>
+              <w:rFonts w:ascii="宋体" w:eastAsia="宋体" w:hAnsi="宋体" w:hint="eastAsia"/>
+              <w:noProof/>
+              <w:sz w:val="22"/>
+              <w:szCs w:val="24"/>
+              <w:lang w:val="en-US"/>
+              <w14:ligatures w14:val="standardContextual"/>
+            </w:rPr>
+          </w:pPr>
+          <w:hyperlink w:anchor="_Toc211425855" w:history="1">
+            <w:r>
+              <w:rPr>
+                <w:rStyle w:val="a3"/>
+                <w:rFonts w:ascii="宋体" w:eastAsia="宋体" w:hAnsi="宋体" w:hint="eastAsia"/>
+                <w:noProof/>
+              </w:rPr>
+              <w:t>二、国际组织财政</w:t>
+            </w:r>
+            <w:r>
+              <w:rPr>
+                <w:rFonts w:ascii="宋体" w:eastAsia="宋体" w:hAnsi="宋体" w:hint="eastAsia"/>
+                <w:noProof/>
+                <w:webHidden/>
+              </w:rPr>
+              <w:tab/>
+            </w:r>
+            <w:r>
+              <w:rPr>
+                <w:rFonts w:ascii="宋体" w:eastAsia="宋体" w:hAnsi="宋体" w:hint="eastAsia"/>
+                <w:noProof/>
+                <w:webHidden/>
+              </w:rPr>
+              <w:fldChar w:fldCharType="begin"/>
+            </w:r>
+            <w:r>
+              <w:rPr>
+                <w:rFonts w:ascii="宋体" w:eastAsia="宋体" w:hAnsi="宋体" w:hint="eastAsia"/>
+                <w:noProof/>
+                <w:webHidden/>
+              </w:rPr>
+              <w:instrText xml:space="preserve"> </w:instrText>
+            </w:r>
+            <w:r>
+              <w:rPr>
+                <w:rFonts w:ascii="宋体" w:eastAsia="宋体" w:hAnsi="宋体"/>
+                <w:noProof/>
+                <w:webHidden/>
+              </w:rPr>
+              <w:instrText>PAGEREF _Toc211425855 \h</w:instrText>
+            </w:r>
+            <w:r>
+              <w:rPr>
+                <w:rFonts w:ascii="宋体" w:eastAsia="宋体" w:hAnsi="宋体" w:hint="eastAsia"/>
+                <w:noProof/>
+                <w:webHidden/>
+              </w:rPr>
+              <w:instrText xml:space="preserve"> </w:instrText>
+            </w:r>
+            <w:r>
+              <w:rPr>
+                <w:rFonts w:ascii="宋体" w:eastAsia="宋体" w:hAnsi="宋体" w:hint="eastAsia"/>
+                <w:noProof/>
+                <w:webHidden/>
+              </w:rPr>
+            </w:r>
+            <w:r>
+              <w:rPr>
+                <w:rFonts w:ascii="宋体" w:eastAsia="宋体" w:hAnsi="宋体" w:hint="eastAsia"/>
+                <w:noProof/>
+                <w:webHidden/>
+              </w:rPr>
+              <w:fldChar w:fldCharType="separate"/>
+            </w:r>
+            <w:r>
+              <w:rPr>
+                <w:rFonts w:ascii="宋体" w:eastAsia="宋体" w:hAnsi="宋体" w:hint="eastAsia"/>
+                <w:noProof/>
+                <w:webHidden/>
+              </w:rPr>
+              <w:t>9</w:t>
+            </w:r>
+            <w:r>
+              <w:rPr>
+                <w:rFonts w:ascii="宋体" w:eastAsia="宋体" w:hAnsi="宋体" w:hint="eastAsia"/>
+                <w:noProof/>
+                <w:webHidden/>
+              </w:rPr>
+              <w:fldChar w:fldCharType="end"/>
+            </w:r>
+          </w:hyperlink>
+        </w:p>
+        <w:p>
+          <w:pPr>
+            <w:pStyle w:val="TOC2"/>
+            <w:tabs>
+              <w:tab w:val="right" w:leader="dot" w:pos="8296"/>
+            </w:tabs>
+            <w:rPr>
+              <w:rFonts w:ascii="宋体" w:eastAsia="宋体" w:hAnsi="宋体" w:hint="eastAsia"/>
+              <w:noProof/>
+              <w:sz w:val="22"/>
+              <w:szCs w:val="24"/>
+              <w:lang w:val="en-US"/>
+              <w14:ligatures w14:val="standardContextual"/>
+            </w:rPr>
+          </w:pPr>
+          <w:hyperlink w:anchor="_Toc211425856" w:history="1">
+            <w:r>
+              <w:rPr>
+                <w:rStyle w:val="a3"/>
+                <w:rFonts w:ascii="宋体" w:eastAsia="宋体" w:hAnsi="宋体" w:hint="eastAsia"/>
+                <w:noProof/>
+              </w:rPr>
+              <w:t>三、中国希望培养的国际组织人才</w:t>
+            </w:r>
+            <w:r>
+              <w:rPr>
+                <w:rFonts w:ascii="宋体" w:eastAsia="宋体" w:hAnsi="宋体" w:hint="eastAsia"/>
+                <w:noProof/>
+                <w:webHidden/>
+              </w:rPr>
+              <w:tab/>
+            </w:r>
+            <w:r>
+              <w:rPr>
+                <w:rFonts w:ascii="宋体" w:eastAsia="宋体" w:hAnsi="宋体" w:hint="eastAsia"/>
+                <w:noProof/>
+                <w:webHidden/>
+              </w:rPr>
+              <w:fldChar w:fldCharType="begin"/>
+            </w:r>
+            <w:r>
+              <w:rPr>
+                <w:rFonts w:ascii="宋体" w:eastAsia="宋体" w:hAnsi="宋体" w:hint="eastAsia"/>
+                <w:noProof/>
+                <w:webHidden/>
+              </w:rPr>
+              <w:instrText xml:space="preserve"> </w:instrText>
+            </w:r>
+            <w:r>
+              <w:rPr>
+                <w:rFonts w:ascii="宋体" w:eastAsia="宋体" w:hAnsi="宋体"/>
+                <w:noProof/>
+                <w:webHidden/>
+              </w:rPr>
+              <w:instrText>PAGEREF _Toc211425856 \h</w:instrText>
+            </w:r>
+            <w:r>
+              <w:rPr>
+                <w:rFonts w:ascii="宋体" w:eastAsia="宋体" w:hAnsi="宋体" w:hint="eastAsia"/>
+                <w:noProof/>
+                <w:webHidden/>
+              </w:rPr>
+              <w:instrText xml:space="preserve"> </w:instrText>
+            </w:r>
+            <w:r>
+              <w:rPr>
+                <w:rFonts w:ascii="宋体" w:eastAsia="宋体" w:hAnsi="宋体" w:hint="eastAsia"/>
+                <w:noProof/>
+                <w:webHidden/>
+              </w:rPr>
+            </w:r>
+            <w:r>
+              <w:rPr>
+                <w:rFonts w:ascii="宋体" w:eastAsia="宋体" w:hAnsi="宋体" w:hint="eastAsia"/>
+                <w:noProof/>
+                <w:webHidden/>
+              </w:rPr>
+              <w:fldChar w:fldCharType="separate"/>
+            </w:r>
+            <w:r>
+              <w:rPr>
+                <w:rFonts w:ascii="宋体" w:eastAsia="宋体" w:hAnsi="宋体" w:hint="eastAsia"/>
+                <w:noProof/>
+                <w:webHidden/>
+              </w:rPr>
+              <w:t>10</w:t>
+            </w:r>
+            <w:r>
+              <w:rPr>
+                <w:rFonts w:ascii="宋体" w:eastAsia="宋体" w:hAnsi="宋体" w:hint="eastAsia"/>
+                <w:noProof/>
+                <w:webHidden/>
+              </w:rPr>
+              <w:fldChar w:fldCharType="end"/>
+            </w:r>
+          </w:hyperlink>
+        </w:p>
+        <w:p>
+          <w:pPr>
+            <w:pStyle w:val="TOC1"/>
+            <w:tabs>
+              <w:tab w:val="right" w:leader="dot" w:pos="8296"/>
+            </w:tabs>
+            <w:rPr>
+              <w:rFonts w:ascii="宋体" w:eastAsia="宋体" w:hAnsi="宋体" w:hint="eastAsia"/>
+              <w:noProof/>
+              <w:sz w:val="22"/>
+              <w:szCs w:val="24"/>
+              <w:lang w:val="en-US"/>
+              <w14:ligatures w14:val="standardContextual"/>
+            </w:rPr>
+          </w:pPr>
+          <w:hyperlink w:anchor="_Toc211425857" w:history="1">
+            <w:r>
+              <w:rPr>
+                <w:rStyle w:val="a3"/>
+                <w:rFonts w:ascii="宋体" w:eastAsia="宋体" w:hAnsi="宋体" w:hint="eastAsia"/>
+                <w:noProof/>
+              </w:rPr>
+              <w:t>第五讲 国际组织的理论体系：三种新制度主义</w:t>
+            </w:r>
+            <w:r>
+              <w:rPr>
+                <w:rFonts w:ascii="宋体" w:eastAsia="宋体" w:hAnsi="宋体" w:hint="eastAsia"/>
+                <w:noProof/>
+                <w:webHidden/>
+              </w:rPr>
+              <w:tab/>
+            </w:r>
+            <w:r>
+              <w:rPr>
+                <w:rFonts w:ascii="宋体" w:eastAsia="宋体" w:hAnsi="宋体" w:hint="eastAsia"/>
+                <w:noProof/>
+                <w:webHidden/>
+              </w:rPr>
+              <w:fldChar w:fldCharType="begin"/>
+            </w:r>
+            <w:r>
+              <w:rPr>
+                <w:rFonts w:ascii="宋体" w:eastAsia="宋体" w:hAnsi="宋体" w:hint="eastAsia"/>
+                <w:noProof/>
+                <w:webHidden/>
+              </w:rPr>
+              <w:instrText xml:space="preserve"> </w:instrText>
+            </w:r>
+            <w:r>
+              <w:rPr>
+                <w:rFonts w:ascii="宋体" w:eastAsia="宋体" w:hAnsi="宋体"/>
+                <w:noProof/>
+                <w:webHidden/>
+              </w:rPr>
+              <w:instrText>PAGEREF _Toc211425857 \h</w:instrText>
+            </w:r>
+            <w:r>
+              <w:rPr>
+                <w:rFonts w:ascii="宋体" w:eastAsia="宋体" w:hAnsi="宋体" w:hint="eastAsia"/>
+                <w:noProof/>
+                <w:webHidden/>
+              </w:rPr>
+              <w:instrText xml:space="preserve"> </w:instrText>
+            </w:r>
+            <w:r>
+              <w:rPr>
+                <w:rFonts w:ascii="宋体" w:eastAsia="宋体" w:hAnsi="宋体" w:hint="eastAsia"/>
+                <w:noProof/>
+                <w:webHidden/>
+              </w:rPr>
+            </w:r>
+            <w:r>
+              <w:rPr>
+                <w:rFonts w:ascii="宋体" w:eastAsia="宋体" w:hAnsi="宋体" w:hint="eastAsia"/>
+                <w:noProof/>
+                <w:webHidden/>
+              </w:rPr>
+              <w:fldChar w:fldCharType="separate"/>
+            </w:r>
+            <w:r>
+              <w:rPr>
+                <w:rFonts w:ascii="宋体" w:eastAsia="宋体" w:hAnsi="宋体" w:hint="eastAsia"/>
+                <w:noProof/>
+                <w:webHidden/>
+              </w:rPr>
+              <w:t>10</w:t>
+            </w:r>
+            <w:r>
+              <w:rPr>
+                <w:rFonts w:ascii="宋体" w:eastAsia="宋体" w:hAnsi="宋体" w:hint="eastAsia"/>
+                <w:noProof/>
+                <w:webHidden/>
+              </w:rPr>
+              <w:fldChar w:fldCharType="end"/>
+            </w:r>
+          </w:hyperlink>
+        </w:p>
+        <w:p>
+          <w:pPr>
+            <w:pStyle w:val="TOC2"/>
+            <w:tabs>
+              <w:tab w:val="right" w:leader="dot" w:pos="8296"/>
+            </w:tabs>
+            <w:rPr>
+              <w:rFonts w:ascii="宋体" w:eastAsia="宋体" w:hAnsi="宋体" w:hint="eastAsia"/>
+              <w:noProof/>
+              <w:sz w:val="22"/>
+              <w:szCs w:val="24"/>
+              <w:lang w:val="en-US"/>
+              <w14:ligatures w14:val="standardContextual"/>
+            </w:rPr>
+          </w:pPr>
+          <w:hyperlink w:anchor="_Toc211425858" w:history="1">
+            <w:r>
+              <w:rPr>
+                <w:rStyle w:val="a3"/>
+                <w:rFonts w:ascii="宋体" w:eastAsia="宋体" w:hAnsi="宋体" w:hint="eastAsia"/>
+                <w:noProof/>
+              </w:rPr>
+              <w:t>一、为什么要学习国际组织理论</w:t>
+            </w:r>
+            <w:r>
+              <w:rPr>
+                <w:rFonts w:ascii="宋体" w:eastAsia="宋体" w:hAnsi="宋体" w:hint="eastAsia"/>
+                <w:noProof/>
+                <w:webHidden/>
+              </w:rPr>
+              <w:tab/>
+            </w:r>
+            <w:r>
+              <w:rPr>
+                <w:rFonts w:ascii="宋体" w:eastAsia="宋体" w:hAnsi="宋体" w:hint="eastAsia"/>
+                <w:noProof/>
+                <w:webHidden/>
+              </w:rPr>
+              <w:fldChar w:fldCharType="begin"/>
+            </w:r>
+            <w:r>
+              <w:rPr>
+                <w:rFonts w:ascii="宋体" w:eastAsia="宋体" w:hAnsi="宋体" w:hint="eastAsia"/>
+                <w:noProof/>
+                <w:webHidden/>
+              </w:rPr>
+              <w:instrText xml:space="preserve"> </w:instrText>
+            </w:r>
+            <w:r>
+              <w:rPr>
+                <w:rFonts w:ascii="宋体" w:eastAsia="宋体" w:hAnsi="宋体"/>
+                <w:noProof/>
+                <w:webHidden/>
+              </w:rPr>
+              <w:instrText>PAGEREF _Toc211425858 \h</w:instrText>
+            </w:r>
+            <w:r>
+              <w:rPr>
+                <w:rFonts w:ascii="宋体" w:eastAsia="宋体" w:hAnsi="宋体" w:hint="eastAsia"/>
+                <w:noProof/>
+                <w:webHidden/>
+              </w:rPr>
+              <w:instrText xml:space="preserve"> </w:instrText>
+            </w:r>
+            <w:r>
+              <w:rPr>
+                <w:rFonts w:ascii="宋体" w:eastAsia="宋体" w:hAnsi="宋体" w:hint="eastAsia"/>
+                <w:noProof/>
+                <w:webHidden/>
+              </w:rPr>
+            </w:r>
+            <w:r>
+              <w:rPr>
+                <w:rFonts w:ascii="宋体" w:eastAsia="宋体" w:hAnsi="宋体" w:hint="eastAsia"/>
+                <w:noProof/>
+                <w:webHidden/>
+              </w:rPr>
+              <w:fldChar w:fldCharType="separate"/>
+            </w:r>
+            <w:r>
+              <w:rPr>
+                <w:rFonts w:ascii="宋体" w:eastAsia="宋体" w:hAnsi="宋体" w:hint="eastAsia"/>
+                <w:noProof/>
+                <w:webHidden/>
+              </w:rPr>
+              <w:t>10</w:t>
+            </w:r>
+            <w:r>
+              <w:rPr>
+                <w:rFonts w:ascii="宋体" w:eastAsia="宋体" w:hAnsi="宋体" w:hint="eastAsia"/>
+                <w:noProof/>
+                <w:webHidden/>
+              </w:rPr>
+              <w:fldChar w:fldCharType="end"/>
+            </w:r>
+          </w:hyperlink>
+        </w:p>
+        <w:p>
+          <w:pPr>
+            <w:pStyle w:val="TOC2"/>
+            <w:tabs>
+              <w:tab w:val="right" w:leader="dot" w:pos="8296"/>
+            </w:tabs>
+            <w:rPr>
+              <w:rFonts w:ascii="宋体" w:eastAsia="宋体" w:hAnsi="宋体" w:hint="eastAsia"/>
+              <w:noProof/>
+              <w:sz w:val="22"/>
+              <w:szCs w:val="24"/>
+              <w:lang w:val="en-US"/>
+              <w14:ligatures w14:val="standardContextual"/>
+            </w:rPr>
+          </w:pPr>
+          <w:hyperlink w:anchor="_Toc211425859" w:history="1">
+            <w:r>
+              <w:rPr>
+                <w:rStyle w:val="a3"/>
+                <w:rFonts w:ascii="宋体" w:eastAsia="宋体" w:hAnsi="宋体" w:hint="eastAsia"/>
+                <w:noProof/>
+              </w:rPr>
+              <w:t>二、经济学视角：理性选择制度主义</w:t>
+            </w:r>
+            <w:r>
+              <w:rPr>
+                <w:rFonts w:ascii="宋体" w:eastAsia="宋体" w:hAnsi="宋体" w:hint="eastAsia"/>
+                <w:noProof/>
+                <w:webHidden/>
+              </w:rPr>
+              <w:tab/>
+            </w:r>
+            <w:r>
+              <w:rPr>
+                <w:rFonts w:ascii="宋体" w:eastAsia="宋体" w:hAnsi="宋体" w:hint="eastAsia"/>
+                <w:noProof/>
+                <w:webHidden/>
+              </w:rPr>
+              <w:fldChar w:fldCharType="begin"/>
+            </w:r>
+            <w:r>
+              <w:rPr>
+                <w:rFonts w:ascii="宋体" w:eastAsia="宋体" w:hAnsi="宋体" w:hint="eastAsia"/>
+                <w:noProof/>
+                <w:webHidden/>
+              </w:rPr>
+              <w:instrText xml:space="preserve"> </w:instrText>
+            </w:r>
+            <w:r>
+              <w:rPr>
+                <w:rFonts w:ascii="宋体" w:eastAsia="宋体" w:hAnsi="宋体"/>
+                <w:noProof/>
+                <w:webHidden/>
+              </w:rPr>
+              <w:instrText>PAGEREF _Toc211425859 \h</w:instrText>
+            </w:r>
+            <w:r>
+              <w:rPr>
+                <w:rFonts w:ascii="宋体" w:eastAsia="宋体" w:hAnsi="宋体" w:hint="eastAsia"/>
+                <w:noProof/>
+                <w:webHidden/>
+              </w:rPr>
+              <w:instrText xml:space="preserve"> </w:instrText>
+            </w:r>
+            <w:r>
+              <w:rPr>
+                <w:rFonts w:ascii="宋体" w:eastAsia="宋体" w:hAnsi="宋体" w:hint="eastAsia"/>
+                <w:noProof/>
+                <w:webHidden/>
+              </w:rPr>
+            </w:r>
+            <w:r>
+              <w:rPr>
+                <w:rFonts w:ascii="宋体" w:eastAsia="宋体" w:hAnsi="宋体" w:hint="eastAsia"/>
+                <w:noProof/>
+                <w:webHidden/>
+              </w:rPr>
+              <w:fldChar w:fldCharType="separate"/>
+            </w:r>
+            <w:r>
+              <w:rPr>
+                <w:rFonts w:ascii="宋体" w:eastAsia="宋体" w:hAnsi="宋体" w:hint="eastAsia"/>
+                <w:noProof/>
+                <w:webHidden/>
+              </w:rPr>
+              <w:t>10</w:t>
+            </w:r>
+            <w:r>
+              <w:rPr>
+                <w:rFonts w:ascii="宋体" w:eastAsia="宋体" w:hAnsi="宋体" w:hint="eastAsia"/>
+                <w:noProof/>
+                <w:webHidden/>
+              </w:rPr>
+              <w:fldChar w:fldCharType="end"/>
+            </w:r>
+          </w:hyperlink>
+        </w:p>
+        <w:p>
+          <w:pPr>
+            <w:pStyle w:val="TOC2"/>
+            <w:tabs>
+              <w:tab w:val="right" w:leader="dot" w:pos="8296"/>
+            </w:tabs>
+            <w:rPr>
+              <w:rFonts w:ascii="宋体" w:eastAsia="宋体" w:hAnsi="宋体" w:hint="eastAsia"/>
+              <w:noProof/>
+              <w:sz w:val="22"/>
+              <w:szCs w:val="24"/>
+              <w:lang w:val="en-US"/>
+              <w14:ligatures w14:val="standardContextual"/>
+            </w:rPr>
+          </w:pPr>
+          <w:hyperlink w:anchor="_Toc211425860" w:history="1">
+            <w:r>
+              <w:rPr>
+                <w:rStyle w:val="a3"/>
+                <w:rFonts w:ascii="宋体" w:eastAsia="宋体" w:hAnsi="宋体" w:hint="eastAsia"/>
+                <w:noProof/>
+              </w:rPr>
+              <w:t>三、社会学视角：社会学制度主义</w:t>
+            </w:r>
+            <w:r>
+              <w:rPr>
+                <w:rFonts w:ascii="宋体" w:eastAsia="宋体" w:hAnsi="宋体" w:hint="eastAsia"/>
+                <w:noProof/>
+                <w:webHidden/>
+              </w:rPr>
+              <w:tab/>
+            </w:r>
+            <w:r>
+              <w:rPr>
+                <w:rFonts w:ascii="宋体" w:eastAsia="宋体" w:hAnsi="宋体" w:hint="eastAsia"/>
+                <w:noProof/>
+                <w:webHidden/>
+              </w:rPr>
+              <w:fldChar w:fldCharType="begin"/>
+            </w:r>
+            <w:r>
+              <w:rPr>
+                <w:rFonts w:ascii="宋体" w:eastAsia="宋体" w:hAnsi="宋体" w:hint="eastAsia"/>
+                <w:noProof/>
+                <w:webHidden/>
+              </w:rPr>
+              <w:instrText xml:space="preserve"> </w:instrText>
+            </w:r>
+            <w:r>
+              <w:rPr>
+                <w:rFonts w:ascii="宋体" w:eastAsia="宋体" w:hAnsi="宋体"/>
+                <w:noProof/>
+                <w:webHidden/>
+              </w:rPr>
+              <w:instrText>PAGEREF _Toc211425860 \h</w:instrText>
+            </w:r>
+            <w:r>
+              <w:rPr>
+                <w:rFonts w:ascii="宋体" w:eastAsia="宋体" w:hAnsi="宋体" w:hint="eastAsia"/>
+                <w:noProof/>
+                <w:webHidden/>
+              </w:rPr>
+              <w:instrText xml:space="preserve"> </w:instrText>
+            </w:r>
+            <w:r>
+              <w:rPr>
+                <w:rFonts w:ascii="宋体" w:eastAsia="宋体" w:hAnsi="宋体" w:hint="eastAsia"/>
+                <w:noProof/>
+                <w:webHidden/>
+              </w:rPr>
+            </w:r>
+            <w:r>
+              <w:rPr>
+                <w:rFonts w:ascii="宋体" w:eastAsia="宋体" w:hAnsi="宋体" w:hint="eastAsia"/>
+                <w:noProof/>
+                <w:webHidden/>
+              </w:rPr>
+              <w:fldChar w:fldCharType="separate"/>
+            </w:r>
+            <w:r>
+              <w:rPr>
+                <w:rFonts w:ascii="宋体" w:eastAsia="宋体" w:hAnsi="宋体" w:hint="eastAsia"/>
+                <w:noProof/>
+                <w:webHidden/>
+              </w:rPr>
+              <w:t>11</w:t>
+            </w:r>
+            <w:r>
+              <w:rPr>
+                <w:rFonts w:ascii="宋体" w:eastAsia="宋体" w:hAnsi="宋体" w:hint="eastAsia"/>
+                <w:noProof/>
+                <w:webHidden/>
+              </w:rPr>
+              <w:fldChar w:fldCharType="end"/>
+            </w:r>
+          </w:hyperlink>
+        </w:p>
+        <w:p>
+          <w:pPr>
+            <w:pStyle w:val="TOC2"/>
+            <w:tabs>
+              <w:tab w:val="right" w:leader="dot" w:pos="8296"/>
+            </w:tabs>
+            <w:rPr>
+              <w:rFonts w:ascii="宋体" w:eastAsia="宋体" w:hAnsi="宋体" w:hint="eastAsia"/>
+              <w:noProof/>
+              <w:sz w:val="22"/>
+              <w:szCs w:val="24"/>
+              <w:lang w:val="en-US"/>
+              <w14:ligatures w14:val="standardContextual"/>
+            </w:rPr>
+          </w:pPr>
+          <w:hyperlink w:anchor="_Toc211425861" w:history="1">
+            <w:r>
+              <w:rPr>
+                <w:rStyle w:val="a3"/>
+                <w:rFonts w:ascii="宋体" w:eastAsia="宋体" w:hAnsi="宋体" w:hint="eastAsia"/>
+                <w:noProof/>
+              </w:rPr>
+              <w:t>四、政治学视角：历史制度主义</w:t>
+            </w:r>
+            <w:r>
+              <w:rPr>
+                <w:rFonts w:ascii="宋体" w:eastAsia="宋体" w:hAnsi="宋体" w:hint="eastAsia"/>
+                <w:noProof/>
+                <w:webHidden/>
+              </w:rPr>
+              <w:tab/>
+            </w:r>
+            <w:r>
+              <w:rPr>
+                <w:rFonts w:ascii="宋体" w:eastAsia="宋体" w:hAnsi="宋体" w:hint="eastAsia"/>
+                <w:noProof/>
+                <w:webHidden/>
+              </w:rPr>
+              <w:fldChar w:fldCharType="begin"/>
+            </w:r>
+            <w:r>
+              <w:rPr>
+                <w:rFonts w:ascii="宋体" w:eastAsia="宋体" w:hAnsi="宋体" w:hint="eastAsia"/>
+                <w:noProof/>
+                <w:webHidden/>
+              </w:rPr>
+              <w:instrText xml:space="preserve"> </w:instrText>
+            </w:r>
+            <w:r>
+              <w:rPr>
+                <w:rFonts w:ascii="宋体" w:eastAsia="宋体" w:hAnsi="宋体"/>
+                <w:noProof/>
+                <w:webHidden/>
+              </w:rPr>
+              <w:instrText>PAGEREF _Toc211425861 \h</w:instrText>
+            </w:r>
+            <w:r>
+              <w:rPr>
+                <w:rFonts w:ascii="宋体" w:eastAsia="宋体" w:hAnsi="宋体" w:hint="eastAsia"/>
+                <w:noProof/>
+                <w:webHidden/>
+              </w:rPr>
+              <w:instrText xml:space="preserve"> </w:instrText>
+            </w:r>
+            <w:r>
+              <w:rPr>
+                <w:rFonts w:ascii="宋体" w:eastAsia="宋体" w:hAnsi="宋体" w:hint="eastAsia"/>
+                <w:noProof/>
+                <w:webHidden/>
+              </w:rPr>
+            </w:r>
+            <w:r>
+              <w:rPr>
+                <w:rFonts w:ascii="宋体" w:eastAsia="宋体" w:hAnsi="宋体" w:hint="eastAsia"/>
+                <w:noProof/>
+                <w:webHidden/>
+              </w:rPr>
+              <w:fldChar w:fldCharType="separate"/>
+            </w:r>
+            <w:r>
+              <w:rPr>
+                <w:rFonts w:ascii="宋体" w:eastAsia="宋体" w:hAnsi="宋体" w:hint="eastAsia"/>
+                <w:noProof/>
+                <w:webHidden/>
+              </w:rPr>
+              <w:t>11</w:t>
+            </w:r>
+            <w:r>
+              <w:rPr>
+                <w:rFonts w:ascii="宋体" w:eastAsia="宋体" w:hAnsi="宋体" w:hint="eastAsia"/>
+                <w:noProof/>
+                <w:webHidden/>
+              </w:rPr>
+              <w:fldChar w:fldCharType="end"/>
+            </w:r>
+          </w:hyperlink>
+        </w:p>
+        <w:p>
+          <w:pPr>
+            <w:pStyle w:val="TOC2"/>
+            <w:tabs>
+              <w:tab w:val="right" w:leader="dot" w:pos="8296"/>
+            </w:tabs>
+            <w:rPr>
+              <w:rFonts w:ascii="宋体" w:eastAsia="宋体" w:hAnsi="宋体" w:hint="eastAsia"/>
+              <w:noProof/>
+              <w:sz w:val="22"/>
+              <w:szCs w:val="24"/>
+              <w:lang w:val="en-US"/>
+              <w14:ligatures w14:val="standardContextual"/>
+            </w:rPr>
+          </w:pPr>
+          <w:hyperlink w:anchor="_Toc211425862" w:history="1">
+            <w:r>
+              <w:rPr>
+                <w:rStyle w:val="a3"/>
+                <w:rFonts w:ascii="宋体" w:eastAsia="宋体" w:hAnsi="宋体" w:hint="eastAsia"/>
+                <w:noProof/>
+              </w:rPr>
+              <w:t>五、比较理论分析框架</w:t>
+            </w:r>
+            <w:r>
+              <w:rPr>
+                <w:rFonts w:ascii="宋体" w:eastAsia="宋体" w:hAnsi="宋体" w:hint="eastAsia"/>
+                <w:noProof/>
+                <w:webHidden/>
+              </w:rPr>
+              <w:tab/>
+            </w:r>
+            <w:r>
+              <w:rPr>
+                <w:rFonts w:ascii="宋体" w:eastAsia="宋体" w:hAnsi="宋体" w:hint="eastAsia"/>
+                <w:noProof/>
+                <w:webHidden/>
+              </w:rPr>
+              <w:fldChar w:fldCharType="begin"/>
+            </w:r>
+            <w:r>
+              <w:rPr>
+                <w:rFonts w:ascii="宋体" w:eastAsia="宋体" w:hAnsi="宋体" w:hint="eastAsia"/>
+                <w:noProof/>
+                <w:webHidden/>
+              </w:rPr>
+              <w:instrText xml:space="preserve"> </w:instrText>
+            </w:r>
+            <w:r>
+              <w:rPr>
+                <w:rFonts w:ascii="宋体" w:eastAsia="宋体" w:hAnsi="宋体"/>
+                <w:noProof/>
+                <w:webHidden/>
+              </w:rPr>
+              <w:instrText>PAGEREF _Toc211425862 \h</w:instrText>
+            </w:r>
+            <w:r>
+              <w:rPr>
+                <w:rFonts w:ascii="宋体" w:eastAsia="宋体" w:hAnsi="宋体" w:hint="eastAsia"/>
+                <w:noProof/>
+                <w:webHidden/>
+              </w:rPr>
+              <w:instrText xml:space="preserve"> </w:instrText>
+            </w:r>
+            <w:r>
+              <w:rPr>
+                <w:rFonts w:ascii="宋体" w:eastAsia="宋体" w:hAnsi="宋体" w:hint="eastAsia"/>
+                <w:noProof/>
+                <w:webHidden/>
+              </w:rPr>
+            </w:r>
+            <w:r>
+              <w:rPr>
+                <w:rFonts w:ascii="宋体" w:eastAsia="宋体" w:hAnsi="宋体" w:hint="eastAsia"/>
+                <w:noProof/>
+                <w:webHidden/>
+              </w:rPr>
+              <w:fldChar w:fldCharType="separate"/>
+            </w:r>
+            <w:r>
+              <w:rPr>
+                <w:rFonts w:ascii="宋体" w:eastAsia="宋体" w:hAnsi="宋体" w:hint="eastAsia"/>
+                <w:noProof/>
+                <w:webHidden/>
+              </w:rPr>
+              <w:t>12</w:t>
             </w:r>
             <w:r>
               <w:rPr>
@@ -1701,7 +2865,7 @@
       <w:pPr>
         <w:pStyle w:val="a9"/>
       </w:pPr>
-      <w:bookmarkStart w:id="0" w:name="_Toc209611480"/>
+      <w:bookmarkStart w:id="0" w:name="_Toc211425836"/>
       <w:r>
         <w:rPr>
           <w:rFonts w:hint="eastAsia"/>
@@ -1773,7 +2937,7 @@
       <w:pPr>
         <w:pStyle w:val="ac"/>
       </w:pPr>
-      <w:bookmarkStart w:id="1" w:name="_Toc209611481"/>
+      <w:bookmarkStart w:id="1" w:name="_Toc211425837"/>
       <w:r>
         <w:rPr>
           <w:rFonts w:hint="eastAsia"/>
@@ -1850,7 +3014,7 @@
       <w:pPr>
         <w:pStyle w:val="ac"/>
       </w:pPr>
-      <w:bookmarkStart w:id="2" w:name="_Toc209611482"/>
+      <w:bookmarkStart w:id="2" w:name="_Toc211425838"/>
       <w:r>
         <w:rPr>
           <w:rFonts w:hint="eastAsia"/>
@@ -2657,7 +3821,7 @@
       <w:pPr>
         <w:pStyle w:val="a9"/>
       </w:pPr>
-      <w:bookmarkStart w:id="3" w:name="_Toc209611483"/>
+      <w:bookmarkStart w:id="3" w:name="_Toc211425839"/>
       <w:r>
         <w:rPr>
           <w:rFonts w:hint="eastAsia"/>
@@ -2695,7 +3859,7 @@
       <w:pPr>
         <w:pStyle w:val="ac"/>
       </w:pPr>
-      <w:bookmarkStart w:id="4" w:name="_Toc209611484"/>
+      <w:bookmarkStart w:id="4" w:name="_Toc211425840"/>
       <w:r>
         <w:rPr>
           <w:rFonts w:hint="eastAsia"/>
@@ -3045,7 +4209,7 @@
       <w:pPr>
         <w:pStyle w:val="ac"/>
       </w:pPr>
-      <w:bookmarkStart w:id="5" w:name="_Toc209611485"/>
+      <w:bookmarkStart w:id="5" w:name="_Toc211425841"/>
       <w:r>
         <w:rPr>
           <w:rFonts w:hint="eastAsia"/>
@@ -3593,7 +4757,7 @@
       <w:pPr>
         <w:pStyle w:val="ac"/>
       </w:pPr>
-      <w:bookmarkStart w:id="6" w:name="_Toc209611486"/>
+      <w:bookmarkStart w:id="6" w:name="_Toc211425842"/>
       <w:r>
         <w:rPr>
           <w:rFonts w:hint="eastAsia"/>
@@ -3776,7 +4940,7 @@
       <w:pPr>
         <w:pStyle w:val="a9"/>
       </w:pPr>
-      <w:bookmarkStart w:id="7" w:name="_Toc209611487"/>
+      <w:bookmarkStart w:id="7" w:name="_Toc211425843"/>
       <w:r>
         <w:rPr>
           <w:rFonts w:hint="eastAsia"/>
@@ -3808,9 +4972,6 @@
         <w:pStyle w:val="aa"/>
         <w:spacing w:before="78" w:after="78"/>
         <w:jc w:val="center"/>
-        <w:rPr>
-          <w:rFonts w:hint="eastAsia"/>
-        </w:rPr>
       </w:pPr>
       <w:r>
         <w:rPr>
@@ -3823,7 +4984,7 @@
       <w:pPr>
         <w:pStyle w:val="ac"/>
       </w:pPr>
-      <w:bookmarkStart w:id="8" w:name="_Toc209611488"/>
+      <w:bookmarkStart w:id="8" w:name="_Toc211425844"/>
       <w:r>
         <w:rPr>
           <w:rFonts w:hint="eastAsia"/>
@@ -3842,7 +5003,7 @@
       <w:pPr>
         <w:pStyle w:val="ae"/>
       </w:pPr>
-      <w:bookmarkStart w:id="9" w:name="_Toc209611489"/>
+      <w:bookmarkStart w:id="9" w:name="_Toc211425845"/>
       <w:r>
         <w:rPr>
           <w:rFonts w:hint="eastAsia"/>
@@ -4007,11 +5168,8 @@
     <w:p>
       <w:pPr>
         <w:pStyle w:val="ae"/>
-        <w:rPr>
-          <w:rFonts w:hint="eastAsia"/>
-        </w:rPr>
-      </w:pPr>
-      <w:bookmarkStart w:id="10" w:name="_Toc209611490"/>
+      </w:pPr>
+      <w:bookmarkStart w:id="10" w:name="_Toc211425846"/>
       <w:r>
         <w:rPr>
           <w:rFonts w:hint="eastAsia"/>
@@ -4024,9 +5182,6 @@
       <w:pPr>
         <w:pStyle w:val="aa"/>
         <w:spacing w:before="78" w:after="78"/>
-        <w:rPr>
-          <w:rFonts w:hint="eastAsia"/>
-        </w:rPr>
       </w:pPr>
       <w:r>
         <w:tab/>
@@ -4043,9 +5198,6 @@
         <w:pStyle w:val="aa"/>
         <w:spacing w:before="78" w:after="78"/>
         <w:ind w:firstLine="420"/>
-        <w:rPr>
-          <w:rFonts w:hint="eastAsia"/>
-        </w:rPr>
       </w:pPr>
       <w:r>
         <w:rPr>
@@ -4053,21 +5205,46 @@
           <w:b/>
           <w:bCs/>
         </w:rPr>
-        <w:t>部长级会议</w:t>
-      </w:r>
+        <w:t>部长级会议。</w:t>
+      </w:r>
+      <w:r>
+        <w:rPr>
+          <w:rFonts w:hint="eastAsia"/>
+        </w:rPr>
+        <w:t>议事决策机构，世贸组织所有成员组成，由各国部长参加，每两年举行一次会议全权履行世贸组织的职能，并可以为此采取任何必要的行动。</w:t>
+      </w:r>
+    </w:p>
+    <w:p>
+      <w:pPr>
+        <w:pStyle w:val="aa"/>
+        <w:spacing w:before="78" w:after="78"/>
+        <w:ind w:firstLine="420"/>
+      </w:pPr>
       <w:r>
         <w:rPr>
           <w:rFonts w:hint="eastAsia"/>
           <w:b/>
           <w:bCs/>
         </w:rPr>
-        <w:t>。</w:t>
-      </w:r>
-      <w:r>
-        <w:rPr>
-          <w:rFonts w:hint="eastAsia"/>
-        </w:rPr>
-        <w:t>议事决策机构，世贸组织所有成员组成，由各国部长参加，每两年举行一次会议全权履行世贸组织的职能，并可以为此采取任何必要的行动。</w:t>
+        <w:t>总理事会。</w:t>
+      </w:r>
+      <w:r>
+        <w:rPr>
+          <w:rFonts w:hint="eastAsia"/>
+        </w:rPr>
+        <w:t>议事决策机构，在部长级会议闭会期间，代理部长级会议的职能。总理事会由世贸组织所有成员组成，由各国驻世贸组织大使参加，负责世贸组织的日常事务，监督和指导下设机构的各项工作，每年大约召开</w:t>
+      </w:r>
+      <w:r>
+        <w:rPr>
+          <w:rFonts w:hint="eastAsia"/>
+        </w:rPr>
+        <w:t>6</w:t>
+      </w:r>
+      <w:r>
+        <w:rPr>
+          <w:rFonts w:hint="eastAsia"/>
+        </w:rPr>
+        <w:t>次会议。另外，还负责争端解决机构和贸易政策审议的职责。</w:t>
       </w:r>
     </w:p>
     <w:p>
@@ -4082,7 +5259,45 @@
           <w:b/>
           <w:bCs/>
         </w:rPr>
-        <w:t>总理事会</w:t>
+        <w:t>货物贸易理事会、服务贸易理事会和知识产权理事会。</w:t>
+      </w:r>
+      <w:r>
+        <w:rPr>
+          <w:rFonts w:hint="eastAsia"/>
+        </w:rPr>
+        <w:t>总理事会下设的三个理事会，分别负责监督具体协定的实施，执行主管机构。货物贸易理事会负责《</w:t>
+      </w:r>
+      <w:r>
+        <w:rPr>
+          <w:rFonts w:hint="eastAsia"/>
+        </w:rPr>
+        <w:t>1994</w:t>
+      </w:r>
+      <w:r>
+        <w:rPr>
+          <w:rFonts w:hint="eastAsia"/>
+        </w:rPr>
+        <w:t>年关贸总协定》及其他货物贸易协定的实施，下设市场准入委员会、农业委员会、实施卫生与植物卫生措施委</w:t>
+      </w:r>
+      <w:r>
+        <w:rPr>
+          <w:rFonts w:hint="eastAsia"/>
+        </w:rPr>
+        <w:lastRenderedPageBreak/>
+        <w:t>员会、技术性贸易壁垒委员会、补贴与反补贴措施委员会、反倾销措施委员会等。服务贸易理事会负责《服务贸易总协定》的实施，下设金融服务贸易委员会、具体承诺委员会。知识产权理事会负责《与贸易有关的知识产权协定》，无下设委员会。上述理事会的下设委员会，分别向各自的理事会报告工作。</w:t>
+      </w:r>
+    </w:p>
+    <w:p>
+      <w:pPr>
+        <w:pStyle w:val="aa"/>
+        <w:spacing w:before="78" w:after="78"/>
+        <w:ind w:firstLine="420"/>
+      </w:pPr>
+      <w:r>
+        <w:rPr>
+          <w:rFonts w:hint="eastAsia"/>
+        </w:rPr>
+        <w:t>部长级级会议设立各</w:t>
       </w:r>
       <w:r>
         <w:rPr>
@@ -4090,25 +5305,13 @@
           <w:b/>
           <w:bCs/>
         </w:rPr>
-        <w:t>。</w:t>
-      </w:r>
-      <w:r>
-        <w:rPr>
-          <w:rFonts w:hint="eastAsia"/>
-        </w:rPr>
-        <w:t>议事决策机构，在部长级会议闭会期间，代理部长级会议的职能。总理事会由世贸组织所有成员组成，由各国驻世贸组织大使参加，负责世贸组织的日常事务，监督和指导下设机构的各项工作，每年大约召开</w:t>
-      </w:r>
-      <w:r>
-        <w:rPr>
-          <w:rFonts w:hint="eastAsia"/>
-        </w:rPr>
-        <w:t>6</w:t>
-      </w:r>
-      <w:r>
-        <w:rPr>
-          <w:rFonts w:hint="eastAsia"/>
-        </w:rPr>
-        <w:t>次会议。另外，还负责争端解决机构和贸易政策审议的职责。</w:t>
+        <w:t>专门委员会</w:t>
+      </w:r>
+      <w:r>
+        <w:rPr>
+          <w:rFonts w:hint="eastAsia"/>
+        </w:rPr>
+        <w:t>，执行主管机构，负责处理三个理事会的共性事务以及三个理事会管辖范围之外的事务。各专门委员会向总理事会报告工作。各专门委员会包括贸易与发展委员会、贸易与环境委员会、国际收支限制委员会、区域贸易协定委员会等。各专门委员会向世贸组织所有成员开放。</w:t>
       </w:r>
     </w:p>
     <w:p>
@@ -4117,13 +5320,94 @@
         <w:spacing w:before="78" w:after="78"/>
         <w:ind w:firstLine="420"/>
       </w:pPr>
+      <w:r>
+        <w:rPr>
+          <w:rFonts w:hint="eastAsia"/>
+        </w:rPr>
+        <w:t>除上述常设机构外，世贸组织还根据需要设立了一些非常设机构，通常被称为</w:t>
+      </w:r>
       <w:r>
         <w:rPr>
           <w:rFonts w:hint="eastAsia"/>
           <w:b/>
           <w:bCs/>
         </w:rPr>
-        <w:t>货物贸易理事会、服务贸易理事会和知识产权理事会</w:t>
+        <w:t>工作组</w:t>
+      </w:r>
+      <w:r>
+        <w:rPr>
+          <w:rFonts w:hint="eastAsia"/>
+        </w:rPr>
+        <w:t>。例如，加入世贸组织工作组、《服务贸易总协定》规则工作组、国营贸易企业工作组等。工作组的任务是研究和报告有关专门事务，并提交相关理事会或者总理事会做出决定。例如，加入世贸组织工作组向总理事会报告。</w:t>
+      </w:r>
+    </w:p>
+    <w:p>
+      <w:pPr>
+        <w:pStyle w:val="aa"/>
+        <w:spacing w:before="78" w:after="78"/>
+      </w:pPr>
+    </w:p>
+    <w:p>
+      <w:pPr>
+        <w:pStyle w:val="ac"/>
+      </w:pPr>
+      <w:bookmarkStart w:id="11" w:name="_Toc211425847"/>
+      <w:r>
+        <w:rPr>
+          <w:rFonts w:hint="eastAsia"/>
+        </w:rPr>
+        <w:t>二、国际组织的决策</w:t>
+      </w:r>
+      <w:bookmarkEnd w:id="11"/>
+    </w:p>
+    <w:p>
+      <w:pPr>
+        <w:pStyle w:val="aa"/>
+        <w:spacing w:before="78" w:after="78"/>
+        <w:ind w:firstLine="420"/>
+      </w:pPr>
+      <w:r>
+        <w:rPr>
+          <w:rFonts w:hint="eastAsia"/>
+        </w:rPr>
+        <w:t>国际组织决策机制是指国际组织各机构在其职权范围内，依据一定的程序规则，提出倡议、起草决议草案、讨论决议草案、对决议草案进行表决以及决议生效、终止的一个工作过程，属于国际组织的“软件”。</w:t>
+      </w:r>
+    </w:p>
+    <w:p>
+      <w:pPr>
+        <w:pStyle w:val="ae"/>
+      </w:pPr>
+      <w:bookmarkStart w:id="12" w:name="_Toc211425848"/>
+      <w:r>
+        <w:rPr>
+          <w:rFonts w:hint="eastAsia"/>
+        </w:rPr>
+        <w:t>（一）国际组织决策的程序</w:t>
+      </w:r>
+      <w:bookmarkEnd w:id="12"/>
+    </w:p>
+    <w:p>
+      <w:pPr>
+        <w:pStyle w:val="aa"/>
+        <w:spacing w:before="78" w:after="78"/>
+      </w:pPr>
+      <w:r>
+        <w:tab/>
+      </w:r>
+      <w:r>
+        <w:rPr>
+          <w:rFonts w:hint="eastAsia"/>
+        </w:rPr>
+        <w:t>国际组织的决策过程一般包括以下程序。</w:t>
+      </w:r>
+    </w:p>
+    <w:p>
+      <w:pPr>
+        <w:pStyle w:val="aa"/>
+        <w:spacing w:before="78" w:after="78"/>
+      </w:pPr>
+      <w:r>
+        <w:tab/>
       </w:r>
       <w:r>
         <w:rPr>
@@ -4131,104 +5415,13 @@
           <w:b/>
           <w:bCs/>
         </w:rPr>
-        <w:t>。</w:t>
-      </w:r>
-      <w:r>
-        <w:rPr>
-          <w:rFonts w:hint="eastAsia"/>
-        </w:rPr>
-        <w:t>总理事会下设的三个理事会，分别负责监督具体协定的实施，执行</w:t>
-      </w:r>
-      <w:r>
-        <w:rPr>
-          <w:rFonts w:hint="eastAsia"/>
-        </w:rPr>
-        <w:t>主管</w:t>
-      </w:r>
-      <w:r>
-        <w:rPr>
-          <w:rFonts w:hint="eastAsia"/>
-        </w:rPr>
-        <w:t>机构。货物贸易理事会负责《</w:t>
-      </w:r>
-      <w:r>
-        <w:rPr>
-          <w:rFonts w:hint="eastAsia"/>
-        </w:rPr>
-        <w:t>1994</w:t>
-      </w:r>
-      <w:r>
-        <w:rPr>
-          <w:rFonts w:hint="eastAsia"/>
-        </w:rPr>
-        <w:t>年关贸总协定》及其他货物贸易协定的实施，下设市场准入委员会、农业委员会、</w:t>
-      </w:r>
-      <w:r>
-        <w:rPr>
-          <w:rFonts w:hint="eastAsia"/>
-        </w:rPr>
-        <w:t>实施</w:t>
-      </w:r>
-      <w:r>
-        <w:rPr>
-          <w:rFonts w:hint="eastAsia"/>
-        </w:rPr>
-        <w:t>卫生与植物卫生措施委</w:t>
-      </w:r>
-      <w:r>
-        <w:rPr>
-          <w:rFonts w:hint="eastAsia"/>
-        </w:rPr>
-        <w:lastRenderedPageBreak/>
-        <w:t>员会、技术性贸易</w:t>
-      </w:r>
-      <w:r>
-        <w:rPr>
-          <w:rFonts w:hint="eastAsia"/>
-        </w:rPr>
-        <w:t>壁垒委员会</w:t>
-      </w:r>
-      <w:r>
-        <w:rPr>
-          <w:rFonts w:hint="eastAsia"/>
-        </w:rPr>
-        <w:t>、补贴与反补贴措施委员会、反倾销措施委员会等</w:t>
-      </w:r>
-      <w:r>
-        <w:rPr>
-          <w:rFonts w:hint="eastAsia"/>
-        </w:rPr>
-        <w:t>。</w:t>
-      </w:r>
-      <w:r>
-        <w:rPr>
-          <w:rFonts w:hint="eastAsia"/>
-        </w:rPr>
-        <w:t>服务贸易理事会负责《服务贸易总协定》的实施，下设金融服务贸易</w:t>
-      </w:r>
-      <w:r>
-        <w:rPr>
-          <w:rFonts w:hint="eastAsia"/>
-        </w:rPr>
-        <w:t>委员会</w:t>
-      </w:r>
-      <w:r>
-        <w:rPr>
-          <w:rFonts w:hint="eastAsia"/>
-        </w:rPr>
-        <w:t>、</w:t>
-      </w:r>
-      <w:r>
-        <w:rPr>
-          <w:rFonts w:hint="eastAsia"/>
-        </w:rPr>
-        <w:t>具体承诺委员会</w:t>
-      </w:r>
-      <w:r>
-        <w:rPr>
-          <w:rFonts w:hint="eastAsia"/>
-        </w:rPr>
-        <w:t>。知识产权理事会负责《与贸易有关的知识产权协定》，无下设委员会。上述理事会的下设委员会，分别向各自的理事会报告工作。</w:t>
+        <w:t>倡议。</w:t>
+      </w:r>
+      <w:r>
+        <w:rPr>
+          <w:rFonts w:hint="eastAsia"/>
+        </w:rPr>
+        <w:t>倡议是指针对特定问题而作的可能导致产生某种决定的建议。，国际组织所有的决策活动始于倡议，倡议不是一种随意的、偶然的行为，而是基于各机构议事规则的限制，来源于合法的倡议者和合法的倡议内容。国际组织内享有倡议权的通常是成员国政府、国际组织内的机构、国际组织内的某些利益集团或者个人。</w:t>
       </w:r>
     </w:p>
     <w:p>
@@ -4237,25 +5430,81 @@
         <w:spacing w:before="78" w:after="78"/>
         <w:ind w:firstLine="420"/>
       </w:pPr>
-      <w:r>
-        <w:rPr>
-          <w:rFonts w:hint="eastAsia"/>
-        </w:rPr>
-        <w:t>部长级级会议设立各</w:t>
-      </w:r>
       <w:r>
         <w:rPr>
           <w:rFonts w:hint="eastAsia"/>
           <w:b/>
           <w:bCs/>
         </w:rPr>
-        <w:t>专门委员会</w:t>
-      </w:r>
-      <w:r>
-        <w:rPr>
-          <w:rFonts w:hint="eastAsia"/>
-        </w:rPr>
-        <w:t>，执行主管机构，负责处理三个理事会的共性事务以及三个理事会管辖范围之外的事务。各专门委员会向总理事会报告工作。各专门委员会包括贸易与发展委员会、贸易与环境委员会、国际收支限制委员会、区域贸易协定委员会等。各专门委员会向世贸组织所有成员开放。</w:t>
+        <w:t>起草决议草案。</w:t>
+      </w:r>
+      <w:r>
+        <w:rPr>
+          <w:rFonts w:hint="eastAsia"/>
+        </w:rPr>
+        <w:t>决议草案会塑造最终决议的基本架构。通常，决议草案的提交权仅限于国际组织的正式成员国，或者是国际组织内的某个机构。国际联盟盟约的讨论始终是以</w:t>
+      </w:r>
+      <w:proofErr w:type="gramStart"/>
+      <w:r>
+        <w:rPr>
+          <w:rFonts w:hint="eastAsia"/>
+        </w:rPr>
+        <w:t>赫</w:t>
+      </w:r>
+      <w:proofErr w:type="gramEnd"/>
+      <w:r>
+        <w:rPr>
+          <w:rFonts w:hint="eastAsia"/>
+        </w:rPr>
+        <w:t>斯特</w:t>
+      </w:r>
+      <w:r>
+        <w:rPr>
+          <w:rFonts w:hint="eastAsia"/>
+        </w:rPr>
+        <w:t>-</w:t>
+      </w:r>
+      <w:r>
+        <w:rPr>
+          <w:rFonts w:hint="eastAsia"/>
+        </w:rPr>
+        <w:t>米勒草案为基础的，而联合国</w:t>
+      </w:r>
+      <w:r>
+        <w:rPr>
+          <w:rFonts w:hint="eastAsia"/>
+        </w:rPr>
+        <w:t>1958</w:t>
+      </w:r>
+      <w:r>
+        <w:rPr>
+          <w:rFonts w:hint="eastAsia"/>
+        </w:rPr>
+        <w:t>年海洋法公约、维也纳外交关系公约、领事关系公约、条约法公约的讨论，都没有改变国际法委员会所提交的草案框架。起草案文通常遵循“草案</w:t>
+      </w:r>
+      <w:r>
+        <w:rPr>
+          <w:rFonts w:hint="eastAsia"/>
+        </w:rPr>
+        <w:t>-</w:t>
+      </w:r>
+      <w:r>
+        <w:rPr>
+          <w:rFonts w:hint="eastAsia"/>
+        </w:rPr>
+        <w:t>评议、修改</w:t>
+      </w:r>
+      <w:r>
+        <w:rPr>
+          <w:rFonts w:hint="eastAsia"/>
+        </w:rPr>
+        <w:t>-</w:t>
+      </w:r>
+      <w:r>
+        <w:rPr>
+          <w:rFonts w:hint="eastAsia"/>
+        </w:rPr>
+        <w:t>新草案”的程序。</w:t>
       </w:r>
     </w:p>
     <w:p>
@@ -4264,45 +5513,20 @@
         <w:spacing w:before="78" w:after="78"/>
         <w:ind w:firstLine="420"/>
       </w:pPr>
-      <w:r>
-        <w:rPr>
-          <w:rFonts w:hint="eastAsia"/>
-        </w:rPr>
-        <w:t>除上述常设机构外，世贸组织还根据需要设立了一些非常设机构，通常被称为</w:t>
-      </w:r>
       <w:r>
         <w:rPr>
           <w:rFonts w:hint="eastAsia"/>
           <w:b/>
           <w:bCs/>
         </w:rPr>
-        <w:t>工作组</w:t>
-      </w:r>
-      <w:r>
-        <w:rPr>
-          <w:rFonts w:hint="eastAsia"/>
-        </w:rPr>
-        <w:t>。例如，加入世贸组织工作组、《服务贸易总协定》规则工作组、国营贸易企业工作组等。工作组的任务是研究和报告有关专门事务，并提交相关理事会或者总理事会做出决定。例如，加入世贸组织工作组向总理事会报告。</w:t>
-      </w:r>
-    </w:p>
-    <w:p>
-      <w:pPr>
-        <w:pStyle w:val="aa"/>
-        <w:spacing w:before="78" w:after="78"/>
-      </w:pPr>
-    </w:p>
-    <w:p>
-      <w:pPr>
-        <w:pStyle w:val="ac"/>
-      </w:pPr>
-      <w:bookmarkStart w:id="11" w:name="_Toc209611491"/>
-      <w:r>
-        <w:rPr>
-          <w:rFonts w:hint="eastAsia"/>
-        </w:rPr>
-        <w:t>二、国际组织的决策</w:t>
-      </w:r>
-      <w:bookmarkEnd w:id="11"/>
+        <w:t>决议磋商。</w:t>
+      </w:r>
+      <w:r>
+        <w:rPr>
+          <w:rFonts w:hint="eastAsia"/>
+        </w:rPr>
+        <w:t>决议草案提交后，所有国际组织的成员国均有权对其提出修正案。在成员国对决议草案分歧较大时，国际组织通常采用“一揽子交易”的妥协方案（“一个篮子去换另一个篮子”）。在决议磋商的过程中，经常会形成“压力集团”。冷战期间，联合国中存在着“东欧国家集团、发达国家集团和发展中国家集团”。联合国贸发会议中存在着“七十七国集团”。联合国气候变化大会中存在着“基础四国集团”“小岛国集团”。</w:t>
+      </w:r>
     </w:p>
     <w:p>
       <w:pPr>
@@ -4310,206 +5534,12 @@
         <w:spacing w:before="78" w:after="78"/>
         <w:ind w:firstLine="420"/>
       </w:pPr>
-      <w:r>
-        <w:rPr>
-          <w:rFonts w:hint="eastAsia"/>
-        </w:rPr>
-        <w:t>国际组织决策机制是指国际组织各机构在其职权范围内，依据一定的程序规则，提出倡议、起草决议草案、讨论决议草案、对决议草案进行表决以及决议生效、终止的一个工作过程，属于国际组织的“软件”。</w:t>
-      </w:r>
-    </w:p>
-    <w:p>
-      <w:pPr>
-        <w:pStyle w:val="ae"/>
-        <w:rPr>
-          <w:rFonts w:hint="eastAsia"/>
-        </w:rPr>
-      </w:pPr>
-      <w:bookmarkStart w:id="12" w:name="_Toc209611492"/>
-      <w:r>
-        <w:rPr>
-          <w:rFonts w:hint="eastAsia"/>
-        </w:rPr>
-        <w:t>（一）国际组织决策的程序</w:t>
-      </w:r>
-      <w:bookmarkEnd w:id="12"/>
-    </w:p>
-    <w:p>
-      <w:pPr>
-        <w:pStyle w:val="aa"/>
-        <w:spacing w:before="78" w:after="78"/>
-      </w:pPr>
-      <w:r>
-        <w:tab/>
-      </w:r>
-      <w:r>
-        <w:rPr>
-          <w:rFonts w:hint="eastAsia"/>
-        </w:rPr>
-        <w:t>国际组织的决策过程一般包括以下程序。</w:t>
-      </w:r>
-    </w:p>
-    <w:p>
-      <w:pPr>
-        <w:pStyle w:val="aa"/>
-        <w:spacing w:before="78" w:after="78"/>
-        <w:rPr>
-          <w:rFonts w:hint="eastAsia"/>
-        </w:rPr>
-      </w:pPr>
-      <w:r>
-        <w:tab/>
-      </w:r>
       <w:r>
         <w:rPr>
           <w:rFonts w:hint="eastAsia"/>
           <w:b/>
           <w:bCs/>
         </w:rPr>
-        <w:t>倡议。</w:t>
-      </w:r>
-      <w:r>
-        <w:rPr>
-          <w:rFonts w:hint="eastAsia"/>
-        </w:rPr>
-        <w:t>倡议是指针对特定问题而作的可能导致产生某种决定的建议。，国际组织所有的决策活动始于倡议，倡议不是一种随意的、偶然的行为，而是基于各机构议事规则的限制，来源于合法的倡议者和合法的倡议内容。国际组织内享有倡议权的通常是成员国政府、国际组织内的机构、国际组织内的某些利益集团或者个人。</w:t>
-      </w:r>
-    </w:p>
-    <w:p>
-      <w:pPr>
-        <w:pStyle w:val="aa"/>
-        <w:spacing w:before="78" w:after="78"/>
-        <w:ind w:firstLine="420"/>
-      </w:pPr>
-      <w:r>
-        <w:rPr>
-          <w:rFonts w:hint="eastAsia"/>
-          <w:b/>
-          <w:bCs/>
-        </w:rPr>
-        <w:t>起草决议草案。</w:t>
-      </w:r>
-      <w:r>
-        <w:rPr>
-          <w:rFonts w:hint="eastAsia"/>
-        </w:rPr>
-        <w:t>决议草案会塑造最终决议的基本架构。通常，决议草案的提交权仅限于国际组织的正式成员国，或者是国际组织内的某个机构。国际联盟盟约的讨论始终是以</w:t>
-      </w:r>
-      <w:proofErr w:type="gramStart"/>
-      <w:r>
-        <w:rPr>
-          <w:rFonts w:hint="eastAsia"/>
-        </w:rPr>
-        <w:t>赫</w:t>
-      </w:r>
-      <w:proofErr w:type="gramEnd"/>
-      <w:r>
-        <w:rPr>
-          <w:rFonts w:hint="eastAsia"/>
-        </w:rPr>
-        <w:t>斯特</w:t>
-      </w:r>
-      <w:r>
-        <w:rPr>
-          <w:rFonts w:hint="eastAsia"/>
-        </w:rPr>
-        <w:t>-</w:t>
-      </w:r>
-      <w:r>
-        <w:rPr>
-          <w:rFonts w:hint="eastAsia"/>
-        </w:rPr>
-        <w:t>米勒草案为基础的，而联合国</w:t>
-      </w:r>
-      <w:r>
-        <w:rPr>
-          <w:rFonts w:hint="eastAsia"/>
-        </w:rPr>
-        <w:t>1958</w:t>
-      </w:r>
-      <w:r>
-        <w:rPr>
-          <w:rFonts w:hint="eastAsia"/>
-        </w:rPr>
-        <w:t>年海洋法公约、维也纳外交关系公约、领事关系公约、条约法公约的讨论</w:t>
-      </w:r>
-      <w:r>
-        <w:rPr>
-          <w:rFonts w:hint="eastAsia"/>
-        </w:rPr>
-        <w:t>，</w:t>
-      </w:r>
-      <w:r>
-        <w:rPr>
-          <w:rFonts w:hint="eastAsia"/>
-        </w:rPr>
-        <w:t>都没有改变国际法委员会所提交的草案框架。起草案文通常遵循“草案</w:t>
-      </w:r>
-      <w:r>
-        <w:rPr>
-          <w:rFonts w:hint="eastAsia"/>
-        </w:rPr>
-        <w:t>-</w:t>
-      </w:r>
-      <w:r>
-        <w:rPr>
-          <w:rFonts w:hint="eastAsia"/>
-        </w:rPr>
-        <w:t>评议、修改</w:t>
-      </w:r>
-      <w:r>
-        <w:rPr>
-          <w:rFonts w:hint="eastAsia"/>
-        </w:rPr>
-        <w:t>-</w:t>
-      </w:r>
-      <w:r>
-        <w:rPr>
-          <w:rFonts w:hint="eastAsia"/>
-        </w:rPr>
-        <w:t>新草案”的程序。</w:t>
-      </w:r>
-    </w:p>
-    <w:p>
-      <w:pPr>
-        <w:pStyle w:val="aa"/>
-        <w:spacing w:before="78" w:after="78"/>
-        <w:ind w:firstLine="420"/>
-      </w:pPr>
-      <w:r>
-        <w:rPr>
-          <w:rFonts w:hint="eastAsia"/>
-          <w:b/>
-          <w:bCs/>
-        </w:rPr>
-        <w:t>决议磋商</w:t>
-      </w:r>
-      <w:r>
-        <w:rPr>
-          <w:rFonts w:hint="eastAsia"/>
-          <w:b/>
-          <w:bCs/>
-        </w:rPr>
-        <w:t>。</w:t>
-      </w:r>
-      <w:r>
-        <w:rPr>
-          <w:rFonts w:hint="eastAsia"/>
-        </w:rPr>
-        <w:t>决议草案提交后，所有国际组织的成员国均有权对其提出修正案。在成员国对决议草案分歧较大时，国际组织通常采用“一揽子交易”的妥协方案（“一个篮子去换另一个篮子”）。在决议磋商的过程中，经常会形成“压力集团”。冷战期间，联合国中存在着“东欧国家集团、发达国家集团和发展中国家集团”。联合国贸发会议中存在着“七十七国集团”。联合国气候变化大会中存在着“基础四国集团”“小岛国集团”。</w:t>
-      </w:r>
-    </w:p>
-    <w:p>
-      <w:pPr>
-        <w:pStyle w:val="aa"/>
-        <w:spacing w:before="78" w:after="78"/>
-        <w:ind w:firstLine="420"/>
-      </w:pPr>
-      <w:r>
-        <w:rPr>
-          <w:rFonts w:hint="eastAsia"/>
-          <w:b/>
-          <w:bCs/>
-        </w:rPr>
         <w:t>对决议草案进行表决。</w:t>
       </w:r>
       <w:r>
@@ -4522,11 +5552,8 @@
     <w:p>
       <w:pPr>
         <w:pStyle w:val="ae"/>
-        <w:rPr>
-          <w:rFonts w:hint="eastAsia"/>
-        </w:rPr>
-      </w:pPr>
-      <w:bookmarkStart w:id="13" w:name="_Toc209611493"/>
+      </w:pPr>
+      <w:bookmarkStart w:id="13" w:name="_Toc211425849"/>
       <w:r>
         <w:rPr>
           <w:rFonts w:hint="eastAsia"/>
@@ -4538,9 +5565,6 @@
     <w:p>
       <w:pPr>
         <w:pStyle w:val="af1"/>
-        <w:rPr>
-          <w:rFonts w:hint="eastAsia"/>
-        </w:rPr>
       </w:pPr>
       <w:r>
         <w:rPr>
@@ -4579,13 +5603,7 @@
         <w:rPr>
           <w:rFonts w:hint="eastAsia"/>
         </w:rPr>
-        <w:t>投票规则分为全体一致通过和多数通过。多数通过又分为简单多数通过和特定多数通过</w:t>
-      </w:r>
-      <w:r>
-        <w:rPr>
-          <w:rFonts w:hint="eastAsia"/>
-        </w:rPr>
-        <w:t>。</w:t>
+        <w:t>投票规则分为全体一致通过和多数通过。多数通过又分为简单多数通过和特定多数通过。</w:t>
       </w:r>
     </w:p>
     <w:p>
@@ -4593,63 +5611,12 @@
         <w:pStyle w:val="aa"/>
         <w:spacing w:before="78" w:after="78"/>
         <w:ind w:firstLine="420"/>
-        <w:rPr>
-          <w:rFonts w:hint="eastAsia"/>
-        </w:rPr>
-      </w:pPr>
-      <w:r>
-        <w:rPr>
-          <w:rFonts w:hint="eastAsia"/>
-        </w:rPr>
-        <w:t>这样，</w:t>
-      </w:r>
-      <w:r>
-        <w:rPr>
-          <w:rFonts w:hint="eastAsia"/>
-        </w:rPr>
-        <w:t>投票权分配</w:t>
-      </w:r>
-      <w:r>
-        <w:rPr>
-          <w:rFonts w:hint="eastAsia"/>
-        </w:rPr>
-        <w:t>与</w:t>
-      </w:r>
-      <w:r>
-        <w:rPr>
-          <w:rFonts w:hint="eastAsia"/>
-        </w:rPr>
-        <w:t>投票</w:t>
-      </w:r>
-      <w:r>
-        <w:rPr>
-          <w:rFonts w:hint="eastAsia"/>
-        </w:rPr>
-        <w:t>规则结合</w:t>
-      </w:r>
-      <w:r>
-        <w:rPr>
-          <w:rFonts w:hint="eastAsia"/>
-        </w:rPr>
-        <w:t>，</w:t>
-      </w:r>
-      <w:r>
-        <w:rPr>
-          <w:rFonts w:hint="eastAsia"/>
-        </w:rPr>
-        <w:t>就</w:t>
-      </w:r>
-      <w:r>
-        <w:rPr>
-          <w:rFonts w:hint="eastAsia"/>
-        </w:rPr>
-        <w:t>分为五</w:t>
-      </w:r>
-      <w:r>
-        <w:rPr>
-          <w:rFonts w:hint="eastAsia"/>
-        </w:rPr>
-        <w:t>种：</w:t>
+      </w:pPr>
+      <w:r>
+        <w:rPr>
+          <w:rFonts w:hint="eastAsia"/>
+        </w:rPr>
+        <w:t>这样，投票权分配与投票规则结合，就分为五种：</w:t>
       </w:r>
     </w:p>
     <w:p>
@@ -4661,9 +5628,6 @@
         </w:numPr>
         <w:spacing w:beforeLines="0" w:before="0" w:afterLines="0" w:after="0"/>
         <w:ind w:left="442" w:hanging="442"/>
-        <w:rPr>
-          <w:rFonts w:hint="eastAsia"/>
-        </w:rPr>
       </w:pPr>
       <w:r>
         <w:rPr>
@@ -4681,9 +5645,6 @@
         </w:numPr>
         <w:spacing w:beforeLines="0" w:before="0" w:afterLines="0" w:after="0"/>
         <w:ind w:left="442" w:hanging="442"/>
-        <w:rPr>
-          <w:rFonts w:hint="eastAsia"/>
-        </w:rPr>
       </w:pPr>
       <w:r>
         <w:rPr>
@@ -4701,9 +5662,6 @@
         </w:numPr>
         <w:spacing w:beforeLines="0" w:before="0" w:afterLines="0" w:after="0"/>
         <w:ind w:left="442" w:hanging="442"/>
-        <w:rPr>
-          <w:rFonts w:hint="eastAsia"/>
-        </w:rPr>
       </w:pPr>
       <w:r>
         <w:rPr>
@@ -4721,9 +5679,6 @@
         </w:numPr>
         <w:spacing w:beforeLines="0" w:before="0" w:afterLines="0" w:after="0"/>
         <w:ind w:left="442" w:hanging="442"/>
-        <w:rPr>
-          <w:rFonts w:hint="eastAsia"/>
-        </w:rPr>
       </w:pPr>
       <w:r>
         <w:rPr>
@@ -4741,9 +5696,6 @@
         </w:numPr>
         <w:spacing w:beforeLines="0" w:before="0" w:afterLines="0" w:after="0"/>
         <w:ind w:left="442" w:hanging="442"/>
-        <w:rPr>
-          <w:rFonts w:hint="eastAsia"/>
-        </w:rPr>
       </w:pPr>
       <w:r>
         <w:rPr>
@@ -4755,9 +5707,6 @@
     <w:p>
       <w:pPr>
         <w:pStyle w:val="af1"/>
-        <w:rPr>
-          <w:rFonts w:hint="eastAsia"/>
-        </w:rPr>
       </w:pPr>
       <w:r>
         <w:rPr>
@@ -4899,9 +5848,6 @@
         </w:numPr>
         <w:spacing w:beforeLines="0" w:before="0" w:afterLines="0" w:after="0"/>
         <w:ind w:left="442" w:hanging="442"/>
-        <w:rPr>
-          <w:rFonts w:hint="eastAsia"/>
-        </w:rPr>
       </w:pPr>
       <w:r>
         <w:rPr>
@@ -4933,7 +5879,7 @@
       <w:pPr>
         <w:pStyle w:val="ae"/>
       </w:pPr>
-      <w:bookmarkStart w:id="14" w:name="_Toc209611494"/>
+      <w:bookmarkStart w:id="14" w:name="_Toc211425850"/>
       <w:r>
         <w:rPr>
           <w:rFonts w:hint="eastAsia"/>
@@ -4947,9 +5893,6 @@
         <w:pStyle w:val="aa"/>
         <w:spacing w:before="78" w:after="78"/>
         <w:ind w:firstLine="420"/>
-        <w:rPr>
-          <w:rFonts w:hint="eastAsia"/>
-        </w:rPr>
       </w:pPr>
       <w:r>
         <w:rPr>
@@ -4976,9 +5919,6 @@
         <w:pStyle w:val="aa"/>
         <w:spacing w:before="78" w:after="78"/>
         <w:ind w:firstLine="420"/>
-        <w:rPr>
-          <w:rFonts w:hint="eastAsia"/>
-        </w:rPr>
       </w:pPr>
       <w:r>
         <w:rPr>
@@ -5005,9 +5945,3247 @@
       <w:pPr>
         <w:pStyle w:val="aa"/>
         <w:spacing w:before="78" w:after="78"/>
-        <w:rPr>
-          <w:rFonts w:hint="eastAsia"/>
-        </w:rPr>
+      </w:pPr>
+    </w:p>
+    <w:p>
+      <w:pPr>
+        <w:pStyle w:val="aa"/>
+        <w:spacing w:before="78" w:after="78"/>
+      </w:pPr>
+    </w:p>
+    <w:p>
+      <w:pPr>
+        <w:pStyle w:val="aa"/>
+        <w:spacing w:before="78" w:after="78"/>
+      </w:pPr>
+    </w:p>
+    <w:p>
+      <w:pPr>
+        <w:pStyle w:val="a9"/>
+      </w:pPr>
+      <w:bookmarkStart w:id="15" w:name="_Toc211425851"/>
+      <w:r>
+        <w:rPr>
+          <w:rFonts w:hint="eastAsia"/>
+        </w:rPr>
+        <w:t>第四讲</w:t>
+      </w:r>
+      <w:r>
+        <w:rPr>
+          <w:rFonts w:hint="eastAsia"/>
+        </w:rPr>
+        <w:t xml:space="preserve"> </w:t>
+      </w:r>
+      <w:r>
+        <w:rPr>
+          <w:rFonts w:hint="eastAsia"/>
+        </w:rPr>
+        <w:t>国际组织的行政和财政</w:t>
+      </w:r>
+      <w:bookmarkEnd w:id="15"/>
+    </w:p>
+    <w:p>
+      <w:pPr>
+        <w:pStyle w:val="aa"/>
+        <w:spacing w:before="78" w:after="78"/>
+        <w:jc w:val="center"/>
+      </w:pPr>
+      <w:r>
+        <w:rPr>
+          <w:rFonts w:hint="eastAsia"/>
+        </w:rPr>
+        <w:t>2025.10.11</w:t>
+      </w:r>
+    </w:p>
+    <w:p>
+      <w:pPr>
+        <w:pStyle w:val="ac"/>
+      </w:pPr>
+      <w:bookmarkStart w:id="16" w:name="_Toc211425852"/>
+      <w:r>
+        <w:rPr>
+          <w:rFonts w:hint="eastAsia"/>
+        </w:rPr>
+        <w:t>一、国际组织行政</w:t>
+      </w:r>
+      <w:bookmarkEnd w:id="16"/>
+    </w:p>
+    <w:p>
+      <w:pPr>
+        <w:pStyle w:val="ae"/>
+      </w:pPr>
+      <w:bookmarkStart w:id="17" w:name="_Toc211425853"/>
+      <w:r>
+        <w:rPr>
+          <w:rFonts w:hint="eastAsia"/>
+        </w:rPr>
+        <w:t>（一）国际组织的行政</w:t>
+      </w:r>
+      <w:r>
+        <w:rPr>
+          <w:rFonts w:hint="eastAsia"/>
+        </w:rPr>
+        <w:t>人员</w:t>
+      </w:r>
+      <w:bookmarkEnd w:id="17"/>
+    </w:p>
+    <w:p>
+      <w:pPr>
+        <w:pStyle w:val="aa"/>
+        <w:spacing w:before="78" w:after="78"/>
+      </w:pPr>
+      <w:r>
+        <w:lastRenderedPageBreak/>
+        <w:tab/>
+      </w:r>
+      <w:r>
+        <w:rPr>
+          <w:rFonts w:hint="eastAsia"/>
+        </w:rPr>
+        <w:t>在应然层面上，《联合国宪章》规定了国际公务员的行事准则和任命标准：</w:t>
+      </w:r>
+    </w:p>
+    <w:p>
+      <w:pPr>
+        <w:pStyle w:val="af3"/>
+        <w:spacing w:before="78" w:after="78"/>
+        <w:rPr>
+          <w:lang w:val="en-US"/>
+        </w:rPr>
+      </w:pPr>
+      <w:r>
+        <w:rPr>
+          <w:rFonts w:hint="eastAsia"/>
+          <w:lang w:val="en-US"/>
+        </w:rPr>
+        <w:t>第一百条</w:t>
+      </w:r>
+    </w:p>
+    <w:p>
+      <w:pPr>
+        <w:pStyle w:val="af3"/>
+        <w:spacing w:before="78" w:after="78"/>
+        <w:ind w:leftChars="200" w:left="420"/>
+        <w:rPr>
+          <w:lang w:val="en-US"/>
+        </w:rPr>
+      </w:pPr>
+      <w:r>
+        <w:rPr>
+          <w:rFonts w:hint="eastAsia"/>
+          <w:lang w:val="en-US"/>
+        </w:rPr>
+        <w:t>一、秘书长及办事人员于执行职务时，不得请求或接受本组织以外任何政府或其他当局之训示，并应避免足以妨碍其国际官员地位之行动。</w:t>
+      </w:r>
+      <w:r>
+        <w:rPr>
+          <w:rFonts w:hint="eastAsia"/>
+          <w:b/>
+          <w:bCs/>
+          <w:lang w:val="en-US"/>
+        </w:rPr>
+        <w:t>秘书长及办事人员专对本组织负责。</w:t>
+      </w:r>
+    </w:p>
+    <w:p>
+      <w:pPr>
+        <w:pStyle w:val="af3"/>
+        <w:spacing w:before="78" w:after="78"/>
+        <w:ind w:leftChars="200" w:left="420"/>
+        <w:rPr>
+          <w:lang w:val="en-US"/>
+        </w:rPr>
+      </w:pPr>
+      <w:r>
+        <w:rPr>
+          <w:rFonts w:hint="eastAsia"/>
+          <w:lang w:val="en-US"/>
+        </w:rPr>
+        <w:t>二、联合国各会员国承诺尊重秘书长及办事人员责任之</w:t>
+      </w:r>
+      <w:r>
+        <w:rPr>
+          <w:rFonts w:hint="eastAsia"/>
+          <w:b/>
+          <w:bCs/>
+          <w:lang w:val="en-US"/>
+        </w:rPr>
+        <w:t>专属国际性</w:t>
+      </w:r>
+      <w:r>
+        <w:rPr>
+          <w:rFonts w:hint="eastAsia"/>
+          <w:lang w:val="en-US"/>
+        </w:rPr>
+        <w:t>，决不设法影响其责任之履行。</w:t>
+      </w:r>
+    </w:p>
+    <w:p>
+      <w:pPr>
+        <w:pStyle w:val="af3"/>
+        <w:spacing w:before="78" w:after="78"/>
+        <w:rPr>
+          <w:lang w:val="en-US"/>
+        </w:rPr>
+      </w:pPr>
+      <w:r>
+        <w:rPr>
+          <w:rFonts w:hint="eastAsia"/>
+          <w:lang w:val="en-US"/>
+        </w:rPr>
+        <w:t>第一百零一条</w:t>
+      </w:r>
+    </w:p>
+    <w:p>
+      <w:pPr>
+        <w:pStyle w:val="af3"/>
+        <w:spacing w:before="78" w:after="78"/>
+        <w:ind w:leftChars="200" w:left="420"/>
+        <w:rPr>
+          <w:lang w:val="en-US"/>
+        </w:rPr>
+      </w:pPr>
+      <w:r>
+        <w:rPr>
+          <w:rFonts w:hint="eastAsia"/>
+          <w:lang w:val="en-US"/>
+        </w:rPr>
+        <w:t>一、办事人员由秘书长</w:t>
+      </w:r>
+      <w:proofErr w:type="gramStart"/>
+      <w:r>
+        <w:rPr>
+          <w:rFonts w:hint="eastAsia"/>
+          <w:lang w:val="en-US"/>
+        </w:rPr>
+        <w:t>依大会</w:t>
+      </w:r>
+      <w:proofErr w:type="gramEnd"/>
+      <w:r>
+        <w:rPr>
+          <w:rFonts w:hint="eastAsia"/>
+          <w:lang w:val="en-US"/>
+        </w:rPr>
+        <w:t>所定章程委派之。</w:t>
+      </w:r>
+    </w:p>
+    <w:p>
+      <w:pPr>
+        <w:pStyle w:val="af3"/>
+        <w:spacing w:before="78" w:after="78"/>
+        <w:ind w:leftChars="200" w:left="420"/>
+        <w:rPr>
+          <w:lang w:val="en-US"/>
+        </w:rPr>
+      </w:pPr>
+      <w:r>
+        <w:rPr>
+          <w:rFonts w:hint="eastAsia"/>
+          <w:lang w:val="en-US"/>
+        </w:rPr>
+        <w:t>二、适当之办事人员应长期分配于经济暨社会理事会、托管理事会、并于必要时，分配于联合国其他之机关。此项办事人员构成秘书处之一部。</w:t>
+      </w:r>
+    </w:p>
+    <w:p>
+      <w:pPr>
+        <w:pStyle w:val="af3"/>
+        <w:spacing w:before="78" w:after="78"/>
+        <w:ind w:leftChars="200" w:left="420"/>
+        <w:rPr>
+          <w:lang w:val="en-US"/>
+        </w:rPr>
+      </w:pPr>
+      <w:r>
+        <w:rPr>
+          <w:rFonts w:hint="eastAsia"/>
+          <w:lang w:val="en-US"/>
+        </w:rPr>
+        <w:t>三、办事人员之雇用及其服务条件之决定，应以求达</w:t>
+      </w:r>
+      <w:r>
+        <w:rPr>
+          <w:rFonts w:hint="eastAsia"/>
+          <w:b/>
+          <w:bCs/>
+          <w:lang w:val="en-US"/>
+        </w:rPr>
+        <w:t>效率、才干、及忠诚之最高标准</w:t>
+      </w:r>
+      <w:r>
+        <w:rPr>
+          <w:rFonts w:hint="eastAsia"/>
+          <w:lang w:val="en-US"/>
+        </w:rPr>
+        <w:t>为首要考虑。征聘办事人员时，于可能范围内，应充分注意</w:t>
+      </w:r>
+      <w:r>
+        <w:rPr>
+          <w:rFonts w:hint="eastAsia"/>
+          <w:b/>
+          <w:bCs/>
+          <w:lang w:val="en-US"/>
+        </w:rPr>
+        <w:t>地域上之普及</w:t>
+      </w:r>
+      <w:r>
+        <w:rPr>
+          <w:rFonts w:hint="eastAsia"/>
+          <w:lang w:val="en-US"/>
+        </w:rPr>
+        <w:t>。</w:t>
+      </w:r>
+    </w:p>
+    <w:p>
+      <w:pPr>
+        <w:pStyle w:val="af3"/>
+        <w:spacing w:before="78" w:after="78"/>
+        <w:jc w:val="right"/>
+      </w:pPr>
+      <w:r>
+        <w:rPr>
+          <w:rFonts w:hint="eastAsia"/>
+        </w:rPr>
+        <w:t>——《联合国宪章》</w:t>
+      </w:r>
+    </w:p>
+    <w:p>
+      <w:pPr>
+        <w:pStyle w:val="aa"/>
+        <w:spacing w:before="78" w:after="78"/>
+        <w:ind w:firstLine="420"/>
+      </w:pPr>
+      <w:r>
+        <w:rPr>
+          <w:rFonts w:hint="eastAsia"/>
+        </w:rPr>
+        <w:t>国际组织是国际机制和国际制度的组织性表达。国际机制是被国家接受的一系列原则、规范、规则和决策程序，国际机制本身并不拥有行动的能力，而国际组织却有能力对事件</w:t>
+      </w:r>
+      <w:proofErr w:type="gramStart"/>
+      <w:r>
+        <w:rPr>
+          <w:rFonts w:hint="eastAsia"/>
+        </w:rPr>
+        <w:t>作出</w:t>
+      </w:r>
+      <w:proofErr w:type="gramEnd"/>
+      <w:r>
+        <w:rPr>
+          <w:rFonts w:hint="eastAsia"/>
+        </w:rPr>
+        <w:t>必要的反应（斯蒂芬·克拉斯纳）。国际组织是国际实体，它们拥有官员、人事部门、设备和财务预算，他们是国际官僚机构（</w:t>
+      </w:r>
+      <w:r>
+        <w:rPr>
+          <w:rFonts w:hint="eastAsia"/>
+        </w:rPr>
+        <w:t>International Bureaucracies</w:t>
+      </w:r>
+      <w:r>
+        <w:rPr>
+          <w:rFonts w:hint="eastAsia"/>
+        </w:rPr>
+        <w:t>）（罗伯特·基欧汉）。</w:t>
+      </w:r>
+    </w:p>
+    <w:p>
+      <w:pPr>
+        <w:pStyle w:val="aa"/>
+        <w:spacing w:before="78" w:after="78"/>
+        <w:ind w:firstLine="420"/>
+      </w:pPr>
+      <w:r>
+        <w:rPr>
+          <w:rFonts w:hint="eastAsia"/>
+        </w:rPr>
+        <w:t>在实然状态下，国际组织中有三种人：</w:t>
+      </w:r>
+    </w:p>
+    <w:p>
+      <w:pPr>
+        <w:pStyle w:val="aa"/>
+        <w:numPr>
+          <w:ilvl w:val="0"/>
+          <w:numId w:val="7"/>
+        </w:numPr>
+        <w:spacing w:beforeLines="0" w:before="0" w:afterLines="0" w:after="0"/>
+        <w:ind w:left="357" w:hanging="357"/>
+      </w:pPr>
+      <w:r>
+        <w:rPr>
+          <w:rFonts w:hint="eastAsia"/>
+        </w:rPr>
+        <w:t>代表成员国利益的“政治人”；</w:t>
+      </w:r>
+    </w:p>
+    <w:p>
+      <w:pPr>
+        <w:pStyle w:val="aa"/>
+        <w:numPr>
+          <w:ilvl w:val="0"/>
+          <w:numId w:val="7"/>
+        </w:numPr>
+        <w:spacing w:beforeLines="0" w:before="0" w:afterLines="0" w:after="0"/>
+        <w:ind w:left="357" w:hanging="357"/>
+      </w:pPr>
+      <w:r>
+        <w:rPr>
+          <w:rFonts w:hint="eastAsia"/>
+        </w:rPr>
+        <w:t>追求全球治理事业的“国际主义者”；</w:t>
+      </w:r>
+    </w:p>
+    <w:p>
+      <w:pPr>
+        <w:pStyle w:val="aa"/>
+        <w:numPr>
+          <w:ilvl w:val="0"/>
+          <w:numId w:val="7"/>
+        </w:numPr>
+        <w:spacing w:beforeLines="0" w:before="0" w:afterLines="0" w:after="0"/>
+        <w:ind w:left="357" w:hanging="357"/>
+      </w:pPr>
+      <w:r>
+        <w:rPr>
+          <w:rFonts w:hint="eastAsia"/>
+        </w:rPr>
+        <w:t>谋求</w:t>
+      </w:r>
+      <w:proofErr w:type="gramStart"/>
+      <w:r>
+        <w:rPr>
+          <w:rFonts w:hint="eastAsia"/>
+        </w:rPr>
+        <w:t>攀登科</w:t>
+      </w:r>
+      <w:proofErr w:type="gramEnd"/>
+      <w:r>
+        <w:rPr>
+          <w:rFonts w:hint="eastAsia"/>
+        </w:rPr>
+        <w:t>层等级阶梯的“国际官僚”。</w:t>
+      </w:r>
+    </w:p>
+    <w:p>
+      <w:pPr>
+        <w:pStyle w:val="aa"/>
+        <w:spacing w:before="78" w:after="78"/>
+        <w:ind w:firstLine="357"/>
+      </w:pPr>
+      <w:r>
+        <w:rPr>
+          <w:rFonts w:hint="eastAsia"/>
+        </w:rPr>
+        <w:t>“政治人”</w:t>
+      </w:r>
+      <w:r>
+        <w:rPr>
+          <w:rFonts w:hint="eastAsia"/>
+        </w:rPr>
+        <w:t>方面，</w:t>
+      </w:r>
+      <w:r>
+        <w:rPr>
+          <w:rFonts w:hint="eastAsia"/>
+        </w:rPr>
+        <w:t>国际组织中高级别职位向来是成员国争夺的对象</w:t>
+      </w:r>
+      <w:r>
+        <w:rPr>
+          <w:rFonts w:hint="eastAsia"/>
+        </w:rPr>
+        <w:t>。</w:t>
+      </w:r>
+    </w:p>
+    <w:p>
+      <w:pPr>
+        <w:pStyle w:val="af3"/>
+        <w:spacing w:before="78" w:after="78"/>
+        <w:ind w:firstLine="357"/>
+      </w:pPr>
+      <w:r>
+        <w:rPr>
+          <w:rFonts w:hint="eastAsia"/>
+        </w:rPr>
+        <w:t>联合国日益成为高级官员们从事政治交易，</w:t>
+      </w:r>
+      <w:r>
+        <w:rPr>
+          <w:rFonts w:hint="eastAsia"/>
+        </w:rPr>
+        <w:t>“</w:t>
+      </w:r>
+      <w:r>
+        <w:rPr>
+          <w:rFonts w:hint="eastAsia"/>
+        </w:rPr>
+        <w:t>利益集团</w:t>
+      </w:r>
+      <w:r>
+        <w:rPr>
+          <w:rFonts w:hint="eastAsia"/>
+        </w:rPr>
+        <w:t>”</w:t>
+      </w:r>
+      <w:r>
+        <w:rPr>
+          <w:rFonts w:hint="eastAsia"/>
+        </w:rPr>
+        <w:t>为各自国家的利益开展游说的政治领域</w:t>
+      </w:r>
+      <w:r>
+        <w:rPr>
+          <w:rFonts w:hint="eastAsia"/>
+        </w:rPr>
+        <w:t>。</w:t>
+      </w:r>
+      <w:r>
+        <w:rPr>
+          <w:rFonts w:hint="eastAsia"/>
+        </w:rPr>
+        <w:t>……因政治考虑而获得任命的那些人常常不忠实于联合国，而是效忠于本国政府，他们未来会从那里获得奖励或惩罚。</w:t>
+      </w:r>
+    </w:p>
+    <w:p>
+      <w:pPr>
+        <w:pStyle w:val="af3"/>
+        <w:spacing w:before="78" w:after="78"/>
+        <w:ind w:firstLine="357"/>
+      </w:pPr>
+      <w:r>
+        <w:rPr>
+          <w:rFonts w:hint="eastAsia"/>
+        </w:rPr>
+        <w:t>实际上，不少重要的职位长期被少数大国的国民把持。名义上他们不是由本国政府派遣的，只能说是某某国籍的国际公务员。就实际而言，可说是由本国政府同秘书长商定的。</w:t>
+      </w:r>
+      <w:r>
+        <w:rPr>
+          <w:rFonts w:hint="eastAsia"/>
+        </w:rPr>
+        <w:t>1977</w:t>
+      </w:r>
+      <w:r>
+        <w:rPr>
+          <w:rFonts w:hint="eastAsia"/>
+        </w:rPr>
+        <w:t>年我就是在这种情况下被征聘到联合国秘书处去的。</w:t>
+      </w:r>
+    </w:p>
+    <w:p>
+      <w:pPr>
+        <w:pStyle w:val="af3"/>
+        <w:spacing w:before="78" w:after="78"/>
+        <w:jc w:val="right"/>
+      </w:pPr>
+      <w:r>
+        <w:rPr>
+          <w:rFonts w:hint="eastAsia"/>
+        </w:rPr>
+        <w:t>——陈鲁直</w:t>
+      </w:r>
+      <w:r>
+        <w:rPr>
+          <w:rFonts w:hint="eastAsia"/>
+        </w:rPr>
+        <w:t>，联合国</w:t>
+      </w:r>
+      <w:r>
+        <w:rPr>
+          <w:rFonts w:hint="eastAsia"/>
+        </w:rPr>
+        <w:t>安理会与</w:t>
+      </w:r>
+      <w:proofErr w:type="gramStart"/>
+      <w:r>
+        <w:rPr>
+          <w:rFonts w:hint="eastAsia"/>
+        </w:rPr>
+        <w:t>政治委员会司副</w:t>
+      </w:r>
+      <w:proofErr w:type="gramEnd"/>
+      <w:r>
+        <w:rPr>
+          <w:rFonts w:hint="eastAsia"/>
+        </w:rPr>
+        <w:t>司长</w:t>
+      </w:r>
+    </w:p>
+    <w:p>
+      <w:pPr>
+        <w:pStyle w:val="aa"/>
+        <w:spacing w:before="78" w:after="78"/>
+      </w:pPr>
+      <w:r>
+        <w:tab/>
+      </w:r>
+      <w:r>
+        <w:rPr>
+          <w:rFonts w:hint="eastAsia"/>
+        </w:rPr>
+        <w:t>“国际主义者”将全球治理作为自己的目标。</w:t>
+      </w:r>
+    </w:p>
+    <w:p>
+      <w:pPr>
+        <w:pStyle w:val="af3"/>
+        <w:spacing w:before="78" w:after="78"/>
+        <w:ind w:firstLine="420"/>
+      </w:pPr>
+      <w:r>
+        <w:rPr>
+          <w:rFonts w:hint="eastAsia"/>
+        </w:rPr>
+        <w:t>他的名字就是国际主义的代名词。每当我遇到难以解决的困难时，我就会问问自己，如果是哈马舍尔德，他会怎么做？</w:t>
+      </w:r>
+    </w:p>
+    <w:p>
+      <w:pPr>
+        <w:pStyle w:val="af3"/>
+        <w:spacing w:before="78" w:after="78"/>
+        <w:jc w:val="right"/>
+      </w:pPr>
+      <w:r>
+        <w:rPr>
+          <w:rFonts w:hint="eastAsia"/>
+        </w:rPr>
+        <w:t>——科菲·安南</w:t>
+      </w:r>
+    </w:p>
+    <w:p>
+      <w:pPr>
+        <w:pStyle w:val="af3"/>
+        <w:spacing w:before="78" w:after="78"/>
+        <w:ind w:firstLine="420"/>
+      </w:pPr>
+      <w:r>
+        <w:rPr>
+          <w:rFonts w:hint="eastAsia"/>
+        </w:rPr>
+        <w:t>联合国秘书长没有军事力量，也没有经济手段，他唯一拥有的就是国际道义力量。</w:t>
+      </w:r>
+    </w:p>
+    <w:p>
+      <w:pPr>
+        <w:pStyle w:val="af3"/>
+        <w:spacing w:before="78" w:after="78"/>
+        <w:jc w:val="right"/>
+      </w:pPr>
+      <w:r>
+        <w:rPr>
+          <w:rFonts w:hint="eastAsia"/>
+        </w:rPr>
+        <w:t>——达格·哈马舍尔德</w:t>
+      </w:r>
+    </w:p>
+    <w:p>
+      <w:pPr>
+        <w:pStyle w:val="aa"/>
+        <w:spacing w:before="78" w:after="78"/>
+      </w:pPr>
+      <w:r>
+        <w:tab/>
+      </w:r>
+      <w:r>
+        <w:rPr>
+          <w:rFonts w:hint="eastAsia"/>
+        </w:rPr>
+        <w:t>许多国际组织也是一个官僚系统，就需要“国际官僚”存在其中。例如，联合国官僚就分为高级官员（不叙级人员、</w:t>
+      </w:r>
+      <w:r>
+        <w:rPr>
+          <w:rFonts w:hint="eastAsia"/>
+        </w:rPr>
+        <w:t>D</w:t>
+      </w:r>
+      <w:r>
+        <w:rPr>
+          <w:rFonts w:hint="eastAsia"/>
+        </w:rPr>
+        <w:t>级人员</w:t>
+      </w:r>
+      <w:r>
+        <w:rPr>
+          <w:rFonts w:hint="eastAsia"/>
+        </w:rPr>
+        <w:t>〔</w:t>
+      </w:r>
+      <w:r>
+        <w:rPr>
+          <w:rFonts w:hint="eastAsia"/>
+        </w:rPr>
+        <w:t>司局级人员</w:t>
+      </w:r>
+      <w:r>
+        <w:rPr>
+          <w:rFonts w:hint="eastAsia"/>
+        </w:rPr>
+        <w:t>〕</w:t>
+      </w:r>
+      <w:r>
+        <w:rPr>
+          <w:rFonts w:hint="eastAsia"/>
+        </w:rPr>
+        <w:t>）、业务类官员（</w:t>
+      </w:r>
+      <w:r>
+        <w:rPr>
+          <w:rFonts w:hint="eastAsia"/>
+        </w:rPr>
+        <w:t>P</w:t>
+      </w:r>
+      <w:r>
+        <w:rPr>
+          <w:rFonts w:hint="eastAsia"/>
+        </w:rPr>
+        <w:t>级人员）和一般事务类人员（</w:t>
+      </w:r>
+      <w:r>
+        <w:rPr>
+          <w:rFonts w:hint="eastAsia"/>
+        </w:rPr>
+        <w:t>G</w:t>
+      </w:r>
+      <w:r>
+        <w:rPr>
+          <w:rFonts w:hint="eastAsia"/>
+        </w:rPr>
+        <w:t>级人员）。</w:t>
+      </w:r>
+    </w:p>
+    <w:p>
+      <w:pPr>
+        <w:pStyle w:val="ae"/>
+      </w:pPr>
+      <w:bookmarkStart w:id="18" w:name="_Toc211425854"/>
+      <w:r>
+        <w:rPr>
+          <w:rFonts w:hint="eastAsia"/>
+        </w:rPr>
+        <w:lastRenderedPageBreak/>
+        <w:t>（二）国际组织的行政模式</w:t>
+      </w:r>
+      <w:bookmarkEnd w:id="18"/>
+    </w:p>
+    <w:p>
+      <w:pPr>
+        <w:pStyle w:val="aa"/>
+        <w:spacing w:before="78" w:after="78"/>
+        <w:ind w:firstLine="420"/>
+      </w:pPr>
+      <w:r>
+        <w:rPr>
+          <w:rFonts w:hint="eastAsia"/>
+        </w:rPr>
+        <w:t>国际组织行政模式可划分为成员国驱动和秘书处驱动。</w:t>
+      </w:r>
+    </w:p>
+    <w:p>
+      <w:pPr>
+        <w:pStyle w:val="aa"/>
+        <w:numPr>
+          <w:ilvl w:val="0"/>
+          <w:numId w:val="8"/>
+        </w:numPr>
+        <w:spacing w:beforeLines="0" w:before="0" w:afterLines="0" w:after="0"/>
+        <w:ind w:left="442" w:hanging="442"/>
+      </w:pPr>
+      <w:r>
+        <w:rPr>
+          <w:rFonts w:hint="eastAsia"/>
+          <w:b/>
+          <w:bCs/>
+        </w:rPr>
+        <w:t>成员国驱动：</w:t>
+      </w:r>
+      <w:r>
+        <w:rPr>
+          <w:rFonts w:hint="eastAsia"/>
+        </w:rPr>
+        <w:t>如世界贸易组织，大约</w:t>
+      </w:r>
+      <w:r>
+        <w:rPr>
+          <w:rFonts w:hint="eastAsia"/>
+        </w:rPr>
+        <w:t>640</w:t>
+      </w:r>
+      <w:r>
+        <w:rPr>
+          <w:rFonts w:hint="eastAsia"/>
+        </w:rPr>
+        <w:t>名员工，主要依靠会费。</w:t>
+      </w:r>
+    </w:p>
+    <w:p>
+      <w:pPr>
+        <w:pStyle w:val="aa"/>
+        <w:numPr>
+          <w:ilvl w:val="0"/>
+          <w:numId w:val="8"/>
+        </w:numPr>
+        <w:spacing w:beforeLines="0" w:before="0" w:afterLines="0" w:after="0"/>
+        <w:ind w:left="442" w:hanging="442"/>
+      </w:pPr>
+      <w:r>
+        <w:rPr>
+          <w:rFonts w:hint="eastAsia"/>
+          <w:b/>
+          <w:bCs/>
+        </w:rPr>
+        <w:t>秘书处驱动：</w:t>
+      </w:r>
+      <w:r>
+        <w:rPr>
+          <w:rFonts w:hint="eastAsia"/>
+        </w:rPr>
+        <w:t>如国际货币基金组织和世界银行，世界银行有大约</w:t>
+      </w:r>
+      <w:r>
+        <w:rPr>
+          <w:rFonts w:hint="eastAsia"/>
+        </w:rPr>
+        <w:t>12000</w:t>
+      </w:r>
+      <w:r>
+        <w:rPr>
+          <w:rFonts w:hint="eastAsia"/>
+        </w:rPr>
+        <w:t>名员工，除了会费外，有其他收入来源，通过发债到市场去融资。</w:t>
+      </w:r>
+    </w:p>
+    <w:p>
+      <w:pPr>
+        <w:pStyle w:val="aa"/>
+        <w:spacing w:before="78" w:after="78"/>
+        <w:ind w:firstLine="420"/>
+      </w:pPr>
+      <w:r>
+        <w:rPr>
+          <w:rFonts w:hint="eastAsia"/>
+        </w:rPr>
+        <w:t>国际组织的行政模式也会发生变化，有学者就</w:t>
+      </w:r>
+      <w:r>
+        <w:rPr>
+          <w:rFonts w:hint="eastAsia"/>
+        </w:rPr>
+        <w:t>世界卫生组织行政模式</w:t>
+      </w:r>
+      <w:r>
+        <w:rPr>
+          <w:rFonts w:hint="eastAsia"/>
+        </w:rPr>
+        <w:t>展开了研究，总结了其</w:t>
+      </w:r>
+      <w:r>
+        <w:rPr>
+          <w:rFonts w:hint="eastAsia"/>
+        </w:rPr>
+        <w:t>从专家权威到官僚权威</w:t>
+      </w:r>
+      <w:r>
+        <w:rPr>
+          <w:rFonts w:hint="eastAsia"/>
+        </w:rPr>
+        <w:t>的转变——例如，在</w:t>
+      </w:r>
+      <w:r>
+        <w:rPr>
+          <w:rFonts w:hint="eastAsia"/>
+        </w:rPr>
+        <w:t>WHO</w:t>
+      </w:r>
+      <w:r>
+        <w:rPr>
+          <w:rFonts w:hint="eastAsia"/>
+        </w:rPr>
+        <w:t>的全球艾滋病计划</w:t>
+      </w:r>
+      <w:r>
+        <w:rPr>
+          <w:rFonts w:hint="eastAsia"/>
+        </w:rPr>
+        <w:t>中：</w:t>
+      </w:r>
+    </w:p>
+    <w:p>
+      <w:pPr>
+        <w:pStyle w:val="aa"/>
+        <w:numPr>
+          <w:ilvl w:val="0"/>
+          <w:numId w:val="9"/>
+        </w:numPr>
+        <w:spacing w:beforeLines="0" w:before="0" w:afterLines="0" w:after="0"/>
+        <w:ind w:left="442" w:hanging="442"/>
+      </w:pPr>
+      <w:r>
+        <w:rPr>
+          <w:rFonts w:hint="eastAsia"/>
+          <w:b/>
+          <w:bCs/>
+        </w:rPr>
+        <w:t>第一阶段：</w:t>
+      </w:r>
+      <w:r>
+        <w:rPr>
+          <w:rFonts w:hint="eastAsia"/>
+        </w:rPr>
+        <w:t>总干事哈夫丹·马勒</w:t>
+      </w:r>
+      <w:r>
+        <w:rPr>
+          <w:rFonts w:hint="eastAsia"/>
+        </w:rPr>
+        <w:t>+</w:t>
+      </w:r>
+      <w:r>
+        <w:rPr>
+          <w:rFonts w:hint="eastAsia"/>
+        </w:rPr>
+        <w:t>乔纳森·曼</w:t>
+      </w:r>
+      <w:r>
+        <w:rPr>
+          <w:rFonts w:hint="eastAsia"/>
+        </w:rPr>
+        <w:t>——</w:t>
+      </w:r>
+      <w:r>
+        <w:rPr>
+          <w:rFonts w:hint="eastAsia"/>
+        </w:rPr>
+        <w:t>专家权威主导的行政模式</w:t>
+      </w:r>
+    </w:p>
+    <w:p>
+      <w:pPr>
+        <w:pStyle w:val="aa"/>
+        <w:numPr>
+          <w:ilvl w:val="0"/>
+          <w:numId w:val="9"/>
+        </w:numPr>
+        <w:spacing w:beforeLines="0" w:before="0" w:afterLines="0" w:after="0"/>
+        <w:ind w:left="442" w:hanging="442"/>
+      </w:pPr>
+      <w:r>
+        <w:rPr>
+          <w:rFonts w:hint="eastAsia"/>
+          <w:b/>
+          <w:bCs/>
+        </w:rPr>
+        <w:t>第二阶段：</w:t>
+      </w:r>
+      <w:r>
+        <w:rPr>
+          <w:rFonts w:hint="eastAsia"/>
+        </w:rPr>
+        <w:t>总干事中岛宏</w:t>
+      </w:r>
+      <w:r>
+        <w:rPr>
+          <w:rFonts w:hint="eastAsia"/>
+        </w:rPr>
+        <w:t>+</w:t>
+      </w:r>
+      <w:r>
+        <w:rPr>
+          <w:rFonts w:hint="eastAsia"/>
+        </w:rPr>
+        <w:t>乔纳森·曼</w:t>
+      </w:r>
+      <w:r>
+        <w:rPr>
+          <w:rFonts w:hint="eastAsia"/>
+        </w:rPr>
+        <w:t>——</w:t>
+      </w:r>
+      <w:r>
+        <w:rPr>
+          <w:rFonts w:hint="eastAsia"/>
+        </w:rPr>
+        <w:t>冲突对抗的阶段</w:t>
+      </w:r>
+    </w:p>
+    <w:p>
+      <w:pPr>
+        <w:pStyle w:val="aa"/>
+        <w:numPr>
+          <w:ilvl w:val="0"/>
+          <w:numId w:val="9"/>
+        </w:numPr>
+        <w:spacing w:beforeLines="0" w:before="0" w:afterLines="0" w:after="0"/>
+        <w:ind w:left="442" w:hanging="442"/>
+      </w:pPr>
+      <w:r>
+        <w:rPr>
+          <w:rFonts w:hint="eastAsia"/>
+          <w:b/>
+          <w:bCs/>
+        </w:rPr>
+        <w:t>第三阶段：</w:t>
+      </w:r>
+      <w:r>
+        <w:rPr>
+          <w:rFonts w:hint="eastAsia"/>
+        </w:rPr>
+        <w:t>总干事中岛宏</w:t>
+      </w:r>
+      <w:r>
+        <w:rPr>
+          <w:rFonts w:hint="eastAsia"/>
+        </w:rPr>
+        <w:t>+</w:t>
+      </w:r>
+      <w:r>
+        <w:rPr>
+          <w:rFonts w:hint="eastAsia"/>
+        </w:rPr>
+        <w:t>麦克·默森</w:t>
+      </w:r>
+      <w:r>
+        <w:rPr>
+          <w:rFonts w:hint="eastAsia"/>
+        </w:rPr>
+        <w:t>——</w:t>
+      </w:r>
+      <w:r>
+        <w:rPr>
+          <w:rFonts w:hint="eastAsia"/>
+        </w:rPr>
+        <w:t>官僚权威主导的行政模式</w:t>
+      </w:r>
+    </w:p>
+    <w:tbl>
+      <w:tblPr>
+        <w:tblStyle w:val="af5"/>
+        <w:tblW w:w="0" w:type="auto"/>
+        <w:tblLook w:val="04A0" w:firstRow="1" w:lastRow="0" w:firstColumn="1" w:lastColumn="0" w:noHBand="0" w:noVBand="1"/>
+      </w:tblPr>
+      <w:tblGrid>
+        <w:gridCol w:w="2405"/>
+        <w:gridCol w:w="2945"/>
+        <w:gridCol w:w="2946"/>
+      </w:tblGrid>
+      <w:tr>
+        <w:tc>
+          <w:tcPr>
+            <w:tcW w:w="2405" w:type="dxa"/>
+            <w:shd w:val="clear" w:color="auto" w:fill="404040" w:themeFill="text1" w:themeFillTint="BF"/>
+            <w:vAlign w:val="center"/>
+          </w:tcPr>
+          <w:p>
+            <w:pPr>
+              <w:pStyle w:val="aa"/>
+              <w:spacing w:before="78" w:after="78"/>
+              <w:rPr>
+                <w:b/>
+                <w:bCs/>
+              </w:rPr>
+            </w:pPr>
+          </w:p>
+        </w:tc>
+        <w:tc>
+          <w:tcPr>
+            <w:tcW w:w="2945" w:type="dxa"/>
+            <w:shd w:val="clear" w:color="auto" w:fill="404040" w:themeFill="text1" w:themeFillTint="BF"/>
+            <w:vAlign w:val="center"/>
+          </w:tcPr>
+          <w:p>
+            <w:pPr>
+              <w:pStyle w:val="aa"/>
+              <w:spacing w:before="78" w:after="78"/>
+              <w:rPr>
+                <w:b/>
+                <w:bCs/>
+                <w:color w:val="FFFFFF" w:themeColor="background1"/>
+              </w:rPr>
+            </w:pPr>
+            <w:r>
+              <w:rPr>
+                <w:rFonts w:hint="eastAsia"/>
+                <w:b/>
+                <w:bCs/>
+                <w:color w:val="FFFFFF" w:themeColor="background1"/>
+              </w:rPr>
+              <w:t>官僚权威主导型</w:t>
+            </w:r>
+            <w:r>
+              <w:rPr>
+                <w:rFonts w:hint="eastAsia"/>
+                <w:b/>
+                <w:bCs/>
+                <w:color w:val="FFFFFF" w:themeColor="background1"/>
+              </w:rPr>
+              <w:t>IO</w:t>
+            </w:r>
+          </w:p>
+        </w:tc>
+        <w:tc>
+          <w:tcPr>
+            <w:tcW w:w="2946" w:type="dxa"/>
+            <w:shd w:val="clear" w:color="auto" w:fill="404040" w:themeFill="text1" w:themeFillTint="BF"/>
+            <w:vAlign w:val="center"/>
+          </w:tcPr>
+          <w:p>
+            <w:pPr>
+              <w:pStyle w:val="aa"/>
+              <w:spacing w:before="78" w:after="78"/>
+              <w:rPr>
+                <w:b/>
+                <w:bCs/>
+                <w:color w:val="FFFFFF" w:themeColor="background1"/>
+              </w:rPr>
+            </w:pPr>
+            <w:r>
+              <w:rPr>
+                <w:rFonts w:hint="eastAsia"/>
+                <w:b/>
+                <w:bCs/>
+                <w:color w:val="FFFFFF" w:themeColor="background1"/>
+              </w:rPr>
+              <w:t>专家权威主导型</w:t>
+            </w:r>
+            <w:r>
+              <w:rPr>
+                <w:rFonts w:hint="eastAsia"/>
+                <w:b/>
+                <w:bCs/>
+                <w:color w:val="FFFFFF" w:themeColor="background1"/>
+              </w:rPr>
+              <w:t>IO</w:t>
+            </w:r>
+          </w:p>
+        </w:tc>
+      </w:tr>
+      <w:tr>
+        <w:tc>
+          <w:tcPr>
+            <w:tcW w:w="2405" w:type="dxa"/>
+            <w:shd w:val="clear" w:color="auto" w:fill="404040" w:themeFill="text1" w:themeFillTint="BF"/>
+            <w:vAlign w:val="center"/>
+          </w:tcPr>
+          <w:p>
+            <w:pPr>
+              <w:pStyle w:val="aa"/>
+              <w:spacing w:before="78" w:after="78"/>
+              <w:rPr>
+                <w:b/>
+                <w:bCs/>
+                <w:color w:val="FFFFFF" w:themeColor="background1"/>
+              </w:rPr>
+            </w:pPr>
+            <w:r>
+              <w:rPr>
+                <w:rFonts w:hint="eastAsia"/>
+                <w:b/>
+                <w:bCs/>
+                <w:color w:val="FFFFFF" w:themeColor="background1"/>
+              </w:rPr>
+              <w:t>权威来源</w:t>
+            </w:r>
+          </w:p>
+        </w:tc>
+        <w:tc>
+          <w:tcPr>
+            <w:tcW w:w="2945" w:type="dxa"/>
+            <w:vAlign w:val="center"/>
+          </w:tcPr>
+          <w:p>
+            <w:pPr>
+              <w:pStyle w:val="aa"/>
+              <w:spacing w:before="78" w:after="78"/>
+            </w:pPr>
+            <w:r>
+              <w:rPr>
+                <w:rFonts w:hint="eastAsia"/>
+              </w:rPr>
+              <w:t>等级制</w:t>
+            </w:r>
+          </w:p>
+        </w:tc>
+        <w:tc>
+          <w:tcPr>
+            <w:tcW w:w="2946" w:type="dxa"/>
+            <w:vAlign w:val="center"/>
+          </w:tcPr>
+          <w:p>
+            <w:pPr>
+              <w:pStyle w:val="aa"/>
+              <w:spacing w:before="78" w:after="78"/>
+            </w:pPr>
+            <w:r>
+              <w:rPr>
+                <w:rFonts w:hint="eastAsia"/>
+              </w:rPr>
+              <w:t>信息、知识和能力</w:t>
+            </w:r>
+          </w:p>
+        </w:tc>
+      </w:tr>
+      <w:tr>
+        <w:tc>
+          <w:tcPr>
+            <w:tcW w:w="2405" w:type="dxa"/>
+            <w:shd w:val="clear" w:color="auto" w:fill="404040" w:themeFill="text1" w:themeFillTint="BF"/>
+            <w:vAlign w:val="center"/>
+          </w:tcPr>
+          <w:p>
+            <w:pPr>
+              <w:pStyle w:val="aa"/>
+              <w:spacing w:before="78" w:after="78"/>
+              <w:rPr>
+                <w:b/>
+                <w:bCs/>
+                <w:color w:val="FFFFFF" w:themeColor="background1"/>
+              </w:rPr>
+            </w:pPr>
+            <w:r>
+              <w:rPr>
+                <w:rFonts w:hint="eastAsia"/>
+                <w:b/>
+                <w:bCs/>
+                <w:color w:val="FFFFFF" w:themeColor="background1"/>
+              </w:rPr>
+              <w:t>部门的决策权</w:t>
+            </w:r>
+          </w:p>
+        </w:tc>
+        <w:tc>
+          <w:tcPr>
+            <w:tcW w:w="2945" w:type="dxa"/>
+            <w:vAlign w:val="center"/>
+          </w:tcPr>
+          <w:p>
+            <w:pPr>
+              <w:pStyle w:val="aa"/>
+              <w:spacing w:before="78" w:after="78"/>
+            </w:pPr>
+            <w:r>
+              <w:rPr>
+                <w:rFonts w:hint="eastAsia"/>
+              </w:rPr>
+              <w:t>较小，出现冲突时服从上级指令</w:t>
+            </w:r>
+          </w:p>
+        </w:tc>
+        <w:tc>
+          <w:tcPr>
+            <w:tcW w:w="2946" w:type="dxa"/>
+            <w:vAlign w:val="center"/>
+          </w:tcPr>
+          <w:p>
+            <w:pPr>
+              <w:pStyle w:val="aa"/>
+              <w:spacing w:before="78" w:after="78"/>
+            </w:pPr>
+            <w:r>
+              <w:rPr>
+                <w:rFonts w:hint="eastAsia"/>
+              </w:rPr>
+              <w:t>较大，出现冲突时沟通和协商</w:t>
+            </w:r>
+          </w:p>
+        </w:tc>
+      </w:tr>
+      <w:tr>
+        <w:tc>
+          <w:tcPr>
+            <w:tcW w:w="2405" w:type="dxa"/>
+            <w:shd w:val="clear" w:color="auto" w:fill="404040" w:themeFill="text1" w:themeFillTint="BF"/>
+            <w:vAlign w:val="center"/>
+          </w:tcPr>
+          <w:p>
+            <w:pPr>
+              <w:pStyle w:val="aa"/>
+              <w:spacing w:before="78" w:after="78"/>
+              <w:rPr>
+                <w:b/>
+                <w:bCs/>
+                <w:color w:val="FFFFFF" w:themeColor="background1"/>
+              </w:rPr>
+            </w:pPr>
+            <w:r>
+              <w:rPr>
+                <w:rFonts w:hint="eastAsia"/>
+                <w:b/>
+                <w:bCs/>
+                <w:color w:val="FFFFFF" w:themeColor="background1"/>
+              </w:rPr>
+              <w:t>对正式程序的依赖度</w:t>
+            </w:r>
+          </w:p>
+        </w:tc>
+        <w:tc>
+          <w:tcPr>
+            <w:tcW w:w="2945" w:type="dxa"/>
+            <w:vAlign w:val="center"/>
+          </w:tcPr>
+          <w:p>
+            <w:pPr>
+              <w:pStyle w:val="aa"/>
+              <w:spacing w:before="78" w:after="78"/>
+            </w:pPr>
+            <w:r>
+              <w:rPr>
+                <w:rFonts w:hint="eastAsia"/>
+              </w:rPr>
+              <w:t>重程序（请示、汇报）</w:t>
+            </w:r>
+          </w:p>
+        </w:tc>
+        <w:tc>
+          <w:tcPr>
+            <w:tcW w:w="2946" w:type="dxa"/>
+            <w:vAlign w:val="center"/>
+          </w:tcPr>
+          <w:p>
+            <w:pPr>
+              <w:pStyle w:val="aa"/>
+              <w:spacing w:before="78" w:after="78"/>
+            </w:pPr>
+            <w:r>
+              <w:rPr>
+                <w:rFonts w:hint="eastAsia"/>
+              </w:rPr>
+              <w:t>较灵活（围绕任务目标）</w:t>
+            </w:r>
+          </w:p>
+        </w:tc>
+      </w:tr>
+      <w:tr>
+        <w:tc>
+          <w:tcPr>
+            <w:tcW w:w="2405" w:type="dxa"/>
+            <w:shd w:val="clear" w:color="auto" w:fill="404040" w:themeFill="text1" w:themeFillTint="BF"/>
+            <w:vAlign w:val="center"/>
+          </w:tcPr>
+          <w:p>
+            <w:pPr>
+              <w:pStyle w:val="aa"/>
+              <w:spacing w:before="78" w:after="78"/>
+              <w:rPr>
+                <w:b/>
+                <w:bCs/>
+                <w:color w:val="FFFFFF" w:themeColor="background1"/>
+              </w:rPr>
+            </w:pPr>
+            <w:r>
+              <w:rPr>
+                <w:rFonts w:hint="eastAsia"/>
+                <w:b/>
+                <w:bCs/>
+                <w:color w:val="FFFFFF" w:themeColor="background1"/>
+              </w:rPr>
+              <w:t>人员招聘偏好</w:t>
+            </w:r>
+          </w:p>
+        </w:tc>
+        <w:tc>
+          <w:tcPr>
+            <w:tcW w:w="2945" w:type="dxa"/>
+            <w:vAlign w:val="center"/>
+          </w:tcPr>
+          <w:p>
+            <w:pPr>
+              <w:pStyle w:val="aa"/>
+              <w:spacing w:before="78" w:after="78"/>
+            </w:pPr>
+            <w:r>
+              <w:rPr>
+                <w:rFonts w:hint="eastAsia"/>
+              </w:rPr>
+              <w:t>服从管理的官僚</w:t>
+            </w:r>
+            <w:proofErr w:type="gramStart"/>
+            <w:r>
+              <w:rPr>
+                <w:rFonts w:hint="eastAsia"/>
+              </w:rPr>
+              <w:t>型人员</w:t>
+            </w:r>
+            <w:proofErr w:type="gramEnd"/>
+          </w:p>
+        </w:tc>
+        <w:tc>
+          <w:tcPr>
+            <w:tcW w:w="2946" w:type="dxa"/>
+            <w:vAlign w:val="center"/>
+          </w:tcPr>
+          <w:p>
+            <w:pPr>
+              <w:pStyle w:val="aa"/>
+              <w:spacing w:before="78" w:after="78"/>
+            </w:pPr>
+            <w:r>
+              <w:rPr>
+                <w:rFonts w:hint="eastAsia"/>
+              </w:rPr>
+              <w:t>价值观相似的专家型人员</w:t>
+            </w:r>
+          </w:p>
+        </w:tc>
+      </w:tr>
+      <w:tr>
+        <w:tc>
+          <w:tcPr>
+            <w:tcW w:w="2405" w:type="dxa"/>
+            <w:shd w:val="clear" w:color="auto" w:fill="404040" w:themeFill="text1" w:themeFillTint="BF"/>
+            <w:vAlign w:val="center"/>
+          </w:tcPr>
+          <w:p>
+            <w:pPr>
+              <w:pStyle w:val="aa"/>
+              <w:spacing w:before="78" w:after="78"/>
+              <w:rPr>
+                <w:b/>
+                <w:bCs/>
+                <w:color w:val="FFFFFF" w:themeColor="background1"/>
+              </w:rPr>
+            </w:pPr>
+            <w:r>
+              <w:rPr>
+                <w:rFonts w:hint="eastAsia"/>
+                <w:b/>
+                <w:bCs/>
+                <w:color w:val="FFFFFF" w:themeColor="background1"/>
+              </w:rPr>
+              <w:t>与外部环境关系</w:t>
+            </w:r>
+          </w:p>
+        </w:tc>
+        <w:tc>
+          <w:tcPr>
+            <w:tcW w:w="2945" w:type="dxa"/>
+            <w:vAlign w:val="center"/>
+          </w:tcPr>
+          <w:p>
+            <w:pPr>
+              <w:pStyle w:val="aa"/>
+              <w:spacing w:before="78" w:after="78"/>
+            </w:pPr>
+            <w:r>
+              <w:rPr>
+                <w:rFonts w:hint="eastAsia"/>
+              </w:rPr>
+              <w:t>缺乏与外部行为体缔结治理联盟的动力</w:t>
+            </w:r>
+          </w:p>
+        </w:tc>
+        <w:tc>
+          <w:tcPr>
+            <w:tcW w:w="2946" w:type="dxa"/>
+            <w:vAlign w:val="center"/>
+          </w:tcPr>
+          <w:p>
+            <w:pPr>
+              <w:pStyle w:val="aa"/>
+              <w:spacing w:before="78" w:after="78"/>
+            </w:pPr>
+            <w:r>
+              <w:rPr>
+                <w:rFonts w:hint="eastAsia"/>
+              </w:rPr>
+              <w:t>重视与外部行为体缔结治理联盟</w:t>
+            </w:r>
+          </w:p>
+        </w:tc>
+      </w:tr>
+    </w:tbl>
+    <w:p>
+      <w:pPr>
+        <w:pStyle w:val="aa"/>
+        <w:spacing w:before="78" w:after="78"/>
+      </w:pPr>
+      <w:r>
+        <w:tab/>
+      </w:r>
+      <w:r>
+        <w:rPr>
+          <w:rFonts w:hint="eastAsia"/>
+        </w:rPr>
+        <w:t>由上表可见，国际组织的行政模式会影响国际组织的治理路径——行政模式是自变量，治理路径是因变量。国际组织的行政模式会影响部门自主性、对正式程序的依赖度、人员招聘偏好以及与外部环境的关系，从而影响治理路径。</w:t>
+      </w:r>
+    </w:p>
+    <w:p>
+      <w:pPr>
+        <w:pStyle w:val="aa"/>
+        <w:spacing w:before="78" w:after="78"/>
+        <w:ind w:firstLine="420"/>
+      </w:pPr>
+      <w:r>
+        <w:rPr>
+          <w:rFonts w:hint="eastAsia"/>
+        </w:rPr>
+        <w:t>下面，我们再比较三个国际组织——三个都是联合国专门机构，属于社会领域</w:t>
+      </w:r>
+      <w:r>
+        <w:rPr>
+          <w:rFonts w:hint="eastAsia"/>
+        </w:rPr>
+        <w:t>IO</w:t>
+      </w:r>
+      <w:r>
+        <w:rPr>
+          <w:rFonts w:hint="eastAsia"/>
+        </w:rPr>
+        <w:t>（卫生、教科文、劳工权益）：</w:t>
+      </w:r>
+    </w:p>
+    <w:p>
+      <w:pPr>
+        <w:pStyle w:val="aa"/>
+        <w:numPr>
+          <w:ilvl w:val="0"/>
+          <w:numId w:val="10"/>
+        </w:numPr>
+        <w:spacing w:beforeLines="0" w:before="0" w:afterLines="0" w:after="0"/>
+        <w:ind w:left="442" w:hanging="442"/>
+      </w:pPr>
+      <w:r>
+        <w:rPr>
+          <w:rFonts w:hint="eastAsia"/>
+          <w:b/>
+          <w:bCs/>
+        </w:rPr>
+        <w:t>相同之处——三层治理结构：</w:t>
+      </w:r>
+      <w:r>
+        <w:rPr>
+          <w:rFonts w:hint="eastAsia"/>
+        </w:rPr>
+        <w:t>总部、区域办公室、国家办公室。</w:t>
+      </w:r>
+    </w:p>
+    <w:p>
+      <w:pPr>
+        <w:pStyle w:val="aa"/>
+        <w:numPr>
+          <w:ilvl w:val="0"/>
+          <w:numId w:val="10"/>
+        </w:numPr>
+        <w:spacing w:beforeLines="0" w:before="0" w:afterLines="0" w:after="0"/>
+        <w:ind w:left="442" w:hanging="442"/>
+      </w:pPr>
+      <w:r>
+        <w:rPr>
+          <w:rFonts w:hint="eastAsia"/>
+          <w:b/>
+          <w:bCs/>
+        </w:rPr>
+        <w:t>WHO</w:t>
+      </w:r>
+      <w:r>
+        <w:rPr>
+          <w:rFonts w:hint="eastAsia"/>
+          <w:b/>
+          <w:bCs/>
+        </w:rPr>
+        <w:t>：</w:t>
+      </w:r>
+      <w:r>
+        <w:rPr>
+          <w:rFonts w:hint="eastAsia"/>
+        </w:rPr>
+        <w:t>分权的治理结构，总部权力小，区域办公室权力大。</w:t>
+      </w:r>
+    </w:p>
+    <w:p>
+      <w:pPr>
+        <w:pStyle w:val="aa"/>
+        <w:numPr>
+          <w:ilvl w:val="0"/>
+          <w:numId w:val="10"/>
+        </w:numPr>
+        <w:spacing w:beforeLines="0" w:before="0" w:afterLines="0" w:after="0"/>
+        <w:ind w:left="442" w:hanging="442"/>
+      </w:pPr>
+      <w:r>
+        <w:rPr>
+          <w:rFonts w:hint="eastAsia"/>
+          <w:b/>
+          <w:bCs/>
+        </w:rPr>
+        <w:t>UNESCO</w:t>
+      </w:r>
+      <w:r>
+        <w:rPr>
+          <w:rFonts w:hint="eastAsia"/>
+          <w:b/>
+          <w:bCs/>
+        </w:rPr>
+        <w:t>：</w:t>
+      </w:r>
+      <w:r>
+        <w:rPr>
+          <w:rFonts w:hint="eastAsia"/>
+        </w:rPr>
+        <w:t>分权的治理结构，总干事权力小，各部门权力大（教育部门、科学部门、文化部门）。</w:t>
+      </w:r>
+    </w:p>
+    <w:p>
+      <w:pPr>
+        <w:pStyle w:val="aa"/>
+        <w:numPr>
+          <w:ilvl w:val="0"/>
+          <w:numId w:val="10"/>
+        </w:numPr>
+        <w:spacing w:beforeLines="0" w:before="0" w:afterLines="0" w:after="0"/>
+        <w:ind w:left="442" w:hanging="442"/>
+      </w:pPr>
+      <w:r>
+        <w:rPr>
+          <w:rFonts w:hint="eastAsia"/>
+          <w:b/>
+          <w:bCs/>
+        </w:rPr>
+        <w:t>ILO</w:t>
+      </w:r>
+      <w:r>
+        <w:rPr>
+          <w:rFonts w:hint="eastAsia"/>
+          <w:b/>
+          <w:bCs/>
+        </w:rPr>
+        <w:t>：</w:t>
+      </w:r>
+      <w:r>
+        <w:rPr>
+          <w:rFonts w:hint="eastAsia"/>
+        </w:rPr>
+        <w:t>集权的治理结构，总干事的权力大。</w:t>
+      </w:r>
+    </w:p>
+    <w:p>
+      <w:pPr>
+        <w:pStyle w:val="aa"/>
+        <w:spacing w:before="78" w:after="78"/>
+      </w:pPr>
+    </w:p>
+    <w:p>
+      <w:pPr>
+        <w:pStyle w:val="ac"/>
+      </w:pPr>
+      <w:bookmarkStart w:id="19" w:name="_Toc211425855"/>
+      <w:r>
+        <w:rPr>
+          <w:rFonts w:hint="eastAsia"/>
+        </w:rPr>
+        <w:t>二、国际组织财政</w:t>
+      </w:r>
+      <w:bookmarkEnd w:id="19"/>
+    </w:p>
+    <w:p>
+      <w:pPr>
+        <w:pStyle w:val="aa"/>
+        <w:spacing w:before="78" w:after="78"/>
+        <w:ind w:firstLine="420"/>
+      </w:pPr>
+      <w:r>
+        <w:rPr>
+          <w:rFonts w:hint="eastAsia"/>
+        </w:rPr>
+        <w:t>国际组织的运作离不开财政资源。国际组织的财政收入主要有三类：</w:t>
+      </w:r>
+    </w:p>
+    <w:p>
+      <w:pPr>
+        <w:pStyle w:val="aa"/>
+        <w:numPr>
+          <w:ilvl w:val="0"/>
+          <w:numId w:val="11"/>
+        </w:numPr>
+        <w:spacing w:beforeLines="0" w:before="0" w:afterLines="0" w:after="0"/>
+        <w:ind w:left="442" w:hanging="442"/>
+      </w:pPr>
+      <w:r>
+        <w:rPr>
+          <w:rFonts w:hint="eastAsia"/>
+        </w:rPr>
+        <w:t>成员国的评定会费（</w:t>
+      </w:r>
+      <w:r>
+        <w:rPr>
+          <w:rFonts w:hint="eastAsia"/>
+        </w:rPr>
+        <w:t>assessed contribution</w:t>
+      </w:r>
+      <w:r>
+        <w:rPr>
+          <w:rFonts w:hint="eastAsia"/>
+        </w:rPr>
+        <w:t>）；</w:t>
+      </w:r>
+    </w:p>
+    <w:p>
+      <w:pPr>
+        <w:pStyle w:val="aa"/>
+        <w:numPr>
+          <w:ilvl w:val="0"/>
+          <w:numId w:val="11"/>
+        </w:numPr>
+        <w:spacing w:beforeLines="0" w:before="0" w:afterLines="0" w:after="0"/>
+        <w:ind w:left="442" w:hanging="442"/>
+      </w:pPr>
+      <w:r>
+        <w:rPr>
+          <w:rFonts w:hint="eastAsia"/>
+        </w:rPr>
+        <w:t>成员国的自愿捐款（</w:t>
+      </w:r>
+      <w:r>
+        <w:rPr>
+          <w:rFonts w:hint="eastAsia"/>
+        </w:rPr>
+        <w:t>voluntary contribution</w:t>
+      </w:r>
+      <w:r>
+        <w:rPr>
+          <w:rFonts w:hint="eastAsia"/>
+        </w:rPr>
+        <w:t>）；</w:t>
+      </w:r>
+    </w:p>
+    <w:p>
+      <w:pPr>
+        <w:pStyle w:val="aa"/>
+        <w:numPr>
+          <w:ilvl w:val="0"/>
+          <w:numId w:val="11"/>
+        </w:numPr>
+        <w:spacing w:beforeLines="0" w:before="0" w:afterLines="0" w:after="0"/>
+        <w:ind w:left="442" w:hanging="442"/>
+      </w:pPr>
+      <w:r>
+        <w:rPr>
+          <w:rFonts w:hint="eastAsia"/>
+        </w:rPr>
+        <w:t>通过提供服务等方式获得的其他收入。</w:t>
+      </w:r>
+    </w:p>
+    <w:p>
+      <w:pPr>
+        <w:pStyle w:val="aa"/>
+        <w:spacing w:before="78" w:after="78"/>
+        <w:ind w:firstLine="420"/>
+      </w:pPr>
+      <w:r>
+        <w:rPr>
+          <w:rFonts w:hint="eastAsia"/>
+        </w:rPr>
+        <w:t>评定会费被称为经常预算资源（</w:t>
+      </w:r>
+      <w:r>
+        <w:rPr>
+          <w:rFonts w:hint="eastAsia"/>
+        </w:rPr>
+        <w:t>regular budget resource</w:t>
+      </w:r>
+      <w:r>
+        <w:rPr>
+          <w:rFonts w:hint="eastAsia"/>
+        </w:rPr>
+        <w:t>），自愿捐款被称为预算外资源（</w:t>
+      </w:r>
+      <w:r>
+        <w:rPr>
+          <w:rFonts w:hint="eastAsia"/>
+        </w:rPr>
+        <w:t>extra-budget resources</w:t>
+      </w:r>
+      <w:r>
+        <w:rPr>
+          <w:rFonts w:hint="eastAsia"/>
+        </w:rPr>
+        <w:t>）。</w:t>
+      </w:r>
+    </w:p>
+    <w:p>
+      <w:pPr>
+        <w:pStyle w:val="aa"/>
+        <w:spacing w:before="78" w:after="78"/>
+        <w:ind w:firstLine="420"/>
+      </w:pPr>
+      <w:r>
+        <w:rPr>
+          <w:rFonts w:hint="eastAsia"/>
+        </w:rPr>
+        <w:lastRenderedPageBreak/>
+        <w:t>《联合国宪章》第</w:t>
+      </w:r>
+      <w:r>
+        <w:rPr>
+          <w:rFonts w:hint="eastAsia"/>
+        </w:rPr>
+        <w:t>17</w:t>
+      </w:r>
+      <w:r>
+        <w:rPr>
+          <w:rFonts w:hint="eastAsia"/>
+        </w:rPr>
+        <w:t>条规定：</w:t>
+      </w:r>
+    </w:p>
+    <w:p>
+      <w:pPr>
+        <w:pStyle w:val="af3"/>
+        <w:spacing w:before="78" w:after="78"/>
+        <w:ind w:firstLine="420"/>
+      </w:pPr>
+      <w:r>
+        <w:rPr>
+          <w:rFonts w:hint="eastAsia"/>
+        </w:rPr>
+        <w:t>本组织</w:t>
+      </w:r>
+      <w:proofErr w:type="gramStart"/>
+      <w:r>
+        <w:rPr>
+          <w:rFonts w:hint="eastAsia"/>
+        </w:rPr>
+        <w:t>之经费</w:t>
+      </w:r>
+      <w:proofErr w:type="gramEnd"/>
+      <w:r>
+        <w:rPr>
+          <w:rFonts w:hint="eastAsia"/>
+        </w:rPr>
+        <w:t>应由各会员国依照大会分配限额来负担。</w:t>
+      </w:r>
+    </w:p>
+    <w:p>
+      <w:pPr>
+        <w:pStyle w:val="af3"/>
+        <w:spacing w:before="78" w:after="78"/>
+        <w:jc w:val="right"/>
+      </w:pPr>
+      <w:r>
+        <w:rPr>
+          <w:rFonts w:hint="eastAsia"/>
+        </w:rPr>
+        <w:t>——《联合国宪章》</w:t>
+      </w:r>
+    </w:p>
+    <w:p>
+      <w:pPr>
+        <w:pStyle w:val="aa"/>
+        <w:spacing w:before="78" w:after="78"/>
+        <w:ind w:firstLine="420"/>
+      </w:pPr>
+      <w:r>
+        <w:rPr>
+          <w:rFonts w:hint="eastAsia"/>
+        </w:rPr>
+        <w:t>如果确定成员国的会费分摊比例？多数国际组织采用的是成员国支付能力的分摊标准，如联合国；</w:t>
+      </w:r>
+      <w:proofErr w:type="gramStart"/>
+      <w:r>
+        <w:rPr>
+          <w:rFonts w:hint="eastAsia"/>
+        </w:rPr>
+        <w:t>少数国际</w:t>
+      </w:r>
+      <w:proofErr w:type="gramEnd"/>
+      <w:r>
+        <w:rPr>
+          <w:rFonts w:hint="eastAsia"/>
+        </w:rPr>
+        <w:t>组织采用各国平均分摊标准，如石油输出国组织。</w:t>
+      </w:r>
+    </w:p>
+    <w:p>
+      <w:pPr>
+        <w:pStyle w:val="aa"/>
+        <w:spacing w:before="78" w:after="78"/>
+        <w:ind w:firstLine="420"/>
+      </w:pPr>
+      <w:r>
+        <w:rPr>
+          <w:rFonts w:hint="eastAsia"/>
+        </w:rPr>
+        <w:t>1965</w:t>
+      </w:r>
+      <w:r>
+        <w:rPr>
+          <w:rFonts w:hint="eastAsia"/>
+        </w:rPr>
+        <w:t>年，联合国大会在确定会员国承担会费比例时，需考虑三个因素：各国人均收入、获取外汇能力、照顾财政上面临困难的发展中国家。联合国预算经费主要来源于现有</w:t>
+      </w:r>
+      <w:r>
+        <w:rPr>
+          <w:rFonts w:hint="eastAsia"/>
+        </w:rPr>
+        <w:t>193</w:t>
+      </w:r>
+      <w:r>
+        <w:rPr>
+          <w:rFonts w:hint="eastAsia"/>
+        </w:rPr>
+        <w:t>个会员国所缴纳的会费。目前，整个联合国系统的预算由常规预算、维和预算和国际法院预算三部分组成。常规预算比较稳定，基本维持在每年</w:t>
+      </w:r>
+      <w:r>
+        <w:rPr>
+          <w:rFonts w:hint="eastAsia"/>
+        </w:rPr>
+        <w:t>28</w:t>
+      </w:r>
+      <w:r>
+        <w:rPr>
+          <w:rFonts w:hint="eastAsia"/>
+        </w:rPr>
+        <w:t>亿美元左右，用以支付国际公务员的工资和办公设备；维和行动经费每年</w:t>
+      </w:r>
+      <w:r>
+        <w:rPr>
+          <w:rFonts w:hint="eastAsia"/>
+        </w:rPr>
+        <w:t>73</w:t>
+      </w:r>
+      <w:r>
+        <w:rPr>
+          <w:rFonts w:hint="eastAsia"/>
+        </w:rPr>
+        <w:t>亿美元左右，国际法院</w:t>
+      </w:r>
+      <w:r>
+        <w:rPr>
+          <w:rFonts w:hint="eastAsia"/>
+        </w:rPr>
+        <w:t>2</w:t>
+      </w:r>
+      <w:r>
+        <w:rPr>
+          <w:rFonts w:hint="eastAsia"/>
+        </w:rPr>
+        <w:t>亿美元左右。</w:t>
+      </w:r>
+    </w:p>
+    <w:p>
+      <w:pPr>
+        <w:pStyle w:val="aa"/>
+        <w:spacing w:before="78" w:after="78"/>
+      </w:pPr>
+    </w:p>
+    <w:p>
+      <w:pPr>
+        <w:pStyle w:val="ac"/>
+      </w:pPr>
+      <w:bookmarkStart w:id="20" w:name="_Toc211425856"/>
+      <w:r>
+        <w:rPr>
+          <w:rFonts w:hint="eastAsia"/>
+        </w:rPr>
+        <w:t>三、中国希望培养的国际组织人才</w:t>
+      </w:r>
+      <w:bookmarkEnd w:id="20"/>
+    </w:p>
+    <w:p>
+      <w:pPr>
+        <w:pStyle w:val="aa"/>
+        <w:numPr>
+          <w:ilvl w:val="0"/>
+          <w:numId w:val="12"/>
+        </w:numPr>
+        <w:spacing w:beforeLines="0" w:before="0" w:afterLines="0" w:after="0"/>
+        <w:ind w:left="357" w:hanging="357"/>
+      </w:pPr>
+      <w:r>
+        <w:rPr>
+          <w:rFonts w:hint="eastAsia"/>
+        </w:rPr>
+        <w:t>熟悉党和国家的路线、方针、政策；</w:t>
+      </w:r>
+    </w:p>
+    <w:p>
+      <w:pPr>
+        <w:pStyle w:val="aa"/>
+        <w:numPr>
+          <w:ilvl w:val="0"/>
+          <w:numId w:val="12"/>
+        </w:numPr>
+        <w:spacing w:beforeLines="0" w:before="0" w:afterLines="0" w:after="0"/>
+        <w:ind w:left="357" w:hanging="357"/>
+      </w:pPr>
+      <w:r>
+        <w:rPr>
+          <w:rFonts w:hint="eastAsia"/>
+        </w:rPr>
+        <w:t>了解中国国情；</w:t>
+      </w:r>
+    </w:p>
+    <w:p>
+      <w:pPr>
+        <w:pStyle w:val="aa"/>
+        <w:numPr>
+          <w:ilvl w:val="0"/>
+          <w:numId w:val="12"/>
+        </w:numPr>
+        <w:spacing w:beforeLines="0" w:before="0" w:afterLines="0" w:after="0"/>
+        <w:ind w:left="357" w:hanging="357"/>
+      </w:pPr>
+      <w:r>
+        <w:rPr>
+          <w:rFonts w:hint="eastAsia"/>
+        </w:rPr>
+        <w:t>具有全球视野；</w:t>
+      </w:r>
+    </w:p>
+    <w:p>
+      <w:pPr>
+        <w:pStyle w:val="aa"/>
+        <w:numPr>
+          <w:ilvl w:val="0"/>
+          <w:numId w:val="12"/>
+        </w:numPr>
+        <w:spacing w:beforeLines="0" w:before="0" w:afterLines="0" w:after="0"/>
+        <w:ind w:left="357" w:hanging="357"/>
+      </w:pPr>
+      <w:r>
+        <w:rPr>
+          <w:rFonts w:hint="eastAsia"/>
+        </w:rPr>
+        <w:t>熟练运用外语；</w:t>
+      </w:r>
+    </w:p>
+    <w:p>
+      <w:pPr>
+        <w:pStyle w:val="aa"/>
+        <w:numPr>
+          <w:ilvl w:val="0"/>
+          <w:numId w:val="12"/>
+        </w:numPr>
+        <w:spacing w:beforeLines="0" w:before="0" w:afterLines="0" w:after="0"/>
+        <w:ind w:left="357" w:hanging="357"/>
+      </w:pPr>
+      <w:r>
+        <w:rPr>
+          <w:rFonts w:hint="eastAsia"/>
+        </w:rPr>
+        <w:t>通晓国际规则；</w:t>
+      </w:r>
+    </w:p>
+    <w:p>
+      <w:pPr>
+        <w:pStyle w:val="aa"/>
+        <w:numPr>
+          <w:ilvl w:val="0"/>
+          <w:numId w:val="12"/>
+        </w:numPr>
+        <w:spacing w:beforeLines="0" w:before="0" w:afterLines="0" w:after="0"/>
+        <w:ind w:left="357" w:hanging="357"/>
+      </w:pPr>
+      <w:r>
+        <w:rPr>
+          <w:rFonts w:hint="eastAsia"/>
+        </w:rPr>
+        <w:t>精通国际谈判。</w:t>
+      </w:r>
+    </w:p>
+    <w:p>
+      <w:pPr>
+        <w:pStyle w:val="aa"/>
+        <w:spacing w:before="78" w:after="78"/>
+        <w:ind w:firstLine="420"/>
+      </w:pPr>
+      <w:r>
+        <w:rPr>
+          <w:rFonts w:hint="eastAsia"/>
+        </w:rPr>
+        <w:t>做中国与世界之间沟通的桥梁和纽带，核心是要有精通国际谈判的能力。</w:t>
+      </w:r>
+    </w:p>
+    <w:p>
+      <w:pPr>
+        <w:pStyle w:val="aa"/>
+        <w:spacing w:before="78" w:after="78"/>
+      </w:pPr>
+    </w:p>
+    <w:p>
+      <w:pPr>
+        <w:pStyle w:val="aa"/>
+        <w:spacing w:before="78" w:after="78"/>
+      </w:pPr>
+    </w:p>
+    <w:p>
+      <w:pPr>
+        <w:pStyle w:val="aa"/>
+        <w:spacing w:before="78" w:after="78"/>
+      </w:pPr>
+    </w:p>
+    <w:p>
+      <w:pPr>
+        <w:pStyle w:val="a9"/>
+      </w:pPr>
+      <w:bookmarkStart w:id="21" w:name="_Toc211425857"/>
+      <w:r>
+        <w:rPr>
+          <w:rFonts w:hint="eastAsia"/>
+        </w:rPr>
+        <w:t>第五讲</w:t>
+      </w:r>
+      <w:r>
+        <w:rPr>
+          <w:rFonts w:hint="eastAsia"/>
+        </w:rPr>
+        <w:t xml:space="preserve"> </w:t>
+      </w:r>
+      <w:r>
+        <w:rPr>
+          <w:rFonts w:hint="eastAsia"/>
+        </w:rPr>
+        <w:t>国际组织的理论体系：三种新制度主义</w:t>
+      </w:r>
+      <w:bookmarkEnd w:id="21"/>
+    </w:p>
+    <w:p>
+      <w:pPr>
+        <w:pStyle w:val="aa"/>
+        <w:spacing w:before="78" w:after="78"/>
+        <w:jc w:val="center"/>
+      </w:pPr>
+      <w:r>
+        <w:rPr>
+          <w:rFonts w:hint="eastAsia"/>
+        </w:rPr>
+        <w:t>2025.10.15</w:t>
+      </w:r>
+    </w:p>
+    <w:p>
+      <w:pPr>
+        <w:pStyle w:val="ac"/>
+      </w:pPr>
+      <w:bookmarkStart w:id="22" w:name="_Toc211425858"/>
+      <w:r>
+        <w:rPr>
+          <w:rFonts w:hint="eastAsia"/>
+        </w:rPr>
+        <w:t>一、为什么要学习国际组织理论</w:t>
+      </w:r>
+      <w:bookmarkEnd w:id="22"/>
+    </w:p>
+    <w:p>
+      <w:pPr>
+        <w:pStyle w:val="aa"/>
+        <w:spacing w:before="78" w:after="78"/>
+      </w:pPr>
+      <w:r>
+        <w:tab/>
+      </w:r>
+      <w:r>
+        <w:rPr>
+          <w:rFonts w:hint="eastAsia"/>
+        </w:rPr>
+        <w:t>教授认为，理论是用于解释现象的几个变量之间的因果关系</w:t>
+      </w:r>
+      <w:r>
+        <w:rPr>
+          <w:rFonts w:hint="eastAsia"/>
+        </w:rPr>
+        <w:t>的逻辑体系</w:t>
+      </w:r>
+      <w:r>
+        <w:rPr>
+          <w:rFonts w:hint="eastAsia"/>
+        </w:rPr>
+        <w:t>，变量是理论中的关键因素。</w:t>
+      </w:r>
+      <w:r>
+        <w:rPr>
+          <w:rFonts w:hint="eastAsia"/>
+        </w:rPr>
+        <w:t>社会科学的研究者在确立一个真实的社会事实后，都会问一个“为什么会是这样，而不是那样”的问题，这就是在日常当中发现反常，从具体到抽象，从抽象到具体的过程；学者必须在抽象与具体之间往返穿梭。</w:t>
+      </w:r>
+    </w:p>
+    <w:p>
+      <w:pPr>
+        <w:pStyle w:val="aa"/>
+        <w:spacing w:before="78" w:after="78"/>
+      </w:pPr>
+      <w:r>
+        <w:tab/>
+      </w:r>
+      <w:r>
+        <w:rPr>
+          <w:rFonts w:hint="eastAsia"/>
+        </w:rPr>
+        <w:t>世界是复杂的，但理论应当是简约的。理论是一个视角，视角的变化也会导致“世界”的变化。</w:t>
+      </w:r>
+    </w:p>
+    <w:p>
+      <w:pPr>
+        <w:pStyle w:val="aa"/>
+        <w:spacing w:before="78" w:after="78"/>
+      </w:pPr>
+      <w:r>
+        <w:tab/>
+      </w:r>
+      <w:r>
+        <w:rPr>
+          <w:rFonts w:hint="eastAsia"/>
+        </w:rPr>
+        <w:t>研究国际组织或国际制度，有两个主要的问题：第一，制度与行为的问题；第二，制度本身的形成与变迁问题。制度的工作定义是规定行为体之间竞争和合作的方式的规则。</w:t>
+      </w:r>
+    </w:p>
+    <w:p>
+      <w:pPr>
+        <w:pStyle w:val="aa"/>
+        <w:spacing w:before="78" w:after="78"/>
+      </w:pPr>
+    </w:p>
+    <w:p>
+      <w:pPr>
+        <w:pStyle w:val="ac"/>
+      </w:pPr>
+      <w:bookmarkStart w:id="23" w:name="_Toc211425859"/>
+      <w:r>
+        <w:rPr>
+          <w:rFonts w:hint="eastAsia"/>
+        </w:rPr>
+        <w:t>二、经济学视角：理性选择制度主义</w:t>
+      </w:r>
+      <w:bookmarkEnd w:id="23"/>
+    </w:p>
+    <w:p>
+      <w:pPr>
+        <w:pStyle w:val="aa"/>
+        <w:spacing w:before="78" w:after="78"/>
+        <w:ind w:firstLine="420"/>
+      </w:pPr>
+      <w:r>
+        <w:rPr>
+          <w:rFonts w:hint="eastAsia"/>
+        </w:rPr>
+        <w:lastRenderedPageBreak/>
+        <w:t>理性选择制度主义来源于制度经济学，包括交易成本理论、产权理论、契约理论、委托代理理论、信息经济学等。罗纳德·科斯的交易成本理论、奥利弗·威廉姆森对交易成本的操作化、道格拉斯·诺思的制度变迁理论都对理性选择制度主义有深刻影响。以罗伯特·基欧汉为代表的国际关系学者开始运用制度经济学的理论来解释国际组织的兴起与衰落、国际组织的制度设计、大国对国际组织的授权等问题。</w:t>
+      </w:r>
+    </w:p>
+    <w:p>
+      <w:pPr>
+        <w:pStyle w:val="aa"/>
+        <w:spacing w:before="78" w:after="78"/>
+      </w:pPr>
+      <w:r>
+        <w:tab/>
+      </w:r>
+      <w:r>
+        <w:rPr>
+          <w:rFonts w:hint="eastAsia"/>
+        </w:rPr>
+        <w:t>理性选择制度主义的问题意识聚焦于两点：第一，为什么需要国际组织；第二，为什么国际组织的制度特征会多种多样。</w:t>
+      </w:r>
+    </w:p>
+    <w:p>
+      <w:pPr>
+        <w:pStyle w:val="aa"/>
+        <w:spacing w:before="78" w:after="78"/>
+      </w:pPr>
+      <w:r>
+        <w:tab/>
+      </w:r>
+      <w:r>
+        <w:rPr>
+          <w:rFonts w:hint="eastAsia"/>
+        </w:rPr>
+        <w:t>要理解理性选择制度主义，需要</w:t>
+      </w:r>
+      <w:proofErr w:type="gramStart"/>
+      <w:r>
+        <w:rPr>
+          <w:rFonts w:hint="eastAsia"/>
+        </w:rPr>
+        <w:t>先有着</w:t>
+      </w:r>
+      <w:proofErr w:type="gramEnd"/>
+      <w:r>
+        <w:rPr>
+          <w:rFonts w:hint="eastAsia"/>
+        </w:rPr>
+        <w:t>经济学的思维模式。经济学的目标是让稀缺资源实现优化配置——“做选择题”。选择的标准是：第一，根据成本收益来选择，选择成本收益较高的；第二，每个人在选择时，必须考虑他人的选择，即策略互动。</w:t>
+      </w:r>
+      <w:r>
+        <w:rPr>
+          <w:rFonts w:hint="eastAsia"/>
+        </w:rPr>
+        <w:t>考虑到囚徒困境的问题，我们可以得知，建立国际组织和国际制度，其目的在于克服信息不对称，促进国家之间的合作。</w:t>
+      </w:r>
+    </w:p>
+    <w:p>
+      <w:pPr>
+        <w:pStyle w:val="aa"/>
+        <w:spacing w:before="78" w:after="78"/>
+        <w:ind w:firstLine="420"/>
+      </w:pPr>
+      <w:r>
+        <w:rPr>
+          <w:rFonts w:hint="eastAsia"/>
+        </w:rPr>
+        <w:t>理性选择制度主义有四大假定：</w:t>
+      </w:r>
+    </w:p>
+    <w:p>
+      <w:pPr>
+        <w:pStyle w:val="aa"/>
+        <w:numPr>
+          <w:ilvl w:val="0"/>
+          <w:numId w:val="13"/>
+        </w:numPr>
+        <w:spacing w:beforeLines="0" w:before="0" w:afterLines="0" w:after="0"/>
+        <w:ind w:left="442" w:hanging="442"/>
+      </w:pPr>
+      <w:r>
+        <w:rPr>
+          <w:rFonts w:hint="eastAsia"/>
+        </w:rPr>
+        <w:t>行为体有一套固定的利益偏好，采取工具性的行为来实现其利益偏好。</w:t>
+      </w:r>
+    </w:p>
+    <w:p>
+      <w:pPr>
+        <w:pStyle w:val="aa"/>
+        <w:numPr>
+          <w:ilvl w:val="0"/>
+          <w:numId w:val="13"/>
+        </w:numPr>
+        <w:spacing w:beforeLines="0" w:before="0" w:afterLines="0" w:after="0"/>
+        <w:ind w:left="442" w:hanging="442"/>
+      </w:pPr>
+      <w:r>
+        <w:rPr>
+          <w:rFonts w:hint="eastAsia"/>
+        </w:rPr>
+        <w:t>制度的背后是共同利益，政治的过程是实现共同利益、解决集体行动难题的过程，而制度则是实现共同利益的工具。</w:t>
+      </w:r>
+    </w:p>
+    <w:p>
+      <w:pPr>
+        <w:pStyle w:val="aa"/>
+        <w:numPr>
+          <w:ilvl w:val="0"/>
+          <w:numId w:val="13"/>
+        </w:numPr>
+        <w:spacing w:beforeLines="0" w:before="0" w:afterLines="0" w:after="0"/>
+        <w:ind w:left="442" w:hanging="442"/>
+      </w:pPr>
+      <w:r>
+        <w:rPr>
+          <w:rFonts w:hint="eastAsia"/>
+        </w:rPr>
+        <w:t>行为体之间的策略互动决定了政治的结果——囚徒困境、公地悲剧、纳什均衡，博弈论。</w:t>
+      </w:r>
+    </w:p>
+    <w:p>
+      <w:pPr>
+        <w:pStyle w:val="aa"/>
+        <w:numPr>
+          <w:ilvl w:val="0"/>
+          <w:numId w:val="13"/>
+        </w:numPr>
+        <w:spacing w:beforeLines="0" w:before="0" w:afterLines="0" w:after="0"/>
+        <w:ind w:left="442" w:hanging="442"/>
+      </w:pPr>
+      <w:r>
+        <w:rPr>
+          <w:rFonts w:hint="eastAsia"/>
+        </w:rPr>
+        <w:t>在制度的形成和变迁问题上，采取制度的功能主义。</w:t>
+      </w:r>
+    </w:p>
+    <w:p>
+      <w:pPr>
+        <w:pStyle w:val="aa"/>
+        <w:spacing w:before="78" w:after="78"/>
+      </w:pPr>
+    </w:p>
+    <w:p>
+      <w:pPr>
+        <w:pStyle w:val="ac"/>
+      </w:pPr>
+      <w:bookmarkStart w:id="24" w:name="_Toc211425860"/>
+      <w:r>
+        <w:rPr>
+          <w:rFonts w:hint="eastAsia"/>
+        </w:rPr>
+        <w:t>三、社会学视角：社会学制度主义</w:t>
+      </w:r>
+      <w:bookmarkEnd w:id="24"/>
+    </w:p>
+    <w:p>
+      <w:pPr>
+        <w:pStyle w:val="aa"/>
+        <w:spacing w:before="78" w:after="78"/>
+        <w:ind w:firstLine="420"/>
+      </w:pPr>
+      <w:r>
+        <w:rPr>
+          <w:rFonts w:hint="eastAsia"/>
+        </w:rPr>
+        <w:t>社会学制度主义来源于组织社会学，尤其是社会学与经济学在组织问题上的辩论。组织行为真的是理性行为吗？效率</w:t>
+      </w:r>
+      <w:proofErr w:type="gramStart"/>
+      <w:r>
+        <w:rPr>
+          <w:rFonts w:hint="eastAsia"/>
+        </w:rPr>
+        <w:t>考量</w:t>
+      </w:r>
+      <w:proofErr w:type="gramEnd"/>
+      <w:r>
+        <w:rPr>
+          <w:rFonts w:hint="eastAsia"/>
+        </w:rPr>
+        <w:t>是行为体的唯一动机吗？社会学认为行为体通常不会采取利益最大化的行为，而是采取符合社会认可的一套行为模式来追求自己的利益。</w:t>
+      </w:r>
+    </w:p>
+    <w:p>
+      <w:pPr>
+        <w:pStyle w:val="aa"/>
+        <w:spacing w:before="78" w:after="78"/>
+        <w:ind w:firstLine="420"/>
+      </w:pPr>
+      <w:r>
+        <w:rPr>
+          <w:rFonts w:hint="eastAsia"/>
+        </w:rPr>
+        <w:t>社会学制度主义有四大假定：</w:t>
+      </w:r>
+    </w:p>
+    <w:p>
+      <w:pPr>
+        <w:pStyle w:val="aa"/>
+        <w:numPr>
+          <w:ilvl w:val="0"/>
+          <w:numId w:val="14"/>
+        </w:numPr>
+        <w:spacing w:beforeLines="0" w:before="0" w:afterLines="0" w:after="0"/>
+        <w:ind w:left="442" w:hanging="442"/>
+      </w:pPr>
+      <w:r>
+        <w:rPr>
+          <w:rFonts w:hint="eastAsia"/>
+        </w:rPr>
+        <w:t>社会学对制度的定义更加宽泛，包括规则、社会习俗、惯例等。</w:t>
+      </w:r>
+    </w:p>
+    <w:p>
+      <w:pPr>
+        <w:pStyle w:val="aa"/>
+        <w:numPr>
+          <w:ilvl w:val="0"/>
+          <w:numId w:val="14"/>
+        </w:numPr>
+        <w:spacing w:beforeLines="0" w:before="0" w:afterLines="0" w:after="0"/>
+        <w:ind w:left="442" w:hanging="442"/>
+      </w:pPr>
+      <w:r>
+        <w:rPr>
+          <w:rFonts w:hint="eastAsia"/>
+        </w:rPr>
+        <w:t>社会学制度主义认为，制度不仅能约束行为体的行为，而且能够建构行为体的身份和利益偏好。</w:t>
+      </w:r>
+    </w:p>
+    <w:p>
+      <w:pPr>
+        <w:pStyle w:val="aa"/>
+        <w:numPr>
+          <w:ilvl w:val="0"/>
+          <w:numId w:val="14"/>
+        </w:numPr>
+        <w:spacing w:beforeLines="0" w:before="0" w:afterLines="0" w:after="0"/>
+        <w:ind w:left="442" w:hanging="442"/>
+      </w:pPr>
+      <w:r>
+        <w:rPr>
+          <w:rFonts w:hint="eastAsia"/>
+        </w:rPr>
+        <w:t>社会学制度主义认为制度背后是一套共有观念，规定了行为</w:t>
+      </w:r>
+      <w:proofErr w:type="gramStart"/>
+      <w:r>
+        <w:rPr>
+          <w:rFonts w:hint="eastAsia"/>
+        </w:rPr>
+        <w:t>体行为</w:t>
+      </w:r>
+      <w:proofErr w:type="gramEnd"/>
+      <w:r>
+        <w:rPr>
+          <w:rFonts w:hint="eastAsia"/>
+        </w:rPr>
+        <w:t>的适当性。</w:t>
+      </w:r>
+    </w:p>
+    <w:p>
+      <w:pPr>
+        <w:pStyle w:val="aa"/>
+        <w:numPr>
+          <w:ilvl w:val="0"/>
+          <w:numId w:val="14"/>
+        </w:numPr>
+        <w:spacing w:beforeLines="0" w:before="0" w:afterLines="0" w:after="0"/>
+        <w:ind w:left="442" w:hanging="442"/>
+      </w:pPr>
+      <w:r>
+        <w:rPr>
+          <w:rFonts w:hint="eastAsia"/>
+        </w:rPr>
+        <w:t>社会学制度主义强调实践推理（</w:t>
+      </w:r>
+      <w:r>
+        <w:rPr>
+          <w:rFonts w:hint="eastAsia"/>
+        </w:rPr>
+        <w:t>practical reasoning</w:t>
+      </w:r>
+      <w:r>
+        <w:rPr>
+          <w:rFonts w:hint="eastAsia"/>
+        </w:rPr>
+        <w:t>）而非逻辑推理（</w:t>
+      </w:r>
+      <w:r>
+        <w:rPr>
+          <w:rFonts w:hint="eastAsia"/>
+        </w:rPr>
+        <w:t>logical reasoning</w:t>
+      </w:r>
+      <w:r>
+        <w:rPr>
+          <w:rFonts w:hint="eastAsia"/>
+        </w:rPr>
+        <w:t>）。我们面临什么样的挑战？为什么会出现这样的挑战？我们该如何解决这个挑战？我们必须从一定的社会关系出发才能理解这些问题。</w:t>
+      </w:r>
+    </w:p>
+    <w:p>
+      <w:pPr>
+        <w:pStyle w:val="aa"/>
+        <w:spacing w:before="78" w:after="78"/>
+      </w:pPr>
+    </w:p>
+    <w:p>
+      <w:pPr>
+        <w:pStyle w:val="ac"/>
+      </w:pPr>
+      <w:bookmarkStart w:id="25" w:name="_Toc211425861"/>
+      <w:r>
+        <w:rPr>
+          <w:rFonts w:hint="eastAsia"/>
+        </w:rPr>
+        <w:t>四、政治学视角：历史制度主义</w:t>
+      </w:r>
+      <w:bookmarkEnd w:id="25"/>
+    </w:p>
+    <w:p>
+      <w:pPr>
+        <w:pStyle w:val="aa"/>
+        <w:spacing w:before="78" w:after="78"/>
+        <w:ind w:firstLine="420"/>
+      </w:pPr>
+      <w:r>
+        <w:rPr>
+          <w:rFonts w:hint="eastAsia"/>
+        </w:rPr>
+        <w:t>政治学研究行为体如何通过权力来争夺稀缺资源。政治是谁得到了什么、何时得到、如何得到（哈罗德·拉斯韦尔语）。历史制度主义试图阐明权力斗争是如何受到了其所处的制度情境的调节和塑造；制度总是为某些人的某些目的服务；制度是非中性的。</w:t>
+      </w:r>
+    </w:p>
+    <w:p>
+      <w:pPr>
+        <w:pStyle w:val="aa"/>
+        <w:spacing w:before="78" w:after="78"/>
+        <w:ind w:firstLine="420"/>
+      </w:pPr>
+      <w:r>
+        <w:rPr>
+          <w:rFonts w:hint="eastAsia"/>
+        </w:rPr>
+        <w:t>历史制度主义有四大假定：</w:t>
+      </w:r>
+    </w:p>
+    <w:p>
+      <w:pPr>
+        <w:pStyle w:val="aa"/>
+        <w:numPr>
+          <w:ilvl w:val="0"/>
+          <w:numId w:val="15"/>
+        </w:numPr>
+        <w:spacing w:beforeLines="0" w:before="0" w:afterLines="0" w:after="0"/>
+        <w:ind w:left="442" w:hanging="442"/>
+      </w:pPr>
+      <w:r>
+        <w:rPr>
+          <w:rFonts w:hint="eastAsia"/>
+        </w:rPr>
+        <w:t>历史制度主义是一种历史情境路径（</w:t>
+      </w:r>
+      <w:r>
+        <w:rPr>
+          <w:rFonts w:hint="eastAsia"/>
+        </w:rPr>
+        <w:t>historical context approach</w:t>
+      </w:r>
+      <w:r>
+        <w:rPr>
+          <w:rFonts w:hint="eastAsia"/>
+        </w:rPr>
+        <w:t>），不同于理性选择制度主义的计算路径（</w:t>
+      </w:r>
+      <w:r>
+        <w:rPr>
+          <w:rFonts w:hint="eastAsia"/>
+        </w:rPr>
+        <w:t>calculus approach</w:t>
+      </w:r>
+      <w:r>
+        <w:rPr>
+          <w:rFonts w:hint="eastAsia"/>
+        </w:rPr>
+        <w:t>），也不同于社会学制度主义的社会路径（</w:t>
+      </w:r>
+      <w:r>
+        <w:rPr>
+          <w:rFonts w:hint="eastAsia"/>
+        </w:rPr>
+        <w:t xml:space="preserve">social </w:t>
+      </w:r>
+      <w:r>
+        <w:rPr>
+          <w:rFonts w:hint="eastAsia"/>
+        </w:rPr>
+        <w:lastRenderedPageBreak/>
+        <w:t>approach</w:t>
+      </w:r>
+      <w:r>
+        <w:rPr>
+          <w:rFonts w:hint="eastAsia"/>
+        </w:rPr>
+        <w:t>）。</w:t>
+      </w:r>
+    </w:p>
+    <w:p>
+      <w:pPr>
+        <w:pStyle w:val="aa"/>
+        <w:numPr>
+          <w:ilvl w:val="0"/>
+          <w:numId w:val="15"/>
+        </w:numPr>
+        <w:spacing w:beforeLines="0" w:before="0" w:afterLines="0" w:after="0"/>
+        <w:ind w:left="442" w:hanging="442"/>
+      </w:pPr>
+      <w:r>
+        <w:rPr>
+          <w:rFonts w:hint="eastAsia"/>
+        </w:rPr>
+        <w:t>历史制度主义强调行为体之间的权力不对称性。制度是非中性的，制度具有分配效应，能够创造赢家和输家。</w:t>
+      </w:r>
+    </w:p>
+    <w:p>
+      <w:pPr>
+        <w:pStyle w:val="aa"/>
+        <w:numPr>
+          <w:ilvl w:val="0"/>
+          <w:numId w:val="15"/>
+        </w:numPr>
+        <w:spacing w:beforeLines="0" w:before="0" w:afterLines="0" w:after="0"/>
+        <w:ind w:left="442" w:hanging="442"/>
+      </w:pPr>
+      <w:r>
+        <w:rPr>
+          <w:rFonts w:hint="eastAsia"/>
+        </w:rPr>
+        <w:t>历史制度主义认为制度发展过程中会存在路径依赖和非预期性后果。</w:t>
+      </w:r>
+    </w:p>
+    <w:p>
+      <w:pPr>
+        <w:pStyle w:val="aa"/>
+        <w:numPr>
+          <w:ilvl w:val="0"/>
+          <w:numId w:val="15"/>
+        </w:numPr>
+        <w:spacing w:beforeLines="0" w:before="0" w:afterLines="0" w:after="0"/>
+        <w:ind w:left="442" w:hanging="442"/>
+      </w:pPr>
+      <w:r>
+        <w:rPr>
+          <w:rFonts w:hint="eastAsia"/>
+        </w:rPr>
+        <w:t>历史制度主义认为制度会影响政治，但不能决定政治（“制度重要论”，但反对“制度决定论”）。制度变量必须与权力、观念等其他变量相结合，形成中层理论才能用来解释政治结果。</w:t>
+      </w:r>
+    </w:p>
+    <w:p>
+      <w:pPr>
+        <w:pStyle w:val="aa"/>
+        <w:spacing w:before="78" w:after="78"/>
+        <w:ind w:firstLine="420"/>
+      </w:pPr>
+      <w:r>
+        <w:rPr>
+          <w:rFonts w:hint="eastAsia"/>
+        </w:rPr>
+        <w:t>历史制度主义的问题意识体现在：第一，为什么相似的运作性力量会导致不同结果；第二，为什么相似结构的制度会有不同的发展路径。</w:t>
+      </w:r>
+    </w:p>
+    <w:p>
+      <w:pPr>
+        <w:pStyle w:val="aa"/>
+        <w:spacing w:before="78" w:after="78"/>
+      </w:pPr>
+    </w:p>
+    <w:p>
+      <w:pPr>
+        <w:pStyle w:val="ac"/>
+      </w:pPr>
+      <w:bookmarkStart w:id="26" w:name="_Toc211425862"/>
+      <w:r>
+        <w:rPr>
+          <w:rFonts w:hint="eastAsia"/>
+        </w:rPr>
+        <w:t>五、比较理论分析框架</w:t>
+      </w:r>
+      <w:bookmarkEnd w:id="26"/>
+    </w:p>
+    <w:p>
+      <w:pPr>
+        <w:pStyle w:val="aa"/>
+        <w:spacing w:before="78" w:after="78"/>
+        <w:ind w:firstLine="420"/>
+      </w:pPr>
+      <w:r>
+        <w:rPr>
+          <w:rFonts w:hint="eastAsia"/>
+        </w:rPr>
+        <w:t>制度分析有两大基本问题：制度与行为体行为，制度的形成与变迁。三种新制度主义在这两个问题上的观点如下表：</w:t>
+      </w:r>
+    </w:p>
+    <w:tbl>
+      <w:tblPr>
+        <w:tblW w:w="5000" w:type="pct"/>
+        <w:tblBorders>
+          <w:top w:val="single" w:sz="4" w:space="0" w:color="auto"/>
+          <w:left w:val="single" w:sz="4" w:space="0" w:color="auto"/>
+          <w:bottom w:val="single" w:sz="4" w:space="0" w:color="auto"/>
+          <w:right w:val="single" w:sz="4" w:space="0" w:color="auto"/>
+          <w:insideH w:val="single" w:sz="4" w:space="0" w:color="auto"/>
+          <w:insideV w:val="single" w:sz="4" w:space="0" w:color="auto"/>
+        </w:tblBorders>
+        <w:tblCellMar>
+          <w:left w:w="0" w:type="dxa"/>
+          <w:right w:w="0" w:type="dxa"/>
+        </w:tblCellMar>
+        <w:tblLook w:val="0420" w:firstRow="1" w:lastRow="0" w:firstColumn="0" w:lastColumn="0" w:noHBand="0" w:noVBand="1"/>
+      </w:tblPr>
+      <w:tblGrid>
+        <w:gridCol w:w="1993"/>
+        <w:gridCol w:w="2155"/>
+        <w:gridCol w:w="2074"/>
+        <w:gridCol w:w="2074"/>
+      </w:tblGrid>
+      <w:tr>
+        <w:trPr>
+          <w:trHeight w:val="1134"/>
+        </w:trPr>
+        <w:tc>
+          <w:tcPr>
+            <w:tcW w:w="1201" w:type="pct"/>
+            <w:shd w:val="clear" w:color="auto" w:fill="404040" w:themeFill="text1" w:themeFillTint="BF"/>
+            <w:tcMar>
+              <w:top w:w="72" w:type="dxa"/>
+              <w:left w:w="144" w:type="dxa"/>
+              <w:bottom w:w="72" w:type="dxa"/>
+              <w:right w:w="144" w:type="dxa"/>
+            </w:tcMar>
+            <w:vAlign w:val="center"/>
+            <w:hideMark/>
+          </w:tcPr>
+          <w:p>
+            <w:pPr>
+              <w:pStyle w:val="aa"/>
+              <w:spacing w:before="78" w:after="78"/>
+              <w:rPr>
+                <w:color w:val="FFFFFF" w:themeColor="background1"/>
+                <w:lang w:val="en-US"/>
+              </w:rPr>
+            </w:pPr>
+            <w:r>
+              <w:rPr>
+                <w:b/>
+                <w:bCs/>
+                <w:color w:val="FFFFFF" w:themeColor="background1"/>
+                <w:lang w:val="en-US"/>
+              </w:rPr>
+              <w:t>制度分析的两大基本问题</w:t>
+            </w:r>
+          </w:p>
+        </w:tc>
+        <w:tc>
+          <w:tcPr>
+            <w:tcW w:w="1299" w:type="pct"/>
+            <w:shd w:val="clear" w:color="auto" w:fill="404040" w:themeFill="text1" w:themeFillTint="BF"/>
+            <w:tcMar>
+              <w:top w:w="72" w:type="dxa"/>
+              <w:left w:w="144" w:type="dxa"/>
+              <w:bottom w:w="72" w:type="dxa"/>
+              <w:right w:w="144" w:type="dxa"/>
+            </w:tcMar>
+            <w:vAlign w:val="center"/>
+            <w:hideMark/>
+          </w:tcPr>
+          <w:p>
+            <w:pPr>
+              <w:pStyle w:val="aa"/>
+              <w:spacing w:before="78" w:after="78"/>
+              <w:rPr>
+                <w:color w:val="FFFFFF" w:themeColor="background1"/>
+                <w:lang w:val="en-US"/>
+              </w:rPr>
+            </w:pPr>
+            <w:r>
+              <w:rPr>
+                <w:b/>
+                <w:bCs/>
+                <w:color w:val="FFFFFF" w:themeColor="background1"/>
+                <w:lang w:val="en-US"/>
+              </w:rPr>
+              <w:t>理性选择制度主义</w:t>
+            </w:r>
+          </w:p>
+        </w:tc>
+        <w:tc>
+          <w:tcPr>
+            <w:tcW w:w="1250" w:type="pct"/>
+            <w:shd w:val="clear" w:color="auto" w:fill="404040" w:themeFill="text1" w:themeFillTint="BF"/>
+            <w:tcMar>
+              <w:top w:w="72" w:type="dxa"/>
+              <w:left w:w="144" w:type="dxa"/>
+              <w:bottom w:w="72" w:type="dxa"/>
+              <w:right w:w="144" w:type="dxa"/>
+            </w:tcMar>
+            <w:vAlign w:val="center"/>
+            <w:hideMark/>
+          </w:tcPr>
+          <w:p>
+            <w:pPr>
+              <w:pStyle w:val="aa"/>
+              <w:spacing w:before="78" w:after="78"/>
+              <w:rPr>
+                <w:color w:val="FFFFFF" w:themeColor="background1"/>
+                <w:lang w:val="en-US"/>
+              </w:rPr>
+            </w:pPr>
+            <w:r>
+              <w:rPr>
+                <w:b/>
+                <w:bCs/>
+                <w:color w:val="FFFFFF" w:themeColor="background1"/>
+                <w:lang w:val="en-US"/>
+              </w:rPr>
+              <w:t>社会学制度主义</w:t>
+            </w:r>
+          </w:p>
+        </w:tc>
+        <w:tc>
+          <w:tcPr>
+            <w:tcW w:w="1250" w:type="pct"/>
+            <w:shd w:val="clear" w:color="auto" w:fill="404040" w:themeFill="text1" w:themeFillTint="BF"/>
+            <w:tcMar>
+              <w:top w:w="72" w:type="dxa"/>
+              <w:left w:w="144" w:type="dxa"/>
+              <w:bottom w:w="72" w:type="dxa"/>
+              <w:right w:w="144" w:type="dxa"/>
+            </w:tcMar>
+            <w:vAlign w:val="center"/>
+            <w:hideMark/>
+          </w:tcPr>
+          <w:p>
+            <w:pPr>
+              <w:pStyle w:val="aa"/>
+              <w:spacing w:before="78" w:after="78"/>
+              <w:rPr>
+                <w:color w:val="FFFFFF" w:themeColor="background1"/>
+                <w:lang w:val="en-US"/>
+              </w:rPr>
+            </w:pPr>
+            <w:r>
+              <w:rPr>
+                <w:b/>
+                <w:bCs/>
+                <w:color w:val="FFFFFF" w:themeColor="background1"/>
+                <w:lang w:val="en-US"/>
+              </w:rPr>
+              <w:t>历史制度主义</w:t>
+            </w:r>
+          </w:p>
+        </w:tc>
+      </w:tr>
+      <w:tr>
+        <w:trPr>
+          <w:trHeight w:val="1134"/>
+        </w:trPr>
+        <w:tc>
+          <w:tcPr>
+            <w:tcW w:w="1201" w:type="pct"/>
+            <w:shd w:val="clear" w:color="auto" w:fill="404040" w:themeFill="text1" w:themeFillTint="BF"/>
+            <w:tcMar>
+              <w:top w:w="72" w:type="dxa"/>
+              <w:left w:w="144" w:type="dxa"/>
+              <w:bottom w:w="72" w:type="dxa"/>
+              <w:right w:w="144" w:type="dxa"/>
+            </w:tcMar>
+            <w:vAlign w:val="center"/>
+            <w:hideMark/>
+          </w:tcPr>
+          <w:p>
+            <w:pPr>
+              <w:pStyle w:val="aa"/>
+              <w:spacing w:before="78" w:after="78"/>
+              <w:rPr>
+                <w:b/>
+                <w:bCs/>
+                <w:color w:val="FFFFFF" w:themeColor="background1"/>
+                <w:lang w:val="en-US"/>
+              </w:rPr>
+            </w:pPr>
+            <w:r>
+              <w:rPr>
+                <w:b/>
+                <w:bCs/>
+                <w:color w:val="FFFFFF" w:themeColor="background1"/>
+                <w:lang w:val="en-US"/>
+              </w:rPr>
+              <w:t>制度与行为</w:t>
+            </w:r>
+            <w:proofErr w:type="gramStart"/>
+            <w:r>
+              <w:rPr>
+                <w:b/>
+                <w:bCs/>
+                <w:color w:val="FFFFFF" w:themeColor="background1"/>
+                <w:lang w:val="en-US"/>
+              </w:rPr>
+              <w:t>体行为</w:t>
+            </w:r>
+            <w:proofErr w:type="gramEnd"/>
+          </w:p>
+        </w:tc>
+        <w:tc>
+          <w:tcPr>
+            <w:tcW w:w="1299" w:type="pct"/>
+            <w:tcMar>
+              <w:top w:w="72" w:type="dxa"/>
+              <w:left w:w="144" w:type="dxa"/>
+              <w:bottom w:w="72" w:type="dxa"/>
+              <w:right w:w="144" w:type="dxa"/>
+            </w:tcMar>
+            <w:vAlign w:val="center"/>
+            <w:hideMark/>
+          </w:tcPr>
+          <w:p>
+            <w:pPr>
+              <w:pStyle w:val="aa"/>
+              <w:spacing w:before="78" w:after="78"/>
+              <w:rPr>
+                <w:lang w:val="en-US"/>
+              </w:rPr>
+            </w:pPr>
+            <w:r>
+              <w:rPr>
+                <w:lang w:val="en-US"/>
+              </w:rPr>
+              <w:t>行为</w:t>
+            </w:r>
+            <w:proofErr w:type="gramStart"/>
+            <w:r>
+              <w:rPr>
+                <w:lang w:val="en-US"/>
+              </w:rPr>
+              <w:t>体利益</w:t>
+            </w:r>
+            <w:proofErr w:type="gramEnd"/>
+            <w:r>
+              <w:rPr>
+                <w:lang w:val="en-US"/>
+              </w:rPr>
+              <w:t>计算路径，理性选择</w:t>
+            </w:r>
+          </w:p>
+        </w:tc>
+        <w:tc>
+          <w:tcPr>
+            <w:tcW w:w="1250" w:type="pct"/>
+            <w:tcMar>
+              <w:top w:w="72" w:type="dxa"/>
+              <w:left w:w="144" w:type="dxa"/>
+              <w:bottom w:w="72" w:type="dxa"/>
+              <w:right w:w="144" w:type="dxa"/>
+            </w:tcMar>
+            <w:vAlign w:val="center"/>
+            <w:hideMark/>
+          </w:tcPr>
+          <w:p>
+            <w:pPr>
+              <w:pStyle w:val="aa"/>
+              <w:spacing w:before="78" w:after="78"/>
+              <w:rPr>
+                <w:lang w:val="en-US"/>
+              </w:rPr>
+            </w:pPr>
+            <w:r>
+              <w:rPr>
+                <w:lang w:val="en-US"/>
+              </w:rPr>
+              <w:t>社会结构路径，社会情境</w:t>
+            </w:r>
+          </w:p>
+        </w:tc>
+        <w:tc>
+          <w:tcPr>
+            <w:tcW w:w="1250" w:type="pct"/>
+            <w:tcMar>
+              <w:top w:w="72" w:type="dxa"/>
+              <w:left w:w="144" w:type="dxa"/>
+              <w:bottom w:w="72" w:type="dxa"/>
+              <w:right w:w="144" w:type="dxa"/>
+            </w:tcMar>
+            <w:vAlign w:val="center"/>
+            <w:hideMark/>
+          </w:tcPr>
+          <w:p>
+            <w:pPr>
+              <w:pStyle w:val="aa"/>
+              <w:spacing w:before="78" w:after="78"/>
+              <w:rPr>
+                <w:lang w:val="en-US"/>
+              </w:rPr>
+            </w:pPr>
+            <w:r>
+              <w:rPr>
+                <w:lang w:val="en-US"/>
+              </w:rPr>
+              <w:t>折中路径，历史情境</w:t>
+            </w:r>
+          </w:p>
+        </w:tc>
+      </w:tr>
+      <w:tr>
+        <w:trPr>
+          <w:trHeight w:val="1134"/>
+        </w:trPr>
+        <w:tc>
+          <w:tcPr>
+            <w:tcW w:w="1201" w:type="pct"/>
+            <w:shd w:val="clear" w:color="auto" w:fill="404040" w:themeFill="text1" w:themeFillTint="BF"/>
+            <w:tcMar>
+              <w:top w:w="72" w:type="dxa"/>
+              <w:left w:w="144" w:type="dxa"/>
+              <w:bottom w:w="72" w:type="dxa"/>
+              <w:right w:w="144" w:type="dxa"/>
+            </w:tcMar>
+            <w:vAlign w:val="center"/>
+            <w:hideMark/>
+          </w:tcPr>
+          <w:p>
+            <w:pPr>
+              <w:pStyle w:val="aa"/>
+              <w:spacing w:before="78" w:after="78"/>
+              <w:rPr>
+                <w:b/>
+                <w:bCs/>
+                <w:color w:val="FFFFFF" w:themeColor="background1"/>
+                <w:lang w:val="en-US"/>
+              </w:rPr>
+            </w:pPr>
+            <w:r>
+              <w:rPr>
+                <w:b/>
+                <w:bCs/>
+                <w:color w:val="FFFFFF" w:themeColor="background1"/>
+                <w:lang w:val="en-US"/>
+              </w:rPr>
+              <w:t>制度的形成与变迁</w:t>
+            </w:r>
+          </w:p>
+        </w:tc>
+        <w:tc>
+          <w:tcPr>
+            <w:tcW w:w="1299" w:type="pct"/>
+            <w:tcMar>
+              <w:top w:w="72" w:type="dxa"/>
+              <w:left w:w="144" w:type="dxa"/>
+              <w:bottom w:w="72" w:type="dxa"/>
+              <w:right w:w="144" w:type="dxa"/>
+            </w:tcMar>
+            <w:vAlign w:val="center"/>
+            <w:hideMark/>
+          </w:tcPr>
+          <w:p>
+            <w:pPr>
+              <w:pStyle w:val="aa"/>
+              <w:spacing w:before="78" w:after="78"/>
+              <w:rPr>
+                <w:lang w:val="en-US"/>
+              </w:rPr>
+            </w:pPr>
+            <w:r>
+              <w:rPr>
+                <w:lang w:val="en-US"/>
+              </w:rPr>
+              <w:t>制度功能决定制度形成，效率考虑导致制度变迁</w:t>
+            </w:r>
+          </w:p>
+        </w:tc>
+        <w:tc>
+          <w:tcPr>
+            <w:tcW w:w="1250" w:type="pct"/>
+            <w:tcMar>
+              <w:top w:w="72" w:type="dxa"/>
+              <w:left w:w="144" w:type="dxa"/>
+              <w:bottom w:w="72" w:type="dxa"/>
+              <w:right w:w="144" w:type="dxa"/>
+            </w:tcMar>
+            <w:vAlign w:val="center"/>
+            <w:hideMark/>
+          </w:tcPr>
+          <w:p>
+            <w:pPr>
+              <w:pStyle w:val="aa"/>
+              <w:spacing w:before="78" w:after="78"/>
+              <w:rPr>
+                <w:lang w:val="en-US"/>
+              </w:rPr>
+            </w:pPr>
+            <w:r>
+              <w:rPr>
+                <w:lang w:val="en-US"/>
+              </w:rPr>
+              <w:t>既有制度会影响新制度的形成和变迁，新制度会学习既有制度</w:t>
+            </w:r>
+          </w:p>
+        </w:tc>
+        <w:tc>
+          <w:tcPr>
+            <w:tcW w:w="1250" w:type="pct"/>
+            <w:tcMar>
+              <w:top w:w="72" w:type="dxa"/>
+              <w:left w:w="144" w:type="dxa"/>
+              <w:bottom w:w="72" w:type="dxa"/>
+              <w:right w:w="144" w:type="dxa"/>
+            </w:tcMar>
+            <w:vAlign w:val="center"/>
+            <w:hideMark/>
+          </w:tcPr>
+          <w:p>
+            <w:pPr>
+              <w:pStyle w:val="aa"/>
+              <w:spacing w:before="78" w:after="78"/>
+              <w:rPr>
+                <w:lang w:val="en-US"/>
+              </w:rPr>
+            </w:pPr>
+            <w:r>
+              <w:rPr>
+                <w:lang w:val="en-US"/>
+              </w:rPr>
+              <w:t>既有制度会影响新制度的形成和变迁，制度形成和变迁的过程中充满了权力斗争</w:t>
+            </w:r>
+          </w:p>
+        </w:tc>
+      </w:tr>
+    </w:tbl>
+    <w:p>
+      <w:pPr>
+        <w:pStyle w:val="aa"/>
+        <w:spacing w:before="78" w:after="78"/>
+        <w:rPr>
+          <w:lang w:val="en-US"/>
+        </w:rPr>
+      </w:pPr>
+    </w:p>
+    <w:p>
+      <w:pPr>
+        <w:pStyle w:val="aa"/>
+        <w:spacing w:before="78" w:after="78"/>
+      </w:pPr>
+      <w:r>
+        <w:tab/>
+      </w:r>
+      <w:r>
+        <w:rPr>
+          <w:rFonts w:hint="eastAsia"/>
+        </w:rPr>
+        <w:t>总而言之，</w:t>
+      </w:r>
+      <w:r>
+        <w:rPr>
+          <w:rFonts w:hint="eastAsia"/>
+        </w:rPr>
+        <w:t>国际组织是多面向的，它是：</w:t>
+      </w:r>
+    </w:p>
+    <w:p>
+      <w:pPr>
+        <w:pStyle w:val="aa"/>
+        <w:numPr>
+          <w:ilvl w:val="0"/>
+          <w:numId w:val="16"/>
+        </w:numPr>
+        <w:spacing w:beforeLines="0" w:before="0" w:afterLines="0" w:after="0"/>
+        <w:ind w:left="442" w:hanging="442"/>
+      </w:pPr>
+      <w:r>
+        <w:rPr>
+          <w:rFonts w:hint="eastAsia"/>
+        </w:rPr>
+        <w:t>解决信息不对称和集体行动难题。</w:t>
+      </w:r>
+    </w:p>
+    <w:p>
+      <w:pPr>
+        <w:pStyle w:val="aa"/>
+        <w:numPr>
+          <w:ilvl w:val="0"/>
+          <w:numId w:val="16"/>
+        </w:numPr>
+        <w:spacing w:beforeLines="0" w:before="0" w:afterLines="0" w:after="0"/>
+        <w:ind w:left="442" w:hanging="442"/>
+      </w:pPr>
+      <w:r>
+        <w:rPr>
+          <w:rFonts w:hint="eastAsia"/>
+        </w:rPr>
+        <w:t>社会学习过程。</w:t>
+      </w:r>
+    </w:p>
+    <w:p>
+      <w:pPr>
+        <w:pStyle w:val="aa"/>
+        <w:numPr>
+          <w:ilvl w:val="0"/>
+          <w:numId w:val="16"/>
+        </w:numPr>
+        <w:spacing w:beforeLines="0" w:before="0" w:afterLines="0" w:after="0"/>
+        <w:ind w:left="442" w:hanging="442"/>
+      </w:pPr>
+      <w:r>
+        <w:rPr>
+          <w:rFonts w:hint="eastAsia"/>
+        </w:rPr>
+        <w:t>争夺对自己有利的制度安排。</w:t>
+      </w:r>
+    </w:p>
+    <w:p>
+      <w:pPr>
+        <w:pStyle w:val="aa"/>
+        <w:spacing w:before="78" w:after="78"/>
+        <w:ind w:firstLine="420"/>
+      </w:pPr>
+      <w:r>
+        <w:rPr>
+          <w:rFonts w:hint="eastAsia"/>
+        </w:rPr>
+        <w:t>国际组织理论研究是一个跨学科的研究，三个理论流派有各自的理论逻辑，但在中层理论和实证研究中可以尝试将三个理论流派相互融合。</w:t>
+      </w:r>
+    </w:p>
+    <w:p>
+      <w:pPr>
+        <w:pStyle w:val="aa"/>
+        <w:spacing w:before="78" w:after="78"/>
       </w:pPr>
     </w:p>
     <w:sectPr>
@@ -5214,6 +9392,232 @@
 <file path=word/numbering.xml><?xml version="1.0" encoding="utf-8"?>
 <w:numbering xmlns:wpc="http://schemas.microsoft.com/office/word/2010/wordprocessingCanvas" xmlns:cx="http://schemas.microsoft.com/office/drawing/2014/chartex" xmlns:cx1="http://schemas.microsoft.com/office/drawing/2015/9/8/chartex" xmlns:cx2="http://schemas.microsoft.com/office/drawing/2015/10/21/chartex" xmlns:cx3="http://schemas.microsoft.com/office/drawing/2016/5/9/chartex" xmlns:cx4="http://schemas.microsoft.com/office/drawing/2016/5/10/chartex" xmlns:cx5="http://schemas.microsoft.com/office/drawing/2016/5/11/chartex" xmlns:cx6="http://schemas.microsoft.com/office/drawing/2016/5/12/chartex" xmlns:cx7="http://schemas.microsoft.com/office/drawing/2016/5/13/chartex" xmlns:cx8="http://schemas.microsoft.com/office/drawing/2016/5/14/chartex" xmlns:mc="http://schemas.openxmlformats.org/markup-compatibility/2006" xmlns:aink="http://schemas.microsoft.com/office/drawing/2016/ink" xmlns:am3d="http://schemas.microsoft.com/office/drawing/2017/model3d" xmlns:o="urn:schemas-microsoft-com:office:office" xmlns:oel="http://schemas.microsoft.com/office/2019/extlst" xmlns:r="http://schemas.openxmlformats.org/officeDocument/2006/relationships" xmlns:m="http://schemas.openxmlformats.org/officeDocument/2006/math" xmlns:v="urn:schemas-microsoft-com:vml" xmlns:wp14="http://schemas.microsoft.com/office/word/2010/wordprocessingDrawing" xmlns:wp="http://schemas.openxmlformats.org/drawingml/2006/wordprocessingDrawing" xmlns:w10="urn:schemas-microsoft-com:office:word" xmlns:w="http://schemas.openxmlformats.org/wordprocessingml/2006/main" xmlns:w14="http://schemas.microsoft.com/office/word/2010/wordml" xmlns:w15="http://schemas.microsoft.com/office/word/2012/wordml" xmlns:w16cex="http://schemas.microsoft.com/office/word/2018/wordml/cex" xmlns:w16cid="http://schemas.microsoft.com/office/word/2016/wordml/cid" xmlns:w16="http://schemas.microsoft.com/office/word/2018/wordml" xmlns:w16du="http://schemas.microsoft.com/office/word/2023/wordml/word16du" xmlns:w16sdtdh="http://schemas.microsoft.com/office/word/2020/wordml/sdtdatahash" xmlns:w16sdtfl="http://schemas.microsoft.com/office/word/2024/wordml/sdtformatlock" xmlns:w16se="http://schemas.microsoft.com/office/word/2015/wordml/symex" xmlns:wpg="http://schemas.microsoft.com/office/word/2010/wordprocessingGroup" xmlns:wpi="http://schemas.microsoft.com/office/word/2010/wordprocessingInk" xmlns:wne="http://schemas.microsoft.com/office/word/2006/wordml" xmlns:wps="http://schemas.microsoft.com/office/word/2010/wordprocessingShape" mc:Ignorable="w14 w15 w16se w16cid w16 w16cex w16sdtdh w16sdtfl w16du wp14">
   <w:abstractNum w:abstractNumId="0" w15:restartNumberingAfterBreak="0">
+    <w:nsid w:val="01276FC3"/>
+    <w:multiLevelType w:val="hybridMultilevel"/>
+    <w:tmpl w:val="CB02BF24"/>
+    <w:lvl w:ilvl="0" w:tplc="04090001">
+      <w:start w:val="1"/>
+      <w:numFmt w:val="bullet"/>
+      <w:lvlText w:val=""/>
+      <w:lvlJc w:val="left"/>
+      <w:pPr>
+        <w:ind w:left="440" w:hanging="440"/>
+      </w:pPr>
+      <w:rPr>
+        <w:rFonts w:ascii="Wingdings" w:hAnsi="Wingdings" w:hint="default"/>
+      </w:rPr>
+    </w:lvl>
+    <w:lvl w:ilvl="1" w:tplc="04090003" w:tentative="1">
+      <w:start w:val="1"/>
+      <w:numFmt w:val="bullet"/>
+      <w:lvlText w:val=""/>
+      <w:lvlJc w:val="left"/>
+      <w:pPr>
+        <w:ind w:left="880" w:hanging="440"/>
+      </w:pPr>
+      <w:rPr>
+        <w:rFonts w:ascii="Wingdings" w:hAnsi="Wingdings" w:hint="default"/>
+      </w:rPr>
+    </w:lvl>
+    <w:lvl w:ilvl="2" w:tplc="04090005" w:tentative="1">
+      <w:start w:val="1"/>
+      <w:numFmt w:val="bullet"/>
+      <w:lvlText w:val=""/>
+      <w:lvlJc w:val="left"/>
+      <w:pPr>
+        <w:ind w:left="1320" w:hanging="440"/>
+      </w:pPr>
+      <w:rPr>
+        <w:rFonts w:ascii="Wingdings" w:hAnsi="Wingdings" w:hint="default"/>
+      </w:rPr>
+    </w:lvl>
+    <w:lvl w:ilvl="3" w:tplc="04090001" w:tentative="1">
+      <w:start w:val="1"/>
+      <w:numFmt w:val="bullet"/>
+      <w:lvlText w:val=""/>
+      <w:lvlJc w:val="left"/>
+      <w:pPr>
+        <w:ind w:left="1760" w:hanging="440"/>
+      </w:pPr>
+      <w:rPr>
+        <w:rFonts w:ascii="Wingdings" w:hAnsi="Wingdings" w:hint="default"/>
+      </w:rPr>
+    </w:lvl>
+    <w:lvl w:ilvl="4" w:tplc="04090003" w:tentative="1">
+      <w:start w:val="1"/>
+      <w:numFmt w:val="bullet"/>
+      <w:lvlText w:val=""/>
+      <w:lvlJc w:val="left"/>
+      <w:pPr>
+        <w:ind w:left="2200" w:hanging="440"/>
+      </w:pPr>
+      <w:rPr>
+        <w:rFonts w:ascii="Wingdings" w:hAnsi="Wingdings" w:hint="default"/>
+      </w:rPr>
+    </w:lvl>
+    <w:lvl w:ilvl="5" w:tplc="04090005" w:tentative="1">
+      <w:start w:val="1"/>
+      <w:numFmt w:val="bullet"/>
+      <w:lvlText w:val=""/>
+      <w:lvlJc w:val="left"/>
+      <w:pPr>
+        <w:ind w:left="2640" w:hanging="440"/>
+      </w:pPr>
+      <w:rPr>
+        <w:rFonts w:ascii="Wingdings" w:hAnsi="Wingdings" w:hint="default"/>
+      </w:rPr>
+    </w:lvl>
+    <w:lvl w:ilvl="6" w:tplc="04090001" w:tentative="1">
+      <w:start w:val="1"/>
+      <w:numFmt w:val="bullet"/>
+      <w:lvlText w:val=""/>
+      <w:lvlJc w:val="left"/>
+      <w:pPr>
+        <w:ind w:left="3080" w:hanging="440"/>
+      </w:pPr>
+      <w:rPr>
+        <w:rFonts w:ascii="Wingdings" w:hAnsi="Wingdings" w:hint="default"/>
+      </w:rPr>
+    </w:lvl>
+    <w:lvl w:ilvl="7" w:tplc="04090003" w:tentative="1">
+      <w:start w:val="1"/>
+      <w:numFmt w:val="bullet"/>
+      <w:lvlText w:val=""/>
+      <w:lvlJc w:val="left"/>
+      <w:pPr>
+        <w:ind w:left="3520" w:hanging="440"/>
+      </w:pPr>
+      <w:rPr>
+        <w:rFonts w:ascii="Wingdings" w:hAnsi="Wingdings" w:hint="default"/>
+      </w:rPr>
+    </w:lvl>
+    <w:lvl w:ilvl="8" w:tplc="04090005" w:tentative="1">
+      <w:start w:val="1"/>
+      <w:numFmt w:val="bullet"/>
+      <w:lvlText w:val=""/>
+      <w:lvlJc w:val="left"/>
+      <w:pPr>
+        <w:ind w:left="3960" w:hanging="440"/>
+      </w:pPr>
+      <w:rPr>
+        <w:rFonts w:ascii="Wingdings" w:hAnsi="Wingdings" w:hint="default"/>
+      </w:rPr>
+    </w:lvl>
+  </w:abstractNum>
+  <w:abstractNum w:abstractNumId="1" w15:restartNumberingAfterBreak="0">
+    <w:nsid w:val="01F66CAD"/>
+    <w:multiLevelType w:val="hybridMultilevel"/>
+    <w:tmpl w:val="E958720C"/>
+    <w:lvl w:ilvl="0" w:tplc="04090001">
+      <w:start w:val="1"/>
+      <w:numFmt w:val="bullet"/>
+      <w:lvlText w:val=""/>
+      <w:lvlJc w:val="left"/>
+      <w:pPr>
+        <w:ind w:left="440" w:hanging="440"/>
+      </w:pPr>
+      <w:rPr>
+        <w:rFonts w:ascii="Wingdings" w:hAnsi="Wingdings" w:hint="default"/>
+      </w:rPr>
+    </w:lvl>
+    <w:lvl w:ilvl="1" w:tplc="04090003" w:tentative="1">
+      <w:start w:val="1"/>
+      <w:numFmt w:val="bullet"/>
+      <w:lvlText w:val=""/>
+      <w:lvlJc w:val="left"/>
+      <w:pPr>
+        <w:ind w:left="880" w:hanging="440"/>
+      </w:pPr>
+      <w:rPr>
+        <w:rFonts w:ascii="Wingdings" w:hAnsi="Wingdings" w:hint="default"/>
+      </w:rPr>
+    </w:lvl>
+    <w:lvl w:ilvl="2" w:tplc="04090005" w:tentative="1">
+      <w:start w:val="1"/>
+      <w:numFmt w:val="bullet"/>
+      <w:lvlText w:val=""/>
+      <w:lvlJc w:val="left"/>
+      <w:pPr>
+        <w:ind w:left="1320" w:hanging="440"/>
+      </w:pPr>
+      <w:rPr>
+        <w:rFonts w:ascii="Wingdings" w:hAnsi="Wingdings" w:hint="default"/>
+      </w:rPr>
+    </w:lvl>
+    <w:lvl w:ilvl="3" w:tplc="04090001" w:tentative="1">
+      <w:start w:val="1"/>
+      <w:numFmt w:val="bullet"/>
+      <w:lvlText w:val=""/>
+      <w:lvlJc w:val="left"/>
+      <w:pPr>
+        <w:ind w:left="1760" w:hanging="440"/>
+      </w:pPr>
+      <w:rPr>
+        <w:rFonts w:ascii="Wingdings" w:hAnsi="Wingdings" w:hint="default"/>
+      </w:rPr>
+    </w:lvl>
+    <w:lvl w:ilvl="4" w:tplc="04090003" w:tentative="1">
+      <w:start w:val="1"/>
+      <w:numFmt w:val="bullet"/>
+      <w:lvlText w:val=""/>
+      <w:lvlJc w:val="left"/>
+      <w:pPr>
+        <w:ind w:left="2200" w:hanging="440"/>
+      </w:pPr>
+      <w:rPr>
+        <w:rFonts w:ascii="Wingdings" w:hAnsi="Wingdings" w:hint="default"/>
+      </w:rPr>
+    </w:lvl>
+    <w:lvl w:ilvl="5" w:tplc="04090005" w:tentative="1">
+      <w:start w:val="1"/>
+      <w:numFmt w:val="bullet"/>
+      <w:lvlText w:val=""/>
+      <w:lvlJc w:val="left"/>
+      <w:pPr>
+        <w:ind w:left="2640" w:hanging="440"/>
+      </w:pPr>
+      <w:rPr>
+        <w:rFonts w:ascii="Wingdings" w:hAnsi="Wingdings" w:hint="default"/>
+      </w:rPr>
+    </w:lvl>
+    <w:lvl w:ilvl="6" w:tplc="04090001" w:tentative="1">
+      <w:start w:val="1"/>
+      <w:numFmt w:val="bullet"/>
+      <w:lvlText w:val=""/>
+      <w:lvlJc w:val="left"/>
+      <w:pPr>
+        <w:ind w:left="3080" w:hanging="440"/>
+      </w:pPr>
+      <w:rPr>
+        <w:rFonts w:ascii="Wingdings" w:hAnsi="Wingdings" w:hint="default"/>
+      </w:rPr>
+    </w:lvl>
+    <w:lvl w:ilvl="7" w:tplc="04090003" w:tentative="1">
+      <w:start w:val="1"/>
+      <w:numFmt w:val="bullet"/>
+      <w:lvlText w:val=""/>
+      <w:lvlJc w:val="left"/>
+      <w:pPr>
+        <w:ind w:left="3520" w:hanging="440"/>
+      </w:pPr>
+      <w:rPr>
+        <w:rFonts w:ascii="Wingdings" w:hAnsi="Wingdings" w:hint="default"/>
+      </w:rPr>
+    </w:lvl>
+    <w:lvl w:ilvl="8" w:tplc="04090005" w:tentative="1">
+      <w:start w:val="1"/>
+      <w:numFmt w:val="bullet"/>
+      <w:lvlText w:val=""/>
+      <w:lvlJc w:val="left"/>
+      <w:pPr>
+        <w:ind w:left="3960" w:hanging="440"/>
+      </w:pPr>
+      <w:rPr>
+        <w:rFonts w:ascii="Wingdings" w:hAnsi="Wingdings" w:hint="default"/>
+      </w:rPr>
+    </w:lvl>
+  </w:abstractNum>
+  <w:abstractNum w:abstractNumId="2" w15:restartNumberingAfterBreak="0">
     <w:nsid w:val="07A575B0"/>
     <w:multiLevelType w:val="hybridMultilevel"/>
     <w:tmpl w:val="50B4911A"/>
@@ -5299,7 +9703,182 @@
       </w:pPr>
     </w:lvl>
   </w:abstractNum>
-  <w:abstractNum w:abstractNumId="1" w15:restartNumberingAfterBreak="0">
+  <w:abstractNum w:abstractNumId="3" w15:restartNumberingAfterBreak="0">
+    <w:nsid w:val="0DF93BB9"/>
+    <w:multiLevelType w:val="hybridMultilevel"/>
+    <w:tmpl w:val="E6C6D826"/>
+    <w:lvl w:ilvl="0" w:tplc="0409000F">
+      <w:start w:val="1"/>
+      <w:numFmt w:val="decimal"/>
+      <w:lvlText w:val="%1."/>
+      <w:lvlJc w:val="left"/>
+      <w:pPr>
+        <w:ind w:left="440" w:hanging="440"/>
+      </w:pPr>
+    </w:lvl>
+    <w:lvl w:ilvl="1" w:tplc="04090019" w:tentative="1">
+      <w:start w:val="1"/>
+      <w:numFmt w:val="lowerLetter"/>
+      <w:lvlText w:val="%2)"/>
+      <w:lvlJc w:val="left"/>
+      <w:pPr>
+        <w:ind w:left="880" w:hanging="440"/>
+      </w:pPr>
+    </w:lvl>
+    <w:lvl w:ilvl="2" w:tplc="0409001B" w:tentative="1">
+      <w:start w:val="1"/>
+      <w:numFmt w:val="lowerRoman"/>
+      <w:lvlText w:val="%3."/>
+      <w:lvlJc w:val="right"/>
+      <w:pPr>
+        <w:ind w:left="1320" w:hanging="440"/>
+      </w:pPr>
+    </w:lvl>
+    <w:lvl w:ilvl="3" w:tplc="0409000F" w:tentative="1">
+      <w:start w:val="1"/>
+      <w:numFmt w:val="decimal"/>
+      <w:lvlText w:val="%4."/>
+      <w:lvlJc w:val="left"/>
+      <w:pPr>
+        <w:ind w:left="1760" w:hanging="440"/>
+      </w:pPr>
+    </w:lvl>
+    <w:lvl w:ilvl="4" w:tplc="04090019" w:tentative="1">
+      <w:start w:val="1"/>
+      <w:numFmt w:val="lowerLetter"/>
+      <w:lvlText w:val="%5)"/>
+      <w:lvlJc w:val="left"/>
+      <w:pPr>
+        <w:ind w:left="2200" w:hanging="440"/>
+      </w:pPr>
+    </w:lvl>
+    <w:lvl w:ilvl="5" w:tplc="0409001B" w:tentative="1">
+      <w:start w:val="1"/>
+      <w:numFmt w:val="lowerRoman"/>
+      <w:lvlText w:val="%6."/>
+      <w:lvlJc w:val="right"/>
+      <w:pPr>
+        <w:ind w:left="2640" w:hanging="440"/>
+      </w:pPr>
+    </w:lvl>
+    <w:lvl w:ilvl="6" w:tplc="0409000F" w:tentative="1">
+      <w:start w:val="1"/>
+      <w:numFmt w:val="decimal"/>
+      <w:lvlText w:val="%7."/>
+      <w:lvlJc w:val="left"/>
+      <w:pPr>
+        <w:ind w:left="3080" w:hanging="440"/>
+      </w:pPr>
+    </w:lvl>
+    <w:lvl w:ilvl="7" w:tplc="04090019" w:tentative="1">
+      <w:start w:val="1"/>
+      <w:numFmt w:val="lowerLetter"/>
+      <w:lvlText w:val="%8)"/>
+      <w:lvlJc w:val="left"/>
+      <w:pPr>
+        <w:ind w:left="3520" w:hanging="440"/>
+      </w:pPr>
+    </w:lvl>
+    <w:lvl w:ilvl="8" w:tplc="0409001B" w:tentative="1">
+      <w:start w:val="1"/>
+      <w:numFmt w:val="lowerRoman"/>
+      <w:lvlText w:val="%9."/>
+      <w:lvlJc w:val="right"/>
+      <w:pPr>
+        <w:ind w:left="3960" w:hanging="440"/>
+      </w:pPr>
+    </w:lvl>
+  </w:abstractNum>
+  <w:abstractNum w:abstractNumId="4" w15:restartNumberingAfterBreak="0">
+    <w:nsid w:val="245F779A"/>
+    <w:multiLevelType w:val="hybridMultilevel"/>
+    <w:tmpl w:val="36FCDA42"/>
+    <w:lvl w:ilvl="0" w:tplc="821CF6CE">
+      <w:start w:val="1"/>
+      <w:numFmt w:val="decimal"/>
+      <w:lvlText w:val="%1."/>
+      <w:lvlJc w:val="left"/>
+      <w:pPr>
+        <w:ind w:left="360" w:hanging="360"/>
+      </w:pPr>
+      <w:rPr>
+        <w:rFonts w:hint="default"/>
+      </w:rPr>
+    </w:lvl>
+    <w:lvl w:ilvl="1" w:tplc="04090019" w:tentative="1">
+      <w:start w:val="1"/>
+      <w:numFmt w:val="lowerLetter"/>
+      <w:lvlText w:val="%2)"/>
+      <w:lvlJc w:val="left"/>
+      <w:pPr>
+        <w:ind w:left="880" w:hanging="440"/>
+      </w:pPr>
+    </w:lvl>
+    <w:lvl w:ilvl="2" w:tplc="0409001B" w:tentative="1">
+      <w:start w:val="1"/>
+      <w:numFmt w:val="lowerRoman"/>
+      <w:lvlText w:val="%3."/>
+      <w:lvlJc w:val="right"/>
+      <w:pPr>
+        <w:ind w:left="1320" w:hanging="440"/>
+      </w:pPr>
+    </w:lvl>
+    <w:lvl w:ilvl="3" w:tplc="0409000F" w:tentative="1">
+      <w:start w:val="1"/>
+      <w:numFmt w:val="decimal"/>
+      <w:lvlText w:val="%4."/>
+      <w:lvlJc w:val="left"/>
+      <w:pPr>
+        <w:ind w:left="1760" w:hanging="440"/>
+      </w:pPr>
+    </w:lvl>
+    <w:lvl w:ilvl="4" w:tplc="04090019" w:tentative="1">
+      <w:start w:val="1"/>
+      <w:numFmt w:val="lowerLetter"/>
+      <w:lvlText w:val="%5)"/>
+      <w:lvlJc w:val="left"/>
+      <w:pPr>
+        <w:ind w:left="2200" w:hanging="440"/>
+      </w:pPr>
+    </w:lvl>
+    <w:lvl w:ilvl="5" w:tplc="0409001B" w:tentative="1">
+      <w:start w:val="1"/>
+      <w:numFmt w:val="lowerRoman"/>
+      <w:lvlText w:val="%6."/>
+      <w:lvlJc w:val="right"/>
+      <w:pPr>
+        <w:ind w:left="2640" w:hanging="440"/>
+      </w:pPr>
+    </w:lvl>
+    <w:lvl w:ilvl="6" w:tplc="0409000F" w:tentative="1">
+      <w:start w:val="1"/>
+      <w:numFmt w:val="decimal"/>
+      <w:lvlText w:val="%7."/>
+      <w:lvlJc w:val="left"/>
+      <w:pPr>
+        <w:ind w:left="3080" w:hanging="440"/>
+      </w:pPr>
+    </w:lvl>
+    <w:lvl w:ilvl="7" w:tplc="04090019" w:tentative="1">
+      <w:start w:val="1"/>
+      <w:numFmt w:val="lowerLetter"/>
+      <w:lvlText w:val="%8)"/>
+      <w:lvlJc w:val="left"/>
+      <w:pPr>
+        <w:ind w:left="3520" w:hanging="440"/>
+      </w:pPr>
+    </w:lvl>
+    <w:lvl w:ilvl="8" w:tplc="0409001B" w:tentative="1">
+      <w:start w:val="1"/>
+      <w:numFmt w:val="lowerRoman"/>
+      <w:lvlText w:val="%9."/>
+      <w:lvlJc w:val="right"/>
+      <w:pPr>
+        <w:ind w:left="3960" w:hanging="440"/>
+      </w:pPr>
+    </w:lvl>
+  </w:abstractNum>
+  <w:abstractNum w:abstractNumId="5" w15:restartNumberingAfterBreak="0">
     <w:nsid w:val="26456140"/>
     <w:multiLevelType w:val="hybridMultilevel"/>
     <w:tmpl w:val="D5465CD4"/>
@@ -5388,7 +9967,7 @@
       </w:pPr>
     </w:lvl>
   </w:abstractNum>
-  <w:abstractNum w:abstractNumId="2" w15:restartNumberingAfterBreak="0">
+  <w:abstractNum w:abstractNumId="6" w15:restartNumberingAfterBreak="0">
     <w:nsid w:val="359726FA"/>
     <w:multiLevelType w:val="hybridMultilevel"/>
     <w:tmpl w:val="12F0F27C"/>
@@ -5501,7 +10080,7 @@
       </w:rPr>
     </w:lvl>
   </w:abstractNum>
-  <w:abstractNum w:abstractNumId="3" w15:restartNumberingAfterBreak="0">
+  <w:abstractNum w:abstractNumId="7" w15:restartNumberingAfterBreak="0">
     <w:nsid w:val="3D3D1D83"/>
     <w:multiLevelType w:val="hybridMultilevel"/>
     <w:tmpl w:val="B002E27C"/>
@@ -5587,7 +10166,408 @@
       </w:pPr>
     </w:lvl>
   </w:abstractNum>
-  <w:abstractNum w:abstractNumId="4" w15:restartNumberingAfterBreak="0">
+  <w:abstractNum w:abstractNumId="8" w15:restartNumberingAfterBreak="0">
+    <w:nsid w:val="424A4547"/>
+    <w:multiLevelType w:val="hybridMultilevel"/>
+    <w:tmpl w:val="141824F8"/>
+    <w:lvl w:ilvl="0" w:tplc="0409000F">
+      <w:start w:val="1"/>
+      <w:numFmt w:val="decimal"/>
+      <w:lvlText w:val="%1."/>
+      <w:lvlJc w:val="left"/>
+      <w:pPr>
+        <w:ind w:left="440" w:hanging="440"/>
+      </w:pPr>
+    </w:lvl>
+    <w:lvl w:ilvl="1" w:tplc="04090019" w:tentative="1">
+      <w:start w:val="1"/>
+      <w:numFmt w:val="lowerLetter"/>
+      <w:lvlText w:val="%2)"/>
+      <w:lvlJc w:val="left"/>
+      <w:pPr>
+        <w:ind w:left="880" w:hanging="440"/>
+      </w:pPr>
+    </w:lvl>
+    <w:lvl w:ilvl="2" w:tplc="0409001B" w:tentative="1">
+      <w:start w:val="1"/>
+      <w:numFmt w:val="lowerRoman"/>
+      <w:lvlText w:val="%3."/>
+      <w:lvlJc w:val="right"/>
+      <w:pPr>
+        <w:ind w:left="1320" w:hanging="440"/>
+      </w:pPr>
+    </w:lvl>
+    <w:lvl w:ilvl="3" w:tplc="0409000F" w:tentative="1">
+      <w:start w:val="1"/>
+      <w:numFmt w:val="decimal"/>
+      <w:lvlText w:val="%4."/>
+      <w:lvlJc w:val="left"/>
+      <w:pPr>
+        <w:ind w:left="1760" w:hanging="440"/>
+      </w:pPr>
+    </w:lvl>
+    <w:lvl w:ilvl="4" w:tplc="04090019" w:tentative="1">
+      <w:start w:val="1"/>
+      <w:numFmt w:val="lowerLetter"/>
+      <w:lvlText w:val="%5)"/>
+      <w:lvlJc w:val="left"/>
+      <w:pPr>
+        <w:ind w:left="2200" w:hanging="440"/>
+      </w:pPr>
+    </w:lvl>
+    <w:lvl w:ilvl="5" w:tplc="0409001B" w:tentative="1">
+      <w:start w:val="1"/>
+      <w:numFmt w:val="lowerRoman"/>
+      <w:lvlText w:val="%6."/>
+      <w:lvlJc w:val="right"/>
+      <w:pPr>
+        <w:ind w:left="2640" w:hanging="440"/>
+      </w:pPr>
+    </w:lvl>
+    <w:lvl w:ilvl="6" w:tplc="0409000F" w:tentative="1">
+      <w:start w:val="1"/>
+      <w:numFmt w:val="decimal"/>
+      <w:lvlText w:val="%7."/>
+      <w:lvlJc w:val="left"/>
+      <w:pPr>
+        <w:ind w:left="3080" w:hanging="440"/>
+      </w:pPr>
+    </w:lvl>
+    <w:lvl w:ilvl="7" w:tplc="04090019" w:tentative="1">
+      <w:start w:val="1"/>
+      <w:numFmt w:val="lowerLetter"/>
+      <w:lvlText w:val="%8)"/>
+      <w:lvlJc w:val="left"/>
+      <w:pPr>
+        <w:ind w:left="3520" w:hanging="440"/>
+      </w:pPr>
+    </w:lvl>
+    <w:lvl w:ilvl="8" w:tplc="0409001B" w:tentative="1">
+      <w:start w:val="1"/>
+      <w:numFmt w:val="lowerRoman"/>
+      <w:lvlText w:val="%9."/>
+      <w:lvlJc w:val="right"/>
+      <w:pPr>
+        <w:ind w:left="3960" w:hanging="440"/>
+      </w:pPr>
+    </w:lvl>
+  </w:abstractNum>
+  <w:abstractNum w:abstractNumId="9" w15:restartNumberingAfterBreak="0">
+    <w:nsid w:val="429C19DA"/>
+    <w:multiLevelType w:val="hybridMultilevel"/>
+    <w:tmpl w:val="CC44ED9C"/>
+    <w:lvl w:ilvl="0" w:tplc="04090001">
+      <w:start w:val="1"/>
+      <w:numFmt w:val="bullet"/>
+      <w:lvlText w:val=""/>
+      <w:lvlJc w:val="left"/>
+      <w:pPr>
+        <w:ind w:left="440" w:hanging="440"/>
+      </w:pPr>
+      <w:rPr>
+        <w:rFonts w:ascii="Wingdings" w:hAnsi="Wingdings" w:hint="default"/>
+      </w:rPr>
+    </w:lvl>
+    <w:lvl w:ilvl="1" w:tplc="04090003" w:tentative="1">
+      <w:start w:val="1"/>
+      <w:numFmt w:val="bullet"/>
+      <w:lvlText w:val=""/>
+      <w:lvlJc w:val="left"/>
+      <w:pPr>
+        <w:ind w:left="880" w:hanging="440"/>
+      </w:pPr>
+      <w:rPr>
+        <w:rFonts w:ascii="Wingdings" w:hAnsi="Wingdings" w:hint="default"/>
+      </w:rPr>
+    </w:lvl>
+    <w:lvl w:ilvl="2" w:tplc="04090005" w:tentative="1">
+      <w:start w:val="1"/>
+      <w:numFmt w:val="bullet"/>
+      <w:lvlText w:val=""/>
+      <w:lvlJc w:val="left"/>
+      <w:pPr>
+        <w:ind w:left="1320" w:hanging="440"/>
+      </w:pPr>
+      <w:rPr>
+        <w:rFonts w:ascii="Wingdings" w:hAnsi="Wingdings" w:hint="default"/>
+      </w:rPr>
+    </w:lvl>
+    <w:lvl w:ilvl="3" w:tplc="04090001" w:tentative="1">
+      <w:start w:val="1"/>
+      <w:numFmt w:val="bullet"/>
+      <w:lvlText w:val=""/>
+      <w:lvlJc w:val="left"/>
+      <w:pPr>
+        <w:ind w:left="1760" w:hanging="440"/>
+      </w:pPr>
+      <w:rPr>
+        <w:rFonts w:ascii="Wingdings" w:hAnsi="Wingdings" w:hint="default"/>
+      </w:rPr>
+    </w:lvl>
+    <w:lvl w:ilvl="4" w:tplc="04090003" w:tentative="1">
+      <w:start w:val="1"/>
+      <w:numFmt w:val="bullet"/>
+      <w:lvlText w:val=""/>
+      <w:lvlJc w:val="left"/>
+      <w:pPr>
+        <w:ind w:left="2200" w:hanging="440"/>
+      </w:pPr>
+      <w:rPr>
+        <w:rFonts w:ascii="Wingdings" w:hAnsi="Wingdings" w:hint="default"/>
+      </w:rPr>
+    </w:lvl>
+    <w:lvl w:ilvl="5" w:tplc="04090005" w:tentative="1">
+      <w:start w:val="1"/>
+      <w:numFmt w:val="bullet"/>
+      <w:lvlText w:val=""/>
+      <w:lvlJc w:val="left"/>
+      <w:pPr>
+        <w:ind w:left="2640" w:hanging="440"/>
+      </w:pPr>
+      <w:rPr>
+        <w:rFonts w:ascii="Wingdings" w:hAnsi="Wingdings" w:hint="default"/>
+      </w:rPr>
+    </w:lvl>
+    <w:lvl w:ilvl="6" w:tplc="04090001" w:tentative="1">
+      <w:start w:val="1"/>
+      <w:numFmt w:val="bullet"/>
+      <w:lvlText w:val=""/>
+      <w:lvlJc w:val="left"/>
+      <w:pPr>
+        <w:ind w:left="3080" w:hanging="440"/>
+      </w:pPr>
+      <w:rPr>
+        <w:rFonts w:ascii="Wingdings" w:hAnsi="Wingdings" w:hint="default"/>
+      </w:rPr>
+    </w:lvl>
+    <w:lvl w:ilvl="7" w:tplc="04090003" w:tentative="1">
+      <w:start w:val="1"/>
+      <w:numFmt w:val="bullet"/>
+      <w:lvlText w:val=""/>
+      <w:lvlJc w:val="left"/>
+      <w:pPr>
+        <w:ind w:left="3520" w:hanging="440"/>
+      </w:pPr>
+      <w:rPr>
+        <w:rFonts w:ascii="Wingdings" w:hAnsi="Wingdings" w:hint="default"/>
+      </w:rPr>
+    </w:lvl>
+    <w:lvl w:ilvl="8" w:tplc="04090005" w:tentative="1">
+      <w:start w:val="1"/>
+      <w:numFmt w:val="bullet"/>
+      <w:lvlText w:val=""/>
+      <w:lvlJc w:val="left"/>
+      <w:pPr>
+        <w:ind w:left="3960" w:hanging="440"/>
+      </w:pPr>
+      <w:rPr>
+        <w:rFonts w:ascii="Wingdings" w:hAnsi="Wingdings" w:hint="default"/>
+      </w:rPr>
+    </w:lvl>
+  </w:abstractNum>
+  <w:abstractNum w:abstractNumId="10" w15:restartNumberingAfterBreak="0">
+    <w:nsid w:val="51AE39D8"/>
+    <w:multiLevelType w:val="hybridMultilevel"/>
+    <w:tmpl w:val="C5B0A8CA"/>
+    <w:lvl w:ilvl="0" w:tplc="04090001">
+      <w:start w:val="1"/>
+      <w:numFmt w:val="bullet"/>
+      <w:lvlText w:val=""/>
+      <w:lvlJc w:val="left"/>
+      <w:pPr>
+        <w:ind w:left="440" w:hanging="440"/>
+      </w:pPr>
+      <w:rPr>
+        <w:rFonts w:ascii="Wingdings" w:hAnsi="Wingdings" w:hint="default"/>
+      </w:rPr>
+    </w:lvl>
+    <w:lvl w:ilvl="1" w:tplc="04090003" w:tentative="1">
+      <w:start w:val="1"/>
+      <w:numFmt w:val="bullet"/>
+      <w:lvlText w:val=""/>
+      <w:lvlJc w:val="left"/>
+      <w:pPr>
+        <w:ind w:left="880" w:hanging="440"/>
+      </w:pPr>
+      <w:rPr>
+        <w:rFonts w:ascii="Wingdings" w:hAnsi="Wingdings" w:hint="default"/>
+      </w:rPr>
+    </w:lvl>
+    <w:lvl w:ilvl="2" w:tplc="04090005" w:tentative="1">
+      <w:start w:val="1"/>
+      <w:numFmt w:val="bullet"/>
+      <w:lvlText w:val=""/>
+      <w:lvlJc w:val="left"/>
+      <w:pPr>
+        <w:ind w:left="1320" w:hanging="440"/>
+      </w:pPr>
+      <w:rPr>
+        <w:rFonts w:ascii="Wingdings" w:hAnsi="Wingdings" w:hint="default"/>
+      </w:rPr>
+    </w:lvl>
+    <w:lvl w:ilvl="3" w:tplc="04090001" w:tentative="1">
+      <w:start w:val="1"/>
+      <w:numFmt w:val="bullet"/>
+      <w:lvlText w:val=""/>
+      <w:lvlJc w:val="left"/>
+      <w:pPr>
+        <w:ind w:left="1760" w:hanging="440"/>
+      </w:pPr>
+      <w:rPr>
+        <w:rFonts w:ascii="Wingdings" w:hAnsi="Wingdings" w:hint="default"/>
+      </w:rPr>
+    </w:lvl>
+    <w:lvl w:ilvl="4" w:tplc="04090003" w:tentative="1">
+      <w:start w:val="1"/>
+      <w:numFmt w:val="bullet"/>
+      <w:lvlText w:val=""/>
+      <w:lvlJc w:val="left"/>
+      <w:pPr>
+        <w:ind w:left="2200" w:hanging="440"/>
+      </w:pPr>
+      <w:rPr>
+        <w:rFonts w:ascii="Wingdings" w:hAnsi="Wingdings" w:hint="default"/>
+      </w:rPr>
+    </w:lvl>
+    <w:lvl w:ilvl="5" w:tplc="04090005" w:tentative="1">
+      <w:start w:val="1"/>
+      <w:numFmt w:val="bullet"/>
+      <w:lvlText w:val=""/>
+      <w:lvlJc w:val="left"/>
+      <w:pPr>
+        <w:ind w:left="2640" w:hanging="440"/>
+      </w:pPr>
+      <w:rPr>
+        <w:rFonts w:ascii="Wingdings" w:hAnsi="Wingdings" w:hint="default"/>
+      </w:rPr>
+    </w:lvl>
+    <w:lvl w:ilvl="6" w:tplc="04090001" w:tentative="1">
+      <w:start w:val="1"/>
+      <w:numFmt w:val="bullet"/>
+      <w:lvlText w:val=""/>
+      <w:lvlJc w:val="left"/>
+      <w:pPr>
+        <w:ind w:left="3080" w:hanging="440"/>
+      </w:pPr>
+      <w:rPr>
+        <w:rFonts w:ascii="Wingdings" w:hAnsi="Wingdings" w:hint="default"/>
+      </w:rPr>
+    </w:lvl>
+    <w:lvl w:ilvl="7" w:tplc="04090003" w:tentative="1">
+      <w:start w:val="1"/>
+      <w:numFmt w:val="bullet"/>
+      <w:lvlText w:val=""/>
+      <w:lvlJc w:val="left"/>
+      <w:pPr>
+        <w:ind w:left="3520" w:hanging="440"/>
+      </w:pPr>
+      <w:rPr>
+        <w:rFonts w:ascii="Wingdings" w:hAnsi="Wingdings" w:hint="default"/>
+      </w:rPr>
+    </w:lvl>
+    <w:lvl w:ilvl="8" w:tplc="04090005" w:tentative="1">
+      <w:start w:val="1"/>
+      <w:numFmt w:val="bullet"/>
+      <w:lvlText w:val=""/>
+      <w:lvlJc w:val="left"/>
+      <w:pPr>
+        <w:ind w:left="3960" w:hanging="440"/>
+      </w:pPr>
+      <w:rPr>
+        <w:rFonts w:ascii="Wingdings" w:hAnsi="Wingdings" w:hint="default"/>
+      </w:rPr>
+    </w:lvl>
+  </w:abstractNum>
+  <w:abstractNum w:abstractNumId="11" w15:restartNumberingAfterBreak="0">
+    <w:nsid w:val="67B27735"/>
+    <w:multiLevelType w:val="hybridMultilevel"/>
+    <w:tmpl w:val="D37E0F28"/>
+    <w:lvl w:ilvl="0" w:tplc="821CF6CE">
+      <w:start w:val="1"/>
+      <w:numFmt w:val="decimal"/>
+      <w:lvlText w:val="%1."/>
+      <w:lvlJc w:val="left"/>
+      <w:pPr>
+        <w:ind w:left="360" w:hanging="360"/>
+      </w:pPr>
+      <w:rPr>
+        <w:rFonts w:hint="default"/>
+      </w:rPr>
+    </w:lvl>
+    <w:lvl w:ilvl="1" w:tplc="04090019" w:tentative="1">
+      <w:start w:val="1"/>
+      <w:numFmt w:val="lowerLetter"/>
+      <w:lvlText w:val="%2)"/>
+      <w:lvlJc w:val="left"/>
+      <w:pPr>
+        <w:ind w:left="880" w:hanging="440"/>
+      </w:pPr>
+    </w:lvl>
+    <w:lvl w:ilvl="2" w:tplc="0409001B" w:tentative="1">
+      <w:start w:val="1"/>
+      <w:numFmt w:val="lowerRoman"/>
+      <w:lvlText w:val="%3."/>
+      <w:lvlJc w:val="right"/>
+      <w:pPr>
+        <w:ind w:left="1320" w:hanging="440"/>
+      </w:pPr>
+    </w:lvl>
+    <w:lvl w:ilvl="3" w:tplc="0409000F" w:tentative="1">
+      <w:start w:val="1"/>
+      <w:numFmt w:val="decimal"/>
+      <w:lvlText w:val="%4."/>
+      <w:lvlJc w:val="left"/>
+      <w:pPr>
+        <w:ind w:left="1760" w:hanging="440"/>
+      </w:pPr>
+    </w:lvl>
+    <w:lvl w:ilvl="4" w:tplc="04090019" w:tentative="1">
+      <w:start w:val="1"/>
+      <w:numFmt w:val="lowerLetter"/>
+      <w:lvlText w:val="%5)"/>
+      <w:lvlJc w:val="left"/>
+      <w:pPr>
+        <w:ind w:left="2200" w:hanging="440"/>
+      </w:pPr>
+    </w:lvl>
+    <w:lvl w:ilvl="5" w:tplc="0409001B" w:tentative="1">
+      <w:start w:val="1"/>
+      <w:numFmt w:val="lowerRoman"/>
+      <w:lvlText w:val="%6."/>
+      <w:lvlJc w:val="right"/>
+      <w:pPr>
+        <w:ind w:left="2640" w:hanging="440"/>
+      </w:pPr>
+    </w:lvl>
+    <w:lvl w:ilvl="6" w:tplc="0409000F" w:tentative="1">
+      <w:start w:val="1"/>
+      <w:numFmt w:val="decimal"/>
+      <w:lvlText w:val="%7."/>
+      <w:lvlJc w:val="left"/>
+      <w:pPr>
+        <w:ind w:left="3080" w:hanging="440"/>
+      </w:pPr>
+    </w:lvl>
+    <w:lvl w:ilvl="7" w:tplc="04090019" w:tentative="1">
+      <w:start w:val="1"/>
+      <w:numFmt w:val="lowerLetter"/>
+      <w:lvlText w:val="%8)"/>
+      <w:lvlJc w:val="left"/>
+      <w:pPr>
+        <w:ind w:left="3520" w:hanging="440"/>
+      </w:pPr>
+    </w:lvl>
+    <w:lvl w:ilvl="8" w:tplc="0409001B" w:tentative="1">
+      <w:start w:val="1"/>
+      <w:numFmt w:val="lowerRoman"/>
+      <w:lvlText w:val="%9."/>
+      <w:lvlJc w:val="right"/>
+      <w:pPr>
+        <w:ind w:left="3960" w:hanging="440"/>
+      </w:pPr>
+    </w:lvl>
+  </w:abstractNum>
+  <w:abstractNum w:abstractNumId="12" w15:restartNumberingAfterBreak="0">
     <w:nsid w:val="6FBB1F97"/>
     <w:multiLevelType w:val="hybridMultilevel"/>
     <w:tmpl w:val="49CCAC98"/>
@@ -5700,20 +10680,311 @@
       </w:rPr>
     </w:lvl>
   </w:abstractNum>
+  <w:abstractNum w:abstractNumId="13" w15:restartNumberingAfterBreak="0">
+    <w:nsid w:val="71035E16"/>
+    <w:multiLevelType w:val="hybridMultilevel"/>
+    <w:tmpl w:val="86A27C8A"/>
+    <w:lvl w:ilvl="0" w:tplc="0409000F">
+      <w:start w:val="1"/>
+      <w:numFmt w:val="decimal"/>
+      <w:lvlText w:val="%1."/>
+      <w:lvlJc w:val="left"/>
+      <w:pPr>
+        <w:ind w:left="440" w:hanging="440"/>
+      </w:pPr>
+    </w:lvl>
+    <w:lvl w:ilvl="1" w:tplc="04090019" w:tentative="1">
+      <w:start w:val="1"/>
+      <w:numFmt w:val="lowerLetter"/>
+      <w:lvlText w:val="%2)"/>
+      <w:lvlJc w:val="left"/>
+      <w:pPr>
+        <w:ind w:left="880" w:hanging="440"/>
+      </w:pPr>
+    </w:lvl>
+    <w:lvl w:ilvl="2" w:tplc="0409001B" w:tentative="1">
+      <w:start w:val="1"/>
+      <w:numFmt w:val="lowerRoman"/>
+      <w:lvlText w:val="%3."/>
+      <w:lvlJc w:val="right"/>
+      <w:pPr>
+        <w:ind w:left="1320" w:hanging="440"/>
+      </w:pPr>
+    </w:lvl>
+    <w:lvl w:ilvl="3" w:tplc="0409000F" w:tentative="1">
+      <w:start w:val="1"/>
+      <w:numFmt w:val="decimal"/>
+      <w:lvlText w:val="%4."/>
+      <w:lvlJc w:val="left"/>
+      <w:pPr>
+        <w:ind w:left="1760" w:hanging="440"/>
+      </w:pPr>
+    </w:lvl>
+    <w:lvl w:ilvl="4" w:tplc="04090019" w:tentative="1">
+      <w:start w:val="1"/>
+      <w:numFmt w:val="lowerLetter"/>
+      <w:lvlText w:val="%5)"/>
+      <w:lvlJc w:val="left"/>
+      <w:pPr>
+        <w:ind w:left="2200" w:hanging="440"/>
+      </w:pPr>
+    </w:lvl>
+    <w:lvl w:ilvl="5" w:tplc="0409001B" w:tentative="1">
+      <w:start w:val="1"/>
+      <w:numFmt w:val="lowerRoman"/>
+      <w:lvlText w:val="%6."/>
+      <w:lvlJc w:val="right"/>
+      <w:pPr>
+        <w:ind w:left="2640" w:hanging="440"/>
+      </w:pPr>
+    </w:lvl>
+    <w:lvl w:ilvl="6" w:tplc="0409000F" w:tentative="1">
+      <w:start w:val="1"/>
+      <w:numFmt w:val="decimal"/>
+      <w:lvlText w:val="%7."/>
+      <w:lvlJc w:val="left"/>
+      <w:pPr>
+        <w:ind w:left="3080" w:hanging="440"/>
+      </w:pPr>
+    </w:lvl>
+    <w:lvl w:ilvl="7" w:tplc="04090019" w:tentative="1">
+      <w:start w:val="1"/>
+      <w:numFmt w:val="lowerLetter"/>
+      <w:lvlText w:val="%8)"/>
+      <w:lvlJc w:val="left"/>
+      <w:pPr>
+        <w:ind w:left="3520" w:hanging="440"/>
+      </w:pPr>
+    </w:lvl>
+    <w:lvl w:ilvl="8" w:tplc="0409001B" w:tentative="1">
+      <w:start w:val="1"/>
+      <w:numFmt w:val="lowerRoman"/>
+      <w:lvlText w:val="%9."/>
+      <w:lvlJc w:val="right"/>
+      <w:pPr>
+        <w:ind w:left="3960" w:hanging="440"/>
+      </w:pPr>
+    </w:lvl>
+  </w:abstractNum>
+  <w:abstractNum w:abstractNumId="14" w15:restartNumberingAfterBreak="0">
+    <w:nsid w:val="75CD169E"/>
+    <w:multiLevelType w:val="hybridMultilevel"/>
+    <w:tmpl w:val="D794C90E"/>
+    <w:lvl w:ilvl="0" w:tplc="0409000F">
+      <w:start w:val="1"/>
+      <w:numFmt w:val="decimal"/>
+      <w:lvlText w:val="%1."/>
+      <w:lvlJc w:val="left"/>
+      <w:pPr>
+        <w:ind w:left="440" w:hanging="440"/>
+      </w:pPr>
+    </w:lvl>
+    <w:lvl w:ilvl="1" w:tplc="04090019" w:tentative="1">
+      <w:start w:val="1"/>
+      <w:numFmt w:val="lowerLetter"/>
+      <w:lvlText w:val="%2)"/>
+      <w:lvlJc w:val="left"/>
+      <w:pPr>
+        <w:ind w:left="880" w:hanging="440"/>
+      </w:pPr>
+    </w:lvl>
+    <w:lvl w:ilvl="2" w:tplc="0409001B" w:tentative="1">
+      <w:start w:val="1"/>
+      <w:numFmt w:val="lowerRoman"/>
+      <w:lvlText w:val="%3."/>
+      <w:lvlJc w:val="right"/>
+      <w:pPr>
+        <w:ind w:left="1320" w:hanging="440"/>
+      </w:pPr>
+    </w:lvl>
+    <w:lvl w:ilvl="3" w:tplc="0409000F" w:tentative="1">
+      <w:start w:val="1"/>
+      <w:numFmt w:val="decimal"/>
+      <w:lvlText w:val="%4."/>
+      <w:lvlJc w:val="left"/>
+      <w:pPr>
+        <w:ind w:left="1760" w:hanging="440"/>
+      </w:pPr>
+    </w:lvl>
+    <w:lvl w:ilvl="4" w:tplc="04090019" w:tentative="1">
+      <w:start w:val="1"/>
+      <w:numFmt w:val="lowerLetter"/>
+      <w:lvlText w:val="%5)"/>
+      <w:lvlJc w:val="left"/>
+      <w:pPr>
+        <w:ind w:left="2200" w:hanging="440"/>
+      </w:pPr>
+    </w:lvl>
+    <w:lvl w:ilvl="5" w:tplc="0409001B" w:tentative="1">
+      <w:start w:val="1"/>
+      <w:numFmt w:val="lowerRoman"/>
+      <w:lvlText w:val="%6."/>
+      <w:lvlJc w:val="right"/>
+      <w:pPr>
+        <w:ind w:left="2640" w:hanging="440"/>
+      </w:pPr>
+    </w:lvl>
+    <w:lvl w:ilvl="6" w:tplc="0409000F" w:tentative="1">
+      <w:start w:val="1"/>
+      <w:numFmt w:val="decimal"/>
+      <w:lvlText w:val="%7."/>
+      <w:lvlJc w:val="left"/>
+      <w:pPr>
+        <w:ind w:left="3080" w:hanging="440"/>
+      </w:pPr>
+    </w:lvl>
+    <w:lvl w:ilvl="7" w:tplc="04090019" w:tentative="1">
+      <w:start w:val="1"/>
+      <w:numFmt w:val="lowerLetter"/>
+      <w:lvlText w:val="%8)"/>
+      <w:lvlJc w:val="left"/>
+      <w:pPr>
+        <w:ind w:left="3520" w:hanging="440"/>
+      </w:pPr>
+    </w:lvl>
+    <w:lvl w:ilvl="8" w:tplc="0409001B" w:tentative="1">
+      <w:start w:val="1"/>
+      <w:numFmt w:val="lowerRoman"/>
+      <w:lvlText w:val="%9."/>
+      <w:lvlJc w:val="right"/>
+      <w:pPr>
+        <w:ind w:left="3960" w:hanging="440"/>
+      </w:pPr>
+    </w:lvl>
+  </w:abstractNum>
+  <w:abstractNum w:abstractNumId="15" w15:restartNumberingAfterBreak="0">
+    <w:nsid w:val="792315FE"/>
+    <w:multiLevelType w:val="hybridMultilevel"/>
+    <w:tmpl w:val="DC80C698"/>
+    <w:lvl w:ilvl="0" w:tplc="0409000F">
+      <w:start w:val="1"/>
+      <w:numFmt w:val="decimal"/>
+      <w:lvlText w:val="%1."/>
+      <w:lvlJc w:val="left"/>
+      <w:pPr>
+        <w:ind w:left="440" w:hanging="440"/>
+      </w:pPr>
+    </w:lvl>
+    <w:lvl w:ilvl="1" w:tplc="04090019" w:tentative="1">
+      <w:start w:val="1"/>
+      <w:numFmt w:val="lowerLetter"/>
+      <w:lvlText w:val="%2)"/>
+      <w:lvlJc w:val="left"/>
+      <w:pPr>
+        <w:ind w:left="880" w:hanging="440"/>
+      </w:pPr>
+    </w:lvl>
+    <w:lvl w:ilvl="2" w:tplc="0409001B" w:tentative="1">
+      <w:start w:val="1"/>
+      <w:numFmt w:val="lowerRoman"/>
+      <w:lvlText w:val="%3."/>
+      <w:lvlJc w:val="right"/>
+      <w:pPr>
+        <w:ind w:left="1320" w:hanging="440"/>
+      </w:pPr>
+    </w:lvl>
+    <w:lvl w:ilvl="3" w:tplc="0409000F" w:tentative="1">
+      <w:start w:val="1"/>
+      <w:numFmt w:val="decimal"/>
+      <w:lvlText w:val="%4."/>
+      <w:lvlJc w:val="left"/>
+      <w:pPr>
+        <w:ind w:left="1760" w:hanging="440"/>
+      </w:pPr>
+    </w:lvl>
+    <w:lvl w:ilvl="4" w:tplc="04090019" w:tentative="1">
+      <w:start w:val="1"/>
+      <w:numFmt w:val="lowerLetter"/>
+      <w:lvlText w:val="%5)"/>
+      <w:lvlJc w:val="left"/>
+      <w:pPr>
+        <w:ind w:left="2200" w:hanging="440"/>
+      </w:pPr>
+    </w:lvl>
+    <w:lvl w:ilvl="5" w:tplc="0409001B" w:tentative="1">
+      <w:start w:val="1"/>
+      <w:numFmt w:val="lowerRoman"/>
+      <w:lvlText w:val="%6."/>
+      <w:lvlJc w:val="right"/>
+      <w:pPr>
+        <w:ind w:left="2640" w:hanging="440"/>
+      </w:pPr>
+    </w:lvl>
+    <w:lvl w:ilvl="6" w:tplc="0409000F" w:tentative="1">
+      <w:start w:val="1"/>
+      <w:numFmt w:val="decimal"/>
+      <w:lvlText w:val="%7."/>
+      <w:lvlJc w:val="left"/>
+      <w:pPr>
+        <w:ind w:left="3080" w:hanging="440"/>
+      </w:pPr>
+    </w:lvl>
+    <w:lvl w:ilvl="7" w:tplc="04090019" w:tentative="1">
+      <w:start w:val="1"/>
+      <w:numFmt w:val="lowerLetter"/>
+      <w:lvlText w:val="%8)"/>
+      <w:lvlJc w:val="left"/>
+      <w:pPr>
+        <w:ind w:left="3520" w:hanging="440"/>
+      </w:pPr>
+    </w:lvl>
+    <w:lvl w:ilvl="8" w:tplc="0409001B" w:tentative="1">
+      <w:start w:val="1"/>
+      <w:numFmt w:val="lowerRoman"/>
+      <w:lvlText w:val="%9."/>
+      <w:lvlJc w:val="right"/>
+      <w:pPr>
+        <w:ind w:left="3960" w:hanging="440"/>
+      </w:pPr>
+    </w:lvl>
+  </w:abstractNum>
   <w:num w:numId="1" w16cid:durableId="1088893493">
+    <w:abstractNumId w:val="5"/>
+  </w:num>
+  <w:num w:numId="2" w16cid:durableId="181435484">
+    <w:abstractNumId w:val="6"/>
+  </w:num>
+  <w:num w:numId="3" w16cid:durableId="260064605">
+    <w:abstractNumId w:val="7"/>
+  </w:num>
+  <w:num w:numId="4" w16cid:durableId="1554267526">
+    <w:abstractNumId w:val="12"/>
+  </w:num>
+  <w:num w:numId="5" w16cid:durableId="1389113009">
+    <w:abstractNumId w:val="2"/>
+  </w:num>
+  <w:num w:numId="6" w16cid:durableId="1460493060">
+    <w:abstractNumId w:val="14"/>
+  </w:num>
+  <w:num w:numId="7" w16cid:durableId="1511992981">
+    <w:abstractNumId w:val="11"/>
+  </w:num>
+  <w:num w:numId="8" w16cid:durableId="650669983">
     <w:abstractNumId w:val="1"/>
   </w:num>
-  <w:num w:numId="2" w16cid:durableId="181435484">
-    <w:abstractNumId w:val="2"/>
+  <w:num w:numId="9" w16cid:durableId="309749890">
+    <w:abstractNumId w:val="0"/>
   </w:num>
-  <w:num w:numId="3" w16cid:durableId="260064605">
+  <w:num w:numId="10" w16cid:durableId="887841780">
+    <w:abstractNumId w:val="10"/>
+  </w:num>
+  <w:num w:numId="11" w16cid:durableId="480005339">
+    <w:abstractNumId w:val="9"/>
+  </w:num>
+  <w:num w:numId="12" w16cid:durableId="514148677">
+    <w:abstractNumId w:val="4"/>
+  </w:num>
+  <w:num w:numId="13" w16cid:durableId="1128233471">
     <w:abstractNumId w:val="3"/>
   </w:num>
-  <w:num w:numId="4" w16cid:durableId="1554267526">
-    <w:abstractNumId w:val="4"/>
+  <w:num w:numId="14" w16cid:durableId="1530531773">
+    <w:abstractNumId w:val="15"/>
   </w:num>
-  <w:num w:numId="5" w16cid:durableId="1389113009">
-    <w:abstractNumId w:val="0"/>
+  <w:num w:numId="15" w16cid:durableId="959605092">
+    <w:abstractNumId w:val="13"/>
+  </w:num>
+  <w:num w:numId="16" w16cid:durableId="304354172">
+    <w:abstractNumId w:val="8"/>
   </w:num>
 </w:numbering>
 </file>
@@ -6482,6 +11753,47 @@
       <w:ind w:leftChars="400" w:left="840"/>
     </w:pPr>
   </w:style>
+  <w:style w:type="table" w:styleId="af5">
+    <w:name w:val="Table Grid"/>
+    <w:basedOn w:val="a1"/>
+    <w:uiPriority w:val="39"/>
+    <w:rsid w:val="00056550"/>
+    <w:tblPr>
+      <w:tblBorders>
+        <w:top w:val="single" w:sz="4" w:space="0" w:color="auto"/>
+        <w:left w:val="single" w:sz="4" w:space="0" w:color="auto"/>
+        <w:bottom w:val="single" w:sz="4" w:space="0" w:color="auto"/>
+        <w:right w:val="single" w:sz="4" w:space="0" w:color="auto"/>
+        <w:insideH w:val="single" w:sz="4" w:space="0" w:color="auto"/>
+        <w:insideV w:val="single" w:sz="4" w:space="0" w:color="auto"/>
+      </w:tblBorders>
+    </w:tblPr>
+  </w:style>
+  <w:style w:type="paragraph" w:styleId="af6">
+    <w:name w:val="Date"/>
+    <w:basedOn w:val="a"/>
+    <w:next w:val="a"/>
+    <w:link w:val="af7"/>
+    <w:uiPriority w:val="99"/>
+    <w:semiHidden/>
+    <w:unhideWhenUsed/>
+    <w:rsid w:val="00DF0272"/>
+    <w:pPr>
+      <w:ind w:leftChars="2500" w:left="100"/>
+    </w:pPr>
+  </w:style>
+  <w:style w:type="character" w:customStyle="1" w:styleId="af7">
+    <w:name w:val="日期 字符"/>
+    <w:basedOn w:val="a0"/>
+    <w:link w:val="af6"/>
+    <w:uiPriority w:val="99"/>
+    <w:semiHidden/>
+    <w:rsid w:val="00DF0272"/>
+    <w:rPr>
+      <w:rFonts w:eastAsia="思源宋体 CN"/>
+      <w:lang w:val="en-GB"/>
+    </w:rPr>
+  </w:style>
 </w:styles>
 </file>
 

--- a/course/major/国际组织.docx
+++ b/course/major/国际组织.docx
@@ -218,7 +218,7 @@
             </w:rPr>
             <w:fldChar w:fldCharType="separate"/>
           </w:r>
-          <w:hyperlink w:anchor="_Toc211425836" w:history="1">
+          <w:hyperlink w:anchor="_Toc212108445" w:history="1">
             <w:r>
               <w:rPr>
                 <w:rStyle w:val="a3"/>
@@ -257,7 +257,7 @@
                 <w:noProof/>
                 <w:webHidden/>
               </w:rPr>
-              <w:instrText>PAGEREF _Toc211425836 \h</w:instrText>
+              <w:instrText>PAGEREF _Toc212108445 \h</w:instrText>
             </w:r>
             <w:r>
               <w:rPr>
@@ -288,7 +288,7 @@
                 <w:noProof/>
                 <w:webHidden/>
               </w:rPr>
-              <w:t>2</w:t>
+              <w:t>3</w:t>
             </w:r>
             <w:r>
               <w:rPr>
@@ -315,7 +315,7 @@
               <w14:ligatures w14:val="standardContextual"/>
             </w:rPr>
           </w:pPr>
-          <w:hyperlink w:anchor="_Toc211425837" w:history="1">
+          <w:hyperlink w:anchor="_Toc212108446" w:history="1">
             <w:r>
               <w:rPr>
                 <w:rStyle w:val="a3"/>
@@ -354,7 +354,7 @@
                 <w:noProof/>
                 <w:webHidden/>
               </w:rPr>
-              <w:instrText>PAGEREF _Toc211425837 \h</w:instrText>
+              <w:instrText>PAGEREF _Toc212108446 \h</w:instrText>
             </w:r>
             <w:r>
               <w:rPr>
@@ -385,7 +385,7 @@
                 <w:noProof/>
                 <w:webHidden/>
               </w:rPr>
-              <w:t>2</w:t>
+              <w:t>3</w:t>
             </w:r>
             <w:r>
               <w:rPr>
@@ -412,7 +412,7 @@
               <w14:ligatures w14:val="standardContextual"/>
             </w:rPr>
           </w:pPr>
-          <w:hyperlink w:anchor="_Toc211425838" w:history="1">
+          <w:hyperlink w:anchor="_Toc212108447" w:history="1">
             <w:r>
               <w:rPr>
                 <w:rStyle w:val="a3"/>
@@ -451,7 +451,7 @@
                 <w:noProof/>
                 <w:webHidden/>
               </w:rPr>
-              <w:instrText>PAGEREF _Toc211425838 \h</w:instrText>
+              <w:instrText>PAGEREF _Toc212108447 \h</w:instrText>
             </w:r>
             <w:r>
               <w:rPr>
@@ -482,7 +482,7 @@
                 <w:noProof/>
                 <w:webHidden/>
               </w:rPr>
-              <w:t>2</w:t>
+              <w:t>3</w:t>
             </w:r>
             <w:r>
               <w:rPr>
@@ -509,7 +509,7 @@
               <w14:ligatures w14:val="standardContextual"/>
             </w:rPr>
           </w:pPr>
-          <w:hyperlink w:anchor="_Toc211425839" w:history="1">
+          <w:hyperlink w:anchor="_Toc212108448" w:history="1">
             <w:r>
               <w:rPr>
                 <w:rStyle w:val="a3"/>
@@ -548,7 +548,7 @@
                 <w:noProof/>
                 <w:webHidden/>
               </w:rPr>
-              <w:instrText>PAGEREF _Toc211425839 \h</w:instrText>
+              <w:instrText>PAGEREF _Toc212108448 \h</w:instrText>
             </w:r>
             <w:r>
               <w:rPr>
@@ -579,7 +579,7 @@
                 <w:noProof/>
                 <w:webHidden/>
               </w:rPr>
-              <w:t>3</w:t>
+              <w:t>4</w:t>
             </w:r>
             <w:r>
               <w:rPr>
@@ -606,7 +606,7 @@
               <w14:ligatures w14:val="standardContextual"/>
             </w:rPr>
           </w:pPr>
-          <w:hyperlink w:anchor="_Toc211425840" w:history="1">
+          <w:hyperlink w:anchor="_Toc212108449" w:history="1">
             <w:r>
               <w:rPr>
                 <w:rStyle w:val="a3"/>
@@ -645,7 +645,7 @@
                 <w:noProof/>
                 <w:webHidden/>
               </w:rPr>
-              <w:instrText>PAGEREF _Toc211425840 \h</w:instrText>
+              <w:instrText>PAGEREF _Toc212108449 \h</w:instrText>
             </w:r>
             <w:r>
               <w:rPr>
@@ -676,7 +676,7 @@
                 <w:noProof/>
                 <w:webHidden/>
               </w:rPr>
-              <w:t>3</w:t>
+              <w:t>4</w:t>
             </w:r>
             <w:r>
               <w:rPr>
@@ -703,7 +703,7 @@
               <w14:ligatures w14:val="standardContextual"/>
             </w:rPr>
           </w:pPr>
-          <w:hyperlink w:anchor="_Toc211425841" w:history="1">
+          <w:hyperlink w:anchor="_Toc212108450" w:history="1">
             <w:r>
               <w:rPr>
                 <w:rStyle w:val="a3"/>
@@ -742,7 +742,7 @@
                 <w:noProof/>
                 <w:webHidden/>
               </w:rPr>
-              <w:instrText>PAGEREF _Toc211425841 \h</w:instrText>
+              <w:instrText>PAGEREF _Toc212108450 \h</w:instrText>
             </w:r>
             <w:r>
               <w:rPr>
@@ -773,7 +773,7 @@
                 <w:noProof/>
                 <w:webHidden/>
               </w:rPr>
-              <w:t>4</w:t>
+              <w:t>5</w:t>
             </w:r>
             <w:r>
               <w:rPr>
@@ -800,7 +800,7 @@
               <w14:ligatures w14:val="standardContextual"/>
             </w:rPr>
           </w:pPr>
-          <w:hyperlink w:anchor="_Toc211425842" w:history="1">
+          <w:hyperlink w:anchor="_Toc212108451" w:history="1">
             <w:r>
               <w:rPr>
                 <w:rStyle w:val="a3"/>
@@ -839,7 +839,7 @@
                 <w:noProof/>
                 <w:webHidden/>
               </w:rPr>
-              <w:instrText>PAGEREF _Toc211425842 \h</w:instrText>
+              <w:instrText>PAGEREF _Toc212108451 \h</w:instrText>
             </w:r>
             <w:r>
               <w:rPr>
@@ -870,7 +870,7 @@
                 <w:noProof/>
                 <w:webHidden/>
               </w:rPr>
-              <w:t>4</w:t>
+              <w:t>5</w:t>
             </w:r>
             <w:r>
               <w:rPr>
@@ -897,7 +897,7 @@
               <w14:ligatures w14:val="standardContextual"/>
             </w:rPr>
           </w:pPr>
-          <w:hyperlink w:anchor="_Toc211425843" w:history="1">
+          <w:hyperlink w:anchor="_Toc212108452" w:history="1">
             <w:r>
               <w:rPr>
                 <w:rStyle w:val="a3"/>
@@ -936,7 +936,7 @@
                 <w:noProof/>
                 <w:webHidden/>
               </w:rPr>
-              <w:instrText>PAGEREF _Toc211425843 \h</w:instrText>
+              <w:instrText>PAGEREF _Toc212108452 \h</w:instrText>
             </w:r>
             <w:r>
               <w:rPr>
@@ -967,7 +967,7 @@
                 <w:noProof/>
                 <w:webHidden/>
               </w:rPr>
-              <w:t>5</w:t>
+              <w:t>6</w:t>
             </w:r>
             <w:r>
               <w:rPr>
@@ -994,7 +994,7 @@
               <w14:ligatures w14:val="standardContextual"/>
             </w:rPr>
           </w:pPr>
-          <w:hyperlink w:anchor="_Toc211425844" w:history="1">
+          <w:hyperlink w:anchor="_Toc212108453" w:history="1">
             <w:r>
               <w:rPr>
                 <w:rStyle w:val="a3"/>
@@ -1033,7 +1033,7 @@
                 <w:noProof/>
                 <w:webHidden/>
               </w:rPr>
-              <w:instrText>PAGEREF _Toc211425844 \h</w:instrText>
+              <w:instrText>PAGEREF _Toc212108453 \h</w:instrText>
             </w:r>
             <w:r>
               <w:rPr>
@@ -1064,7 +1064,7 @@
                 <w:noProof/>
                 <w:webHidden/>
               </w:rPr>
-              <w:t>5</w:t>
+              <w:t>6</w:t>
             </w:r>
             <w:r>
               <w:rPr>
@@ -1091,7 +1091,7 @@
               <w14:ligatures w14:val="standardContextual"/>
             </w:rPr>
           </w:pPr>
-          <w:hyperlink w:anchor="_Toc211425845" w:history="1">
+          <w:hyperlink w:anchor="_Toc212108454" w:history="1">
             <w:r>
               <w:rPr>
                 <w:rStyle w:val="a3"/>
@@ -1130,7 +1130,7 @@
                 <w:noProof/>
                 <w:webHidden/>
               </w:rPr>
-              <w:instrText>PAGEREF _Toc211425845 \h</w:instrText>
+              <w:instrText>PAGEREF _Toc212108454 \h</w:instrText>
             </w:r>
             <w:r>
               <w:rPr>
@@ -1161,7 +1161,7 @@
                 <w:noProof/>
                 <w:webHidden/>
               </w:rPr>
-              <w:t>5</w:t>
+              <w:t>6</w:t>
             </w:r>
             <w:r>
               <w:rPr>
@@ -1188,7 +1188,7 @@
               <w14:ligatures w14:val="standardContextual"/>
             </w:rPr>
           </w:pPr>
-          <w:hyperlink w:anchor="_Toc211425846" w:history="1">
+          <w:hyperlink w:anchor="_Toc212108455" w:history="1">
             <w:r>
               <w:rPr>
                 <w:rStyle w:val="a3"/>
@@ -1227,7 +1227,7 @@
                 <w:noProof/>
                 <w:webHidden/>
               </w:rPr>
-              <w:instrText>PAGEREF _Toc211425846 \h</w:instrText>
+              <w:instrText>PAGEREF _Toc212108455 \h</w:instrText>
             </w:r>
             <w:r>
               <w:rPr>
@@ -1258,7 +1258,7 @@
                 <w:noProof/>
                 <w:webHidden/>
               </w:rPr>
-              <w:t>5</w:t>
+              <w:t>6</w:t>
             </w:r>
             <w:r>
               <w:rPr>
@@ -1285,7 +1285,7 @@
               <w14:ligatures w14:val="standardContextual"/>
             </w:rPr>
           </w:pPr>
-          <w:hyperlink w:anchor="_Toc211425847" w:history="1">
+          <w:hyperlink w:anchor="_Toc212108456" w:history="1">
             <w:r>
               <w:rPr>
                 <w:rStyle w:val="a3"/>
@@ -1324,7 +1324,7 @@
                 <w:noProof/>
                 <w:webHidden/>
               </w:rPr>
-              <w:instrText>PAGEREF _Toc211425847 \h</w:instrText>
+              <w:instrText>PAGEREF _Toc212108456 \h</w:instrText>
             </w:r>
             <w:r>
               <w:rPr>
@@ -1355,7 +1355,7 @@
                 <w:noProof/>
                 <w:webHidden/>
               </w:rPr>
-              <w:t>6</w:t>
+              <w:t>7</w:t>
             </w:r>
             <w:r>
               <w:rPr>
@@ -1382,7 +1382,7 @@
               <w14:ligatures w14:val="standardContextual"/>
             </w:rPr>
           </w:pPr>
-          <w:hyperlink w:anchor="_Toc211425848" w:history="1">
+          <w:hyperlink w:anchor="_Toc212108457" w:history="1">
             <w:r>
               <w:rPr>
                 <w:rStyle w:val="a3"/>
@@ -1421,7 +1421,7 @@
                 <w:noProof/>
                 <w:webHidden/>
               </w:rPr>
-              <w:instrText>PAGEREF _Toc211425848 \h</w:instrText>
+              <w:instrText>PAGEREF _Toc212108457 \h</w:instrText>
             </w:r>
             <w:r>
               <w:rPr>
@@ -1452,7 +1452,7 @@
                 <w:noProof/>
                 <w:webHidden/>
               </w:rPr>
-              <w:t>6</w:t>
+              <w:t>7</w:t>
             </w:r>
             <w:r>
               <w:rPr>
@@ -1479,7 +1479,7 @@
               <w14:ligatures w14:val="standardContextual"/>
             </w:rPr>
           </w:pPr>
-          <w:hyperlink w:anchor="_Toc211425849" w:history="1">
+          <w:hyperlink w:anchor="_Toc212108458" w:history="1">
             <w:r>
               <w:rPr>
                 <w:rStyle w:val="a3"/>
@@ -1518,7 +1518,7 @@
                 <w:noProof/>
                 <w:webHidden/>
               </w:rPr>
-              <w:instrText>PAGEREF _Toc211425849 \h</w:instrText>
+              <w:instrText>PAGEREF _Toc212108458 \h</w:instrText>
             </w:r>
             <w:r>
               <w:rPr>
@@ -1549,7 +1549,7 @@
                 <w:noProof/>
                 <w:webHidden/>
               </w:rPr>
-              <w:t>6</w:t>
+              <w:t>7</w:t>
             </w:r>
             <w:r>
               <w:rPr>
@@ -1576,7 +1576,7 @@
               <w14:ligatures w14:val="standardContextual"/>
             </w:rPr>
           </w:pPr>
-          <w:hyperlink w:anchor="_Toc211425850" w:history="1">
+          <w:hyperlink w:anchor="_Toc212108459" w:history="1">
             <w:r>
               <w:rPr>
                 <w:rStyle w:val="a3"/>
@@ -1615,7 +1615,7 @@
                 <w:noProof/>
                 <w:webHidden/>
               </w:rPr>
-              <w:instrText>PAGEREF _Toc211425850 \h</w:instrText>
+              <w:instrText>PAGEREF _Toc212108459 \h</w:instrText>
             </w:r>
             <w:r>
               <w:rPr>
@@ -1646,7 +1646,7 @@
                 <w:noProof/>
                 <w:webHidden/>
               </w:rPr>
-              <w:t>7</w:t>
+              <w:t>8</w:t>
             </w:r>
             <w:r>
               <w:rPr>
@@ -1673,7 +1673,7 @@
               <w14:ligatures w14:val="standardContextual"/>
             </w:rPr>
           </w:pPr>
-          <w:hyperlink w:anchor="_Toc211425851" w:history="1">
+          <w:hyperlink w:anchor="_Toc212108460" w:history="1">
             <w:r>
               <w:rPr>
                 <w:rStyle w:val="a3"/>
@@ -1712,7 +1712,7 @@
                 <w:noProof/>
                 <w:webHidden/>
               </w:rPr>
-              <w:instrText>PAGEREF _Toc211425851 \h</w:instrText>
+              <w:instrText>PAGEREF _Toc212108460 \h</w:instrText>
             </w:r>
             <w:r>
               <w:rPr>
@@ -1743,7 +1743,7 @@
                 <w:noProof/>
                 <w:webHidden/>
               </w:rPr>
-              <w:t>7</w:t>
+              <w:t>8</w:t>
             </w:r>
             <w:r>
               <w:rPr>
@@ -1770,7 +1770,7 @@
               <w14:ligatures w14:val="standardContextual"/>
             </w:rPr>
           </w:pPr>
-          <w:hyperlink w:anchor="_Toc211425852" w:history="1">
+          <w:hyperlink w:anchor="_Toc212108461" w:history="1">
             <w:r>
               <w:rPr>
                 <w:rStyle w:val="a3"/>
@@ -1809,7 +1809,7 @@
                 <w:noProof/>
                 <w:webHidden/>
               </w:rPr>
-              <w:instrText>PAGEREF _Toc211425852 \h</w:instrText>
+              <w:instrText>PAGEREF _Toc212108461 \h</w:instrText>
             </w:r>
             <w:r>
               <w:rPr>
@@ -1840,7 +1840,7 @@
                 <w:noProof/>
                 <w:webHidden/>
               </w:rPr>
-              <w:t>7</w:t>
+              <w:t>8</w:t>
             </w:r>
             <w:r>
               <w:rPr>
@@ -1867,7 +1867,7 @@
               <w14:ligatures w14:val="standardContextual"/>
             </w:rPr>
           </w:pPr>
-          <w:hyperlink w:anchor="_Toc211425853" w:history="1">
+          <w:hyperlink w:anchor="_Toc212108462" w:history="1">
             <w:r>
               <w:rPr>
                 <w:rStyle w:val="a3"/>
@@ -1906,7 +1906,7 @@
                 <w:noProof/>
                 <w:webHidden/>
               </w:rPr>
-              <w:instrText>PAGEREF _Toc211425853 \h</w:instrText>
+              <w:instrText>PAGEREF _Toc212108462 \h</w:instrText>
             </w:r>
             <w:r>
               <w:rPr>
@@ -1937,7 +1937,7 @@
                 <w:noProof/>
                 <w:webHidden/>
               </w:rPr>
-              <w:t>7</w:t>
+              <w:t>8</w:t>
             </w:r>
             <w:r>
               <w:rPr>
@@ -1964,7 +1964,7 @@
               <w14:ligatures w14:val="standardContextual"/>
             </w:rPr>
           </w:pPr>
-          <w:hyperlink w:anchor="_Toc211425854" w:history="1">
+          <w:hyperlink w:anchor="_Toc212108463" w:history="1">
             <w:r>
               <w:rPr>
                 <w:rStyle w:val="a3"/>
@@ -2003,7 +2003,7 @@
                 <w:noProof/>
                 <w:webHidden/>
               </w:rPr>
-              <w:instrText>PAGEREF _Toc211425854 \h</w:instrText>
+              <w:instrText>PAGEREF _Toc212108463 \h</w:instrText>
             </w:r>
             <w:r>
               <w:rPr>
@@ -2034,7 +2034,7 @@
                 <w:noProof/>
                 <w:webHidden/>
               </w:rPr>
-              <w:t>9</w:t>
+              <w:t>10</w:t>
             </w:r>
             <w:r>
               <w:rPr>
@@ -2061,7 +2061,7 @@
               <w14:ligatures w14:val="standardContextual"/>
             </w:rPr>
           </w:pPr>
-          <w:hyperlink w:anchor="_Toc211425855" w:history="1">
+          <w:hyperlink w:anchor="_Toc212108464" w:history="1">
             <w:r>
               <w:rPr>
                 <w:rStyle w:val="a3"/>
@@ -2100,7 +2100,7 @@
                 <w:noProof/>
                 <w:webHidden/>
               </w:rPr>
-              <w:instrText>PAGEREF _Toc211425855 \h</w:instrText>
+              <w:instrText>PAGEREF _Toc212108464 \h</w:instrText>
             </w:r>
             <w:r>
               <w:rPr>
@@ -2131,7 +2131,7 @@
                 <w:noProof/>
                 <w:webHidden/>
               </w:rPr>
-              <w:t>9</w:t>
+              <w:t>10</w:t>
             </w:r>
             <w:r>
               <w:rPr>
@@ -2158,7 +2158,7 @@
               <w14:ligatures w14:val="standardContextual"/>
             </w:rPr>
           </w:pPr>
-          <w:hyperlink w:anchor="_Toc211425856" w:history="1">
+          <w:hyperlink w:anchor="_Toc212108465" w:history="1">
             <w:r>
               <w:rPr>
                 <w:rStyle w:val="a3"/>
@@ -2197,7 +2197,7 @@
                 <w:noProof/>
                 <w:webHidden/>
               </w:rPr>
-              <w:instrText>PAGEREF _Toc211425856 \h</w:instrText>
+              <w:instrText>PAGEREF _Toc212108465 \h</w:instrText>
             </w:r>
             <w:r>
               <w:rPr>
@@ -2228,7 +2228,7 @@
                 <w:noProof/>
                 <w:webHidden/>
               </w:rPr>
-              <w:t>10</w:t>
+              <w:t>11</w:t>
             </w:r>
             <w:r>
               <w:rPr>
@@ -2255,7 +2255,7 @@
               <w14:ligatures w14:val="standardContextual"/>
             </w:rPr>
           </w:pPr>
-          <w:hyperlink w:anchor="_Toc211425857" w:history="1">
+          <w:hyperlink w:anchor="_Toc212108466" w:history="1">
             <w:r>
               <w:rPr>
                 <w:rStyle w:val="a3"/>
@@ -2294,7 +2294,7 @@
                 <w:noProof/>
                 <w:webHidden/>
               </w:rPr>
-              <w:instrText>PAGEREF _Toc211425857 \h</w:instrText>
+              <w:instrText>PAGEREF _Toc212108466 \h</w:instrText>
             </w:r>
             <w:r>
               <w:rPr>
@@ -2325,7 +2325,7 @@
                 <w:noProof/>
                 <w:webHidden/>
               </w:rPr>
-              <w:t>10</w:t>
+              <w:t>11</w:t>
             </w:r>
             <w:r>
               <w:rPr>
@@ -2352,7 +2352,7 @@
               <w14:ligatures w14:val="standardContextual"/>
             </w:rPr>
           </w:pPr>
-          <w:hyperlink w:anchor="_Toc211425858" w:history="1">
+          <w:hyperlink w:anchor="_Toc212108467" w:history="1">
             <w:r>
               <w:rPr>
                 <w:rStyle w:val="a3"/>
@@ -2391,7 +2391,7 @@
                 <w:noProof/>
                 <w:webHidden/>
               </w:rPr>
-              <w:instrText>PAGEREF _Toc211425858 \h</w:instrText>
+              <w:instrText>PAGEREF _Toc212108467 \h</w:instrText>
             </w:r>
             <w:r>
               <w:rPr>
@@ -2422,7 +2422,7 @@
                 <w:noProof/>
                 <w:webHidden/>
               </w:rPr>
-              <w:t>10</w:t>
+              <w:t>11</w:t>
             </w:r>
             <w:r>
               <w:rPr>
@@ -2449,7 +2449,7 @@
               <w14:ligatures w14:val="standardContextual"/>
             </w:rPr>
           </w:pPr>
-          <w:hyperlink w:anchor="_Toc211425859" w:history="1">
+          <w:hyperlink w:anchor="_Toc212108468" w:history="1">
             <w:r>
               <w:rPr>
                 <w:rStyle w:val="a3"/>
@@ -2488,7 +2488,7 @@
                 <w:noProof/>
                 <w:webHidden/>
               </w:rPr>
-              <w:instrText>PAGEREF _Toc211425859 \h</w:instrText>
+              <w:instrText>PAGEREF _Toc212108468 \h</w:instrText>
             </w:r>
             <w:r>
               <w:rPr>
@@ -2519,7 +2519,7 @@
                 <w:noProof/>
                 <w:webHidden/>
               </w:rPr>
-              <w:t>10</w:t>
+              <w:t>11</w:t>
             </w:r>
             <w:r>
               <w:rPr>
@@ -2546,7 +2546,7 @@
               <w14:ligatures w14:val="standardContextual"/>
             </w:rPr>
           </w:pPr>
-          <w:hyperlink w:anchor="_Toc211425860" w:history="1">
+          <w:hyperlink w:anchor="_Toc212108469" w:history="1">
             <w:r>
               <w:rPr>
                 <w:rStyle w:val="a3"/>
@@ -2585,7 +2585,7 @@
                 <w:noProof/>
                 <w:webHidden/>
               </w:rPr>
-              <w:instrText>PAGEREF _Toc211425860 \h</w:instrText>
+              <w:instrText>PAGEREF _Toc212108469 \h</w:instrText>
             </w:r>
             <w:r>
               <w:rPr>
@@ -2616,7 +2616,7 @@
                 <w:noProof/>
                 <w:webHidden/>
               </w:rPr>
-              <w:t>11</w:t>
+              <w:t>12</w:t>
             </w:r>
             <w:r>
               <w:rPr>
@@ -2643,7 +2643,7 @@
               <w14:ligatures w14:val="standardContextual"/>
             </w:rPr>
           </w:pPr>
-          <w:hyperlink w:anchor="_Toc211425861" w:history="1">
+          <w:hyperlink w:anchor="_Toc212108470" w:history="1">
             <w:r>
               <w:rPr>
                 <w:rStyle w:val="a3"/>
@@ -2682,7 +2682,7 @@
                 <w:noProof/>
                 <w:webHidden/>
               </w:rPr>
-              <w:instrText>PAGEREF _Toc211425861 \h</w:instrText>
+              <w:instrText>PAGEREF _Toc212108470 \h</w:instrText>
             </w:r>
             <w:r>
               <w:rPr>
@@ -2713,7 +2713,7 @@
                 <w:noProof/>
                 <w:webHidden/>
               </w:rPr>
-              <w:t>11</w:t>
+              <w:t>12</w:t>
             </w:r>
             <w:r>
               <w:rPr>
@@ -2740,7 +2740,7 @@
               <w14:ligatures w14:val="standardContextual"/>
             </w:rPr>
           </w:pPr>
-          <w:hyperlink w:anchor="_Toc211425862" w:history="1">
+          <w:hyperlink w:anchor="_Toc212108471" w:history="1">
             <w:r>
               <w:rPr>
                 <w:rStyle w:val="a3"/>
@@ -2779,7 +2779,7 @@
                 <w:noProof/>
                 <w:webHidden/>
               </w:rPr>
-              <w:instrText>PAGEREF _Toc211425862 \h</w:instrText>
+              <w:instrText>PAGEREF _Toc212108471 \h</w:instrText>
             </w:r>
             <w:r>
               <w:rPr>
@@ -2810,7 +2810,785 @@
                 <w:noProof/>
                 <w:webHidden/>
               </w:rPr>
-              <w:t>12</w:t>
+              <w:t>13</w:t>
+            </w:r>
+            <w:r>
+              <w:rPr>
+                <w:rFonts w:ascii="宋体" w:eastAsia="宋体" w:hAnsi="宋体" w:hint="eastAsia"/>
+                <w:noProof/>
+                <w:webHidden/>
+              </w:rPr>
+              <w:fldChar w:fldCharType="end"/>
+            </w:r>
+          </w:hyperlink>
+        </w:p>
+        <w:p>
+          <w:pPr>
+            <w:pStyle w:val="TOC1"/>
+            <w:tabs>
+              <w:tab w:val="right" w:leader="dot" w:pos="8296"/>
+            </w:tabs>
+            <w:rPr>
+              <w:rFonts w:ascii="宋体" w:eastAsia="宋体" w:hAnsi="宋体" w:hint="eastAsia"/>
+              <w:noProof/>
+              <w:sz w:val="22"/>
+              <w:szCs w:val="24"/>
+              <w:lang w:val="en-US"/>
+              <w14:ligatures w14:val="standardContextual"/>
+            </w:rPr>
+          </w:pPr>
+          <w:hyperlink w:anchor="_Toc212108472" w:history="1">
+            <w:r>
+              <w:rPr>
+                <w:rStyle w:val="a3"/>
+                <w:rFonts w:ascii="宋体" w:eastAsia="宋体" w:hAnsi="宋体" w:hint="eastAsia"/>
+                <w:noProof/>
+              </w:rPr>
+              <w:t>第六讲 理性选择制度主义国际组织理论</w:t>
+            </w:r>
+            <w:r>
+              <w:rPr>
+                <w:rFonts w:ascii="宋体" w:eastAsia="宋体" w:hAnsi="宋体" w:hint="eastAsia"/>
+                <w:noProof/>
+                <w:webHidden/>
+              </w:rPr>
+              <w:tab/>
+            </w:r>
+            <w:r>
+              <w:rPr>
+                <w:rFonts w:ascii="宋体" w:eastAsia="宋体" w:hAnsi="宋体" w:hint="eastAsia"/>
+                <w:noProof/>
+                <w:webHidden/>
+              </w:rPr>
+              <w:fldChar w:fldCharType="begin"/>
+            </w:r>
+            <w:r>
+              <w:rPr>
+                <w:rFonts w:ascii="宋体" w:eastAsia="宋体" w:hAnsi="宋体" w:hint="eastAsia"/>
+                <w:noProof/>
+                <w:webHidden/>
+              </w:rPr>
+              <w:instrText xml:space="preserve"> </w:instrText>
+            </w:r>
+            <w:r>
+              <w:rPr>
+                <w:rFonts w:ascii="宋体" w:eastAsia="宋体" w:hAnsi="宋体"/>
+                <w:noProof/>
+                <w:webHidden/>
+              </w:rPr>
+              <w:instrText>PAGEREF _Toc212108472 \h</w:instrText>
+            </w:r>
+            <w:r>
+              <w:rPr>
+                <w:rFonts w:ascii="宋体" w:eastAsia="宋体" w:hAnsi="宋体" w:hint="eastAsia"/>
+                <w:noProof/>
+                <w:webHidden/>
+              </w:rPr>
+              <w:instrText xml:space="preserve"> </w:instrText>
+            </w:r>
+            <w:r>
+              <w:rPr>
+                <w:rFonts w:ascii="宋体" w:eastAsia="宋体" w:hAnsi="宋体" w:hint="eastAsia"/>
+                <w:noProof/>
+                <w:webHidden/>
+              </w:rPr>
+            </w:r>
+            <w:r>
+              <w:rPr>
+                <w:rFonts w:ascii="宋体" w:eastAsia="宋体" w:hAnsi="宋体" w:hint="eastAsia"/>
+                <w:noProof/>
+                <w:webHidden/>
+              </w:rPr>
+              <w:fldChar w:fldCharType="separate"/>
+            </w:r>
+            <w:r>
+              <w:rPr>
+                <w:rFonts w:ascii="宋体" w:eastAsia="宋体" w:hAnsi="宋体" w:hint="eastAsia"/>
+                <w:noProof/>
+                <w:webHidden/>
+              </w:rPr>
+              <w:t>13</w:t>
+            </w:r>
+            <w:r>
+              <w:rPr>
+                <w:rFonts w:ascii="宋体" w:eastAsia="宋体" w:hAnsi="宋体" w:hint="eastAsia"/>
+                <w:noProof/>
+                <w:webHidden/>
+              </w:rPr>
+              <w:fldChar w:fldCharType="end"/>
+            </w:r>
+          </w:hyperlink>
+        </w:p>
+        <w:p>
+          <w:pPr>
+            <w:pStyle w:val="TOC2"/>
+            <w:tabs>
+              <w:tab w:val="right" w:leader="dot" w:pos="8296"/>
+            </w:tabs>
+            <w:rPr>
+              <w:rFonts w:ascii="宋体" w:eastAsia="宋体" w:hAnsi="宋体" w:hint="eastAsia"/>
+              <w:noProof/>
+              <w:sz w:val="22"/>
+              <w:szCs w:val="24"/>
+              <w:lang w:val="en-US"/>
+              <w14:ligatures w14:val="standardContextual"/>
+            </w:rPr>
+          </w:pPr>
+          <w:hyperlink w:anchor="_Toc212108473" w:history="1">
+            <w:r>
+              <w:rPr>
+                <w:rStyle w:val="a3"/>
+                <w:rFonts w:ascii="宋体" w:eastAsia="宋体" w:hAnsi="宋体" w:hint="eastAsia"/>
+                <w:noProof/>
+              </w:rPr>
+              <w:t>一、国际制度的交易成本理论：为什么要建立国际组织</w:t>
+            </w:r>
+            <w:r>
+              <w:rPr>
+                <w:rFonts w:ascii="宋体" w:eastAsia="宋体" w:hAnsi="宋体" w:hint="eastAsia"/>
+                <w:noProof/>
+                <w:webHidden/>
+              </w:rPr>
+              <w:tab/>
+            </w:r>
+            <w:r>
+              <w:rPr>
+                <w:rFonts w:ascii="宋体" w:eastAsia="宋体" w:hAnsi="宋体" w:hint="eastAsia"/>
+                <w:noProof/>
+                <w:webHidden/>
+              </w:rPr>
+              <w:fldChar w:fldCharType="begin"/>
+            </w:r>
+            <w:r>
+              <w:rPr>
+                <w:rFonts w:ascii="宋体" w:eastAsia="宋体" w:hAnsi="宋体" w:hint="eastAsia"/>
+                <w:noProof/>
+                <w:webHidden/>
+              </w:rPr>
+              <w:instrText xml:space="preserve"> </w:instrText>
+            </w:r>
+            <w:r>
+              <w:rPr>
+                <w:rFonts w:ascii="宋体" w:eastAsia="宋体" w:hAnsi="宋体"/>
+                <w:noProof/>
+                <w:webHidden/>
+              </w:rPr>
+              <w:instrText>PAGEREF _Toc212108473 \h</w:instrText>
+            </w:r>
+            <w:r>
+              <w:rPr>
+                <w:rFonts w:ascii="宋体" w:eastAsia="宋体" w:hAnsi="宋体" w:hint="eastAsia"/>
+                <w:noProof/>
+                <w:webHidden/>
+              </w:rPr>
+              <w:instrText xml:space="preserve"> </w:instrText>
+            </w:r>
+            <w:r>
+              <w:rPr>
+                <w:rFonts w:ascii="宋体" w:eastAsia="宋体" w:hAnsi="宋体" w:hint="eastAsia"/>
+                <w:noProof/>
+                <w:webHidden/>
+              </w:rPr>
+            </w:r>
+            <w:r>
+              <w:rPr>
+                <w:rFonts w:ascii="宋体" w:eastAsia="宋体" w:hAnsi="宋体" w:hint="eastAsia"/>
+                <w:noProof/>
+                <w:webHidden/>
+              </w:rPr>
+              <w:fldChar w:fldCharType="separate"/>
+            </w:r>
+            <w:r>
+              <w:rPr>
+                <w:rFonts w:ascii="宋体" w:eastAsia="宋体" w:hAnsi="宋体" w:hint="eastAsia"/>
+                <w:noProof/>
+                <w:webHidden/>
+              </w:rPr>
+              <w:t>14</w:t>
+            </w:r>
+            <w:r>
+              <w:rPr>
+                <w:rFonts w:ascii="宋体" w:eastAsia="宋体" w:hAnsi="宋体" w:hint="eastAsia"/>
+                <w:noProof/>
+                <w:webHidden/>
+              </w:rPr>
+              <w:fldChar w:fldCharType="end"/>
+            </w:r>
+          </w:hyperlink>
+        </w:p>
+        <w:p>
+          <w:pPr>
+            <w:pStyle w:val="TOC2"/>
+            <w:tabs>
+              <w:tab w:val="right" w:leader="dot" w:pos="8296"/>
+            </w:tabs>
+            <w:rPr>
+              <w:rFonts w:ascii="宋体" w:eastAsia="宋体" w:hAnsi="宋体" w:hint="eastAsia"/>
+              <w:noProof/>
+              <w:sz w:val="22"/>
+              <w:szCs w:val="24"/>
+              <w:lang w:val="en-US"/>
+              <w14:ligatures w14:val="standardContextual"/>
+            </w:rPr>
+          </w:pPr>
+          <w:hyperlink w:anchor="_Toc212108474" w:history="1">
+            <w:r>
+              <w:rPr>
+                <w:rStyle w:val="a3"/>
+                <w:rFonts w:ascii="宋体" w:eastAsia="宋体" w:hAnsi="宋体" w:hint="eastAsia"/>
+                <w:noProof/>
+              </w:rPr>
+              <w:t>二、国际制度的理性设计理论：为什么国际组织会多种多样</w:t>
+            </w:r>
+            <w:r>
+              <w:rPr>
+                <w:rFonts w:ascii="宋体" w:eastAsia="宋体" w:hAnsi="宋体" w:hint="eastAsia"/>
+                <w:noProof/>
+                <w:webHidden/>
+              </w:rPr>
+              <w:tab/>
+            </w:r>
+            <w:r>
+              <w:rPr>
+                <w:rFonts w:ascii="宋体" w:eastAsia="宋体" w:hAnsi="宋体" w:hint="eastAsia"/>
+                <w:noProof/>
+                <w:webHidden/>
+              </w:rPr>
+              <w:fldChar w:fldCharType="begin"/>
+            </w:r>
+            <w:r>
+              <w:rPr>
+                <w:rFonts w:ascii="宋体" w:eastAsia="宋体" w:hAnsi="宋体" w:hint="eastAsia"/>
+                <w:noProof/>
+                <w:webHidden/>
+              </w:rPr>
+              <w:instrText xml:space="preserve"> </w:instrText>
+            </w:r>
+            <w:r>
+              <w:rPr>
+                <w:rFonts w:ascii="宋体" w:eastAsia="宋体" w:hAnsi="宋体"/>
+                <w:noProof/>
+                <w:webHidden/>
+              </w:rPr>
+              <w:instrText>PAGEREF _Toc212108474 \h</w:instrText>
+            </w:r>
+            <w:r>
+              <w:rPr>
+                <w:rFonts w:ascii="宋体" w:eastAsia="宋体" w:hAnsi="宋体" w:hint="eastAsia"/>
+                <w:noProof/>
+                <w:webHidden/>
+              </w:rPr>
+              <w:instrText xml:space="preserve"> </w:instrText>
+            </w:r>
+            <w:r>
+              <w:rPr>
+                <w:rFonts w:ascii="宋体" w:eastAsia="宋体" w:hAnsi="宋体" w:hint="eastAsia"/>
+                <w:noProof/>
+                <w:webHidden/>
+              </w:rPr>
+            </w:r>
+            <w:r>
+              <w:rPr>
+                <w:rFonts w:ascii="宋体" w:eastAsia="宋体" w:hAnsi="宋体" w:hint="eastAsia"/>
+                <w:noProof/>
+                <w:webHidden/>
+              </w:rPr>
+              <w:fldChar w:fldCharType="separate"/>
+            </w:r>
+            <w:r>
+              <w:rPr>
+                <w:rFonts w:ascii="宋体" w:eastAsia="宋体" w:hAnsi="宋体" w:hint="eastAsia"/>
+                <w:noProof/>
+                <w:webHidden/>
+              </w:rPr>
+              <w:t>14</w:t>
+            </w:r>
+            <w:r>
+              <w:rPr>
+                <w:rFonts w:ascii="宋体" w:eastAsia="宋体" w:hAnsi="宋体" w:hint="eastAsia"/>
+                <w:noProof/>
+                <w:webHidden/>
+              </w:rPr>
+              <w:fldChar w:fldCharType="end"/>
+            </w:r>
+          </w:hyperlink>
+        </w:p>
+        <w:p>
+          <w:pPr>
+            <w:pStyle w:val="TOC2"/>
+            <w:tabs>
+              <w:tab w:val="right" w:leader="dot" w:pos="8296"/>
+            </w:tabs>
+            <w:rPr>
+              <w:rFonts w:ascii="宋体" w:eastAsia="宋体" w:hAnsi="宋体" w:hint="eastAsia"/>
+              <w:noProof/>
+              <w:sz w:val="22"/>
+              <w:szCs w:val="24"/>
+              <w:lang w:val="en-US"/>
+              <w14:ligatures w14:val="standardContextual"/>
+            </w:rPr>
+          </w:pPr>
+          <w:hyperlink w:anchor="_Toc212108475" w:history="1">
+            <w:r>
+              <w:rPr>
+                <w:rStyle w:val="a3"/>
+                <w:rFonts w:ascii="宋体" w:eastAsia="宋体" w:hAnsi="宋体" w:hint="eastAsia"/>
+                <w:noProof/>
+              </w:rPr>
+              <w:t>三、理论导向的实证研究：澜湄合作</w:t>
+            </w:r>
+            <w:r>
+              <w:rPr>
+                <w:rFonts w:ascii="宋体" w:eastAsia="宋体" w:hAnsi="宋体" w:hint="eastAsia"/>
+                <w:noProof/>
+                <w:webHidden/>
+              </w:rPr>
+              <w:tab/>
+            </w:r>
+            <w:r>
+              <w:rPr>
+                <w:rFonts w:ascii="宋体" w:eastAsia="宋体" w:hAnsi="宋体" w:hint="eastAsia"/>
+                <w:noProof/>
+                <w:webHidden/>
+              </w:rPr>
+              <w:fldChar w:fldCharType="begin"/>
+            </w:r>
+            <w:r>
+              <w:rPr>
+                <w:rFonts w:ascii="宋体" w:eastAsia="宋体" w:hAnsi="宋体" w:hint="eastAsia"/>
+                <w:noProof/>
+                <w:webHidden/>
+              </w:rPr>
+              <w:instrText xml:space="preserve"> </w:instrText>
+            </w:r>
+            <w:r>
+              <w:rPr>
+                <w:rFonts w:ascii="宋体" w:eastAsia="宋体" w:hAnsi="宋体"/>
+                <w:noProof/>
+                <w:webHidden/>
+              </w:rPr>
+              <w:instrText>PAGEREF _Toc212108475 \h</w:instrText>
+            </w:r>
+            <w:r>
+              <w:rPr>
+                <w:rFonts w:ascii="宋体" w:eastAsia="宋体" w:hAnsi="宋体" w:hint="eastAsia"/>
+                <w:noProof/>
+                <w:webHidden/>
+              </w:rPr>
+              <w:instrText xml:space="preserve"> </w:instrText>
+            </w:r>
+            <w:r>
+              <w:rPr>
+                <w:rFonts w:ascii="宋体" w:eastAsia="宋体" w:hAnsi="宋体" w:hint="eastAsia"/>
+                <w:noProof/>
+                <w:webHidden/>
+              </w:rPr>
+            </w:r>
+            <w:r>
+              <w:rPr>
+                <w:rFonts w:ascii="宋体" w:eastAsia="宋体" w:hAnsi="宋体" w:hint="eastAsia"/>
+                <w:noProof/>
+                <w:webHidden/>
+              </w:rPr>
+              <w:fldChar w:fldCharType="separate"/>
+            </w:r>
+            <w:r>
+              <w:rPr>
+                <w:rFonts w:ascii="宋体" w:eastAsia="宋体" w:hAnsi="宋体" w:hint="eastAsia"/>
+                <w:noProof/>
+                <w:webHidden/>
+              </w:rPr>
+              <w:t>15</w:t>
+            </w:r>
+            <w:r>
+              <w:rPr>
+                <w:rFonts w:ascii="宋体" w:eastAsia="宋体" w:hAnsi="宋体" w:hint="eastAsia"/>
+                <w:noProof/>
+                <w:webHidden/>
+              </w:rPr>
+              <w:fldChar w:fldCharType="end"/>
+            </w:r>
+          </w:hyperlink>
+        </w:p>
+        <w:p>
+          <w:pPr>
+            <w:pStyle w:val="TOC3"/>
+            <w:tabs>
+              <w:tab w:val="right" w:leader="dot" w:pos="8296"/>
+            </w:tabs>
+            <w:rPr>
+              <w:rFonts w:ascii="宋体" w:eastAsia="宋体" w:hAnsi="宋体" w:hint="eastAsia"/>
+              <w:noProof/>
+              <w:sz w:val="22"/>
+              <w:szCs w:val="24"/>
+              <w:lang w:val="en-US"/>
+              <w14:ligatures w14:val="standardContextual"/>
+            </w:rPr>
+          </w:pPr>
+          <w:hyperlink w:anchor="_Toc212108476" w:history="1">
+            <w:r>
+              <w:rPr>
+                <w:rStyle w:val="a3"/>
+                <w:rFonts w:ascii="宋体" w:eastAsia="宋体" w:hAnsi="宋体" w:hint="eastAsia"/>
+                <w:noProof/>
+              </w:rPr>
+              <w:t>（一）研究问题</w:t>
+            </w:r>
+            <w:r>
+              <w:rPr>
+                <w:rFonts w:ascii="宋体" w:eastAsia="宋体" w:hAnsi="宋体" w:hint="eastAsia"/>
+                <w:noProof/>
+                <w:webHidden/>
+              </w:rPr>
+              <w:tab/>
+            </w:r>
+            <w:r>
+              <w:rPr>
+                <w:rFonts w:ascii="宋体" w:eastAsia="宋体" w:hAnsi="宋体" w:hint="eastAsia"/>
+                <w:noProof/>
+                <w:webHidden/>
+              </w:rPr>
+              <w:fldChar w:fldCharType="begin"/>
+            </w:r>
+            <w:r>
+              <w:rPr>
+                <w:rFonts w:ascii="宋体" w:eastAsia="宋体" w:hAnsi="宋体" w:hint="eastAsia"/>
+                <w:noProof/>
+                <w:webHidden/>
+              </w:rPr>
+              <w:instrText xml:space="preserve"> </w:instrText>
+            </w:r>
+            <w:r>
+              <w:rPr>
+                <w:rFonts w:ascii="宋体" w:eastAsia="宋体" w:hAnsi="宋体"/>
+                <w:noProof/>
+                <w:webHidden/>
+              </w:rPr>
+              <w:instrText>PAGEREF _Toc212108476 \h</w:instrText>
+            </w:r>
+            <w:r>
+              <w:rPr>
+                <w:rFonts w:ascii="宋体" w:eastAsia="宋体" w:hAnsi="宋体" w:hint="eastAsia"/>
+                <w:noProof/>
+                <w:webHidden/>
+              </w:rPr>
+              <w:instrText xml:space="preserve"> </w:instrText>
+            </w:r>
+            <w:r>
+              <w:rPr>
+                <w:rFonts w:ascii="宋体" w:eastAsia="宋体" w:hAnsi="宋体" w:hint="eastAsia"/>
+                <w:noProof/>
+                <w:webHidden/>
+              </w:rPr>
+            </w:r>
+            <w:r>
+              <w:rPr>
+                <w:rFonts w:ascii="宋体" w:eastAsia="宋体" w:hAnsi="宋体" w:hint="eastAsia"/>
+                <w:noProof/>
+                <w:webHidden/>
+              </w:rPr>
+              <w:fldChar w:fldCharType="separate"/>
+            </w:r>
+            <w:r>
+              <w:rPr>
+                <w:rFonts w:ascii="宋体" w:eastAsia="宋体" w:hAnsi="宋体" w:hint="eastAsia"/>
+                <w:noProof/>
+                <w:webHidden/>
+              </w:rPr>
+              <w:t>15</w:t>
+            </w:r>
+            <w:r>
+              <w:rPr>
+                <w:rFonts w:ascii="宋体" w:eastAsia="宋体" w:hAnsi="宋体" w:hint="eastAsia"/>
+                <w:noProof/>
+                <w:webHidden/>
+              </w:rPr>
+              <w:fldChar w:fldCharType="end"/>
+            </w:r>
+          </w:hyperlink>
+        </w:p>
+        <w:p>
+          <w:pPr>
+            <w:pStyle w:val="TOC3"/>
+            <w:tabs>
+              <w:tab w:val="right" w:leader="dot" w:pos="8296"/>
+            </w:tabs>
+            <w:rPr>
+              <w:rFonts w:ascii="宋体" w:eastAsia="宋体" w:hAnsi="宋体" w:hint="eastAsia"/>
+              <w:noProof/>
+              <w:sz w:val="22"/>
+              <w:szCs w:val="24"/>
+              <w:lang w:val="en-US"/>
+              <w14:ligatures w14:val="standardContextual"/>
+            </w:rPr>
+          </w:pPr>
+          <w:hyperlink w:anchor="_Toc212108477" w:history="1">
+            <w:r>
+              <w:rPr>
+                <w:rStyle w:val="a3"/>
+                <w:rFonts w:ascii="宋体" w:eastAsia="宋体" w:hAnsi="宋体" w:hint="eastAsia"/>
+                <w:noProof/>
+              </w:rPr>
+              <w:t>（二）制度特征：GMS机制与LMC机制比较</w:t>
+            </w:r>
+            <w:r>
+              <w:rPr>
+                <w:rFonts w:ascii="宋体" w:eastAsia="宋体" w:hAnsi="宋体" w:hint="eastAsia"/>
+                <w:noProof/>
+                <w:webHidden/>
+              </w:rPr>
+              <w:tab/>
+            </w:r>
+            <w:r>
+              <w:rPr>
+                <w:rFonts w:ascii="宋体" w:eastAsia="宋体" w:hAnsi="宋体" w:hint="eastAsia"/>
+                <w:noProof/>
+                <w:webHidden/>
+              </w:rPr>
+              <w:fldChar w:fldCharType="begin"/>
+            </w:r>
+            <w:r>
+              <w:rPr>
+                <w:rFonts w:ascii="宋体" w:eastAsia="宋体" w:hAnsi="宋体" w:hint="eastAsia"/>
+                <w:noProof/>
+                <w:webHidden/>
+              </w:rPr>
+              <w:instrText xml:space="preserve"> </w:instrText>
+            </w:r>
+            <w:r>
+              <w:rPr>
+                <w:rFonts w:ascii="宋体" w:eastAsia="宋体" w:hAnsi="宋体"/>
+                <w:noProof/>
+                <w:webHidden/>
+              </w:rPr>
+              <w:instrText>PAGEREF _Toc212108477 \h</w:instrText>
+            </w:r>
+            <w:r>
+              <w:rPr>
+                <w:rFonts w:ascii="宋体" w:eastAsia="宋体" w:hAnsi="宋体" w:hint="eastAsia"/>
+                <w:noProof/>
+                <w:webHidden/>
+              </w:rPr>
+              <w:instrText xml:space="preserve"> </w:instrText>
+            </w:r>
+            <w:r>
+              <w:rPr>
+                <w:rFonts w:ascii="宋体" w:eastAsia="宋体" w:hAnsi="宋体" w:hint="eastAsia"/>
+                <w:noProof/>
+                <w:webHidden/>
+              </w:rPr>
+            </w:r>
+            <w:r>
+              <w:rPr>
+                <w:rFonts w:ascii="宋体" w:eastAsia="宋体" w:hAnsi="宋体" w:hint="eastAsia"/>
+                <w:noProof/>
+                <w:webHidden/>
+              </w:rPr>
+              <w:fldChar w:fldCharType="separate"/>
+            </w:r>
+            <w:r>
+              <w:rPr>
+                <w:rFonts w:ascii="宋体" w:eastAsia="宋体" w:hAnsi="宋体" w:hint="eastAsia"/>
+                <w:noProof/>
+                <w:webHidden/>
+              </w:rPr>
+              <w:t>15</w:t>
+            </w:r>
+            <w:r>
+              <w:rPr>
+                <w:rFonts w:ascii="宋体" w:eastAsia="宋体" w:hAnsi="宋体" w:hint="eastAsia"/>
+                <w:noProof/>
+                <w:webHidden/>
+              </w:rPr>
+              <w:fldChar w:fldCharType="end"/>
+            </w:r>
+          </w:hyperlink>
+        </w:p>
+        <w:p>
+          <w:pPr>
+            <w:pStyle w:val="TOC3"/>
+            <w:tabs>
+              <w:tab w:val="right" w:leader="dot" w:pos="8296"/>
+            </w:tabs>
+            <w:rPr>
+              <w:rFonts w:ascii="宋体" w:eastAsia="宋体" w:hAnsi="宋体" w:hint="eastAsia"/>
+              <w:noProof/>
+              <w:sz w:val="22"/>
+              <w:szCs w:val="24"/>
+              <w:lang w:val="en-US"/>
+              <w14:ligatures w14:val="standardContextual"/>
+            </w:rPr>
+          </w:pPr>
+          <w:hyperlink w:anchor="_Toc212108478" w:history="1">
+            <w:r>
+              <w:rPr>
+                <w:rStyle w:val="a3"/>
+                <w:rFonts w:ascii="宋体" w:eastAsia="宋体" w:hAnsi="宋体" w:hint="eastAsia"/>
+                <w:noProof/>
+                <w:lang w:val="en-US"/>
+              </w:rPr>
+              <w:t>（三）分配问题与澜湄合作机制的议题范围</w:t>
+            </w:r>
+            <w:r>
+              <w:rPr>
+                <w:rFonts w:ascii="宋体" w:eastAsia="宋体" w:hAnsi="宋体" w:hint="eastAsia"/>
+                <w:noProof/>
+                <w:webHidden/>
+              </w:rPr>
+              <w:tab/>
+            </w:r>
+            <w:r>
+              <w:rPr>
+                <w:rFonts w:ascii="宋体" w:eastAsia="宋体" w:hAnsi="宋体" w:hint="eastAsia"/>
+                <w:noProof/>
+                <w:webHidden/>
+              </w:rPr>
+              <w:fldChar w:fldCharType="begin"/>
+            </w:r>
+            <w:r>
+              <w:rPr>
+                <w:rFonts w:ascii="宋体" w:eastAsia="宋体" w:hAnsi="宋体" w:hint="eastAsia"/>
+                <w:noProof/>
+                <w:webHidden/>
+              </w:rPr>
+              <w:instrText xml:space="preserve"> </w:instrText>
+            </w:r>
+            <w:r>
+              <w:rPr>
+                <w:rFonts w:ascii="宋体" w:eastAsia="宋体" w:hAnsi="宋体"/>
+                <w:noProof/>
+                <w:webHidden/>
+              </w:rPr>
+              <w:instrText>PAGEREF _Toc212108478 \h</w:instrText>
+            </w:r>
+            <w:r>
+              <w:rPr>
+                <w:rFonts w:ascii="宋体" w:eastAsia="宋体" w:hAnsi="宋体" w:hint="eastAsia"/>
+                <w:noProof/>
+                <w:webHidden/>
+              </w:rPr>
+              <w:instrText xml:space="preserve"> </w:instrText>
+            </w:r>
+            <w:r>
+              <w:rPr>
+                <w:rFonts w:ascii="宋体" w:eastAsia="宋体" w:hAnsi="宋体" w:hint="eastAsia"/>
+                <w:noProof/>
+                <w:webHidden/>
+              </w:rPr>
+            </w:r>
+            <w:r>
+              <w:rPr>
+                <w:rFonts w:ascii="宋体" w:eastAsia="宋体" w:hAnsi="宋体" w:hint="eastAsia"/>
+                <w:noProof/>
+                <w:webHidden/>
+              </w:rPr>
+              <w:fldChar w:fldCharType="separate"/>
+            </w:r>
+            <w:r>
+              <w:rPr>
+                <w:rFonts w:ascii="宋体" w:eastAsia="宋体" w:hAnsi="宋体" w:hint="eastAsia"/>
+                <w:noProof/>
+                <w:webHidden/>
+              </w:rPr>
+              <w:t>16</w:t>
+            </w:r>
+            <w:r>
+              <w:rPr>
+                <w:rFonts w:ascii="宋体" w:eastAsia="宋体" w:hAnsi="宋体" w:hint="eastAsia"/>
+                <w:noProof/>
+                <w:webHidden/>
+              </w:rPr>
+              <w:fldChar w:fldCharType="end"/>
+            </w:r>
+          </w:hyperlink>
+        </w:p>
+        <w:p>
+          <w:pPr>
+            <w:pStyle w:val="TOC3"/>
+            <w:tabs>
+              <w:tab w:val="right" w:leader="dot" w:pos="8296"/>
+            </w:tabs>
+            <w:rPr>
+              <w:rFonts w:ascii="宋体" w:eastAsia="宋体" w:hAnsi="宋体" w:hint="eastAsia"/>
+              <w:noProof/>
+              <w:sz w:val="22"/>
+              <w:szCs w:val="24"/>
+              <w:lang w:val="en-US"/>
+              <w14:ligatures w14:val="standardContextual"/>
+            </w:rPr>
+          </w:pPr>
+          <w:hyperlink w:anchor="_Toc212108479" w:history="1">
+            <w:r>
+              <w:rPr>
+                <w:rStyle w:val="a3"/>
+                <w:rFonts w:ascii="宋体" w:eastAsia="宋体" w:hAnsi="宋体" w:hint="eastAsia"/>
+                <w:noProof/>
+                <w:lang w:val="en-US"/>
+              </w:rPr>
+              <w:t>（四）执行问题与澜湄合作机制的集中程度</w:t>
+            </w:r>
+            <w:r>
+              <w:rPr>
+                <w:rFonts w:ascii="宋体" w:eastAsia="宋体" w:hAnsi="宋体" w:hint="eastAsia"/>
+                <w:noProof/>
+                <w:webHidden/>
+              </w:rPr>
+              <w:tab/>
+            </w:r>
+            <w:r>
+              <w:rPr>
+                <w:rFonts w:ascii="宋体" w:eastAsia="宋体" w:hAnsi="宋体" w:hint="eastAsia"/>
+                <w:noProof/>
+                <w:webHidden/>
+              </w:rPr>
+              <w:fldChar w:fldCharType="begin"/>
+            </w:r>
+            <w:r>
+              <w:rPr>
+                <w:rFonts w:ascii="宋体" w:eastAsia="宋体" w:hAnsi="宋体" w:hint="eastAsia"/>
+                <w:noProof/>
+                <w:webHidden/>
+              </w:rPr>
+              <w:instrText xml:space="preserve"> </w:instrText>
+            </w:r>
+            <w:r>
+              <w:rPr>
+                <w:rFonts w:ascii="宋体" w:eastAsia="宋体" w:hAnsi="宋体"/>
+                <w:noProof/>
+                <w:webHidden/>
+              </w:rPr>
+              <w:instrText>PAGEREF _Toc212108479 \h</w:instrText>
+            </w:r>
+            <w:r>
+              <w:rPr>
+                <w:rFonts w:ascii="宋体" w:eastAsia="宋体" w:hAnsi="宋体" w:hint="eastAsia"/>
+                <w:noProof/>
+                <w:webHidden/>
+              </w:rPr>
+              <w:instrText xml:space="preserve"> </w:instrText>
+            </w:r>
+            <w:r>
+              <w:rPr>
+                <w:rFonts w:ascii="宋体" w:eastAsia="宋体" w:hAnsi="宋体" w:hint="eastAsia"/>
+                <w:noProof/>
+                <w:webHidden/>
+              </w:rPr>
+            </w:r>
+            <w:r>
+              <w:rPr>
+                <w:rFonts w:ascii="宋体" w:eastAsia="宋体" w:hAnsi="宋体" w:hint="eastAsia"/>
+                <w:noProof/>
+                <w:webHidden/>
+              </w:rPr>
+              <w:fldChar w:fldCharType="separate"/>
+            </w:r>
+            <w:r>
+              <w:rPr>
+                <w:rFonts w:ascii="宋体" w:eastAsia="宋体" w:hAnsi="宋体" w:hint="eastAsia"/>
+                <w:noProof/>
+                <w:webHidden/>
+              </w:rPr>
+              <w:t>16</w:t>
             </w:r>
             <w:r>
               <w:rPr>
@@ -2865,7 +3643,7 @@
       <w:pPr>
         <w:pStyle w:val="a9"/>
       </w:pPr>
-      <w:bookmarkStart w:id="0" w:name="_Toc211425836"/>
+      <w:bookmarkStart w:id="0" w:name="_Toc212108445"/>
       <w:r>
         <w:rPr>
           <w:rFonts w:hint="eastAsia"/>
@@ -2937,7 +3715,7 @@
       <w:pPr>
         <w:pStyle w:val="ac"/>
       </w:pPr>
-      <w:bookmarkStart w:id="1" w:name="_Toc211425837"/>
+      <w:bookmarkStart w:id="1" w:name="_Toc212108446"/>
       <w:r>
         <w:rPr>
           <w:rFonts w:hint="eastAsia"/>
@@ -3014,7 +3792,7 @@
       <w:pPr>
         <w:pStyle w:val="ac"/>
       </w:pPr>
-      <w:bookmarkStart w:id="2" w:name="_Toc211425838"/>
+      <w:bookmarkStart w:id="2" w:name="_Toc212108447"/>
       <w:r>
         <w:rPr>
           <w:rFonts w:hint="eastAsia"/>
@@ -3821,7 +4599,7 @@
       <w:pPr>
         <w:pStyle w:val="a9"/>
       </w:pPr>
-      <w:bookmarkStart w:id="3" w:name="_Toc211425839"/>
+      <w:bookmarkStart w:id="3" w:name="_Toc212108448"/>
       <w:r>
         <w:rPr>
           <w:rFonts w:hint="eastAsia"/>
@@ -3859,7 +4637,7 @@
       <w:pPr>
         <w:pStyle w:val="ac"/>
       </w:pPr>
-      <w:bookmarkStart w:id="4" w:name="_Toc211425840"/>
+      <w:bookmarkStart w:id="4" w:name="_Toc212108449"/>
       <w:r>
         <w:rPr>
           <w:rFonts w:hint="eastAsia"/>
@@ -4209,7 +4987,7 @@
       <w:pPr>
         <w:pStyle w:val="ac"/>
       </w:pPr>
-      <w:bookmarkStart w:id="5" w:name="_Toc211425841"/>
+      <w:bookmarkStart w:id="5" w:name="_Toc212108450"/>
       <w:r>
         <w:rPr>
           <w:rFonts w:hint="eastAsia"/>
@@ -4757,7 +5535,7 @@
       <w:pPr>
         <w:pStyle w:val="ac"/>
       </w:pPr>
-      <w:bookmarkStart w:id="6" w:name="_Toc211425842"/>
+      <w:bookmarkStart w:id="6" w:name="_Toc212108451"/>
       <w:r>
         <w:rPr>
           <w:rFonts w:hint="eastAsia"/>
@@ -4940,7 +5718,7 @@
       <w:pPr>
         <w:pStyle w:val="a9"/>
       </w:pPr>
-      <w:bookmarkStart w:id="7" w:name="_Toc211425843"/>
+      <w:bookmarkStart w:id="7" w:name="_Toc212108452"/>
       <w:r>
         <w:rPr>
           <w:rFonts w:hint="eastAsia"/>
@@ -4984,7 +5762,7 @@
       <w:pPr>
         <w:pStyle w:val="ac"/>
       </w:pPr>
-      <w:bookmarkStart w:id="8" w:name="_Toc211425844"/>
+      <w:bookmarkStart w:id="8" w:name="_Toc212108453"/>
       <w:r>
         <w:rPr>
           <w:rFonts w:hint="eastAsia"/>
@@ -5003,7 +5781,7 @@
       <w:pPr>
         <w:pStyle w:val="ae"/>
       </w:pPr>
-      <w:bookmarkStart w:id="9" w:name="_Toc211425845"/>
+      <w:bookmarkStart w:id="9" w:name="_Toc212108454"/>
       <w:r>
         <w:rPr>
           <w:rFonts w:hint="eastAsia"/>
@@ -5169,7 +5947,7 @@
       <w:pPr>
         <w:pStyle w:val="ae"/>
       </w:pPr>
-      <w:bookmarkStart w:id="10" w:name="_Toc211425846"/>
+      <w:bookmarkStart w:id="10" w:name="_Toc212108455"/>
       <w:r>
         <w:rPr>
           <w:rFonts w:hint="eastAsia"/>
@@ -5351,7 +6129,7 @@
       <w:pPr>
         <w:pStyle w:val="ac"/>
       </w:pPr>
-      <w:bookmarkStart w:id="11" w:name="_Toc211425847"/>
+      <w:bookmarkStart w:id="11" w:name="_Toc212108456"/>
       <w:r>
         <w:rPr>
           <w:rFonts w:hint="eastAsia"/>
@@ -5377,7 +6155,7 @@
       <w:pPr>
         <w:pStyle w:val="ae"/>
       </w:pPr>
-      <w:bookmarkStart w:id="12" w:name="_Toc211425848"/>
+      <w:bookmarkStart w:id="12" w:name="_Toc212108457"/>
       <w:r>
         <w:rPr>
           <w:rFonts w:hint="eastAsia"/>
@@ -5553,7 +6331,7 @@
       <w:pPr>
         <w:pStyle w:val="ae"/>
       </w:pPr>
-      <w:bookmarkStart w:id="13" w:name="_Toc211425849"/>
+      <w:bookmarkStart w:id="13" w:name="_Toc212108458"/>
       <w:r>
         <w:rPr>
           <w:rFonts w:hint="eastAsia"/>
@@ -5879,7 +6657,7 @@
       <w:pPr>
         <w:pStyle w:val="ae"/>
       </w:pPr>
-      <w:bookmarkStart w:id="14" w:name="_Toc211425850"/>
+      <w:bookmarkStart w:id="14" w:name="_Toc212108459"/>
       <w:r>
         <w:rPr>
           <w:rFonts w:hint="eastAsia"/>
@@ -5963,7 +6741,7 @@
       <w:pPr>
         <w:pStyle w:val="a9"/>
       </w:pPr>
-      <w:bookmarkStart w:id="15" w:name="_Toc211425851"/>
+      <w:bookmarkStart w:id="15" w:name="_Toc212108460"/>
       <w:r>
         <w:rPr>
           <w:rFonts w:hint="eastAsia"/>
@@ -6001,7 +6779,7 @@
       <w:pPr>
         <w:pStyle w:val="ac"/>
       </w:pPr>
-      <w:bookmarkStart w:id="16" w:name="_Toc211425852"/>
+      <w:bookmarkStart w:id="16" w:name="_Toc212108461"/>
       <w:r>
         <w:rPr>
           <w:rFonts w:hint="eastAsia"/>
@@ -6014,7 +6792,7 @@
       <w:pPr>
         <w:pStyle w:val="ae"/>
       </w:pPr>
-      <w:bookmarkStart w:id="17" w:name="_Toc211425853"/>
+      <w:bookmarkStart w:id="17" w:name="_Toc212108462"/>
       <w:r>
         <w:rPr>
           <w:rFonts w:hint="eastAsia"/>
@@ -6655,7 +7433,7 @@
       <w:pPr>
         <w:pStyle w:val="ae"/>
       </w:pPr>
-      <w:bookmarkStart w:id="18" w:name="_Toc211425854"/>
+      <w:bookmarkStart w:id="18" w:name="_Toc212108463"/>
       <w:r>
         <w:rPr>
           <w:rFonts w:hint="eastAsia"/>
@@ -7564,7 +8342,7 @@
       <w:pPr>
         <w:pStyle w:val="ac"/>
       </w:pPr>
-      <w:bookmarkStart w:id="19" w:name="_Toc211425855"/>
+      <w:bookmarkStart w:id="19" w:name="_Toc212108464"/>
       <w:r>
         <w:rPr>
           <w:rFonts w:hint="eastAsia"/>
@@ -7868,7 +8646,7 @@
       <w:pPr>
         <w:pStyle w:val="ac"/>
       </w:pPr>
-      <w:bookmarkStart w:id="20" w:name="_Toc211425856"/>
+      <w:bookmarkStart w:id="20" w:name="_Toc212108465"/>
       <w:r>
         <w:rPr>
           <w:rFonts w:hint="eastAsia"/>
@@ -8014,7 +8792,7 @@
       <w:pPr>
         <w:pStyle w:val="a9"/>
       </w:pPr>
-      <w:bookmarkStart w:id="21" w:name="_Toc211425857"/>
+      <w:bookmarkStart w:id="21" w:name="_Toc212108466"/>
       <w:r>
         <w:rPr>
           <w:rFonts w:hint="eastAsia"/>
@@ -8052,7 +8830,7 @@
       <w:pPr>
         <w:pStyle w:val="ac"/>
       </w:pPr>
-      <w:bookmarkStart w:id="22" w:name="_Toc211425858"/>
+      <w:bookmarkStart w:id="22" w:name="_Toc212108467"/>
       <w:r>
         <w:rPr>
           <w:rFonts w:hint="eastAsia"/>
@@ -8134,7 +8912,7 @@
       <w:pPr>
         <w:pStyle w:val="ac"/>
       </w:pPr>
-      <w:bookmarkStart w:id="23" w:name="_Toc211425859"/>
+      <w:bookmarkStart w:id="23" w:name="_Toc212108468"/>
       <w:r>
         <w:rPr>
           <w:rFonts w:hint="eastAsia"/>
@@ -8298,7 +9076,7 @@
       <w:pPr>
         <w:pStyle w:val="ac"/>
       </w:pPr>
-      <w:bookmarkStart w:id="24" w:name="_Toc211425860"/>
+      <w:bookmarkStart w:id="24" w:name="_Toc212108469"/>
       <w:r>
         <w:rPr>
           <w:rFonts w:hint="eastAsia"/>
@@ -8463,7 +9241,7 @@
       <w:pPr>
         <w:pStyle w:val="ac"/>
       </w:pPr>
-      <w:bookmarkStart w:id="25" w:name="_Toc211425861"/>
+      <w:bookmarkStart w:id="25" w:name="_Toc212108470"/>
       <w:r>
         <w:rPr>
           <w:rFonts w:hint="eastAsia"/>
@@ -8632,7 +9410,7 @@
       <w:pPr>
         <w:pStyle w:val="ac"/>
       </w:pPr>
-      <w:bookmarkStart w:id="26" w:name="_Toc211425862"/>
+      <w:bookmarkStart w:id="26" w:name="_Toc212108471"/>
       <w:r>
         <w:rPr>
           <w:rFonts w:hint="eastAsia"/>
@@ -9188,6 +9966,3227 @@
         <w:spacing w:before="78" w:after="78"/>
       </w:pPr>
     </w:p>
+    <w:p>
+      <w:pPr>
+        <w:pStyle w:val="aa"/>
+        <w:spacing w:before="78" w:after="78"/>
+      </w:pPr>
+    </w:p>
+    <w:p>
+      <w:pPr>
+        <w:pStyle w:val="aa"/>
+        <w:spacing w:before="78" w:after="78"/>
+      </w:pPr>
+    </w:p>
+    <w:p>
+      <w:pPr>
+        <w:pStyle w:val="a9"/>
+      </w:pPr>
+      <w:bookmarkStart w:id="27" w:name="_Toc212108472"/>
+      <w:r>
+        <w:rPr>
+          <w:rFonts w:hint="eastAsia"/>
+        </w:rPr>
+        <w:t>第六讲</w:t>
+      </w:r>
+      <w:r>
+        <w:rPr>
+          <w:rFonts w:hint="eastAsia"/>
+        </w:rPr>
+        <w:t xml:space="preserve"> </w:t>
+      </w:r>
+      <w:r>
+        <w:rPr>
+          <w:rFonts w:hint="eastAsia"/>
+        </w:rPr>
+        <w:t>理性选择制度主义国际组织理论</w:t>
+      </w:r>
+      <w:bookmarkEnd w:id="27"/>
+    </w:p>
+    <w:p>
+      <w:pPr>
+        <w:pStyle w:val="aa"/>
+        <w:spacing w:before="78" w:after="78"/>
+        <w:jc w:val="center"/>
+      </w:pPr>
+      <w:r>
+        <w:rPr>
+          <w:rFonts w:hint="eastAsia"/>
+        </w:rPr>
+        <w:lastRenderedPageBreak/>
+        <w:t>2025.10.22</w:t>
+      </w:r>
+    </w:p>
+    <w:p>
+      <w:pPr>
+        <w:pStyle w:val="ac"/>
+      </w:pPr>
+      <w:bookmarkStart w:id="28" w:name="_Toc212108473"/>
+      <w:r>
+        <w:rPr>
+          <w:rFonts w:hint="eastAsia"/>
+        </w:rPr>
+        <w:t>一、国际制度的交易成本理论：为什么要建立国际组织</w:t>
+      </w:r>
+      <w:bookmarkEnd w:id="28"/>
+    </w:p>
+    <w:p>
+      <w:pPr>
+        <w:pStyle w:val="aa"/>
+        <w:spacing w:before="78" w:after="78"/>
+      </w:pPr>
+      <w:r>
+        <w:tab/>
+      </w:r>
+      <w:r>
+        <w:rPr>
+          <w:rFonts w:hint="eastAsia"/>
+        </w:rPr>
+        <w:t>作为对内最高、对外平等的国际行为体，主权国家之间建立国际组织，其重要原因就是降低国家间互动的成本</w:t>
+      </w:r>
+      <w:r>
+        <w:rPr>
+          <w:rFonts w:hint="eastAsia"/>
+        </w:rPr>
+        <w:t>，即交易成本</w:t>
+      </w:r>
+      <w:r>
+        <w:rPr>
+          <w:rFonts w:hint="eastAsia"/>
+        </w:rPr>
+        <w:t>。</w:t>
+      </w:r>
+    </w:p>
+    <w:p>
+      <w:pPr>
+        <w:pStyle w:val="aa"/>
+        <w:spacing w:before="78" w:after="78"/>
+      </w:pPr>
+      <w:r>
+        <w:tab/>
+      </w:r>
+      <w:r>
+        <w:rPr>
+          <w:rFonts w:hint="eastAsia"/>
+        </w:rPr>
+        <w:t>亚当·斯密提出，分工和交易可以提高劳动生产率，改进所有人的福利；每个人追求自己利益的最大化，市场则使集体利益最大化。但是，个体理性与集体理性之间存在悖论，即博弈论中所说的“囚徒困境”。为了解决囚徒困境，组织是一个方法。</w:t>
+      </w:r>
+    </w:p>
+    <w:p>
+      <w:pPr>
+        <w:pStyle w:val="aa"/>
+        <w:spacing w:before="78" w:after="78"/>
+      </w:pPr>
+      <w:r>
+        <w:tab/>
+      </w:r>
+      <w:r>
+        <w:rPr>
+          <w:rFonts w:hint="eastAsia"/>
+        </w:rPr>
+        <w:t>罗纳德·科斯指出，企业和市场的边界，取决于组织成本和交易成本的对比。企业和市场都是资源配置的方式，都有成本。企业内部配置资源的成本称为组织成本，市场配置资源的成本称为交易成本。因此，配置资源的方式应根据组织成本和交易成本何者更低来决定。</w:t>
+      </w:r>
+    </w:p>
+    <w:p>
+      <w:pPr>
+        <w:pStyle w:val="aa"/>
+        <w:spacing w:before="78" w:after="78"/>
+      </w:pPr>
+      <w:r>
+        <w:tab/>
+      </w:r>
+      <w:r>
+        <w:rPr>
+          <w:rFonts w:hint="eastAsia"/>
+        </w:rPr>
+        <w:t>我们知道，国际组织不同</w:t>
+      </w:r>
+      <w:proofErr w:type="gramStart"/>
+      <w:r>
+        <w:rPr>
+          <w:rFonts w:hint="eastAsia"/>
+        </w:rPr>
+        <w:t>于临时</w:t>
+      </w:r>
+      <w:proofErr w:type="gramEnd"/>
+      <w:r>
+        <w:rPr>
+          <w:rFonts w:hint="eastAsia"/>
+        </w:rPr>
+        <w:t>的（</w:t>
+      </w:r>
+      <w:r>
+        <w:rPr>
+          <w:rFonts w:hint="eastAsia"/>
+        </w:rPr>
+        <w:t>ad hoc</w:t>
+      </w:r>
+      <w:r>
+        <w:rPr>
+          <w:rFonts w:hint="eastAsia"/>
+        </w:rPr>
+        <w:t>）、一次性的（</w:t>
+      </w:r>
+      <w:r>
+        <w:rPr>
+          <w:rFonts w:hint="eastAsia"/>
+        </w:rPr>
+        <w:t>one shot</w:t>
+      </w:r>
+      <w:r>
+        <w:rPr>
+          <w:rFonts w:hint="eastAsia"/>
+        </w:rPr>
+        <w:t>）国际合作协议（</w:t>
+      </w:r>
+      <w:r>
+        <w:rPr>
+          <w:rFonts w:hint="eastAsia"/>
+        </w:rPr>
+        <w:t>international agreement</w:t>
+      </w:r>
+      <w:r>
+        <w:rPr>
+          <w:rFonts w:hint="eastAsia"/>
+        </w:rPr>
+        <w:t>）。在国际组织中，我们也需要多次重复博弈，而不是临时的一次性的博弈。在国际关系中，微观经济学的交易成本理论是否也适用？罗伯特·</w:t>
+      </w:r>
+      <w:proofErr w:type="gramStart"/>
+      <w:r>
+        <w:rPr>
+          <w:rFonts w:hint="eastAsia"/>
+        </w:rPr>
+        <w:t>基欧汉</w:t>
+      </w:r>
+      <w:proofErr w:type="gramEnd"/>
+      <w:r>
+        <w:rPr>
+          <w:rFonts w:hint="eastAsia"/>
+        </w:rPr>
+        <w:t>就尝试对此进行应用。他指出，国际关系的基本特征是：</w:t>
+      </w:r>
+    </w:p>
+    <w:p>
+      <w:pPr>
+        <w:pStyle w:val="aa"/>
+        <w:numPr>
+          <w:ilvl w:val="0"/>
+          <w:numId w:val="18"/>
+        </w:numPr>
+        <w:spacing w:beforeLines="0" w:before="0" w:afterLines="0" w:after="0"/>
+        <w:ind w:left="442" w:hanging="442"/>
+      </w:pPr>
+      <w:r>
+        <w:rPr>
+          <w:rFonts w:hint="eastAsia"/>
+        </w:rPr>
+        <w:t>主权至上原则和无政府的国际体系；</w:t>
+      </w:r>
+    </w:p>
+    <w:p>
+      <w:pPr>
+        <w:pStyle w:val="aa"/>
+        <w:numPr>
+          <w:ilvl w:val="0"/>
+          <w:numId w:val="18"/>
+        </w:numPr>
+        <w:spacing w:beforeLines="0" w:before="0" w:afterLines="0" w:after="0"/>
+        <w:ind w:left="442" w:hanging="442"/>
+      </w:pPr>
+      <w:r>
+        <w:rPr>
+          <w:rFonts w:hint="eastAsia"/>
+        </w:rPr>
+        <w:t>国家之间处于复合相互依赖状态。</w:t>
+      </w:r>
+    </w:p>
+    <w:p>
+      <w:pPr>
+        <w:pStyle w:val="aa"/>
+        <w:spacing w:before="78" w:after="78"/>
+      </w:pPr>
+      <w:r>
+        <w:tab/>
+      </w:r>
+      <w:proofErr w:type="gramStart"/>
+      <w:r>
+        <w:rPr>
+          <w:rFonts w:hint="eastAsia"/>
+        </w:rPr>
+        <w:t>基欧汉</w:t>
+      </w:r>
+      <w:proofErr w:type="gramEnd"/>
+      <w:r>
+        <w:rPr>
+          <w:rFonts w:hint="eastAsia"/>
+        </w:rPr>
+        <w:t>的理论有三个假定：</w:t>
+      </w:r>
+    </w:p>
+    <w:p>
+      <w:pPr>
+        <w:pStyle w:val="aa"/>
+        <w:numPr>
+          <w:ilvl w:val="0"/>
+          <w:numId w:val="19"/>
+        </w:numPr>
+        <w:spacing w:beforeLines="0" w:before="0" w:afterLines="0" w:after="0"/>
+      </w:pPr>
+      <w:r>
+        <w:rPr>
+          <w:rFonts w:hint="eastAsia"/>
+        </w:rPr>
+        <w:t>国家是理性的行为体；</w:t>
+      </w:r>
+    </w:p>
+    <w:p>
+      <w:pPr>
+        <w:pStyle w:val="aa"/>
+        <w:numPr>
+          <w:ilvl w:val="0"/>
+          <w:numId w:val="19"/>
+        </w:numPr>
+        <w:spacing w:beforeLines="0" w:before="0" w:afterLines="0" w:after="0"/>
+        <w:ind w:left="442" w:hanging="442"/>
+      </w:pPr>
+      <w:r>
+        <w:rPr>
+          <w:rFonts w:hint="eastAsia"/>
+        </w:rPr>
+        <w:t>国家是主要的行为体；</w:t>
+      </w:r>
+    </w:p>
+    <w:p>
+      <w:pPr>
+        <w:pStyle w:val="aa"/>
+        <w:numPr>
+          <w:ilvl w:val="0"/>
+          <w:numId w:val="19"/>
+        </w:numPr>
+        <w:spacing w:beforeLines="0" w:before="0" w:afterLines="0" w:after="0"/>
+        <w:ind w:left="442" w:hanging="442"/>
+      </w:pPr>
+      <w:r>
+        <w:rPr>
+          <w:rFonts w:hint="eastAsia"/>
+        </w:rPr>
+        <w:t>国家的行为存在机会主义。</w:t>
+      </w:r>
+    </w:p>
+    <w:p>
+      <w:pPr>
+        <w:pStyle w:val="aa"/>
+        <w:spacing w:before="78" w:after="78"/>
+        <w:ind w:left="420"/>
+      </w:pPr>
+      <w:r>
+        <w:rPr>
+          <w:rFonts w:hint="eastAsia"/>
+        </w:rPr>
+        <w:t>下面将科斯的企业交易成本理论和</w:t>
+      </w:r>
+      <w:proofErr w:type="gramStart"/>
+      <w:r>
+        <w:rPr>
+          <w:rFonts w:hint="eastAsia"/>
+        </w:rPr>
+        <w:t>基欧</w:t>
+      </w:r>
+      <w:proofErr w:type="gramEnd"/>
+      <w:r>
+        <w:rPr>
+          <w:rFonts w:hint="eastAsia"/>
+        </w:rPr>
+        <w:t>汉的国际组织功能主义理论作比较：</w:t>
+      </w:r>
+    </w:p>
+    <w:tbl>
+      <w:tblPr>
+        <w:tblStyle w:val="af5"/>
+        <w:tblW w:w="0" w:type="auto"/>
+        <w:tblLook w:val="04A0" w:firstRow="1" w:lastRow="0" w:firstColumn="1" w:lastColumn="0" w:noHBand="0" w:noVBand="1"/>
+      </w:tblPr>
+      <w:tblGrid>
+        <w:gridCol w:w="1382"/>
+        <w:gridCol w:w="1382"/>
+        <w:gridCol w:w="1383"/>
+        <w:gridCol w:w="1383"/>
+        <w:gridCol w:w="1383"/>
+        <w:gridCol w:w="1383"/>
+      </w:tblGrid>
+      <w:tr>
+        <w:tc>
+          <w:tcPr>
+            <w:tcW w:w="1382" w:type="dxa"/>
+            <w:shd w:val="clear" w:color="auto" w:fill="404040" w:themeFill="text1" w:themeFillTint="BF"/>
+            <w:vAlign w:val="center"/>
+          </w:tcPr>
+          <w:p>
+            <w:pPr>
+              <w:pStyle w:val="aa"/>
+              <w:spacing w:before="78" w:after="78"/>
+              <w:rPr>
+                <w:b/>
+                <w:bCs/>
+                <w:color w:val="FFFFFF" w:themeColor="background1"/>
+              </w:rPr>
+            </w:pPr>
+            <w:r>
+              <w:rPr>
+                <w:rFonts w:hint="eastAsia"/>
+                <w:b/>
+                <w:bCs/>
+                <w:color w:val="FFFFFF" w:themeColor="background1"/>
+              </w:rPr>
+              <w:t>罗纳德·科斯</w:t>
+            </w:r>
+          </w:p>
+        </w:tc>
+        <w:tc>
+          <w:tcPr>
+            <w:tcW w:w="1382" w:type="dxa"/>
+            <w:vAlign w:val="center"/>
+          </w:tcPr>
+          <w:p>
+            <w:pPr>
+              <w:pStyle w:val="aa"/>
+              <w:spacing w:before="78" w:after="78"/>
+            </w:pPr>
+            <w:r>
+              <w:rPr>
+                <w:rFonts w:hint="eastAsia"/>
+              </w:rPr>
+              <w:t>个人</w:t>
+            </w:r>
+          </w:p>
+        </w:tc>
+        <w:tc>
+          <w:tcPr>
+            <w:tcW w:w="1383" w:type="dxa"/>
+            <w:vAlign w:val="center"/>
+          </w:tcPr>
+          <w:p>
+            <w:pPr>
+              <w:pStyle w:val="aa"/>
+              <w:spacing w:before="78" w:after="78"/>
+            </w:pPr>
+            <w:r>
+              <w:rPr>
+                <w:rFonts w:hint="eastAsia"/>
+              </w:rPr>
+              <w:t>企业</w:t>
+            </w:r>
+          </w:p>
+        </w:tc>
+        <w:tc>
+          <w:tcPr>
+            <w:tcW w:w="1383" w:type="dxa"/>
+            <w:vAlign w:val="center"/>
+          </w:tcPr>
+          <w:p>
+            <w:pPr>
+              <w:pStyle w:val="aa"/>
+              <w:spacing w:before="78" w:after="78"/>
+            </w:pPr>
+            <w:r>
+              <w:rPr>
+                <w:rFonts w:hint="eastAsia"/>
+              </w:rPr>
+              <w:t>市场交易成本</w:t>
+            </w:r>
+            <w:r>
+              <w:rPr>
+                <w:rFonts w:hint="eastAsia"/>
+              </w:rPr>
+              <w:t>vs</w:t>
+            </w:r>
+            <w:r>
+              <w:rPr>
+                <w:rFonts w:hint="eastAsia"/>
+              </w:rPr>
+              <w:t>企业组织成本</w:t>
+            </w:r>
+          </w:p>
+        </w:tc>
+        <w:tc>
+          <w:tcPr>
+            <w:tcW w:w="1383" w:type="dxa"/>
+            <w:vAlign w:val="center"/>
+          </w:tcPr>
+          <w:p>
+            <w:pPr>
+              <w:pStyle w:val="aa"/>
+              <w:spacing w:before="78" w:after="78"/>
+            </w:pPr>
+            <w:r>
+              <w:rPr>
+                <w:rFonts w:hint="eastAsia"/>
+              </w:rPr>
+              <w:t>提供信息，降低不确定性</w:t>
+            </w:r>
+          </w:p>
+        </w:tc>
+        <w:tc>
+          <w:tcPr>
+            <w:tcW w:w="1383" w:type="dxa"/>
+            <w:vAlign w:val="center"/>
+          </w:tcPr>
+          <w:p>
+            <w:pPr>
+              <w:pStyle w:val="aa"/>
+              <w:spacing w:before="78" w:after="78"/>
+            </w:pPr>
+            <w:r>
+              <w:rPr>
+                <w:rFonts w:hint="eastAsia"/>
+              </w:rPr>
+              <w:t>交易成本理论</w:t>
+            </w:r>
+          </w:p>
+        </w:tc>
+      </w:tr>
+      <w:tr>
+        <w:tc>
+          <w:tcPr>
+            <w:tcW w:w="1382" w:type="dxa"/>
+            <w:shd w:val="clear" w:color="auto" w:fill="404040" w:themeFill="text1" w:themeFillTint="BF"/>
+            <w:vAlign w:val="center"/>
+          </w:tcPr>
+          <w:p>
+            <w:pPr>
+              <w:pStyle w:val="aa"/>
+              <w:spacing w:before="78" w:after="78"/>
+              <w:rPr>
+                <w:b/>
+                <w:bCs/>
+                <w:color w:val="FFFFFF" w:themeColor="background1"/>
+              </w:rPr>
+            </w:pPr>
+            <w:r>
+              <w:rPr>
+                <w:rFonts w:hint="eastAsia"/>
+                <w:b/>
+                <w:bCs/>
+                <w:color w:val="FFFFFF" w:themeColor="background1"/>
+              </w:rPr>
+              <w:t>罗伯特·</w:t>
+            </w:r>
+            <w:proofErr w:type="gramStart"/>
+            <w:r>
+              <w:rPr>
+                <w:rFonts w:hint="eastAsia"/>
+                <w:b/>
+                <w:bCs/>
+                <w:color w:val="FFFFFF" w:themeColor="background1"/>
+              </w:rPr>
+              <w:t>基欧汉</w:t>
+            </w:r>
+            <w:proofErr w:type="gramEnd"/>
+          </w:p>
+        </w:tc>
+        <w:tc>
+          <w:tcPr>
+            <w:tcW w:w="1382" w:type="dxa"/>
+            <w:vAlign w:val="center"/>
+          </w:tcPr>
+          <w:p>
+            <w:pPr>
+              <w:pStyle w:val="aa"/>
+              <w:spacing w:before="78" w:after="78"/>
+            </w:pPr>
+            <w:r>
+              <w:rPr>
+                <w:rFonts w:hint="eastAsia"/>
+              </w:rPr>
+              <w:t>主权国家</w:t>
+            </w:r>
+          </w:p>
+        </w:tc>
+        <w:tc>
+          <w:tcPr>
+            <w:tcW w:w="1383" w:type="dxa"/>
+            <w:vAlign w:val="center"/>
+          </w:tcPr>
+          <w:p>
+            <w:pPr>
+              <w:pStyle w:val="aa"/>
+              <w:spacing w:before="78" w:after="78"/>
+            </w:pPr>
+            <w:r>
+              <w:rPr>
+                <w:rFonts w:hint="eastAsia"/>
+              </w:rPr>
+              <w:t>国际组织</w:t>
+            </w:r>
+          </w:p>
+        </w:tc>
+        <w:tc>
+          <w:tcPr>
+            <w:tcW w:w="1383" w:type="dxa"/>
+            <w:vAlign w:val="center"/>
+          </w:tcPr>
+          <w:p>
+            <w:pPr>
+              <w:pStyle w:val="aa"/>
+              <w:spacing w:before="78" w:after="78"/>
+            </w:pPr>
+            <w:r>
+              <w:rPr>
+                <w:rFonts w:hint="eastAsia"/>
+              </w:rPr>
+              <w:t>临时性一次性国际谈判</w:t>
+            </w:r>
+            <w:r>
+              <w:rPr>
+                <w:rFonts w:hint="eastAsia"/>
+              </w:rPr>
+              <w:t>vs</w:t>
+            </w:r>
+            <w:r>
+              <w:rPr>
+                <w:rFonts w:hint="eastAsia"/>
+              </w:rPr>
+              <w:t>国际组织内多次重复谈判</w:t>
+            </w:r>
+          </w:p>
+        </w:tc>
+        <w:tc>
+          <w:tcPr>
+            <w:tcW w:w="1383" w:type="dxa"/>
+            <w:vAlign w:val="center"/>
+          </w:tcPr>
+          <w:p>
+            <w:pPr>
+              <w:pStyle w:val="aa"/>
+              <w:spacing w:before="78" w:after="78"/>
+            </w:pPr>
+            <w:r>
+              <w:rPr>
+                <w:rFonts w:hint="eastAsia"/>
+              </w:rPr>
+              <w:t>提供信息，降低不确定性</w:t>
+            </w:r>
+          </w:p>
+        </w:tc>
+        <w:tc>
+          <w:tcPr>
+            <w:tcW w:w="1383" w:type="dxa"/>
+            <w:vAlign w:val="center"/>
+          </w:tcPr>
+          <w:p>
+            <w:pPr>
+              <w:pStyle w:val="aa"/>
+              <w:spacing w:before="78" w:after="78"/>
+            </w:pPr>
+            <w:r>
+              <w:rPr>
+                <w:rFonts w:hint="eastAsia"/>
+              </w:rPr>
+              <w:t>国际组织的功能主义理论</w:t>
+            </w:r>
+          </w:p>
+        </w:tc>
+      </w:tr>
+    </w:tbl>
+    <w:p>
+      <w:pPr>
+        <w:pStyle w:val="aa"/>
+        <w:spacing w:before="78" w:after="78"/>
+      </w:pPr>
+    </w:p>
+    <w:p>
+      <w:pPr>
+        <w:pStyle w:val="ac"/>
+      </w:pPr>
+      <w:bookmarkStart w:id="29" w:name="_Toc212108474"/>
+      <w:r>
+        <w:rPr>
+          <w:rFonts w:hint="eastAsia"/>
+        </w:rPr>
+        <w:t>二、国际制度的理性设计理论：为什么国际组织会多种多样</w:t>
+      </w:r>
+      <w:bookmarkEnd w:id="29"/>
+    </w:p>
+    <w:p>
+      <w:pPr>
+        <w:pStyle w:val="aa"/>
+        <w:spacing w:before="78" w:after="78"/>
+        <w:ind w:firstLine="420"/>
+      </w:pPr>
+      <w:r>
+        <w:rPr>
+          <w:rFonts w:hint="eastAsia"/>
+        </w:rPr>
+        <w:t>国际组织有五大制度特征：成员资格、议题范围、集中程度、控制方式、灵活性。这五大特征是国际制度</w:t>
+      </w:r>
+      <w:r>
+        <w:rPr>
+          <w:rFonts w:hint="eastAsia"/>
+        </w:rPr>
+        <w:t>设计</w:t>
+      </w:r>
+      <w:r>
+        <w:rPr>
+          <w:rFonts w:hint="eastAsia"/>
+        </w:rPr>
+        <w:t>的因变量。而国际制度</w:t>
+      </w:r>
+      <w:r>
+        <w:rPr>
+          <w:rFonts w:hint="eastAsia"/>
+        </w:rPr>
+        <w:t>设计</w:t>
+      </w:r>
+      <w:r>
+        <w:rPr>
+          <w:rFonts w:hint="eastAsia"/>
+        </w:rPr>
+        <w:t>的自变量则是国家之间合作的四大难题：</w:t>
+      </w:r>
+    </w:p>
+    <w:p>
+      <w:pPr>
+        <w:pStyle w:val="aa"/>
+        <w:numPr>
+          <w:ilvl w:val="0"/>
+          <w:numId w:val="20"/>
+        </w:numPr>
+        <w:spacing w:beforeLines="0" w:before="0" w:afterLines="0" w:after="0"/>
+        <w:ind w:left="442" w:hanging="442"/>
+      </w:pPr>
+      <w:r>
+        <w:rPr>
+          <w:rFonts w:hint="eastAsia"/>
+          <w:b/>
+          <w:bCs/>
+        </w:rPr>
+        <w:t>执行问题：</w:t>
+      </w:r>
+      <w:r>
+        <w:rPr>
+          <w:rFonts w:hint="eastAsia"/>
+        </w:rPr>
+        <w:t>“不合作”的激励——如囚徒困境；</w:t>
+      </w:r>
+    </w:p>
+    <w:p>
+      <w:pPr>
+        <w:pStyle w:val="aa"/>
+        <w:numPr>
+          <w:ilvl w:val="0"/>
+          <w:numId w:val="20"/>
+        </w:numPr>
+        <w:spacing w:beforeLines="0" w:before="0" w:afterLines="0" w:after="0"/>
+        <w:ind w:left="442" w:hanging="442"/>
+      </w:pPr>
+      <w:r>
+        <w:rPr>
+          <w:rFonts w:hint="eastAsia"/>
+          <w:b/>
+          <w:bCs/>
+        </w:rPr>
+        <w:t>分配问题：</w:t>
+      </w:r>
+      <w:r>
+        <w:rPr>
+          <w:rFonts w:hint="eastAsia"/>
+        </w:rPr>
+        <w:t>各国不仅关注绝对收益，而且也关注相对收益；</w:t>
+      </w:r>
+    </w:p>
+    <w:p>
+      <w:pPr>
+        <w:pStyle w:val="aa"/>
+        <w:numPr>
+          <w:ilvl w:val="0"/>
+          <w:numId w:val="20"/>
+        </w:numPr>
+        <w:spacing w:beforeLines="0" w:before="0" w:afterLines="0" w:after="0"/>
+        <w:ind w:left="442" w:hanging="442"/>
+      </w:pPr>
+      <w:r>
+        <w:rPr>
+          <w:rFonts w:hint="eastAsia"/>
+          <w:b/>
+          <w:bCs/>
+        </w:rPr>
+        <w:t>行为体数目和权力不对称问题：</w:t>
+      </w:r>
+      <w:r>
+        <w:rPr>
+          <w:rFonts w:hint="eastAsia"/>
+        </w:rPr>
+        <w:t>奥尔森的集体行动困境；</w:t>
+      </w:r>
+    </w:p>
+    <w:p>
+      <w:pPr>
+        <w:pStyle w:val="aa"/>
+        <w:numPr>
+          <w:ilvl w:val="0"/>
+          <w:numId w:val="20"/>
+        </w:numPr>
+        <w:spacing w:beforeLines="0" w:before="0" w:afterLines="0" w:after="0"/>
+        <w:ind w:left="442" w:hanging="442"/>
+      </w:pPr>
+      <w:r>
+        <w:rPr>
+          <w:rFonts w:hint="eastAsia"/>
+          <w:b/>
+          <w:bCs/>
+        </w:rPr>
+        <w:t>不确定性问题：</w:t>
+      </w:r>
+      <w:r>
+        <w:rPr>
+          <w:rFonts w:hint="eastAsia"/>
+        </w:rPr>
+        <w:t>对合作行为、合作后果、合作意图的不确定性。</w:t>
+      </w:r>
+    </w:p>
+    <w:p>
+      <w:pPr>
+        <w:pStyle w:val="aa"/>
+        <w:spacing w:before="78" w:after="78"/>
+        <w:ind w:left="420"/>
+      </w:pPr>
+      <w:r>
+        <w:rPr>
+          <w:rFonts w:hint="eastAsia"/>
+        </w:rPr>
+        <w:lastRenderedPageBreak/>
+        <w:t>国际制度的理性设计理论根据上述自变量与因变量，提出：</w:t>
+      </w:r>
+    </w:p>
+    <w:tbl>
+      <w:tblPr>
+        <w:tblStyle w:val="af5"/>
+        <w:tblW w:w="0" w:type="auto"/>
+        <w:tblLook w:val="04A0" w:firstRow="1" w:lastRow="0" w:firstColumn="1" w:lastColumn="0" w:noHBand="0" w:noVBand="1"/>
+      </w:tblPr>
+      <w:tblGrid>
+        <w:gridCol w:w="704"/>
+        <w:gridCol w:w="7592"/>
+      </w:tblGrid>
+      <w:tr>
+        <w:tc>
+          <w:tcPr>
+            <w:tcW w:w="704" w:type="dxa"/>
+            <w:vAlign w:val="center"/>
+          </w:tcPr>
+          <w:p>
+            <w:pPr>
+              <w:pStyle w:val="aa"/>
+              <w:spacing w:before="78" w:after="78"/>
+            </w:pPr>
+            <w:r>
+              <w:rPr>
+                <w:rFonts w:hint="eastAsia"/>
+              </w:rPr>
+              <w:t>M1</w:t>
+            </w:r>
+          </w:p>
+        </w:tc>
+        <w:tc>
+          <w:tcPr>
+            <w:tcW w:w="7592" w:type="dxa"/>
+            <w:vAlign w:val="center"/>
+          </w:tcPr>
+          <w:p>
+            <w:pPr>
+              <w:pStyle w:val="aa"/>
+              <w:spacing w:before="78" w:after="78"/>
+            </w:pPr>
+            <w:r>
+              <w:rPr>
+                <w:rFonts w:hint="eastAsia"/>
+              </w:rPr>
+              <w:t>当执行问题越严重时，国际组织越可能采取限制性成员资格：排除可能违约的成员</w:t>
+            </w:r>
+          </w:p>
+        </w:tc>
+      </w:tr>
+      <w:tr>
+        <w:tc>
+          <w:tcPr>
+            <w:tcW w:w="704" w:type="dxa"/>
+            <w:vAlign w:val="center"/>
+          </w:tcPr>
+          <w:p>
+            <w:pPr>
+              <w:pStyle w:val="aa"/>
+              <w:spacing w:before="78" w:after="78"/>
+            </w:pPr>
+            <w:r>
+              <w:rPr>
+                <w:rFonts w:hint="eastAsia"/>
+              </w:rPr>
+              <w:t>M2</w:t>
+            </w:r>
+          </w:p>
+        </w:tc>
+        <w:tc>
+          <w:tcPr>
+            <w:tcW w:w="7592" w:type="dxa"/>
+            <w:vAlign w:val="center"/>
+          </w:tcPr>
+          <w:p>
+            <w:pPr>
+              <w:pStyle w:val="aa"/>
+              <w:spacing w:before="78" w:after="78"/>
+            </w:pPr>
+            <w:r>
+              <w:rPr>
+                <w:rFonts w:hint="eastAsia"/>
+              </w:rPr>
+              <w:t>当偏好不确定性越严重时，国际组织越可能采取限制性成员资格</w:t>
+            </w:r>
+          </w:p>
+        </w:tc>
+      </w:tr>
+      <w:tr>
+        <w:tc>
+          <w:tcPr>
+            <w:tcW w:w="704" w:type="dxa"/>
+            <w:vAlign w:val="center"/>
+          </w:tcPr>
+          <w:p>
+            <w:pPr>
+              <w:pStyle w:val="aa"/>
+              <w:spacing w:before="78" w:after="78"/>
+            </w:pPr>
+            <w:r>
+              <w:rPr>
+                <w:rFonts w:hint="eastAsia"/>
+              </w:rPr>
+              <w:t>M3</w:t>
+            </w:r>
+          </w:p>
+        </w:tc>
+        <w:tc>
+          <w:tcPr>
+            <w:tcW w:w="7592" w:type="dxa"/>
+            <w:vAlign w:val="center"/>
+          </w:tcPr>
+          <w:p>
+            <w:pPr>
+              <w:pStyle w:val="aa"/>
+              <w:spacing w:before="78" w:after="78"/>
+            </w:pPr>
+            <w:r>
+              <w:rPr>
+                <w:rFonts w:hint="eastAsia"/>
+              </w:rPr>
+              <w:t>当分配问题越严重时，国际组织越可能采取开放性成员资格</w:t>
+            </w:r>
+          </w:p>
+        </w:tc>
+      </w:tr>
+      <w:tr>
+        <w:tc>
+          <w:tcPr>
+            <w:tcW w:w="704" w:type="dxa"/>
+            <w:vAlign w:val="center"/>
+          </w:tcPr>
+          <w:p>
+            <w:pPr>
+              <w:pStyle w:val="aa"/>
+              <w:spacing w:before="78" w:after="78"/>
+            </w:pPr>
+            <w:r>
+              <w:rPr>
+                <w:rFonts w:hint="eastAsia"/>
+              </w:rPr>
+              <w:t>S1</w:t>
+            </w:r>
+          </w:p>
+        </w:tc>
+        <w:tc>
+          <w:tcPr>
+            <w:tcW w:w="7592" w:type="dxa"/>
+            <w:vAlign w:val="center"/>
+          </w:tcPr>
+          <w:p>
+            <w:pPr>
+              <w:pStyle w:val="aa"/>
+              <w:spacing w:before="78" w:after="78"/>
+            </w:pPr>
+            <w:r>
+              <w:rPr>
+                <w:rFonts w:hint="eastAsia"/>
+              </w:rPr>
+              <w:t>当博弈者数量越多时，国际组织越可能扩大议题范围</w:t>
+            </w:r>
+          </w:p>
+        </w:tc>
+      </w:tr>
+      <w:tr>
+        <w:tc>
+          <w:tcPr>
+            <w:tcW w:w="704" w:type="dxa"/>
+            <w:vAlign w:val="center"/>
+          </w:tcPr>
+          <w:p>
+            <w:pPr>
+              <w:pStyle w:val="aa"/>
+              <w:spacing w:before="78" w:after="78"/>
+            </w:pPr>
+            <w:r>
+              <w:rPr>
+                <w:rFonts w:hint="eastAsia"/>
+              </w:rPr>
+              <w:t>S2</w:t>
+            </w:r>
+          </w:p>
+        </w:tc>
+        <w:tc>
+          <w:tcPr>
+            <w:tcW w:w="7592" w:type="dxa"/>
+            <w:vAlign w:val="center"/>
+          </w:tcPr>
+          <w:p>
+            <w:pPr>
+              <w:pStyle w:val="aa"/>
+              <w:spacing w:before="78" w:after="78"/>
+            </w:pPr>
+            <w:r>
+              <w:rPr>
+                <w:rFonts w:hint="eastAsia"/>
+              </w:rPr>
+              <w:t>当分配问题越严重时，国际组织越可能扩大议题范围：通过旁支付进行利益交换，缓解分配问题的担忧</w:t>
+            </w:r>
+          </w:p>
+        </w:tc>
+      </w:tr>
+      <w:tr>
+        <w:tc>
+          <w:tcPr>
+            <w:tcW w:w="704" w:type="dxa"/>
+            <w:vAlign w:val="center"/>
+          </w:tcPr>
+          <w:p>
+            <w:pPr>
+              <w:pStyle w:val="aa"/>
+              <w:spacing w:before="78" w:after="78"/>
+            </w:pPr>
+            <w:r>
+              <w:rPr>
+                <w:rFonts w:hint="eastAsia"/>
+              </w:rPr>
+              <w:t>S3</w:t>
+            </w:r>
+          </w:p>
+        </w:tc>
+        <w:tc>
+          <w:tcPr>
+            <w:tcW w:w="7592" w:type="dxa"/>
+            <w:vAlign w:val="center"/>
+          </w:tcPr>
+          <w:p>
+            <w:pPr>
+              <w:pStyle w:val="aa"/>
+              <w:spacing w:before="78" w:after="78"/>
+            </w:pPr>
+            <w:r>
+              <w:rPr>
+                <w:rFonts w:hint="eastAsia"/>
+                <w:lang w:val="en-US"/>
+              </w:rPr>
+              <w:t>当执行问题越严重时，国际组织越可能扩大议题范围</w:t>
+            </w:r>
+          </w:p>
+        </w:tc>
+      </w:tr>
+      <w:tr>
+        <w:tc>
+          <w:tcPr>
+            <w:tcW w:w="704" w:type="dxa"/>
+            <w:vAlign w:val="center"/>
+          </w:tcPr>
+          <w:p>
+            <w:pPr>
+              <w:pStyle w:val="aa"/>
+              <w:spacing w:before="78" w:after="78"/>
+              <w:rPr>
+                <w:rFonts w:hint="eastAsia"/>
+              </w:rPr>
+            </w:pPr>
+            <w:r>
+              <w:rPr>
+                <w:rFonts w:hint="eastAsia"/>
+              </w:rPr>
+              <w:t>C1</w:t>
+            </w:r>
+          </w:p>
+        </w:tc>
+        <w:tc>
+          <w:tcPr>
+            <w:tcW w:w="7592" w:type="dxa"/>
+            <w:vAlign w:val="center"/>
+          </w:tcPr>
+          <w:p>
+            <w:pPr>
+              <w:pStyle w:val="aa"/>
+              <w:spacing w:before="78" w:after="78"/>
+              <w:rPr>
+                <w:rFonts w:hint="eastAsia"/>
+                <w:lang w:val="en-US"/>
+              </w:rPr>
+            </w:pPr>
+            <w:proofErr w:type="gramStart"/>
+            <w:r>
+              <w:rPr>
+                <w:rFonts w:hint="eastAsia"/>
+                <w:lang w:val="en-US"/>
+              </w:rPr>
+              <w:t>当合作</w:t>
+            </w:r>
+            <w:proofErr w:type="gramEnd"/>
+            <w:r>
+              <w:rPr>
+                <w:rFonts w:hint="eastAsia"/>
+                <w:lang w:val="en-US"/>
+              </w:rPr>
+              <w:t>行为越不确定时，国际组织越可能提高集中程度</w:t>
+            </w:r>
+          </w:p>
+        </w:tc>
+      </w:tr>
+      <w:tr>
+        <w:tc>
+          <w:tcPr>
+            <w:tcW w:w="704" w:type="dxa"/>
+            <w:vAlign w:val="center"/>
+          </w:tcPr>
+          <w:p>
+            <w:pPr>
+              <w:pStyle w:val="aa"/>
+              <w:spacing w:before="78" w:after="78"/>
+              <w:rPr>
+                <w:rFonts w:hint="eastAsia"/>
+              </w:rPr>
+            </w:pPr>
+            <w:r>
+              <w:rPr>
+                <w:rFonts w:hint="eastAsia"/>
+              </w:rPr>
+              <w:t>C2</w:t>
+            </w:r>
+          </w:p>
+        </w:tc>
+        <w:tc>
+          <w:tcPr>
+            <w:tcW w:w="7592" w:type="dxa"/>
+            <w:vAlign w:val="center"/>
+          </w:tcPr>
+          <w:p>
+            <w:pPr>
+              <w:pStyle w:val="aa"/>
+              <w:spacing w:before="78" w:after="78"/>
+              <w:rPr>
+                <w:rFonts w:hint="eastAsia"/>
+                <w:lang w:val="en-US"/>
+              </w:rPr>
+            </w:pPr>
+            <w:proofErr w:type="gramStart"/>
+            <w:r>
+              <w:rPr>
+                <w:rFonts w:hint="eastAsia"/>
+                <w:lang w:val="en-US"/>
+              </w:rPr>
+              <w:t>当合作</w:t>
+            </w:r>
+            <w:proofErr w:type="gramEnd"/>
+            <w:r>
+              <w:rPr>
+                <w:rFonts w:hint="eastAsia"/>
+                <w:lang w:val="en-US"/>
+              </w:rPr>
+              <w:t>后果越不确定时，国际组织越可能提高集中程度</w:t>
+            </w:r>
+          </w:p>
+        </w:tc>
+      </w:tr>
+      <w:tr>
+        <w:tc>
+          <w:tcPr>
+            <w:tcW w:w="704" w:type="dxa"/>
+            <w:vAlign w:val="center"/>
+          </w:tcPr>
+          <w:p>
+            <w:pPr>
+              <w:pStyle w:val="aa"/>
+              <w:spacing w:before="78" w:after="78"/>
+              <w:rPr>
+                <w:rFonts w:hint="eastAsia"/>
+              </w:rPr>
+            </w:pPr>
+            <w:r>
+              <w:rPr>
+                <w:rFonts w:hint="eastAsia"/>
+              </w:rPr>
+              <w:t>C3</w:t>
+            </w:r>
+          </w:p>
+        </w:tc>
+        <w:tc>
+          <w:tcPr>
+            <w:tcW w:w="7592" w:type="dxa"/>
+            <w:vAlign w:val="center"/>
+          </w:tcPr>
+          <w:p>
+            <w:pPr>
+              <w:pStyle w:val="aa"/>
+              <w:spacing w:before="78" w:after="78"/>
+              <w:rPr>
+                <w:rFonts w:hint="eastAsia"/>
+                <w:lang w:val="en-US"/>
+              </w:rPr>
+            </w:pPr>
+            <w:r>
+              <w:rPr>
+                <w:rFonts w:hint="eastAsia"/>
+                <w:lang w:val="en-US"/>
+              </w:rPr>
+              <w:t>当博弈者数量越多时，国际组织越可能提高集中程度</w:t>
+            </w:r>
+          </w:p>
+        </w:tc>
+      </w:tr>
+      <w:tr>
+        <w:tc>
+          <w:tcPr>
+            <w:tcW w:w="704" w:type="dxa"/>
+            <w:vAlign w:val="center"/>
+          </w:tcPr>
+          <w:p>
+            <w:pPr>
+              <w:pStyle w:val="aa"/>
+              <w:spacing w:before="78" w:after="78"/>
+              <w:rPr>
+                <w:rFonts w:hint="eastAsia"/>
+              </w:rPr>
+            </w:pPr>
+            <w:r>
+              <w:rPr>
+                <w:rFonts w:hint="eastAsia"/>
+              </w:rPr>
+              <w:t>C4</w:t>
+            </w:r>
+          </w:p>
+        </w:tc>
+        <w:tc>
+          <w:tcPr>
+            <w:tcW w:w="7592" w:type="dxa"/>
+            <w:vAlign w:val="center"/>
+          </w:tcPr>
+          <w:p>
+            <w:pPr>
+              <w:pStyle w:val="aa"/>
+              <w:spacing w:before="78" w:after="78"/>
+              <w:rPr>
+                <w:rFonts w:hint="eastAsia"/>
+                <w:lang w:val="en-US"/>
+              </w:rPr>
+            </w:pPr>
+            <w:r>
+              <w:rPr>
+                <w:rFonts w:hint="eastAsia"/>
+                <w:lang w:val="en-US"/>
+              </w:rPr>
+              <w:t>当执行问题越严重时，国际组织越可能提高集中程度</w:t>
+            </w:r>
+          </w:p>
+        </w:tc>
+      </w:tr>
+      <w:tr>
+        <w:tc>
+          <w:tcPr>
+            <w:tcW w:w="704" w:type="dxa"/>
+            <w:vAlign w:val="center"/>
+          </w:tcPr>
+          <w:p>
+            <w:pPr>
+              <w:pStyle w:val="aa"/>
+              <w:spacing w:before="78" w:after="78"/>
+              <w:rPr>
+                <w:rFonts w:hint="eastAsia"/>
+              </w:rPr>
+            </w:pPr>
+            <w:r>
+              <w:rPr>
+                <w:rFonts w:hint="eastAsia"/>
+              </w:rPr>
+              <w:t>V1</w:t>
+            </w:r>
+          </w:p>
+        </w:tc>
+        <w:tc>
+          <w:tcPr>
+            <w:tcW w:w="7592" w:type="dxa"/>
+            <w:vAlign w:val="center"/>
+          </w:tcPr>
+          <w:p>
+            <w:pPr>
+              <w:pStyle w:val="aa"/>
+              <w:spacing w:before="78" w:after="78"/>
+              <w:rPr>
+                <w:rFonts w:hint="eastAsia"/>
+                <w:lang w:val="en-US"/>
+              </w:rPr>
+            </w:pPr>
+            <w:r>
+              <w:rPr>
+                <w:rFonts w:hint="eastAsia"/>
+                <w:lang w:val="en-US"/>
+              </w:rPr>
+              <w:t>当博弈者数量越多时，国际组织的控制程度越低</w:t>
+            </w:r>
+          </w:p>
+        </w:tc>
+      </w:tr>
+      <w:tr>
+        <w:tc>
+          <w:tcPr>
+            <w:tcW w:w="704" w:type="dxa"/>
+            <w:vAlign w:val="center"/>
+          </w:tcPr>
+          <w:p>
+            <w:pPr>
+              <w:pStyle w:val="aa"/>
+              <w:spacing w:before="78" w:after="78"/>
+              <w:rPr>
+                <w:rFonts w:hint="eastAsia"/>
+              </w:rPr>
+            </w:pPr>
+            <w:r>
+              <w:rPr>
+                <w:rFonts w:hint="eastAsia"/>
+              </w:rPr>
+              <w:t>V2</w:t>
+            </w:r>
+          </w:p>
+        </w:tc>
+        <w:tc>
+          <w:tcPr>
+            <w:tcW w:w="7592" w:type="dxa"/>
+            <w:vAlign w:val="center"/>
+          </w:tcPr>
+          <w:p>
+            <w:pPr>
+              <w:pStyle w:val="aa"/>
+              <w:spacing w:before="78" w:after="78"/>
+              <w:rPr>
+                <w:rFonts w:hint="eastAsia"/>
+                <w:lang w:val="en-US"/>
+              </w:rPr>
+            </w:pPr>
+            <w:r>
+              <w:rPr>
+                <w:rFonts w:hint="eastAsia"/>
+                <w:lang w:val="en-US"/>
+              </w:rPr>
+              <w:t>当博弈者权力越不对称时，国际组织的控制方式越不对称</w:t>
+            </w:r>
+          </w:p>
+        </w:tc>
+      </w:tr>
+      <w:tr>
+        <w:tc>
+          <w:tcPr>
+            <w:tcW w:w="704" w:type="dxa"/>
+            <w:vAlign w:val="center"/>
+          </w:tcPr>
+          <w:p>
+            <w:pPr>
+              <w:pStyle w:val="aa"/>
+              <w:spacing w:before="78" w:after="78"/>
+              <w:rPr>
+                <w:rFonts w:hint="eastAsia"/>
+              </w:rPr>
+            </w:pPr>
+            <w:r>
+              <w:rPr>
+                <w:rFonts w:hint="eastAsia"/>
+              </w:rPr>
+              <w:t>V3</w:t>
+            </w:r>
+          </w:p>
+        </w:tc>
+        <w:tc>
+          <w:tcPr>
+            <w:tcW w:w="7592" w:type="dxa"/>
+            <w:vAlign w:val="center"/>
+          </w:tcPr>
+          <w:p>
+            <w:pPr>
+              <w:pStyle w:val="aa"/>
+              <w:spacing w:before="78" w:after="78"/>
+              <w:rPr>
+                <w:rFonts w:hint="eastAsia"/>
+                <w:lang w:val="en-US"/>
+              </w:rPr>
+            </w:pPr>
+            <w:proofErr w:type="gramStart"/>
+            <w:r>
+              <w:rPr>
+                <w:rFonts w:hint="eastAsia"/>
+                <w:lang w:val="en-US"/>
+              </w:rPr>
+              <w:t>当合作</w:t>
+            </w:r>
+            <w:proofErr w:type="gramEnd"/>
+            <w:r>
+              <w:rPr>
+                <w:rFonts w:hint="eastAsia"/>
+                <w:lang w:val="en-US"/>
+              </w:rPr>
+              <w:t>后果越不确定时，国际组织的控制方式越对称</w:t>
+            </w:r>
+          </w:p>
+        </w:tc>
+      </w:tr>
+      <w:tr>
+        <w:tc>
+          <w:tcPr>
+            <w:tcW w:w="704" w:type="dxa"/>
+            <w:vAlign w:val="center"/>
+          </w:tcPr>
+          <w:p>
+            <w:pPr>
+              <w:pStyle w:val="aa"/>
+              <w:spacing w:before="78" w:after="78"/>
+              <w:rPr>
+                <w:rFonts w:hint="eastAsia"/>
+              </w:rPr>
+            </w:pPr>
+            <w:r>
+              <w:rPr>
+                <w:rFonts w:hint="eastAsia"/>
+              </w:rPr>
+              <w:t>F1</w:t>
+            </w:r>
+          </w:p>
+        </w:tc>
+        <w:tc>
+          <w:tcPr>
+            <w:tcW w:w="7592" w:type="dxa"/>
+            <w:vAlign w:val="center"/>
+          </w:tcPr>
+          <w:p>
+            <w:pPr>
+              <w:pStyle w:val="aa"/>
+              <w:spacing w:before="78" w:after="78"/>
+              <w:rPr>
+                <w:rFonts w:hint="eastAsia"/>
+                <w:lang w:val="en-US"/>
+              </w:rPr>
+            </w:pPr>
+            <w:proofErr w:type="gramStart"/>
+            <w:r>
+              <w:rPr>
+                <w:rFonts w:hint="eastAsia"/>
+                <w:lang w:val="en-US"/>
+              </w:rPr>
+              <w:t>当合作</w:t>
+            </w:r>
+            <w:proofErr w:type="gramEnd"/>
+            <w:r>
+              <w:rPr>
+                <w:rFonts w:hint="eastAsia"/>
+                <w:lang w:val="en-US"/>
+              </w:rPr>
+              <w:t>后果越不确定时，国际组织越可能提高灵活性</w:t>
+            </w:r>
+          </w:p>
+        </w:tc>
+      </w:tr>
+      <w:tr>
+        <w:tc>
+          <w:tcPr>
+            <w:tcW w:w="704" w:type="dxa"/>
+            <w:vAlign w:val="center"/>
+          </w:tcPr>
+          <w:p>
+            <w:pPr>
+              <w:pStyle w:val="aa"/>
+              <w:spacing w:before="78" w:after="78"/>
+              <w:rPr>
+                <w:rFonts w:hint="eastAsia"/>
+              </w:rPr>
+            </w:pPr>
+            <w:r>
+              <w:rPr>
+                <w:rFonts w:hint="eastAsia"/>
+              </w:rPr>
+              <w:t>F2</w:t>
+            </w:r>
+          </w:p>
+        </w:tc>
+        <w:tc>
+          <w:tcPr>
+            <w:tcW w:w="7592" w:type="dxa"/>
+            <w:vAlign w:val="center"/>
+          </w:tcPr>
+          <w:p>
+            <w:pPr>
+              <w:pStyle w:val="aa"/>
+              <w:spacing w:before="78" w:after="78"/>
+              <w:rPr>
+                <w:rFonts w:hint="eastAsia"/>
+                <w:lang w:val="en-US"/>
+              </w:rPr>
+            </w:pPr>
+            <w:r>
+              <w:rPr>
+                <w:rFonts w:hint="eastAsia"/>
+                <w:lang w:val="en-US"/>
+              </w:rPr>
+              <w:t>当分配问题越严重时，国际组织越可能提高灵活性</w:t>
+            </w:r>
+          </w:p>
+        </w:tc>
+      </w:tr>
+      <w:tr>
+        <w:tc>
+          <w:tcPr>
+            <w:tcW w:w="704" w:type="dxa"/>
+            <w:vAlign w:val="center"/>
+          </w:tcPr>
+          <w:p>
+            <w:pPr>
+              <w:pStyle w:val="aa"/>
+              <w:spacing w:before="78" w:after="78"/>
+              <w:rPr>
+                <w:rFonts w:hint="eastAsia"/>
+              </w:rPr>
+            </w:pPr>
+            <w:r>
+              <w:rPr>
+                <w:rFonts w:hint="eastAsia"/>
+              </w:rPr>
+              <w:t>F3</w:t>
+            </w:r>
+          </w:p>
+        </w:tc>
+        <w:tc>
+          <w:tcPr>
+            <w:tcW w:w="7592" w:type="dxa"/>
+            <w:vAlign w:val="center"/>
+          </w:tcPr>
+          <w:p>
+            <w:pPr>
+              <w:pStyle w:val="aa"/>
+              <w:spacing w:before="78" w:after="78"/>
+              <w:rPr>
+                <w:rFonts w:hint="eastAsia"/>
+                <w:lang w:val="en-US"/>
+              </w:rPr>
+            </w:pPr>
+            <w:r>
+              <w:rPr>
+                <w:rFonts w:hint="eastAsia"/>
+                <w:lang w:val="en-US"/>
+              </w:rPr>
+              <w:t>当博弈者数量越多时，国际组织越可能降低灵活性</w:t>
+            </w:r>
+          </w:p>
+        </w:tc>
+      </w:tr>
+    </w:tbl>
+    <w:p>
+      <w:pPr>
+        <w:pStyle w:val="aa"/>
+        <w:spacing w:before="78" w:after="78"/>
+        <w:rPr>
+          <w:lang w:val="en-US"/>
+        </w:rPr>
+      </w:pPr>
+    </w:p>
+    <w:p>
+      <w:pPr>
+        <w:pStyle w:val="ac"/>
+      </w:pPr>
+      <w:bookmarkStart w:id="30" w:name="_Toc212108475"/>
+      <w:r>
+        <w:rPr>
+          <w:rFonts w:hint="eastAsia"/>
+        </w:rPr>
+        <w:t>三、理论导向的实证研究：</w:t>
+      </w:r>
+      <w:proofErr w:type="gramStart"/>
+      <w:r>
+        <w:rPr>
+          <w:rFonts w:hint="eastAsia"/>
+        </w:rPr>
+        <w:t>澜湄</w:t>
+      </w:r>
+      <w:proofErr w:type="gramEnd"/>
+      <w:r>
+        <w:rPr>
+          <w:rFonts w:hint="eastAsia"/>
+        </w:rPr>
+        <w:t>合作</w:t>
+      </w:r>
+      <w:bookmarkEnd w:id="30"/>
+    </w:p>
+    <w:p>
+      <w:pPr>
+        <w:pStyle w:val="ae"/>
+      </w:pPr>
+      <w:bookmarkStart w:id="31" w:name="_Toc212108476"/>
+      <w:r>
+        <w:rPr>
+          <w:rFonts w:hint="eastAsia"/>
+        </w:rPr>
+        <w:t>（一）研究问题</w:t>
+      </w:r>
+      <w:bookmarkEnd w:id="31"/>
+    </w:p>
+    <w:p>
+      <w:pPr>
+        <w:pStyle w:val="aa"/>
+        <w:spacing w:before="78" w:after="78"/>
+      </w:pPr>
+      <w:r>
+        <w:tab/>
+      </w:r>
+      <w:r>
+        <w:rPr>
+          <w:rFonts w:hint="eastAsia"/>
+        </w:rPr>
+        <w:t>在湄公河流域已经存在数十个国际合作机制的情况下，为什么还要建立澜沧江</w:t>
+      </w:r>
+      <w:r>
+        <w:rPr>
+          <w:rFonts w:hint="eastAsia"/>
+        </w:rPr>
+        <w:t>-</w:t>
+      </w:r>
+      <w:r>
+        <w:rPr>
+          <w:rFonts w:hint="eastAsia"/>
+        </w:rPr>
+        <w:t>湄公河合作机制（</w:t>
+      </w:r>
+      <w:proofErr w:type="gramStart"/>
+      <w:r>
+        <w:rPr>
+          <w:rFonts w:hint="eastAsia"/>
+        </w:rPr>
+        <w:t>澜湄</w:t>
+      </w:r>
+      <w:proofErr w:type="gramEnd"/>
+      <w:r>
+        <w:rPr>
+          <w:rFonts w:hint="eastAsia"/>
+        </w:rPr>
+        <w:t>合作机制</w:t>
+      </w:r>
+      <w:r>
+        <w:rPr>
+          <w:rFonts w:hint="eastAsia"/>
+        </w:rPr>
+        <w:t>，</w:t>
+      </w:r>
+      <w:r>
+        <w:rPr>
+          <w:rFonts w:hint="eastAsia"/>
+        </w:rPr>
+        <w:t>LMC</w:t>
+      </w:r>
+      <w:r>
+        <w:rPr>
+          <w:rFonts w:hint="eastAsia"/>
+        </w:rPr>
+        <w:t>）？</w:t>
+      </w:r>
+      <w:proofErr w:type="gramStart"/>
+      <w:r>
+        <w:rPr>
+          <w:rFonts w:hint="eastAsia"/>
+        </w:rPr>
+        <w:t>澜湄</w:t>
+      </w:r>
+      <w:proofErr w:type="gramEnd"/>
+      <w:r>
+        <w:rPr>
+          <w:rFonts w:hint="eastAsia"/>
+        </w:rPr>
+        <w:t>合作机制有什么新的制度特征？为什么这些制度特征能更好地解决国际合作的难题？</w:t>
+      </w:r>
+    </w:p>
+    <w:p>
+      <w:pPr>
+        <w:pStyle w:val="ae"/>
+      </w:pPr>
+      <w:bookmarkStart w:id="32" w:name="_Toc212108477"/>
+      <w:r>
+        <w:rPr>
+          <w:rFonts w:hint="eastAsia"/>
+        </w:rPr>
+        <w:t>（二）制度特征：</w:t>
+      </w:r>
+      <w:r>
+        <w:t>GMS</w:t>
+      </w:r>
+      <w:r>
+        <w:rPr>
+          <w:rFonts w:hint="eastAsia"/>
+        </w:rPr>
+        <w:t>机制与</w:t>
+      </w:r>
+      <w:r>
+        <w:t>LMC</w:t>
+      </w:r>
+      <w:r>
+        <w:rPr>
+          <w:rFonts w:hint="eastAsia"/>
+        </w:rPr>
+        <w:t>机制比较</w:t>
+      </w:r>
+      <w:bookmarkEnd w:id="32"/>
+    </w:p>
+    <w:p>
+      <w:pPr>
+        <w:pStyle w:val="aa"/>
+        <w:spacing w:before="78" w:after="78"/>
+        <w:rPr>
+          <w:rFonts w:hint="eastAsia"/>
+        </w:rPr>
+      </w:pPr>
+      <w:r>
+        <w:tab/>
+      </w:r>
+      <w:r>
+        <w:rPr>
+          <w:rFonts w:hint="eastAsia"/>
+        </w:rPr>
+        <w:t>我们比较大湄公河次区域经济合作机制（</w:t>
+      </w:r>
+      <w:r>
+        <w:rPr>
+          <w:rFonts w:hint="eastAsia"/>
+        </w:rPr>
+        <w:t>GMS</w:t>
+      </w:r>
+      <w:r>
+        <w:rPr>
+          <w:rFonts w:hint="eastAsia"/>
+        </w:rPr>
+        <w:t>）与澜沧江</w:t>
+      </w:r>
+      <w:r>
+        <w:rPr>
+          <w:rFonts w:hint="eastAsia"/>
+        </w:rPr>
+        <w:t>-</w:t>
+      </w:r>
+      <w:r>
+        <w:rPr>
+          <w:rFonts w:hint="eastAsia"/>
+        </w:rPr>
+        <w:t>湄公河合作机制（</w:t>
+      </w:r>
+      <w:r>
+        <w:rPr>
+          <w:rFonts w:hint="eastAsia"/>
+        </w:rPr>
+        <w:t>LMC</w:t>
+      </w:r>
+      <w:r>
+        <w:rPr>
+          <w:rFonts w:hint="eastAsia"/>
+        </w:rPr>
+        <w:t>）：</w:t>
+      </w:r>
+    </w:p>
+    <w:tbl>
+      <w:tblPr>
+        <w:tblW w:w="5000" w:type="pct"/>
+        <w:tblBorders>
+          <w:top w:val="single" w:sz="4" w:space="0" w:color="auto"/>
+          <w:left w:val="single" w:sz="4" w:space="0" w:color="auto"/>
+          <w:bottom w:val="single" w:sz="4" w:space="0" w:color="auto"/>
+          <w:right w:val="single" w:sz="4" w:space="0" w:color="auto"/>
+          <w:insideH w:val="single" w:sz="4" w:space="0" w:color="auto"/>
+          <w:insideV w:val="single" w:sz="4" w:space="0" w:color="auto"/>
+        </w:tblBorders>
+        <w:tblCellMar>
+          <w:left w:w="0" w:type="dxa"/>
+          <w:right w:w="0" w:type="dxa"/>
+        </w:tblCellMar>
+        <w:tblLook w:val="04A0" w:firstRow="1" w:lastRow="0" w:firstColumn="1" w:lastColumn="0" w:noHBand="0" w:noVBand="1"/>
+      </w:tblPr>
+      <w:tblGrid>
+        <w:gridCol w:w="1173"/>
+        <w:gridCol w:w="2952"/>
+        <w:gridCol w:w="4171"/>
+      </w:tblGrid>
+      <w:tr>
+        <w:trPr>
+          <w:trHeight w:val="340"/>
+        </w:trPr>
+        <w:tc>
+          <w:tcPr>
+            <w:tcW w:w="707" w:type="pct"/>
+            <w:shd w:val="clear" w:color="auto" w:fill="404040" w:themeFill="text1" w:themeFillTint="BF"/>
+            <w:tcMar>
+              <w:top w:w="15" w:type="dxa"/>
+              <w:left w:w="91" w:type="dxa"/>
+              <w:bottom w:w="0" w:type="dxa"/>
+              <w:right w:w="91" w:type="dxa"/>
+            </w:tcMar>
+            <w:vAlign w:val="center"/>
+            <w:hideMark/>
+          </w:tcPr>
+          <w:p>
+            <w:pPr>
+              <w:pStyle w:val="aa"/>
+              <w:spacing w:before="78" w:after="78"/>
+              <w:rPr>
+                <w:color w:val="FFFFFF" w:themeColor="background1"/>
+                <w:lang w:val="en-US"/>
+              </w:rPr>
+            </w:pPr>
+            <w:r>
+              <w:rPr>
+                <w:rFonts w:hint="eastAsia"/>
+                <w:b/>
+                <w:bCs/>
+                <w:color w:val="FFFFFF" w:themeColor="background1"/>
+                <w:lang w:val="en-US"/>
+              </w:rPr>
+              <w:t>制度特征</w:t>
+            </w:r>
+          </w:p>
+        </w:tc>
+        <w:tc>
+          <w:tcPr>
+            <w:tcW w:w="1779" w:type="pct"/>
+            <w:shd w:val="clear" w:color="auto" w:fill="404040" w:themeFill="text1" w:themeFillTint="BF"/>
+            <w:tcMar>
+              <w:top w:w="15" w:type="dxa"/>
+              <w:left w:w="91" w:type="dxa"/>
+              <w:bottom w:w="0" w:type="dxa"/>
+              <w:right w:w="91" w:type="dxa"/>
+            </w:tcMar>
+            <w:vAlign w:val="center"/>
+            <w:hideMark/>
+          </w:tcPr>
+          <w:p>
+            <w:pPr>
+              <w:pStyle w:val="aa"/>
+              <w:spacing w:before="78" w:after="78"/>
+              <w:rPr>
+                <w:color w:val="FFFFFF" w:themeColor="background1"/>
+                <w:lang w:val="en-US"/>
+              </w:rPr>
+            </w:pPr>
+            <w:r>
+              <w:rPr>
+                <w:rFonts w:hint="eastAsia"/>
+                <w:b/>
+                <w:bCs/>
+                <w:color w:val="FFFFFF" w:themeColor="background1"/>
+                <w:lang w:val="en-US"/>
+              </w:rPr>
+              <w:t>大湄公河次区域经济合作机制</w:t>
+            </w:r>
+            <w:r>
+              <w:rPr>
+                <w:rFonts w:hint="eastAsia"/>
+                <w:b/>
+                <w:bCs/>
+                <w:color w:val="FFFFFF" w:themeColor="background1"/>
+                <w:lang w:val="en-US"/>
+              </w:rPr>
+              <w:t xml:space="preserve"> </w:t>
+            </w:r>
+            <w:r>
+              <w:rPr>
+                <w:rFonts w:hint="eastAsia"/>
+                <w:b/>
+                <w:bCs/>
+                <w:color w:val="FFFFFF" w:themeColor="background1"/>
+                <w:lang w:val="en-US"/>
+              </w:rPr>
+              <w:t>（</w:t>
+            </w:r>
+            <w:r>
+              <w:rPr>
+                <w:b/>
+                <w:bCs/>
+                <w:color w:val="FFFFFF" w:themeColor="background1"/>
+                <w:lang w:val="en-US"/>
+              </w:rPr>
+              <w:t>GMS</w:t>
+            </w:r>
+            <w:r>
+              <w:rPr>
+                <w:rFonts w:hint="eastAsia"/>
+                <w:b/>
+                <w:bCs/>
+                <w:color w:val="FFFFFF" w:themeColor="background1"/>
+                <w:lang w:val="en-US"/>
+              </w:rPr>
+              <w:t>）</w:t>
+            </w:r>
+          </w:p>
+        </w:tc>
+        <w:tc>
+          <w:tcPr>
+            <w:tcW w:w="2514" w:type="pct"/>
+            <w:shd w:val="clear" w:color="auto" w:fill="404040" w:themeFill="text1" w:themeFillTint="BF"/>
+            <w:tcMar>
+              <w:top w:w="15" w:type="dxa"/>
+              <w:left w:w="91" w:type="dxa"/>
+              <w:bottom w:w="0" w:type="dxa"/>
+              <w:right w:w="91" w:type="dxa"/>
+            </w:tcMar>
+            <w:vAlign w:val="center"/>
+            <w:hideMark/>
+          </w:tcPr>
+          <w:p>
+            <w:pPr>
+              <w:pStyle w:val="aa"/>
+              <w:spacing w:before="78" w:after="78"/>
+              <w:rPr>
+                <w:color w:val="FFFFFF" w:themeColor="background1"/>
+                <w:lang w:val="en-US"/>
+              </w:rPr>
+            </w:pPr>
+            <w:r>
+              <w:rPr>
+                <w:rFonts w:hint="eastAsia"/>
+                <w:b/>
+                <w:bCs/>
+                <w:color w:val="FFFFFF" w:themeColor="background1"/>
+                <w:lang w:val="en-US"/>
+              </w:rPr>
+              <w:t>澜沧江</w:t>
+            </w:r>
+            <w:r>
+              <w:rPr>
+                <w:b/>
+                <w:bCs/>
+                <w:color w:val="FFFFFF" w:themeColor="background1"/>
+                <w:lang w:val="en-US"/>
+              </w:rPr>
+              <w:t>-</w:t>
+            </w:r>
+            <w:r>
+              <w:rPr>
+                <w:rFonts w:hint="eastAsia"/>
+                <w:b/>
+                <w:bCs/>
+                <w:color w:val="FFFFFF" w:themeColor="background1"/>
+                <w:lang w:val="en-US"/>
+              </w:rPr>
+              <w:t>湄公河合作机制（</w:t>
+            </w:r>
+            <w:r>
+              <w:rPr>
+                <w:b/>
+                <w:bCs/>
+                <w:color w:val="FFFFFF" w:themeColor="background1"/>
+                <w:lang w:val="en-US"/>
+              </w:rPr>
+              <w:t>LMC</w:t>
+            </w:r>
+            <w:r>
+              <w:rPr>
+                <w:rFonts w:hint="eastAsia"/>
+                <w:b/>
+                <w:bCs/>
+                <w:color w:val="FFFFFF" w:themeColor="background1"/>
+                <w:lang w:val="en-US"/>
+              </w:rPr>
+              <w:t>）</w:t>
+            </w:r>
+          </w:p>
+        </w:tc>
+      </w:tr>
+      <w:tr>
+        <w:trPr>
+          <w:trHeight w:val="340"/>
+        </w:trPr>
+        <w:tc>
+          <w:tcPr>
+            <w:tcW w:w="707" w:type="pct"/>
+            <w:shd w:val="clear" w:color="auto" w:fill="404040" w:themeFill="text1" w:themeFillTint="BF"/>
+            <w:tcMar>
+              <w:top w:w="15" w:type="dxa"/>
+              <w:left w:w="91" w:type="dxa"/>
+              <w:bottom w:w="0" w:type="dxa"/>
+              <w:right w:w="91" w:type="dxa"/>
+            </w:tcMar>
+            <w:vAlign w:val="center"/>
+            <w:hideMark/>
+          </w:tcPr>
+          <w:p>
+            <w:pPr>
+              <w:pStyle w:val="aa"/>
+              <w:spacing w:before="78" w:after="78"/>
+              <w:rPr>
+                <w:color w:val="FFFFFF" w:themeColor="background1"/>
+                <w:lang w:val="en-US"/>
+              </w:rPr>
+            </w:pPr>
+            <w:r>
+              <w:rPr>
+                <w:rFonts w:hint="eastAsia"/>
+                <w:b/>
+                <w:bCs/>
+                <w:color w:val="FFFFFF" w:themeColor="background1"/>
+                <w:lang w:val="en-US"/>
+              </w:rPr>
+              <w:t>议题范围</w:t>
+            </w:r>
+          </w:p>
+        </w:tc>
+        <w:tc>
+          <w:tcPr>
+            <w:tcW w:w="1779" w:type="pct"/>
+            <w:tcMar>
+              <w:top w:w="15" w:type="dxa"/>
+              <w:left w:w="91" w:type="dxa"/>
+              <w:bottom w:w="0" w:type="dxa"/>
+              <w:right w:w="91" w:type="dxa"/>
+            </w:tcMar>
+            <w:vAlign w:val="center"/>
+            <w:hideMark/>
+          </w:tcPr>
+          <w:p>
+            <w:pPr>
+              <w:pStyle w:val="aa"/>
+              <w:spacing w:before="78" w:after="78"/>
+              <w:rPr>
+                <w:lang w:val="en-US"/>
+              </w:rPr>
+            </w:pPr>
+            <w:r>
+              <w:rPr>
+                <w:rFonts w:hint="eastAsia"/>
+                <w:lang w:val="en-US"/>
+              </w:rPr>
+              <w:t>议题集中在区域经济合作：交</w:t>
+            </w:r>
+            <w:r>
+              <w:rPr>
+                <w:rFonts w:hint="eastAsia"/>
+                <w:lang w:val="en-US"/>
+              </w:rPr>
+              <w:lastRenderedPageBreak/>
+              <w:t>通、能源、信息通信、农业、环境、旅游、贸易便利化和投资、人力资源开发、经济走廊。</w:t>
+            </w:r>
+          </w:p>
+        </w:tc>
+        <w:tc>
+          <w:tcPr>
+            <w:tcW w:w="2514" w:type="pct"/>
+            <w:tcMar>
+              <w:top w:w="15" w:type="dxa"/>
+              <w:left w:w="91" w:type="dxa"/>
+              <w:bottom w:w="0" w:type="dxa"/>
+              <w:right w:w="91" w:type="dxa"/>
+            </w:tcMar>
+            <w:vAlign w:val="center"/>
+            <w:hideMark/>
+          </w:tcPr>
+          <w:p>
+            <w:pPr>
+              <w:pStyle w:val="aa"/>
+              <w:spacing w:before="78" w:after="78"/>
+              <w:rPr>
+                <w:lang w:val="en-US"/>
+              </w:rPr>
+            </w:pPr>
+            <w:r>
+              <w:rPr>
+                <w:rFonts w:hint="eastAsia"/>
+                <w:lang w:val="en-US"/>
+              </w:rPr>
+              <w:lastRenderedPageBreak/>
+              <w:t>议题全方位覆盖：包括区域经济合作、区域</w:t>
+            </w:r>
+            <w:r>
+              <w:rPr>
+                <w:rFonts w:hint="eastAsia"/>
+                <w:lang w:val="en-US"/>
+              </w:rPr>
+              <w:lastRenderedPageBreak/>
+              <w:t>安全合作和水资源合作。</w:t>
+            </w:r>
+          </w:p>
+          <w:p>
+            <w:pPr>
+              <w:pStyle w:val="aa"/>
+              <w:spacing w:before="78" w:after="78"/>
+              <w:rPr>
+                <w:lang w:val="en-US"/>
+              </w:rPr>
+            </w:pPr>
+            <w:r>
+              <w:rPr>
+                <w:rFonts w:hint="eastAsia"/>
+                <w:lang w:val="en-US"/>
+              </w:rPr>
+              <w:t>“</w:t>
+            </w:r>
+            <w:r>
+              <w:rPr>
+                <w:lang w:val="en-US"/>
+              </w:rPr>
+              <w:t>3+5+X</w:t>
+            </w:r>
+            <w:r>
+              <w:rPr>
+                <w:rFonts w:hint="eastAsia"/>
+                <w:lang w:val="en-US"/>
+              </w:rPr>
+              <w:t>”</w:t>
+            </w:r>
+            <w:r>
+              <w:rPr>
+                <w:lang w:val="en-US"/>
+              </w:rPr>
+              <w:t>框架：</w:t>
+            </w:r>
+            <w:r>
+              <w:rPr>
+                <w:lang w:val="en-US"/>
+              </w:rPr>
+              <w:t>3</w:t>
+            </w:r>
+            <w:r>
+              <w:rPr>
+                <w:rFonts w:hint="eastAsia"/>
+                <w:lang w:val="en-US"/>
+              </w:rPr>
+              <w:t>指的是政治安全、经济和可持续发展、社会人文等三大支柱；</w:t>
+            </w:r>
+            <w:r>
+              <w:rPr>
+                <w:lang w:val="en-US"/>
+              </w:rPr>
+              <w:t>5</w:t>
+            </w:r>
+            <w:r>
+              <w:rPr>
+                <w:rFonts w:hint="eastAsia"/>
+                <w:lang w:val="en-US"/>
+              </w:rPr>
+              <w:t>指的是互联互通、产能、跨境经济、水资源、农业和减贫等五大优先领域；</w:t>
+            </w:r>
+            <w:r>
+              <w:rPr>
+                <w:lang w:val="en-US"/>
+              </w:rPr>
+              <w:t>X</w:t>
+            </w:r>
+            <w:r>
+              <w:rPr>
+                <w:rFonts w:hint="eastAsia"/>
+                <w:lang w:val="en-US"/>
+              </w:rPr>
+              <w:t>是指数字经济、环境保护、海关、青年等扩展领域。</w:t>
+            </w:r>
+          </w:p>
+        </w:tc>
+      </w:tr>
+      <w:tr>
+        <w:trPr>
+          <w:trHeight w:val="340"/>
+        </w:trPr>
+        <w:tc>
+          <w:tcPr>
+            <w:tcW w:w="707" w:type="pct"/>
+            <w:shd w:val="clear" w:color="auto" w:fill="404040" w:themeFill="text1" w:themeFillTint="BF"/>
+            <w:tcMar>
+              <w:top w:w="15" w:type="dxa"/>
+              <w:left w:w="91" w:type="dxa"/>
+              <w:bottom w:w="0" w:type="dxa"/>
+              <w:right w:w="91" w:type="dxa"/>
+            </w:tcMar>
+            <w:vAlign w:val="center"/>
+            <w:hideMark/>
+          </w:tcPr>
+          <w:p>
+            <w:pPr>
+              <w:pStyle w:val="aa"/>
+              <w:spacing w:before="78" w:after="78"/>
+              <w:rPr>
+                <w:color w:val="FFFFFF" w:themeColor="background1"/>
+                <w:lang w:val="en-US"/>
+              </w:rPr>
+            </w:pPr>
+            <w:r>
+              <w:rPr>
+                <w:rFonts w:hint="eastAsia"/>
+                <w:b/>
+                <w:bCs/>
+                <w:color w:val="FFFFFF" w:themeColor="background1"/>
+                <w:lang w:val="en-US"/>
+              </w:rPr>
+              <w:lastRenderedPageBreak/>
+              <w:t>集中程度</w:t>
+            </w:r>
+          </w:p>
+        </w:tc>
+        <w:tc>
+          <w:tcPr>
+            <w:tcW w:w="1779" w:type="pct"/>
+            <w:tcMar>
+              <w:top w:w="15" w:type="dxa"/>
+              <w:left w:w="91" w:type="dxa"/>
+              <w:bottom w:w="0" w:type="dxa"/>
+              <w:right w:w="91" w:type="dxa"/>
+            </w:tcMar>
+            <w:vAlign w:val="center"/>
+            <w:hideMark/>
+          </w:tcPr>
+          <w:p>
+            <w:pPr>
+              <w:pStyle w:val="aa"/>
+              <w:spacing w:before="78" w:after="78"/>
+              <w:rPr>
+                <w:lang w:val="en-US"/>
+              </w:rPr>
+            </w:pPr>
+            <w:r>
+              <w:rPr>
+                <w:rFonts w:hint="eastAsia"/>
+                <w:lang w:val="en-US"/>
+              </w:rPr>
+              <w:t>机制运行主要由各职能部门来引领。</w:t>
+            </w:r>
+          </w:p>
+          <w:p>
+            <w:pPr>
+              <w:pStyle w:val="aa"/>
+              <w:spacing w:before="78" w:after="78"/>
+              <w:rPr>
+                <w:lang w:val="en-US"/>
+              </w:rPr>
+            </w:pPr>
+            <w:r>
+              <w:rPr>
+                <w:rFonts w:hint="eastAsia"/>
+                <w:lang w:val="en-US"/>
+              </w:rPr>
+              <w:t>各国的国家秘书处设置在政府不同部门，相互协调困难重重。</w:t>
+            </w:r>
+          </w:p>
+          <w:p>
+            <w:pPr>
+              <w:pStyle w:val="aa"/>
+              <w:spacing w:before="78" w:after="78"/>
+              <w:rPr>
+                <w:lang w:val="en-US"/>
+              </w:rPr>
+            </w:pPr>
+            <w:r>
+              <w:rPr>
+                <w:rFonts w:hint="eastAsia"/>
+                <w:lang w:val="en-US"/>
+              </w:rPr>
+              <w:t>“</w:t>
+            </w:r>
+            <w:r>
+              <w:rPr>
+                <w:lang w:val="en-US"/>
+              </w:rPr>
+              <w:t>借用</w:t>
+            </w:r>
+            <w:r>
+              <w:rPr>
+                <w:rFonts w:hint="eastAsia"/>
+                <w:lang w:val="en-US"/>
+              </w:rPr>
+              <w:t>”</w:t>
+            </w:r>
+            <w:r>
+              <w:rPr>
+                <w:lang w:val="en-US"/>
+              </w:rPr>
+              <w:t>亚洲开发银行作为国际秘书处。</w:t>
+            </w:r>
+          </w:p>
+        </w:tc>
+        <w:tc>
+          <w:tcPr>
+            <w:tcW w:w="2514" w:type="pct"/>
+            <w:tcMar>
+              <w:top w:w="15" w:type="dxa"/>
+              <w:left w:w="91" w:type="dxa"/>
+              <w:bottom w:w="0" w:type="dxa"/>
+              <w:right w:w="91" w:type="dxa"/>
+            </w:tcMar>
+            <w:vAlign w:val="center"/>
+            <w:hideMark/>
+          </w:tcPr>
+          <w:p>
+            <w:pPr>
+              <w:pStyle w:val="aa"/>
+              <w:spacing w:before="78" w:after="78"/>
+              <w:rPr>
+                <w:lang w:val="en-US"/>
+              </w:rPr>
+            </w:pPr>
+            <w:r>
+              <w:rPr>
+                <w:rFonts w:hint="eastAsia"/>
+                <w:lang w:val="en-US"/>
+              </w:rPr>
+              <w:t>机制运行采用“领导人引领、各部门参与”的模式，具有更高的政治性。</w:t>
+            </w:r>
+          </w:p>
+          <w:p>
+            <w:pPr>
+              <w:pStyle w:val="aa"/>
+              <w:spacing w:before="78" w:after="78"/>
+              <w:rPr>
+                <w:lang w:val="en-US"/>
+              </w:rPr>
+            </w:pPr>
+            <w:r>
+              <w:rPr>
+                <w:rFonts w:hint="eastAsia"/>
+                <w:lang w:val="en-US"/>
+              </w:rPr>
+              <w:t>各国的国家秘书处统一设置在外交部，加强了国家秘书处之间沟通协调。</w:t>
+            </w:r>
+          </w:p>
+          <w:p>
+            <w:pPr>
+              <w:pStyle w:val="aa"/>
+              <w:spacing w:before="78" w:after="78"/>
+              <w:rPr>
+                <w:lang w:val="en-US"/>
+              </w:rPr>
+            </w:pPr>
+            <w:r>
+              <w:rPr>
+                <w:rFonts w:hint="eastAsia"/>
+                <w:lang w:val="en-US"/>
+              </w:rPr>
+              <w:t>正逐步建设“独立的”国际秘书处。</w:t>
+            </w:r>
+          </w:p>
+        </w:tc>
+      </w:tr>
+    </w:tbl>
+    <w:p>
+      <w:pPr>
+        <w:pStyle w:val="ae"/>
+        <w:rPr>
+          <w:lang w:val="en-US"/>
+        </w:rPr>
+      </w:pPr>
+      <w:bookmarkStart w:id="33" w:name="_Toc212108478"/>
+      <w:r>
+        <w:rPr>
+          <w:rFonts w:hint="eastAsia"/>
+          <w:lang w:val="en-US"/>
+        </w:rPr>
+        <w:t>（三）分配问题与</w:t>
+      </w:r>
+      <w:proofErr w:type="gramStart"/>
+      <w:r>
+        <w:rPr>
+          <w:rFonts w:hint="eastAsia"/>
+          <w:lang w:val="en-US"/>
+        </w:rPr>
+        <w:t>澜湄</w:t>
+      </w:r>
+      <w:proofErr w:type="gramEnd"/>
+      <w:r>
+        <w:rPr>
+          <w:rFonts w:hint="eastAsia"/>
+          <w:lang w:val="en-US"/>
+        </w:rPr>
+        <w:t>合作机制的议题范围</w:t>
+      </w:r>
+      <w:bookmarkEnd w:id="33"/>
+    </w:p>
+    <w:p>
+      <w:pPr>
+        <w:pStyle w:val="aa"/>
+        <w:spacing w:before="78" w:after="78"/>
+        <w:ind w:firstLine="420"/>
+        <w:rPr>
+          <w:lang w:val="en-US"/>
+        </w:rPr>
+      </w:pPr>
+      <w:r>
+        <w:rPr>
+          <w:rFonts w:hint="eastAsia"/>
+          <w:lang w:val="en-US"/>
+        </w:rPr>
+        <w:t>为什么</w:t>
+      </w:r>
+      <w:proofErr w:type="gramStart"/>
+      <w:r>
+        <w:rPr>
+          <w:rFonts w:hint="eastAsia"/>
+          <w:lang w:val="en-US"/>
+        </w:rPr>
+        <w:t>澜湄</w:t>
+      </w:r>
+      <w:proofErr w:type="gramEnd"/>
+      <w:r>
+        <w:rPr>
+          <w:rFonts w:hint="eastAsia"/>
+          <w:lang w:val="en-US"/>
+        </w:rPr>
+        <w:t>机制相比</w:t>
+      </w:r>
+      <w:r>
+        <w:rPr>
+          <w:rFonts w:hint="eastAsia"/>
+          <w:lang w:val="en-US"/>
+        </w:rPr>
+        <w:t>GMS</w:t>
+      </w:r>
+      <w:r>
+        <w:rPr>
+          <w:rFonts w:hint="eastAsia"/>
+          <w:lang w:val="en-US"/>
+        </w:rPr>
+        <w:t>机制要扩大议题范围（全方位覆盖）？</w:t>
+      </w:r>
+      <w:r>
+        <w:rPr>
+          <w:rFonts w:hint="eastAsia"/>
+          <w:lang w:val="en-US"/>
+        </w:rPr>
+        <w:t>根据</w:t>
+      </w:r>
+      <w:r>
+        <w:rPr>
+          <w:rFonts w:hint="eastAsia"/>
+          <w:lang w:val="en-US"/>
+        </w:rPr>
+        <w:t>理论假设</w:t>
+      </w:r>
+      <w:r>
+        <w:rPr>
+          <w:rFonts w:hint="eastAsia"/>
+          <w:lang w:val="en-US"/>
+        </w:rPr>
+        <w:t>S2</w:t>
+      </w:r>
+      <w:r>
+        <w:rPr>
+          <w:rFonts w:hint="eastAsia"/>
+          <w:lang w:val="en-US"/>
+        </w:rPr>
+        <w:t>，</w:t>
+      </w:r>
+      <w:r>
+        <w:rPr>
+          <w:rFonts w:hint="eastAsia"/>
+          <w:lang w:val="en-US"/>
+        </w:rPr>
+        <w:t>当国际合作面临的分配问题越严重时，国际组织越有可能扩大议题范围。</w:t>
+      </w:r>
+      <w:proofErr w:type="gramStart"/>
+      <w:r>
+        <w:rPr>
+          <w:rFonts w:hint="eastAsia"/>
+          <w:lang w:val="en-US"/>
+        </w:rPr>
+        <w:t>澜湄</w:t>
+      </w:r>
+      <w:proofErr w:type="gramEnd"/>
+      <w:r>
+        <w:rPr>
+          <w:rFonts w:hint="eastAsia"/>
+          <w:lang w:val="en-US"/>
+        </w:rPr>
+        <w:t>流域，</w:t>
+      </w:r>
+      <w:r>
+        <w:rPr>
+          <w:rFonts w:hint="eastAsia"/>
+          <w:lang w:val="en-US"/>
+        </w:rPr>
+        <w:t>上游国家与下游国家利益偏好</w:t>
+      </w:r>
+      <w:r>
+        <w:rPr>
+          <w:rFonts w:hint="eastAsia"/>
+          <w:lang w:val="en-US"/>
+        </w:rPr>
+        <w:t>存在</w:t>
+      </w:r>
+      <w:r>
+        <w:rPr>
+          <w:rFonts w:hint="eastAsia"/>
+          <w:lang w:val="en-US"/>
+        </w:rPr>
+        <w:t>差异</w:t>
+      </w:r>
+      <w:r>
+        <w:rPr>
+          <w:rFonts w:hint="eastAsia"/>
+          <w:lang w:val="en-US"/>
+        </w:rPr>
+        <w:t>，分配问题较为严重</w:t>
+      </w:r>
+      <w:r>
+        <w:rPr>
+          <w:rFonts w:hint="eastAsia"/>
+          <w:lang w:val="en-US"/>
+        </w:rPr>
+        <w:t>：上游国家更加关注湄公河的水电开发和跨境安全，而下游国家更加关注湄公河的水资源分配和环境保护。</w:t>
+      </w:r>
+    </w:p>
+    <w:p>
+      <w:pPr>
+        <w:pStyle w:val="aa"/>
+        <w:spacing w:before="78" w:after="78"/>
+        <w:ind w:firstLine="420"/>
+        <w:rPr>
+          <w:lang w:val="en-US"/>
+        </w:rPr>
+      </w:pPr>
+      <w:r>
+        <w:rPr>
+          <w:rFonts w:hint="eastAsia"/>
+          <w:lang w:val="en-US"/>
+        </w:rPr>
+        <w:t>1995</w:t>
+      </w:r>
+      <w:r>
+        <w:rPr>
+          <w:rFonts w:hint="eastAsia"/>
+          <w:lang w:val="en-US"/>
+        </w:rPr>
+        <w:t>年，中国最大的电力公司华能建成</w:t>
+      </w:r>
+      <w:r>
+        <w:rPr>
+          <w:rFonts w:hint="eastAsia"/>
+          <w:lang w:val="en-US"/>
+        </w:rPr>
+        <w:t>1350</w:t>
+      </w:r>
+      <w:r>
+        <w:rPr>
+          <w:rFonts w:hint="eastAsia"/>
+          <w:lang w:val="en-US"/>
+        </w:rPr>
+        <w:t>兆瓦的漫湾水电站，这是湄公河流域第一座堤坝式电站，开启了</w:t>
+      </w:r>
+      <w:r>
+        <w:rPr>
+          <w:rFonts w:hint="eastAsia"/>
+          <w:lang w:val="en-US"/>
+        </w:rPr>
+        <w:t>8</w:t>
+      </w:r>
+      <w:r>
+        <w:rPr>
+          <w:rFonts w:hint="eastAsia"/>
+          <w:lang w:val="en-US"/>
+        </w:rPr>
+        <w:t>个堤坝的梯级开发项目，加快了在湄公河水电开发的步伐</w:t>
+      </w:r>
+      <w:r>
+        <w:rPr>
+          <w:rFonts w:hint="eastAsia"/>
+          <w:lang w:val="en-US"/>
+        </w:rPr>
+        <w:t>，</w:t>
+      </w:r>
+      <w:r>
+        <w:rPr>
+          <w:rFonts w:hint="eastAsia"/>
+          <w:lang w:val="en-US"/>
+        </w:rPr>
+        <w:t>“中国水电威胁论”</w:t>
+      </w:r>
+      <w:r>
+        <w:rPr>
+          <w:rFonts w:hint="eastAsia"/>
+          <w:lang w:val="en-US"/>
+        </w:rPr>
+        <w:t>出现。</w:t>
+      </w:r>
+      <w:r>
+        <w:rPr>
+          <w:rFonts w:hint="eastAsia"/>
+          <w:lang w:val="en-US"/>
+        </w:rPr>
+        <w:t>中国采取了谨慎态度，与</w:t>
+      </w:r>
+      <w:r>
+        <w:rPr>
+          <w:rFonts w:hint="eastAsia"/>
+          <w:lang w:val="en-US"/>
+        </w:rPr>
+        <w:t>湄公河委员会（</w:t>
+      </w:r>
+      <w:r>
+        <w:rPr>
+          <w:rFonts w:hint="eastAsia"/>
+          <w:lang w:val="en-US"/>
+        </w:rPr>
+        <w:t>MRC</w:t>
+      </w:r>
+      <w:r>
+        <w:rPr>
+          <w:rFonts w:hint="eastAsia"/>
+          <w:lang w:val="en-US"/>
+        </w:rPr>
+        <w:t>）</w:t>
+      </w:r>
+      <w:r>
+        <w:rPr>
+          <w:rFonts w:hint="eastAsia"/>
+          <w:lang w:val="en-US"/>
+        </w:rPr>
+        <w:t>保持着若即若离的关系。</w:t>
+      </w:r>
+      <w:r>
+        <w:rPr>
+          <w:rFonts w:hint="eastAsia"/>
+          <w:lang w:val="en-US"/>
+        </w:rPr>
+        <w:t>进入</w:t>
+      </w:r>
+      <w:r>
+        <w:rPr>
+          <w:rFonts w:hint="eastAsia"/>
+          <w:lang w:val="en-US"/>
+        </w:rPr>
+        <w:t>21</w:t>
+      </w:r>
+      <w:r>
+        <w:rPr>
+          <w:rFonts w:hint="eastAsia"/>
+          <w:lang w:val="en-US"/>
+        </w:rPr>
+        <w:t>世纪，在湄公河惨案等事件的影响下，</w:t>
+      </w:r>
+      <w:r>
+        <w:rPr>
+          <w:rFonts w:hint="eastAsia"/>
+          <w:lang w:val="en-US"/>
+        </w:rPr>
+        <w:t>与下游国家关心水资源分配和河流环境保护不同，湄公河航运通道和跨境区域安全合作开始逐渐成为中国的核心关切。</w:t>
+      </w:r>
+    </w:p>
+    <w:p>
+      <w:pPr>
+        <w:pStyle w:val="aa"/>
+        <w:spacing w:before="78" w:after="78"/>
+        <w:ind w:firstLine="420"/>
+        <w:rPr>
+          <w:lang w:val="en-US"/>
+        </w:rPr>
+      </w:pPr>
+      <w:r>
+        <w:rPr>
+          <w:rFonts w:hint="eastAsia"/>
+          <w:lang w:val="en-US"/>
+        </w:rPr>
+        <w:t>LMC</w:t>
+      </w:r>
+      <w:r>
+        <w:rPr>
+          <w:rFonts w:hint="eastAsia"/>
+          <w:lang w:val="en-US"/>
+        </w:rPr>
+        <w:t>机制在上游国家与下游国家之间采取了“一揽子交易模式”，将区域经济合作、水资源合作和区域安全合作有效缓解了各国对湄公河国际合作中分配问题的关切。</w:t>
+      </w:r>
+      <w:r>
+        <w:rPr>
+          <w:rFonts w:hint="eastAsia"/>
+          <w:lang w:val="en-US"/>
+        </w:rPr>
+        <w:t>2017</w:t>
+      </w:r>
+      <w:r>
+        <w:rPr>
+          <w:rFonts w:hint="eastAsia"/>
+          <w:lang w:val="en-US"/>
+        </w:rPr>
+        <w:t>年</w:t>
+      </w:r>
+      <w:r>
+        <w:rPr>
+          <w:rFonts w:hint="eastAsia"/>
+          <w:lang w:val="en-US"/>
+        </w:rPr>
+        <w:t>6</w:t>
+      </w:r>
+      <w:r>
+        <w:rPr>
+          <w:rFonts w:hint="eastAsia"/>
+          <w:lang w:val="en-US"/>
+        </w:rPr>
+        <w:t>月，下游国家想要的</w:t>
+      </w:r>
+      <w:proofErr w:type="gramStart"/>
+      <w:r>
+        <w:rPr>
+          <w:rFonts w:hint="eastAsia"/>
+          <w:lang w:val="en-US"/>
+        </w:rPr>
+        <w:t>澜湄</w:t>
+      </w:r>
+      <w:proofErr w:type="gramEnd"/>
+      <w:r>
+        <w:rPr>
+          <w:rFonts w:hint="eastAsia"/>
+          <w:lang w:val="en-US"/>
+        </w:rPr>
+        <w:t>水资源合作中心建立</w:t>
+      </w:r>
+      <w:r>
+        <w:rPr>
+          <w:rFonts w:hint="eastAsia"/>
+          <w:lang w:val="en-US"/>
+        </w:rPr>
+        <w:t>；</w:t>
+      </w:r>
+      <w:r>
+        <w:rPr>
+          <w:rFonts w:hint="eastAsia"/>
+          <w:lang w:val="en-US"/>
+        </w:rPr>
+        <w:t>11</w:t>
+      </w:r>
+      <w:r>
+        <w:rPr>
+          <w:rFonts w:hint="eastAsia"/>
+          <w:lang w:val="en-US"/>
+        </w:rPr>
+        <w:t>月，下游国家想要的</w:t>
+      </w:r>
+      <w:proofErr w:type="gramStart"/>
+      <w:r>
+        <w:rPr>
+          <w:rFonts w:hint="eastAsia"/>
+          <w:lang w:val="en-US"/>
+        </w:rPr>
+        <w:t>澜湄</w:t>
+      </w:r>
+      <w:proofErr w:type="gramEnd"/>
+      <w:r>
+        <w:rPr>
+          <w:rFonts w:hint="eastAsia"/>
+          <w:lang w:val="en-US"/>
+        </w:rPr>
+        <w:t>环境合作中心建立</w:t>
+      </w:r>
+      <w:r>
+        <w:rPr>
+          <w:rFonts w:hint="eastAsia"/>
+          <w:lang w:val="en-US"/>
+        </w:rPr>
+        <w:t>；</w:t>
+      </w:r>
+      <w:r>
+        <w:rPr>
+          <w:rFonts w:hint="eastAsia"/>
+          <w:lang w:val="en-US"/>
+        </w:rPr>
+        <w:t>12</w:t>
+      </w:r>
+      <w:r>
+        <w:rPr>
+          <w:rFonts w:hint="eastAsia"/>
+          <w:lang w:val="en-US"/>
+        </w:rPr>
+        <w:t>月，上游国家想要的</w:t>
+      </w:r>
+      <w:proofErr w:type="gramStart"/>
+      <w:r>
+        <w:rPr>
+          <w:rFonts w:hint="eastAsia"/>
+          <w:lang w:val="en-US"/>
+        </w:rPr>
+        <w:t>澜湄</w:t>
+      </w:r>
+      <w:proofErr w:type="gramEnd"/>
+      <w:r>
+        <w:rPr>
+          <w:rFonts w:hint="eastAsia"/>
+          <w:lang w:val="en-US"/>
+        </w:rPr>
+        <w:t>综合执法安全合作中心建立，成为湄公河流域第一个跨境区域安全类的国际组织。</w:t>
+      </w:r>
+    </w:p>
+    <w:p>
+      <w:pPr>
+        <w:pStyle w:val="ae"/>
+        <w:rPr>
+          <w:rFonts w:hint="eastAsia"/>
+          <w:lang w:val="en-US"/>
+        </w:rPr>
+      </w:pPr>
+      <w:bookmarkStart w:id="34" w:name="_Toc212108479"/>
+      <w:r>
+        <w:rPr>
+          <w:rFonts w:hint="eastAsia"/>
+          <w:lang w:val="en-US"/>
+        </w:rPr>
+        <w:t>（四）执行问题与</w:t>
+      </w:r>
+      <w:proofErr w:type="gramStart"/>
+      <w:r>
+        <w:rPr>
+          <w:rFonts w:hint="eastAsia"/>
+          <w:lang w:val="en-US"/>
+        </w:rPr>
+        <w:t>澜湄</w:t>
+      </w:r>
+      <w:proofErr w:type="gramEnd"/>
+      <w:r>
+        <w:rPr>
+          <w:rFonts w:hint="eastAsia"/>
+          <w:lang w:val="en-US"/>
+        </w:rPr>
+        <w:t>合作机制的集中程度</w:t>
+      </w:r>
+      <w:bookmarkEnd w:id="34"/>
+    </w:p>
+    <w:p>
+      <w:pPr>
+        <w:pStyle w:val="aa"/>
+        <w:spacing w:before="78" w:after="78"/>
+        <w:ind w:firstLine="420"/>
+        <w:rPr>
+          <w:rFonts w:hint="eastAsia"/>
+          <w:lang w:val="en-US"/>
+        </w:rPr>
+      </w:pPr>
+      <w:r>
+        <w:rPr>
+          <w:rFonts w:hint="eastAsia"/>
+          <w:lang w:val="en-US"/>
+        </w:rPr>
+        <w:t>为什么</w:t>
+      </w:r>
+      <w:proofErr w:type="gramStart"/>
+      <w:r>
+        <w:rPr>
+          <w:rFonts w:hint="eastAsia"/>
+          <w:lang w:val="en-US"/>
+        </w:rPr>
+        <w:t>澜湄</w:t>
+      </w:r>
+      <w:proofErr w:type="gramEnd"/>
+      <w:r>
+        <w:rPr>
+          <w:rFonts w:hint="eastAsia"/>
+          <w:lang w:val="en-US"/>
+        </w:rPr>
+        <w:t>机制相比</w:t>
+      </w:r>
+      <w:r>
+        <w:rPr>
+          <w:rFonts w:hint="eastAsia"/>
+          <w:lang w:val="en-US"/>
+        </w:rPr>
+        <w:t>GMS</w:t>
+      </w:r>
+      <w:r>
+        <w:rPr>
+          <w:rFonts w:hint="eastAsia"/>
+          <w:lang w:val="en-US"/>
+        </w:rPr>
+        <w:t>机制的集中程度更高（领导人引领、各部门参与）？</w:t>
+      </w:r>
+      <w:r>
+        <w:rPr>
+          <w:rFonts w:hint="eastAsia"/>
+          <w:lang w:val="en-US"/>
+        </w:rPr>
+        <w:t>根据</w:t>
+      </w:r>
+      <w:r>
+        <w:rPr>
+          <w:rFonts w:hint="eastAsia"/>
+          <w:lang w:val="en-US"/>
+        </w:rPr>
+        <w:t>理论假设</w:t>
+      </w:r>
+      <w:r>
+        <w:rPr>
+          <w:rFonts w:hint="eastAsia"/>
+          <w:lang w:val="en-US"/>
+        </w:rPr>
+        <w:t>C4</w:t>
+      </w:r>
+      <w:r>
+        <w:rPr>
+          <w:rFonts w:hint="eastAsia"/>
+          <w:lang w:val="en-US"/>
+        </w:rPr>
+        <w:t>，</w:t>
+      </w:r>
+      <w:r>
+        <w:rPr>
+          <w:rFonts w:hint="eastAsia"/>
+          <w:lang w:val="en-US"/>
+        </w:rPr>
+        <w:t>当国际合作面临的执行问题越严重时，国际组织越有可能提高集中程度。</w:t>
+      </w:r>
+      <w:r>
+        <w:rPr>
+          <w:rFonts w:hint="eastAsia"/>
+          <w:lang w:val="en-US"/>
+        </w:rPr>
+        <w:t>对这一理论的解释是：</w:t>
+      </w:r>
+    </w:p>
+    <w:p>
+      <w:pPr>
+        <w:pStyle w:val="aa"/>
+        <w:numPr>
+          <w:ilvl w:val="0"/>
+          <w:numId w:val="21"/>
+        </w:numPr>
+        <w:spacing w:beforeLines="0" w:before="0" w:afterLines="0" w:after="0"/>
+        <w:ind w:left="442" w:hanging="442"/>
+        <w:rPr>
+          <w:lang w:val="en-US"/>
+        </w:rPr>
+      </w:pPr>
+      <w:r>
+        <w:rPr>
+          <w:rFonts w:hint="eastAsia"/>
+          <w:lang w:val="en-US"/>
+        </w:rPr>
+        <w:t>集中程度越高，国际机制得到的国内授权程度越高，也就越能避免部门利益绑架国家利益</w:t>
+      </w:r>
+      <w:r>
+        <w:rPr>
+          <w:rFonts w:hint="eastAsia"/>
+          <w:lang w:val="en-US"/>
+        </w:rPr>
+        <w:t>；</w:t>
+      </w:r>
+    </w:p>
+    <w:p>
+      <w:pPr>
+        <w:pStyle w:val="aa"/>
+        <w:numPr>
+          <w:ilvl w:val="0"/>
+          <w:numId w:val="21"/>
+        </w:numPr>
+        <w:spacing w:beforeLines="0" w:before="0" w:afterLines="0" w:after="0"/>
+        <w:ind w:left="442" w:hanging="442"/>
+        <w:rPr>
+          <w:lang w:val="en-US"/>
+        </w:rPr>
+      </w:pPr>
+      <w:r>
+        <w:rPr>
+          <w:rFonts w:hint="eastAsia"/>
+          <w:lang w:val="en-US"/>
+        </w:rPr>
+        <w:t>集中程度越高，越能够扩大国际协议在国内和国际社会的“声誉效应”，使得违反国际协议的成本越大。</w:t>
+      </w:r>
+    </w:p>
+    <w:p>
+      <w:pPr>
+        <w:pStyle w:val="aa"/>
+        <w:spacing w:before="78" w:after="78"/>
+        <w:ind w:firstLine="420"/>
+        <w:rPr>
+          <w:lang w:val="en-US"/>
+        </w:rPr>
+      </w:pPr>
+      <w:r>
+        <w:rPr>
+          <w:rFonts w:hint="eastAsia"/>
+          <w:lang w:val="en-US"/>
+        </w:rPr>
+        <w:t>GMS</w:t>
+      </w:r>
+      <w:r>
+        <w:rPr>
+          <w:rFonts w:hint="eastAsia"/>
+          <w:lang w:val="en-US"/>
+        </w:rPr>
+        <w:t>采用职能部门引领的机制运行模式，带来了大量的部门利益困境和国际协议执行难题。一个典型案例是</w:t>
+      </w:r>
+      <w:r>
+        <w:rPr>
+          <w:rFonts w:hint="eastAsia"/>
+          <w:lang w:val="en-US"/>
+        </w:rPr>
+        <w:t>2008</w:t>
+      </w:r>
+      <w:r>
+        <w:rPr>
+          <w:rFonts w:hint="eastAsia"/>
+          <w:lang w:val="en-US"/>
+        </w:rPr>
+        <w:t>年的“云南蔬菜和泰国成品油易货贸易计划”</w:t>
+      </w:r>
+      <w:r>
+        <w:rPr>
+          <w:rFonts w:hint="eastAsia"/>
+          <w:lang w:val="en-US"/>
+        </w:rPr>
+        <w:t xml:space="preserve"> </w:t>
+      </w:r>
+      <w:r>
+        <w:rPr>
+          <w:rFonts w:hint="eastAsia"/>
+          <w:lang w:val="en-US"/>
+        </w:rPr>
+        <w:t>（简称“滇菜换泰油协议”）</w:t>
+      </w:r>
+      <w:r>
+        <w:rPr>
+          <w:rFonts w:hint="eastAsia"/>
+          <w:lang w:val="en-US"/>
+        </w:rPr>
+        <w:t>：</w:t>
+      </w:r>
+      <w:r>
+        <w:rPr>
+          <w:rFonts w:hint="eastAsia"/>
+          <w:lang w:val="en-US"/>
+        </w:rPr>
+        <w:t>云南省的蔬菜已经进入泰国境内，但等值的泰国成品油却始终不能进入云南省，只能在老挝境内进行处理，导致该计划夭折。究其原因，现行国际合作机制下缺乏一个权威</w:t>
+      </w:r>
+      <w:r>
+        <w:rPr>
+          <w:rFonts w:hint="eastAsia"/>
+          <w:lang w:val="en-US"/>
+        </w:rPr>
+        <w:lastRenderedPageBreak/>
+        <w:t>部门解决道路运输中出现的关键问题，</w:t>
+      </w:r>
+      <w:proofErr w:type="gramStart"/>
+      <w:r>
+        <w:rPr>
+          <w:rFonts w:hint="eastAsia"/>
+          <w:lang w:val="en-US"/>
+        </w:rPr>
+        <w:t>且地方</w:t>
+      </w:r>
+      <w:proofErr w:type="gramEnd"/>
+      <w:r>
+        <w:rPr>
+          <w:rFonts w:hint="eastAsia"/>
+          <w:lang w:val="en-US"/>
+        </w:rPr>
+        <w:t>交通管理部门考虑部门利益不愿意冒风险，也是导致国际协议难以得到执行的一个重要原因</w:t>
+      </w:r>
+      <w:r>
+        <w:rPr>
+          <w:rFonts w:hint="eastAsia"/>
+          <w:lang w:val="en-US"/>
+        </w:rPr>
+        <w:t>。</w:t>
+      </w:r>
+    </w:p>
+    <w:p>
+      <w:pPr>
+        <w:pStyle w:val="aa"/>
+        <w:spacing w:before="78" w:after="78"/>
+        <w:ind w:firstLine="420"/>
+        <w:rPr>
+          <w:rFonts w:hint="eastAsia"/>
+          <w:lang w:val="en-US"/>
+        </w:rPr>
+      </w:pPr>
+      <w:r>
+        <w:rPr>
+          <w:rFonts w:hint="eastAsia"/>
+          <w:lang w:val="en-US"/>
+        </w:rPr>
+        <w:t>为此，</w:t>
+      </w:r>
+      <w:proofErr w:type="gramStart"/>
+      <w:r>
+        <w:rPr>
+          <w:rFonts w:hint="eastAsia"/>
+          <w:lang w:val="en-US"/>
+        </w:rPr>
+        <w:t>澜湄</w:t>
+      </w:r>
+      <w:proofErr w:type="gramEnd"/>
+      <w:r>
+        <w:rPr>
+          <w:rFonts w:hint="eastAsia"/>
+          <w:lang w:val="en-US"/>
+        </w:rPr>
+        <w:t>机制采取了“领导人引领、各部门参与”的运行模式以及得到改进的秘书处建设，使得</w:t>
+      </w:r>
+      <w:proofErr w:type="gramStart"/>
+      <w:r>
+        <w:rPr>
+          <w:rFonts w:hint="eastAsia"/>
+          <w:lang w:val="en-US"/>
+        </w:rPr>
+        <w:t>澜湄</w:t>
+      </w:r>
+      <w:proofErr w:type="gramEnd"/>
+      <w:r>
+        <w:rPr>
+          <w:rFonts w:hint="eastAsia"/>
+          <w:lang w:val="en-US"/>
+        </w:rPr>
+        <w:t>机制的执行效率要大大超过</w:t>
+      </w:r>
+      <w:r>
+        <w:rPr>
+          <w:rFonts w:hint="eastAsia"/>
+          <w:lang w:val="en-US"/>
+        </w:rPr>
+        <w:t>GMS</w:t>
+      </w:r>
+      <w:r>
+        <w:rPr>
+          <w:rFonts w:hint="eastAsia"/>
+          <w:lang w:val="en-US"/>
+        </w:rPr>
+        <w:t>机制。中国外交部长王毅指出，</w:t>
+      </w:r>
+      <w:proofErr w:type="gramStart"/>
+      <w:r>
+        <w:rPr>
+          <w:rFonts w:hint="eastAsia"/>
+          <w:lang w:val="en-US"/>
+        </w:rPr>
+        <w:t>澜湄</w:t>
+      </w:r>
+      <w:proofErr w:type="gramEnd"/>
+      <w:r>
+        <w:rPr>
+          <w:rFonts w:hint="eastAsia"/>
+          <w:lang w:val="en-US"/>
+        </w:rPr>
+        <w:t>合作不是高大上的“清谈馆”，而是接地气的“推土机”，创造了“天天有进展、月月有成果、年年上台阶”的</w:t>
+      </w:r>
+      <w:proofErr w:type="gramStart"/>
+      <w:r>
+        <w:rPr>
+          <w:rFonts w:hint="eastAsia"/>
+          <w:lang w:val="en-US"/>
+        </w:rPr>
+        <w:t>澜</w:t>
+      </w:r>
+      <w:proofErr w:type="gramEnd"/>
+      <w:r>
+        <w:rPr>
+          <w:rFonts w:hint="eastAsia"/>
+          <w:lang w:val="en-US"/>
+        </w:rPr>
+        <w:t>眉速度，反映出</w:t>
+      </w:r>
+      <w:proofErr w:type="gramStart"/>
+      <w:r>
+        <w:rPr>
+          <w:rFonts w:hint="eastAsia"/>
+          <w:lang w:val="en-US"/>
+        </w:rPr>
+        <w:t>澜湄</w:t>
+      </w:r>
+      <w:proofErr w:type="gramEnd"/>
+      <w:r>
+        <w:rPr>
+          <w:rFonts w:hint="eastAsia"/>
+          <w:lang w:val="en-US"/>
+        </w:rPr>
+        <w:t>机制相对于</w:t>
+      </w:r>
+      <w:r>
+        <w:rPr>
+          <w:rFonts w:hint="eastAsia"/>
+          <w:lang w:val="en-US"/>
+        </w:rPr>
+        <w:t>GMS</w:t>
+      </w:r>
+      <w:r>
+        <w:rPr>
+          <w:rFonts w:hint="eastAsia"/>
+          <w:lang w:val="en-US"/>
+        </w:rPr>
+        <w:t>机制有着更加高效的执行能力。</w:t>
+      </w:r>
+    </w:p>
+    <w:p>
+      <w:pPr>
+        <w:pStyle w:val="aa"/>
+        <w:spacing w:before="78" w:after="78"/>
+        <w:rPr>
+          <w:rFonts w:hint="eastAsia"/>
+        </w:rPr>
+      </w:pPr>
+    </w:p>
+    <w:p>
+      <w:pPr>
+        <w:pStyle w:val="aa"/>
+        <w:spacing w:before="78" w:after="78"/>
+        <w:ind w:firstLine="420"/>
+        <w:rPr>
+          <w:lang w:val="en-US"/>
+        </w:rPr>
+      </w:pPr>
+      <w:r>
+        <w:rPr>
+          <w:rFonts w:hint="eastAsia"/>
+          <w:lang w:val="en-US"/>
+        </w:rPr>
+        <w:t>总而言之，</w:t>
+      </w:r>
+      <w:r>
+        <w:rPr>
+          <w:rFonts w:hint="eastAsia"/>
+          <w:lang w:val="en-US"/>
+        </w:rPr>
+        <w:t>国际组织理性设计理论</w:t>
+      </w:r>
+      <w:r>
+        <w:rPr>
+          <w:rFonts w:hint="eastAsia"/>
+          <w:lang w:val="en-US"/>
+        </w:rPr>
+        <w:t>是</w:t>
+      </w:r>
+      <w:r>
+        <w:rPr>
+          <w:rFonts w:hint="eastAsia"/>
+          <w:lang w:val="en-US"/>
+        </w:rPr>
+        <w:t>操作化了的交易成本理论。不仅论证了为什么要建立国际组织，还论证了为什么国际组织的制度特征会多种多样。</w:t>
+      </w:r>
+      <w:r>
+        <w:rPr>
+          <w:rFonts w:hint="eastAsia"/>
+          <w:lang w:val="en-US"/>
+        </w:rPr>
+        <w:t>从实证案例上看，</w:t>
+      </w:r>
+      <w:proofErr w:type="gramStart"/>
+      <w:r>
+        <w:rPr>
+          <w:rFonts w:hint="eastAsia"/>
+          <w:lang w:val="en-US"/>
+        </w:rPr>
+        <w:t>澜湄</w:t>
+      </w:r>
+      <w:proofErr w:type="gramEnd"/>
+      <w:r>
+        <w:rPr>
+          <w:rFonts w:hint="eastAsia"/>
+          <w:lang w:val="en-US"/>
+        </w:rPr>
+        <w:t>机制的两大新制度特征（议题范围更广、集中程度更高），正是为了解决湄公河地区国际合作分配问题和执行问题日趋严重的现实挑战。</w:t>
+      </w:r>
+    </w:p>
     <w:sectPr>
       <w:footerReference w:type="default" r:id="rId8"/>
       <w:pgSz w:w="11906" w:h="16838"/>
@@ -10081,6 +14080,95 @@
     </w:lvl>
   </w:abstractNum>
   <w:abstractNum w:abstractNumId="7" w15:restartNumberingAfterBreak="0">
+    <w:nsid w:val="3CE447C2"/>
+    <w:multiLevelType w:val="hybridMultilevel"/>
+    <w:tmpl w:val="44585098"/>
+    <w:lvl w:ilvl="0" w:tplc="FFFFFFFF">
+      <w:start w:val="1"/>
+      <w:numFmt w:val="decimal"/>
+      <w:lvlText w:val="%1."/>
+      <w:lvlJc w:val="left"/>
+      <w:pPr>
+        <w:ind w:left="440" w:hanging="440"/>
+      </w:pPr>
+      <w:rPr>
+        <w:rFonts w:hint="default"/>
+      </w:rPr>
+    </w:lvl>
+    <w:lvl w:ilvl="1" w:tplc="04090019" w:tentative="1">
+      <w:start w:val="1"/>
+      <w:numFmt w:val="lowerLetter"/>
+      <w:lvlText w:val="%2)"/>
+      <w:lvlJc w:val="left"/>
+      <w:pPr>
+        <w:ind w:left="880" w:hanging="440"/>
+      </w:pPr>
+    </w:lvl>
+    <w:lvl w:ilvl="2" w:tplc="0409001B" w:tentative="1">
+      <w:start w:val="1"/>
+      <w:numFmt w:val="lowerRoman"/>
+      <w:lvlText w:val="%3."/>
+      <w:lvlJc w:val="right"/>
+      <w:pPr>
+        <w:ind w:left="1320" w:hanging="440"/>
+      </w:pPr>
+    </w:lvl>
+    <w:lvl w:ilvl="3" w:tplc="0409000F" w:tentative="1">
+      <w:start w:val="1"/>
+      <w:numFmt w:val="decimal"/>
+      <w:lvlText w:val="%4."/>
+      <w:lvlJc w:val="left"/>
+      <w:pPr>
+        <w:ind w:left="1760" w:hanging="440"/>
+      </w:pPr>
+    </w:lvl>
+    <w:lvl w:ilvl="4" w:tplc="04090019" w:tentative="1">
+      <w:start w:val="1"/>
+      <w:numFmt w:val="lowerLetter"/>
+      <w:lvlText w:val="%5)"/>
+      <w:lvlJc w:val="left"/>
+      <w:pPr>
+        <w:ind w:left="2200" w:hanging="440"/>
+      </w:pPr>
+    </w:lvl>
+    <w:lvl w:ilvl="5" w:tplc="0409001B" w:tentative="1">
+      <w:start w:val="1"/>
+      <w:numFmt w:val="lowerRoman"/>
+      <w:lvlText w:val="%6."/>
+      <w:lvlJc w:val="right"/>
+      <w:pPr>
+        <w:ind w:left="2640" w:hanging="440"/>
+      </w:pPr>
+    </w:lvl>
+    <w:lvl w:ilvl="6" w:tplc="0409000F" w:tentative="1">
+      <w:start w:val="1"/>
+      <w:numFmt w:val="decimal"/>
+      <w:lvlText w:val="%7."/>
+      <w:lvlJc w:val="left"/>
+      <w:pPr>
+        <w:ind w:left="3080" w:hanging="440"/>
+      </w:pPr>
+    </w:lvl>
+    <w:lvl w:ilvl="7" w:tplc="04090019" w:tentative="1">
+      <w:start w:val="1"/>
+      <w:numFmt w:val="lowerLetter"/>
+      <w:lvlText w:val="%8)"/>
+      <w:lvlJc w:val="left"/>
+      <w:pPr>
+        <w:ind w:left="3520" w:hanging="440"/>
+      </w:pPr>
+    </w:lvl>
+    <w:lvl w:ilvl="8" w:tplc="0409001B" w:tentative="1">
+      <w:start w:val="1"/>
+      <w:numFmt w:val="lowerRoman"/>
+      <w:lvlText w:val="%9."/>
+      <w:lvlJc w:val="right"/>
+      <w:pPr>
+        <w:ind w:left="3960" w:hanging="440"/>
+      </w:pPr>
+    </w:lvl>
+  </w:abstractNum>
+  <w:abstractNum w:abstractNumId="8" w15:restartNumberingAfterBreak="0">
     <w:nsid w:val="3D3D1D83"/>
     <w:multiLevelType w:val="hybridMultilevel"/>
     <w:tmpl w:val="B002E27C"/>
@@ -10166,7 +14254,7 @@
       </w:pPr>
     </w:lvl>
   </w:abstractNum>
-  <w:abstractNum w:abstractNumId="8" w15:restartNumberingAfterBreak="0">
+  <w:abstractNum w:abstractNumId="9" w15:restartNumberingAfterBreak="0">
     <w:nsid w:val="424A4547"/>
     <w:multiLevelType w:val="hybridMultilevel"/>
     <w:tmpl w:val="141824F8"/>
@@ -10252,7 +14340,7 @@
       </w:pPr>
     </w:lvl>
   </w:abstractNum>
-  <w:abstractNum w:abstractNumId="9" w15:restartNumberingAfterBreak="0">
+  <w:abstractNum w:abstractNumId="10" w15:restartNumberingAfterBreak="0">
     <w:nsid w:val="429C19DA"/>
     <w:multiLevelType w:val="hybridMultilevel"/>
     <w:tmpl w:val="CC44ED9C"/>
@@ -10365,7 +14453,93 @@
       </w:rPr>
     </w:lvl>
   </w:abstractNum>
-  <w:abstractNum w:abstractNumId="10" w15:restartNumberingAfterBreak="0">
+  <w:abstractNum w:abstractNumId="11" w15:restartNumberingAfterBreak="0">
+    <w:nsid w:val="4E5978D3"/>
+    <w:multiLevelType w:val="hybridMultilevel"/>
+    <w:tmpl w:val="378E8A84"/>
+    <w:lvl w:ilvl="0" w:tplc="0409000F">
+      <w:start w:val="1"/>
+      <w:numFmt w:val="decimal"/>
+      <w:lvlText w:val="%1."/>
+      <w:lvlJc w:val="left"/>
+      <w:pPr>
+        <w:ind w:left="440" w:hanging="440"/>
+      </w:pPr>
+    </w:lvl>
+    <w:lvl w:ilvl="1" w:tplc="04090019" w:tentative="1">
+      <w:start w:val="1"/>
+      <w:numFmt w:val="lowerLetter"/>
+      <w:lvlText w:val="%2)"/>
+      <w:lvlJc w:val="left"/>
+      <w:pPr>
+        <w:ind w:left="880" w:hanging="440"/>
+      </w:pPr>
+    </w:lvl>
+    <w:lvl w:ilvl="2" w:tplc="0409001B" w:tentative="1">
+      <w:start w:val="1"/>
+      <w:numFmt w:val="lowerRoman"/>
+      <w:lvlText w:val="%3."/>
+      <w:lvlJc w:val="right"/>
+      <w:pPr>
+        <w:ind w:left="1320" w:hanging="440"/>
+      </w:pPr>
+    </w:lvl>
+    <w:lvl w:ilvl="3" w:tplc="0409000F" w:tentative="1">
+      <w:start w:val="1"/>
+      <w:numFmt w:val="decimal"/>
+      <w:lvlText w:val="%4."/>
+      <w:lvlJc w:val="left"/>
+      <w:pPr>
+        <w:ind w:left="1760" w:hanging="440"/>
+      </w:pPr>
+    </w:lvl>
+    <w:lvl w:ilvl="4" w:tplc="04090019" w:tentative="1">
+      <w:start w:val="1"/>
+      <w:numFmt w:val="lowerLetter"/>
+      <w:lvlText w:val="%5)"/>
+      <w:lvlJc w:val="left"/>
+      <w:pPr>
+        <w:ind w:left="2200" w:hanging="440"/>
+      </w:pPr>
+    </w:lvl>
+    <w:lvl w:ilvl="5" w:tplc="0409001B" w:tentative="1">
+      <w:start w:val="1"/>
+      <w:numFmt w:val="lowerRoman"/>
+      <w:lvlText w:val="%6."/>
+      <w:lvlJc w:val="right"/>
+      <w:pPr>
+        <w:ind w:left="2640" w:hanging="440"/>
+      </w:pPr>
+    </w:lvl>
+    <w:lvl w:ilvl="6" w:tplc="0409000F" w:tentative="1">
+      <w:start w:val="1"/>
+      <w:numFmt w:val="decimal"/>
+      <w:lvlText w:val="%7."/>
+      <w:lvlJc w:val="left"/>
+      <w:pPr>
+        <w:ind w:left="3080" w:hanging="440"/>
+      </w:pPr>
+    </w:lvl>
+    <w:lvl w:ilvl="7" w:tplc="04090019" w:tentative="1">
+      <w:start w:val="1"/>
+      <w:numFmt w:val="lowerLetter"/>
+      <w:lvlText w:val="%8)"/>
+      <w:lvlJc w:val="left"/>
+      <w:pPr>
+        <w:ind w:left="3520" w:hanging="440"/>
+      </w:pPr>
+    </w:lvl>
+    <w:lvl w:ilvl="8" w:tplc="0409001B" w:tentative="1">
+      <w:start w:val="1"/>
+      <w:numFmt w:val="lowerRoman"/>
+      <w:lvlText w:val="%9."/>
+      <w:lvlJc w:val="right"/>
+      <w:pPr>
+        <w:ind w:left="3960" w:hanging="440"/>
+      </w:pPr>
+    </w:lvl>
+  </w:abstractNum>
+  <w:abstractNum w:abstractNumId="12" w15:restartNumberingAfterBreak="0">
     <w:nsid w:val="51AE39D8"/>
     <w:multiLevelType w:val="hybridMultilevel"/>
     <w:tmpl w:val="C5B0A8CA"/>
@@ -10478,7 +14652,346 @@
       </w:rPr>
     </w:lvl>
   </w:abstractNum>
-  <w:abstractNum w:abstractNumId="11" w15:restartNumberingAfterBreak="0">
+  <w:abstractNum w:abstractNumId="13" w15:restartNumberingAfterBreak="0">
+    <w:nsid w:val="57B468FC"/>
+    <w:multiLevelType w:val="hybridMultilevel"/>
+    <w:tmpl w:val="BDCE2C9C"/>
+    <w:lvl w:ilvl="0" w:tplc="04090001">
+      <w:start w:val="1"/>
+      <w:numFmt w:val="bullet"/>
+      <w:lvlText w:val=""/>
+      <w:lvlJc w:val="left"/>
+      <w:pPr>
+        <w:ind w:left="440" w:hanging="440"/>
+      </w:pPr>
+      <w:rPr>
+        <w:rFonts w:ascii="Wingdings" w:hAnsi="Wingdings" w:hint="default"/>
+      </w:rPr>
+    </w:lvl>
+    <w:lvl w:ilvl="1" w:tplc="04090003" w:tentative="1">
+      <w:start w:val="1"/>
+      <w:numFmt w:val="bullet"/>
+      <w:lvlText w:val=""/>
+      <w:lvlJc w:val="left"/>
+      <w:pPr>
+        <w:ind w:left="880" w:hanging="440"/>
+      </w:pPr>
+      <w:rPr>
+        <w:rFonts w:ascii="Wingdings" w:hAnsi="Wingdings" w:hint="default"/>
+      </w:rPr>
+    </w:lvl>
+    <w:lvl w:ilvl="2" w:tplc="04090005" w:tentative="1">
+      <w:start w:val="1"/>
+      <w:numFmt w:val="bullet"/>
+      <w:lvlText w:val=""/>
+      <w:lvlJc w:val="left"/>
+      <w:pPr>
+        <w:ind w:left="1320" w:hanging="440"/>
+      </w:pPr>
+      <w:rPr>
+        <w:rFonts w:ascii="Wingdings" w:hAnsi="Wingdings" w:hint="default"/>
+      </w:rPr>
+    </w:lvl>
+    <w:lvl w:ilvl="3" w:tplc="04090001" w:tentative="1">
+      <w:start w:val="1"/>
+      <w:numFmt w:val="bullet"/>
+      <w:lvlText w:val=""/>
+      <w:lvlJc w:val="left"/>
+      <w:pPr>
+        <w:ind w:left="1760" w:hanging="440"/>
+      </w:pPr>
+      <w:rPr>
+        <w:rFonts w:ascii="Wingdings" w:hAnsi="Wingdings" w:hint="default"/>
+      </w:rPr>
+    </w:lvl>
+    <w:lvl w:ilvl="4" w:tplc="04090003" w:tentative="1">
+      <w:start w:val="1"/>
+      <w:numFmt w:val="bullet"/>
+      <w:lvlText w:val=""/>
+      <w:lvlJc w:val="left"/>
+      <w:pPr>
+        <w:ind w:left="2200" w:hanging="440"/>
+      </w:pPr>
+      <w:rPr>
+        <w:rFonts w:ascii="Wingdings" w:hAnsi="Wingdings" w:hint="default"/>
+      </w:rPr>
+    </w:lvl>
+    <w:lvl w:ilvl="5" w:tplc="04090005" w:tentative="1">
+      <w:start w:val="1"/>
+      <w:numFmt w:val="bullet"/>
+      <w:lvlText w:val=""/>
+      <w:lvlJc w:val="left"/>
+      <w:pPr>
+        <w:ind w:left="2640" w:hanging="440"/>
+      </w:pPr>
+      <w:rPr>
+        <w:rFonts w:ascii="Wingdings" w:hAnsi="Wingdings" w:hint="default"/>
+      </w:rPr>
+    </w:lvl>
+    <w:lvl w:ilvl="6" w:tplc="04090001" w:tentative="1">
+      <w:start w:val="1"/>
+      <w:numFmt w:val="bullet"/>
+      <w:lvlText w:val=""/>
+      <w:lvlJc w:val="left"/>
+      <w:pPr>
+        <w:ind w:left="3080" w:hanging="440"/>
+      </w:pPr>
+      <w:rPr>
+        <w:rFonts w:ascii="Wingdings" w:hAnsi="Wingdings" w:hint="default"/>
+      </w:rPr>
+    </w:lvl>
+    <w:lvl w:ilvl="7" w:tplc="04090003" w:tentative="1">
+      <w:start w:val="1"/>
+      <w:numFmt w:val="bullet"/>
+      <w:lvlText w:val=""/>
+      <w:lvlJc w:val="left"/>
+      <w:pPr>
+        <w:ind w:left="3520" w:hanging="440"/>
+      </w:pPr>
+      <w:rPr>
+        <w:rFonts w:ascii="Wingdings" w:hAnsi="Wingdings" w:hint="default"/>
+      </w:rPr>
+    </w:lvl>
+    <w:lvl w:ilvl="8" w:tplc="04090005" w:tentative="1">
+      <w:start w:val="1"/>
+      <w:numFmt w:val="bullet"/>
+      <w:lvlText w:val=""/>
+      <w:lvlJc w:val="left"/>
+      <w:pPr>
+        <w:ind w:left="3960" w:hanging="440"/>
+      </w:pPr>
+      <w:rPr>
+        <w:rFonts w:ascii="Wingdings" w:hAnsi="Wingdings" w:hint="default"/>
+      </w:rPr>
+    </w:lvl>
+  </w:abstractNum>
+  <w:abstractNum w:abstractNumId="14" w15:restartNumberingAfterBreak="0">
+    <w:nsid w:val="640D013A"/>
+    <w:multiLevelType w:val="hybridMultilevel"/>
+    <w:tmpl w:val="21E00A08"/>
+    <w:lvl w:ilvl="0" w:tplc="FFFFFFFF">
+      <w:start w:val="1"/>
+      <w:numFmt w:val="decimal"/>
+      <w:lvlText w:val="%1."/>
+      <w:lvlJc w:val="left"/>
+      <w:pPr>
+        <w:ind w:left="440" w:hanging="440"/>
+      </w:pPr>
+      <w:rPr>
+        <w:rFonts w:hint="default"/>
+      </w:rPr>
+    </w:lvl>
+    <w:lvl w:ilvl="1" w:tplc="FFFFFFFF" w:tentative="1">
+      <w:start w:val="1"/>
+      <w:numFmt w:val="bullet"/>
+      <w:lvlText w:val=""/>
+      <w:lvlJc w:val="left"/>
+      <w:pPr>
+        <w:ind w:left="880" w:hanging="440"/>
+      </w:pPr>
+      <w:rPr>
+        <w:rFonts w:ascii="Wingdings" w:hAnsi="Wingdings" w:hint="default"/>
+      </w:rPr>
+    </w:lvl>
+    <w:lvl w:ilvl="2" w:tplc="FFFFFFFF" w:tentative="1">
+      <w:start w:val="1"/>
+      <w:numFmt w:val="bullet"/>
+      <w:lvlText w:val=""/>
+      <w:lvlJc w:val="left"/>
+      <w:pPr>
+        <w:ind w:left="1320" w:hanging="440"/>
+      </w:pPr>
+      <w:rPr>
+        <w:rFonts w:ascii="Wingdings" w:hAnsi="Wingdings" w:hint="default"/>
+      </w:rPr>
+    </w:lvl>
+    <w:lvl w:ilvl="3" w:tplc="FFFFFFFF" w:tentative="1">
+      <w:start w:val="1"/>
+      <w:numFmt w:val="bullet"/>
+      <w:lvlText w:val=""/>
+      <w:lvlJc w:val="left"/>
+      <w:pPr>
+        <w:ind w:left="1760" w:hanging="440"/>
+      </w:pPr>
+      <w:rPr>
+        <w:rFonts w:ascii="Wingdings" w:hAnsi="Wingdings" w:hint="default"/>
+      </w:rPr>
+    </w:lvl>
+    <w:lvl w:ilvl="4" w:tplc="FFFFFFFF" w:tentative="1">
+      <w:start w:val="1"/>
+      <w:numFmt w:val="bullet"/>
+      <w:lvlText w:val=""/>
+      <w:lvlJc w:val="left"/>
+      <w:pPr>
+        <w:ind w:left="2200" w:hanging="440"/>
+      </w:pPr>
+      <w:rPr>
+        <w:rFonts w:ascii="Wingdings" w:hAnsi="Wingdings" w:hint="default"/>
+      </w:rPr>
+    </w:lvl>
+    <w:lvl w:ilvl="5" w:tplc="FFFFFFFF" w:tentative="1">
+      <w:start w:val="1"/>
+      <w:numFmt w:val="bullet"/>
+      <w:lvlText w:val=""/>
+      <w:lvlJc w:val="left"/>
+      <w:pPr>
+        <w:ind w:left="2640" w:hanging="440"/>
+      </w:pPr>
+      <w:rPr>
+        <w:rFonts w:ascii="Wingdings" w:hAnsi="Wingdings" w:hint="default"/>
+      </w:rPr>
+    </w:lvl>
+    <w:lvl w:ilvl="6" w:tplc="FFFFFFFF" w:tentative="1">
+      <w:start w:val="1"/>
+      <w:numFmt w:val="bullet"/>
+      <w:lvlText w:val=""/>
+      <w:lvlJc w:val="left"/>
+      <w:pPr>
+        <w:ind w:left="3080" w:hanging="440"/>
+      </w:pPr>
+      <w:rPr>
+        <w:rFonts w:ascii="Wingdings" w:hAnsi="Wingdings" w:hint="default"/>
+      </w:rPr>
+    </w:lvl>
+    <w:lvl w:ilvl="7" w:tplc="FFFFFFFF" w:tentative="1">
+      <w:start w:val="1"/>
+      <w:numFmt w:val="bullet"/>
+      <w:lvlText w:val=""/>
+      <w:lvlJc w:val="left"/>
+      <w:pPr>
+        <w:ind w:left="3520" w:hanging="440"/>
+      </w:pPr>
+      <w:rPr>
+        <w:rFonts w:ascii="Wingdings" w:hAnsi="Wingdings" w:hint="default"/>
+      </w:rPr>
+    </w:lvl>
+    <w:lvl w:ilvl="8" w:tplc="FFFFFFFF" w:tentative="1">
+      <w:start w:val="1"/>
+      <w:numFmt w:val="bullet"/>
+      <w:lvlText w:val=""/>
+      <w:lvlJc w:val="left"/>
+      <w:pPr>
+        <w:ind w:left="3960" w:hanging="440"/>
+      </w:pPr>
+      <w:rPr>
+        <w:rFonts w:ascii="Wingdings" w:hAnsi="Wingdings" w:hint="default"/>
+      </w:rPr>
+    </w:lvl>
+  </w:abstractNum>
+  <w:abstractNum w:abstractNumId="15" w15:restartNumberingAfterBreak="0">
+    <w:nsid w:val="66DE1AEE"/>
+    <w:multiLevelType w:val="hybridMultilevel"/>
+    <w:tmpl w:val="21E00A08"/>
+    <w:lvl w:ilvl="0" w:tplc="0409000F">
+      <w:start w:val="1"/>
+      <w:numFmt w:val="decimal"/>
+      <w:lvlText w:val="%1."/>
+      <w:lvlJc w:val="left"/>
+      <w:pPr>
+        <w:ind w:left="440" w:hanging="440"/>
+      </w:pPr>
+      <w:rPr>
+        <w:rFonts w:hint="default"/>
+      </w:rPr>
+    </w:lvl>
+    <w:lvl w:ilvl="1" w:tplc="FFFFFFFF" w:tentative="1">
+      <w:start w:val="1"/>
+      <w:numFmt w:val="bullet"/>
+      <w:lvlText w:val=""/>
+      <w:lvlJc w:val="left"/>
+      <w:pPr>
+        <w:ind w:left="880" w:hanging="440"/>
+      </w:pPr>
+      <w:rPr>
+        <w:rFonts w:ascii="Wingdings" w:hAnsi="Wingdings" w:hint="default"/>
+      </w:rPr>
+    </w:lvl>
+    <w:lvl w:ilvl="2" w:tplc="FFFFFFFF" w:tentative="1">
+      <w:start w:val="1"/>
+      <w:numFmt w:val="bullet"/>
+      <w:lvlText w:val=""/>
+      <w:lvlJc w:val="left"/>
+      <w:pPr>
+        <w:ind w:left="1320" w:hanging="440"/>
+      </w:pPr>
+      <w:rPr>
+        <w:rFonts w:ascii="Wingdings" w:hAnsi="Wingdings" w:hint="default"/>
+      </w:rPr>
+    </w:lvl>
+    <w:lvl w:ilvl="3" w:tplc="FFFFFFFF" w:tentative="1">
+      <w:start w:val="1"/>
+      <w:numFmt w:val="bullet"/>
+      <w:lvlText w:val=""/>
+      <w:lvlJc w:val="left"/>
+      <w:pPr>
+        <w:ind w:left="1760" w:hanging="440"/>
+      </w:pPr>
+      <w:rPr>
+        <w:rFonts w:ascii="Wingdings" w:hAnsi="Wingdings" w:hint="default"/>
+      </w:rPr>
+    </w:lvl>
+    <w:lvl w:ilvl="4" w:tplc="FFFFFFFF" w:tentative="1">
+      <w:start w:val="1"/>
+      <w:numFmt w:val="bullet"/>
+      <w:lvlText w:val=""/>
+      <w:lvlJc w:val="left"/>
+      <w:pPr>
+        <w:ind w:left="2200" w:hanging="440"/>
+      </w:pPr>
+      <w:rPr>
+        <w:rFonts w:ascii="Wingdings" w:hAnsi="Wingdings" w:hint="default"/>
+      </w:rPr>
+    </w:lvl>
+    <w:lvl w:ilvl="5" w:tplc="FFFFFFFF" w:tentative="1">
+      <w:start w:val="1"/>
+      <w:numFmt w:val="bullet"/>
+      <w:lvlText w:val=""/>
+      <w:lvlJc w:val="left"/>
+      <w:pPr>
+        <w:ind w:left="2640" w:hanging="440"/>
+      </w:pPr>
+      <w:rPr>
+        <w:rFonts w:ascii="Wingdings" w:hAnsi="Wingdings" w:hint="default"/>
+      </w:rPr>
+    </w:lvl>
+    <w:lvl w:ilvl="6" w:tplc="FFFFFFFF" w:tentative="1">
+      <w:start w:val="1"/>
+      <w:numFmt w:val="bullet"/>
+      <w:lvlText w:val=""/>
+      <w:lvlJc w:val="left"/>
+      <w:pPr>
+        <w:ind w:left="3080" w:hanging="440"/>
+      </w:pPr>
+      <w:rPr>
+        <w:rFonts w:ascii="Wingdings" w:hAnsi="Wingdings" w:hint="default"/>
+      </w:rPr>
+    </w:lvl>
+    <w:lvl w:ilvl="7" w:tplc="FFFFFFFF" w:tentative="1">
+      <w:start w:val="1"/>
+      <w:numFmt w:val="bullet"/>
+      <w:lvlText w:val=""/>
+      <w:lvlJc w:val="left"/>
+      <w:pPr>
+        <w:ind w:left="3520" w:hanging="440"/>
+      </w:pPr>
+      <w:rPr>
+        <w:rFonts w:ascii="Wingdings" w:hAnsi="Wingdings" w:hint="default"/>
+      </w:rPr>
+    </w:lvl>
+    <w:lvl w:ilvl="8" w:tplc="FFFFFFFF" w:tentative="1">
+      <w:start w:val="1"/>
+      <w:numFmt w:val="bullet"/>
+      <w:lvlText w:val=""/>
+      <w:lvlJc w:val="left"/>
+      <w:pPr>
+        <w:ind w:left="3960" w:hanging="440"/>
+      </w:pPr>
+      <w:rPr>
+        <w:rFonts w:ascii="Wingdings" w:hAnsi="Wingdings" w:hint="default"/>
+      </w:rPr>
+    </w:lvl>
+  </w:abstractNum>
+  <w:abstractNum w:abstractNumId="16" w15:restartNumberingAfterBreak="0">
     <w:nsid w:val="67B27735"/>
     <w:multiLevelType w:val="hybridMultilevel"/>
     <w:tmpl w:val="D37E0F28"/>
@@ -10567,7 +15080,7 @@
       </w:pPr>
     </w:lvl>
   </w:abstractNum>
-  <w:abstractNum w:abstractNumId="12" w15:restartNumberingAfterBreak="0">
+  <w:abstractNum w:abstractNumId="17" w15:restartNumberingAfterBreak="0">
     <w:nsid w:val="6FBB1F97"/>
     <w:multiLevelType w:val="hybridMultilevel"/>
     <w:tmpl w:val="49CCAC98"/>
@@ -10680,7 +15193,7 @@
       </w:rPr>
     </w:lvl>
   </w:abstractNum>
-  <w:abstractNum w:abstractNumId="13" w15:restartNumberingAfterBreak="0">
+  <w:abstractNum w:abstractNumId="18" w15:restartNumberingAfterBreak="0">
     <w:nsid w:val="71035E16"/>
     <w:multiLevelType w:val="hybridMultilevel"/>
     <w:tmpl w:val="86A27C8A"/>
@@ -10766,7 +15279,7 @@
       </w:pPr>
     </w:lvl>
   </w:abstractNum>
-  <w:abstractNum w:abstractNumId="14" w15:restartNumberingAfterBreak="0">
+  <w:abstractNum w:abstractNumId="19" w15:restartNumberingAfterBreak="0">
     <w:nsid w:val="75CD169E"/>
     <w:multiLevelType w:val="hybridMultilevel"/>
     <w:tmpl w:val="D794C90E"/>
@@ -10852,7 +15365,7 @@
       </w:pPr>
     </w:lvl>
   </w:abstractNum>
-  <w:abstractNum w:abstractNumId="15" w15:restartNumberingAfterBreak="0">
+  <w:abstractNum w:abstractNumId="20" w15:restartNumberingAfterBreak="0">
     <w:nsid w:val="792315FE"/>
     <w:multiLevelType w:val="hybridMultilevel"/>
     <w:tmpl w:val="DC80C698"/>
@@ -10945,19 +15458,19 @@
     <w:abstractNumId w:val="6"/>
   </w:num>
   <w:num w:numId="3" w16cid:durableId="260064605">
-    <w:abstractNumId w:val="7"/>
+    <w:abstractNumId w:val="8"/>
   </w:num>
   <w:num w:numId="4" w16cid:durableId="1554267526">
-    <w:abstractNumId w:val="12"/>
+    <w:abstractNumId w:val="17"/>
   </w:num>
   <w:num w:numId="5" w16cid:durableId="1389113009">
     <w:abstractNumId w:val="2"/>
   </w:num>
   <w:num w:numId="6" w16cid:durableId="1460493060">
-    <w:abstractNumId w:val="14"/>
+    <w:abstractNumId w:val="19"/>
   </w:num>
   <w:num w:numId="7" w16cid:durableId="1511992981">
-    <w:abstractNumId w:val="11"/>
+    <w:abstractNumId w:val="16"/>
   </w:num>
   <w:num w:numId="8" w16cid:durableId="650669983">
     <w:abstractNumId w:val="1"/>
@@ -10966,10 +15479,10 @@
     <w:abstractNumId w:val="0"/>
   </w:num>
   <w:num w:numId="10" w16cid:durableId="887841780">
-    <w:abstractNumId w:val="10"/>
+    <w:abstractNumId w:val="12"/>
   </w:num>
   <w:num w:numId="11" w16cid:durableId="480005339">
-    <w:abstractNumId w:val="9"/>
+    <w:abstractNumId w:val="10"/>
   </w:num>
   <w:num w:numId="12" w16cid:durableId="514148677">
     <w:abstractNumId w:val="4"/>
@@ -10978,13 +15491,28 @@
     <w:abstractNumId w:val="3"/>
   </w:num>
   <w:num w:numId="14" w16cid:durableId="1530531773">
+    <w:abstractNumId w:val="20"/>
+  </w:num>
+  <w:num w:numId="15" w16cid:durableId="959605092">
+    <w:abstractNumId w:val="18"/>
+  </w:num>
+  <w:num w:numId="16" w16cid:durableId="304354172">
+    <w:abstractNumId w:val="9"/>
+  </w:num>
+  <w:num w:numId="17" w16cid:durableId="210532545">
+    <w:abstractNumId w:val="13"/>
+  </w:num>
+  <w:num w:numId="18" w16cid:durableId="1279802081">
     <w:abstractNumId w:val="15"/>
   </w:num>
-  <w:num w:numId="15" w16cid:durableId="959605092">
-    <w:abstractNumId w:val="13"/>
+  <w:num w:numId="19" w16cid:durableId="980813521">
+    <w:abstractNumId w:val="14"/>
   </w:num>
-  <w:num w:numId="16" w16cid:durableId="304354172">
-    <w:abstractNumId w:val="8"/>
+  <w:num w:numId="20" w16cid:durableId="1310212074">
+    <w:abstractNumId w:val="7"/>
+  </w:num>
+  <w:num w:numId="21" w16cid:durableId="1214579823">
+    <w:abstractNumId w:val="11"/>
   </w:num>
 </w:numbering>
 </file>

--- a/course/major/国际组织.docx
+++ b/course/major/国际组织.docx
@@ -218,7 +218,7 @@
             </w:rPr>
             <w:fldChar w:fldCharType="separate"/>
           </w:r>
-          <w:hyperlink w:anchor="_Toc212108445" w:history="1">
+          <w:hyperlink w:anchor="_Toc212633406" w:history="1">
             <w:r>
               <w:rPr>
                 <w:rStyle w:val="a3"/>
@@ -257,7 +257,7 @@
                 <w:noProof/>
                 <w:webHidden/>
               </w:rPr>
-              <w:instrText>PAGEREF _Toc212108445 \h</w:instrText>
+              <w:instrText>PAGEREF _Toc212633406 \h</w:instrText>
             </w:r>
             <w:r>
               <w:rPr>
@@ -315,7 +315,7 @@
               <w14:ligatures w14:val="standardContextual"/>
             </w:rPr>
           </w:pPr>
-          <w:hyperlink w:anchor="_Toc212108446" w:history="1">
+          <w:hyperlink w:anchor="_Toc212633407" w:history="1">
             <w:r>
               <w:rPr>
                 <w:rStyle w:val="a3"/>
@@ -354,7 +354,7 @@
                 <w:noProof/>
                 <w:webHidden/>
               </w:rPr>
-              <w:instrText>PAGEREF _Toc212108446 \h</w:instrText>
+              <w:instrText>PAGEREF _Toc212633407 \h</w:instrText>
             </w:r>
             <w:r>
               <w:rPr>
@@ -412,7 +412,7 @@
               <w14:ligatures w14:val="standardContextual"/>
             </w:rPr>
           </w:pPr>
-          <w:hyperlink w:anchor="_Toc212108447" w:history="1">
+          <w:hyperlink w:anchor="_Toc212633408" w:history="1">
             <w:r>
               <w:rPr>
                 <w:rStyle w:val="a3"/>
@@ -451,7 +451,7 @@
                 <w:noProof/>
                 <w:webHidden/>
               </w:rPr>
-              <w:instrText>PAGEREF _Toc212108447 \h</w:instrText>
+              <w:instrText>PAGEREF _Toc212633408 \h</w:instrText>
             </w:r>
             <w:r>
               <w:rPr>
@@ -509,7 +509,7 @@
               <w14:ligatures w14:val="standardContextual"/>
             </w:rPr>
           </w:pPr>
-          <w:hyperlink w:anchor="_Toc212108448" w:history="1">
+          <w:hyperlink w:anchor="_Toc212633409" w:history="1">
             <w:r>
               <w:rPr>
                 <w:rStyle w:val="a3"/>
@@ -548,7 +548,7 @@
                 <w:noProof/>
                 <w:webHidden/>
               </w:rPr>
-              <w:instrText>PAGEREF _Toc212108448 \h</w:instrText>
+              <w:instrText>PAGEREF _Toc212633409 \h</w:instrText>
             </w:r>
             <w:r>
               <w:rPr>
@@ -606,7 +606,7 @@
               <w14:ligatures w14:val="standardContextual"/>
             </w:rPr>
           </w:pPr>
-          <w:hyperlink w:anchor="_Toc212108449" w:history="1">
+          <w:hyperlink w:anchor="_Toc212633410" w:history="1">
             <w:r>
               <w:rPr>
                 <w:rStyle w:val="a3"/>
@@ -645,7 +645,7 @@
                 <w:noProof/>
                 <w:webHidden/>
               </w:rPr>
-              <w:instrText>PAGEREF _Toc212108449 \h</w:instrText>
+              <w:instrText>PAGEREF _Toc212633410 \h</w:instrText>
             </w:r>
             <w:r>
               <w:rPr>
@@ -703,7 +703,7 @@
               <w14:ligatures w14:val="standardContextual"/>
             </w:rPr>
           </w:pPr>
-          <w:hyperlink w:anchor="_Toc212108450" w:history="1">
+          <w:hyperlink w:anchor="_Toc212633411" w:history="1">
             <w:r>
               <w:rPr>
                 <w:rStyle w:val="a3"/>
@@ -742,7 +742,7 @@
                 <w:noProof/>
                 <w:webHidden/>
               </w:rPr>
-              <w:instrText>PAGEREF _Toc212108450 \h</w:instrText>
+              <w:instrText>PAGEREF _Toc212633411 \h</w:instrText>
             </w:r>
             <w:r>
               <w:rPr>
@@ -800,7 +800,7 @@
               <w14:ligatures w14:val="standardContextual"/>
             </w:rPr>
           </w:pPr>
-          <w:hyperlink w:anchor="_Toc212108451" w:history="1">
+          <w:hyperlink w:anchor="_Toc212633412" w:history="1">
             <w:r>
               <w:rPr>
                 <w:rStyle w:val="a3"/>
@@ -839,7 +839,7 @@
                 <w:noProof/>
                 <w:webHidden/>
               </w:rPr>
-              <w:instrText>PAGEREF _Toc212108451 \h</w:instrText>
+              <w:instrText>PAGEREF _Toc212633412 \h</w:instrText>
             </w:r>
             <w:r>
               <w:rPr>
@@ -897,7 +897,7 @@
               <w14:ligatures w14:val="standardContextual"/>
             </w:rPr>
           </w:pPr>
-          <w:hyperlink w:anchor="_Toc212108452" w:history="1">
+          <w:hyperlink w:anchor="_Toc212633413" w:history="1">
             <w:r>
               <w:rPr>
                 <w:rStyle w:val="a3"/>
@@ -936,7 +936,7 @@
                 <w:noProof/>
                 <w:webHidden/>
               </w:rPr>
-              <w:instrText>PAGEREF _Toc212108452 \h</w:instrText>
+              <w:instrText>PAGEREF _Toc212633413 \h</w:instrText>
             </w:r>
             <w:r>
               <w:rPr>
@@ -994,7 +994,7 @@
               <w14:ligatures w14:val="standardContextual"/>
             </w:rPr>
           </w:pPr>
-          <w:hyperlink w:anchor="_Toc212108453" w:history="1">
+          <w:hyperlink w:anchor="_Toc212633414" w:history="1">
             <w:r>
               <w:rPr>
                 <w:rStyle w:val="a3"/>
@@ -1033,7 +1033,7 @@
                 <w:noProof/>
                 <w:webHidden/>
               </w:rPr>
-              <w:instrText>PAGEREF _Toc212108453 \h</w:instrText>
+              <w:instrText>PAGEREF _Toc212633414 \h</w:instrText>
             </w:r>
             <w:r>
               <w:rPr>
@@ -1091,7 +1091,7 @@
               <w14:ligatures w14:val="standardContextual"/>
             </w:rPr>
           </w:pPr>
-          <w:hyperlink w:anchor="_Toc212108454" w:history="1">
+          <w:hyperlink w:anchor="_Toc212633415" w:history="1">
             <w:r>
               <w:rPr>
                 <w:rStyle w:val="a3"/>
@@ -1130,7 +1130,7 @@
                 <w:noProof/>
                 <w:webHidden/>
               </w:rPr>
-              <w:instrText>PAGEREF _Toc212108454 \h</w:instrText>
+              <w:instrText>PAGEREF _Toc212633415 \h</w:instrText>
             </w:r>
             <w:r>
               <w:rPr>
@@ -1188,7 +1188,7 @@
               <w14:ligatures w14:val="standardContextual"/>
             </w:rPr>
           </w:pPr>
-          <w:hyperlink w:anchor="_Toc212108455" w:history="1">
+          <w:hyperlink w:anchor="_Toc212633416" w:history="1">
             <w:r>
               <w:rPr>
                 <w:rStyle w:val="a3"/>
@@ -1227,7 +1227,7 @@
                 <w:noProof/>
                 <w:webHidden/>
               </w:rPr>
-              <w:instrText>PAGEREF _Toc212108455 \h</w:instrText>
+              <w:instrText>PAGEREF _Toc212633416 \h</w:instrText>
             </w:r>
             <w:r>
               <w:rPr>
@@ -1285,7 +1285,7 @@
               <w14:ligatures w14:val="standardContextual"/>
             </w:rPr>
           </w:pPr>
-          <w:hyperlink w:anchor="_Toc212108456" w:history="1">
+          <w:hyperlink w:anchor="_Toc212633417" w:history="1">
             <w:r>
               <w:rPr>
                 <w:rStyle w:val="a3"/>
@@ -1324,7 +1324,7 @@
                 <w:noProof/>
                 <w:webHidden/>
               </w:rPr>
-              <w:instrText>PAGEREF _Toc212108456 \h</w:instrText>
+              <w:instrText>PAGEREF _Toc212633417 \h</w:instrText>
             </w:r>
             <w:r>
               <w:rPr>
@@ -1382,7 +1382,7 @@
               <w14:ligatures w14:val="standardContextual"/>
             </w:rPr>
           </w:pPr>
-          <w:hyperlink w:anchor="_Toc212108457" w:history="1">
+          <w:hyperlink w:anchor="_Toc212633418" w:history="1">
             <w:r>
               <w:rPr>
                 <w:rStyle w:val="a3"/>
@@ -1421,7 +1421,7 @@
                 <w:noProof/>
                 <w:webHidden/>
               </w:rPr>
-              <w:instrText>PAGEREF _Toc212108457 \h</w:instrText>
+              <w:instrText>PAGEREF _Toc212633418 \h</w:instrText>
             </w:r>
             <w:r>
               <w:rPr>
@@ -1479,7 +1479,7 @@
               <w14:ligatures w14:val="standardContextual"/>
             </w:rPr>
           </w:pPr>
-          <w:hyperlink w:anchor="_Toc212108458" w:history="1">
+          <w:hyperlink w:anchor="_Toc212633419" w:history="1">
             <w:r>
               <w:rPr>
                 <w:rStyle w:val="a3"/>
@@ -1518,7 +1518,7 @@
                 <w:noProof/>
                 <w:webHidden/>
               </w:rPr>
-              <w:instrText>PAGEREF _Toc212108458 \h</w:instrText>
+              <w:instrText>PAGEREF _Toc212633419 \h</w:instrText>
             </w:r>
             <w:r>
               <w:rPr>
@@ -1576,7 +1576,7 @@
               <w14:ligatures w14:val="standardContextual"/>
             </w:rPr>
           </w:pPr>
-          <w:hyperlink w:anchor="_Toc212108459" w:history="1">
+          <w:hyperlink w:anchor="_Toc212633420" w:history="1">
             <w:r>
               <w:rPr>
                 <w:rStyle w:val="a3"/>
@@ -1615,7 +1615,7 @@
                 <w:noProof/>
                 <w:webHidden/>
               </w:rPr>
-              <w:instrText>PAGEREF _Toc212108459 \h</w:instrText>
+              <w:instrText>PAGEREF _Toc212633420 \h</w:instrText>
             </w:r>
             <w:r>
               <w:rPr>
@@ -1673,7 +1673,7 @@
               <w14:ligatures w14:val="standardContextual"/>
             </w:rPr>
           </w:pPr>
-          <w:hyperlink w:anchor="_Toc212108460" w:history="1">
+          <w:hyperlink w:anchor="_Toc212633421" w:history="1">
             <w:r>
               <w:rPr>
                 <w:rStyle w:val="a3"/>
@@ -1712,7 +1712,7 @@
                 <w:noProof/>
                 <w:webHidden/>
               </w:rPr>
-              <w:instrText>PAGEREF _Toc212108460 \h</w:instrText>
+              <w:instrText>PAGEREF _Toc212633421 \h</w:instrText>
             </w:r>
             <w:r>
               <w:rPr>
@@ -1770,7 +1770,7 @@
               <w14:ligatures w14:val="standardContextual"/>
             </w:rPr>
           </w:pPr>
-          <w:hyperlink w:anchor="_Toc212108461" w:history="1">
+          <w:hyperlink w:anchor="_Toc212633422" w:history="1">
             <w:r>
               <w:rPr>
                 <w:rStyle w:val="a3"/>
@@ -1809,7 +1809,7 @@
                 <w:noProof/>
                 <w:webHidden/>
               </w:rPr>
-              <w:instrText>PAGEREF _Toc212108461 \h</w:instrText>
+              <w:instrText>PAGEREF _Toc212633422 \h</w:instrText>
             </w:r>
             <w:r>
               <w:rPr>
@@ -1867,7 +1867,7 @@
               <w14:ligatures w14:val="standardContextual"/>
             </w:rPr>
           </w:pPr>
-          <w:hyperlink w:anchor="_Toc212108462" w:history="1">
+          <w:hyperlink w:anchor="_Toc212633423" w:history="1">
             <w:r>
               <w:rPr>
                 <w:rStyle w:val="a3"/>
@@ -1906,7 +1906,7 @@
                 <w:noProof/>
                 <w:webHidden/>
               </w:rPr>
-              <w:instrText>PAGEREF _Toc212108462 \h</w:instrText>
+              <w:instrText>PAGEREF _Toc212633423 \h</w:instrText>
             </w:r>
             <w:r>
               <w:rPr>
@@ -1964,7 +1964,7 @@
               <w14:ligatures w14:val="standardContextual"/>
             </w:rPr>
           </w:pPr>
-          <w:hyperlink w:anchor="_Toc212108463" w:history="1">
+          <w:hyperlink w:anchor="_Toc212633424" w:history="1">
             <w:r>
               <w:rPr>
                 <w:rStyle w:val="a3"/>
@@ -2003,7 +2003,7 @@
                 <w:noProof/>
                 <w:webHidden/>
               </w:rPr>
-              <w:instrText>PAGEREF _Toc212108463 \h</w:instrText>
+              <w:instrText>PAGEREF _Toc212633424 \h</w:instrText>
             </w:r>
             <w:r>
               <w:rPr>
@@ -2061,7 +2061,7 @@
               <w14:ligatures w14:val="standardContextual"/>
             </w:rPr>
           </w:pPr>
-          <w:hyperlink w:anchor="_Toc212108464" w:history="1">
+          <w:hyperlink w:anchor="_Toc212633425" w:history="1">
             <w:r>
               <w:rPr>
                 <w:rStyle w:val="a3"/>
@@ -2100,7 +2100,7 @@
                 <w:noProof/>
                 <w:webHidden/>
               </w:rPr>
-              <w:instrText>PAGEREF _Toc212108464 \h</w:instrText>
+              <w:instrText>PAGEREF _Toc212633425 \h</w:instrText>
             </w:r>
             <w:r>
               <w:rPr>
@@ -2158,7 +2158,7 @@
               <w14:ligatures w14:val="standardContextual"/>
             </w:rPr>
           </w:pPr>
-          <w:hyperlink w:anchor="_Toc212108465" w:history="1">
+          <w:hyperlink w:anchor="_Toc212633426" w:history="1">
             <w:r>
               <w:rPr>
                 <w:rStyle w:val="a3"/>
@@ -2197,7 +2197,7 @@
                 <w:noProof/>
                 <w:webHidden/>
               </w:rPr>
-              <w:instrText>PAGEREF _Toc212108465 \h</w:instrText>
+              <w:instrText>PAGEREF _Toc212633426 \h</w:instrText>
             </w:r>
             <w:r>
               <w:rPr>
@@ -2255,7 +2255,7 @@
               <w14:ligatures w14:val="standardContextual"/>
             </w:rPr>
           </w:pPr>
-          <w:hyperlink w:anchor="_Toc212108466" w:history="1">
+          <w:hyperlink w:anchor="_Toc212633427" w:history="1">
             <w:r>
               <w:rPr>
                 <w:rStyle w:val="a3"/>
@@ -2294,7 +2294,7 @@
                 <w:noProof/>
                 <w:webHidden/>
               </w:rPr>
-              <w:instrText>PAGEREF _Toc212108466 \h</w:instrText>
+              <w:instrText>PAGEREF _Toc212633427 \h</w:instrText>
             </w:r>
             <w:r>
               <w:rPr>
@@ -2352,7 +2352,7 @@
               <w14:ligatures w14:val="standardContextual"/>
             </w:rPr>
           </w:pPr>
-          <w:hyperlink w:anchor="_Toc212108467" w:history="1">
+          <w:hyperlink w:anchor="_Toc212633428" w:history="1">
             <w:r>
               <w:rPr>
                 <w:rStyle w:val="a3"/>
@@ -2391,7 +2391,7 @@
                 <w:noProof/>
                 <w:webHidden/>
               </w:rPr>
-              <w:instrText>PAGEREF _Toc212108467 \h</w:instrText>
+              <w:instrText>PAGEREF _Toc212633428 \h</w:instrText>
             </w:r>
             <w:r>
               <w:rPr>
@@ -2449,7 +2449,7 @@
               <w14:ligatures w14:val="standardContextual"/>
             </w:rPr>
           </w:pPr>
-          <w:hyperlink w:anchor="_Toc212108468" w:history="1">
+          <w:hyperlink w:anchor="_Toc212633429" w:history="1">
             <w:r>
               <w:rPr>
                 <w:rStyle w:val="a3"/>
@@ -2488,7 +2488,7 @@
                 <w:noProof/>
                 <w:webHidden/>
               </w:rPr>
-              <w:instrText>PAGEREF _Toc212108468 \h</w:instrText>
+              <w:instrText>PAGEREF _Toc212633429 \h</w:instrText>
             </w:r>
             <w:r>
               <w:rPr>
@@ -2546,7 +2546,7 @@
               <w14:ligatures w14:val="standardContextual"/>
             </w:rPr>
           </w:pPr>
-          <w:hyperlink w:anchor="_Toc212108469" w:history="1">
+          <w:hyperlink w:anchor="_Toc212633430" w:history="1">
             <w:r>
               <w:rPr>
                 <w:rStyle w:val="a3"/>
@@ -2585,7 +2585,7 @@
                 <w:noProof/>
                 <w:webHidden/>
               </w:rPr>
-              <w:instrText>PAGEREF _Toc212108469 \h</w:instrText>
+              <w:instrText>PAGEREF _Toc212633430 \h</w:instrText>
             </w:r>
             <w:r>
               <w:rPr>
@@ -2643,7 +2643,7 @@
               <w14:ligatures w14:val="standardContextual"/>
             </w:rPr>
           </w:pPr>
-          <w:hyperlink w:anchor="_Toc212108470" w:history="1">
+          <w:hyperlink w:anchor="_Toc212633431" w:history="1">
             <w:r>
               <w:rPr>
                 <w:rStyle w:val="a3"/>
@@ -2682,7 +2682,7 @@
                 <w:noProof/>
                 <w:webHidden/>
               </w:rPr>
-              <w:instrText>PAGEREF _Toc212108470 \h</w:instrText>
+              <w:instrText>PAGEREF _Toc212633431 \h</w:instrText>
             </w:r>
             <w:r>
               <w:rPr>
@@ -2740,7 +2740,7 @@
               <w14:ligatures w14:val="standardContextual"/>
             </w:rPr>
           </w:pPr>
-          <w:hyperlink w:anchor="_Toc212108471" w:history="1">
+          <w:hyperlink w:anchor="_Toc212633432" w:history="1">
             <w:r>
               <w:rPr>
                 <w:rStyle w:val="a3"/>
@@ -2779,7 +2779,7 @@
                 <w:noProof/>
                 <w:webHidden/>
               </w:rPr>
-              <w:instrText>PAGEREF _Toc212108471 \h</w:instrText>
+              <w:instrText>PAGEREF _Toc212633432 \h</w:instrText>
             </w:r>
             <w:r>
               <w:rPr>
@@ -2837,7 +2837,7 @@
               <w14:ligatures w14:val="standardContextual"/>
             </w:rPr>
           </w:pPr>
-          <w:hyperlink w:anchor="_Toc212108472" w:history="1">
+          <w:hyperlink w:anchor="_Toc212633433" w:history="1">
             <w:r>
               <w:rPr>
                 <w:rStyle w:val="a3"/>
@@ -2876,7 +2876,7 @@
                 <w:noProof/>
                 <w:webHidden/>
               </w:rPr>
-              <w:instrText>PAGEREF _Toc212108472 \h</w:instrText>
+              <w:instrText>PAGEREF _Toc212633433 \h</w:instrText>
             </w:r>
             <w:r>
               <w:rPr>
@@ -2934,7 +2934,7 @@
               <w14:ligatures w14:val="standardContextual"/>
             </w:rPr>
           </w:pPr>
-          <w:hyperlink w:anchor="_Toc212108473" w:history="1">
+          <w:hyperlink w:anchor="_Toc212633434" w:history="1">
             <w:r>
               <w:rPr>
                 <w:rStyle w:val="a3"/>
@@ -2973,7 +2973,7 @@
                 <w:noProof/>
                 <w:webHidden/>
               </w:rPr>
-              <w:instrText>PAGEREF _Toc212108473 \h</w:instrText>
+              <w:instrText>PAGEREF _Toc212633434 \h</w:instrText>
             </w:r>
             <w:r>
               <w:rPr>
@@ -3031,7 +3031,7 @@
               <w14:ligatures w14:val="standardContextual"/>
             </w:rPr>
           </w:pPr>
-          <w:hyperlink w:anchor="_Toc212108474" w:history="1">
+          <w:hyperlink w:anchor="_Toc212633435" w:history="1">
             <w:r>
               <w:rPr>
                 <w:rStyle w:val="a3"/>
@@ -3070,7 +3070,7 @@
                 <w:noProof/>
                 <w:webHidden/>
               </w:rPr>
-              <w:instrText>PAGEREF _Toc212108474 \h</w:instrText>
+              <w:instrText>PAGEREF _Toc212633435 \h</w:instrText>
             </w:r>
             <w:r>
               <w:rPr>
@@ -3128,7 +3128,7 @@
               <w14:ligatures w14:val="standardContextual"/>
             </w:rPr>
           </w:pPr>
-          <w:hyperlink w:anchor="_Toc212108475" w:history="1">
+          <w:hyperlink w:anchor="_Toc212633436" w:history="1">
             <w:r>
               <w:rPr>
                 <w:rStyle w:val="a3"/>
@@ -3167,7 +3167,7 @@
                 <w:noProof/>
                 <w:webHidden/>
               </w:rPr>
-              <w:instrText>PAGEREF _Toc212108475 \h</w:instrText>
+              <w:instrText>PAGEREF _Toc212633436 \h</w:instrText>
             </w:r>
             <w:r>
               <w:rPr>
@@ -3225,7 +3225,7 @@
               <w14:ligatures w14:val="standardContextual"/>
             </w:rPr>
           </w:pPr>
-          <w:hyperlink w:anchor="_Toc212108476" w:history="1">
+          <w:hyperlink w:anchor="_Toc212633437" w:history="1">
             <w:r>
               <w:rPr>
                 <w:rStyle w:val="a3"/>
@@ -3264,7 +3264,7 @@
                 <w:noProof/>
                 <w:webHidden/>
               </w:rPr>
-              <w:instrText>PAGEREF _Toc212108476 \h</w:instrText>
+              <w:instrText>PAGEREF _Toc212633437 \h</w:instrText>
             </w:r>
             <w:r>
               <w:rPr>
@@ -3322,7 +3322,7 @@
               <w14:ligatures w14:val="standardContextual"/>
             </w:rPr>
           </w:pPr>
-          <w:hyperlink w:anchor="_Toc212108477" w:history="1">
+          <w:hyperlink w:anchor="_Toc212633438" w:history="1">
             <w:r>
               <w:rPr>
                 <w:rStyle w:val="a3"/>
@@ -3361,7 +3361,7 @@
                 <w:noProof/>
                 <w:webHidden/>
               </w:rPr>
-              <w:instrText>PAGEREF _Toc212108477 \h</w:instrText>
+              <w:instrText>PAGEREF _Toc212633438 \h</w:instrText>
             </w:r>
             <w:r>
               <w:rPr>
@@ -3419,7 +3419,7 @@
               <w14:ligatures w14:val="standardContextual"/>
             </w:rPr>
           </w:pPr>
-          <w:hyperlink w:anchor="_Toc212108478" w:history="1">
+          <w:hyperlink w:anchor="_Toc212633439" w:history="1">
             <w:r>
               <w:rPr>
                 <w:rStyle w:val="a3"/>
@@ -3459,7 +3459,7 @@
                 <w:noProof/>
                 <w:webHidden/>
               </w:rPr>
-              <w:instrText>PAGEREF _Toc212108478 \h</w:instrText>
+              <w:instrText>PAGEREF _Toc212633439 \h</w:instrText>
             </w:r>
             <w:r>
               <w:rPr>
@@ -3517,7 +3517,7 @@
               <w14:ligatures w14:val="standardContextual"/>
             </w:rPr>
           </w:pPr>
-          <w:hyperlink w:anchor="_Toc212108479" w:history="1">
+          <w:hyperlink w:anchor="_Toc212633440" w:history="1">
             <w:r>
               <w:rPr>
                 <w:rStyle w:val="a3"/>
@@ -3557,7 +3557,7 @@
                 <w:noProof/>
                 <w:webHidden/>
               </w:rPr>
-              <w:instrText>PAGEREF _Toc212108479 \h</w:instrText>
+              <w:instrText>PAGEREF _Toc212633440 \h</w:instrText>
             </w:r>
             <w:r>
               <w:rPr>
@@ -3589,6 +3589,888 @@
                 <w:webHidden/>
               </w:rPr>
               <w:t>16</w:t>
+            </w:r>
+            <w:r>
+              <w:rPr>
+                <w:rFonts w:ascii="宋体" w:eastAsia="宋体" w:hAnsi="宋体" w:hint="eastAsia"/>
+                <w:noProof/>
+                <w:webHidden/>
+              </w:rPr>
+              <w:fldChar w:fldCharType="end"/>
+            </w:r>
+          </w:hyperlink>
+        </w:p>
+        <w:p>
+          <w:pPr>
+            <w:pStyle w:val="TOC1"/>
+            <w:tabs>
+              <w:tab w:val="right" w:leader="dot" w:pos="8296"/>
+            </w:tabs>
+            <w:rPr>
+              <w:rFonts w:ascii="宋体" w:eastAsia="宋体" w:hAnsi="宋体" w:hint="eastAsia"/>
+              <w:noProof/>
+              <w:sz w:val="22"/>
+              <w:szCs w:val="24"/>
+              <w:lang w:val="en-US"/>
+              <w14:ligatures w14:val="standardContextual"/>
+            </w:rPr>
+          </w:pPr>
+          <w:hyperlink w:anchor="_Toc212633441" w:history="1">
+            <w:r>
+              <w:rPr>
+                <w:rStyle w:val="a3"/>
+                <w:rFonts w:ascii="宋体" w:eastAsia="宋体" w:hAnsi="宋体" w:hint="eastAsia"/>
+                <w:noProof/>
+                <w:lang w:val="en-US"/>
+              </w:rPr>
+              <w:t>第七讲 社会学制度主义国际组织理论</w:t>
+            </w:r>
+            <w:r>
+              <w:rPr>
+                <w:rFonts w:ascii="宋体" w:eastAsia="宋体" w:hAnsi="宋体" w:hint="eastAsia"/>
+                <w:noProof/>
+                <w:webHidden/>
+              </w:rPr>
+              <w:tab/>
+            </w:r>
+            <w:r>
+              <w:rPr>
+                <w:rFonts w:ascii="宋体" w:eastAsia="宋体" w:hAnsi="宋体" w:hint="eastAsia"/>
+                <w:noProof/>
+                <w:webHidden/>
+              </w:rPr>
+              <w:fldChar w:fldCharType="begin"/>
+            </w:r>
+            <w:r>
+              <w:rPr>
+                <w:rFonts w:ascii="宋体" w:eastAsia="宋体" w:hAnsi="宋体" w:hint="eastAsia"/>
+                <w:noProof/>
+                <w:webHidden/>
+              </w:rPr>
+              <w:instrText xml:space="preserve"> </w:instrText>
+            </w:r>
+            <w:r>
+              <w:rPr>
+                <w:rFonts w:ascii="宋体" w:eastAsia="宋体" w:hAnsi="宋体"/>
+                <w:noProof/>
+                <w:webHidden/>
+              </w:rPr>
+              <w:instrText>PAGEREF _Toc212633441 \h</w:instrText>
+            </w:r>
+            <w:r>
+              <w:rPr>
+                <w:rFonts w:ascii="宋体" w:eastAsia="宋体" w:hAnsi="宋体" w:hint="eastAsia"/>
+                <w:noProof/>
+                <w:webHidden/>
+              </w:rPr>
+              <w:instrText xml:space="preserve"> </w:instrText>
+            </w:r>
+            <w:r>
+              <w:rPr>
+                <w:rFonts w:ascii="宋体" w:eastAsia="宋体" w:hAnsi="宋体" w:hint="eastAsia"/>
+                <w:noProof/>
+                <w:webHidden/>
+              </w:rPr>
+            </w:r>
+            <w:r>
+              <w:rPr>
+                <w:rFonts w:ascii="宋体" w:eastAsia="宋体" w:hAnsi="宋体" w:hint="eastAsia"/>
+                <w:noProof/>
+                <w:webHidden/>
+              </w:rPr>
+              <w:fldChar w:fldCharType="separate"/>
+            </w:r>
+            <w:r>
+              <w:rPr>
+                <w:rFonts w:ascii="宋体" w:eastAsia="宋体" w:hAnsi="宋体" w:hint="eastAsia"/>
+                <w:noProof/>
+                <w:webHidden/>
+              </w:rPr>
+              <w:t>17</w:t>
+            </w:r>
+            <w:r>
+              <w:rPr>
+                <w:rFonts w:ascii="宋体" w:eastAsia="宋体" w:hAnsi="宋体" w:hint="eastAsia"/>
+                <w:noProof/>
+                <w:webHidden/>
+              </w:rPr>
+              <w:fldChar w:fldCharType="end"/>
+            </w:r>
+          </w:hyperlink>
+        </w:p>
+        <w:p>
+          <w:pPr>
+            <w:pStyle w:val="TOC2"/>
+            <w:tabs>
+              <w:tab w:val="right" w:leader="dot" w:pos="8296"/>
+            </w:tabs>
+            <w:rPr>
+              <w:rFonts w:ascii="宋体" w:eastAsia="宋体" w:hAnsi="宋体" w:hint="eastAsia"/>
+              <w:noProof/>
+              <w:sz w:val="22"/>
+              <w:szCs w:val="24"/>
+              <w:lang w:val="en-US"/>
+              <w14:ligatures w14:val="standardContextual"/>
+            </w:rPr>
+          </w:pPr>
+          <w:hyperlink w:anchor="_Toc212633442" w:history="1">
+            <w:r>
+              <w:rPr>
+                <w:rStyle w:val="a3"/>
+                <w:rFonts w:ascii="宋体" w:eastAsia="宋体" w:hAnsi="宋体" w:hint="eastAsia"/>
+                <w:noProof/>
+                <w:lang w:val="en-US"/>
+              </w:rPr>
+              <w:t>一、国际制度的社会化理论</w:t>
+            </w:r>
+            <w:r>
+              <w:rPr>
+                <w:rFonts w:ascii="宋体" w:eastAsia="宋体" w:hAnsi="宋体" w:hint="eastAsia"/>
+                <w:noProof/>
+                <w:webHidden/>
+              </w:rPr>
+              <w:tab/>
+            </w:r>
+            <w:r>
+              <w:rPr>
+                <w:rFonts w:ascii="宋体" w:eastAsia="宋体" w:hAnsi="宋体" w:hint="eastAsia"/>
+                <w:noProof/>
+                <w:webHidden/>
+              </w:rPr>
+              <w:fldChar w:fldCharType="begin"/>
+            </w:r>
+            <w:r>
+              <w:rPr>
+                <w:rFonts w:ascii="宋体" w:eastAsia="宋体" w:hAnsi="宋体" w:hint="eastAsia"/>
+                <w:noProof/>
+                <w:webHidden/>
+              </w:rPr>
+              <w:instrText xml:space="preserve"> </w:instrText>
+            </w:r>
+            <w:r>
+              <w:rPr>
+                <w:rFonts w:ascii="宋体" w:eastAsia="宋体" w:hAnsi="宋体"/>
+                <w:noProof/>
+                <w:webHidden/>
+              </w:rPr>
+              <w:instrText>PAGEREF _Toc212633442 \h</w:instrText>
+            </w:r>
+            <w:r>
+              <w:rPr>
+                <w:rFonts w:ascii="宋体" w:eastAsia="宋体" w:hAnsi="宋体" w:hint="eastAsia"/>
+                <w:noProof/>
+                <w:webHidden/>
+              </w:rPr>
+              <w:instrText xml:space="preserve"> </w:instrText>
+            </w:r>
+            <w:r>
+              <w:rPr>
+                <w:rFonts w:ascii="宋体" w:eastAsia="宋体" w:hAnsi="宋体" w:hint="eastAsia"/>
+                <w:noProof/>
+                <w:webHidden/>
+              </w:rPr>
+            </w:r>
+            <w:r>
+              <w:rPr>
+                <w:rFonts w:ascii="宋体" w:eastAsia="宋体" w:hAnsi="宋体" w:hint="eastAsia"/>
+                <w:noProof/>
+                <w:webHidden/>
+              </w:rPr>
+              <w:fldChar w:fldCharType="separate"/>
+            </w:r>
+            <w:r>
+              <w:rPr>
+                <w:rFonts w:ascii="宋体" w:eastAsia="宋体" w:hAnsi="宋体" w:hint="eastAsia"/>
+                <w:noProof/>
+                <w:webHidden/>
+              </w:rPr>
+              <w:t>17</w:t>
+            </w:r>
+            <w:r>
+              <w:rPr>
+                <w:rFonts w:ascii="宋体" w:eastAsia="宋体" w:hAnsi="宋体" w:hint="eastAsia"/>
+                <w:noProof/>
+                <w:webHidden/>
+              </w:rPr>
+              <w:fldChar w:fldCharType="end"/>
+            </w:r>
+          </w:hyperlink>
+        </w:p>
+        <w:p>
+          <w:pPr>
+            <w:pStyle w:val="TOC3"/>
+            <w:tabs>
+              <w:tab w:val="right" w:leader="dot" w:pos="8296"/>
+            </w:tabs>
+            <w:rPr>
+              <w:rFonts w:ascii="宋体" w:eastAsia="宋体" w:hAnsi="宋体" w:hint="eastAsia"/>
+              <w:noProof/>
+              <w:sz w:val="22"/>
+              <w:szCs w:val="24"/>
+              <w:lang w:val="en-US"/>
+              <w14:ligatures w14:val="standardContextual"/>
+            </w:rPr>
+          </w:pPr>
+          <w:hyperlink w:anchor="_Toc212633443" w:history="1">
+            <w:r>
+              <w:rPr>
+                <w:rStyle w:val="a3"/>
+                <w:rFonts w:ascii="宋体" w:eastAsia="宋体" w:hAnsi="宋体" w:hint="eastAsia"/>
+                <w:noProof/>
+                <w:lang w:val="en-US"/>
+              </w:rPr>
+              <w:t>（一）社会、制度与人</w:t>
+            </w:r>
+            <w:r>
+              <w:rPr>
+                <w:rFonts w:ascii="宋体" w:eastAsia="宋体" w:hAnsi="宋体" w:hint="eastAsia"/>
+                <w:noProof/>
+                <w:webHidden/>
+              </w:rPr>
+              <w:tab/>
+            </w:r>
+            <w:r>
+              <w:rPr>
+                <w:rFonts w:ascii="宋体" w:eastAsia="宋体" w:hAnsi="宋体" w:hint="eastAsia"/>
+                <w:noProof/>
+                <w:webHidden/>
+              </w:rPr>
+              <w:fldChar w:fldCharType="begin"/>
+            </w:r>
+            <w:r>
+              <w:rPr>
+                <w:rFonts w:ascii="宋体" w:eastAsia="宋体" w:hAnsi="宋体" w:hint="eastAsia"/>
+                <w:noProof/>
+                <w:webHidden/>
+              </w:rPr>
+              <w:instrText xml:space="preserve"> </w:instrText>
+            </w:r>
+            <w:r>
+              <w:rPr>
+                <w:rFonts w:ascii="宋体" w:eastAsia="宋体" w:hAnsi="宋体"/>
+                <w:noProof/>
+                <w:webHidden/>
+              </w:rPr>
+              <w:instrText>PAGEREF _Toc212633443 \h</w:instrText>
+            </w:r>
+            <w:r>
+              <w:rPr>
+                <w:rFonts w:ascii="宋体" w:eastAsia="宋体" w:hAnsi="宋体" w:hint="eastAsia"/>
+                <w:noProof/>
+                <w:webHidden/>
+              </w:rPr>
+              <w:instrText xml:space="preserve"> </w:instrText>
+            </w:r>
+            <w:r>
+              <w:rPr>
+                <w:rFonts w:ascii="宋体" w:eastAsia="宋体" w:hAnsi="宋体" w:hint="eastAsia"/>
+                <w:noProof/>
+                <w:webHidden/>
+              </w:rPr>
+            </w:r>
+            <w:r>
+              <w:rPr>
+                <w:rFonts w:ascii="宋体" w:eastAsia="宋体" w:hAnsi="宋体" w:hint="eastAsia"/>
+                <w:noProof/>
+                <w:webHidden/>
+              </w:rPr>
+              <w:fldChar w:fldCharType="separate"/>
+            </w:r>
+            <w:r>
+              <w:rPr>
+                <w:rFonts w:ascii="宋体" w:eastAsia="宋体" w:hAnsi="宋体" w:hint="eastAsia"/>
+                <w:noProof/>
+                <w:webHidden/>
+              </w:rPr>
+              <w:t>17</w:t>
+            </w:r>
+            <w:r>
+              <w:rPr>
+                <w:rFonts w:ascii="宋体" w:eastAsia="宋体" w:hAnsi="宋体" w:hint="eastAsia"/>
+                <w:noProof/>
+                <w:webHidden/>
+              </w:rPr>
+              <w:fldChar w:fldCharType="end"/>
+            </w:r>
+          </w:hyperlink>
+        </w:p>
+        <w:p>
+          <w:pPr>
+            <w:pStyle w:val="TOC3"/>
+            <w:tabs>
+              <w:tab w:val="right" w:leader="dot" w:pos="8296"/>
+            </w:tabs>
+            <w:rPr>
+              <w:rFonts w:ascii="宋体" w:eastAsia="宋体" w:hAnsi="宋体" w:hint="eastAsia"/>
+              <w:noProof/>
+              <w:sz w:val="22"/>
+              <w:szCs w:val="24"/>
+              <w:lang w:val="en-US"/>
+              <w14:ligatures w14:val="standardContextual"/>
+            </w:rPr>
+          </w:pPr>
+          <w:hyperlink w:anchor="_Toc212633444" w:history="1">
+            <w:r>
+              <w:rPr>
+                <w:rStyle w:val="a3"/>
+                <w:rFonts w:ascii="宋体" w:eastAsia="宋体" w:hAnsi="宋体" w:hint="eastAsia"/>
+                <w:noProof/>
+                <w:lang w:val="en-US"/>
+              </w:rPr>
+              <w:t>（二）迪玛奇奥的研究设计和操作化贡献</w:t>
+            </w:r>
+            <w:r>
+              <w:rPr>
+                <w:rFonts w:ascii="宋体" w:eastAsia="宋体" w:hAnsi="宋体" w:hint="eastAsia"/>
+                <w:noProof/>
+                <w:webHidden/>
+              </w:rPr>
+              <w:tab/>
+            </w:r>
+            <w:r>
+              <w:rPr>
+                <w:rFonts w:ascii="宋体" w:eastAsia="宋体" w:hAnsi="宋体" w:hint="eastAsia"/>
+                <w:noProof/>
+                <w:webHidden/>
+              </w:rPr>
+              <w:fldChar w:fldCharType="begin"/>
+            </w:r>
+            <w:r>
+              <w:rPr>
+                <w:rFonts w:ascii="宋体" w:eastAsia="宋体" w:hAnsi="宋体" w:hint="eastAsia"/>
+                <w:noProof/>
+                <w:webHidden/>
+              </w:rPr>
+              <w:instrText xml:space="preserve"> </w:instrText>
+            </w:r>
+            <w:r>
+              <w:rPr>
+                <w:rFonts w:ascii="宋体" w:eastAsia="宋体" w:hAnsi="宋体"/>
+                <w:noProof/>
+                <w:webHidden/>
+              </w:rPr>
+              <w:instrText>PAGEREF _Toc212633444 \h</w:instrText>
+            </w:r>
+            <w:r>
+              <w:rPr>
+                <w:rFonts w:ascii="宋体" w:eastAsia="宋体" w:hAnsi="宋体" w:hint="eastAsia"/>
+                <w:noProof/>
+                <w:webHidden/>
+              </w:rPr>
+              <w:instrText xml:space="preserve"> </w:instrText>
+            </w:r>
+            <w:r>
+              <w:rPr>
+                <w:rFonts w:ascii="宋体" w:eastAsia="宋体" w:hAnsi="宋体" w:hint="eastAsia"/>
+                <w:noProof/>
+                <w:webHidden/>
+              </w:rPr>
+            </w:r>
+            <w:r>
+              <w:rPr>
+                <w:rFonts w:ascii="宋体" w:eastAsia="宋体" w:hAnsi="宋体" w:hint="eastAsia"/>
+                <w:noProof/>
+                <w:webHidden/>
+              </w:rPr>
+              <w:fldChar w:fldCharType="separate"/>
+            </w:r>
+            <w:r>
+              <w:rPr>
+                <w:rFonts w:ascii="宋体" w:eastAsia="宋体" w:hAnsi="宋体" w:hint="eastAsia"/>
+                <w:noProof/>
+                <w:webHidden/>
+              </w:rPr>
+              <w:t>17</w:t>
+            </w:r>
+            <w:r>
+              <w:rPr>
+                <w:rFonts w:ascii="宋体" w:eastAsia="宋体" w:hAnsi="宋体" w:hint="eastAsia"/>
+                <w:noProof/>
+                <w:webHidden/>
+              </w:rPr>
+              <w:fldChar w:fldCharType="end"/>
+            </w:r>
+          </w:hyperlink>
+        </w:p>
+        <w:p>
+          <w:pPr>
+            <w:pStyle w:val="TOC3"/>
+            <w:tabs>
+              <w:tab w:val="right" w:leader="dot" w:pos="8296"/>
+            </w:tabs>
+            <w:rPr>
+              <w:rFonts w:ascii="宋体" w:eastAsia="宋体" w:hAnsi="宋体" w:hint="eastAsia"/>
+              <w:noProof/>
+              <w:sz w:val="22"/>
+              <w:szCs w:val="24"/>
+              <w:lang w:val="en-US"/>
+              <w14:ligatures w14:val="standardContextual"/>
+            </w:rPr>
+          </w:pPr>
+          <w:hyperlink w:anchor="_Toc212633445" w:history="1">
+            <w:r>
+              <w:rPr>
+                <w:rStyle w:val="a3"/>
+                <w:rFonts w:ascii="宋体" w:eastAsia="宋体" w:hAnsi="宋体" w:hint="eastAsia"/>
+                <w:noProof/>
+                <w:lang w:val="en-US"/>
+              </w:rPr>
+              <w:t>（三）切克尔的研究设计与操作化贡献</w:t>
+            </w:r>
+            <w:r>
+              <w:rPr>
+                <w:rFonts w:ascii="宋体" w:eastAsia="宋体" w:hAnsi="宋体" w:hint="eastAsia"/>
+                <w:noProof/>
+                <w:webHidden/>
+              </w:rPr>
+              <w:tab/>
+            </w:r>
+            <w:r>
+              <w:rPr>
+                <w:rFonts w:ascii="宋体" w:eastAsia="宋体" w:hAnsi="宋体" w:hint="eastAsia"/>
+                <w:noProof/>
+                <w:webHidden/>
+              </w:rPr>
+              <w:fldChar w:fldCharType="begin"/>
+            </w:r>
+            <w:r>
+              <w:rPr>
+                <w:rFonts w:ascii="宋体" w:eastAsia="宋体" w:hAnsi="宋体" w:hint="eastAsia"/>
+                <w:noProof/>
+                <w:webHidden/>
+              </w:rPr>
+              <w:instrText xml:space="preserve"> </w:instrText>
+            </w:r>
+            <w:r>
+              <w:rPr>
+                <w:rFonts w:ascii="宋体" w:eastAsia="宋体" w:hAnsi="宋体"/>
+                <w:noProof/>
+                <w:webHidden/>
+              </w:rPr>
+              <w:instrText>PAGEREF _Toc212633445 \h</w:instrText>
+            </w:r>
+            <w:r>
+              <w:rPr>
+                <w:rFonts w:ascii="宋体" w:eastAsia="宋体" w:hAnsi="宋体" w:hint="eastAsia"/>
+                <w:noProof/>
+                <w:webHidden/>
+              </w:rPr>
+              <w:instrText xml:space="preserve"> </w:instrText>
+            </w:r>
+            <w:r>
+              <w:rPr>
+                <w:rFonts w:ascii="宋体" w:eastAsia="宋体" w:hAnsi="宋体" w:hint="eastAsia"/>
+                <w:noProof/>
+                <w:webHidden/>
+              </w:rPr>
+            </w:r>
+            <w:r>
+              <w:rPr>
+                <w:rFonts w:ascii="宋体" w:eastAsia="宋体" w:hAnsi="宋体" w:hint="eastAsia"/>
+                <w:noProof/>
+                <w:webHidden/>
+              </w:rPr>
+              <w:fldChar w:fldCharType="separate"/>
+            </w:r>
+            <w:r>
+              <w:rPr>
+                <w:rFonts w:ascii="宋体" w:eastAsia="宋体" w:hAnsi="宋体" w:hint="eastAsia"/>
+                <w:noProof/>
+                <w:webHidden/>
+              </w:rPr>
+              <w:t>18</w:t>
+            </w:r>
+            <w:r>
+              <w:rPr>
+                <w:rFonts w:ascii="宋体" w:eastAsia="宋体" w:hAnsi="宋体" w:hint="eastAsia"/>
+                <w:noProof/>
+                <w:webHidden/>
+              </w:rPr>
+              <w:fldChar w:fldCharType="end"/>
+            </w:r>
+          </w:hyperlink>
+        </w:p>
+        <w:p>
+          <w:pPr>
+            <w:pStyle w:val="TOC2"/>
+            <w:tabs>
+              <w:tab w:val="right" w:leader="dot" w:pos="8296"/>
+            </w:tabs>
+            <w:rPr>
+              <w:rFonts w:ascii="宋体" w:eastAsia="宋体" w:hAnsi="宋体" w:hint="eastAsia"/>
+              <w:noProof/>
+              <w:sz w:val="22"/>
+              <w:szCs w:val="24"/>
+              <w:lang w:val="en-US"/>
+              <w14:ligatures w14:val="standardContextual"/>
+            </w:rPr>
+          </w:pPr>
+          <w:hyperlink w:anchor="_Toc212633446" w:history="1">
+            <w:r>
+              <w:rPr>
+                <w:rStyle w:val="a3"/>
+                <w:rFonts w:ascii="宋体" w:eastAsia="宋体" w:hAnsi="宋体" w:hint="eastAsia"/>
+                <w:noProof/>
+                <w:lang w:val="en-US"/>
+              </w:rPr>
+              <w:t>二、案例分析：地雷与轻小武器规范的社会化</w:t>
+            </w:r>
+            <w:r>
+              <w:rPr>
+                <w:rFonts w:ascii="宋体" w:eastAsia="宋体" w:hAnsi="宋体" w:hint="eastAsia"/>
+                <w:noProof/>
+                <w:webHidden/>
+              </w:rPr>
+              <w:tab/>
+            </w:r>
+            <w:r>
+              <w:rPr>
+                <w:rFonts w:ascii="宋体" w:eastAsia="宋体" w:hAnsi="宋体" w:hint="eastAsia"/>
+                <w:noProof/>
+                <w:webHidden/>
+              </w:rPr>
+              <w:fldChar w:fldCharType="begin"/>
+            </w:r>
+            <w:r>
+              <w:rPr>
+                <w:rFonts w:ascii="宋体" w:eastAsia="宋体" w:hAnsi="宋体" w:hint="eastAsia"/>
+                <w:noProof/>
+                <w:webHidden/>
+              </w:rPr>
+              <w:instrText xml:space="preserve"> </w:instrText>
+            </w:r>
+            <w:r>
+              <w:rPr>
+                <w:rFonts w:ascii="宋体" w:eastAsia="宋体" w:hAnsi="宋体"/>
+                <w:noProof/>
+                <w:webHidden/>
+              </w:rPr>
+              <w:instrText>PAGEREF _Toc212633446 \h</w:instrText>
+            </w:r>
+            <w:r>
+              <w:rPr>
+                <w:rFonts w:ascii="宋体" w:eastAsia="宋体" w:hAnsi="宋体" w:hint="eastAsia"/>
+                <w:noProof/>
+                <w:webHidden/>
+              </w:rPr>
+              <w:instrText xml:space="preserve"> </w:instrText>
+            </w:r>
+            <w:r>
+              <w:rPr>
+                <w:rFonts w:ascii="宋体" w:eastAsia="宋体" w:hAnsi="宋体" w:hint="eastAsia"/>
+                <w:noProof/>
+                <w:webHidden/>
+              </w:rPr>
+            </w:r>
+            <w:r>
+              <w:rPr>
+                <w:rFonts w:ascii="宋体" w:eastAsia="宋体" w:hAnsi="宋体" w:hint="eastAsia"/>
+                <w:noProof/>
+                <w:webHidden/>
+              </w:rPr>
+              <w:fldChar w:fldCharType="separate"/>
+            </w:r>
+            <w:r>
+              <w:rPr>
+                <w:rFonts w:ascii="宋体" w:eastAsia="宋体" w:hAnsi="宋体" w:hint="eastAsia"/>
+                <w:noProof/>
+                <w:webHidden/>
+              </w:rPr>
+              <w:t>19</w:t>
+            </w:r>
+            <w:r>
+              <w:rPr>
+                <w:rFonts w:ascii="宋体" w:eastAsia="宋体" w:hAnsi="宋体" w:hint="eastAsia"/>
+                <w:noProof/>
+                <w:webHidden/>
+              </w:rPr>
+              <w:fldChar w:fldCharType="end"/>
+            </w:r>
+          </w:hyperlink>
+        </w:p>
+        <w:p>
+          <w:pPr>
+            <w:pStyle w:val="TOC3"/>
+            <w:tabs>
+              <w:tab w:val="right" w:leader="dot" w:pos="8296"/>
+            </w:tabs>
+            <w:rPr>
+              <w:rFonts w:ascii="宋体" w:eastAsia="宋体" w:hAnsi="宋体" w:hint="eastAsia"/>
+              <w:noProof/>
+              <w:sz w:val="22"/>
+              <w:szCs w:val="24"/>
+              <w:lang w:val="en-US"/>
+              <w14:ligatures w14:val="standardContextual"/>
+            </w:rPr>
+          </w:pPr>
+          <w:hyperlink w:anchor="_Toc212633447" w:history="1">
+            <w:r>
+              <w:rPr>
+                <w:rStyle w:val="a3"/>
+                <w:rFonts w:ascii="宋体" w:eastAsia="宋体" w:hAnsi="宋体" w:hint="eastAsia"/>
+                <w:noProof/>
+                <w:lang w:val="en-US"/>
+              </w:rPr>
+              <w:t>（一）框定战略</w:t>
+            </w:r>
+            <w:r>
+              <w:rPr>
+                <w:rFonts w:ascii="宋体" w:eastAsia="宋体" w:hAnsi="宋体" w:hint="eastAsia"/>
+                <w:noProof/>
+                <w:webHidden/>
+              </w:rPr>
+              <w:tab/>
+            </w:r>
+            <w:r>
+              <w:rPr>
+                <w:rFonts w:ascii="宋体" w:eastAsia="宋体" w:hAnsi="宋体" w:hint="eastAsia"/>
+                <w:noProof/>
+                <w:webHidden/>
+              </w:rPr>
+              <w:fldChar w:fldCharType="begin"/>
+            </w:r>
+            <w:r>
+              <w:rPr>
+                <w:rFonts w:ascii="宋体" w:eastAsia="宋体" w:hAnsi="宋体" w:hint="eastAsia"/>
+                <w:noProof/>
+                <w:webHidden/>
+              </w:rPr>
+              <w:instrText xml:space="preserve"> </w:instrText>
+            </w:r>
+            <w:r>
+              <w:rPr>
+                <w:rFonts w:ascii="宋体" w:eastAsia="宋体" w:hAnsi="宋体"/>
+                <w:noProof/>
+                <w:webHidden/>
+              </w:rPr>
+              <w:instrText>PAGEREF _Toc212633447 \h</w:instrText>
+            </w:r>
+            <w:r>
+              <w:rPr>
+                <w:rFonts w:ascii="宋体" w:eastAsia="宋体" w:hAnsi="宋体" w:hint="eastAsia"/>
+                <w:noProof/>
+                <w:webHidden/>
+              </w:rPr>
+              <w:instrText xml:space="preserve"> </w:instrText>
+            </w:r>
+            <w:r>
+              <w:rPr>
+                <w:rFonts w:ascii="宋体" w:eastAsia="宋体" w:hAnsi="宋体" w:hint="eastAsia"/>
+                <w:noProof/>
+                <w:webHidden/>
+              </w:rPr>
+            </w:r>
+            <w:r>
+              <w:rPr>
+                <w:rFonts w:ascii="宋体" w:eastAsia="宋体" w:hAnsi="宋体" w:hint="eastAsia"/>
+                <w:noProof/>
+                <w:webHidden/>
+              </w:rPr>
+              <w:fldChar w:fldCharType="separate"/>
+            </w:r>
+            <w:r>
+              <w:rPr>
+                <w:rFonts w:ascii="宋体" w:eastAsia="宋体" w:hAnsi="宋体" w:hint="eastAsia"/>
+                <w:noProof/>
+                <w:webHidden/>
+              </w:rPr>
+              <w:t>19</w:t>
+            </w:r>
+            <w:r>
+              <w:rPr>
+                <w:rFonts w:ascii="宋体" w:eastAsia="宋体" w:hAnsi="宋体" w:hint="eastAsia"/>
+                <w:noProof/>
+                <w:webHidden/>
+              </w:rPr>
+              <w:fldChar w:fldCharType="end"/>
+            </w:r>
+          </w:hyperlink>
+        </w:p>
+        <w:p>
+          <w:pPr>
+            <w:pStyle w:val="TOC3"/>
+            <w:tabs>
+              <w:tab w:val="right" w:leader="dot" w:pos="8296"/>
+            </w:tabs>
+            <w:rPr>
+              <w:rFonts w:ascii="宋体" w:eastAsia="宋体" w:hAnsi="宋体" w:hint="eastAsia"/>
+              <w:noProof/>
+              <w:sz w:val="22"/>
+              <w:szCs w:val="24"/>
+              <w:lang w:val="en-US"/>
+              <w14:ligatures w14:val="standardContextual"/>
+            </w:rPr>
+          </w:pPr>
+          <w:hyperlink w:anchor="_Toc212633448" w:history="1">
+            <w:r>
+              <w:rPr>
+                <w:rStyle w:val="a3"/>
+                <w:rFonts w:ascii="宋体" w:eastAsia="宋体" w:hAnsi="宋体" w:hint="eastAsia"/>
+                <w:noProof/>
+                <w:lang w:val="en-US"/>
+              </w:rPr>
+              <w:t>（二）联系战略</w:t>
+            </w:r>
+            <w:r>
+              <w:rPr>
+                <w:rFonts w:ascii="宋体" w:eastAsia="宋体" w:hAnsi="宋体" w:hint="eastAsia"/>
+                <w:noProof/>
+                <w:webHidden/>
+              </w:rPr>
+              <w:tab/>
+            </w:r>
+            <w:r>
+              <w:rPr>
+                <w:rFonts w:ascii="宋体" w:eastAsia="宋体" w:hAnsi="宋体" w:hint="eastAsia"/>
+                <w:noProof/>
+                <w:webHidden/>
+              </w:rPr>
+              <w:fldChar w:fldCharType="begin"/>
+            </w:r>
+            <w:r>
+              <w:rPr>
+                <w:rFonts w:ascii="宋体" w:eastAsia="宋体" w:hAnsi="宋体" w:hint="eastAsia"/>
+                <w:noProof/>
+                <w:webHidden/>
+              </w:rPr>
+              <w:instrText xml:space="preserve"> </w:instrText>
+            </w:r>
+            <w:r>
+              <w:rPr>
+                <w:rFonts w:ascii="宋体" w:eastAsia="宋体" w:hAnsi="宋体"/>
+                <w:noProof/>
+                <w:webHidden/>
+              </w:rPr>
+              <w:instrText>PAGEREF _Toc212633448 \h</w:instrText>
+            </w:r>
+            <w:r>
+              <w:rPr>
+                <w:rFonts w:ascii="宋体" w:eastAsia="宋体" w:hAnsi="宋体" w:hint="eastAsia"/>
+                <w:noProof/>
+                <w:webHidden/>
+              </w:rPr>
+              <w:instrText xml:space="preserve"> </w:instrText>
+            </w:r>
+            <w:r>
+              <w:rPr>
+                <w:rFonts w:ascii="宋体" w:eastAsia="宋体" w:hAnsi="宋体" w:hint="eastAsia"/>
+                <w:noProof/>
+                <w:webHidden/>
+              </w:rPr>
+            </w:r>
+            <w:r>
+              <w:rPr>
+                <w:rFonts w:ascii="宋体" w:eastAsia="宋体" w:hAnsi="宋体" w:hint="eastAsia"/>
+                <w:noProof/>
+                <w:webHidden/>
+              </w:rPr>
+              <w:fldChar w:fldCharType="separate"/>
+            </w:r>
+            <w:r>
+              <w:rPr>
+                <w:rFonts w:ascii="宋体" w:eastAsia="宋体" w:hAnsi="宋体" w:hint="eastAsia"/>
+                <w:noProof/>
+                <w:webHidden/>
+              </w:rPr>
+              <w:t>19</w:t>
+            </w:r>
+            <w:r>
+              <w:rPr>
+                <w:rFonts w:ascii="宋体" w:eastAsia="宋体" w:hAnsi="宋体" w:hint="eastAsia"/>
+                <w:noProof/>
+                <w:webHidden/>
+              </w:rPr>
+              <w:fldChar w:fldCharType="end"/>
+            </w:r>
+          </w:hyperlink>
+        </w:p>
+        <w:p>
+          <w:pPr>
+            <w:pStyle w:val="TOC3"/>
+            <w:tabs>
+              <w:tab w:val="right" w:leader="dot" w:pos="8296"/>
+            </w:tabs>
+            <w:rPr>
+              <w:rFonts w:ascii="宋体" w:eastAsia="宋体" w:hAnsi="宋体" w:hint="eastAsia"/>
+              <w:noProof/>
+              <w:sz w:val="22"/>
+              <w:szCs w:val="24"/>
+              <w:lang w:val="en-US"/>
+              <w14:ligatures w14:val="standardContextual"/>
+            </w:rPr>
+          </w:pPr>
+          <w:hyperlink w:anchor="_Toc212633449" w:history="1">
+            <w:r>
+              <w:rPr>
+                <w:rStyle w:val="a3"/>
+                <w:rFonts w:ascii="宋体" w:eastAsia="宋体" w:hAnsi="宋体" w:hint="eastAsia"/>
+                <w:noProof/>
+                <w:lang w:val="en-US"/>
+              </w:rPr>
+              <w:t>（三）宣传战略</w:t>
+            </w:r>
+            <w:r>
+              <w:rPr>
+                <w:rFonts w:ascii="宋体" w:eastAsia="宋体" w:hAnsi="宋体" w:hint="eastAsia"/>
+                <w:noProof/>
+                <w:webHidden/>
+              </w:rPr>
+              <w:tab/>
+            </w:r>
+            <w:r>
+              <w:rPr>
+                <w:rFonts w:ascii="宋体" w:eastAsia="宋体" w:hAnsi="宋体" w:hint="eastAsia"/>
+                <w:noProof/>
+                <w:webHidden/>
+              </w:rPr>
+              <w:fldChar w:fldCharType="begin"/>
+            </w:r>
+            <w:r>
+              <w:rPr>
+                <w:rFonts w:ascii="宋体" w:eastAsia="宋体" w:hAnsi="宋体" w:hint="eastAsia"/>
+                <w:noProof/>
+                <w:webHidden/>
+              </w:rPr>
+              <w:instrText xml:space="preserve"> </w:instrText>
+            </w:r>
+            <w:r>
+              <w:rPr>
+                <w:rFonts w:ascii="宋体" w:eastAsia="宋体" w:hAnsi="宋体"/>
+                <w:noProof/>
+                <w:webHidden/>
+              </w:rPr>
+              <w:instrText>PAGEREF _Toc212633449 \h</w:instrText>
+            </w:r>
+            <w:r>
+              <w:rPr>
+                <w:rFonts w:ascii="宋体" w:eastAsia="宋体" w:hAnsi="宋体" w:hint="eastAsia"/>
+                <w:noProof/>
+                <w:webHidden/>
+              </w:rPr>
+              <w:instrText xml:space="preserve"> </w:instrText>
+            </w:r>
+            <w:r>
+              <w:rPr>
+                <w:rFonts w:ascii="宋体" w:eastAsia="宋体" w:hAnsi="宋体" w:hint="eastAsia"/>
+                <w:noProof/>
+                <w:webHidden/>
+              </w:rPr>
+            </w:r>
+            <w:r>
+              <w:rPr>
+                <w:rFonts w:ascii="宋体" w:eastAsia="宋体" w:hAnsi="宋体" w:hint="eastAsia"/>
+                <w:noProof/>
+                <w:webHidden/>
+              </w:rPr>
+              <w:fldChar w:fldCharType="separate"/>
+            </w:r>
+            <w:r>
+              <w:rPr>
+                <w:rFonts w:ascii="宋体" w:eastAsia="宋体" w:hAnsi="宋体" w:hint="eastAsia"/>
+                <w:noProof/>
+                <w:webHidden/>
+              </w:rPr>
+              <w:t>19</w:t>
             </w:r>
             <w:r>
               <w:rPr>
@@ -3643,7 +4525,7 @@
       <w:pPr>
         <w:pStyle w:val="a9"/>
       </w:pPr>
-      <w:bookmarkStart w:id="0" w:name="_Toc212108445"/>
+      <w:bookmarkStart w:id="0" w:name="_Toc212633406"/>
       <w:r>
         <w:rPr>
           <w:rFonts w:hint="eastAsia"/>
@@ -3715,7 +4597,7 @@
       <w:pPr>
         <w:pStyle w:val="ac"/>
       </w:pPr>
-      <w:bookmarkStart w:id="1" w:name="_Toc212108446"/>
+      <w:bookmarkStart w:id="1" w:name="_Toc212633407"/>
       <w:r>
         <w:rPr>
           <w:rFonts w:hint="eastAsia"/>
@@ -3792,7 +4674,7 @@
       <w:pPr>
         <w:pStyle w:val="ac"/>
       </w:pPr>
-      <w:bookmarkStart w:id="2" w:name="_Toc212108447"/>
+      <w:bookmarkStart w:id="2" w:name="_Toc212633408"/>
       <w:r>
         <w:rPr>
           <w:rFonts w:hint="eastAsia"/>
@@ -3994,21 +4876,7 @@
         <w:rPr>
           <w:rFonts w:hint="eastAsia"/>
         </w:rPr>
-        <w:t>年，中国被动地</w:t>
-      </w:r>
-      <w:proofErr w:type="gramStart"/>
-      <w:r>
-        <w:rPr>
-          <w:rFonts w:hint="eastAsia"/>
-        </w:rPr>
-        <w:t>参与着</w:t>
-      </w:r>
-      <w:proofErr w:type="gramEnd"/>
-      <w:r>
-        <w:rPr>
-          <w:rFonts w:hint="eastAsia"/>
-        </w:rPr>
-        <w:t>国际组织的活动。</w:t>
+        <w:t>年，中国被动地参与着国际组织的活动。</w:t>
       </w:r>
       <w:r>
         <w:rPr>
@@ -4071,14 +4939,12 @@
         </w:rPr>
         <w:t>年，美国率领的“联合国军”与中国在朝鲜战场发生军事冲突，中国认为国际组织是美帝国主义的工具，开始成为国际组织“愤怒的挑战者”。</w:t>
       </w:r>
-      <w:proofErr w:type="gramStart"/>
       <w:r>
         <w:rPr>
           <w:rFonts w:hint="eastAsia"/>
         </w:rPr>
         <w:t>1960</w:t>
       </w:r>
-      <w:proofErr w:type="gramEnd"/>
       <w:r>
         <w:rPr>
           <w:rFonts w:hint="eastAsia"/>
@@ -4599,7 +5465,7 @@
       <w:pPr>
         <w:pStyle w:val="a9"/>
       </w:pPr>
-      <w:bookmarkStart w:id="3" w:name="_Toc212108448"/>
+      <w:bookmarkStart w:id="3" w:name="_Toc212633409"/>
       <w:r>
         <w:rPr>
           <w:rFonts w:hint="eastAsia"/>
@@ -4637,7 +5503,7 @@
       <w:pPr>
         <w:pStyle w:val="ac"/>
       </w:pPr>
-      <w:bookmarkStart w:id="4" w:name="_Toc212108449"/>
+      <w:bookmarkStart w:id="4" w:name="_Toc212633410"/>
       <w:r>
         <w:rPr>
           <w:rFonts w:hint="eastAsia"/>
@@ -4693,49 +5559,7 @@
         <w:rPr>
           <w:rFonts w:hint="eastAsia"/>
         </w:rPr>
-        <w:t>的要求是两个以上的国家或者其他国际行为体。</w:t>
-      </w:r>
-      <w:proofErr w:type="gramStart"/>
-      <w:r>
-        <w:rPr>
-          <w:rFonts w:hint="eastAsia"/>
-        </w:rPr>
-        <w:t>若行</w:t>
-      </w:r>
-      <w:proofErr w:type="gramEnd"/>
-      <w:r>
-        <w:rPr>
-          <w:rFonts w:hint="eastAsia"/>
-        </w:rPr>
-        <w:t>为体是主权国家，就是政府间国际组织；</w:t>
-      </w:r>
-      <w:proofErr w:type="gramStart"/>
-      <w:r>
-        <w:rPr>
-          <w:rFonts w:hint="eastAsia"/>
-        </w:rPr>
-        <w:t>若行</w:t>
-      </w:r>
-      <w:proofErr w:type="gramEnd"/>
-      <w:r>
-        <w:rPr>
-          <w:rFonts w:hint="eastAsia"/>
-        </w:rPr>
-        <w:t>为体是非政府组织，就是非政府间国际组织。例如，金砖国家新开发银行的创始成员为巴西、俄罗斯、印度、中国和南非，银行的成员资格向联合国成员国开放。又例如，盖</w:t>
-      </w:r>
-      <w:proofErr w:type="gramStart"/>
-      <w:r>
-        <w:rPr>
-          <w:rFonts w:hint="eastAsia"/>
-        </w:rPr>
-        <w:t>茨</w:t>
-      </w:r>
-      <w:proofErr w:type="gramEnd"/>
-      <w:r>
-        <w:rPr>
-          <w:rFonts w:hint="eastAsia"/>
-        </w:rPr>
-        <w:t>基金会是一个国际非政府组织，其成员就是非国家行为体。</w:t>
+        <w:t>的要求是两个以上的国家或者其他国际行为体。若行为体是主权国家，就是政府间国际组织；若行为体是非政府组织，就是非政府间国际组织。例如，金砖国家新开发银行的创始成员为巴西、俄罗斯、印度、中国和南非，银行的成员资格向联合国成员国开放。又例如，盖茨基金会是一个国际非政府组织，其成员就是非国家行为体。</w:t>
       </w:r>
     </w:p>
     <w:p>
@@ -4764,21 +5588,7 @@
         <w:rPr>
           <w:rFonts w:hint="eastAsia"/>
         </w:rPr>
-        <w:t>。例如，新开发银行的宗旨是为金砖国家及其他新兴经济体和发展中国家的基础设施建设和可持续发展项目动员资源，作为现有多边和区域金融机构的补充，促进全球增长与发展。又例如，盖</w:t>
-      </w:r>
-      <w:proofErr w:type="gramStart"/>
-      <w:r>
-        <w:rPr>
-          <w:rFonts w:hint="eastAsia"/>
-        </w:rPr>
-        <w:t>茨</w:t>
-      </w:r>
-      <w:proofErr w:type="gramEnd"/>
-      <w:r>
-        <w:rPr>
-          <w:rFonts w:hint="eastAsia"/>
-        </w:rPr>
-        <w:t>基金会的宗旨是“所有生命价值平等，致力于消除不平等现象”。</w:t>
+        <w:t>。例如，新开发银行的宗旨是为金砖国家及其他新兴经济体和发展中国家的基础设施建设和可持续发展项目动员资源，作为现有多边和区域金融机构的补充，促进全球增长与发展。又例如，盖茨基金会的宗旨是“所有生命价值平等，致力于消除不平等现象”。</w:t>
       </w:r>
     </w:p>
     <w:p>
@@ -4987,7 +5797,7 @@
       <w:pPr>
         <w:pStyle w:val="ac"/>
       </w:pPr>
-      <w:bookmarkStart w:id="5" w:name="_Toc212108450"/>
+      <w:bookmarkStart w:id="5" w:name="_Toc212633411"/>
       <w:r>
         <w:rPr>
           <w:rFonts w:hint="eastAsia"/>
@@ -5335,21 +6145,7 @@
         <w:rPr>
           <w:rFonts w:hint="eastAsia"/>
         </w:rPr>
-        <w:t>。综合性国际组织，有如联合国、国际联盟、欧洲联盟、东南亚国家联盟等；专门性国际组织，</w:t>
-      </w:r>
-      <w:proofErr w:type="gramStart"/>
-      <w:r>
-        <w:rPr>
-          <w:rFonts w:hint="eastAsia"/>
-        </w:rPr>
-        <w:t>有如世界</w:t>
-      </w:r>
-      <w:proofErr w:type="gramEnd"/>
-      <w:r>
-        <w:rPr>
-          <w:rFonts w:hint="eastAsia"/>
-        </w:rPr>
-        <w:t>气象组织、世界贸易组织、世界卫生组织、国际劳工组织、国际知识产权组织等。</w:t>
+        <w:t>。综合性国际组织，有如联合国、国际联盟、欧洲联盟、东南亚国家联盟等；专门性国际组织，有如世界气象组织、世界贸易组织、世界卫生组织、国际劳工组织、国际知识产权组织等。</w:t>
       </w:r>
     </w:p>
     <w:p>
@@ -5430,21 +6226,7 @@
         <w:rPr>
           <w:rFonts w:hint="eastAsia"/>
         </w:rPr>
-        <w:t>，有如联合国、国际货币基金组织、世界银行、世界贸易组织、新开发银行、</w:t>
-      </w:r>
-      <w:proofErr w:type="gramStart"/>
-      <w:r>
-        <w:rPr>
-          <w:rFonts w:hint="eastAsia"/>
-        </w:rPr>
-        <w:t>亚投行</w:t>
-      </w:r>
-      <w:proofErr w:type="gramEnd"/>
-      <w:r>
-        <w:rPr>
-          <w:rFonts w:hint="eastAsia"/>
-        </w:rPr>
-        <w:t>等</w:t>
+        <w:t>，有如联合国、国际货币基金组织、世界银行、世界贸易组织、新开发银行、亚投行等</w:t>
       </w:r>
       <w:r>
         <w:rPr>
@@ -5535,7 +6317,7 @@
       <w:pPr>
         <w:pStyle w:val="ac"/>
       </w:pPr>
-      <w:bookmarkStart w:id="6" w:name="_Toc212108451"/>
+      <w:bookmarkStart w:id="6" w:name="_Toc212633412"/>
       <w:r>
         <w:rPr>
           <w:rFonts w:hint="eastAsia"/>
@@ -5718,7 +6500,7 @@
       <w:pPr>
         <w:pStyle w:val="a9"/>
       </w:pPr>
-      <w:bookmarkStart w:id="7" w:name="_Toc212108452"/>
+      <w:bookmarkStart w:id="7" w:name="_Toc212633413"/>
       <w:r>
         <w:rPr>
           <w:rFonts w:hint="eastAsia"/>
@@ -5762,7 +6544,7 @@
       <w:pPr>
         <w:pStyle w:val="ac"/>
       </w:pPr>
-      <w:bookmarkStart w:id="8" w:name="_Toc212108453"/>
+      <w:bookmarkStart w:id="8" w:name="_Toc212633414"/>
       <w:r>
         <w:rPr>
           <w:rFonts w:hint="eastAsia"/>
@@ -5781,7 +6563,7 @@
       <w:pPr>
         <w:pStyle w:val="ae"/>
       </w:pPr>
-      <w:bookmarkStart w:id="9" w:name="_Toc212108454"/>
+      <w:bookmarkStart w:id="9" w:name="_Toc212633415"/>
       <w:r>
         <w:rPr>
           <w:rFonts w:hint="eastAsia"/>
@@ -5887,21 +6669,7 @@
         <w:rPr>
           <w:rFonts w:hint="eastAsia"/>
         </w:rPr>
-        <w:t>世纪初，一些国际组织内部开始出现解决国际争端的司法机构。</w:t>
-      </w:r>
-      <w:proofErr w:type="gramStart"/>
-      <w:r>
-        <w:rPr>
-          <w:rFonts w:hint="eastAsia"/>
-        </w:rPr>
-        <w:t>一</w:t>
-      </w:r>
-      <w:proofErr w:type="gramEnd"/>
-      <w:r>
-        <w:rPr>
-          <w:rFonts w:hint="eastAsia"/>
-        </w:rPr>
-        <w:t>战后，国际联盟于</w:t>
+        <w:t>世纪初，一些国际组织内部开始出现解决国际争端的司法机构。一战后，国际联盟于</w:t>
       </w:r>
       <w:r>
         <w:rPr>
@@ -5947,7 +6715,7 @@
       <w:pPr>
         <w:pStyle w:val="ae"/>
       </w:pPr>
-      <w:bookmarkStart w:id="10" w:name="_Toc212108455"/>
+      <w:bookmarkStart w:id="10" w:name="_Toc212633416"/>
       <w:r>
         <w:rPr>
           <w:rFonts w:hint="eastAsia"/>
@@ -6129,7 +6897,7 @@
       <w:pPr>
         <w:pStyle w:val="ac"/>
       </w:pPr>
-      <w:bookmarkStart w:id="11" w:name="_Toc212108456"/>
+      <w:bookmarkStart w:id="11" w:name="_Toc212633417"/>
       <w:r>
         <w:rPr>
           <w:rFonts w:hint="eastAsia"/>
@@ -6155,7 +6923,7 @@
       <w:pPr>
         <w:pStyle w:val="ae"/>
       </w:pPr>
-      <w:bookmarkStart w:id="12" w:name="_Toc212108457"/>
+      <w:bookmarkStart w:id="12" w:name="_Toc212633418"/>
       <w:r>
         <w:rPr>
           <w:rFonts w:hint="eastAsia"/>
@@ -6220,21 +6988,7 @@
         <w:rPr>
           <w:rFonts w:hint="eastAsia"/>
         </w:rPr>
-        <w:t>决议草案会塑造最终决议的基本架构。通常，决议草案的提交权仅限于国际组织的正式成员国，或者是国际组织内的某个机构。国际联盟盟约的讨论始终是以</w:t>
-      </w:r>
-      <w:proofErr w:type="gramStart"/>
-      <w:r>
-        <w:rPr>
-          <w:rFonts w:hint="eastAsia"/>
-        </w:rPr>
-        <w:t>赫</w:t>
-      </w:r>
-      <w:proofErr w:type="gramEnd"/>
-      <w:r>
-        <w:rPr>
-          <w:rFonts w:hint="eastAsia"/>
-        </w:rPr>
-        <w:t>斯特</w:t>
+        <w:t>决议草案会塑造最终决议的基本架构。通常，决议草案的提交权仅限于国际组织的正式成员国，或者是国际组织内的某个机构。国际联盟盟约的讨论始终是以赫斯特</w:t>
       </w:r>
       <w:r>
         <w:rPr>
@@ -6331,7 +7085,7 @@
       <w:pPr>
         <w:pStyle w:val="ae"/>
       </w:pPr>
-      <w:bookmarkStart w:id="13" w:name="_Toc212108458"/>
+      <w:bookmarkStart w:id="13" w:name="_Toc212633419"/>
       <w:r>
         <w:rPr>
           <w:rFonts w:hint="eastAsia"/>
@@ -6657,7 +7411,7 @@
       <w:pPr>
         <w:pStyle w:val="ae"/>
       </w:pPr>
-      <w:bookmarkStart w:id="14" w:name="_Toc212108459"/>
+      <w:bookmarkStart w:id="14" w:name="_Toc212633420"/>
       <w:r>
         <w:rPr>
           <w:rFonts w:hint="eastAsia"/>
@@ -6702,21 +7456,7 @@
         <w:rPr>
           <w:rFonts w:hint="eastAsia"/>
         </w:rPr>
-        <w:t>终止一项决议可以有多种形式，或者对它进行彻底修改、或者以另一项决议来替代它，或者明确</w:t>
-      </w:r>
-      <w:proofErr w:type="gramStart"/>
-      <w:r>
-        <w:rPr>
-          <w:rFonts w:hint="eastAsia"/>
-        </w:rPr>
-        <w:t>作出</w:t>
-      </w:r>
-      <w:proofErr w:type="gramEnd"/>
-      <w:r>
-        <w:rPr>
-          <w:rFonts w:hint="eastAsia"/>
-        </w:rPr>
-        <w:t>终止的决定。</w:t>
+        <w:t>终止一项决议可以有多种形式，或者对它进行彻底修改、或者以另一项决议来替代它，或者明确作出终止的决定。</w:t>
       </w:r>
     </w:p>
     <w:p>
@@ -6741,7 +7481,7 @@
       <w:pPr>
         <w:pStyle w:val="a9"/>
       </w:pPr>
-      <w:bookmarkStart w:id="15" w:name="_Toc212108460"/>
+      <w:bookmarkStart w:id="15" w:name="_Toc212633421"/>
       <w:r>
         <w:rPr>
           <w:rFonts w:hint="eastAsia"/>
@@ -6779,7 +7519,7 @@
       <w:pPr>
         <w:pStyle w:val="ac"/>
       </w:pPr>
-      <w:bookmarkStart w:id="16" w:name="_Toc212108461"/>
+      <w:bookmarkStart w:id="16" w:name="_Toc212633422"/>
       <w:r>
         <w:rPr>
           <w:rFonts w:hint="eastAsia"/>
@@ -6792,7 +7532,7 @@
       <w:pPr>
         <w:pStyle w:val="ae"/>
       </w:pPr>
-      <w:bookmarkStart w:id="17" w:name="_Toc212108462"/>
+      <w:bookmarkStart w:id="17" w:name="_Toc212633423"/>
       <w:r>
         <w:rPr>
           <w:rFonts w:hint="eastAsia"/>
@@ -6928,23 +7668,7 @@
           <w:rFonts w:hint="eastAsia"/>
           <w:lang w:val="en-US"/>
         </w:rPr>
-        <w:t>一、办事人员由秘书长</w:t>
-      </w:r>
-      <w:proofErr w:type="gramStart"/>
-      <w:r>
-        <w:rPr>
-          <w:rFonts w:hint="eastAsia"/>
-          <w:lang w:val="en-US"/>
-        </w:rPr>
-        <w:t>依大会</w:t>
-      </w:r>
-      <w:proofErr w:type="gramEnd"/>
-      <w:r>
-        <w:rPr>
-          <w:rFonts w:hint="eastAsia"/>
-          <w:lang w:val="en-US"/>
-        </w:rPr>
-        <w:t>所定章程委派之。</w:t>
+        <w:t>一、办事人员由秘书长依大会所定章程委派之。</w:t>
       </w:r>
     </w:p>
     <w:p>
@@ -7036,21 +7760,7 @@
         <w:rPr>
           <w:rFonts w:hint="eastAsia"/>
         </w:rPr>
-        <w:t>国际组织是国际机制和国际制度的组织性表达。国际机制是被国家接受的一系列原则、规范、规则和决策程序，国际机制本身并不拥有行动的能力，而国际组织却有能力对事件</w:t>
-      </w:r>
-      <w:proofErr w:type="gramStart"/>
-      <w:r>
-        <w:rPr>
-          <w:rFonts w:hint="eastAsia"/>
-        </w:rPr>
-        <w:t>作出</w:t>
-      </w:r>
-      <w:proofErr w:type="gramEnd"/>
-      <w:r>
-        <w:rPr>
-          <w:rFonts w:hint="eastAsia"/>
-        </w:rPr>
-        <w:t>必要的反应（斯蒂芬·克拉斯纳）。国际组织是国际实体，它们拥有官员、人事部门、设备和财务预算，他们是国际官僚机构（</w:t>
+        <w:t>国际组织是国际机制和国际制度的组织性表达。国际机制是被国家接受的一系列原则、规范、规则和决策程序，国际机制本身并不拥有行动的能力，而国际组织却有能力对事件作出必要的反应（斯蒂芬·克拉斯纳）。国际组织是国际实体，它们拥有官员、人事部门、设备和财务预算，他们是国际官僚机构（</w:t>
       </w:r>
       <w:r>
         <w:rPr>
@@ -7126,21 +7836,7 @@
         <w:rPr>
           <w:rFonts w:hint="eastAsia"/>
         </w:rPr>
-        <w:t>谋求</w:t>
-      </w:r>
-      <w:proofErr w:type="gramStart"/>
-      <w:r>
-        <w:rPr>
-          <w:rFonts w:hint="eastAsia"/>
-        </w:rPr>
-        <w:t>攀登科</w:t>
-      </w:r>
-      <w:proofErr w:type="gramEnd"/>
-      <w:r>
-        <w:rPr>
-          <w:rFonts w:hint="eastAsia"/>
-        </w:rPr>
-        <w:t>层等级阶梯的“国际官僚”。</w:t>
+        <w:t>谋求攀登科层等级阶梯的“国际官僚”。</w:t>
       </w:r>
     </w:p>
     <w:p>
@@ -7270,21 +7966,7 @@
         <w:rPr>
           <w:rFonts w:hint="eastAsia"/>
         </w:rPr>
-        <w:t>安理会与</w:t>
-      </w:r>
-      <w:proofErr w:type="gramStart"/>
-      <w:r>
-        <w:rPr>
-          <w:rFonts w:hint="eastAsia"/>
-        </w:rPr>
-        <w:t>政治委员会司副</w:t>
-      </w:r>
-      <w:proofErr w:type="gramEnd"/>
-      <w:r>
-        <w:rPr>
-          <w:rFonts w:hint="eastAsia"/>
-        </w:rPr>
-        <w:t>司长</w:t>
+        <w:t>安理会与政治委员会司副司长</w:t>
       </w:r>
     </w:p>
     <w:p>
@@ -7433,7 +8115,7 @@
       <w:pPr>
         <w:pStyle w:val="ae"/>
       </w:pPr>
-      <w:bookmarkStart w:id="18" w:name="_Toc212108463"/>
+      <w:bookmarkStart w:id="18" w:name="_Toc212633424"/>
       <w:r>
         <w:rPr>
           <w:rFonts w:hint="eastAsia"/>
@@ -8071,16 +8753,8 @@
               <w:rPr>
                 <w:rFonts w:hint="eastAsia"/>
               </w:rPr>
-              <w:t>服从管理的官僚</w:t>
-            </w:r>
-            <w:proofErr w:type="gramStart"/>
-            <w:r>
-              <w:rPr>
-                <w:rFonts w:hint="eastAsia"/>
-              </w:rPr>
-              <w:t>型人员</w:t>
-            </w:r>
-            <w:proofErr w:type="gramEnd"/>
+              <w:t>服从管理的官僚型人员</w:t>
+            </w:r>
           </w:p>
         </w:tc>
         <w:tc>
@@ -8342,7 +9016,7 @@
       <w:pPr>
         <w:pStyle w:val="ac"/>
       </w:pPr>
-      <w:bookmarkStart w:id="19" w:name="_Toc212108464"/>
+      <w:bookmarkStart w:id="19" w:name="_Toc212633425"/>
       <w:r>
         <w:rPr>
           <w:rFonts w:hint="eastAsia"/>
@@ -8512,21 +9186,7 @@
         <w:rPr>
           <w:rFonts w:hint="eastAsia"/>
         </w:rPr>
-        <w:t>本组织</w:t>
-      </w:r>
-      <w:proofErr w:type="gramStart"/>
-      <w:r>
-        <w:rPr>
-          <w:rFonts w:hint="eastAsia"/>
-        </w:rPr>
-        <w:t>之经费</w:t>
-      </w:r>
-      <w:proofErr w:type="gramEnd"/>
-      <w:r>
-        <w:rPr>
-          <w:rFonts w:hint="eastAsia"/>
-        </w:rPr>
-        <w:t>应由各会员国依照大会分配限额来负担。</w:t>
+        <w:t>本组织之经费应由各会员国依照大会分配限额来负担。</w:t>
       </w:r>
     </w:p>
     <w:p>
@@ -8552,21 +9212,7 @@
         <w:rPr>
           <w:rFonts w:hint="eastAsia"/>
         </w:rPr>
-        <w:t>如果确定成员国的会费分摊比例？多数国际组织采用的是成员国支付能力的分摊标准，如联合国；</w:t>
-      </w:r>
-      <w:proofErr w:type="gramStart"/>
-      <w:r>
-        <w:rPr>
-          <w:rFonts w:hint="eastAsia"/>
-        </w:rPr>
-        <w:t>少数国际</w:t>
-      </w:r>
-      <w:proofErr w:type="gramEnd"/>
-      <w:r>
-        <w:rPr>
-          <w:rFonts w:hint="eastAsia"/>
-        </w:rPr>
-        <w:t>组织采用各国平均分摊标准，如石油输出国组织。</w:t>
+        <w:t>如果确定成员国的会费分摊比例？多数国际组织采用的是成员国支付能力的分摊标准，如联合国；少数国际组织采用各国平均分摊标准，如石油输出国组织。</w:t>
       </w:r>
     </w:p>
     <w:p>
@@ -8646,7 +9292,7 @@
       <w:pPr>
         <w:pStyle w:val="ac"/>
       </w:pPr>
-      <w:bookmarkStart w:id="20" w:name="_Toc212108465"/>
+      <w:bookmarkStart w:id="20" w:name="_Toc212633426"/>
       <w:r>
         <w:rPr>
           <w:rFonts w:hint="eastAsia"/>
@@ -8792,7 +9438,7 @@
       <w:pPr>
         <w:pStyle w:val="a9"/>
       </w:pPr>
-      <w:bookmarkStart w:id="21" w:name="_Toc212108466"/>
+      <w:bookmarkStart w:id="21" w:name="_Toc212633427"/>
       <w:r>
         <w:rPr>
           <w:rFonts w:hint="eastAsia"/>
@@ -8830,7 +9476,7 @@
       <w:pPr>
         <w:pStyle w:val="ac"/>
       </w:pPr>
-      <w:bookmarkStart w:id="22" w:name="_Toc212108467"/>
+      <w:bookmarkStart w:id="22" w:name="_Toc212633428"/>
       <w:r>
         <w:rPr>
           <w:rFonts w:hint="eastAsia"/>
@@ -8912,7 +9558,7 @@
       <w:pPr>
         <w:pStyle w:val="ac"/>
       </w:pPr>
-      <w:bookmarkStart w:id="23" w:name="_Toc212108468"/>
+      <w:bookmarkStart w:id="23" w:name="_Toc212633429"/>
       <w:r>
         <w:rPr>
           <w:rFonts w:hint="eastAsia"/>
@@ -8962,21 +9608,7 @@
         <w:rPr>
           <w:rFonts w:hint="eastAsia"/>
         </w:rPr>
-        <w:t>要理解理性选择制度主义，需要</w:t>
-      </w:r>
-      <w:proofErr w:type="gramStart"/>
-      <w:r>
-        <w:rPr>
-          <w:rFonts w:hint="eastAsia"/>
-        </w:rPr>
-        <w:t>先有着</w:t>
-      </w:r>
-      <w:proofErr w:type="gramEnd"/>
-      <w:r>
-        <w:rPr>
-          <w:rFonts w:hint="eastAsia"/>
-        </w:rPr>
-        <w:t>经济学的思维模式。经济学的目标是让稀缺资源实现优化配置——“做选择题”。选择的标准是：第一，根据成本收益来选择，选择成本收益较高的；第二，每个人在选择时，必须考虑他人的选择，即策略互动。</w:t>
+        <w:t>要理解理性选择制度主义，需要先有着经济学的思维模式。经济学的目标是让稀缺资源实现优化配置——“做选择题”。选择的标准是：第一，根据成本收益来选择，选择成本收益较高的；第二，每个人在选择时，必须考虑他人的选择，即策略互动。</w:t>
       </w:r>
       <w:r>
         <w:rPr>
@@ -9076,7 +9708,7 @@
       <w:pPr>
         <w:pStyle w:val="ac"/>
       </w:pPr>
-      <w:bookmarkStart w:id="24" w:name="_Toc212108469"/>
+      <w:bookmarkStart w:id="24" w:name="_Toc212633430"/>
       <w:r>
         <w:rPr>
           <w:rFonts w:hint="eastAsia"/>
@@ -9095,21 +9727,7 @@
         <w:rPr>
           <w:rFonts w:hint="eastAsia"/>
         </w:rPr>
-        <w:t>社会学制度主义来源于组织社会学，尤其是社会学与经济学在组织问题上的辩论。组织行为真的是理性行为吗？效率</w:t>
-      </w:r>
-      <w:proofErr w:type="gramStart"/>
-      <w:r>
-        <w:rPr>
-          <w:rFonts w:hint="eastAsia"/>
-        </w:rPr>
-        <w:t>考量</w:t>
-      </w:r>
-      <w:proofErr w:type="gramEnd"/>
-      <w:r>
-        <w:rPr>
-          <w:rFonts w:hint="eastAsia"/>
-        </w:rPr>
-        <w:t>是行为体的唯一动机吗？社会学认为行为体通常不会采取利益最大化的行为，而是采取符合社会认可的一套行为模式来追求自己的利益。</w:t>
+        <w:t>社会学制度主义来源于组织社会学，尤其是社会学与经济学在组织问题上的辩论。组织行为真的是理性行为吗？效率考量是行为体的唯一动机吗？社会学认为行为体通常不会采取利益最大化的行为，而是采取符合社会认可的一套行为模式来追求自己的利益。</w:t>
       </w:r>
     </w:p>
     <w:p>
@@ -9173,21 +9791,7 @@
         <w:rPr>
           <w:rFonts w:hint="eastAsia"/>
         </w:rPr>
-        <w:t>社会学制度主义认为制度背后是一套共有观念，规定了行为</w:t>
-      </w:r>
-      <w:proofErr w:type="gramStart"/>
-      <w:r>
-        <w:rPr>
-          <w:rFonts w:hint="eastAsia"/>
-        </w:rPr>
-        <w:t>体行为</w:t>
-      </w:r>
-      <w:proofErr w:type="gramEnd"/>
-      <w:r>
-        <w:rPr>
-          <w:rFonts w:hint="eastAsia"/>
-        </w:rPr>
-        <w:t>的适当性。</w:t>
+        <w:t>社会学制度主义认为制度背后是一套共有观念，规定了行为体行为的适当性。</w:t>
       </w:r>
     </w:p>
     <w:p>
@@ -9241,7 +9845,7 @@
       <w:pPr>
         <w:pStyle w:val="ac"/>
       </w:pPr>
-      <w:bookmarkStart w:id="25" w:name="_Toc212108470"/>
+      <w:bookmarkStart w:id="25" w:name="_Toc212633431"/>
       <w:r>
         <w:rPr>
           <w:rFonts w:hint="eastAsia"/>
@@ -9410,7 +10014,7 @@
       <w:pPr>
         <w:pStyle w:val="ac"/>
       </w:pPr>
-      <w:bookmarkStart w:id="26" w:name="_Toc212108471"/>
+      <w:bookmarkStart w:id="26" w:name="_Toc212633432"/>
       <w:r>
         <w:rPr>
           <w:rFonts w:hint="eastAsia"/>
@@ -9627,19 +10231,8 @@
                 <w:color w:val="FFFFFF" w:themeColor="background1"/>
                 <w:lang w:val="en-US"/>
               </w:rPr>
-              <w:t>制度与行为</w:t>
-            </w:r>
-            <w:proofErr w:type="gramStart"/>
-            <w:r>
-              <w:rPr>
-                <w:b/>
-                <w:bCs/>
-                <w:color w:val="FFFFFF" w:themeColor="background1"/>
-                <w:lang w:val="en-US"/>
-              </w:rPr>
-              <w:t>体行为</w:t>
-            </w:r>
-            <w:proofErr w:type="gramEnd"/>
+              <w:t>制度与行为体行为</w:t>
+            </w:r>
           </w:p>
         </w:tc>
         <w:tc>
@@ -9666,21 +10259,7 @@
               <w:rPr>
                 <w:lang w:val="en-US"/>
               </w:rPr>
-              <w:t>行为</w:t>
-            </w:r>
-            <w:proofErr w:type="gramStart"/>
-            <w:r>
-              <w:rPr>
-                <w:lang w:val="en-US"/>
-              </w:rPr>
-              <w:t>体利益</w:t>
-            </w:r>
-            <w:proofErr w:type="gramEnd"/>
-            <w:r>
-              <w:rPr>
-                <w:lang w:val="en-US"/>
-              </w:rPr>
-              <w:t>计算路径，理性选择</w:t>
+              <w:t>行为体利益计算路径，理性选择</w:t>
             </w:r>
           </w:p>
         </w:tc>
@@ -9982,7 +10561,7 @@
       <w:pPr>
         <w:pStyle w:val="a9"/>
       </w:pPr>
-      <w:bookmarkStart w:id="27" w:name="_Toc212108472"/>
+      <w:bookmarkStart w:id="27" w:name="_Toc212633433"/>
       <w:r>
         <w:rPr>
           <w:rFonts w:hint="eastAsia"/>
@@ -10021,7 +10600,7 @@
       <w:pPr>
         <w:pStyle w:val="ac"/>
       </w:pPr>
-      <w:bookmarkStart w:id="28" w:name="_Toc212108473"/>
+      <w:bookmarkStart w:id="28" w:name="_Toc212633434"/>
       <w:r>
         <w:rPr>
           <w:rFonts w:hint="eastAsia"/>
@@ -10099,21 +10678,7 @@
         <w:rPr>
           <w:rFonts w:hint="eastAsia"/>
         </w:rPr>
-        <w:t>我们知道，国际组织不同</w:t>
-      </w:r>
-      <w:proofErr w:type="gramStart"/>
-      <w:r>
-        <w:rPr>
-          <w:rFonts w:hint="eastAsia"/>
-        </w:rPr>
-        <w:t>于临时</w:t>
-      </w:r>
-      <w:proofErr w:type="gramEnd"/>
-      <w:r>
-        <w:rPr>
-          <w:rFonts w:hint="eastAsia"/>
-        </w:rPr>
-        <w:t>的（</w:t>
+        <w:t>我们知道，国际组织不同于临时的（</w:t>
       </w:r>
       <w:r>
         <w:rPr>
@@ -10149,21 +10714,7 @@
         <w:rPr>
           <w:rFonts w:hint="eastAsia"/>
         </w:rPr>
-        <w:t>）。在国际组织中，我们也需要多次重复博弈，而不是临时的一次性的博弈。在国际关系中，微观经济学的交易成本理论是否也适用？罗伯特·</w:t>
-      </w:r>
-      <w:proofErr w:type="gramStart"/>
-      <w:r>
-        <w:rPr>
-          <w:rFonts w:hint="eastAsia"/>
-        </w:rPr>
-        <w:t>基欧汉</w:t>
-      </w:r>
-      <w:proofErr w:type="gramEnd"/>
-      <w:r>
-        <w:rPr>
-          <w:rFonts w:hint="eastAsia"/>
-        </w:rPr>
-        <w:t>就尝试对此进行应用。他指出，国际关系的基本特征是：</w:t>
+        <w:t>）。在国际组织中，我们也需要多次重复博弈，而不是临时的一次性的博弈。在国际关系中，微观经济学的交易成本理论是否也适用？罗伯特·基欧汉就尝试对此进行应用。他指出，国际关系的基本特征是：</w:t>
       </w:r>
     </w:p>
     <w:p>
@@ -10208,19 +10759,11 @@
       <w:r>
         <w:tab/>
       </w:r>
-      <w:proofErr w:type="gramStart"/>
-      <w:r>
-        <w:rPr>
-          <w:rFonts w:hint="eastAsia"/>
-        </w:rPr>
-        <w:t>基欧汉</w:t>
-      </w:r>
-      <w:proofErr w:type="gramEnd"/>
-      <w:r>
-        <w:rPr>
-          <w:rFonts w:hint="eastAsia"/>
-        </w:rPr>
-        <w:t>的理论有三个假定：</w:t>
+      <w:r>
+        <w:rPr>
+          <w:rFonts w:hint="eastAsia"/>
+        </w:rPr>
+        <w:t>基欧汉的理论有三个假定：</w:t>
       </w:r>
     </w:p>
     <w:p>
@@ -10283,21 +10826,7 @@
         <w:rPr>
           <w:rFonts w:hint="eastAsia"/>
         </w:rPr>
-        <w:t>下面将科斯的企业交易成本理论和</w:t>
-      </w:r>
-      <w:proofErr w:type="gramStart"/>
-      <w:r>
-        <w:rPr>
-          <w:rFonts w:hint="eastAsia"/>
-        </w:rPr>
-        <w:t>基欧</w:t>
-      </w:r>
-      <w:proofErr w:type="gramEnd"/>
-      <w:r>
-        <w:rPr>
-          <w:rFonts w:hint="eastAsia"/>
-        </w:rPr>
-        <w:t>汉的国际组织功能主义理论作比较：</w:t>
+        <w:t>下面将科斯的企业交易成本理论和基欧汉的国际组织功能主义理论作比较：</w:t>
       </w:r>
     </w:p>
     <w:tbl>
@@ -10469,19 +10998,8 @@
                 <w:bCs/>
                 <w:color w:val="FFFFFF" w:themeColor="background1"/>
               </w:rPr>
-              <w:t>罗伯特·</w:t>
-            </w:r>
-            <w:proofErr w:type="gramStart"/>
-            <w:r>
-              <w:rPr>
-                <w:rFonts w:hint="eastAsia"/>
-                <w:b/>
-                <w:bCs/>
-                <w:color w:val="FFFFFF" w:themeColor="background1"/>
-              </w:rPr>
-              <w:t>基欧汉</w:t>
-            </w:r>
-            <w:proofErr w:type="gramEnd"/>
+              <w:t>罗伯特·基欧汉</w:t>
+            </w:r>
           </w:p>
         </w:tc>
         <w:tc>
@@ -10598,7 +11116,7 @@
       <w:pPr>
         <w:pStyle w:val="ac"/>
       </w:pPr>
-      <w:bookmarkStart w:id="29" w:name="_Toc212108474"/>
+      <w:bookmarkStart w:id="29" w:name="_Toc212633435"/>
       <w:r>
         <w:rPr>
           <w:rFonts w:hint="eastAsia"/>
@@ -11007,9 +11525,6 @@
             <w:pPr>
               <w:pStyle w:val="aa"/>
               <w:spacing w:before="78" w:after="78"/>
-              <w:rPr>
-                <w:rFonts w:hint="eastAsia"/>
-              </w:rPr>
             </w:pPr>
             <w:r>
               <w:rPr>
@@ -11029,25 +11544,15 @@
               <w:pStyle w:val="aa"/>
               <w:spacing w:before="78" w:after="78"/>
               <w:rPr>
+                <w:lang w:val="en-US"/>
+              </w:rPr>
+            </w:pPr>
+            <w:r>
+              <w:rPr>
                 <w:rFonts w:hint="eastAsia"/>
                 <w:lang w:val="en-US"/>
               </w:rPr>
-            </w:pPr>
-            <w:proofErr w:type="gramStart"/>
-            <w:r>
-              <w:rPr>
-                <w:rFonts w:hint="eastAsia"/>
-                <w:lang w:val="en-US"/>
-              </w:rPr>
-              <w:t>当合作</w:t>
-            </w:r>
-            <w:proofErr w:type="gramEnd"/>
-            <w:r>
-              <w:rPr>
-                <w:rFonts w:hint="eastAsia"/>
-                <w:lang w:val="en-US"/>
-              </w:rPr>
-              <w:t>行为越不确定时，国际组织越可能提高集中程度</w:t>
+              <w:t>当合作行为越不确定时，国际组织越可能提高集中程度</w:t>
             </w:r>
           </w:p>
         </w:tc>
@@ -11062,9 +11567,6 @@
             <w:pPr>
               <w:pStyle w:val="aa"/>
               <w:spacing w:before="78" w:after="78"/>
-              <w:rPr>
-                <w:rFonts w:hint="eastAsia"/>
-              </w:rPr>
             </w:pPr>
             <w:r>
               <w:rPr>
@@ -11084,25 +11586,15 @@
               <w:pStyle w:val="aa"/>
               <w:spacing w:before="78" w:after="78"/>
               <w:rPr>
+                <w:lang w:val="en-US"/>
+              </w:rPr>
+            </w:pPr>
+            <w:r>
+              <w:rPr>
                 <w:rFonts w:hint="eastAsia"/>
                 <w:lang w:val="en-US"/>
               </w:rPr>
-            </w:pPr>
-            <w:proofErr w:type="gramStart"/>
-            <w:r>
-              <w:rPr>
-                <w:rFonts w:hint="eastAsia"/>
-                <w:lang w:val="en-US"/>
-              </w:rPr>
-              <w:t>当合作</w:t>
-            </w:r>
-            <w:proofErr w:type="gramEnd"/>
-            <w:r>
-              <w:rPr>
-                <w:rFonts w:hint="eastAsia"/>
-                <w:lang w:val="en-US"/>
-              </w:rPr>
-              <w:t>后果越不确定时，国际组织越可能提高集中程度</w:t>
+              <w:t>当合作后果越不确定时，国际组织越可能提高集中程度</w:t>
             </w:r>
           </w:p>
         </w:tc>
@@ -11117,9 +11609,6 @@
             <w:pPr>
               <w:pStyle w:val="aa"/>
               <w:spacing w:before="78" w:after="78"/>
-              <w:rPr>
-                <w:rFonts w:hint="eastAsia"/>
-              </w:rPr>
             </w:pPr>
             <w:r>
               <w:rPr>
@@ -11139,7 +11628,6 @@
               <w:pStyle w:val="aa"/>
               <w:spacing w:before="78" w:after="78"/>
               <w:rPr>
-                <w:rFonts w:hint="eastAsia"/>
                 <w:lang w:val="en-US"/>
               </w:rPr>
             </w:pPr>
@@ -11163,9 +11651,6 @@
             <w:pPr>
               <w:pStyle w:val="aa"/>
               <w:spacing w:before="78" w:after="78"/>
-              <w:rPr>
-                <w:rFonts w:hint="eastAsia"/>
-              </w:rPr>
             </w:pPr>
             <w:r>
               <w:rPr>
@@ -11185,7 +11670,6 @@
               <w:pStyle w:val="aa"/>
               <w:spacing w:before="78" w:after="78"/>
               <w:rPr>
-                <w:rFonts w:hint="eastAsia"/>
                 <w:lang w:val="en-US"/>
               </w:rPr>
             </w:pPr>
@@ -11209,9 +11693,6 @@
             <w:pPr>
               <w:pStyle w:val="aa"/>
               <w:spacing w:before="78" w:after="78"/>
-              <w:rPr>
-                <w:rFonts w:hint="eastAsia"/>
-              </w:rPr>
             </w:pPr>
             <w:r>
               <w:rPr>
@@ -11231,7 +11712,6 @@
               <w:pStyle w:val="aa"/>
               <w:spacing w:before="78" w:after="78"/>
               <w:rPr>
-                <w:rFonts w:hint="eastAsia"/>
                 <w:lang w:val="en-US"/>
               </w:rPr>
             </w:pPr>
@@ -11255,9 +11735,6 @@
             <w:pPr>
               <w:pStyle w:val="aa"/>
               <w:spacing w:before="78" w:after="78"/>
-              <w:rPr>
-                <w:rFonts w:hint="eastAsia"/>
-              </w:rPr>
             </w:pPr>
             <w:r>
               <w:rPr>
@@ -11277,7 +11754,6 @@
               <w:pStyle w:val="aa"/>
               <w:spacing w:before="78" w:after="78"/>
               <w:rPr>
-                <w:rFonts w:hint="eastAsia"/>
                 <w:lang w:val="en-US"/>
               </w:rPr>
             </w:pPr>
@@ -11301,9 +11777,6 @@
             <w:pPr>
               <w:pStyle w:val="aa"/>
               <w:spacing w:before="78" w:after="78"/>
-              <w:rPr>
-                <w:rFonts w:hint="eastAsia"/>
-              </w:rPr>
             </w:pPr>
             <w:r>
               <w:rPr>
@@ -11323,25 +11796,15 @@
               <w:pStyle w:val="aa"/>
               <w:spacing w:before="78" w:after="78"/>
               <w:rPr>
+                <w:lang w:val="en-US"/>
+              </w:rPr>
+            </w:pPr>
+            <w:r>
+              <w:rPr>
                 <w:rFonts w:hint="eastAsia"/>
                 <w:lang w:val="en-US"/>
               </w:rPr>
-            </w:pPr>
-            <w:proofErr w:type="gramStart"/>
-            <w:r>
-              <w:rPr>
-                <w:rFonts w:hint="eastAsia"/>
-                <w:lang w:val="en-US"/>
-              </w:rPr>
-              <w:t>当合作</w:t>
-            </w:r>
-            <w:proofErr w:type="gramEnd"/>
-            <w:r>
-              <w:rPr>
-                <w:rFonts w:hint="eastAsia"/>
-                <w:lang w:val="en-US"/>
-              </w:rPr>
-              <w:t>后果越不确定时，国际组织的控制方式越对称</w:t>
+              <w:t>当合作后果越不确定时，国际组织的控制方式越对称</w:t>
             </w:r>
           </w:p>
         </w:tc>
@@ -11356,9 +11819,6 @@
             <w:pPr>
               <w:pStyle w:val="aa"/>
               <w:spacing w:before="78" w:after="78"/>
-              <w:rPr>
-                <w:rFonts w:hint="eastAsia"/>
-              </w:rPr>
             </w:pPr>
             <w:r>
               <w:rPr>
@@ -11378,25 +11838,15 @@
               <w:pStyle w:val="aa"/>
               <w:spacing w:before="78" w:after="78"/>
               <w:rPr>
+                <w:lang w:val="en-US"/>
+              </w:rPr>
+            </w:pPr>
+            <w:r>
+              <w:rPr>
                 <w:rFonts w:hint="eastAsia"/>
                 <w:lang w:val="en-US"/>
               </w:rPr>
-            </w:pPr>
-            <w:proofErr w:type="gramStart"/>
-            <w:r>
-              <w:rPr>
-                <w:rFonts w:hint="eastAsia"/>
-                <w:lang w:val="en-US"/>
-              </w:rPr>
-              <w:t>当合作</w:t>
-            </w:r>
-            <w:proofErr w:type="gramEnd"/>
-            <w:r>
-              <w:rPr>
-                <w:rFonts w:hint="eastAsia"/>
-                <w:lang w:val="en-US"/>
-              </w:rPr>
-              <w:t>后果越不确定时，国际组织越可能提高灵活性</w:t>
+              <w:t>当合作后果越不确定时，国际组织越可能提高灵活性</w:t>
             </w:r>
           </w:p>
         </w:tc>
@@ -11411,9 +11861,6 @@
             <w:pPr>
               <w:pStyle w:val="aa"/>
               <w:spacing w:before="78" w:after="78"/>
-              <w:rPr>
-                <w:rFonts w:hint="eastAsia"/>
-              </w:rPr>
             </w:pPr>
             <w:r>
               <w:rPr>
@@ -11433,7 +11880,6 @@
               <w:pStyle w:val="aa"/>
               <w:spacing w:before="78" w:after="78"/>
               <w:rPr>
-                <w:rFonts w:hint="eastAsia"/>
                 <w:lang w:val="en-US"/>
               </w:rPr>
             </w:pPr>
@@ -11457,9 +11903,6 @@
             <w:pPr>
               <w:pStyle w:val="aa"/>
               <w:spacing w:before="78" w:after="78"/>
-              <w:rPr>
-                <w:rFonts w:hint="eastAsia"/>
-              </w:rPr>
             </w:pPr>
             <w:r>
               <w:rPr>
@@ -11479,7 +11922,6 @@
               <w:pStyle w:val="aa"/>
               <w:spacing w:before="78" w:after="78"/>
               <w:rPr>
-                <w:rFonts w:hint="eastAsia"/>
                 <w:lang w:val="en-US"/>
               </w:rPr>
             </w:pPr>
@@ -11507,26 +11949,12 @@
       <w:pPr>
         <w:pStyle w:val="ac"/>
       </w:pPr>
-      <w:bookmarkStart w:id="30" w:name="_Toc212108475"/>
-      <w:r>
-        <w:rPr>
-          <w:rFonts w:hint="eastAsia"/>
-        </w:rPr>
-        <w:t>三、理论导向的实证研究：</w:t>
-      </w:r>
-      <w:proofErr w:type="gramStart"/>
-      <w:r>
-        <w:rPr>
-          <w:rFonts w:hint="eastAsia"/>
-        </w:rPr>
-        <w:t>澜湄</w:t>
-      </w:r>
-      <w:proofErr w:type="gramEnd"/>
-      <w:r>
-        <w:rPr>
-          <w:rFonts w:hint="eastAsia"/>
-        </w:rPr>
-        <w:t>合作</w:t>
+      <w:bookmarkStart w:id="30" w:name="_Toc212633436"/>
+      <w:r>
+        <w:rPr>
+          <w:rFonts w:hint="eastAsia"/>
+        </w:rPr>
+        <w:t>三、理论导向的实证研究：澜湄合作</w:t>
       </w:r>
       <w:bookmarkEnd w:id="30"/>
     </w:p>
@@ -11534,7 +11962,7 @@
       <w:pPr>
         <w:pStyle w:val="ae"/>
       </w:pPr>
-      <w:bookmarkStart w:id="31" w:name="_Toc212108476"/>
+      <w:bookmarkStart w:id="31" w:name="_Toc212633437"/>
       <w:r>
         <w:rPr>
           <w:rFonts w:hint="eastAsia"/>
@@ -11567,21 +11995,7 @@
         <w:rPr>
           <w:rFonts w:hint="eastAsia"/>
         </w:rPr>
-        <w:t>湄公河合作机制（</w:t>
-      </w:r>
-      <w:proofErr w:type="gramStart"/>
-      <w:r>
-        <w:rPr>
-          <w:rFonts w:hint="eastAsia"/>
-        </w:rPr>
-        <w:t>澜湄</w:t>
-      </w:r>
-      <w:proofErr w:type="gramEnd"/>
-      <w:r>
-        <w:rPr>
-          <w:rFonts w:hint="eastAsia"/>
-        </w:rPr>
-        <w:t>合作机制</w:t>
+        <w:t>湄公河合作机制（澜湄合作机制</w:t>
       </w:r>
       <w:r>
         <w:rPr>
@@ -11599,28 +12013,14 @@
         <w:rPr>
           <w:rFonts w:hint="eastAsia"/>
         </w:rPr>
-        <w:t>）？</w:t>
-      </w:r>
-      <w:proofErr w:type="gramStart"/>
-      <w:r>
-        <w:rPr>
-          <w:rFonts w:hint="eastAsia"/>
-        </w:rPr>
-        <w:t>澜湄</w:t>
-      </w:r>
-      <w:proofErr w:type="gramEnd"/>
-      <w:r>
-        <w:rPr>
-          <w:rFonts w:hint="eastAsia"/>
-        </w:rPr>
-        <w:t>合作机制有什么新的制度特征？为什么这些制度特征能更好地解决国际合作的难题？</w:t>
+        <w:t>）？澜湄合作机制有什么新的制度特征？为什么这些制度特征能更好地解决国际合作的难题？</w:t>
       </w:r>
     </w:p>
     <w:p>
       <w:pPr>
         <w:pStyle w:val="ae"/>
       </w:pPr>
-      <w:bookmarkStart w:id="32" w:name="_Toc212108477"/>
+      <w:bookmarkStart w:id="32" w:name="_Toc212633438"/>
       <w:r>
         <w:rPr>
           <w:rFonts w:hint="eastAsia"/>
@@ -11651,9 +12051,6 @@
       <w:pPr>
         <w:pStyle w:val="aa"/>
         <w:spacing w:before="78" w:after="78"/>
-        <w:rPr>
-          <w:rFonts w:hint="eastAsia"/>
-        </w:rPr>
       </w:pPr>
       <w:r>
         <w:tab/>
@@ -12129,7 +12526,6 @@
                 <w:color w:val="FFFFFF" w:themeColor="background1"/>
                 <w:lang w:val="en-US"/>
               </w:rPr>
-              <w:lastRenderedPageBreak/>
               <w:t>集中程度</w:t>
             </w:r>
           </w:p>
@@ -12284,29 +12680,13 @@
           <w:lang w:val="en-US"/>
         </w:rPr>
       </w:pPr>
-      <w:bookmarkStart w:id="33" w:name="_Toc212108478"/>
-      <w:r>
-        <w:rPr>
-          <w:rFonts w:hint="eastAsia"/>
-          <w:lang w:val="en-US"/>
-        </w:rPr>
-        <w:t>（三）分配问题与</w:t>
-      </w:r>
-      <w:proofErr w:type="gramStart"/>
-      <w:r>
-        <w:rPr>
-          <w:rFonts w:hint="eastAsia"/>
-          <w:lang w:val="en-US"/>
-        </w:rPr>
-        <w:t>澜湄</w:t>
-      </w:r>
-      <w:proofErr w:type="gramEnd"/>
-      <w:r>
-        <w:rPr>
-          <w:rFonts w:hint="eastAsia"/>
-          <w:lang w:val="en-US"/>
-        </w:rPr>
-        <w:t>合作机制的议题范围</w:t>
+      <w:bookmarkStart w:id="33" w:name="_Toc212633439"/>
+      <w:r>
+        <w:rPr>
+          <w:rFonts w:hint="eastAsia"/>
+          <w:lang w:val="en-US"/>
+        </w:rPr>
+        <w:t>（三）分配问题与澜湄合作机制的议题范围</w:t>
       </w:r>
       <w:bookmarkEnd w:id="33"/>
     </w:p>
@@ -12324,23 +12704,7 @@
           <w:rFonts w:hint="eastAsia"/>
           <w:lang w:val="en-US"/>
         </w:rPr>
-        <w:t>为什么</w:t>
-      </w:r>
-      <w:proofErr w:type="gramStart"/>
-      <w:r>
-        <w:rPr>
-          <w:rFonts w:hint="eastAsia"/>
-          <w:lang w:val="en-US"/>
-        </w:rPr>
-        <w:t>澜湄</w:t>
-      </w:r>
-      <w:proofErr w:type="gramEnd"/>
-      <w:r>
-        <w:rPr>
-          <w:rFonts w:hint="eastAsia"/>
-          <w:lang w:val="en-US"/>
-        </w:rPr>
-        <w:t>机制相比</w:t>
+        <w:t>为什么澜湄机制相比</w:t>
       </w:r>
       <w:r>
         <w:rPr>
@@ -12391,21 +12755,12 @@
         </w:rPr>
         <w:t>当国际合作面临的分配问题越严重时，国际组织越有可能扩大议题范围。</w:t>
       </w:r>
-      <w:proofErr w:type="gramStart"/>
-      <w:r>
-        <w:rPr>
-          <w:rFonts w:hint="eastAsia"/>
-          <w:lang w:val="en-US"/>
-        </w:rPr>
-        <w:t>澜湄</w:t>
-      </w:r>
-      <w:proofErr w:type="gramEnd"/>
-      <w:r>
-        <w:rPr>
-          <w:rFonts w:hint="eastAsia"/>
-          <w:lang w:val="en-US"/>
-        </w:rPr>
-        <w:t>流域，</w:t>
+      <w:r>
+        <w:rPr>
+          <w:rFonts w:hint="eastAsia"/>
+          <w:lang w:val="en-US"/>
+        </w:rPr>
+        <w:t>澜湄流域，</w:t>
       </w:r>
       <w:r>
         <w:rPr>
@@ -12628,23 +12983,7 @@
           <w:rFonts w:hint="eastAsia"/>
           <w:lang w:val="en-US"/>
         </w:rPr>
-        <w:t>月，下游国家想要的</w:t>
-      </w:r>
-      <w:proofErr w:type="gramStart"/>
-      <w:r>
-        <w:rPr>
-          <w:rFonts w:hint="eastAsia"/>
-          <w:lang w:val="en-US"/>
-        </w:rPr>
-        <w:t>澜湄</w:t>
-      </w:r>
-      <w:proofErr w:type="gramEnd"/>
-      <w:r>
-        <w:rPr>
-          <w:rFonts w:hint="eastAsia"/>
-          <w:lang w:val="en-US"/>
-        </w:rPr>
-        <w:t>水资源合作中心建立</w:t>
+        <w:t>月，下游国家想要的澜湄水资源合作中心建立</w:t>
       </w:r>
       <w:r>
         <w:rPr>
@@ -12665,23 +13004,7 @@
           <w:rFonts w:hint="eastAsia"/>
           <w:lang w:val="en-US"/>
         </w:rPr>
-        <w:t>月，下游国家想要的</w:t>
-      </w:r>
-      <w:proofErr w:type="gramStart"/>
-      <w:r>
-        <w:rPr>
-          <w:rFonts w:hint="eastAsia"/>
-          <w:lang w:val="en-US"/>
-        </w:rPr>
-        <w:t>澜湄</w:t>
-      </w:r>
-      <w:proofErr w:type="gramEnd"/>
-      <w:r>
-        <w:rPr>
-          <w:rFonts w:hint="eastAsia"/>
-          <w:lang w:val="en-US"/>
-        </w:rPr>
-        <w:t>环境合作中心建立</w:t>
+        <w:t>月，下游国家想要的澜湄环境合作中心建立</w:t>
       </w:r>
       <w:r>
         <w:rPr>
@@ -12702,56 +13025,23 @@
           <w:rFonts w:hint="eastAsia"/>
           <w:lang w:val="en-US"/>
         </w:rPr>
-        <w:t>月，上游国家想要的</w:t>
-      </w:r>
-      <w:proofErr w:type="gramStart"/>
-      <w:r>
-        <w:rPr>
-          <w:rFonts w:hint="eastAsia"/>
-          <w:lang w:val="en-US"/>
-        </w:rPr>
-        <w:t>澜湄</w:t>
-      </w:r>
-      <w:proofErr w:type="gramEnd"/>
-      <w:r>
-        <w:rPr>
-          <w:rFonts w:hint="eastAsia"/>
-          <w:lang w:val="en-US"/>
-        </w:rPr>
-        <w:t>综合执法安全合作中心建立，成为湄公河流域第一个跨境区域安全类的国际组织。</w:t>
+        <w:t>月，上游国家想要的澜湄综合执法安全合作中心建立，成为湄公河流域第一个跨境区域安全类的国际组织。</w:t>
       </w:r>
     </w:p>
     <w:p>
       <w:pPr>
         <w:pStyle w:val="ae"/>
         <w:rPr>
-          <w:rFonts w:hint="eastAsia"/>
-          <w:lang w:val="en-US"/>
-        </w:rPr>
-      </w:pPr>
-      <w:bookmarkStart w:id="34" w:name="_Toc212108479"/>
-      <w:r>
-        <w:rPr>
-          <w:rFonts w:hint="eastAsia"/>
-          <w:lang w:val="en-US"/>
-        </w:rPr>
-        <w:t>（四）执行问题与</w:t>
-      </w:r>
-      <w:proofErr w:type="gramStart"/>
-      <w:r>
-        <w:rPr>
-          <w:rFonts w:hint="eastAsia"/>
-          <w:lang w:val="en-US"/>
-        </w:rPr>
-        <w:t>澜湄</w:t>
-      </w:r>
-      <w:proofErr w:type="gramEnd"/>
-      <w:r>
-        <w:rPr>
-          <w:rFonts w:hint="eastAsia"/>
-          <w:lang w:val="en-US"/>
-        </w:rPr>
-        <w:t>合作机制的集中程度</w:t>
+          <w:lang w:val="en-US"/>
+        </w:rPr>
+      </w:pPr>
+      <w:bookmarkStart w:id="34" w:name="_Toc212633440"/>
+      <w:r>
+        <w:rPr>
+          <w:rFonts w:hint="eastAsia"/>
+          <w:lang w:val="en-US"/>
+        </w:rPr>
+        <w:t>（四）执行问题与澜湄合作机制的集中程度</w:t>
       </w:r>
       <w:bookmarkEnd w:id="34"/>
     </w:p>
@@ -12761,32 +13051,15 @@
         <w:spacing w:before="78" w:after="78"/>
         <w:ind w:firstLine="420"/>
         <w:rPr>
-          <w:rFonts w:hint="eastAsia"/>
-          <w:lang w:val="en-US"/>
-        </w:rPr>
-      </w:pPr>
-      <w:r>
-        <w:rPr>
-          <w:rFonts w:hint="eastAsia"/>
-          <w:lang w:val="en-US"/>
-        </w:rPr>
-        <w:t>为什么</w:t>
-      </w:r>
-      <w:proofErr w:type="gramStart"/>
-      <w:r>
-        <w:rPr>
-          <w:rFonts w:hint="eastAsia"/>
-          <w:lang w:val="en-US"/>
-        </w:rPr>
-        <w:t>澜湄</w:t>
-      </w:r>
-      <w:proofErr w:type="gramEnd"/>
-      <w:r>
-        <w:rPr>
-          <w:rFonts w:hint="eastAsia"/>
-          <w:lang w:val="en-US"/>
-        </w:rPr>
-        <w:t>机制相比</w:t>
+          <w:lang w:val="en-US"/>
+        </w:rPr>
+      </w:pPr>
+      <w:r>
+        <w:rPr>
+          <w:rFonts w:hint="eastAsia"/>
+          <w:lang w:val="en-US"/>
+        </w:rPr>
+        <w:t>为什么澜湄机制相比</w:t>
       </w:r>
       <w:r>
         <w:rPr>
@@ -12965,23 +13238,7 @@
           <w:lang w:val="en-US"/>
         </w:rPr>
         <w:lastRenderedPageBreak/>
-        <w:t>部门解决道路运输中出现的关键问题，</w:t>
-      </w:r>
-      <w:proofErr w:type="gramStart"/>
-      <w:r>
-        <w:rPr>
-          <w:rFonts w:hint="eastAsia"/>
-          <w:lang w:val="en-US"/>
-        </w:rPr>
-        <w:t>且地方</w:t>
-      </w:r>
-      <w:proofErr w:type="gramEnd"/>
-      <w:r>
-        <w:rPr>
-          <w:rFonts w:hint="eastAsia"/>
-          <w:lang w:val="en-US"/>
-        </w:rPr>
-        <w:t>交通管理部门考虑部门利益不愿意冒风险，也是导致国际协议难以得到执行的一个重要原因</w:t>
+        <w:t>部门解决道路运输中出现的关键问题，且地方交通管理部门考虑部门利益不愿意冒风险，也是导致国际协议难以得到执行的一个重要原因</w:t>
       </w:r>
       <w:r>
         <w:rPr>
@@ -12997,7 +13254,6 @@
         <w:spacing w:before="78" w:after="78"/>
         <w:ind w:firstLine="420"/>
         <w:rPr>
-          <w:rFonts w:hint="eastAsia"/>
           <w:lang w:val="en-US"/>
         </w:rPr>
       </w:pPr>
@@ -13008,37 +13264,12 @@
         </w:rPr>
         <w:t>为此，</w:t>
       </w:r>
-      <w:proofErr w:type="gramStart"/>
-      <w:r>
-        <w:rPr>
-          <w:rFonts w:hint="eastAsia"/>
-          <w:lang w:val="en-US"/>
-        </w:rPr>
-        <w:t>澜湄</w:t>
-      </w:r>
-      <w:proofErr w:type="gramEnd"/>
-      <w:r>
-        <w:rPr>
-          <w:rFonts w:hint="eastAsia"/>
-          <w:lang w:val="en-US"/>
-        </w:rPr>
-        <w:t>机制采取了“领导人引领、各部门参与”的运行模式以及得到改进的秘书处建设，使得</w:t>
-      </w:r>
-      <w:proofErr w:type="gramStart"/>
-      <w:r>
-        <w:rPr>
-          <w:rFonts w:hint="eastAsia"/>
-          <w:lang w:val="en-US"/>
-        </w:rPr>
-        <w:t>澜湄</w:t>
-      </w:r>
-      <w:proofErr w:type="gramEnd"/>
-      <w:r>
-        <w:rPr>
-          <w:rFonts w:hint="eastAsia"/>
-          <w:lang w:val="en-US"/>
-        </w:rPr>
-        <w:t>机制的执行效率要大大超过</w:t>
+      <w:r>
+        <w:rPr>
+          <w:rFonts w:hint="eastAsia"/>
+          <w:lang w:val="en-US"/>
+        </w:rPr>
+        <w:t>澜湄机制采取了“领导人引领、各部门参与”的运行模式以及得到改进的秘书处建设，使得澜湄机制的执行效率要大大超过</w:t>
       </w:r>
       <w:r>
         <w:rPr>
@@ -13052,55 +13283,7 @@
           <w:rFonts w:hint="eastAsia"/>
           <w:lang w:val="en-US"/>
         </w:rPr>
-        <w:t>机制。中国外交部长王毅指出，</w:t>
-      </w:r>
-      <w:proofErr w:type="gramStart"/>
-      <w:r>
-        <w:rPr>
-          <w:rFonts w:hint="eastAsia"/>
-          <w:lang w:val="en-US"/>
-        </w:rPr>
-        <w:t>澜湄</w:t>
-      </w:r>
-      <w:proofErr w:type="gramEnd"/>
-      <w:r>
-        <w:rPr>
-          <w:rFonts w:hint="eastAsia"/>
-          <w:lang w:val="en-US"/>
-        </w:rPr>
-        <w:t>合作不是高大上的“清谈馆”，而是接地气的“推土机”，创造了“天天有进展、月月有成果、年年上台阶”的</w:t>
-      </w:r>
-      <w:proofErr w:type="gramStart"/>
-      <w:r>
-        <w:rPr>
-          <w:rFonts w:hint="eastAsia"/>
-          <w:lang w:val="en-US"/>
-        </w:rPr>
-        <w:t>澜</w:t>
-      </w:r>
-      <w:proofErr w:type="gramEnd"/>
-      <w:r>
-        <w:rPr>
-          <w:rFonts w:hint="eastAsia"/>
-          <w:lang w:val="en-US"/>
-        </w:rPr>
-        <w:t>眉速度，反映出</w:t>
-      </w:r>
-      <w:proofErr w:type="gramStart"/>
-      <w:r>
-        <w:rPr>
-          <w:rFonts w:hint="eastAsia"/>
-          <w:lang w:val="en-US"/>
-        </w:rPr>
-        <w:t>澜湄</w:t>
-      </w:r>
-      <w:proofErr w:type="gramEnd"/>
-      <w:r>
-        <w:rPr>
-          <w:rFonts w:hint="eastAsia"/>
-          <w:lang w:val="en-US"/>
-        </w:rPr>
-        <w:t>机制相对于</w:t>
+        <w:t>机制。中国外交部长王毅指出，澜湄合作不是高大上的“清谈馆”，而是接地气的“推土机”，创造了“天天有进展、月月有成果、年年上台阶”的澜眉速度，反映出澜湄机制相对于</w:t>
       </w:r>
       <w:r>
         <w:rPr>
@@ -13121,9 +13304,6 @@
       <w:pPr>
         <w:pStyle w:val="aa"/>
         <w:spacing w:before="78" w:after="78"/>
-        <w:rPr>
-          <w:rFonts w:hint="eastAsia"/>
-        </w:rPr>
       </w:pPr>
     </w:p>
     <w:p>
@@ -13170,22 +13350,1625 @@
         </w:rPr>
         <w:t>从实证案例上看，</w:t>
       </w:r>
-      <w:proofErr w:type="gramStart"/>
-      <w:r>
-        <w:rPr>
-          <w:rFonts w:hint="eastAsia"/>
-          <w:lang w:val="en-US"/>
-        </w:rPr>
-        <w:t>澜湄</w:t>
-      </w:r>
-      <w:proofErr w:type="gramEnd"/>
-      <w:r>
-        <w:rPr>
-          <w:rFonts w:hint="eastAsia"/>
-          <w:lang w:val="en-US"/>
-        </w:rPr>
-        <w:t>机制的两大新制度特征（议题范围更广、集中程度更高），正是为了解决湄公河地区国际合作分配问题和执行问题日趋严重的现实挑战。</w:t>
-      </w:r>
+      <w:r>
+        <w:rPr>
+          <w:rFonts w:hint="eastAsia"/>
+          <w:lang w:val="en-US"/>
+        </w:rPr>
+        <w:t>澜湄机制的两大新制度特征（议题范围更广、集中程度更高），正是为了解决湄公河地区国际合作分配问题和执行问题日趋严重的现实挑战。</w:t>
+      </w:r>
+    </w:p>
+    <w:p>
+      <w:pPr>
+        <w:pStyle w:val="aa"/>
+        <w:spacing w:before="78" w:after="78"/>
+        <w:rPr>
+          <w:lang w:val="en-US"/>
+        </w:rPr>
+      </w:pPr>
+    </w:p>
+    <w:p>
+      <w:pPr>
+        <w:pStyle w:val="aa"/>
+        <w:spacing w:before="78" w:after="78"/>
+        <w:rPr>
+          <w:lang w:val="en-US"/>
+        </w:rPr>
+      </w:pPr>
+    </w:p>
+    <w:p>
+      <w:pPr>
+        <w:pStyle w:val="aa"/>
+        <w:spacing w:before="78" w:after="78"/>
+        <w:rPr>
+          <w:lang w:val="en-US"/>
+        </w:rPr>
+      </w:pPr>
+    </w:p>
+    <w:p>
+      <w:pPr>
+        <w:pStyle w:val="a9"/>
+        <w:rPr>
+          <w:lang w:val="en-US"/>
+        </w:rPr>
+      </w:pPr>
+      <w:bookmarkStart w:id="35" w:name="_Toc212633441"/>
+      <w:r>
+        <w:rPr>
+          <w:rFonts w:hint="eastAsia"/>
+          <w:lang w:val="en-US"/>
+        </w:rPr>
+        <w:t>第七讲</w:t>
+      </w:r>
+      <w:r>
+        <w:rPr>
+          <w:rFonts w:hint="eastAsia"/>
+          <w:lang w:val="en-US"/>
+        </w:rPr>
+        <w:t xml:space="preserve"> </w:t>
+      </w:r>
+      <w:r>
+        <w:rPr>
+          <w:rFonts w:hint="eastAsia"/>
+          <w:lang w:val="en-US"/>
+        </w:rPr>
+        <w:t>社会学制度主义国际组织理论</w:t>
+      </w:r>
+      <w:bookmarkEnd w:id="35"/>
+    </w:p>
+    <w:p>
+      <w:pPr>
+        <w:pStyle w:val="aa"/>
+        <w:spacing w:before="78" w:after="78"/>
+        <w:jc w:val="center"/>
+        <w:rPr>
+          <w:rFonts w:hint="eastAsia"/>
+          <w:lang w:val="en-US"/>
+        </w:rPr>
+      </w:pPr>
+      <w:r>
+        <w:rPr>
+          <w:rFonts w:hint="eastAsia"/>
+          <w:lang w:val="en-US"/>
+        </w:rPr>
+        <w:t>2025.10.29</w:t>
+      </w:r>
+    </w:p>
+    <w:p>
+      <w:pPr>
+        <w:pStyle w:val="aa"/>
+        <w:spacing w:before="78" w:after="78"/>
+        <w:rPr>
+          <w:rFonts w:hint="eastAsia"/>
+          <w:lang w:val="en-US"/>
+        </w:rPr>
+      </w:pPr>
+      <w:r>
+        <w:rPr>
+          <w:lang w:val="en-US"/>
+        </w:rPr>
+        <w:tab/>
+      </w:r>
+      <w:r>
+        <w:rPr>
+          <w:rFonts w:hint="eastAsia"/>
+          <w:lang w:val="en-US"/>
+        </w:rPr>
+        <w:t>如果说理性选择理论从个体（</w:t>
+      </w:r>
+      <w:r>
+        <w:rPr>
+          <w:rFonts w:hint="eastAsia"/>
+          <w:lang w:val="en-US"/>
+        </w:rPr>
+        <w:t>agent</w:t>
+      </w:r>
+      <w:r>
+        <w:rPr>
+          <w:rFonts w:hint="eastAsia"/>
+          <w:lang w:val="en-US"/>
+        </w:rPr>
+        <w:t>）出发，那么社会学就从结构（</w:t>
+      </w:r>
+      <w:r>
+        <w:rPr>
+          <w:rFonts w:hint="eastAsia"/>
+          <w:lang w:val="en-US"/>
+        </w:rPr>
+        <w:t>structure</w:t>
+      </w:r>
+      <w:r>
+        <w:rPr>
+          <w:rFonts w:hint="eastAsia"/>
+          <w:lang w:val="en-US"/>
+        </w:rPr>
+        <w:t>）出发，解释有关制度的一切。</w:t>
+      </w:r>
+    </w:p>
+    <w:p>
+      <w:pPr>
+        <w:pStyle w:val="ac"/>
+        <w:rPr>
+          <w:lang w:val="en-US"/>
+        </w:rPr>
+      </w:pPr>
+      <w:bookmarkStart w:id="36" w:name="_Toc212633442"/>
+      <w:r>
+        <w:rPr>
+          <w:rFonts w:hint="eastAsia"/>
+          <w:lang w:val="en-US"/>
+        </w:rPr>
+        <w:t>一、国际制度的社会化理论</w:t>
+      </w:r>
+      <w:bookmarkEnd w:id="36"/>
+    </w:p>
+    <w:p>
+      <w:pPr>
+        <w:pStyle w:val="ae"/>
+        <w:rPr>
+          <w:lang w:val="en-US"/>
+        </w:rPr>
+      </w:pPr>
+      <w:bookmarkStart w:id="37" w:name="_Toc212633443"/>
+      <w:r>
+        <w:rPr>
+          <w:rFonts w:hint="eastAsia"/>
+          <w:lang w:val="en-US"/>
+        </w:rPr>
+        <w:t>（一）社会、制度与人</w:t>
+      </w:r>
+      <w:bookmarkEnd w:id="37"/>
+    </w:p>
+    <w:p>
+      <w:pPr>
+        <w:pStyle w:val="aa"/>
+        <w:spacing w:before="78" w:after="78"/>
+        <w:rPr>
+          <w:lang w:val="en-US"/>
+        </w:rPr>
+      </w:pPr>
+      <w:r>
+        <w:rPr>
+          <w:lang w:val="en-US"/>
+        </w:rPr>
+        <w:tab/>
+      </w:r>
+      <w:r>
+        <w:rPr>
+          <w:rFonts w:hint="eastAsia"/>
+          <w:lang w:val="en-US"/>
+        </w:rPr>
+        <w:t>我们观察不同企业、大学、社会福利机构，就会发现它们的内部结构很相似，都采取科层制</w:t>
+      </w:r>
+      <w:r>
+        <w:rPr>
+          <w:rFonts w:hint="eastAsia"/>
+          <w:lang w:val="en-US"/>
+        </w:rPr>
+        <w:t>的等级结构和功能性的组织形式。这种观察与经济学中的效率逻辑相矛盾——效率逻辑告诉我们，每一个组织的内部结构都应该随着其目标、任务、技术条件的不同而不同，而不应该出现组织的趋同现象，所以组织的趋同性是一个需要解释的现象。</w:t>
+      </w:r>
+    </w:p>
+    <w:p>
+      <w:pPr>
+        <w:pStyle w:val="aa"/>
+        <w:spacing w:before="78" w:after="78"/>
+        <w:rPr>
+          <w:lang w:val="en-US"/>
+        </w:rPr>
+      </w:pPr>
+      <w:r>
+        <w:rPr>
+          <w:lang w:val="en-US"/>
+        </w:rPr>
+        <w:tab/>
+      </w:r>
+      <w:r>
+        <w:rPr>
+          <w:rFonts w:hint="eastAsia"/>
+          <w:lang w:val="en-US"/>
+        </w:rPr>
+        <w:t>根据理性选择制度主义，制度是行为体设计出来用来解决集体行动的难题，集体行动难题的类型</w:t>
+      </w:r>
+      <w:r>
+        <w:rPr>
+          <w:rFonts w:hint="eastAsia"/>
+          <w:lang w:val="en-US"/>
+        </w:rPr>
+        <w:t>不同，制度特征就会不同。所以，我们看到的制度应该是不同的。</w:t>
+      </w:r>
+      <w:r>
+        <w:rPr>
+          <w:rFonts w:hint="eastAsia"/>
+          <w:lang w:val="en-US"/>
+        </w:rPr>
+        <w:t>组织社会学家约翰·迈耶和布莱恩·罗恩看到了别</w:t>
+      </w:r>
+      <w:r>
+        <w:rPr>
+          <w:rFonts w:hint="eastAsia"/>
+          <w:lang w:val="en-US"/>
+        </w:rPr>
+        <w:t>人看不到的事物：组织越来越趋同，这是由于社</w:t>
+      </w:r>
+      <w:r>
+        <w:rPr>
+          <w:rFonts w:hint="eastAsia"/>
+          <w:lang w:val="en-US"/>
+        </w:rPr>
+        <w:t>会化。组织真的是行为体理性设计出来的吗</w:t>
+      </w:r>
+      <w:r>
+        <w:rPr>
+          <w:rFonts w:hint="eastAsia"/>
+          <w:lang w:val="en-US"/>
+        </w:rPr>
+        <w:t>？</w:t>
+      </w:r>
+      <w:r>
+        <w:rPr>
+          <w:rFonts w:hint="eastAsia"/>
+          <w:lang w:val="en-US"/>
+        </w:rPr>
+        <w:t>当行为体面临集体行动难题时，</w:t>
+      </w:r>
+      <w:r>
+        <w:rPr>
+          <w:rFonts w:hint="eastAsia"/>
+          <w:lang w:val="en-US"/>
+        </w:rPr>
+        <w:t>他</w:t>
+      </w:r>
+      <w:r>
+        <w:rPr>
+          <w:rFonts w:hint="eastAsia"/>
+          <w:lang w:val="en-US"/>
+        </w:rPr>
+        <w:t>的脑子里是空白的吗？不是，有制度模板。制度很大程度上是模仿和社会学习来的。</w:t>
+      </w:r>
+    </w:p>
+    <w:p>
+      <w:pPr>
+        <w:pStyle w:val="aa"/>
+        <w:spacing w:before="78" w:after="78"/>
+        <w:ind w:firstLine="420"/>
+        <w:rPr>
+          <w:lang w:val="en-US"/>
+        </w:rPr>
+      </w:pPr>
+      <w:r>
+        <w:rPr>
+          <w:rFonts w:hint="eastAsia"/>
+          <w:lang w:val="en-US"/>
+        </w:rPr>
+        <w:t>经济学家认为，先有人，再有制度</w:t>
+      </w:r>
+      <w:r>
+        <w:rPr>
+          <w:rFonts w:hint="eastAsia"/>
+          <w:lang w:val="en-US"/>
+        </w:rPr>
+        <w:t>；</w:t>
+      </w:r>
+      <w:r>
+        <w:rPr>
+          <w:rFonts w:hint="eastAsia"/>
+          <w:lang w:val="en-US"/>
+        </w:rPr>
+        <w:t>人跟人互动存在信息不对称，要实现共同利益，克服集体行动的困境，就必须要设计制度。社会学家认为，先有社会，再有人</w:t>
+      </w:r>
+      <w:r>
+        <w:rPr>
+          <w:rFonts w:hint="eastAsia"/>
+          <w:lang w:val="en-US"/>
+        </w:rPr>
+        <w:t>；</w:t>
+      </w:r>
+      <w:r>
+        <w:rPr>
+          <w:rFonts w:hint="eastAsia"/>
+          <w:lang w:val="en-US"/>
+        </w:rPr>
+        <w:t>在个人出生之前，社会已经有了一系列的制度。社会化的过程就是不断内化制度的过程。</w:t>
+      </w:r>
+    </w:p>
+    <w:p>
+      <w:pPr>
+        <w:pStyle w:val="ae"/>
+        <w:rPr>
+          <w:rFonts w:hint="eastAsia"/>
+          <w:lang w:val="en-US"/>
+        </w:rPr>
+      </w:pPr>
+      <w:bookmarkStart w:id="38" w:name="_Toc212633444"/>
+      <w:r>
+        <w:rPr>
+          <w:rFonts w:hint="eastAsia"/>
+          <w:lang w:val="en-US"/>
+        </w:rPr>
+        <w:t>（二）</w:t>
+      </w:r>
+      <w:r>
+        <w:rPr>
+          <w:rFonts w:hint="eastAsia"/>
+          <w:lang w:val="en-US"/>
+        </w:rPr>
+        <w:t>迪玛奇奥的研究设计和操作化贡献</w:t>
+      </w:r>
+      <w:bookmarkEnd w:id="38"/>
+    </w:p>
+    <w:p>
+      <w:pPr>
+        <w:pStyle w:val="aa"/>
+        <w:spacing w:before="78" w:after="78"/>
+        <w:ind w:firstLine="420"/>
+        <w:rPr>
+          <w:rFonts w:hint="eastAsia"/>
+          <w:lang w:val="en-US"/>
+        </w:rPr>
+      </w:pPr>
+      <w:r>
+        <w:rPr>
+          <w:rFonts w:hint="eastAsia"/>
+          <w:lang w:val="en-US"/>
+        </w:rPr>
+        <w:t>组织社会学家保罗·迪玛奇奥和沃尔特·鲍威尔将约翰·迈耶和布莱恩·罗恩的社会化概念进行了操作化，使得社会化这一看不见的事物可以被大家所看见，提出了一个社会化的中层理论</w:t>
+      </w:r>
+      <w:r>
+        <w:rPr>
+          <w:rFonts w:hint="eastAsia"/>
+          <w:lang w:val="en-US"/>
+        </w:rPr>
+        <w:t>，</w:t>
+      </w:r>
+      <w:r>
+        <w:rPr>
+          <w:rFonts w:hint="eastAsia"/>
+          <w:lang w:val="en-US"/>
+        </w:rPr>
+        <w:t>可以观察（</w:t>
+      </w:r>
+      <w:r>
+        <w:rPr>
+          <w:rFonts w:hint="eastAsia"/>
+          <w:lang w:val="en-US"/>
+        </w:rPr>
+        <w:t>Observerable</w:t>
+      </w:r>
+      <w:r>
+        <w:rPr>
+          <w:rFonts w:hint="eastAsia"/>
+          <w:lang w:val="en-US"/>
+        </w:rPr>
+        <w:t>）和可以测量</w:t>
+      </w:r>
+      <w:r>
+        <w:rPr>
+          <w:rFonts w:hint="eastAsia"/>
+          <w:lang w:val="en-US"/>
+        </w:rPr>
+        <w:t>（</w:t>
+      </w:r>
+      <w:r>
+        <w:rPr>
+          <w:rFonts w:hint="eastAsia"/>
+          <w:lang w:val="en-US"/>
+        </w:rPr>
+        <w:t>Measureable</w:t>
+      </w:r>
+      <w:r>
+        <w:rPr>
+          <w:rFonts w:hint="eastAsia"/>
+          <w:lang w:val="en-US"/>
+        </w:rPr>
+        <w:t>）。社会化的三种机制导致了</w:t>
+      </w:r>
+      <w:r>
+        <w:rPr>
+          <w:rFonts w:hint="eastAsia"/>
+          <w:lang w:val="en-US"/>
+        </w:rPr>
+        <w:lastRenderedPageBreak/>
+        <w:t>组织趋同：强制性趋同</w:t>
+      </w:r>
+      <w:r>
+        <w:rPr>
+          <w:rFonts w:hint="eastAsia"/>
+          <w:lang w:val="en-US"/>
+        </w:rPr>
+        <w:t>、</w:t>
+      </w:r>
+      <w:r>
+        <w:rPr>
+          <w:rFonts w:hint="eastAsia"/>
+          <w:lang w:val="en-US"/>
+        </w:rPr>
+        <w:t>模仿性趋同</w:t>
+      </w:r>
+      <w:r>
+        <w:rPr>
+          <w:rFonts w:hint="eastAsia"/>
+          <w:lang w:val="en-US"/>
+        </w:rPr>
+        <w:t>、</w:t>
+      </w:r>
+      <w:r>
+        <w:rPr>
+          <w:rFonts w:hint="eastAsia"/>
+          <w:lang w:val="en-US"/>
+        </w:rPr>
+        <w:t>规范性趋同。</w:t>
+      </w:r>
+    </w:p>
+    <w:p>
+      <w:pPr>
+        <w:pStyle w:val="aa"/>
+        <w:spacing w:before="78" w:after="78"/>
+        <w:ind w:firstLine="420"/>
+        <w:rPr>
+          <w:lang w:val="en-US"/>
+        </w:rPr>
+      </w:pPr>
+      <w:r>
+        <w:rPr>
+          <w:rFonts w:hint="eastAsia"/>
+          <w:lang w:val="en-US"/>
+        </w:rPr>
+        <w:t>组织之间的资源依赖关系越严重，组织之间的趋同程度就会越严重</w:t>
+      </w:r>
+      <w:r>
+        <w:rPr>
+          <w:rFonts w:hint="eastAsia"/>
+          <w:lang w:val="en-US"/>
+        </w:rPr>
+        <w:t>，即</w:t>
+      </w:r>
+      <w:r>
+        <w:rPr>
+          <w:rFonts w:hint="eastAsia"/>
+          <w:b/>
+          <w:bCs/>
+          <w:lang w:val="en-US"/>
+        </w:rPr>
+        <w:t>强制性趋同</w:t>
+      </w:r>
+      <w:r>
+        <w:rPr>
+          <w:rFonts w:hint="eastAsia"/>
+          <w:lang w:val="en-US"/>
+        </w:rPr>
+        <w:t>。如果一个组织对另一个组织的资源依赖性越强</w:t>
+      </w:r>
+      <w:r>
+        <w:rPr>
+          <w:rFonts w:hint="eastAsia"/>
+          <w:lang w:val="en-US"/>
+        </w:rPr>
+        <w:t>，</w:t>
+      </w:r>
+      <w:r>
+        <w:rPr>
+          <w:rFonts w:hint="eastAsia"/>
+          <w:lang w:val="en-US"/>
+        </w:rPr>
+        <w:t>那么这个组织就会与它所依赖的组织变得越像；如果一个组织</w:t>
+      </w:r>
+      <w:r>
+        <w:rPr>
+          <w:rFonts w:hint="eastAsia"/>
+          <w:lang w:val="en-US"/>
+        </w:rPr>
+        <w:t>A</w:t>
+      </w:r>
+      <w:r>
+        <w:rPr>
+          <w:rFonts w:hint="eastAsia"/>
+          <w:lang w:val="en-US"/>
+        </w:rPr>
+        <w:t>的资源供给越集中，那么这个组织</w:t>
+      </w:r>
+      <w:r>
+        <w:rPr>
+          <w:rFonts w:hint="eastAsia"/>
+          <w:lang w:val="en-US"/>
+        </w:rPr>
+        <w:t>A</w:t>
+      </w:r>
+      <w:r>
+        <w:rPr>
+          <w:rFonts w:hint="eastAsia"/>
+          <w:lang w:val="en-US"/>
+        </w:rPr>
+        <w:t>就会与供给其资源的组织变得更像</w:t>
+      </w:r>
+      <w:r>
+        <w:rPr>
+          <w:rFonts w:hint="eastAsia"/>
+          <w:lang w:val="en-US"/>
+        </w:rPr>
+        <w:t>。</w:t>
+      </w:r>
+    </w:p>
+    <w:p>
+      <w:pPr>
+        <w:pStyle w:val="aa"/>
+        <w:spacing w:before="78" w:after="78"/>
+        <w:ind w:firstLine="420"/>
+        <w:rPr>
+          <w:lang w:val="en-US"/>
+        </w:rPr>
+      </w:pPr>
+      <w:r>
+        <w:rPr>
+          <w:rFonts w:hint="eastAsia"/>
+          <w:lang w:val="en-US"/>
+        </w:rPr>
+        <w:t>组织的目标越不确定，组织之间的趋同程度就会越严重</w:t>
+      </w:r>
+      <w:r>
+        <w:rPr>
+          <w:rFonts w:hint="eastAsia"/>
+          <w:lang w:val="en-US"/>
+        </w:rPr>
+        <w:t>，即</w:t>
+      </w:r>
+      <w:r>
+        <w:rPr>
+          <w:rFonts w:hint="eastAsia"/>
+          <w:b/>
+          <w:bCs/>
+          <w:lang w:val="en-US"/>
+        </w:rPr>
+        <w:t>模仿性趋同</w:t>
+      </w:r>
+      <w:r>
+        <w:rPr>
+          <w:rFonts w:hint="eastAsia"/>
+          <w:lang w:val="en-US"/>
+        </w:rPr>
+        <w:t>。如果一个组织的手段和目标之间的关系越不确定，那么这个组织就越有可能模仿它所认为成功的组织；如果一个组织的目标越不确定，那么这个组织模仿它所认为的成功组织的可能性就越大</w:t>
+      </w:r>
+      <w:r>
+        <w:rPr>
+          <w:rFonts w:hint="eastAsia"/>
+          <w:lang w:val="en-US"/>
+        </w:rPr>
+        <w:t>。</w:t>
+      </w:r>
+    </w:p>
+    <w:p>
+      <w:pPr>
+        <w:pStyle w:val="aa"/>
+        <w:spacing w:before="78" w:after="78"/>
+        <w:ind w:firstLine="420"/>
+        <w:rPr>
+          <w:lang w:val="en-US"/>
+        </w:rPr>
+      </w:pPr>
+      <w:r>
+        <w:rPr>
+          <w:rFonts w:hint="eastAsia"/>
+          <w:lang w:val="en-US"/>
+        </w:rPr>
+        <w:t>组织的专业化程度越高，组织之间的趋同程度就会越严重</w:t>
+      </w:r>
+      <w:r>
+        <w:rPr>
+          <w:rFonts w:hint="eastAsia"/>
+          <w:lang w:val="en-US"/>
+        </w:rPr>
+        <w:t>，即</w:t>
+      </w:r>
+      <w:r>
+        <w:rPr>
+          <w:rFonts w:hint="eastAsia"/>
+          <w:b/>
+          <w:bCs/>
+          <w:lang w:val="en-US"/>
+        </w:rPr>
+        <w:t>规范性趋同</w:t>
+      </w:r>
+      <w:r>
+        <w:rPr>
+          <w:rFonts w:hint="eastAsia"/>
+          <w:lang w:val="en-US"/>
+        </w:rPr>
+        <w:t>。</w:t>
+      </w:r>
+      <w:r>
+        <w:rPr>
+          <w:rFonts w:hint="eastAsia"/>
+          <w:lang w:val="en-US"/>
+        </w:rPr>
+        <w:t>如果一个组织在挑选管理人员和普通员工时越强调专业化，那么这个组织就越有可能与其他组织变得更加相似。如果一个组织的管理人员在行业协会或者职业协会中的参与率越高，那么这个组织就越会变得与本场域中的其他组织更加相似</w:t>
+      </w:r>
+      <w:r>
+        <w:rPr>
+          <w:rFonts w:hint="eastAsia"/>
+          <w:lang w:val="en-US"/>
+        </w:rPr>
+        <w:t>。</w:t>
+      </w:r>
+    </w:p>
+    <w:p>
+      <w:pPr>
+        <w:pStyle w:val="ae"/>
+        <w:rPr>
+          <w:rFonts w:hint="eastAsia"/>
+          <w:lang w:val="en-US"/>
+        </w:rPr>
+      </w:pPr>
+      <w:bookmarkStart w:id="39" w:name="_Toc212633445"/>
+      <w:r>
+        <w:rPr>
+          <w:rFonts w:hint="eastAsia"/>
+          <w:lang w:val="en-US"/>
+        </w:rPr>
+        <w:t>（三）切克尔的研究设计与操作化贡献</w:t>
+      </w:r>
+      <w:bookmarkEnd w:id="39"/>
+    </w:p>
+    <w:p>
+      <w:pPr>
+        <w:pStyle w:val="aa"/>
+        <w:spacing w:before="78" w:after="78"/>
+        <w:ind w:firstLine="420"/>
+        <w:rPr>
+          <w:lang w:val="en-US"/>
+        </w:rPr>
+      </w:pPr>
+      <w:r>
+        <w:rPr>
+          <w:rFonts w:hint="eastAsia"/>
+          <w:lang w:val="en-US"/>
+        </w:rPr>
+        <w:t>杰弗里·切克尔提出的国际制度的社会化理论借鉴了迪玛奇奥的理论。切克尔指出，社会化指的是将行为体引入既定共同体的规范和规则的过程。切克尔关注一个问题：在欧洲一体化的过程中，为什么有的东欧国家欧洲化程度高（如波罗的海国家），而有的东欧国家欧洲化程度低（如匈牙利、塞尔维亚）？</w:t>
+      </w:r>
+      <w:r>
+        <w:rPr>
+          <w:rFonts w:hint="eastAsia"/>
+          <w:lang w:val="en-US"/>
+        </w:rPr>
+        <w:t>切克尔的回答是：策略计算、角色扮演、规范说服。</w:t>
+      </w:r>
+    </w:p>
+    <w:p>
+      <w:pPr>
+        <w:pStyle w:val="aa"/>
+        <w:spacing w:before="78" w:after="78"/>
+        <w:ind w:firstLine="420"/>
+        <w:rPr>
+          <w:rFonts w:hint="eastAsia"/>
+          <w:lang w:val="en-US"/>
+        </w:rPr>
+      </w:pPr>
+      <w:r>
+        <w:rPr>
+          <w:rFonts w:hint="eastAsia"/>
+          <w:b/>
+          <w:bCs/>
+          <w:lang w:val="en-US"/>
+        </w:rPr>
+        <w:t>策略计算</w:t>
+      </w:r>
+      <w:r>
+        <w:rPr>
+          <w:rFonts w:hint="eastAsia"/>
+          <w:lang w:val="en-US"/>
+        </w:rPr>
+        <w:t>类似于理性选择理论。</w:t>
+      </w:r>
+      <w:r>
+        <w:rPr>
+          <w:rFonts w:hint="eastAsia"/>
+          <w:lang w:val="en-US"/>
+        </w:rPr>
+        <w:t>在什么样的条件下，激励机制能够导致目标行为体的行为改变？激励可以是社会性的（地位</w:t>
+      </w:r>
+      <w:r>
+        <w:rPr>
+          <w:rFonts w:hint="eastAsia"/>
+          <w:lang w:val="en-US"/>
+        </w:rPr>
+        <w:t>、</w:t>
+      </w:r>
+      <w:r>
+        <w:rPr>
+          <w:rFonts w:hint="eastAsia"/>
+          <w:lang w:val="en-US"/>
+        </w:rPr>
+        <w:t>耻辱感），也可以是物质性的（金融援助</w:t>
+      </w:r>
+      <w:r>
+        <w:rPr>
+          <w:rFonts w:hint="eastAsia"/>
+          <w:lang w:val="en-US"/>
+        </w:rPr>
+        <w:t>、</w:t>
+      </w:r>
+      <w:r>
+        <w:rPr>
+          <w:rFonts w:hint="eastAsia"/>
+          <w:lang w:val="en-US"/>
+        </w:rPr>
+        <w:t>贸易机会）。当目标国政府预期遵守国际共同体规范的收益大于成本时，目标国更有可能会遵守国际共同体的规范</w:t>
+      </w:r>
+      <w:r>
+        <w:rPr>
+          <w:rFonts w:hint="eastAsia"/>
+          <w:lang w:val="en-US"/>
+        </w:rPr>
+        <w:t>；</w:t>
+      </w:r>
+      <w:r>
+        <w:rPr>
+          <w:rFonts w:hint="eastAsia"/>
+          <w:lang w:val="en-US"/>
+        </w:rPr>
+        <w:t>当目标国国内的社会行为体预期向本国政府施加压力的成本要低于能够从外部获得的收益，同时这些社会行为体的实力足以迫使目标国政府接受国际共同体的规范，那么目标国更有可能会遵守国际共同体的规范。</w:t>
+      </w:r>
+    </w:p>
+    <w:p>
+      <w:pPr>
+        <w:pStyle w:val="aa"/>
+        <w:spacing w:before="78" w:after="78"/>
+        <w:ind w:firstLine="420"/>
+        <w:rPr>
+          <w:rFonts w:hint="eastAsia"/>
+          <w:lang w:val="en-US"/>
+        </w:rPr>
+      </w:pPr>
+      <w:r>
+        <w:rPr>
+          <w:rFonts w:hint="eastAsia"/>
+          <w:b/>
+          <w:bCs/>
+          <w:lang w:val="en-US"/>
+        </w:rPr>
+        <w:t>角色扮演</w:t>
+      </w:r>
+      <w:r>
+        <w:rPr>
+          <w:rFonts w:hint="eastAsia"/>
+          <w:lang w:val="en-US"/>
+        </w:rPr>
+        <w:t>理论根植于认知心理学：行为体被认为是有限理性的主体</w:t>
+      </w:r>
+      <w:r>
+        <w:rPr>
+          <w:rFonts w:hint="eastAsia"/>
+          <w:lang w:val="en-US"/>
+        </w:rPr>
+        <w:t>；</w:t>
+      </w:r>
+      <w:r>
+        <w:rPr>
+          <w:rFonts w:hint="eastAsia"/>
+          <w:lang w:val="en-US"/>
+        </w:rPr>
+        <w:t>在有限理性下，注意力是稀缺资源，为了节省认知资源，社会环境提供了简化的认知方式，为行为体制定了特定的角色，行为体只用</w:t>
+      </w:r>
+      <w:r>
+        <w:rPr>
+          <w:rFonts w:hint="eastAsia"/>
+          <w:lang w:val="en-US"/>
+        </w:rPr>
+        <w:t>根据环境制定的角</w:t>
+      </w:r>
+      <w:r>
+        <w:rPr>
+          <w:rFonts w:hint="eastAsia"/>
+          <w:lang w:val="en-US"/>
+        </w:rPr>
+        <w:t>色来行为即可。行为体不可能</w:t>
+      </w:r>
+      <w:r>
+        <w:rPr>
+          <w:rFonts w:hint="eastAsia"/>
+          <w:lang w:val="en-US"/>
+        </w:rPr>
+        <w:t>无时无刻都把成</w:t>
+      </w:r>
+      <w:r>
+        <w:rPr>
+          <w:rFonts w:hint="eastAsia"/>
+          <w:lang w:val="en-US"/>
+        </w:rPr>
+        <w:t>本和收益都考虑清楚，再做出</w:t>
+      </w:r>
+      <w:r>
+        <w:rPr>
+          <w:rFonts w:hint="eastAsia"/>
+          <w:lang w:val="en-US"/>
+        </w:rPr>
+        <w:t>理性选择；完全理性是不可能的。</w:t>
+      </w:r>
+    </w:p>
+    <w:p>
+      <w:pPr>
+        <w:pStyle w:val="aa"/>
+        <w:spacing w:before="78" w:after="78"/>
+        <w:ind w:firstLine="420"/>
+        <w:rPr>
+          <w:lang w:val="en-US"/>
+        </w:rPr>
+      </w:pPr>
+      <w:r>
+        <w:rPr>
+          <w:rFonts w:hint="eastAsia"/>
+          <w:lang w:val="en-US"/>
+        </w:rPr>
+        <w:t>在</w:t>
+      </w:r>
+      <w:r>
+        <w:rPr>
+          <w:rFonts w:hint="eastAsia"/>
+          <w:b/>
+          <w:bCs/>
+          <w:lang w:val="en-US"/>
+        </w:rPr>
+        <w:t>规范说服</w:t>
+      </w:r>
+      <w:r>
+        <w:rPr>
+          <w:rFonts w:hint="eastAsia"/>
+          <w:lang w:val="en-US"/>
+        </w:rPr>
+        <w:t>中，目标行为体知其然也知其所以然。规范说服基于哈贝马斯的社会交往理论：行动者被认为是具有沟通理性的行为体。沟通理性下社会化主体试图提出论据并试图说服对方，在此过程中目标行为体的利益和偏好可以重新定义。目标行为体会积极地、</w:t>
+      </w:r>
+      <w:r>
+        <w:rPr>
+          <w:rFonts w:hint="eastAsia"/>
+          <w:lang w:val="en-US"/>
+        </w:rPr>
+        <w:t>反省地内化</w:t>
+      </w:r>
+      <w:r>
+        <w:rPr>
+          <w:rFonts w:hint="eastAsia"/>
+          <w:lang w:val="en-US"/>
+        </w:rPr>
+        <w:t>对适当性的新理解，因此完成了从后果逻辑向适当性逻辑的转变，有意识的策略计算被“理所当然感”取代。</w:t>
+      </w:r>
+      <w:r>
+        <w:rPr>
+          <w:rFonts w:hint="eastAsia"/>
+          <w:lang w:val="en-US"/>
+        </w:rPr>
+        <w:t>规范说服的条件与机制包括：</w:t>
+      </w:r>
+    </w:p>
+    <w:p>
+      <w:pPr>
+        <w:pStyle w:val="aa"/>
+        <w:numPr>
+          <w:ilvl w:val="0"/>
+          <w:numId w:val="22"/>
+        </w:numPr>
+        <w:spacing w:beforeLines="0" w:before="0" w:afterLines="0" w:after="0"/>
+        <w:ind w:left="442" w:hanging="442"/>
+        <w:rPr>
+          <w:lang w:val="en-US"/>
+        </w:rPr>
+      </w:pPr>
+      <w:r>
+        <w:rPr>
+          <w:rFonts w:hint="eastAsia"/>
+          <w:lang w:val="en-US"/>
+        </w:rPr>
+        <w:t>当目标行为体处在新的和不确定的环境中，目标行为体更容易被说服</w:t>
+      </w:r>
+      <w:r>
+        <w:rPr>
+          <w:rFonts w:hint="eastAsia"/>
+          <w:lang w:val="en-US"/>
+        </w:rPr>
+        <w:t>；</w:t>
+      </w:r>
+    </w:p>
+    <w:p>
+      <w:pPr>
+        <w:pStyle w:val="aa"/>
+        <w:numPr>
+          <w:ilvl w:val="0"/>
+          <w:numId w:val="22"/>
+        </w:numPr>
+        <w:spacing w:beforeLines="0" w:before="0" w:afterLines="0" w:after="0"/>
+        <w:ind w:left="442" w:hanging="442"/>
+        <w:rPr>
+          <w:lang w:val="en-US"/>
+        </w:rPr>
+      </w:pPr>
+      <w:r>
+        <w:rPr>
+          <w:rFonts w:hint="eastAsia"/>
+          <w:lang w:val="en-US"/>
+        </w:rPr>
+        <w:t>当目标行为体没有与社会化主体不一致的根深蒂固的信念，目标行为体更容易被说服</w:t>
+      </w:r>
+      <w:r>
+        <w:rPr>
+          <w:rFonts w:hint="eastAsia"/>
+          <w:lang w:val="en-US"/>
+        </w:rPr>
+        <w:t>；</w:t>
+      </w:r>
+    </w:p>
+    <w:p>
+      <w:pPr>
+        <w:pStyle w:val="aa"/>
+        <w:numPr>
+          <w:ilvl w:val="0"/>
+          <w:numId w:val="22"/>
+        </w:numPr>
+        <w:spacing w:beforeLines="0" w:before="0" w:afterLines="0" w:after="0"/>
+        <w:ind w:left="442" w:hanging="442"/>
+        <w:rPr>
+          <w:lang w:val="en-US"/>
+        </w:rPr>
+      </w:pPr>
+      <w:r>
+        <w:rPr>
+          <w:rFonts w:hint="eastAsia"/>
+          <w:lang w:val="en-US"/>
+        </w:rPr>
+        <w:t>当社会化主体是目标行为体所属或希望所属的集团中的权威成员时，目标行为体更容易被说服</w:t>
+      </w:r>
+      <w:r>
+        <w:rPr>
+          <w:rFonts w:hint="eastAsia"/>
+          <w:lang w:val="en-US"/>
+        </w:rPr>
+        <w:t>；</w:t>
+      </w:r>
+    </w:p>
+    <w:p>
+      <w:pPr>
+        <w:pStyle w:val="aa"/>
+        <w:numPr>
+          <w:ilvl w:val="0"/>
+          <w:numId w:val="22"/>
+        </w:numPr>
+        <w:spacing w:beforeLines="0" w:before="0" w:afterLines="0" w:after="0"/>
+        <w:ind w:left="442" w:hanging="442"/>
+        <w:rPr>
+          <w:rFonts w:hint="eastAsia"/>
+          <w:lang w:val="en-US"/>
+        </w:rPr>
+      </w:pPr>
+      <w:r>
+        <w:rPr>
+          <w:rFonts w:hint="eastAsia"/>
+          <w:lang w:val="en-US"/>
+        </w:rPr>
+        <w:t>当社会化主体言传身教、以身作则，而非通过训诫和压制目标行为体时，目标行为体更容易被说服</w:t>
+      </w:r>
+      <w:r>
+        <w:rPr>
+          <w:rFonts w:hint="eastAsia"/>
+          <w:lang w:val="en-US"/>
+        </w:rPr>
+        <w:t>；</w:t>
+      </w:r>
+    </w:p>
+    <w:p>
+      <w:pPr>
+        <w:pStyle w:val="aa"/>
+        <w:numPr>
+          <w:ilvl w:val="0"/>
+          <w:numId w:val="22"/>
+        </w:numPr>
+        <w:spacing w:beforeLines="0" w:before="0" w:afterLines="0" w:after="0"/>
+        <w:ind w:left="442" w:hanging="442"/>
+        <w:rPr>
+          <w:rFonts w:hint="eastAsia"/>
+          <w:lang w:val="en-US"/>
+        </w:rPr>
+      </w:pPr>
+      <w:r>
+        <w:rPr>
+          <w:rFonts w:hint="eastAsia"/>
+          <w:lang w:val="en-US"/>
+        </w:rPr>
+        <w:t>当社会化主体与目标行为体以一种更加非政治化、更加私人性的方式来互动时，目标行为体更容易被说服。</w:t>
+      </w:r>
+    </w:p>
+    <w:p>
+      <w:pPr>
+        <w:pStyle w:val="aa"/>
+        <w:spacing w:before="78" w:after="78"/>
+        <w:rPr>
+          <w:lang w:val="en-US"/>
+        </w:rPr>
+      </w:pPr>
+    </w:p>
+    <w:p>
+      <w:pPr>
+        <w:pStyle w:val="ac"/>
+        <w:rPr>
+          <w:rFonts w:hint="eastAsia"/>
+          <w:lang w:val="en-US"/>
+        </w:rPr>
+      </w:pPr>
+      <w:bookmarkStart w:id="40" w:name="_Toc212633446"/>
+      <w:r>
+        <w:rPr>
+          <w:rFonts w:hint="eastAsia"/>
+          <w:lang w:val="en-US"/>
+        </w:rPr>
+        <w:lastRenderedPageBreak/>
+        <w:t>二、案例分析：地雷与轻小武器规范的社会化</w:t>
+      </w:r>
+      <w:bookmarkEnd w:id="40"/>
+    </w:p>
+    <w:p>
+      <w:pPr>
+        <w:pStyle w:val="aa"/>
+        <w:spacing w:before="78" w:after="78"/>
+        <w:rPr>
+          <w:lang w:val="en-US"/>
+        </w:rPr>
+      </w:pPr>
+      <w:r>
+        <w:rPr>
+          <w:lang w:val="en-US"/>
+        </w:rPr>
+        <w:tab/>
+      </w:r>
+      <w:r>
+        <w:rPr>
+          <w:rFonts w:hint="eastAsia"/>
+          <w:lang w:val="en-US"/>
+        </w:rPr>
+        <w:t>上世纪末，地雷规范的社会化主体是国际禁雷运动（</w:t>
+      </w:r>
+      <w:r>
+        <w:rPr>
+          <w:rFonts w:hint="eastAsia"/>
+          <w:lang w:val="en-US"/>
+        </w:rPr>
+        <w:t>ICBL</w:t>
+      </w:r>
+      <w:r>
+        <w:rPr>
+          <w:rFonts w:hint="eastAsia"/>
+          <w:lang w:val="en-US"/>
+        </w:rPr>
+        <w:t>），目标行为体是主权国家；小武器规范的社会化主体是小武器国际行动网络（</w:t>
+      </w:r>
+      <w:r>
+        <w:rPr>
+          <w:rFonts w:hint="eastAsia"/>
+          <w:lang w:val="en-US"/>
+        </w:rPr>
+        <w:t>IANSA</w:t>
+      </w:r>
+      <w:r>
+        <w:rPr>
+          <w:rFonts w:hint="eastAsia"/>
+          <w:lang w:val="en-US"/>
+        </w:rPr>
+        <w:t>），目标行为体也是主权国家。</w:t>
+      </w:r>
+      <w:r>
+        <w:rPr>
+          <w:rFonts w:hint="eastAsia"/>
+          <w:lang w:val="en-US"/>
+        </w:rPr>
+        <w:t>为什么国际地雷规范比轻小武器规范的社会化程度要高得多？</w:t>
+      </w:r>
+    </w:p>
+    <w:p>
+      <w:pPr>
+        <w:pStyle w:val="aa"/>
+        <w:spacing w:before="78" w:after="78"/>
+        <w:ind w:firstLine="420"/>
+        <w:rPr>
+          <w:lang w:val="en-US"/>
+        </w:rPr>
+      </w:pPr>
+      <w:r>
+        <w:rPr>
+          <w:rFonts w:hint="eastAsia"/>
+          <w:lang w:val="en-US"/>
+        </w:rPr>
+        <w:t>这一问题的</w:t>
+      </w:r>
+      <w:r>
+        <w:rPr>
+          <w:rFonts w:hint="eastAsia"/>
+          <w:lang w:val="en-US"/>
+        </w:rPr>
+        <w:t>因变量</w:t>
+      </w:r>
+      <w:r>
+        <w:rPr>
+          <w:rFonts w:hint="eastAsia"/>
+          <w:lang w:val="en-US"/>
+        </w:rPr>
+        <w:t>是</w:t>
+      </w:r>
+      <w:r>
+        <w:rPr>
+          <w:rFonts w:hint="eastAsia"/>
+          <w:lang w:val="en-US"/>
+        </w:rPr>
+        <w:t>社会化程度</w:t>
+      </w:r>
+      <w:r>
+        <w:rPr>
+          <w:rFonts w:hint="eastAsia"/>
+          <w:lang w:val="en-US"/>
+        </w:rPr>
+        <w:t>。</w:t>
+      </w:r>
+      <w:r>
+        <w:rPr>
+          <w:rFonts w:hint="eastAsia"/>
+          <w:lang w:val="en-US"/>
+        </w:rPr>
+        <w:t>测量地雷规范的社会化程度</w:t>
+      </w:r>
+      <w:r>
+        <w:rPr>
+          <w:rFonts w:hint="eastAsia"/>
+          <w:lang w:val="en-US"/>
+        </w:rPr>
+        <w:t>的方法是</w:t>
+      </w:r>
+      <w:r>
+        <w:rPr>
+          <w:rFonts w:hint="eastAsia"/>
+          <w:lang w:val="en-US"/>
+        </w:rPr>
+        <w:t>对条约的参与程度和遵守程度。</w:t>
+      </w:r>
+      <w:r>
+        <w:rPr>
+          <w:rFonts w:hint="eastAsia"/>
+          <w:lang w:val="en-US"/>
+        </w:rPr>
+        <w:t>1997</w:t>
+      </w:r>
+      <w:r>
+        <w:rPr>
+          <w:rFonts w:hint="eastAsia"/>
+          <w:lang w:val="en-US"/>
+        </w:rPr>
+        <w:t>年，渥太华禁雷公约达成</w:t>
+      </w:r>
+      <w:r>
+        <w:rPr>
+          <w:rFonts w:hint="eastAsia"/>
+          <w:lang w:val="en-US"/>
+        </w:rPr>
+        <w:t>；</w:t>
+      </w:r>
+      <w:r>
+        <w:rPr>
+          <w:rFonts w:hint="eastAsia"/>
+          <w:lang w:val="en-US"/>
+        </w:rPr>
+        <w:t>到</w:t>
+      </w:r>
+      <w:r>
+        <w:rPr>
+          <w:rFonts w:hint="eastAsia"/>
+          <w:lang w:val="en-US"/>
+        </w:rPr>
+        <w:t>2004</w:t>
+      </w:r>
+      <w:r>
+        <w:rPr>
+          <w:rFonts w:hint="eastAsia"/>
+          <w:lang w:val="en-US"/>
+        </w:rPr>
+        <w:t>年，有</w:t>
+      </w:r>
+      <w:r>
+        <w:rPr>
+          <w:rFonts w:hint="eastAsia"/>
+          <w:lang w:val="en-US"/>
+        </w:rPr>
+        <w:t>152</w:t>
+      </w:r>
+      <w:r>
+        <w:rPr>
+          <w:rFonts w:hint="eastAsia"/>
+          <w:lang w:val="en-US"/>
+        </w:rPr>
+        <w:t>个国家加入了渥太华禁雷公约，美国、俄罗斯、中国虽然没有加入，但都表示认同公约的精神。成员国对渥太华禁雷公约的遵守状况良好。</w:t>
+      </w:r>
+      <w:r>
+        <w:rPr>
+          <w:rFonts w:hint="eastAsia"/>
+          <w:lang w:val="en-US"/>
+        </w:rPr>
+        <w:t>与此同时，</w:t>
+      </w:r>
+      <w:r>
+        <w:rPr>
+          <w:rFonts w:hint="eastAsia"/>
+          <w:lang w:val="en-US"/>
+        </w:rPr>
+        <w:t>轻小武器规范的参与程度和遵守程度</w:t>
+      </w:r>
+      <w:r>
+        <w:rPr>
+          <w:rFonts w:hint="eastAsia"/>
+          <w:lang w:val="en-US"/>
+        </w:rPr>
+        <w:t>不尽人意——</w:t>
+      </w:r>
+      <w:r>
+        <w:rPr>
+          <w:rFonts w:hint="eastAsia"/>
+          <w:lang w:val="en-US"/>
+        </w:rPr>
+        <w:t>2001</w:t>
+      </w:r>
+      <w:r>
+        <w:rPr>
+          <w:rFonts w:hint="eastAsia"/>
+          <w:lang w:val="en-US"/>
+        </w:rPr>
+        <w:t>年，轻小武器行动纲领达成</w:t>
+      </w:r>
+      <w:r>
+        <w:rPr>
+          <w:rFonts w:hint="eastAsia"/>
+          <w:lang w:val="en-US"/>
+        </w:rPr>
+        <w:t>；</w:t>
+      </w:r>
+      <w:r>
+        <w:rPr>
+          <w:rFonts w:hint="eastAsia"/>
+          <w:lang w:val="en-US"/>
+        </w:rPr>
+        <w:t>但是，南亚东南亚等地区的大量国家都没有加入，美国、俄罗斯、中国等大国也没有加入。</w:t>
+      </w:r>
+    </w:p>
+    <w:p>
+      <w:pPr>
+        <w:pStyle w:val="aa"/>
+        <w:spacing w:before="78" w:after="78"/>
+        <w:ind w:firstLine="420"/>
+        <w:rPr>
+          <w:lang w:val="en-US"/>
+        </w:rPr>
+      </w:pPr>
+      <w:r>
+        <w:rPr>
+          <w:rFonts w:hint="eastAsia"/>
+          <w:lang w:val="en-US"/>
+        </w:rPr>
+        <w:t>这一问题的自变量是社会化主体的说服战略，包括框定战略、联系战略、宣传战略。对这一问题的理论假设是：</w:t>
+      </w:r>
+      <w:r>
+        <w:rPr>
+          <w:lang w:val="en-US"/>
+        </w:rPr>
+        <w:t>当社会化主体与目标行为体以一种更加非政治化、更加私人性的方式来互动时，目标行为体更容易被说服。</w:t>
+      </w:r>
+    </w:p>
+    <w:p>
+      <w:pPr>
+        <w:pStyle w:val="ae"/>
+        <w:rPr>
+          <w:rFonts w:hint="eastAsia"/>
+          <w:lang w:val="en-US"/>
+        </w:rPr>
+      </w:pPr>
+      <w:bookmarkStart w:id="41" w:name="_Toc212633447"/>
+      <w:r>
+        <w:rPr>
+          <w:rFonts w:hint="eastAsia"/>
+          <w:lang w:val="en-US"/>
+        </w:rPr>
+        <w:t>（一）</w:t>
+      </w:r>
+      <w:r>
+        <w:rPr>
+          <w:rFonts w:hint="eastAsia"/>
+          <w:lang w:val="en-US"/>
+        </w:rPr>
+        <w:t>框定战略</w:t>
+      </w:r>
+      <w:bookmarkEnd w:id="41"/>
+    </w:p>
+    <w:p>
+      <w:pPr>
+        <w:pStyle w:val="aa"/>
+        <w:spacing w:before="78" w:after="78"/>
+        <w:ind w:firstLine="420"/>
+        <w:rPr>
+          <w:rFonts w:hint="eastAsia"/>
+          <w:lang w:val="en-US"/>
+        </w:rPr>
+      </w:pPr>
+      <w:r>
+        <w:rPr>
+          <w:rFonts w:hint="eastAsia"/>
+          <w:lang w:val="en-US"/>
+        </w:rPr>
+        <w:t>如果社会化主体将规范框定成人道主义规范，那么目标行为体更容易接受这个规范</w:t>
+      </w:r>
+      <w:r>
+        <w:rPr>
+          <w:rFonts w:hint="eastAsia"/>
+          <w:lang w:val="en-US"/>
+        </w:rPr>
+        <w:t>。</w:t>
+      </w:r>
+    </w:p>
+    <w:p>
+      <w:pPr>
+        <w:pStyle w:val="aa"/>
+        <w:numPr>
+          <w:ilvl w:val="0"/>
+          <w:numId w:val="23"/>
+        </w:numPr>
+        <w:spacing w:beforeLines="0" w:before="0" w:afterLines="0" w:after="0"/>
+        <w:ind w:left="442" w:hanging="442"/>
+        <w:rPr>
+          <w:rFonts w:hint="eastAsia"/>
+          <w:lang w:val="en-US"/>
+        </w:rPr>
+      </w:pPr>
+      <w:r>
+        <w:rPr>
+          <w:rFonts w:hint="eastAsia"/>
+          <w:lang w:val="en-US"/>
+        </w:rPr>
+        <w:t>地雷规范被框定成了国际人道主义规范（去政治化、去安全化）。</w:t>
+      </w:r>
+    </w:p>
+    <w:p>
+      <w:pPr>
+        <w:pStyle w:val="aa"/>
+        <w:numPr>
+          <w:ilvl w:val="0"/>
+          <w:numId w:val="23"/>
+        </w:numPr>
+        <w:spacing w:beforeLines="0" w:before="0" w:afterLines="0" w:after="0"/>
+        <w:ind w:left="442" w:hanging="442"/>
+        <w:rPr>
+          <w:rFonts w:hint="eastAsia"/>
+          <w:lang w:val="en-US"/>
+        </w:rPr>
+      </w:pPr>
+      <w:r>
+        <w:rPr>
+          <w:rFonts w:hint="eastAsia"/>
+          <w:lang w:val="en-US"/>
+        </w:rPr>
+        <w:t>轻小武器规范被框定成了国际安全规范（政治化、安全化）。</w:t>
+      </w:r>
+    </w:p>
+    <w:p>
+      <w:pPr>
+        <w:pStyle w:val="ae"/>
+        <w:rPr>
+          <w:rFonts w:hint="eastAsia"/>
+          <w:lang w:val="en-US"/>
+        </w:rPr>
+      </w:pPr>
+      <w:bookmarkStart w:id="42" w:name="_Toc212633448"/>
+      <w:r>
+        <w:rPr>
+          <w:rFonts w:hint="eastAsia"/>
+          <w:lang w:val="en-US"/>
+        </w:rPr>
+        <w:t>（二）</w:t>
+      </w:r>
+      <w:r>
+        <w:rPr>
+          <w:rFonts w:hint="eastAsia"/>
+          <w:lang w:val="en-US"/>
+        </w:rPr>
+        <w:t>联系战略</w:t>
+      </w:r>
+      <w:bookmarkEnd w:id="42"/>
+    </w:p>
+    <w:p>
+      <w:pPr>
+        <w:pStyle w:val="aa"/>
+        <w:spacing w:before="78" w:after="78"/>
+        <w:ind w:firstLine="420"/>
+        <w:rPr>
+          <w:rFonts w:hint="eastAsia"/>
+          <w:lang w:val="en-US"/>
+        </w:rPr>
+      </w:pPr>
+      <w:r>
+        <w:rPr>
+          <w:rFonts w:hint="eastAsia"/>
+          <w:lang w:val="en-US"/>
+        </w:rPr>
+        <w:t>如果社会化主体将新规范与已被广泛接受的老规范相联系，新规范更容易被目标行为体所接受。地雷规范与国际人道法《日内瓦公约》相联系，</w:t>
+      </w:r>
+      <w:r>
+        <w:rPr>
+          <w:rFonts w:hint="eastAsia"/>
+          <w:lang w:val="en-US"/>
+        </w:rPr>
+        <w:t>如</w:t>
+      </w:r>
+      <w:r>
+        <w:rPr>
+          <w:rFonts w:hint="eastAsia"/>
+          <w:lang w:val="en-US"/>
+        </w:rPr>
+        <w:t>“不必要伤害”“区分原则”“均衡原则”</w:t>
+      </w:r>
+      <w:r>
+        <w:rPr>
+          <w:rFonts w:hint="eastAsia"/>
+          <w:lang w:val="en-US"/>
+        </w:rPr>
+        <w:t>。</w:t>
+      </w:r>
+    </w:p>
+    <w:p>
+      <w:pPr>
+        <w:pStyle w:val="aa"/>
+        <w:spacing w:before="78" w:after="78"/>
+        <w:ind w:firstLine="420"/>
+        <w:rPr>
+          <w:lang w:val="en-US"/>
+        </w:rPr>
+      </w:pPr>
+      <w:r>
+        <w:rPr>
+          <w:rFonts w:hint="eastAsia"/>
+          <w:lang w:val="en-US"/>
+        </w:rPr>
+        <w:t>如果社会化主体将新规范与有争议的主权规范相联系，那么新规范难以被目标</w:t>
+      </w:r>
+      <w:r>
+        <w:rPr>
+          <w:rFonts w:hint="eastAsia"/>
+          <w:lang w:val="en-US"/>
+        </w:rPr>
+        <w:t>行为体所接受，如</w:t>
+      </w:r>
+      <w:r>
+        <w:rPr>
+          <w:rFonts w:hint="eastAsia"/>
+          <w:lang w:val="en-US"/>
+        </w:rPr>
+        <w:t>轻小武器</w:t>
+      </w:r>
+      <w:r>
+        <w:rPr>
+          <w:rFonts w:hint="eastAsia"/>
+          <w:lang w:val="en-US"/>
+        </w:rPr>
+        <w:t>规范与有争议的主权规范相联系。</w:t>
+      </w:r>
+    </w:p>
+    <w:p>
+      <w:pPr>
+        <w:pStyle w:val="ae"/>
+        <w:rPr>
+          <w:rFonts w:hint="eastAsia"/>
+          <w:lang w:val="en-US"/>
+        </w:rPr>
+      </w:pPr>
+      <w:bookmarkStart w:id="43" w:name="_Toc212633449"/>
+      <w:r>
+        <w:rPr>
+          <w:rFonts w:hint="eastAsia"/>
+          <w:lang w:val="en-US"/>
+        </w:rPr>
+        <w:t>（三）</w:t>
+      </w:r>
+      <w:r>
+        <w:rPr>
+          <w:rFonts w:hint="eastAsia"/>
+          <w:lang w:val="en-US"/>
+        </w:rPr>
+        <w:t>宣传战略</w:t>
+      </w:r>
+      <w:bookmarkEnd w:id="43"/>
+    </w:p>
+    <w:p>
+      <w:pPr>
+        <w:pStyle w:val="aa"/>
+        <w:spacing w:before="78" w:after="78"/>
+        <w:ind w:firstLine="420"/>
+        <w:rPr>
+          <w:rFonts w:hint="eastAsia"/>
+          <w:lang w:val="en-US"/>
+        </w:rPr>
+      </w:pPr>
+      <w:r>
+        <w:rPr>
+          <w:rFonts w:hint="eastAsia"/>
+          <w:lang w:val="en-US"/>
+        </w:rPr>
+        <w:t>如果社会化主体采取激发人情感的宣传方式，目标行为体更容易被社会化</w:t>
+      </w:r>
+      <w:r>
+        <w:rPr>
+          <w:rFonts w:hint="eastAsia"/>
+          <w:lang w:val="en-US"/>
+        </w:rPr>
+        <w:t>——</w:t>
+      </w:r>
+      <w:r>
+        <w:rPr>
+          <w:rFonts w:hint="eastAsia"/>
+          <w:lang w:val="en-US"/>
+        </w:rPr>
+        <w:t>国际禁雷运动成功地激发了大众情感。</w:t>
+      </w:r>
+    </w:p>
+    <w:p>
+      <w:pPr>
+        <w:pStyle w:val="aa"/>
+        <w:spacing w:before="78" w:after="78"/>
+        <w:ind w:firstLine="420"/>
+        <w:rPr>
+          <w:rFonts w:hint="eastAsia"/>
+          <w:lang w:val="en-US"/>
+        </w:rPr>
+      </w:pPr>
+      <w:r>
+        <w:rPr>
+          <w:rFonts w:hint="eastAsia"/>
+          <w:lang w:val="en-US"/>
+        </w:rPr>
+        <w:t>如果社会化主体采取理性的宣传方式，</w:t>
+      </w:r>
+      <w:r>
+        <w:rPr>
+          <w:rFonts w:hint="eastAsia"/>
+          <w:lang w:val="en-US"/>
+        </w:rPr>
+        <w:t>目标</w:t>
+      </w:r>
+      <w:r>
+        <w:rPr>
+          <w:rFonts w:hint="eastAsia"/>
+          <w:lang w:val="en-US"/>
+        </w:rPr>
+        <w:t>行为体更不容易被社会化</w:t>
+      </w:r>
+      <w:r>
+        <w:rPr>
+          <w:rFonts w:hint="eastAsia"/>
+          <w:lang w:val="en-US"/>
+        </w:rPr>
+        <w:t>——如</w:t>
+      </w:r>
+      <w:r>
+        <w:rPr>
+          <w:rFonts w:hint="eastAsia"/>
+          <w:lang w:val="en-US"/>
+        </w:rPr>
+        <w:t>轻小武器规范中国家安全专家的话语主导规范传播的过程。</w:t>
+      </w:r>
+    </w:p>
+    <w:p>
+      <w:pPr>
+        <w:pStyle w:val="aa"/>
+        <w:spacing w:before="78" w:after="78"/>
+        <w:rPr>
+          <w:rFonts w:hint="eastAsia"/>
+          <w:lang w:val="en-US"/>
+        </w:rPr>
+      </w:pPr>
+    </w:p>
+    <w:p>
+      <w:pPr>
+        <w:pStyle w:val="aa"/>
+        <w:spacing w:before="78" w:after="78"/>
+        <w:rPr>
+          <w:rFonts w:hint="eastAsia"/>
+          <w:lang w:val="en-US"/>
+        </w:rPr>
+      </w:pPr>
     </w:p>
     <w:sectPr>
       <w:footerReference w:type="default" r:id="rId8"/>
@@ -13967,6 +15750,119 @@
     </w:lvl>
   </w:abstractNum>
   <w:abstractNum w:abstractNumId="6" w15:restartNumberingAfterBreak="0">
+    <w:nsid w:val="2AE54288"/>
+    <w:multiLevelType w:val="hybridMultilevel"/>
+    <w:tmpl w:val="408CB6E8"/>
+    <w:lvl w:ilvl="0" w:tplc="04090001">
+      <w:start w:val="1"/>
+      <w:numFmt w:val="bullet"/>
+      <w:lvlText w:val=""/>
+      <w:lvlJc w:val="left"/>
+      <w:pPr>
+        <w:ind w:left="440" w:hanging="440"/>
+      </w:pPr>
+      <w:rPr>
+        <w:rFonts w:ascii="Wingdings" w:hAnsi="Wingdings" w:hint="default"/>
+      </w:rPr>
+    </w:lvl>
+    <w:lvl w:ilvl="1" w:tplc="04090003" w:tentative="1">
+      <w:start w:val="1"/>
+      <w:numFmt w:val="bullet"/>
+      <w:lvlText w:val=""/>
+      <w:lvlJc w:val="left"/>
+      <w:pPr>
+        <w:ind w:left="880" w:hanging="440"/>
+      </w:pPr>
+      <w:rPr>
+        <w:rFonts w:ascii="Wingdings" w:hAnsi="Wingdings" w:hint="default"/>
+      </w:rPr>
+    </w:lvl>
+    <w:lvl w:ilvl="2" w:tplc="04090005" w:tentative="1">
+      <w:start w:val="1"/>
+      <w:numFmt w:val="bullet"/>
+      <w:lvlText w:val=""/>
+      <w:lvlJc w:val="left"/>
+      <w:pPr>
+        <w:ind w:left="1320" w:hanging="440"/>
+      </w:pPr>
+      <w:rPr>
+        <w:rFonts w:ascii="Wingdings" w:hAnsi="Wingdings" w:hint="default"/>
+      </w:rPr>
+    </w:lvl>
+    <w:lvl w:ilvl="3" w:tplc="04090001" w:tentative="1">
+      <w:start w:val="1"/>
+      <w:numFmt w:val="bullet"/>
+      <w:lvlText w:val=""/>
+      <w:lvlJc w:val="left"/>
+      <w:pPr>
+        <w:ind w:left="1760" w:hanging="440"/>
+      </w:pPr>
+      <w:rPr>
+        <w:rFonts w:ascii="Wingdings" w:hAnsi="Wingdings" w:hint="default"/>
+      </w:rPr>
+    </w:lvl>
+    <w:lvl w:ilvl="4" w:tplc="04090003" w:tentative="1">
+      <w:start w:val="1"/>
+      <w:numFmt w:val="bullet"/>
+      <w:lvlText w:val=""/>
+      <w:lvlJc w:val="left"/>
+      <w:pPr>
+        <w:ind w:left="2200" w:hanging="440"/>
+      </w:pPr>
+      <w:rPr>
+        <w:rFonts w:ascii="Wingdings" w:hAnsi="Wingdings" w:hint="default"/>
+      </w:rPr>
+    </w:lvl>
+    <w:lvl w:ilvl="5" w:tplc="04090005" w:tentative="1">
+      <w:start w:val="1"/>
+      <w:numFmt w:val="bullet"/>
+      <w:lvlText w:val=""/>
+      <w:lvlJc w:val="left"/>
+      <w:pPr>
+        <w:ind w:left="2640" w:hanging="440"/>
+      </w:pPr>
+      <w:rPr>
+        <w:rFonts w:ascii="Wingdings" w:hAnsi="Wingdings" w:hint="default"/>
+      </w:rPr>
+    </w:lvl>
+    <w:lvl w:ilvl="6" w:tplc="04090001" w:tentative="1">
+      <w:start w:val="1"/>
+      <w:numFmt w:val="bullet"/>
+      <w:lvlText w:val=""/>
+      <w:lvlJc w:val="left"/>
+      <w:pPr>
+        <w:ind w:left="3080" w:hanging="440"/>
+      </w:pPr>
+      <w:rPr>
+        <w:rFonts w:ascii="Wingdings" w:hAnsi="Wingdings" w:hint="default"/>
+      </w:rPr>
+    </w:lvl>
+    <w:lvl w:ilvl="7" w:tplc="04090003" w:tentative="1">
+      <w:start w:val="1"/>
+      <w:numFmt w:val="bullet"/>
+      <w:lvlText w:val=""/>
+      <w:lvlJc w:val="left"/>
+      <w:pPr>
+        <w:ind w:left="3520" w:hanging="440"/>
+      </w:pPr>
+      <w:rPr>
+        <w:rFonts w:ascii="Wingdings" w:hAnsi="Wingdings" w:hint="default"/>
+      </w:rPr>
+    </w:lvl>
+    <w:lvl w:ilvl="8" w:tplc="04090005" w:tentative="1">
+      <w:start w:val="1"/>
+      <w:numFmt w:val="bullet"/>
+      <w:lvlText w:val=""/>
+      <w:lvlJc w:val="left"/>
+      <w:pPr>
+        <w:ind w:left="3960" w:hanging="440"/>
+      </w:pPr>
+      <w:rPr>
+        <w:rFonts w:ascii="Wingdings" w:hAnsi="Wingdings" w:hint="default"/>
+      </w:rPr>
+    </w:lvl>
+  </w:abstractNum>
+  <w:abstractNum w:abstractNumId="7" w15:restartNumberingAfterBreak="0">
     <w:nsid w:val="359726FA"/>
     <w:multiLevelType w:val="hybridMultilevel"/>
     <w:tmpl w:val="12F0F27C"/>
@@ -14079,7 +15975,7 @@
       </w:rPr>
     </w:lvl>
   </w:abstractNum>
-  <w:abstractNum w:abstractNumId="7" w15:restartNumberingAfterBreak="0">
+  <w:abstractNum w:abstractNumId="8" w15:restartNumberingAfterBreak="0">
     <w:nsid w:val="3CE447C2"/>
     <w:multiLevelType w:val="hybridMultilevel"/>
     <w:tmpl w:val="44585098"/>
@@ -14168,7 +16064,7 @@
       </w:pPr>
     </w:lvl>
   </w:abstractNum>
-  <w:abstractNum w:abstractNumId="8" w15:restartNumberingAfterBreak="0">
+  <w:abstractNum w:abstractNumId="9" w15:restartNumberingAfterBreak="0">
     <w:nsid w:val="3D3D1D83"/>
     <w:multiLevelType w:val="hybridMultilevel"/>
     <w:tmpl w:val="B002E27C"/>
@@ -14254,7 +16150,7 @@
       </w:pPr>
     </w:lvl>
   </w:abstractNum>
-  <w:abstractNum w:abstractNumId="9" w15:restartNumberingAfterBreak="0">
+  <w:abstractNum w:abstractNumId="10" w15:restartNumberingAfterBreak="0">
     <w:nsid w:val="424A4547"/>
     <w:multiLevelType w:val="hybridMultilevel"/>
     <w:tmpl w:val="141824F8"/>
@@ -14340,7 +16236,7 @@
       </w:pPr>
     </w:lvl>
   </w:abstractNum>
-  <w:abstractNum w:abstractNumId="10" w15:restartNumberingAfterBreak="0">
+  <w:abstractNum w:abstractNumId="11" w15:restartNumberingAfterBreak="0">
     <w:nsid w:val="429C19DA"/>
     <w:multiLevelType w:val="hybridMultilevel"/>
     <w:tmpl w:val="CC44ED9C"/>
@@ -14453,7 +16349,120 @@
       </w:rPr>
     </w:lvl>
   </w:abstractNum>
-  <w:abstractNum w:abstractNumId="11" w15:restartNumberingAfterBreak="0">
+  <w:abstractNum w:abstractNumId="12" w15:restartNumberingAfterBreak="0">
+    <w:nsid w:val="49C54E33"/>
+    <w:multiLevelType w:val="hybridMultilevel"/>
+    <w:tmpl w:val="6A6293D2"/>
+    <w:lvl w:ilvl="0" w:tplc="04090001">
+      <w:start w:val="1"/>
+      <w:numFmt w:val="bullet"/>
+      <w:lvlText w:val=""/>
+      <w:lvlJc w:val="left"/>
+      <w:pPr>
+        <w:ind w:left="440" w:hanging="440"/>
+      </w:pPr>
+      <w:rPr>
+        <w:rFonts w:ascii="Wingdings" w:hAnsi="Wingdings" w:hint="default"/>
+      </w:rPr>
+    </w:lvl>
+    <w:lvl w:ilvl="1" w:tplc="04090003" w:tentative="1">
+      <w:start w:val="1"/>
+      <w:numFmt w:val="bullet"/>
+      <w:lvlText w:val=""/>
+      <w:lvlJc w:val="left"/>
+      <w:pPr>
+        <w:ind w:left="880" w:hanging="440"/>
+      </w:pPr>
+      <w:rPr>
+        <w:rFonts w:ascii="Wingdings" w:hAnsi="Wingdings" w:hint="default"/>
+      </w:rPr>
+    </w:lvl>
+    <w:lvl w:ilvl="2" w:tplc="04090005" w:tentative="1">
+      <w:start w:val="1"/>
+      <w:numFmt w:val="bullet"/>
+      <w:lvlText w:val=""/>
+      <w:lvlJc w:val="left"/>
+      <w:pPr>
+        <w:ind w:left="1320" w:hanging="440"/>
+      </w:pPr>
+      <w:rPr>
+        <w:rFonts w:ascii="Wingdings" w:hAnsi="Wingdings" w:hint="default"/>
+      </w:rPr>
+    </w:lvl>
+    <w:lvl w:ilvl="3" w:tplc="04090001" w:tentative="1">
+      <w:start w:val="1"/>
+      <w:numFmt w:val="bullet"/>
+      <w:lvlText w:val=""/>
+      <w:lvlJc w:val="left"/>
+      <w:pPr>
+        <w:ind w:left="1760" w:hanging="440"/>
+      </w:pPr>
+      <w:rPr>
+        <w:rFonts w:ascii="Wingdings" w:hAnsi="Wingdings" w:hint="default"/>
+      </w:rPr>
+    </w:lvl>
+    <w:lvl w:ilvl="4" w:tplc="04090003" w:tentative="1">
+      <w:start w:val="1"/>
+      <w:numFmt w:val="bullet"/>
+      <w:lvlText w:val=""/>
+      <w:lvlJc w:val="left"/>
+      <w:pPr>
+        <w:ind w:left="2200" w:hanging="440"/>
+      </w:pPr>
+      <w:rPr>
+        <w:rFonts w:ascii="Wingdings" w:hAnsi="Wingdings" w:hint="default"/>
+      </w:rPr>
+    </w:lvl>
+    <w:lvl w:ilvl="5" w:tplc="04090005" w:tentative="1">
+      <w:start w:val="1"/>
+      <w:numFmt w:val="bullet"/>
+      <w:lvlText w:val=""/>
+      <w:lvlJc w:val="left"/>
+      <w:pPr>
+        <w:ind w:left="2640" w:hanging="440"/>
+      </w:pPr>
+      <w:rPr>
+        <w:rFonts w:ascii="Wingdings" w:hAnsi="Wingdings" w:hint="default"/>
+      </w:rPr>
+    </w:lvl>
+    <w:lvl w:ilvl="6" w:tplc="04090001" w:tentative="1">
+      <w:start w:val="1"/>
+      <w:numFmt w:val="bullet"/>
+      <w:lvlText w:val=""/>
+      <w:lvlJc w:val="left"/>
+      <w:pPr>
+        <w:ind w:left="3080" w:hanging="440"/>
+      </w:pPr>
+      <w:rPr>
+        <w:rFonts w:ascii="Wingdings" w:hAnsi="Wingdings" w:hint="default"/>
+      </w:rPr>
+    </w:lvl>
+    <w:lvl w:ilvl="7" w:tplc="04090003" w:tentative="1">
+      <w:start w:val="1"/>
+      <w:numFmt w:val="bullet"/>
+      <w:lvlText w:val=""/>
+      <w:lvlJc w:val="left"/>
+      <w:pPr>
+        <w:ind w:left="3520" w:hanging="440"/>
+      </w:pPr>
+      <w:rPr>
+        <w:rFonts w:ascii="Wingdings" w:hAnsi="Wingdings" w:hint="default"/>
+      </w:rPr>
+    </w:lvl>
+    <w:lvl w:ilvl="8" w:tplc="04090005" w:tentative="1">
+      <w:start w:val="1"/>
+      <w:numFmt w:val="bullet"/>
+      <w:lvlText w:val=""/>
+      <w:lvlJc w:val="left"/>
+      <w:pPr>
+        <w:ind w:left="3960" w:hanging="440"/>
+      </w:pPr>
+      <w:rPr>
+        <w:rFonts w:ascii="Wingdings" w:hAnsi="Wingdings" w:hint="default"/>
+      </w:rPr>
+    </w:lvl>
+  </w:abstractNum>
+  <w:abstractNum w:abstractNumId="13" w15:restartNumberingAfterBreak="0">
     <w:nsid w:val="4E5978D3"/>
     <w:multiLevelType w:val="hybridMultilevel"/>
     <w:tmpl w:val="378E8A84"/>
@@ -14539,7 +16548,7 @@
       </w:pPr>
     </w:lvl>
   </w:abstractNum>
-  <w:abstractNum w:abstractNumId="12" w15:restartNumberingAfterBreak="0">
+  <w:abstractNum w:abstractNumId="14" w15:restartNumberingAfterBreak="0">
     <w:nsid w:val="51AE39D8"/>
     <w:multiLevelType w:val="hybridMultilevel"/>
     <w:tmpl w:val="C5B0A8CA"/>
@@ -14652,7 +16661,7 @@
       </w:rPr>
     </w:lvl>
   </w:abstractNum>
-  <w:abstractNum w:abstractNumId="13" w15:restartNumberingAfterBreak="0">
+  <w:abstractNum w:abstractNumId="15" w15:restartNumberingAfterBreak="0">
     <w:nsid w:val="57B468FC"/>
     <w:multiLevelType w:val="hybridMultilevel"/>
     <w:tmpl w:val="BDCE2C9C"/>
@@ -14765,7 +16774,7 @@
       </w:rPr>
     </w:lvl>
   </w:abstractNum>
-  <w:abstractNum w:abstractNumId="14" w15:restartNumberingAfterBreak="0">
+  <w:abstractNum w:abstractNumId="16" w15:restartNumberingAfterBreak="0">
     <w:nsid w:val="640D013A"/>
     <w:multiLevelType w:val="hybridMultilevel"/>
     <w:tmpl w:val="21E00A08"/>
@@ -14878,7 +16887,7 @@
       </w:rPr>
     </w:lvl>
   </w:abstractNum>
-  <w:abstractNum w:abstractNumId="15" w15:restartNumberingAfterBreak="0">
+  <w:abstractNum w:abstractNumId="17" w15:restartNumberingAfterBreak="0">
     <w:nsid w:val="66DE1AEE"/>
     <w:multiLevelType w:val="hybridMultilevel"/>
     <w:tmpl w:val="21E00A08"/>
@@ -14991,7 +17000,7 @@
       </w:rPr>
     </w:lvl>
   </w:abstractNum>
-  <w:abstractNum w:abstractNumId="16" w15:restartNumberingAfterBreak="0">
+  <w:abstractNum w:abstractNumId="18" w15:restartNumberingAfterBreak="0">
     <w:nsid w:val="67B27735"/>
     <w:multiLevelType w:val="hybridMultilevel"/>
     <w:tmpl w:val="D37E0F28"/>
@@ -15080,7 +17089,7 @@
       </w:pPr>
     </w:lvl>
   </w:abstractNum>
-  <w:abstractNum w:abstractNumId="17" w15:restartNumberingAfterBreak="0">
+  <w:abstractNum w:abstractNumId="19" w15:restartNumberingAfterBreak="0">
     <w:nsid w:val="6FBB1F97"/>
     <w:multiLevelType w:val="hybridMultilevel"/>
     <w:tmpl w:val="49CCAC98"/>
@@ -15193,7 +17202,7 @@
       </w:rPr>
     </w:lvl>
   </w:abstractNum>
-  <w:abstractNum w:abstractNumId="18" w15:restartNumberingAfterBreak="0">
+  <w:abstractNum w:abstractNumId="20" w15:restartNumberingAfterBreak="0">
     <w:nsid w:val="71035E16"/>
     <w:multiLevelType w:val="hybridMultilevel"/>
     <w:tmpl w:val="86A27C8A"/>
@@ -15279,7 +17288,7 @@
       </w:pPr>
     </w:lvl>
   </w:abstractNum>
-  <w:abstractNum w:abstractNumId="19" w15:restartNumberingAfterBreak="0">
+  <w:abstractNum w:abstractNumId="21" w15:restartNumberingAfterBreak="0">
     <w:nsid w:val="75CD169E"/>
     <w:multiLevelType w:val="hybridMultilevel"/>
     <w:tmpl w:val="D794C90E"/>
@@ -15365,7 +17374,7 @@
       </w:pPr>
     </w:lvl>
   </w:abstractNum>
-  <w:abstractNum w:abstractNumId="20" w15:restartNumberingAfterBreak="0">
+  <w:abstractNum w:abstractNumId="22" w15:restartNumberingAfterBreak="0">
     <w:nsid w:val="792315FE"/>
     <w:multiLevelType w:val="hybridMultilevel"/>
     <w:tmpl w:val="DC80C698"/>
@@ -15455,22 +17464,22 @@
     <w:abstractNumId w:val="5"/>
   </w:num>
   <w:num w:numId="2" w16cid:durableId="181435484">
-    <w:abstractNumId w:val="6"/>
+    <w:abstractNumId w:val="7"/>
   </w:num>
   <w:num w:numId="3" w16cid:durableId="260064605">
-    <w:abstractNumId w:val="8"/>
+    <w:abstractNumId w:val="9"/>
   </w:num>
   <w:num w:numId="4" w16cid:durableId="1554267526">
-    <w:abstractNumId w:val="17"/>
+    <w:abstractNumId w:val="19"/>
   </w:num>
   <w:num w:numId="5" w16cid:durableId="1389113009">
     <w:abstractNumId w:val="2"/>
   </w:num>
   <w:num w:numId="6" w16cid:durableId="1460493060">
-    <w:abstractNumId w:val="19"/>
+    <w:abstractNumId w:val="21"/>
   </w:num>
   <w:num w:numId="7" w16cid:durableId="1511992981">
-    <w:abstractNumId w:val="16"/>
+    <w:abstractNumId w:val="18"/>
   </w:num>
   <w:num w:numId="8" w16cid:durableId="650669983">
     <w:abstractNumId w:val="1"/>
@@ -15479,10 +17488,10 @@
     <w:abstractNumId w:val="0"/>
   </w:num>
   <w:num w:numId="10" w16cid:durableId="887841780">
-    <w:abstractNumId w:val="12"/>
+    <w:abstractNumId w:val="14"/>
   </w:num>
   <w:num w:numId="11" w16cid:durableId="480005339">
-    <w:abstractNumId w:val="10"/>
+    <w:abstractNumId w:val="11"/>
   </w:num>
   <w:num w:numId="12" w16cid:durableId="514148677">
     <w:abstractNumId w:val="4"/>
@@ -15491,28 +17500,34 @@
     <w:abstractNumId w:val="3"/>
   </w:num>
   <w:num w:numId="14" w16cid:durableId="1530531773">
+    <w:abstractNumId w:val="22"/>
+  </w:num>
+  <w:num w:numId="15" w16cid:durableId="959605092">
     <w:abstractNumId w:val="20"/>
   </w:num>
-  <w:num w:numId="15" w16cid:durableId="959605092">
-    <w:abstractNumId w:val="18"/>
-  </w:num>
   <w:num w:numId="16" w16cid:durableId="304354172">
-    <w:abstractNumId w:val="9"/>
+    <w:abstractNumId w:val="10"/>
   </w:num>
   <w:num w:numId="17" w16cid:durableId="210532545">
+    <w:abstractNumId w:val="15"/>
+  </w:num>
+  <w:num w:numId="18" w16cid:durableId="1279802081">
+    <w:abstractNumId w:val="17"/>
+  </w:num>
+  <w:num w:numId="19" w16cid:durableId="980813521">
+    <w:abstractNumId w:val="16"/>
+  </w:num>
+  <w:num w:numId="20" w16cid:durableId="1310212074">
+    <w:abstractNumId w:val="8"/>
+  </w:num>
+  <w:num w:numId="21" w16cid:durableId="1214579823">
     <w:abstractNumId w:val="13"/>
   </w:num>
-  <w:num w:numId="18" w16cid:durableId="1279802081">
-    <w:abstractNumId w:val="15"/>
+  <w:num w:numId="22" w16cid:durableId="1616208914">
+    <w:abstractNumId w:val="12"/>
   </w:num>
-  <w:num w:numId="19" w16cid:durableId="980813521">
-    <w:abstractNumId w:val="14"/>
-  </w:num>
-  <w:num w:numId="20" w16cid:durableId="1310212074">
-    <w:abstractNumId w:val="7"/>
-  </w:num>
-  <w:num w:numId="21" w16cid:durableId="1214579823">
-    <w:abstractNumId w:val="11"/>
+  <w:num w:numId="23" w16cid:durableId="906694293">
+    <w:abstractNumId w:val="6"/>
   </w:num>
 </w:numbering>
 </file>

--- a/course/major/国际组织.docx
+++ b/course/major/国际组织.docx
@@ -218,7 +218,7 @@
             </w:rPr>
             <w:fldChar w:fldCharType="separate"/>
           </w:r>
-          <w:hyperlink w:anchor="_Toc212633406" w:history="1">
+          <w:hyperlink w:anchor="_Toc213237952" w:history="1">
             <w:r>
               <w:rPr>
                 <w:rStyle w:val="a3"/>
@@ -257,7 +257,7 @@
                 <w:noProof/>
                 <w:webHidden/>
               </w:rPr>
-              <w:instrText>PAGEREF _Toc212633406 \h</w:instrText>
+              <w:instrText>PAGEREF _Toc213237952 \h</w:instrText>
             </w:r>
             <w:r>
               <w:rPr>
@@ -315,7 +315,7 @@
               <w14:ligatures w14:val="standardContextual"/>
             </w:rPr>
           </w:pPr>
-          <w:hyperlink w:anchor="_Toc212633407" w:history="1">
+          <w:hyperlink w:anchor="_Toc213237953" w:history="1">
             <w:r>
               <w:rPr>
                 <w:rStyle w:val="a3"/>
@@ -354,7 +354,7 @@
                 <w:noProof/>
                 <w:webHidden/>
               </w:rPr>
-              <w:instrText>PAGEREF _Toc212633407 \h</w:instrText>
+              <w:instrText>PAGEREF _Toc213237953 \h</w:instrText>
             </w:r>
             <w:r>
               <w:rPr>
@@ -412,7 +412,7 @@
               <w14:ligatures w14:val="standardContextual"/>
             </w:rPr>
           </w:pPr>
-          <w:hyperlink w:anchor="_Toc212633408" w:history="1">
+          <w:hyperlink w:anchor="_Toc213237954" w:history="1">
             <w:r>
               <w:rPr>
                 <w:rStyle w:val="a3"/>
@@ -451,7 +451,7 @@
                 <w:noProof/>
                 <w:webHidden/>
               </w:rPr>
-              <w:instrText>PAGEREF _Toc212633408 \h</w:instrText>
+              <w:instrText>PAGEREF _Toc213237954 \h</w:instrText>
             </w:r>
             <w:r>
               <w:rPr>
@@ -509,7 +509,7 @@
               <w14:ligatures w14:val="standardContextual"/>
             </w:rPr>
           </w:pPr>
-          <w:hyperlink w:anchor="_Toc212633409" w:history="1">
+          <w:hyperlink w:anchor="_Toc213237955" w:history="1">
             <w:r>
               <w:rPr>
                 <w:rStyle w:val="a3"/>
@@ -548,7 +548,7 @@
                 <w:noProof/>
                 <w:webHidden/>
               </w:rPr>
-              <w:instrText>PAGEREF _Toc212633409 \h</w:instrText>
+              <w:instrText>PAGEREF _Toc213237955 \h</w:instrText>
             </w:r>
             <w:r>
               <w:rPr>
@@ -606,7 +606,7 @@
               <w14:ligatures w14:val="standardContextual"/>
             </w:rPr>
           </w:pPr>
-          <w:hyperlink w:anchor="_Toc212633410" w:history="1">
+          <w:hyperlink w:anchor="_Toc213237956" w:history="1">
             <w:r>
               <w:rPr>
                 <w:rStyle w:val="a3"/>
@@ -645,7 +645,7 @@
                 <w:noProof/>
                 <w:webHidden/>
               </w:rPr>
-              <w:instrText>PAGEREF _Toc212633410 \h</w:instrText>
+              <w:instrText>PAGEREF _Toc213237956 \h</w:instrText>
             </w:r>
             <w:r>
               <w:rPr>
@@ -703,7 +703,7 @@
               <w14:ligatures w14:val="standardContextual"/>
             </w:rPr>
           </w:pPr>
-          <w:hyperlink w:anchor="_Toc212633411" w:history="1">
+          <w:hyperlink w:anchor="_Toc213237957" w:history="1">
             <w:r>
               <w:rPr>
                 <w:rStyle w:val="a3"/>
@@ -742,7 +742,7 @@
                 <w:noProof/>
                 <w:webHidden/>
               </w:rPr>
-              <w:instrText>PAGEREF _Toc212633411 \h</w:instrText>
+              <w:instrText>PAGEREF _Toc213237957 \h</w:instrText>
             </w:r>
             <w:r>
               <w:rPr>
@@ -800,7 +800,7 @@
               <w14:ligatures w14:val="standardContextual"/>
             </w:rPr>
           </w:pPr>
-          <w:hyperlink w:anchor="_Toc212633412" w:history="1">
+          <w:hyperlink w:anchor="_Toc213237958" w:history="1">
             <w:r>
               <w:rPr>
                 <w:rStyle w:val="a3"/>
@@ -839,7 +839,7 @@
                 <w:noProof/>
                 <w:webHidden/>
               </w:rPr>
-              <w:instrText>PAGEREF _Toc212633412 \h</w:instrText>
+              <w:instrText>PAGEREF _Toc213237958 \h</w:instrText>
             </w:r>
             <w:r>
               <w:rPr>
@@ -897,7 +897,7 @@
               <w14:ligatures w14:val="standardContextual"/>
             </w:rPr>
           </w:pPr>
-          <w:hyperlink w:anchor="_Toc212633413" w:history="1">
+          <w:hyperlink w:anchor="_Toc213237959" w:history="1">
             <w:r>
               <w:rPr>
                 <w:rStyle w:val="a3"/>
@@ -936,7 +936,7 @@
                 <w:noProof/>
                 <w:webHidden/>
               </w:rPr>
-              <w:instrText>PAGEREF _Toc212633413 \h</w:instrText>
+              <w:instrText>PAGEREF _Toc213237959 \h</w:instrText>
             </w:r>
             <w:r>
               <w:rPr>
@@ -994,7 +994,7 @@
               <w14:ligatures w14:val="standardContextual"/>
             </w:rPr>
           </w:pPr>
-          <w:hyperlink w:anchor="_Toc212633414" w:history="1">
+          <w:hyperlink w:anchor="_Toc213237960" w:history="1">
             <w:r>
               <w:rPr>
                 <w:rStyle w:val="a3"/>
@@ -1033,7 +1033,7 @@
                 <w:noProof/>
                 <w:webHidden/>
               </w:rPr>
-              <w:instrText>PAGEREF _Toc212633414 \h</w:instrText>
+              <w:instrText>PAGEREF _Toc213237960 \h</w:instrText>
             </w:r>
             <w:r>
               <w:rPr>
@@ -1091,7 +1091,7 @@
               <w14:ligatures w14:val="standardContextual"/>
             </w:rPr>
           </w:pPr>
-          <w:hyperlink w:anchor="_Toc212633415" w:history="1">
+          <w:hyperlink w:anchor="_Toc213237961" w:history="1">
             <w:r>
               <w:rPr>
                 <w:rStyle w:val="a3"/>
@@ -1130,7 +1130,7 @@
                 <w:noProof/>
                 <w:webHidden/>
               </w:rPr>
-              <w:instrText>PAGEREF _Toc212633415 \h</w:instrText>
+              <w:instrText>PAGEREF _Toc213237961 \h</w:instrText>
             </w:r>
             <w:r>
               <w:rPr>
@@ -1188,7 +1188,7 @@
               <w14:ligatures w14:val="standardContextual"/>
             </w:rPr>
           </w:pPr>
-          <w:hyperlink w:anchor="_Toc212633416" w:history="1">
+          <w:hyperlink w:anchor="_Toc213237962" w:history="1">
             <w:r>
               <w:rPr>
                 <w:rStyle w:val="a3"/>
@@ -1227,7 +1227,7 @@
                 <w:noProof/>
                 <w:webHidden/>
               </w:rPr>
-              <w:instrText>PAGEREF _Toc212633416 \h</w:instrText>
+              <w:instrText>PAGEREF _Toc213237962 \h</w:instrText>
             </w:r>
             <w:r>
               <w:rPr>
@@ -1285,7 +1285,7 @@
               <w14:ligatures w14:val="standardContextual"/>
             </w:rPr>
           </w:pPr>
-          <w:hyperlink w:anchor="_Toc212633417" w:history="1">
+          <w:hyperlink w:anchor="_Toc213237963" w:history="1">
             <w:r>
               <w:rPr>
                 <w:rStyle w:val="a3"/>
@@ -1324,7 +1324,7 @@
                 <w:noProof/>
                 <w:webHidden/>
               </w:rPr>
-              <w:instrText>PAGEREF _Toc212633417 \h</w:instrText>
+              <w:instrText>PAGEREF _Toc213237963 \h</w:instrText>
             </w:r>
             <w:r>
               <w:rPr>
@@ -1382,7 +1382,7 @@
               <w14:ligatures w14:val="standardContextual"/>
             </w:rPr>
           </w:pPr>
-          <w:hyperlink w:anchor="_Toc212633418" w:history="1">
+          <w:hyperlink w:anchor="_Toc213237964" w:history="1">
             <w:r>
               <w:rPr>
                 <w:rStyle w:val="a3"/>
@@ -1421,7 +1421,7 @@
                 <w:noProof/>
                 <w:webHidden/>
               </w:rPr>
-              <w:instrText>PAGEREF _Toc212633418 \h</w:instrText>
+              <w:instrText>PAGEREF _Toc213237964 \h</w:instrText>
             </w:r>
             <w:r>
               <w:rPr>
@@ -1479,7 +1479,7 @@
               <w14:ligatures w14:val="standardContextual"/>
             </w:rPr>
           </w:pPr>
-          <w:hyperlink w:anchor="_Toc212633419" w:history="1">
+          <w:hyperlink w:anchor="_Toc213237965" w:history="1">
             <w:r>
               <w:rPr>
                 <w:rStyle w:val="a3"/>
@@ -1518,7 +1518,7 @@
                 <w:noProof/>
                 <w:webHidden/>
               </w:rPr>
-              <w:instrText>PAGEREF _Toc212633419 \h</w:instrText>
+              <w:instrText>PAGEREF _Toc213237965 \h</w:instrText>
             </w:r>
             <w:r>
               <w:rPr>
@@ -1576,7 +1576,7 @@
               <w14:ligatures w14:val="standardContextual"/>
             </w:rPr>
           </w:pPr>
-          <w:hyperlink w:anchor="_Toc212633420" w:history="1">
+          <w:hyperlink w:anchor="_Toc213237966" w:history="1">
             <w:r>
               <w:rPr>
                 <w:rStyle w:val="a3"/>
@@ -1615,7 +1615,7 @@
                 <w:noProof/>
                 <w:webHidden/>
               </w:rPr>
-              <w:instrText>PAGEREF _Toc212633420 \h</w:instrText>
+              <w:instrText>PAGEREF _Toc213237966 \h</w:instrText>
             </w:r>
             <w:r>
               <w:rPr>
@@ -1673,7 +1673,7 @@
               <w14:ligatures w14:val="standardContextual"/>
             </w:rPr>
           </w:pPr>
-          <w:hyperlink w:anchor="_Toc212633421" w:history="1">
+          <w:hyperlink w:anchor="_Toc213237967" w:history="1">
             <w:r>
               <w:rPr>
                 <w:rStyle w:val="a3"/>
@@ -1712,7 +1712,7 @@
                 <w:noProof/>
                 <w:webHidden/>
               </w:rPr>
-              <w:instrText>PAGEREF _Toc212633421 \h</w:instrText>
+              <w:instrText>PAGEREF _Toc213237967 \h</w:instrText>
             </w:r>
             <w:r>
               <w:rPr>
@@ -1770,7 +1770,7 @@
               <w14:ligatures w14:val="standardContextual"/>
             </w:rPr>
           </w:pPr>
-          <w:hyperlink w:anchor="_Toc212633422" w:history="1">
+          <w:hyperlink w:anchor="_Toc213237968" w:history="1">
             <w:r>
               <w:rPr>
                 <w:rStyle w:val="a3"/>
@@ -1809,7 +1809,7 @@
                 <w:noProof/>
                 <w:webHidden/>
               </w:rPr>
-              <w:instrText>PAGEREF _Toc212633422 \h</w:instrText>
+              <w:instrText>PAGEREF _Toc213237968 \h</w:instrText>
             </w:r>
             <w:r>
               <w:rPr>
@@ -1867,7 +1867,7 @@
               <w14:ligatures w14:val="standardContextual"/>
             </w:rPr>
           </w:pPr>
-          <w:hyperlink w:anchor="_Toc212633423" w:history="1">
+          <w:hyperlink w:anchor="_Toc213237969" w:history="1">
             <w:r>
               <w:rPr>
                 <w:rStyle w:val="a3"/>
@@ -1906,7 +1906,7 @@
                 <w:noProof/>
                 <w:webHidden/>
               </w:rPr>
-              <w:instrText>PAGEREF _Toc212633423 \h</w:instrText>
+              <w:instrText>PAGEREF _Toc213237969 \h</w:instrText>
             </w:r>
             <w:r>
               <w:rPr>
@@ -1964,7 +1964,7 @@
               <w14:ligatures w14:val="standardContextual"/>
             </w:rPr>
           </w:pPr>
-          <w:hyperlink w:anchor="_Toc212633424" w:history="1">
+          <w:hyperlink w:anchor="_Toc213237970" w:history="1">
             <w:r>
               <w:rPr>
                 <w:rStyle w:val="a3"/>
@@ -2003,7 +2003,7 @@
                 <w:noProof/>
                 <w:webHidden/>
               </w:rPr>
-              <w:instrText>PAGEREF _Toc212633424 \h</w:instrText>
+              <w:instrText>PAGEREF _Toc213237970 \h</w:instrText>
             </w:r>
             <w:r>
               <w:rPr>
@@ -2061,7 +2061,7 @@
               <w14:ligatures w14:val="standardContextual"/>
             </w:rPr>
           </w:pPr>
-          <w:hyperlink w:anchor="_Toc212633425" w:history="1">
+          <w:hyperlink w:anchor="_Toc213237971" w:history="1">
             <w:r>
               <w:rPr>
                 <w:rStyle w:val="a3"/>
@@ -2100,7 +2100,7 @@
                 <w:noProof/>
                 <w:webHidden/>
               </w:rPr>
-              <w:instrText>PAGEREF _Toc212633425 \h</w:instrText>
+              <w:instrText>PAGEREF _Toc213237971 \h</w:instrText>
             </w:r>
             <w:r>
               <w:rPr>
@@ -2158,7 +2158,7 @@
               <w14:ligatures w14:val="standardContextual"/>
             </w:rPr>
           </w:pPr>
-          <w:hyperlink w:anchor="_Toc212633426" w:history="1">
+          <w:hyperlink w:anchor="_Toc213237972" w:history="1">
             <w:r>
               <w:rPr>
                 <w:rStyle w:val="a3"/>
@@ -2197,7 +2197,7 @@
                 <w:noProof/>
                 <w:webHidden/>
               </w:rPr>
-              <w:instrText>PAGEREF _Toc212633426 \h</w:instrText>
+              <w:instrText>PAGEREF _Toc213237972 \h</w:instrText>
             </w:r>
             <w:r>
               <w:rPr>
@@ -2255,7 +2255,7 @@
               <w14:ligatures w14:val="standardContextual"/>
             </w:rPr>
           </w:pPr>
-          <w:hyperlink w:anchor="_Toc212633427" w:history="1">
+          <w:hyperlink w:anchor="_Toc213237973" w:history="1">
             <w:r>
               <w:rPr>
                 <w:rStyle w:val="a3"/>
@@ -2294,7 +2294,7 @@
                 <w:noProof/>
                 <w:webHidden/>
               </w:rPr>
-              <w:instrText>PAGEREF _Toc212633427 \h</w:instrText>
+              <w:instrText>PAGEREF _Toc213237973 \h</w:instrText>
             </w:r>
             <w:r>
               <w:rPr>
@@ -2352,7 +2352,7 @@
               <w14:ligatures w14:val="standardContextual"/>
             </w:rPr>
           </w:pPr>
-          <w:hyperlink w:anchor="_Toc212633428" w:history="1">
+          <w:hyperlink w:anchor="_Toc213237974" w:history="1">
             <w:r>
               <w:rPr>
                 <w:rStyle w:val="a3"/>
@@ -2391,7 +2391,7 @@
                 <w:noProof/>
                 <w:webHidden/>
               </w:rPr>
-              <w:instrText>PAGEREF _Toc212633428 \h</w:instrText>
+              <w:instrText>PAGEREF _Toc213237974 \h</w:instrText>
             </w:r>
             <w:r>
               <w:rPr>
@@ -2449,7 +2449,7 @@
               <w14:ligatures w14:val="standardContextual"/>
             </w:rPr>
           </w:pPr>
-          <w:hyperlink w:anchor="_Toc212633429" w:history="1">
+          <w:hyperlink w:anchor="_Toc213237975" w:history="1">
             <w:r>
               <w:rPr>
                 <w:rStyle w:val="a3"/>
@@ -2488,7 +2488,7 @@
                 <w:noProof/>
                 <w:webHidden/>
               </w:rPr>
-              <w:instrText>PAGEREF _Toc212633429 \h</w:instrText>
+              <w:instrText>PAGEREF _Toc213237975 \h</w:instrText>
             </w:r>
             <w:r>
               <w:rPr>
@@ -2546,7 +2546,7 @@
               <w14:ligatures w14:val="standardContextual"/>
             </w:rPr>
           </w:pPr>
-          <w:hyperlink w:anchor="_Toc212633430" w:history="1">
+          <w:hyperlink w:anchor="_Toc213237976" w:history="1">
             <w:r>
               <w:rPr>
                 <w:rStyle w:val="a3"/>
@@ -2585,7 +2585,7 @@
                 <w:noProof/>
                 <w:webHidden/>
               </w:rPr>
-              <w:instrText>PAGEREF _Toc212633430 \h</w:instrText>
+              <w:instrText>PAGEREF _Toc213237976 \h</w:instrText>
             </w:r>
             <w:r>
               <w:rPr>
@@ -2643,7 +2643,7 @@
               <w14:ligatures w14:val="standardContextual"/>
             </w:rPr>
           </w:pPr>
-          <w:hyperlink w:anchor="_Toc212633431" w:history="1">
+          <w:hyperlink w:anchor="_Toc213237977" w:history="1">
             <w:r>
               <w:rPr>
                 <w:rStyle w:val="a3"/>
@@ -2682,7 +2682,7 @@
                 <w:noProof/>
                 <w:webHidden/>
               </w:rPr>
-              <w:instrText>PAGEREF _Toc212633431 \h</w:instrText>
+              <w:instrText>PAGEREF _Toc213237977 \h</w:instrText>
             </w:r>
             <w:r>
               <w:rPr>
@@ -2740,7 +2740,7 @@
               <w14:ligatures w14:val="standardContextual"/>
             </w:rPr>
           </w:pPr>
-          <w:hyperlink w:anchor="_Toc212633432" w:history="1">
+          <w:hyperlink w:anchor="_Toc213237978" w:history="1">
             <w:r>
               <w:rPr>
                 <w:rStyle w:val="a3"/>
@@ -2779,7 +2779,7 @@
                 <w:noProof/>
                 <w:webHidden/>
               </w:rPr>
-              <w:instrText>PAGEREF _Toc212633432 \h</w:instrText>
+              <w:instrText>PAGEREF _Toc213237978 \h</w:instrText>
             </w:r>
             <w:r>
               <w:rPr>
@@ -2837,7 +2837,7 @@
               <w14:ligatures w14:val="standardContextual"/>
             </w:rPr>
           </w:pPr>
-          <w:hyperlink w:anchor="_Toc212633433" w:history="1">
+          <w:hyperlink w:anchor="_Toc213237979" w:history="1">
             <w:r>
               <w:rPr>
                 <w:rStyle w:val="a3"/>
@@ -2876,7 +2876,7 @@
                 <w:noProof/>
                 <w:webHidden/>
               </w:rPr>
-              <w:instrText>PAGEREF _Toc212633433 \h</w:instrText>
+              <w:instrText>PAGEREF _Toc213237979 \h</w:instrText>
             </w:r>
             <w:r>
               <w:rPr>
@@ -2934,7 +2934,7 @@
               <w14:ligatures w14:val="standardContextual"/>
             </w:rPr>
           </w:pPr>
-          <w:hyperlink w:anchor="_Toc212633434" w:history="1">
+          <w:hyperlink w:anchor="_Toc213237980" w:history="1">
             <w:r>
               <w:rPr>
                 <w:rStyle w:val="a3"/>
@@ -2973,7 +2973,7 @@
                 <w:noProof/>
                 <w:webHidden/>
               </w:rPr>
-              <w:instrText>PAGEREF _Toc212633434 \h</w:instrText>
+              <w:instrText>PAGEREF _Toc213237980 \h</w:instrText>
             </w:r>
             <w:r>
               <w:rPr>
@@ -3031,7 +3031,7 @@
               <w14:ligatures w14:val="standardContextual"/>
             </w:rPr>
           </w:pPr>
-          <w:hyperlink w:anchor="_Toc212633435" w:history="1">
+          <w:hyperlink w:anchor="_Toc213237981" w:history="1">
             <w:r>
               <w:rPr>
                 <w:rStyle w:val="a3"/>
@@ -3070,7 +3070,7 @@
                 <w:noProof/>
                 <w:webHidden/>
               </w:rPr>
-              <w:instrText>PAGEREF _Toc212633435 \h</w:instrText>
+              <w:instrText>PAGEREF _Toc213237981 \h</w:instrText>
             </w:r>
             <w:r>
               <w:rPr>
@@ -3128,7 +3128,7 @@
               <w14:ligatures w14:val="standardContextual"/>
             </w:rPr>
           </w:pPr>
-          <w:hyperlink w:anchor="_Toc212633436" w:history="1">
+          <w:hyperlink w:anchor="_Toc213237982" w:history="1">
             <w:r>
               <w:rPr>
                 <w:rStyle w:val="a3"/>
@@ -3167,7 +3167,7 @@
                 <w:noProof/>
                 <w:webHidden/>
               </w:rPr>
-              <w:instrText>PAGEREF _Toc212633436 \h</w:instrText>
+              <w:instrText>PAGEREF _Toc213237982 \h</w:instrText>
             </w:r>
             <w:r>
               <w:rPr>
@@ -3225,7 +3225,7 @@
               <w14:ligatures w14:val="standardContextual"/>
             </w:rPr>
           </w:pPr>
-          <w:hyperlink w:anchor="_Toc212633437" w:history="1">
+          <w:hyperlink w:anchor="_Toc213237983" w:history="1">
             <w:r>
               <w:rPr>
                 <w:rStyle w:val="a3"/>
@@ -3264,7 +3264,7 @@
                 <w:noProof/>
                 <w:webHidden/>
               </w:rPr>
-              <w:instrText>PAGEREF _Toc212633437 \h</w:instrText>
+              <w:instrText>PAGEREF _Toc213237983 \h</w:instrText>
             </w:r>
             <w:r>
               <w:rPr>
@@ -3322,7 +3322,7 @@
               <w14:ligatures w14:val="standardContextual"/>
             </w:rPr>
           </w:pPr>
-          <w:hyperlink w:anchor="_Toc212633438" w:history="1">
+          <w:hyperlink w:anchor="_Toc213237984" w:history="1">
             <w:r>
               <w:rPr>
                 <w:rStyle w:val="a3"/>
@@ -3361,7 +3361,7 @@
                 <w:noProof/>
                 <w:webHidden/>
               </w:rPr>
-              <w:instrText>PAGEREF _Toc212633438 \h</w:instrText>
+              <w:instrText>PAGEREF _Toc213237984 \h</w:instrText>
             </w:r>
             <w:r>
               <w:rPr>
@@ -3419,7 +3419,7 @@
               <w14:ligatures w14:val="standardContextual"/>
             </w:rPr>
           </w:pPr>
-          <w:hyperlink w:anchor="_Toc212633439" w:history="1">
+          <w:hyperlink w:anchor="_Toc213237985" w:history="1">
             <w:r>
               <w:rPr>
                 <w:rStyle w:val="a3"/>
@@ -3459,7 +3459,7 @@
                 <w:noProof/>
                 <w:webHidden/>
               </w:rPr>
-              <w:instrText>PAGEREF _Toc212633439 \h</w:instrText>
+              <w:instrText>PAGEREF _Toc213237985 \h</w:instrText>
             </w:r>
             <w:r>
               <w:rPr>
@@ -3517,7 +3517,7 @@
               <w14:ligatures w14:val="standardContextual"/>
             </w:rPr>
           </w:pPr>
-          <w:hyperlink w:anchor="_Toc212633440" w:history="1">
+          <w:hyperlink w:anchor="_Toc213237986" w:history="1">
             <w:r>
               <w:rPr>
                 <w:rStyle w:val="a3"/>
@@ -3557,7 +3557,7 @@
                 <w:noProof/>
                 <w:webHidden/>
               </w:rPr>
-              <w:instrText>PAGEREF _Toc212633440 \h</w:instrText>
+              <w:instrText>PAGEREF _Toc213237986 \h</w:instrText>
             </w:r>
             <w:r>
               <w:rPr>
@@ -3615,7 +3615,7 @@
               <w14:ligatures w14:val="standardContextual"/>
             </w:rPr>
           </w:pPr>
-          <w:hyperlink w:anchor="_Toc212633441" w:history="1">
+          <w:hyperlink w:anchor="_Toc213237987" w:history="1">
             <w:r>
               <w:rPr>
                 <w:rStyle w:val="a3"/>
@@ -3655,7 +3655,7 @@
                 <w:noProof/>
                 <w:webHidden/>
               </w:rPr>
-              <w:instrText>PAGEREF _Toc212633441 \h</w:instrText>
+              <w:instrText>PAGEREF _Toc213237987 \h</w:instrText>
             </w:r>
             <w:r>
               <w:rPr>
@@ -3713,7 +3713,7 @@
               <w14:ligatures w14:val="standardContextual"/>
             </w:rPr>
           </w:pPr>
-          <w:hyperlink w:anchor="_Toc212633442" w:history="1">
+          <w:hyperlink w:anchor="_Toc213237988" w:history="1">
             <w:r>
               <w:rPr>
                 <w:rStyle w:val="a3"/>
@@ -3753,7 +3753,7 @@
                 <w:noProof/>
                 <w:webHidden/>
               </w:rPr>
-              <w:instrText>PAGEREF _Toc212633442 \h</w:instrText>
+              <w:instrText>PAGEREF _Toc213237988 \h</w:instrText>
             </w:r>
             <w:r>
               <w:rPr>
@@ -3811,7 +3811,7 @@
               <w14:ligatures w14:val="standardContextual"/>
             </w:rPr>
           </w:pPr>
-          <w:hyperlink w:anchor="_Toc212633443" w:history="1">
+          <w:hyperlink w:anchor="_Toc213237989" w:history="1">
             <w:r>
               <w:rPr>
                 <w:rStyle w:val="a3"/>
@@ -3851,7 +3851,7 @@
                 <w:noProof/>
                 <w:webHidden/>
               </w:rPr>
-              <w:instrText>PAGEREF _Toc212633443 \h</w:instrText>
+              <w:instrText>PAGEREF _Toc213237989 \h</w:instrText>
             </w:r>
             <w:r>
               <w:rPr>
@@ -3909,7 +3909,7 @@
               <w14:ligatures w14:val="standardContextual"/>
             </w:rPr>
           </w:pPr>
-          <w:hyperlink w:anchor="_Toc212633444" w:history="1">
+          <w:hyperlink w:anchor="_Toc213237990" w:history="1">
             <w:r>
               <w:rPr>
                 <w:rStyle w:val="a3"/>
@@ -3949,7 +3949,7 @@
                 <w:noProof/>
                 <w:webHidden/>
               </w:rPr>
-              <w:instrText>PAGEREF _Toc212633444 \h</w:instrText>
+              <w:instrText>PAGEREF _Toc213237990 \h</w:instrText>
             </w:r>
             <w:r>
               <w:rPr>
@@ -4007,7 +4007,7 @@
               <w14:ligatures w14:val="standardContextual"/>
             </w:rPr>
           </w:pPr>
-          <w:hyperlink w:anchor="_Toc212633445" w:history="1">
+          <w:hyperlink w:anchor="_Toc213237991" w:history="1">
             <w:r>
               <w:rPr>
                 <w:rStyle w:val="a3"/>
@@ -4047,7 +4047,7 @@
                 <w:noProof/>
                 <w:webHidden/>
               </w:rPr>
-              <w:instrText>PAGEREF _Toc212633445 \h</w:instrText>
+              <w:instrText>PAGEREF _Toc213237991 \h</w:instrText>
             </w:r>
             <w:r>
               <w:rPr>
@@ -4105,7 +4105,7 @@
               <w14:ligatures w14:val="standardContextual"/>
             </w:rPr>
           </w:pPr>
-          <w:hyperlink w:anchor="_Toc212633446" w:history="1">
+          <w:hyperlink w:anchor="_Toc213237992" w:history="1">
             <w:r>
               <w:rPr>
                 <w:rStyle w:val="a3"/>
@@ -4145,7 +4145,7 @@
                 <w:noProof/>
                 <w:webHidden/>
               </w:rPr>
-              <w:instrText>PAGEREF _Toc212633446 \h</w:instrText>
+              <w:instrText>PAGEREF _Toc213237992 \h</w:instrText>
             </w:r>
             <w:r>
               <w:rPr>
@@ -4203,7 +4203,7 @@
               <w14:ligatures w14:val="standardContextual"/>
             </w:rPr>
           </w:pPr>
-          <w:hyperlink w:anchor="_Toc212633447" w:history="1">
+          <w:hyperlink w:anchor="_Toc213237993" w:history="1">
             <w:r>
               <w:rPr>
                 <w:rStyle w:val="a3"/>
@@ -4243,7 +4243,7 @@
                 <w:noProof/>
                 <w:webHidden/>
               </w:rPr>
-              <w:instrText>PAGEREF _Toc212633447 \h</w:instrText>
+              <w:instrText>PAGEREF _Toc213237993 \h</w:instrText>
             </w:r>
             <w:r>
               <w:rPr>
@@ -4301,7 +4301,7 @@
               <w14:ligatures w14:val="standardContextual"/>
             </w:rPr>
           </w:pPr>
-          <w:hyperlink w:anchor="_Toc212633448" w:history="1">
+          <w:hyperlink w:anchor="_Toc213237994" w:history="1">
             <w:r>
               <w:rPr>
                 <w:rStyle w:val="a3"/>
@@ -4341,7 +4341,7 @@
                 <w:noProof/>
                 <w:webHidden/>
               </w:rPr>
-              <w:instrText>PAGEREF _Toc212633448 \h</w:instrText>
+              <w:instrText>PAGEREF _Toc213237994 \h</w:instrText>
             </w:r>
             <w:r>
               <w:rPr>
@@ -4399,7 +4399,7 @@
               <w14:ligatures w14:val="standardContextual"/>
             </w:rPr>
           </w:pPr>
-          <w:hyperlink w:anchor="_Toc212633449" w:history="1">
+          <w:hyperlink w:anchor="_Toc213237995" w:history="1">
             <w:r>
               <w:rPr>
                 <w:rStyle w:val="a3"/>
@@ -4439,7 +4439,7 @@
                 <w:noProof/>
                 <w:webHidden/>
               </w:rPr>
-              <w:instrText>PAGEREF _Toc212633449 \h</w:instrText>
+              <w:instrText>PAGEREF _Toc213237995 \h</w:instrText>
             </w:r>
             <w:r>
               <w:rPr>
@@ -4471,6 +4471,692 @@
                 <w:webHidden/>
               </w:rPr>
               <w:t>19</w:t>
+            </w:r>
+            <w:r>
+              <w:rPr>
+                <w:rFonts w:ascii="宋体" w:eastAsia="宋体" w:hAnsi="宋体" w:hint="eastAsia"/>
+                <w:noProof/>
+                <w:webHidden/>
+              </w:rPr>
+              <w:fldChar w:fldCharType="end"/>
+            </w:r>
+          </w:hyperlink>
+        </w:p>
+        <w:p>
+          <w:pPr>
+            <w:pStyle w:val="TOC1"/>
+            <w:tabs>
+              <w:tab w:val="right" w:leader="dot" w:pos="8296"/>
+            </w:tabs>
+            <w:rPr>
+              <w:rFonts w:ascii="宋体" w:eastAsia="宋体" w:hAnsi="宋体" w:hint="eastAsia"/>
+              <w:noProof/>
+              <w:sz w:val="22"/>
+              <w:szCs w:val="24"/>
+              <w:lang w:val="en-US"/>
+              <w14:ligatures w14:val="standardContextual"/>
+            </w:rPr>
+          </w:pPr>
+          <w:hyperlink w:anchor="_Toc213237996" w:history="1">
+            <w:r>
+              <w:rPr>
+                <w:rStyle w:val="a3"/>
+                <w:rFonts w:ascii="宋体" w:eastAsia="宋体" w:hAnsi="宋体" w:hint="eastAsia"/>
+                <w:noProof/>
+                <w:lang w:val="en-US"/>
+              </w:rPr>
+              <w:t>第八讲 历史制度主义国际组织理论</w:t>
+            </w:r>
+            <w:r>
+              <w:rPr>
+                <w:rFonts w:ascii="宋体" w:eastAsia="宋体" w:hAnsi="宋体" w:hint="eastAsia"/>
+                <w:noProof/>
+                <w:webHidden/>
+              </w:rPr>
+              <w:tab/>
+            </w:r>
+            <w:r>
+              <w:rPr>
+                <w:rFonts w:ascii="宋体" w:eastAsia="宋体" w:hAnsi="宋体" w:hint="eastAsia"/>
+                <w:noProof/>
+                <w:webHidden/>
+              </w:rPr>
+              <w:fldChar w:fldCharType="begin"/>
+            </w:r>
+            <w:r>
+              <w:rPr>
+                <w:rFonts w:ascii="宋体" w:eastAsia="宋体" w:hAnsi="宋体" w:hint="eastAsia"/>
+                <w:noProof/>
+                <w:webHidden/>
+              </w:rPr>
+              <w:instrText xml:space="preserve"> </w:instrText>
+            </w:r>
+            <w:r>
+              <w:rPr>
+                <w:rFonts w:ascii="宋体" w:eastAsia="宋体" w:hAnsi="宋体"/>
+                <w:noProof/>
+                <w:webHidden/>
+              </w:rPr>
+              <w:instrText>PAGEREF _Toc213237996 \h</w:instrText>
+            </w:r>
+            <w:r>
+              <w:rPr>
+                <w:rFonts w:ascii="宋体" w:eastAsia="宋体" w:hAnsi="宋体" w:hint="eastAsia"/>
+                <w:noProof/>
+                <w:webHidden/>
+              </w:rPr>
+              <w:instrText xml:space="preserve"> </w:instrText>
+            </w:r>
+            <w:r>
+              <w:rPr>
+                <w:rFonts w:ascii="宋体" w:eastAsia="宋体" w:hAnsi="宋体" w:hint="eastAsia"/>
+                <w:noProof/>
+                <w:webHidden/>
+              </w:rPr>
+            </w:r>
+            <w:r>
+              <w:rPr>
+                <w:rFonts w:ascii="宋体" w:eastAsia="宋体" w:hAnsi="宋体" w:hint="eastAsia"/>
+                <w:noProof/>
+                <w:webHidden/>
+              </w:rPr>
+              <w:fldChar w:fldCharType="separate"/>
+            </w:r>
+            <w:r>
+              <w:rPr>
+                <w:rFonts w:ascii="宋体" w:eastAsia="宋体" w:hAnsi="宋体" w:hint="eastAsia"/>
+                <w:noProof/>
+                <w:webHidden/>
+              </w:rPr>
+              <w:t>19</w:t>
+            </w:r>
+            <w:r>
+              <w:rPr>
+                <w:rFonts w:ascii="宋体" w:eastAsia="宋体" w:hAnsi="宋体" w:hint="eastAsia"/>
+                <w:noProof/>
+                <w:webHidden/>
+              </w:rPr>
+              <w:fldChar w:fldCharType="end"/>
+            </w:r>
+          </w:hyperlink>
+        </w:p>
+        <w:p>
+          <w:pPr>
+            <w:pStyle w:val="TOC2"/>
+            <w:tabs>
+              <w:tab w:val="right" w:leader="dot" w:pos="8296"/>
+            </w:tabs>
+            <w:rPr>
+              <w:rFonts w:ascii="宋体" w:eastAsia="宋体" w:hAnsi="宋体" w:hint="eastAsia"/>
+              <w:noProof/>
+              <w:sz w:val="22"/>
+              <w:szCs w:val="24"/>
+              <w:lang w:val="en-US"/>
+              <w14:ligatures w14:val="standardContextual"/>
+            </w:rPr>
+          </w:pPr>
+          <w:hyperlink w:anchor="_Toc213237997" w:history="1">
+            <w:r>
+              <w:rPr>
+                <w:rStyle w:val="a3"/>
+                <w:rFonts w:ascii="宋体" w:eastAsia="宋体" w:hAnsi="宋体" w:hint="eastAsia"/>
+                <w:noProof/>
+                <w:lang w:val="en-US"/>
+              </w:rPr>
+              <w:t>一、政治学的思维方式</w:t>
+            </w:r>
+            <w:r>
+              <w:rPr>
+                <w:rFonts w:ascii="宋体" w:eastAsia="宋体" w:hAnsi="宋体" w:hint="eastAsia"/>
+                <w:noProof/>
+                <w:webHidden/>
+              </w:rPr>
+              <w:tab/>
+            </w:r>
+            <w:r>
+              <w:rPr>
+                <w:rFonts w:ascii="宋体" w:eastAsia="宋体" w:hAnsi="宋体" w:hint="eastAsia"/>
+                <w:noProof/>
+                <w:webHidden/>
+              </w:rPr>
+              <w:fldChar w:fldCharType="begin"/>
+            </w:r>
+            <w:r>
+              <w:rPr>
+                <w:rFonts w:ascii="宋体" w:eastAsia="宋体" w:hAnsi="宋体" w:hint="eastAsia"/>
+                <w:noProof/>
+                <w:webHidden/>
+              </w:rPr>
+              <w:instrText xml:space="preserve"> </w:instrText>
+            </w:r>
+            <w:r>
+              <w:rPr>
+                <w:rFonts w:ascii="宋体" w:eastAsia="宋体" w:hAnsi="宋体"/>
+                <w:noProof/>
+                <w:webHidden/>
+              </w:rPr>
+              <w:instrText>PAGEREF _Toc213237997 \h</w:instrText>
+            </w:r>
+            <w:r>
+              <w:rPr>
+                <w:rFonts w:ascii="宋体" w:eastAsia="宋体" w:hAnsi="宋体" w:hint="eastAsia"/>
+                <w:noProof/>
+                <w:webHidden/>
+              </w:rPr>
+              <w:instrText xml:space="preserve"> </w:instrText>
+            </w:r>
+            <w:r>
+              <w:rPr>
+                <w:rFonts w:ascii="宋体" w:eastAsia="宋体" w:hAnsi="宋体" w:hint="eastAsia"/>
+                <w:noProof/>
+                <w:webHidden/>
+              </w:rPr>
+            </w:r>
+            <w:r>
+              <w:rPr>
+                <w:rFonts w:ascii="宋体" w:eastAsia="宋体" w:hAnsi="宋体" w:hint="eastAsia"/>
+                <w:noProof/>
+                <w:webHidden/>
+              </w:rPr>
+              <w:fldChar w:fldCharType="separate"/>
+            </w:r>
+            <w:r>
+              <w:rPr>
+                <w:rFonts w:ascii="宋体" w:eastAsia="宋体" w:hAnsi="宋体" w:hint="eastAsia"/>
+                <w:noProof/>
+                <w:webHidden/>
+              </w:rPr>
+              <w:t>19</w:t>
+            </w:r>
+            <w:r>
+              <w:rPr>
+                <w:rFonts w:ascii="宋体" w:eastAsia="宋体" w:hAnsi="宋体" w:hint="eastAsia"/>
+                <w:noProof/>
+                <w:webHidden/>
+              </w:rPr>
+              <w:fldChar w:fldCharType="end"/>
+            </w:r>
+          </w:hyperlink>
+        </w:p>
+        <w:p>
+          <w:pPr>
+            <w:pStyle w:val="TOC2"/>
+            <w:tabs>
+              <w:tab w:val="right" w:leader="dot" w:pos="8296"/>
+            </w:tabs>
+            <w:rPr>
+              <w:rFonts w:ascii="宋体" w:eastAsia="宋体" w:hAnsi="宋体" w:hint="eastAsia"/>
+              <w:noProof/>
+              <w:sz w:val="22"/>
+              <w:szCs w:val="24"/>
+              <w:lang w:val="en-US"/>
+              <w14:ligatures w14:val="standardContextual"/>
+            </w:rPr>
+          </w:pPr>
+          <w:hyperlink w:anchor="_Toc213237998" w:history="1">
+            <w:r>
+              <w:rPr>
+                <w:rStyle w:val="a3"/>
+                <w:rFonts w:ascii="宋体" w:eastAsia="宋体" w:hAnsi="宋体" w:hint="eastAsia"/>
+                <w:noProof/>
+                <w:lang w:val="en-US"/>
+              </w:rPr>
+              <w:t>二、历史制度主义</w:t>
+            </w:r>
+            <w:r>
+              <w:rPr>
+                <w:rFonts w:ascii="宋体" w:eastAsia="宋体" w:hAnsi="宋体" w:hint="eastAsia"/>
+                <w:noProof/>
+                <w:webHidden/>
+              </w:rPr>
+              <w:tab/>
+            </w:r>
+            <w:r>
+              <w:rPr>
+                <w:rFonts w:ascii="宋体" w:eastAsia="宋体" w:hAnsi="宋体" w:hint="eastAsia"/>
+                <w:noProof/>
+                <w:webHidden/>
+              </w:rPr>
+              <w:fldChar w:fldCharType="begin"/>
+            </w:r>
+            <w:r>
+              <w:rPr>
+                <w:rFonts w:ascii="宋体" w:eastAsia="宋体" w:hAnsi="宋体" w:hint="eastAsia"/>
+                <w:noProof/>
+                <w:webHidden/>
+              </w:rPr>
+              <w:instrText xml:space="preserve"> </w:instrText>
+            </w:r>
+            <w:r>
+              <w:rPr>
+                <w:rFonts w:ascii="宋体" w:eastAsia="宋体" w:hAnsi="宋体"/>
+                <w:noProof/>
+                <w:webHidden/>
+              </w:rPr>
+              <w:instrText>PAGEREF _Toc213237998 \h</w:instrText>
+            </w:r>
+            <w:r>
+              <w:rPr>
+                <w:rFonts w:ascii="宋体" w:eastAsia="宋体" w:hAnsi="宋体" w:hint="eastAsia"/>
+                <w:noProof/>
+                <w:webHidden/>
+              </w:rPr>
+              <w:instrText xml:space="preserve"> </w:instrText>
+            </w:r>
+            <w:r>
+              <w:rPr>
+                <w:rFonts w:ascii="宋体" w:eastAsia="宋体" w:hAnsi="宋体" w:hint="eastAsia"/>
+                <w:noProof/>
+                <w:webHidden/>
+              </w:rPr>
+            </w:r>
+            <w:r>
+              <w:rPr>
+                <w:rFonts w:ascii="宋体" w:eastAsia="宋体" w:hAnsi="宋体" w:hint="eastAsia"/>
+                <w:noProof/>
+                <w:webHidden/>
+              </w:rPr>
+              <w:fldChar w:fldCharType="separate"/>
+            </w:r>
+            <w:r>
+              <w:rPr>
+                <w:rFonts w:ascii="宋体" w:eastAsia="宋体" w:hAnsi="宋体" w:hint="eastAsia"/>
+                <w:noProof/>
+                <w:webHidden/>
+              </w:rPr>
+              <w:t>20</w:t>
+            </w:r>
+            <w:r>
+              <w:rPr>
+                <w:rFonts w:ascii="宋体" w:eastAsia="宋体" w:hAnsi="宋体" w:hint="eastAsia"/>
+                <w:noProof/>
+                <w:webHidden/>
+              </w:rPr>
+              <w:fldChar w:fldCharType="end"/>
+            </w:r>
+          </w:hyperlink>
+        </w:p>
+        <w:p>
+          <w:pPr>
+            <w:pStyle w:val="TOC2"/>
+            <w:tabs>
+              <w:tab w:val="right" w:leader="dot" w:pos="8296"/>
+            </w:tabs>
+            <w:rPr>
+              <w:rFonts w:ascii="宋体" w:eastAsia="宋体" w:hAnsi="宋体" w:hint="eastAsia"/>
+              <w:noProof/>
+              <w:sz w:val="22"/>
+              <w:szCs w:val="24"/>
+              <w:lang w:val="en-US"/>
+              <w14:ligatures w14:val="standardContextual"/>
+            </w:rPr>
+          </w:pPr>
+          <w:hyperlink w:anchor="_Toc213237999" w:history="1">
+            <w:r>
+              <w:rPr>
+                <w:rStyle w:val="a3"/>
+                <w:rFonts w:ascii="宋体" w:eastAsia="宋体" w:hAnsi="宋体" w:hint="eastAsia"/>
+                <w:noProof/>
+                <w:lang w:val="en-US"/>
+              </w:rPr>
+              <w:t>三、关键节点国际制度变迁理论</w:t>
+            </w:r>
+            <w:r>
+              <w:rPr>
+                <w:rFonts w:ascii="宋体" w:eastAsia="宋体" w:hAnsi="宋体" w:hint="eastAsia"/>
+                <w:noProof/>
+                <w:webHidden/>
+              </w:rPr>
+              <w:tab/>
+            </w:r>
+            <w:r>
+              <w:rPr>
+                <w:rFonts w:ascii="宋体" w:eastAsia="宋体" w:hAnsi="宋体" w:hint="eastAsia"/>
+                <w:noProof/>
+                <w:webHidden/>
+              </w:rPr>
+              <w:fldChar w:fldCharType="begin"/>
+            </w:r>
+            <w:r>
+              <w:rPr>
+                <w:rFonts w:ascii="宋体" w:eastAsia="宋体" w:hAnsi="宋体" w:hint="eastAsia"/>
+                <w:noProof/>
+                <w:webHidden/>
+              </w:rPr>
+              <w:instrText xml:space="preserve"> </w:instrText>
+            </w:r>
+            <w:r>
+              <w:rPr>
+                <w:rFonts w:ascii="宋体" w:eastAsia="宋体" w:hAnsi="宋体"/>
+                <w:noProof/>
+                <w:webHidden/>
+              </w:rPr>
+              <w:instrText>PAGEREF _Toc213237999 \h</w:instrText>
+            </w:r>
+            <w:r>
+              <w:rPr>
+                <w:rFonts w:ascii="宋体" w:eastAsia="宋体" w:hAnsi="宋体" w:hint="eastAsia"/>
+                <w:noProof/>
+                <w:webHidden/>
+              </w:rPr>
+              <w:instrText xml:space="preserve"> </w:instrText>
+            </w:r>
+            <w:r>
+              <w:rPr>
+                <w:rFonts w:ascii="宋体" w:eastAsia="宋体" w:hAnsi="宋体" w:hint="eastAsia"/>
+                <w:noProof/>
+                <w:webHidden/>
+              </w:rPr>
+            </w:r>
+            <w:r>
+              <w:rPr>
+                <w:rFonts w:ascii="宋体" w:eastAsia="宋体" w:hAnsi="宋体" w:hint="eastAsia"/>
+                <w:noProof/>
+                <w:webHidden/>
+              </w:rPr>
+              <w:fldChar w:fldCharType="separate"/>
+            </w:r>
+            <w:r>
+              <w:rPr>
+                <w:rFonts w:ascii="宋体" w:eastAsia="宋体" w:hAnsi="宋体" w:hint="eastAsia"/>
+                <w:noProof/>
+                <w:webHidden/>
+              </w:rPr>
+              <w:t>20</w:t>
+            </w:r>
+            <w:r>
+              <w:rPr>
+                <w:rFonts w:ascii="宋体" w:eastAsia="宋体" w:hAnsi="宋体" w:hint="eastAsia"/>
+                <w:noProof/>
+                <w:webHidden/>
+              </w:rPr>
+              <w:fldChar w:fldCharType="end"/>
+            </w:r>
+          </w:hyperlink>
+        </w:p>
+        <w:p>
+          <w:pPr>
+            <w:pStyle w:val="TOC3"/>
+            <w:tabs>
+              <w:tab w:val="right" w:leader="dot" w:pos="8296"/>
+            </w:tabs>
+            <w:rPr>
+              <w:rFonts w:ascii="宋体" w:eastAsia="宋体" w:hAnsi="宋体" w:hint="eastAsia"/>
+              <w:noProof/>
+              <w:sz w:val="22"/>
+              <w:szCs w:val="24"/>
+              <w:lang w:val="en-US"/>
+              <w14:ligatures w14:val="standardContextual"/>
+            </w:rPr>
+          </w:pPr>
+          <w:hyperlink w:anchor="_Toc213238000" w:history="1">
+            <w:r>
+              <w:rPr>
+                <w:rStyle w:val="a3"/>
+                <w:rFonts w:ascii="宋体" w:eastAsia="宋体" w:hAnsi="宋体" w:hint="eastAsia"/>
+                <w:noProof/>
+                <w:lang w:val="en-US"/>
+              </w:rPr>
+              <w:t>（一）关键节点</w:t>
+            </w:r>
+            <w:r>
+              <w:rPr>
+                <w:rFonts w:ascii="宋体" w:eastAsia="宋体" w:hAnsi="宋体" w:hint="eastAsia"/>
+                <w:noProof/>
+                <w:webHidden/>
+              </w:rPr>
+              <w:tab/>
+            </w:r>
+            <w:r>
+              <w:rPr>
+                <w:rFonts w:ascii="宋体" w:eastAsia="宋体" w:hAnsi="宋体" w:hint="eastAsia"/>
+                <w:noProof/>
+                <w:webHidden/>
+              </w:rPr>
+              <w:fldChar w:fldCharType="begin"/>
+            </w:r>
+            <w:r>
+              <w:rPr>
+                <w:rFonts w:ascii="宋体" w:eastAsia="宋体" w:hAnsi="宋体" w:hint="eastAsia"/>
+                <w:noProof/>
+                <w:webHidden/>
+              </w:rPr>
+              <w:instrText xml:space="preserve"> </w:instrText>
+            </w:r>
+            <w:r>
+              <w:rPr>
+                <w:rFonts w:ascii="宋体" w:eastAsia="宋体" w:hAnsi="宋体"/>
+                <w:noProof/>
+                <w:webHidden/>
+              </w:rPr>
+              <w:instrText>PAGEREF _Toc213238000 \h</w:instrText>
+            </w:r>
+            <w:r>
+              <w:rPr>
+                <w:rFonts w:ascii="宋体" w:eastAsia="宋体" w:hAnsi="宋体" w:hint="eastAsia"/>
+                <w:noProof/>
+                <w:webHidden/>
+              </w:rPr>
+              <w:instrText xml:space="preserve"> </w:instrText>
+            </w:r>
+            <w:r>
+              <w:rPr>
+                <w:rFonts w:ascii="宋体" w:eastAsia="宋体" w:hAnsi="宋体" w:hint="eastAsia"/>
+                <w:noProof/>
+                <w:webHidden/>
+              </w:rPr>
+            </w:r>
+            <w:r>
+              <w:rPr>
+                <w:rFonts w:ascii="宋体" w:eastAsia="宋体" w:hAnsi="宋体" w:hint="eastAsia"/>
+                <w:noProof/>
+                <w:webHidden/>
+              </w:rPr>
+              <w:fldChar w:fldCharType="separate"/>
+            </w:r>
+            <w:r>
+              <w:rPr>
+                <w:rFonts w:ascii="宋体" w:eastAsia="宋体" w:hAnsi="宋体" w:hint="eastAsia"/>
+                <w:noProof/>
+                <w:webHidden/>
+              </w:rPr>
+              <w:t>20</w:t>
+            </w:r>
+            <w:r>
+              <w:rPr>
+                <w:rFonts w:ascii="宋体" w:eastAsia="宋体" w:hAnsi="宋体" w:hint="eastAsia"/>
+                <w:noProof/>
+                <w:webHidden/>
+              </w:rPr>
+              <w:fldChar w:fldCharType="end"/>
+            </w:r>
+          </w:hyperlink>
+        </w:p>
+        <w:p>
+          <w:pPr>
+            <w:pStyle w:val="TOC3"/>
+            <w:tabs>
+              <w:tab w:val="right" w:leader="dot" w:pos="8296"/>
+            </w:tabs>
+            <w:rPr>
+              <w:rFonts w:ascii="宋体" w:eastAsia="宋体" w:hAnsi="宋体" w:hint="eastAsia"/>
+              <w:noProof/>
+              <w:sz w:val="22"/>
+              <w:szCs w:val="24"/>
+              <w:lang w:val="en-US"/>
+              <w14:ligatures w14:val="standardContextual"/>
+            </w:rPr>
+          </w:pPr>
+          <w:hyperlink w:anchor="_Toc213238001" w:history="1">
+            <w:r>
+              <w:rPr>
+                <w:rStyle w:val="a3"/>
+                <w:rFonts w:ascii="宋体" w:eastAsia="宋体" w:hAnsi="宋体" w:hint="eastAsia"/>
+                <w:noProof/>
+                <w:lang w:val="en-US"/>
+              </w:rPr>
+              <w:t>（二）关键节点的比较研究</w:t>
+            </w:r>
+            <w:r>
+              <w:rPr>
+                <w:rFonts w:ascii="宋体" w:eastAsia="宋体" w:hAnsi="宋体" w:hint="eastAsia"/>
+                <w:noProof/>
+                <w:webHidden/>
+              </w:rPr>
+              <w:tab/>
+            </w:r>
+            <w:r>
+              <w:rPr>
+                <w:rFonts w:ascii="宋体" w:eastAsia="宋体" w:hAnsi="宋体" w:hint="eastAsia"/>
+                <w:noProof/>
+                <w:webHidden/>
+              </w:rPr>
+              <w:fldChar w:fldCharType="begin"/>
+            </w:r>
+            <w:r>
+              <w:rPr>
+                <w:rFonts w:ascii="宋体" w:eastAsia="宋体" w:hAnsi="宋体" w:hint="eastAsia"/>
+                <w:noProof/>
+                <w:webHidden/>
+              </w:rPr>
+              <w:instrText xml:space="preserve"> </w:instrText>
+            </w:r>
+            <w:r>
+              <w:rPr>
+                <w:rFonts w:ascii="宋体" w:eastAsia="宋体" w:hAnsi="宋体"/>
+                <w:noProof/>
+                <w:webHidden/>
+              </w:rPr>
+              <w:instrText>PAGEREF _Toc213238001 \h</w:instrText>
+            </w:r>
+            <w:r>
+              <w:rPr>
+                <w:rFonts w:ascii="宋体" w:eastAsia="宋体" w:hAnsi="宋体" w:hint="eastAsia"/>
+                <w:noProof/>
+                <w:webHidden/>
+              </w:rPr>
+              <w:instrText xml:space="preserve"> </w:instrText>
+            </w:r>
+            <w:r>
+              <w:rPr>
+                <w:rFonts w:ascii="宋体" w:eastAsia="宋体" w:hAnsi="宋体" w:hint="eastAsia"/>
+                <w:noProof/>
+                <w:webHidden/>
+              </w:rPr>
+            </w:r>
+            <w:r>
+              <w:rPr>
+                <w:rFonts w:ascii="宋体" w:eastAsia="宋体" w:hAnsi="宋体" w:hint="eastAsia"/>
+                <w:noProof/>
+                <w:webHidden/>
+              </w:rPr>
+              <w:fldChar w:fldCharType="separate"/>
+            </w:r>
+            <w:r>
+              <w:rPr>
+                <w:rFonts w:ascii="宋体" w:eastAsia="宋体" w:hAnsi="宋体" w:hint="eastAsia"/>
+                <w:noProof/>
+                <w:webHidden/>
+              </w:rPr>
+              <w:t>21</w:t>
+            </w:r>
+            <w:r>
+              <w:rPr>
+                <w:rFonts w:ascii="宋体" w:eastAsia="宋体" w:hAnsi="宋体" w:hint="eastAsia"/>
+                <w:noProof/>
+                <w:webHidden/>
+              </w:rPr>
+              <w:fldChar w:fldCharType="end"/>
+            </w:r>
+          </w:hyperlink>
+        </w:p>
+        <w:p>
+          <w:pPr>
+            <w:pStyle w:val="TOC2"/>
+            <w:tabs>
+              <w:tab w:val="right" w:leader="dot" w:pos="8296"/>
+            </w:tabs>
+            <w:rPr>
+              <w:rFonts w:ascii="宋体" w:eastAsia="宋体" w:hAnsi="宋体" w:hint="eastAsia"/>
+              <w:noProof/>
+              <w:sz w:val="22"/>
+              <w:szCs w:val="24"/>
+              <w:lang w:val="en-US"/>
+              <w14:ligatures w14:val="standardContextual"/>
+            </w:rPr>
+          </w:pPr>
+          <w:hyperlink w:anchor="_Toc213238002" w:history="1">
+            <w:r>
+              <w:rPr>
+                <w:rStyle w:val="a3"/>
+                <w:rFonts w:ascii="宋体" w:eastAsia="宋体" w:hAnsi="宋体" w:hint="eastAsia"/>
+                <w:noProof/>
+                <w:lang w:val="en-US"/>
+              </w:rPr>
+              <w:t>四、案例分析：新型多边开发银行的运营制度选择</w:t>
+            </w:r>
+            <w:r>
+              <w:rPr>
+                <w:rFonts w:ascii="宋体" w:eastAsia="宋体" w:hAnsi="宋体" w:hint="eastAsia"/>
+                <w:noProof/>
+                <w:webHidden/>
+              </w:rPr>
+              <w:tab/>
+            </w:r>
+            <w:r>
+              <w:rPr>
+                <w:rFonts w:ascii="宋体" w:eastAsia="宋体" w:hAnsi="宋体" w:hint="eastAsia"/>
+                <w:noProof/>
+                <w:webHidden/>
+              </w:rPr>
+              <w:fldChar w:fldCharType="begin"/>
+            </w:r>
+            <w:r>
+              <w:rPr>
+                <w:rFonts w:ascii="宋体" w:eastAsia="宋体" w:hAnsi="宋体" w:hint="eastAsia"/>
+                <w:noProof/>
+                <w:webHidden/>
+              </w:rPr>
+              <w:instrText xml:space="preserve"> </w:instrText>
+            </w:r>
+            <w:r>
+              <w:rPr>
+                <w:rFonts w:ascii="宋体" w:eastAsia="宋体" w:hAnsi="宋体"/>
+                <w:noProof/>
+                <w:webHidden/>
+              </w:rPr>
+              <w:instrText>PAGEREF _Toc213238002 \h</w:instrText>
+            </w:r>
+            <w:r>
+              <w:rPr>
+                <w:rFonts w:ascii="宋体" w:eastAsia="宋体" w:hAnsi="宋体" w:hint="eastAsia"/>
+                <w:noProof/>
+                <w:webHidden/>
+              </w:rPr>
+              <w:instrText xml:space="preserve"> </w:instrText>
+            </w:r>
+            <w:r>
+              <w:rPr>
+                <w:rFonts w:ascii="宋体" w:eastAsia="宋体" w:hAnsi="宋体" w:hint="eastAsia"/>
+                <w:noProof/>
+                <w:webHidden/>
+              </w:rPr>
+            </w:r>
+            <w:r>
+              <w:rPr>
+                <w:rFonts w:ascii="宋体" w:eastAsia="宋体" w:hAnsi="宋体" w:hint="eastAsia"/>
+                <w:noProof/>
+                <w:webHidden/>
+              </w:rPr>
+              <w:fldChar w:fldCharType="separate"/>
+            </w:r>
+            <w:r>
+              <w:rPr>
+                <w:rFonts w:ascii="宋体" w:eastAsia="宋体" w:hAnsi="宋体" w:hint="eastAsia"/>
+                <w:noProof/>
+                <w:webHidden/>
+              </w:rPr>
+              <w:t>21</w:t>
             </w:r>
             <w:r>
               <w:rPr>
@@ -4525,7 +5211,7 @@
       <w:pPr>
         <w:pStyle w:val="a9"/>
       </w:pPr>
-      <w:bookmarkStart w:id="0" w:name="_Toc212633406"/>
+      <w:bookmarkStart w:id="0" w:name="_Toc213237952"/>
       <w:r>
         <w:rPr>
           <w:rFonts w:hint="eastAsia"/>
@@ -4597,7 +5283,7 @@
       <w:pPr>
         <w:pStyle w:val="ac"/>
       </w:pPr>
-      <w:bookmarkStart w:id="1" w:name="_Toc212633407"/>
+      <w:bookmarkStart w:id="1" w:name="_Toc213237953"/>
       <w:r>
         <w:rPr>
           <w:rFonts w:hint="eastAsia"/>
@@ -4674,7 +5360,7 @@
       <w:pPr>
         <w:pStyle w:val="ac"/>
       </w:pPr>
-      <w:bookmarkStart w:id="2" w:name="_Toc212633408"/>
+      <w:bookmarkStart w:id="2" w:name="_Toc213237954"/>
       <w:r>
         <w:rPr>
           <w:rFonts w:hint="eastAsia"/>
@@ -4876,7 +5562,21 @@
         <w:rPr>
           <w:rFonts w:hint="eastAsia"/>
         </w:rPr>
-        <w:t>年，中国被动地参与着国际组织的活动。</w:t>
+        <w:t>年，中国被动地</w:t>
+      </w:r>
+      <w:proofErr w:type="gramStart"/>
+      <w:r>
+        <w:rPr>
+          <w:rFonts w:hint="eastAsia"/>
+        </w:rPr>
+        <w:t>参与着</w:t>
+      </w:r>
+      <w:proofErr w:type="gramEnd"/>
+      <w:r>
+        <w:rPr>
+          <w:rFonts w:hint="eastAsia"/>
+        </w:rPr>
+        <w:t>国际组织的活动。</w:t>
       </w:r>
       <w:r>
         <w:rPr>
@@ -4939,12 +5639,14 @@
         </w:rPr>
         <w:t>年，美国率领的“联合国军”与中国在朝鲜战场发生军事冲突，中国认为国际组织是美帝国主义的工具，开始成为国际组织“愤怒的挑战者”。</w:t>
       </w:r>
+      <w:proofErr w:type="gramStart"/>
       <w:r>
         <w:rPr>
           <w:rFonts w:hint="eastAsia"/>
         </w:rPr>
         <w:t>1960</w:t>
       </w:r>
+      <w:proofErr w:type="gramEnd"/>
       <w:r>
         <w:rPr>
           <w:rFonts w:hint="eastAsia"/>
@@ -5465,7 +6167,7 @@
       <w:pPr>
         <w:pStyle w:val="a9"/>
       </w:pPr>
-      <w:bookmarkStart w:id="3" w:name="_Toc212633409"/>
+      <w:bookmarkStart w:id="3" w:name="_Toc213237955"/>
       <w:r>
         <w:rPr>
           <w:rFonts w:hint="eastAsia"/>
@@ -5503,7 +6205,7 @@
       <w:pPr>
         <w:pStyle w:val="ac"/>
       </w:pPr>
-      <w:bookmarkStart w:id="4" w:name="_Toc212633410"/>
+      <w:bookmarkStart w:id="4" w:name="_Toc213237956"/>
       <w:r>
         <w:rPr>
           <w:rFonts w:hint="eastAsia"/>
@@ -5559,7 +6261,49 @@
         <w:rPr>
           <w:rFonts w:hint="eastAsia"/>
         </w:rPr>
-        <w:t>的要求是两个以上的国家或者其他国际行为体。若行为体是主权国家，就是政府间国际组织；若行为体是非政府组织，就是非政府间国际组织。例如，金砖国家新开发银行的创始成员为巴西、俄罗斯、印度、中国和南非，银行的成员资格向联合国成员国开放。又例如，盖茨基金会是一个国际非政府组织，其成员就是非国家行为体。</w:t>
+        <w:t>的要求是两个以上的国家或者其他国际行为体。</w:t>
+      </w:r>
+      <w:proofErr w:type="gramStart"/>
+      <w:r>
+        <w:rPr>
+          <w:rFonts w:hint="eastAsia"/>
+        </w:rPr>
+        <w:t>若行</w:t>
+      </w:r>
+      <w:proofErr w:type="gramEnd"/>
+      <w:r>
+        <w:rPr>
+          <w:rFonts w:hint="eastAsia"/>
+        </w:rPr>
+        <w:t>为体是主权国家，就是政府间国际组织；</w:t>
+      </w:r>
+      <w:proofErr w:type="gramStart"/>
+      <w:r>
+        <w:rPr>
+          <w:rFonts w:hint="eastAsia"/>
+        </w:rPr>
+        <w:t>若行</w:t>
+      </w:r>
+      <w:proofErr w:type="gramEnd"/>
+      <w:r>
+        <w:rPr>
+          <w:rFonts w:hint="eastAsia"/>
+        </w:rPr>
+        <w:t>为体是非政府组织，就是非政府间国际组织。例如，金砖国家新开发银行的创始成员为巴西、俄罗斯、印度、中国和南非，银行的成员资格向联合国成员国开放。又例如，盖</w:t>
+      </w:r>
+      <w:proofErr w:type="gramStart"/>
+      <w:r>
+        <w:rPr>
+          <w:rFonts w:hint="eastAsia"/>
+        </w:rPr>
+        <w:t>茨</w:t>
+      </w:r>
+      <w:proofErr w:type="gramEnd"/>
+      <w:r>
+        <w:rPr>
+          <w:rFonts w:hint="eastAsia"/>
+        </w:rPr>
+        <w:t>基金会是一个国际非政府组织，其成员就是非国家行为体。</w:t>
       </w:r>
     </w:p>
     <w:p>
@@ -5588,7 +6332,21 @@
         <w:rPr>
           <w:rFonts w:hint="eastAsia"/>
         </w:rPr>
-        <w:t>。例如，新开发银行的宗旨是为金砖国家及其他新兴经济体和发展中国家的基础设施建设和可持续发展项目动员资源，作为现有多边和区域金融机构的补充，促进全球增长与发展。又例如，盖茨基金会的宗旨是“所有生命价值平等，致力于消除不平等现象”。</w:t>
+        <w:t>。例如，新开发银行的宗旨是为金砖国家及其他新兴经济体和发展中国家的基础设施建设和可持续发展项目动员资源，作为现有多边和区域金融机构的补充，促进全球增长与发展。又例如，盖</w:t>
+      </w:r>
+      <w:proofErr w:type="gramStart"/>
+      <w:r>
+        <w:rPr>
+          <w:rFonts w:hint="eastAsia"/>
+        </w:rPr>
+        <w:t>茨</w:t>
+      </w:r>
+      <w:proofErr w:type="gramEnd"/>
+      <w:r>
+        <w:rPr>
+          <w:rFonts w:hint="eastAsia"/>
+        </w:rPr>
+        <w:t>基金会的宗旨是“所有生命价值平等，致力于消除不平等现象”。</w:t>
       </w:r>
     </w:p>
     <w:p>
@@ -5797,7 +6555,7 @@
       <w:pPr>
         <w:pStyle w:val="ac"/>
       </w:pPr>
-      <w:bookmarkStart w:id="5" w:name="_Toc212633411"/>
+      <w:bookmarkStart w:id="5" w:name="_Toc213237957"/>
       <w:r>
         <w:rPr>
           <w:rFonts w:hint="eastAsia"/>
@@ -6145,7 +6903,21 @@
         <w:rPr>
           <w:rFonts w:hint="eastAsia"/>
         </w:rPr>
-        <w:t>。综合性国际组织，有如联合国、国际联盟、欧洲联盟、东南亚国家联盟等；专门性国际组织，有如世界气象组织、世界贸易组织、世界卫生组织、国际劳工组织、国际知识产权组织等。</w:t>
+        <w:t>。综合性国际组织，有如联合国、国际联盟、欧洲联盟、东南亚国家联盟等；专门性国际组织，</w:t>
+      </w:r>
+      <w:proofErr w:type="gramStart"/>
+      <w:r>
+        <w:rPr>
+          <w:rFonts w:hint="eastAsia"/>
+        </w:rPr>
+        <w:t>有如世界</w:t>
+      </w:r>
+      <w:proofErr w:type="gramEnd"/>
+      <w:r>
+        <w:rPr>
+          <w:rFonts w:hint="eastAsia"/>
+        </w:rPr>
+        <w:t>气象组织、世界贸易组织、世界卫生组织、国际劳工组织、国际知识产权组织等。</w:t>
       </w:r>
     </w:p>
     <w:p>
@@ -6226,7 +6998,21 @@
         <w:rPr>
           <w:rFonts w:hint="eastAsia"/>
         </w:rPr>
-        <w:t>，有如联合国、国际货币基金组织、世界银行、世界贸易组织、新开发银行、亚投行等</w:t>
+        <w:t>，有如联合国、国际货币基金组织、世界银行、世界贸易组织、新开发银行、</w:t>
+      </w:r>
+      <w:proofErr w:type="gramStart"/>
+      <w:r>
+        <w:rPr>
+          <w:rFonts w:hint="eastAsia"/>
+        </w:rPr>
+        <w:t>亚投行</w:t>
+      </w:r>
+      <w:proofErr w:type="gramEnd"/>
+      <w:r>
+        <w:rPr>
+          <w:rFonts w:hint="eastAsia"/>
+        </w:rPr>
+        <w:t>等</w:t>
       </w:r>
       <w:r>
         <w:rPr>
@@ -6317,7 +7103,7 @@
       <w:pPr>
         <w:pStyle w:val="ac"/>
       </w:pPr>
-      <w:bookmarkStart w:id="6" w:name="_Toc212633412"/>
+      <w:bookmarkStart w:id="6" w:name="_Toc213237958"/>
       <w:r>
         <w:rPr>
           <w:rFonts w:hint="eastAsia"/>
@@ -6500,7 +7286,7 @@
       <w:pPr>
         <w:pStyle w:val="a9"/>
       </w:pPr>
-      <w:bookmarkStart w:id="7" w:name="_Toc212633413"/>
+      <w:bookmarkStart w:id="7" w:name="_Toc213237959"/>
       <w:r>
         <w:rPr>
           <w:rFonts w:hint="eastAsia"/>
@@ -6544,7 +7330,7 @@
       <w:pPr>
         <w:pStyle w:val="ac"/>
       </w:pPr>
-      <w:bookmarkStart w:id="8" w:name="_Toc212633414"/>
+      <w:bookmarkStart w:id="8" w:name="_Toc213237960"/>
       <w:r>
         <w:rPr>
           <w:rFonts w:hint="eastAsia"/>
@@ -6563,7 +7349,7 @@
       <w:pPr>
         <w:pStyle w:val="ae"/>
       </w:pPr>
-      <w:bookmarkStart w:id="9" w:name="_Toc212633415"/>
+      <w:bookmarkStart w:id="9" w:name="_Toc213237961"/>
       <w:r>
         <w:rPr>
           <w:rFonts w:hint="eastAsia"/>
@@ -6669,7 +7455,21 @@
         <w:rPr>
           <w:rFonts w:hint="eastAsia"/>
         </w:rPr>
-        <w:t>世纪初，一些国际组织内部开始出现解决国际争端的司法机构。一战后，国际联盟于</w:t>
+        <w:t>世纪初，一些国际组织内部开始出现解决国际争端的司法机构。</w:t>
+      </w:r>
+      <w:proofErr w:type="gramStart"/>
+      <w:r>
+        <w:rPr>
+          <w:rFonts w:hint="eastAsia"/>
+        </w:rPr>
+        <w:t>一</w:t>
+      </w:r>
+      <w:proofErr w:type="gramEnd"/>
+      <w:r>
+        <w:rPr>
+          <w:rFonts w:hint="eastAsia"/>
+        </w:rPr>
+        <w:t>战后，国际联盟于</w:t>
       </w:r>
       <w:r>
         <w:rPr>
@@ -6715,7 +7515,7 @@
       <w:pPr>
         <w:pStyle w:val="ae"/>
       </w:pPr>
-      <w:bookmarkStart w:id="10" w:name="_Toc212633416"/>
+      <w:bookmarkStart w:id="10" w:name="_Toc213237962"/>
       <w:r>
         <w:rPr>
           <w:rFonts w:hint="eastAsia"/>
@@ -6897,7 +7697,7 @@
       <w:pPr>
         <w:pStyle w:val="ac"/>
       </w:pPr>
-      <w:bookmarkStart w:id="11" w:name="_Toc212633417"/>
+      <w:bookmarkStart w:id="11" w:name="_Toc213237963"/>
       <w:r>
         <w:rPr>
           <w:rFonts w:hint="eastAsia"/>
@@ -6923,7 +7723,7 @@
       <w:pPr>
         <w:pStyle w:val="ae"/>
       </w:pPr>
-      <w:bookmarkStart w:id="12" w:name="_Toc212633418"/>
+      <w:bookmarkStart w:id="12" w:name="_Toc213237964"/>
       <w:r>
         <w:rPr>
           <w:rFonts w:hint="eastAsia"/>
@@ -6988,7 +7788,21 @@
         <w:rPr>
           <w:rFonts w:hint="eastAsia"/>
         </w:rPr>
-        <w:t>决议草案会塑造最终决议的基本架构。通常，决议草案的提交权仅限于国际组织的正式成员国，或者是国际组织内的某个机构。国际联盟盟约的讨论始终是以赫斯特</w:t>
+        <w:t>决议草案会塑造最终决议的基本架构。通常，决议草案的提交权仅限于国际组织的正式成员国，或者是国际组织内的某个机构。国际联盟盟约的讨论始终是以</w:t>
+      </w:r>
+      <w:proofErr w:type="gramStart"/>
+      <w:r>
+        <w:rPr>
+          <w:rFonts w:hint="eastAsia"/>
+        </w:rPr>
+        <w:t>赫</w:t>
+      </w:r>
+      <w:proofErr w:type="gramEnd"/>
+      <w:r>
+        <w:rPr>
+          <w:rFonts w:hint="eastAsia"/>
+        </w:rPr>
+        <w:t>斯特</w:t>
       </w:r>
       <w:r>
         <w:rPr>
@@ -7085,7 +7899,7 @@
       <w:pPr>
         <w:pStyle w:val="ae"/>
       </w:pPr>
-      <w:bookmarkStart w:id="13" w:name="_Toc212633419"/>
+      <w:bookmarkStart w:id="13" w:name="_Toc213237965"/>
       <w:r>
         <w:rPr>
           <w:rFonts w:hint="eastAsia"/>
@@ -7411,7 +8225,7 @@
       <w:pPr>
         <w:pStyle w:val="ae"/>
       </w:pPr>
-      <w:bookmarkStart w:id="14" w:name="_Toc212633420"/>
+      <w:bookmarkStart w:id="14" w:name="_Toc213237966"/>
       <w:r>
         <w:rPr>
           <w:rFonts w:hint="eastAsia"/>
@@ -7456,7 +8270,21 @@
         <w:rPr>
           <w:rFonts w:hint="eastAsia"/>
         </w:rPr>
-        <w:t>终止一项决议可以有多种形式，或者对它进行彻底修改、或者以另一项决议来替代它，或者明确作出终止的决定。</w:t>
+        <w:t>终止一项决议可以有多种形式，或者对它进行彻底修改、或者以另一项决议来替代它，或者明确</w:t>
+      </w:r>
+      <w:proofErr w:type="gramStart"/>
+      <w:r>
+        <w:rPr>
+          <w:rFonts w:hint="eastAsia"/>
+        </w:rPr>
+        <w:t>作出</w:t>
+      </w:r>
+      <w:proofErr w:type="gramEnd"/>
+      <w:r>
+        <w:rPr>
+          <w:rFonts w:hint="eastAsia"/>
+        </w:rPr>
+        <w:t>终止的决定。</w:t>
       </w:r>
     </w:p>
     <w:p>
@@ -7481,7 +8309,7 @@
       <w:pPr>
         <w:pStyle w:val="a9"/>
       </w:pPr>
-      <w:bookmarkStart w:id="15" w:name="_Toc212633421"/>
+      <w:bookmarkStart w:id="15" w:name="_Toc213237967"/>
       <w:r>
         <w:rPr>
           <w:rFonts w:hint="eastAsia"/>
@@ -7519,7 +8347,7 @@
       <w:pPr>
         <w:pStyle w:val="ac"/>
       </w:pPr>
-      <w:bookmarkStart w:id="16" w:name="_Toc212633422"/>
+      <w:bookmarkStart w:id="16" w:name="_Toc213237968"/>
       <w:r>
         <w:rPr>
           <w:rFonts w:hint="eastAsia"/>
@@ -7532,7 +8360,7 @@
       <w:pPr>
         <w:pStyle w:val="ae"/>
       </w:pPr>
-      <w:bookmarkStart w:id="17" w:name="_Toc212633423"/>
+      <w:bookmarkStart w:id="17" w:name="_Toc213237969"/>
       <w:r>
         <w:rPr>
           <w:rFonts w:hint="eastAsia"/>
@@ -7668,7 +8496,23 @@
           <w:rFonts w:hint="eastAsia"/>
           <w:lang w:val="en-US"/>
         </w:rPr>
-        <w:t>一、办事人员由秘书长依大会所定章程委派之。</w:t>
+        <w:t>一、办事人员由秘书长</w:t>
+      </w:r>
+      <w:proofErr w:type="gramStart"/>
+      <w:r>
+        <w:rPr>
+          <w:rFonts w:hint="eastAsia"/>
+          <w:lang w:val="en-US"/>
+        </w:rPr>
+        <w:t>依大会</w:t>
+      </w:r>
+      <w:proofErr w:type="gramEnd"/>
+      <w:r>
+        <w:rPr>
+          <w:rFonts w:hint="eastAsia"/>
+          <w:lang w:val="en-US"/>
+        </w:rPr>
+        <w:t>所定章程委派之。</w:t>
       </w:r>
     </w:p>
     <w:p>
@@ -7760,7 +8604,21 @@
         <w:rPr>
           <w:rFonts w:hint="eastAsia"/>
         </w:rPr>
-        <w:t>国际组织是国际机制和国际制度的组织性表达。国际机制是被国家接受的一系列原则、规范、规则和决策程序，国际机制本身并不拥有行动的能力，而国际组织却有能力对事件作出必要的反应（斯蒂芬·克拉斯纳）。国际组织是国际实体，它们拥有官员、人事部门、设备和财务预算，他们是国际官僚机构（</w:t>
+        <w:t>国际组织是国际机制和国际制度的组织性表达。国际机制是被国家接受的一系列原则、规范、规则和决策程序，国际机制本身并不拥有行动的能力，而国际组织却有能力对事件</w:t>
+      </w:r>
+      <w:proofErr w:type="gramStart"/>
+      <w:r>
+        <w:rPr>
+          <w:rFonts w:hint="eastAsia"/>
+        </w:rPr>
+        <w:t>作出</w:t>
+      </w:r>
+      <w:proofErr w:type="gramEnd"/>
+      <w:r>
+        <w:rPr>
+          <w:rFonts w:hint="eastAsia"/>
+        </w:rPr>
+        <w:t>必要的反应（斯蒂芬·克拉斯纳）。国际组织是国际实体，它们拥有官员、人事部门、设备和财务预算，他们是国际官僚机构（</w:t>
       </w:r>
       <w:r>
         <w:rPr>
@@ -7772,7 +8630,21 @@
         <w:rPr>
           <w:rFonts w:hint="eastAsia"/>
         </w:rPr>
-        <w:t>）（罗伯特·基欧汉）。</w:t>
+        <w:t>）（罗伯特·</w:t>
+      </w:r>
+      <w:proofErr w:type="gramStart"/>
+      <w:r>
+        <w:rPr>
+          <w:rFonts w:hint="eastAsia"/>
+        </w:rPr>
+        <w:t>基欧汉</w:t>
+      </w:r>
+      <w:proofErr w:type="gramEnd"/>
+      <w:r>
+        <w:rPr>
+          <w:rFonts w:hint="eastAsia"/>
+        </w:rPr>
+        <w:t>）。</w:t>
       </w:r>
     </w:p>
     <w:p>
@@ -7836,7 +8708,21 @@
         <w:rPr>
           <w:rFonts w:hint="eastAsia"/>
         </w:rPr>
-        <w:t>谋求攀登科层等级阶梯的“国际官僚”。</w:t>
+        <w:t>谋求</w:t>
+      </w:r>
+      <w:proofErr w:type="gramStart"/>
+      <w:r>
+        <w:rPr>
+          <w:rFonts w:hint="eastAsia"/>
+        </w:rPr>
+        <w:t>攀登科</w:t>
+      </w:r>
+      <w:proofErr w:type="gramEnd"/>
+      <w:r>
+        <w:rPr>
+          <w:rFonts w:hint="eastAsia"/>
+        </w:rPr>
+        <w:t>层等级阶梯的“国际官僚”。</w:t>
       </w:r>
     </w:p>
     <w:p>
@@ -7966,7 +8852,21 @@
         <w:rPr>
           <w:rFonts w:hint="eastAsia"/>
         </w:rPr>
-        <w:t>安理会与政治委员会司副司长</w:t>
+        <w:t>安理会与</w:t>
+      </w:r>
+      <w:proofErr w:type="gramStart"/>
+      <w:r>
+        <w:rPr>
+          <w:rFonts w:hint="eastAsia"/>
+        </w:rPr>
+        <w:t>政治委员会司副</w:t>
+      </w:r>
+      <w:proofErr w:type="gramEnd"/>
+      <w:r>
+        <w:rPr>
+          <w:rFonts w:hint="eastAsia"/>
+        </w:rPr>
+        <w:t>司长</w:t>
       </w:r>
     </w:p>
     <w:p>
@@ -8115,7 +9015,7 @@
       <w:pPr>
         <w:pStyle w:val="ae"/>
       </w:pPr>
-      <w:bookmarkStart w:id="18" w:name="_Toc212633424"/>
+      <w:bookmarkStart w:id="18" w:name="_Toc213237970"/>
       <w:r>
         <w:rPr>
           <w:rFonts w:hint="eastAsia"/>
@@ -8753,8 +9653,16 @@
               <w:rPr>
                 <w:rFonts w:hint="eastAsia"/>
               </w:rPr>
-              <w:t>服从管理的官僚型人员</w:t>
-            </w:r>
+              <w:t>服从管理的官僚</w:t>
+            </w:r>
+            <w:proofErr w:type="gramStart"/>
+            <w:r>
+              <w:rPr>
+                <w:rFonts w:hint="eastAsia"/>
+              </w:rPr>
+              <w:t>型人员</w:t>
+            </w:r>
+            <w:proofErr w:type="gramEnd"/>
           </w:p>
         </w:tc>
         <w:tc>
@@ -9016,7 +9924,7 @@
       <w:pPr>
         <w:pStyle w:val="ac"/>
       </w:pPr>
-      <w:bookmarkStart w:id="19" w:name="_Toc212633425"/>
+      <w:bookmarkStart w:id="19" w:name="_Toc213237971"/>
       <w:r>
         <w:rPr>
           <w:rFonts w:hint="eastAsia"/>
@@ -9186,7 +10094,21 @@
         <w:rPr>
           <w:rFonts w:hint="eastAsia"/>
         </w:rPr>
-        <w:t>本组织之经费应由各会员国依照大会分配限额来负担。</w:t>
+        <w:t>本组织</w:t>
+      </w:r>
+      <w:proofErr w:type="gramStart"/>
+      <w:r>
+        <w:rPr>
+          <w:rFonts w:hint="eastAsia"/>
+        </w:rPr>
+        <w:t>之经费</w:t>
+      </w:r>
+      <w:proofErr w:type="gramEnd"/>
+      <w:r>
+        <w:rPr>
+          <w:rFonts w:hint="eastAsia"/>
+        </w:rPr>
+        <w:t>应由各会员国依照大会分配限额来负担。</w:t>
       </w:r>
     </w:p>
     <w:p>
@@ -9212,7 +10134,21 @@
         <w:rPr>
           <w:rFonts w:hint="eastAsia"/>
         </w:rPr>
-        <w:t>如果确定成员国的会费分摊比例？多数国际组织采用的是成员国支付能力的分摊标准，如联合国；少数国际组织采用各国平均分摊标准，如石油输出国组织。</w:t>
+        <w:t>如果确定成员国的会费分摊比例？多数国际组织采用的是成员国支付能力的分摊标准，如联合国；</w:t>
+      </w:r>
+      <w:proofErr w:type="gramStart"/>
+      <w:r>
+        <w:rPr>
+          <w:rFonts w:hint="eastAsia"/>
+        </w:rPr>
+        <w:t>少数国际</w:t>
+      </w:r>
+      <w:proofErr w:type="gramEnd"/>
+      <w:r>
+        <w:rPr>
+          <w:rFonts w:hint="eastAsia"/>
+        </w:rPr>
+        <w:t>组织采用各国平均分摊标准，如石油输出国组织。</w:t>
       </w:r>
     </w:p>
     <w:p>
@@ -9292,7 +10228,7 @@
       <w:pPr>
         <w:pStyle w:val="ac"/>
       </w:pPr>
-      <w:bookmarkStart w:id="20" w:name="_Toc212633426"/>
+      <w:bookmarkStart w:id="20" w:name="_Toc213237972"/>
       <w:r>
         <w:rPr>
           <w:rFonts w:hint="eastAsia"/>
@@ -9438,7 +10374,7 @@
       <w:pPr>
         <w:pStyle w:val="a9"/>
       </w:pPr>
-      <w:bookmarkStart w:id="21" w:name="_Toc212633427"/>
+      <w:bookmarkStart w:id="21" w:name="_Toc213237973"/>
       <w:r>
         <w:rPr>
           <w:rFonts w:hint="eastAsia"/>
@@ -9476,7 +10412,7 @@
       <w:pPr>
         <w:pStyle w:val="ac"/>
       </w:pPr>
-      <w:bookmarkStart w:id="22" w:name="_Toc212633428"/>
+      <w:bookmarkStart w:id="22" w:name="_Toc213237974"/>
       <w:r>
         <w:rPr>
           <w:rFonts w:hint="eastAsia"/>
@@ -9558,7 +10494,7 @@
       <w:pPr>
         <w:pStyle w:val="ac"/>
       </w:pPr>
-      <w:bookmarkStart w:id="23" w:name="_Toc212633429"/>
+      <w:bookmarkStart w:id="23" w:name="_Toc213237975"/>
       <w:r>
         <w:rPr>
           <w:rFonts w:hint="eastAsia"/>
@@ -9608,7 +10544,21 @@
         <w:rPr>
           <w:rFonts w:hint="eastAsia"/>
         </w:rPr>
-        <w:t>要理解理性选择制度主义，需要先有着经济学的思维模式。经济学的目标是让稀缺资源实现优化配置——“做选择题”。选择的标准是：第一，根据成本收益来选择，选择成本收益较高的；第二，每个人在选择时，必须考虑他人的选择，即策略互动。</w:t>
+        <w:t>要理解理性选择制度主义，需要</w:t>
+      </w:r>
+      <w:proofErr w:type="gramStart"/>
+      <w:r>
+        <w:rPr>
+          <w:rFonts w:hint="eastAsia"/>
+        </w:rPr>
+        <w:t>先有着</w:t>
+      </w:r>
+      <w:proofErr w:type="gramEnd"/>
+      <w:r>
+        <w:rPr>
+          <w:rFonts w:hint="eastAsia"/>
+        </w:rPr>
+        <w:t>经济学的思维模式。经济学的目标是让稀缺资源实现优化配置——“做选择题”。选择的标准是：第一，根据成本收益来选择，选择成本收益较高的；第二，每个人在选择时，必须考虑他人的选择，即策略互动。</w:t>
       </w:r>
       <w:r>
         <w:rPr>
@@ -9708,7 +10658,7 @@
       <w:pPr>
         <w:pStyle w:val="ac"/>
       </w:pPr>
-      <w:bookmarkStart w:id="24" w:name="_Toc212633430"/>
+      <w:bookmarkStart w:id="24" w:name="_Toc213237976"/>
       <w:r>
         <w:rPr>
           <w:rFonts w:hint="eastAsia"/>
@@ -9727,7 +10677,21 @@
         <w:rPr>
           <w:rFonts w:hint="eastAsia"/>
         </w:rPr>
-        <w:t>社会学制度主义来源于组织社会学，尤其是社会学与经济学在组织问题上的辩论。组织行为真的是理性行为吗？效率考量是行为体的唯一动机吗？社会学认为行为体通常不会采取利益最大化的行为，而是采取符合社会认可的一套行为模式来追求自己的利益。</w:t>
+        <w:t>社会学制度主义来源于组织社会学，尤其是社会学与经济学在组织问题上的辩论。组织行为真的是理性行为吗？效率</w:t>
+      </w:r>
+      <w:proofErr w:type="gramStart"/>
+      <w:r>
+        <w:rPr>
+          <w:rFonts w:hint="eastAsia"/>
+        </w:rPr>
+        <w:t>考量</w:t>
+      </w:r>
+      <w:proofErr w:type="gramEnd"/>
+      <w:r>
+        <w:rPr>
+          <w:rFonts w:hint="eastAsia"/>
+        </w:rPr>
+        <w:t>是行为体的唯一动机吗？社会学认为行为体通常不会采取利益最大化的行为，而是采取符合社会认可的一套行为模式来追求自己的利益。</w:t>
       </w:r>
     </w:p>
     <w:p>
@@ -9791,7 +10755,21 @@
         <w:rPr>
           <w:rFonts w:hint="eastAsia"/>
         </w:rPr>
-        <w:t>社会学制度主义认为制度背后是一套共有观念，规定了行为体行为的适当性。</w:t>
+        <w:t>社会学制度主义认为制度背后是一套共有观念，规定了行为</w:t>
+      </w:r>
+      <w:proofErr w:type="gramStart"/>
+      <w:r>
+        <w:rPr>
+          <w:rFonts w:hint="eastAsia"/>
+        </w:rPr>
+        <w:t>体行为</w:t>
+      </w:r>
+      <w:proofErr w:type="gramEnd"/>
+      <w:r>
+        <w:rPr>
+          <w:rFonts w:hint="eastAsia"/>
+        </w:rPr>
+        <w:t>的适当性。</w:t>
       </w:r>
     </w:p>
     <w:p>
@@ -9845,7 +10823,7 @@
       <w:pPr>
         <w:pStyle w:val="ac"/>
       </w:pPr>
-      <w:bookmarkStart w:id="25" w:name="_Toc212633431"/>
+      <w:bookmarkStart w:id="25" w:name="_Toc213237977"/>
       <w:r>
         <w:rPr>
           <w:rFonts w:hint="eastAsia"/>
@@ -10014,7 +10992,7 @@
       <w:pPr>
         <w:pStyle w:val="ac"/>
       </w:pPr>
-      <w:bookmarkStart w:id="26" w:name="_Toc212633432"/>
+      <w:bookmarkStart w:id="26" w:name="_Toc213237978"/>
       <w:r>
         <w:rPr>
           <w:rFonts w:hint="eastAsia"/>
@@ -10231,8 +11209,19 @@
                 <w:color w:val="FFFFFF" w:themeColor="background1"/>
                 <w:lang w:val="en-US"/>
               </w:rPr>
-              <w:t>制度与行为体行为</w:t>
-            </w:r>
+              <w:t>制度与行为</w:t>
+            </w:r>
+            <w:proofErr w:type="gramStart"/>
+            <w:r>
+              <w:rPr>
+                <w:b/>
+                <w:bCs/>
+                <w:color w:val="FFFFFF" w:themeColor="background1"/>
+                <w:lang w:val="en-US"/>
+              </w:rPr>
+              <w:t>体行为</w:t>
+            </w:r>
+            <w:proofErr w:type="gramEnd"/>
           </w:p>
         </w:tc>
         <w:tc>
@@ -10259,7 +11248,21 @@
               <w:rPr>
                 <w:lang w:val="en-US"/>
               </w:rPr>
-              <w:t>行为体利益计算路径，理性选择</w:t>
+              <w:t>行为</w:t>
+            </w:r>
+            <w:proofErr w:type="gramStart"/>
+            <w:r>
+              <w:rPr>
+                <w:lang w:val="en-US"/>
+              </w:rPr>
+              <w:t>体利益</w:t>
+            </w:r>
+            <w:proofErr w:type="gramEnd"/>
+            <w:r>
+              <w:rPr>
+                <w:lang w:val="en-US"/>
+              </w:rPr>
+              <w:t>计算路径，理性选择</w:t>
             </w:r>
           </w:p>
         </w:tc>
@@ -10561,7 +11564,7 @@
       <w:pPr>
         <w:pStyle w:val="a9"/>
       </w:pPr>
-      <w:bookmarkStart w:id="27" w:name="_Toc212633433"/>
+      <w:bookmarkStart w:id="27" w:name="_Toc213237979"/>
       <w:r>
         <w:rPr>
           <w:rFonts w:hint="eastAsia"/>
@@ -10600,7 +11603,7 @@
       <w:pPr>
         <w:pStyle w:val="ac"/>
       </w:pPr>
-      <w:bookmarkStart w:id="28" w:name="_Toc212633434"/>
+      <w:bookmarkStart w:id="28" w:name="_Toc213237980"/>
       <w:r>
         <w:rPr>
           <w:rFonts w:hint="eastAsia"/>
@@ -10678,7 +11681,21 @@
         <w:rPr>
           <w:rFonts w:hint="eastAsia"/>
         </w:rPr>
-        <w:t>我们知道，国际组织不同于临时的（</w:t>
+        <w:t>我们知道，国际组织不同</w:t>
+      </w:r>
+      <w:proofErr w:type="gramStart"/>
+      <w:r>
+        <w:rPr>
+          <w:rFonts w:hint="eastAsia"/>
+        </w:rPr>
+        <w:t>于临时</w:t>
+      </w:r>
+      <w:proofErr w:type="gramEnd"/>
+      <w:r>
+        <w:rPr>
+          <w:rFonts w:hint="eastAsia"/>
+        </w:rPr>
+        <w:t>的（</w:t>
       </w:r>
       <w:r>
         <w:rPr>
@@ -10714,7 +11731,21 @@
         <w:rPr>
           <w:rFonts w:hint="eastAsia"/>
         </w:rPr>
-        <w:t>）。在国际组织中，我们也需要多次重复博弈，而不是临时的一次性的博弈。在国际关系中，微观经济学的交易成本理论是否也适用？罗伯特·基欧汉就尝试对此进行应用。他指出，国际关系的基本特征是：</w:t>
+        <w:t>）。在国际组织中，我们也需要多次重复博弈，而不是临时的一次性的博弈。在国际关系中，微观经济学的交易成本理论是否也适用？罗伯特·</w:t>
+      </w:r>
+      <w:proofErr w:type="gramStart"/>
+      <w:r>
+        <w:rPr>
+          <w:rFonts w:hint="eastAsia"/>
+        </w:rPr>
+        <w:t>基欧汉</w:t>
+      </w:r>
+      <w:proofErr w:type="gramEnd"/>
+      <w:r>
+        <w:rPr>
+          <w:rFonts w:hint="eastAsia"/>
+        </w:rPr>
+        <w:t>就尝试对此进行应用。他指出，国际关系的基本特征是：</w:t>
       </w:r>
     </w:p>
     <w:p>
@@ -10759,11 +11790,19 @@
       <w:r>
         <w:tab/>
       </w:r>
-      <w:r>
-        <w:rPr>
-          <w:rFonts w:hint="eastAsia"/>
-        </w:rPr>
-        <w:t>基欧汉的理论有三个假定：</w:t>
+      <w:proofErr w:type="gramStart"/>
+      <w:r>
+        <w:rPr>
+          <w:rFonts w:hint="eastAsia"/>
+        </w:rPr>
+        <w:t>基欧汉</w:t>
+      </w:r>
+      <w:proofErr w:type="gramEnd"/>
+      <w:r>
+        <w:rPr>
+          <w:rFonts w:hint="eastAsia"/>
+        </w:rPr>
+        <w:t>的理论有三个假定：</w:t>
       </w:r>
     </w:p>
     <w:p>
@@ -10826,7 +11865,21 @@
         <w:rPr>
           <w:rFonts w:hint="eastAsia"/>
         </w:rPr>
-        <w:t>下面将科斯的企业交易成本理论和基欧汉的国际组织功能主义理论作比较：</w:t>
+        <w:t>下面将科斯的企业交易成本理论和</w:t>
+      </w:r>
+      <w:proofErr w:type="gramStart"/>
+      <w:r>
+        <w:rPr>
+          <w:rFonts w:hint="eastAsia"/>
+        </w:rPr>
+        <w:t>基欧</w:t>
+      </w:r>
+      <w:proofErr w:type="gramEnd"/>
+      <w:r>
+        <w:rPr>
+          <w:rFonts w:hint="eastAsia"/>
+        </w:rPr>
+        <w:t>汉的国际组织功能主义理论作比较：</w:t>
       </w:r>
     </w:p>
     <w:tbl>
@@ -10998,8 +12051,19 @@
                 <w:bCs/>
                 <w:color w:val="FFFFFF" w:themeColor="background1"/>
               </w:rPr>
-              <w:t>罗伯特·基欧汉</w:t>
-            </w:r>
+              <w:t>罗伯特·</w:t>
+            </w:r>
+            <w:proofErr w:type="gramStart"/>
+            <w:r>
+              <w:rPr>
+                <w:rFonts w:hint="eastAsia"/>
+                <w:b/>
+                <w:bCs/>
+                <w:color w:val="FFFFFF" w:themeColor="background1"/>
+              </w:rPr>
+              <w:t>基欧汉</w:t>
+            </w:r>
+            <w:proofErr w:type="gramEnd"/>
           </w:p>
         </w:tc>
         <w:tc>
@@ -11116,7 +12180,7 @@
       <w:pPr>
         <w:pStyle w:val="ac"/>
       </w:pPr>
-      <w:bookmarkStart w:id="29" w:name="_Toc212633435"/>
+      <w:bookmarkStart w:id="29" w:name="_Toc213237981"/>
       <w:r>
         <w:rPr>
           <w:rFonts w:hint="eastAsia"/>
@@ -11547,12 +12611,21 @@
                 <w:lang w:val="en-US"/>
               </w:rPr>
             </w:pPr>
+            <w:proofErr w:type="gramStart"/>
             <w:r>
               <w:rPr>
                 <w:rFonts w:hint="eastAsia"/>
                 <w:lang w:val="en-US"/>
               </w:rPr>
-              <w:t>当合作行为越不确定时，国际组织越可能提高集中程度</w:t>
+              <w:t>当合作</w:t>
+            </w:r>
+            <w:proofErr w:type="gramEnd"/>
+            <w:r>
+              <w:rPr>
+                <w:rFonts w:hint="eastAsia"/>
+                <w:lang w:val="en-US"/>
+              </w:rPr>
+              <w:t>行为越不确定时，国际组织越可能提高集中程度</w:t>
             </w:r>
           </w:p>
         </w:tc>
@@ -11589,12 +12662,21 @@
                 <w:lang w:val="en-US"/>
               </w:rPr>
             </w:pPr>
+            <w:proofErr w:type="gramStart"/>
             <w:r>
               <w:rPr>
                 <w:rFonts w:hint="eastAsia"/>
                 <w:lang w:val="en-US"/>
               </w:rPr>
-              <w:t>当合作后果越不确定时，国际组织越可能提高集中程度</w:t>
+              <w:t>当合作</w:t>
+            </w:r>
+            <w:proofErr w:type="gramEnd"/>
+            <w:r>
+              <w:rPr>
+                <w:rFonts w:hint="eastAsia"/>
+                <w:lang w:val="en-US"/>
+              </w:rPr>
+              <w:t>后果越不确定时，国际组织越可能提高集中程度</w:t>
             </w:r>
           </w:p>
         </w:tc>
@@ -11799,12 +12881,21 @@
                 <w:lang w:val="en-US"/>
               </w:rPr>
             </w:pPr>
+            <w:proofErr w:type="gramStart"/>
             <w:r>
               <w:rPr>
                 <w:rFonts w:hint="eastAsia"/>
                 <w:lang w:val="en-US"/>
               </w:rPr>
-              <w:t>当合作后果越不确定时，国际组织的控制方式越对称</w:t>
+              <w:t>当合作</w:t>
+            </w:r>
+            <w:proofErr w:type="gramEnd"/>
+            <w:r>
+              <w:rPr>
+                <w:rFonts w:hint="eastAsia"/>
+                <w:lang w:val="en-US"/>
+              </w:rPr>
+              <w:t>后果越不确定时，国际组织的控制方式越对称</w:t>
             </w:r>
           </w:p>
         </w:tc>
@@ -11841,12 +12932,21 @@
                 <w:lang w:val="en-US"/>
               </w:rPr>
             </w:pPr>
+            <w:proofErr w:type="gramStart"/>
             <w:r>
               <w:rPr>
                 <w:rFonts w:hint="eastAsia"/>
                 <w:lang w:val="en-US"/>
               </w:rPr>
-              <w:t>当合作后果越不确定时，国际组织越可能提高灵活性</w:t>
+              <w:t>当合作</w:t>
+            </w:r>
+            <w:proofErr w:type="gramEnd"/>
+            <w:r>
+              <w:rPr>
+                <w:rFonts w:hint="eastAsia"/>
+                <w:lang w:val="en-US"/>
+              </w:rPr>
+              <w:t>后果越不确定时，国际组织越可能提高灵活性</w:t>
             </w:r>
           </w:p>
         </w:tc>
@@ -11949,12 +13049,26 @@
       <w:pPr>
         <w:pStyle w:val="ac"/>
       </w:pPr>
-      <w:bookmarkStart w:id="30" w:name="_Toc212633436"/>
-      <w:r>
-        <w:rPr>
-          <w:rFonts w:hint="eastAsia"/>
-        </w:rPr>
-        <w:t>三、理论导向的实证研究：澜湄合作</w:t>
+      <w:bookmarkStart w:id="30" w:name="_Toc213237982"/>
+      <w:r>
+        <w:rPr>
+          <w:rFonts w:hint="eastAsia"/>
+        </w:rPr>
+        <w:t>三、理论导向的实证研究：</w:t>
+      </w:r>
+      <w:proofErr w:type="gramStart"/>
+      <w:r>
+        <w:rPr>
+          <w:rFonts w:hint="eastAsia"/>
+        </w:rPr>
+        <w:t>澜湄</w:t>
+      </w:r>
+      <w:proofErr w:type="gramEnd"/>
+      <w:r>
+        <w:rPr>
+          <w:rFonts w:hint="eastAsia"/>
+        </w:rPr>
+        <w:t>合作</w:t>
       </w:r>
       <w:bookmarkEnd w:id="30"/>
     </w:p>
@@ -11962,7 +13076,7 @@
       <w:pPr>
         <w:pStyle w:val="ae"/>
       </w:pPr>
-      <w:bookmarkStart w:id="31" w:name="_Toc212633437"/>
+      <w:bookmarkStart w:id="31" w:name="_Toc213237983"/>
       <w:r>
         <w:rPr>
           <w:rFonts w:hint="eastAsia"/>
@@ -11995,7 +13109,21 @@
         <w:rPr>
           <w:rFonts w:hint="eastAsia"/>
         </w:rPr>
-        <w:t>湄公河合作机制（澜湄合作机制</w:t>
+        <w:t>湄公河合作机制（</w:t>
+      </w:r>
+      <w:proofErr w:type="gramStart"/>
+      <w:r>
+        <w:rPr>
+          <w:rFonts w:hint="eastAsia"/>
+        </w:rPr>
+        <w:t>澜湄</w:t>
+      </w:r>
+      <w:proofErr w:type="gramEnd"/>
+      <w:r>
+        <w:rPr>
+          <w:rFonts w:hint="eastAsia"/>
+        </w:rPr>
+        <w:t>合作机制</w:t>
       </w:r>
       <w:r>
         <w:rPr>
@@ -12013,14 +13141,28 @@
         <w:rPr>
           <w:rFonts w:hint="eastAsia"/>
         </w:rPr>
-        <w:t>）？澜湄合作机制有什么新的制度特征？为什么这些制度特征能更好地解决国际合作的难题？</w:t>
+        <w:t>）？</w:t>
+      </w:r>
+      <w:proofErr w:type="gramStart"/>
+      <w:r>
+        <w:rPr>
+          <w:rFonts w:hint="eastAsia"/>
+        </w:rPr>
+        <w:t>澜湄</w:t>
+      </w:r>
+      <w:proofErr w:type="gramEnd"/>
+      <w:r>
+        <w:rPr>
+          <w:rFonts w:hint="eastAsia"/>
+        </w:rPr>
+        <w:t>合作机制有什么新的制度特征？为什么这些制度特征能更好地解决国际合作的难题？</w:t>
       </w:r>
     </w:p>
     <w:p>
       <w:pPr>
         <w:pStyle w:val="ae"/>
       </w:pPr>
-      <w:bookmarkStart w:id="32" w:name="_Toc212633438"/>
+      <w:bookmarkStart w:id="32" w:name="_Toc213237984"/>
       <w:r>
         <w:rPr>
           <w:rFonts w:hint="eastAsia"/>
@@ -12526,6 +13668,7 @@
                 <w:color w:val="FFFFFF" w:themeColor="background1"/>
                 <w:lang w:val="en-US"/>
               </w:rPr>
+              <w:lastRenderedPageBreak/>
               <w:t>集中程度</w:t>
             </w:r>
           </w:p>
@@ -12680,13 +13823,29 @@
           <w:lang w:val="en-US"/>
         </w:rPr>
       </w:pPr>
-      <w:bookmarkStart w:id="33" w:name="_Toc212633439"/>
-      <w:r>
-        <w:rPr>
-          <w:rFonts w:hint="eastAsia"/>
-          <w:lang w:val="en-US"/>
-        </w:rPr>
-        <w:t>（三）分配问题与澜湄合作机制的议题范围</w:t>
+      <w:bookmarkStart w:id="33" w:name="_Toc213237985"/>
+      <w:r>
+        <w:rPr>
+          <w:rFonts w:hint="eastAsia"/>
+          <w:lang w:val="en-US"/>
+        </w:rPr>
+        <w:t>（三）分配问题与</w:t>
+      </w:r>
+      <w:proofErr w:type="gramStart"/>
+      <w:r>
+        <w:rPr>
+          <w:rFonts w:hint="eastAsia"/>
+          <w:lang w:val="en-US"/>
+        </w:rPr>
+        <w:t>澜湄</w:t>
+      </w:r>
+      <w:proofErr w:type="gramEnd"/>
+      <w:r>
+        <w:rPr>
+          <w:rFonts w:hint="eastAsia"/>
+          <w:lang w:val="en-US"/>
+        </w:rPr>
+        <w:t>合作机制的议题范围</w:t>
       </w:r>
       <w:bookmarkEnd w:id="33"/>
     </w:p>
@@ -12704,7 +13863,23 @@
           <w:rFonts w:hint="eastAsia"/>
           <w:lang w:val="en-US"/>
         </w:rPr>
-        <w:t>为什么澜湄机制相比</w:t>
+        <w:t>为什么</w:t>
+      </w:r>
+      <w:proofErr w:type="gramStart"/>
+      <w:r>
+        <w:rPr>
+          <w:rFonts w:hint="eastAsia"/>
+          <w:lang w:val="en-US"/>
+        </w:rPr>
+        <w:t>澜湄</w:t>
+      </w:r>
+      <w:proofErr w:type="gramEnd"/>
+      <w:r>
+        <w:rPr>
+          <w:rFonts w:hint="eastAsia"/>
+          <w:lang w:val="en-US"/>
+        </w:rPr>
+        <w:t>机制相比</w:t>
       </w:r>
       <w:r>
         <w:rPr>
@@ -12755,12 +13930,21 @@
         </w:rPr>
         <w:t>当国际合作面临的分配问题越严重时，国际组织越有可能扩大议题范围。</w:t>
       </w:r>
-      <w:r>
-        <w:rPr>
-          <w:rFonts w:hint="eastAsia"/>
-          <w:lang w:val="en-US"/>
-        </w:rPr>
-        <w:t>澜湄流域，</w:t>
+      <w:proofErr w:type="gramStart"/>
+      <w:r>
+        <w:rPr>
+          <w:rFonts w:hint="eastAsia"/>
+          <w:lang w:val="en-US"/>
+        </w:rPr>
+        <w:t>澜湄</w:t>
+      </w:r>
+      <w:proofErr w:type="gramEnd"/>
+      <w:r>
+        <w:rPr>
+          <w:rFonts w:hint="eastAsia"/>
+          <w:lang w:val="en-US"/>
+        </w:rPr>
+        <w:t>流域，</w:t>
       </w:r>
       <w:r>
         <w:rPr>
@@ -12983,7 +14167,23 @@
           <w:rFonts w:hint="eastAsia"/>
           <w:lang w:val="en-US"/>
         </w:rPr>
-        <w:t>月，下游国家想要的澜湄水资源合作中心建立</w:t>
+        <w:t>月，下游国家想要的</w:t>
+      </w:r>
+      <w:proofErr w:type="gramStart"/>
+      <w:r>
+        <w:rPr>
+          <w:rFonts w:hint="eastAsia"/>
+          <w:lang w:val="en-US"/>
+        </w:rPr>
+        <w:t>澜湄</w:t>
+      </w:r>
+      <w:proofErr w:type="gramEnd"/>
+      <w:r>
+        <w:rPr>
+          <w:rFonts w:hint="eastAsia"/>
+          <w:lang w:val="en-US"/>
+        </w:rPr>
+        <w:t>水资源合作中心建立</w:t>
       </w:r>
       <w:r>
         <w:rPr>
@@ -13004,7 +14204,23 @@
           <w:rFonts w:hint="eastAsia"/>
           <w:lang w:val="en-US"/>
         </w:rPr>
-        <w:t>月，下游国家想要的澜湄环境合作中心建立</w:t>
+        <w:t>月，下游国家想要的</w:t>
+      </w:r>
+      <w:proofErr w:type="gramStart"/>
+      <w:r>
+        <w:rPr>
+          <w:rFonts w:hint="eastAsia"/>
+          <w:lang w:val="en-US"/>
+        </w:rPr>
+        <w:t>澜湄</w:t>
+      </w:r>
+      <w:proofErr w:type="gramEnd"/>
+      <w:r>
+        <w:rPr>
+          <w:rFonts w:hint="eastAsia"/>
+          <w:lang w:val="en-US"/>
+        </w:rPr>
+        <w:t>环境合作中心建立</w:t>
       </w:r>
       <w:r>
         <w:rPr>
@@ -13025,7 +14241,23 @@
           <w:rFonts w:hint="eastAsia"/>
           <w:lang w:val="en-US"/>
         </w:rPr>
-        <w:t>月，上游国家想要的澜湄综合执法安全合作中心建立，成为湄公河流域第一个跨境区域安全类的国际组织。</w:t>
+        <w:t>月，上游国家想要的</w:t>
+      </w:r>
+      <w:proofErr w:type="gramStart"/>
+      <w:r>
+        <w:rPr>
+          <w:rFonts w:hint="eastAsia"/>
+          <w:lang w:val="en-US"/>
+        </w:rPr>
+        <w:t>澜湄</w:t>
+      </w:r>
+      <w:proofErr w:type="gramEnd"/>
+      <w:r>
+        <w:rPr>
+          <w:rFonts w:hint="eastAsia"/>
+          <w:lang w:val="en-US"/>
+        </w:rPr>
+        <w:t>综合执法安全合作中心建立，成为湄公河流域第一个跨境区域安全类的国际组织。</w:t>
       </w:r>
     </w:p>
     <w:p>
@@ -13035,13 +14267,29 @@
           <w:lang w:val="en-US"/>
         </w:rPr>
       </w:pPr>
-      <w:bookmarkStart w:id="34" w:name="_Toc212633440"/>
-      <w:r>
-        <w:rPr>
-          <w:rFonts w:hint="eastAsia"/>
-          <w:lang w:val="en-US"/>
-        </w:rPr>
-        <w:t>（四）执行问题与澜湄合作机制的集中程度</w:t>
+      <w:bookmarkStart w:id="34" w:name="_Toc213237986"/>
+      <w:r>
+        <w:rPr>
+          <w:rFonts w:hint="eastAsia"/>
+          <w:lang w:val="en-US"/>
+        </w:rPr>
+        <w:t>（四）执行问题与</w:t>
+      </w:r>
+      <w:proofErr w:type="gramStart"/>
+      <w:r>
+        <w:rPr>
+          <w:rFonts w:hint="eastAsia"/>
+          <w:lang w:val="en-US"/>
+        </w:rPr>
+        <w:t>澜湄</w:t>
+      </w:r>
+      <w:proofErr w:type="gramEnd"/>
+      <w:r>
+        <w:rPr>
+          <w:rFonts w:hint="eastAsia"/>
+          <w:lang w:val="en-US"/>
+        </w:rPr>
+        <w:t>合作机制的集中程度</w:t>
       </w:r>
       <w:bookmarkEnd w:id="34"/>
     </w:p>
@@ -13059,7 +14307,23 @@
           <w:rFonts w:hint="eastAsia"/>
           <w:lang w:val="en-US"/>
         </w:rPr>
-        <w:t>为什么澜湄机制相比</w:t>
+        <w:t>为什么</w:t>
+      </w:r>
+      <w:proofErr w:type="gramStart"/>
+      <w:r>
+        <w:rPr>
+          <w:rFonts w:hint="eastAsia"/>
+          <w:lang w:val="en-US"/>
+        </w:rPr>
+        <w:t>澜湄</w:t>
+      </w:r>
+      <w:proofErr w:type="gramEnd"/>
+      <w:r>
+        <w:rPr>
+          <w:rFonts w:hint="eastAsia"/>
+          <w:lang w:val="en-US"/>
+        </w:rPr>
+        <w:t>机制相比</w:t>
       </w:r>
       <w:r>
         <w:rPr>
@@ -13238,7 +14502,23 @@
           <w:lang w:val="en-US"/>
         </w:rPr>
         <w:lastRenderedPageBreak/>
-        <w:t>部门解决道路运输中出现的关键问题，且地方交通管理部门考虑部门利益不愿意冒风险，也是导致国际协议难以得到执行的一个重要原因</w:t>
+        <w:t>部门解决道路运输中出现的关键问题，</w:t>
+      </w:r>
+      <w:proofErr w:type="gramStart"/>
+      <w:r>
+        <w:rPr>
+          <w:rFonts w:hint="eastAsia"/>
+          <w:lang w:val="en-US"/>
+        </w:rPr>
+        <w:t>且地方</w:t>
+      </w:r>
+      <w:proofErr w:type="gramEnd"/>
+      <w:r>
+        <w:rPr>
+          <w:rFonts w:hint="eastAsia"/>
+          <w:lang w:val="en-US"/>
+        </w:rPr>
+        <w:t>交通管理部门考虑部门利益不愿意冒风险，也是导致国际协议难以得到执行的一个重要原因</w:t>
       </w:r>
       <w:r>
         <w:rPr>
@@ -13264,12 +14544,37 @@
         </w:rPr>
         <w:t>为此，</w:t>
       </w:r>
-      <w:r>
-        <w:rPr>
-          <w:rFonts w:hint="eastAsia"/>
-          <w:lang w:val="en-US"/>
-        </w:rPr>
-        <w:t>澜湄机制采取了“领导人引领、各部门参与”的运行模式以及得到改进的秘书处建设，使得澜湄机制的执行效率要大大超过</w:t>
+      <w:proofErr w:type="gramStart"/>
+      <w:r>
+        <w:rPr>
+          <w:rFonts w:hint="eastAsia"/>
+          <w:lang w:val="en-US"/>
+        </w:rPr>
+        <w:t>澜湄</w:t>
+      </w:r>
+      <w:proofErr w:type="gramEnd"/>
+      <w:r>
+        <w:rPr>
+          <w:rFonts w:hint="eastAsia"/>
+          <w:lang w:val="en-US"/>
+        </w:rPr>
+        <w:t>机制采取了“领导人引领、各部门参与”的运行模式以及得到改进的秘书处建设，使得</w:t>
+      </w:r>
+      <w:proofErr w:type="gramStart"/>
+      <w:r>
+        <w:rPr>
+          <w:rFonts w:hint="eastAsia"/>
+          <w:lang w:val="en-US"/>
+        </w:rPr>
+        <w:t>澜湄</w:t>
+      </w:r>
+      <w:proofErr w:type="gramEnd"/>
+      <w:r>
+        <w:rPr>
+          <w:rFonts w:hint="eastAsia"/>
+          <w:lang w:val="en-US"/>
+        </w:rPr>
+        <w:t>机制的执行效率要大大超过</w:t>
       </w:r>
       <w:r>
         <w:rPr>
@@ -13283,7 +14588,55 @@
           <w:rFonts w:hint="eastAsia"/>
           <w:lang w:val="en-US"/>
         </w:rPr>
-        <w:t>机制。中国外交部长王毅指出，澜湄合作不是高大上的“清谈馆”，而是接地气的“推土机”，创造了“天天有进展、月月有成果、年年上台阶”的澜眉速度，反映出澜湄机制相对于</w:t>
+        <w:t>机制。中国外交部长王毅指出，</w:t>
+      </w:r>
+      <w:proofErr w:type="gramStart"/>
+      <w:r>
+        <w:rPr>
+          <w:rFonts w:hint="eastAsia"/>
+          <w:lang w:val="en-US"/>
+        </w:rPr>
+        <w:t>澜湄</w:t>
+      </w:r>
+      <w:proofErr w:type="gramEnd"/>
+      <w:r>
+        <w:rPr>
+          <w:rFonts w:hint="eastAsia"/>
+          <w:lang w:val="en-US"/>
+        </w:rPr>
+        <w:t>合作不是高大上的“清谈馆”，而是接地气的“推土机”，创造了“天天有进展、月月有成果、年年上台阶”的</w:t>
+      </w:r>
+      <w:proofErr w:type="gramStart"/>
+      <w:r>
+        <w:rPr>
+          <w:rFonts w:hint="eastAsia"/>
+          <w:lang w:val="en-US"/>
+        </w:rPr>
+        <w:t>澜</w:t>
+      </w:r>
+      <w:proofErr w:type="gramEnd"/>
+      <w:r>
+        <w:rPr>
+          <w:rFonts w:hint="eastAsia"/>
+          <w:lang w:val="en-US"/>
+        </w:rPr>
+        <w:t>眉速度，反映出</w:t>
+      </w:r>
+      <w:proofErr w:type="gramStart"/>
+      <w:r>
+        <w:rPr>
+          <w:rFonts w:hint="eastAsia"/>
+          <w:lang w:val="en-US"/>
+        </w:rPr>
+        <w:t>澜湄</w:t>
+      </w:r>
+      <w:proofErr w:type="gramEnd"/>
+      <w:r>
+        <w:rPr>
+          <w:rFonts w:hint="eastAsia"/>
+          <w:lang w:val="en-US"/>
+        </w:rPr>
+        <w:t>机制相对于</w:t>
       </w:r>
       <w:r>
         <w:rPr>
@@ -13350,12 +14703,21 @@
         </w:rPr>
         <w:t>从实证案例上看，</w:t>
       </w:r>
-      <w:r>
-        <w:rPr>
-          <w:rFonts w:hint="eastAsia"/>
-          <w:lang w:val="en-US"/>
-        </w:rPr>
-        <w:t>澜湄机制的两大新制度特征（议题范围更广、集中程度更高），正是为了解决湄公河地区国际合作分配问题和执行问题日趋严重的现实挑战。</w:t>
+      <w:proofErr w:type="gramStart"/>
+      <w:r>
+        <w:rPr>
+          <w:rFonts w:hint="eastAsia"/>
+          <w:lang w:val="en-US"/>
+        </w:rPr>
+        <w:t>澜湄</w:t>
+      </w:r>
+      <w:proofErr w:type="gramEnd"/>
+      <w:r>
+        <w:rPr>
+          <w:rFonts w:hint="eastAsia"/>
+          <w:lang w:val="en-US"/>
+        </w:rPr>
+        <w:t>机制的两大新制度特征（议题范围更广、集中程度更高），正是为了解决湄公河地区国际合作分配问题和执行问题日趋严重的现实挑战。</w:t>
       </w:r>
     </w:p>
     <w:p>
@@ -13392,7 +14754,7 @@
           <w:lang w:val="en-US"/>
         </w:rPr>
       </w:pPr>
-      <w:bookmarkStart w:id="35" w:name="_Toc212633441"/>
+      <w:bookmarkStart w:id="35" w:name="_Toc213237987"/>
       <w:r>
         <w:rPr>
           <w:rFonts w:hint="eastAsia"/>
@@ -13422,7 +14784,6 @@
         <w:spacing w:before="78" w:after="78"/>
         <w:jc w:val="center"/>
         <w:rPr>
-          <w:rFonts w:hint="eastAsia"/>
           <w:lang w:val="en-US"/>
         </w:rPr>
       </w:pPr>
@@ -13439,7 +14800,6 @@
         <w:pStyle w:val="aa"/>
         <w:spacing w:before="78" w:after="78"/>
         <w:rPr>
-          <w:rFonts w:hint="eastAsia"/>
           <w:lang w:val="en-US"/>
         </w:rPr>
       </w:pPr>
@@ -13492,7 +14852,7 @@
           <w:lang w:val="en-US"/>
         </w:rPr>
       </w:pPr>
-      <w:bookmarkStart w:id="36" w:name="_Toc212633442"/>
+      <w:bookmarkStart w:id="36" w:name="_Toc213237988"/>
       <w:r>
         <w:rPr>
           <w:rFonts w:hint="eastAsia"/>
@@ -13509,7 +14869,7 @@
           <w:lang w:val="en-US"/>
         </w:rPr>
       </w:pPr>
-      <w:bookmarkStart w:id="37" w:name="_Toc212633443"/>
+      <w:bookmarkStart w:id="37" w:name="_Toc213237989"/>
       <w:r>
         <w:rPr>
           <w:rFonts w:hint="eastAsia"/>
@@ -13538,7 +14898,23 @@
           <w:rFonts w:hint="eastAsia"/>
           <w:lang w:val="en-US"/>
         </w:rPr>
-        <w:t>我们观察不同企业、大学、社会福利机构，就会发现它们的内部结构很相似，都采取科层制</w:t>
+        <w:t>我们观察不同企业、大学、社会福利机构，就会发现它们的内部结构很相似，都</w:t>
+      </w:r>
+      <w:proofErr w:type="gramStart"/>
+      <w:r>
+        <w:rPr>
+          <w:rFonts w:hint="eastAsia"/>
+          <w:lang w:val="en-US"/>
+        </w:rPr>
+        <w:t>采取科</w:t>
+      </w:r>
+      <w:proofErr w:type="gramEnd"/>
+      <w:r>
+        <w:rPr>
+          <w:rFonts w:hint="eastAsia"/>
+          <w:lang w:val="en-US"/>
+        </w:rPr>
+        <w:t>层制</w:t>
       </w:r>
       <w:r>
         <w:rPr>
@@ -13567,7 +14943,23 @@
           <w:rFonts w:hint="eastAsia"/>
           <w:lang w:val="en-US"/>
         </w:rPr>
-        <w:t>根据理性选择制度主义，制度是行为体设计出来用来解决集体行动的难题，集体行动难题的类型</w:t>
+        <w:t>根据理性选择制度主义，制度是行为</w:t>
+      </w:r>
+      <w:proofErr w:type="gramStart"/>
+      <w:r>
+        <w:rPr>
+          <w:rFonts w:hint="eastAsia"/>
+          <w:lang w:val="en-US"/>
+        </w:rPr>
+        <w:t>体设计</w:t>
+      </w:r>
+      <w:proofErr w:type="gramEnd"/>
+      <w:r>
+        <w:rPr>
+          <w:rFonts w:hint="eastAsia"/>
+          <w:lang w:val="en-US"/>
+        </w:rPr>
+        <w:t>出来用来解决集体行动的难题，集体行动难题的类型</w:t>
       </w:r>
       <w:r>
         <w:rPr>
@@ -13604,12 +14996,21 @@
         </w:rPr>
         <w:t>？</w:t>
       </w:r>
-      <w:r>
-        <w:rPr>
-          <w:rFonts w:hint="eastAsia"/>
-          <w:lang w:val="en-US"/>
-        </w:rPr>
-        <w:t>当行为体面临集体行动难题时，</w:t>
+      <w:proofErr w:type="gramStart"/>
+      <w:r>
+        <w:rPr>
+          <w:rFonts w:hint="eastAsia"/>
+          <w:lang w:val="en-US"/>
+        </w:rPr>
+        <w:t>当行为体面临</w:t>
+      </w:r>
+      <w:proofErr w:type="gramEnd"/>
+      <w:r>
+        <w:rPr>
+          <w:rFonts w:hint="eastAsia"/>
+          <w:lang w:val="en-US"/>
+        </w:rPr>
+        <w:t>集体行动难题时，</w:t>
       </w:r>
       <w:r>
         <w:rPr>
@@ -13675,11 +15076,10 @@
       <w:pPr>
         <w:pStyle w:val="ae"/>
         <w:rPr>
-          <w:rFonts w:hint="eastAsia"/>
-          <w:lang w:val="en-US"/>
-        </w:rPr>
-      </w:pPr>
-      <w:bookmarkStart w:id="38" w:name="_Toc212633444"/>
+          <w:lang w:val="en-US"/>
+        </w:rPr>
+      </w:pPr>
+      <w:bookmarkStart w:id="38" w:name="_Toc213237990"/>
       <w:r>
         <w:rPr>
           <w:rFonts w:hint="eastAsia"/>
@@ -13702,7 +15102,6 @@
         <w:spacing w:before="78" w:after="78"/>
         <w:ind w:firstLine="420"/>
         <w:rPr>
-          <w:rFonts w:hint="eastAsia"/>
           <w:lang w:val="en-US"/>
         </w:rPr>
       </w:pPr>
@@ -13727,6 +15126,7 @@
         </w:rPr>
         <w:t>可以观察（</w:t>
       </w:r>
+      <w:proofErr w:type="spellStart"/>
       <w:r>
         <w:rPr>
           <w:rFonts w:hint="eastAsia"/>
@@ -13734,6 +15134,7 @@
         </w:rPr>
         <w:t>Observerable</w:t>
       </w:r>
+      <w:proofErr w:type="spellEnd"/>
       <w:r>
         <w:rPr>
           <w:rFonts w:hint="eastAsia"/>
@@ -13748,6 +15149,7 @@
         </w:rPr>
         <w:t>（</w:t>
       </w:r>
+      <w:proofErr w:type="spellStart"/>
       <w:r>
         <w:rPr>
           <w:rFonts w:hint="eastAsia"/>
@@ -13755,6 +15157,7 @@
         </w:rPr>
         <w:t>Measureable</w:t>
       </w:r>
+      <w:proofErr w:type="spellEnd"/>
       <w:r>
         <w:rPr>
           <w:rFonts w:hint="eastAsia"/>
@@ -13993,11 +15396,10 @@
       <w:pPr>
         <w:pStyle w:val="ae"/>
         <w:rPr>
-          <w:rFonts w:hint="eastAsia"/>
-          <w:lang w:val="en-US"/>
-        </w:rPr>
-      </w:pPr>
-      <w:bookmarkStart w:id="39" w:name="_Toc212633445"/>
+          <w:lang w:val="en-US"/>
+        </w:rPr>
+      </w:pPr>
+      <w:bookmarkStart w:id="39" w:name="_Toc213237991"/>
       <w:r>
         <w:rPr>
           <w:rFonts w:hint="eastAsia"/>
@@ -14037,7 +15439,6 @@
         <w:spacing w:before="78" w:after="78"/>
         <w:ind w:firstLine="420"/>
         <w:rPr>
-          <w:rFonts w:hint="eastAsia"/>
           <w:lang w:val="en-US"/>
         </w:rPr>
       </w:pPr>
@@ -14113,7 +15514,6 @@
         <w:spacing w:before="78" w:after="78"/>
         <w:ind w:firstLine="420"/>
         <w:rPr>
-          <w:rFonts w:hint="eastAsia"/>
           <w:lang w:val="en-US"/>
         </w:rPr>
       </w:pPr>
@@ -14159,7 +15559,23 @@
           <w:rFonts w:hint="eastAsia"/>
           <w:lang w:val="en-US"/>
         </w:rPr>
-        <w:t>色来行为即可。行为体不可能</w:t>
+        <w:t>色</w:t>
+      </w:r>
+      <w:proofErr w:type="gramStart"/>
+      <w:r>
+        <w:rPr>
+          <w:rFonts w:hint="eastAsia"/>
+          <w:lang w:val="en-US"/>
+        </w:rPr>
+        <w:t>来行为</w:t>
+      </w:r>
+      <w:proofErr w:type="gramEnd"/>
+      <w:r>
+        <w:rPr>
+          <w:rFonts w:hint="eastAsia"/>
+          <w:lang w:val="en-US"/>
+        </w:rPr>
+        <w:t>即可。行为体不可能</w:t>
       </w:r>
       <w:r>
         <w:rPr>
@@ -14222,12 +15638,21 @@
         </w:rPr>
         <w:t>反省地内化</w:t>
       </w:r>
-      <w:r>
-        <w:rPr>
-          <w:rFonts w:hint="eastAsia"/>
-          <w:lang w:val="en-US"/>
-        </w:rPr>
-        <w:t>对适当性的新理解，因此完成了从后果逻辑向适当性逻辑的转变，有意识的策略计算被“理所当然感”取代。</w:t>
+      <w:proofErr w:type="gramStart"/>
+      <w:r>
+        <w:rPr>
+          <w:rFonts w:hint="eastAsia"/>
+          <w:lang w:val="en-US"/>
+        </w:rPr>
+        <w:t>对适当</w:t>
+      </w:r>
+      <w:proofErr w:type="gramEnd"/>
+      <w:r>
+        <w:rPr>
+          <w:rFonts w:hint="eastAsia"/>
+          <w:lang w:val="en-US"/>
+        </w:rPr>
+        <w:t>性的新理解，因此完成了从后果逻辑向适当性逻辑的转变，有意识的策略计算被“理所当然感”取代。</w:t>
       </w:r>
       <w:r>
         <w:rPr>
@@ -14255,7 +15680,23 @@
           <w:rFonts w:hint="eastAsia"/>
           <w:lang w:val="en-US"/>
         </w:rPr>
-        <w:t>当目标行为体处在新的和不确定的环境中，目标行为体更容易被说服</w:t>
+        <w:t>当目标行为体处在新的和不确定的环境中，目标</w:t>
+      </w:r>
+      <w:proofErr w:type="gramStart"/>
+      <w:r>
+        <w:rPr>
+          <w:rFonts w:hint="eastAsia"/>
+          <w:lang w:val="en-US"/>
+        </w:rPr>
+        <w:t>行为体更容易</w:t>
+      </w:r>
+      <w:proofErr w:type="gramEnd"/>
+      <w:r>
+        <w:rPr>
+          <w:rFonts w:hint="eastAsia"/>
+          <w:lang w:val="en-US"/>
+        </w:rPr>
+        <w:t>被说服</w:t>
       </w:r>
       <w:r>
         <w:rPr>
@@ -14283,7 +15724,39 @@
           <w:rFonts w:hint="eastAsia"/>
           <w:lang w:val="en-US"/>
         </w:rPr>
-        <w:t>当目标行为体没有与社会化主体不一致的根深蒂固的信念，目标行为体更容易被说服</w:t>
+        <w:t>当目标行为</w:t>
+      </w:r>
+      <w:proofErr w:type="gramStart"/>
+      <w:r>
+        <w:rPr>
+          <w:rFonts w:hint="eastAsia"/>
+          <w:lang w:val="en-US"/>
+        </w:rPr>
+        <w:t>体没有</w:t>
+      </w:r>
+      <w:proofErr w:type="gramEnd"/>
+      <w:r>
+        <w:rPr>
+          <w:rFonts w:hint="eastAsia"/>
+          <w:lang w:val="en-US"/>
+        </w:rPr>
+        <w:t>与社会化主体不一致的根深蒂固的信念，目标</w:t>
+      </w:r>
+      <w:proofErr w:type="gramStart"/>
+      <w:r>
+        <w:rPr>
+          <w:rFonts w:hint="eastAsia"/>
+          <w:lang w:val="en-US"/>
+        </w:rPr>
+        <w:t>行为体更容易</w:t>
+      </w:r>
+      <w:proofErr w:type="gramEnd"/>
+      <w:r>
+        <w:rPr>
+          <w:rFonts w:hint="eastAsia"/>
+          <w:lang w:val="en-US"/>
+        </w:rPr>
+        <w:t>被说服</w:t>
       </w:r>
       <w:r>
         <w:rPr>
@@ -14311,7 +15784,23 @@
           <w:rFonts w:hint="eastAsia"/>
           <w:lang w:val="en-US"/>
         </w:rPr>
-        <w:t>当社会化主体是目标行为体所属或希望所属的集团中的权威成员时，目标行为体更容易被说服</w:t>
+        <w:t>当社会化主体是目标行为体所属或希望所属的集团中的权威成员时，目标</w:t>
+      </w:r>
+      <w:proofErr w:type="gramStart"/>
+      <w:r>
+        <w:rPr>
+          <w:rFonts w:hint="eastAsia"/>
+          <w:lang w:val="en-US"/>
+        </w:rPr>
+        <w:t>行为体更容易</w:t>
+      </w:r>
+      <w:proofErr w:type="gramEnd"/>
+      <w:r>
+        <w:rPr>
+          <w:rFonts w:hint="eastAsia"/>
+          <w:lang w:val="en-US"/>
+        </w:rPr>
+        <w:t>被说服</w:t>
       </w:r>
       <w:r>
         <w:rPr>
@@ -14331,16 +15820,31 @@
         <w:spacing w:beforeLines="0" w:before="0" w:afterLines="0" w:after="0"/>
         <w:ind w:left="442" w:hanging="442"/>
         <w:rPr>
-          <w:rFonts w:hint="eastAsia"/>
-          <w:lang w:val="en-US"/>
-        </w:rPr>
-      </w:pPr>
-      <w:r>
-        <w:rPr>
-          <w:rFonts w:hint="eastAsia"/>
-          <w:lang w:val="en-US"/>
-        </w:rPr>
-        <w:t>当社会化主体言传身教、以身作则，而非通过训诫和压制目标行为体时，目标行为体更容易被说服</w:t>
+          <w:lang w:val="en-US"/>
+        </w:rPr>
+      </w:pPr>
+      <w:r>
+        <w:rPr>
+          <w:rFonts w:hint="eastAsia"/>
+          <w:lang w:val="en-US"/>
+        </w:rPr>
+        <w:t>当社会化主体言传身教、以身作则，而非通过训诫和压制目标行为体时，目标</w:t>
+      </w:r>
+      <w:proofErr w:type="gramStart"/>
+      <w:r>
+        <w:rPr>
+          <w:rFonts w:hint="eastAsia"/>
+          <w:lang w:val="en-US"/>
+        </w:rPr>
+        <w:t>行为体更容易</w:t>
+      </w:r>
+      <w:proofErr w:type="gramEnd"/>
+      <w:r>
+        <w:rPr>
+          <w:rFonts w:hint="eastAsia"/>
+          <w:lang w:val="en-US"/>
+        </w:rPr>
+        <w:t>被说服</w:t>
       </w:r>
       <w:r>
         <w:rPr>
@@ -14360,16 +15864,31 @@
         <w:spacing w:beforeLines="0" w:before="0" w:afterLines="0" w:after="0"/>
         <w:ind w:left="442" w:hanging="442"/>
         <w:rPr>
-          <w:rFonts w:hint="eastAsia"/>
-          <w:lang w:val="en-US"/>
-        </w:rPr>
-      </w:pPr>
-      <w:r>
-        <w:rPr>
-          <w:rFonts w:hint="eastAsia"/>
-          <w:lang w:val="en-US"/>
-        </w:rPr>
-        <w:t>当社会化主体与目标行为体以一种更加非政治化、更加私人性的方式来互动时，目标行为体更容易被说服。</w:t>
+          <w:lang w:val="en-US"/>
+        </w:rPr>
+      </w:pPr>
+      <w:r>
+        <w:rPr>
+          <w:rFonts w:hint="eastAsia"/>
+          <w:lang w:val="en-US"/>
+        </w:rPr>
+        <w:t>当社会化主体与目标行为体以一种更加非政治化、更加私人性的方式来互动时，目标</w:t>
+      </w:r>
+      <w:proofErr w:type="gramStart"/>
+      <w:r>
+        <w:rPr>
+          <w:rFonts w:hint="eastAsia"/>
+          <w:lang w:val="en-US"/>
+        </w:rPr>
+        <w:t>行为体更容易</w:t>
+      </w:r>
+      <w:proofErr w:type="gramEnd"/>
+      <w:r>
+        <w:rPr>
+          <w:rFonts w:hint="eastAsia"/>
+          <w:lang w:val="en-US"/>
+        </w:rPr>
+        <w:t>被说服。</w:t>
       </w:r>
     </w:p>
     <w:p>
@@ -14385,11 +15904,10 @@
       <w:pPr>
         <w:pStyle w:val="ac"/>
         <w:rPr>
-          <w:rFonts w:hint="eastAsia"/>
-          <w:lang w:val="en-US"/>
-        </w:rPr>
-      </w:pPr>
-      <w:bookmarkStart w:id="40" w:name="_Toc212633446"/>
+          <w:lang w:val="en-US"/>
+        </w:rPr>
+      </w:pPr>
+      <w:bookmarkStart w:id="40" w:name="_Toc213237992"/>
       <w:r>
         <w:rPr>
           <w:rFonts w:hint="eastAsia"/>
@@ -14454,7 +15972,23 @@
           <w:rFonts w:hint="eastAsia"/>
           <w:lang w:val="en-US"/>
         </w:rPr>
-        <w:t>为什么国际地雷规范比轻小武器规范的社会化程度要高得多？</w:t>
+        <w:t>为什么国际地雷</w:t>
+      </w:r>
+      <w:proofErr w:type="gramStart"/>
+      <w:r>
+        <w:rPr>
+          <w:rFonts w:hint="eastAsia"/>
+          <w:lang w:val="en-US"/>
+        </w:rPr>
+        <w:t>规范比轻小</w:t>
+      </w:r>
+      <w:proofErr w:type="gramEnd"/>
+      <w:r>
+        <w:rPr>
+          <w:rFonts w:hint="eastAsia"/>
+          <w:lang w:val="en-US"/>
+        </w:rPr>
+        <w:t>武器规范的社会化程度要高得多？</w:t>
       </w:r>
     </w:p>
     <w:p>
@@ -14648,18 +16182,31 @@
         <w:rPr>
           <w:lang w:val="en-US"/>
         </w:rPr>
-        <w:t>当社会化主体与目标行为体以一种更加非政治化、更加私人性的方式来互动时，目标行为体更容易被说服。</w:t>
+        <w:t>当社会化主体与目标行为体以一种更加非政治化、更加私人性的方式来互动时，目标</w:t>
+      </w:r>
+      <w:proofErr w:type="gramStart"/>
+      <w:r>
+        <w:rPr>
+          <w:lang w:val="en-US"/>
+        </w:rPr>
+        <w:t>行为体更容易</w:t>
+      </w:r>
+      <w:proofErr w:type="gramEnd"/>
+      <w:r>
+        <w:rPr>
+          <w:lang w:val="en-US"/>
+        </w:rPr>
+        <w:t>被说服。</w:t>
       </w:r>
     </w:p>
     <w:p>
       <w:pPr>
         <w:pStyle w:val="ae"/>
         <w:rPr>
-          <w:rFonts w:hint="eastAsia"/>
-          <w:lang w:val="en-US"/>
-        </w:rPr>
-      </w:pPr>
-      <w:bookmarkStart w:id="41" w:name="_Toc212633447"/>
+          <w:lang w:val="en-US"/>
+        </w:rPr>
+      </w:pPr>
+      <w:bookmarkStart w:id="41" w:name="_Toc213237993"/>
       <w:r>
         <w:rPr>
           <w:rFonts w:hint="eastAsia"/>
@@ -14682,16 +16229,31 @@
         <w:spacing w:before="78" w:after="78"/>
         <w:ind w:firstLine="420"/>
         <w:rPr>
-          <w:rFonts w:hint="eastAsia"/>
-          <w:lang w:val="en-US"/>
-        </w:rPr>
-      </w:pPr>
-      <w:r>
-        <w:rPr>
-          <w:rFonts w:hint="eastAsia"/>
-          <w:lang w:val="en-US"/>
-        </w:rPr>
-        <w:t>如果社会化主体将规范框定成人道主义规范，那么目标行为体更容易接受这个规范</w:t>
+          <w:lang w:val="en-US"/>
+        </w:rPr>
+      </w:pPr>
+      <w:r>
+        <w:rPr>
+          <w:rFonts w:hint="eastAsia"/>
+          <w:lang w:val="en-US"/>
+        </w:rPr>
+        <w:t>如果社会化主体将规范框定成人道主义规范，那么目标</w:t>
+      </w:r>
+      <w:proofErr w:type="gramStart"/>
+      <w:r>
+        <w:rPr>
+          <w:rFonts w:hint="eastAsia"/>
+          <w:lang w:val="en-US"/>
+        </w:rPr>
+        <w:t>行为体更容易</w:t>
+      </w:r>
+      <w:proofErr w:type="gramEnd"/>
+      <w:r>
+        <w:rPr>
+          <w:rFonts w:hint="eastAsia"/>
+          <w:lang w:val="en-US"/>
+        </w:rPr>
+        <w:t>接受这个规范</w:t>
       </w:r>
       <w:r>
         <w:rPr>
@@ -14711,7 +16273,6 @@
         <w:spacing w:beforeLines="0" w:before="0" w:afterLines="0" w:after="0"/>
         <w:ind w:left="442" w:hanging="442"/>
         <w:rPr>
-          <w:rFonts w:hint="eastAsia"/>
           <w:lang w:val="en-US"/>
         </w:rPr>
       </w:pPr>
@@ -14733,7 +16294,6 @@
         <w:spacing w:beforeLines="0" w:before="0" w:afterLines="0" w:after="0"/>
         <w:ind w:left="442" w:hanging="442"/>
         <w:rPr>
-          <w:rFonts w:hint="eastAsia"/>
           <w:lang w:val="en-US"/>
         </w:rPr>
       </w:pPr>
@@ -14749,11 +16309,10 @@
       <w:pPr>
         <w:pStyle w:val="ae"/>
         <w:rPr>
-          <w:rFonts w:hint="eastAsia"/>
-          <w:lang w:val="en-US"/>
-        </w:rPr>
-      </w:pPr>
-      <w:bookmarkStart w:id="42" w:name="_Toc212633448"/>
+          <w:lang w:val="en-US"/>
+        </w:rPr>
+      </w:pPr>
+      <w:bookmarkStart w:id="42" w:name="_Toc213237994"/>
       <w:r>
         <w:rPr>
           <w:rFonts w:hint="eastAsia"/>
@@ -14776,16 +16335,47 @@
         <w:spacing w:before="78" w:after="78"/>
         <w:ind w:firstLine="420"/>
         <w:rPr>
-          <w:rFonts w:hint="eastAsia"/>
-          <w:lang w:val="en-US"/>
-        </w:rPr>
-      </w:pPr>
-      <w:r>
-        <w:rPr>
-          <w:rFonts w:hint="eastAsia"/>
-          <w:lang w:val="en-US"/>
-        </w:rPr>
-        <w:t>如果社会化主体将新规范与已被广泛接受的老规范相联系，新规范更容易被目标行为体所接受。地雷规范与国际人道法《日内瓦公约》相联系，</w:t>
+          <w:lang w:val="en-US"/>
+        </w:rPr>
+      </w:pPr>
+      <w:r>
+        <w:rPr>
+          <w:rFonts w:hint="eastAsia"/>
+          <w:lang w:val="en-US"/>
+        </w:rPr>
+        <w:t>如果社会化主体将新规范与已被广泛接受的</w:t>
+      </w:r>
+      <w:proofErr w:type="gramStart"/>
+      <w:r>
+        <w:rPr>
+          <w:rFonts w:hint="eastAsia"/>
+          <w:lang w:val="en-US"/>
+        </w:rPr>
+        <w:t>老规范</w:t>
+      </w:r>
+      <w:proofErr w:type="gramEnd"/>
+      <w:r>
+        <w:rPr>
+          <w:rFonts w:hint="eastAsia"/>
+          <w:lang w:val="en-US"/>
+        </w:rPr>
+        <w:t>相联系，新规范更容易</w:t>
+      </w:r>
+      <w:proofErr w:type="gramStart"/>
+      <w:r>
+        <w:rPr>
+          <w:rFonts w:hint="eastAsia"/>
+          <w:lang w:val="en-US"/>
+        </w:rPr>
+        <w:t>被目标</w:t>
+      </w:r>
+      <w:proofErr w:type="gramEnd"/>
+      <w:r>
+        <w:rPr>
+          <w:rFonts w:hint="eastAsia"/>
+          <w:lang w:val="en-US"/>
+        </w:rPr>
+        <w:t>行为体所接受。地雷规范与国际人道法《日内瓦公约》相联系，</w:t>
       </w:r>
       <w:r>
         <w:rPr>
@@ -14823,8 +16413,17 @@
           <w:rFonts w:hint="eastAsia"/>
           <w:lang w:val="en-US"/>
         </w:rPr>
-        <w:t>如果社会化主体将新规范与有争议的主权规范相联系，那么新规范难以被目标</w:t>
-      </w:r>
+        <w:t>如果社会化主体将新规范与有争议的主权规范相联系，那么新规范难以</w:t>
+      </w:r>
+      <w:proofErr w:type="gramStart"/>
+      <w:r>
+        <w:rPr>
+          <w:rFonts w:hint="eastAsia"/>
+          <w:lang w:val="en-US"/>
+        </w:rPr>
+        <w:t>被目标</w:t>
+      </w:r>
+      <w:proofErr w:type="gramEnd"/>
       <w:r>
         <w:rPr>
           <w:rFonts w:hint="eastAsia"/>
@@ -14851,11 +16450,10 @@
       <w:pPr>
         <w:pStyle w:val="ae"/>
         <w:rPr>
-          <w:rFonts w:hint="eastAsia"/>
-          <w:lang w:val="en-US"/>
-        </w:rPr>
-      </w:pPr>
-      <w:bookmarkStart w:id="43" w:name="_Toc212633449"/>
+          <w:lang w:val="en-US"/>
+        </w:rPr>
+      </w:pPr>
+      <w:bookmarkStart w:id="43" w:name="_Toc213237995"/>
       <w:r>
         <w:rPr>
           <w:rFonts w:hint="eastAsia"/>
@@ -14878,16 +16476,31 @@
         <w:spacing w:before="78" w:after="78"/>
         <w:ind w:firstLine="420"/>
         <w:rPr>
-          <w:rFonts w:hint="eastAsia"/>
-          <w:lang w:val="en-US"/>
-        </w:rPr>
-      </w:pPr>
-      <w:r>
-        <w:rPr>
-          <w:rFonts w:hint="eastAsia"/>
-          <w:lang w:val="en-US"/>
-        </w:rPr>
-        <w:t>如果社会化主体采取激发人情感的宣传方式，目标行为体更容易被社会化</w:t>
+          <w:lang w:val="en-US"/>
+        </w:rPr>
+      </w:pPr>
+      <w:r>
+        <w:rPr>
+          <w:rFonts w:hint="eastAsia"/>
+          <w:lang w:val="en-US"/>
+        </w:rPr>
+        <w:t>如果社会化主体采取激发人情感的宣传方式，目标</w:t>
+      </w:r>
+      <w:proofErr w:type="gramStart"/>
+      <w:r>
+        <w:rPr>
+          <w:rFonts w:hint="eastAsia"/>
+          <w:lang w:val="en-US"/>
+        </w:rPr>
+        <w:t>行为体更容易</w:t>
+      </w:r>
+      <w:proofErr w:type="gramEnd"/>
+      <w:r>
+        <w:rPr>
+          <w:rFonts w:hint="eastAsia"/>
+          <w:lang w:val="en-US"/>
+        </w:rPr>
+        <w:t>被社会化</w:t>
       </w:r>
       <w:r>
         <w:rPr>
@@ -14910,7 +16523,6 @@
         <w:spacing w:before="78" w:after="78"/>
         <w:ind w:firstLine="420"/>
         <w:rPr>
-          <w:rFonts w:hint="eastAsia"/>
           <w:lang w:val="en-US"/>
         </w:rPr>
       </w:pPr>
@@ -14928,12 +16540,21 @@
         </w:rPr>
         <w:t>目标</w:t>
       </w:r>
-      <w:r>
-        <w:rPr>
-          <w:rFonts w:hint="eastAsia"/>
-          <w:lang w:val="en-US"/>
-        </w:rPr>
-        <w:t>行为体更不容易被社会化</w:t>
+      <w:proofErr w:type="gramStart"/>
+      <w:r>
+        <w:rPr>
+          <w:rFonts w:hint="eastAsia"/>
+          <w:lang w:val="en-US"/>
+        </w:rPr>
+        <w:t>行为体更不容易</w:t>
+      </w:r>
+      <w:proofErr w:type="gramEnd"/>
+      <w:r>
+        <w:rPr>
+          <w:rFonts w:hint="eastAsia"/>
+          <w:lang w:val="en-US"/>
+        </w:rPr>
+        <w:t>被社会化</w:t>
       </w:r>
       <w:r>
         <w:rPr>
@@ -14955,7 +16576,6 @@
         <w:pStyle w:val="aa"/>
         <w:spacing w:before="78" w:after="78"/>
         <w:rPr>
-          <w:rFonts w:hint="eastAsia"/>
           <w:lang w:val="en-US"/>
         </w:rPr>
       </w:pPr>
@@ -14965,7 +16585,2964 @@
         <w:pStyle w:val="aa"/>
         <w:spacing w:before="78" w:after="78"/>
         <w:rPr>
-          <w:rFonts w:hint="eastAsia"/>
+          <w:lang w:val="en-US"/>
+        </w:rPr>
+      </w:pPr>
+    </w:p>
+    <w:p>
+      <w:pPr>
+        <w:pStyle w:val="aa"/>
+        <w:spacing w:before="78" w:after="78"/>
+        <w:rPr>
+          <w:lang w:val="en-US"/>
+        </w:rPr>
+      </w:pPr>
+    </w:p>
+    <w:p>
+      <w:pPr>
+        <w:pStyle w:val="a9"/>
+        <w:rPr>
+          <w:lang w:val="en-US"/>
+        </w:rPr>
+      </w:pPr>
+      <w:bookmarkStart w:id="44" w:name="_Toc213237996"/>
+      <w:r>
+        <w:rPr>
+          <w:rFonts w:hint="eastAsia"/>
+          <w:lang w:val="en-US"/>
+        </w:rPr>
+        <w:t>第八讲</w:t>
+      </w:r>
+      <w:r>
+        <w:rPr>
+          <w:rFonts w:hint="eastAsia"/>
+          <w:lang w:val="en-US"/>
+        </w:rPr>
+        <w:t xml:space="preserve"> </w:t>
+      </w:r>
+      <w:r>
+        <w:rPr>
+          <w:rFonts w:hint="eastAsia"/>
+          <w:lang w:val="en-US"/>
+        </w:rPr>
+        <w:t>历史制度主义国际组织理论</w:t>
+      </w:r>
+      <w:bookmarkEnd w:id="44"/>
+    </w:p>
+    <w:p>
+      <w:pPr>
+        <w:pStyle w:val="aa"/>
+        <w:spacing w:before="78" w:after="78"/>
+        <w:jc w:val="center"/>
+        <w:rPr>
+          <w:lang w:val="en-US"/>
+        </w:rPr>
+      </w:pPr>
+      <w:r>
+        <w:rPr>
+          <w:rFonts w:hint="eastAsia"/>
+          <w:lang w:val="en-US"/>
+        </w:rPr>
+        <w:t>2025.11.5</w:t>
+      </w:r>
+    </w:p>
+    <w:p>
+      <w:pPr>
+        <w:pStyle w:val="ac"/>
+        <w:rPr>
+          <w:lang w:val="en-US"/>
+        </w:rPr>
+      </w:pPr>
+      <w:bookmarkStart w:id="45" w:name="_Toc213237997"/>
+      <w:r>
+        <w:rPr>
+          <w:rFonts w:hint="eastAsia"/>
+          <w:lang w:val="en-US"/>
+        </w:rPr>
+        <w:t>一、政治学的思维方式</w:t>
+      </w:r>
+      <w:bookmarkEnd w:id="45"/>
+    </w:p>
+    <w:p>
+      <w:pPr>
+        <w:pStyle w:val="af3"/>
+        <w:spacing w:before="78" w:after="78"/>
+        <w:ind w:firstLine="420"/>
+      </w:pPr>
+      <w:r>
+        <w:rPr>
+          <w:rFonts w:hint="eastAsia"/>
+        </w:rPr>
+        <w:lastRenderedPageBreak/>
+        <w:t>政治就是社会价值的权威性分配。</w:t>
+      </w:r>
+    </w:p>
+    <w:p>
+      <w:pPr>
+        <w:pStyle w:val="af3"/>
+        <w:spacing w:before="78" w:after="78"/>
+        <w:jc w:val="right"/>
+      </w:pPr>
+      <w:r>
+        <w:rPr>
+          <w:rFonts w:hint="eastAsia"/>
+        </w:rPr>
+        <w:t>——戴维·伊斯顿</w:t>
+      </w:r>
+    </w:p>
+    <w:p>
+      <w:pPr>
+        <w:pStyle w:val="aa"/>
+        <w:spacing w:before="78" w:after="78"/>
+        <w:rPr>
+          <w:lang w:val="en-US"/>
+        </w:rPr>
+      </w:pPr>
+      <w:r>
+        <w:rPr>
+          <w:lang w:val="en-US"/>
+        </w:rPr>
+        <w:tab/>
+      </w:r>
+      <w:r>
+        <w:rPr>
+          <w:rFonts w:hint="eastAsia"/>
+          <w:lang w:val="en-US"/>
+        </w:rPr>
+        <w:t>社会价值指稀缺资源，如金钱、商品、服务、工作、教育、尊重、安全、空气等。所谓“权威性分配”，宏观上就是国家或政府的决策及其执行；微观上，如我们学生评奖学金、教师评职称也都是政治的过程。</w:t>
+      </w:r>
+    </w:p>
+    <w:p>
+      <w:pPr>
+        <w:pStyle w:val="af3"/>
+        <w:spacing w:before="78" w:after="78"/>
+        <w:ind w:firstLine="420"/>
+        <w:rPr>
+          <w:lang w:val="en-US"/>
+        </w:rPr>
+      </w:pPr>
+      <w:r>
+        <w:rPr>
+          <w:rFonts w:hint="eastAsia"/>
+          <w:lang w:val="en-US"/>
+        </w:rPr>
+        <w:t>政治就是谁得到了什么东西，什么时候得到以及如何得到。</w:t>
+      </w:r>
+    </w:p>
+    <w:p>
+      <w:pPr>
+        <w:pStyle w:val="af3"/>
+        <w:spacing w:before="78" w:after="78"/>
+        <w:jc w:val="right"/>
+        <w:rPr>
+          <w:lang w:val="en-US"/>
+        </w:rPr>
+      </w:pPr>
+      <w:r>
+        <w:rPr>
+          <w:rFonts w:hint="eastAsia"/>
+          <w:lang w:val="en-US"/>
+        </w:rPr>
+        <w:t>——</w:t>
+      </w:r>
+      <w:r>
+        <w:rPr>
+          <w:rFonts w:hint="eastAsia"/>
+          <w:lang w:val="en-US"/>
+        </w:rPr>
+        <w:t>哈罗德·拉斯韦尔</w:t>
+      </w:r>
+    </w:p>
+    <w:p>
+      <w:pPr>
+        <w:pStyle w:val="aa"/>
+        <w:spacing w:before="78" w:after="78"/>
+        <w:ind w:firstLine="420"/>
+        <w:rPr>
+          <w:lang w:val="en-US"/>
+        </w:rPr>
+      </w:pPr>
+      <w:r>
+        <w:rPr>
+          <w:rFonts w:hint="eastAsia"/>
+          <w:lang w:val="en-US"/>
+        </w:rPr>
+        <w:t>政治是围绕稀缺资源分配进行的斗争，而权力则是进行斗争的手段。权力是影响和控制他人行为的能力。对权力的研究，是政治学区别于经济学和社会学的本质特征。政治学就是研究权力精英如何利用权力去得到了社会上人人都想要的稀缺资源，比如：金钱、安全、地位、尊重等。</w:t>
+      </w:r>
+    </w:p>
+    <w:p>
+      <w:pPr>
+        <w:pStyle w:val="aa"/>
+        <w:spacing w:before="78" w:after="78"/>
+        <w:ind w:firstLine="420"/>
+        <w:rPr>
+          <w:lang w:val="en-US"/>
+        </w:rPr>
+      </w:pPr>
+      <w:r>
+        <w:rPr>
+          <w:rFonts w:hint="eastAsia"/>
+          <w:lang w:val="en-US"/>
+        </w:rPr>
+        <w:t>政治无处不在、政治无时无刻不在</w:t>
+      </w:r>
+      <w:r>
+        <w:rPr>
+          <w:rFonts w:hint="eastAsia"/>
+          <w:lang w:val="en-US"/>
+        </w:rPr>
+        <w:t>，因为</w:t>
+      </w:r>
+      <w:r>
+        <w:rPr>
+          <w:rFonts w:hint="eastAsia"/>
+          <w:lang w:val="en-US"/>
+        </w:rPr>
+        <w:t>人跟人之间总会存在观点分歧与利益分歧</w:t>
+      </w:r>
+      <w:r>
+        <w:rPr>
+          <w:rFonts w:hint="eastAsia"/>
+          <w:lang w:val="en-US"/>
+        </w:rPr>
+        <w:t>。</w:t>
+      </w:r>
+      <w:r>
+        <w:rPr>
+          <w:rFonts w:hint="eastAsia"/>
+          <w:lang w:val="en-US"/>
+        </w:rPr>
+        <w:t>经济学家认为，这些问题可以通过制度设计来解决，而政治学认为，这些问题真的可以通过制度设计来解决吗？制度是我们能够设计的吗？没有不偏不倚的上帝为大家设计制度，制度是当事人设计的，当事人在设计制度时一定会有偏好（认同某种观点和某种利益，</w:t>
+      </w:r>
+      <w:proofErr w:type="gramStart"/>
+      <w:r>
+        <w:rPr>
+          <w:rFonts w:hint="eastAsia"/>
+          <w:lang w:val="en-US"/>
+        </w:rPr>
+        <w:t>不</w:t>
+      </w:r>
+      <w:proofErr w:type="gramEnd"/>
+      <w:r>
+        <w:rPr>
+          <w:rFonts w:hint="eastAsia"/>
+          <w:lang w:val="en-US"/>
+        </w:rPr>
+        <w:t>认同另一种观点和利益），因此，搞清楚行为体的</w:t>
+      </w:r>
+      <w:proofErr w:type="gramStart"/>
+      <w:r>
+        <w:rPr>
+          <w:rFonts w:hint="eastAsia"/>
+          <w:lang w:val="en-US"/>
+        </w:rPr>
+        <w:t>偏好很</w:t>
+      </w:r>
+      <w:proofErr w:type="gramEnd"/>
+      <w:r>
+        <w:rPr>
+          <w:rFonts w:hint="eastAsia"/>
+          <w:lang w:val="en-US"/>
+        </w:rPr>
+        <w:t>重要。</w:t>
+      </w:r>
+    </w:p>
+    <w:p>
+      <w:pPr>
+        <w:pStyle w:val="aa"/>
+        <w:spacing w:before="78" w:after="78"/>
+        <w:ind w:firstLine="420"/>
+        <w:rPr>
+          <w:lang w:val="en-US"/>
+        </w:rPr>
+      </w:pPr>
+      <w:r>
+        <w:rPr>
+          <w:rFonts w:hint="eastAsia"/>
+          <w:lang w:val="en-US"/>
+        </w:rPr>
+        <w:t>历史学和政治学</w:t>
+      </w:r>
+      <w:r>
+        <w:rPr>
+          <w:rFonts w:hint="eastAsia"/>
+          <w:lang w:val="en-US"/>
+        </w:rPr>
+        <w:t>有相同，也有不同。例如，历史性和政治学在探讨“</w:t>
+      </w:r>
+      <w:r>
+        <w:rPr>
+          <w:rFonts w:hint="eastAsia"/>
+          <w:lang w:val="en-US"/>
+        </w:rPr>
+        <w:t>冷战的爆发、冷战的结束</w:t>
+      </w:r>
+      <w:r>
+        <w:rPr>
+          <w:rFonts w:hint="eastAsia"/>
+          <w:lang w:val="en-US"/>
+        </w:rPr>
+        <w:t>”时，</w:t>
+      </w:r>
+      <w:r>
+        <w:rPr>
+          <w:rFonts w:hint="eastAsia"/>
+          <w:lang w:val="en-US"/>
+        </w:rPr>
+        <w:t>对历史学家而言，详细探究冷战这件事，要去挖掘能说明冷战的历史文件和档案</w:t>
+      </w:r>
+      <w:r>
+        <w:rPr>
+          <w:rFonts w:hint="eastAsia"/>
+          <w:lang w:val="en-US"/>
+        </w:rPr>
+        <w:t>；</w:t>
+      </w:r>
+      <w:r>
+        <w:rPr>
+          <w:rFonts w:hint="eastAsia"/>
+          <w:lang w:val="en-US"/>
+        </w:rPr>
+        <w:t>虽然大量的资料都集中在历史学家手中，但历史学家不愿意归纳，因为历史是唯一的、独特的、不可比较的。对政治学家而言，历史是主要的资料来源，经常使用历史学家的研究发现，对相似的历史事件进行归纳、比较，探究历史事件背后的社会科学的理论</w:t>
+      </w:r>
+      <w:r>
+        <w:rPr>
+          <w:rFonts w:hint="eastAsia"/>
+          <w:lang w:val="en-US"/>
+        </w:rPr>
+        <w:t>；</w:t>
+      </w:r>
+      <w:r>
+        <w:rPr>
+          <w:rFonts w:hint="eastAsia"/>
+          <w:lang w:val="en-US"/>
+        </w:rPr>
+        <w:t>要探究</w:t>
+      </w:r>
+      <w:proofErr w:type="gramStart"/>
+      <w:r>
+        <w:rPr>
+          <w:rFonts w:hint="eastAsia"/>
+          <w:lang w:val="en-US"/>
+        </w:rPr>
+        <w:t>崛起国</w:t>
+      </w:r>
+      <w:proofErr w:type="gramEnd"/>
+      <w:r>
+        <w:rPr>
+          <w:rFonts w:hint="eastAsia"/>
+          <w:lang w:val="en-US"/>
+        </w:rPr>
+        <w:t>与霸权国之间爆发冷战的条件和机制。</w:t>
+      </w:r>
+    </w:p>
+    <w:p>
+      <w:pPr>
+        <w:pStyle w:val="aa"/>
+        <w:spacing w:before="78" w:after="78"/>
+        <w:rPr>
+          <w:lang w:val="en-US"/>
+        </w:rPr>
+      </w:pPr>
+    </w:p>
+    <w:p>
+      <w:pPr>
+        <w:pStyle w:val="ac"/>
+        <w:rPr>
+          <w:lang w:val="en-US"/>
+        </w:rPr>
+      </w:pPr>
+      <w:bookmarkStart w:id="46" w:name="_Toc213237998"/>
+      <w:r>
+        <w:rPr>
+          <w:rFonts w:hint="eastAsia"/>
+          <w:lang w:val="en-US"/>
+        </w:rPr>
+        <w:t>二、历史制度主义</w:t>
+      </w:r>
+      <w:bookmarkEnd w:id="46"/>
+    </w:p>
+    <w:p>
+      <w:pPr>
+        <w:pStyle w:val="aa"/>
+        <w:spacing w:before="78" w:after="78"/>
+        <w:rPr>
+          <w:lang w:val="en-US"/>
+        </w:rPr>
+      </w:pPr>
+      <w:r>
+        <w:rPr>
+          <w:lang w:val="en-US"/>
+        </w:rPr>
+        <w:tab/>
+      </w:r>
+      <w:r>
+        <w:rPr>
+          <w:rFonts w:hint="eastAsia"/>
+          <w:lang w:val="en-US"/>
+        </w:rPr>
+        <w:t>历史制度主义的经验困惑是：为什么相似的运作力量会导致不同的政治结果？在国际组织领域，问题就是：为什么相似的国际组织会采取不同的变革路径？而这就取决于历史情境的不同。</w:t>
+      </w:r>
+    </w:p>
+    <w:p>
+      <w:pPr>
+        <w:pStyle w:val="aa"/>
+        <w:spacing w:before="78" w:after="78"/>
+        <w:rPr>
+          <w:lang w:val="en-US"/>
+        </w:rPr>
+      </w:pPr>
+      <w:r>
+        <w:rPr>
+          <w:lang w:val="en-US"/>
+        </w:rPr>
+        <w:tab/>
+      </w:r>
+      <w:r>
+        <w:rPr>
+          <w:rFonts w:hint="eastAsia"/>
+          <w:lang w:val="en-US"/>
+        </w:rPr>
+        <w:t>历史制度主义试图阐明政治斗争是如何受到其所处的制度情境的调节和塑造。</w:t>
+      </w:r>
+      <w:r>
+        <w:rPr>
+          <w:rFonts w:hint="eastAsia"/>
+          <w:lang w:val="en-US"/>
+        </w:rPr>
+        <w:t>历史制度主义又被称为比较历史分析。为什么真实世界中制度变迁表现出多种多样的路径？西达·斯考切波（</w:t>
+      </w:r>
+      <w:r>
+        <w:rPr>
+          <w:rFonts w:hint="eastAsia"/>
+          <w:lang w:val="en-US"/>
+        </w:rPr>
+        <w:t>Theda Skocpol</w:t>
+      </w:r>
+      <w:r>
+        <w:rPr>
+          <w:rFonts w:hint="eastAsia"/>
+          <w:lang w:val="en-US"/>
+        </w:rPr>
+        <w:t>）在《国家与社会革命》一书解释革命的起源和路径时，并没有认为阶级结构可以解释革命的路径，而是致力于观察实际发生的法国革命、俄国革命与中国革命，将它们放在比较的、历史的情景中。斯考切波发现，革命之前的国家制度结构对革命路径的选择起到了重要的调节和塑造作用。</w:t>
+      </w:r>
+    </w:p>
+    <w:p>
+      <w:pPr>
+        <w:pStyle w:val="aa"/>
+        <w:spacing w:before="78" w:after="78"/>
+        <w:rPr>
+          <w:lang w:val="en-US"/>
+        </w:rPr>
+      </w:pPr>
+    </w:p>
+    <w:p>
+      <w:pPr>
+        <w:pStyle w:val="ac"/>
+        <w:rPr>
+          <w:lang w:val="en-US"/>
+        </w:rPr>
+      </w:pPr>
+      <w:bookmarkStart w:id="47" w:name="_Toc213237999"/>
+      <w:r>
+        <w:rPr>
+          <w:rFonts w:hint="eastAsia"/>
+          <w:lang w:val="en-US"/>
+        </w:rPr>
+        <w:t>三、关键节点国际制度变迁理论</w:t>
+      </w:r>
+      <w:bookmarkEnd w:id="47"/>
+    </w:p>
+    <w:p>
+      <w:pPr>
+        <w:pStyle w:val="ae"/>
+        <w:rPr>
+          <w:lang w:val="en-US"/>
+        </w:rPr>
+      </w:pPr>
+      <w:bookmarkStart w:id="48" w:name="_Toc213238000"/>
+      <w:r>
+        <w:rPr>
+          <w:rFonts w:hint="eastAsia"/>
+          <w:lang w:val="en-US"/>
+        </w:rPr>
+        <w:t>（一）关键节点</w:t>
+      </w:r>
+      <w:bookmarkEnd w:id="48"/>
+    </w:p>
+    <w:p>
+      <w:pPr>
+        <w:pStyle w:val="aa"/>
+        <w:spacing w:before="78" w:after="78"/>
+        <w:rPr>
+          <w:lang w:val="en-US"/>
+        </w:rPr>
+      </w:pPr>
+      <w:r>
+        <w:rPr>
+          <w:lang w:val="en-US"/>
+        </w:rPr>
+        <w:tab/>
+      </w:r>
+      <w:r>
+        <w:rPr>
+          <w:rFonts w:hint="eastAsia"/>
+          <w:lang w:val="en-US"/>
+        </w:rPr>
+        <w:t>关键节点理论的中心是制度变迁的二元模型。其认为，制度在外部环境没有变化时会延续自身（路径依赖），但出现意外事件（外部冲击）时，就容易引发制度变革；</w:t>
+      </w:r>
+      <w:r>
+        <w:rPr>
+          <w:rFonts w:hint="eastAsia"/>
+          <w:lang w:val="en-US"/>
+        </w:rPr>
+        <w:t>结构对行为</w:t>
+      </w:r>
+      <w:r>
+        <w:rPr>
+          <w:rFonts w:hint="eastAsia"/>
+          <w:lang w:val="en-US"/>
+        </w:rPr>
+        <w:lastRenderedPageBreak/>
+        <w:t>体的制约放松的条件下的意外事件</w:t>
+      </w:r>
+      <w:r>
+        <w:rPr>
+          <w:rFonts w:hint="eastAsia"/>
+          <w:lang w:val="en-US"/>
+        </w:rPr>
+        <w:t>就是关键节点。由此，制度的一般变迁模式是“断裂均衡模式”：路径依赖→关键节点→路径依赖。</w:t>
+      </w:r>
+    </w:p>
+    <w:p>
+      <w:pPr>
+        <w:pStyle w:val="aa"/>
+        <w:spacing w:before="78" w:after="78"/>
+        <w:rPr>
+          <w:lang w:val="en-US"/>
+        </w:rPr>
+      </w:pPr>
+      <w:r>
+        <w:rPr>
+          <w:lang w:val="en-US"/>
+        </w:rPr>
+        <w:tab/>
+      </w:r>
+      <w:r>
+        <w:rPr>
+          <w:rFonts w:hint="eastAsia"/>
+          <w:lang w:val="en-US"/>
+        </w:rPr>
+        <w:t>在结构与行为体的关系上，理性选择制度主义偏向行为体，社会学制度主义偏向结构，历史制度主义则介于两者之间。</w:t>
+      </w:r>
+    </w:p>
+    <w:p>
+      <w:pPr>
+        <w:pStyle w:val="aa"/>
+        <w:spacing w:before="78" w:after="78"/>
+        <w:ind w:firstLine="420"/>
+        <w:rPr>
+          <w:lang w:val="en-US"/>
+        </w:rPr>
+      </w:pPr>
+      <w:r>
+        <w:rPr>
+          <w:rFonts w:hint="eastAsia"/>
+          <w:lang w:val="en-US"/>
+        </w:rPr>
+        <w:t>关键节点的概念定义</w:t>
+      </w:r>
+      <w:r>
+        <w:rPr>
+          <w:rFonts w:hint="eastAsia"/>
+          <w:lang w:val="en-US"/>
+        </w:rPr>
+        <w:t>是，</w:t>
+      </w:r>
+      <w:r>
+        <w:rPr>
+          <w:rFonts w:hint="eastAsia"/>
+          <w:lang w:val="en-US"/>
+        </w:rPr>
+        <w:t>在时间轴中相对较短的时期，在这一时期内，行为体的选择对制度结果的影响大幅度上升。节点之所以关键，是因为这一时期能够改变制度发展的路径和轨迹，而在其他时期，制度路径和轨迹很难改变</w:t>
+      </w:r>
+      <w:r>
+        <w:rPr>
+          <w:rFonts w:hint="eastAsia"/>
+          <w:lang w:val="en-US"/>
+        </w:rPr>
+        <w:t>。</w:t>
+      </w:r>
+    </w:p>
+    <w:p>
+      <w:pPr>
+        <w:pStyle w:val="ae"/>
+        <w:rPr>
+          <w:lang w:val="en-US"/>
+        </w:rPr>
+      </w:pPr>
+      <w:bookmarkStart w:id="49" w:name="_Toc213238001"/>
+      <w:r>
+        <w:rPr>
+          <w:rFonts w:hint="eastAsia"/>
+          <w:lang w:val="en-US"/>
+        </w:rPr>
+        <w:t>（二）</w:t>
+      </w:r>
+      <w:r>
+        <w:rPr>
+          <w:rFonts w:hint="eastAsia"/>
+          <w:lang w:val="en-US"/>
+        </w:rPr>
+        <w:t>关键节点的比较研究</w:t>
+      </w:r>
+      <w:bookmarkEnd w:id="49"/>
+    </w:p>
+    <w:p>
+      <w:pPr>
+        <w:pStyle w:val="af1"/>
+        <w:rPr>
+          <w:lang w:val="en-US"/>
+        </w:rPr>
+      </w:pPr>
+      <w:r>
+        <w:rPr>
+          <w:rFonts w:hint="eastAsia"/>
+          <w:lang w:val="en-US"/>
+        </w:rPr>
+        <w:t xml:space="preserve">1. </w:t>
+      </w:r>
+      <w:r>
+        <w:rPr>
+          <w:rFonts w:hint="eastAsia"/>
+          <w:lang w:val="en-US"/>
+        </w:rPr>
+        <w:t>横向比较（横截面研究</w:t>
+      </w:r>
+      <w:r>
+        <w:rPr>
+          <w:rFonts w:hint="eastAsia"/>
+          <w:lang w:val="en-US"/>
+        </w:rPr>
+        <w:t>）</w:t>
+      </w:r>
+    </w:p>
+    <w:p>
+      <w:pPr>
+        <w:pStyle w:val="aa"/>
+        <w:spacing w:before="78" w:after="78"/>
+        <w:ind w:firstLine="420"/>
+        <w:rPr>
+          <w:lang w:val="en-US"/>
+        </w:rPr>
+      </w:pPr>
+      <w:r>
+        <w:rPr>
+          <w:rFonts w:hint="eastAsia"/>
+          <w:lang w:val="en-US"/>
+        </w:rPr>
+        <w:t>在涉及关键节点的不同分析单位（多重叙事）中识别出相似的历史进程。在这些关键节点处，相同类型的行为体面对相似的战略压力时</w:t>
+      </w:r>
+      <w:r>
+        <w:rPr>
+          <w:rFonts w:hint="eastAsia"/>
+          <w:lang w:val="en-US"/>
+        </w:rPr>
+        <w:t>，</w:t>
+      </w:r>
+      <w:r>
+        <w:rPr>
+          <w:rFonts w:hint="eastAsia"/>
+          <w:lang w:val="en-US"/>
+        </w:rPr>
+        <w:t>却采取了不同的行为，导致了不同的政治结果。相同类型的行为体在相似的战略环境中采取行动，并且面临着相似的挑战，变化通常源自关键节点</w:t>
+      </w:r>
+      <w:proofErr w:type="gramStart"/>
+      <w:r>
+        <w:rPr>
+          <w:rFonts w:hint="eastAsia"/>
+          <w:lang w:val="en-US"/>
+        </w:rPr>
+        <w:t>处决策</w:t>
+      </w:r>
+      <w:proofErr w:type="gramEnd"/>
+      <w:r>
+        <w:rPr>
+          <w:rFonts w:hint="eastAsia"/>
+          <w:lang w:val="en-US"/>
+        </w:rPr>
+        <w:t>和策略互动导致的偶然结果</w:t>
+      </w:r>
+      <w:r>
+        <w:rPr>
+          <w:rFonts w:hint="eastAsia"/>
+          <w:lang w:val="en-US"/>
+        </w:rPr>
+        <w:t>：</w:t>
+      </w:r>
+    </w:p>
+    <w:p>
+      <w:pPr>
+        <w:pStyle w:val="aa"/>
+        <w:numPr>
+          <w:ilvl w:val="0"/>
+          <w:numId w:val="24"/>
+        </w:numPr>
+        <w:spacing w:beforeLines="0" w:before="0" w:afterLines="0" w:after="0"/>
+        <w:ind w:left="442" w:hanging="442"/>
+        <w:rPr>
+          <w:lang w:val="en-US"/>
+        </w:rPr>
+      </w:pPr>
+      <w:r>
+        <w:rPr>
+          <w:rFonts w:hint="eastAsia"/>
+          <w:lang w:val="en-US"/>
+        </w:rPr>
+        <w:t>一个分析单位中的</w:t>
+      </w:r>
+      <w:proofErr w:type="gramStart"/>
+      <w:r>
+        <w:rPr>
+          <w:rFonts w:hint="eastAsia"/>
+          <w:lang w:val="en-US"/>
+        </w:rPr>
+        <w:t>反事实</w:t>
+      </w:r>
+      <w:proofErr w:type="gramEnd"/>
+      <w:r>
+        <w:rPr>
+          <w:rFonts w:hint="eastAsia"/>
+          <w:lang w:val="en-US"/>
+        </w:rPr>
+        <w:t>分析可能是另一个分析单元中的事实</w:t>
+      </w:r>
+      <w:r>
+        <w:rPr>
+          <w:rFonts w:hint="eastAsia"/>
+          <w:lang w:val="en-US"/>
+        </w:rPr>
+        <w:t>；</w:t>
+      </w:r>
+    </w:p>
+    <w:p>
+      <w:pPr>
+        <w:pStyle w:val="aa"/>
+        <w:numPr>
+          <w:ilvl w:val="0"/>
+          <w:numId w:val="24"/>
+        </w:numPr>
+        <w:spacing w:beforeLines="0" w:before="0" w:afterLines="0" w:after="0"/>
+        <w:ind w:left="442" w:hanging="442"/>
+        <w:rPr>
+          <w:lang w:val="en-US"/>
+        </w:rPr>
+      </w:pPr>
+      <w:r>
+        <w:rPr>
+          <w:rFonts w:hint="eastAsia"/>
+          <w:lang w:val="en-US"/>
+        </w:rPr>
+        <w:t>有助于识别反面案例，即结构处在流动状态，行为体的能动性上升，但制度路径没有发生变化的案例；</w:t>
+      </w:r>
+    </w:p>
+    <w:p>
+      <w:pPr>
+        <w:pStyle w:val="aa"/>
+        <w:numPr>
+          <w:ilvl w:val="0"/>
+          <w:numId w:val="24"/>
+        </w:numPr>
+        <w:spacing w:beforeLines="0" w:before="0" w:afterLines="0" w:after="0"/>
+        <w:ind w:left="442" w:hanging="442"/>
+        <w:rPr>
+          <w:lang w:val="en-US"/>
+        </w:rPr>
+      </w:pPr>
+      <w:r>
+        <w:rPr>
+          <w:rFonts w:hint="eastAsia"/>
+          <w:lang w:val="en-US"/>
+        </w:rPr>
+        <w:t>比较相似的关键节点和不同的政治结果，有助于集中关注重要行为体、重要时刻和重要选择，同时忽略那些不太相关的事实细节</w:t>
+      </w:r>
+      <w:r>
+        <w:rPr>
+          <w:rFonts w:hint="eastAsia"/>
+          <w:lang w:val="en-US"/>
+        </w:rPr>
+        <w:t>。</w:t>
+      </w:r>
+    </w:p>
+    <w:p>
+      <w:pPr>
+        <w:pStyle w:val="af1"/>
+        <w:rPr>
+          <w:lang w:val="en-US"/>
+        </w:rPr>
+      </w:pPr>
+      <w:r>
+        <w:rPr>
+          <w:rFonts w:hint="eastAsia"/>
+          <w:lang w:val="en-US"/>
+        </w:rPr>
+        <w:t xml:space="preserve">2. </w:t>
+      </w:r>
+      <w:r>
+        <w:rPr>
+          <w:rFonts w:hint="eastAsia"/>
+          <w:lang w:val="en-US"/>
+        </w:rPr>
+        <w:t>纵向比较（时间序列研究）</w:t>
+      </w:r>
+    </w:p>
+    <w:p>
+      <w:pPr>
+        <w:pStyle w:val="aa"/>
+        <w:spacing w:before="78" w:after="78"/>
+        <w:rPr>
+          <w:lang w:val="en-US"/>
+        </w:rPr>
+      </w:pPr>
+      <w:r>
+        <w:rPr>
+          <w:lang w:val="en-US"/>
+        </w:rPr>
+        <w:tab/>
+      </w:r>
+      <w:r>
+        <w:rPr>
+          <w:rFonts w:hint="eastAsia"/>
+          <w:lang w:val="en-US"/>
+        </w:rPr>
+        <w:t>纵向比较即对同一个分析单位的不同关键节点进行比较研究，进行关键性的比较。</w:t>
+      </w:r>
+    </w:p>
+    <w:p>
+      <w:pPr>
+        <w:pStyle w:val="af1"/>
+        <w:rPr>
+          <w:lang w:val="en-US"/>
+        </w:rPr>
+      </w:pPr>
+      <w:r>
+        <w:rPr>
+          <w:rFonts w:hint="eastAsia"/>
+          <w:lang w:val="en-US"/>
+        </w:rPr>
+        <w:t xml:space="preserve">3. </w:t>
+      </w:r>
+      <w:proofErr w:type="gramStart"/>
+      <w:r>
+        <w:rPr>
+          <w:rFonts w:hint="eastAsia"/>
+          <w:lang w:val="en-US"/>
+        </w:rPr>
+        <w:t>反事实</w:t>
+      </w:r>
+      <w:proofErr w:type="gramEnd"/>
+      <w:r>
+        <w:rPr>
+          <w:rFonts w:hint="eastAsia"/>
+          <w:lang w:val="en-US"/>
+        </w:rPr>
+        <w:t>分析</w:t>
+      </w:r>
+    </w:p>
+    <w:p>
+      <w:pPr>
+        <w:pStyle w:val="aa"/>
+        <w:spacing w:before="78" w:after="78"/>
+        <w:ind w:firstLine="420"/>
+        <w:rPr>
+          <w:lang w:val="en-US"/>
+        </w:rPr>
+      </w:pPr>
+      <w:proofErr w:type="gramStart"/>
+      <w:r>
+        <w:rPr>
+          <w:rFonts w:hint="eastAsia"/>
+          <w:lang w:val="en-US"/>
+        </w:rPr>
+        <w:t>反事实</w:t>
+      </w:r>
+      <w:proofErr w:type="gramEnd"/>
+      <w:r>
+        <w:rPr>
+          <w:rFonts w:hint="eastAsia"/>
+          <w:lang w:val="en-US"/>
+        </w:rPr>
+        <w:t>分析</w:t>
+      </w:r>
+      <w:r>
+        <w:rPr>
+          <w:rFonts w:hint="eastAsia"/>
+          <w:lang w:val="en-US"/>
+        </w:rPr>
+        <w:t>是关键节点理论的重要研究方法。</w:t>
+      </w:r>
+      <w:r>
+        <w:rPr>
+          <w:rFonts w:hint="eastAsia"/>
+          <w:lang w:val="en-US"/>
+        </w:rPr>
+        <w:t>在关键节点分析中，在不确定性条件下的决策分析需要重构每一步的决策过程，并识别出哪一个决策最重要，对于行为体有哪些备选方案。行为体选择了哪一种方案，当时还有哪些替代型方案。</w:t>
+      </w:r>
+      <w:proofErr w:type="gramStart"/>
+      <w:r>
+        <w:rPr>
+          <w:rFonts w:hint="eastAsia"/>
+          <w:lang w:val="en-US"/>
+        </w:rPr>
+        <w:t>反事实</w:t>
+      </w:r>
+      <w:proofErr w:type="gramEnd"/>
+      <w:r>
+        <w:rPr>
+          <w:rFonts w:hint="eastAsia"/>
+          <w:lang w:val="en-US"/>
+        </w:rPr>
+        <w:t>分析不仅要分析哪些行为体已经选择的方案及其带来的后果，还要分析那些行为</w:t>
+      </w:r>
+      <w:proofErr w:type="gramStart"/>
+      <w:r>
+        <w:rPr>
+          <w:rFonts w:hint="eastAsia"/>
+          <w:lang w:val="en-US"/>
+        </w:rPr>
+        <w:t>体没有</w:t>
+      </w:r>
+      <w:proofErr w:type="gramEnd"/>
+      <w:r>
+        <w:rPr>
+          <w:rFonts w:hint="eastAsia"/>
+          <w:lang w:val="en-US"/>
+        </w:rPr>
+        <w:t>选择的方案及其可能导致的后果。</w:t>
+      </w:r>
+    </w:p>
+    <w:p>
+      <w:pPr>
+        <w:pStyle w:val="aa"/>
+        <w:spacing w:before="78" w:after="78"/>
+        <w:ind w:firstLine="420"/>
+        <w:rPr>
+          <w:lang w:val="en-US"/>
+        </w:rPr>
+      </w:pPr>
+      <w:r>
+        <w:rPr>
+          <w:rFonts w:hint="eastAsia"/>
+          <w:lang w:val="en-US"/>
+        </w:rPr>
+        <w:t>任何试图准确描述和分析外交决策的研究，都必须依靠可信的外交决策档案和文献，重温哪个特殊的历史时刻，重塑那个特殊的决策过程，重新审视参与那个特殊决策的人们的思想活动，并以此来验证前面提出的理论假设，或者抽象出来的分析思路。</w:t>
+      </w:r>
+    </w:p>
+    <w:p>
+      <w:pPr>
+        <w:pStyle w:val="aa"/>
+        <w:spacing w:before="78" w:after="78"/>
+        <w:rPr>
+          <w:lang w:val="en-US"/>
+        </w:rPr>
+      </w:pPr>
+    </w:p>
+    <w:p>
+      <w:pPr>
+        <w:pStyle w:val="ac"/>
+        <w:rPr>
+          <w:lang w:val="en-US"/>
+        </w:rPr>
+      </w:pPr>
+      <w:bookmarkStart w:id="50" w:name="_Toc213238002"/>
+      <w:r>
+        <w:rPr>
+          <w:rFonts w:hint="eastAsia"/>
+          <w:lang w:val="en-US"/>
+        </w:rPr>
+        <w:t>四、案例分析：新型多边开发银行的运营制度选择</w:t>
+      </w:r>
+      <w:bookmarkEnd w:id="50"/>
+    </w:p>
+    <w:p>
+      <w:pPr>
+        <w:pStyle w:val="aa"/>
+        <w:spacing w:before="78" w:after="78"/>
+        <w:ind w:firstLine="420"/>
+        <w:rPr>
+          <w:lang w:val="en-US"/>
+        </w:rPr>
+      </w:pPr>
+      <w:r>
+        <w:rPr>
+          <w:rFonts w:hint="eastAsia"/>
+          <w:lang w:val="en-US"/>
+        </w:rPr>
+        <w:t>从借款国与</w:t>
+      </w:r>
+      <w:proofErr w:type="gramStart"/>
+      <w:r>
+        <w:rPr>
+          <w:rFonts w:hint="eastAsia"/>
+          <w:lang w:val="en-US"/>
+        </w:rPr>
+        <w:t>股东国</w:t>
+      </w:r>
+      <w:proofErr w:type="gramEnd"/>
+      <w:r>
+        <w:rPr>
+          <w:rFonts w:hint="eastAsia"/>
+          <w:lang w:val="en-US"/>
+        </w:rPr>
+        <w:t>关系的角度看，金砖银行采取了与现有多边开发银行不同的借款国导向的运营制度（“南南合作的新银行”），</w:t>
+      </w:r>
+      <w:proofErr w:type="gramStart"/>
+      <w:r>
+        <w:rPr>
+          <w:rFonts w:hint="eastAsia"/>
+          <w:lang w:val="en-US"/>
+        </w:rPr>
+        <w:t>而亚投行</w:t>
+      </w:r>
+      <w:proofErr w:type="gramEnd"/>
+      <w:r>
+        <w:rPr>
+          <w:rFonts w:hint="eastAsia"/>
+          <w:lang w:val="en-US"/>
+        </w:rPr>
+        <w:t>采取了与现有多边开发银行类似的</w:t>
+      </w:r>
+      <w:proofErr w:type="gramStart"/>
+      <w:r>
+        <w:rPr>
+          <w:rFonts w:hint="eastAsia"/>
+          <w:lang w:val="en-US"/>
+        </w:rPr>
+        <w:t>股东国</w:t>
+      </w:r>
+      <w:proofErr w:type="gramEnd"/>
+      <w:r>
+        <w:rPr>
+          <w:rFonts w:hint="eastAsia"/>
+          <w:lang w:val="en-US"/>
+        </w:rPr>
+        <w:t>导向的运营制度（“南北合作的旧银行”）。</w:t>
+      </w:r>
+    </w:p>
+    <w:p>
+      <w:pPr>
+        <w:pStyle w:val="aa"/>
+        <w:spacing w:before="78" w:after="78"/>
+        <w:ind w:firstLine="420"/>
+        <w:rPr>
+          <w:lang w:val="en-US"/>
+        </w:rPr>
+      </w:pPr>
+      <w:r>
+        <w:rPr>
+          <w:rFonts w:hint="eastAsia"/>
+          <w:lang w:val="en-US"/>
+        </w:rPr>
+        <w:t>同样是由新兴经济体倡议筹建的新型多边开发银行，为什么金砖银行</w:t>
+      </w:r>
+      <w:proofErr w:type="gramStart"/>
+      <w:r>
+        <w:rPr>
+          <w:rFonts w:hint="eastAsia"/>
+          <w:lang w:val="en-US"/>
+        </w:rPr>
+        <w:t>和亚投行</w:t>
+      </w:r>
+      <w:proofErr w:type="gramEnd"/>
+      <w:r>
+        <w:rPr>
+          <w:rFonts w:hint="eastAsia"/>
+          <w:lang w:val="en-US"/>
+        </w:rPr>
+        <w:t>的运营制度存在如此大的差异？相对于传统多边开发银行，金砖银行</w:t>
+      </w:r>
+      <w:proofErr w:type="gramStart"/>
+      <w:r>
+        <w:rPr>
+          <w:rFonts w:hint="eastAsia"/>
+          <w:lang w:val="en-US"/>
+        </w:rPr>
+        <w:t>和亚投行</w:t>
+      </w:r>
+      <w:proofErr w:type="gramEnd"/>
+      <w:r>
+        <w:rPr>
+          <w:rFonts w:hint="eastAsia"/>
+          <w:lang w:val="en-US"/>
+        </w:rPr>
+        <w:t>都是一种制度变革，为</w:t>
+      </w:r>
+      <w:r>
+        <w:rPr>
+          <w:rFonts w:hint="eastAsia"/>
+          <w:lang w:val="en-US"/>
+        </w:rPr>
+        <w:lastRenderedPageBreak/>
+        <w:t>什么国际组织变革的路径会如何不同？</w:t>
+      </w:r>
+    </w:p>
+    <w:p>
+      <w:pPr>
+        <w:pStyle w:val="aa"/>
+        <w:spacing w:before="78" w:after="78"/>
+        <w:rPr>
+          <w:lang w:val="en-US"/>
+        </w:rPr>
+      </w:pPr>
+      <w:r>
+        <w:rPr>
+          <w:lang w:val="en-US"/>
+        </w:rPr>
+        <w:tab/>
+      </w:r>
+      <w:r>
+        <w:rPr>
+          <w:rFonts w:hint="eastAsia"/>
+          <w:lang w:val="en-US"/>
+        </w:rPr>
+        <w:t>为了回答这个问题，我们有必要回顾两个国际组织历史上的关键节点——例如其筹建的谈判会议。例如，在金砖银行谈判时，印度与中国提出了各自的方案；印度为避免中国成为大股东，提出平分股权；中国则提出按照经济规模和资本金贡献度来分配股权。股权问题以中国妥协告终。</w:t>
+      </w:r>
+      <w:r>
+        <w:rPr>
+          <w:rFonts w:hint="eastAsia"/>
+          <w:lang w:val="en-US"/>
+        </w:rPr>
+        <w:t>在此次谈判中，</w:t>
+      </w:r>
+      <w:r>
+        <w:rPr>
+          <w:rFonts w:hint="eastAsia"/>
+          <w:lang w:val="en-US"/>
+        </w:rPr>
+        <w:t>其他谈判的方面</w:t>
+      </w:r>
+      <w:r>
+        <w:rPr>
+          <w:rFonts w:hint="eastAsia"/>
+          <w:lang w:val="en-US"/>
+        </w:rPr>
+        <w:t>中也以中国妥协为主，</w:t>
+      </w:r>
+      <w:r>
+        <w:rPr>
+          <w:rFonts w:hint="eastAsia"/>
+          <w:lang w:val="en-US"/>
+        </w:rPr>
+        <w:t>如下表：</w:t>
+      </w:r>
+    </w:p>
+    <w:tbl>
+      <w:tblPr>
+        <w:tblW w:w="5000" w:type="pct"/>
+        <w:tblBorders>
+          <w:top w:val="single" w:sz="4" w:space="0" w:color="auto"/>
+          <w:left w:val="single" w:sz="4" w:space="0" w:color="auto"/>
+          <w:bottom w:val="single" w:sz="4" w:space="0" w:color="auto"/>
+          <w:right w:val="single" w:sz="4" w:space="0" w:color="auto"/>
+          <w:insideH w:val="single" w:sz="4" w:space="0" w:color="auto"/>
+          <w:insideV w:val="single" w:sz="4" w:space="0" w:color="auto"/>
+        </w:tblBorders>
+        <w:tblCellMar>
+          <w:left w:w="0" w:type="dxa"/>
+          <w:right w:w="0" w:type="dxa"/>
+        </w:tblCellMar>
+        <w:tblLook w:val="04A0" w:firstRow="1" w:lastRow="0" w:firstColumn="1" w:lastColumn="0" w:noHBand="0" w:noVBand="1"/>
+      </w:tblPr>
+      <w:tblGrid>
+        <w:gridCol w:w="887"/>
+        <w:gridCol w:w="1352"/>
+        <w:gridCol w:w="1583"/>
+        <w:gridCol w:w="1560"/>
+        <w:gridCol w:w="1135"/>
+        <w:gridCol w:w="1779"/>
+      </w:tblGrid>
+      <w:tr>
+        <w:trPr>
+          <w:trHeight w:val="567"/>
+        </w:trPr>
+        <w:tc>
+          <w:tcPr>
+            <w:tcW w:w="535" w:type="pct"/>
+            <w:shd w:val="clear" w:color="auto" w:fill="404040" w:themeFill="text1" w:themeFillTint="BF"/>
+            <w:tcMar>
+              <w:top w:w="15" w:type="dxa"/>
+              <w:left w:w="88" w:type="dxa"/>
+              <w:bottom w:w="0" w:type="dxa"/>
+              <w:right w:w="88" w:type="dxa"/>
+            </w:tcMar>
+            <w:vAlign w:val="center"/>
+            <w:hideMark/>
+          </w:tcPr>
+          <w:p>
+            <w:pPr>
+              <w:pStyle w:val="aa"/>
+              <w:spacing w:before="78" w:after="78"/>
+              <w:rPr>
+                <w:color w:val="FFFFFF" w:themeColor="background1"/>
+                <w:lang w:val="en-US"/>
+              </w:rPr>
+            </w:pPr>
+            <w:r>
+              <w:rPr>
+                <w:b/>
+                <w:bCs/>
+                <w:color w:val="FFFFFF" w:themeColor="background1"/>
+                <w:lang w:val="en-US"/>
+              </w:rPr>
+              <w:t> </w:t>
+            </w:r>
+          </w:p>
+        </w:tc>
+        <w:tc>
+          <w:tcPr>
+            <w:tcW w:w="815" w:type="pct"/>
+            <w:shd w:val="clear" w:color="auto" w:fill="404040" w:themeFill="text1" w:themeFillTint="BF"/>
+            <w:tcMar>
+              <w:top w:w="15" w:type="dxa"/>
+              <w:left w:w="88" w:type="dxa"/>
+              <w:bottom w:w="0" w:type="dxa"/>
+              <w:right w:w="88" w:type="dxa"/>
+            </w:tcMar>
+            <w:vAlign w:val="center"/>
+            <w:hideMark/>
+          </w:tcPr>
+          <w:p>
+            <w:pPr>
+              <w:pStyle w:val="aa"/>
+              <w:spacing w:before="78" w:after="78"/>
+              <w:rPr>
+                <w:color w:val="FFFFFF" w:themeColor="background1"/>
+                <w:lang w:val="en-US"/>
+              </w:rPr>
+            </w:pPr>
+            <w:r>
+              <w:rPr>
+                <w:rFonts w:hint="eastAsia"/>
+                <w:b/>
+                <w:bCs/>
+                <w:color w:val="FFFFFF" w:themeColor="background1"/>
+                <w:lang w:val="en-US"/>
+              </w:rPr>
+              <w:t>股权分配</w:t>
+            </w:r>
+          </w:p>
+        </w:tc>
+        <w:tc>
+          <w:tcPr>
+            <w:tcW w:w="954" w:type="pct"/>
+            <w:shd w:val="clear" w:color="auto" w:fill="404040" w:themeFill="text1" w:themeFillTint="BF"/>
+            <w:tcMar>
+              <w:top w:w="15" w:type="dxa"/>
+              <w:left w:w="88" w:type="dxa"/>
+              <w:bottom w:w="0" w:type="dxa"/>
+              <w:right w:w="88" w:type="dxa"/>
+            </w:tcMar>
+            <w:vAlign w:val="center"/>
+            <w:hideMark/>
+          </w:tcPr>
+          <w:p>
+            <w:pPr>
+              <w:pStyle w:val="aa"/>
+              <w:spacing w:before="78" w:after="78"/>
+              <w:rPr>
+                <w:color w:val="FFFFFF" w:themeColor="background1"/>
+                <w:lang w:val="en-US"/>
+              </w:rPr>
+            </w:pPr>
+            <w:r>
+              <w:rPr>
+                <w:rFonts w:hint="eastAsia"/>
+                <w:b/>
+                <w:bCs/>
+                <w:color w:val="FFFFFF" w:themeColor="background1"/>
+                <w:lang w:val="en-US"/>
+              </w:rPr>
+              <w:t>资本金规模</w:t>
+            </w:r>
+          </w:p>
+        </w:tc>
+        <w:tc>
+          <w:tcPr>
+            <w:tcW w:w="940" w:type="pct"/>
+            <w:shd w:val="clear" w:color="auto" w:fill="404040" w:themeFill="text1" w:themeFillTint="BF"/>
+            <w:tcMar>
+              <w:top w:w="15" w:type="dxa"/>
+              <w:left w:w="88" w:type="dxa"/>
+              <w:bottom w:w="0" w:type="dxa"/>
+              <w:right w:w="88" w:type="dxa"/>
+            </w:tcMar>
+            <w:vAlign w:val="center"/>
+            <w:hideMark/>
+          </w:tcPr>
+          <w:p>
+            <w:pPr>
+              <w:pStyle w:val="aa"/>
+              <w:spacing w:before="78" w:after="78"/>
+              <w:rPr>
+                <w:color w:val="FFFFFF" w:themeColor="background1"/>
+                <w:lang w:val="en-US"/>
+              </w:rPr>
+            </w:pPr>
+            <w:r>
+              <w:rPr>
+                <w:rFonts w:hint="eastAsia"/>
+                <w:b/>
+                <w:bCs/>
+                <w:color w:val="FFFFFF" w:themeColor="background1"/>
+                <w:lang w:val="en-US"/>
+              </w:rPr>
+              <w:t>治理结构</w:t>
+            </w:r>
+          </w:p>
+        </w:tc>
+        <w:tc>
+          <w:tcPr>
+            <w:tcW w:w="684" w:type="pct"/>
+            <w:shd w:val="clear" w:color="auto" w:fill="404040" w:themeFill="text1" w:themeFillTint="BF"/>
+            <w:tcMar>
+              <w:top w:w="15" w:type="dxa"/>
+              <w:left w:w="88" w:type="dxa"/>
+              <w:bottom w:w="0" w:type="dxa"/>
+              <w:right w:w="88" w:type="dxa"/>
+            </w:tcMar>
+            <w:vAlign w:val="center"/>
+            <w:hideMark/>
+          </w:tcPr>
+          <w:p>
+            <w:pPr>
+              <w:pStyle w:val="aa"/>
+              <w:spacing w:before="78" w:after="78"/>
+              <w:rPr>
+                <w:color w:val="FFFFFF" w:themeColor="background1"/>
+                <w:lang w:val="en-US"/>
+              </w:rPr>
+            </w:pPr>
+            <w:r>
+              <w:rPr>
+                <w:rFonts w:hint="eastAsia"/>
+                <w:b/>
+                <w:bCs/>
+                <w:color w:val="FFFFFF" w:themeColor="background1"/>
+                <w:lang w:val="en-US"/>
+              </w:rPr>
+              <w:t>贷款范围</w:t>
+            </w:r>
+          </w:p>
+        </w:tc>
+        <w:tc>
+          <w:tcPr>
+            <w:tcW w:w="1072" w:type="pct"/>
+            <w:shd w:val="clear" w:color="auto" w:fill="404040" w:themeFill="text1" w:themeFillTint="BF"/>
+            <w:tcMar>
+              <w:top w:w="15" w:type="dxa"/>
+              <w:left w:w="88" w:type="dxa"/>
+              <w:bottom w:w="0" w:type="dxa"/>
+              <w:right w:w="88" w:type="dxa"/>
+            </w:tcMar>
+            <w:vAlign w:val="center"/>
+            <w:hideMark/>
+          </w:tcPr>
+          <w:p>
+            <w:pPr>
+              <w:pStyle w:val="aa"/>
+              <w:spacing w:before="78" w:after="78"/>
+              <w:rPr>
+                <w:color w:val="FFFFFF" w:themeColor="background1"/>
+                <w:lang w:val="en-US"/>
+              </w:rPr>
+            </w:pPr>
+            <w:r>
+              <w:rPr>
+                <w:rFonts w:hint="eastAsia"/>
+                <w:b/>
+                <w:bCs/>
+                <w:color w:val="FFFFFF" w:themeColor="background1"/>
+                <w:lang w:val="en-US"/>
+              </w:rPr>
+              <w:t>环境社会保障政策与采购政策</w:t>
+            </w:r>
+          </w:p>
+        </w:tc>
+      </w:tr>
+      <w:tr>
+        <w:trPr>
+          <w:trHeight w:val="567"/>
+        </w:trPr>
+        <w:tc>
+          <w:tcPr>
+            <w:tcW w:w="535" w:type="pct"/>
+            <w:shd w:val="clear" w:color="auto" w:fill="404040" w:themeFill="text1" w:themeFillTint="BF"/>
+            <w:tcMar>
+              <w:top w:w="15" w:type="dxa"/>
+              <w:left w:w="88" w:type="dxa"/>
+              <w:bottom w:w="0" w:type="dxa"/>
+              <w:right w:w="88" w:type="dxa"/>
+            </w:tcMar>
+            <w:vAlign w:val="center"/>
+            <w:hideMark/>
+          </w:tcPr>
+          <w:p>
+            <w:pPr>
+              <w:pStyle w:val="aa"/>
+              <w:spacing w:before="78" w:after="78"/>
+              <w:rPr>
+                <w:color w:val="FFFFFF" w:themeColor="background1"/>
+                <w:lang w:val="en-US"/>
+              </w:rPr>
+            </w:pPr>
+            <w:r>
+              <w:rPr>
+                <w:rFonts w:hint="eastAsia"/>
+                <w:b/>
+                <w:bCs/>
+                <w:color w:val="FFFFFF" w:themeColor="background1"/>
+                <w:lang w:val="en-US"/>
+              </w:rPr>
+              <w:t>印度方案</w:t>
+            </w:r>
+          </w:p>
+        </w:tc>
+        <w:tc>
+          <w:tcPr>
+            <w:tcW w:w="815" w:type="pct"/>
+            <w:tcMar>
+              <w:top w:w="15" w:type="dxa"/>
+              <w:left w:w="88" w:type="dxa"/>
+              <w:bottom w:w="0" w:type="dxa"/>
+              <w:right w:w="88" w:type="dxa"/>
+            </w:tcMar>
+            <w:vAlign w:val="center"/>
+            <w:hideMark/>
+          </w:tcPr>
+          <w:p>
+            <w:pPr>
+              <w:pStyle w:val="aa"/>
+              <w:spacing w:before="78" w:after="78"/>
+              <w:rPr>
+                <w:lang w:val="en-US"/>
+              </w:rPr>
+            </w:pPr>
+            <w:r>
+              <w:rPr>
+                <w:rFonts w:hint="eastAsia"/>
+                <w:lang w:val="en-US"/>
+              </w:rPr>
+              <w:t>平分股权</w:t>
+            </w:r>
+          </w:p>
+        </w:tc>
+        <w:tc>
+          <w:tcPr>
+            <w:tcW w:w="954" w:type="pct"/>
+            <w:tcMar>
+              <w:top w:w="15" w:type="dxa"/>
+              <w:left w:w="88" w:type="dxa"/>
+              <w:bottom w:w="0" w:type="dxa"/>
+              <w:right w:w="88" w:type="dxa"/>
+            </w:tcMar>
+            <w:vAlign w:val="center"/>
+            <w:hideMark/>
+          </w:tcPr>
+          <w:p>
+            <w:pPr>
+              <w:pStyle w:val="aa"/>
+              <w:spacing w:before="78" w:after="78"/>
+              <w:rPr>
+                <w:lang w:val="en-US"/>
+              </w:rPr>
+            </w:pPr>
+            <w:r>
+              <w:rPr>
+                <w:lang w:val="en-US"/>
+              </w:rPr>
+              <w:t>100</w:t>
+            </w:r>
+            <w:r>
+              <w:rPr>
+                <w:rFonts w:hint="eastAsia"/>
+                <w:lang w:val="en-US"/>
+              </w:rPr>
+              <w:t>亿美元</w:t>
+            </w:r>
+          </w:p>
+        </w:tc>
+        <w:tc>
+          <w:tcPr>
+            <w:tcW w:w="940" w:type="pct"/>
+            <w:tcMar>
+              <w:top w:w="15" w:type="dxa"/>
+              <w:left w:w="88" w:type="dxa"/>
+              <w:bottom w:w="0" w:type="dxa"/>
+              <w:right w:w="88" w:type="dxa"/>
+            </w:tcMar>
+            <w:vAlign w:val="center"/>
+            <w:hideMark/>
+          </w:tcPr>
+          <w:p>
+            <w:pPr>
+              <w:pStyle w:val="aa"/>
+              <w:spacing w:before="78" w:after="78"/>
+              <w:rPr>
+                <w:lang w:val="en-US"/>
+              </w:rPr>
+            </w:pPr>
+            <w:r>
+              <w:rPr>
+                <w:rFonts w:hint="eastAsia"/>
+                <w:lang w:val="en-US"/>
+              </w:rPr>
+              <w:t>银行总部位于新德里，行长轮流担任，首任行长由印度提名</w:t>
+            </w:r>
+          </w:p>
+        </w:tc>
+        <w:tc>
+          <w:tcPr>
+            <w:tcW w:w="684" w:type="pct"/>
+            <w:tcMar>
+              <w:top w:w="15" w:type="dxa"/>
+              <w:left w:w="88" w:type="dxa"/>
+              <w:bottom w:w="0" w:type="dxa"/>
+              <w:right w:w="88" w:type="dxa"/>
+            </w:tcMar>
+            <w:vAlign w:val="center"/>
+            <w:hideMark/>
+          </w:tcPr>
+          <w:p>
+            <w:pPr>
+              <w:pStyle w:val="aa"/>
+              <w:spacing w:before="78" w:after="78"/>
+              <w:rPr>
+                <w:lang w:val="en-US"/>
+              </w:rPr>
+            </w:pPr>
+            <w:r>
+              <w:rPr>
+                <w:rFonts w:hint="eastAsia"/>
+                <w:lang w:val="en-US"/>
+              </w:rPr>
+              <w:t>金砖国家</w:t>
+            </w:r>
+          </w:p>
+        </w:tc>
+        <w:tc>
+          <w:tcPr>
+            <w:tcW w:w="1072" w:type="pct"/>
+            <w:tcMar>
+              <w:top w:w="15" w:type="dxa"/>
+              <w:left w:w="88" w:type="dxa"/>
+              <w:bottom w:w="0" w:type="dxa"/>
+              <w:right w:w="88" w:type="dxa"/>
+            </w:tcMar>
+            <w:vAlign w:val="center"/>
+            <w:hideMark/>
+          </w:tcPr>
+          <w:p>
+            <w:pPr>
+              <w:pStyle w:val="aa"/>
+              <w:spacing w:before="78" w:after="78"/>
+              <w:rPr>
+                <w:lang w:val="en-US"/>
+              </w:rPr>
+            </w:pPr>
+            <w:r>
+              <w:rPr>
+                <w:rFonts w:hint="eastAsia"/>
+                <w:lang w:val="en-US"/>
+              </w:rPr>
+              <w:t>适用借款国的环境与社会政策以及采购政策</w:t>
+            </w:r>
+          </w:p>
+        </w:tc>
+      </w:tr>
+      <w:tr>
+        <w:trPr>
+          <w:trHeight w:val="567"/>
+        </w:trPr>
+        <w:tc>
+          <w:tcPr>
+            <w:tcW w:w="535" w:type="pct"/>
+            <w:shd w:val="clear" w:color="auto" w:fill="404040" w:themeFill="text1" w:themeFillTint="BF"/>
+            <w:tcMar>
+              <w:top w:w="15" w:type="dxa"/>
+              <w:left w:w="88" w:type="dxa"/>
+              <w:bottom w:w="0" w:type="dxa"/>
+              <w:right w:w="88" w:type="dxa"/>
+            </w:tcMar>
+            <w:vAlign w:val="center"/>
+            <w:hideMark/>
+          </w:tcPr>
+          <w:p>
+            <w:pPr>
+              <w:pStyle w:val="aa"/>
+              <w:spacing w:before="78" w:after="78"/>
+              <w:rPr>
+                <w:color w:val="FFFFFF" w:themeColor="background1"/>
+                <w:lang w:val="en-US"/>
+              </w:rPr>
+            </w:pPr>
+            <w:r>
+              <w:rPr>
+                <w:rFonts w:hint="eastAsia"/>
+                <w:b/>
+                <w:bCs/>
+                <w:color w:val="FFFFFF" w:themeColor="background1"/>
+                <w:lang w:val="en-US"/>
+              </w:rPr>
+              <w:t>中国方案</w:t>
+            </w:r>
+          </w:p>
+        </w:tc>
+        <w:tc>
+          <w:tcPr>
+            <w:tcW w:w="815" w:type="pct"/>
+            <w:tcMar>
+              <w:top w:w="15" w:type="dxa"/>
+              <w:left w:w="88" w:type="dxa"/>
+              <w:bottom w:w="0" w:type="dxa"/>
+              <w:right w:w="88" w:type="dxa"/>
+            </w:tcMar>
+            <w:vAlign w:val="center"/>
+            <w:hideMark/>
+          </w:tcPr>
+          <w:p>
+            <w:pPr>
+              <w:pStyle w:val="aa"/>
+              <w:spacing w:before="78" w:after="78"/>
+              <w:rPr>
+                <w:lang w:val="en-US"/>
+              </w:rPr>
+            </w:pPr>
+            <w:r>
+              <w:rPr>
+                <w:rFonts w:hint="eastAsia"/>
+                <w:lang w:val="en-US"/>
+              </w:rPr>
+              <w:t>按照经济规模（</w:t>
+            </w:r>
+            <w:r>
+              <w:rPr>
+                <w:lang w:val="en-US"/>
+              </w:rPr>
+              <w:t>GDP</w:t>
+            </w:r>
+            <w:r>
+              <w:rPr>
+                <w:rFonts w:hint="eastAsia"/>
+                <w:lang w:val="en-US"/>
+              </w:rPr>
+              <w:t>）和资本金贡献度来分配股权</w:t>
+            </w:r>
+          </w:p>
+        </w:tc>
+        <w:tc>
+          <w:tcPr>
+            <w:tcW w:w="954" w:type="pct"/>
+            <w:tcMar>
+              <w:top w:w="15" w:type="dxa"/>
+              <w:left w:w="88" w:type="dxa"/>
+              <w:bottom w:w="0" w:type="dxa"/>
+              <w:right w:w="88" w:type="dxa"/>
+            </w:tcMar>
+            <w:vAlign w:val="center"/>
+            <w:hideMark/>
+          </w:tcPr>
+          <w:p>
+            <w:pPr>
+              <w:pStyle w:val="aa"/>
+              <w:spacing w:before="78" w:after="78"/>
+              <w:rPr>
+                <w:lang w:val="en-US"/>
+              </w:rPr>
+            </w:pPr>
+            <w:r>
+              <w:rPr>
+                <w:rFonts w:hint="eastAsia"/>
+                <w:lang w:val="en-US"/>
+              </w:rPr>
+              <w:t>法定资本</w:t>
+            </w:r>
+            <w:r>
+              <w:rPr>
+                <w:lang w:val="en-US"/>
+              </w:rPr>
+              <w:t>1000</w:t>
+            </w:r>
+            <w:r>
+              <w:rPr>
+                <w:rFonts w:hint="eastAsia"/>
+                <w:lang w:val="en-US"/>
+              </w:rPr>
+              <w:t>亿美元，认缴资本</w:t>
+            </w:r>
+            <w:r>
+              <w:rPr>
+                <w:lang w:val="en-US"/>
+              </w:rPr>
+              <w:t>500</w:t>
+            </w:r>
+            <w:r>
+              <w:rPr>
+                <w:rFonts w:hint="eastAsia"/>
+                <w:lang w:val="en-US"/>
+              </w:rPr>
+              <w:t>亿美元，其中实缴资本</w:t>
+            </w:r>
+            <w:r>
+              <w:rPr>
+                <w:lang w:val="en-US"/>
+              </w:rPr>
+              <w:t>100</w:t>
+            </w:r>
+            <w:r>
+              <w:rPr>
+                <w:rFonts w:hint="eastAsia"/>
+                <w:lang w:val="en-US"/>
+              </w:rPr>
+              <w:t>亿美元</w:t>
+            </w:r>
+          </w:p>
+        </w:tc>
+        <w:tc>
+          <w:tcPr>
+            <w:tcW w:w="940" w:type="pct"/>
+            <w:tcMar>
+              <w:top w:w="15" w:type="dxa"/>
+              <w:left w:w="88" w:type="dxa"/>
+              <w:bottom w:w="0" w:type="dxa"/>
+              <w:right w:w="88" w:type="dxa"/>
+            </w:tcMar>
+            <w:vAlign w:val="center"/>
+            <w:hideMark/>
+          </w:tcPr>
+          <w:p>
+            <w:pPr>
+              <w:pStyle w:val="aa"/>
+              <w:spacing w:before="78" w:after="78"/>
+              <w:rPr>
+                <w:lang w:val="en-US"/>
+              </w:rPr>
+            </w:pPr>
+            <w:r>
+              <w:rPr>
+                <w:rFonts w:hint="eastAsia"/>
+                <w:lang w:val="en-US"/>
+              </w:rPr>
+              <w:t>银行总部位于上海，行长轮流担任</w:t>
+            </w:r>
+          </w:p>
+        </w:tc>
+        <w:tc>
+          <w:tcPr>
+            <w:tcW w:w="684" w:type="pct"/>
+            <w:tcMar>
+              <w:top w:w="15" w:type="dxa"/>
+              <w:left w:w="88" w:type="dxa"/>
+              <w:bottom w:w="0" w:type="dxa"/>
+              <w:right w:w="88" w:type="dxa"/>
+            </w:tcMar>
+            <w:vAlign w:val="center"/>
+            <w:hideMark/>
+          </w:tcPr>
+          <w:p>
+            <w:pPr>
+              <w:pStyle w:val="aa"/>
+              <w:spacing w:before="78" w:after="78"/>
+              <w:rPr>
+                <w:lang w:val="en-US"/>
+              </w:rPr>
+            </w:pPr>
+            <w:r>
+              <w:rPr>
+                <w:rFonts w:hint="eastAsia"/>
+                <w:lang w:val="en-US"/>
+              </w:rPr>
+              <w:t>广大发展中国家</w:t>
+            </w:r>
+          </w:p>
+        </w:tc>
+        <w:tc>
+          <w:tcPr>
+            <w:tcW w:w="1072" w:type="pct"/>
+            <w:tcMar>
+              <w:top w:w="15" w:type="dxa"/>
+              <w:left w:w="88" w:type="dxa"/>
+              <w:bottom w:w="0" w:type="dxa"/>
+              <w:right w:w="88" w:type="dxa"/>
+            </w:tcMar>
+            <w:vAlign w:val="center"/>
+            <w:hideMark/>
+          </w:tcPr>
+          <w:p>
+            <w:pPr>
+              <w:pStyle w:val="aa"/>
+              <w:spacing w:before="78" w:after="78"/>
+              <w:rPr>
+                <w:lang w:val="en-US"/>
+              </w:rPr>
+            </w:pPr>
+            <w:r>
+              <w:rPr>
+                <w:rFonts w:hint="eastAsia"/>
+                <w:lang w:val="en-US"/>
+              </w:rPr>
+              <w:t>适用借款国的环境与社会政策以及采购政策</w:t>
+            </w:r>
+          </w:p>
+        </w:tc>
+      </w:tr>
+      <w:tr>
+        <w:trPr>
+          <w:trHeight w:val="567"/>
+        </w:trPr>
+        <w:tc>
+          <w:tcPr>
+            <w:tcW w:w="535" w:type="pct"/>
+            <w:shd w:val="clear" w:color="auto" w:fill="404040" w:themeFill="text1" w:themeFillTint="BF"/>
+            <w:tcMar>
+              <w:top w:w="15" w:type="dxa"/>
+              <w:left w:w="88" w:type="dxa"/>
+              <w:bottom w:w="0" w:type="dxa"/>
+              <w:right w:w="88" w:type="dxa"/>
+            </w:tcMar>
+            <w:vAlign w:val="center"/>
+            <w:hideMark/>
+          </w:tcPr>
+          <w:p>
+            <w:pPr>
+              <w:pStyle w:val="aa"/>
+              <w:spacing w:before="78" w:after="78"/>
+              <w:rPr>
+                <w:color w:val="FFFFFF" w:themeColor="background1"/>
+                <w:lang w:val="en-US"/>
+              </w:rPr>
+            </w:pPr>
+            <w:r>
+              <w:rPr>
+                <w:rFonts w:hint="eastAsia"/>
+                <w:b/>
+                <w:bCs/>
+                <w:color w:val="FFFFFF" w:themeColor="background1"/>
+                <w:lang w:val="en-US"/>
+              </w:rPr>
+              <w:t>妥协方案</w:t>
+            </w:r>
+          </w:p>
+        </w:tc>
+        <w:tc>
+          <w:tcPr>
+            <w:tcW w:w="815" w:type="pct"/>
+            <w:tcMar>
+              <w:top w:w="15" w:type="dxa"/>
+              <w:left w:w="88" w:type="dxa"/>
+              <w:bottom w:w="0" w:type="dxa"/>
+              <w:right w:w="88" w:type="dxa"/>
+            </w:tcMar>
+            <w:vAlign w:val="center"/>
+            <w:hideMark/>
+          </w:tcPr>
+          <w:p>
+            <w:pPr>
+              <w:pStyle w:val="aa"/>
+              <w:spacing w:before="78" w:after="78"/>
+              <w:rPr>
+                <w:lang w:val="en-US"/>
+              </w:rPr>
+            </w:pPr>
+            <w:r>
+              <w:rPr>
+                <w:rFonts w:hint="eastAsia"/>
+                <w:lang w:val="en-US"/>
+              </w:rPr>
+              <w:t>平分股权</w:t>
+            </w:r>
+          </w:p>
+        </w:tc>
+        <w:tc>
+          <w:tcPr>
+            <w:tcW w:w="954" w:type="pct"/>
+            <w:tcMar>
+              <w:top w:w="15" w:type="dxa"/>
+              <w:left w:w="88" w:type="dxa"/>
+              <w:bottom w:w="0" w:type="dxa"/>
+              <w:right w:w="88" w:type="dxa"/>
+            </w:tcMar>
+            <w:vAlign w:val="center"/>
+            <w:hideMark/>
+          </w:tcPr>
+          <w:p>
+            <w:pPr>
+              <w:pStyle w:val="aa"/>
+              <w:spacing w:before="78" w:after="78"/>
+              <w:rPr>
+                <w:lang w:val="en-US"/>
+              </w:rPr>
+            </w:pPr>
+            <w:r>
+              <w:rPr>
+                <w:rFonts w:hint="eastAsia"/>
+                <w:lang w:val="en-US"/>
+              </w:rPr>
+              <w:t>法定资本</w:t>
+            </w:r>
+            <w:r>
+              <w:rPr>
+                <w:lang w:val="en-US"/>
+              </w:rPr>
+              <w:t>1000</w:t>
+            </w:r>
+            <w:r>
+              <w:rPr>
+                <w:rFonts w:hint="eastAsia"/>
+                <w:lang w:val="en-US"/>
+              </w:rPr>
+              <w:t>亿美元，认缴资本</w:t>
+            </w:r>
+            <w:r>
+              <w:rPr>
+                <w:lang w:val="en-US"/>
+              </w:rPr>
+              <w:t>500</w:t>
+            </w:r>
+            <w:r>
+              <w:rPr>
+                <w:rFonts w:hint="eastAsia"/>
+                <w:lang w:val="en-US"/>
+              </w:rPr>
+              <w:t>亿美元，其中实缴资本</w:t>
+            </w:r>
+            <w:r>
+              <w:rPr>
+                <w:lang w:val="en-US"/>
+              </w:rPr>
+              <w:t>100</w:t>
+            </w:r>
+            <w:r>
+              <w:rPr>
+                <w:rFonts w:hint="eastAsia"/>
+                <w:lang w:val="en-US"/>
+              </w:rPr>
+              <w:t>亿美元</w:t>
+            </w:r>
+          </w:p>
+        </w:tc>
+        <w:tc>
+          <w:tcPr>
+            <w:tcW w:w="940" w:type="pct"/>
+            <w:tcMar>
+              <w:top w:w="15" w:type="dxa"/>
+              <w:left w:w="88" w:type="dxa"/>
+              <w:bottom w:w="0" w:type="dxa"/>
+              <w:right w:w="88" w:type="dxa"/>
+            </w:tcMar>
+            <w:vAlign w:val="center"/>
+            <w:hideMark/>
+          </w:tcPr>
+          <w:p>
+            <w:pPr>
+              <w:pStyle w:val="aa"/>
+              <w:spacing w:before="78" w:after="78"/>
+              <w:rPr>
+                <w:lang w:val="en-US"/>
+              </w:rPr>
+            </w:pPr>
+            <w:r>
+              <w:rPr>
+                <w:rFonts w:hint="eastAsia"/>
+                <w:lang w:val="en-US"/>
+              </w:rPr>
+              <w:t>银行总部位于上海，行长轮流担任，首任行长由印度提名</w:t>
+            </w:r>
+          </w:p>
+        </w:tc>
+        <w:tc>
+          <w:tcPr>
+            <w:tcW w:w="684" w:type="pct"/>
+            <w:tcMar>
+              <w:top w:w="15" w:type="dxa"/>
+              <w:left w:w="88" w:type="dxa"/>
+              <w:bottom w:w="0" w:type="dxa"/>
+              <w:right w:w="88" w:type="dxa"/>
+            </w:tcMar>
+            <w:vAlign w:val="center"/>
+            <w:hideMark/>
+          </w:tcPr>
+          <w:p>
+            <w:pPr>
+              <w:pStyle w:val="aa"/>
+              <w:spacing w:before="78" w:after="78"/>
+              <w:rPr>
+                <w:lang w:val="en-US"/>
+              </w:rPr>
+            </w:pPr>
+            <w:r>
+              <w:rPr>
+                <w:rFonts w:hint="eastAsia"/>
+                <w:lang w:val="en-US"/>
+              </w:rPr>
+              <w:t>广大发展中国家</w:t>
+            </w:r>
+          </w:p>
+        </w:tc>
+        <w:tc>
+          <w:tcPr>
+            <w:tcW w:w="1072" w:type="pct"/>
+            <w:tcMar>
+              <w:top w:w="15" w:type="dxa"/>
+              <w:left w:w="88" w:type="dxa"/>
+              <w:bottom w:w="0" w:type="dxa"/>
+              <w:right w:w="88" w:type="dxa"/>
+            </w:tcMar>
+            <w:vAlign w:val="center"/>
+            <w:hideMark/>
+          </w:tcPr>
+          <w:p>
+            <w:pPr>
+              <w:pStyle w:val="aa"/>
+              <w:spacing w:before="78" w:after="78"/>
+              <w:rPr>
+                <w:lang w:val="en-US"/>
+              </w:rPr>
+            </w:pPr>
+            <w:r>
+              <w:rPr>
+                <w:rFonts w:hint="eastAsia"/>
+                <w:lang w:val="en-US"/>
+              </w:rPr>
+              <w:t>适用借款国的环境与社会政策以及采购政策</w:t>
+            </w:r>
+          </w:p>
+        </w:tc>
+      </w:tr>
+    </w:tbl>
+    <w:p>
+      <w:pPr>
+        <w:pStyle w:val="aa"/>
+        <w:spacing w:before="78" w:after="78"/>
+        <w:ind w:firstLine="420"/>
+        <w:rPr>
+          <w:lang w:val="en-US"/>
+        </w:rPr>
+      </w:pPr>
+      <w:r>
+        <w:rPr>
+          <w:rFonts w:hint="eastAsia"/>
+          <w:lang w:val="en-US"/>
+        </w:rPr>
+        <w:t>与之相对，</w:t>
+      </w:r>
+      <w:proofErr w:type="gramStart"/>
+      <w:r>
+        <w:rPr>
+          <w:rFonts w:hint="eastAsia"/>
+          <w:lang w:val="en-US"/>
+        </w:rPr>
+        <w:t>筹建亚投行</w:t>
+      </w:r>
+      <w:proofErr w:type="gramEnd"/>
+      <w:r>
+        <w:rPr>
+          <w:rFonts w:hint="eastAsia"/>
+          <w:lang w:val="en-US"/>
+        </w:rPr>
+        <w:t>的谈判</w:t>
+      </w:r>
+      <w:r>
+        <w:rPr>
+          <w:rFonts w:hint="eastAsia"/>
+          <w:lang w:val="en-US"/>
+        </w:rPr>
+        <w:t>虽然同样是政治博弈，但在中国与欧洲国家的博弈中，中国发挥了不一样的能动性：</w:t>
+      </w:r>
+    </w:p>
+    <w:tbl>
+      <w:tblPr>
+        <w:tblW w:w="5000" w:type="pct"/>
+        <w:tblBorders>
+          <w:top w:val="single" w:sz="4" w:space="0" w:color="auto"/>
+          <w:left w:val="single" w:sz="4" w:space="0" w:color="auto"/>
+          <w:bottom w:val="single" w:sz="4" w:space="0" w:color="auto"/>
+          <w:right w:val="single" w:sz="4" w:space="0" w:color="auto"/>
+          <w:insideH w:val="single" w:sz="4" w:space="0" w:color="auto"/>
+          <w:insideV w:val="single" w:sz="4" w:space="0" w:color="auto"/>
+        </w:tblBorders>
+        <w:tblCellMar>
+          <w:left w:w="0" w:type="dxa"/>
+          <w:right w:w="0" w:type="dxa"/>
+        </w:tblCellMar>
+        <w:tblLook w:val="04A0" w:firstRow="1" w:lastRow="0" w:firstColumn="1" w:lastColumn="0" w:noHBand="0" w:noVBand="1"/>
+      </w:tblPr>
+      <w:tblGrid>
+        <w:gridCol w:w="1174"/>
+        <w:gridCol w:w="1326"/>
+        <w:gridCol w:w="1785"/>
+        <w:gridCol w:w="1741"/>
+        <w:gridCol w:w="2270"/>
+      </w:tblGrid>
+      <w:tr>
+        <w:trPr>
+          <w:trHeight w:val="582"/>
+        </w:trPr>
+        <w:tc>
+          <w:tcPr>
+            <w:tcW w:w="708" w:type="pct"/>
+            <w:shd w:val="clear" w:color="auto" w:fill="404040" w:themeFill="text1" w:themeFillTint="BF"/>
+            <w:tcMar>
+              <w:top w:w="15" w:type="dxa"/>
+              <w:left w:w="53" w:type="dxa"/>
+              <w:bottom w:w="0" w:type="dxa"/>
+              <w:right w:w="53" w:type="dxa"/>
+            </w:tcMar>
+            <w:vAlign w:val="center"/>
+            <w:hideMark/>
+          </w:tcPr>
+          <w:p>
+            <w:pPr>
+              <w:pStyle w:val="aa"/>
+              <w:spacing w:before="78" w:after="78"/>
+              <w:rPr>
+                <w:color w:val="FFFFFF" w:themeColor="background1"/>
+                <w:lang w:val="en-US"/>
+              </w:rPr>
+            </w:pPr>
+            <w:r>
+              <w:rPr>
+                <w:b/>
+                <w:bCs/>
+                <w:color w:val="FFFFFF" w:themeColor="background1"/>
+                <w:lang w:val="en-US"/>
+              </w:rPr>
+              <w:t> </w:t>
+            </w:r>
+          </w:p>
+        </w:tc>
+        <w:tc>
+          <w:tcPr>
+            <w:tcW w:w="799" w:type="pct"/>
+            <w:shd w:val="clear" w:color="auto" w:fill="404040" w:themeFill="text1" w:themeFillTint="BF"/>
+            <w:tcMar>
+              <w:top w:w="15" w:type="dxa"/>
+              <w:left w:w="53" w:type="dxa"/>
+              <w:bottom w:w="0" w:type="dxa"/>
+              <w:right w:w="53" w:type="dxa"/>
+            </w:tcMar>
+            <w:vAlign w:val="center"/>
+            <w:hideMark/>
+          </w:tcPr>
+          <w:p>
+            <w:pPr>
+              <w:pStyle w:val="aa"/>
+              <w:spacing w:before="78" w:after="78"/>
+              <w:rPr>
+                <w:color w:val="FFFFFF" w:themeColor="background1"/>
+                <w:lang w:val="en-US"/>
+              </w:rPr>
+            </w:pPr>
+            <w:r>
+              <w:rPr>
+                <w:rFonts w:hint="eastAsia"/>
+                <w:b/>
+                <w:bCs/>
+                <w:color w:val="FFFFFF" w:themeColor="background1"/>
+                <w:lang w:val="en-US"/>
+              </w:rPr>
+              <w:t>股权分配</w:t>
+            </w:r>
+          </w:p>
+        </w:tc>
+        <w:tc>
+          <w:tcPr>
+            <w:tcW w:w="1076" w:type="pct"/>
+            <w:shd w:val="clear" w:color="auto" w:fill="404040" w:themeFill="text1" w:themeFillTint="BF"/>
+            <w:tcMar>
+              <w:top w:w="15" w:type="dxa"/>
+              <w:left w:w="53" w:type="dxa"/>
+              <w:bottom w:w="0" w:type="dxa"/>
+              <w:right w:w="53" w:type="dxa"/>
+            </w:tcMar>
+            <w:vAlign w:val="center"/>
+            <w:hideMark/>
+          </w:tcPr>
+          <w:p>
+            <w:pPr>
+              <w:pStyle w:val="aa"/>
+              <w:spacing w:before="78" w:after="78"/>
+              <w:rPr>
+                <w:color w:val="FFFFFF" w:themeColor="background1"/>
+                <w:lang w:val="en-US"/>
+              </w:rPr>
+            </w:pPr>
+            <w:r>
+              <w:rPr>
+                <w:rFonts w:hint="eastAsia"/>
+                <w:b/>
+                <w:bCs/>
+                <w:color w:val="FFFFFF" w:themeColor="background1"/>
+                <w:lang w:val="en-US"/>
+              </w:rPr>
+              <w:t>治理结构</w:t>
+            </w:r>
+          </w:p>
+        </w:tc>
+        <w:tc>
+          <w:tcPr>
+            <w:tcW w:w="1049" w:type="pct"/>
+            <w:shd w:val="clear" w:color="auto" w:fill="404040" w:themeFill="text1" w:themeFillTint="BF"/>
+            <w:tcMar>
+              <w:top w:w="15" w:type="dxa"/>
+              <w:left w:w="53" w:type="dxa"/>
+              <w:bottom w:w="0" w:type="dxa"/>
+              <w:right w:w="53" w:type="dxa"/>
+            </w:tcMar>
+            <w:vAlign w:val="center"/>
+            <w:hideMark/>
+          </w:tcPr>
+          <w:p>
+            <w:pPr>
+              <w:pStyle w:val="aa"/>
+              <w:spacing w:before="78" w:after="78"/>
+              <w:rPr>
+                <w:color w:val="FFFFFF" w:themeColor="background1"/>
+                <w:lang w:val="en-US"/>
+              </w:rPr>
+            </w:pPr>
+            <w:r>
+              <w:rPr>
+                <w:rFonts w:hint="eastAsia"/>
+                <w:b/>
+                <w:bCs/>
+                <w:color w:val="FFFFFF" w:themeColor="background1"/>
+                <w:lang w:val="en-US"/>
+              </w:rPr>
+              <w:t>环境与社会政策</w:t>
+            </w:r>
+          </w:p>
+        </w:tc>
+        <w:tc>
+          <w:tcPr>
+            <w:tcW w:w="1368" w:type="pct"/>
+            <w:shd w:val="clear" w:color="auto" w:fill="404040" w:themeFill="text1" w:themeFillTint="BF"/>
+            <w:tcMar>
+              <w:top w:w="15" w:type="dxa"/>
+              <w:left w:w="53" w:type="dxa"/>
+              <w:bottom w:w="0" w:type="dxa"/>
+              <w:right w:w="53" w:type="dxa"/>
+            </w:tcMar>
+            <w:vAlign w:val="center"/>
+            <w:hideMark/>
+          </w:tcPr>
+          <w:p>
+            <w:pPr>
+              <w:pStyle w:val="aa"/>
+              <w:spacing w:before="78" w:after="78"/>
+              <w:rPr>
+                <w:color w:val="FFFFFF" w:themeColor="background1"/>
+                <w:lang w:val="en-US"/>
+              </w:rPr>
+            </w:pPr>
+            <w:r>
+              <w:rPr>
+                <w:rFonts w:hint="eastAsia"/>
+                <w:b/>
+                <w:bCs/>
+                <w:color w:val="FFFFFF" w:themeColor="background1"/>
+                <w:lang w:val="en-US"/>
+              </w:rPr>
+              <w:t>采购政策</w:t>
+            </w:r>
+          </w:p>
+        </w:tc>
+      </w:tr>
+      <w:tr>
+        <w:trPr>
+          <w:trHeight w:val="2772"/>
+        </w:trPr>
+        <w:tc>
+          <w:tcPr>
+            <w:tcW w:w="708" w:type="pct"/>
+            <w:shd w:val="clear" w:color="auto" w:fill="404040" w:themeFill="text1" w:themeFillTint="BF"/>
+            <w:tcMar>
+              <w:top w:w="15" w:type="dxa"/>
+              <w:left w:w="53" w:type="dxa"/>
+              <w:bottom w:w="0" w:type="dxa"/>
+              <w:right w:w="53" w:type="dxa"/>
+            </w:tcMar>
+            <w:vAlign w:val="center"/>
+            <w:hideMark/>
+          </w:tcPr>
+          <w:p>
+            <w:pPr>
+              <w:pStyle w:val="aa"/>
+              <w:spacing w:before="78" w:after="78"/>
+              <w:rPr>
+                <w:color w:val="FFFFFF" w:themeColor="background1"/>
+                <w:lang w:val="en-US"/>
+              </w:rPr>
+            </w:pPr>
+            <w:r>
+              <w:rPr>
+                <w:rFonts w:hint="eastAsia"/>
+                <w:b/>
+                <w:bCs/>
+                <w:color w:val="FFFFFF" w:themeColor="background1"/>
+                <w:lang w:val="en-US"/>
+              </w:rPr>
+              <w:t>中国方案</w:t>
+            </w:r>
+          </w:p>
+        </w:tc>
+        <w:tc>
+          <w:tcPr>
+            <w:tcW w:w="799" w:type="pct"/>
+            <w:tcMar>
+              <w:top w:w="15" w:type="dxa"/>
+              <w:left w:w="53" w:type="dxa"/>
+              <w:bottom w:w="0" w:type="dxa"/>
+              <w:right w:w="53" w:type="dxa"/>
+            </w:tcMar>
+            <w:vAlign w:val="center"/>
+            <w:hideMark/>
+          </w:tcPr>
+          <w:p>
+            <w:pPr>
+              <w:pStyle w:val="aa"/>
+              <w:spacing w:before="78" w:after="78"/>
+              <w:rPr>
+                <w:lang w:val="en-US"/>
+              </w:rPr>
+            </w:pPr>
+            <w:r>
+              <w:rPr>
+                <w:rFonts w:hint="eastAsia"/>
+                <w:lang w:val="en-US"/>
+              </w:rPr>
+              <w:t>中国出资比例可以达到</w:t>
+            </w:r>
+            <w:r>
+              <w:rPr>
+                <w:lang w:val="en-US"/>
+              </w:rPr>
+              <w:t>50%</w:t>
+            </w:r>
+            <w:r>
+              <w:rPr>
+                <w:rFonts w:hint="eastAsia"/>
+                <w:lang w:val="en-US"/>
+              </w:rPr>
+              <w:t>，以表明中国</w:t>
+            </w:r>
+            <w:proofErr w:type="gramStart"/>
+            <w:r>
+              <w:rPr>
+                <w:rFonts w:hint="eastAsia"/>
+                <w:lang w:val="en-US"/>
+              </w:rPr>
+              <w:t>推动亚投行</w:t>
+            </w:r>
+            <w:proofErr w:type="gramEnd"/>
+            <w:r>
+              <w:rPr>
+                <w:rFonts w:hint="eastAsia"/>
+                <w:lang w:val="en-US"/>
+              </w:rPr>
+              <w:t>成立的决心，并承担大股东责任和发挥领导力</w:t>
+            </w:r>
+          </w:p>
+        </w:tc>
+        <w:tc>
+          <w:tcPr>
+            <w:tcW w:w="1076" w:type="pct"/>
+            <w:tcMar>
+              <w:top w:w="15" w:type="dxa"/>
+              <w:left w:w="53" w:type="dxa"/>
+              <w:bottom w:w="0" w:type="dxa"/>
+              <w:right w:w="53" w:type="dxa"/>
+            </w:tcMar>
+            <w:vAlign w:val="center"/>
+            <w:hideMark/>
+          </w:tcPr>
+          <w:p>
+            <w:pPr>
+              <w:pStyle w:val="aa"/>
+              <w:spacing w:before="78" w:after="78"/>
+              <w:rPr>
+                <w:lang w:val="en-US"/>
+              </w:rPr>
+            </w:pPr>
+            <w:r>
+              <w:rPr>
+                <w:rFonts w:hint="eastAsia"/>
+                <w:lang w:val="en-US"/>
+              </w:rPr>
+              <w:t>借鉴私营部门治理经验，避免董事会既定政策，又批项目，使得职责不清、权责不明，以及对管理层的过多干预。授予银行管理层更大自主权，以提高银行效率</w:t>
+            </w:r>
+          </w:p>
+        </w:tc>
+        <w:tc>
+          <w:tcPr>
+            <w:tcW w:w="1049" w:type="pct"/>
+            <w:tcMar>
+              <w:top w:w="15" w:type="dxa"/>
+              <w:left w:w="53" w:type="dxa"/>
+              <w:bottom w:w="0" w:type="dxa"/>
+              <w:right w:w="53" w:type="dxa"/>
+            </w:tcMar>
+            <w:vAlign w:val="center"/>
+            <w:hideMark/>
+          </w:tcPr>
+          <w:p>
+            <w:pPr>
+              <w:pStyle w:val="aa"/>
+              <w:spacing w:before="78" w:after="78"/>
+              <w:rPr>
+                <w:lang w:val="en-US"/>
+              </w:rPr>
+            </w:pPr>
+            <w:r>
+              <w:rPr>
+                <w:rFonts w:hint="eastAsia"/>
+                <w:lang w:val="en-US"/>
+              </w:rPr>
+              <w:t>适应不同发展阶段和多样化发展需求，尊重借款国环境和社会政策标准，简化保障政策中存在的过于繁琐、不切实际及与业务关联度不高的一些做法</w:t>
+            </w:r>
+          </w:p>
+        </w:tc>
+        <w:tc>
+          <w:tcPr>
+            <w:tcW w:w="1368" w:type="pct"/>
+            <w:tcMar>
+              <w:top w:w="15" w:type="dxa"/>
+              <w:left w:w="53" w:type="dxa"/>
+              <w:bottom w:w="0" w:type="dxa"/>
+              <w:right w:w="53" w:type="dxa"/>
+            </w:tcMar>
+            <w:vAlign w:val="center"/>
+            <w:hideMark/>
+          </w:tcPr>
+          <w:p>
+            <w:pPr>
+              <w:pStyle w:val="aa"/>
+              <w:spacing w:before="78" w:after="78"/>
+              <w:rPr>
+                <w:lang w:val="en-US"/>
+              </w:rPr>
+            </w:pPr>
+            <w:r>
+              <w:rPr>
+                <w:rFonts w:hint="eastAsia"/>
+                <w:lang w:val="en-US"/>
+              </w:rPr>
+              <w:t>适应不同发展阶段和多样化发展需求，尊重借款国的采购政策，不另搞一套</w:t>
+            </w:r>
+          </w:p>
+        </w:tc>
+      </w:tr>
+      <w:tr>
+        <w:trPr>
+          <w:trHeight w:val="1800"/>
+        </w:trPr>
+        <w:tc>
+          <w:tcPr>
+            <w:tcW w:w="708" w:type="pct"/>
+            <w:shd w:val="clear" w:color="auto" w:fill="404040" w:themeFill="text1" w:themeFillTint="BF"/>
+            <w:tcMar>
+              <w:top w:w="15" w:type="dxa"/>
+              <w:left w:w="53" w:type="dxa"/>
+              <w:bottom w:w="0" w:type="dxa"/>
+              <w:right w:w="53" w:type="dxa"/>
+            </w:tcMar>
+            <w:vAlign w:val="center"/>
+            <w:hideMark/>
+          </w:tcPr>
+          <w:p>
+            <w:pPr>
+              <w:pStyle w:val="aa"/>
+              <w:spacing w:before="78" w:after="78"/>
+              <w:rPr>
+                <w:color w:val="FFFFFF" w:themeColor="background1"/>
+                <w:lang w:val="en-US"/>
+              </w:rPr>
+            </w:pPr>
+            <w:r>
+              <w:rPr>
+                <w:rFonts w:hint="eastAsia"/>
+                <w:b/>
+                <w:bCs/>
+                <w:color w:val="FFFFFF" w:themeColor="background1"/>
+                <w:lang w:val="en-US"/>
+              </w:rPr>
+              <w:lastRenderedPageBreak/>
+              <w:t>欧洲方案</w:t>
+            </w:r>
+          </w:p>
+        </w:tc>
+        <w:tc>
+          <w:tcPr>
+            <w:tcW w:w="799" w:type="pct"/>
+            <w:tcMar>
+              <w:top w:w="15" w:type="dxa"/>
+              <w:left w:w="53" w:type="dxa"/>
+              <w:bottom w:w="0" w:type="dxa"/>
+              <w:right w:w="53" w:type="dxa"/>
+            </w:tcMar>
+            <w:vAlign w:val="center"/>
+            <w:hideMark/>
+          </w:tcPr>
+          <w:p>
+            <w:pPr>
+              <w:pStyle w:val="aa"/>
+              <w:spacing w:before="78" w:after="78"/>
+              <w:rPr>
+                <w:lang w:val="en-US"/>
+              </w:rPr>
+            </w:pPr>
+            <w:r>
+              <w:rPr>
+                <w:rFonts w:hint="eastAsia"/>
+                <w:lang w:val="en-US"/>
+              </w:rPr>
+              <w:t>避免中国拥有否决权，</w:t>
+            </w:r>
+            <w:proofErr w:type="gramStart"/>
+            <w:r>
+              <w:rPr>
+                <w:rFonts w:hint="eastAsia"/>
+                <w:lang w:val="en-US"/>
+              </w:rPr>
+              <w:t>确保亚投行</w:t>
+            </w:r>
+            <w:proofErr w:type="gramEnd"/>
+            <w:r>
+              <w:rPr>
+                <w:rFonts w:hint="eastAsia"/>
+                <w:lang w:val="en-US"/>
+              </w:rPr>
+              <w:t>是一个真正的“国际多边机构”</w:t>
+            </w:r>
+          </w:p>
+        </w:tc>
+        <w:tc>
+          <w:tcPr>
+            <w:tcW w:w="1076" w:type="pct"/>
+            <w:tcMar>
+              <w:top w:w="15" w:type="dxa"/>
+              <w:left w:w="53" w:type="dxa"/>
+              <w:bottom w:w="0" w:type="dxa"/>
+              <w:right w:w="53" w:type="dxa"/>
+            </w:tcMar>
+            <w:vAlign w:val="center"/>
+            <w:hideMark/>
+          </w:tcPr>
+          <w:p>
+            <w:pPr>
+              <w:pStyle w:val="aa"/>
+              <w:spacing w:before="78" w:after="78"/>
+              <w:rPr>
+                <w:lang w:val="en-US"/>
+              </w:rPr>
+            </w:pPr>
+            <w:r>
+              <w:rPr>
+                <w:rFonts w:hint="eastAsia"/>
+                <w:lang w:val="en-US"/>
+              </w:rPr>
+              <w:t>根据公开、透明、问责原则，加强董事会对管理层的常态化监督，</w:t>
+            </w:r>
+            <w:proofErr w:type="gramStart"/>
+            <w:r>
+              <w:rPr>
+                <w:rFonts w:hint="eastAsia"/>
+                <w:lang w:val="en-US"/>
+              </w:rPr>
+              <w:t>确保亚投行</w:t>
+            </w:r>
+            <w:proofErr w:type="gramEnd"/>
+            <w:r>
+              <w:rPr>
+                <w:rFonts w:hint="eastAsia"/>
+                <w:lang w:val="en-US"/>
+              </w:rPr>
+              <w:t>是一个真正的“国际多边机构”</w:t>
+            </w:r>
+          </w:p>
+        </w:tc>
+        <w:tc>
+          <w:tcPr>
+            <w:tcW w:w="1049" w:type="pct"/>
+            <w:tcMar>
+              <w:top w:w="15" w:type="dxa"/>
+              <w:left w:w="53" w:type="dxa"/>
+              <w:bottom w:w="0" w:type="dxa"/>
+              <w:right w:w="53" w:type="dxa"/>
+            </w:tcMar>
+            <w:vAlign w:val="center"/>
+            <w:hideMark/>
+          </w:tcPr>
+          <w:p>
+            <w:pPr>
+              <w:pStyle w:val="aa"/>
+              <w:spacing w:before="78" w:after="78"/>
+              <w:rPr>
+                <w:lang w:val="en-US"/>
+              </w:rPr>
+            </w:pPr>
+            <w:proofErr w:type="gramStart"/>
+            <w:r>
+              <w:rPr>
+                <w:rFonts w:hint="eastAsia"/>
+                <w:lang w:val="en-US"/>
+              </w:rPr>
+              <w:t>确保亚投行</w:t>
+            </w:r>
+            <w:proofErr w:type="gramEnd"/>
+            <w:r>
+              <w:rPr>
+                <w:rFonts w:hint="eastAsia"/>
+                <w:lang w:val="en-US"/>
+              </w:rPr>
+              <w:t>遵守现有多边开发银行环境与社会政策的“国际最佳标准”</w:t>
+            </w:r>
+          </w:p>
+        </w:tc>
+        <w:tc>
+          <w:tcPr>
+            <w:tcW w:w="1368" w:type="pct"/>
+            <w:tcMar>
+              <w:top w:w="15" w:type="dxa"/>
+              <w:left w:w="53" w:type="dxa"/>
+              <w:bottom w:w="0" w:type="dxa"/>
+              <w:right w:w="53" w:type="dxa"/>
+            </w:tcMar>
+            <w:vAlign w:val="center"/>
+            <w:hideMark/>
+          </w:tcPr>
+          <w:p>
+            <w:pPr>
+              <w:pStyle w:val="aa"/>
+              <w:spacing w:before="78" w:after="78"/>
+              <w:rPr>
+                <w:lang w:val="en-US"/>
+              </w:rPr>
+            </w:pPr>
+            <w:proofErr w:type="gramStart"/>
+            <w:r>
+              <w:rPr>
+                <w:rFonts w:hint="eastAsia"/>
+                <w:lang w:val="en-US"/>
+              </w:rPr>
+              <w:t>避免亚投行</w:t>
+            </w:r>
+            <w:proofErr w:type="gramEnd"/>
+            <w:r>
+              <w:rPr>
+                <w:rFonts w:hint="eastAsia"/>
+                <w:lang w:val="en-US"/>
+              </w:rPr>
+              <w:t>成为中国输出过剩产能的工具，同时</w:t>
+            </w:r>
+            <w:proofErr w:type="gramStart"/>
+            <w:r>
+              <w:rPr>
+                <w:rFonts w:hint="eastAsia"/>
+                <w:lang w:val="en-US"/>
+              </w:rPr>
+              <w:t>确保亚投行</w:t>
+            </w:r>
+            <w:proofErr w:type="gramEnd"/>
+            <w:r>
+              <w:rPr>
+                <w:rFonts w:hint="eastAsia"/>
+                <w:lang w:val="en-US"/>
+              </w:rPr>
+              <w:t>遵守现有多边开发银行采购政策的“国际最佳标准”</w:t>
+            </w:r>
+          </w:p>
+          <w:p>
+            <w:pPr>
+              <w:pStyle w:val="aa"/>
+              <w:spacing w:before="78" w:after="78"/>
+              <w:rPr>
+                <w:lang w:val="en-US"/>
+              </w:rPr>
+            </w:pPr>
+            <w:r>
+              <w:rPr>
+                <w:lang w:val="en-US"/>
+              </w:rPr>
+              <w:t> </w:t>
+            </w:r>
+          </w:p>
+        </w:tc>
+      </w:tr>
+      <w:tr>
+        <w:trPr>
+          <w:trHeight w:val="4354"/>
+        </w:trPr>
+        <w:tc>
+          <w:tcPr>
+            <w:tcW w:w="708" w:type="pct"/>
+            <w:shd w:val="clear" w:color="auto" w:fill="404040" w:themeFill="text1" w:themeFillTint="BF"/>
+            <w:tcMar>
+              <w:top w:w="15" w:type="dxa"/>
+              <w:left w:w="53" w:type="dxa"/>
+              <w:bottom w:w="0" w:type="dxa"/>
+              <w:right w:w="53" w:type="dxa"/>
+            </w:tcMar>
+            <w:vAlign w:val="center"/>
+            <w:hideMark/>
+          </w:tcPr>
+          <w:p>
+            <w:pPr>
+              <w:pStyle w:val="aa"/>
+              <w:spacing w:before="78" w:after="78"/>
+              <w:rPr>
+                <w:color w:val="FFFFFF" w:themeColor="background1"/>
+                <w:lang w:val="en-US"/>
+              </w:rPr>
+            </w:pPr>
+            <w:r>
+              <w:rPr>
+                <w:rFonts w:hint="eastAsia"/>
+                <w:b/>
+                <w:bCs/>
+                <w:color w:val="FFFFFF" w:themeColor="background1"/>
+                <w:lang w:val="en-US"/>
+              </w:rPr>
+              <w:t>妥协方案</w:t>
+            </w:r>
+          </w:p>
+        </w:tc>
+        <w:tc>
+          <w:tcPr>
+            <w:tcW w:w="799" w:type="pct"/>
+            <w:tcMar>
+              <w:top w:w="15" w:type="dxa"/>
+              <w:left w:w="53" w:type="dxa"/>
+              <w:bottom w:w="0" w:type="dxa"/>
+              <w:right w:w="53" w:type="dxa"/>
+            </w:tcMar>
+            <w:vAlign w:val="center"/>
+            <w:hideMark/>
+          </w:tcPr>
+          <w:p>
+            <w:pPr>
+              <w:pStyle w:val="aa"/>
+              <w:spacing w:before="78" w:after="78"/>
+              <w:rPr>
+                <w:lang w:val="en-US"/>
+              </w:rPr>
+            </w:pPr>
+            <w:r>
+              <w:rPr>
+                <w:rFonts w:hint="eastAsia"/>
+                <w:lang w:val="en-US"/>
+              </w:rPr>
+              <w:t>中国股份占比</w:t>
+            </w:r>
+            <w:r>
+              <w:rPr>
+                <w:lang w:val="en-US"/>
+              </w:rPr>
+              <w:t>30.34%</w:t>
+            </w:r>
+            <w:r>
+              <w:rPr>
+                <w:rFonts w:hint="eastAsia"/>
+                <w:lang w:val="en-US"/>
+              </w:rPr>
+              <w:t>，投票权占比为</w:t>
+            </w:r>
+            <w:r>
+              <w:rPr>
+                <w:lang w:val="en-US"/>
+              </w:rPr>
+              <w:t>26.06%</w:t>
+            </w:r>
+            <w:r>
+              <w:rPr>
+                <w:rFonts w:hint="eastAsia"/>
+                <w:lang w:val="en-US"/>
+              </w:rPr>
+              <w:t>，暂时拥有“否决权”，但随着新成员不断加入，中国的股份和投票权会逐渐被稀释</w:t>
+            </w:r>
+          </w:p>
+        </w:tc>
+        <w:tc>
+          <w:tcPr>
+            <w:tcW w:w="1076" w:type="pct"/>
+            <w:tcMar>
+              <w:top w:w="15" w:type="dxa"/>
+              <w:left w:w="53" w:type="dxa"/>
+              <w:bottom w:w="0" w:type="dxa"/>
+              <w:right w:w="53" w:type="dxa"/>
+            </w:tcMar>
+            <w:vAlign w:val="center"/>
+            <w:hideMark/>
+          </w:tcPr>
+          <w:p>
+            <w:pPr>
+              <w:pStyle w:val="aa"/>
+              <w:spacing w:before="78" w:after="78"/>
+              <w:rPr>
+                <w:lang w:val="en-US"/>
+              </w:rPr>
+            </w:pPr>
+            <w:r>
+              <w:rPr>
+                <w:rFonts w:hint="eastAsia"/>
+                <w:lang w:val="en-US"/>
+              </w:rPr>
+              <w:t>董事会“非常驻”，并将项目审批权授予管理层，但董事会仍负责制定环境与社会政策、采购政策、披露政策、债务可持续性政策，并建立独立于管理层的“合</w:t>
+            </w:r>
+            <w:proofErr w:type="gramStart"/>
+            <w:r>
+              <w:rPr>
+                <w:rFonts w:hint="eastAsia"/>
+                <w:lang w:val="en-US"/>
+              </w:rPr>
+              <w:t>规</w:t>
+            </w:r>
+            <w:proofErr w:type="gramEnd"/>
+            <w:r>
+              <w:rPr>
+                <w:rFonts w:hint="eastAsia"/>
+                <w:lang w:val="en-US"/>
+              </w:rPr>
+              <w:t>、效益与反腐败小组”，在审计、评估、欺诈与腐败、项目投诉、员工申诉等方面对银行管理层进行常态化监督，以</w:t>
+            </w:r>
+            <w:proofErr w:type="gramStart"/>
+            <w:r>
+              <w:rPr>
+                <w:rFonts w:hint="eastAsia"/>
+                <w:lang w:val="en-US"/>
+              </w:rPr>
+              <w:t>体现亚投行</w:t>
+            </w:r>
+            <w:proofErr w:type="gramEnd"/>
+            <w:r>
+              <w:rPr>
+                <w:rFonts w:hint="eastAsia"/>
+                <w:lang w:val="en-US"/>
+              </w:rPr>
+              <w:t>作为多边机构的特点</w:t>
+            </w:r>
+          </w:p>
+        </w:tc>
+        <w:tc>
+          <w:tcPr>
+            <w:tcW w:w="1049" w:type="pct"/>
+            <w:tcMar>
+              <w:top w:w="15" w:type="dxa"/>
+              <w:left w:w="53" w:type="dxa"/>
+              <w:bottom w:w="0" w:type="dxa"/>
+              <w:right w:w="53" w:type="dxa"/>
+            </w:tcMar>
+            <w:vAlign w:val="center"/>
+            <w:hideMark/>
+          </w:tcPr>
+          <w:p>
+            <w:pPr>
+              <w:pStyle w:val="aa"/>
+              <w:spacing w:before="78" w:after="78"/>
+              <w:rPr>
+                <w:lang w:val="en-US"/>
+              </w:rPr>
+            </w:pPr>
+            <w:r>
+              <w:rPr>
+                <w:rFonts w:hint="eastAsia"/>
+                <w:lang w:val="en-US"/>
+              </w:rPr>
+              <w:t>银行应保证其所从事的每项业务均符合业务和财务政策，而包括环境与社会政策在内的各项业务政策应由董事会基于“国际最佳标准”进行批准</w:t>
+            </w:r>
+          </w:p>
+        </w:tc>
+        <w:tc>
+          <w:tcPr>
+            <w:tcW w:w="1368" w:type="pct"/>
+            <w:tcMar>
+              <w:top w:w="15" w:type="dxa"/>
+              <w:left w:w="53" w:type="dxa"/>
+              <w:bottom w:w="0" w:type="dxa"/>
+              <w:right w:w="53" w:type="dxa"/>
+            </w:tcMar>
+            <w:vAlign w:val="center"/>
+            <w:hideMark/>
+          </w:tcPr>
+          <w:p>
+            <w:pPr>
+              <w:pStyle w:val="aa"/>
+              <w:spacing w:before="78" w:after="78"/>
+              <w:rPr>
+                <w:lang w:val="en-US"/>
+              </w:rPr>
+            </w:pPr>
+            <w:r>
+              <w:rPr>
+                <w:rFonts w:hint="eastAsia"/>
+                <w:lang w:val="en-US"/>
+              </w:rPr>
+              <w:t>银行不对采购实行国别限制，采购政策应由董事会基于“国际最佳标准”进行批准，突出“节约效率”和“符合目标”原则，避免资金不均衡地集中于某一个或某些成员的利益</w:t>
+            </w:r>
+          </w:p>
+        </w:tc>
+      </w:tr>
+    </w:tbl>
+    <w:p>
+      <w:pPr>
+        <w:pStyle w:val="aa"/>
+        <w:spacing w:before="78" w:after="78"/>
+        <w:rPr>
+          <w:rFonts w:hint="eastAsia"/>
+          <w:lang w:val="en-US"/>
+        </w:rPr>
+      </w:pPr>
+    </w:p>
+    <w:p>
+      <w:pPr>
+        <w:pStyle w:val="aa"/>
+        <w:spacing w:before="78" w:after="78"/>
+        <w:rPr>
+          <w:lang w:val="en-US"/>
+        </w:rPr>
+      </w:pPr>
+      <w:r>
+        <w:rPr>
+          <w:lang w:val="en-US"/>
+        </w:rPr>
+        <w:tab/>
+      </w:r>
+      <w:r>
+        <w:rPr>
+          <w:rFonts w:hint="eastAsia"/>
+          <w:lang w:val="en-US"/>
+        </w:rPr>
+        <w:t>总而言之，从政治学的视角来看待制度，制度就是过去权力斗争的遗产，又会对当前的权力斗争产生调节和塑造作用。关键节点的国际组织变迁理论揭示了，在关键节点上，主要行为体（</w:t>
+      </w:r>
+      <w:r>
+        <w:rPr>
+          <w:rFonts w:hint="eastAsia"/>
+          <w:lang w:val="en-US"/>
+        </w:rPr>
+        <w:t>key players</w:t>
+      </w:r>
+      <w:r>
+        <w:rPr>
+          <w:rFonts w:hint="eastAsia"/>
+          <w:lang w:val="en-US"/>
+        </w:rPr>
+        <w:t>）各自的制度方案及其妥协方案。</w:t>
+      </w:r>
+    </w:p>
+    <w:p>
+      <w:pPr>
+        <w:pStyle w:val="aa"/>
+        <w:spacing w:before="78" w:after="78"/>
+        <w:rPr>
           <w:lang w:val="en-US"/>
         </w:rPr>
       </w:pPr>
@@ -15572,6 +20149,92 @@
     </w:lvl>
   </w:abstractNum>
   <w:abstractNum w:abstractNumId="4" w15:restartNumberingAfterBreak="0">
+    <w:nsid w:val="17526982"/>
+    <w:multiLevelType w:val="hybridMultilevel"/>
+    <w:tmpl w:val="BDB450F4"/>
+    <w:lvl w:ilvl="0" w:tplc="0409000F">
+      <w:start w:val="1"/>
+      <w:numFmt w:val="decimal"/>
+      <w:lvlText w:val="%1."/>
+      <w:lvlJc w:val="left"/>
+      <w:pPr>
+        <w:ind w:left="440" w:hanging="440"/>
+      </w:pPr>
+    </w:lvl>
+    <w:lvl w:ilvl="1" w:tplc="04090019" w:tentative="1">
+      <w:start w:val="1"/>
+      <w:numFmt w:val="lowerLetter"/>
+      <w:lvlText w:val="%2)"/>
+      <w:lvlJc w:val="left"/>
+      <w:pPr>
+        <w:ind w:left="880" w:hanging="440"/>
+      </w:pPr>
+    </w:lvl>
+    <w:lvl w:ilvl="2" w:tplc="0409001B" w:tentative="1">
+      <w:start w:val="1"/>
+      <w:numFmt w:val="lowerRoman"/>
+      <w:lvlText w:val="%3."/>
+      <w:lvlJc w:val="right"/>
+      <w:pPr>
+        <w:ind w:left="1320" w:hanging="440"/>
+      </w:pPr>
+    </w:lvl>
+    <w:lvl w:ilvl="3" w:tplc="0409000F" w:tentative="1">
+      <w:start w:val="1"/>
+      <w:numFmt w:val="decimal"/>
+      <w:lvlText w:val="%4."/>
+      <w:lvlJc w:val="left"/>
+      <w:pPr>
+        <w:ind w:left="1760" w:hanging="440"/>
+      </w:pPr>
+    </w:lvl>
+    <w:lvl w:ilvl="4" w:tplc="04090019" w:tentative="1">
+      <w:start w:val="1"/>
+      <w:numFmt w:val="lowerLetter"/>
+      <w:lvlText w:val="%5)"/>
+      <w:lvlJc w:val="left"/>
+      <w:pPr>
+        <w:ind w:left="2200" w:hanging="440"/>
+      </w:pPr>
+    </w:lvl>
+    <w:lvl w:ilvl="5" w:tplc="0409001B" w:tentative="1">
+      <w:start w:val="1"/>
+      <w:numFmt w:val="lowerRoman"/>
+      <w:lvlText w:val="%6."/>
+      <w:lvlJc w:val="right"/>
+      <w:pPr>
+        <w:ind w:left="2640" w:hanging="440"/>
+      </w:pPr>
+    </w:lvl>
+    <w:lvl w:ilvl="6" w:tplc="0409000F" w:tentative="1">
+      <w:start w:val="1"/>
+      <w:numFmt w:val="decimal"/>
+      <w:lvlText w:val="%7."/>
+      <w:lvlJc w:val="left"/>
+      <w:pPr>
+        <w:ind w:left="3080" w:hanging="440"/>
+      </w:pPr>
+    </w:lvl>
+    <w:lvl w:ilvl="7" w:tplc="04090019" w:tentative="1">
+      <w:start w:val="1"/>
+      <w:numFmt w:val="lowerLetter"/>
+      <w:lvlText w:val="%8)"/>
+      <w:lvlJc w:val="left"/>
+      <w:pPr>
+        <w:ind w:left="3520" w:hanging="440"/>
+      </w:pPr>
+    </w:lvl>
+    <w:lvl w:ilvl="8" w:tplc="0409001B" w:tentative="1">
+      <w:start w:val="1"/>
+      <w:numFmt w:val="lowerRoman"/>
+      <w:lvlText w:val="%9."/>
+      <w:lvlJc w:val="right"/>
+      <w:pPr>
+        <w:ind w:left="3960" w:hanging="440"/>
+      </w:pPr>
+    </w:lvl>
+  </w:abstractNum>
+  <w:abstractNum w:abstractNumId="5" w15:restartNumberingAfterBreak="0">
     <w:nsid w:val="245F779A"/>
     <w:multiLevelType w:val="hybridMultilevel"/>
     <w:tmpl w:val="36FCDA42"/>
@@ -15660,7 +20323,7 @@
       </w:pPr>
     </w:lvl>
   </w:abstractNum>
-  <w:abstractNum w:abstractNumId="5" w15:restartNumberingAfterBreak="0">
+  <w:abstractNum w:abstractNumId="6" w15:restartNumberingAfterBreak="0">
     <w:nsid w:val="26456140"/>
     <w:multiLevelType w:val="hybridMultilevel"/>
     <w:tmpl w:val="D5465CD4"/>
@@ -15749,7 +20412,7 @@
       </w:pPr>
     </w:lvl>
   </w:abstractNum>
-  <w:abstractNum w:abstractNumId="6" w15:restartNumberingAfterBreak="0">
+  <w:abstractNum w:abstractNumId="7" w15:restartNumberingAfterBreak="0">
     <w:nsid w:val="2AE54288"/>
     <w:multiLevelType w:val="hybridMultilevel"/>
     <w:tmpl w:val="408CB6E8"/>
@@ -15862,7 +20525,7 @@
       </w:rPr>
     </w:lvl>
   </w:abstractNum>
-  <w:abstractNum w:abstractNumId="7" w15:restartNumberingAfterBreak="0">
+  <w:abstractNum w:abstractNumId="8" w15:restartNumberingAfterBreak="0">
     <w:nsid w:val="359726FA"/>
     <w:multiLevelType w:val="hybridMultilevel"/>
     <w:tmpl w:val="12F0F27C"/>
@@ -15975,7 +20638,7 @@
       </w:rPr>
     </w:lvl>
   </w:abstractNum>
-  <w:abstractNum w:abstractNumId="8" w15:restartNumberingAfterBreak="0">
+  <w:abstractNum w:abstractNumId="9" w15:restartNumberingAfterBreak="0">
     <w:nsid w:val="3CE447C2"/>
     <w:multiLevelType w:val="hybridMultilevel"/>
     <w:tmpl w:val="44585098"/>
@@ -16064,7 +20727,7 @@
       </w:pPr>
     </w:lvl>
   </w:abstractNum>
-  <w:abstractNum w:abstractNumId="9" w15:restartNumberingAfterBreak="0">
+  <w:abstractNum w:abstractNumId="10" w15:restartNumberingAfterBreak="0">
     <w:nsid w:val="3D3D1D83"/>
     <w:multiLevelType w:val="hybridMultilevel"/>
     <w:tmpl w:val="B002E27C"/>
@@ -16150,7 +20813,7 @@
       </w:pPr>
     </w:lvl>
   </w:abstractNum>
-  <w:abstractNum w:abstractNumId="10" w15:restartNumberingAfterBreak="0">
+  <w:abstractNum w:abstractNumId="11" w15:restartNumberingAfterBreak="0">
     <w:nsid w:val="424A4547"/>
     <w:multiLevelType w:val="hybridMultilevel"/>
     <w:tmpl w:val="141824F8"/>
@@ -16236,7 +20899,7 @@
       </w:pPr>
     </w:lvl>
   </w:abstractNum>
-  <w:abstractNum w:abstractNumId="11" w15:restartNumberingAfterBreak="0">
+  <w:abstractNum w:abstractNumId="12" w15:restartNumberingAfterBreak="0">
     <w:nsid w:val="429C19DA"/>
     <w:multiLevelType w:val="hybridMultilevel"/>
     <w:tmpl w:val="CC44ED9C"/>
@@ -16349,7 +21012,7 @@
       </w:rPr>
     </w:lvl>
   </w:abstractNum>
-  <w:abstractNum w:abstractNumId="12" w15:restartNumberingAfterBreak="0">
+  <w:abstractNum w:abstractNumId="13" w15:restartNumberingAfterBreak="0">
     <w:nsid w:val="49C54E33"/>
     <w:multiLevelType w:val="hybridMultilevel"/>
     <w:tmpl w:val="6A6293D2"/>
@@ -16462,7 +21125,7 @@
       </w:rPr>
     </w:lvl>
   </w:abstractNum>
-  <w:abstractNum w:abstractNumId="13" w15:restartNumberingAfterBreak="0">
+  <w:abstractNum w:abstractNumId="14" w15:restartNumberingAfterBreak="0">
     <w:nsid w:val="4E5978D3"/>
     <w:multiLevelType w:val="hybridMultilevel"/>
     <w:tmpl w:val="378E8A84"/>
@@ -16548,7 +21211,7 @@
       </w:pPr>
     </w:lvl>
   </w:abstractNum>
-  <w:abstractNum w:abstractNumId="14" w15:restartNumberingAfterBreak="0">
+  <w:abstractNum w:abstractNumId="15" w15:restartNumberingAfterBreak="0">
     <w:nsid w:val="51AE39D8"/>
     <w:multiLevelType w:val="hybridMultilevel"/>
     <w:tmpl w:val="C5B0A8CA"/>
@@ -16661,7 +21324,7 @@
       </w:rPr>
     </w:lvl>
   </w:abstractNum>
-  <w:abstractNum w:abstractNumId="15" w15:restartNumberingAfterBreak="0">
+  <w:abstractNum w:abstractNumId="16" w15:restartNumberingAfterBreak="0">
     <w:nsid w:val="57B468FC"/>
     <w:multiLevelType w:val="hybridMultilevel"/>
     <w:tmpl w:val="BDCE2C9C"/>
@@ -16774,7 +21437,7 @@
       </w:rPr>
     </w:lvl>
   </w:abstractNum>
-  <w:abstractNum w:abstractNumId="16" w15:restartNumberingAfterBreak="0">
+  <w:abstractNum w:abstractNumId="17" w15:restartNumberingAfterBreak="0">
     <w:nsid w:val="640D013A"/>
     <w:multiLevelType w:val="hybridMultilevel"/>
     <w:tmpl w:val="21E00A08"/>
@@ -16887,7 +21550,7 @@
       </w:rPr>
     </w:lvl>
   </w:abstractNum>
-  <w:abstractNum w:abstractNumId="17" w15:restartNumberingAfterBreak="0">
+  <w:abstractNum w:abstractNumId="18" w15:restartNumberingAfterBreak="0">
     <w:nsid w:val="66DE1AEE"/>
     <w:multiLevelType w:val="hybridMultilevel"/>
     <w:tmpl w:val="21E00A08"/>
@@ -17000,7 +21663,7 @@
       </w:rPr>
     </w:lvl>
   </w:abstractNum>
-  <w:abstractNum w:abstractNumId="18" w15:restartNumberingAfterBreak="0">
+  <w:abstractNum w:abstractNumId="19" w15:restartNumberingAfterBreak="0">
     <w:nsid w:val="67B27735"/>
     <w:multiLevelType w:val="hybridMultilevel"/>
     <w:tmpl w:val="D37E0F28"/>
@@ -17089,7 +21752,7 @@
       </w:pPr>
     </w:lvl>
   </w:abstractNum>
-  <w:abstractNum w:abstractNumId="19" w15:restartNumberingAfterBreak="0">
+  <w:abstractNum w:abstractNumId="20" w15:restartNumberingAfterBreak="0">
     <w:nsid w:val="6FBB1F97"/>
     <w:multiLevelType w:val="hybridMultilevel"/>
     <w:tmpl w:val="49CCAC98"/>
@@ -17202,7 +21865,7 @@
       </w:rPr>
     </w:lvl>
   </w:abstractNum>
-  <w:abstractNum w:abstractNumId="20" w15:restartNumberingAfterBreak="0">
+  <w:abstractNum w:abstractNumId="21" w15:restartNumberingAfterBreak="0">
     <w:nsid w:val="71035E16"/>
     <w:multiLevelType w:val="hybridMultilevel"/>
     <w:tmpl w:val="86A27C8A"/>
@@ -17288,7 +21951,7 @@
       </w:pPr>
     </w:lvl>
   </w:abstractNum>
-  <w:abstractNum w:abstractNumId="21" w15:restartNumberingAfterBreak="0">
+  <w:abstractNum w:abstractNumId="22" w15:restartNumberingAfterBreak="0">
     <w:nsid w:val="75CD169E"/>
     <w:multiLevelType w:val="hybridMultilevel"/>
     <w:tmpl w:val="D794C90E"/>
@@ -17374,7 +22037,7 @@
       </w:pPr>
     </w:lvl>
   </w:abstractNum>
-  <w:abstractNum w:abstractNumId="22" w15:restartNumberingAfterBreak="0">
+  <w:abstractNum w:abstractNumId="23" w15:restartNumberingAfterBreak="0">
     <w:nsid w:val="792315FE"/>
     <w:multiLevelType w:val="hybridMultilevel"/>
     <w:tmpl w:val="DC80C698"/>
@@ -17461,25 +22124,25 @@
     </w:lvl>
   </w:abstractNum>
   <w:num w:numId="1" w16cid:durableId="1088893493">
-    <w:abstractNumId w:val="5"/>
+    <w:abstractNumId w:val="6"/>
   </w:num>
   <w:num w:numId="2" w16cid:durableId="181435484">
-    <w:abstractNumId w:val="7"/>
+    <w:abstractNumId w:val="8"/>
   </w:num>
   <w:num w:numId="3" w16cid:durableId="260064605">
-    <w:abstractNumId w:val="9"/>
+    <w:abstractNumId w:val="10"/>
   </w:num>
   <w:num w:numId="4" w16cid:durableId="1554267526">
-    <w:abstractNumId w:val="19"/>
+    <w:abstractNumId w:val="20"/>
   </w:num>
   <w:num w:numId="5" w16cid:durableId="1389113009">
     <w:abstractNumId w:val="2"/>
   </w:num>
   <w:num w:numId="6" w16cid:durableId="1460493060">
-    <w:abstractNumId w:val="21"/>
+    <w:abstractNumId w:val="22"/>
   </w:num>
   <w:num w:numId="7" w16cid:durableId="1511992981">
-    <w:abstractNumId w:val="18"/>
+    <w:abstractNumId w:val="19"/>
   </w:num>
   <w:num w:numId="8" w16cid:durableId="650669983">
     <w:abstractNumId w:val="1"/>
@@ -17488,46 +22151,49 @@
     <w:abstractNumId w:val="0"/>
   </w:num>
   <w:num w:numId="10" w16cid:durableId="887841780">
-    <w:abstractNumId w:val="14"/>
+    <w:abstractNumId w:val="15"/>
   </w:num>
   <w:num w:numId="11" w16cid:durableId="480005339">
-    <w:abstractNumId w:val="11"/>
+    <w:abstractNumId w:val="12"/>
   </w:num>
   <w:num w:numId="12" w16cid:durableId="514148677">
-    <w:abstractNumId w:val="4"/>
+    <w:abstractNumId w:val="5"/>
   </w:num>
   <w:num w:numId="13" w16cid:durableId="1128233471">
     <w:abstractNumId w:val="3"/>
   </w:num>
   <w:num w:numId="14" w16cid:durableId="1530531773">
-    <w:abstractNumId w:val="22"/>
+    <w:abstractNumId w:val="23"/>
   </w:num>
   <w:num w:numId="15" w16cid:durableId="959605092">
-    <w:abstractNumId w:val="20"/>
+    <w:abstractNumId w:val="21"/>
   </w:num>
   <w:num w:numId="16" w16cid:durableId="304354172">
-    <w:abstractNumId w:val="10"/>
+    <w:abstractNumId w:val="11"/>
   </w:num>
   <w:num w:numId="17" w16cid:durableId="210532545">
-    <w:abstractNumId w:val="15"/>
+    <w:abstractNumId w:val="16"/>
   </w:num>
   <w:num w:numId="18" w16cid:durableId="1279802081">
+    <w:abstractNumId w:val="18"/>
+  </w:num>
+  <w:num w:numId="19" w16cid:durableId="980813521">
     <w:abstractNumId w:val="17"/>
   </w:num>
-  <w:num w:numId="19" w16cid:durableId="980813521">
-    <w:abstractNumId w:val="16"/>
-  </w:num>
   <w:num w:numId="20" w16cid:durableId="1310212074">
-    <w:abstractNumId w:val="8"/>
+    <w:abstractNumId w:val="9"/>
   </w:num>
   <w:num w:numId="21" w16cid:durableId="1214579823">
+    <w:abstractNumId w:val="14"/>
+  </w:num>
+  <w:num w:numId="22" w16cid:durableId="1616208914">
     <w:abstractNumId w:val="13"/>
   </w:num>
-  <w:num w:numId="22" w16cid:durableId="1616208914">
-    <w:abstractNumId w:val="12"/>
+  <w:num w:numId="23" w16cid:durableId="906694293">
+    <w:abstractNumId w:val="7"/>
   </w:num>
-  <w:num w:numId="23" w16cid:durableId="906694293">
-    <w:abstractNumId w:val="6"/>
+  <w:num w:numId="24" w16cid:durableId="515584386">
+    <w:abstractNumId w:val="4"/>
   </w:num>
 </w:numbering>
 </file>

--- a/course/major/国际组织.docx
+++ b/course/major/国际组织.docx
@@ -218,7 +218,7 @@
             </w:rPr>
             <w:fldChar w:fldCharType="separate"/>
           </w:r>
-          <w:hyperlink w:anchor="_Toc213237952" w:history="1">
+          <w:hyperlink w:anchor="_Toc213842872" w:history="1">
             <w:r>
               <w:rPr>
                 <w:rStyle w:val="a3"/>
@@ -257,7 +257,7 @@
                 <w:noProof/>
                 <w:webHidden/>
               </w:rPr>
-              <w:instrText>PAGEREF _Toc213237952 \h</w:instrText>
+              <w:instrText>PAGEREF _Toc213842872 \h</w:instrText>
             </w:r>
             <w:r>
               <w:rPr>
@@ -315,7 +315,7 @@
               <w14:ligatures w14:val="standardContextual"/>
             </w:rPr>
           </w:pPr>
-          <w:hyperlink w:anchor="_Toc213237953" w:history="1">
+          <w:hyperlink w:anchor="_Toc213842873" w:history="1">
             <w:r>
               <w:rPr>
                 <w:rStyle w:val="a3"/>
@@ -354,7 +354,7 @@
                 <w:noProof/>
                 <w:webHidden/>
               </w:rPr>
-              <w:instrText>PAGEREF _Toc213237953 \h</w:instrText>
+              <w:instrText>PAGEREF _Toc213842873 \h</w:instrText>
             </w:r>
             <w:r>
               <w:rPr>
@@ -412,7 +412,7 @@
               <w14:ligatures w14:val="standardContextual"/>
             </w:rPr>
           </w:pPr>
-          <w:hyperlink w:anchor="_Toc213237954" w:history="1">
+          <w:hyperlink w:anchor="_Toc213842874" w:history="1">
             <w:r>
               <w:rPr>
                 <w:rStyle w:val="a3"/>
@@ -451,7 +451,7 @@
                 <w:noProof/>
                 <w:webHidden/>
               </w:rPr>
-              <w:instrText>PAGEREF _Toc213237954 \h</w:instrText>
+              <w:instrText>PAGEREF _Toc213842874 \h</w:instrText>
             </w:r>
             <w:r>
               <w:rPr>
@@ -509,7 +509,7 @@
               <w14:ligatures w14:val="standardContextual"/>
             </w:rPr>
           </w:pPr>
-          <w:hyperlink w:anchor="_Toc213237955" w:history="1">
+          <w:hyperlink w:anchor="_Toc213842875" w:history="1">
             <w:r>
               <w:rPr>
                 <w:rStyle w:val="a3"/>
@@ -548,7 +548,7 @@
                 <w:noProof/>
                 <w:webHidden/>
               </w:rPr>
-              <w:instrText>PAGEREF _Toc213237955 \h</w:instrText>
+              <w:instrText>PAGEREF _Toc213842875 \h</w:instrText>
             </w:r>
             <w:r>
               <w:rPr>
@@ -606,7 +606,7 @@
               <w14:ligatures w14:val="standardContextual"/>
             </w:rPr>
           </w:pPr>
-          <w:hyperlink w:anchor="_Toc213237956" w:history="1">
+          <w:hyperlink w:anchor="_Toc213842876" w:history="1">
             <w:r>
               <w:rPr>
                 <w:rStyle w:val="a3"/>
@@ -645,7 +645,7 @@
                 <w:noProof/>
                 <w:webHidden/>
               </w:rPr>
-              <w:instrText>PAGEREF _Toc213237956 \h</w:instrText>
+              <w:instrText>PAGEREF _Toc213842876 \h</w:instrText>
             </w:r>
             <w:r>
               <w:rPr>
@@ -703,7 +703,7 @@
               <w14:ligatures w14:val="standardContextual"/>
             </w:rPr>
           </w:pPr>
-          <w:hyperlink w:anchor="_Toc213237957" w:history="1">
+          <w:hyperlink w:anchor="_Toc213842877" w:history="1">
             <w:r>
               <w:rPr>
                 <w:rStyle w:val="a3"/>
@@ -742,7 +742,7 @@
                 <w:noProof/>
                 <w:webHidden/>
               </w:rPr>
-              <w:instrText>PAGEREF _Toc213237957 \h</w:instrText>
+              <w:instrText>PAGEREF _Toc213842877 \h</w:instrText>
             </w:r>
             <w:r>
               <w:rPr>
@@ -800,7 +800,7 @@
               <w14:ligatures w14:val="standardContextual"/>
             </w:rPr>
           </w:pPr>
-          <w:hyperlink w:anchor="_Toc213237958" w:history="1">
+          <w:hyperlink w:anchor="_Toc213842878" w:history="1">
             <w:r>
               <w:rPr>
                 <w:rStyle w:val="a3"/>
@@ -839,7 +839,7 @@
                 <w:noProof/>
                 <w:webHidden/>
               </w:rPr>
-              <w:instrText>PAGEREF _Toc213237958 \h</w:instrText>
+              <w:instrText>PAGEREF _Toc213842878 \h</w:instrText>
             </w:r>
             <w:r>
               <w:rPr>
@@ -897,7 +897,7 @@
               <w14:ligatures w14:val="standardContextual"/>
             </w:rPr>
           </w:pPr>
-          <w:hyperlink w:anchor="_Toc213237959" w:history="1">
+          <w:hyperlink w:anchor="_Toc213842879" w:history="1">
             <w:r>
               <w:rPr>
                 <w:rStyle w:val="a3"/>
@@ -936,7 +936,7 @@
                 <w:noProof/>
                 <w:webHidden/>
               </w:rPr>
-              <w:instrText>PAGEREF _Toc213237959 \h</w:instrText>
+              <w:instrText>PAGEREF _Toc213842879 \h</w:instrText>
             </w:r>
             <w:r>
               <w:rPr>
@@ -994,7 +994,7 @@
               <w14:ligatures w14:val="standardContextual"/>
             </w:rPr>
           </w:pPr>
-          <w:hyperlink w:anchor="_Toc213237960" w:history="1">
+          <w:hyperlink w:anchor="_Toc213842880" w:history="1">
             <w:r>
               <w:rPr>
                 <w:rStyle w:val="a3"/>
@@ -1033,7 +1033,7 @@
                 <w:noProof/>
                 <w:webHidden/>
               </w:rPr>
-              <w:instrText>PAGEREF _Toc213237960 \h</w:instrText>
+              <w:instrText>PAGEREF _Toc213842880 \h</w:instrText>
             </w:r>
             <w:r>
               <w:rPr>
@@ -1091,7 +1091,7 @@
               <w14:ligatures w14:val="standardContextual"/>
             </w:rPr>
           </w:pPr>
-          <w:hyperlink w:anchor="_Toc213237961" w:history="1">
+          <w:hyperlink w:anchor="_Toc213842881" w:history="1">
             <w:r>
               <w:rPr>
                 <w:rStyle w:val="a3"/>
@@ -1130,7 +1130,7 @@
                 <w:noProof/>
                 <w:webHidden/>
               </w:rPr>
-              <w:instrText>PAGEREF _Toc213237961 \h</w:instrText>
+              <w:instrText>PAGEREF _Toc213842881 \h</w:instrText>
             </w:r>
             <w:r>
               <w:rPr>
@@ -1188,7 +1188,7 @@
               <w14:ligatures w14:val="standardContextual"/>
             </w:rPr>
           </w:pPr>
-          <w:hyperlink w:anchor="_Toc213237962" w:history="1">
+          <w:hyperlink w:anchor="_Toc213842882" w:history="1">
             <w:r>
               <w:rPr>
                 <w:rStyle w:val="a3"/>
@@ -1227,7 +1227,7 @@
                 <w:noProof/>
                 <w:webHidden/>
               </w:rPr>
-              <w:instrText>PAGEREF _Toc213237962 \h</w:instrText>
+              <w:instrText>PAGEREF _Toc213842882 \h</w:instrText>
             </w:r>
             <w:r>
               <w:rPr>
@@ -1285,7 +1285,7 @@
               <w14:ligatures w14:val="standardContextual"/>
             </w:rPr>
           </w:pPr>
-          <w:hyperlink w:anchor="_Toc213237963" w:history="1">
+          <w:hyperlink w:anchor="_Toc213842883" w:history="1">
             <w:r>
               <w:rPr>
                 <w:rStyle w:val="a3"/>
@@ -1324,7 +1324,7 @@
                 <w:noProof/>
                 <w:webHidden/>
               </w:rPr>
-              <w:instrText>PAGEREF _Toc213237963 \h</w:instrText>
+              <w:instrText>PAGEREF _Toc213842883 \h</w:instrText>
             </w:r>
             <w:r>
               <w:rPr>
@@ -1382,7 +1382,7 @@
               <w14:ligatures w14:val="standardContextual"/>
             </w:rPr>
           </w:pPr>
-          <w:hyperlink w:anchor="_Toc213237964" w:history="1">
+          <w:hyperlink w:anchor="_Toc213842884" w:history="1">
             <w:r>
               <w:rPr>
                 <w:rStyle w:val="a3"/>
@@ -1421,7 +1421,7 @@
                 <w:noProof/>
                 <w:webHidden/>
               </w:rPr>
-              <w:instrText>PAGEREF _Toc213237964 \h</w:instrText>
+              <w:instrText>PAGEREF _Toc213842884 \h</w:instrText>
             </w:r>
             <w:r>
               <w:rPr>
@@ -1479,7 +1479,7 @@
               <w14:ligatures w14:val="standardContextual"/>
             </w:rPr>
           </w:pPr>
-          <w:hyperlink w:anchor="_Toc213237965" w:history="1">
+          <w:hyperlink w:anchor="_Toc213842885" w:history="1">
             <w:r>
               <w:rPr>
                 <w:rStyle w:val="a3"/>
@@ -1518,7 +1518,7 @@
                 <w:noProof/>
                 <w:webHidden/>
               </w:rPr>
-              <w:instrText>PAGEREF _Toc213237965 \h</w:instrText>
+              <w:instrText>PAGEREF _Toc213842885 \h</w:instrText>
             </w:r>
             <w:r>
               <w:rPr>
@@ -1576,7 +1576,7 @@
               <w14:ligatures w14:val="standardContextual"/>
             </w:rPr>
           </w:pPr>
-          <w:hyperlink w:anchor="_Toc213237966" w:history="1">
+          <w:hyperlink w:anchor="_Toc213842886" w:history="1">
             <w:r>
               <w:rPr>
                 <w:rStyle w:val="a3"/>
@@ -1615,7 +1615,7 @@
                 <w:noProof/>
                 <w:webHidden/>
               </w:rPr>
-              <w:instrText>PAGEREF _Toc213237966 \h</w:instrText>
+              <w:instrText>PAGEREF _Toc213842886 \h</w:instrText>
             </w:r>
             <w:r>
               <w:rPr>
@@ -1673,7 +1673,7 @@
               <w14:ligatures w14:val="standardContextual"/>
             </w:rPr>
           </w:pPr>
-          <w:hyperlink w:anchor="_Toc213237967" w:history="1">
+          <w:hyperlink w:anchor="_Toc213842887" w:history="1">
             <w:r>
               <w:rPr>
                 <w:rStyle w:val="a3"/>
@@ -1712,7 +1712,7 @@
                 <w:noProof/>
                 <w:webHidden/>
               </w:rPr>
-              <w:instrText>PAGEREF _Toc213237967 \h</w:instrText>
+              <w:instrText>PAGEREF _Toc213842887 \h</w:instrText>
             </w:r>
             <w:r>
               <w:rPr>
@@ -1770,7 +1770,7 @@
               <w14:ligatures w14:val="standardContextual"/>
             </w:rPr>
           </w:pPr>
-          <w:hyperlink w:anchor="_Toc213237968" w:history="1">
+          <w:hyperlink w:anchor="_Toc213842888" w:history="1">
             <w:r>
               <w:rPr>
                 <w:rStyle w:val="a3"/>
@@ -1809,7 +1809,7 @@
                 <w:noProof/>
                 <w:webHidden/>
               </w:rPr>
-              <w:instrText>PAGEREF _Toc213237968 \h</w:instrText>
+              <w:instrText>PAGEREF _Toc213842888 \h</w:instrText>
             </w:r>
             <w:r>
               <w:rPr>
@@ -1867,7 +1867,7 @@
               <w14:ligatures w14:val="standardContextual"/>
             </w:rPr>
           </w:pPr>
-          <w:hyperlink w:anchor="_Toc213237969" w:history="1">
+          <w:hyperlink w:anchor="_Toc213842889" w:history="1">
             <w:r>
               <w:rPr>
                 <w:rStyle w:val="a3"/>
@@ -1906,7 +1906,7 @@
                 <w:noProof/>
                 <w:webHidden/>
               </w:rPr>
-              <w:instrText>PAGEREF _Toc213237969 \h</w:instrText>
+              <w:instrText>PAGEREF _Toc213842889 \h</w:instrText>
             </w:r>
             <w:r>
               <w:rPr>
@@ -1964,7 +1964,7 @@
               <w14:ligatures w14:val="standardContextual"/>
             </w:rPr>
           </w:pPr>
-          <w:hyperlink w:anchor="_Toc213237970" w:history="1">
+          <w:hyperlink w:anchor="_Toc213842890" w:history="1">
             <w:r>
               <w:rPr>
                 <w:rStyle w:val="a3"/>
@@ -2003,7 +2003,7 @@
                 <w:noProof/>
                 <w:webHidden/>
               </w:rPr>
-              <w:instrText>PAGEREF _Toc213237970 \h</w:instrText>
+              <w:instrText>PAGEREF _Toc213842890 \h</w:instrText>
             </w:r>
             <w:r>
               <w:rPr>
@@ -2061,7 +2061,7 @@
               <w14:ligatures w14:val="standardContextual"/>
             </w:rPr>
           </w:pPr>
-          <w:hyperlink w:anchor="_Toc213237971" w:history="1">
+          <w:hyperlink w:anchor="_Toc213842891" w:history="1">
             <w:r>
               <w:rPr>
                 <w:rStyle w:val="a3"/>
@@ -2100,7 +2100,7 @@
                 <w:noProof/>
                 <w:webHidden/>
               </w:rPr>
-              <w:instrText>PAGEREF _Toc213237971 \h</w:instrText>
+              <w:instrText>PAGEREF _Toc213842891 \h</w:instrText>
             </w:r>
             <w:r>
               <w:rPr>
@@ -2158,7 +2158,7 @@
               <w14:ligatures w14:val="standardContextual"/>
             </w:rPr>
           </w:pPr>
-          <w:hyperlink w:anchor="_Toc213237972" w:history="1">
+          <w:hyperlink w:anchor="_Toc213842892" w:history="1">
             <w:r>
               <w:rPr>
                 <w:rStyle w:val="a3"/>
@@ -2197,7 +2197,7 @@
                 <w:noProof/>
                 <w:webHidden/>
               </w:rPr>
-              <w:instrText>PAGEREF _Toc213237972 \h</w:instrText>
+              <w:instrText>PAGEREF _Toc213842892 \h</w:instrText>
             </w:r>
             <w:r>
               <w:rPr>
@@ -2255,7 +2255,7 @@
               <w14:ligatures w14:val="standardContextual"/>
             </w:rPr>
           </w:pPr>
-          <w:hyperlink w:anchor="_Toc213237973" w:history="1">
+          <w:hyperlink w:anchor="_Toc213842893" w:history="1">
             <w:r>
               <w:rPr>
                 <w:rStyle w:val="a3"/>
@@ -2294,7 +2294,7 @@
                 <w:noProof/>
                 <w:webHidden/>
               </w:rPr>
-              <w:instrText>PAGEREF _Toc213237973 \h</w:instrText>
+              <w:instrText>PAGEREF _Toc213842893 \h</w:instrText>
             </w:r>
             <w:r>
               <w:rPr>
@@ -2352,7 +2352,7 @@
               <w14:ligatures w14:val="standardContextual"/>
             </w:rPr>
           </w:pPr>
-          <w:hyperlink w:anchor="_Toc213237974" w:history="1">
+          <w:hyperlink w:anchor="_Toc213842894" w:history="1">
             <w:r>
               <w:rPr>
                 <w:rStyle w:val="a3"/>
@@ -2391,7 +2391,7 @@
                 <w:noProof/>
                 <w:webHidden/>
               </w:rPr>
-              <w:instrText>PAGEREF _Toc213237974 \h</w:instrText>
+              <w:instrText>PAGEREF _Toc213842894 \h</w:instrText>
             </w:r>
             <w:r>
               <w:rPr>
@@ -2449,7 +2449,7 @@
               <w14:ligatures w14:val="standardContextual"/>
             </w:rPr>
           </w:pPr>
-          <w:hyperlink w:anchor="_Toc213237975" w:history="1">
+          <w:hyperlink w:anchor="_Toc213842895" w:history="1">
             <w:r>
               <w:rPr>
                 <w:rStyle w:val="a3"/>
@@ -2488,7 +2488,7 @@
                 <w:noProof/>
                 <w:webHidden/>
               </w:rPr>
-              <w:instrText>PAGEREF _Toc213237975 \h</w:instrText>
+              <w:instrText>PAGEREF _Toc213842895 \h</w:instrText>
             </w:r>
             <w:r>
               <w:rPr>
@@ -2546,7 +2546,7 @@
               <w14:ligatures w14:val="standardContextual"/>
             </w:rPr>
           </w:pPr>
-          <w:hyperlink w:anchor="_Toc213237976" w:history="1">
+          <w:hyperlink w:anchor="_Toc213842896" w:history="1">
             <w:r>
               <w:rPr>
                 <w:rStyle w:val="a3"/>
@@ -2585,7 +2585,7 @@
                 <w:noProof/>
                 <w:webHidden/>
               </w:rPr>
-              <w:instrText>PAGEREF _Toc213237976 \h</w:instrText>
+              <w:instrText>PAGEREF _Toc213842896 \h</w:instrText>
             </w:r>
             <w:r>
               <w:rPr>
@@ -2643,7 +2643,7 @@
               <w14:ligatures w14:val="standardContextual"/>
             </w:rPr>
           </w:pPr>
-          <w:hyperlink w:anchor="_Toc213237977" w:history="1">
+          <w:hyperlink w:anchor="_Toc213842897" w:history="1">
             <w:r>
               <w:rPr>
                 <w:rStyle w:val="a3"/>
@@ -2682,7 +2682,7 @@
                 <w:noProof/>
                 <w:webHidden/>
               </w:rPr>
-              <w:instrText>PAGEREF _Toc213237977 \h</w:instrText>
+              <w:instrText>PAGEREF _Toc213842897 \h</w:instrText>
             </w:r>
             <w:r>
               <w:rPr>
@@ -2740,7 +2740,7 @@
               <w14:ligatures w14:val="standardContextual"/>
             </w:rPr>
           </w:pPr>
-          <w:hyperlink w:anchor="_Toc213237978" w:history="1">
+          <w:hyperlink w:anchor="_Toc213842898" w:history="1">
             <w:r>
               <w:rPr>
                 <w:rStyle w:val="a3"/>
@@ -2779,7 +2779,7 @@
                 <w:noProof/>
                 <w:webHidden/>
               </w:rPr>
-              <w:instrText>PAGEREF _Toc213237978 \h</w:instrText>
+              <w:instrText>PAGEREF _Toc213842898 \h</w:instrText>
             </w:r>
             <w:r>
               <w:rPr>
@@ -2837,7 +2837,7 @@
               <w14:ligatures w14:val="standardContextual"/>
             </w:rPr>
           </w:pPr>
-          <w:hyperlink w:anchor="_Toc213237979" w:history="1">
+          <w:hyperlink w:anchor="_Toc213842899" w:history="1">
             <w:r>
               <w:rPr>
                 <w:rStyle w:val="a3"/>
@@ -2876,7 +2876,7 @@
                 <w:noProof/>
                 <w:webHidden/>
               </w:rPr>
-              <w:instrText>PAGEREF _Toc213237979 \h</w:instrText>
+              <w:instrText>PAGEREF _Toc213842899 \h</w:instrText>
             </w:r>
             <w:r>
               <w:rPr>
@@ -2934,7 +2934,7 @@
               <w14:ligatures w14:val="standardContextual"/>
             </w:rPr>
           </w:pPr>
-          <w:hyperlink w:anchor="_Toc213237980" w:history="1">
+          <w:hyperlink w:anchor="_Toc213842900" w:history="1">
             <w:r>
               <w:rPr>
                 <w:rStyle w:val="a3"/>
@@ -2973,7 +2973,7 @@
                 <w:noProof/>
                 <w:webHidden/>
               </w:rPr>
-              <w:instrText>PAGEREF _Toc213237980 \h</w:instrText>
+              <w:instrText>PAGEREF _Toc213842900 \h</w:instrText>
             </w:r>
             <w:r>
               <w:rPr>
@@ -3031,7 +3031,7 @@
               <w14:ligatures w14:val="standardContextual"/>
             </w:rPr>
           </w:pPr>
-          <w:hyperlink w:anchor="_Toc213237981" w:history="1">
+          <w:hyperlink w:anchor="_Toc213842901" w:history="1">
             <w:r>
               <w:rPr>
                 <w:rStyle w:val="a3"/>
@@ -3070,7 +3070,7 @@
                 <w:noProof/>
                 <w:webHidden/>
               </w:rPr>
-              <w:instrText>PAGEREF _Toc213237981 \h</w:instrText>
+              <w:instrText>PAGEREF _Toc213842901 \h</w:instrText>
             </w:r>
             <w:r>
               <w:rPr>
@@ -3128,7 +3128,7 @@
               <w14:ligatures w14:val="standardContextual"/>
             </w:rPr>
           </w:pPr>
-          <w:hyperlink w:anchor="_Toc213237982" w:history="1">
+          <w:hyperlink w:anchor="_Toc213842902" w:history="1">
             <w:r>
               <w:rPr>
                 <w:rStyle w:val="a3"/>
@@ -3167,7 +3167,7 @@
                 <w:noProof/>
                 <w:webHidden/>
               </w:rPr>
-              <w:instrText>PAGEREF _Toc213237982 \h</w:instrText>
+              <w:instrText>PAGEREF _Toc213842902 \h</w:instrText>
             </w:r>
             <w:r>
               <w:rPr>
@@ -3225,7 +3225,7 @@
               <w14:ligatures w14:val="standardContextual"/>
             </w:rPr>
           </w:pPr>
-          <w:hyperlink w:anchor="_Toc213237983" w:history="1">
+          <w:hyperlink w:anchor="_Toc213842903" w:history="1">
             <w:r>
               <w:rPr>
                 <w:rStyle w:val="a3"/>
@@ -3264,7 +3264,7 @@
                 <w:noProof/>
                 <w:webHidden/>
               </w:rPr>
-              <w:instrText>PAGEREF _Toc213237983 \h</w:instrText>
+              <w:instrText>PAGEREF _Toc213842903 \h</w:instrText>
             </w:r>
             <w:r>
               <w:rPr>
@@ -3322,7 +3322,7 @@
               <w14:ligatures w14:val="standardContextual"/>
             </w:rPr>
           </w:pPr>
-          <w:hyperlink w:anchor="_Toc213237984" w:history="1">
+          <w:hyperlink w:anchor="_Toc213842904" w:history="1">
             <w:r>
               <w:rPr>
                 <w:rStyle w:val="a3"/>
@@ -3361,7 +3361,7 @@
                 <w:noProof/>
                 <w:webHidden/>
               </w:rPr>
-              <w:instrText>PAGEREF _Toc213237984 \h</w:instrText>
+              <w:instrText>PAGEREF _Toc213842904 \h</w:instrText>
             </w:r>
             <w:r>
               <w:rPr>
@@ -3419,7 +3419,7 @@
               <w14:ligatures w14:val="standardContextual"/>
             </w:rPr>
           </w:pPr>
-          <w:hyperlink w:anchor="_Toc213237985" w:history="1">
+          <w:hyperlink w:anchor="_Toc213842905" w:history="1">
             <w:r>
               <w:rPr>
                 <w:rStyle w:val="a3"/>
@@ -3459,7 +3459,7 @@
                 <w:noProof/>
                 <w:webHidden/>
               </w:rPr>
-              <w:instrText>PAGEREF _Toc213237985 \h</w:instrText>
+              <w:instrText>PAGEREF _Toc213842905 \h</w:instrText>
             </w:r>
             <w:r>
               <w:rPr>
@@ -3517,7 +3517,7 @@
               <w14:ligatures w14:val="standardContextual"/>
             </w:rPr>
           </w:pPr>
-          <w:hyperlink w:anchor="_Toc213237986" w:history="1">
+          <w:hyperlink w:anchor="_Toc213842906" w:history="1">
             <w:r>
               <w:rPr>
                 <w:rStyle w:val="a3"/>
@@ -3557,7 +3557,7 @@
                 <w:noProof/>
                 <w:webHidden/>
               </w:rPr>
-              <w:instrText>PAGEREF _Toc213237986 \h</w:instrText>
+              <w:instrText>PAGEREF _Toc213842906 \h</w:instrText>
             </w:r>
             <w:r>
               <w:rPr>
@@ -3615,7 +3615,7 @@
               <w14:ligatures w14:val="standardContextual"/>
             </w:rPr>
           </w:pPr>
-          <w:hyperlink w:anchor="_Toc213237987" w:history="1">
+          <w:hyperlink w:anchor="_Toc213842907" w:history="1">
             <w:r>
               <w:rPr>
                 <w:rStyle w:val="a3"/>
@@ -3655,7 +3655,7 @@
                 <w:noProof/>
                 <w:webHidden/>
               </w:rPr>
-              <w:instrText>PAGEREF _Toc213237987 \h</w:instrText>
+              <w:instrText>PAGEREF _Toc213842907 \h</w:instrText>
             </w:r>
             <w:r>
               <w:rPr>
@@ -3713,7 +3713,7 @@
               <w14:ligatures w14:val="standardContextual"/>
             </w:rPr>
           </w:pPr>
-          <w:hyperlink w:anchor="_Toc213237988" w:history="1">
+          <w:hyperlink w:anchor="_Toc213842908" w:history="1">
             <w:r>
               <w:rPr>
                 <w:rStyle w:val="a3"/>
@@ -3753,7 +3753,7 @@
                 <w:noProof/>
                 <w:webHidden/>
               </w:rPr>
-              <w:instrText>PAGEREF _Toc213237988 \h</w:instrText>
+              <w:instrText>PAGEREF _Toc213842908 \h</w:instrText>
             </w:r>
             <w:r>
               <w:rPr>
@@ -3811,7 +3811,7 @@
               <w14:ligatures w14:val="standardContextual"/>
             </w:rPr>
           </w:pPr>
-          <w:hyperlink w:anchor="_Toc213237989" w:history="1">
+          <w:hyperlink w:anchor="_Toc213842909" w:history="1">
             <w:r>
               <w:rPr>
                 <w:rStyle w:val="a3"/>
@@ -3851,7 +3851,7 @@
                 <w:noProof/>
                 <w:webHidden/>
               </w:rPr>
-              <w:instrText>PAGEREF _Toc213237989 \h</w:instrText>
+              <w:instrText>PAGEREF _Toc213842909 \h</w:instrText>
             </w:r>
             <w:r>
               <w:rPr>
@@ -3909,7 +3909,7 @@
               <w14:ligatures w14:val="standardContextual"/>
             </w:rPr>
           </w:pPr>
-          <w:hyperlink w:anchor="_Toc213237990" w:history="1">
+          <w:hyperlink w:anchor="_Toc213842910" w:history="1">
             <w:r>
               <w:rPr>
                 <w:rStyle w:val="a3"/>
@@ -3949,7 +3949,7 @@
                 <w:noProof/>
                 <w:webHidden/>
               </w:rPr>
-              <w:instrText>PAGEREF _Toc213237990 \h</w:instrText>
+              <w:instrText>PAGEREF _Toc213842910 \h</w:instrText>
             </w:r>
             <w:r>
               <w:rPr>
@@ -4007,7 +4007,7 @@
               <w14:ligatures w14:val="standardContextual"/>
             </w:rPr>
           </w:pPr>
-          <w:hyperlink w:anchor="_Toc213237991" w:history="1">
+          <w:hyperlink w:anchor="_Toc213842911" w:history="1">
             <w:r>
               <w:rPr>
                 <w:rStyle w:val="a3"/>
@@ -4047,7 +4047,7 @@
                 <w:noProof/>
                 <w:webHidden/>
               </w:rPr>
-              <w:instrText>PAGEREF _Toc213237991 \h</w:instrText>
+              <w:instrText>PAGEREF _Toc213842911 \h</w:instrText>
             </w:r>
             <w:r>
               <w:rPr>
@@ -4105,7 +4105,7 @@
               <w14:ligatures w14:val="standardContextual"/>
             </w:rPr>
           </w:pPr>
-          <w:hyperlink w:anchor="_Toc213237992" w:history="1">
+          <w:hyperlink w:anchor="_Toc213842912" w:history="1">
             <w:r>
               <w:rPr>
                 <w:rStyle w:val="a3"/>
@@ -4145,7 +4145,7 @@
                 <w:noProof/>
                 <w:webHidden/>
               </w:rPr>
-              <w:instrText>PAGEREF _Toc213237992 \h</w:instrText>
+              <w:instrText>PAGEREF _Toc213842912 \h</w:instrText>
             </w:r>
             <w:r>
               <w:rPr>
@@ -4203,7 +4203,7 @@
               <w14:ligatures w14:val="standardContextual"/>
             </w:rPr>
           </w:pPr>
-          <w:hyperlink w:anchor="_Toc213237993" w:history="1">
+          <w:hyperlink w:anchor="_Toc213842913" w:history="1">
             <w:r>
               <w:rPr>
                 <w:rStyle w:val="a3"/>
@@ -4243,7 +4243,7 @@
                 <w:noProof/>
                 <w:webHidden/>
               </w:rPr>
-              <w:instrText>PAGEREF _Toc213237993 \h</w:instrText>
+              <w:instrText>PAGEREF _Toc213842913 \h</w:instrText>
             </w:r>
             <w:r>
               <w:rPr>
@@ -4301,7 +4301,7 @@
               <w14:ligatures w14:val="standardContextual"/>
             </w:rPr>
           </w:pPr>
-          <w:hyperlink w:anchor="_Toc213237994" w:history="1">
+          <w:hyperlink w:anchor="_Toc213842914" w:history="1">
             <w:r>
               <w:rPr>
                 <w:rStyle w:val="a3"/>
@@ -4341,7 +4341,7 @@
                 <w:noProof/>
                 <w:webHidden/>
               </w:rPr>
-              <w:instrText>PAGEREF _Toc213237994 \h</w:instrText>
+              <w:instrText>PAGEREF _Toc213842914 \h</w:instrText>
             </w:r>
             <w:r>
               <w:rPr>
@@ -4399,7 +4399,7 @@
               <w14:ligatures w14:val="standardContextual"/>
             </w:rPr>
           </w:pPr>
-          <w:hyperlink w:anchor="_Toc213237995" w:history="1">
+          <w:hyperlink w:anchor="_Toc213842915" w:history="1">
             <w:r>
               <w:rPr>
                 <w:rStyle w:val="a3"/>
@@ -4439,7 +4439,7 @@
                 <w:noProof/>
                 <w:webHidden/>
               </w:rPr>
-              <w:instrText>PAGEREF _Toc213237995 \h</w:instrText>
+              <w:instrText>PAGEREF _Toc213842915 \h</w:instrText>
             </w:r>
             <w:r>
               <w:rPr>
@@ -4497,7 +4497,7 @@
               <w14:ligatures w14:val="standardContextual"/>
             </w:rPr>
           </w:pPr>
-          <w:hyperlink w:anchor="_Toc213237996" w:history="1">
+          <w:hyperlink w:anchor="_Toc213842916" w:history="1">
             <w:r>
               <w:rPr>
                 <w:rStyle w:val="a3"/>
@@ -4537,7 +4537,7 @@
                 <w:noProof/>
                 <w:webHidden/>
               </w:rPr>
-              <w:instrText>PAGEREF _Toc213237996 \h</w:instrText>
+              <w:instrText>PAGEREF _Toc213842916 \h</w:instrText>
             </w:r>
             <w:r>
               <w:rPr>
@@ -4595,7 +4595,7 @@
               <w14:ligatures w14:val="standardContextual"/>
             </w:rPr>
           </w:pPr>
-          <w:hyperlink w:anchor="_Toc213237997" w:history="1">
+          <w:hyperlink w:anchor="_Toc213842917" w:history="1">
             <w:r>
               <w:rPr>
                 <w:rStyle w:val="a3"/>
@@ -4635,7 +4635,7 @@
                 <w:noProof/>
                 <w:webHidden/>
               </w:rPr>
-              <w:instrText>PAGEREF _Toc213237997 \h</w:instrText>
+              <w:instrText>PAGEREF _Toc213842917 \h</w:instrText>
             </w:r>
             <w:r>
               <w:rPr>
@@ -4693,7 +4693,7 @@
               <w14:ligatures w14:val="standardContextual"/>
             </w:rPr>
           </w:pPr>
-          <w:hyperlink w:anchor="_Toc213237998" w:history="1">
+          <w:hyperlink w:anchor="_Toc213842918" w:history="1">
             <w:r>
               <w:rPr>
                 <w:rStyle w:val="a3"/>
@@ -4733,7 +4733,7 @@
                 <w:noProof/>
                 <w:webHidden/>
               </w:rPr>
-              <w:instrText>PAGEREF _Toc213237998 \h</w:instrText>
+              <w:instrText>PAGEREF _Toc213842918 \h</w:instrText>
             </w:r>
             <w:r>
               <w:rPr>
@@ -4791,7 +4791,7 @@
               <w14:ligatures w14:val="standardContextual"/>
             </w:rPr>
           </w:pPr>
-          <w:hyperlink w:anchor="_Toc213237999" w:history="1">
+          <w:hyperlink w:anchor="_Toc213842919" w:history="1">
             <w:r>
               <w:rPr>
                 <w:rStyle w:val="a3"/>
@@ -4831,7 +4831,7 @@
                 <w:noProof/>
                 <w:webHidden/>
               </w:rPr>
-              <w:instrText>PAGEREF _Toc213237999 \h</w:instrText>
+              <w:instrText>PAGEREF _Toc213842919 \h</w:instrText>
             </w:r>
             <w:r>
               <w:rPr>
@@ -4889,7 +4889,7 @@
               <w14:ligatures w14:val="standardContextual"/>
             </w:rPr>
           </w:pPr>
-          <w:hyperlink w:anchor="_Toc213238000" w:history="1">
+          <w:hyperlink w:anchor="_Toc213842920" w:history="1">
             <w:r>
               <w:rPr>
                 <w:rStyle w:val="a3"/>
@@ -4929,7 +4929,7 @@
                 <w:noProof/>
                 <w:webHidden/>
               </w:rPr>
-              <w:instrText>PAGEREF _Toc213238000 \h</w:instrText>
+              <w:instrText>PAGEREF _Toc213842920 \h</w:instrText>
             </w:r>
             <w:r>
               <w:rPr>
@@ -4987,7 +4987,7 @@
               <w14:ligatures w14:val="standardContextual"/>
             </w:rPr>
           </w:pPr>
-          <w:hyperlink w:anchor="_Toc213238001" w:history="1">
+          <w:hyperlink w:anchor="_Toc213842921" w:history="1">
             <w:r>
               <w:rPr>
                 <w:rStyle w:val="a3"/>
@@ -5027,7 +5027,7 @@
                 <w:noProof/>
                 <w:webHidden/>
               </w:rPr>
-              <w:instrText>PAGEREF _Toc213238001 \h</w:instrText>
+              <w:instrText>PAGEREF _Toc213842921 \h</w:instrText>
             </w:r>
             <w:r>
               <w:rPr>
@@ -5085,7 +5085,7 @@
               <w14:ligatures w14:val="standardContextual"/>
             </w:rPr>
           </w:pPr>
-          <w:hyperlink w:anchor="_Toc213238002" w:history="1">
+          <w:hyperlink w:anchor="_Toc213842922" w:history="1">
             <w:r>
               <w:rPr>
                 <w:rStyle w:val="a3"/>
@@ -5125,7 +5125,7 @@
                 <w:noProof/>
                 <w:webHidden/>
               </w:rPr>
-              <w:instrText>PAGEREF _Toc213238002 \h</w:instrText>
+              <w:instrText>PAGEREF _Toc213842922 \h</w:instrText>
             </w:r>
             <w:r>
               <w:rPr>
@@ -5157,6 +5157,888 @@
                 <w:webHidden/>
               </w:rPr>
               <w:t>21</w:t>
+            </w:r>
+            <w:r>
+              <w:rPr>
+                <w:rFonts w:ascii="宋体" w:eastAsia="宋体" w:hAnsi="宋体" w:hint="eastAsia"/>
+                <w:noProof/>
+                <w:webHidden/>
+              </w:rPr>
+              <w:fldChar w:fldCharType="end"/>
+            </w:r>
+          </w:hyperlink>
+        </w:p>
+        <w:p>
+          <w:pPr>
+            <w:pStyle w:val="TOC1"/>
+            <w:tabs>
+              <w:tab w:val="right" w:leader="dot" w:pos="8296"/>
+            </w:tabs>
+            <w:rPr>
+              <w:rFonts w:ascii="宋体" w:eastAsia="宋体" w:hAnsi="宋体" w:hint="eastAsia"/>
+              <w:noProof/>
+              <w:sz w:val="22"/>
+              <w:szCs w:val="24"/>
+              <w:lang w:val="en-US"/>
+              <w14:ligatures w14:val="standardContextual"/>
+            </w:rPr>
+          </w:pPr>
+          <w:hyperlink w:anchor="_Toc213842923" w:history="1">
+            <w:r>
+              <w:rPr>
+                <w:rStyle w:val="a3"/>
+                <w:rFonts w:ascii="宋体" w:eastAsia="宋体" w:hAnsi="宋体" w:hint="eastAsia"/>
+                <w:noProof/>
+                <w:lang w:val="en-US"/>
+              </w:rPr>
+              <w:t>第九讲 国际组织的萌芽期：一战后</w:t>
+            </w:r>
+            <w:r>
+              <w:rPr>
+                <w:rFonts w:ascii="宋体" w:eastAsia="宋体" w:hAnsi="宋体" w:hint="eastAsia"/>
+                <w:noProof/>
+                <w:webHidden/>
+              </w:rPr>
+              <w:tab/>
+            </w:r>
+            <w:r>
+              <w:rPr>
+                <w:rFonts w:ascii="宋体" w:eastAsia="宋体" w:hAnsi="宋体" w:hint="eastAsia"/>
+                <w:noProof/>
+                <w:webHidden/>
+              </w:rPr>
+              <w:fldChar w:fldCharType="begin"/>
+            </w:r>
+            <w:r>
+              <w:rPr>
+                <w:rFonts w:ascii="宋体" w:eastAsia="宋体" w:hAnsi="宋体" w:hint="eastAsia"/>
+                <w:noProof/>
+                <w:webHidden/>
+              </w:rPr>
+              <w:instrText xml:space="preserve"> </w:instrText>
+            </w:r>
+            <w:r>
+              <w:rPr>
+                <w:rFonts w:ascii="宋体" w:eastAsia="宋体" w:hAnsi="宋体"/>
+                <w:noProof/>
+                <w:webHidden/>
+              </w:rPr>
+              <w:instrText>PAGEREF _Toc213842923 \h</w:instrText>
+            </w:r>
+            <w:r>
+              <w:rPr>
+                <w:rFonts w:ascii="宋体" w:eastAsia="宋体" w:hAnsi="宋体" w:hint="eastAsia"/>
+                <w:noProof/>
+                <w:webHidden/>
+              </w:rPr>
+              <w:instrText xml:space="preserve"> </w:instrText>
+            </w:r>
+            <w:r>
+              <w:rPr>
+                <w:rFonts w:ascii="宋体" w:eastAsia="宋体" w:hAnsi="宋体" w:hint="eastAsia"/>
+                <w:noProof/>
+                <w:webHidden/>
+              </w:rPr>
+            </w:r>
+            <w:r>
+              <w:rPr>
+                <w:rFonts w:ascii="宋体" w:eastAsia="宋体" w:hAnsi="宋体" w:hint="eastAsia"/>
+                <w:noProof/>
+                <w:webHidden/>
+              </w:rPr>
+              <w:fldChar w:fldCharType="separate"/>
+            </w:r>
+            <w:r>
+              <w:rPr>
+                <w:rFonts w:ascii="宋体" w:eastAsia="宋体" w:hAnsi="宋体" w:hint="eastAsia"/>
+                <w:noProof/>
+                <w:webHidden/>
+              </w:rPr>
+              <w:t>23</w:t>
+            </w:r>
+            <w:r>
+              <w:rPr>
+                <w:rFonts w:ascii="宋体" w:eastAsia="宋体" w:hAnsi="宋体" w:hint="eastAsia"/>
+                <w:noProof/>
+                <w:webHidden/>
+              </w:rPr>
+              <w:fldChar w:fldCharType="end"/>
+            </w:r>
+          </w:hyperlink>
+        </w:p>
+        <w:p>
+          <w:pPr>
+            <w:pStyle w:val="TOC2"/>
+            <w:tabs>
+              <w:tab w:val="right" w:leader="dot" w:pos="8296"/>
+            </w:tabs>
+            <w:rPr>
+              <w:rFonts w:ascii="宋体" w:eastAsia="宋体" w:hAnsi="宋体" w:hint="eastAsia"/>
+              <w:noProof/>
+              <w:sz w:val="22"/>
+              <w:szCs w:val="24"/>
+              <w:lang w:val="en-US"/>
+              <w14:ligatures w14:val="standardContextual"/>
+            </w:rPr>
+          </w:pPr>
+          <w:hyperlink w:anchor="_Toc213842924" w:history="1">
+            <w:r>
+              <w:rPr>
+                <w:rStyle w:val="a3"/>
+                <w:rFonts w:ascii="宋体" w:eastAsia="宋体" w:hAnsi="宋体" w:hint="eastAsia"/>
+                <w:noProof/>
+                <w:lang w:val="en-US"/>
+              </w:rPr>
+              <w:t>一、学习国际组织历史的方法论</w:t>
+            </w:r>
+            <w:r>
+              <w:rPr>
+                <w:rFonts w:ascii="宋体" w:eastAsia="宋体" w:hAnsi="宋体" w:hint="eastAsia"/>
+                <w:noProof/>
+                <w:webHidden/>
+              </w:rPr>
+              <w:tab/>
+            </w:r>
+            <w:r>
+              <w:rPr>
+                <w:rFonts w:ascii="宋体" w:eastAsia="宋体" w:hAnsi="宋体" w:hint="eastAsia"/>
+                <w:noProof/>
+                <w:webHidden/>
+              </w:rPr>
+              <w:fldChar w:fldCharType="begin"/>
+            </w:r>
+            <w:r>
+              <w:rPr>
+                <w:rFonts w:ascii="宋体" w:eastAsia="宋体" w:hAnsi="宋体" w:hint="eastAsia"/>
+                <w:noProof/>
+                <w:webHidden/>
+              </w:rPr>
+              <w:instrText xml:space="preserve"> </w:instrText>
+            </w:r>
+            <w:r>
+              <w:rPr>
+                <w:rFonts w:ascii="宋体" w:eastAsia="宋体" w:hAnsi="宋体"/>
+                <w:noProof/>
+                <w:webHidden/>
+              </w:rPr>
+              <w:instrText>PAGEREF _Toc213842924 \h</w:instrText>
+            </w:r>
+            <w:r>
+              <w:rPr>
+                <w:rFonts w:ascii="宋体" w:eastAsia="宋体" w:hAnsi="宋体" w:hint="eastAsia"/>
+                <w:noProof/>
+                <w:webHidden/>
+              </w:rPr>
+              <w:instrText xml:space="preserve"> </w:instrText>
+            </w:r>
+            <w:r>
+              <w:rPr>
+                <w:rFonts w:ascii="宋体" w:eastAsia="宋体" w:hAnsi="宋体" w:hint="eastAsia"/>
+                <w:noProof/>
+                <w:webHidden/>
+              </w:rPr>
+            </w:r>
+            <w:r>
+              <w:rPr>
+                <w:rFonts w:ascii="宋体" w:eastAsia="宋体" w:hAnsi="宋体" w:hint="eastAsia"/>
+                <w:noProof/>
+                <w:webHidden/>
+              </w:rPr>
+              <w:fldChar w:fldCharType="separate"/>
+            </w:r>
+            <w:r>
+              <w:rPr>
+                <w:rFonts w:ascii="宋体" w:eastAsia="宋体" w:hAnsi="宋体" w:hint="eastAsia"/>
+                <w:noProof/>
+                <w:webHidden/>
+              </w:rPr>
+              <w:t>23</w:t>
+            </w:r>
+            <w:r>
+              <w:rPr>
+                <w:rFonts w:ascii="宋体" w:eastAsia="宋体" w:hAnsi="宋体" w:hint="eastAsia"/>
+                <w:noProof/>
+                <w:webHidden/>
+              </w:rPr>
+              <w:fldChar w:fldCharType="end"/>
+            </w:r>
+          </w:hyperlink>
+        </w:p>
+        <w:p>
+          <w:pPr>
+            <w:pStyle w:val="TOC2"/>
+            <w:tabs>
+              <w:tab w:val="right" w:leader="dot" w:pos="8296"/>
+            </w:tabs>
+            <w:rPr>
+              <w:rFonts w:ascii="宋体" w:eastAsia="宋体" w:hAnsi="宋体" w:hint="eastAsia"/>
+              <w:noProof/>
+              <w:sz w:val="22"/>
+              <w:szCs w:val="24"/>
+              <w:lang w:val="en-US"/>
+              <w14:ligatures w14:val="standardContextual"/>
+            </w:rPr>
+          </w:pPr>
+          <w:hyperlink w:anchor="_Toc213842925" w:history="1">
+            <w:r>
+              <w:rPr>
+                <w:rStyle w:val="a3"/>
+                <w:rFonts w:ascii="宋体" w:eastAsia="宋体" w:hAnsi="宋体" w:hint="eastAsia"/>
+                <w:noProof/>
+                <w:lang w:val="en-US"/>
+              </w:rPr>
+              <w:t>二、国际组织的思想萌芽</w:t>
+            </w:r>
+            <w:r>
+              <w:rPr>
+                <w:rFonts w:ascii="宋体" w:eastAsia="宋体" w:hAnsi="宋体" w:hint="eastAsia"/>
+                <w:noProof/>
+                <w:webHidden/>
+              </w:rPr>
+              <w:tab/>
+            </w:r>
+            <w:r>
+              <w:rPr>
+                <w:rFonts w:ascii="宋体" w:eastAsia="宋体" w:hAnsi="宋体" w:hint="eastAsia"/>
+                <w:noProof/>
+                <w:webHidden/>
+              </w:rPr>
+              <w:fldChar w:fldCharType="begin"/>
+            </w:r>
+            <w:r>
+              <w:rPr>
+                <w:rFonts w:ascii="宋体" w:eastAsia="宋体" w:hAnsi="宋体" w:hint="eastAsia"/>
+                <w:noProof/>
+                <w:webHidden/>
+              </w:rPr>
+              <w:instrText xml:space="preserve"> </w:instrText>
+            </w:r>
+            <w:r>
+              <w:rPr>
+                <w:rFonts w:ascii="宋体" w:eastAsia="宋体" w:hAnsi="宋体"/>
+                <w:noProof/>
+                <w:webHidden/>
+              </w:rPr>
+              <w:instrText>PAGEREF _Toc213842925 \h</w:instrText>
+            </w:r>
+            <w:r>
+              <w:rPr>
+                <w:rFonts w:ascii="宋体" w:eastAsia="宋体" w:hAnsi="宋体" w:hint="eastAsia"/>
+                <w:noProof/>
+                <w:webHidden/>
+              </w:rPr>
+              <w:instrText xml:space="preserve"> </w:instrText>
+            </w:r>
+            <w:r>
+              <w:rPr>
+                <w:rFonts w:ascii="宋体" w:eastAsia="宋体" w:hAnsi="宋体" w:hint="eastAsia"/>
+                <w:noProof/>
+                <w:webHidden/>
+              </w:rPr>
+            </w:r>
+            <w:r>
+              <w:rPr>
+                <w:rFonts w:ascii="宋体" w:eastAsia="宋体" w:hAnsi="宋体" w:hint="eastAsia"/>
+                <w:noProof/>
+                <w:webHidden/>
+              </w:rPr>
+              <w:fldChar w:fldCharType="separate"/>
+            </w:r>
+            <w:r>
+              <w:rPr>
+                <w:rFonts w:ascii="宋体" w:eastAsia="宋体" w:hAnsi="宋体" w:hint="eastAsia"/>
+                <w:noProof/>
+                <w:webHidden/>
+              </w:rPr>
+              <w:t>24</w:t>
+            </w:r>
+            <w:r>
+              <w:rPr>
+                <w:rFonts w:ascii="宋体" w:eastAsia="宋体" w:hAnsi="宋体" w:hint="eastAsia"/>
+                <w:noProof/>
+                <w:webHidden/>
+              </w:rPr>
+              <w:fldChar w:fldCharType="end"/>
+            </w:r>
+          </w:hyperlink>
+        </w:p>
+        <w:p>
+          <w:pPr>
+            <w:pStyle w:val="TOC3"/>
+            <w:tabs>
+              <w:tab w:val="right" w:leader="dot" w:pos="8296"/>
+            </w:tabs>
+            <w:rPr>
+              <w:rFonts w:ascii="宋体" w:eastAsia="宋体" w:hAnsi="宋体" w:hint="eastAsia"/>
+              <w:noProof/>
+              <w:sz w:val="22"/>
+              <w:szCs w:val="24"/>
+              <w:lang w:val="en-US"/>
+              <w14:ligatures w14:val="standardContextual"/>
+            </w:rPr>
+          </w:pPr>
+          <w:hyperlink w:anchor="_Toc213842926" w:history="1">
+            <w:r>
+              <w:rPr>
+                <w:rStyle w:val="a3"/>
+                <w:rFonts w:ascii="宋体" w:eastAsia="宋体" w:hAnsi="宋体" w:hint="eastAsia"/>
+                <w:noProof/>
+                <w:lang w:val="en-US"/>
+              </w:rPr>
+              <w:t>（一）思想渊源</w:t>
+            </w:r>
+            <w:r>
+              <w:rPr>
+                <w:rFonts w:ascii="宋体" w:eastAsia="宋体" w:hAnsi="宋体" w:hint="eastAsia"/>
+                <w:noProof/>
+                <w:webHidden/>
+              </w:rPr>
+              <w:tab/>
+            </w:r>
+            <w:r>
+              <w:rPr>
+                <w:rFonts w:ascii="宋体" w:eastAsia="宋体" w:hAnsi="宋体" w:hint="eastAsia"/>
+                <w:noProof/>
+                <w:webHidden/>
+              </w:rPr>
+              <w:fldChar w:fldCharType="begin"/>
+            </w:r>
+            <w:r>
+              <w:rPr>
+                <w:rFonts w:ascii="宋体" w:eastAsia="宋体" w:hAnsi="宋体" w:hint="eastAsia"/>
+                <w:noProof/>
+                <w:webHidden/>
+              </w:rPr>
+              <w:instrText xml:space="preserve"> </w:instrText>
+            </w:r>
+            <w:r>
+              <w:rPr>
+                <w:rFonts w:ascii="宋体" w:eastAsia="宋体" w:hAnsi="宋体"/>
+                <w:noProof/>
+                <w:webHidden/>
+              </w:rPr>
+              <w:instrText>PAGEREF _Toc213842926 \h</w:instrText>
+            </w:r>
+            <w:r>
+              <w:rPr>
+                <w:rFonts w:ascii="宋体" w:eastAsia="宋体" w:hAnsi="宋体" w:hint="eastAsia"/>
+                <w:noProof/>
+                <w:webHidden/>
+              </w:rPr>
+              <w:instrText xml:space="preserve"> </w:instrText>
+            </w:r>
+            <w:r>
+              <w:rPr>
+                <w:rFonts w:ascii="宋体" w:eastAsia="宋体" w:hAnsi="宋体" w:hint="eastAsia"/>
+                <w:noProof/>
+                <w:webHidden/>
+              </w:rPr>
+            </w:r>
+            <w:r>
+              <w:rPr>
+                <w:rFonts w:ascii="宋体" w:eastAsia="宋体" w:hAnsi="宋体" w:hint="eastAsia"/>
+                <w:noProof/>
+                <w:webHidden/>
+              </w:rPr>
+              <w:fldChar w:fldCharType="separate"/>
+            </w:r>
+            <w:r>
+              <w:rPr>
+                <w:rFonts w:ascii="宋体" w:eastAsia="宋体" w:hAnsi="宋体" w:hint="eastAsia"/>
+                <w:noProof/>
+                <w:webHidden/>
+              </w:rPr>
+              <w:t>24</w:t>
+            </w:r>
+            <w:r>
+              <w:rPr>
+                <w:rFonts w:ascii="宋体" w:eastAsia="宋体" w:hAnsi="宋体" w:hint="eastAsia"/>
+                <w:noProof/>
+                <w:webHidden/>
+              </w:rPr>
+              <w:fldChar w:fldCharType="end"/>
+            </w:r>
+          </w:hyperlink>
+        </w:p>
+        <w:p>
+          <w:pPr>
+            <w:pStyle w:val="TOC3"/>
+            <w:tabs>
+              <w:tab w:val="right" w:leader="dot" w:pos="8296"/>
+            </w:tabs>
+            <w:rPr>
+              <w:rFonts w:ascii="宋体" w:eastAsia="宋体" w:hAnsi="宋体" w:hint="eastAsia"/>
+              <w:noProof/>
+              <w:sz w:val="22"/>
+              <w:szCs w:val="24"/>
+              <w:lang w:val="en-US"/>
+              <w14:ligatures w14:val="standardContextual"/>
+            </w:rPr>
+          </w:pPr>
+          <w:hyperlink w:anchor="_Toc213842927" w:history="1">
+            <w:r>
+              <w:rPr>
+                <w:rStyle w:val="a3"/>
+                <w:rFonts w:ascii="宋体" w:eastAsia="宋体" w:hAnsi="宋体" w:hint="eastAsia"/>
+                <w:noProof/>
+                <w:lang w:val="en-US"/>
+              </w:rPr>
+              <w:t>（二）早期尝试：维也纳体系</w:t>
+            </w:r>
+            <w:r>
+              <w:rPr>
+                <w:rFonts w:ascii="宋体" w:eastAsia="宋体" w:hAnsi="宋体" w:hint="eastAsia"/>
+                <w:noProof/>
+                <w:webHidden/>
+              </w:rPr>
+              <w:tab/>
+            </w:r>
+            <w:r>
+              <w:rPr>
+                <w:rFonts w:ascii="宋体" w:eastAsia="宋体" w:hAnsi="宋体" w:hint="eastAsia"/>
+                <w:noProof/>
+                <w:webHidden/>
+              </w:rPr>
+              <w:fldChar w:fldCharType="begin"/>
+            </w:r>
+            <w:r>
+              <w:rPr>
+                <w:rFonts w:ascii="宋体" w:eastAsia="宋体" w:hAnsi="宋体" w:hint="eastAsia"/>
+                <w:noProof/>
+                <w:webHidden/>
+              </w:rPr>
+              <w:instrText xml:space="preserve"> </w:instrText>
+            </w:r>
+            <w:r>
+              <w:rPr>
+                <w:rFonts w:ascii="宋体" w:eastAsia="宋体" w:hAnsi="宋体"/>
+                <w:noProof/>
+                <w:webHidden/>
+              </w:rPr>
+              <w:instrText>PAGEREF _Toc213842927 \h</w:instrText>
+            </w:r>
+            <w:r>
+              <w:rPr>
+                <w:rFonts w:ascii="宋体" w:eastAsia="宋体" w:hAnsi="宋体" w:hint="eastAsia"/>
+                <w:noProof/>
+                <w:webHidden/>
+              </w:rPr>
+              <w:instrText xml:space="preserve"> </w:instrText>
+            </w:r>
+            <w:r>
+              <w:rPr>
+                <w:rFonts w:ascii="宋体" w:eastAsia="宋体" w:hAnsi="宋体" w:hint="eastAsia"/>
+                <w:noProof/>
+                <w:webHidden/>
+              </w:rPr>
+            </w:r>
+            <w:r>
+              <w:rPr>
+                <w:rFonts w:ascii="宋体" w:eastAsia="宋体" w:hAnsi="宋体" w:hint="eastAsia"/>
+                <w:noProof/>
+                <w:webHidden/>
+              </w:rPr>
+              <w:fldChar w:fldCharType="separate"/>
+            </w:r>
+            <w:r>
+              <w:rPr>
+                <w:rFonts w:ascii="宋体" w:eastAsia="宋体" w:hAnsi="宋体" w:hint="eastAsia"/>
+                <w:noProof/>
+                <w:webHidden/>
+              </w:rPr>
+              <w:t>25</w:t>
+            </w:r>
+            <w:r>
+              <w:rPr>
+                <w:rFonts w:ascii="宋体" w:eastAsia="宋体" w:hAnsi="宋体" w:hint="eastAsia"/>
+                <w:noProof/>
+                <w:webHidden/>
+              </w:rPr>
+              <w:fldChar w:fldCharType="end"/>
+            </w:r>
+          </w:hyperlink>
+        </w:p>
+        <w:p>
+          <w:pPr>
+            <w:pStyle w:val="TOC2"/>
+            <w:tabs>
+              <w:tab w:val="right" w:leader="dot" w:pos="8296"/>
+            </w:tabs>
+            <w:rPr>
+              <w:rFonts w:ascii="宋体" w:eastAsia="宋体" w:hAnsi="宋体" w:hint="eastAsia"/>
+              <w:noProof/>
+              <w:sz w:val="22"/>
+              <w:szCs w:val="24"/>
+              <w:lang w:val="en-US"/>
+              <w14:ligatures w14:val="standardContextual"/>
+            </w:rPr>
+          </w:pPr>
+          <w:hyperlink w:anchor="_Toc213842928" w:history="1">
+            <w:r>
+              <w:rPr>
+                <w:rStyle w:val="a3"/>
+                <w:rFonts w:ascii="宋体" w:eastAsia="宋体" w:hAnsi="宋体" w:hint="eastAsia"/>
+                <w:noProof/>
+                <w:lang w:val="en-US"/>
+              </w:rPr>
+              <w:t>三、凡尔赛体系国际秩序重建：国际联盟</w:t>
+            </w:r>
+            <w:r>
+              <w:rPr>
+                <w:rFonts w:ascii="宋体" w:eastAsia="宋体" w:hAnsi="宋体" w:hint="eastAsia"/>
+                <w:noProof/>
+                <w:webHidden/>
+              </w:rPr>
+              <w:tab/>
+            </w:r>
+            <w:r>
+              <w:rPr>
+                <w:rFonts w:ascii="宋体" w:eastAsia="宋体" w:hAnsi="宋体" w:hint="eastAsia"/>
+                <w:noProof/>
+                <w:webHidden/>
+              </w:rPr>
+              <w:fldChar w:fldCharType="begin"/>
+            </w:r>
+            <w:r>
+              <w:rPr>
+                <w:rFonts w:ascii="宋体" w:eastAsia="宋体" w:hAnsi="宋体" w:hint="eastAsia"/>
+                <w:noProof/>
+                <w:webHidden/>
+              </w:rPr>
+              <w:instrText xml:space="preserve"> </w:instrText>
+            </w:r>
+            <w:r>
+              <w:rPr>
+                <w:rFonts w:ascii="宋体" w:eastAsia="宋体" w:hAnsi="宋体"/>
+                <w:noProof/>
+                <w:webHidden/>
+              </w:rPr>
+              <w:instrText>PAGEREF _Toc213842928 \h</w:instrText>
+            </w:r>
+            <w:r>
+              <w:rPr>
+                <w:rFonts w:ascii="宋体" w:eastAsia="宋体" w:hAnsi="宋体" w:hint="eastAsia"/>
+                <w:noProof/>
+                <w:webHidden/>
+              </w:rPr>
+              <w:instrText xml:space="preserve"> </w:instrText>
+            </w:r>
+            <w:r>
+              <w:rPr>
+                <w:rFonts w:ascii="宋体" w:eastAsia="宋体" w:hAnsi="宋体" w:hint="eastAsia"/>
+                <w:noProof/>
+                <w:webHidden/>
+              </w:rPr>
+            </w:r>
+            <w:r>
+              <w:rPr>
+                <w:rFonts w:ascii="宋体" w:eastAsia="宋体" w:hAnsi="宋体" w:hint="eastAsia"/>
+                <w:noProof/>
+                <w:webHidden/>
+              </w:rPr>
+              <w:fldChar w:fldCharType="separate"/>
+            </w:r>
+            <w:r>
+              <w:rPr>
+                <w:rFonts w:ascii="宋体" w:eastAsia="宋体" w:hAnsi="宋体" w:hint="eastAsia"/>
+                <w:noProof/>
+                <w:webHidden/>
+              </w:rPr>
+              <w:t>25</w:t>
+            </w:r>
+            <w:r>
+              <w:rPr>
+                <w:rFonts w:ascii="宋体" w:eastAsia="宋体" w:hAnsi="宋体" w:hint="eastAsia"/>
+                <w:noProof/>
+                <w:webHidden/>
+              </w:rPr>
+              <w:fldChar w:fldCharType="end"/>
+            </w:r>
+          </w:hyperlink>
+        </w:p>
+        <w:p>
+          <w:pPr>
+            <w:pStyle w:val="TOC3"/>
+            <w:tabs>
+              <w:tab w:val="right" w:leader="dot" w:pos="8296"/>
+            </w:tabs>
+            <w:rPr>
+              <w:rFonts w:ascii="宋体" w:eastAsia="宋体" w:hAnsi="宋体" w:hint="eastAsia"/>
+              <w:noProof/>
+              <w:sz w:val="22"/>
+              <w:szCs w:val="24"/>
+              <w:lang w:val="en-US"/>
+              <w14:ligatures w14:val="standardContextual"/>
+            </w:rPr>
+          </w:pPr>
+          <w:hyperlink w:anchor="_Toc213842929" w:history="1">
+            <w:r>
+              <w:rPr>
+                <w:rStyle w:val="a3"/>
+                <w:rFonts w:ascii="宋体" w:eastAsia="宋体" w:hAnsi="宋体" w:hint="eastAsia"/>
+                <w:noProof/>
+                <w:lang w:val="en-US"/>
+              </w:rPr>
+              <w:t>（一）凡尔赛体系与国际联盟的建立</w:t>
+            </w:r>
+            <w:r>
+              <w:rPr>
+                <w:rFonts w:ascii="宋体" w:eastAsia="宋体" w:hAnsi="宋体" w:hint="eastAsia"/>
+                <w:noProof/>
+                <w:webHidden/>
+              </w:rPr>
+              <w:tab/>
+            </w:r>
+            <w:r>
+              <w:rPr>
+                <w:rFonts w:ascii="宋体" w:eastAsia="宋体" w:hAnsi="宋体" w:hint="eastAsia"/>
+                <w:noProof/>
+                <w:webHidden/>
+              </w:rPr>
+              <w:fldChar w:fldCharType="begin"/>
+            </w:r>
+            <w:r>
+              <w:rPr>
+                <w:rFonts w:ascii="宋体" w:eastAsia="宋体" w:hAnsi="宋体" w:hint="eastAsia"/>
+                <w:noProof/>
+                <w:webHidden/>
+              </w:rPr>
+              <w:instrText xml:space="preserve"> </w:instrText>
+            </w:r>
+            <w:r>
+              <w:rPr>
+                <w:rFonts w:ascii="宋体" w:eastAsia="宋体" w:hAnsi="宋体"/>
+                <w:noProof/>
+                <w:webHidden/>
+              </w:rPr>
+              <w:instrText>PAGEREF _Toc213842929 \h</w:instrText>
+            </w:r>
+            <w:r>
+              <w:rPr>
+                <w:rFonts w:ascii="宋体" w:eastAsia="宋体" w:hAnsi="宋体" w:hint="eastAsia"/>
+                <w:noProof/>
+                <w:webHidden/>
+              </w:rPr>
+              <w:instrText xml:space="preserve"> </w:instrText>
+            </w:r>
+            <w:r>
+              <w:rPr>
+                <w:rFonts w:ascii="宋体" w:eastAsia="宋体" w:hAnsi="宋体" w:hint="eastAsia"/>
+                <w:noProof/>
+                <w:webHidden/>
+              </w:rPr>
+            </w:r>
+            <w:r>
+              <w:rPr>
+                <w:rFonts w:ascii="宋体" w:eastAsia="宋体" w:hAnsi="宋体" w:hint="eastAsia"/>
+                <w:noProof/>
+                <w:webHidden/>
+              </w:rPr>
+              <w:fldChar w:fldCharType="separate"/>
+            </w:r>
+            <w:r>
+              <w:rPr>
+                <w:rFonts w:ascii="宋体" w:eastAsia="宋体" w:hAnsi="宋体" w:hint="eastAsia"/>
+                <w:noProof/>
+                <w:webHidden/>
+              </w:rPr>
+              <w:t>25</w:t>
+            </w:r>
+            <w:r>
+              <w:rPr>
+                <w:rFonts w:ascii="宋体" w:eastAsia="宋体" w:hAnsi="宋体" w:hint="eastAsia"/>
+                <w:noProof/>
+                <w:webHidden/>
+              </w:rPr>
+              <w:fldChar w:fldCharType="end"/>
+            </w:r>
+          </w:hyperlink>
+        </w:p>
+        <w:p>
+          <w:pPr>
+            <w:pStyle w:val="TOC3"/>
+            <w:tabs>
+              <w:tab w:val="right" w:leader="dot" w:pos="8296"/>
+            </w:tabs>
+            <w:rPr>
+              <w:rFonts w:ascii="宋体" w:eastAsia="宋体" w:hAnsi="宋体" w:hint="eastAsia"/>
+              <w:noProof/>
+              <w:sz w:val="22"/>
+              <w:szCs w:val="24"/>
+              <w:lang w:val="en-US"/>
+              <w14:ligatures w14:val="standardContextual"/>
+            </w:rPr>
+          </w:pPr>
+          <w:hyperlink w:anchor="_Toc213842930" w:history="1">
+            <w:r>
+              <w:rPr>
+                <w:rStyle w:val="a3"/>
+                <w:rFonts w:ascii="宋体" w:eastAsia="宋体" w:hAnsi="宋体" w:hint="eastAsia"/>
+                <w:noProof/>
+                <w:lang w:val="en-US"/>
+              </w:rPr>
+              <w:t>（二）国际联盟的结构</w:t>
+            </w:r>
+            <w:r>
+              <w:rPr>
+                <w:rFonts w:ascii="宋体" w:eastAsia="宋体" w:hAnsi="宋体" w:hint="eastAsia"/>
+                <w:noProof/>
+                <w:webHidden/>
+              </w:rPr>
+              <w:tab/>
+            </w:r>
+            <w:r>
+              <w:rPr>
+                <w:rFonts w:ascii="宋体" w:eastAsia="宋体" w:hAnsi="宋体" w:hint="eastAsia"/>
+                <w:noProof/>
+                <w:webHidden/>
+              </w:rPr>
+              <w:fldChar w:fldCharType="begin"/>
+            </w:r>
+            <w:r>
+              <w:rPr>
+                <w:rFonts w:ascii="宋体" w:eastAsia="宋体" w:hAnsi="宋体" w:hint="eastAsia"/>
+                <w:noProof/>
+                <w:webHidden/>
+              </w:rPr>
+              <w:instrText xml:space="preserve"> </w:instrText>
+            </w:r>
+            <w:r>
+              <w:rPr>
+                <w:rFonts w:ascii="宋体" w:eastAsia="宋体" w:hAnsi="宋体"/>
+                <w:noProof/>
+                <w:webHidden/>
+              </w:rPr>
+              <w:instrText>PAGEREF _Toc213842930 \h</w:instrText>
+            </w:r>
+            <w:r>
+              <w:rPr>
+                <w:rFonts w:ascii="宋体" w:eastAsia="宋体" w:hAnsi="宋体" w:hint="eastAsia"/>
+                <w:noProof/>
+                <w:webHidden/>
+              </w:rPr>
+              <w:instrText xml:space="preserve"> </w:instrText>
+            </w:r>
+            <w:r>
+              <w:rPr>
+                <w:rFonts w:ascii="宋体" w:eastAsia="宋体" w:hAnsi="宋体" w:hint="eastAsia"/>
+                <w:noProof/>
+                <w:webHidden/>
+              </w:rPr>
+            </w:r>
+            <w:r>
+              <w:rPr>
+                <w:rFonts w:ascii="宋体" w:eastAsia="宋体" w:hAnsi="宋体" w:hint="eastAsia"/>
+                <w:noProof/>
+                <w:webHidden/>
+              </w:rPr>
+              <w:fldChar w:fldCharType="separate"/>
+            </w:r>
+            <w:r>
+              <w:rPr>
+                <w:rFonts w:ascii="宋体" w:eastAsia="宋体" w:hAnsi="宋体" w:hint="eastAsia"/>
+                <w:noProof/>
+                <w:webHidden/>
+              </w:rPr>
+              <w:t>26</w:t>
+            </w:r>
+            <w:r>
+              <w:rPr>
+                <w:rFonts w:ascii="宋体" w:eastAsia="宋体" w:hAnsi="宋体" w:hint="eastAsia"/>
+                <w:noProof/>
+                <w:webHidden/>
+              </w:rPr>
+              <w:fldChar w:fldCharType="end"/>
+            </w:r>
+          </w:hyperlink>
+        </w:p>
+        <w:p>
+          <w:pPr>
+            <w:pStyle w:val="TOC3"/>
+            <w:tabs>
+              <w:tab w:val="right" w:leader="dot" w:pos="8296"/>
+            </w:tabs>
+            <w:rPr>
+              <w:rFonts w:ascii="宋体" w:eastAsia="宋体" w:hAnsi="宋体" w:hint="eastAsia"/>
+              <w:noProof/>
+              <w:sz w:val="22"/>
+              <w:szCs w:val="24"/>
+              <w:lang w:val="en-US"/>
+              <w14:ligatures w14:val="standardContextual"/>
+            </w:rPr>
+          </w:pPr>
+          <w:hyperlink w:anchor="_Toc213842931" w:history="1">
+            <w:r>
+              <w:rPr>
+                <w:rStyle w:val="a3"/>
+                <w:rFonts w:ascii="宋体" w:eastAsia="宋体" w:hAnsi="宋体" w:hint="eastAsia"/>
+                <w:noProof/>
+                <w:lang w:val="en-US"/>
+              </w:rPr>
+              <w:t>（三）对国际联盟的评价</w:t>
+            </w:r>
+            <w:r>
+              <w:rPr>
+                <w:rFonts w:ascii="宋体" w:eastAsia="宋体" w:hAnsi="宋体" w:hint="eastAsia"/>
+                <w:noProof/>
+                <w:webHidden/>
+              </w:rPr>
+              <w:tab/>
+            </w:r>
+            <w:r>
+              <w:rPr>
+                <w:rFonts w:ascii="宋体" w:eastAsia="宋体" w:hAnsi="宋体" w:hint="eastAsia"/>
+                <w:noProof/>
+                <w:webHidden/>
+              </w:rPr>
+              <w:fldChar w:fldCharType="begin"/>
+            </w:r>
+            <w:r>
+              <w:rPr>
+                <w:rFonts w:ascii="宋体" w:eastAsia="宋体" w:hAnsi="宋体" w:hint="eastAsia"/>
+                <w:noProof/>
+                <w:webHidden/>
+              </w:rPr>
+              <w:instrText xml:space="preserve"> </w:instrText>
+            </w:r>
+            <w:r>
+              <w:rPr>
+                <w:rFonts w:ascii="宋体" w:eastAsia="宋体" w:hAnsi="宋体"/>
+                <w:noProof/>
+                <w:webHidden/>
+              </w:rPr>
+              <w:instrText>PAGEREF _Toc213842931 \h</w:instrText>
+            </w:r>
+            <w:r>
+              <w:rPr>
+                <w:rFonts w:ascii="宋体" w:eastAsia="宋体" w:hAnsi="宋体" w:hint="eastAsia"/>
+                <w:noProof/>
+                <w:webHidden/>
+              </w:rPr>
+              <w:instrText xml:space="preserve"> </w:instrText>
+            </w:r>
+            <w:r>
+              <w:rPr>
+                <w:rFonts w:ascii="宋体" w:eastAsia="宋体" w:hAnsi="宋体" w:hint="eastAsia"/>
+                <w:noProof/>
+                <w:webHidden/>
+              </w:rPr>
+            </w:r>
+            <w:r>
+              <w:rPr>
+                <w:rFonts w:ascii="宋体" w:eastAsia="宋体" w:hAnsi="宋体" w:hint="eastAsia"/>
+                <w:noProof/>
+                <w:webHidden/>
+              </w:rPr>
+              <w:fldChar w:fldCharType="separate"/>
+            </w:r>
+            <w:r>
+              <w:rPr>
+                <w:rFonts w:ascii="宋体" w:eastAsia="宋体" w:hAnsi="宋体" w:hint="eastAsia"/>
+                <w:noProof/>
+                <w:webHidden/>
+              </w:rPr>
+              <w:t>26</w:t>
             </w:r>
             <w:r>
               <w:rPr>
@@ -5211,7 +6093,7 @@
       <w:pPr>
         <w:pStyle w:val="a9"/>
       </w:pPr>
-      <w:bookmarkStart w:id="0" w:name="_Toc213237952"/>
+      <w:bookmarkStart w:id="0" w:name="_Toc213842872"/>
       <w:r>
         <w:rPr>
           <w:rFonts w:hint="eastAsia"/>
@@ -5283,7 +6165,7 @@
       <w:pPr>
         <w:pStyle w:val="ac"/>
       </w:pPr>
-      <w:bookmarkStart w:id="1" w:name="_Toc213237953"/>
+      <w:bookmarkStart w:id="1" w:name="_Toc213842873"/>
       <w:r>
         <w:rPr>
           <w:rFonts w:hint="eastAsia"/>
@@ -5360,7 +6242,7 @@
       <w:pPr>
         <w:pStyle w:val="ac"/>
       </w:pPr>
-      <w:bookmarkStart w:id="2" w:name="_Toc213237954"/>
+      <w:bookmarkStart w:id="2" w:name="_Toc213842874"/>
       <w:r>
         <w:rPr>
           <w:rFonts w:hint="eastAsia"/>
@@ -6167,7 +7049,7 @@
       <w:pPr>
         <w:pStyle w:val="a9"/>
       </w:pPr>
-      <w:bookmarkStart w:id="3" w:name="_Toc213237955"/>
+      <w:bookmarkStart w:id="3" w:name="_Toc213842875"/>
       <w:r>
         <w:rPr>
           <w:rFonts w:hint="eastAsia"/>
@@ -6205,7 +7087,7 @@
       <w:pPr>
         <w:pStyle w:val="ac"/>
       </w:pPr>
-      <w:bookmarkStart w:id="4" w:name="_Toc213237956"/>
+      <w:bookmarkStart w:id="4" w:name="_Toc213842876"/>
       <w:r>
         <w:rPr>
           <w:rFonts w:hint="eastAsia"/>
@@ -6555,7 +7437,7 @@
       <w:pPr>
         <w:pStyle w:val="ac"/>
       </w:pPr>
-      <w:bookmarkStart w:id="5" w:name="_Toc213237957"/>
+      <w:bookmarkStart w:id="5" w:name="_Toc213842877"/>
       <w:r>
         <w:rPr>
           <w:rFonts w:hint="eastAsia"/>
@@ -7103,7 +7985,7 @@
       <w:pPr>
         <w:pStyle w:val="ac"/>
       </w:pPr>
-      <w:bookmarkStart w:id="6" w:name="_Toc213237958"/>
+      <w:bookmarkStart w:id="6" w:name="_Toc213842878"/>
       <w:r>
         <w:rPr>
           <w:rFonts w:hint="eastAsia"/>
@@ -7286,7 +8168,7 @@
       <w:pPr>
         <w:pStyle w:val="a9"/>
       </w:pPr>
-      <w:bookmarkStart w:id="7" w:name="_Toc213237959"/>
+      <w:bookmarkStart w:id="7" w:name="_Toc213842879"/>
       <w:r>
         <w:rPr>
           <w:rFonts w:hint="eastAsia"/>
@@ -7330,7 +8212,7 @@
       <w:pPr>
         <w:pStyle w:val="ac"/>
       </w:pPr>
-      <w:bookmarkStart w:id="8" w:name="_Toc213237960"/>
+      <w:bookmarkStart w:id="8" w:name="_Toc213842880"/>
       <w:r>
         <w:rPr>
           <w:rFonts w:hint="eastAsia"/>
@@ -7349,7 +8231,7 @@
       <w:pPr>
         <w:pStyle w:val="ae"/>
       </w:pPr>
-      <w:bookmarkStart w:id="9" w:name="_Toc213237961"/>
+      <w:bookmarkStart w:id="9" w:name="_Toc213842881"/>
       <w:r>
         <w:rPr>
           <w:rFonts w:hint="eastAsia"/>
@@ -7515,7 +8397,7 @@
       <w:pPr>
         <w:pStyle w:val="ae"/>
       </w:pPr>
-      <w:bookmarkStart w:id="10" w:name="_Toc213237962"/>
+      <w:bookmarkStart w:id="10" w:name="_Toc213842882"/>
       <w:r>
         <w:rPr>
           <w:rFonts w:hint="eastAsia"/>
@@ -7697,7 +8579,7 @@
       <w:pPr>
         <w:pStyle w:val="ac"/>
       </w:pPr>
-      <w:bookmarkStart w:id="11" w:name="_Toc213237963"/>
+      <w:bookmarkStart w:id="11" w:name="_Toc213842883"/>
       <w:r>
         <w:rPr>
           <w:rFonts w:hint="eastAsia"/>
@@ -7723,7 +8605,7 @@
       <w:pPr>
         <w:pStyle w:val="ae"/>
       </w:pPr>
-      <w:bookmarkStart w:id="12" w:name="_Toc213237964"/>
+      <w:bookmarkStart w:id="12" w:name="_Toc213842884"/>
       <w:r>
         <w:rPr>
           <w:rFonts w:hint="eastAsia"/>
@@ -7899,7 +8781,7 @@
       <w:pPr>
         <w:pStyle w:val="ae"/>
       </w:pPr>
-      <w:bookmarkStart w:id="13" w:name="_Toc213237965"/>
+      <w:bookmarkStart w:id="13" w:name="_Toc213842885"/>
       <w:r>
         <w:rPr>
           <w:rFonts w:hint="eastAsia"/>
@@ -8225,7 +9107,7 @@
       <w:pPr>
         <w:pStyle w:val="ae"/>
       </w:pPr>
-      <w:bookmarkStart w:id="14" w:name="_Toc213237966"/>
+      <w:bookmarkStart w:id="14" w:name="_Toc213842886"/>
       <w:r>
         <w:rPr>
           <w:rFonts w:hint="eastAsia"/>
@@ -8309,7 +9191,7 @@
       <w:pPr>
         <w:pStyle w:val="a9"/>
       </w:pPr>
-      <w:bookmarkStart w:id="15" w:name="_Toc213237967"/>
+      <w:bookmarkStart w:id="15" w:name="_Toc213842887"/>
       <w:r>
         <w:rPr>
           <w:rFonts w:hint="eastAsia"/>
@@ -8347,7 +9229,7 @@
       <w:pPr>
         <w:pStyle w:val="ac"/>
       </w:pPr>
-      <w:bookmarkStart w:id="16" w:name="_Toc213237968"/>
+      <w:bookmarkStart w:id="16" w:name="_Toc213842888"/>
       <w:r>
         <w:rPr>
           <w:rFonts w:hint="eastAsia"/>
@@ -8360,7 +9242,7 @@
       <w:pPr>
         <w:pStyle w:val="ae"/>
       </w:pPr>
-      <w:bookmarkStart w:id="17" w:name="_Toc213237969"/>
+      <w:bookmarkStart w:id="17" w:name="_Toc213842889"/>
       <w:r>
         <w:rPr>
           <w:rFonts w:hint="eastAsia"/>
@@ -9015,7 +9897,7 @@
       <w:pPr>
         <w:pStyle w:val="ae"/>
       </w:pPr>
-      <w:bookmarkStart w:id="18" w:name="_Toc213237970"/>
+      <w:bookmarkStart w:id="18" w:name="_Toc213842890"/>
       <w:r>
         <w:rPr>
           <w:rFonts w:hint="eastAsia"/>
@@ -9924,7 +10806,7 @@
       <w:pPr>
         <w:pStyle w:val="ac"/>
       </w:pPr>
-      <w:bookmarkStart w:id="19" w:name="_Toc213237971"/>
+      <w:bookmarkStart w:id="19" w:name="_Toc213842891"/>
       <w:r>
         <w:rPr>
           <w:rFonts w:hint="eastAsia"/>
@@ -10228,7 +11110,7 @@
       <w:pPr>
         <w:pStyle w:val="ac"/>
       </w:pPr>
-      <w:bookmarkStart w:id="20" w:name="_Toc213237972"/>
+      <w:bookmarkStart w:id="20" w:name="_Toc213842892"/>
       <w:r>
         <w:rPr>
           <w:rFonts w:hint="eastAsia"/>
@@ -10374,7 +11256,7 @@
       <w:pPr>
         <w:pStyle w:val="a9"/>
       </w:pPr>
-      <w:bookmarkStart w:id="21" w:name="_Toc213237973"/>
+      <w:bookmarkStart w:id="21" w:name="_Toc213842893"/>
       <w:r>
         <w:rPr>
           <w:rFonts w:hint="eastAsia"/>
@@ -10412,7 +11294,7 @@
       <w:pPr>
         <w:pStyle w:val="ac"/>
       </w:pPr>
-      <w:bookmarkStart w:id="22" w:name="_Toc213237974"/>
+      <w:bookmarkStart w:id="22" w:name="_Toc213842894"/>
       <w:r>
         <w:rPr>
           <w:rFonts w:hint="eastAsia"/>
@@ -10494,7 +11376,7 @@
       <w:pPr>
         <w:pStyle w:val="ac"/>
       </w:pPr>
-      <w:bookmarkStart w:id="23" w:name="_Toc213237975"/>
+      <w:bookmarkStart w:id="23" w:name="_Toc213842895"/>
       <w:r>
         <w:rPr>
           <w:rFonts w:hint="eastAsia"/>
@@ -10658,7 +11540,7 @@
       <w:pPr>
         <w:pStyle w:val="ac"/>
       </w:pPr>
-      <w:bookmarkStart w:id="24" w:name="_Toc213237976"/>
+      <w:bookmarkStart w:id="24" w:name="_Toc213842896"/>
       <w:r>
         <w:rPr>
           <w:rFonts w:hint="eastAsia"/>
@@ -10823,7 +11705,7 @@
       <w:pPr>
         <w:pStyle w:val="ac"/>
       </w:pPr>
-      <w:bookmarkStart w:id="25" w:name="_Toc213237977"/>
+      <w:bookmarkStart w:id="25" w:name="_Toc213842897"/>
       <w:r>
         <w:rPr>
           <w:rFonts w:hint="eastAsia"/>
@@ -10992,7 +11874,7 @@
       <w:pPr>
         <w:pStyle w:val="ac"/>
       </w:pPr>
-      <w:bookmarkStart w:id="26" w:name="_Toc213237978"/>
+      <w:bookmarkStart w:id="26" w:name="_Toc213842898"/>
       <w:r>
         <w:rPr>
           <w:rFonts w:hint="eastAsia"/>
@@ -11564,7 +12446,7 @@
       <w:pPr>
         <w:pStyle w:val="a9"/>
       </w:pPr>
-      <w:bookmarkStart w:id="27" w:name="_Toc213237979"/>
+      <w:bookmarkStart w:id="27" w:name="_Toc213842899"/>
       <w:r>
         <w:rPr>
           <w:rFonts w:hint="eastAsia"/>
@@ -11603,7 +12485,7 @@
       <w:pPr>
         <w:pStyle w:val="ac"/>
       </w:pPr>
-      <w:bookmarkStart w:id="28" w:name="_Toc213237980"/>
+      <w:bookmarkStart w:id="28" w:name="_Toc213842900"/>
       <w:r>
         <w:rPr>
           <w:rFonts w:hint="eastAsia"/>
@@ -12180,7 +13062,7 @@
       <w:pPr>
         <w:pStyle w:val="ac"/>
       </w:pPr>
-      <w:bookmarkStart w:id="29" w:name="_Toc213237981"/>
+      <w:bookmarkStart w:id="29" w:name="_Toc213842901"/>
       <w:r>
         <w:rPr>
           <w:rFonts w:hint="eastAsia"/>
@@ -13049,7 +13931,7 @@
       <w:pPr>
         <w:pStyle w:val="ac"/>
       </w:pPr>
-      <w:bookmarkStart w:id="30" w:name="_Toc213237982"/>
+      <w:bookmarkStart w:id="30" w:name="_Toc213842902"/>
       <w:r>
         <w:rPr>
           <w:rFonts w:hint="eastAsia"/>
@@ -13076,7 +13958,7 @@
       <w:pPr>
         <w:pStyle w:val="ae"/>
       </w:pPr>
-      <w:bookmarkStart w:id="31" w:name="_Toc213237983"/>
+      <w:bookmarkStart w:id="31" w:name="_Toc213842903"/>
       <w:r>
         <w:rPr>
           <w:rFonts w:hint="eastAsia"/>
@@ -13162,7 +14044,7 @@
       <w:pPr>
         <w:pStyle w:val="ae"/>
       </w:pPr>
-      <w:bookmarkStart w:id="32" w:name="_Toc213237984"/>
+      <w:bookmarkStart w:id="32" w:name="_Toc213842904"/>
       <w:r>
         <w:rPr>
           <w:rFonts w:hint="eastAsia"/>
@@ -13823,7 +14705,7 @@
           <w:lang w:val="en-US"/>
         </w:rPr>
       </w:pPr>
-      <w:bookmarkStart w:id="33" w:name="_Toc213237985"/>
+      <w:bookmarkStart w:id="33" w:name="_Toc213842905"/>
       <w:r>
         <w:rPr>
           <w:rFonts w:hint="eastAsia"/>
@@ -14267,7 +15149,7 @@
           <w:lang w:val="en-US"/>
         </w:rPr>
       </w:pPr>
-      <w:bookmarkStart w:id="34" w:name="_Toc213237986"/>
+      <w:bookmarkStart w:id="34" w:name="_Toc213842906"/>
       <w:r>
         <w:rPr>
           <w:rFonts w:hint="eastAsia"/>
@@ -14754,7 +15636,7 @@
           <w:lang w:val="en-US"/>
         </w:rPr>
       </w:pPr>
-      <w:bookmarkStart w:id="35" w:name="_Toc213237987"/>
+      <w:bookmarkStart w:id="35" w:name="_Toc213842907"/>
       <w:r>
         <w:rPr>
           <w:rFonts w:hint="eastAsia"/>
@@ -14852,7 +15734,7 @@
           <w:lang w:val="en-US"/>
         </w:rPr>
       </w:pPr>
-      <w:bookmarkStart w:id="36" w:name="_Toc213237988"/>
+      <w:bookmarkStart w:id="36" w:name="_Toc213842908"/>
       <w:r>
         <w:rPr>
           <w:rFonts w:hint="eastAsia"/>
@@ -14869,7 +15751,7 @@
           <w:lang w:val="en-US"/>
         </w:rPr>
       </w:pPr>
-      <w:bookmarkStart w:id="37" w:name="_Toc213237989"/>
+      <w:bookmarkStart w:id="37" w:name="_Toc213842909"/>
       <w:r>
         <w:rPr>
           <w:rFonts w:hint="eastAsia"/>
@@ -15079,7 +15961,7 @@
           <w:lang w:val="en-US"/>
         </w:rPr>
       </w:pPr>
-      <w:bookmarkStart w:id="38" w:name="_Toc213237990"/>
+      <w:bookmarkStart w:id="38" w:name="_Toc213842910"/>
       <w:r>
         <w:rPr>
           <w:rFonts w:hint="eastAsia"/>
@@ -15399,7 +16281,7 @@
           <w:lang w:val="en-US"/>
         </w:rPr>
       </w:pPr>
-      <w:bookmarkStart w:id="39" w:name="_Toc213237991"/>
+      <w:bookmarkStart w:id="39" w:name="_Toc213842911"/>
       <w:r>
         <w:rPr>
           <w:rFonts w:hint="eastAsia"/>
@@ -15907,7 +16789,7 @@
           <w:lang w:val="en-US"/>
         </w:rPr>
       </w:pPr>
-      <w:bookmarkStart w:id="40" w:name="_Toc213237992"/>
+      <w:bookmarkStart w:id="40" w:name="_Toc213842912"/>
       <w:r>
         <w:rPr>
           <w:rFonts w:hint="eastAsia"/>
@@ -16206,7 +17088,7 @@
           <w:lang w:val="en-US"/>
         </w:rPr>
       </w:pPr>
-      <w:bookmarkStart w:id="41" w:name="_Toc213237993"/>
+      <w:bookmarkStart w:id="41" w:name="_Toc213842913"/>
       <w:r>
         <w:rPr>
           <w:rFonts w:hint="eastAsia"/>
@@ -16312,7 +17194,7 @@
           <w:lang w:val="en-US"/>
         </w:rPr>
       </w:pPr>
-      <w:bookmarkStart w:id="42" w:name="_Toc213237994"/>
+      <w:bookmarkStart w:id="42" w:name="_Toc213842914"/>
       <w:r>
         <w:rPr>
           <w:rFonts w:hint="eastAsia"/>
@@ -16453,7 +17335,7 @@
           <w:lang w:val="en-US"/>
         </w:rPr>
       </w:pPr>
-      <w:bookmarkStart w:id="43" w:name="_Toc213237995"/>
+      <w:bookmarkStart w:id="43" w:name="_Toc213842915"/>
       <w:r>
         <w:rPr>
           <w:rFonts w:hint="eastAsia"/>
@@ -16605,7 +17487,7 @@
           <w:lang w:val="en-US"/>
         </w:rPr>
       </w:pPr>
-      <w:bookmarkStart w:id="44" w:name="_Toc213237996"/>
+      <w:bookmarkStart w:id="44" w:name="_Toc213842916"/>
       <w:r>
         <w:rPr>
           <w:rFonts w:hint="eastAsia"/>
@@ -16653,7 +17535,7 @@
           <w:lang w:val="en-US"/>
         </w:rPr>
       </w:pPr>
-      <w:bookmarkStart w:id="45" w:name="_Toc213237997"/>
+      <w:bookmarkStart w:id="45" w:name="_Toc213842917"/>
       <w:r>
         <w:rPr>
           <w:rFonts w:hint="eastAsia"/>
@@ -16952,7 +17834,7 @@
           <w:lang w:val="en-US"/>
         </w:rPr>
       </w:pPr>
-      <w:bookmarkStart w:id="46" w:name="_Toc213237998"/>
+      <w:bookmarkStart w:id="46" w:name="_Toc213842918"/>
       <w:r>
         <w:rPr>
           <w:rFonts w:hint="eastAsia"/>
@@ -17043,7 +17925,7 @@
           <w:lang w:val="en-US"/>
         </w:rPr>
       </w:pPr>
-      <w:bookmarkStart w:id="47" w:name="_Toc213237999"/>
+      <w:bookmarkStart w:id="47" w:name="_Toc213842919"/>
       <w:r>
         <w:rPr>
           <w:rFonts w:hint="eastAsia"/>
@@ -17060,7 +17942,7 @@
           <w:lang w:val="en-US"/>
         </w:rPr>
       </w:pPr>
-      <w:bookmarkStart w:id="48" w:name="_Toc213238000"/>
+      <w:bookmarkStart w:id="48" w:name="_Toc213842920"/>
       <w:r>
         <w:rPr>
           <w:rFonts w:hint="eastAsia"/>
@@ -17181,7 +18063,7 @@
           <w:lang w:val="en-US"/>
         </w:rPr>
       </w:pPr>
-      <w:bookmarkStart w:id="49" w:name="_Toc213238001"/>
+      <w:bookmarkStart w:id="49" w:name="_Toc213842921"/>
       <w:r>
         <w:rPr>
           <w:rFonts w:hint="eastAsia"/>
@@ -17554,7 +18436,7 @@
           <w:lang w:val="en-US"/>
         </w:rPr>
       </w:pPr>
-      <w:bookmarkStart w:id="50" w:name="_Toc213238002"/>
+      <w:bookmarkStart w:id="50" w:name="_Toc213842922"/>
       <w:r>
         <w:rPr>
           <w:rFonts w:hint="eastAsia"/>
@@ -19497,7 +20379,6 @@
         <w:pStyle w:val="aa"/>
         <w:spacing w:before="78" w:after="78"/>
         <w:rPr>
-          <w:rFonts w:hint="eastAsia"/>
           <w:lang w:val="en-US"/>
         </w:rPr>
       </w:pPr>
@@ -19546,6 +20427,2896 @@
           <w:lang w:val="en-US"/>
         </w:rPr>
       </w:pPr>
+    </w:p>
+    <w:p>
+      <w:pPr>
+        <w:pStyle w:val="aa"/>
+        <w:spacing w:before="78" w:after="78"/>
+        <w:rPr>
+          <w:lang w:val="en-US"/>
+        </w:rPr>
+      </w:pPr>
+    </w:p>
+    <w:p>
+      <w:pPr>
+        <w:pStyle w:val="aa"/>
+        <w:spacing w:before="78" w:after="78"/>
+        <w:rPr>
+          <w:lang w:val="en-US"/>
+        </w:rPr>
+      </w:pPr>
+    </w:p>
+    <w:p>
+      <w:pPr>
+        <w:pStyle w:val="a9"/>
+        <w:rPr>
+          <w:lang w:val="en-US"/>
+        </w:rPr>
+      </w:pPr>
+      <w:bookmarkStart w:id="51" w:name="_Toc213842923"/>
+      <w:r>
+        <w:rPr>
+          <w:rFonts w:hint="eastAsia"/>
+          <w:lang w:val="en-US"/>
+        </w:rPr>
+        <w:t>第九讲</w:t>
+      </w:r>
+      <w:r>
+        <w:rPr>
+          <w:rFonts w:hint="eastAsia"/>
+          <w:lang w:val="en-US"/>
+        </w:rPr>
+        <w:t xml:space="preserve"> </w:t>
+      </w:r>
+      <w:r>
+        <w:rPr>
+          <w:rFonts w:hint="eastAsia"/>
+          <w:lang w:val="en-US"/>
+        </w:rPr>
+        <w:t>国际组织的萌芽期：</w:t>
+      </w:r>
+      <w:proofErr w:type="gramStart"/>
+      <w:r>
+        <w:rPr>
+          <w:rFonts w:hint="eastAsia"/>
+          <w:lang w:val="en-US"/>
+        </w:rPr>
+        <w:t>一</w:t>
+      </w:r>
+      <w:proofErr w:type="gramEnd"/>
+      <w:r>
+        <w:rPr>
+          <w:rFonts w:hint="eastAsia"/>
+          <w:lang w:val="en-US"/>
+        </w:rPr>
+        <w:t>战后</w:t>
+      </w:r>
+      <w:bookmarkEnd w:id="51"/>
+    </w:p>
+    <w:p>
+      <w:pPr>
+        <w:pStyle w:val="aa"/>
+        <w:spacing w:before="78" w:after="78"/>
+        <w:jc w:val="center"/>
+        <w:rPr>
+          <w:rFonts w:hint="eastAsia"/>
+          <w:lang w:val="en-US"/>
+        </w:rPr>
+      </w:pPr>
+      <w:r>
+        <w:rPr>
+          <w:rFonts w:hint="eastAsia"/>
+          <w:lang w:val="en-US"/>
+        </w:rPr>
+        <w:t>2025.11.12</w:t>
+      </w:r>
+    </w:p>
+    <w:p>
+      <w:pPr>
+        <w:pStyle w:val="ac"/>
+        <w:rPr>
+          <w:lang w:val="en-US"/>
+        </w:rPr>
+      </w:pPr>
+      <w:bookmarkStart w:id="52" w:name="_Toc213842924"/>
+      <w:r>
+        <w:rPr>
+          <w:rFonts w:hint="eastAsia"/>
+          <w:lang w:val="en-US"/>
+        </w:rPr>
+        <w:t>一、学习国际组织历史的方法论</w:t>
+      </w:r>
+      <w:bookmarkEnd w:id="52"/>
+    </w:p>
+    <w:p>
+      <w:pPr>
+        <w:pStyle w:val="aa"/>
+        <w:spacing w:before="78" w:after="78"/>
+        <w:rPr>
+          <w:rFonts w:hint="eastAsia"/>
+          <w:lang w:val="en-US"/>
+        </w:rPr>
+      </w:pPr>
+      <w:r>
+        <w:rPr>
+          <w:lang w:val="en-US"/>
+        </w:rPr>
+        <w:tab/>
+      </w:r>
+      <w:r>
+        <w:rPr>
+          <w:rFonts w:hint="eastAsia"/>
+          <w:lang w:val="en-US"/>
+        </w:rPr>
+        <w:t>教授认为，应该从理论与历史相结合的角度，用</w:t>
+      </w:r>
+      <w:r>
+        <w:rPr>
+          <w:rFonts w:hint="eastAsia"/>
+          <w:b/>
+          <w:bCs/>
+          <w:lang w:val="en-US"/>
+        </w:rPr>
+        <w:t>国际秩序重建</w:t>
+      </w:r>
+      <w:r>
+        <w:rPr>
+          <w:rFonts w:hint="eastAsia"/>
+          <w:lang w:val="en-US"/>
+        </w:rPr>
+        <w:t>这条红线来学习国际组织历史。国际秩序是指建立在特定的国家间实力对比基础上的国际规则及其保障机制。历史制度主义的关键节点国际制度变迁理论，其重点就是理解国际组织建立和变革关键节点的历史情境，当时的国家间实力对比和国际规则。</w:t>
+      </w:r>
+    </w:p>
+    <w:p>
+      <w:pPr>
+        <w:pStyle w:val="aa"/>
+        <w:spacing w:before="78" w:after="78"/>
+        <w:rPr>
+          <w:lang w:val="en-US"/>
+        </w:rPr>
+      </w:pPr>
+      <w:r>
+        <w:rPr>
+          <w:lang w:val="en-US"/>
+        </w:rPr>
+        <w:lastRenderedPageBreak/>
+        <w:tab/>
+      </w:r>
+      <w:r>
+        <w:rPr>
+          <w:rFonts w:hint="eastAsia"/>
+          <w:lang w:val="en-US"/>
+        </w:rPr>
+        <w:t>学习国际组织历史，不应以时间为单一线索，而要以逻辑为主要线索。约翰·伊肯伯里在《大战胜利之后》</w:t>
+      </w:r>
+      <w:r>
+        <w:rPr>
+          <w:rFonts w:hint="eastAsia"/>
+          <w:lang w:val="en-US"/>
+        </w:rPr>
+        <w:t>提出，同样是面对大战胜利之后的战略情境，为什么战胜国从</w:t>
+      </w:r>
+      <w:r>
+        <w:rPr>
+          <w:rFonts w:hint="eastAsia"/>
+          <w:lang w:val="en-US"/>
+        </w:rPr>
+        <w:t>1815</w:t>
+      </w:r>
+      <w:r>
+        <w:rPr>
+          <w:rFonts w:hint="eastAsia"/>
+          <w:lang w:val="en-US"/>
+        </w:rPr>
+        <w:t>年到</w:t>
+      </w:r>
+      <w:r>
+        <w:rPr>
+          <w:rFonts w:hint="eastAsia"/>
+          <w:lang w:val="en-US"/>
+        </w:rPr>
+        <w:t>1919</w:t>
+      </w:r>
+      <w:r>
+        <w:rPr>
+          <w:rFonts w:hint="eastAsia"/>
+          <w:lang w:val="en-US"/>
+        </w:rPr>
+        <w:t>年再到</w:t>
+      </w:r>
+      <w:r>
+        <w:rPr>
+          <w:rFonts w:hint="eastAsia"/>
+          <w:lang w:val="en-US"/>
+        </w:rPr>
+        <w:t>1945</w:t>
+      </w:r>
+      <w:r>
+        <w:rPr>
+          <w:rFonts w:hint="eastAsia"/>
+          <w:lang w:val="en-US"/>
+        </w:rPr>
+        <w:t>年会越来越多地采用国际制度的战略来重建战后的国际秩序？他</w:t>
+      </w:r>
+      <w:r>
+        <w:rPr>
+          <w:rFonts w:hint="eastAsia"/>
+          <w:lang w:val="en-US"/>
+        </w:rPr>
+        <w:t>指出了三种国际秩序：</w:t>
+      </w:r>
+    </w:p>
+    <w:tbl>
+      <w:tblPr>
+        <w:tblStyle w:val="af5"/>
+        <w:tblW w:w="0" w:type="auto"/>
+        <w:tblLook w:val="04A0" w:firstRow="1" w:lastRow="0" w:firstColumn="1" w:lastColumn="0" w:noHBand="0" w:noVBand="1"/>
+      </w:tblPr>
+      <w:tblGrid>
+        <w:gridCol w:w="2074"/>
+        <w:gridCol w:w="2074"/>
+        <w:gridCol w:w="2074"/>
+        <w:gridCol w:w="2074"/>
+      </w:tblGrid>
+      <w:tr>
+        <w:tc>
+          <w:tcPr>
+            <w:tcW w:w="2074" w:type="dxa"/>
+            <w:shd w:val="clear" w:color="auto" w:fill="404040" w:themeFill="text1" w:themeFillTint="BF"/>
+          </w:tcPr>
+          <w:p>
+            <w:pPr>
+              <w:pStyle w:val="aa"/>
+              <w:spacing w:before="78" w:after="78"/>
+              <w:rPr>
+                <w:rFonts w:hint="eastAsia"/>
+                <w:b/>
+                <w:bCs/>
+                <w:color w:val="FFFFFF" w:themeColor="background1"/>
+                <w:lang w:val="en-US"/>
+              </w:rPr>
+            </w:pPr>
+          </w:p>
+        </w:tc>
+        <w:tc>
+          <w:tcPr>
+            <w:tcW w:w="2074" w:type="dxa"/>
+            <w:shd w:val="clear" w:color="auto" w:fill="404040" w:themeFill="text1" w:themeFillTint="BF"/>
+          </w:tcPr>
+          <w:p>
+            <w:pPr>
+              <w:pStyle w:val="aa"/>
+              <w:spacing w:before="78" w:after="78"/>
+              <w:rPr>
+                <w:rFonts w:hint="eastAsia"/>
+                <w:b/>
+                <w:bCs/>
+                <w:color w:val="FFFFFF" w:themeColor="background1"/>
+                <w:lang w:val="en-US"/>
+              </w:rPr>
+            </w:pPr>
+            <w:r>
+              <w:rPr>
+                <w:rFonts w:hint="eastAsia"/>
+                <w:b/>
+                <w:bCs/>
+                <w:color w:val="FFFFFF" w:themeColor="background1"/>
+                <w:lang w:val="en-US"/>
+              </w:rPr>
+              <w:t>国际均势秩序</w:t>
+            </w:r>
+          </w:p>
+        </w:tc>
+        <w:tc>
+          <w:tcPr>
+            <w:tcW w:w="2074" w:type="dxa"/>
+            <w:shd w:val="clear" w:color="auto" w:fill="404040" w:themeFill="text1" w:themeFillTint="BF"/>
+          </w:tcPr>
+          <w:p>
+            <w:pPr>
+              <w:pStyle w:val="aa"/>
+              <w:spacing w:before="78" w:after="78"/>
+              <w:rPr>
+                <w:rFonts w:hint="eastAsia"/>
+                <w:b/>
+                <w:bCs/>
+                <w:color w:val="FFFFFF" w:themeColor="background1"/>
+                <w:lang w:val="en-US"/>
+              </w:rPr>
+            </w:pPr>
+            <w:r>
+              <w:rPr>
+                <w:rFonts w:hint="eastAsia"/>
+                <w:b/>
+                <w:bCs/>
+                <w:color w:val="FFFFFF" w:themeColor="background1"/>
+                <w:lang w:val="en-US"/>
+              </w:rPr>
+              <w:t>国际霸权秩序</w:t>
+            </w:r>
+          </w:p>
+        </w:tc>
+        <w:tc>
+          <w:tcPr>
+            <w:tcW w:w="2074" w:type="dxa"/>
+            <w:shd w:val="clear" w:color="auto" w:fill="404040" w:themeFill="text1" w:themeFillTint="BF"/>
+          </w:tcPr>
+          <w:p>
+            <w:pPr>
+              <w:pStyle w:val="aa"/>
+              <w:spacing w:before="78" w:after="78"/>
+              <w:rPr>
+                <w:rFonts w:hint="eastAsia"/>
+                <w:b/>
+                <w:bCs/>
+                <w:color w:val="FFFFFF" w:themeColor="background1"/>
+                <w:lang w:val="en-US"/>
+              </w:rPr>
+            </w:pPr>
+            <w:r>
+              <w:rPr>
+                <w:rFonts w:hint="eastAsia"/>
+                <w:b/>
+                <w:bCs/>
+                <w:color w:val="FFFFFF" w:themeColor="background1"/>
+                <w:lang w:val="en-US"/>
+              </w:rPr>
+              <w:t>国际制度秩序</w:t>
+            </w:r>
+          </w:p>
+        </w:tc>
+      </w:tr>
+      <w:tr>
+        <w:tc>
+          <w:tcPr>
+            <w:tcW w:w="2074" w:type="dxa"/>
+            <w:shd w:val="clear" w:color="auto" w:fill="404040" w:themeFill="text1" w:themeFillTint="BF"/>
+          </w:tcPr>
+          <w:p>
+            <w:pPr>
+              <w:pStyle w:val="aa"/>
+              <w:spacing w:before="78" w:after="78"/>
+              <w:rPr>
+                <w:rFonts w:hint="eastAsia"/>
+                <w:b/>
+                <w:bCs/>
+                <w:color w:val="FFFFFF" w:themeColor="background1"/>
+                <w:lang w:val="en-US"/>
+              </w:rPr>
+            </w:pPr>
+            <w:r>
+              <w:rPr>
+                <w:rFonts w:hint="eastAsia"/>
+                <w:b/>
+                <w:bCs/>
+                <w:color w:val="FFFFFF" w:themeColor="background1"/>
+                <w:lang w:val="en-US"/>
+              </w:rPr>
+              <w:t>组织原则</w:t>
+            </w:r>
+          </w:p>
+        </w:tc>
+        <w:tc>
+          <w:tcPr>
+            <w:tcW w:w="2074" w:type="dxa"/>
+          </w:tcPr>
+          <w:p>
+            <w:pPr>
+              <w:pStyle w:val="aa"/>
+              <w:spacing w:before="78" w:after="78"/>
+              <w:rPr>
+                <w:rFonts w:hint="eastAsia"/>
+                <w:lang w:val="en-US"/>
+              </w:rPr>
+            </w:pPr>
+            <w:r>
+              <w:rPr>
+                <w:rFonts w:hint="eastAsia"/>
+                <w:lang w:val="en-US"/>
+              </w:rPr>
+              <w:t>无政府状态</w:t>
+            </w:r>
+          </w:p>
+        </w:tc>
+        <w:tc>
+          <w:tcPr>
+            <w:tcW w:w="2074" w:type="dxa"/>
+          </w:tcPr>
+          <w:p>
+            <w:pPr>
+              <w:pStyle w:val="aa"/>
+              <w:spacing w:before="78" w:after="78"/>
+              <w:rPr>
+                <w:rFonts w:hint="eastAsia"/>
+                <w:lang w:val="en-US"/>
+              </w:rPr>
+            </w:pPr>
+            <w:r>
+              <w:rPr>
+                <w:rFonts w:hint="eastAsia"/>
+                <w:lang w:val="en-US"/>
+              </w:rPr>
+              <w:t>等级制</w:t>
+            </w:r>
+          </w:p>
+        </w:tc>
+        <w:tc>
+          <w:tcPr>
+            <w:tcW w:w="2074" w:type="dxa"/>
+          </w:tcPr>
+          <w:p>
+            <w:pPr>
+              <w:pStyle w:val="aa"/>
+              <w:spacing w:before="78" w:after="78"/>
+              <w:rPr>
+                <w:rFonts w:hint="eastAsia"/>
+                <w:lang w:val="en-US"/>
+              </w:rPr>
+            </w:pPr>
+            <w:r>
+              <w:rPr>
+                <w:rFonts w:hint="eastAsia"/>
+                <w:lang w:val="en-US"/>
+              </w:rPr>
+              <w:t>法治</w:t>
+            </w:r>
+          </w:p>
+        </w:tc>
+      </w:tr>
+      <w:tr>
+        <w:tc>
+          <w:tcPr>
+            <w:tcW w:w="2074" w:type="dxa"/>
+            <w:shd w:val="clear" w:color="auto" w:fill="404040" w:themeFill="text1" w:themeFillTint="BF"/>
+          </w:tcPr>
+          <w:p>
+            <w:pPr>
+              <w:pStyle w:val="aa"/>
+              <w:spacing w:before="78" w:after="78"/>
+              <w:rPr>
+                <w:rFonts w:hint="eastAsia"/>
+                <w:b/>
+                <w:bCs/>
+                <w:color w:val="FFFFFF" w:themeColor="background1"/>
+                <w:lang w:val="en-US"/>
+              </w:rPr>
+            </w:pPr>
+            <w:r>
+              <w:rPr>
+                <w:rFonts w:hint="eastAsia"/>
+                <w:b/>
+                <w:bCs/>
+                <w:color w:val="FFFFFF" w:themeColor="background1"/>
+                <w:lang w:val="en-US"/>
+              </w:rPr>
+              <w:t>对权力的限制</w:t>
+            </w:r>
+          </w:p>
+        </w:tc>
+        <w:tc>
+          <w:tcPr>
+            <w:tcW w:w="2074" w:type="dxa"/>
+          </w:tcPr>
+          <w:p>
+            <w:pPr>
+              <w:pStyle w:val="aa"/>
+              <w:spacing w:before="78" w:after="78"/>
+              <w:rPr>
+                <w:rFonts w:hint="eastAsia"/>
+                <w:lang w:val="en-US"/>
+              </w:rPr>
+            </w:pPr>
+            <w:r>
+              <w:rPr>
+                <w:rFonts w:hint="eastAsia"/>
+                <w:lang w:val="en-US"/>
+              </w:rPr>
+              <w:t>反制联盟</w:t>
+            </w:r>
+          </w:p>
+        </w:tc>
+        <w:tc>
+          <w:tcPr>
+            <w:tcW w:w="2074" w:type="dxa"/>
+          </w:tcPr>
+          <w:p>
+            <w:pPr>
+              <w:pStyle w:val="aa"/>
+              <w:spacing w:before="78" w:after="78"/>
+              <w:rPr>
+                <w:rFonts w:hint="eastAsia"/>
+                <w:lang w:val="en-US"/>
+              </w:rPr>
+            </w:pPr>
+            <w:r>
+              <w:rPr>
+                <w:rFonts w:hint="eastAsia"/>
+                <w:lang w:val="en-US"/>
+              </w:rPr>
+              <w:t>无</w:t>
+            </w:r>
+          </w:p>
+        </w:tc>
+        <w:tc>
+          <w:tcPr>
+            <w:tcW w:w="2074" w:type="dxa"/>
+          </w:tcPr>
+          <w:p>
+            <w:pPr>
+              <w:pStyle w:val="aa"/>
+              <w:spacing w:before="78" w:after="78"/>
+              <w:rPr>
+                <w:rFonts w:hint="eastAsia"/>
+                <w:lang w:val="en-US"/>
+              </w:rPr>
+            </w:pPr>
+            <w:r>
+              <w:rPr>
+                <w:rFonts w:hint="eastAsia"/>
+                <w:lang w:val="en-US"/>
+              </w:rPr>
+              <w:t>约束性国际制度</w:t>
+            </w:r>
+          </w:p>
+        </w:tc>
+      </w:tr>
+      <w:tr>
+        <w:tc>
+          <w:tcPr>
+            <w:tcW w:w="2074" w:type="dxa"/>
+            <w:shd w:val="clear" w:color="auto" w:fill="404040" w:themeFill="text1" w:themeFillTint="BF"/>
+          </w:tcPr>
+          <w:p>
+            <w:pPr>
+              <w:pStyle w:val="aa"/>
+              <w:spacing w:before="78" w:after="78"/>
+              <w:rPr>
+                <w:rFonts w:hint="eastAsia"/>
+                <w:b/>
+                <w:bCs/>
+                <w:color w:val="FFFFFF" w:themeColor="background1"/>
+                <w:lang w:val="en-US"/>
+              </w:rPr>
+            </w:pPr>
+            <w:r>
+              <w:rPr>
+                <w:rFonts w:hint="eastAsia"/>
+                <w:b/>
+                <w:bCs/>
+                <w:color w:val="FFFFFF" w:themeColor="background1"/>
+                <w:lang w:val="en-US"/>
+              </w:rPr>
+              <w:t>实现稳定的原因</w:t>
+            </w:r>
+          </w:p>
+        </w:tc>
+        <w:tc>
+          <w:tcPr>
+            <w:tcW w:w="2074" w:type="dxa"/>
+          </w:tcPr>
+          <w:p>
+            <w:pPr>
+              <w:pStyle w:val="aa"/>
+              <w:spacing w:before="78" w:after="78"/>
+              <w:rPr>
+                <w:rFonts w:hint="eastAsia"/>
+                <w:lang w:val="en-US"/>
+              </w:rPr>
+            </w:pPr>
+            <w:r>
+              <w:rPr>
+                <w:rFonts w:hint="eastAsia"/>
+                <w:lang w:val="en-US"/>
+              </w:rPr>
+              <w:t>权力制衡</w:t>
+            </w:r>
+          </w:p>
+        </w:tc>
+        <w:tc>
+          <w:tcPr>
+            <w:tcW w:w="2074" w:type="dxa"/>
+          </w:tcPr>
+          <w:p>
+            <w:pPr>
+              <w:pStyle w:val="aa"/>
+              <w:spacing w:before="78" w:after="78"/>
+              <w:rPr>
+                <w:rFonts w:hint="eastAsia"/>
+                <w:lang w:val="en-US"/>
+              </w:rPr>
+            </w:pPr>
+            <w:r>
+              <w:rPr>
+                <w:rFonts w:hint="eastAsia"/>
+                <w:lang w:val="en-US"/>
+              </w:rPr>
+              <w:t>权力优势</w:t>
+            </w:r>
+          </w:p>
+        </w:tc>
+        <w:tc>
+          <w:tcPr>
+            <w:tcW w:w="2074" w:type="dxa"/>
+          </w:tcPr>
+          <w:p>
+            <w:pPr>
+              <w:pStyle w:val="aa"/>
+              <w:spacing w:before="78" w:after="78"/>
+              <w:rPr>
+                <w:rFonts w:hint="eastAsia"/>
+                <w:lang w:val="en-US"/>
+              </w:rPr>
+            </w:pPr>
+            <w:r>
+              <w:rPr>
+                <w:rFonts w:hint="eastAsia"/>
+                <w:lang w:val="en-US"/>
+              </w:rPr>
+              <w:t>限制对权力的回报</w:t>
+            </w:r>
+          </w:p>
+        </w:tc>
+      </w:tr>
+    </w:tbl>
+    <w:p>
+      <w:pPr>
+        <w:pStyle w:val="aa"/>
+        <w:spacing w:before="78" w:after="78"/>
+        <w:ind w:firstLine="420"/>
+        <w:rPr>
+          <w:lang w:val="en-US"/>
+        </w:rPr>
+      </w:pPr>
+      <w:r>
+        <w:rPr>
+          <w:rFonts w:hint="eastAsia"/>
+        </w:rPr>
+        <w:t>伊肯伯里指出，</w:t>
+      </w:r>
+      <w:r>
+        <w:rPr>
+          <w:rFonts w:hint="eastAsia"/>
+          <w:lang w:val="en-US"/>
+        </w:rPr>
+        <w:t>战胜国之间的实力差距和战胜国的类型共同决定了主导国是否采用国际制度来重建国际秩序。当战胜国之间实力差距越大，主导国就越有可能以短期利益换取长期利益，越有可能以对自身实力的约束来换取国际制度的建立。当战胜国更多地属于民主国家，主导国就越能够运用国际制度来构建国际秩序，包括透明度、容易进入性和政策粘性。</w:t>
+      </w:r>
+      <w:r>
+        <w:rPr>
+          <w:rFonts w:hint="eastAsia"/>
+          <w:lang w:val="en-US"/>
+        </w:rPr>
+        <w:t>由此：</w:t>
+      </w:r>
+    </w:p>
+    <w:tbl>
+      <w:tblPr>
+        <w:tblStyle w:val="af5"/>
+        <w:tblW w:w="0" w:type="auto"/>
+        <w:tblLook w:val="04A0" w:firstRow="1" w:lastRow="0" w:firstColumn="1" w:lastColumn="0" w:noHBand="0" w:noVBand="1"/>
+      </w:tblPr>
+      <w:tblGrid>
+        <w:gridCol w:w="2765"/>
+        <w:gridCol w:w="2765"/>
+        <w:gridCol w:w="2766"/>
+      </w:tblGrid>
+      <w:tr>
+        <w:tc>
+          <w:tcPr>
+            <w:tcW w:w="2765" w:type="dxa"/>
+            <w:shd w:val="clear" w:color="auto" w:fill="404040" w:themeFill="text1" w:themeFillTint="BF"/>
+          </w:tcPr>
+          <w:p>
+            <w:pPr>
+              <w:pStyle w:val="aa"/>
+              <w:spacing w:before="78" w:after="78"/>
+              <w:rPr>
+                <w:rFonts w:hint="eastAsia"/>
+                <w:b/>
+                <w:bCs/>
+                <w:color w:val="FFFFFF" w:themeColor="background1"/>
+                <w:lang w:val="en-US"/>
+              </w:rPr>
+            </w:pPr>
+          </w:p>
+        </w:tc>
+        <w:tc>
+          <w:tcPr>
+            <w:tcW w:w="2765" w:type="dxa"/>
+            <w:shd w:val="clear" w:color="auto" w:fill="404040" w:themeFill="text1" w:themeFillTint="BF"/>
+          </w:tcPr>
+          <w:p>
+            <w:pPr>
+              <w:pStyle w:val="aa"/>
+              <w:spacing w:before="78" w:after="78"/>
+              <w:rPr>
+                <w:rFonts w:hint="eastAsia"/>
+                <w:b/>
+                <w:bCs/>
+                <w:color w:val="FFFFFF" w:themeColor="background1"/>
+                <w:lang w:val="en-US"/>
+              </w:rPr>
+            </w:pPr>
+            <w:r>
+              <w:rPr>
+                <w:rFonts w:hint="eastAsia"/>
+                <w:b/>
+                <w:bCs/>
+                <w:color w:val="FFFFFF" w:themeColor="background1"/>
+                <w:lang w:val="en-US"/>
+              </w:rPr>
+              <w:t>战胜国中较多民主国家</w:t>
+            </w:r>
+          </w:p>
+        </w:tc>
+        <w:tc>
+          <w:tcPr>
+            <w:tcW w:w="2766" w:type="dxa"/>
+            <w:shd w:val="clear" w:color="auto" w:fill="404040" w:themeFill="text1" w:themeFillTint="BF"/>
+          </w:tcPr>
+          <w:p>
+            <w:pPr>
+              <w:pStyle w:val="aa"/>
+              <w:spacing w:before="78" w:after="78"/>
+              <w:rPr>
+                <w:rFonts w:hint="eastAsia"/>
+                <w:b/>
+                <w:bCs/>
+                <w:color w:val="FFFFFF" w:themeColor="background1"/>
+                <w:lang w:val="en-US"/>
+              </w:rPr>
+            </w:pPr>
+            <w:r>
+              <w:rPr>
+                <w:rFonts w:hint="eastAsia"/>
+                <w:b/>
+                <w:bCs/>
+                <w:color w:val="FFFFFF" w:themeColor="background1"/>
+                <w:lang w:val="en-US"/>
+              </w:rPr>
+              <w:t>战胜国中较少民主国家</w:t>
+            </w:r>
+          </w:p>
+        </w:tc>
+      </w:tr>
+      <w:tr>
+        <w:tc>
+          <w:tcPr>
+            <w:tcW w:w="2765" w:type="dxa"/>
+            <w:shd w:val="clear" w:color="auto" w:fill="404040" w:themeFill="text1" w:themeFillTint="BF"/>
+          </w:tcPr>
+          <w:p>
+            <w:pPr>
+              <w:pStyle w:val="aa"/>
+              <w:spacing w:before="78" w:after="78"/>
+              <w:rPr>
+                <w:rFonts w:hint="eastAsia"/>
+                <w:b/>
+                <w:bCs/>
+                <w:color w:val="FFFFFF" w:themeColor="background1"/>
+                <w:lang w:val="en-US"/>
+              </w:rPr>
+            </w:pPr>
+            <w:r>
+              <w:rPr>
+                <w:rFonts w:hint="eastAsia"/>
+                <w:b/>
+                <w:bCs/>
+                <w:color w:val="FFFFFF" w:themeColor="background1"/>
+                <w:lang w:val="en-US"/>
+              </w:rPr>
+              <w:t>战胜国之间实力差距较大</w:t>
+            </w:r>
+          </w:p>
+        </w:tc>
+        <w:tc>
+          <w:tcPr>
+            <w:tcW w:w="2765" w:type="dxa"/>
+          </w:tcPr>
+          <w:p>
+            <w:pPr>
+              <w:pStyle w:val="aa"/>
+              <w:spacing w:before="78" w:after="78"/>
+              <w:rPr>
+                <w:rFonts w:hint="eastAsia"/>
+                <w:lang w:val="en-US"/>
+              </w:rPr>
+            </w:pPr>
+            <w:r>
+              <w:rPr>
+                <w:rFonts w:hint="eastAsia"/>
+                <w:lang w:val="en-US"/>
+              </w:rPr>
+              <w:t>国际制度秩序</w:t>
+            </w:r>
+          </w:p>
+        </w:tc>
+        <w:tc>
+          <w:tcPr>
+            <w:tcW w:w="2766" w:type="dxa"/>
+          </w:tcPr>
+          <w:p>
+            <w:pPr>
+              <w:pStyle w:val="aa"/>
+              <w:spacing w:before="78" w:after="78"/>
+              <w:rPr>
+                <w:rFonts w:hint="eastAsia"/>
+                <w:lang w:val="en-US"/>
+              </w:rPr>
+            </w:pPr>
+            <w:r>
+              <w:rPr>
+                <w:rFonts w:hint="eastAsia"/>
+                <w:lang w:val="en-US"/>
+              </w:rPr>
+              <w:t>国际霸权秩序</w:t>
+            </w:r>
+          </w:p>
+        </w:tc>
+      </w:tr>
+      <w:tr>
+        <w:tc>
+          <w:tcPr>
+            <w:tcW w:w="2765" w:type="dxa"/>
+            <w:shd w:val="clear" w:color="auto" w:fill="404040" w:themeFill="text1" w:themeFillTint="BF"/>
+          </w:tcPr>
+          <w:p>
+            <w:pPr>
+              <w:pStyle w:val="aa"/>
+              <w:spacing w:before="78" w:after="78"/>
+              <w:rPr>
+                <w:rFonts w:hint="eastAsia"/>
+                <w:b/>
+                <w:bCs/>
+                <w:color w:val="FFFFFF" w:themeColor="background1"/>
+                <w:lang w:val="en-US"/>
+              </w:rPr>
+            </w:pPr>
+            <w:r>
+              <w:rPr>
+                <w:rFonts w:hint="eastAsia"/>
+                <w:b/>
+                <w:bCs/>
+                <w:color w:val="FFFFFF" w:themeColor="background1"/>
+                <w:lang w:val="en-US"/>
+              </w:rPr>
+              <w:t>战胜国之间实力差距较小</w:t>
+            </w:r>
+          </w:p>
+        </w:tc>
+        <w:tc>
+          <w:tcPr>
+            <w:tcW w:w="2765" w:type="dxa"/>
+          </w:tcPr>
+          <w:p>
+            <w:pPr>
+              <w:pStyle w:val="aa"/>
+              <w:spacing w:before="78" w:after="78"/>
+              <w:rPr>
+                <w:rFonts w:hint="eastAsia"/>
+                <w:lang w:val="en-US"/>
+              </w:rPr>
+            </w:pPr>
+            <w:r>
+              <w:rPr>
+                <w:rFonts w:hint="eastAsia"/>
+                <w:lang w:val="en-US"/>
+              </w:rPr>
+              <w:t>国际霸权秩序</w:t>
+            </w:r>
+          </w:p>
+        </w:tc>
+        <w:tc>
+          <w:tcPr>
+            <w:tcW w:w="2766" w:type="dxa"/>
+          </w:tcPr>
+          <w:p>
+            <w:pPr>
+              <w:pStyle w:val="aa"/>
+              <w:spacing w:before="78" w:after="78"/>
+              <w:rPr>
+                <w:rFonts w:hint="eastAsia"/>
+                <w:lang w:val="en-US"/>
+              </w:rPr>
+            </w:pPr>
+            <w:r>
+              <w:rPr>
+                <w:rFonts w:hint="eastAsia"/>
+                <w:lang w:val="en-US"/>
+              </w:rPr>
+              <w:t>国际均势秩序</w:t>
+            </w:r>
+          </w:p>
+        </w:tc>
+      </w:tr>
+    </w:tbl>
+    <w:p>
+      <w:pPr>
+        <w:pStyle w:val="aa"/>
+        <w:spacing w:before="78" w:after="78"/>
+        <w:rPr>
+          <w:rFonts w:hint="eastAsia"/>
+          <w:lang w:val="en-US"/>
+        </w:rPr>
+      </w:pPr>
+    </w:p>
+    <w:p>
+      <w:pPr>
+        <w:pStyle w:val="ac"/>
+        <w:rPr>
+          <w:lang w:val="en-US"/>
+        </w:rPr>
+      </w:pPr>
+      <w:bookmarkStart w:id="53" w:name="_Toc213842925"/>
+      <w:r>
+        <w:rPr>
+          <w:rFonts w:hint="eastAsia"/>
+          <w:lang w:val="en-US"/>
+        </w:rPr>
+        <w:t>二、国际组织的思想萌芽</w:t>
+      </w:r>
+      <w:bookmarkEnd w:id="53"/>
+    </w:p>
+    <w:p>
+      <w:pPr>
+        <w:pStyle w:val="aa"/>
+        <w:spacing w:before="78" w:after="78"/>
+        <w:rPr>
+          <w:lang w:val="en-US"/>
+        </w:rPr>
+      </w:pPr>
+      <w:r>
+        <w:rPr>
+          <w:lang w:val="en-US"/>
+        </w:rPr>
+        <w:tab/>
+      </w:r>
+      <w:r>
+        <w:rPr>
+          <w:rFonts w:hint="eastAsia"/>
+          <w:lang w:val="en-US"/>
+        </w:rPr>
+        <w:t>国家之间的多边合作由来已久。早在</w:t>
+      </w:r>
+      <w:r>
+        <w:rPr>
+          <w:rFonts w:hint="eastAsia"/>
+          <w:lang w:val="en-US"/>
+        </w:rPr>
+        <w:t>2500</w:t>
+      </w:r>
+      <w:r>
+        <w:rPr>
+          <w:rFonts w:hint="eastAsia"/>
+          <w:lang w:val="en-US"/>
+        </w:rPr>
+        <w:t>年前的古希腊时期，各城邦之间就存在基于军事目的的结盟组织。中国的春秋战国时期也有会盟制度。</w:t>
+      </w:r>
+    </w:p>
+    <w:p>
+      <w:pPr>
+        <w:pStyle w:val="aa"/>
+        <w:spacing w:before="78" w:after="78"/>
+        <w:ind w:firstLine="420"/>
+        <w:rPr>
+          <w:lang w:val="en-US"/>
+        </w:rPr>
+      </w:pPr>
+      <w:r>
+        <w:rPr>
+          <w:rFonts w:hint="eastAsia"/>
+          <w:lang w:val="en-US"/>
+        </w:rPr>
+        <w:t>战争和危机造就了国际组织</w:t>
+      </w:r>
+      <w:r>
+        <w:rPr>
+          <w:rFonts w:hint="eastAsia"/>
+          <w:lang w:val="en-US"/>
+        </w:rPr>
+        <w:t>。</w:t>
+      </w:r>
+      <w:r>
+        <w:rPr>
+          <w:rFonts w:hint="eastAsia"/>
+          <w:lang w:val="en-US"/>
+        </w:rPr>
+        <w:t>政治学家查尔斯·蒂利（</w:t>
+      </w:r>
+      <w:r>
+        <w:rPr>
+          <w:rFonts w:hint="eastAsia"/>
+          <w:lang w:val="en-US"/>
+        </w:rPr>
+        <w:t>Charles Tilly</w:t>
+      </w:r>
+      <w:r>
+        <w:rPr>
+          <w:rFonts w:hint="eastAsia"/>
+          <w:lang w:val="en-US"/>
+        </w:rPr>
+        <w:t>）指出，国家构建的根本动力是战争。战争造就了国家。国家的三件套：军队、税收和官僚制，战争使得国家强化军事能力，到强化税收能力，再到强化官僚制，这就成了国家构建的三件套。</w:t>
+      </w:r>
+      <w:r>
+        <w:rPr>
+          <w:rFonts w:hint="eastAsia"/>
+          <w:lang w:val="en-US"/>
+        </w:rPr>
+        <w:t>类似地，</w:t>
+      </w:r>
+      <w:r>
+        <w:rPr>
+          <w:rFonts w:hint="eastAsia"/>
+          <w:lang w:val="en-US"/>
+        </w:rPr>
+        <w:t>国际组织构建的根本动力是国际战争</w:t>
+      </w:r>
+      <w:r>
+        <w:rPr>
+          <w:rFonts w:hint="eastAsia"/>
+          <w:lang w:val="en-US"/>
+        </w:rPr>
+        <w:t>；</w:t>
+      </w:r>
+      <w:r>
+        <w:rPr>
+          <w:rFonts w:hint="eastAsia"/>
+          <w:lang w:val="en-US"/>
+        </w:rPr>
+        <w:t>国际战争造就了国际组织。国际组织的三件套</w:t>
+      </w:r>
+      <w:r>
+        <w:rPr>
+          <w:rFonts w:hint="eastAsia"/>
+          <w:lang w:val="en-US"/>
+        </w:rPr>
+        <w:t>就是</w:t>
+      </w:r>
+      <w:r>
+        <w:rPr>
+          <w:rFonts w:hint="eastAsia"/>
+          <w:lang w:val="en-US"/>
+        </w:rPr>
+        <w:t>国际和约、秘书处和成员国。</w:t>
+      </w:r>
+    </w:p>
+    <w:p>
+      <w:pPr>
+        <w:pStyle w:val="ae"/>
+        <w:rPr>
+          <w:rFonts w:hint="eastAsia"/>
+          <w:lang w:val="en-US"/>
+        </w:rPr>
+      </w:pPr>
+      <w:bookmarkStart w:id="54" w:name="_Toc213842926"/>
+      <w:r>
+        <w:rPr>
+          <w:rFonts w:hint="eastAsia"/>
+          <w:lang w:val="en-US"/>
+        </w:rPr>
+        <w:t>（一）思想渊源</w:t>
+      </w:r>
+      <w:bookmarkEnd w:id="54"/>
+    </w:p>
+    <w:p>
+      <w:pPr>
+        <w:pStyle w:val="aa"/>
+        <w:spacing w:before="78" w:after="78"/>
+        <w:ind w:firstLine="420"/>
+        <w:rPr>
+          <w:rFonts w:hint="eastAsia"/>
+          <w:lang w:val="en-US"/>
+        </w:rPr>
+      </w:pPr>
+      <w:r>
+        <w:rPr>
+          <w:rFonts w:hint="eastAsia"/>
+          <w:lang w:val="en-US"/>
+        </w:rPr>
+        <w:t>文艺复兴时期，意大利思想家阿利盖利但丁的《论世界帝国》，倡导成立“人类共同体”。</w:t>
+      </w:r>
+      <w:r>
+        <w:rPr>
+          <w:rFonts w:hint="eastAsia"/>
+          <w:lang w:val="en-US"/>
+        </w:rPr>
+        <w:t>1625</w:t>
+      </w:r>
+      <w:r>
+        <w:rPr>
+          <w:rFonts w:hint="eastAsia"/>
+          <w:lang w:val="en-US"/>
+        </w:rPr>
+        <w:t>年，荷兰著名国际法学家格劳</w:t>
+      </w:r>
+      <w:proofErr w:type="gramStart"/>
+      <w:r>
+        <w:rPr>
+          <w:rFonts w:hint="eastAsia"/>
+          <w:lang w:val="en-US"/>
+        </w:rPr>
+        <w:t>秀斯出版</w:t>
+      </w:r>
+      <w:proofErr w:type="gramEnd"/>
+      <w:r>
+        <w:rPr>
+          <w:rFonts w:hint="eastAsia"/>
+          <w:lang w:val="en-US"/>
+        </w:rPr>
+        <w:t>《战争与和平法》，呼吁卷入三十年战争的欧洲国家制定一部战争与和平法，签订和平条约，用国际法来制止战争。</w:t>
+      </w:r>
+      <w:r>
+        <w:rPr>
+          <w:rFonts w:hint="eastAsia"/>
+          <w:lang w:val="en-US"/>
+        </w:rPr>
+        <w:t>1693</w:t>
+      </w:r>
+      <w:r>
+        <w:rPr>
+          <w:rFonts w:hint="eastAsia"/>
+          <w:lang w:val="en-US"/>
+        </w:rPr>
+        <w:t>年，美国思想家彭·威廉的《展望欧洲现在和未来和平》，主张欧洲国家按比例委派代表组成欧洲议会，裁减军备，以</w:t>
+      </w:r>
+      <w:r>
+        <w:rPr>
+          <w:rFonts w:hint="eastAsia"/>
+          <w:lang w:val="en-US"/>
+        </w:rPr>
+        <w:t>2/3</w:t>
+      </w:r>
+      <w:r>
+        <w:rPr>
+          <w:rFonts w:hint="eastAsia"/>
+          <w:lang w:val="en-US"/>
+        </w:rPr>
+        <w:t>多数做出决议，和平解决国际争端。</w:t>
+      </w:r>
+    </w:p>
+    <w:p>
+      <w:pPr>
+        <w:pStyle w:val="aa"/>
+        <w:spacing w:before="78" w:after="78"/>
+        <w:ind w:firstLine="420"/>
+        <w:rPr>
+          <w:rFonts w:hint="eastAsia"/>
+          <w:lang w:val="en-US"/>
+        </w:rPr>
+      </w:pPr>
+      <w:r>
+        <w:rPr>
+          <w:rFonts w:hint="eastAsia"/>
+          <w:lang w:val="en-US"/>
+        </w:rPr>
+        <w:t>1705</w:t>
+      </w:r>
+      <w:r>
+        <w:rPr>
+          <w:rFonts w:hint="eastAsia"/>
+          <w:lang w:val="en-US"/>
+        </w:rPr>
+        <w:t>年，德国思想家伊曼纽尔·康德发表《论永久和平》，阐述了人类如何才能实现永久和平：</w:t>
+      </w:r>
+    </w:p>
+    <w:p>
+      <w:pPr>
+        <w:pStyle w:val="aa"/>
+        <w:numPr>
+          <w:ilvl w:val="0"/>
+          <w:numId w:val="25"/>
+        </w:numPr>
+        <w:spacing w:beforeLines="0" w:before="0" w:afterLines="0" w:after="0"/>
+        <w:ind w:left="442" w:hanging="442"/>
+        <w:rPr>
+          <w:rFonts w:hint="eastAsia"/>
+          <w:lang w:val="en-US"/>
+        </w:rPr>
+      </w:pPr>
+      <w:r>
+        <w:rPr>
+          <w:rFonts w:hint="eastAsia"/>
+          <w:lang w:val="en-US"/>
+        </w:rPr>
+        <w:t>任何和平条约都应该是公开的；</w:t>
+      </w:r>
+    </w:p>
+    <w:p>
+      <w:pPr>
+        <w:pStyle w:val="aa"/>
+        <w:numPr>
+          <w:ilvl w:val="0"/>
+          <w:numId w:val="25"/>
+        </w:numPr>
+        <w:spacing w:beforeLines="0" w:before="0" w:afterLines="0" w:after="0"/>
+        <w:ind w:left="442" w:hanging="442"/>
+        <w:rPr>
+          <w:rFonts w:hint="eastAsia"/>
+          <w:lang w:val="en-US"/>
+        </w:rPr>
+      </w:pPr>
+      <w:r>
+        <w:rPr>
+          <w:rFonts w:hint="eastAsia"/>
+          <w:lang w:val="en-US"/>
+        </w:rPr>
+        <w:t>任何一个国家都不得由另一个国家用继承、交换、买卖或馈赠的手段收归己有</w:t>
+      </w:r>
+      <w:r>
+        <w:rPr>
+          <w:rFonts w:hint="eastAsia"/>
+          <w:lang w:val="en-US"/>
+        </w:rPr>
+        <w:t>；</w:t>
+      </w:r>
+    </w:p>
+    <w:p>
+      <w:pPr>
+        <w:pStyle w:val="aa"/>
+        <w:numPr>
+          <w:ilvl w:val="0"/>
+          <w:numId w:val="25"/>
+        </w:numPr>
+        <w:spacing w:beforeLines="0" w:before="0" w:afterLines="0" w:after="0"/>
+        <w:ind w:left="442" w:hanging="442"/>
+        <w:rPr>
+          <w:rFonts w:hint="eastAsia"/>
+          <w:lang w:val="en-US"/>
+        </w:rPr>
+      </w:pPr>
+      <w:r>
+        <w:rPr>
+          <w:rFonts w:hint="eastAsia"/>
+          <w:lang w:val="en-US"/>
+        </w:rPr>
+        <w:t>任何国家均应逐步废除常备军；</w:t>
+      </w:r>
+    </w:p>
+    <w:p>
+      <w:pPr>
+        <w:pStyle w:val="aa"/>
+        <w:numPr>
+          <w:ilvl w:val="0"/>
+          <w:numId w:val="25"/>
+        </w:numPr>
+        <w:spacing w:beforeLines="0" w:before="0" w:afterLines="0" w:after="0"/>
+        <w:ind w:left="442" w:hanging="442"/>
+        <w:rPr>
+          <w:rFonts w:hint="eastAsia"/>
+          <w:lang w:val="en-US"/>
+        </w:rPr>
+      </w:pPr>
+      <w:r>
+        <w:rPr>
+          <w:rFonts w:hint="eastAsia"/>
+          <w:lang w:val="en-US"/>
+        </w:rPr>
+        <w:t>国债不应用于国家对外斗争方面；</w:t>
+      </w:r>
+    </w:p>
+    <w:p>
+      <w:pPr>
+        <w:pStyle w:val="aa"/>
+        <w:numPr>
+          <w:ilvl w:val="0"/>
+          <w:numId w:val="25"/>
+        </w:numPr>
+        <w:spacing w:beforeLines="0" w:before="0" w:afterLines="0" w:after="0"/>
+        <w:ind w:left="442" w:hanging="442"/>
+        <w:rPr>
+          <w:rFonts w:hint="eastAsia"/>
+          <w:lang w:val="en-US"/>
+        </w:rPr>
+      </w:pPr>
+      <w:r>
+        <w:rPr>
+          <w:rFonts w:hint="eastAsia"/>
+          <w:lang w:val="en-US"/>
+        </w:rPr>
+        <w:lastRenderedPageBreak/>
+        <w:t>不应用武力干涉其他国家的宪法和政府</w:t>
+      </w:r>
+      <w:r>
+        <w:rPr>
+          <w:rFonts w:hint="eastAsia"/>
+          <w:lang w:val="en-US"/>
+        </w:rPr>
+        <w:t>；</w:t>
+      </w:r>
+    </w:p>
+    <w:p>
+      <w:pPr>
+        <w:pStyle w:val="aa"/>
+        <w:numPr>
+          <w:ilvl w:val="0"/>
+          <w:numId w:val="25"/>
+        </w:numPr>
+        <w:spacing w:beforeLines="0" w:before="0" w:afterLines="0" w:after="0"/>
+        <w:ind w:left="442" w:hanging="442"/>
+        <w:rPr>
+          <w:lang w:val="en-US"/>
+        </w:rPr>
+      </w:pPr>
+      <w:r>
+        <w:rPr>
+          <w:rFonts w:hint="eastAsia"/>
+          <w:lang w:val="en-US"/>
+        </w:rPr>
+        <w:t>任何国家均不得向其他国家派遣刺客、撕毁投降书、策动叛乱。</w:t>
+      </w:r>
+    </w:p>
+    <w:p>
+      <w:pPr>
+        <w:pStyle w:val="ae"/>
+        <w:rPr>
+          <w:lang w:val="en-US"/>
+        </w:rPr>
+      </w:pPr>
+      <w:bookmarkStart w:id="55" w:name="_Toc213842927"/>
+      <w:r>
+        <w:rPr>
+          <w:rFonts w:hint="eastAsia"/>
+          <w:lang w:val="en-US"/>
+        </w:rPr>
+        <w:t>（二）早期尝试：维也纳体系</w:t>
+      </w:r>
+      <w:bookmarkEnd w:id="55"/>
+    </w:p>
+    <w:p>
+      <w:pPr>
+        <w:pStyle w:val="aa"/>
+        <w:spacing w:before="78" w:after="78"/>
+        <w:ind w:firstLine="420"/>
+        <w:rPr>
+          <w:lang w:val="en-US"/>
+        </w:rPr>
+      </w:pPr>
+      <w:r>
+        <w:rPr>
+          <w:rFonts w:hint="eastAsia"/>
+          <w:lang w:val="en-US"/>
+        </w:rPr>
+        <w:t>欧洲协调、国际行政联盟和两次海牙和平会议是国际组织的早期尝试。</w:t>
+      </w:r>
+    </w:p>
+    <w:p>
+      <w:pPr>
+        <w:pStyle w:val="aa"/>
+        <w:spacing w:before="78" w:after="78"/>
+        <w:ind w:firstLine="420"/>
+        <w:rPr>
+          <w:lang w:val="en-US"/>
+        </w:rPr>
+      </w:pPr>
+      <w:r>
+        <w:rPr>
+          <w:rFonts w:hint="eastAsia"/>
+          <w:lang w:val="en-US"/>
+        </w:rPr>
+        <w:t>欧洲协调（</w:t>
+      </w:r>
+      <w:r>
+        <w:rPr>
+          <w:rFonts w:hint="eastAsia"/>
+          <w:lang w:val="en-US"/>
+        </w:rPr>
+        <w:t>Concert of Europe</w:t>
+      </w:r>
+      <w:r>
+        <w:rPr>
+          <w:rFonts w:hint="eastAsia"/>
+          <w:lang w:val="en-US"/>
+        </w:rPr>
+        <w:t>）是</w:t>
+      </w:r>
+      <w:r>
+        <w:rPr>
+          <w:rFonts w:hint="eastAsia"/>
+          <w:lang w:val="en-US"/>
+        </w:rPr>
+        <w:t>1814-1914</w:t>
+      </w:r>
+      <w:r>
+        <w:rPr>
+          <w:rFonts w:hint="eastAsia"/>
+          <w:lang w:val="en-US"/>
+        </w:rPr>
+        <w:t>年期间欧洲主要大国以会议外交的形式处理国际事务的一种制度安排，</w:t>
+      </w:r>
+      <w:r>
+        <w:rPr>
+          <w:rFonts w:hint="eastAsia"/>
+          <w:lang w:val="en-US"/>
+        </w:rPr>
+        <w:t>缔造了“</w:t>
+      </w:r>
+      <w:r>
+        <w:rPr>
+          <w:rFonts w:hint="eastAsia"/>
+          <w:lang w:val="en-US"/>
+        </w:rPr>
+        <w:t>百年和平</w:t>
+      </w:r>
+      <w:r>
+        <w:rPr>
+          <w:rFonts w:hint="eastAsia"/>
+          <w:lang w:val="en-US"/>
+        </w:rPr>
+        <w:t>”——</w:t>
+      </w:r>
+      <w:r>
+        <w:rPr>
+          <w:rFonts w:hint="eastAsia"/>
+          <w:lang w:val="en-US"/>
+        </w:rPr>
+        <w:t>19</w:t>
+      </w:r>
+      <w:r>
+        <w:rPr>
+          <w:rFonts w:hint="eastAsia"/>
+          <w:lang w:val="en-US"/>
+        </w:rPr>
+        <w:t>世纪是国际会议</w:t>
+      </w:r>
+      <w:r>
+        <w:rPr>
+          <w:rFonts w:hint="eastAsia"/>
+          <w:lang w:val="en-US"/>
+        </w:rPr>
+        <w:t>的</w:t>
+      </w:r>
+      <w:r>
+        <w:rPr>
+          <w:rFonts w:hint="eastAsia"/>
+          <w:lang w:val="en-US"/>
+        </w:rPr>
+        <w:t>世纪。</w:t>
+      </w:r>
+      <w:r>
+        <w:rPr>
+          <w:rFonts w:hint="eastAsia"/>
+          <w:lang w:val="en-US"/>
+        </w:rPr>
+        <w:t>1</w:t>
+      </w:r>
+      <w:r>
+        <w:rPr>
+          <w:rFonts w:hint="eastAsia"/>
+          <w:lang w:val="en-US"/>
+        </w:rPr>
+        <w:t>814</w:t>
+      </w:r>
+      <w:r>
+        <w:rPr>
+          <w:rFonts w:hint="eastAsia"/>
+          <w:lang w:val="en-US"/>
+        </w:rPr>
+        <w:t>年</w:t>
+      </w:r>
+      <w:r>
+        <w:rPr>
+          <w:rFonts w:hint="eastAsia"/>
+          <w:lang w:val="en-US"/>
+        </w:rPr>
+        <w:t>3</w:t>
+      </w:r>
+      <w:r>
+        <w:rPr>
+          <w:rFonts w:hint="eastAsia"/>
+          <w:lang w:val="en-US"/>
+        </w:rPr>
+        <w:t>月</w:t>
+      </w:r>
+      <w:r>
+        <w:rPr>
+          <w:rFonts w:hint="eastAsia"/>
+          <w:lang w:val="en-US"/>
+        </w:rPr>
+        <w:t>1</w:t>
+      </w:r>
+      <w:r>
+        <w:rPr>
+          <w:rFonts w:hint="eastAsia"/>
+          <w:lang w:val="en-US"/>
+        </w:rPr>
+        <w:t>日，英、俄、普、奥为联合抗击法国</w:t>
+      </w:r>
+      <w:r>
+        <w:rPr>
+          <w:rFonts w:hint="eastAsia"/>
+          <w:lang w:val="en-US"/>
+        </w:rPr>
+        <w:t>签订</w:t>
+      </w:r>
+      <w:r>
+        <w:rPr>
+          <w:rFonts w:hint="eastAsia"/>
+          <w:lang w:val="en-US"/>
+        </w:rPr>
+        <w:t>了《肖蒙条约》，规定协调彼此政策，维护欧洲和平</w:t>
+      </w:r>
+      <w:r>
+        <w:rPr>
+          <w:rFonts w:hint="eastAsia"/>
+          <w:lang w:val="en-US"/>
+        </w:rPr>
+        <w:t>。</w:t>
+      </w:r>
+      <w:r>
+        <w:rPr>
+          <w:rFonts w:hint="eastAsia"/>
+          <w:lang w:val="en-US"/>
+        </w:rPr>
+        <w:t>1815</w:t>
+      </w:r>
+      <w:r>
+        <w:rPr>
+          <w:rFonts w:hint="eastAsia"/>
+          <w:lang w:val="en-US"/>
+        </w:rPr>
+        <w:t>年</w:t>
+      </w:r>
+      <w:r>
+        <w:rPr>
+          <w:rFonts w:hint="eastAsia"/>
+          <w:lang w:val="en-US"/>
+        </w:rPr>
+        <w:t>6</w:t>
+      </w:r>
+      <w:r>
+        <w:rPr>
+          <w:rFonts w:hint="eastAsia"/>
+          <w:lang w:val="en-US"/>
+        </w:rPr>
+        <w:t>月，</w:t>
+      </w:r>
+      <w:r>
+        <w:rPr>
+          <w:rFonts w:hint="eastAsia"/>
+          <w:lang w:val="en-US"/>
+        </w:rPr>
+        <w:t>维也纳</w:t>
+      </w:r>
+      <w:r>
+        <w:rPr>
+          <w:rFonts w:hint="eastAsia"/>
+          <w:lang w:val="en-US"/>
+        </w:rPr>
+        <w:t>会议讨论</w:t>
+      </w:r>
+      <w:r>
+        <w:rPr>
+          <w:rFonts w:hint="eastAsia"/>
+          <w:lang w:val="en-US"/>
+        </w:rPr>
+        <w:t>了</w:t>
+      </w:r>
+      <w:r>
+        <w:rPr>
+          <w:rFonts w:hint="eastAsia"/>
+          <w:lang w:val="en-US"/>
+        </w:rPr>
+        <w:t>处理战败国法国，恢复欧洲的君主制，重新分割欧洲的领土和土地，相互制衡，以维护欧洲和平。</w:t>
+      </w:r>
+    </w:p>
+    <w:p>
+      <w:pPr>
+        <w:pStyle w:val="aa"/>
+        <w:spacing w:before="78" w:after="78"/>
+        <w:ind w:firstLine="420"/>
+        <w:rPr>
+          <w:lang w:val="en-US"/>
+        </w:rPr>
+      </w:pPr>
+      <w:r>
+        <w:rPr>
+          <w:rFonts w:hint="eastAsia"/>
+          <w:lang w:val="en-US"/>
+        </w:rPr>
+        <w:t>维也纳会议后，</w:t>
+      </w:r>
+      <w:r>
+        <w:rPr>
+          <w:rFonts w:hint="eastAsia"/>
+          <w:lang w:val="en-US"/>
+        </w:rPr>
+        <w:t>英、法、俄、普、</w:t>
+      </w:r>
+      <w:proofErr w:type="gramStart"/>
+      <w:r>
+        <w:rPr>
+          <w:rFonts w:hint="eastAsia"/>
+          <w:lang w:val="en-US"/>
+        </w:rPr>
+        <w:t>奥五大国</w:t>
+      </w:r>
+      <w:proofErr w:type="gramEnd"/>
+      <w:r>
+        <w:rPr>
+          <w:rFonts w:hint="eastAsia"/>
+          <w:lang w:val="en-US"/>
+        </w:rPr>
+        <w:t>主导的欧洲协调机制形成，最后一次会议是第一次巴尔干战争后</w:t>
+      </w:r>
+      <w:r>
+        <w:rPr>
+          <w:rFonts w:hint="eastAsia"/>
+          <w:lang w:val="en-US"/>
+        </w:rPr>
+        <w:t>1912-1913</w:t>
+      </w:r>
+      <w:r>
+        <w:rPr>
+          <w:rFonts w:hint="eastAsia"/>
+          <w:lang w:val="en-US"/>
+        </w:rPr>
+        <w:t>年召开的伦敦会议。虽然其中也不乏战争和危机，但总体上维持了“百年和平”。欧洲协调定期举行国际会议，使多边外交成为一种常态，维也纳体系直接孕育了国际组织的诞生。欧洲协调期间还召开了大量的不定期国际会议：</w:t>
+      </w:r>
+      <w:r>
+        <w:rPr>
+          <w:rFonts w:hint="eastAsia"/>
+          <w:lang w:val="en-US"/>
+        </w:rPr>
+        <w:t>1840</w:t>
+      </w:r>
+      <w:r>
+        <w:rPr>
+          <w:rFonts w:hint="eastAsia"/>
+          <w:lang w:val="en-US"/>
+        </w:rPr>
+        <w:t>年关于近东危机的伦敦会议、</w:t>
+      </w:r>
+      <w:r>
+        <w:rPr>
+          <w:rFonts w:hint="eastAsia"/>
+          <w:lang w:val="en-US"/>
+        </w:rPr>
+        <w:t>1856</w:t>
+      </w:r>
+      <w:r>
+        <w:rPr>
+          <w:rFonts w:hint="eastAsia"/>
+          <w:lang w:val="en-US"/>
+        </w:rPr>
+        <w:t>年的巴黎会议、</w:t>
+      </w:r>
+      <w:r>
+        <w:rPr>
+          <w:rFonts w:hint="eastAsia"/>
+          <w:lang w:val="en-US"/>
+        </w:rPr>
+        <w:t>1878</w:t>
+      </w:r>
+      <w:r>
+        <w:rPr>
+          <w:rFonts w:hint="eastAsia"/>
+          <w:lang w:val="en-US"/>
+        </w:rPr>
+        <w:t>年和</w:t>
+      </w:r>
+      <w:r>
+        <w:rPr>
+          <w:rFonts w:hint="eastAsia"/>
+          <w:lang w:val="en-US"/>
+        </w:rPr>
+        <w:t>1884</w:t>
+      </w:r>
+      <w:r>
+        <w:rPr>
+          <w:rFonts w:hint="eastAsia"/>
+          <w:lang w:val="en-US"/>
+        </w:rPr>
+        <w:t>年的两次柏林会议等。</w:t>
+      </w:r>
+    </w:p>
+    <w:p>
+      <w:pPr>
+        <w:pStyle w:val="aa"/>
+        <w:spacing w:before="78" w:after="78"/>
+        <w:ind w:firstLine="420"/>
+        <w:rPr>
+          <w:lang w:val="en-US"/>
+        </w:rPr>
+      </w:pPr>
+      <w:r>
+        <w:rPr>
+          <w:rFonts w:hint="eastAsia"/>
+          <w:lang w:val="en-US"/>
+        </w:rPr>
+        <w:t>国际行政联盟是各国为促进在河流管理、经济交往、社会交流、科学文化、教育卫生等领域的合作而建立的国际行政组织。</w:t>
+      </w:r>
+      <w:r>
+        <w:rPr>
+          <w:rFonts w:hint="eastAsia"/>
+          <w:lang w:val="en-US"/>
+        </w:rPr>
+        <w:t>1816</w:t>
+      </w:r>
+      <w:r>
+        <w:rPr>
+          <w:rFonts w:hint="eastAsia"/>
+          <w:lang w:val="en-US"/>
+        </w:rPr>
+        <w:t>年的莱茵河委员会是最早建立的国际行政组织。其他还有多瑙河委员会（</w:t>
+      </w:r>
+      <w:r>
+        <w:rPr>
+          <w:rFonts w:hint="eastAsia"/>
+          <w:lang w:val="en-US"/>
+        </w:rPr>
+        <w:t>1856</w:t>
+      </w:r>
+      <w:r>
+        <w:rPr>
+          <w:rFonts w:hint="eastAsia"/>
+          <w:lang w:val="en-US"/>
+        </w:rPr>
+        <w:t>）、国际电报联盟（</w:t>
+      </w:r>
+      <w:r>
+        <w:rPr>
+          <w:rFonts w:hint="eastAsia"/>
+          <w:lang w:val="en-US"/>
+        </w:rPr>
+        <w:t>1865</w:t>
+      </w:r>
+      <w:r>
+        <w:rPr>
+          <w:rFonts w:hint="eastAsia"/>
+          <w:lang w:val="en-US"/>
+        </w:rPr>
+        <w:t>）、万国邮政联盟（</w:t>
+      </w:r>
+      <w:r>
+        <w:rPr>
+          <w:rFonts w:hint="eastAsia"/>
+          <w:lang w:val="en-US"/>
+        </w:rPr>
+        <w:t>1874</w:t>
+      </w:r>
+      <w:r>
+        <w:rPr>
+          <w:rFonts w:hint="eastAsia"/>
+          <w:lang w:val="en-US"/>
+        </w:rPr>
+        <w:t>）、国际度量衡组织（</w:t>
+      </w:r>
+      <w:r>
+        <w:rPr>
+          <w:rFonts w:hint="eastAsia"/>
+          <w:lang w:val="en-US"/>
+        </w:rPr>
+        <w:t>1875</w:t>
+      </w:r>
+      <w:r>
+        <w:rPr>
+          <w:rFonts w:hint="eastAsia"/>
+          <w:lang w:val="en-US"/>
+        </w:rPr>
+        <w:t>）、国际保护工业产权联盟（</w:t>
+      </w:r>
+      <w:r>
+        <w:rPr>
+          <w:rFonts w:hint="eastAsia"/>
+          <w:lang w:val="en-US"/>
+        </w:rPr>
+        <w:t>1883</w:t>
+      </w:r>
+      <w:r>
+        <w:rPr>
+          <w:rFonts w:hint="eastAsia"/>
+          <w:lang w:val="en-US"/>
+        </w:rPr>
+        <w:t>）、国际保护文化艺术作品联盟（</w:t>
+      </w:r>
+      <w:r>
+        <w:rPr>
+          <w:rFonts w:hint="eastAsia"/>
+          <w:lang w:val="en-US"/>
+        </w:rPr>
+        <w:t>1886</w:t>
+      </w:r>
+      <w:r>
+        <w:rPr>
+          <w:rFonts w:hint="eastAsia"/>
+          <w:lang w:val="en-US"/>
+        </w:rPr>
+        <w:t>）、国际铁路货运联盟（</w:t>
+      </w:r>
+      <w:r>
+        <w:rPr>
+          <w:rFonts w:hint="eastAsia"/>
+          <w:lang w:val="en-US"/>
+        </w:rPr>
+        <w:t>1890</w:t>
+      </w:r>
+      <w:r>
+        <w:rPr>
+          <w:rFonts w:hint="eastAsia"/>
+          <w:lang w:val="en-US"/>
+        </w:rPr>
+        <w:t>）等。</w:t>
+      </w:r>
+    </w:p>
+    <w:p>
+      <w:pPr>
+        <w:pStyle w:val="aa"/>
+        <w:spacing w:before="78" w:after="78"/>
+        <w:ind w:firstLine="420"/>
+        <w:rPr>
+          <w:lang w:val="en-US"/>
+        </w:rPr>
+      </w:pPr>
+      <w:r>
+        <w:rPr>
+          <w:rFonts w:hint="eastAsia"/>
+          <w:lang w:val="en-US"/>
+        </w:rPr>
+        <w:t>1899</w:t>
+      </w:r>
+      <w:r>
+        <w:rPr>
+          <w:rFonts w:hint="eastAsia"/>
+          <w:lang w:val="en-US"/>
+        </w:rPr>
+        <w:t>、</w:t>
+      </w:r>
+      <w:r>
+        <w:rPr>
+          <w:rFonts w:hint="eastAsia"/>
+          <w:lang w:val="en-US"/>
+        </w:rPr>
+        <w:t>1907</w:t>
+      </w:r>
+      <w:r>
+        <w:rPr>
+          <w:rFonts w:hint="eastAsia"/>
+          <w:lang w:val="en-US"/>
+        </w:rPr>
+        <w:t>年召开的两次海牙国际和平会议，为寻求和平解决国际争端，为国际组织走向制度化奠定了基石。</w:t>
+      </w:r>
+      <w:r>
+        <w:rPr>
+          <w:rFonts w:hint="eastAsia"/>
+          <w:lang w:val="en-US"/>
+        </w:rPr>
+        <w:t>1899</w:t>
+      </w:r>
+      <w:r>
+        <w:rPr>
+          <w:rFonts w:hint="eastAsia"/>
+          <w:lang w:val="en-US"/>
+        </w:rPr>
+        <w:t>年</w:t>
+      </w:r>
+      <w:r>
+        <w:rPr>
+          <w:rFonts w:hint="eastAsia"/>
+          <w:lang w:val="en-US"/>
+        </w:rPr>
+        <w:t>5</w:t>
+      </w:r>
+      <w:r>
+        <w:rPr>
+          <w:rFonts w:hint="eastAsia"/>
+          <w:lang w:val="en-US"/>
+        </w:rPr>
+        <w:t>月，英、法、德、奥、美、日、中等</w:t>
+      </w:r>
+      <w:r>
+        <w:rPr>
+          <w:rFonts w:hint="eastAsia"/>
+          <w:lang w:val="en-US"/>
+        </w:rPr>
+        <w:t>26</w:t>
+      </w:r>
+      <w:r>
+        <w:rPr>
+          <w:rFonts w:hint="eastAsia"/>
+          <w:lang w:val="en-US"/>
+        </w:rPr>
+        <w:t>国签订了《和平解决国际争端公约》、《陆战法规和惯例公约》、《日内瓦公约诸原则适用于海战的公约》，规定国家之间发生争端时，应通过第三国的斡旋和调停，设立国际调查委员会进行调查，将争端付诸国际仲裁等程序解决，并决定在海牙设立“常设仲裁法庭”。</w:t>
+      </w:r>
+    </w:p>
+    <w:p>
+      <w:pPr>
+        <w:pStyle w:val="aa"/>
+        <w:spacing w:before="78" w:after="78"/>
+        <w:ind w:firstLine="420"/>
+        <w:rPr>
+          <w:lang w:val="en-US"/>
+        </w:rPr>
+      </w:pPr>
+      <w:r>
+        <w:rPr>
+          <w:rFonts w:hint="eastAsia"/>
+          <w:lang w:val="en-US"/>
+        </w:rPr>
+        <w:t>1907</w:t>
+      </w:r>
+      <w:r>
+        <w:rPr>
+          <w:rFonts w:hint="eastAsia"/>
+          <w:lang w:val="en-US"/>
+        </w:rPr>
+        <w:t>年，海牙国际和平会议，设立</w:t>
+      </w:r>
+      <w:r>
+        <w:rPr>
+          <w:rFonts w:hint="eastAsia"/>
+          <w:lang w:val="en-US"/>
+        </w:rPr>
+        <w:t>6</w:t>
+      </w:r>
+      <w:r>
+        <w:rPr>
+          <w:rFonts w:hint="eastAsia"/>
+          <w:lang w:val="en-US"/>
+        </w:rPr>
+        <w:t>个委员会展开讨论，审定和修改</w:t>
+      </w:r>
+      <w:r>
+        <w:rPr>
+          <w:rFonts w:hint="eastAsia"/>
+          <w:lang w:val="en-US"/>
+        </w:rPr>
+        <w:t>3</w:t>
+      </w:r>
+      <w:r>
+        <w:rPr>
+          <w:rFonts w:hint="eastAsia"/>
+          <w:lang w:val="en-US"/>
+        </w:rPr>
+        <w:t>个公约，并新增了</w:t>
+      </w:r>
+      <w:r>
+        <w:rPr>
+          <w:rFonts w:hint="eastAsia"/>
+          <w:lang w:val="en-US"/>
+        </w:rPr>
+        <w:t>10</w:t>
+      </w:r>
+      <w:r>
+        <w:rPr>
+          <w:rFonts w:hint="eastAsia"/>
+          <w:lang w:val="en-US"/>
+        </w:rPr>
+        <w:t>个有关战争的新公约，着重讨论战争的法规问题，具体规定了斡旋、调停、调查、国际仲裁以及常设仲裁法院等和平方法解决国际争端。海牙体系不拘泥于欧洲协调机制，在思想与合作方式上均有所创新，强调大小国家一律平等，协商一致，和平解决争端，这对于</w:t>
+      </w:r>
+      <w:proofErr w:type="gramStart"/>
+      <w:r>
+        <w:rPr>
+          <w:rFonts w:hint="eastAsia"/>
+          <w:lang w:val="en-US"/>
+        </w:rPr>
+        <w:t>一</w:t>
+      </w:r>
+      <w:proofErr w:type="gramEnd"/>
+      <w:r>
+        <w:rPr>
+          <w:rFonts w:hint="eastAsia"/>
+          <w:lang w:val="en-US"/>
+        </w:rPr>
+        <w:t>战后国际联盟的诞生起到了思想先行的作用。</w:t>
+      </w:r>
+    </w:p>
+    <w:p>
+      <w:pPr>
+        <w:pStyle w:val="aa"/>
+        <w:spacing w:before="78" w:after="78"/>
+        <w:rPr>
+          <w:lang w:val="en-US"/>
+        </w:rPr>
+      </w:pPr>
+    </w:p>
+    <w:p>
+      <w:pPr>
+        <w:pStyle w:val="ac"/>
+        <w:rPr>
+          <w:lang w:val="en-US"/>
+        </w:rPr>
+      </w:pPr>
+      <w:bookmarkStart w:id="56" w:name="_Toc213842928"/>
+      <w:r>
+        <w:rPr>
+          <w:rFonts w:hint="eastAsia"/>
+          <w:lang w:val="en-US"/>
+        </w:rPr>
+        <w:t>三、凡尔赛体系国际秩序重建：国际联盟</w:t>
+      </w:r>
+      <w:bookmarkEnd w:id="56"/>
+    </w:p>
+    <w:p>
+      <w:pPr>
+        <w:pStyle w:val="ae"/>
+        <w:rPr>
+          <w:rFonts w:hint="eastAsia"/>
+          <w:lang w:val="en-US"/>
+        </w:rPr>
+      </w:pPr>
+      <w:bookmarkStart w:id="57" w:name="_Toc213842929"/>
+      <w:r>
+        <w:rPr>
+          <w:rFonts w:hint="eastAsia"/>
+          <w:lang w:val="en-US"/>
+        </w:rPr>
+        <w:t>（一）凡尔赛体系与国际联盟的建立</w:t>
+      </w:r>
+      <w:bookmarkEnd w:id="57"/>
+    </w:p>
+    <w:p>
+      <w:pPr>
+        <w:pStyle w:val="aa"/>
+        <w:spacing w:before="78" w:after="78"/>
+        <w:ind w:firstLine="420"/>
+        <w:rPr>
+          <w:rFonts w:hint="eastAsia"/>
+          <w:lang w:val="en-US"/>
+        </w:rPr>
+      </w:pPr>
+      <w:r>
+        <w:rPr>
+          <w:rFonts w:hint="eastAsia"/>
+          <w:lang w:val="en-US"/>
+        </w:rPr>
+        <w:t>1919</w:t>
+      </w:r>
+      <w:r>
+        <w:rPr>
+          <w:rFonts w:hint="eastAsia"/>
+          <w:lang w:val="en-US"/>
+        </w:rPr>
+        <w:t>年</w:t>
+      </w:r>
+      <w:r>
+        <w:rPr>
+          <w:rFonts w:hint="eastAsia"/>
+          <w:lang w:val="en-US"/>
+        </w:rPr>
+        <w:t>1</w:t>
+      </w:r>
+      <w:r>
+        <w:rPr>
+          <w:rFonts w:hint="eastAsia"/>
+          <w:lang w:val="en-US"/>
+        </w:rPr>
+        <w:t>月</w:t>
+      </w:r>
+      <w:r>
+        <w:rPr>
+          <w:rFonts w:hint="eastAsia"/>
+          <w:lang w:val="en-US"/>
+        </w:rPr>
+        <w:t>18</w:t>
+      </w:r>
+      <w:r>
+        <w:rPr>
+          <w:rFonts w:hint="eastAsia"/>
+          <w:lang w:val="en-US"/>
+        </w:rPr>
+        <w:t>日</w:t>
+      </w:r>
+      <w:r>
+        <w:rPr>
+          <w:rFonts w:hint="eastAsia"/>
+          <w:lang w:val="en-US"/>
+        </w:rPr>
+        <w:t>-1919</w:t>
+      </w:r>
+      <w:r>
+        <w:rPr>
+          <w:rFonts w:hint="eastAsia"/>
+          <w:lang w:val="en-US"/>
+        </w:rPr>
+        <w:t>年</w:t>
+      </w:r>
+      <w:r>
+        <w:rPr>
+          <w:rFonts w:hint="eastAsia"/>
+          <w:lang w:val="en-US"/>
+        </w:rPr>
+        <w:t>6</w:t>
+      </w:r>
+      <w:r>
+        <w:rPr>
+          <w:rFonts w:hint="eastAsia"/>
+          <w:lang w:val="en-US"/>
+        </w:rPr>
+        <w:t>月</w:t>
+      </w:r>
+      <w:r>
+        <w:rPr>
+          <w:rFonts w:hint="eastAsia"/>
+          <w:lang w:val="en-US"/>
+        </w:rPr>
+        <w:t>28</w:t>
+      </w:r>
+      <w:r>
+        <w:rPr>
+          <w:rFonts w:hint="eastAsia"/>
+          <w:lang w:val="en-US"/>
+        </w:rPr>
+        <w:t>日，战胜国在巴黎近郊的凡尔赛宫召开会议，签署了《协约及参战各国对德和约》，简称《凡尔赛和约》。法国和美国对于一战目标和战后国际秩序安排存在不同的看法。法国克里蒙梭政府的战争目标是恢复欧洲的均势，争取对德国的优势，为此，不惜肢解德国领土，解除德国武装，获取德国巨额的战争赔款。</w:t>
+      </w:r>
+    </w:p>
+    <w:p>
+      <w:pPr>
+        <w:pStyle w:val="aa"/>
+        <w:numPr>
+          <w:ilvl w:val="0"/>
+          <w:numId w:val="26"/>
+        </w:numPr>
+        <w:spacing w:beforeLines="0" w:before="0" w:afterLines="0" w:after="0"/>
+        <w:ind w:left="442" w:hanging="442"/>
+        <w:rPr>
+          <w:rFonts w:hint="eastAsia"/>
+          <w:lang w:val="en-US"/>
+        </w:rPr>
+      </w:pPr>
+      <w:r>
+        <w:rPr>
+          <w:rFonts w:hint="eastAsia"/>
+          <w:b/>
+          <w:bCs/>
+          <w:lang w:val="en-US"/>
+        </w:rPr>
+        <w:t>法国方案：</w:t>
+      </w:r>
+      <w:r>
+        <w:rPr>
+          <w:rFonts w:hint="eastAsia"/>
+          <w:lang w:val="en-US"/>
+        </w:rPr>
+        <w:t>克里蒙梭方案，欧洲传统的权力制衡逻辑，以牙还牙，权力至上，惩罚德国，要求德国割地赔款。</w:t>
+      </w:r>
+    </w:p>
+    <w:p>
+      <w:pPr>
+        <w:pStyle w:val="aa"/>
+        <w:numPr>
+          <w:ilvl w:val="0"/>
+          <w:numId w:val="26"/>
+        </w:numPr>
+        <w:spacing w:beforeLines="0" w:before="0" w:afterLines="0" w:after="0"/>
+        <w:ind w:left="442" w:hanging="442"/>
+        <w:rPr>
+          <w:lang w:val="en-US"/>
+        </w:rPr>
+      </w:pPr>
+      <w:r>
+        <w:rPr>
+          <w:rFonts w:hint="eastAsia"/>
+          <w:b/>
+          <w:bCs/>
+          <w:lang w:val="en-US"/>
+        </w:rPr>
+        <w:t>美国方案：</w:t>
+      </w:r>
+      <w:r>
+        <w:rPr>
+          <w:rFonts w:hint="eastAsia"/>
+          <w:lang w:val="en-US"/>
+        </w:rPr>
+        <w:t>威尔逊方案，摆脱欧洲传统权力政治的逻辑，用国际法来处理争端，惩罚破</w:t>
+      </w:r>
+      <w:r>
+        <w:rPr>
+          <w:rFonts w:hint="eastAsia"/>
+          <w:lang w:val="en-US"/>
+        </w:rPr>
+        <w:lastRenderedPageBreak/>
+        <w:t>坏和平的国家，民族自决、国际联盟。</w:t>
+      </w:r>
+    </w:p>
+    <w:p>
+      <w:pPr>
+        <w:pStyle w:val="aa"/>
+        <w:spacing w:before="78" w:after="78"/>
+        <w:ind w:firstLine="420"/>
+        <w:rPr>
+          <w:lang w:val="en-US"/>
+        </w:rPr>
+      </w:pPr>
+      <w:r>
+        <w:rPr>
+          <w:rFonts w:hint="eastAsia"/>
+          <w:lang w:val="en-US"/>
+        </w:rPr>
+        <w:t>为了系统地阐述美国的看法，美国总统伍德罗·威尔逊提出了“十四点计划”，阐述了美国的战争目标和对一战后国际秩序安排的方案。</w:t>
+      </w:r>
+      <w:r>
+        <w:rPr>
+          <w:rFonts w:hint="eastAsia"/>
+          <w:lang w:val="en-US"/>
+        </w:rPr>
+        <w:t>其中第十四条就是建立国际联盟。</w:t>
+      </w:r>
+    </w:p>
+    <w:p>
+      <w:pPr>
+        <w:pStyle w:val="aa"/>
+        <w:spacing w:before="78" w:after="78"/>
+        <w:ind w:firstLine="420"/>
+        <w:rPr>
+          <w:lang w:val="en-US"/>
+        </w:rPr>
+      </w:pPr>
+      <w:r>
+        <w:rPr>
+          <w:rFonts w:hint="eastAsia"/>
+          <w:lang w:val="en-US"/>
+        </w:rPr>
+        <w:t>1920</w:t>
+      </w:r>
+      <w:r>
+        <w:rPr>
+          <w:rFonts w:hint="eastAsia"/>
+          <w:lang w:val="en-US"/>
+        </w:rPr>
+        <w:t>年</w:t>
+      </w:r>
+      <w:r>
+        <w:rPr>
+          <w:rFonts w:hint="eastAsia"/>
+          <w:lang w:val="en-US"/>
+        </w:rPr>
+        <w:t>1</w:t>
+      </w:r>
+      <w:r>
+        <w:rPr>
+          <w:rFonts w:hint="eastAsia"/>
+          <w:lang w:val="en-US"/>
+        </w:rPr>
+        <w:t>月，国联成立。</w:t>
+      </w:r>
+      <w:r>
+        <w:rPr>
+          <w:rFonts w:hint="eastAsia"/>
+          <w:lang w:val="en-US"/>
+        </w:rPr>
+        <w:t>1946</w:t>
+      </w:r>
+      <w:r>
+        <w:rPr>
+          <w:rFonts w:hint="eastAsia"/>
+          <w:lang w:val="en-US"/>
+        </w:rPr>
+        <w:t>年</w:t>
+      </w:r>
+      <w:r>
+        <w:rPr>
+          <w:rFonts w:hint="eastAsia"/>
+          <w:lang w:val="en-US"/>
+        </w:rPr>
+        <w:t>4</w:t>
+      </w:r>
+      <w:r>
+        <w:rPr>
+          <w:rFonts w:hint="eastAsia"/>
+          <w:lang w:val="en-US"/>
+        </w:rPr>
+        <w:t>月，国联解散。国联总部设在日内瓦。在国联</w:t>
+      </w:r>
+      <w:r>
+        <w:rPr>
+          <w:rFonts w:hint="eastAsia"/>
+          <w:lang w:val="en-US"/>
+        </w:rPr>
+        <w:t>26</w:t>
+      </w:r>
+      <w:r>
+        <w:rPr>
+          <w:rFonts w:hint="eastAsia"/>
+          <w:lang w:val="en-US"/>
+        </w:rPr>
+        <w:t>年中，先后有英、法、意、日、中等</w:t>
+      </w:r>
+      <w:r>
+        <w:rPr>
+          <w:rFonts w:hint="eastAsia"/>
+          <w:lang w:val="en-US"/>
+        </w:rPr>
+        <w:t>63</w:t>
+      </w:r>
+      <w:r>
+        <w:rPr>
+          <w:rFonts w:hint="eastAsia"/>
+          <w:lang w:val="en-US"/>
+        </w:rPr>
+        <w:t>国加入，其中创始成员国</w:t>
+      </w:r>
+      <w:r>
+        <w:rPr>
+          <w:rFonts w:hint="eastAsia"/>
+          <w:lang w:val="en-US"/>
+        </w:rPr>
+        <w:t>42</w:t>
+      </w:r>
+      <w:r>
+        <w:rPr>
+          <w:rFonts w:hint="eastAsia"/>
+          <w:lang w:val="en-US"/>
+        </w:rPr>
+        <w:t>个，加入成员国</w:t>
+      </w:r>
+      <w:r>
+        <w:rPr>
+          <w:rFonts w:hint="eastAsia"/>
+          <w:lang w:val="en-US"/>
+        </w:rPr>
+        <w:t>21</w:t>
+      </w:r>
+      <w:r>
+        <w:rPr>
+          <w:rFonts w:hint="eastAsia"/>
+          <w:lang w:val="en-US"/>
+        </w:rPr>
+        <w:t>国。《国际联盟盟约》是国联的根本大法，全文</w:t>
+      </w:r>
+      <w:r>
+        <w:rPr>
+          <w:rFonts w:hint="eastAsia"/>
+          <w:lang w:val="en-US"/>
+        </w:rPr>
+        <w:t>26</w:t>
+      </w:r>
+      <w:r>
+        <w:rPr>
+          <w:rFonts w:hint="eastAsia"/>
+          <w:lang w:val="en-US"/>
+        </w:rPr>
+        <w:t>条</w:t>
+      </w:r>
+      <w:r>
+        <w:rPr>
+          <w:rFonts w:hint="eastAsia"/>
+          <w:lang w:val="en-US"/>
+        </w:rPr>
+        <w:t>，</w:t>
+      </w:r>
+      <w:r>
+        <w:rPr>
+          <w:rFonts w:hint="eastAsia"/>
+          <w:lang w:val="en-US"/>
+        </w:rPr>
+        <w:t>对国联的宗旨目标、组织机构、决策程序、争端解决、行政管理和经费预算都做出了详细的规定。国联设有大会、行政院、秘书处和国际常设法院四个主要机构，附设国际劳工局等机构。</w:t>
+      </w:r>
+    </w:p>
+    <w:p>
+      <w:pPr>
+        <w:pStyle w:val="ae"/>
+        <w:rPr>
+          <w:rFonts w:hint="eastAsia"/>
+          <w:lang w:val="en-US"/>
+        </w:rPr>
+      </w:pPr>
+      <w:bookmarkStart w:id="58" w:name="_Toc213842930"/>
+      <w:r>
+        <w:rPr>
+          <w:rFonts w:hint="eastAsia"/>
+          <w:lang w:val="en-US"/>
+        </w:rPr>
+        <w:t>（二）国际联盟的结构</w:t>
+      </w:r>
+      <w:bookmarkEnd w:id="58"/>
+    </w:p>
+    <w:p>
+      <w:pPr>
+        <w:pStyle w:val="aa"/>
+        <w:spacing w:before="78" w:after="78"/>
+        <w:ind w:firstLine="420"/>
+        <w:rPr>
+          <w:rFonts w:hint="eastAsia"/>
+          <w:lang w:val="en-US"/>
+        </w:rPr>
+      </w:pPr>
+      <w:r>
+        <w:rPr>
+          <w:rFonts w:hint="eastAsia"/>
+          <w:lang w:val="en-US"/>
+        </w:rPr>
+        <w:t>与欧洲协调相比，国际联盟的制度化程度大大提高</w:t>
+      </w:r>
+      <w:r>
+        <w:rPr>
+          <w:rFonts w:hint="eastAsia"/>
+          <w:lang w:val="en-US"/>
+        </w:rPr>
+        <w:t>：</w:t>
+      </w:r>
+      <w:r>
+        <w:rPr>
+          <w:rFonts w:hint="eastAsia"/>
+          <w:lang w:val="en-US"/>
+        </w:rPr>
+        <w:t>在组织结构上，国联是一个实际存在的机构，具备国际法人资格；在正式程度上，《国际联盟盟约》是由大会正式通过的法律文件，对国际安全问题规定了一系列原则、规范、规则和决策程序。</w:t>
+      </w:r>
+    </w:p>
+    <w:p>
+      <w:pPr>
+        <w:pStyle w:val="aa"/>
+        <w:numPr>
+          <w:ilvl w:val="0"/>
+          <w:numId w:val="27"/>
+        </w:numPr>
+        <w:spacing w:before="78" w:after="78"/>
+        <w:rPr>
+          <w:lang w:val="en-US"/>
+        </w:rPr>
+      </w:pPr>
+      <w:r>
+        <w:rPr>
+          <w:rFonts w:hint="eastAsia"/>
+          <w:b/>
+          <w:bCs/>
+          <w:lang w:val="en-US"/>
+        </w:rPr>
+        <w:t>国联大会</w:t>
+      </w:r>
+      <w:r>
+        <w:rPr>
+          <w:rFonts w:hint="eastAsia"/>
+          <w:b/>
+          <w:bCs/>
+          <w:lang w:val="en-US"/>
+        </w:rPr>
+        <w:t>：</w:t>
+      </w:r>
+      <w:r>
+        <w:rPr>
+          <w:rFonts w:hint="eastAsia"/>
+          <w:lang w:val="en-US"/>
+        </w:rPr>
+        <w:t>成员国一国一票，大会的决议需要全体成员国一致通过，处理“属于国联行动范围内或影响国际和平的任何事项”，大会与行政院的职权划分不清晰，给行政院规定了与大会完全相同的职权。</w:t>
+      </w:r>
+    </w:p>
+    <w:p>
+      <w:pPr>
+        <w:pStyle w:val="aa"/>
+        <w:numPr>
+          <w:ilvl w:val="0"/>
+          <w:numId w:val="27"/>
+        </w:numPr>
+        <w:spacing w:before="78" w:after="78"/>
+        <w:rPr>
+          <w:lang w:val="en-US"/>
+        </w:rPr>
+      </w:pPr>
+      <w:r>
+        <w:rPr>
+          <w:rFonts w:hint="eastAsia"/>
+          <w:b/>
+          <w:bCs/>
+          <w:lang w:val="en-US"/>
+        </w:rPr>
+        <w:t>国联行政院：</w:t>
+      </w:r>
+      <w:r>
+        <w:rPr>
+          <w:rFonts w:hint="eastAsia"/>
+          <w:lang w:val="en-US"/>
+        </w:rPr>
+        <w:t>1920</w:t>
+      </w:r>
+      <w:r>
+        <w:rPr>
+          <w:rFonts w:hint="eastAsia"/>
+          <w:lang w:val="en-US"/>
+        </w:rPr>
+        <w:t>年成</w:t>
+      </w:r>
+      <w:proofErr w:type="gramStart"/>
+      <w:r>
+        <w:rPr>
+          <w:rFonts w:hint="eastAsia"/>
+          <w:lang w:val="en-US"/>
+        </w:rPr>
+        <w:t>立时由</w:t>
+      </w:r>
+      <w:proofErr w:type="gramEnd"/>
+      <w:r>
+        <w:rPr>
+          <w:rFonts w:hint="eastAsia"/>
+          <w:lang w:val="en-US"/>
+        </w:rPr>
+        <w:t>5</w:t>
+      </w:r>
+      <w:r>
+        <w:rPr>
+          <w:rFonts w:hint="eastAsia"/>
+          <w:lang w:val="en-US"/>
+        </w:rPr>
+        <w:t>个常任理事国和</w:t>
+      </w:r>
+      <w:r>
+        <w:rPr>
+          <w:rFonts w:hint="eastAsia"/>
+          <w:lang w:val="en-US"/>
+        </w:rPr>
+        <w:t>4</w:t>
+      </w:r>
+      <w:r>
+        <w:rPr>
+          <w:rFonts w:hint="eastAsia"/>
+          <w:lang w:val="en-US"/>
+        </w:rPr>
+        <w:t>个非常任理事国组成。英、法、意、日四国担任常任理事国，美国因为没有批准盟约，常任理事国职位空缺。</w:t>
+      </w:r>
+      <w:r>
+        <w:rPr>
+          <w:rFonts w:hint="eastAsia"/>
+          <w:lang w:val="en-US"/>
+        </w:rPr>
+        <w:t>1926</w:t>
+      </w:r>
+      <w:r>
+        <w:rPr>
+          <w:rFonts w:hint="eastAsia"/>
+          <w:lang w:val="en-US"/>
+        </w:rPr>
+        <w:t>年，德国成为常任理事国。但是，</w:t>
+      </w:r>
+      <w:r>
+        <w:rPr>
+          <w:rFonts w:hint="eastAsia"/>
+          <w:lang w:val="en-US"/>
+        </w:rPr>
+        <w:t>1935</w:t>
+      </w:r>
+      <w:r>
+        <w:rPr>
+          <w:rFonts w:hint="eastAsia"/>
+          <w:lang w:val="en-US"/>
+        </w:rPr>
+        <w:t>年，德国和日本退出常任理事国；意大利于</w:t>
+      </w:r>
+      <w:r>
+        <w:rPr>
+          <w:rFonts w:hint="eastAsia"/>
+          <w:lang w:val="en-US"/>
+        </w:rPr>
+        <w:t>1939</w:t>
+      </w:r>
+      <w:r>
+        <w:rPr>
+          <w:rFonts w:hint="eastAsia"/>
+          <w:lang w:val="en-US"/>
+        </w:rPr>
+        <w:t>年退出常任理事国。至此，常任理事国只剩下英国和法国。国联行政院通过的决议对成员国没有强制约束力，当战争发生时，行政院只能就集体进行军事制裁提出建议。</w:t>
+      </w:r>
+    </w:p>
+    <w:p>
+      <w:pPr>
+        <w:pStyle w:val="aa"/>
+        <w:numPr>
+          <w:ilvl w:val="0"/>
+          <w:numId w:val="27"/>
+        </w:numPr>
+        <w:spacing w:before="78" w:after="78"/>
+        <w:rPr>
+          <w:lang w:val="en-US"/>
+        </w:rPr>
+      </w:pPr>
+      <w:r>
+        <w:rPr>
+          <w:rFonts w:hint="eastAsia"/>
+          <w:b/>
+          <w:bCs/>
+          <w:lang w:val="en-US"/>
+        </w:rPr>
+        <w:t>国联秘书处：</w:t>
+      </w:r>
+      <w:r>
+        <w:rPr>
+          <w:rFonts w:hint="eastAsia"/>
+          <w:lang w:val="en-US"/>
+        </w:rPr>
+        <w:t>在秘书长领导下，由分布在各个部门的</w:t>
+      </w:r>
+      <w:r>
+        <w:rPr>
+          <w:rFonts w:hint="eastAsia"/>
+          <w:lang w:val="en-US"/>
+        </w:rPr>
+        <w:t>600</w:t>
+      </w:r>
+      <w:r>
+        <w:rPr>
+          <w:rFonts w:hint="eastAsia"/>
+          <w:lang w:val="en-US"/>
+        </w:rPr>
+        <w:t>多名工作人员组成。《国际联盟盟约》第</w:t>
+      </w:r>
+      <w:r>
+        <w:rPr>
+          <w:rFonts w:hint="eastAsia"/>
+          <w:lang w:val="en-US"/>
+        </w:rPr>
+        <w:t>5</w:t>
+      </w:r>
+      <w:r>
+        <w:rPr>
+          <w:rFonts w:hint="eastAsia"/>
+          <w:lang w:val="en-US"/>
+        </w:rPr>
+        <w:t>条规定：（</w:t>
+      </w:r>
+      <w:r>
+        <w:rPr>
+          <w:rFonts w:hint="eastAsia"/>
+          <w:lang w:val="en-US"/>
+        </w:rPr>
+        <w:t>1</w:t>
+      </w:r>
+      <w:r>
+        <w:rPr>
+          <w:rFonts w:hint="eastAsia"/>
+          <w:lang w:val="en-US"/>
+        </w:rPr>
+        <w:t>）秘书处设立于国际联盟总部，秘书长由行政院经大会同意来任命；（</w:t>
+      </w:r>
+      <w:r>
+        <w:rPr>
+          <w:rFonts w:hint="eastAsia"/>
+          <w:lang w:val="en-US"/>
+        </w:rPr>
+        <w:t>2</w:t>
+      </w:r>
+      <w:r>
+        <w:rPr>
+          <w:rFonts w:hint="eastAsia"/>
+          <w:lang w:val="en-US"/>
+        </w:rPr>
+        <w:t>）秘书处工作人员由秘书长经行政院同意来聘任；（</w:t>
+      </w:r>
+      <w:r>
+        <w:rPr>
+          <w:rFonts w:hint="eastAsia"/>
+          <w:lang w:val="en-US"/>
+        </w:rPr>
+        <w:t>3</w:t>
+      </w:r>
+      <w:r>
+        <w:rPr>
+          <w:rFonts w:hint="eastAsia"/>
+          <w:lang w:val="en-US"/>
+        </w:rPr>
+        <w:t>）秘书处工作人员向国际组织表示忠诚。国联秘书处的独立性和国际性，是国际组织发展进步的表现。</w:t>
+      </w:r>
+    </w:p>
+    <w:p>
+      <w:pPr>
+        <w:pStyle w:val="aa"/>
+        <w:numPr>
+          <w:ilvl w:val="0"/>
+          <w:numId w:val="27"/>
+        </w:numPr>
+        <w:spacing w:before="78" w:after="78"/>
+        <w:rPr>
+          <w:rFonts w:hint="eastAsia"/>
+          <w:lang w:val="en-US"/>
+        </w:rPr>
+      </w:pPr>
+      <w:r>
+        <w:rPr>
+          <w:rFonts w:hint="eastAsia"/>
+          <w:b/>
+          <w:bCs/>
+          <w:lang w:val="en-US"/>
+        </w:rPr>
+        <w:t>国际常设法院：</w:t>
+      </w:r>
+      <w:r>
+        <w:rPr>
+          <w:rFonts w:hint="eastAsia"/>
+          <w:lang w:val="en-US"/>
+        </w:rPr>
+        <w:t>国联系统中具有高度自主性的一个机构，</w:t>
+      </w:r>
+      <w:r>
+        <w:rPr>
+          <w:rFonts w:hint="eastAsia"/>
+          <w:lang w:val="en-US"/>
+        </w:rPr>
+        <w:t>1922</w:t>
+      </w:r>
+      <w:r>
+        <w:rPr>
+          <w:rFonts w:hint="eastAsia"/>
+          <w:lang w:val="en-US"/>
+        </w:rPr>
+        <w:t>年在海牙成立，由</w:t>
+      </w:r>
+      <w:r>
+        <w:rPr>
+          <w:rFonts w:hint="eastAsia"/>
+          <w:lang w:val="en-US"/>
+        </w:rPr>
+        <w:t>15</w:t>
+      </w:r>
+      <w:r>
+        <w:rPr>
+          <w:rFonts w:hint="eastAsia"/>
+          <w:lang w:val="en-US"/>
+        </w:rPr>
+        <w:t>名大法官组成，大法官分别由国联大会和行政院投票选举产生。法院无强制管辖权，其职权在于审理各方提出的属于国际性质的争端，对国联大会和行政院提出的法律问题发表咨询意见。</w:t>
+      </w:r>
+    </w:p>
+    <w:p>
+      <w:pPr>
+        <w:pStyle w:val="aa"/>
+        <w:numPr>
+          <w:ilvl w:val="0"/>
+          <w:numId w:val="27"/>
+        </w:numPr>
+        <w:spacing w:before="78" w:after="78"/>
+        <w:rPr>
+          <w:rFonts w:hint="eastAsia"/>
+          <w:lang w:val="en-US"/>
+        </w:rPr>
+      </w:pPr>
+      <w:r>
+        <w:rPr>
+          <w:rFonts w:hint="eastAsia"/>
+          <w:b/>
+          <w:bCs/>
+          <w:lang w:val="en-US"/>
+        </w:rPr>
+        <w:t>国际劳工组织</w:t>
+      </w:r>
+      <w:r>
+        <w:rPr>
+          <w:rFonts w:hint="eastAsia"/>
+          <w:lang w:val="en-US"/>
+        </w:rPr>
+        <w:t>作为《凡尔赛和约》的一部分，与国际联盟存在密切联系。</w:t>
+      </w:r>
+    </w:p>
+    <w:p>
+      <w:pPr>
+        <w:pStyle w:val="ae"/>
+        <w:rPr>
+          <w:lang w:val="en-US"/>
+        </w:rPr>
+      </w:pPr>
+      <w:bookmarkStart w:id="59" w:name="_Toc213842931"/>
+      <w:r>
+        <w:rPr>
+          <w:rFonts w:hint="eastAsia"/>
+          <w:lang w:val="en-US"/>
+        </w:rPr>
+        <w:t>（三）对国际联盟的评价</w:t>
+      </w:r>
+      <w:bookmarkEnd w:id="59"/>
+    </w:p>
+    <w:p>
+      <w:pPr>
+        <w:pStyle w:val="aa"/>
+        <w:spacing w:before="78" w:after="78"/>
+        <w:ind w:firstLine="420"/>
+        <w:rPr>
+          <w:rFonts w:hint="eastAsia"/>
+          <w:lang w:val="en-US"/>
+        </w:rPr>
+      </w:pPr>
+      <w:r>
+        <w:rPr>
+          <w:rFonts w:hint="eastAsia"/>
+          <w:lang w:val="en-US"/>
+        </w:rPr>
+        <w:t>国联在处理国际事务时，曾发挥一定作用。例如，国联成功处理亚兰群岛问题、希腊</w:t>
+      </w:r>
+      <w:r>
+        <w:rPr>
+          <w:rFonts w:hint="eastAsia"/>
+          <w:lang w:val="en-US"/>
+        </w:rPr>
+        <w:t>-</w:t>
+      </w:r>
+      <w:r>
+        <w:rPr>
+          <w:rFonts w:hint="eastAsia"/>
+          <w:lang w:val="en-US"/>
+        </w:rPr>
+        <w:t>保加利亚危机、阿尔巴尼亚划界问题等。但是，国联未能处理的问题</w:t>
+      </w:r>
+      <w:r>
+        <w:rPr>
+          <w:rFonts w:hint="eastAsia"/>
+          <w:lang w:val="en-US"/>
+        </w:rPr>
+        <w:t>包括</w:t>
+      </w:r>
+      <w:r>
+        <w:rPr>
+          <w:rFonts w:hint="eastAsia"/>
+          <w:lang w:val="en-US"/>
+        </w:rPr>
+        <w:t>：</w:t>
+      </w:r>
+      <w:r>
+        <w:rPr>
+          <w:rFonts w:hint="eastAsia"/>
+          <w:lang w:val="en-US"/>
+        </w:rPr>
+        <w:t>1931</w:t>
+      </w:r>
+      <w:r>
+        <w:rPr>
+          <w:rFonts w:hint="eastAsia"/>
+          <w:lang w:val="en-US"/>
+        </w:rPr>
+        <w:t>年日本发动九一八事件侵略中国东北、</w:t>
+      </w:r>
+      <w:r>
+        <w:rPr>
+          <w:rFonts w:hint="eastAsia"/>
+          <w:lang w:val="en-US"/>
+        </w:rPr>
+        <w:t>1936</w:t>
+      </w:r>
+      <w:r>
+        <w:rPr>
+          <w:rFonts w:hint="eastAsia"/>
+          <w:lang w:val="en-US"/>
+        </w:rPr>
+        <w:t>年意大利侵略埃塞俄比亚、</w:t>
+      </w:r>
+      <w:r>
+        <w:rPr>
+          <w:rFonts w:hint="eastAsia"/>
+          <w:lang w:val="en-US"/>
+        </w:rPr>
+        <w:t>1936</w:t>
+      </w:r>
+      <w:r>
+        <w:rPr>
+          <w:rFonts w:hint="eastAsia"/>
+          <w:lang w:val="en-US"/>
+        </w:rPr>
+        <w:t>年德国法西斯干涉西班牙内战等。</w:t>
+      </w:r>
+      <w:r>
+        <w:rPr>
+          <w:rFonts w:hint="eastAsia"/>
+          <w:lang w:val="en-US"/>
+        </w:rPr>
+        <w:t>1946</w:t>
+      </w:r>
+      <w:r>
+        <w:rPr>
+          <w:rFonts w:hint="eastAsia"/>
+          <w:lang w:val="en-US"/>
+        </w:rPr>
+        <w:t>年</w:t>
+      </w:r>
+      <w:r>
+        <w:rPr>
+          <w:rFonts w:hint="eastAsia"/>
+          <w:lang w:val="en-US"/>
+        </w:rPr>
+        <w:t>4</w:t>
+      </w:r>
+      <w:r>
+        <w:rPr>
+          <w:rFonts w:hint="eastAsia"/>
+          <w:lang w:val="en-US"/>
+        </w:rPr>
+        <w:t>月，国联宣告解散。国联失败原因包括</w:t>
+      </w:r>
+      <w:r>
+        <w:rPr>
+          <w:rFonts w:hint="eastAsia"/>
+          <w:lang w:val="en-US"/>
+        </w:rPr>
+        <w:t>：</w:t>
+      </w:r>
+      <w:r>
+        <w:rPr>
+          <w:rFonts w:hint="eastAsia"/>
+          <w:lang w:val="en-US"/>
+        </w:rPr>
+        <w:t>战胜国联盟、没有包括德国和苏联、英法主导等。</w:t>
+      </w:r>
     </w:p>
     <w:sectPr>
       <w:footerReference w:type="default" r:id="rId8"/>
@@ -20639,6 +24410,119 @@
     </w:lvl>
   </w:abstractNum>
   <w:abstractNum w:abstractNumId="9" w15:restartNumberingAfterBreak="0">
+    <w:nsid w:val="3A197F98"/>
+    <w:multiLevelType w:val="hybridMultilevel"/>
+    <w:tmpl w:val="A12A634C"/>
+    <w:lvl w:ilvl="0" w:tplc="04090001">
+      <w:start w:val="1"/>
+      <w:numFmt w:val="bullet"/>
+      <w:lvlText w:val=""/>
+      <w:lvlJc w:val="left"/>
+      <w:pPr>
+        <w:ind w:left="440" w:hanging="440"/>
+      </w:pPr>
+      <w:rPr>
+        <w:rFonts w:ascii="Wingdings" w:hAnsi="Wingdings" w:hint="default"/>
+      </w:rPr>
+    </w:lvl>
+    <w:lvl w:ilvl="1" w:tplc="04090003" w:tentative="1">
+      <w:start w:val="1"/>
+      <w:numFmt w:val="bullet"/>
+      <w:lvlText w:val=""/>
+      <w:lvlJc w:val="left"/>
+      <w:pPr>
+        <w:ind w:left="880" w:hanging="440"/>
+      </w:pPr>
+      <w:rPr>
+        <w:rFonts w:ascii="Wingdings" w:hAnsi="Wingdings" w:hint="default"/>
+      </w:rPr>
+    </w:lvl>
+    <w:lvl w:ilvl="2" w:tplc="04090005" w:tentative="1">
+      <w:start w:val="1"/>
+      <w:numFmt w:val="bullet"/>
+      <w:lvlText w:val=""/>
+      <w:lvlJc w:val="left"/>
+      <w:pPr>
+        <w:ind w:left="1320" w:hanging="440"/>
+      </w:pPr>
+      <w:rPr>
+        <w:rFonts w:ascii="Wingdings" w:hAnsi="Wingdings" w:hint="default"/>
+      </w:rPr>
+    </w:lvl>
+    <w:lvl w:ilvl="3" w:tplc="04090001" w:tentative="1">
+      <w:start w:val="1"/>
+      <w:numFmt w:val="bullet"/>
+      <w:lvlText w:val=""/>
+      <w:lvlJc w:val="left"/>
+      <w:pPr>
+        <w:ind w:left="1760" w:hanging="440"/>
+      </w:pPr>
+      <w:rPr>
+        <w:rFonts w:ascii="Wingdings" w:hAnsi="Wingdings" w:hint="default"/>
+      </w:rPr>
+    </w:lvl>
+    <w:lvl w:ilvl="4" w:tplc="04090003" w:tentative="1">
+      <w:start w:val="1"/>
+      <w:numFmt w:val="bullet"/>
+      <w:lvlText w:val=""/>
+      <w:lvlJc w:val="left"/>
+      <w:pPr>
+        <w:ind w:left="2200" w:hanging="440"/>
+      </w:pPr>
+      <w:rPr>
+        <w:rFonts w:ascii="Wingdings" w:hAnsi="Wingdings" w:hint="default"/>
+      </w:rPr>
+    </w:lvl>
+    <w:lvl w:ilvl="5" w:tplc="04090005" w:tentative="1">
+      <w:start w:val="1"/>
+      <w:numFmt w:val="bullet"/>
+      <w:lvlText w:val=""/>
+      <w:lvlJc w:val="left"/>
+      <w:pPr>
+        <w:ind w:left="2640" w:hanging="440"/>
+      </w:pPr>
+      <w:rPr>
+        <w:rFonts w:ascii="Wingdings" w:hAnsi="Wingdings" w:hint="default"/>
+      </w:rPr>
+    </w:lvl>
+    <w:lvl w:ilvl="6" w:tplc="04090001" w:tentative="1">
+      <w:start w:val="1"/>
+      <w:numFmt w:val="bullet"/>
+      <w:lvlText w:val=""/>
+      <w:lvlJc w:val="left"/>
+      <w:pPr>
+        <w:ind w:left="3080" w:hanging="440"/>
+      </w:pPr>
+      <w:rPr>
+        <w:rFonts w:ascii="Wingdings" w:hAnsi="Wingdings" w:hint="default"/>
+      </w:rPr>
+    </w:lvl>
+    <w:lvl w:ilvl="7" w:tplc="04090003" w:tentative="1">
+      <w:start w:val="1"/>
+      <w:numFmt w:val="bullet"/>
+      <w:lvlText w:val=""/>
+      <w:lvlJc w:val="left"/>
+      <w:pPr>
+        <w:ind w:left="3520" w:hanging="440"/>
+      </w:pPr>
+      <w:rPr>
+        <w:rFonts w:ascii="Wingdings" w:hAnsi="Wingdings" w:hint="default"/>
+      </w:rPr>
+    </w:lvl>
+    <w:lvl w:ilvl="8" w:tplc="04090005" w:tentative="1">
+      <w:start w:val="1"/>
+      <w:numFmt w:val="bullet"/>
+      <w:lvlText w:val=""/>
+      <w:lvlJc w:val="left"/>
+      <w:pPr>
+        <w:ind w:left="3960" w:hanging="440"/>
+      </w:pPr>
+      <w:rPr>
+        <w:rFonts w:ascii="Wingdings" w:hAnsi="Wingdings" w:hint="default"/>
+      </w:rPr>
+    </w:lvl>
+  </w:abstractNum>
+  <w:abstractNum w:abstractNumId="10" w15:restartNumberingAfterBreak="0">
     <w:nsid w:val="3CE447C2"/>
     <w:multiLevelType w:val="hybridMultilevel"/>
     <w:tmpl w:val="44585098"/>
@@ -20727,7 +24611,7 @@
       </w:pPr>
     </w:lvl>
   </w:abstractNum>
-  <w:abstractNum w:abstractNumId="10" w15:restartNumberingAfterBreak="0">
+  <w:abstractNum w:abstractNumId="11" w15:restartNumberingAfterBreak="0">
     <w:nsid w:val="3D3D1D83"/>
     <w:multiLevelType w:val="hybridMultilevel"/>
     <w:tmpl w:val="B002E27C"/>
@@ -20813,7 +24697,7 @@
       </w:pPr>
     </w:lvl>
   </w:abstractNum>
-  <w:abstractNum w:abstractNumId="11" w15:restartNumberingAfterBreak="0">
+  <w:abstractNum w:abstractNumId="12" w15:restartNumberingAfterBreak="0">
     <w:nsid w:val="424A4547"/>
     <w:multiLevelType w:val="hybridMultilevel"/>
     <w:tmpl w:val="141824F8"/>
@@ -20899,7 +24783,7 @@
       </w:pPr>
     </w:lvl>
   </w:abstractNum>
-  <w:abstractNum w:abstractNumId="12" w15:restartNumberingAfterBreak="0">
+  <w:abstractNum w:abstractNumId="13" w15:restartNumberingAfterBreak="0">
     <w:nsid w:val="429C19DA"/>
     <w:multiLevelType w:val="hybridMultilevel"/>
     <w:tmpl w:val="CC44ED9C"/>
@@ -21012,7 +24896,7 @@
       </w:rPr>
     </w:lvl>
   </w:abstractNum>
-  <w:abstractNum w:abstractNumId="13" w15:restartNumberingAfterBreak="0">
+  <w:abstractNum w:abstractNumId="14" w15:restartNumberingAfterBreak="0">
     <w:nsid w:val="49C54E33"/>
     <w:multiLevelType w:val="hybridMultilevel"/>
     <w:tmpl w:val="6A6293D2"/>
@@ -21125,7 +25009,7 @@
       </w:rPr>
     </w:lvl>
   </w:abstractNum>
-  <w:abstractNum w:abstractNumId="14" w15:restartNumberingAfterBreak="0">
+  <w:abstractNum w:abstractNumId="15" w15:restartNumberingAfterBreak="0">
     <w:nsid w:val="4E5978D3"/>
     <w:multiLevelType w:val="hybridMultilevel"/>
     <w:tmpl w:val="378E8A84"/>
@@ -21211,7 +25095,7 @@
       </w:pPr>
     </w:lvl>
   </w:abstractNum>
-  <w:abstractNum w:abstractNumId="15" w15:restartNumberingAfterBreak="0">
+  <w:abstractNum w:abstractNumId="16" w15:restartNumberingAfterBreak="0">
     <w:nsid w:val="51AE39D8"/>
     <w:multiLevelType w:val="hybridMultilevel"/>
     <w:tmpl w:val="C5B0A8CA"/>
@@ -21324,7 +25208,7 @@
       </w:rPr>
     </w:lvl>
   </w:abstractNum>
-  <w:abstractNum w:abstractNumId="16" w15:restartNumberingAfterBreak="0">
+  <w:abstractNum w:abstractNumId="17" w15:restartNumberingAfterBreak="0">
     <w:nsid w:val="57B468FC"/>
     <w:multiLevelType w:val="hybridMultilevel"/>
     <w:tmpl w:val="BDCE2C9C"/>
@@ -21437,7 +25321,7 @@
       </w:rPr>
     </w:lvl>
   </w:abstractNum>
-  <w:abstractNum w:abstractNumId="17" w15:restartNumberingAfterBreak="0">
+  <w:abstractNum w:abstractNumId="18" w15:restartNumberingAfterBreak="0">
     <w:nsid w:val="640D013A"/>
     <w:multiLevelType w:val="hybridMultilevel"/>
     <w:tmpl w:val="21E00A08"/>
@@ -21550,7 +25434,7 @@
       </w:rPr>
     </w:lvl>
   </w:abstractNum>
-  <w:abstractNum w:abstractNumId="18" w15:restartNumberingAfterBreak="0">
+  <w:abstractNum w:abstractNumId="19" w15:restartNumberingAfterBreak="0">
     <w:nsid w:val="66DE1AEE"/>
     <w:multiLevelType w:val="hybridMultilevel"/>
     <w:tmpl w:val="21E00A08"/>
@@ -21663,7 +25547,7 @@
       </w:rPr>
     </w:lvl>
   </w:abstractNum>
-  <w:abstractNum w:abstractNumId="19" w15:restartNumberingAfterBreak="0">
+  <w:abstractNum w:abstractNumId="20" w15:restartNumberingAfterBreak="0">
     <w:nsid w:val="67B27735"/>
     <w:multiLevelType w:val="hybridMultilevel"/>
     <w:tmpl w:val="D37E0F28"/>
@@ -21752,10 +25636,10 @@
       </w:pPr>
     </w:lvl>
   </w:abstractNum>
-  <w:abstractNum w:abstractNumId="20" w15:restartNumberingAfterBreak="0">
-    <w:nsid w:val="6FBB1F97"/>
+  <w:abstractNum w:abstractNumId="21" w15:restartNumberingAfterBreak="0">
+    <w:nsid w:val="6B96269C"/>
     <w:multiLevelType w:val="hybridMultilevel"/>
-    <w:tmpl w:val="49CCAC98"/>
+    <w:tmpl w:val="C59A59D8"/>
     <w:lvl w:ilvl="0" w:tplc="04090001">
       <w:start w:val="1"/>
       <w:numFmt w:val="bullet"/>
@@ -21865,7 +25749,120 @@
       </w:rPr>
     </w:lvl>
   </w:abstractNum>
-  <w:abstractNum w:abstractNumId="21" w15:restartNumberingAfterBreak="0">
+  <w:abstractNum w:abstractNumId="22" w15:restartNumberingAfterBreak="0">
+    <w:nsid w:val="6FBB1F97"/>
+    <w:multiLevelType w:val="hybridMultilevel"/>
+    <w:tmpl w:val="49CCAC98"/>
+    <w:lvl w:ilvl="0" w:tplc="04090001">
+      <w:start w:val="1"/>
+      <w:numFmt w:val="bullet"/>
+      <w:lvlText w:val=""/>
+      <w:lvlJc w:val="left"/>
+      <w:pPr>
+        <w:ind w:left="440" w:hanging="440"/>
+      </w:pPr>
+      <w:rPr>
+        <w:rFonts w:ascii="Wingdings" w:hAnsi="Wingdings" w:hint="default"/>
+      </w:rPr>
+    </w:lvl>
+    <w:lvl w:ilvl="1" w:tplc="04090003" w:tentative="1">
+      <w:start w:val="1"/>
+      <w:numFmt w:val="bullet"/>
+      <w:lvlText w:val=""/>
+      <w:lvlJc w:val="left"/>
+      <w:pPr>
+        <w:ind w:left="880" w:hanging="440"/>
+      </w:pPr>
+      <w:rPr>
+        <w:rFonts w:ascii="Wingdings" w:hAnsi="Wingdings" w:hint="default"/>
+      </w:rPr>
+    </w:lvl>
+    <w:lvl w:ilvl="2" w:tplc="04090005" w:tentative="1">
+      <w:start w:val="1"/>
+      <w:numFmt w:val="bullet"/>
+      <w:lvlText w:val=""/>
+      <w:lvlJc w:val="left"/>
+      <w:pPr>
+        <w:ind w:left="1320" w:hanging="440"/>
+      </w:pPr>
+      <w:rPr>
+        <w:rFonts w:ascii="Wingdings" w:hAnsi="Wingdings" w:hint="default"/>
+      </w:rPr>
+    </w:lvl>
+    <w:lvl w:ilvl="3" w:tplc="04090001" w:tentative="1">
+      <w:start w:val="1"/>
+      <w:numFmt w:val="bullet"/>
+      <w:lvlText w:val=""/>
+      <w:lvlJc w:val="left"/>
+      <w:pPr>
+        <w:ind w:left="1760" w:hanging="440"/>
+      </w:pPr>
+      <w:rPr>
+        <w:rFonts w:ascii="Wingdings" w:hAnsi="Wingdings" w:hint="default"/>
+      </w:rPr>
+    </w:lvl>
+    <w:lvl w:ilvl="4" w:tplc="04090003" w:tentative="1">
+      <w:start w:val="1"/>
+      <w:numFmt w:val="bullet"/>
+      <w:lvlText w:val=""/>
+      <w:lvlJc w:val="left"/>
+      <w:pPr>
+        <w:ind w:left="2200" w:hanging="440"/>
+      </w:pPr>
+      <w:rPr>
+        <w:rFonts w:ascii="Wingdings" w:hAnsi="Wingdings" w:hint="default"/>
+      </w:rPr>
+    </w:lvl>
+    <w:lvl w:ilvl="5" w:tplc="04090005" w:tentative="1">
+      <w:start w:val="1"/>
+      <w:numFmt w:val="bullet"/>
+      <w:lvlText w:val=""/>
+      <w:lvlJc w:val="left"/>
+      <w:pPr>
+        <w:ind w:left="2640" w:hanging="440"/>
+      </w:pPr>
+      <w:rPr>
+        <w:rFonts w:ascii="Wingdings" w:hAnsi="Wingdings" w:hint="default"/>
+      </w:rPr>
+    </w:lvl>
+    <w:lvl w:ilvl="6" w:tplc="04090001" w:tentative="1">
+      <w:start w:val="1"/>
+      <w:numFmt w:val="bullet"/>
+      <w:lvlText w:val=""/>
+      <w:lvlJc w:val="left"/>
+      <w:pPr>
+        <w:ind w:left="3080" w:hanging="440"/>
+      </w:pPr>
+      <w:rPr>
+        <w:rFonts w:ascii="Wingdings" w:hAnsi="Wingdings" w:hint="default"/>
+      </w:rPr>
+    </w:lvl>
+    <w:lvl w:ilvl="7" w:tplc="04090003" w:tentative="1">
+      <w:start w:val="1"/>
+      <w:numFmt w:val="bullet"/>
+      <w:lvlText w:val=""/>
+      <w:lvlJc w:val="left"/>
+      <w:pPr>
+        <w:ind w:left="3520" w:hanging="440"/>
+      </w:pPr>
+      <w:rPr>
+        <w:rFonts w:ascii="Wingdings" w:hAnsi="Wingdings" w:hint="default"/>
+      </w:rPr>
+    </w:lvl>
+    <w:lvl w:ilvl="8" w:tplc="04090005" w:tentative="1">
+      <w:start w:val="1"/>
+      <w:numFmt w:val="bullet"/>
+      <w:lvlText w:val=""/>
+      <w:lvlJc w:val="left"/>
+      <w:pPr>
+        <w:ind w:left="3960" w:hanging="440"/>
+      </w:pPr>
+      <w:rPr>
+        <w:rFonts w:ascii="Wingdings" w:hAnsi="Wingdings" w:hint="default"/>
+      </w:rPr>
+    </w:lvl>
+  </w:abstractNum>
+  <w:abstractNum w:abstractNumId="23" w15:restartNumberingAfterBreak="0">
     <w:nsid w:val="71035E16"/>
     <w:multiLevelType w:val="hybridMultilevel"/>
     <w:tmpl w:val="86A27C8A"/>
@@ -21951,7 +25948,93 @@
       </w:pPr>
     </w:lvl>
   </w:abstractNum>
-  <w:abstractNum w:abstractNumId="22" w15:restartNumberingAfterBreak="0">
+  <w:abstractNum w:abstractNumId="24" w15:restartNumberingAfterBreak="0">
+    <w:nsid w:val="7558707E"/>
+    <w:multiLevelType w:val="hybridMultilevel"/>
+    <w:tmpl w:val="DC1E0F0E"/>
+    <w:lvl w:ilvl="0" w:tplc="0409000F">
+      <w:start w:val="1"/>
+      <w:numFmt w:val="decimal"/>
+      <w:lvlText w:val="%1."/>
+      <w:lvlJc w:val="left"/>
+      <w:pPr>
+        <w:ind w:left="440" w:hanging="440"/>
+      </w:pPr>
+    </w:lvl>
+    <w:lvl w:ilvl="1" w:tplc="04090019" w:tentative="1">
+      <w:start w:val="1"/>
+      <w:numFmt w:val="lowerLetter"/>
+      <w:lvlText w:val="%2)"/>
+      <w:lvlJc w:val="left"/>
+      <w:pPr>
+        <w:ind w:left="880" w:hanging="440"/>
+      </w:pPr>
+    </w:lvl>
+    <w:lvl w:ilvl="2" w:tplc="0409001B" w:tentative="1">
+      <w:start w:val="1"/>
+      <w:numFmt w:val="lowerRoman"/>
+      <w:lvlText w:val="%3."/>
+      <w:lvlJc w:val="right"/>
+      <w:pPr>
+        <w:ind w:left="1320" w:hanging="440"/>
+      </w:pPr>
+    </w:lvl>
+    <w:lvl w:ilvl="3" w:tplc="0409000F" w:tentative="1">
+      <w:start w:val="1"/>
+      <w:numFmt w:val="decimal"/>
+      <w:lvlText w:val="%4."/>
+      <w:lvlJc w:val="left"/>
+      <w:pPr>
+        <w:ind w:left="1760" w:hanging="440"/>
+      </w:pPr>
+    </w:lvl>
+    <w:lvl w:ilvl="4" w:tplc="04090019" w:tentative="1">
+      <w:start w:val="1"/>
+      <w:numFmt w:val="lowerLetter"/>
+      <w:lvlText w:val="%5)"/>
+      <w:lvlJc w:val="left"/>
+      <w:pPr>
+        <w:ind w:left="2200" w:hanging="440"/>
+      </w:pPr>
+    </w:lvl>
+    <w:lvl w:ilvl="5" w:tplc="0409001B" w:tentative="1">
+      <w:start w:val="1"/>
+      <w:numFmt w:val="lowerRoman"/>
+      <w:lvlText w:val="%6."/>
+      <w:lvlJc w:val="right"/>
+      <w:pPr>
+        <w:ind w:left="2640" w:hanging="440"/>
+      </w:pPr>
+    </w:lvl>
+    <w:lvl w:ilvl="6" w:tplc="0409000F" w:tentative="1">
+      <w:start w:val="1"/>
+      <w:numFmt w:val="decimal"/>
+      <w:lvlText w:val="%7."/>
+      <w:lvlJc w:val="left"/>
+      <w:pPr>
+        <w:ind w:left="3080" w:hanging="440"/>
+      </w:pPr>
+    </w:lvl>
+    <w:lvl w:ilvl="7" w:tplc="04090019" w:tentative="1">
+      <w:start w:val="1"/>
+      <w:numFmt w:val="lowerLetter"/>
+      <w:lvlText w:val="%8)"/>
+      <w:lvlJc w:val="left"/>
+      <w:pPr>
+        <w:ind w:left="3520" w:hanging="440"/>
+      </w:pPr>
+    </w:lvl>
+    <w:lvl w:ilvl="8" w:tplc="0409001B" w:tentative="1">
+      <w:start w:val="1"/>
+      <w:numFmt w:val="lowerRoman"/>
+      <w:lvlText w:val="%9."/>
+      <w:lvlJc w:val="right"/>
+      <w:pPr>
+        <w:ind w:left="3960" w:hanging="440"/>
+      </w:pPr>
+    </w:lvl>
+  </w:abstractNum>
+  <w:abstractNum w:abstractNumId="25" w15:restartNumberingAfterBreak="0">
     <w:nsid w:val="75CD169E"/>
     <w:multiLevelType w:val="hybridMultilevel"/>
     <w:tmpl w:val="D794C90E"/>
@@ -22037,7 +26120,7 @@
       </w:pPr>
     </w:lvl>
   </w:abstractNum>
-  <w:abstractNum w:abstractNumId="23" w15:restartNumberingAfterBreak="0">
+  <w:abstractNum w:abstractNumId="26" w15:restartNumberingAfterBreak="0">
     <w:nsid w:val="792315FE"/>
     <w:multiLevelType w:val="hybridMultilevel"/>
     <w:tmpl w:val="DC80C698"/>
@@ -22130,19 +26213,19 @@
     <w:abstractNumId w:val="8"/>
   </w:num>
   <w:num w:numId="3" w16cid:durableId="260064605">
-    <w:abstractNumId w:val="10"/>
+    <w:abstractNumId w:val="11"/>
   </w:num>
   <w:num w:numId="4" w16cid:durableId="1554267526">
-    <w:abstractNumId w:val="20"/>
+    <w:abstractNumId w:val="22"/>
   </w:num>
   <w:num w:numId="5" w16cid:durableId="1389113009">
     <w:abstractNumId w:val="2"/>
   </w:num>
   <w:num w:numId="6" w16cid:durableId="1460493060">
-    <w:abstractNumId w:val="22"/>
+    <w:abstractNumId w:val="25"/>
   </w:num>
   <w:num w:numId="7" w16cid:durableId="1511992981">
-    <w:abstractNumId w:val="19"/>
+    <w:abstractNumId w:val="20"/>
   </w:num>
   <w:num w:numId="8" w16cid:durableId="650669983">
     <w:abstractNumId w:val="1"/>
@@ -22151,10 +26234,10 @@
     <w:abstractNumId w:val="0"/>
   </w:num>
   <w:num w:numId="10" w16cid:durableId="887841780">
-    <w:abstractNumId w:val="15"/>
+    <w:abstractNumId w:val="16"/>
   </w:num>
   <w:num w:numId="11" w16cid:durableId="480005339">
-    <w:abstractNumId w:val="12"/>
+    <w:abstractNumId w:val="13"/>
   </w:num>
   <w:num w:numId="12" w16cid:durableId="514148677">
     <w:abstractNumId w:val="5"/>
@@ -22163,37 +26246,46 @@
     <w:abstractNumId w:val="3"/>
   </w:num>
   <w:num w:numId="14" w16cid:durableId="1530531773">
+    <w:abstractNumId w:val="26"/>
+  </w:num>
+  <w:num w:numId="15" w16cid:durableId="959605092">
     <w:abstractNumId w:val="23"/>
   </w:num>
-  <w:num w:numId="15" w16cid:durableId="959605092">
-    <w:abstractNumId w:val="21"/>
-  </w:num>
   <w:num w:numId="16" w16cid:durableId="304354172">
-    <w:abstractNumId w:val="11"/>
+    <w:abstractNumId w:val="12"/>
   </w:num>
   <w:num w:numId="17" w16cid:durableId="210532545">
-    <w:abstractNumId w:val="16"/>
+    <w:abstractNumId w:val="17"/>
   </w:num>
   <w:num w:numId="18" w16cid:durableId="1279802081">
+    <w:abstractNumId w:val="19"/>
+  </w:num>
+  <w:num w:numId="19" w16cid:durableId="980813521">
     <w:abstractNumId w:val="18"/>
   </w:num>
-  <w:num w:numId="19" w16cid:durableId="980813521">
-    <w:abstractNumId w:val="17"/>
-  </w:num>
   <w:num w:numId="20" w16cid:durableId="1310212074">
-    <w:abstractNumId w:val="9"/>
+    <w:abstractNumId w:val="10"/>
   </w:num>
   <w:num w:numId="21" w16cid:durableId="1214579823">
-    <w:abstractNumId w:val="14"/>
+    <w:abstractNumId w:val="15"/>
   </w:num>
   <w:num w:numId="22" w16cid:durableId="1616208914">
-    <w:abstractNumId w:val="13"/>
+    <w:abstractNumId w:val="14"/>
   </w:num>
   <w:num w:numId="23" w16cid:durableId="906694293">
     <w:abstractNumId w:val="7"/>
   </w:num>
   <w:num w:numId="24" w16cid:durableId="515584386">
     <w:abstractNumId w:val="4"/>
+  </w:num>
+  <w:num w:numId="25" w16cid:durableId="836657357">
+    <w:abstractNumId w:val="24"/>
+  </w:num>
+  <w:num w:numId="26" w16cid:durableId="631860906">
+    <w:abstractNumId w:val="9"/>
+  </w:num>
+  <w:num w:numId="27" w16cid:durableId="329798934">
+    <w:abstractNumId w:val="21"/>
   </w:num>
 </w:numbering>
 </file>

--- a/course/major/国际组织.docx
+++ b/course/major/国际组织.docx
@@ -218,7 +218,7 @@
             </w:rPr>
             <w:fldChar w:fldCharType="separate"/>
           </w:r>
-          <w:hyperlink w:anchor="_Toc213842872" w:history="1">
+          <w:hyperlink w:anchor="_Toc215052484" w:history="1">
             <w:r>
               <w:rPr>
                 <w:rStyle w:val="a3"/>
@@ -257,7 +257,7 @@
                 <w:noProof/>
                 <w:webHidden/>
               </w:rPr>
-              <w:instrText>PAGEREF _Toc213842872 \h</w:instrText>
+              <w:instrText>PAGEREF _Toc215052484 \h</w:instrText>
             </w:r>
             <w:r>
               <w:rPr>
@@ -315,7 +315,7 @@
               <w14:ligatures w14:val="standardContextual"/>
             </w:rPr>
           </w:pPr>
-          <w:hyperlink w:anchor="_Toc213842873" w:history="1">
+          <w:hyperlink w:anchor="_Toc215052485" w:history="1">
             <w:r>
               <w:rPr>
                 <w:rStyle w:val="a3"/>
@@ -354,7 +354,7 @@
                 <w:noProof/>
                 <w:webHidden/>
               </w:rPr>
-              <w:instrText>PAGEREF _Toc213842873 \h</w:instrText>
+              <w:instrText>PAGEREF _Toc215052485 \h</w:instrText>
             </w:r>
             <w:r>
               <w:rPr>
@@ -412,7 +412,7 @@
               <w14:ligatures w14:val="standardContextual"/>
             </w:rPr>
           </w:pPr>
-          <w:hyperlink w:anchor="_Toc213842874" w:history="1">
+          <w:hyperlink w:anchor="_Toc215052486" w:history="1">
             <w:r>
               <w:rPr>
                 <w:rStyle w:val="a3"/>
@@ -451,7 +451,7 @@
                 <w:noProof/>
                 <w:webHidden/>
               </w:rPr>
-              <w:instrText>PAGEREF _Toc213842874 \h</w:instrText>
+              <w:instrText>PAGEREF _Toc215052486 \h</w:instrText>
             </w:r>
             <w:r>
               <w:rPr>
@@ -509,7 +509,7 @@
               <w14:ligatures w14:val="standardContextual"/>
             </w:rPr>
           </w:pPr>
-          <w:hyperlink w:anchor="_Toc213842875" w:history="1">
+          <w:hyperlink w:anchor="_Toc215052487" w:history="1">
             <w:r>
               <w:rPr>
                 <w:rStyle w:val="a3"/>
@@ -548,7 +548,7 @@
                 <w:noProof/>
                 <w:webHidden/>
               </w:rPr>
-              <w:instrText>PAGEREF _Toc213842875 \h</w:instrText>
+              <w:instrText>PAGEREF _Toc215052487 \h</w:instrText>
             </w:r>
             <w:r>
               <w:rPr>
@@ -606,7 +606,7 @@
               <w14:ligatures w14:val="standardContextual"/>
             </w:rPr>
           </w:pPr>
-          <w:hyperlink w:anchor="_Toc213842876" w:history="1">
+          <w:hyperlink w:anchor="_Toc215052488" w:history="1">
             <w:r>
               <w:rPr>
                 <w:rStyle w:val="a3"/>
@@ -645,7 +645,7 @@
                 <w:noProof/>
                 <w:webHidden/>
               </w:rPr>
-              <w:instrText>PAGEREF _Toc213842876 \h</w:instrText>
+              <w:instrText>PAGEREF _Toc215052488 \h</w:instrText>
             </w:r>
             <w:r>
               <w:rPr>
@@ -703,7 +703,7 @@
               <w14:ligatures w14:val="standardContextual"/>
             </w:rPr>
           </w:pPr>
-          <w:hyperlink w:anchor="_Toc213842877" w:history="1">
+          <w:hyperlink w:anchor="_Toc215052489" w:history="1">
             <w:r>
               <w:rPr>
                 <w:rStyle w:val="a3"/>
@@ -742,7 +742,7 @@
                 <w:noProof/>
                 <w:webHidden/>
               </w:rPr>
-              <w:instrText>PAGEREF _Toc213842877 \h</w:instrText>
+              <w:instrText>PAGEREF _Toc215052489 \h</w:instrText>
             </w:r>
             <w:r>
               <w:rPr>
@@ -800,7 +800,7 @@
               <w14:ligatures w14:val="standardContextual"/>
             </w:rPr>
           </w:pPr>
-          <w:hyperlink w:anchor="_Toc213842878" w:history="1">
+          <w:hyperlink w:anchor="_Toc215052490" w:history="1">
             <w:r>
               <w:rPr>
                 <w:rStyle w:val="a3"/>
@@ -839,7 +839,7 @@
                 <w:noProof/>
                 <w:webHidden/>
               </w:rPr>
-              <w:instrText>PAGEREF _Toc213842878 \h</w:instrText>
+              <w:instrText>PAGEREF _Toc215052490 \h</w:instrText>
             </w:r>
             <w:r>
               <w:rPr>
@@ -897,7 +897,7 @@
               <w14:ligatures w14:val="standardContextual"/>
             </w:rPr>
           </w:pPr>
-          <w:hyperlink w:anchor="_Toc213842879" w:history="1">
+          <w:hyperlink w:anchor="_Toc215052491" w:history="1">
             <w:r>
               <w:rPr>
                 <w:rStyle w:val="a3"/>
@@ -936,7 +936,7 @@
                 <w:noProof/>
                 <w:webHidden/>
               </w:rPr>
-              <w:instrText>PAGEREF _Toc213842879 \h</w:instrText>
+              <w:instrText>PAGEREF _Toc215052491 \h</w:instrText>
             </w:r>
             <w:r>
               <w:rPr>
@@ -994,7 +994,7 @@
               <w14:ligatures w14:val="standardContextual"/>
             </w:rPr>
           </w:pPr>
-          <w:hyperlink w:anchor="_Toc213842880" w:history="1">
+          <w:hyperlink w:anchor="_Toc215052492" w:history="1">
             <w:r>
               <w:rPr>
                 <w:rStyle w:val="a3"/>
@@ -1033,7 +1033,7 @@
                 <w:noProof/>
                 <w:webHidden/>
               </w:rPr>
-              <w:instrText>PAGEREF _Toc213842880 \h</w:instrText>
+              <w:instrText>PAGEREF _Toc215052492 \h</w:instrText>
             </w:r>
             <w:r>
               <w:rPr>
@@ -1091,7 +1091,7 @@
               <w14:ligatures w14:val="standardContextual"/>
             </w:rPr>
           </w:pPr>
-          <w:hyperlink w:anchor="_Toc213842881" w:history="1">
+          <w:hyperlink w:anchor="_Toc215052493" w:history="1">
             <w:r>
               <w:rPr>
                 <w:rStyle w:val="a3"/>
@@ -1130,7 +1130,7 @@
                 <w:noProof/>
                 <w:webHidden/>
               </w:rPr>
-              <w:instrText>PAGEREF _Toc213842881 \h</w:instrText>
+              <w:instrText>PAGEREF _Toc215052493 \h</w:instrText>
             </w:r>
             <w:r>
               <w:rPr>
@@ -1188,7 +1188,7 @@
               <w14:ligatures w14:val="standardContextual"/>
             </w:rPr>
           </w:pPr>
-          <w:hyperlink w:anchor="_Toc213842882" w:history="1">
+          <w:hyperlink w:anchor="_Toc215052494" w:history="1">
             <w:r>
               <w:rPr>
                 <w:rStyle w:val="a3"/>
@@ -1227,7 +1227,7 @@
                 <w:noProof/>
                 <w:webHidden/>
               </w:rPr>
-              <w:instrText>PAGEREF _Toc213842882 \h</w:instrText>
+              <w:instrText>PAGEREF _Toc215052494 \h</w:instrText>
             </w:r>
             <w:r>
               <w:rPr>
@@ -1285,7 +1285,7 @@
               <w14:ligatures w14:val="standardContextual"/>
             </w:rPr>
           </w:pPr>
-          <w:hyperlink w:anchor="_Toc213842883" w:history="1">
+          <w:hyperlink w:anchor="_Toc215052495" w:history="1">
             <w:r>
               <w:rPr>
                 <w:rStyle w:val="a3"/>
@@ -1324,7 +1324,7 @@
                 <w:noProof/>
                 <w:webHidden/>
               </w:rPr>
-              <w:instrText>PAGEREF _Toc213842883 \h</w:instrText>
+              <w:instrText>PAGEREF _Toc215052495 \h</w:instrText>
             </w:r>
             <w:r>
               <w:rPr>
@@ -1382,7 +1382,7 @@
               <w14:ligatures w14:val="standardContextual"/>
             </w:rPr>
           </w:pPr>
-          <w:hyperlink w:anchor="_Toc213842884" w:history="1">
+          <w:hyperlink w:anchor="_Toc215052496" w:history="1">
             <w:r>
               <w:rPr>
                 <w:rStyle w:val="a3"/>
@@ -1421,7 +1421,7 @@
                 <w:noProof/>
                 <w:webHidden/>
               </w:rPr>
-              <w:instrText>PAGEREF _Toc213842884 \h</w:instrText>
+              <w:instrText>PAGEREF _Toc215052496 \h</w:instrText>
             </w:r>
             <w:r>
               <w:rPr>
@@ -1479,7 +1479,7 @@
               <w14:ligatures w14:val="standardContextual"/>
             </w:rPr>
           </w:pPr>
-          <w:hyperlink w:anchor="_Toc213842885" w:history="1">
+          <w:hyperlink w:anchor="_Toc215052497" w:history="1">
             <w:r>
               <w:rPr>
                 <w:rStyle w:val="a3"/>
@@ -1518,7 +1518,7 @@
                 <w:noProof/>
                 <w:webHidden/>
               </w:rPr>
-              <w:instrText>PAGEREF _Toc213842885 \h</w:instrText>
+              <w:instrText>PAGEREF _Toc215052497 \h</w:instrText>
             </w:r>
             <w:r>
               <w:rPr>
@@ -1576,7 +1576,7 @@
               <w14:ligatures w14:val="standardContextual"/>
             </w:rPr>
           </w:pPr>
-          <w:hyperlink w:anchor="_Toc213842886" w:history="1">
+          <w:hyperlink w:anchor="_Toc215052498" w:history="1">
             <w:r>
               <w:rPr>
                 <w:rStyle w:val="a3"/>
@@ -1615,7 +1615,7 @@
                 <w:noProof/>
                 <w:webHidden/>
               </w:rPr>
-              <w:instrText>PAGEREF _Toc213842886 \h</w:instrText>
+              <w:instrText>PAGEREF _Toc215052498 \h</w:instrText>
             </w:r>
             <w:r>
               <w:rPr>
@@ -1673,7 +1673,7 @@
               <w14:ligatures w14:val="standardContextual"/>
             </w:rPr>
           </w:pPr>
-          <w:hyperlink w:anchor="_Toc213842887" w:history="1">
+          <w:hyperlink w:anchor="_Toc215052499" w:history="1">
             <w:r>
               <w:rPr>
                 <w:rStyle w:val="a3"/>
@@ -1712,7 +1712,7 @@
                 <w:noProof/>
                 <w:webHidden/>
               </w:rPr>
-              <w:instrText>PAGEREF _Toc213842887 \h</w:instrText>
+              <w:instrText>PAGEREF _Toc215052499 \h</w:instrText>
             </w:r>
             <w:r>
               <w:rPr>
@@ -1770,7 +1770,7 @@
               <w14:ligatures w14:val="standardContextual"/>
             </w:rPr>
           </w:pPr>
-          <w:hyperlink w:anchor="_Toc213842888" w:history="1">
+          <w:hyperlink w:anchor="_Toc215052500" w:history="1">
             <w:r>
               <w:rPr>
                 <w:rStyle w:val="a3"/>
@@ -1809,7 +1809,7 @@
                 <w:noProof/>
                 <w:webHidden/>
               </w:rPr>
-              <w:instrText>PAGEREF _Toc213842888 \h</w:instrText>
+              <w:instrText>PAGEREF _Toc215052500 \h</w:instrText>
             </w:r>
             <w:r>
               <w:rPr>
@@ -1867,7 +1867,7 @@
               <w14:ligatures w14:val="standardContextual"/>
             </w:rPr>
           </w:pPr>
-          <w:hyperlink w:anchor="_Toc213842889" w:history="1">
+          <w:hyperlink w:anchor="_Toc215052501" w:history="1">
             <w:r>
               <w:rPr>
                 <w:rStyle w:val="a3"/>
@@ -1906,7 +1906,7 @@
                 <w:noProof/>
                 <w:webHidden/>
               </w:rPr>
-              <w:instrText>PAGEREF _Toc213842889 \h</w:instrText>
+              <w:instrText>PAGEREF _Toc215052501 \h</w:instrText>
             </w:r>
             <w:r>
               <w:rPr>
@@ -1964,7 +1964,7 @@
               <w14:ligatures w14:val="standardContextual"/>
             </w:rPr>
           </w:pPr>
-          <w:hyperlink w:anchor="_Toc213842890" w:history="1">
+          <w:hyperlink w:anchor="_Toc215052502" w:history="1">
             <w:r>
               <w:rPr>
                 <w:rStyle w:val="a3"/>
@@ -2003,7 +2003,7 @@
                 <w:noProof/>
                 <w:webHidden/>
               </w:rPr>
-              <w:instrText>PAGEREF _Toc213842890 \h</w:instrText>
+              <w:instrText>PAGEREF _Toc215052502 \h</w:instrText>
             </w:r>
             <w:r>
               <w:rPr>
@@ -2061,7 +2061,7 @@
               <w14:ligatures w14:val="standardContextual"/>
             </w:rPr>
           </w:pPr>
-          <w:hyperlink w:anchor="_Toc213842891" w:history="1">
+          <w:hyperlink w:anchor="_Toc215052503" w:history="1">
             <w:r>
               <w:rPr>
                 <w:rStyle w:val="a3"/>
@@ -2100,7 +2100,7 @@
                 <w:noProof/>
                 <w:webHidden/>
               </w:rPr>
-              <w:instrText>PAGEREF _Toc213842891 \h</w:instrText>
+              <w:instrText>PAGEREF _Toc215052503 \h</w:instrText>
             </w:r>
             <w:r>
               <w:rPr>
@@ -2158,7 +2158,7 @@
               <w14:ligatures w14:val="standardContextual"/>
             </w:rPr>
           </w:pPr>
-          <w:hyperlink w:anchor="_Toc213842892" w:history="1">
+          <w:hyperlink w:anchor="_Toc215052504" w:history="1">
             <w:r>
               <w:rPr>
                 <w:rStyle w:val="a3"/>
@@ -2197,7 +2197,7 @@
                 <w:noProof/>
                 <w:webHidden/>
               </w:rPr>
-              <w:instrText>PAGEREF _Toc213842892 \h</w:instrText>
+              <w:instrText>PAGEREF _Toc215052504 \h</w:instrText>
             </w:r>
             <w:r>
               <w:rPr>
@@ -2255,7 +2255,7 @@
               <w14:ligatures w14:val="standardContextual"/>
             </w:rPr>
           </w:pPr>
-          <w:hyperlink w:anchor="_Toc213842893" w:history="1">
+          <w:hyperlink w:anchor="_Toc215052505" w:history="1">
             <w:r>
               <w:rPr>
                 <w:rStyle w:val="a3"/>
@@ -2294,7 +2294,7 @@
                 <w:noProof/>
                 <w:webHidden/>
               </w:rPr>
-              <w:instrText>PAGEREF _Toc213842893 \h</w:instrText>
+              <w:instrText>PAGEREF _Toc215052505 \h</w:instrText>
             </w:r>
             <w:r>
               <w:rPr>
@@ -2352,7 +2352,7 @@
               <w14:ligatures w14:val="standardContextual"/>
             </w:rPr>
           </w:pPr>
-          <w:hyperlink w:anchor="_Toc213842894" w:history="1">
+          <w:hyperlink w:anchor="_Toc215052506" w:history="1">
             <w:r>
               <w:rPr>
                 <w:rStyle w:val="a3"/>
@@ -2391,7 +2391,7 @@
                 <w:noProof/>
                 <w:webHidden/>
               </w:rPr>
-              <w:instrText>PAGEREF _Toc213842894 \h</w:instrText>
+              <w:instrText>PAGEREF _Toc215052506 \h</w:instrText>
             </w:r>
             <w:r>
               <w:rPr>
@@ -2449,7 +2449,7 @@
               <w14:ligatures w14:val="standardContextual"/>
             </w:rPr>
           </w:pPr>
-          <w:hyperlink w:anchor="_Toc213842895" w:history="1">
+          <w:hyperlink w:anchor="_Toc215052507" w:history="1">
             <w:r>
               <w:rPr>
                 <w:rStyle w:val="a3"/>
@@ -2488,7 +2488,7 @@
                 <w:noProof/>
                 <w:webHidden/>
               </w:rPr>
-              <w:instrText>PAGEREF _Toc213842895 \h</w:instrText>
+              <w:instrText>PAGEREF _Toc215052507 \h</w:instrText>
             </w:r>
             <w:r>
               <w:rPr>
@@ -2546,7 +2546,7 @@
               <w14:ligatures w14:val="standardContextual"/>
             </w:rPr>
           </w:pPr>
-          <w:hyperlink w:anchor="_Toc213842896" w:history="1">
+          <w:hyperlink w:anchor="_Toc215052508" w:history="1">
             <w:r>
               <w:rPr>
                 <w:rStyle w:val="a3"/>
@@ -2585,7 +2585,7 @@
                 <w:noProof/>
                 <w:webHidden/>
               </w:rPr>
-              <w:instrText>PAGEREF _Toc213842896 \h</w:instrText>
+              <w:instrText>PAGEREF _Toc215052508 \h</w:instrText>
             </w:r>
             <w:r>
               <w:rPr>
@@ -2643,7 +2643,7 @@
               <w14:ligatures w14:val="standardContextual"/>
             </w:rPr>
           </w:pPr>
-          <w:hyperlink w:anchor="_Toc213842897" w:history="1">
+          <w:hyperlink w:anchor="_Toc215052509" w:history="1">
             <w:r>
               <w:rPr>
                 <w:rStyle w:val="a3"/>
@@ -2682,7 +2682,7 @@
                 <w:noProof/>
                 <w:webHidden/>
               </w:rPr>
-              <w:instrText>PAGEREF _Toc213842897 \h</w:instrText>
+              <w:instrText>PAGEREF _Toc215052509 \h</w:instrText>
             </w:r>
             <w:r>
               <w:rPr>
@@ -2740,7 +2740,7 @@
               <w14:ligatures w14:val="standardContextual"/>
             </w:rPr>
           </w:pPr>
-          <w:hyperlink w:anchor="_Toc213842898" w:history="1">
+          <w:hyperlink w:anchor="_Toc215052510" w:history="1">
             <w:r>
               <w:rPr>
                 <w:rStyle w:val="a3"/>
@@ -2779,7 +2779,7 @@
                 <w:noProof/>
                 <w:webHidden/>
               </w:rPr>
-              <w:instrText>PAGEREF _Toc213842898 \h</w:instrText>
+              <w:instrText>PAGEREF _Toc215052510 \h</w:instrText>
             </w:r>
             <w:r>
               <w:rPr>
@@ -2837,7 +2837,7 @@
               <w14:ligatures w14:val="standardContextual"/>
             </w:rPr>
           </w:pPr>
-          <w:hyperlink w:anchor="_Toc213842899" w:history="1">
+          <w:hyperlink w:anchor="_Toc215052511" w:history="1">
             <w:r>
               <w:rPr>
                 <w:rStyle w:val="a3"/>
@@ -2876,7 +2876,7 @@
                 <w:noProof/>
                 <w:webHidden/>
               </w:rPr>
-              <w:instrText>PAGEREF _Toc213842899 \h</w:instrText>
+              <w:instrText>PAGEREF _Toc215052511 \h</w:instrText>
             </w:r>
             <w:r>
               <w:rPr>
@@ -2934,7 +2934,7 @@
               <w14:ligatures w14:val="standardContextual"/>
             </w:rPr>
           </w:pPr>
-          <w:hyperlink w:anchor="_Toc213842900" w:history="1">
+          <w:hyperlink w:anchor="_Toc215052512" w:history="1">
             <w:r>
               <w:rPr>
                 <w:rStyle w:val="a3"/>
@@ -2973,7 +2973,7 @@
                 <w:noProof/>
                 <w:webHidden/>
               </w:rPr>
-              <w:instrText>PAGEREF _Toc213842900 \h</w:instrText>
+              <w:instrText>PAGEREF _Toc215052512 \h</w:instrText>
             </w:r>
             <w:r>
               <w:rPr>
@@ -3031,7 +3031,7 @@
               <w14:ligatures w14:val="standardContextual"/>
             </w:rPr>
           </w:pPr>
-          <w:hyperlink w:anchor="_Toc213842901" w:history="1">
+          <w:hyperlink w:anchor="_Toc215052513" w:history="1">
             <w:r>
               <w:rPr>
                 <w:rStyle w:val="a3"/>
@@ -3070,7 +3070,7 @@
                 <w:noProof/>
                 <w:webHidden/>
               </w:rPr>
-              <w:instrText>PAGEREF _Toc213842901 \h</w:instrText>
+              <w:instrText>PAGEREF _Toc215052513 \h</w:instrText>
             </w:r>
             <w:r>
               <w:rPr>
@@ -3128,7 +3128,7 @@
               <w14:ligatures w14:val="standardContextual"/>
             </w:rPr>
           </w:pPr>
-          <w:hyperlink w:anchor="_Toc213842902" w:history="1">
+          <w:hyperlink w:anchor="_Toc215052514" w:history="1">
             <w:r>
               <w:rPr>
                 <w:rStyle w:val="a3"/>
@@ -3167,7 +3167,7 @@
                 <w:noProof/>
                 <w:webHidden/>
               </w:rPr>
-              <w:instrText>PAGEREF _Toc213842902 \h</w:instrText>
+              <w:instrText>PAGEREF _Toc215052514 \h</w:instrText>
             </w:r>
             <w:r>
               <w:rPr>
@@ -3225,7 +3225,7 @@
               <w14:ligatures w14:val="standardContextual"/>
             </w:rPr>
           </w:pPr>
-          <w:hyperlink w:anchor="_Toc213842903" w:history="1">
+          <w:hyperlink w:anchor="_Toc215052515" w:history="1">
             <w:r>
               <w:rPr>
                 <w:rStyle w:val="a3"/>
@@ -3264,7 +3264,7 @@
                 <w:noProof/>
                 <w:webHidden/>
               </w:rPr>
-              <w:instrText>PAGEREF _Toc213842903 \h</w:instrText>
+              <w:instrText>PAGEREF _Toc215052515 \h</w:instrText>
             </w:r>
             <w:r>
               <w:rPr>
@@ -3322,7 +3322,7 @@
               <w14:ligatures w14:val="standardContextual"/>
             </w:rPr>
           </w:pPr>
-          <w:hyperlink w:anchor="_Toc213842904" w:history="1">
+          <w:hyperlink w:anchor="_Toc215052516" w:history="1">
             <w:r>
               <w:rPr>
                 <w:rStyle w:val="a3"/>
@@ -3361,7 +3361,7 @@
                 <w:noProof/>
                 <w:webHidden/>
               </w:rPr>
-              <w:instrText>PAGEREF _Toc213842904 \h</w:instrText>
+              <w:instrText>PAGEREF _Toc215052516 \h</w:instrText>
             </w:r>
             <w:r>
               <w:rPr>
@@ -3419,7 +3419,7 @@
               <w14:ligatures w14:val="standardContextual"/>
             </w:rPr>
           </w:pPr>
-          <w:hyperlink w:anchor="_Toc213842905" w:history="1">
+          <w:hyperlink w:anchor="_Toc215052517" w:history="1">
             <w:r>
               <w:rPr>
                 <w:rStyle w:val="a3"/>
@@ -3459,7 +3459,7 @@
                 <w:noProof/>
                 <w:webHidden/>
               </w:rPr>
-              <w:instrText>PAGEREF _Toc213842905 \h</w:instrText>
+              <w:instrText>PAGEREF _Toc215052517 \h</w:instrText>
             </w:r>
             <w:r>
               <w:rPr>
@@ -3517,7 +3517,7 @@
               <w14:ligatures w14:val="standardContextual"/>
             </w:rPr>
           </w:pPr>
-          <w:hyperlink w:anchor="_Toc213842906" w:history="1">
+          <w:hyperlink w:anchor="_Toc215052518" w:history="1">
             <w:r>
               <w:rPr>
                 <w:rStyle w:val="a3"/>
@@ -3557,7 +3557,7 @@
                 <w:noProof/>
                 <w:webHidden/>
               </w:rPr>
-              <w:instrText>PAGEREF _Toc213842906 \h</w:instrText>
+              <w:instrText>PAGEREF _Toc215052518 \h</w:instrText>
             </w:r>
             <w:r>
               <w:rPr>
@@ -3615,7 +3615,7 @@
               <w14:ligatures w14:val="standardContextual"/>
             </w:rPr>
           </w:pPr>
-          <w:hyperlink w:anchor="_Toc213842907" w:history="1">
+          <w:hyperlink w:anchor="_Toc215052519" w:history="1">
             <w:r>
               <w:rPr>
                 <w:rStyle w:val="a3"/>
@@ -3655,7 +3655,7 @@
                 <w:noProof/>
                 <w:webHidden/>
               </w:rPr>
-              <w:instrText>PAGEREF _Toc213842907 \h</w:instrText>
+              <w:instrText>PAGEREF _Toc215052519 \h</w:instrText>
             </w:r>
             <w:r>
               <w:rPr>
@@ -3713,7 +3713,7 @@
               <w14:ligatures w14:val="standardContextual"/>
             </w:rPr>
           </w:pPr>
-          <w:hyperlink w:anchor="_Toc213842908" w:history="1">
+          <w:hyperlink w:anchor="_Toc215052520" w:history="1">
             <w:r>
               <w:rPr>
                 <w:rStyle w:val="a3"/>
@@ -3753,7 +3753,7 @@
                 <w:noProof/>
                 <w:webHidden/>
               </w:rPr>
-              <w:instrText>PAGEREF _Toc213842908 \h</w:instrText>
+              <w:instrText>PAGEREF _Toc215052520 \h</w:instrText>
             </w:r>
             <w:r>
               <w:rPr>
@@ -3811,7 +3811,7 @@
               <w14:ligatures w14:val="standardContextual"/>
             </w:rPr>
           </w:pPr>
-          <w:hyperlink w:anchor="_Toc213842909" w:history="1">
+          <w:hyperlink w:anchor="_Toc215052521" w:history="1">
             <w:r>
               <w:rPr>
                 <w:rStyle w:val="a3"/>
@@ -3851,7 +3851,7 @@
                 <w:noProof/>
                 <w:webHidden/>
               </w:rPr>
-              <w:instrText>PAGEREF _Toc213842909 \h</w:instrText>
+              <w:instrText>PAGEREF _Toc215052521 \h</w:instrText>
             </w:r>
             <w:r>
               <w:rPr>
@@ -3909,7 +3909,7 @@
               <w14:ligatures w14:val="standardContextual"/>
             </w:rPr>
           </w:pPr>
-          <w:hyperlink w:anchor="_Toc213842910" w:history="1">
+          <w:hyperlink w:anchor="_Toc215052522" w:history="1">
             <w:r>
               <w:rPr>
                 <w:rStyle w:val="a3"/>
@@ -3949,7 +3949,7 @@
                 <w:noProof/>
                 <w:webHidden/>
               </w:rPr>
-              <w:instrText>PAGEREF _Toc213842910 \h</w:instrText>
+              <w:instrText>PAGEREF _Toc215052522 \h</w:instrText>
             </w:r>
             <w:r>
               <w:rPr>
@@ -4007,7 +4007,7 @@
               <w14:ligatures w14:val="standardContextual"/>
             </w:rPr>
           </w:pPr>
-          <w:hyperlink w:anchor="_Toc213842911" w:history="1">
+          <w:hyperlink w:anchor="_Toc215052523" w:history="1">
             <w:r>
               <w:rPr>
                 <w:rStyle w:val="a3"/>
@@ -4047,7 +4047,7 @@
                 <w:noProof/>
                 <w:webHidden/>
               </w:rPr>
-              <w:instrText>PAGEREF _Toc213842911 \h</w:instrText>
+              <w:instrText>PAGEREF _Toc215052523 \h</w:instrText>
             </w:r>
             <w:r>
               <w:rPr>
@@ -4105,7 +4105,7 @@
               <w14:ligatures w14:val="standardContextual"/>
             </w:rPr>
           </w:pPr>
-          <w:hyperlink w:anchor="_Toc213842912" w:history="1">
+          <w:hyperlink w:anchor="_Toc215052524" w:history="1">
             <w:r>
               <w:rPr>
                 <w:rStyle w:val="a3"/>
@@ -4145,7 +4145,7 @@
                 <w:noProof/>
                 <w:webHidden/>
               </w:rPr>
-              <w:instrText>PAGEREF _Toc213842912 \h</w:instrText>
+              <w:instrText>PAGEREF _Toc215052524 \h</w:instrText>
             </w:r>
             <w:r>
               <w:rPr>
@@ -4203,7 +4203,7 @@
               <w14:ligatures w14:val="standardContextual"/>
             </w:rPr>
           </w:pPr>
-          <w:hyperlink w:anchor="_Toc213842913" w:history="1">
+          <w:hyperlink w:anchor="_Toc215052525" w:history="1">
             <w:r>
               <w:rPr>
                 <w:rStyle w:val="a3"/>
@@ -4243,7 +4243,7 @@
                 <w:noProof/>
                 <w:webHidden/>
               </w:rPr>
-              <w:instrText>PAGEREF _Toc213842913 \h</w:instrText>
+              <w:instrText>PAGEREF _Toc215052525 \h</w:instrText>
             </w:r>
             <w:r>
               <w:rPr>
@@ -4301,7 +4301,7 @@
               <w14:ligatures w14:val="standardContextual"/>
             </w:rPr>
           </w:pPr>
-          <w:hyperlink w:anchor="_Toc213842914" w:history="1">
+          <w:hyperlink w:anchor="_Toc215052526" w:history="1">
             <w:r>
               <w:rPr>
                 <w:rStyle w:val="a3"/>
@@ -4341,7 +4341,7 @@
                 <w:noProof/>
                 <w:webHidden/>
               </w:rPr>
-              <w:instrText>PAGEREF _Toc213842914 \h</w:instrText>
+              <w:instrText>PAGEREF _Toc215052526 \h</w:instrText>
             </w:r>
             <w:r>
               <w:rPr>
@@ -4399,7 +4399,7 @@
               <w14:ligatures w14:val="standardContextual"/>
             </w:rPr>
           </w:pPr>
-          <w:hyperlink w:anchor="_Toc213842915" w:history="1">
+          <w:hyperlink w:anchor="_Toc215052527" w:history="1">
             <w:r>
               <w:rPr>
                 <w:rStyle w:val="a3"/>
@@ -4439,7 +4439,7 @@
                 <w:noProof/>
                 <w:webHidden/>
               </w:rPr>
-              <w:instrText>PAGEREF _Toc213842915 \h</w:instrText>
+              <w:instrText>PAGEREF _Toc215052527 \h</w:instrText>
             </w:r>
             <w:r>
               <w:rPr>
@@ -4497,7 +4497,7 @@
               <w14:ligatures w14:val="standardContextual"/>
             </w:rPr>
           </w:pPr>
-          <w:hyperlink w:anchor="_Toc213842916" w:history="1">
+          <w:hyperlink w:anchor="_Toc215052528" w:history="1">
             <w:r>
               <w:rPr>
                 <w:rStyle w:val="a3"/>
@@ -4537,7 +4537,7 @@
                 <w:noProof/>
                 <w:webHidden/>
               </w:rPr>
-              <w:instrText>PAGEREF _Toc213842916 \h</w:instrText>
+              <w:instrText>PAGEREF _Toc215052528 \h</w:instrText>
             </w:r>
             <w:r>
               <w:rPr>
@@ -4595,7 +4595,7 @@
               <w14:ligatures w14:val="standardContextual"/>
             </w:rPr>
           </w:pPr>
-          <w:hyperlink w:anchor="_Toc213842917" w:history="1">
+          <w:hyperlink w:anchor="_Toc215052529" w:history="1">
             <w:r>
               <w:rPr>
                 <w:rStyle w:val="a3"/>
@@ -4635,7 +4635,7 @@
                 <w:noProof/>
                 <w:webHidden/>
               </w:rPr>
-              <w:instrText>PAGEREF _Toc213842917 \h</w:instrText>
+              <w:instrText>PAGEREF _Toc215052529 \h</w:instrText>
             </w:r>
             <w:r>
               <w:rPr>
@@ -4693,7 +4693,7 @@
               <w14:ligatures w14:val="standardContextual"/>
             </w:rPr>
           </w:pPr>
-          <w:hyperlink w:anchor="_Toc213842918" w:history="1">
+          <w:hyperlink w:anchor="_Toc215052530" w:history="1">
             <w:r>
               <w:rPr>
                 <w:rStyle w:val="a3"/>
@@ -4733,7 +4733,7 @@
                 <w:noProof/>
                 <w:webHidden/>
               </w:rPr>
-              <w:instrText>PAGEREF _Toc213842918 \h</w:instrText>
+              <w:instrText>PAGEREF _Toc215052530 \h</w:instrText>
             </w:r>
             <w:r>
               <w:rPr>
@@ -4791,7 +4791,7 @@
               <w14:ligatures w14:val="standardContextual"/>
             </w:rPr>
           </w:pPr>
-          <w:hyperlink w:anchor="_Toc213842919" w:history="1">
+          <w:hyperlink w:anchor="_Toc215052531" w:history="1">
             <w:r>
               <w:rPr>
                 <w:rStyle w:val="a3"/>
@@ -4831,7 +4831,7 @@
                 <w:noProof/>
                 <w:webHidden/>
               </w:rPr>
-              <w:instrText>PAGEREF _Toc213842919 \h</w:instrText>
+              <w:instrText>PAGEREF _Toc215052531 \h</w:instrText>
             </w:r>
             <w:r>
               <w:rPr>
@@ -4889,7 +4889,7 @@
               <w14:ligatures w14:val="standardContextual"/>
             </w:rPr>
           </w:pPr>
-          <w:hyperlink w:anchor="_Toc213842920" w:history="1">
+          <w:hyperlink w:anchor="_Toc215052532" w:history="1">
             <w:r>
               <w:rPr>
                 <w:rStyle w:val="a3"/>
@@ -4929,7 +4929,7 @@
                 <w:noProof/>
                 <w:webHidden/>
               </w:rPr>
-              <w:instrText>PAGEREF _Toc213842920 \h</w:instrText>
+              <w:instrText>PAGEREF _Toc215052532 \h</w:instrText>
             </w:r>
             <w:r>
               <w:rPr>
@@ -4987,7 +4987,7 @@
               <w14:ligatures w14:val="standardContextual"/>
             </w:rPr>
           </w:pPr>
-          <w:hyperlink w:anchor="_Toc213842921" w:history="1">
+          <w:hyperlink w:anchor="_Toc215052533" w:history="1">
             <w:r>
               <w:rPr>
                 <w:rStyle w:val="a3"/>
@@ -5027,7 +5027,7 @@
                 <w:noProof/>
                 <w:webHidden/>
               </w:rPr>
-              <w:instrText>PAGEREF _Toc213842921 \h</w:instrText>
+              <w:instrText>PAGEREF _Toc215052533 \h</w:instrText>
             </w:r>
             <w:r>
               <w:rPr>
@@ -5085,7 +5085,7 @@
               <w14:ligatures w14:val="standardContextual"/>
             </w:rPr>
           </w:pPr>
-          <w:hyperlink w:anchor="_Toc213842922" w:history="1">
+          <w:hyperlink w:anchor="_Toc215052534" w:history="1">
             <w:r>
               <w:rPr>
                 <w:rStyle w:val="a3"/>
@@ -5125,7 +5125,7 @@
                 <w:noProof/>
                 <w:webHidden/>
               </w:rPr>
-              <w:instrText>PAGEREF _Toc213842922 \h</w:instrText>
+              <w:instrText>PAGEREF _Toc215052534 \h</w:instrText>
             </w:r>
             <w:r>
               <w:rPr>
@@ -5183,7 +5183,7 @@
               <w14:ligatures w14:val="standardContextual"/>
             </w:rPr>
           </w:pPr>
-          <w:hyperlink w:anchor="_Toc213842923" w:history="1">
+          <w:hyperlink w:anchor="_Toc215052535" w:history="1">
             <w:r>
               <w:rPr>
                 <w:rStyle w:val="a3"/>
@@ -5223,7 +5223,7 @@
                 <w:noProof/>
                 <w:webHidden/>
               </w:rPr>
-              <w:instrText>PAGEREF _Toc213842923 \h</w:instrText>
+              <w:instrText>PAGEREF _Toc215052535 \h</w:instrText>
             </w:r>
             <w:r>
               <w:rPr>
@@ -5281,7 +5281,7 @@
               <w14:ligatures w14:val="standardContextual"/>
             </w:rPr>
           </w:pPr>
-          <w:hyperlink w:anchor="_Toc213842924" w:history="1">
+          <w:hyperlink w:anchor="_Toc215052536" w:history="1">
             <w:r>
               <w:rPr>
                 <w:rStyle w:val="a3"/>
@@ -5321,7 +5321,7 @@
                 <w:noProof/>
                 <w:webHidden/>
               </w:rPr>
-              <w:instrText>PAGEREF _Toc213842924 \h</w:instrText>
+              <w:instrText>PAGEREF _Toc215052536 \h</w:instrText>
             </w:r>
             <w:r>
               <w:rPr>
@@ -5379,7 +5379,7 @@
               <w14:ligatures w14:val="standardContextual"/>
             </w:rPr>
           </w:pPr>
-          <w:hyperlink w:anchor="_Toc213842925" w:history="1">
+          <w:hyperlink w:anchor="_Toc215052537" w:history="1">
             <w:r>
               <w:rPr>
                 <w:rStyle w:val="a3"/>
@@ -5419,7 +5419,7 @@
                 <w:noProof/>
                 <w:webHidden/>
               </w:rPr>
-              <w:instrText>PAGEREF _Toc213842925 \h</w:instrText>
+              <w:instrText>PAGEREF _Toc215052537 \h</w:instrText>
             </w:r>
             <w:r>
               <w:rPr>
@@ -5477,7 +5477,7 @@
               <w14:ligatures w14:val="standardContextual"/>
             </w:rPr>
           </w:pPr>
-          <w:hyperlink w:anchor="_Toc213842926" w:history="1">
+          <w:hyperlink w:anchor="_Toc215052538" w:history="1">
             <w:r>
               <w:rPr>
                 <w:rStyle w:val="a3"/>
@@ -5517,7 +5517,7 @@
                 <w:noProof/>
                 <w:webHidden/>
               </w:rPr>
-              <w:instrText>PAGEREF _Toc213842926 \h</w:instrText>
+              <w:instrText>PAGEREF _Toc215052538 \h</w:instrText>
             </w:r>
             <w:r>
               <w:rPr>
@@ -5575,7 +5575,7 @@
               <w14:ligatures w14:val="standardContextual"/>
             </w:rPr>
           </w:pPr>
-          <w:hyperlink w:anchor="_Toc213842927" w:history="1">
+          <w:hyperlink w:anchor="_Toc215052539" w:history="1">
             <w:r>
               <w:rPr>
                 <w:rStyle w:val="a3"/>
@@ -5615,7 +5615,7 @@
                 <w:noProof/>
                 <w:webHidden/>
               </w:rPr>
-              <w:instrText>PAGEREF _Toc213842927 \h</w:instrText>
+              <w:instrText>PAGEREF _Toc215052539 \h</w:instrText>
             </w:r>
             <w:r>
               <w:rPr>
@@ -5673,7 +5673,7 @@
               <w14:ligatures w14:val="standardContextual"/>
             </w:rPr>
           </w:pPr>
-          <w:hyperlink w:anchor="_Toc213842928" w:history="1">
+          <w:hyperlink w:anchor="_Toc215052540" w:history="1">
             <w:r>
               <w:rPr>
                 <w:rStyle w:val="a3"/>
@@ -5713,7 +5713,7 @@
                 <w:noProof/>
                 <w:webHidden/>
               </w:rPr>
-              <w:instrText>PAGEREF _Toc213842928 \h</w:instrText>
+              <w:instrText>PAGEREF _Toc215052540 \h</w:instrText>
             </w:r>
             <w:r>
               <w:rPr>
@@ -5771,7 +5771,7 @@
               <w14:ligatures w14:val="standardContextual"/>
             </w:rPr>
           </w:pPr>
-          <w:hyperlink w:anchor="_Toc213842929" w:history="1">
+          <w:hyperlink w:anchor="_Toc215052541" w:history="1">
             <w:r>
               <w:rPr>
                 <w:rStyle w:val="a3"/>
@@ -5811,7 +5811,7 @@
                 <w:noProof/>
                 <w:webHidden/>
               </w:rPr>
-              <w:instrText>PAGEREF _Toc213842929 \h</w:instrText>
+              <w:instrText>PAGEREF _Toc215052541 \h</w:instrText>
             </w:r>
             <w:r>
               <w:rPr>
@@ -5869,7 +5869,7 @@
               <w14:ligatures w14:val="standardContextual"/>
             </w:rPr>
           </w:pPr>
-          <w:hyperlink w:anchor="_Toc213842930" w:history="1">
+          <w:hyperlink w:anchor="_Toc215052542" w:history="1">
             <w:r>
               <w:rPr>
                 <w:rStyle w:val="a3"/>
@@ -5909,7 +5909,7 @@
                 <w:noProof/>
                 <w:webHidden/>
               </w:rPr>
-              <w:instrText>PAGEREF _Toc213842930 \h</w:instrText>
+              <w:instrText>PAGEREF _Toc215052542 \h</w:instrText>
             </w:r>
             <w:r>
               <w:rPr>
@@ -5967,7 +5967,7 @@
               <w14:ligatures w14:val="standardContextual"/>
             </w:rPr>
           </w:pPr>
-          <w:hyperlink w:anchor="_Toc213842931" w:history="1">
+          <w:hyperlink w:anchor="_Toc215052543" w:history="1">
             <w:r>
               <w:rPr>
                 <w:rStyle w:val="a3"/>
@@ -6007,7 +6007,7 @@
                 <w:noProof/>
                 <w:webHidden/>
               </w:rPr>
-              <w:instrText>PAGEREF _Toc213842931 \h</w:instrText>
+              <w:instrText>PAGEREF _Toc215052543 \h</w:instrText>
             </w:r>
             <w:r>
               <w:rPr>
@@ -6039,6 +6039,986 @@
                 <w:webHidden/>
               </w:rPr>
               <w:t>26</w:t>
+            </w:r>
+            <w:r>
+              <w:rPr>
+                <w:rFonts w:ascii="宋体" w:eastAsia="宋体" w:hAnsi="宋体" w:hint="eastAsia"/>
+                <w:noProof/>
+                <w:webHidden/>
+              </w:rPr>
+              <w:fldChar w:fldCharType="end"/>
+            </w:r>
+          </w:hyperlink>
+        </w:p>
+        <w:p>
+          <w:pPr>
+            <w:pStyle w:val="TOC1"/>
+            <w:tabs>
+              <w:tab w:val="right" w:leader="dot" w:pos="8296"/>
+            </w:tabs>
+            <w:rPr>
+              <w:rFonts w:ascii="宋体" w:eastAsia="宋体" w:hAnsi="宋体" w:hint="eastAsia"/>
+              <w:noProof/>
+              <w:sz w:val="22"/>
+              <w:szCs w:val="24"/>
+              <w:lang w:val="en-US"/>
+              <w14:ligatures w14:val="standardContextual"/>
+            </w:rPr>
+          </w:pPr>
+          <w:hyperlink w:anchor="_Toc215052544" w:history="1">
+            <w:r>
+              <w:rPr>
+                <w:rStyle w:val="a3"/>
+                <w:rFonts w:ascii="宋体" w:eastAsia="宋体" w:hAnsi="宋体" w:hint="eastAsia"/>
+                <w:noProof/>
+                <w:lang w:val="en-US"/>
+              </w:rPr>
+              <w:t>第十讲 国际组织的爆发期：二战后</w:t>
+            </w:r>
+            <w:r>
+              <w:rPr>
+                <w:rFonts w:ascii="宋体" w:eastAsia="宋体" w:hAnsi="宋体" w:hint="eastAsia"/>
+                <w:noProof/>
+                <w:webHidden/>
+              </w:rPr>
+              <w:tab/>
+            </w:r>
+            <w:r>
+              <w:rPr>
+                <w:rFonts w:ascii="宋体" w:eastAsia="宋体" w:hAnsi="宋体" w:hint="eastAsia"/>
+                <w:noProof/>
+                <w:webHidden/>
+              </w:rPr>
+              <w:fldChar w:fldCharType="begin"/>
+            </w:r>
+            <w:r>
+              <w:rPr>
+                <w:rFonts w:ascii="宋体" w:eastAsia="宋体" w:hAnsi="宋体" w:hint="eastAsia"/>
+                <w:noProof/>
+                <w:webHidden/>
+              </w:rPr>
+              <w:instrText xml:space="preserve"> </w:instrText>
+            </w:r>
+            <w:r>
+              <w:rPr>
+                <w:rFonts w:ascii="宋体" w:eastAsia="宋体" w:hAnsi="宋体"/>
+                <w:noProof/>
+                <w:webHidden/>
+              </w:rPr>
+              <w:instrText>PAGEREF _Toc215052544 \h</w:instrText>
+            </w:r>
+            <w:r>
+              <w:rPr>
+                <w:rFonts w:ascii="宋体" w:eastAsia="宋体" w:hAnsi="宋体" w:hint="eastAsia"/>
+                <w:noProof/>
+                <w:webHidden/>
+              </w:rPr>
+              <w:instrText xml:space="preserve"> </w:instrText>
+            </w:r>
+            <w:r>
+              <w:rPr>
+                <w:rFonts w:ascii="宋体" w:eastAsia="宋体" w:hAnsi="宋体" w:hint="eastAsia"/>
+                <w:noProof/>
+                <w:webHidden/>
+              </w:rPr>
+            </w:r>
+            <w:r>
+              <w:rPr>
+                <w:rFonts w:ascii="宋体" w:eastAsia="宋体" w:hAnsi="宋体" w:hint="eastAsia"/>
+                <w:noProof/>
+                <w:webHidden/>
+              </w:rPr>
+              <w:fldChar w:fldCharType="separate"/>
+            </w:r>
+            <w:r>
+              <w:rPr>
+                <w:rFonts w:ascii="宋体" w:eastAsia="宋体" w:hAnsi="宋体" w:hint="eastAsia"/>
+                <w:noProof/>
+                <w:webHidden/>
+              </w:rPr>
+              <w:t>27</w:t>
+            </w:r>
+            <w:r>
+              <w:rPr>
+                <w:rFonts w:ascii="宋体" w:eastAsia="宋体" w:hAnsi="宋体" w:hint="eastAsia"/>
+                <w:noProof/>
+                <w:webHidden/>
+              </w:rPr>
+              <w:fldChar w:fldCharType="end"/>
+            </w:r>
+          </w:hyperlink>
+        </w:p>
+        <w:p>
+          <w:pPr>
+            <w:pStyle w:val="TOC2"/>
+            <w:tabs>
+              <w:tab w:val="right" w:leader="dot" w:pos="8296"/>
+            </w:tabs>
+            <w:rPr>
+              <w:rFonts w:ascii="宋体" w:eastAsia="宋体" w:hAnsi="宋体" w:hint="eastAsia"/>
+              <w:noProof/>
+              <w:sz w:val="22"/>
+              <w:szCs w:val="24"/>
+              <w:lang w:val="en-US"/>
+              <w14:ligatures w14:val="standardContextual"/>
+            </w:rPr>
+          </w:pPr>
+          <w:hyperlink w:anchor="_Toc215052545" w:history="1">
+            <w:r>
+              <w:rPr>
+                <w:rStyle w:val="a3"/>
+                <w:rFonts w:ascii="宋体" w:eastAsia="宋体" w:hAnsi="宋体" w:hint="eastAsia"/>
+                <w:noProof/>
+                <w:lang w:val="en-US"/>
+              </w:rPr>
+              <w:t>一、二战后国际秩序的重建</w:t>
+            </w:r>
+            <w:r>
+              <w:rPr>
+                <w:rFonts w:ascii="宋体" w:eastAsia="宋体" w:hAnsi="宋体" w:hint="eastAsia"/>
+                <w:noProof/>
+                <w:webHidden/>
+              </w:rPr>
+              <w:tab/>
+            </w:r>
+            <w:r>
+              <w:rPr>
+                <w:rFonts w:ascii="宋体" w:eastAsia="宋体" w:hAnsi="宋体" w:hint="eastAsia"/>
+                <w:noProof/>
+                <w:webHidden/>
+              </w:rPr>
+              <w:fldChar w:fldCharType="begin"/>
+            </w:r>
+            <w:r>
+              <w:rPr>
+                <w:rFonts w:ascii="宋体" w:eastAsia="宋体" w:hAnsi="宋体" w:hint="eastAsia"/>
+                <w:noProof/>
+                <w:webHidden/>
+              </w:rPr>
+              <w:instrText xml:space="preserve"> </w:instrText>
+            </w:r>
+            <w:r>
+              <w:rPr>
+                <w:rFonts w:ascii="宋体" w:eastAsia="宋体" w:hAnsi="宋体"/>
+                <w:noProof/>
+                <w:webHidden/>
+              </w:rPr>
+              <w:instrText>PAGEREF _Toc215052545 \h</w:instrText>
+            </w:r>
+            <w:r>
+              <w:rPr>
+                <w:rFonts w:ascii="宋体" w:eastAsia="宋体" w:hAnsi="宋体" w:hint="eastAsia"/>
+                <w:noProof/>
+                <w:webHidden/>
+              </w:rPr>
+              <w:instrText xml:space="preserve"> </w:instrText>
+            </w:r>
+            <w:r>
+              <w:rPr>
+                <w:rFonts w:ascii="宋体" w:eastAsia="宋体" w:hAnsi="宋体" w:hint="eastAsia"/>
+                <w:noProof/>
+                <w:webHidden/>
+              </w:rPr>
+            </w:r>
+            <w:r>
+              <w:rPr>
+                <w:rFonts w:ascii="宋体" w:eastAsia="宋体" w:hAnsi="宋体" w:hint="eastAsia"/>
+                <w:noProof/>
+                <w:webHidden/>
+              </w:rPr>
+              <w:fldChar w:fldCharType="separate"/>
+            </w:r>
+            <w:r>
+              <w:rPr>
+                <w:rFonts w:ascii="宋体" w:eastAsia="宋体" w:hAnsi="宋体" w:hint="eastAsia"/>
+                <w:noProof/>
+                <w:webHidden/>
+              </w:rPr>
+              <w:t>27</w:t>
+            </w:r>
+            <w:r>
+              <w:rPr>
+                <w:rFonts w:ascii="宋体" w:eastAsia="宋体" w:hAnsi="宋体" w:hint="eastAsia"/>
+                <w:noProof/>
+                <w:webHidden/>
+              </w:rPr>
+              <w:fldChar w:fldCharType="end"/>
+            </w:r>
+          </w:hyperlink>
+        </w:p>
+        <w:p>
+          <w:pPr>
+            <w:pStyle w:val="TOC2"/>
+            <w:tabs>
+              <w:tab w:val="right" w:leader="dot" w:pos="8296"/>
+            </w:tabs>
+            <w:rPr>
+              <w:rFonts w:ascii="宋体" w:eastAsia="宋体" w:hAnsi="宋体" w:hint="eastAsia"/>
+              <w:noProof/>
+              <w:sz w:val="22"/>
+              <w:szCs w:val="24"/>
+              <w:lang w:val="en-US"/>
+              <w14:ligatures w14:val="standardContextual"/>
+            </w:rPr>
+          </w:pPr>
+          <w:hyperlink w:anchor="_Toc215052546" w:history="1">
+            <w:r>
+              <w:rPr>
+                <w:rStyle w:val="a3"/>
+                <w:rFonts w:ascii="宋体" w:eastAsia="宋体" w:hAnsi="宋体" w:hint="eastAsia"/>
+                <w:noProof/>
+                <w:lang w:val="en-US"/>
+              </w:rPr>
+              <w:t>二、二战后国际安全秩序重建：美英苏与联合国</w:t>
+            </w:r>
+            <w:r>
+              <w:rPr>
+                <w:rFonts w:ascii="宋体" w:eastAsia="宋体" w:hAnsi="宋体" w:hint="eastAsia"/>
+                <w:noProof/>
+                <w:webHidden/>
+              </w:rPr>
+              <w:tab/>
+            </w:r>
+            <w:r>
+              <w:rPr>
+                <w:rFonts w:ascii="宋体" w:eastAsia="宋体" w:hAnsi="宋体" w:hint="eastAsia"/>
+                <w:noProof/>
+                <w:webHidden/>
+              </w:rPr>
+              <w:fldChar w:fldCharType="begin"/>
+            </w:r>
+            <w:r>
+              <w:rPr>
+                <w:rFonts w:ascii="宋体" w:eastAsia="宋体" w:hAnsi="宋体" w:hint="eastAsia"/>
+                <w:noProof/>
+                <w:webHidden/>
+              </w:rPr>
+              <w:instrText xml:space="preserve"> </w:instrText>
+            </w:r>
+            <w:r>
+              <w:rPr>
+                <w:rFonts w:ascii="宋体" w:eastAsia="宋体" w:hAnsi="宋体"/>
+                <w:noProof/>
+                <w:webHidden/>
+              </w:rPr>
+              <w:instrText>PAGEREF _Toc215052546 \h</w:instrText>
+            </w:r>
+            <w:r>
+              <w:rPr>
+                <w:rFonts w:ascii="宋体" w:eastAsia="宋体" w:hAnsi="宋体" w:hint="eastAsia"/>
+                <w:noProof/>
+                <w:webHidden/>
+              </w:rPr>
+              <w:instrText xml:space="preserve"> </w:instrText>
+            </w:r>
+            <w:r>
+              <w:rPr>
+                <w:rFonts w:ascii="宋体" w:eastAsia="宋体" w:hAnsi="宋体" w:hint="eastAsia"/>
+                <w:noProof/>
+                <w:webHidden/>
+              </w:rPr>
+            </w:r>
+            <w:r>
+              <w:rPr>
+                <w:rFonts w:ascii="宋体" w:eastAsia="宋体" w:hAnsi="宋体" w:hint="eastAsia"/>
+                <w:noProof/>
+                <w:webHidden/>
+              </w:rPr>
+              <w:fldChar w:fldCharType="separate"/>
+            </w:r>
+            <w:r>
+              <w:rPr>
+                <w:rFonts w:ascii="宋体" w:eastAsia="宋体" w:hAnsi="宋体" w:hint="eastAsia"/>
+                <w:noProof/>
+                <w:webHidden/>
+              </w:rPr>
+              <w:t>27</w:t>
+            </w:r>
+            <w:r>
+              <w:rPr>
+                <w:rFonts w:ascii="宋体" w:eastAsia="宋体" w:hAnsi="宋体" w:hint="eastAsia"/>
+                <w:noProof/>
+                <w:webHidden/>
+              </w:rPr>
+              <w:fldChar w:fldCharType="end"/>
+            </w:r>
+          </w:hyperlink>
+        </w:p>
+        <w:p>
+          <w:pPr>
+            <w:pStyle w:val="TOC3"/>
+            <w:tabs>
+              <w:tab w:val="right" w:leader="dot" w:pos="8296"/>
+            </w:tabs>
+            <w:rPr>
+              <w:rFonts w:ascii="宋体" w:eastAsia="宋体" w:hAnsi="宋体" w:hint="eastAsia"/>
+              <w:noProof/>
+              <w:sz w:val="22"/>
+              <w:szCs w:val="24"/>
+              <w:lang w:val="en-US"/>
+              <w14:ligatures w14:val="standardContextual"/>
+            </w:rPr>
+          </w:pPr>
+          <w:hyperlink w:anchor="_Toc215052547" w:history="1">
+            <w:r>
+              <w:rPr>
+                <w:rStyle w:val="a3"/>
+                <w:rFonts w:ascii="宋体" w:eastAsia="宋体" w:hAnsi="宋体" w:hint="eastAsia"/>
+                <w:noProof/>
+                <w:lang w:val="en-US"/>
+              </w:rPr>
+              <w:t>（一）四大自由与联合国宪章的宗旨与原则</w:t>
+            </w:r>
+            <w:r>
+              <w:rPr>
+                <w:rFonts w:ascii="宋体" w:eastAsia="宋体" w:hAnsi="宋体" w:hint="eastAsia"/>
+                <w:noProof/>
+                <w:webHidden/>
+              </w:rPr>
+              <w:tab/>
+            </w:r>
+            <w:r>
+              <w:rPr>
+                <w:rFonts w:ascii="宋体" w:eastAsia="宋体" w:hAnsi="宋体" w:hint="eastAsia"/>
+                <w:noProof/>
+                <w:webHidden/>
+              </w:rPr>
+              <w:fldChar w:fldCharType="begin"/>
+            </w:r>
+            <w:r>
+              <w:rPr>
+                <w:rFonts w:ascii="宋体" w:eastAsia="宋体" w:hAnsi="宋体" w:hint="eastAsia"/>
+                <w:noProof/>
+                <w:webHidden/>
+              </w:rPr>
+              <w:instrText xml:space="preserve"> </w:instrText>
+            </w:r>
+            <w:r>
+              <w:rPr>
+                <w:rFonts w:ascii="宋体" w:eastAsia="宋体" w:hAnsi="宋体"/>
+                <w:noProof/>
+                <w:webHidden/>
+              </w:rPr>
+              <w:instrText>PAGEREF _Toc215052547 \h</w:instrText>
+            </w:r>
+            <w:r>
+              <w:rPr>
+                <w:rFonts w:ascii="宋体" w:eastAsia="宋体" w:hAnsi="宋体" w:hint="eastAsia"/>
+                <w:noProof/>
+                <w:webHidden/>
+              </w:rPr>
+              <w:instrText xml:space="preserve"> </w:instrText>
+            </w:r>
+            <w:r>
+              <w:rPr>
+                <w:rFonts w:ascii="宋体" w:eastAsia="宋体" w:hAnsi="宋体" w:hint="eastAsia"/>
+                <w:noProof/>
+                <w:webHidden/>
+              </w:rPr>
+            </w:r>
+            <w:r>
+              <w:rPr>
+                <w:rFonts w:ascii="宋体" w:eastAsia="宋体" w:hAnsi="宋体" w:hint="eastAsia"/>
+                <w:noProof/>
+                <w:webHidden/>
+              </w:rPr>
+              <w:fldChar w:fldCharType="separate"/>
+            </w:r>
+            <w:r>
+              <w:rPr>
+                <w:rFonts w:ascii="宋体" w:eastAsia="宋体" w:hAnsi="宋体" w:hint="eastAsia"/>
+                <w:noProof/>
+                <w:webHidden/>
+              </w:rPr>
+              <w:t>27</w:t>
+            </w:r>
+            <w:r>
+              <w:rPr>
+                <w:rFonts w:ascii="宋体" w:eastAsia="宋体" w:hAnsi="宋体" w:hint="eastAsia"/>
+                <w:noProof/>
+                <w:webHidden/>
+              </w:rPr>
+              <w:fldChar w:fldCharType="end"/>
+            </w:r>
+          </w:hyperlink>
+        </w:p>
+        <w:p>
+          <w:pPr>
+            <w:pStyle w:val="TOC3"/>
+            <w:tabs>
+              <w:tab w:val="right" w:leader="dot" w:pos="8296"/>
+            </w:tabs>
+            <w:rPr>
+              <w:rFonts w:ascii="宋体" w:eastAsia="宋体" w:hAnsi="宋体" w:hint="eastAsia"/>
+              <w:noProof/>
+              <w:sz w:val="22"/>
+              <w:szCs w:val="24"/>
+              <w:lang w:val="en-US"/>
+              <w14:ligatures w14:val="standardContextual"/>
+            </w:rPr>
+          </w:pPr>
+          <w:hyperlink w:anchor="_Toc215052548" w:history="1">
+            <w:r>
+              <w:rPr>
+                <w:rStyle w:val="a3"/>
+                <w:rFonts w:ascii="宋体" w:eastAsia="宋体" w:hAnsi="宋体" w:hint="eastAsia"/>
+                <w:noProof/>
+                <w:lang w:val="en-US"/>
+              </w:rPr>
+              <w:t>（二）《大西洋宪章》与英美霸权的和平转移</w:t>
+            </w:r>
+            <w:r>
+              <w:rPr>
+                <w:rFonts w:ascii="宋体" w:eastAsia="宋体" w:hAnsi="宋体" w:hint="eastAsia"/>
+                <w:noProof/>
+                <w:webHidden/>
+              </w:rPr>
+              <w:tab/>
+            </w:r>
+            <w:r>
+              <w:rPr>
+                <w:rFonts w:ascii="宋体" w:eastAsia="宋体" w:hAnsi="宋体" w:hint="eastAsia"/>
+                <w:noProof/>
+                <w:webHidden/>
+              </w:rPr>
+              <w:fldChar w:fldCharType="begin"/>
+            </w:r>
+            <w:r>
+              <w:rPr>
+                <w:rFonts w:ascii="宋体" w:eastAsia="宋体" w:hAnsi="宋体" w:hint="eastAsia"/>
+                <w:noProof/>
+                <w:webHidden/>
+              </w:rPr>
+              <w:instrText xml:space="preserve"> </w:instrText>
+            </w:r>
+            <w:r>
+              <w:rPr>
+                <w:rFonts w:ascii="宋体" w:eastAsia="宋体" w:hAnsi="宋体"/>
+                <w:noProof/>
+                <w:webHidden/>
+              </w:rPr>
+              <w:instrText>PAGEREF _Toc215052548 \h</w:instrText>
+            </w:r>
+            <w:r>
+              <w:rPr>
+                <w:rFonts w:ascii="宋体" w:eastAsia="宋体" w:hAnsi="宋体" w:hint="eastAsia"/>
+                <w:noProof/>
+                <w:webHidden/>
+              </w:rPr>
+              <w:instrText xml:space="preserve"> </w:instrText>
+            </w:r>
+            <w:r>
+              <w:rPr>
+                <w:rFonts w:ascii="宋体" w:eastAsia="宋体" w:hAnsi="宋体" w:hint="eastAsia"/>
+                <w:noProof/>
+                <w:webHidden/>
+              </w:rPr>
+            </w:r>
+            <w:r>
+              <w:rPr>
+                <w:rFonts w:ascii="宋体" w:eastAsia="宋体" w:hAnsi="宋体" w:hint="eastAsia"/>
+                <w:noProof/>
+                <w:webHidden/>
+              </w:rPr>
+              <w:fldChar w:fldCharType="separate"/>
+            </w:r>
+            <w:r>
+              <w:rPr>
+                <w:rFonts w:ascii="宋体" w:eastAsia="宋体" w:hAnsi="宋体" w:hint="eastAsia"/>
+                <w:noProof/>
+                <w:webHidden/>
+              </w:rPr>
+              <w:t>27</w:t>
+            </w:r>
+            <w:r>
+              <w:rPr>
+                <w:rFonts w:ascii="宋体" w:eastAsia="宋体" w:hAnsi="宋体" w:hint="eastAsia"/>
+                <w:noProof/>
+                <w:webHidden/>
+              </w:rPr>
+              <w:fldChar w:fldCharType="end"/>
+            </w:r>
+          </w:hyperlink>
+        </w:p>
+        <w:p>
+          <w:pPr>
+            <w:pStyle w:val="TOC3"/>
+            <w:tabs>
+              <w:tab w:val="right" w:leader="dot" w:pos="8296"/>
+            </w:tabs>
+            <w:rPr>
+              <w:rFonts w:ascii="宋体" w:eastAsia="宋体" w:hAnsi="宋体" w:hint="eastAsia"/>
+              <w:noProof/>
+              <w:sz w:val="22"/>
+              <w:szCs w:val="24"/>
+              <w:lang w:val="en-US"/>
+              <w14:ligatures w14:val="standardContextual"/>
+            </w:rPr>
+          </w:pPr>
+          <w:hyperlink w:anchor="_Toc215052549" w:history="1">
+            <w:r>
+              <w:rPr>
+                <w:rStyle w:val="a3"/>
+                <w:rFonts w:ascii="宋体" w:eastAsia="宋体" w:hAnsi="宋体" w:hint="eastAsia"/>
+                <w:noProof/>
+                <w:lang w:val="en-US"/>
+              </w:rPr>
+              <w:t>（三）联合国建立的准备</w:t>
+            </w:r>
+            <w:r>
+              <w:rPr>
+                <w:rFonts w:ascii="宋体" w:eastAsia="宋体" w:hAnsi="宋体" w:hint="eastAsia"/>
+                <w:noProof/>
+                <w:webHidden/>
+              </w:rPr>
+              <w:tab/>
+            </w:r>
+            <w:r>
+              <w:rPr>
+                <w:rFonts w:ascii="宋体" w:eastAsia="宋体" w:hAnsi="宋体" w:hint="eastAsia"/>
+                <w:noProof/>
+                <w:webHidden/>
+              </w:rPr>
+              <w:fldChar w:fldCharType="begin"/>
+            </w:r>
+            <w:r>
+              <w:rPr>
+                <w:rFonts w:ascii="宋体" w:eastAsia="宋体" w:hAnsi="宋体" w:hint="eastAsia"/>
+                <w:noProof/>
+                <w:webHidden/>
+              </w:rPr>
+              <w:instrText xml:space="preserve"> </w:instrText>
+            </w:r>
+            <w:r>
+              <w:rPr>
+                <w:rFonts w:ascii="宋体" w:eastAsia="宋体" w:hAnsi="宋体"/>
+                <w:noProof/>
+                <w:webHidden/>
+              </w:rPr>
+              <w:instrText>PAGEREF _Toc215052549 \h</w:instrText>
+            </w:r>
+            <w:r>
+              <w:rPr>
+                <w:rFonts w:ascii="宋体" w:eastAsia="宋体" w:hAnsi="宋体" w:hint="eastAsia"/>
+                <w:noProof/>
+                <w:webHidden/>
+              </w:rPr>
+              <w:instrText xml:space="preserve"> </w:instrText>
+            </w:r>
+            <w:r>
+              <w:rPr>
+                <w:rFonts w:ascii="宋体" w:eastAsia="宋体" w:hAnsi="宋体" w:hint="eastAsia"/>
+                <w:noProof/>
+                <w:webHidden/>
+              </w:rPr>
+            </w:r>
+            <w:r>
+              <w:rPr>
+                <w:rFonts w:ascii="宋体" w:eastAsia="宋体" w:hAnsi="宋体" w:hint="eastAsia"/>
+                <w:noProof/>
+                <w:webHidden/>
+              </w:rPr>
+              <w:fldChar w:fldCharType="separate"/>
+            </w:r>
+            <w:r>
+              <w:rPr>
+                <w:rFonts w:ascii="宋体" w:eastAsia="宋体" w:hAnsi="宋体" w:hint="eastAsia"/>
+                <w:noProof/>
+                <w:webHidden/>
+              </w:rPr>
+              <w:t>28</w:t>
+            </w:r>
+            <w:r>
+              <w:rPr>
+                <w:rFonts w:ascii="宋体" w:eastAsia="宋体" w:hAnsi="宋体" w:hint="eastAsia"/>
+                <w:noProof/>
+                <w:webHidden/>
+              </w:rPr>
+              <w:fldChar w:fldCharType="end"/>
+            </w:r>
+          </w:hyperlink>
+        </w:p>
+        <w:p>
+          <w:pPr>
+            <w:pStyle w:val="TOC3"/>
+            <w:tabs>
+              <w:tab w:val="right" w:leader="dot" w:pos="8296"/>
+            </w:tabs>
+            <w:rPr>
+              <w:rFonts w:ascii="宋体" w:eastAsia="宋体" w:hAnsi="宋体" w:hint="eastAsia"/>
+              <w:noProof/>
+              <w:sz w:val="22"/>
+              <w:szCs w:val="24"/>
+              <w:lang w:val="en-US"/>
+              <w14:ligatures w14:val="standardContextual"/>
+            </w:rPr>
+          </w:pPr>
+          <w:hyperlink w:anchor="_Toc215052550" w:history="1">
+            <w:r>
+              <w:rPr>
+                <w:rStyle w:val="a3"/>
+                <w:rFonts w:ascii="宋体" w:eastAsia="宋体" w:hAnsi="宋体" w:hint="eastAsia"/>
+                <w:noProof/>
+                <w:lang w:val="en-US"/>
+              </w:rPr>
+              <w:t>（三）联合国的建立</w:t>
+            </w:r>
+            <w:r>
+              <w:rPr>
+                <w:rFonts w:ascii="宋体" w:eastAsia="宋体" w:hAnsi="宋体" w:hint="eastAsia"/>
+                <w:noProof/>
+                <w:webHidden/>
+              </w:rPr>
+              <w:tab/>
+            </w:r>
+            <w:r>
+              <w:rPr>
+                <w:rFonts w:ascii="宋体" w:eastAsia="宋体" w:hAnsi="宋体" w:hint="eastAsia"/>
+                <w:noProof/>
+                <w:webHidden/>
+              </w:rPr>
+              <w:fldChar w:fldCharType="begin"/>
+            </w:r>
+            <w:r>
+              <w:rPr>
+                <w:rFonts w:ascii="宋体" w:eastAsia="宋体" w:hAnsi="宋体" w:hint="eastAsia"/>
+                <w:noProof/>
+                <w:webHidden/>
+              </w:rPr>
+              <w:instrText xml:space="preserve"> </w:instrText>
+            </w:r>
+            <w:r>
+              <w:rPr>
+                <w:rFonts w:ascii="宋体" w:eastAsia="宋体" w:hAnsi="宋体"/>
+                <w:noProof/>
+                <w:webHidden/>
+              </w:rPr>
+              <w:instrText>PAGEREF _Toc215052550 \h</w:instrText>
+            </w:r>
+            <w:r>
+              <w:rPr>
+                <w:rFonts w:ascii="宋体" w:eastAsia="宋体" w:hAnsi="宋体" w:hint="eastAsia"/>
+                <w:noProof/>
+                <w:webHidden/>
+              </w:rPr>
+              <w:instrText xml:space="preserve"> </w:instrText>
+            </w:r>
+            <w:r>
+              <w:rPr>
+                <w:rFonts w:ascii="宋体" w:eastAsia="宋体" w:hAnsi="宋体" w:hint="eastAsia"/>
+                <w:noProof/>
+                <w:webHidden/>
+              </w:rPr>
+            </w:r>
+            <w:r>
+              <w:rPr>
+                <w:rFonts w:ascii="宋体" w:eastAsia="宋体" w:hAnsi="宋体" w:hint="eastAsia"/>
+                <w:noProof/>
+                <w:webHidden/>
+              </w:rPr>
+              <w:fldChar w:fldCharType="separate"/>
+            </w:r>
+            <w:r>
+              <w:rPr>
+                <w:rFonts w:ascii="宋体" w:eastAsia="宋体" w:hAnsi="宋体" w:hint="eastAsia"/>
+                <w:noProof/>
+                <w:webHidden/>
+              </w:rPr>
+              <w:t>29</w:t>
+            </w:r>
+            <w:r>
+              <w:rPr>
+                <w:rFonts w:ascii="宋体" w:eastAsia="宋体" w:hAnsi="宋体" w:hint="eastAsia"/>
+                <w:noProof/>
+                <w:webHidden/>
+              </w:rPr>
+              <w:fldChar w:fldCharType="end"/>
+            </w:r>
+          </w:hyperlink>
+        </w:p>
+        <w:p>
+          <w:pPr>
+            <w:pStyle w:val="TOC2"/>
+            <w:tabs>
+              <w:tab w:val="right" w:leader="dot" w:pos="8296"/>
+            </w:tabs>
+            <w:rPr>
+              <w:rFonts w:ascii="宋体" w:eastAsia="宋体" w:hAnsi="宋体" w:hint="eastAsia"/>
+              <w:noProof/>
+              <w:sz w:val="22"/>
+              <w:szCs w:val="24"/>
+              <w:lang w:val="en-US"/>
+              <w14:ligatures w14:val="standardContextual"/>
+            </w:rPr>
+          </w:pPr>
+          <w:hyperlink w:anchor="_Toc215052551" w:history="1">
+            <w:r>
+              <w:rPr>
+                <w:rStyle w:val="a3"/>
+                <w:rFonts w:ascii="宋体" w:eastAsia="宋体" w:hAnsi="宋体" w:hint="eastAsia"/>
+                <w:noProof/>
+                <w:lang w:val="en-US"/>
+              </w:rPr>
+              <w:t>三、二战后国际经济秩序的重建：布雷顿森林体系</w:t>
+            </w:r>
+            <w:r>
+              <w:rPr>
+                <w:rFonts w:ascii="宋体" w:eastAsia="宋体" w:hAnsi="宋体" w:hint="eastAsia"/>
+                <w:noProof/>
+                <w:webHidden/>
+              </w:rPr>
+              <w:tab/>
+            </w:r>
+            <w:r>
+              <w:rPr>
+                <w:rFonts w:ascii="宋体" w:eastAsia="宋体" w:hAnsi="宋体" w:hint="eastAsia"/>
+                <w:noProof/>
+                <w:webHidden/>
+              </w:rPr>
+              <w:fldChar w:fldCharType="begin"/>
+            </w:r>
+            <w:r>
+              <w:rPr>
+                <w:rFonts w:ascii="宋体" w:eastAsia="宋体" w:hAnsi="宋体" w:hint="eastAsia"/>
+                <w:noProof/>
+                <w:webHidden/>
+              </w:rPr>
+              <w:instrText xml:space="preserve"> </w:instrText>
+            </w:r>
+            <w:r>
+              <w:rPr>
+                <w:rFonts w:ascii="宋体" w:eastAsia="宋体" w:hAnsi="宋体"/>
+                <w:noProof/>
+                <w:webHidden/>
+              </w:rPr>
+              <w:instrText>PAGEREF _Toc215052551 \h</w:instrText>
+            </w:r>
+            <w:r>
+              <w:rPr>
+                <w:rFonts w:ascii="宋体" w:eastAsia="宋体" w:hAnsi="宋体" w:hint="eastAsia"/>
+                <w:noProof/>
+                <w:webHidden/>
+              </w:rPr>
+              <w:instrText xml:space="preserve"> </w:instrText>
+            </w:r>
+            <w:r>
+              <w:rPr>
+                <w:rFonts w:ascii="宋体" w:eastAsia="宋体" w:hAnsi="宋体" w:hint="eastAsia"/>
+                <w:noProof/>
+                <w:webHidden/>
+              </w:rPr>
+            </w:r>
+            <w:r>
+              <w:rPr>
+                <w:rFonts w:ascii="宋体" w:eastAsia="宋体" w:hAnsi="宋体" w:hint="eastAsia"/>
+                <w:noProof/>
+                <w:webHidden/>
+              </w:rPr>
+              <w:fldChar w:fldCharType="separate"/>
+            </w:r>
+            <w:r>
+              <w:rPr>
+                <w:rFonts w:ascii="宋体" w:eastAsia="宋体" w:hAnsi="宋体" w:hint="eastAsia"/>
+                <w:noProof/>
+                <w:webHidden/>
+              </w:rPr>
+              <w:t>29</w:t>
+            </w:r>
+            <w:r>
+              <w:rPr>
+                <w:rFonts w:ascii="宋体" w:eastAsia="宋体" w:hAnsi="宋体" w:hint="eastAsia"/>
+                <w:noProof/>
+                <w:webHidden/>
+              </w:rPr>
+              <w:fldChar w:fldCharType="end"/>
+            </w:r>
+          </w:hyperlink>
+        </w:p>
+        <w:p>
+          <w:pPr>
+            <w:pStyle w:val="TOC3"/>
+            <w:tabs>
+              <w:tab w:val="right" w:leader="dot" w:pos="8296"/>
+            </w:tabs>
+            <w:rPr>
+              <w:rFonts w:ascii="宋体" w:eastAsia="宋体" w:hAnsi="宋体" w:hint="eastAsia"/>
+              <w:noProof/>
+              <w:sz w:val="22"/>
+              <w:szCs w:val="24"/>
+              <w:lang w:val="en-US"/>
+              <w14:ligatures w14:val="standardContextual"/>
+            </w:rPr>
+          </w:pPr>
+          <w:hyperlink w:anchor="_Toc215052552" w:history="1">
+            <w:r>
+              <w:rPr>
+                <w:rStyle w:val="a3"/>
+                <w:rFonts w:ascii="宋体" w:eastAsia="宋体" w:hAnsi="宋体" w:hint="eastAsia"/>
+                <w:noProof/>
+                <w:lang w:val="en-US"/>
+              </w:rPr>
+              <w:t>（一）凯恩斯计划与怀特计划</w:t>
+            </w:r>
+            <w:r>
+              <w:rPr>
+                <w:rFonts w:ascii="宋体" w:eastAsia="宋体" w:hAnsi="宋体" w:hint="eastAsia"/>
+                <w:noProof/>
+                <w:webHidden/>
+              </w:rPr>
+              <w:tab/>
+            </w:r>
+            <w:r>
+              <w:rPr>
+                <w:rFonts w:ascii="宋体" w:eastAsia="宋体" w:hAnsi="宋体" w:hint="eastAsia"/>
+                <w:noProof/>
+                <w:webHidden/>
+              </w:rPr>
+              <w:fldChar w:fldCharType="begin"/>
+            </w:r>
+            <w:r>
+              <w:rPr>
+                <w:rFonts w:ascii="宋体" w:eastAsia="宋体" w:hAnsi="宋体" w:hint="eastAsia"/>
+                <w:noProof/>
+                <w:webHidden/>
+              </w:rPr>
+              <w:instrText xml:space="preserve"> </w:instrText>
+            </w:r>
+            <w:r>
+              <w:rPr>
+                <w:rFonts w:ascii="宋体" w:eastAsia="宋体" w:hAnsi="宋体"/>
+                <w:noProof/>
+                <w:webHidden/>
+              </w:rPr>
+              <w:instrText>PAGEREF _Toc215052552 \h</w:instrText>
+            </w:r>
+            <w:r>
+              <w:rPr>
+                <w:rFonts w:ascii="宋体" w:eastAsia="宋体" w:hAnsi="宋体" w:hint="eastAsia"/>
+                <w:noProof/>
+                <w:webHidden/>
+              </w:rPr>
+              <w:instrText xml:space="preserve"> </w:instrText>
+            </w:r>
+            <w:r>
+              <w:rPr>
+                <w:rFonts w:ascii="宋体" w:eastAsia="宋体" w:hAnsi="宋体" w:hint="eastAsia"/>
+                <w:noProof/>
+                <w:webHidden/>
+              </w:rPr>
+            </w:r>
+            <w:r>
+              <w:rPr>
+                <w:rFonts w:ascii="宋体" w:eastAsia="宋体" w:hAnsi="宋体" w:hint="eastAsia"/>
+                <w:noProof/>
+                <w:webHidden/>
+              </w:rPr>
+              <w:fldChar w:fldCharType="separate"/>
+            </w:r>
+            <w:r>
+              <w:rPr>
+                <w:rFonts w:ascii="宋体" w:eastAsia="宋体" w:hAnsi="宋体" w:hint="eastAsia"/>
+                <w:noProof/>
+                <w:webHidden/>
+              </w:rPr>
+              <w:t>29</w:t>
+            </w:r>
+            <w:r>
+              <w:rPr>
+                <w:rFonts w:ascii="宋体" w:eastAsia="宋体" w:hAnsi="宋体" w:hint="eastAsia"/>
+                <w:noProof/>
+                <w:webHidden/>
+              </w:rPr>
+              <w:fldChar w:fldCharType="end"/>
+            </w:r>
+          </w:hyperlink>
+        </w:p>
+        <w:p>
+          <w:pPr>
+            <w:pStyle w:val="TOC3"/>
+            <w:tabs>
+              <w:tab w:val="right" w:leader="dot" w:pos="8296"/>
+            </w:tabs>
+            <w:rPr>
+              <w:rFonts w:ascii="宋体" w:eastAsia="宋体" w:hAnsi="宋体" w:hint="eastAsia"/>
+              <w:noProof/>
+              <w:sz w:val="22"/>
+              <w:szCs w:val="24"/>
+              <w:lang w:val="en-US"/>
+              <w14:ligatures w14:val="standardContextual"/>
+            </w:rPr>
+          </w:pPr>
+          <w:hyperlink w:anchor="_Toc215052553" w:history="1">
+            <w:r>
+              <w:rPr>
+                <w:rStyle w:val="a3"/>
+                <w:rFonts w:ascii="宋体" w:eastAsia="宋体" w:hAnsi="宋体" w:hint="eastAsia"/>
+                <w:noProof/>
+                <w:lang w:val="en-US"/>
+              </w:rPr>
+              <w:t>（二）布雷顿森林会议的成果</w:t>
+            </w:r>
+            <w:r>
+              <w:rPr>
+                <w:rFonts w:ascii="宋体" w:eastAsia="宋体" w:hAnsi="宋体" w:hint="eastAsia"/>
+                <w:noProof/>
+                <w:webHidden/>
+              </w:rPr>
+              <w:tab/>
+            </w:r>
+            <w:r>
+              <w:rPr>
+                <w:rFonts w:ascii="宋体" w:eastAsia="宋体" w:hAnsi="宋体" w:hint="eastAsia"/>
+                <w:noProof/>
+                <w:webHidden/>
+              </w:rPr>
+              <w:fldChar w:fldCharType="begin"/>
+            </w:r>
+            <w:r>
+              <w:rPr>
+                <w:rFonts w:ascii="宋体" w:eastAsia="宋体" w:hAnsi="宋体" w:hint="eastAsia"/>
+                <w:noProof/>
+                <w:webHidden/>
+              </w:rPr>
+              <w:instrText xml:space="preserve"> </w:instrText>
+            </w:r>
+            <w:r>
+              <w:rPr>
+                <w:rFonts w:ascii="宋体" w:eastAsia="宋体" w:hAnsi="宋体"/>
+                <w:noProof/>
+                <w:webHidden/>
+              </w:rPr>
+              <w:instrText>PAGEREF _Toc215052553 \h</w:instrText>
+            </w:r>
+            <w:r>
+              <w:rPr>
+                <w:rFonts w:ascii="宋体" w:eastAsia="宋体" w:hAnsi="宋体" w:hint="eastAsia"/>
+                <w:noProof/>
+                <w:webHidden/>
+              </w:rPr>
+              <w:instrText xml:space="preserve"> </w:instrText>
+            </w:r>
+            <w:r>
+              <w:rPr>
+                <w:rFonts w:ascii="宋体" w:eastAsia="宋体" w:hAnsi="宋体" w:hint="eastAsia"/>
+                <w:noProof/>
+                <w:webHidden/>
+              </w:rPr>
+            </w:r>
+            <w:r>
+              <w:rPr>
+                <w:rFonts w:ascii="宋体" w:eastAsia="宋体" w:hAnsi="宋体" w:hint="eastAsia"/>
+                <w:noProof/>
+                <w:webHidden/>
+              </w:rPr>
+              <w:fldChar w:fldCharType="separate"/>
+            </w:r>
+            <w:r>
+              <w:rPr>
+                <w:rFonts w:ascii="宋体" w:eastAsia="宋体" w:hAnsi="宋体" w:hint="eastAsia"/>
+                <w:noProof/>
+                <w:webHidden/>
+              </w:rPr>
+              <w:t>30</w:t>
             </w:r>
             <w:r>
               <w:rPr>
@@ -6093,7 +7073,7 @@
       <w:pPr>
         <w:pStyle w:val="a9"/>
       </w:pPr>
-      <w:bookmarkStart w:id="0" w:name="_Toc213842872"/>
+      <w:bookmarkStart w:id="0" w:name="_Toc215052484"/>
       <w:r>
         <w:rPr>
           <w:rFonts w:hint="eastAsia"/>
@@ -6165,7 +7145,7 @@
       <w:pPr>
         <w:pStyle w:val="ac"/>
       </w:pPr>
-      <w:bookmarkStart w:id="1" w:name="_Toc213842873"/>
+      <w:bookmarkStart w:id="1" w:name="_Toc215052485"/>
       <w:r>
         <w:rPr>
           <w:rFonts w:hint="eastAsia"/>
@@ -6242,7 +7222,7 @@
       <w:pPr>
         <w:pStyle w:val="ac"/>
       </w:pPr>
-      <w:bookmarkStart w:id="2" w:name="_Toc213842874"/>
+      <w:bookmarkStart w:id="2" w:name="_Toc215052486"/>
       <w:r>
         <w:rPr>
           <w:rFonts w:hint="eastAsia"/>
@@ -7049,7 +8029,7 @@
       <w:pPr>
         <w:pStyle w:val="a9"/>
       </w:pPr>
-      <w:bookmarkStart w:id="3" w:name="_Toc213842875"/>
+      <w:bookmarkStart w:id="3" w:name="_Toc215052487"/>
       <w:r>
         <w:rPr>
           <w:rFonts w:hint="eastAsia"/>
@@ -7087,7 +8067,7 @@
       <w:pPr>
         <w:pStyle w:val="ac"/>
       </w:pPr>
-      <w:bookmarkStart w:id="4" w:name="_Toc213842876"/>
+      <w:bookmarkStart w:id="4" w:name="_Toc215052488"/>
       <w:r>
         <w:rPr>
           <w:rFonts w:hint="eastAsia"/>
@@ -7437,7 +8417,7 @@
       <w:pPr>
         <w:pStyle w:val="ac"/>
       </w:pPr>
-      <w:bookmarkStart w:id="5" w:name="_Toc213842877"/>
+      <w:bookmarkStart w:id="5" w:name="_Toc215052489"/>
       <w:r>
         <w:rPr>
           <w:rFonts w:hint="eastAsia"/>
@@ -7985,7 +8965,7 @@
       <w:pPr>
         <w:pStyle w:val="ac"/>
       </w:pPr>
-      <w:bookmarkStart w:id="6" w:name="_Toc213842878"/>
+      <w:bookmarkStart w:id="6" w:name="_Toc215052490"/>
       <w:r>
         <w:rPr>
           <w:rFonts w:hint="eastAsia"/>
@@ -8168,7 +9148,7 @@
       <w:pPr>
         <w:pStyle w:val="a9"/>
       </w:pPr>
-      <w:bookmarkStart w:id="7" w:name="_Toc213842879"/>
+      <w:bookmarkStart w:id="7" w:name="_Toc215052491"/>
       <w:r>
         <w:rPr>
           <w:rFonts w:hint="eastAsia"/>
@@ -8212,7 +9192,7 @@
       <w:pPr>
         <w:pStyle w:val="ac"/>
       </w:pPr>
-      <w:bookmarkStart w:id="8" w:name="_Toc213842880"/>
+      <w:bookmarkStart w:id="8" w:name="_Toc215052492"/>
       <w:r>
         <w:rPr>
           <w:rFonts w:hint="eastAsia"/>
@@ -8231,7 +9211,7 @@
       <w:pPr>
         <w:pStyle w:val="ae"/>
       </w:pPr>
-      <w:bookmarkStart w:id="9" w:name="_Toc213842881"/>
+      <w:bookmarkStart w:id="9" w:name="_Toc215052493"/>
       <w:r>
         <w:rPr>
           <w:rFonts w:hint="eastAsia"/>
@@ -8397,7 +9377,7 @@
       <w:pPr>
         <w:pStyle w:val="ae"/>
       </w:pPr>
-      <w:bookmarkStart w:id="10" w:name="_Toc213842882"/>
+      <w:bookmarkStart w:id="10" w:name="_Toc215052494"/>
       <w:r>
         <w:rPr>
           <w:rFonts w:hint="eastAsia"/>
@@ -8579,7 +9559,7 @@
       <w:pPr>
         <w:pStyle w:val="ac"/>
       </w:pPr>
-      <w:bookmarkStart w:id="11" w:name="_Toc213842883"/>
+      <w:bookmarkStart w:id="11" w:name="_Toc215052495"/>
       <w:r>
         <w:rPr>
           <w:rFonts w:hint="eastAsia"/>
@@ -8605,7 +9585,7 @@
       <w:pPr>
         <w:pStyle w:val="ae"/>
       </w:pPr>
-      <w:bookmarkStart w:id="12" w:name="_Toc213842884"/>
+      <w:bookmarkStart w:id="12" w:name="_Toc215052496"/>
       <w:r>
         <w:rPr>
           <w:rFonts w:hint="eastAsia"/>
@@ -8781,7 +9761,7 @@
       <w:pPr>
         <w:pStyle w:val="ae"/>
       </w:pPr>
-      <w:bookmarkStart w:id="13" w:name="_Toc213842885"/>
+      <w:bookmarkStart w:id="13" w:name="_Toc215052497"/>
       <w:r>
         <w:rPr>
           <w:rFonts w:hint="eastAsia"/>
@@ -9107,7 +10087,7 @@
       <w:pPr>
         <w:pStyle w:val="ae"/>
       </w:pPr>
-      <w:bookmarkStart w:id="14" w:name="_Toc213842886"/>
+      <w:bookmarkStart w:id="14" w:name="_Toc215052498"/>
       <w:r>
         <w:rPr>
           <w:rFonts w:hint="eastAsia"/>
@@ -9191,7 +10171,7 @@
       <w:pPr>
         <w:pStyle w:val="a9"/>
       </w:pPr>
-      <w:bookmarkStart w:id="15" w:name="_Toc213842887"/>
+      <w:bookmarkStart w:id="15" w:name="_Toc215052499"/>
       <w:r>
         <w:rPr>
           <w:rFonts w:hint="eastAsia"/>
@@ -9229,7 +10209,7 @@
       <w:pPr>
         <w:pStyle w:val="ac"/>
       </w:pPr>
-      <w:bookmarkStart w:id="16" w:name="_Toc213842888"/>
+      <w:bookmarkStart w:id="16" w:name="_Toc215052500"/>
       <w:r>
         <w:rPr>
           <w:rFonts w:hint="eastAsia"/>
@@ -9242,7 +10222,7 @@
       <w:pPr>
         <w:pStyle w:val="ae"/>
       </w:pPr>
-      <w:bookmarkStart w:id="17" w:name="_Toc213842889"/>
+      <w:bookmarkStart w:id="17" w:name="_Toc215052501"/>
       <w:r>
         <w:rPr>
           <w:rFonts w:hint="eastAsia"/>
@@ -9897,7 +10877,7 @@
       <w:pPr>
         <w:pStyle w:val="ae"/>
       </w:pPr>
-      <w:bookmarkStart w:id="18" w:name="_Toc213842890"/>
+      <w:bookmarkStart w:id="18" w:name="_Toc215052502"/>
       <w:r>
         <w:rPr>
           <w:rFonts w:hint="eastAsia"/>
@@ -10806,7 +11786,7 @@
       <w:pPr>
         <w:pStyle w:val="ac"/>
       </w:pPr>
-      <w:bookmarkStart w:id="19" w:name="_Toc213842891"/>
+      <w:bookmarkStart w:id="19" w:name="_Toc215052503"/>
       <w:r>
         <w:rPr>
           <w:rFonts w:hint="eastAsia"/>
@@ -11110,7 +12090,7 @@
       <w:pPr>
         <w:pStyle w:val="ac"/>
       </w:pPr>
-      <w:bookmarkStart w:id="20" w:name="_Toc213842892"/>
+      <w:bookmarkStart w:id="20" w:name="_Toc215052504"/>
       <w:r>
         <w:rPr>
           <w:rFonts w:hint="eastAsia"/>
@@ -11256,7 +12236,7 @@
       <w:pPr>
         <w:pStyle w:val="a9"/>
       </w:pPr>
-      <w:bookmarkStart w:id="21" w:name="_Toc213842893"/>
+      <w:bookmarkStart w:id="21" w:name="_Toc215052505"/>
       <w:r>
         <w:rPr>
           <w:rFonts w:hint="eastAsia"/>
@@ -11294,7 +12274,7 @@
       <w:pPr>
         <w:pStyle w:val="ac"/>
       </w:pPr>
-      <w:bookmarkStart w:id="22" w:name="_Toc213842894"/>
+      <w:bookmarkStart w:id="22" w:name="_Toc215052506"/>
       <w:r>
         <w:rPr>
           <w:rFonts w:hint="eastAsia"/>
@@ -11376,7 +12356,7 @@
       <w:pPr>
         <w:pStyle w:val="ac"/>
       </w:pPr>
-      <w:bookmarkStart w:id="23" w:name="_Toc213842895"/>
+      <w:bookmarkStart w:id="23" w:name="_Toc215052507"/>
       <w:r>
         <w:rPr>
           <w:rFonts w:hint="eastAsia"/>
@@ -11540,7 +12520,7 @@
       <w:pPr>
         <w:pStyle w:val="ac"/>
       </w:pPr>
-      <w:bookmarkStart w:id="24" w:name="_Toc213842896"/>
+      <w:bookmarkStart w:id="24" w:name="_Toc215052508"/>
       <w:r>
         <w:rPr>
           <w:rFonts w:hint="eastAsia"/>
@@ -11705,7 +12685,7 @@
       <w:pPr>
         <w:pStyle w:val="ac"/>
       </w:pPr>
-      <w:bookmarkStart w:id="25" w:name="_Toc213842897"/>
+      <w:bookmarkStart w:id="25" w:name="_Toc215052509"/>
       <w:r>
         <w:rPr>
           <w:rFonts w:hint="eastAsia"/>
@@ -11874,7 +12854,7 @@
       <w:pPr>
         <w:pStyle w:val="ac"/>
       </w:pPr>
-      <w:bookmarkStart w:id="26" w:name="_Toc213842898"/>
+      <w:bookmarkStart w:id="26" w:name="_Toc215052510"/>
       <w:r>
         <w:rPr>
           <w:rFonts w:hint="eastAsia"/>
@@ -12446,7 +13426,7 @@
       <w:pPr>
         <w:pStyle w:val="a9"/>
       </w:pPr>
-      <w:bookmarkStart w:id="27" w:name="_Toc213842899"/>
+      <w:bookmarkStart w:id="27" w:name="_Toc215052511"/>
       <w:r>
         <w:rPr>
           <w:rFonts w:hint="eastAsia"/>
@@ -12485,7 +13465,7 @@
       <w:pPr>
         <w:pStyle w:val="ac"/>
       </w:pPr>
-      <w:bookmarkStart w:id="28" w:name="_Toc213842900"/>
+      <w:bookmarkStart w:id="28" w:name="_Toc215052512"/>
       <w:r>
         <w:rPr>
           <w:rFonts w:hint="eastAsia"/>
@@ -13062,7 +14042,7 @@
       <w:pPr>
         <w:pStyle w:val="ac"/>
       </w:pPr>
-      <w:bookmarkStart w:id="29" w:name="_Toc213842901"/>
+      <w:bookmarkStart w:id="29" w:name="_Toc215052513"/>
       <w:r>
         <w:rPr>
           <w:rFonts w:hint="eastAsia"/>
@@ -13931,7 +14911,7 @@
       <w:pPr>
         <w:pStyle w:val="ac"/>
       </w:pPr>
-      <w:bookmarkStart w:id="30" w:name="_Toc213842902"/>
+      <w:bookmarkStart w:id="30" w:name="_Toc215052514"/>
       <w:r>
         <w:rPr>
           <w:rFonts w:hint="eastAsia"/>
@@ -13958,7 +14938,7 @@
       <w:pPr>
         <w:pStyle w:val="ae"/>
       </w:pPr>
-      <w:bookmarkStart w:id="31" w:name="_Toc213842903"/>
+      <w:bookmarkStart w:id="31" w:name="_Toc215052515"/>
       <w:r>
         <w:rPr>
           <w:rFonts w:hint="eastAsia"/>
@@ -14044,7 +15024,7 @@
       <w:pPr>
         <w:pStyle w:val="ae"/>
       </w:pPr>
-      <w:bookmarkStart w:id="32" w:name="_Toc213842904"/>
+      <w:bookmarkStart w:id="32" w:name="_Toc215052516"/>
       <w:r>
         <w:rPr>
           <w:rFonts w:hint="eastAsia"/>
@@ -14705,7 +15685,7 @@
           <w:lang w:val="en-US"/>
         </w:rPr>
       </w:pPr>
-      <w:bookmarkStart w:id="33" w:name="_Toc213842905"/>
+      <w:bookmarkStart w:id="33" w:name="_Toc215052517"/>
       <w:r>
         <w:rPr>
           <w:rFonts w:hint="eastAsia"/>
@@ -15149,7 +16129,7 @@
           <w:lang w:val="en-US"/>
         </w:rPr>
       </w:pPr>
-      <w:bookmarkStart w:id="34" w:name="_Toc213842906"/>
+      <w:bookmarkStart w:id="34" w:name="_Toc215052518"/>
       <w:r>
         <w:rPr>
           <w:rFonts w:hint="eastAsia"/>
@@ -15636,7 +16616,7 @@
           <w:lang w:val="en-US"/>
         </w:rPr>
       </w:pPr>
-      <w:bookmarkStart w:id="35" w:name="_Toc213842907"/>
+      <w:bookmarkStart w:id="35" w:name="_Toc215052519"/>
       <w:r>
         <w:rPr>
           <w:rFonts w:hint="eastAsia"/>
@@ -15734,7 +16714,7 @@
           <w:lang w:val="en-US"/>
         </w:rPr>
       </w:pPr>
-      <w:bookmarkStart w:id="36" w:name="_Toc213842908"/>
+      <w:bookmarkStart w:id="36" w:name="_Toc215052520"/>
       <w:r>
         <w:rPr>
           <w:rFonts w:hint="eastAsia"/>
@@ -15751,7 +16731,7 @@
           <w:lang w:val="en-US"/>
         </w:rPr>
       </w:pPr>
-      <w:bookmarkStart w:id="37" w:name="_Toc213842909"/>
+      <w:bookmarkStart w:id="37" w:name="_Toc215052521"/>
       <w:r>
         <w:rPr>
           <w:rFonts w:hint="eastAsia"/>
@@ -15961,7 +16941,7 @@
           <w:lang w:val="en-US"/>
         </w:rPr>
       </w:pPr>
-      <w:bookmarkStart w:id="38" w:name="_Toc213842910"/>
+      <w:bookmarkStart w:id="38" w:name="_Toc215052522"/>
       <w:r>
         <w:rPr>
           <w:rFonts w:hint="eastAsia"/>
@@ -16281,7 +17261,7 @@
           <w:lang w:val="en-US"/>
         </w:rPr>
       </w:pPr>
-      <w:bookmarkStart w:id="39" w:name="_Toc213842911"/>
+      <w:bookmarkStart w:id="39" w:name="_Toc215052523"/>
       <w:r>
         <w:rPr>
           <w:rFonts w:hint="eastAsia"/>
@@ -16789,7 +17769,7 @@
           <w:lang w:val="en-US"/>
         </w:rPr>
       </w:pPr>
-      <w:bookmarkStart w:id="40" w:name="_Toc213842912"/>
+      <w:bookmarkStart w:id="40" w:name="_Toc215052524"/>
       <w:r>
         <w:rPr>
           <w:rFonts w:hint="eastAsia"/>
@@ -17088,7 +18068,7 @@
           <w:lang w:val="en-US"/>
         </w:rPr>
       </w:pPr>
-      <w:bookmarkStart w:id="41" w:name="_Toc213842913"/>
+      <w:bookmarkStart w:id="41" w:name="_Toc215052525"/>
       <w:r>
         <w:rPr>
           <w:rFonts w:hint="eastAsia"/>
@@ -17194,7 +18174,7 @@
           <w:lang w:val="en-US"/>
         </w:rPr>
       </w:pPr>
-      <w:bookmarkStart w:id="42" w:name="_Toc213842914"/>
+      <w:bookmarkStart w:id="42" w:name="_Toc215052526"/>
       <w:r>
         <w:rPr>
           <w:rFonts w:hint="eastAsia"/>
@@ -17335,7 +18315,7 @@
           <w:lang w:val="en-US"/>
         </w:rPr>
       </w:pPr>
-      <w:bookmarkStart w:id="43" w:name="_Toc213842915"/>
+      <w:bookmarkStart w:id="43" w:name="_Toc215052527"/>
       <w:r>
         <w:rPr>
           <w:rFonts w:hint="eastAsia"/>
@@ -17487,7 +18467,7 @@
           <w:lang w:val="en-US"/>
         </w:rPr>
       </w:pPr>
-      <w:bookmarkStart w:id="44" w:name="_Toc213842916"/>
+      <w:bookmarkStart w:id="44" w:name="_Toc215052528"/>
       <w:r>
         <w:rPr>
           <w:rFonts w:hint="eastAsia"/>
@@ -17535,7 +18515,7 @@
           <w:lang w:val="en-US"/>
         </w:rPr>
       </w:pPr>
-      <w:bookmarkStart w:id="45" w:name="_Toc213842917"/>
+      <w:bookmarkStart w:id="45" w:name="_Toc215052529"/>
       <w:r>
         <w:rPr>
           <w:rFonts w:hint="eastAsia"/>
@@ -17834,7 +18814,7 @@
           <w:lang w:val="en-US"/>
         </w:rPr>
       </w:pPr>
-      <w:bookmarkStart w:id="46" w:name="_Toc213842918"/>
+      <w:bookmarkStart w:id="46" w:name="_Toc215052530"/>
       <w:r>
         <w:rPr>
           <w:rFonts w:hint="eastAsia"/>
@@ -17925,7 +18905,7 @@
           <w:lang w:val="en-US"/>
         </w:rPr>
       </w:pPr>
-      <w:bookmarkStart w:id="47" w:name="_Toc213842919"/>
+      <w:bookmarkStart w:id="47" w:name="_Toc215052531"/>
       <w:r>
         <w:rPr>
           <w:rFonts w:hint="eastAsia"/>
@@ -17942,7 +18922,7 @@
           <w:lang w:val="en-US"/>
         </w:rPr>
       </w:pPr>
-      <w:bookmarkStart w:id="48" w:name="_Toc213842920"/>
+      <w:bookmarkStart w:id="48" w:name="_Toc215052532"/>
       <w:r>
         <w:rPr>
           <w:rFonts w:hint="eastAsia"/>
@@ -18063,7 +19043,7 @@
           <w:lang w:val="en-US"/>
         </w:rPr>
       </w:pPr>
-      <w:bookmarkStart w:id="49" w:name="_Toc213842921"/>
+      <w:bookmarkStart w:id="49" w:name="_Toc215052533"/>
       <w:r>
         <w:rPr>
           <w:rFonts w:hint="eastAsia"/>
@@ -18436,7 +19416,7 @@
           <w:lang w:val="en-US"/>
         </w:rPr>
       </w:pPr>
-      <w:bookmarkStart w:id="50" w:name="_Toc213842922"/>
+      <w:bookmarkStart w:id="50" w:name="_Toc215052534"/>
       <w:r>
         <w:rPr>
           <w:rFonts w:hint="eastAsia"/>
@@ -20453,7 +21433,7 @@
           <w:lang w:val="en-US"/>
         </w:rPr>
       </w:pPr>
-      <w:bookmarkStart w:id="51" w:name="_Toc213842923"/>
+      <w:bookmarkStart w:id="51" w:name="_Toc215052535"/>
       <w:r>
         <w:rPr>
           <w:rFonts w:hint="eastAsia"/>
@@ -20499,7 +21479,6 @@
         <w:spacing w:before="78" w:after="78"/>
         <w:jc w:val="center"/>
         <w:rPr>
-          <w:rFonts w:hint="eastAsia"/>
           <w:lang w:val="en-US"/>
         </w:rPr>
       </w:pPr>
@@ -20518,7 +21497,7 @@
           <w:lang w:val="en-US"/>
         </w:rPr>
       </w:pPr>
-      <w:bookmarkStart w:id="52" w:name="_Toc213842924"/>
+      <w:bookmarkStart w:id="52" w:name="_Toc215052536"/>
       <w:r>
         <w:rPr>
           <w:rFonts w:hint="eastAsia"/>
@@ -20533,7 +21512,6 @@
         <w:pStyle w:val="aa"/>
         <w:spacing w:before="78" w:after="78"/>
         <w:rPr>
-          <w:rFonts w:hint="eastAsia"/>
           <w:lang w:val="en-US"/>
         </w:rPr>
       </w:pPr>
@@ -20669,7 +21647,6 @@
               <w:pStyle w:val="aa"/>
               <w:spacing w:before="78" w:after="78"/>
               <w:rPr>
-                <w:rFonts w:hint="eastAsia"/>
                 <w:b/>
                 <w:bCs/>
                 <w:color w:val="FFFFFF" w:themeColor="background1"/>
@@ -20688,7 +21665,6 @@
               <w:pStyle w:val="aa"/>
               <w:spacing w:before="78" w:after="78"/>
               <w:rPr>
-                <w:rFonts w:hint="eastAsia"/>
                 <w:b/>
                 <w:bCs/>
                 <w:color w:val="FFFFFF" w:themeColor="background1"/>
@@ -20717,7 +21693,6 @@
               <w:pStyle w:val="aa"/>
               <w:spacing w:before="78" w:after="78"/>
               <w:rPr>
-                <w:rFonts w:hint="eastAsia"/>
                 <w:b/>
                 <w:bCs/>
                 <w:color w:val="FFFFFF" w:themeColor="background1"/>
@@ -20746,7 +21721,6 @@
               <w:pStyle w:val="aa"/>
               <w:spacing w:before="78" w:after="78"/>
               <w:rPr>
-                <w:rFonts w:hint="eastAsia"/>
                 <w:b/>
                 <w:bCs/>
                 <w:color w:val="FFFFFF" w:themeColor="background1"/>
@@ -20777,7 +21751,6 @@
               <w:pStyle w:val="aa"/>
               <w:spacing w:before="78" w:after="78"/>
               <w:rPr>
-                <w:rFonts w:hint="eastAsia"/>
                 <w:b/>
                 <w:bCs/>
                 <w:color w:val="FFFFFF" w:themeColor="background1"/>
@@ -20805,7 +21778,6 @@
               <w:pStyle w:val="aa"/>
               <w:spacing w:before="78" w:after="78"/>
               <w:rPr>
-                <w:rFonts w:hint="eastAsia"/>
                 <w:lang w:val="en-US"/>
               </w:rPr>
             </w:pPr>
@@ -20827,7 +21799,6 @@
               <w:pStyle w:val="aa"/>
               <w:spacing w:before="78" w:after="78"/>
               <w:rPr>
-                <w:rFonts w:hint="eastAsia"/>
                 <w:lang w:val="en-US"/>
               </w:rPr>
             </w:pPr>
@@ -20849,7 +21820,6 @@
               <w:pStyle w:val="aa"/>
               <w:spacing w:before="78" w:after="78"/>
               <w:rPr>
-                <w:rFonts w:hint="eastAsia"/>
                 <w:lang w:val="en-US"/>
               </w:rPr>
             </w:pPr>
@@ -20874,7 +21844,6 @@
               <w:pStyle w:val="aa"/>
               <w:spacing w:before="78" w:after="78"/>
               <w:rPr>
-                <w:rFonts w:hint="eastAsia"/>
                 <w:b/>
                 <w:bCs/>
                 <w:color w:val="FFFFFF" w:themeColor="background1"/>
@@ -20902,7 +21871,6 @@
               <w:pStyle w:val="aa"/>
               <w:spacing w:before="78" w:after="78"/>
               <w:rPr>
-                <w:rFonts w:hint="eastAsia"/>
                 <w:lang w:val="en-US"/>
               </w:rPr>
             </w:pPr>
@@ -20924,7 +21892,6 @@
               <w:pStyle w:val="aa"/>
               <w:spacing w:before="78" w:after="78"/>
               <w:rPr>
-                <w:rFonts w:hint="eastAsia"/>
                 <w:lang w:val="en-US"/>
               </w:rPr>
             </w:pPr>
@@ -20946,7 +21913,6 @@
               <w:pStyle w:val="aa"/>
               <w:spacing w:before="78" w:after="78"/>
               <w:rPr>
-                <w:rFonts w:hint="eastAsia"/>
                 <w:lang w:val="en-US"/>
               </w:rPr>
             </w:pPr>
@@ -20971,7 +21937,6 @@
               <w:pStyle w:val="aa"/>
               <w:spacing w:before="78" w:after="78"/>
               <w:rPr>
-                <w:rFonts w:hint="eastAsia"/>
                 <w:b/>
                 <w:bCs/>
                 <w:color w:val="FFFFFF" w:themeColor="background1"/>
@@ -20999,7 +21964,6 @@
               <w:pStyle w:val="aa"/>
               <w:spacing w:before="78" w:after="78"/>
               <w:rPr>
-                <w:rFonts w:hint="eastAsia"/>
                 <w:lang w:val="en-US"/>
               </w:rPr>
             </w:pPr>
@@ -21021,7 +21985,6 @@
               <w:pStyle w:val="aa"/>
               <w:spacing w:before="78" w:after="78"/>
               <w:rPr>
-                <w:rFonts w:hint="eastAsia"/>
                 <w:lang w:val="en-US"/>
               </w:rPr>
             </w:pPr>
@@ -21043,7 +22006,6 @@
               <w:pStyle w:val="aa"/>
               <w:spacing w:before="78" w:after="78"/>
               <w:rPr>
-                <w:rFonts w:hint="eastAsia"/>
                 <w:lang w:val="en-US"/>
               </w:rPr>
             </w:pPr>
@@ -21110,7 +22072,6 @@
               <w:pStyle w:val="aa"/>
               <w:spacing w:before="78" w:after="78"/>
               <w:rPr>
-                <w:rFonts w:hint="eastAsia"/>
                 <w:b/>
                 <w:bCs/>
                 <w:color w:val="FFFFFF" w:themeColor="background1"/>
@@ -21129,7 +22090,6 @@
               <w:pStyle w:val="aa"/>
               <w:spacing w:before="78" w:after="78"/>
               <w:rPr>
-                <w:rFonts w:hint="eastAsia"/>
                 <w:b/>
                 <w:bCs/>
                 <w:color w:val="FFFFFF" w:themeColor="background1"/>
@@ -21158,7 +22118,6 @@
               <w:pStyle w:val="aa"/>
               <w:spacing w:before="78" w:after="78"/>
               <w:rPr>
-                <w:rFonts w:hint="eastAsia"/>
                 <w:b/>
                 <w:bCs/>
                 <w:color w:val="FFFFFF" w:themeColor="background1"/>
@@ -21189,7 +22148,6 @@
               <w:pStyle w:val="aa"/>
               <w:spacing w:before="78" w:after="78"/>
               <w:rPr>
-                <w:rFonts w:hint="eastAsia"/>
                 <w:b/>
                 <w:bCs/>
                 <w:color w:val="FFFFFF" w:themeColor="background1"/>
@@ -21217,7 +22175,6 @@
               <w:pStyle w:val="aa"/>
               <w:spacing w:before="78" w:after="78"/>
               <w:rPr>
-                <w:rFonts w:hint="eastAsia"/>
                 <w:lang w:val="en-US"/>
               </w:rPr>
             </w:pPr>
@@ -21239,7 +22196,6 @@
               <w:pStyle w:val="aa"/>
               <w:spacing w:before="78" w:after="78"/>
               <w:rPr>
-                <w:rFonts w:hint="eastAsia"/>
                 <w:lang w:val="en-US"/>
               </w:rPr>
             </w:pPr>
@@ -21264,7 +22220,6 @@
               <w:pStyle w:val="aa"/>
               <w:spacing w:before="78" w:after="78"/>
               <w:rPr>
-                <w:rFonts w:hint="eastAsia"/>
                 <w:b/>
                 <w:bCs/>
                 <w:color w:val="FFFFFF" w:themeColor="background1"/>
@@ -21292,7 +22247,6 @@
               <w:pStyle w:val="aa"/>
               <w:spacing w:before="78" w:after="78"/>
               <w:rPr>
-                <w:rFonts w:hint="eastAsia"/>
                 <w:lang w:val="en-US"/>
               </w:rPr>
             </w:pPr>
@@ -21314,7 +22268,6 @@
               <w:pStyle w:val="aa"/>
               <w:spacing w:before="78" w:after="78"/>
               <w:rPr>
-                <w:rFonts w:hint="eastAsia"/>
                 <w:lang w:val="en-US"/>
               </w:rPr>
             </w:pPr>
@@ -21334,7 +22287,6 @@
         <w:pStyle w:val="aa"/>
         <w:spacing w:before="78" w:after="78"/>
         <w:rPr>
-          <w:rFonts w:hint="eastAsia"/>
           <w:lang w:val="en-US"/>
         </w:rPr>
       </w:pPr>
@@ -21346,7 +22298,7 @@
           <w:lang w:val="en-US"/>
         </w:rPr>
       </w:pPr>
-      <w:bookmarkStart w:id="53" w:name="_Toc213842925"/>
+      <w:bookmarkStart w:id="53" w:name="_Toc215052537"/>
       <w:r>
         <w:rPr>
           <w:rFonts w:hint="eastAsia"/>
@@ -21483,11 +22435,10 @@
       <w:pPr>
         <w:pStyle w:val="ae"/>
         <w:rPr>
-          <w:rFonts w:hint="eastAsia"/>
-          <w:lang w:val="en-US"/>
-        </w:rPr>
-      </w:pPr>
-      <w:bookmarkStart w:id="54" w:name="_Toc213842926"/>
+          <w:lang w:val="en-US"/>
+        </w:rPr>
+      </w:pPr>
+      <w:bookmarkStart w:id="54" w:name="_Toc215052538"/>
       <w:r>
         <w:rPr>
           <w:rFonts w:hint="eastAsia"/>
@@ -21503,7 +22454,6 @@
         <w:spacing w:before="78" w:after="78"/>
         <w:ind w:firstLine="420"/>
         <w:rPr>
-          <w:rFonts w:hint="eastAsia"/>
           <w:lang w:val="en-US"/>
         </w:rPr>
       </w:pPr>
@@ -21579,7 +22529,6 @@
         <w:spacing w:before="78" w:after="78"/>
         <w:ind w:firstLine="420"/>
         <w:rPr>
-          <w:rFonts w:hint="eastAsia"/>
           <w:lang w:val="en-US"/>
         </w:rPr>
       </w:pPr>
@@ -21608,7 +22557,6 @@
         <w:spacing w:beforeLines="0" w:before="0" w:afterLines="0" w:after="0"/>
         <w:ind w:left="442" w:hanging="442"/>
         <w:rPr>
-          <w:rFonts w:hint="eastAsia"/>
           <w:lang w:val="en-US"/>
         </w:rPr>
       </w:pPr>
@@ -21630,7 +22578,6 @@
         <w:spacing w:beforeLines="0" w:before="0" w:afterLines="0" w:after="0"/>
         <w:ind w:left="442" w:hanging="442"/>
         <w:rPr>
-          <w:rFonts w:hint="eastAsia"/>
           <w:lang w:val="en-US"/>
         </w:rPr>
       </w:pPr>
@@ -21659,7 +22606,6 @@
         <w:spacing w:beforeLines="0" w:before="0" w:afterLines="0" w:after="0"/>
         <w:ind w:left="442" w:hanging="442"/>
         <w:rPr>
-          <w:rFonts w:hint="eastAsia"/>
           <w:lang w:val="en-US"/>
         </w:rPr>
       </w:pPr>
@@ -21681,7 +22627,6 @@
         <w:spacing w:beforeLines="0" w:before="0" w:afterLines="0" w:after="0"/>
         <w:ind w:left="442" w:hanging="442"/>
         <w:rPr>
-          <w:rFonts w:hint="eastAsia"/>
           <w:lang w:val="en-US"/>
         </w:rPr>
       </w:pPr>
@@ -21703,7 +22648,6 @@
         <w:spacing w:beforeLines="0" w:before="0" w:afterLines="0" w:after="0"/>
         <w:ind w:left="442" w:hanging="442"/>
         <w:rPr>
-          <w:rFonts w:hint="eastAsia"/>
           <w:lang w:val="en-US"/>
         </w:rPr>
       </w:pPr>
@@ -21751,7 +22695,7 @@
           <w:lang w:val="en-US"/>
         </w:rPr>
       </w:pPr>
-      <w:bookmarkStart w:id="55" w:name="_Toc213842927"/>
+      <w:bookmarkStart w:id="55" w:name="_Toc215052539"/>
       <w:r>
         <w:rPr>
           <w:rFonts w:hint="eastAsia"/>
@@ -22415,7 +23359,7 @@
           <w:lang w:val="en-US"/>
         </w:rPr>
       </w:pPr>
-      <w:bookmarkStart w:id="56" w:name="_Toc213842928"/>
+      <w:bookmarkStart w:id="56" w:name="_Toc215052540"/>
       <w:r>
         <w:rPr>
           <w:rFonts w:hint="eastAsia"/>
@@ -22429,11 +23373,10 @@
       <w:pPr>
         <w:pStyle w:val="ae"/>
         <w:rPr>
-          <w:rFonts w:hint="eastAsia"/>
-          <w:lang w:val="en-US"/>
-        </w:rPr>
-      </w:pPr>
-      <w:bookmarkStart w:id="57" w:name="_Toc213842929"/>
+          <w:lang w:val="en-US"/>
+        </w:rPr>
+      </w:pPr>
+      <w:bookmarkStart w:id="57" w:name="_Toc215052541"/>
       <w:r>
         <w:rPr>
           <w:rFonts w:hint="eastAsia"/>
@@ -22449,7 +23392,6 @@
         <w:spacing w:before="78" w:after="78"/>
         <w:ind w:firstLine="420"/>
         <w:rPr>
-          <w:rFonts w:hint="eastAsia"/>
           <w:lang w:val="en-US"/>
         </w:rPr>
       </w:pPr>
@@ -22548,7 +23490,6 @@
         <w:spacing w:beforeLines="0" w:before="0" w:afterLines="0" w:after="0"/>
         <w:ind w:left="442" w:hanging="442"/>
         <w:rPr>
-          <w:rFonts w:hint="eastAsia"/>
           <w:lang w:val="en-US"/>
         </w:rPr>
       </w:pPr>
@@ -22785,11 +23726,10 @@
       <w:pPr>
         <w:pStyle w:val="ae"/>
         <w:rPr>
-          <w:rFonts w:hint="eastAsia"/>
-          <w:lang w:val="en-US"/>
-        </w:rPr>
-      </w:pPr>
-      <w:bookmarkStart w:id="58" w:name="_Toc213842930"/>
+          <w:lang w:val="en-US"/>
+        </w:rPr>
+      </w:pPr>
+      <w:bookmarkStart w:id="58" w:name="_Toc215052542"/>
       <w:r>
         <w:rPr>
           <w:rFonts w:hint="eastAsia"/>
@@ -22805,7 +23745,6 @@
         <w:spacing w:before="78" w:after="78"/>
         <w:ind w:firstLine="420"/>
         <w:rPr>
-          <w:rFonts w:hint="eastAsia"/>
           <w:lang w:val="en-US"/>
         </w:rPr>
       </w:pPr>
@@ -22850,16 +23789,7 @@
           <w:bCs/>
           <w:lang w:val="en-US"/>
         </w:rPr>
-        <w:t>国联大会</w:t>
-      </w:r>
-      <w:r>
-        <w:rPr>
-          <w:rFonts w:hint="eastAsia"/>
-          <w:b/>
-          <w:bCs/>
-          <w:lang w:val="en-US"/>
-        </w:rPr>
-        <w:t>：</w:t>
+        <w:t>国联大会：</w:t>
       </w:r>
       <w:r>
         <w:rPr>
@@ -23092,7 +24022,6 @@
         </w:numPr>
         <w:spacing w:before="78" w:after="78"/>
         <w:rPr>
-          <w:rFonts w:hint="eastAsia"/>
           <w:lang w:val="en-US"/>
         </w:rPr>
       </w:pPr>
@@ -23150,7 +24079,6 @@
         </w:numPr>
         <w:spacing w:before="78" w:after="78"/>
         <w:rPr>
-          <w:rFonts w:hint="eastAsia"/>
           <w:lang w:val="en-US"/>
         </w:rPr>
       </w:pPr>
@@ -23178,7 +24106,7 @@
           <w:lang w:val="en-US"/>
         </w:rPr>
       </w:pPr>
-      <w:bookmarkStart w:id="59" w:name="_Toc213842931"/>
+      <w:bookmarkStart w:id="59" w:name="_Toc215052543"/>
       <w:r>
         <w:rPr>
           <w:rFonts w:hint="eastAsia"/>
@@ -23194,7 +24122,6 @@
         <w:spacing w:before="78" w:after="78"/>
         <w:ind w:firstLine="420"/>
         <w:rPr>
-          <w:rFonts w:hint="eastAsia"/>
           <w:lang w:val="en-US"/>
         </w:rPr>
       </w:pPr>
@@ -23317,6 +24244,2830 @@
         </w:rPr>
         <w:t>战胜国联盟、没有包括德国和苏联、英法主导等。</w:t>
       </w:r>
+    </w:p>
+    <w:p>
+      <w:pPr>
+        <w:pStyle w:val="aa"/>
+        <w:spacing w:before="78" w:after="78"/>
+        <w:rPr>
+          <w:lang w:val="en-US"/>
+        </w:rPr>
+      </w:pPr>
+    </w:p>
+    <w:p>
+      <w:pPr>
+        <w:pStyle w:val="aa"/>
+        <w:spacing w:before="78" w:after="78"/>
+        <w:rPr>
+          <w:lang w:val="en-US"/>
+        </w:rPr>
+      </w:pPr>
+    </w:p>
+    <w:p>
+      <w:pPr>
+        <w:pStyle w:val="aa"/>
+        <w:spacing w:before="78" w:after="78"/>
+        <w:rPr>
+          <w:lang w:val="en-US"/>
+        </w:rPr>
+      </w:pPr>
+    </w:p>
+    <w:p>
+      <w:pPr>
+        <w:pStyle w:val="a9"/>
+        <w:rPr>
+          <w:lang w:val="en-US"/>
+        </w:rPr>
+      </w:pPr>
+      <w:bookmarkStart w:id="60" w:name="_Toc215052544"/>
+      <w:r>
+        <w:rPr>
+          <w:rFonts w:hint="eastAsia"/>
+          <w:lang w:val="en-US"/>
+        </w:rPr>
+        <w:lastRenderedPageBreak/>
+        <w:t>第十讲</w:t>
+      </w:r>
+      <w:r>
+        <w:rPr>
+          <w:rFonts w:hint="eastAsia"/>
+          <w:lang w:val="en-US"/>
+        </w:rPr>
+        <w:t xml:space="preserve"> </w:t>
+      </w:r>
+      <w:r>
+        <w:rPr>
+          <w:rFonts w:hint="eastAsia"/>
+          <w:lang w:val="en-US"/>
+        </w:rPr>
+        <w:t>国际组织的爆发期：二战后</w:t>
+      </w:r>
+      <w:bookmarkEnd w:id="60"/>
+    </w:p>
+    <w:p>
+      <w:pPr>
+        <w:pStyle w:val="aa"/>
+        <w:spacing w:before="78" w:after="78"/>
+        <w:jc w:val="center"/>
+        <w:rPr>
+          <w:rFonts w:hint="eastAsia"/>
+          <w:lang w:val="en-US"/>
+        </w:rPr>
+      </w:pPr>
+      <w:r>
+        <w:rPr>
+          <w:rFonts w:hint="eastAsia"/>
+          <w:lang w:val="en-US"/>
+        </w:rPr>
+        <w:t>2025.11.26</w:t>
+      </w:r>
+    </w:p>
+    <w:p>
+      <w:pPr>
+        <w:pStyle w:val="ac"/>
+      </w:pPr>
+      <w:bookmarkStart w:id="61" w:name="_Toc215052545"/>
+      <w:r>
+        <w:rPr>
+          <w:rFonts w:hint="eastAsia"/>
+          <w:lang w:val="en-US"/>
+        </w:rPr>
+        <w:t>一、二战后国际秩序的重建</w:t>
+      </w:r>
+      <w:bookmarkEnd w:id="61"/>
+    </w:p>
+    <w:p>
+      <w:pPr>
+        <w:pStyle w:val="aa"/>
+        <w:spacing w:before="78" w:after="78"/>
+        <w:rPr>
+          <w:rFonts w:hint="eastAsia"/>
+          <w:lang w:val="en-US"/>
+        </w:rPr>
+      </w:pPr>
+      <w:r>
+        <w:rPr>
+          <w:lang w:val="en-US"/>
+        </w:rPr>
+        <w:tab/>
+      </w:r>
+      <w:r>
+        <w:rPr>
+          <w:rFonts w:hint="eastAsia"/>
+          <w:lang w:val="en-US"/>
+        </w:rPr>
+        <w:t>二战后国际秩序的重建可分为安全秩序的重建与经济秩序的重建。安全秩序方面，由美国、英国和苏联主导（美英方案</w:t>
+      </w:r>
+      <w:proofErr w:type="spellStart"/>
+      <w:r>
+        <w:rPr>
+          <w:rFonts w:hint="eastAsia"/>
+          <w:lang w:val="en-US"/>
+        </w:rPr>
+        <w:t>v.s</w:t>
+      </w:r>
+      <w:proofErr w:type="spellEnd"/>
+      <w:r>
+        <w:rPr>
+          <w:rFonts w:hint="eastAsia"/>
+          <w:lang w:val="en-US"/>
+        </w:rPr>
+        <w:t>.</w:t>
+      </w:r>
+      <w:r>
+        <w:rPr>
+          <w:rFonts w:hint="eastAsia"/>
+          <w:lang w:val="en-US"/>
+        </w:rPr>
+        <w:t>苏联方案），成果是联合国和雅尔塔体系；经济秩序方面，由美国和英国主导，成果是国际货币基金组织、世界银行、布雷顿森林体系（美国方案</w:t>
+      </w:r>
+      <w:proofErr w:type="spellStart"/>
+      <w:r>
+        <w:rPr>
+          <w:rFonts w:hint="eastAsia"/>
+          <w:lang w:val="en-US"/>
+        </w:rPr>
+        <w:t>v.s</w:t>
+      </w:r>
+      <w:proofErr w:type="spellEnd"/>
+      <w:r>
+        <w:rPr>
+          <w:rFonts w:hint="eastAsia"/>
+          <w:lang w:val="en-US"/>
+        </w:rPr>
+        <w:t>.</w:t>
+      </w:r>
+      <w:r>
+        <w:rPr>
+          <w:rFonts w:hint="eastAsia"/>
+          <w:lang w:val="en-US"/>
+        </w:rPr>
+        <w:t>英国方案，怀</w:t>
+      </w:r>
+      <w:proofErr w:type="gramStart"/>
+      <w:r>
+        <w:rPr>
+          <w:rFonts w:hint="eastAsia"/>
+          <w:lang w:val="en-US"/>
+        </w:rPr>
+        <w:t>特</w:t>
+      </w:r>
+      <w:proofErr w:type="gramEnd"/>
+      <w:r>
+        <w:rPr>
+          <w:rFonts w:hint="eastAsia"/>
+          <w:lang w:val="en-US"/>
+        </w:rPr>
+        <w:t>方案</w:t>
+      </w:r>
+      <w:proofErr w:type="spellStart"/>
+      <w:r>
+        <w:rPr>
+          <w:rFonts w:hint="eastAsia"/>
+          <w:lang w:val="en-US"/>
+        </w:rPr>
+        <w:t>v.s</w:t>
+      </w:r>
+      <w:proofErr w:type="spellEnd"/>
+      <w:r>
+        <w:rPr>
+          <w:rFonts w:hint="eastAsia"/>
+          <w:lang w:val="en-US"/>
+        </w:rPr>
+        <w:t>.</w:t>
+      </w:r>
+      <w:proofErr w:type="gramStart"/>
+      <w:r>
+        <w:rPr>
+          <w:rFonts w:hint="eastAsia"/>
+          <w:lang w:val="en-US"/>
+        </w:rPr>
+        <w:t>凯</w:t>
+      </w:r>
+      <w:proofErr w:type="gramEnd"/>
+      <w:r>
+        <w:rPr>
+          <w:rFonts w:hint="eastAsia"/>
+          <w:lang w:val="en-US"/>
+        </w:rPr>
+        <w:t>恩斯方案）。</w:t>
+      </w:r>
+    </w:p>
+    <w:p>
+      <w:pPr>
+        <w:pStyle w:val="aa"/>
+        <w:spacing w:before="78" w:after="78"/>
+        <w:rPr>
+          <w:lang w:val="en-US"/>
+        </w:rPr>
+      </w:pPr>
+    </w:p>
+    <w:p>
+      <w:pPr>
+        <w:pStyle w:val="ac"/>
+        <w:rPr>
+          <w:rFonts w:hint="eastAsia"/>
+          <w:lang w:val="en-US"/>
+        </w:rPr>
+      </w:pPr>
+      <w:bookmarkStart w:id="62" w:name="_Toc215052546"/>
+      <w:r>
+        <w:rPr>
+          <w:rFonts w:hint="eastAsia"/>
+          <w:lang w:val="en-US"/>
+        </w:rPr>
+        <w:t>二、二战后国际安全秩序重建：美英苏与联合国</w:t>
+      </w:r>
+      <w:bookmarkEnd w:id="62"/>
+    </w:p>
+    <w:p>
+      <w:pPr>
+        <w:pStyle w:val="ae"/>
+        <w:rPr>
+          <w:rFonts w:hint="eastAsia"/>
+          <w:lang w:val="en-US"/>
+        </w:rPr>
+      </w:pPr>
+      <w:bookmarkStart w:id="63" w:name="_Toc215052547"/>
+      <w:r>
+        <w:rPr>
+          <w:rFonts w:hint="eastAsia"/>
+          <w:lang w:val="en-US"/>
+        </w:rPr>
+        <w:t>（一）</w:t>
+      </w:r>
+      <w:r>
+        <w:rPr>
+          <w:rFonts w:hint="eastAsia"/>
+          <w:lang w:val="en-US"/>
+        </w:rPr>
+        <w:t>四大自由与联合国宪章的宗旨与原则</w:t>
+      </w:r>
+      <w:bookmarkEnd w:id="63"/>
+    </w:p>
+    <w:p>
+      <w:pPr>
+        <w:pStyle w:val="aa"/>
+        <w:spacing w:before="78" w:after="78"/>
+        <w:ind w:firstLine="420"/>
+        <w:rPr>
+          <w:lang w:val="en-US"/>
+        </w:rPr>
+      </w:pPr>
+      <w:r>
+        <w:rPr>
+          <w:rFonts w:hint="eastAsia"/>
+          <w:lang w:val="en-US"/>
+        </w:rPr>
+        <w:t>1941</w:t>
+      </w:r>
+      <w:r>
+        <w:rPr>
+          <w:rFonts w:hint="eastAsia"/>
+          <w:lang w:val="en-US"/>
+        </w:rPr>
+        <w:t>年</w:t>
+      </w:r>
+      <w:r>
+        <w:rPr>
+          <w:rFonts w:hint="eastAsia"/>
+          <w:lang w:val="en-US"/>
+        </w:rPr>
+        <w:t>1</w:t>
+      </w:r>
+      <w:r>
+        <w:rPr>
+          <w:rFonts w:hint="eastAsia"/>
+          <w:lang w:val="en-US"/>
+        </w:rPr>
+        <w:t>月，美国尚未参战，但面临战争的威胁，美国总统富兰克林·罗斯福在国情咨文的演讲中，他打破了长期以来美国奉行的孤立主义传统，希望分歧严重的国会支持他的提议，即增强军备，并向与侵略国作战的国家提供援助。为了回应希特勒为侵略英国而标榜的空洞而邪恶的自由，罗斯福提出了著名的四大自由：言论表达自由、宗教信仰自由、免于匮乏的自由、免于恐惧的自由，这奠定了联合国和战后国际秩序的思想基础。</w:t>
+      </w:r>
+    </w:p>
+    <w:p>
+      <w:pPr>
+        <w:pStyle w:val="aa"/>
+        <w:spacing w:before="78" w:after="78"/>
+        <w:ind w:firstLine="420"/>
+        <w:rPr>
+          <w:rFonts w:hint="eastAsia"/>
+          <w:lang w:val="en-US"/>
+        </w:rPr>
+      </w:pPr>
+      <w:r>
+        <w:rPr>
+          <w:rFonts w:hint="eastAsia"/>
+          <w:lang w:val="en-US"/>
+        </w:rPr>
+        <w:t>联合国宪章的宗旨和原则</w:t>
+      </w:r>
+      <w:r>
+        <w:rPr>
+          <w:rFonts w:hint="eastAsia"/>
+          <w:lang w:val="en-US"/>
+        </w:rPr>
+        <w:t>可被概括为</w:t>
+      </w:r>
+      <w:r>
+        <w:rPr>
+          <w:rFonts w:hint="eastAsia"/>
+          <w:lang w:val="en-US"/>
+        </w:rPr>
+        <w:t>四项宗旨和七项原则。</w:t>
+      </w:r>
+    </w:p>
+    <w:p>
+      <w:pPr>
+        <w:pStyle w:val="aa"/>
+        <w:spacing w:before="78" w:after="78"/>
+        <w:ind w:firstLine="420"/>
+        <w:rPr>
+          <w:lang w:val="en-US"/>
+        </w:rPr>
+      </w:pPr>
+      <w:r>
+        <w:rPr>
+          <w:rFonts w:hint="eastAsia"/>
+          <w:lang w:val="en-US"/>
+        </w:rPr>
+        <w:t>四项宗旨</w:t>
+      </w:r>
+      <w:r>
+        <w:rPr>
+          <w:rFonts w:hint="eastAsia"/>
+          <w:lang w:val="en-US"/>
+        </w:rPr>
+        <w:t>是：</w:t>
+      </w:r>
+    </w:p>
+    <w:p>
+      <w:pPr>
+        <w:pStyle w:val="aa"/>
+        <w:numPr>
+          <w:ilvl w:val="0"/>
+          <w:numId w:val="28"/>
+        </w:numPr>
+        <w:spacing w:beforeLines="0" w:before="0" w:afterLines="0" w:after="0"/>
+        <w:ind w:left="442" w:hanging="442"/>
+        <w:rPr>
+          <w:lang w:val="en-US"/>
+        </w:rPr>
+      </w:pPr>
+      <w:r>
+        <w:rPr>
+          <w:rFonts w:hint="eastAsia"/>
+          <w:lang w:val="en-US"/>
+        </w:rPr>
+        <w:t>维护国际和平与安全；</w:t>
+      </w:r>
+    </w:p>
+    <w:p>
+      <w:pPr>
+        <w:pStyle w:val="aa"/>
+        <w:numPr>
+          <w:ilvl w:val="0"/>
+          <w:numId w:val="28"/>
+        </w:numPr>
+        <w:spacing w:beforeLines="0" w:before="0" w:afterLines="0" w:after="0"/>
+        <w:ind w:left="442" w:hanging="442"/>
+        <w:rPr>
+          <w:lang w:val="en-US"/>
+        </w:rPr>
+      </w:pPr>
+      <w:r>
+        <w:rPr>
+          <w:rFonts w:hint="eastAsia"/>
+          <w:lang w:val="en-US"/>
+        </w:rPr>
+        <w:t>发展各国间以尊重人民平等权利和自决原则为基础的友好关系，以增强普遍和平；</w:t>
+      </w:r>
+    </w:p>
+    <w:p>
+      <w:pPr>
+        <w:pStyle w:val="aa"/>
+        <w:numPr>
+          <w:ilvl w:val="0"/>
+          <w:numId w:val="28"/>
+        </w:numPr>
+        <w:spacing w:beforeLines="0" w:before="0" w:afterLines="0" w:after="0"/>
+        <w:ind w:left="442" w:hanging="442"/>
+        <w:rPr>
+          <w:rFonts w:hint="eastAsia"/>
+          <w:lang w:val="en-US"/>
+        </w:rPr>
+      </w:pPr>
+      <w:r>
+        <w:rPr>
+          <w:rFonts w:hint="eastAsia"/>
+          <w:lang w:val="en-US"/>
+        </w:rPr>
+        <w:t>促进国际合作，以解决各国间经济、社会、文化和入道主义性质的问题；</w:t>
+      </w:r>
+    </w:p>
+    <w:p>
+      <w:pPr>
+        <w:pStyle w:val="aa"/>
+        <w:numPr>
+          <w:ilvl w:val="0"/>
+          <w:numId w:val="28"/>
+        </w:numPr>
+        <w:spacing w:beforeLines="0" w:before="0" w:afterLines="0" w:after="0"/>
+        <w:ind w:left="442" w:hanging="442"/>
+        <w:rPr>
+          <w:rFonts w:hint="eastAsia"/>
+          <w:lang w:val="en-US"/>
+        </w:rPr>
+      </w:pPr>
+      <w:r>
+        <w:rPr>
+          <w:rFonts w:hint="eastAsia"/>
+          <w:lang w:val="en-US"/>
+        </w:rPr>
+        <w:t>构成协调</w:t>
+      </w:r>
+      <w:r>
+        <w:rPr>
+          <w:rFonts w:hint="eastAsia"/>
+          <w:lang w:val="en-US"/>
+        </w:rPr>
+        <w:t>各国</w:t>
+      </w:r>
+      <w:r>
+        <w:rPr>
+          <w:rFonts w:hint="eastAsia"/>
+          <w:lang w:val="en-US"/>
+        </w:rPr>
+        <w:t>行动的中心，以达到</w:t>
+      </w:r>
+      <w:r>
+        <w:rPr>
+          <w:rFonts w:hint="eastAsia"/>
+          <w:lang w:val="en-US"/>
+        </w:rPr>
+        <w:t>上述目标</w:t>
+      </w:r>
+      <w:r>
+        <w:rPr>
+          <w:rFonts w:hint="eastAsia"/>
+          <w:lang w:val="en-US"/>
+        </w:rPr>
+        <w:t>。</w:t>
+      </w:r>
+    </w:p>
+    <w:p>
+      <w:pPr>
+        <w:pStyle w:val="aa"/>
+        <w:spacing w:before="78" w:after="78"/>
+        <w:ind w:firstLine="420"/>
+        <w:rPr>
+          <w:rFonts w:hint="eastAsia"/>
+          <w:lang w:val="en-US"/>
+        </w:rPr>
+      </w:pPr>
+      <w:r>
+        <w:rPr>
+          <w:rFonts w:hint="eastAsia"/>
+          <w:lang w:val="en-US"/>
+        </w:rPr>
+        <w:t>七项原则</w:t>
+      </w:r>
+      <w:r>
+        <w:rPr>
+          <w:rFonts w:hint="eastAsia"/>
+          <w:lang w:val="en-US"/>
+        </w:rPr>
+        <w:t>是</w:t>
+      </w:r>
+      <w:r>
+        <w:rPr>
+          <w:rFonts w:hint="eastAsia"/>
+          <w:lang w:val="en-US"/>
+        </w:rPr>
+        <w:t>：</w:t>
+      </w:r>
+    </w:p>
+    <w:p>
+      <w:pPr>
+        <w:pStyle w:val="aa"/>
+        <w:numPr>
+          <w:ilvl w:val="0"/>
+          <w:numId w:val="29"/>
+        </w:numPr>
+        <w:spacing w:beforeLines="0" w:before="0" w:afterLines="0" w:after="0"/>
+        <w:ind w:left="442" w:hanging="442"/>
+        <w:rPr>
+          <w:rFonts w:hint="eastAsia"/>
+          <w:lang w:val="en-US"/>
+        </w:rPr>
+      </w:pPr>
+      <w:r>
+        <w:rPr>
+          <w:rFonts w:hint="eastAsia"/>
+          <w:lang w:val="en-US"/>
+        </w:rPr>
+        <w:t>各会员国主权平等</w:t>
+      </w:r>
+      <w:r>
+        <w:rPr>
+          <w:rFonts w:hint="eastAsia"/>
+          <w:lang w:val="en-US"/>
+        </w:rPr>
+        <w:t>；</w:t>
+      </w:r>
+    </w:p>
+    <w:p>
+      <w:pPr>
+        <w:pStyle w:val="aa"/>
+        <w:numPr>
+          <w:ilvl w:val="0"/>
+          <w:numId w:val="29"/>
+        </w:numPr>
+        <w:spacing w:beforeLines="0" w:before="0" w:afterLines="0" w:after="0"/>
+        <w:ind w:left="442" w:hanging="442"/>
+        <w:rPr>
+          <w:lang w:val="en-US"/>
+        </w:rPr>
+      </w:pPr>
+      <w:r>
+        <w:rPr>
+          <w:rFonts w:hint="eastAsia"/>
+          <w:lang w:val="en-US"/>
+        </w:rPr>
+        <w:t>各会员国</w:t>
+      </w:r>
+      <w:r>
+        <w:rPr>
+          <w:rFonts w:hint="eastAsia"/>
+          <w:lang w:val="en-US"/>
+        </w:rPr>
+        <w:t>善意</w:t>
+      </w:r>
+      <w:r>
+        <w:rPr>
+          <w:rFonts w:hint="eastAsia"/>
+          <w:lang w:val="en-US"/>
+        </w:rPr>
+        <w:t>履行宪章义务；</w:t>
+      </w:r>
+    </w:p>
+    <w:p>
+      <w:pPr>
+        <w:pStyle w:val="aa"/>
+        <w:numPr>
+          <w:ilvl w:val="0"/>
+          <w:numId w:val="29"/>
+        </w:numPr>
+        <w:spacing w:beforeLines="0" w:before="0" w:afterLines="0" w:after="0"/>
+        <w:ind w:left="442" w:hanging="442"/>
+        <w:rPr>
+          <w:lang w:val="en-US"/>
+        </w:rPr>
+      </w:pPr>
+      <w:r>
+        <w:rPr>
+          <w:rFonts w:hint="eastAsia"/>
+          <w:lang w:val="en-US"/>
+        </w:rPr>
+        <w:t>各会员国和平解决国际争端</w:t>
+      </w:r>
+      <w:r>
+        <w:rPr>
+          <w:rFonts w:hint="eastAsia"/>
+          <w:lang w:val="en-US"/>
+        </w:rPr>
+        <w:t>；</w:t>
+      </w:r>
+    </w:p>
+    <w:p>
+      <w:pPr>
+        <w:pStyle w:val="aa"/>
+        <w:numPr>
+          <w:ilvl w:val="0"/>
+          <w:numId w:val="29"/>
+        </w:numPr>
+        <w:spacing w:beforeLines="0" w:before="0" w:afterLines="0" w:after="0"/>
+        <w:ind w:left="442" w:hanging="442"/>
+        <w:rPr>
+          <w:lang w:val="en-US"/>
+        </w:rPr>
+      </w:pPr>
+      <w:r>
+        <w:rPr>
+          <w:rFonts w:hint="eastAsia"/>
+          <w:lang w:val="en-US"/>
+        </w:rPr>
+        <w:t>各</w:t>
+      </w:r>
+      <w:r>
+        <w:rPr>
+          <w:rFonts w:hint="eastAsia"/>
+          <w:lang w:val="en-US"/>
+        </w:rPr>
+        <w:t>会员国不得</w:t>
+      </w:r>
+      <w:r>
+        <w:rPr>
+          <w:rFonts w:hint="eastAsia"/>
+          <w:lang w:val="en-US"/>
+        </w:rPr>
+        <w:t>使用武力</w:t>
+      </w:r>
+      <w:r>
+        <w:rPr>
+          <w:rFonts w:hint="eastAsia"/>
+          <w:lang w:val="en-US"/>
+        </w:rPr>
+        <w:t>或者以武力相威胁</w:t>
+      </w:r>
+      <w:r>
+        <w:rPr>
+          <w:rFonts w:hint="eastAsia"/>
+          <w:lang w:val="en-US"/>
+        </w:rPr>
+        <w:t>；</w:t>
+      </w:r>
+    </w:p>
+    <w:p>
+      <w:pPr>
+        <w:pStyle w:val="aa"/>
+        <w:numPr>
+          <w:ilvl w:val="0"/>
+          <w:numId w:val="29"/>
+        </w:numPr>
+        <w:spacing w:beforeLines="0" w:before="0" w:afterLines="0" w:after="0"/>
+        <w:ind w:left="442" w:hanging="442"/>
+        <w:rPr>
+          <w:lang w:val="en-US"/>
+        </w:rPr>
+      </w:pPr>
+      <w:r>
+        <w:rPr>
+          <w:rFonts w:hint="eastAsia"/>
+          <w:lang w:val="en-US"/>
+        </w:rPr>
+        <w:t>各会员国之间集体协助</w:t>
+      </w:r>
+      <w:r>
+        <w:rPr>
+          <w:rFonts w:hint="eastAsia"/>
+          <w:lang w:val="en-US"/>
+        </w:rPr>
+        <w:t>；</w:t>
+      </w:r>
+    </w:p>
+    <w:p>
+      <w:pPr>
+        <w:pStyle w:val="aa"/>
+        <w:numPr>
+          <w:ilvl w:val="0"/>
+          <w:numId w:val="29"/>
+        </w:numPr>
+        <w:spacing w:beforeLines="0" w:before="0" w:afterLines="0" w:after="0"/>
+        <w:ind w:left="442" w:hanging="442"/>
+        <w:rPr>
+          <w:lang w:val="en-US"/>
+        </w:rPr>
+      </w:pPr>
+      <w:r>
+        <w:rPr>
+          <w:rFonts w:hint="eastAsia"/>
+          <w:lang w:val="en-US"/>
+        </w:rPr>
+        <w:t>各</w:t>
+      </w:r>
+      <w:r>
+        <w:rPr>
+          <w:rFonts w:hint="eastAsia"/>
+          <w:lang w:val="en-US"/>
+        </w:rPr>
+        <w:t>会员国确保非会员国遵守宪章原则；</w:t>
+      </w:r>
+    </w:p>
+    <w:p>
+      <w:pPr>
+        <w:pStyle w:val="aa"/>
+        <w:numPr>
+          <w:ilvl w:val="0"/>
+          <w:numId w:val="29"/>
+        </w:numPr>
+        <w:spacing w:beforeLines="0" w:before="0" w:afterLines="0" w:after="0"/>
+        <w:ind w:left="442" w:hanging="442"/>
+        <w:rPr>
+          <w:rFonts w:hint="eastAsia"/>
+          <w:lang w:val="en-US"/>
+        </w:rPr>
+      </w:pPr>
+      <w:r>
+        <w:rPr>
+          <w:rFonts w:hint="eastAsia"/>
+          <w:lang w:val="en-US"/>
+        </w:rPr>
+        <w:t>不干涉各会员国内政。</w:t>
+      </w:r>
+    </w:p>
+    <w:p>
+      <w:pPr>
+        <w:pStyle w:val="aa"/>
+        <w:spacing w:before="78" w:after="78"/>
+        <w:ind w:firstLine="420"/>
+        <w:rPr>
+          <w:lang w:val="en-US"/>
+        </w:rPr>
+      </w:pPr>
+      <w:r>
+        <w:rPr>
+          <w:rFonts w:hint="eastAsia"/>
+          <w:lang w:val="en-US"/>
+        </w:rPr>
+        <w:t>联合国宪章的宗旨和原则是当今国际政治最基本的规则。</w:t>
+      </w:r>
+    </w:p>
+    <w:p>
+      <w:pPr>
+        <w:pStyle w:val="ae"/>
+        <w:rPr>
+          <w:lang w:val="en-US"/>
+        </w:rPr>
+      </w:pPr>
+      <w:bookmarkStart w:id="64" w:name="_Toc215052548"/>
+      <w:r>
+        <w:rPr>
+          <w:rFonts w:hint="eastAsia"/>
+          <w:lang w:val="en-US"/>
+        </w:rPr>
+        <w:t>（二）《大西洋宪章》与英美霸权的和平转移</w:t>
+      </w:r>
+      <w:bookmarkEnd w:id="64"/>
+    </w:p>
+    <w:p>
+      <w:pPr>
+        <w:pStyle w:val="aa"/>
+        <w:spacing w:before="78" w:after="78"/>
+        <w:ind w:firstLine="420"/>
+        <w:rPr>
+          <w:rFonts w:hint="eastAsia"/>
+          <w:lang w:val="en-US"/>
+        </w:rPr>
+      </w:pPr>
+      <w:r>
+        <w:rPr>
+          <w:rFonts w:hint="eastAsia"/>
+          <w:lang w:val="en-US"/>
+        </w:rPr>
+        <w:t>1941</w:t>
+      </w:r>
+      <w:r>
+        <w:rPr>
+          <w:rFonts w:hint="eastAsia"/>
+          <w:lang w:val="en-US"/>
+        </w:rPr>
+        <w:t>年</w:t>
+      </w:r>
+      <w:r>
+        <w:rPr>
+          <w:rFonts w:hint="eastAsia"/>
+          <w:lang w:val="en-US"/>
+        </w:rPr>
+        <w:t>8</w:t>
+      </w:r>
+      <w:r>
+        <w:rPr>
+          <w:rFonts w:hint="eastAsia"/>
+          <w:lang w:val="en-US"/>
+        </w:rPr>
+        <w:t>月，苏德战争爆发后，美英等国迫切需要协调反法西斯的战略，美国总统富兰克林·罗斯福和英国首相温斯顿·丘吉尔在位于加拿大的纽芬兰海湾的一艘军舰上会晤，发表了《大西洋宪章》。《大西洋宪章》宣布了对德作战的目的和战后和平的处置，表明两国不追求领土或其他方面的扩张，不承认法西斯通过侵略造成的领土变更，尊重各国人民选择其政府形式的权利，促成一切国家在经济方面最全面的合作，公海航行自由，各国裁减军备，</w:t>
+      </w:r>
+      <w:r>
+        <w:rPr>
+          <w:rFonts w:hint="eastAsia"/>
+          <w:lang w:val="en-US"/>
+        </w:rPr>
+        <w:lastRenderedPageBreak/>
+        <w:t>建立“广泛而永久的普遍安全制度”。</w:t>
+      </w:r>
+    </w:p>
+    <w:p>
+      <w:pPr>
+        <w:pStyle w:val="aa"/>
+        <w:spacing w:before="78" w:after="78"/>
+        <w:ind w:firstLine="420"/>
+        <w:rPr>
+          <w:rFonts w:hint="eastAsia"/>
+          <w:lang w:val="en-US"/>
+        </w:rPr>
+      </w:pPr>
+      <w:r>
+        <w:rPr>
+          <w:rFonts w:hint="eastAsia"/>
+          <w:lang w:val="en-US"/>
+        </w:rPr>
+        <w:t>在大西洋宪章起草过程中，罗斯福认为大西洋宪章是对四大自由的认可，但在战后建立国际组织的问题，两者存在分歧。丘吉尔的原稿中提出“通过有效的国际组织，为所有国家和人民提供安居乐业的手段”，但罗斯福认为，“有效的国际组织提的太早，会在美国国内引起反对”，但他同意提出“建立一个广泛而永久的普遍安全制度”（大西洋宪章第</w:t>
+      </w:r>
+      <w:r>
+        <w:rPr>
+          <w:rFonts w:hint="eastAsia"/>
+          <w:lang w:val="en-US"/>
+        </w:rPr>
+        <w:t>8</w:t>
+      </w:r>
+      <w:r>
+        <w:rPr>
+          <w:rFonts w:hint="eastAsia"/>
+          <w:lang w:val="en-US"/>
+        </w:rPr>
+        <w:t>条），这被认为是二战后国际组织的同义语。</w:t>
+      </w:r>
+    </w:p>
+    <w:p>
+      <w:pPr>
+        <w:pStyle w:val="aa"/>
+        <w:spacing w:before="78" w:after="78"/>
+        <w:ind w:firstLine="420"/>
+        <w:rPr>
+          <w:lang w:val="en-US"/>
+        </w:rPr>
+      </w:pPr>
+      <w:r>
+        <w:rPr>
+          <w:rFonts w:hint="eastAsia"/>
+          <w:lang w:val="en-US"/>
+        </w:rPr>
+        <w:t>《大西洋宪章》成为《联合国宪章》的思想依据，播下了联合国的种子。</w:t>
+      </w:r>
+    </w:p>
+    <w:p>
+      <w:pPr>
+        <w:pStyle w:val="ae"/>
+        <w:rPr>
+          <w:rFonts w:hint="eastAsia"/>
+          <w:lang w:val="en-US"/>
+        </w:rPr>
+      </w:pPr>
+      <w:bookmarkStart w:id="65" w:name="_Toc215052549"/>
+      <w:r>
+        <w:rPr>
+          <w:rFonts w:hint="eastAsia"/>
+          <w:lang w:val="en-US"/>
+        </w:rPr>
+        <w:t>（三）联合国建立的准备</w:t>
+      </w:r>
+      <w:bookmarkEnd w:id="65"/>
+    </w:p>
+    <w:p>
+      <w:pPr>
+        <w:pStyle w:val="af1"/>
+        <w:rPr>
+          <w:rFonts w:hint="eastAsia"/>
+          <w:lang w:val="en-US"/>
+        </w:rPr>
+      </w:pPr>
+      <w:r>
+        <w:rPr>
+          <w:rFonts w:hint="eastAsia"/>
+          <w:lang w:val="en-US"/>
+        </w:rPr>
+        <w:t xml:space="preserve">1. </w:t>
+      </w:r>
+      <w:r>
+        <w:rPr>
+          <w:rFonts w:hint="eastAsia"/>
+          <w:lang w:val="en-US"/>
+        </w:rPr>
+        <w:t>《联合国家宣言》与《普遍安全宣言》</w:t>
+      </w:r>
+    </w:p>
+    <w:p>
+      <w:pPr>
+        <w:pStyle w:val="aa"/>
+        <w:spacing w:before="78" w:after="78"/>
+        <w:ind w:firstLine="420"/>
+        <w:rPr>
+          <w:rFonts w:hint="eastAsia"/>
+          <w:lang w:val="en-US"/>
+        </w:rPr>
+      </w:pPr>
+      <w:r>
+        <w:rPr>
+          <w:rFonts w:hint="eastAsia"/>
+          <w:lang w:val="en-US"/>
+        </w:rPr>
+        <w:t>1941</w:t>
+      </w:r>
+      <w:r>
+        <w:rPr>
+          <w:rFonts w:hint="eastAsia"/>
+          <w:lang w:val="en-US"/>
+        </w:rPr>
+        <w:t>年</w:t>
+      </w:r>
+      <w:r>
+        <w:rPr>
+          <w:rFonts w:hint="eastAsia"/>
+          <w:lang w:val="en-US"/>
+        </w:rPr>
+        <w:t>12</w:t>
+      </w:r>
+      <w:r>
+        <w:rPr>
+          <w:rFonts w:hint="eastAsia"/>
+          <w:lang w:val="en-US"/>
+        </w:rPr>
+        <w:t>月，日本偷袭珍珠港，美国参加二战。在丘吉尔建议下，英美两国首脑和三军参谋长在华盛顿召开阿卡迪亚会议，讨论制定两国联合作战的战略。美国倡议，所有对法西斯作战的</w:t>
+      </w:r>
+      <w:r>
+        <w:rPr>
+          <w:rFonts w:hint="eastAsia"/>
+          <w:lang w:val="en-US"/>
+        </w:rPr>
+        <w:t>26</w:t>
+      </w:r>
+      <w:r>
+        <w:rPr>
+          <w:rFonts w:hint="eastAsia"/>
+          <w:lang w:val="en-US"/>
+        </w:rPr>
+        <w:t>个国家签订《联合国家宣言》，第一次使用联合国一词。</w:t>
+      </w:r>
+    </w:p>
+    <w:p>
+      <w:pPr>
+        <w:pStyle w:val="aa"/>
+        <w:spacing w:before="78" w:after="78"/>
+        <w:ind w:firstLine="420"/>
+        <w:rPr>
+          <w:lang w:val="en-US"/>
+        </w:rPr>
+      </w:pPr>
+      <w:r>
+        <w:rPr>
+          <w:rFonts w:hint="eastAsia"/>
+          <w:lang w:val="en-US"/>
+        </w:rPr>
+        <w:t>1942</w:t>
+      </w:r>
+      <w:r>
+        <w:rPr>
+          <w:rFonts w:hint="eastAsia"/>
+          <w:lang w:val="en-US"/>
+        </w:rPr>
+        <w:t>年</w:t>
+      </w:r>
+      <w:r>
+        <w:rPr>
+          <w:rFonts w:hint="eastAsia"/>
+          <w:lang w:val="en-US"/>
+        </w:rPr>
+        <w:t>1</w:t>
+      </w:r>
+      <w:r>
+        <w:rPr>
+          <w:rFonts w:hint="eastAsia"/>
+          <w:lang w:val="en-US"/>
+        </w:rPr>
+        <w:t>月，美英苏中等</w:t>
+      </w:r>
+      <w:r>
+        <w:rPr>
+          <w:rFonts w:hint="eastAsia"/>
+          <w:lang w:val="en-US"/>
+        </w:rPr>
+        <w:t>26</w:t>
+      </w:r>
+      <w:r>
+        <w:rPr>
+          <w:rFonts w:hint="eastAsia"/>
+          <w:lang w:val="en-US"/>
+        </w:rPr>
+        <w:t>个国家代表签署了《联合国家宣言》，表示赞同《大西洋宪章》，承诺不同法西斯国家单独缔结和约，标志着反法西斯同盟的建立。</w:t>
+      </w:r>
+    </w:p>
+    <w:p>
+      <w:pPr>
+        <w:pStyle w:val="aa"/>
+        <w:spacing w:before="78" w:after="78"/>
+        <w:ind w:firstLine="420"/>
+        <w:rPr>
+          <w:lang w:val="en-US"/>
+        </w:rPr>
+      </w:pPr>
+      <w:r>
+        <w:rPr>
+          <w:rFonts w:hint="eastAsia"/>
+          <w:lang w:val="en-US"/>
+        </w:rPr>
+        <w:t>1943</w:t>
+      </w:r>
+      <w:r>
+        <w:rPr>
+          <w:rFonts w:hint="eastAsia"/>
+          <w:lang w:val="en-US"/>
+        </w:rPr>
+        <w:t>年</w:t>
+      </w:r>
+      <w:r>
+        <w:rPr>
+          <w:rFonts w:hint="eastAsia"/>
+          <w:lang w:val="en-US"/>
+        </w:rPr>
+        <w:t>10</w:t>
+      </w:r>
+      <w:r>
+        <w:rPr>
+          <w:rFonts w:hint="eastAsia"/>
+          <w:lang w:val="en-US"/>
+        </w:rPr>
+        <w:t>月，美、英、苏、中四国代表在莫斯科召开会议，发表了《普遍安全宣言》，主张战后建立</w:t>
+      </w:r>
+      <w:r>
+        <w:rPr>
+          <w:rFonts w:hint="eastAsia"/>
+          <w:lang w:val="en-US"/>
+        </w:rPr>
+        <w:t>一</w:t>
+      </w:r>
+      <w:r>
+        <w:rPr>
+          <w:rFonts w:hint="eastAsia"/>
+          <w:lang w:val="en-US"/>
+        </w:rPr>
+        <w:t>个普遍安全的国际组织，强调：国家主权平等，成员资格的普遍性，维护国际和平与安全。</w:t>
+      </w:r>
+    </w:p>
+    <w:p>
+      <w:pPr>
+        <w:pStyle w:val="af1"/>
+        <w:rPr>
+          <w:rFonts w:hint="eastAsia"/>
+          <w:lang w:val="en-US"/>
+        </w:rPr>
+      </w:pPr>
+      <w:r>
+        <w:rPr>
+          <w:rFonts w:hint="eastAsia"/>
+          <w:lang w:val="en-US"/>
+        </w:rPr>
+        <w:t xml:space="preserve">2. </w:t>
+      </w:r>
+      <w:proofErr w:type="gramStart"/>
+      <w:r>
+        <w:rPr>
+          <w:rFonts w:hint="eastAsia"/>
+          <w:lang w:val="en-US"/>
+        </w:rPr>
+        <w:t>敦</w:t>
+      </w:r>
+      <w:proofErr w:type="gramEnd"/>
+      <w:r>
+        <w:rPr>
+          <w:rFonts w:hint="eastAsia"/>
+          <w:lang w:val="en-US"/>
+        </w:rPr>
+        <w:t>巴顿橡树园会议</w:t>
+      </w:r>
+    </w:p>
+    <w:p>
+      <w:pPr>
+        <w:pStyle w:val="aa"/>
+        <w:spacing w:before="78" w:after="78"/>
+        <w:ind w:firstLine="420"/>
+        <w:rPr>
+          <w:lang w:val="en-US"/>
+        </w:rPr>
+      </w:pPr>
+      <w:r>
+        <w:rPr>
+          <w:rFonts w:hint="eastAsia"/>
+          <w:lang w:val="en-US"/>
+        </w:rPr>
+        <w:t>1944</w:t>
+      </w:r>
+      <w:r>
+        <w:rPr>
+          <w:rFonts w:hint="eastAsia"/>
+          <w:lang w:val="en-US"/>
+        </w:rPr>
+        <w:t>年</w:t>
+      </w:r>
+      <w:r>
+        <w:rPr>
+          <w:rFonts w:hint="eastAsia"/>
+          <w:lang w:val="en-US"/>
+        </w:rPr>
+        <w:t>8</w:t>
+      </w:r>
+      <w:r>
+        <w:rPr>
+          <w:rFonts w:hint="eastAsia"/>
+          <w:lang w:val="en-US"/>
+        </w:rPr>
+        <w:t>月</w:t>
+      </w:r>
+      <w:r>
+        <w:rPr>
+          <w:rFonts w:hint="eastAsia"/>
+          <w:lang w:val="en-US"/>
+        </w:rPr>
+        <w:t>至</w:t>
+      </w:r>
+      <w:r>
+        <w:rPr>
+          <w:rFonts w:hint="eastAsia"/>
+          <w:lang w:val="en-US"/>
+        </w:rPr>
+        <w:t>10</w:t>
+      </w:r>
+      <w:r>
+        <w:rPr>
+          <w:rFonts w:hint="eastAsia"/>
+          <w:lang w:val="en-US"/>
+        </w:rPr>
+        <w:t>月</w:t>
+      </w:r>
+      <w:r>
+        <w:rPr>
+          <w:rFonts w:hint="eastAsia"/>
+          <w:lang w:val="en-US"/>
+        </w:rPr>
+        <w:t>，</w:t>
+      </w:r>
+      <w:r>
+        <w:rPr>
+          <w:rFonts w:hint="eastAsia"/>
+          <w:lang w:val="en-US"/>
+        </w:rPr>
+        <w:t>美、英、苏、中四国在敦巴顿橡树园举行会议，规划了联合国的蓝图，草拟了《关于建立普遍性</w:t>
+      </w:r>
+      <w:r>
+        <w:rPr>
+          <w:rFonts w:hint="eastAsia"/>
+          <w:lang w:val="en-US"/>
+        </w:rPr>
+        <w:t>国际</w:t>
+      </w:r>
+      <w:r>
+        <w:rPr>
+          <w:rFonts w:hint="eastAsia"/>
+          <w:lang w:val="en-US"/>
+        </w:rPr>
+        <w:t>组织的建议案》（</w:t>
+      </w:r>
+      <w:r>
+        <w:rPr>
+          <w:rFonts w:hint="eastAsia"/>
+          <w:lang w:val="en-US"/>
+        </w:rPr>
+        <w:t>The Dumbarton</w:t>
+      </w:r>
+      <w:r>
+        <w:rPr>
+          <w:rFonts w:hint="eastAsia"/>
+          <w:lang w:val="en-US"/>
+        </w:rPr>
+        <w:t xml:space="preserve"> </w:t>
+      </w:r>
+      <w:r>
+        <w:rPr>
+          <w:rFonts w:hint="eastAsia"/>
+          <w:lang w:val="en-US"/>
+        </w:rPr>
+        <w:t>Oaks Proposals</w:t>
+      </w:r>
+      <w:r>
+        <w:rPr>
+          <w:rFonts w:hint="eastAsia"/>
+          <w:lang w:val="en-US"/>
+        </w:rPr>
+        <w:t>）</w:t>
+      </w:r>
+      <w:r>
+        <w:rPr>
+          <w:rFonts w:hint="eastAsia"/>
+          <w:lang w:val="en-US"/>
+        </w:rPr>
+        <w:t>，共</w:t>
+      </w:r>
+      <w:r>
+        <w:rPr>
+          <w:rFonts w:hint="eastAsia"/>
+          <w:lang w:val="en-US"/>
+        </w:rPr>
+        <w:t>12</w:t>
+      </w:r>
+      <w:r>
+        <w:rPr>
+          <w:rFonts w:hint="eastAsia"/>
+          <w:lang w:val="en-US"/>
+        </w:rPr>
+        <w:t>章，包括新国际组织的宗旨原则、会员资格、机构设置、国际和平与安全，经济社会合作等，并建议新国际组织的名称为联合国，其国际和平与安全职能由安全理事会负责，包括美、英苏、中、法五个常任理事国。</w:t>
+      </w:r>
+    </w:p>
+    <w:p>
+      <w:pPr>
+        <w:pStyle w:val="aa"/>
+        <w:spacing w:before="78" w:after="78"/>
+        <w:ind w:firstLine="420"/>
+        <w:rPr>
+          <w:lang w:val="en-US"/>
+        </w:rPr>
+      </w:pPr>
+      <w:r>
+        <w:rPr>
+          <w:rFonts w:hint="eastAsia"/>
+          <w:lang w:val="en-US"/>
+        </w:rPr>
+        <w:t>在</w:t>
+      </w:r>
+      <w:proofErr w:type="gramStart"/>
+      <w:r>
+        <w:rPr>
+          <w:rFonts w:hint="eastAsia"/>
+          <w:lang w:val="en-US"/>
+        </w:rPr>
+        <w:t>敦</w:t>
+      </w:r>
+      <w:proofErr w:type="gramEnd"/>
+      <w:r>
+        <w:rPr>
+          <w:rFonts w:hint="eastAsia"/>
+          <w:lang w:val="en-US"/>
+        </w:rPr>
+        <w:t>巴顿橡树园会议上，两个核心问题未能解决：一是安理会常任理事国的否决权问题。二是创始会员国的资格问题。安理会常任理事国的否决权问题：在反法西斯同盟国中，只有苏联一个是社会主义国家，斯大林担心苏联在安理会势单力薄，因此，苏联提出，常任理事国可以对所有事项进行否决；美英提出，否决权应该是有条件的，如果常任理事国是国际争端的当事国，那么常任理事国就不应该有否决权。国联的失败原因之一就是理事国的否决权过大，导致国联行政院做不出任何重要决议。</w:t>
+      </w:r>
+    </w:p>
+    <w:p>
+      <w:pPr>
+        <w:pStyle w:val="aa"/>
+        <w:spacing w:before="78" w:after="78"/>
+        <w:ind w:firstLine="420"/>
+        <w:rPr>
+          <w:lang w:val="en-US"/>
+        </w:rPr>
+      </w:pPr>
+      <w:r>
+        <w:rPr>
+          <w:rFonts w:hint="eastAsia"/>
+          <w:lang w:val="en-US"/>
+        </w:rPr>
+        <w:t>另一个问题是</w:t>
+      </w:r>
+      <w:r>
+        <w:rPr>
+          <w:rFonts w:hint="eastAsia"/>
+          <w:lang w:val="en-US"/>
+        </w:rPr>
+        <w:t>创始会员国资格问题</w:t>
+      </w:r>
+      <w:r>
+        <w:rPr>
+          <w:rFonts w:hint="eastAsia"/>
+          <w:lang w:val="en-US"/>
+        </w:rPr>
+        <w:t>。</w:t>
+      </w:r>
+      <w:r>
+        <w:rPr>
+          <w:rFonts w:hint="eastAsia"/>
+          <w:lang w:val="en-US"/>
+        </w:rPr>
+        <w:t>美英代表提出，除</w:t>
+      </w:r>
+      <w:r>
+        <w:rPr>
+          <w:rFonts w:hint="eastAsia"/>
+          <w:lang w:val="en-US"/>
+        </w:rPr>
+        <w:t>26</w:t>
+      </w:r>
+      <w:r>
+        <w:rPr>
+          <w:rFonts w:hint="eastAsia"/>
+          <w:lang w:val="en-US"/>
+        </w:rPr>
+        <w:t>个签署了</w:t>
+      </w:r>
+      <w:r>
+        <w:rPr>
+          <w:rFonts w:hint="eastAsia"/>
+          <w:lang w:val="en-US"/>
+        </w:rPr>
+        <w:t>1942</w:t>
+      </w:r>
+      <w:r>
+        <w:rPr>
+          <w:rFonts w:hint="eastAsia"/>
+          <w:lang w:val="en-US"/>
+        </w:rPr>
+        <w:t>年</w:t>
+      </w:r>
+      <w:r>
+        <w:rPr>
+          <w:rFonts w:hint="eastAsia"/>
+          <w:lang w:val="en-US"/>
+        </w:rPr>
+        <w:t>1</w:t>
+      </w:r>
+      <w:r>
+        <w:rPr>
+          <w:rFonts w:hint="eastAsia"/>
+          <w:lang w:val="en-US"/>
+        </w:rPr>
+        <w:t>月</w:t>
+      </w:r>
+      <w:r>
+        <w:rPr>
+          <w:rFonts w:hint="eastAsia"/>
+          <w:lang w:val="en-US"/>
+        </w:rPr>
+        <w:t>1</w:t>
+      </w:r>
+      <w:r>
+        <w:rPr>
+          <w:rFonts w:hint="eastAsia"/>
+          <w:lang w:val="en-US"/>
+        </w:rPr>
+        <w:t>日《联合国家宣言》的国家外，联合国创始会员国还应增加</w:t>
+      </w:r>
+      <w:r>
+        <w:rPr>
+          <w:rFonts w:hint="eastAsia"/>
+          <w:lang w:val="en-US"/>
+        </w:rPr>
+        <w:t>6</w:t>
+      </w:r>
+      <w:r>
+        <w:rPr>
+          <w:rFonts w:hint="eastAsia"/>
+          <w:lang w:val="en-US"/>
+        </w:rPr>
+        <w:t>个拉美国家。对此</w:t>
+      </w:r>
+      <w:r>
+        <w:rPr>
+          <w:rFonts w:hint="eastAsia"/>
+          <w:lang w:val="en-US"/>
+        </w:rPr>
+        <w:t>，</w:t>
+      </w:r>
+      <w:r>
+        <w:rPr>
+          <w:rFonts w:hint="eastAsia"/>
+          <w:lang w:val="en-US"/>
+        </w:rPr>
+        <w:t>苏联代表提出，苏联</w:t>
+      </w:r>
+      <w:r>
+        <w:rPr>
+          <w:rFonts w:hint="eastAsia"/>
+          <w:lang w:val="en-US"/>
+        </w:rPr>
+        <w:t>16</w:t>
+      </w:r>
+      <w:r>
+        <w:rPr>
+          <w:rFonts w:hint="eastAsia"/>
+          <w:lang w:val="en-US"/>
+        </w:rPr>
+        <w:t>个加盟共和国都应该作为创始会员国加入。但此提议遭到了美英两国的激烈反对，美国提出，美国的</w:t>
+      </w:r>
+      <w:r>
+        <w:rPr>
+          <w:rFonts w:hint="eastAsia"/>
+          <w:lang w:val="en-US"/>
+        </w:rPr>
+        <w:t>48</w:t>
+      </w:r>
+      <w:r>
+        <w:rPr>
+          <w:rFonts w:hint="eastAsia"/>
+          <w:lang w:val="en-US"/>
+        </w:rPr>
+        <w:t>个州都要作为创始会员国加入。双方分歧严重。</w:t>
+      </w:r>
+    </w:p>
+    <w:p>
+      <w:pPr>
+        <w:pStyle w:val="aa"/>
+        <w:spacing w:before="78" w:after="78"/>
+        <w:ind w:firstLine="420"/>
+        <w:rPr>
+          <w:rFonts w:hint="eastAsia"/>
+          <w:lang w:val="en-US"/>
+        </w:rPr>
+      </w:pPr>
+      <w:r>
+        <w:rPr>
+          <w:rFonts w:hint="eastAsia"/>
+          <w:lang w:val="en-US"/>
+        </w:rPr>
+        <w:t>在</w:t>
+      </w:r>
+      <w:proofErr w:type="gramStart"/>
+      <w:r>
+        <w:rPr>
+          <w:rFonts w:hint="eastAsia"/>
+          <w:lang w:val="en-US"/>
+        </w:rPr>
+        <w:t>敦</w:t>
+      </w:r>
+      <w:proofErr w:type="gramEnd"/>
+      <w:r>
+        <w:rPr>
+          <w:rFonts w:hint="eastAsia"/>
+          <w:lang w:val="en-US"/>
+        </w:rPr>
+        <w:t>巴顿橡树园会议上，联合国安理会否决权问题和联合国创始会员国问题被暂时搁置。</w:t>
+      </w:r>
+    </w:p>
+    <w:p>
+      <w:pPr>
+        <w:pStyle w:val="af1"/>
+        <w:rPr>
+          <w:rFonts w:hint="eastAsia"/>
+          <w:lang w:val="en-US"/>
+        </w:rPr>
+      </w:pPr>
+      <w:r>
+        <w:rPr>
+          <w:rFonts w:hint="eastAsia"/>
+          <w:lang w:val="en-US"/>
+        </w:rPr>
+        <w:t xml:space="preserve">3. </w:t>
+      </w:r>
+      <w:r>
+        <w:rPr>
+          <w:rFonts w:hint="eastAsia"/>
+          <w:lang w:val="en-US"/>
+        </w:rPr>
+        <w:t>雅尔塔会议</w:t>
+      </w:r>
+    </w:p>
+    <w:p>
+      <w:pPr>
+        <w:pStyle w:val="aa"/>
+        <w:spacing w:before="78" w:after="78"/>
+        <w:ind w:firstLine="420"/>
+        <w:rPr>
+          <w:rFonts w:hint="eastAsia"/>
+          <w:lang w:val="en-US"/>
+        </w:rPr>
+      </w:pPr>
+      <w:r>
+        <w:rPr>
+          <w:rFonts w:hint="eastAsia"/>
+          <w:lang w:val="en-US"/>
+        </w:rPr>
+        <w:t>在雅尔塔会议上，罗斯福提议，关于安理会常任理事国否决权问题，对于和平解决国际争端的程序性问题</w:t>
+      </w:r>
+      <w:r>
+        <w:rPr>
+          <w:rFonts w:hint="eastAsia"/>
+          <w:lang w:val="en-US"/>
+        </w:rPr>
+        <w:t>，</w:t>
+      </w:r>
+      <w:r>
+        <w:rPr>
+          <w:rFonts w:hint="eastAsia"/>
+          <w:lang w:val="en-US"/>
+        </w:rPr>
+        <w:t>安理会常任理事国不具有否决权；对于采取强制手段解决国际争端的实</w:t>
+      </w:r>
+      <w:r>
+        <w:rPr>
+          <w:rFonts w:hint="eastAsia"/>
+          <w:lang w:val="en-US"/>
+        </w:rPr>
+        <w:lastRenderedPageBreak/>
+        <w:t>质性问题，安理会常任理事国具有否决权。这一提议被称为“大国一致”原则，又被称为“雅尔塔公式”。关于创始会员国资格问题，给予白俄罗斯和乌克兰这两个受二战创伤较重的加盟共和国以会员国资格，打破了联合国由主权国家组成的原则。斯大林接受了罗斯福提出的妥协方案。</w:t>
+      </w:r>
+    </w:p>
+    <w:p>
+      <w:pPr>
+        <w:pStyle w:val="aa"/>
+        <w:spacing w:before="78" w:after="78"/>
+        <w:ind w:firstLine="420"/>
+        <w:rPr>
+          <w:lang w:val="en-US"/>
+        </w:rPr>
+      </w:pPr>
+      <w:r>
+        <w:rPr>
+          <w:rFonts w:hint="eastAsia"/>
+          <w:lang w:val="en-US"/>
+        </w:rPr>
+        <w:t>1945</w:t>
+      </w:r>
+      <w:r>
+        <w:rPr>
+          <w:rFonts w:hint="eastAsia"/>
+          <w:lang w:val="en-US"/>
+        </w:rPr>
+        <w:t>年</w:t>
+      </w:r>
+      <w:r>
+        <w:rPr>
+          <w:rFonts w:hint="eastAsia"/>
+          <w:lang w:val="en-US"/>
+        </w:rPr>
+        <w:t>2</w:t>
+      </w:r>
+      <w:r>
+        <w:rPr>
+          <w:rFonts w:hint="eastAsia"/>
+          <w:lang w:val="en-US"/>
+        </w:rPr>
+        <w:t>月</w:t>
+      </w:r>
+      <w:r>
+        <w:rPr>
+          <w:rFonts w:hint="eastAsia"/>
+          <w:lang w:val="en-US"/>
+        </w:rPr>
+        <w:t>11</w:t>
+      </w:r>
+      <w:r>
+        <w:rPr>
+          <w:rFonts w:hint="eastAsia"/>
+          <w:lang w:val="en-US"/>
+        </w:rPr>
+        <w:t>日，美英苏三大国在雅尔塔会议上就筹建联合国的核心问题达成了《雅尔塔协议》。</w:t>
+      </w:r>
+      <w:r>
+        <w:rPr>
+          <w:rFonts w:hint="eastAsia"/>
+          <w:lang w:val="en-US"/>
+        </w:rPr>
+        <w:t>国际舆论指责美英苏三大国搞幕后的政治交易，但实际上，这正是雅尔塔体系得以建立的国际政治基础。</w:t>
+      </w:r>
+    </w:p>
+    <w:p>
+      <w:pPr>
+        <w:pStyle w:val="ae"/>
+        <w:rPr>
+          <w:rFonts w:hint="eastAsia"/>
+          <w:lang w:val="en-US"/>
+        </w:rPr>
+      </w:pPr>
+      <w:bookmarkStart w:id="66" w:name="_Toc215052550"/>
+      <w:r>
+        <w:rPr>
+          <w:rFonts w:hint="eastAsia"/>
+          <w:lang w:val="en-US"/>
+        </w:rPr>
+        <w:t>（三）联合国的建立</w:t>
+      </w:r>
+      <w:bookmarkEnd w:id="66"/>
+    </w:p>
+    <w:p>
+      <w:pPr>
+        <w:pStyle w:val="aa"/>
+        <w:spacing w:before="78" w:after="78"/>
+        <w:ind w:firstLine="420"/>
+        <w:rPr>
+          <w:lang w:val="en-US"/>
+        </w:rPr>
+      </w:pPr>
+      <w:r>
+        <w:rPr>
+          <w:rFonts w:hint="eastAsia"/>
+          <w:lang w:val="en-US"/>
+        </w:rPr>
+        <w:t>1945</w:t>
+      </w:r>
+      <w:r>
+        <w:rPr>
+          <w:rFonts w:hint="eastAsia"/>
+          <w:lang w:val="en-US"/>
+        </w:rPr>
+        <w:t>年</w:t>
+      </w:r>
+      <w:r>
+        <w:rPr>
+          <w:rFonts w:hint="eastAsia"/>
+          <w:lang w:val="en-US"/>
+        </w:rPr>
+        <w:t>4</w:t>
+      </w:r>
+      <w:r>
+        <w:rPr>
+          <w:rFonts w:hint="eastAsia"/>
+          <w:lang w:val="en-US"/>
+        </w:rPr>
+        <w:t>月</w:t>
+      </w:r>
+      <w:r>
+        <w:rPr>
+          <w:rFonts w:hint="eastAsia"/>
+          <w:lang w:val="en-US"/>
+        </w:rPr>
+        <w:t>25</w:t>
+      </w:r>
+      <w:r>
+        <w:rPr>
+          <w:rFonts w:hint="eastAsia"/>
+          <w:lang w:val="en-US"/>
+        </w:rPr>
+        <w:t>日</w:t>
+      </w:r>
+      <w:r>
+        <w:rPr>
+          <w:rFonts w:hint="eastAsia"/>
+          <w:lang w:val="en-US"/>
+        </w:rPr>
+        <w:t>至</w:t>
+      </w:r>
+      <w:r>
+        <w:rPr>
+          <w:rFonts w:hint="eastAsia"/>
+          <w:lang w:val="en-US"/>
+        </w:rPr>
+        <w:t>6</w:t>
+      </w:r>
+      <w:r>
+        <w:rPr>
+          <w:rFonts w:hint="eastAsia"/>
+          <w:lang w:val="en-US"/>
+        </w:rPr>
+        <w:t>月</w:t>
+      </w:r>
+      <w:r>
+        <w:rPr>
+          <w:rFonts w:hint="eastAsia"/>
+          <w:lang w:val="en-US"/>
+        </w:rPr>
+        <w:t>25</w:t>
+      </w:r>
+      <w:r>
+        <w:rPr>
+          <w:rFonts w:hint="eastAsia"/>
+          <w:lang w:val="en-US"/>
+        </w:rPr>
+        <w:t>日，在美国的旧金山召开了“联合国家关于国际组织的会议”（旧金山制宪会议，</w:t>
+      </w:r>
+      <w:r>
+        <w:rPr>
+          <w:rFonts w:hint="eastAsia"/>
+          <w:lang w:val="en-US"/>
+        </w:rPr>
+        <w:t>San Francisco Conference</w:t>
+      </w:r>
+      <w:r>
+        <w:rPr>
+          <w:rFonts w:hint="eastAsia"/>
+          <w:lang w:val="en-US"/>
+        </w:rPr>
+        <w:t>）</w:t>
+      </w:r>
+      <w:r>
+        <w:rPr>
+          <w:rFonts w:hint="eastAsia"/>
+          <w:lang w:val="en-US"/>
+        </w:rPr>
+        <w:t>，来自</w:t>
+      </w:r>
+      <w:r>
+        <w:rPr>
+          <w:rFonts w:hint="eastAsia"/>
+          <w:lang w:val="en-US"/>
+        </w:rPr>
+        <w:t>50</w:t>
+      </w:r>
+      <w:r>
+        <w:rPr>
+          <w:rFonts w:hint="eastAsia"/>
+          <w:lang w:val="en-US"/>
+        </w:rPr>
+        <w:t>个国家的</w:t>
+      </w:r>
+      <w:r>
+        <w:rPr>
+          <w:rFonts w:hint="eastAsia"/>
+          <w:lang w:val="en-US"/>
+        </w:rPr>
+        <w:t>283</w:t>
+      </w:r>
+      <w:r>
+        <w:rPr>
+          <w:rFonts w:hint="eastAsia"/>
+          <w:lang w:val="en-US"/>
+        </w:rPr>
+        <w:t>名代表，整整谈判了两个月，谈出了《联合国宪章》。这是当代国际关系史上最伟大的一项制定宪法工程，是构成当今国际秩序的基础。</w:t>
+      </w:r>
+    </w:p>
+    <w:p>
+      <w:pPr>
+        <w:pStyle w:val="aa"/>
+        <w:spacing w:before="78" w:after="78"/>
+        <w:ind w:firstLine="420"/>
+        <w:rPr>
+          <w:rFonts w:hint="eastAsia"/>
+          <w:lang w:val="en-US"/>
+        </w:rPr>
+      </w:pPr>
+      <w:r>
+        <w:rPr>
+          <w:rFonts w:hint="eastAsia"/>
+          <w:lang w:val="en-US"/>
+        </w:rPr>
+        <w:t>在旧金山制宪会议上，许多中小国家的代表对联合国安理会常任理事国的否决权、国际托管、联合国大会的职权等规则表达了不满，建议取消大国的特权，限制安理会的权力、扩大大会的权力，均遭到大国的否决。“雅尔塔方案”被写进了《联合国宪章》。</w:t>
+      </w:r>
+      <w:r>
+        <w:rPr>
+          <w:rFonts w:hint="eastAsia"/>
+          <w:lang w:val="en-US"/>
+        </w:rPr>
+        <w:t>1945</w:t>
+      </w:r>
+      <w:r>
+        <w:rPr>
+          <w:rFonts w:hint="eastAsia"/>
+          <w:lang w:val="en-US"/>
+        </w:rPr>
+        <w:t>年</w:t>
+      </w:r>
+      <w:r>
+        <w:rPr>
+          <w:rFonts w:hint="eastAsia"/>
+          <w:lang w:val="en-US"/>
+        </w:rPr>
+        <w:t>10</w:t>
+      </w:r>
+      <w:r>
+        <w:rPr>
+          <w:rFonts w:hint="eastAsia"/>
+          <w:lang w:val="en-US"/>
+        </w:rPr>
+        <w:t>月</w:t>
+      </w:r>
+      <w:r>
+        <w:rPr>
+          <w:rFonts w:hint="eastAsia"/>
+          <w:lang w:val="en-US"/>
+        </w:rPr>
+        <w:t>24</w:t>
+      </w:r>
+      <w:r>
+        <w:rPr>
+          <w:rFonts w:hint="eastAsia"/>
+          <w:lang w:val="en-US"/>
+        </w:rPr>
+        <w:t>日，《联合国宪章》生效。每年的</w:t>
+      </w:r>
+      <w:r>
+        <w:rPr>
+          <w:rFonts w:hint="eastAsia"/>
+          <w:lang w:val="en-US"/>
+        </w:rPr>
+        <w:t>10</w:t>
+      </w:r>
+      <w:r>
+        <w:rPr>
+          <w:rFonts w:hint="eastAsia"/>
+          <w:lang w:val="en-US"/>
+        </w:rPr>
+        <w:t>月</w:t>
+      </w:r>
+      <w:r>
+        <w:rPr>
+          <w:rFonts w:hint="eastAsia"/>
+          <w:lang w:val="en-US"/>
+        </w:rPr>
+        <w:t>24</w:t>
+      </w:r>
+      <w:r>
+        <w:rPr>
+          <w:rFonts w:hint="eastAsia"/>
+          <w:lang w:val="en-US"/>
+        </w:rPr>
+        <w:t>日是“联合国日”。</w:t>
+      </w:r>
+    </w:p>
+    <w:p>
+      <w:pPr>
+        <w:pStyle w:val="aa"/>
+        <w:spacing w:before="78" w:after="78"/>
+        <w:rPr>
+          <w:lang w:val="en-US"/>
+        </w:rPr>
+      </w:pPr>
+    </w:p>
+    <w:p>
+      <w:pPr>
+        <w:pStyle w:val="ac"/>
+        <w:rPr>
+          <w:rFonts w:hint="eastAsia"/>
+          <w:lang w:val="en-US"/>
+        </w:rPr>
+      </w:pPr>
+      <w:bookmarkStart w:id="67" w:name="_Toc215052551"/>
+      <w:r>
+        <w:rPr>
+          <w:rFonts w:hint="eastAsia"/>
+          <w:lang w:val="en-US"/>
+        </w:rPr>
+        <w:t>三</w:t>
+      </w:r>
+      <w:r>
+        <w:rPr>
+          <w:rFonts w:hint="eastAsia"/>
+          <w:lang w:val="en-US"/>
+        </w:rPr>
+        <w:t>、二战后国际经济秩序的重建：布雷顿森林体系</w:t>
+      </w:r>
+      <w:bookmarkEnd w:id="67"/>
+    </w:p>
+    <w:p>
+      <w:pPr>
+        <w:pStyle w:val="aa"/>
+        <w:spacing w:before="78" w:after="78"/>
+        <w:ind w:firstLine="420"/>
+        <w:rPr>
+          <w:lang w:val="en-US"/>
+        </w:rPr>
+      </w:pPr>
+      <w:proofErr w:type="gramStart"/>
+      <w:r>
+        <w:rPr>
+          <w:rFonts w:hint="eastAsia"/>
+          <w:lang w:val="en-US"/>
+        </w:rPr>
+        <w:t>一</w:t>
+      </w:r>
+      <w:proofErr w:type="gramEnd"/>
+      <w:r>
+        <w:rPr>
+          <w:rFonts w:hint="eastAsia"/>
+          <w:lang w:val="en-US"/>
+        </w:rPr>
+        <w:t>战后，国际贸易大受影响，致使各国在将其货币兑换黄金时发生困难，造成金本位制度崩溃。</w:t>
+      </w:r>
+      <w:r>
+        <w:rPr>
+          <w:rFonts w:hint="eastAsia"/>
+          <w:lang w:val="en-US"/>
+        </w:rPr>
+        <w:t>1929-1933</w:t>
+      </w:r>
+      <w:r>
+        <w:rPr>
+          <w:rFonts w:hint="eastAsia"/>
+          <w:lang w:val="en-US"/>
+        </w:rPr>
+        <w:t>年发生了世界经济的大萧条，各国之间爆发了贸易战和货币战，引发了二战。</w:t>
+      </w:r>
+    </w:p>
+    <w:p>
+      <w:pPr>
+        <w:pStyle w:val="aa"/>
+        <w:spacing w:before="78" w:after="78"/>
+        <w:ind w:firstLine="420"/>
+        <w:rPr>
+          <w:lang w:val="en-US"/>
+        </w:rPr>
+      </w:pPr>
+      <w:r>
+        <w:rPr>
+          <w:rFonts w:hint="eastAsia"/>
+          <w:lang w:val="en-US"/>
+        </w:rPr>
+        <w:t>1944</w:t>
+      </w:r>
+      <w:r>
+        <w:rPr>
+          <w:rFonts w:hint="eastAsia"/>
+          <w:lang w:val="en-US"/>
+        </w:rPr>
+        <w:t>年</w:t>
+      </w:r>
+      <w:r>
+        <w:rPr>
+          <w:rFonts w:hint="eastAsia"/>
+          <w:lang w:val="en-US"/>
+        </w:rPr>
+        <w:t>7</w:t>
+      </w:r>
+      <w:r>
+        <w:rPr>
+          <w:rFonts w:hint="eastAsia"/>
+          <w:lang w:val="en-US"/>
+        </w:rPr>
+        <w:t>月</w:t>
+      </w:r>
+      <w:r>
+        <w:rPr>
+          <w:rFonts w:hint="eastAsia"/>
+          <w:lang w:val="en-US"/>
+        </w:rPr>
+        <w:t>1</w:t>
+      </w:r>
+      <w:r>
+        <w:rPr>
+          <w:rFonts w:hint="eastAsia"/>
+          <w:lang w:val="en-US"/>
+        </w:rPr>
+        <w:t>日，为了加强国际经济合作，重建国际货币秩序和国际贸易，</w:t>
+      </w:r>
+      <w:r>
+        <w:rPr>
+          <w:rFonts w:hint="eastAsia"/>
+          <w:lang w:val="en-US"/>
+        </w:rPr>
+        <w:t>44</w:t>
+      </w:r>
+      <w:r>
+        <w:rPr>
+          <w:rFonts w:hint="eastAsia"/>
+          <w:lang w:val="en-US"/>
+        </w:rPr>
+        <w:t>个国家的代表们在美国新罕布什尔州的布雷顿森林庄园举行联合国货币与金融会议（</w:t>
+      </w:r>
+      <w:r>
+        <w:rPr>
+          <w:rFonts w:hint="eastAsia"/>
+          <w:lang w:val="en-US"/>
+        </w:rPr>
+        <w:t>United Nations Monetary and</w:t>
+      </w:r>
+      <w:r>
+        <w:rPr>
+          <w:rFonts w:hint="eastAsia"/>
+          <w:lang w:val="en-US"/>
+        </w:rPr>
+        <w:t xml:space="preserve"> </w:t>
+      </w:r>
+      <w:r>
+        <w:rPr>
+          <w:rFonts w:hint="eastAsia"/>
+          <w:lang w:val="en-US"/>
+        </w:rPr>
+        <w:t>Financial Conference</w:t>
+      </w:r>
+      <w:r>
+        <w:rPr>
+          <w:rFonts w:hint="eastAsia"/>
+          <w:lang w:val="en-US"/>
+        </w:rPr>
+        <w:t>），以重新建立国际货币与金融秩序。</w:t>
+      </w:r>
+    </w:p>
+    <w:p>
+      <w:pPr>
+        <w:pStyle w:val="ae"/>
+        <w:rPr>
+          <w:rFonts w:hint="eastAsia"/>
+          <w:lang w:val="en-US"/>
+        </w:rPr>
+      </w:pPr>
+      <w:bookmarkStart w:id="68" w:name="_Toc215052552"/>
+      <w:r>
+        <w:rPr>
+          <w:rFonts w:hint="eastAsia"/>
+          <w:lang w:val="en-US"/>
+        </w:rPr>
+        <w:t>（一）凯恩斯计划与怀特计划</w:t>
+      </w:r>
+      <w:bookmarkEnd w:id="68"/>
+    </w:p>
+    <w:p>
+      <w:pPr>
+        <w:pStyle w:val="aa"/>
+        <w:spacing w:before="78" w:after="78"/>
+        <w:ind w:firstLine="420"/>
+        <w:rPr>
+          <w:lang w:val="en-US"/>
+        </w:rPr>
+      </w:pPr>
+      <w:r>
+        <w:rPr>
+          <w:rFonts w:hint="eastAsia"/>
+          <w:lang w:val="en-US"/>
+        </w:rPr>
+        <w:t>1943</w:t>
+      </w:r>
+      <w:r>
+        <w:rPr>
+          <w:rFonts w:hint="eastAsia"/>
+          <w:lang w:val="en-US"/>
+        </w:rPr>
+        <w:t>年</w:t>
+      </w:r>
+      <w:r>
+        <w:rPr>
+          <w:rFonts w:hint="eastAsia"/>
+          <w:lang w:val="en-US"/>
+        </w:rPr>
+        <w:t>4</w:t>
+      </w:r>
+      <w:r>
+        <w:rPr>
+          <w:rFonts w:hint="eastAsia"/>
+          <w:lang w:val="en-US"/>
+        </w:rPr>
+        <w:t>月，怀特计划和凯恩斯计划分别对外公布。</w:t>
+      </w:r>
+      <w:r>
+        <w:rPr>
+          <w:rFonts w:hint="eastAsia"/>
+          <w:lang w:val="en-US"/>
+        </w:rPr>
+        <w:t>1944</w:t>
+      </w:r>
+      <w:r>
+        <w:rPr>
+          <w:rFonts w:hint="eastAsia"/>
+          <w:lang w:val="en-US"/>
+        </w:rPr>
+        <w:t>年</w:t>
+      </w:r>
+      <w:r>
+        <w:rPr>
+          <w:rFonts w:hint="eastAsia"/>
+          <w:lang w:val="en-US"/>
+        </w:rPr>
+        <w:t>4</w:t>
+      </w:r>
+      <w:r>
+        <w:rPr>
+          <w:rFonts w:hint="eastAsia"/>
+          <w:lang w:val="en-US"/>
+        </w:rPr>
+        <w:t>月，美国和英国达成了以怀特计划为基础的《关于建立国际货币基金组织的专家联合声明》。</w:t>
+      </w:r>
+      <w:r>
+        <w:rPr>
+          <w:rFonts w:hint="eastAsia"/>
+          <w:lang w:val="en-US"/>
+        </w:rPr>
+        <w:t>1944</w:t>
+      </w:r>
+      <w:r>
+        <w:rPr>
+          <w:rFonts w:hint="eastAsia"/>
+          <w:lang w:val="en-US"/>
+        </w:rPr>
+        <w:t>年</w:t>
+      </w:r>
+      <w:r>
+        <w:rPr>
+          <w:rFonts w:hint="eastAsia"/>
+          <w:lang w:val="en-US"/>
+        </w:rPr>
+        <w:t>7</w:t>
+      </w:r>
+      <w:r>
+        <w:rPr>
+          <w:rFonts w:hint="eastAsia"/>
+          <w:lang w:val="en-US"/>
+        </w:rPr>
+        <w:t>月，在布雷顿森林会议上，《专家联合声明》被纳入了《国际货币基金组织协定》之中。</w:t>
+      </w:r>
+    </w:p>
+    <w:p>
+      <w:pPr>
+        <w:pStyle w:val="af1"/>
+        <w:rPr>
+          <w:lang w:val="en-US"/>
+        </w:rPr>
+      </w:pPr>
+      <w:r>
+        <w:rPr>
+          <w:rFonts w:hint="eastAsia"/>
+          <w:lang w:val="en-US"/>
+        </w:rPr>
+        <w:t xml:space="preserve">1. </w:t>
+      </w:r>
+      <w:r>
+        <w:rPr>
+          <w:rFonts w:hint="eastAsia"/>
+          <w:lang w:val="en-US"/>
+        </w:rPr>
+        <w:t>凯恩斯计划</w:t>
+      </w:r>
+    </w:p>
+    <w:p>
+      <w:pPr>
+        <w:pStyle w:val="aa"/>
+        <w:spacing w:before="78" w:after="78"/>
+        <w:ind w:firstLine="420"/>
+        <w:rPr>
+          <w:rFonts w:hint="eastAsia"/>
+          <w:lang w:val="en-US"/>
+        </w:rPr>
+      </w:pPr>
+      <w:r>
+        <w:rPr>
+          <w:rFonts w:hint="eastAsia"/>
+          <w:lang w:val="en-US"/>
+        </w:rPr>
+        <w:t>凯恩斯计划，</w:t>
+      </w:r>
+      <w:r>
+        <w:rPr>
+          <w:rFonts w:hint="eastAsia"/>
+          <w:lang w:val="en-US"/>
+        </w:rPr>
+        <w:t>又称国际清算同盟计划（</w:t>
+      </w:r>
+      <w:r>
+        <w:rPr>
+          <w:rFonts w:hint="eastAsia"/>
+          <w:lang w:val="en-US"/>
+        </w:rPr>
+        <w:t>International Clearing</w:t>
+      </w:r>
+      <w:r>
+        <w:rPr>
+          <w:rFonts w:hint="eastAsia"/>
+          <w:lang w:val="en-US"/>
+        </w:rPr>
+        <w:t xml:space="preserve"> </w:t>
+      </w:r>
+      <w:r>
+        <w:rPr>
+          <w:rFonts w:hint="eastAsia"/>
+          <w:lang w:val="en-US"/>
+        </w:rPr>
+        <w:t>Union</w:t>
+      </w:r>
+      <w:r>
+        <w:rPr>
+          <w:rFonts w:hint="eastAsia"/>
+          <w:lang w:val="en-US"/>
+        </w:rPr>
+        <w:t>），即建立一个世界性的中央银行（央行的央行）。</w:t>
+      </w:r>
+      <w:r>
+        <w:rPr>
+          <w:rFonts w:hint="eastAsia"/>
+          <w:lang w:val="en-US"/>
+        </w:rPr>
+        <w:t>各</w:t>
+      </w:r>
+      <w:r>
+        <w:rPr>
+          <w:rFonts w:hint="eastAsia"/>
+          <w:lang w:val="en-US"/>
+        </w:rPr>
+        <w:t>国在国际清算联盟中的份额，以二战前三年进出口贸易平均值的</w:t>
+      </w:r>
+      <w:r>
+        <w:rPr>
+          <w:rFonts w:hint="eastAsia"/>
+          <w:lang w:val="en-US"/>
+        </w:rPr>
+        <w:t>75%</w:t>
+      </w:r>
+      <w:r>
+        <w:rPr>
+          <w:rFonts w:hint="eastAsia"/>
+          <w:lang w:val="en-US"/>
+        </w:rPr>
+        <w:t>计算。会员国不需缴纳黄金或外汇，只需在联盟中并设往来账户，通过存款</w:t>
+      </w:r>
+      <w:r>
+        <w:rPr>
+          <w:rFonts w:hint="eastAsia"/>
+          <w:lang w:val="en-US"/>
+        </w:rPr>
+        <w:t>账户</w:t>
+      </w:r>
+      <w:r>
+        <w:rPr>
+          <w:rFonts w:hint="eastAsia"/>
+          <w:lang w:val="en-US"/>
+        </w:rPr>
+        <w:t>和转账来计算</w:t>
+      </w:r>
+      <w:r>
+        <w:rPr>
+          <w:rFonts w:hint="eastAsia"/>
+          <w:lang w:val="en-US"/>
+        </w:rPr>
+        <w:t>各</w:t>
+      </w:r>
+      <w:r>
+        <w:rPr>
+          <w:rFonts w:hint="eastAsia"/>
+          <w:lang w:val="en-US"/>
+        </w:rPr>
+        <w:t>国的债权和债务。</w:t>
+      </w:r>
+    </w:p>
+    <w:p>
+      <w:pPr>
+        <w:pStyle w:val="aa"/>
+        <w:spacing w:before="78" w:after="78"/>
+        <w:ind w:firstLine="420"/>
+        <w:rPr>
+          <w:lang w:val="en-US"/>
+        </w:rPr>
+      </w:pPr>
+      <w:r>
+        <w:rPr>
+          <w:rFonts w:hint="eastAsia"/>
+          <w:lang w:val="en-US"/>
+        </w:rPr>
+        <w:t>凯恩斯计划</w:t>
+      </w:r>
+      <w:r>
+        <w:rPr>
+          <w:rFonts w:hint="eastAsia"/>
+          <w:lang w:val="en-US"/>
+        </w:rPr>
+        <w:t>主张采用透支原则为各国在战后恢复贸易提供一笔启动资金，蕴含了</w:t>
+      </w:r>
+      <w:proofErr w:type="gramStart"/>
+      <w:r>
+        <w:rPr>
+          <w:rFonts w:hint="eastAsia"/>
+          <w:lang w:val="en-US"/>
+        </w:rPr>
+        <w:t>超主权</w:t>
+      </w:r>
+      <w:proofErr w:type="gramEnd"/>
+      <w:r>
+        <w:rPr>
+          <w:rFonts w:hint="eastAsia"/>
+          <w:lang w:val="en-US"/>
+        </w:rPr>
+        <w:t>货币的设想。由国际清算同盟发行一种国际货币“班柯”（</w:t>
+      </w:r>
+      <w:proofErr w:type="spellStart"/>
+      <w:r>
+        <w:rPr>
+          <w:rFonts w:hint="eastAsia"/>
+          <w:lang w:val="en-US"/>
+        </w:rPr>
+        <w:t>Bancor</w:t>
+      </w:r>
+      <w:proofErr w:type="spellEnd"/>
+      <w:r>
+        <w:rPr>
+          <w:rFonts w:hint="eastAsia"/>
+          <w:lang w:val="en-US"/>
+        </w:rPr>
+        <w:t>），作为各国中央银行或财政部清算之用班柯以黄金定值，与黄金之间有固定的比例，但是国际清算同盟可以调整其价值。各国按一定的比例和贡柯建立固定汇率，这个汇率是可以调整的。但是，不能单方面进</w:t>
+      </w:r>
+      <w:r>
+        <w:rPr>
+          <w:rFonts w:hint="eastAsia"/>
+          <w:lang w:val="en-US"/>
+        </w:rPr>
+        <w:lastRenderedPageBreak/>
+        <w:t>行竞争性的货币贬值，改变汇率必须经过国际清算</w:t>
+      </w:r>
+      <w:proofErr w:type="gramStart"/>
+      <w:r>
+        <w:rPr>
+          <w:rFonts w:hint="eastAsia"/>
+          <w:lang w:val="en-US"/>
+        </w:rPr>
+        <w:t>筒盟向</w:t>
+      </w:r>
+      <w:proofErr w:type="gramEnd"/>
+      <w:r>
+        <w:rPr>
+          <w:rFonts w:hint="eastAsia"/>
+          <w:lang w:val="en-US"/>
+        </w:rPr>
+        <w:t>意。</w:t>
+      </w:r>
+    </w:p>
+    <w:p>
+      <w:pPr>
+        <w:pStyle w:val="aa"/>
+        <w:spacing w:before="78" w:after="78"/>
+        <w:ind w:firstLine="420"/>
+        <w:rPr>
+          <w:rFonts w:hint="eastAsia"/>
+          <w:lang w:val="en-US"/>
+        </w:rPr>
+      </w:pPr>
+      <w:r>
+        <w:rPr>
+          <w:rFonts w:hint="eastAsia"/>
+          <w:lang w:val="en-US"/>
+        </w:rPr>
+        <w:t>凯恩斯设想的一个</w:t>
+      </w:r>
+      <w:proofErr w:type="gramStart"/>
+      <w:r>
+        <w:rPr>
+          <w:rFonts w:hint="eastAsia"/>
+          <w:lang w:val="en-US"/>
+        </w:rPr>
+        <w:t>超主权</w:t>
+      </w:r>
+      <w:proofErr w:type="gramEnd"/>
+      <w:r>
+        <w:rPr>
+          <w:rFonts w:hint="eastAsia"/>
+          <w:lang w:val="en-US"/>
+        </w:rPr>
+        <w:t>的中央银行及其货币“班柯”能避免单一主权国家发行货币的很多问题。国际清算同盟成为国际的最后贷款人。成员国需要资金时，可以按一定的利率向联盟申请贷款。</w:t>
+      </w:r>
+    </w:p>
+    <w:p>
+      <w:pPr>
+        <w:pStyle w:val="aa"/>
+        <w:spacing w:before="78" w:after="78"/>
+        <w:ind w:firstLine="420"/>
+        <w:rPr>
+          <w:lang w:val="en-US"/>
+        </w:rPr>
+      </w:pPr>
+      <w:r>
+        <w:rPr>
+          <w:rFonts w:hint="eastAsia"/>
+          <w:lang w:val="en-US"/>
+        </w:rPr>
+        <w:t>成员国在正常情况下可以从联盟那里支取他们的大部分份额，而不会受到不必要的限制：第一，有一种国际货币来补充黄金和美元供给的不足，第二，借款量有足够的数额；第三，贷款决策自动化。但是，凯恩斯的主张遭到美国的反对，美国不主张建立一种国际货币，认为凯恩斯的方案过于宽容，对各国没有约束。</w:t>
+      </w:r>
+    </w:p>
+    <w:p>
+      <w:pPr>
+        <w:pStyle w:val="af1"/>
+        <w:rPr>
+          <w:lang w:val="en-US"/>
+        </w:rPr>
+      </w:pPr>
+      <w:r>
+        <w:rPr>
+          <w:rFonts w:hint="eastAsia"/>
+          <w:lang w:val="en-US"/>
+        </w:rPr>
+        <w:t xml:space="preserve">2. </w:t>
+      </w:r>
+      <w:r>
+        <w:rPr>
+          <w:rFonts w:hint="eastAsia"/>
+          <w:lang w:val="en-US"/>
+        </w:rPr>
+        <w:t>怀特计划</w:t>
+      </w:r>
+    </w:p>
+    <w:p>
+      <w:pPr>
+        <w:pStyle w:val="aa"/>
+        <w:spacing w:before="78" w:after="78"/>
+        <w:ind w:firstLine="420"/>
+        <w:rPr>
+          <w:rFonts w:hint="eastAsia"/>
+          <w:lang w:val="en-US"/>
+        </w:rPr>
+      </w:pPr>
+      <w:r>
+        <w:rPr>
+          <w:rFonts w:hint="eastAsia"/>
+          <w:lang w:val="en-US"/>
+        </w:rPr>
+        <w:t>怀特计划，</w:t>
+      </w:r>
+      <w:r>
+        <w:rPr>
+          <w:rFonts w:hint="eastAsia"/>
+          <w:lang w:val="en-US"/>
+        </w:rPr>
+        <w:t>又称“国际稳定基金”（</w:t>
+      </w:r>
+      <w:r>
+        <w:rPr>
+          <w:rFonts w:hint="eastAsia"/>
+          <w:lang w:val="en-US"/>
+        </w:rPr>
+        <w:t>International</w:t>
+      </w:r>
+      <w:r>
+        <w:rPr>
+          <w:rFonts w:hint="eastAsia"/>
+          <w:lang w:val="en-US"/>
+        </w:rPr>
+        <w:t xml:space="preserve"> </w:t>
+      </w:r>
+      <w:r>
+        <w:rPr>
+          <w:rFonts w:hint="eastAsia"/>
+          <w:lang w:val="en-US"/>
+        </w:rPr>
+        <w:t>Stabilization Fund</w:t>
+      </w:r>
+      <w:r>
+        <w:rPr>
+          <w:rFonts w:hint="eastAsia"/>
+          <w:lang w:val="en-US"/>
+        </w:rPr>
+        <w:t>）计划，在国际收支短期失衡的条件下为有关国家提供贷款以稳定汇率，从而恢复固定汇率、取消汇兑限制和歧视性安排。怀特计划的首要目标是实现货币稳定，将货币稳定视为对国际经济进行调控的手段，将黄金与美元视为货币稳定的锚。</w:t>
+      </w:r>
+    </w:p>
+    <w:p>
+      <w:pPr>
+        <w:pStyle w:val="aa"/>
+        <w:spacing w:before="78" w:after="78"/>
+        <w:ind w:firstLine="420"/>
+        <w:rPr>
+          <w:lang w:val="en-US"/>
+        </w:rPr>
+      </w:pPr>
+      <w:r>
+        <w:rPr>
+          <w:rFonts w:hint="eastAsia"/>
+          <w:lang w:val="en-US"/>
+        </w:rPr>
+        <w:t>怀特计划也是美国力图促进多边贸易最重要的战略，且有其强大的经济实力、美元和黄金储备的支撑。美元作为储备货币的潜力，在于美国的市场力量，对美元的预期反映和对美国经济的预期。</w:t>
+      </w:r>
+    </w:p>
+    <w:p>
+      <w:pPr>
+        <w:pStyle w:val="ae"/>
+        <w:rPr>
+          <w:lang w:val="en-US"/>
+        </w:rPr>
+      </w:pPr>
+      <w:bookmarkStart w:id="69" w:name="_Toc215052553"/>
+      <w:r>
+        <w:rPr>
+          <w:rFonts w:hint="eastAsia"/>
+          <w:lang w:val="en-US"/>
+        </w:rPr>
+        <w:t>（二）布雷顿森林会议的成果</w:t>
+      </w:r>
+      <w:bookmarkEnd w:id="69"/>
+    </w:p>
+    <w:p>
+      <w:pPr>
+        <w:pStyle w:val="aa"/>
+        <w:spacing w:before="78" w:after="78"/>
+        <w:ind w:firstLine="420"/>
+        <w:rPr>
+          <w:rFonts w:hint="eastAsia"/>
+          <w:lang w:val="en-US"/>
+        </w:rPr>
+      </w:pPr>
+      <w:r>
+        <w:rPr>
+          <w:rFonts w:hint="eastAsia"/>
+          <w:lang w:val="en-US"/>
+        </w:rPr>
+        <w:t>与会</w:t>
+      </w:r>
+      <w:r>
+        <w:rPr>
+          <w:rFonts w:hint="eastAsia"/>
+          <w:lang w:val="en-US"/>
+        </w:rPr>
+        <w:t>代表最终达成一致，决定建立一种基于“双</w:t>
+      </w:r>
+      <w:r>
+        <w:rPr>
+          <w:rFonts w:hint="eastAsia"/>
+          <w:lang w:val="en-US"/>
+        </w:rPr>
+        <w:t>挂钩</w:t>
+      </w:r>
+      <w:r>
+        <w:rPr>
+          <w:rFonts w:hint="eastAsia"/>
+          <w:lang w:val="en-US"/>
+        </w:rPr>
+        <w:t>”</w:t>
+      </w:r>
+      <w:r>
+        <w:rPr>
+          <w:rFonts w:hint="eastAsia"/>
+          <w:lang w:val="en-US"/>
+        </w:rPr>
+        <w:t>（</w:t>
+      </w:r>
+      <w:r>
+        <w:rPr>
+          <w:rFonts w:hint="eastAsia"/>
+          <w:lang w:val="en-US"/>
+        </w:rPr>
+        <w:t>即美元和黄金挂钩、各国货币与美元挂钩</w:t>
+      </w:r>
+      <w:r>
+        <w:rPr>
+          <w:rFonts w:hint="eastAsia"/>
+          <w:lang w:val="en-US"/>
+        </w:rPr>
+        <w:t>）</w:t>
+      </w:r>
+      <w:r>
+        <w:rPr>
+          <w:rFonts w:hint="eastAsia"/>
+          <w:lang w:val="en-US"/>
+        </w:rPr>
+        <w:t>的可调整的钉住汇率制度，</w:t>
+      </w:r>
+      <w:r>
+        <w:rPr>
+          <w:rFonts w:hint="eastAsia"/>
+          <w:lang w:val="en-US"/>
+        </w:rPr>
+        <w:t>35</w:t>
+      </w:r>
+      <w:r>
+        <w:rPr>
+          <w:rFonts w:hint="eastAsia"/>
+          <w:lang w:val="en-US"/>
+        </w:rPr>
+        <w:t>美元可以兑换</w:t>
+      </w:r>
+      <w:r>
+        <w:rPr>
+          <w:rFonts w:hint="eastAsia"/>
+          <w:lang w:val="en-US"/>
+        </w:rPr>
+        <w:t>1</w:t>
+      </w:r>
+      <w:r>
+        <w:rPr>
+          <w:rFonts w:hint="eastAsia"/>
+          <w:lang w:val="en-US"/>
+        </w:rPr>
+        <w:t>盎司黄金。</w:t>
+      </w:r>
+    </w:p>
+    <w:p>
+      <w:pPr>
+        <w:pStyle w:val="aa"/>
+        <w:spacing w:before="78" w:after="78"/>
+        <w:ind w:firstLine="420"/>
+        <w:rPr>
+          <w:lang w:val="en-US"/>
+        </w:rPr>
+      </w:pPr>
+      <w:r>
+        <w:rPr>
+          <w:rFonts w:hint="eastAsia"/>
+          <w:lang w:val="en-US"/>
+        </w:rPr>
+        <w:t>在最初的一些年，美国拥有全球</w:t>
+      </w:r>
+      <w:r>
+        <w:rPr>
+          <w:rFonts w:hint="eastAsia"/>
+          <w:lang w:val="en-US"/>
+        </w:rPr>
+        <w:t>3/4</w:t>
+      </w:r>
+      <w:r>
+        <w:rPr>
+          <w:rFonts w:hint="eastAsia"/>
+          <w:lang w:val="en-US"/>
+        </w:rPr>
+        <w:t>的黄金储备来兑现承诺。当时，美国的经济如日节天，欧洲国家普遍看好美国。美国经济强劲使人们预期</w:t>
+      </w:r>
+      <w:r>
+        <w:rPr>
+          <w:rFonts w:hint="eastAsia"/>
+          <w:lang w:val="en-US"/>
+        </w:rPr>
+        <w:t>美元</w:t>
+      </w:r>
+      <w:r>
+        <w:rPr>
+          <w:rFonts w:hint="eastAsia"/>
+          <w:lang w:val="en-US"/>
+        </w:rPr>
+        <w:t>升值，</w:t>
+      </w:r>
+      <w:r>
+        <w:rPr>
+          <w:rFonts w:hint="eastAsia"/>
+          <w:lang w:val="en-US"/>
+        </w:rPr>
+        <w:t>其他</w:t>
+      </w:r>
+      <w:r>
+        <w:rPr>
+          <w:rFonts w:hint="eastAsia"/>
+          <w:lang w:val="en-US"/>
+        </w:rPr>
+        <w:t>货币贬值。由于美国承诺成员国的</w:t>
+      </w:r>
+      <w:r>
+        <w:rPr>
+          <w:rFonts w:hint="eastAsia"/>
+          <w:lang w:val="en-US"/>
+        </w:rPr>
+        <w:t>货币</w:t>
+      </w:r>
+      <w:r>
+        <w:rPr>
+          <w:rFonts w:hint="eastAsia"/>
+          <w:lang w:val="en-US"/>
+        </w:rPr>
+        <w:t>可以</w:t>
+      </w:r>
+      <w:r>
+        <w:rPr>
+          <w:rFonts w:hint="eastAsia"/>
+          <w:lang w:val="en-US"/>
+        </w:rPr>
+        <w:t>兑换</w:t>
+      </w:r>
+      <w:r>
+        <w:rPr>
+          <w:rFonts w:hint="eastAsia"/>
+          <w:lang w:val="en-US"/>
+        </w:rPr>
+        <w:t>成美元，所以，他们都乐于投资美元</w:t>
+      </w:r>
+      <w:r>
+        <w:rPr>
+          <w:rFonts w:hint="eastAsia"/>
+          <w:lang w:val="en-US"/>
+        </w:rPr>
+        <w:t>；</w:t>
+      </w:r>
+      <w:r>
+        <w:rPr>
+          <w:rFonts w:hint="eastAsia"/>
+          <w:lang w:val="en-US"/>
+        </w:rPr>
+        <w:t>和美国贸易，有美元也更加方便。总之，固定美元和黄金的汇率，</w:t>
+      </w:r>
+      <w:r>
+        <w:rPr>
+          <w:rFonts w:hint="eastAsia"/>
+          <w:lang w:val="en-US"/>
+        </w:rPr>
+        <w:t>符合各方面的利益</w:t>
+      </w:r>
+      <w:r>
+        <w:rPr>
+          <w:rFonts w:hint="eastAsia"/>
+          <w:lang w:val="en-US"/>
+        </w:rPr>
+        <w:t>。</w:t>
+      </w:r>
+    </w:p>
+    <w:p>
+      <w:pPr>
+        <w:pStyle w:val="aa"/>
+        <w:spacing w:before="78" w:after="78"/>
+        <w:ind w:firstLine="420"/>
+        <w:rPr>
+          <w:lang w:val="en-US"/>
+        </w:rPr>
+      </w:pPr>
+      <w:r>
+        <w:rPr>
+          <w:rFonts w:hint="eastAsia"/>
+          <w:lang w:val="en-US"/>
+        </w:rPr>
+        <w:t>布雷顿森林会议决定</w:t>
+      </w:r>
+      <w:r>
+        <w:rPr>
+          <w:rFonts w:hint="eastAsia"/>
+          <w:lang w:val="en-US"/>
+        </w:rPr>
+        <w:t>设立</w:t>
+      </w:r>
+      <w:r>
+        <w:rPr>
+          <w:rFonts w:hint="eastAsia"/>
+          <w:lang w:val="en-US"/>
+        </w:rPr>
+        <w:t>国际货币基金组织</w:t>
+      </w:r>
+      <w:r>
+        <w:rPr>
+          <w:rFonts w:hint="eastAsia"/>
+          <w:lang w:val="en-US"/>
+        </w:rPr>
+        <w:t>（</w:t>
+      </w:r>
+      <w:r>
+        <w:rPr>
+          <w:rFonts w:hint="eastAsia"/>
+          <w:lang w:val="en-US"/>
+        </w:rPr>
+        <w:t>International Monetary Fund</w:t>
+      </w:r>
+      <w:r>
+        <w:rPr>
+          <w:rFonts w:hint="eastAsia"/>
+          <w:lang w:val="en-US"/>
+        </w:rPr>
+        <w:t xml:space="preserve">, </w:t>
+      </w:r>
+      <w:r>
+        <w:rPr>
+          <w:rFonts w:hint="eastAsia"/>
+          <w:lang w:val="en-US"/>
+        </w:rPr>
+        <w:t>IMF</w:t>
+      </w:r>
+      <w:r>
+        <w:rPr>
+          <w:rFonts w:hint="eastAsia"/>
+          <w:lang w:val="en-US"/>
+        </w:rPr>
+        <w:t>）</w:t>
+      </w:r>
+      <w:r>
+        <w:rPr>
+          <w:rFonts w:hint="eastAsia"/>
+          <w:lang w:val="en-US"/>
+        </w:rPr>
+        <w:t>与国际复兴开发银行（</w:t>
+      </w:r>
+      <w:r>
+        <w:rPr>
+          <w:rFonts w:hint="eastAsia"/>
+          <w:lang w:val="en-US"/>
+        </w:rPr>
+        <w:t>International Bank for</w:t>
+      </w:r>
+      <w:r>
+        <w:rPr>
+          <w:rFonts w:hint="eastAsia"/>
+          <w:lang w:val="en-US"/>
+        </w:rPr>
+        <w:t xml:space="preserve"> </w:t>
+      </w:r>
+      <w:r>
+        <w:rPr>
+          <w:rFonts w:hint="eastAsia"/>
+          <w:lang w:val="en-US"/>
+        </w:rPr>
+        <w:t>Reconstruction and Development</w:t>
+      </w:r>
+      <w:r>
+        <w:rPr>
+          <w:rFonts w:hint="eastAsia"/>
+          <w:lang w:val="en-US"/>
+        </w:rPr>
+        <w:t xml:space="preserve">, </w:t>
+      </w:r>
+      <w:r>
+        <w:rPr>
+          <w:rFonts w:hint="eastAsia"/>
+          <w:lang w:val="en-US"/>
+        </w:rPr>
+        <w:t>IBRD</w:t>
+      </w:r>
+      <w:r>
+        <w:rPr>
+          <w:rFonts w:hint="eastAsia"/>
+          <w:lang w:val="en-US"/>
+        </w:rPr>
+        <w:t>）或称之为世界银行（</w:t>
+      </w:r>
+      <w:r>
+        <w:rPr>
+          <w:rFonts w:hint="eastAsia"/>
+          <w:lang w:val="en-US"/>
+        </w:rPr>
+        <w:t>World Bank,</w:t>
+      </w:r>
+      <w:r>
+        <w:rPr>
+          <w:rFonts w:hint="eastAsia"/>
+          <w:lang w:val="en-US"/>
+        </w:rPr>
+        <w:t xml:space="preserve"> </w:t>
+      </w:r>
+      <w:r>
+        <w:rPr>
+          <w:rFonts w:hint="eastAsia"/>
+          <w:lang w:val="en-US"/>
+        </w:rPr>
+        <w:t>WB</w:t>
+      </w:r>
+      <w:r>
+        <w:rPr>
+          <w:rFonts w:hint="eastAsia"/>
+          <w:lang w:val="en-US"/>
+        </w:rPr>
+        <w:t>）</w:t>
+      </w:r>
+      <w:r>
+        <w:rPr>
+          <w:rFonts w:hint="eastAsia"/>
+          <w:lang w:val="en-US"/>
+        </w:rPr>
+        <w:t>。</w:t>
+      </w:r>
+      <w:r>
+        <w:rPr>
+          <w:rFonts w:hint="eastAsia"/>
+          <w:lang w:val="en-US"/>
+        </w:rPr>
+        <w:t>两大国际经济组织执行战后的重建与复兴计划，也提供了黄金与美元之间的固定汇率。</w:t>
+      </w:r>
+    </w:p>
+    <w:p>
+      <w:pPr>
+        <w:pStyle w:val="aa"/>
+        <w:spacing w:before="78" w:after="78"/>
+        <w:rPr>
+          <w:rFonts w:hint="eastAsia"/>
+          <w:lang w:val="en-US"/>
+        </w:rPr>
+      </w:pPr>
     </w:p>
     <w:sectPr>
       <w:footerReference w:type="default" r:id="rId8"/>
@@ -25010,6 +28761,92 @@
     </w:lvl>
   </w:abstractNum>
   <w:abstractNum w:abstractNumId="15" w15:restartNumberingAfterBreak="0">
+    <w:nsid w:val="4D904CF2"/>
+    <w:multiLevelType w:val="hybridMultilevel"/>
+    <w:tmpl w:val="667653A6"/>
+    <w:lvl w:ilvl="0" w:tplc="0409000F">
+      <w:start w:val="1"/>
+      <w:numFmt w:val="decimal"/>
+      <w:lvlText w:val="%1."/>
+      <w:lvlJc w:val="left"/>
+      <w:pPr>
+        <w:ind w:left="440" w:hanging="440"/>
+      </w:pPr>
+    </w:lvl>
+    <w:lvl w:ilvl="1" w:tplc="04090019" w:tentative="1">
+      <w:start w:val="1"/>
+      <w:numFmt w:val="lowerLetter"/>
+      <w:lvlText w:val="%2)"/>
+      <w:lvlJc w:val="left"/>
+      <w:pPr>
+        <w:ind w:left="880" w:hanging="440"/>
+      </w:pPr>
+    </w:lvl>
+    <w:lvl w:ilvl="2" w:tplc="0409001B" w:tentative="1">
+      <w:start w:val="1"/>
+      <w:numFmt w:val="lowerRoman"/>
+      <w:lvlText w:val="%3."/>
+      <w:lvlJc w:val="right"/>
+      <w:pPr>
+        <w:ind w:left="1320" w:hanging="440"/>
+      </w:pPr>
+    </w:lvl>
+    <w:lvl w:ilvl="3" w:tplc="0409000F" w:tentative="1">
+      <w:start w:val="1"/>
+      <w:numFmt w:val="decimal"/>
+      <w:lvlText w:val="%4."/>
+      <w:lvlJc w:val="left"/>
+      <w:pPr>
+        <w:ind w:left="1760" w:hanging="440"/>
+      </w:pPr>
+    </w:lvl>
+    <w:lvl w:ilvl="4" w:tplc="04090019" w:tentative="1">
+      <w:start w:val="1"/>
+      <w:numFmt w:val="lowerLetter"/>
+      <w:lvlText w:val="%5)"/>
+      <w:lvlJc w:val="left"/>
+      <w:pPr>
+        <w:ind w:left="2200" w:hanging="440"/>
+      </w:pPr>
+    </w:lvl>
+    <w:lvl w:ilvl="5" w:tplc="0409001B" w:tentative="1">
+      <w:start w:val="1"/>
+      <w:numFmt w:val="lowerRoman"/>
+      <w:lvlText w:val="%6."/>
+      <w:lvlJc w:val="right"/>
+      <w:pPr>
+        <w:ind w:left="2640" w:hanging="440"/>
+      </w:pPr>
+    </w:lvl>
+    <w:lvl w:ilvl="6" w:tplc="0409000F" w:tentative="1">
+      <w:start w:val="1"/>
+      <w:numFmt w:val="decimal"/>
+      <w:lvlText w:val="%7."/>
+      <w:lvlJc w:val="left"/>
+      <w:pPr>
+        <w:ind w:left="3080" w:hanging="440"/>
+      </w:pPr>
+    </w:lvl>
+    <w:lvl w:ilvl="7" w:tplc="04090019" w:tentative="1">
+      <w:start w:val="1"/>
+      <w:numFmt w:val="lowerLetter"/>
+      <w:lvlText w:val="%8)"/>
+      <w:lvlJc w:val="left"/>
+      <w:pPr>
+        <w:ind w:left="3520" w:hanging="440"/>
+      </w:pPr>
+    </w:lvl>
+    <w:lvl w:ilvl="8" w:tplc="0409001B" w:tentative="1">
+      <w:start w:val="1"/>
+      <w:numFmt w:val="lowerRoman"/>
+      <w:lvlText w:val="%9."/>
+      <w:lvlJc w:val="right"/>
+      <w:pPr>
+        <w:ind w:left="3960" w:hanging="440"/>
+      </w:pPr>
+    </w:lvl>
+  </w:abstractNum>
+  <w:abstractNum w:abstractNumId="16" w15:restartNumberingAfterBreak="0">
     <w:nsid w:val="4E5978D3"/>
     <w:multiLevelType w:val="hybridMultilevel"/>
     <w:tmpl w:val="378E8A84"/>
@@ -25095,7 +28932,7 @@
       </w:pPr>
     </w:lvl>
   </w:abstractNum>
-  <w:abstractNum w:abstractNumId="16" w15:restartNumberingAfterBreak="0">
+  <w:abstractNum w:abstractNumId="17" w15:restartNumberingAfterBreak="0">
     <w:nsid w:val="51AE39D8"/>
     <w:multiLevelType w:val="hybridMultilevel"/>
     <w:tmpl w:val="C5B0A8CA"/>
@@ -25208,7 +29045,7 @@
       </w:rPr>
     </w:lvl>
   </w:abstractNum>
-  <w:abstractNum w:abstractNumId="17" w15:restartNumberingAfterBreak="0">
+  <w:abstractNum w:abstractNumId="18" w15:restartNumberingAfterBreak="0">
     <w:nsid w:val="57B468FC"/>
     <w:multiLevelType w:val="hybridMultilevel"/>
     <w:tmpl w:val="BDCE2C9C"/>
@@ -25321,7 +29158,93 @@
       </w:rPr>
     </w:lvl>
   </w:abstractNum>
-  <w:abstractNum w:abstractNumId="18" w15:restartNumberingAfterBreak="0">
+  <w:abstractNum w:abstractNumId="19" w15:restartNumberingAfterBreak="0">
+    <w:nsid w:val="5AAC4E93"/>
+    <w:multiLevelType w:val="hybridMultilevel"/>
+    <w:tmpl w:val="2C9EF888"/>
+    <w:lvl w:ilvl="0" w:tplc="0409000F">
+      <w:start w:val="1"/>
+      <w:numFmt w:val="decimal"/>
+      <w:lvlText w:val="%1."/>
+      <w:lvlJc w:val="left"/>
+      <w:pPr>
+        <w:ind w:left="440" w:hanging="440"/>
+      </w:pPr>
+    </w:lvl>
+    <w:lvl w:ilvl="1" w:tplc="04090019" w:tentative="1">
+      <w:start w:val="1"/>
+      <w:numFmt w:val="lowerLetter"/>
+      <w:lvlText w:val="%2)"/>
+      <w:lvlJc w:val="left"/>
+      <w:pPr>
+        <w:ind w:left="880" w:hanging="440"/>
+      </w:pPr>
+    </w:lvl>
+    <w:lvl w:ilvl="2" w:tplc="0409001B" w:tentative="1">
+      <w:start w:val="1"/>
+      <w:numFmt w:val="lowerRoman"/>
+      <w:lvlText w:val="%3."/>
+      <w:lvlJc w:val="right"/>
+      <w:pPr>
+        <w:ind w:left="1320" w:hanging="440"/>
+      </w:pPr>
+    </w:lvl>
+    <w:lvl w:ilvl="3" w:tplc="0409000F" w:tentative="1">
+      <w:start w:val="1"/>
+      <w:numFmt w:val="decimal"/>
+      <w:lvlText w:val="%4."/>
+      <w:lvlJc w:val="left"/>
+      <w:pPr>
+        <w:ind w:left="1760" w:hanging="440"/>
+      </w:pPr>
+    </w:lvl>
+    <w:lvl w:ilvl="4" w:tplc="04090019" w:tentative="1">
+      <w:start w:val="1"/>
+      <w:numFmt w:val="lowerLetter"/>
+      <w:lvlText w:val="%5)"/>
+      <w:lvlJc w:val="left"/>
+      <w:pPr>
+        <w:ind w:left="2200" w:hanging="440"/>
+      </w:pPr>
+    </w:lvl>
+    <w:lvl w:ilvl="5" w:tplc="0409001B" w:tentative="1">
+      <w:start w:val="1"/>
+      <w:numFmt w:val="lowerRoman"/>
+      <w:lvlText w:val="%6."/>
+      <w:lvlJc w:val="right"/>
+      <w:pPr>
+        <w:ind w:left="2640" w:hanging="440"/>
+      </w:pPr>
+    </w:lvl>
+    <w:lvl w:ilvl="6" w:tplc="0409000F" w:tentative="1">
+      <w:start w:val="1"/>
+      <w:numFmt w:val="decimal"/>
+      <w:lvlText w:val="%7."/>
+      <w:lvlJc w:val="left"/>
+      <w:pPr>
+        <w:ind w:left="3080" w:hanging="440"/>
+      </w:pPr>
+    </w:lvl>
+    <w:lvl w:ilvl="7" w:tplc="04090019" w:tentative="1">
+      <w:start w:val="1"/>
+      <w:numFmt w:val="lowerLetter"/>
+      <w:lvlText w:val="%8)"/>
+      <w:lvlJc w:val="left"/>
+      <w:pPr>
+        <w:ind w:left="3520" w:hanging="440"/>
+      </w:pPr>
+    </w:lvl>
+    <w:lvl w:ilvl="8" w:tplc="0409001B" w:tentative="1">
+      <w:start w:val="1"/>
+      <w:numFmt w:val="lowerRoman"/>
+      <w:lvlText w:val="%9."/>
+      <w:lvlJc w:val="right"/>
+      <w:pPr>
+        <w:ind w:left="3960" w:hanging="440"/>
+      </w:pPr>
+    </w:lvl>
+  </w:abstractNum>
+  <w:abstractNum w:abstractNumId="20" w15:restartNumberingAfterBreak="0">
     <w:nsid w:val="640D013A"/>
     <w:multiLevelType w:val="hybridMultilevel"/>
     <w:tmpl w:val="21E00A08"/>
@@ -25434,7 +29357,7 @@
       </w:rPr>
     </w:lvl>
   </w:abstractNum>
-  <w:abstractNum w:abstractNumId="19" w15:restartNumberingAfterBreak="0">
+  <w:abstractNum w:abstractNumId="21" w15:restartNumberingAfterBreak="0">
     <w:nsid w:val="66DE1AEE"/>
     <w:multiLevelType w:val="hybridMultilevel"/>
     <w:tmpl w:val="21E00A08"/>
@@ -25547,7 +29470,7 @@
       </w:rPr>
     </w:lvl>
   </w:abstractNum>
-  <w:abstractNum w:abstractNumId="20" w15:restartNumberingAfterBreak="0">
+  <w:abstractNum w:abstractNumId="22" w15:restartNumberingAfterBreak="0">
     <w:nsid w:val="67B27735"/>
     <w:multiLevelType w:val="hybridMultilevel"/>
     <w:tmpl w:val="D37E0F28"/>
@@ -25636,7 +29559,7 @@
       </w:pPr>
     </w:lvl>
   </w:abstractNum>
-  <w:abstractNum w:abstractNumId="21" w15:restartNumberingAfterBreak="0">
+  <w:abstractNum w:abstractNumId="23" w15:restartNumberingAfterBreak="0">
     <w:nsid w:val="6B96269C"/>
     <w:multiLevelType w:val="hybridMultilevel"/>
     <w:tmpl w:val="C59A59D8"/>
@@ -25749,7 +29672,7 @@
       </w:rPr>
     </w:lvl>
   </w:abstractNum>
-  <w:abstractNum w:abstractNumId="22" w15:restartNumberingAfterBreak="0">
+  <w:abstractNum w:abstractNumId="24" w15:restartNumberingAfterBreak="0">
     <w:nsid w:val="6FBB1F97"/>
     <w:multiLevelType w:val="hybridMultilevel"/>
     <w:tmpl w:val="49CCAC98"/>
@@ -25862,7 +29785,7 @@
       </w:rPr>
     </w:lvl>
   </w:abstractNum>
-  <w:abstractNum w:abstractNumId="23" w15:restartNumberingAfterBreak="0">
+  <w:abstractNum w:abstractNumId="25" w15:restartNumberingAfterBreak="0">
     <w:nsid w:val="71035E16"/>
     <w:multiLevelType w:val="hybridMultilevel"/>
     <w:tmpl w:val="86A27C8A"/>
@@ -25948,7 +29871,7 @@
       </w:pPr>
     </w:lvl>
   </w:abstractNum>
-  <w:abstractNum w:abstractNumId="24" w15:restartNumberingAfterBreak="0">
+  <w:abstractNum w:abstractNumId="26" w15:restartNumberingAfterBreak="0">
     <w:nsid w:val="7558707E"/>
     <w:multiLevelType w:val="hybridMultilevel"/>
     <w:tmpl w:val="DC1E0F0E"/>
@@ -26034,7 +29957,7 @@
       </w:pPr>
     </w:lvl>
   </w:abstractNum>
-  <w:abstractNum w:abstractNumId="25" w15:restartNumberingAfterBreak="0">
+  <w:abstractNum w:abstractNumId="27" w15:restartNumberingAfterBreak="0">
     <w:nsid w:val="75CD169E"/>
     <w:multiLevelType w:val="hybridMultilevel"/>
     <w:tmpl w:val="D794C90E"/>
@@ -26120,7 +30043,7 @@
       </w:pPr>
     </w:lvl>
   </w:abstractNum>
-  <w:abstractNum w:abstractNumId="26" w15:restartNumberingAfterBreak="0">
+  <w:abstractNum w:abstractNumId="28" w15:restartNumberingAfterBreak="0">
     <w:nsid w:val="792315FE"/>
     <w:multiLevelType w:val="hybridMultilevel"/>
     <w:tmpl w:val="DC80C698"/>
@@ -26216,16 +30139,16 @@
     <w:abstractNumId w:val="11"/>
   </w:num>
   <w:num w:numId="4" w16cid:durableId="1554267526">
-    <w:abstractNumId w:val="22"/>
+    <w:abstractNumId w:val="24"/>
   </w:num>
   <w:num w:numId="5" w16cid:durableId="1389113009">
     <w:abstractNumId w:val="2"/>
   </w:num>
   <w:num w:numId="6" w16cid:durableId="1460493060">
-    <w:abstractNumId w:val="25"/>
+    <w:abstractNumId w:val="27"/>
   </w:num>
   <w:num w:numId="7" w16cid:durableId="1511992981">
-    <w:abstractNumId w:val="20"/>
+    <w:abstractNumId w:val="22"/>
   </w:num>
   <w:num w:numId="8" w16cid:durableId="650669983">
     <w:abstractNumId w:val="1"/>
@@ -26234,7 +30157,7 @@
     <w:abstractNumId w:val="0"/>
   </w:num>
   <w:num w:numId="10" w16cid:durableId="887841780">
-    <w:abstractNumId w:val="16"/>
+    <w:abstractNumId w:val="17"/>
   </w:num>
   <w:num w:numId="11" w16cid:durableId="480005339">
     <w:abstractNumId w:val="13"/>
@@ -26246,28 +30169,28 @@
     <w:abstractNumId w:val="3"/>
   </w:num>
   <w:num w:numId="14" w16cid:durableId="1530531773">
-    <w:abstractNumId w:val="26"/>
+    <w:abstractNumId w:val="28"/>
   </w:num>
   <w:num w:numId="15" w16cid:durableId="959605092">
-    <w:abstractNumId w:val="23"/>
+    <w:abstractNumId w:val="25"/>
   </w:num>
   <w:num w:numId="16" w16cid:durableId="304354172">
     <w:abstractNumId w:val="12"/>
   </w:num>
   <w:num w:numId="17" w16cid:durableId="210532545">
-    <w:abstractNumId w:val="17"/>
+    <w:abstractNumId w:val="18"/>
   </w:num>
   <w:num w:numId="18" w16cid:durableId="1279802081">
-    <w:abstractNumId w:val="19"/>
+    <w:abstractNumId w:val="21"/>
   </w:num>
   <w:num w:numId="19" w16cid:durableId="980813521">
-    <w:abstractNumId w:val="18"/>
+    <w:abstractNumId w:val="20"/>
   </w:num>
   <w:num w:numId="20" w16cid:durableId="1310212074">
     <w:abstractNumId w:val="10"/>
   </w:num>
   <w:num w:numId="21" w16cid:durableId="1214579823">
-    <w:abstractNumId w:val="15"/>
+    <w:abstractNumId w:val="16"/>
   </w:num>
   <w:num w:numId="22" w16cid:durableId="1616208914">
     <w:abstractNumId w:val="14"/>
@@ -26279,13 +30202,19 @@
     <w:abstractNumId w:val="4"/>
   </w:num>
   <w:num w:numId="25" w16cid:durableId="836657357">
-    <w:abstractNumId w:val="24"/>
+    <w:abstractNumId w:val="26"/>
   </w:num>
   <w:num w:numId="26" w16cid:durableId="631860906">
     <w:abstractNumId w:val="9"/>
   </w:num>
   <w:num w:numId="27" w16cid:durableId="329798934">
-    <w:abstractNumId w:val="21"/>
+    <w:abstractNumId w:val="23"/>
+  </w:num>
+  <w:num w:numId="28" w16cid:durableId="1334989450">
+    <w:abstractNumId w:val="15"/>
+  </w:num>
+  <w:num w:numId="29" w16cid:durableId="1282492349">
+    <w:abstractNumId w:val="19"/>
   </w:num>
 </w:numbering>
 </file>
@@ -26720,6 +30649,7 @@
   <w:style w:type="character" w:default="1" w:styleId="a0">
     <w:name w:val="Default Paragraph Font"/>
     <w:uiPriority w:val="1"/>
+    <w:semiHidden/>
     <w:unhideWhenUsed/>
   </w:style>
   <w:style w:type="table" w:default="1" w:styleId="a1">

--- a/course/major/国际组织.docx
+++ b/course/major/国际组织.docx
@@ -218,7 +218,7 @@
             </w:rPr>
             <w:fldChar w:fldCharType="separate"/>
           </w:r>
-          <w:hyperlink w:anchor="_Toc215052484" w:history="1">
+          <w:hyperlink w:anchor="_Toc215656975" w:history="1">
             <w:r>
               <w:rPr>
                 <w:rStyle w:val="a3"/>
@@ -257,7 +257,7 @@
                 <w:noProof/>
                 <w:webHidden/>
               </w:rPr>
-              <w:instrText>PAGEREF _Toc215052484 \h</w:instrText>
+              <w:instrText>PAGEREF _Toc215656975 \h</w:instrText>
             </w:r>
             <w:r>
               <w:rPr>
@@ -288,7 +288,7 @@
                 <w:noProof/>
                 <w:webHidden/>
               </w:rPr>
-              <w:t>3</w:t>
+              <w:t>4</w:t>
             </w:r>
             <w:r>
               <w:rPr>
@@ -315,7 +315,7 @@
               <w14:ligatures w14:val="standardContextual"/>
             </w:rPr>
           </w:pPr>
-          <w:hyperlink w:anchor="_Toc215052485" w:history="1">
+          <w:hyperlink w:anchor="_Toc215656976" w:history="1">
             <w:r>
               <w:rPr>
                 <w:rStyle w:val="a3"/>
@@ -354,7 +354,7 @@
                 <w:noProof/>
                 <w:webHidden/>
               </w:rPr>
-              <w:instrText>PAGEREF _Toc215052485 \h</w:instrText>
+              <w:instrText>PAGEREF _Toc215656976 \h</w:instrText>
             </w:r>
             <w:r>
               <w:rPr>
@@ -385,7 +385,7 @@
                 <w:noProof/>
                 <w:webHidden/>
               </w:rPr>
-              <w:t>3</w:t>
+              <w:t>4</w:t>
             </w:r>
             <w:r>
               <w:rPr>
@@ -412,7 +412,7 @@
               <w14:ligatures w14:val="standardContextual"/>
             </w:rPr>
           </w:pPr>
-          <w:hyperlink w:anchor="_Toc215052486" w:history="1">
+          <w:hyperlink w:anchor="_Toc215656977" w:history="1">
             <w:r>
               <w:rPr>
                 <w:rStyle w:val="a3"/>
@@ -451,7 +451,7 @@
                 <w:noProof/>
                 <w:webHidden/>
               </w:rPr>
-              <w:instrText>PAGEREF _Toc215052486 \h</w:instrText>
+              <w:instrText>PAGEREF _Toc215656977 \h</w:instrText>
             </w:r>
             <w:r>
               <w:rPr>
@@ -482,7 +482,7 @@
                 <w:noProof/>
                 <w:webHidden/>
               </w:rPr>
-              <w:t>3</w:t>
+              <w:t>4</w:t>
             </w:r>
             <w:r>
               <w:rPr>
@@ -509,7 +509,7 @@
               <w14:ligatures w14:val="standardContextual"/>
             </w:rPr>
           </w:pPr>
-          <w:hyperlink w:anchor="_Toc215052487" w:history="1">
+          <w:hyperlink w:anchor="_Toc215656978" w:history="1">
             <w:r>
               <w:rPr>
                 <w:rStyle w:val="a3"/>
@@ -548,7 +548,7 @@
                 <w:noProof/>
                 <w:webHidden/>
               </w:rPr>
-              <w:instrText>PAGEREF _Toc215052487 \h</w:instrText>
+              <w:instrText>PAGEREF _Toc215656978 \h</w:instrText>
             </w:r>
             <w:r>
               <w:rPr>
@@ -579,7 +579,7 @@
                 <w:noProof/>
                 <w:webHidden/>
               </w:rPr>
-              <w:t>4</w:t>
+              <w:t>5</w:t>
             </w:r>
             <w:r>
               <w:rPr>
@@ -606,7 +606,7 @@
               <w14:ligatures w14:val="standardContextual"/>
             </w:rPr>
           </w:pPr>
-          <w:hyperlink w:anchor="_Toc215052488" w:history="1">
+          <w:hyperlink w:anchor="_Toc215656979" w:history="1">
             <w:r>
               <w:rPr>
                 <w:rStyle w:val="a3"/>
@@ -645,7 +645,7 @@
                 <w:noProof/>
                 <w:webHidden/>
               </w:rPr>
-              <w:instrText>PAGEREF _Toc215052488 \h</w:instrText>
+              <w:instrText>PAGEREF _Toc215656979 \h</w:instrText>
             </w:r>
             <w:r>
               <w:rPr>
@@ -676,7 +676,7 @@
                 <w:noProof/>
                 <w:webHidden/>
               </w:rPr>
-              <w:t>4</w:t>
+              <w:t>5</w:t>
             </w:r>
             <w:r>
               <w:rPr>
@@ -703,7 +703,7 @@
               <w14:ligatures w14:val="standardContextual"/>
             </w:rPr>
           </w:pPr>
-          <w:hyperlink w:anchor="_Toc215052489" w:history="1">
+          <w:hyperlink w:anchor="_Toc215656980" w:history="1">
             <w:r>
               <w:rPr>
                 <w:rStyle w:val="a3"/>
@@ -742,7 +742,7 @@
                 <w:noProof/>
                 <w:webHidden/>
               </w:rPr>
-              <w:instrText>PAGEREF _Toc215052489 \h</w:instrText>
+              <w:instrText>PAGEREF _Toc215656980 \h</w:instrText>
             </w:r>
             <w:r>
               <w:rPr>
@@ -773,7 +773,7 @@
                 <w:noProof/>
                 <w:webHidden/>
               </w:rPr>
-              <w:t>5</w:t>
+              <w:t>6</w:t>
             </w:r>
             <w:r>
               <w:rPr>
@@ -800,7 +800,7 @@
               <w14:ligatures w14:val="standardContextual"/>
             </w:rPr>
           </w:pPr>
-          <w:hyperlink w:anchor="_Toc215052490" w:history="1">
+          <w:hyperlink w:anchor="_Toc215656981" w:history="1">
             <w:r>
               <w:rPr>
                 <w:rStyle w:val="a3"/>
@@ -839,7 +839,7 @@
                 <w:noProof/>
                 <w:webHidden/>
               </w:rPr>
-              <w:instrText>PAGEREF _Toc215052490 \h</w:instrText>
+              <w:instrText>PAGEREF _Toc215656981 \h</w:instrText>
             </w:r>
             <w:r>
               <w:rPr>
@@ -870,7 +870,7 @@
                 <w:noProof/>
                 <w:webHidden/>
               </w:rPr>
-              <w:t>5</w:t>
+              <w:t>6</w:t>
             </w:r>
             <w:r>
               <w:rPr>
@@ -897,7 +897,7 @@
               <w14:ligatures w14:val="standardContextual"/>
             </w:rPr>
           </w:pPr>
-          <w:hyperlink w:anchor="_Toc215052491" w:history="1">
+          <w:hyperlink w:anchor="_Toc215656982" w:history="1">
             <w:r>
               <w:rPr>
                 <w:rStyle w:val="a3"/>
@@ -936,7 +936,7 @@
                 <w:noProof/>
                 <w:webHidden/>
               </w:rPr>
-              <w:instrText>PAGEREF _Toc215052491 \h</w:instrText>
+              <w:instrText>PAGEREF _Toc215656982 \h</w:instrText>
             </w:r>
             <w:r>
               <w:rPr>
@@ -967,7 +967,7 @@
                 <w:noProof/>
                 <w:webHidden/>
               </w:rPr>
-              <w:t>6</w:t>
+              <w:t>7</w:t>
             </w:r>
             <w:r>
               <w:rPr>
@@ -994,7 +994,7 @@
               <w14:ligatures w14:val="standardContextual"/>
             </w:rPr>
           </w:pPr>
-          <w:hyperlink w:anchor="_Toc215052492" w:history="1">
+          <w:hyperlink w:anchor="_Toc215656983" w:history="1">
             <w:r>
               <w:rPr>
                 <w:rStyle w:val="a3"/>
@@ -1033,7 +1033,7 @@
                 <w:noProof/>
                 <w:webHidden/>
               </w:rPr>
-              <w:instrText>PAGEREF _Toc215052492 \h</w:instrText>
+              <w:instrText>PAGEREF _Toc215656983 \h</w:instrText>
             </w:r>
             <w:r>
               <w:rPr>
@@ -1064,7 +1064,7 @@
                 <w:noProof/>
                 <w:webHidden/>
               </w:rPr>
-              <w:t>6</w:t>
+              <w:t>7</w:t>
             </w:r>
             <w:r>
               <w:rPr>
@@ -1091,7 +1091,7 @@
               <w14:ligatures w14:val="standardContextual"/>
             </w:rPr>
           </w:pPr>
-          <w:hyperlink w:anchor="_Toc215052493" w:history="1">
+          <w:hyperlink w:anchor="_Toc215656984" w:history="1">
             <w:r>
               <w:rPr>
                 <w:rStyle w:val="a3"/>
@@ -1130,7 +1130,7 @@
                 <w:noProof/>
                 <w:webHidden/>
               </w:rPr>
-              <w:instrText>PAGEREF _Toc215052493 \h</w:instrText>
+              <w:instrText>PAGEREF _Toc215656984 \h</w:instrText>
             </w:r>
             <w:r>
               <w:rPr>
@@ -1161,7 +1161,7 @@
                 <w:noProof/>
                 <w:webHidden/>
               </w:rPr>
-              <w:t>6</w:t>
+              <w:t>7</w:t>
             </w:r>
             <w:r>
               <w:rPr>
@@ -1188,7 +1188,7 @@
               <w14:ligatures w14:val="standardContextual"/>
             </w:rPr>
           </w:pPr>
-          <w:hyperlink w:anchor="_Toc215052494" w:history="1">
+          <w:hyperlink w:anchor="_Toc215656985" w:history="1">
             <w:r>
               <w:rPr>
                 <w:rStyle w:val="a3"/>
@@ -1227,7 +1227,7 @@
                 <w:noProof/>
                 <w:webHidden/>
               </w:rPr>
-              <w:instrText>PAGEREF _Toc215052494 \h</w:instrText>
+              <w:instrText>PAGEREF _Toc215656985 \h</w:instrText>
             </w:r>
             <w:r>
               <w:rPr>
@@ -1258,7 +1258,7 @@
                 <w:noProof/>
                 <w:webHidden/>
               </w:rPr>
-              <w:t>6</w:t>
+              <w:t>7</w:t>
             </w:r>
             <w:r>
               <w:rPr>
@@ -1285,7 +1285,7 @@
               <w14:ligatures w14:val="standardContextual"/>
             </w:rPr>
           </w:pPr>
-          <w:hyperlink w:anchor="_Toc215052495" w:history="1">
+          <w:hyperlink w:anchor="_Toc215656986" w:history="1">
             <w:r>
               <w:rPr>
                 <w:rStyle w:val="a3"/>
@@ -1324,7 +1324,7 @@
                 <w:noProof/>
                 <w:webHidden/>
               </w:rPr>
-              <w:instrText>PAGEREF _Toc215052495 \h</w:instrText>
+              <w:instrText>PAGEREF _Toc215656986 \h</w:instrText>
             </w:r>
             <w:r>
               <w:rPr>
@@ -1355,7 +1355,7 @@
                 <w:noProof/>
                 <w:webHidden/>
               </w:rPr>
-              <w:t>7</w:t>
+              <w:t>8</w:t>
             </w:r>
             <w:r>
               <w:rPr>
@@ -1382,7 +1382,7 @@
               <w14:ligatures w14:val="standardContextual"/>
             </w:rPr>
           </w:pPr>
-          <w:hyperlink w:anchor="_Toc215052496" w:history="1">
+          <w:hyperlink w:anchor="_Toc215656987" w:history="1">
             <w:r>
               <w:rPr>
                 <w:rStyle w:val="a3"/>
@@ -1421,7 +1421,7 @@
                 <w:noProof/>
                 <w:webHidden/>
               </w:rPr>
-              <w:instrText>PAGEREF _Toc215052496 \h</w:instrText>
+              <w:instrText>PAGEREF _Toc215656987 \h</w:instrText>
             </w:r>
             <w:r>
               <w:rPr>
@@ -1452,7 +1452,7 @@
                 <w:noProof/>
                 <w:webHidden/>
               </w:rPr>
-              <w:t>7</w:t>
+              <w:t>8</w:t>
             </w:r>
             <w:r>
               <w:rPr>
@@ -1479,7 +1479,7 @@
               <w14:ligatures w14:val="standardContextual"/>
             </w:rPr>
           </w:pPr>
-          <w:hyperlink w:anchor="_Toc215052497" w:history="1">
+          <w:hyperlink w:anchor="_Toc215656988" w:history="1">
             <w:r>
               <w:rPr>
                 <w:rStyle w:val="a3"/>
@@ -1518,7 +1518,7 @@
                 <w:noProof/>
                 <w:webHidden/>
               </w:rPr>
-              <w:instrText>PAGEREF _Toc215052497 \h</w:instrText>
+              <w:instrText>PAGEREF _Toc215656988 \h</w:instrText>
             </w:r>
             <w:r>
               <w:rPr>
@@ -1549,7 +1549,7 @@
                 <w:noProof/>
                 <w:webHidden/>
               </w:rPr>
-              <w:t>7</w:t>
+              <w:t>8</w:t>
             </w:r>
             <w:r>
               <w:rPr>
@@ -1576,7 +1576,7 @@
               <w14:ligatures w14:val="standardContextual"/>
             </w:rPr>
           </w:pPr>
-          <w:hyperlink w:anchor="_Toc215052498" w:history="1">
+          <w:hyperlink w:anchor="_Toc215656989" w:history="1">
             <w:r>
               <w:rPr>
                 <w:rStyle w:val="a3"/>
@@ -1615,7 +1615,7 @@
                 <w:noProof/>
                 <w:webHidden/>
               </w:rPr>
-              <w:instrText>PAGEREF _Toc215052498 \h</w:instrText>
+              <w:instrText>PAGEREF _Toc215656989 \h</w:instrText>
             </w:r>
             <w:r>
               <w:rPr>
@@ -1646,7 +1646,7 @@
                 <w:noProof/>
                 <w:webHidden/>
               </w:rPr>
-              <w:t>8</w:t>
+              <w:t>9</w:t>
             </w:r>
             <w:r>
               <w:rPr>
@@ -1673,7 +1673,7 @@
               <w14:ligatures w14:val="standardContextual"/>
             </w:rPr>
           </w:pPr>
-          <w:hyperlink w:anchor="_Toc215052499" w:history="1">
+          <w:hyperlink w:anchor="_Toc215656990" w:history="1">
             <w:r>
               <w:rPr>
                 <w:rStyle w:val="a3"/>
@@ -1712,7 +1712,7 @@
                 <w:noProof/>
                 <w:webHidden/>
               </w:rPr>
-              <w:instrText>PAGEREF _Toc215052499 \h</w:instrText>
+              <w:instrText>PAGEREF _Toc215656990 \h</w:instrText>
             </w:r>
             <w:r>
               <w:rPr>
@@ -1743,7 +1743,7 @@
                 <w:noProof/>
                 <w:webHidden/>
               </w:rPr>
-              <w:t>8</w:t>
+              <w:t>9</w:t>
             </w:r>
             <w:r>
               <w:rPr>
@@ -1770,7 +1770,7 @@
               <w14:ligatures w14:val="standardContextual"/>
             </w:rPr>
           </w:pPr>
-          <w:hyperlink w:anchor="_Toc215052500" w:history="1">
+          <w:hyperlink w:anchor="_Toc215656991" w:history="1">
             <w:r>
               <w:rPr>
                 <w:rStyle w:val="a3"/>
@@ -1809,7 +1809,7 @@
                 <w:noProof/>
                 <w:webHidden/>
               </w:rPr>
-              <w:instrText>PAGEREF _Toc215052500 \h</w:instrText>
+              <w:instrText>PAGEREF _Toc215656991 \h</w:instrText>
             </w:r>
             <w:r>
               <w:rPr>
@@ -1840,7 +1840,7 @@
                 <w:noProof/>
                 <w:webHidden/>
               </w:rPr>
-              <w:t>8</w:t>
+              <w:t>9</w:t>
             </w:r>
             <w:r>
               <w:rPr>
@@ -1867,7 +1867,7 @@
               <w14:ligatures w14:val="standardContextual"/>
             </w:rPr>
           </w:pPr>
-          <w:hyperlink w:anchor="_Toc215052501" w:history="1">
+          <w:hyperlink w:anchor="_Toc215656992" w:history="1">
             <w:r>
               <w:rPr>
                 <w:rStyle w:val="a3"/>
@@ -1906,7 +1906,7 @@
                 <w:noProof/>
                 <w:webHidden/>
               </w:rPr>
-              <w:instrText>PAGEREF _Toc215052501 \h</w:instrText>
+              <w:instrText>PAGEREF _Toc215656992 \h</w:instrText>
             </w:r>
             <w:r>
               <w:rPr>
@@ -1937,7 +1937,7 @@
                 <w:noProof/>
                 <w:webHidden/>
               </w:rPr>
-              <w:t>8</w:t>
+              <w:t>9</w:t>
             </w:r>
             <w:r>
               <w:rPr>
@@ -1964,7 +1964,7 @@
               <w14:ligatures w14:val="standardContextual"/>
             </w:rPr>
           </w:pPr>
-          <w:hyperlink w:anchor="_Toc215052502" w:history="1">
+          <w:hyperlink w:anchor="_Toc215656993" w:history="1">
             <w:r>
               <w:rPr>
                 <w:rStyle w:val="a3"/>
@@ -2003,7 +2003,7 @@
                 <w:noProof/>
                 <w:webHidden/>
               </w:rPr>
-              <w:instrText>PAGEREF _Toc215052502 \h</w:instrText>
+              <w:instrText>PAGEREF _Toc215656993 \h</w:instrText>
             </w:r>
             <w:r>
               <w:rPr>
@@ -2034,7 +2034,7 @@
                 <w:noProof/>
                 <w:webHidden/>
               </w:rPr>
-              <w:t>10</w:t>
+              <w:t>11</w:t>
             </w:r>
             <w:r>
               <w:rPr>
@@ -2061,7 +2061,7 @@
               <w14:ligatures w14:val="standardContextual"/>
             </w:rPr>
           </w:pPr>
-          <w:hyperlink w:anchor="_Toc215052503" w:history="1">
+          <w:hyperlink w:anchor="_Toc215656994" w:history="1">
             <w:r>
               <w:rPr>
                 <w:rStyle w:val="a3"/>
@@ -2100,7 +2100,7 @@
                 <w:noProof/>
                 <w:webHidden/>
               </w:rPr>
-              <w:instrText>PAGEREF _Toc215052503 \h</w:instrText>
+              <w:instrText>PAGEREF _Toc215656994 \h</w:instrText>
             </w:r>
             <w:r>
               <w:rPr>
@@ -2131,7 +2131,7 @@
                 <w:noProof/>
                 <w:webHidden/>
               </w:rPr>
-              <w:t>10</w:t>
+              <w:t>11</w:t>
             </w:r>
             <w:r>
               <w:rPr>
@@ -2158,7 +2158,7 @@
               <w14:ligatures w14:val="standardContextual"/>
             </w:rPr>
           </w:pPr>
-          <w:hyperlink w:anchor="_Toc215052504" w:history="1">
+          <w:hyperlink w:anchor="_Toc215656995" w:history="1">
             <w:r>
               <w:rPr>
                 <w:rStyle w:val="a3"/>
@@ -2197,7 +2197,7 @@
                 <w:noProof/>
                 <w:webHidden/>
               </w:rPr>
-              <w:instrText>PAGEREF _Toc215052504 \h</w:instrText>
+              <w:instrText>PAGEREF _Toc215656995 \h</w:instrText>
             </w:r>
             <w:r>
               <w:rPr>
@@ -2228,7 +2228,7 @@
                 <w:noProof/>
                 <w:webHidden/>
               </w:rPr>
-              <w:t>11</w:t>
+              <w:t>12</w:t>
             </w:r>
             <w:r>
               <w:rPr>
@@ -2255,7 +2255,7 @@
               <w14:ligatures w14:val="standardContextual"/>
             </w:rPr>
           </w:pPr>
-          <w:hyperlink w:anchor="_Toc215052505" w:history="1">
+          <w:hyperlink w:anchor="_Toc215656996" w:history="1">
             <w:r>
               <w:rPr>
                 <w:rStyle w:val="a3"/>
@@ -2294,7 +2294,7 @@
                 <w:noProof/>
                 <w:webHidden/>
               </w:rPr>
-              <w:instrText>PAGEREF _Toc215052505 \h</w:instrText>
+              <w:instrText>PAGEREF _Toc215656996 \h</w:instrText>
             </w:r>
             <w:r>
               <w:rPr>
@@ -2325,7 +2325,7 @@
                 <w:noProof/>
                 <w:webHidden/>
               </w:rPr>
-              <w:t>11</w:t>
+              <w:t>12</w:t>
             </w:r>
             <w:r>
               <w:rPr>
@@ -2352,7 +2352,7 @@
               <w14:ligatures w14:val="standardContextual"/>
             </w:rPr>
           </w:pPr>
-          <w:hyperlink w:anchor="_Toc215052506" w:history="1">
+          <w:hyperlink w:anchor="_Toc215656997" w:history="1">
             <w:r>
               <w:rPr>
                 <w:rStyle w:val="a3"/>
@@ -2391,7 +2391,7 @@
                 <w:noProof/>
                 <w:webHidden/>
               </w:rPr>
-              <w:instrText>PAGEREF _Toc215052506 \h</w:instrText>
+              <w:instrText>PAGEREF _Toc215656997 \h</w:instrText>
             </w:r>
             <w:r>
               <w:rPr>
@@ -2422,7 +2422,7 @@
                 <w:noProof/>
                 <w:webHidden/>
               </w:rPr>
-              <w:t>11</w:t>
+              <w:t>12</w:t>
             </w:r>
             <w:r>
               <w:rPr>
@@ -2449,7 +2449,7 @@
               <w14:ligatures w14:val="standardContextual"/>
             </w:rPr>
           </w:pPr>
-          <w:hyperlink w:anchor="_Toc215052507" w:history="1">
+          <w:hyperlink w:anchor="_Toc215656998" w:history="1">
             <w:r>
               <w:rPr>
                 <w:rStyle w:val="a3"/>
@@ -2488,7 +2488,7 @@
                 <w:noProof/>
                 <w:webHidden/>
               </w:rPr>
-              <w:instrText>PAGEREF _Toc215052507 \h</w:instrText>
+              <w:instrText>PAGEREF _Toc215656998 \h</w:instrText>
             </w:r>
             <w:r>
               <w:rPr>
@@ -2519,7 +2519,7 @@
                 <w:noProof/>
                 <w:webHidden/>
               </w:rPr>
-              <w:t>11</w:t>
+              <w:t>12</w:t>
             </w:r>
             <w:r>
               <w:rPr>
@@ -2546,7 +2546,7 @@
               <w14:ligatures w14:val="standardContextual"/>
             </w:rPr>
           </w:pPr>
-          <w:hyperlink w:anchor="_Toc215052508" w:history="1">
+          <w:hyperlink w:anchor="_Toc215656999" w:history="1">
             <w:r>
               <w:rPr>
                 <w:rStyle w:val="a3"/>
@@ -2585,7 +2585,7 @@
                 <w:noProof/>
                 <w:webHidden/>
               </w:rPr>
-              <w:instrText>PAGEREF _Toc215052508 \h</w:instrText>
+              <w:instrText>PAGEREF _Toc215656999 \h</w:instrText>
             </w:r>
             <w:r>
               <w:rPr>
@@ -2616,7 +2616,7 @@
                 <w:noProof/>
                 <w:webHidden/>
               </w:rPr>
-              <w:t>12</w:t>
+              <w:t>13</w:t>
             </w:r>
             <w:r>
               <w:rPr>
@@ -2643,7 +2643,7 @@
               <w14:ligatures w14:val="standardContextual"/>
             </w:rPr>
           </w:pPr>
-          <w:hyperlink w:anchor="_Toc215052509" w:history="1">
+          <w:hyperlink w:anchor="_Toc215657000" w:history="1">
             <w:r>
               <w:rPr>
                 <w:rStyle w:val="a3"/>
@@ -2682,7 +2682,7 @@
                 <w:noProof/>
                 <w:webHidden/>
               </w:rPr>
-              <w:instrText>PAGEREF _Toc215052509 \h</w:instrText>
+              <w:instrText>PAGEREF _Toc215657000 \h</w:instrText>
             </w:r>
             <w:r>
               <w:rPr>
@@ -2713,7 +2713,7 @@
                 <w:noProof/>
                 <w:webHidden/>
               </w:rPr>
-              <w:t>12</w:t>
+              <w:t>13</w:t>
             </w:r>
             <w:r>
               <w:rPr>
@@ -2740,7 +2740,7 @@
               <w14:ligatures w14:val="standardContextual"/>
             </w:rPr>
           </w:pPr>
-          <w:hyperlink w:anchor="_Toc215052510" w:history="1">
+          <w:hyperlink w:anchor="_Toc215657001" w:history="1">
             <w:r>
               <w:rPr>
                 <w:rStyle w:val="a3"/>
@@ -2779,7 +2779,7 @@
                 <w:noProof/>
                 <w:webHidden/>
               </w:rPr>
-              <w:instrText>PAGEREF _Toc215052510 \h</w:instrText>
+              <w:instrText>PAGEREF _Toc215657001 \h</w:instrText>
             </w:r>
             <w:r>
               <w:rPr>
@@ -2810,7 +2810,7 @@
                 <w:noProof/>
                 <w:webHidden/>
               </w:rPr>
-              <w:t>13</w:t>
+              <w:t>14</w:t>
             </w:r>
             <w:r>
               <w:rPr>
@@ -2837,7 +2837,7 @@
               <w14:ligatures w14:val="standardContextual"/>
             </w:rPr>
           </w:pPr>
-          <w:hyperlink w:anchor="_Toc215052511" w:history="1">
+          <w:hyperlink w:anchor="_Toc215657002" w:history="1">
             <w:r>
               <w:rPr>
                 <w:rStyle w:val="a3"/>
@@ -2876,7 +2876,7 @@
                 <w:noProof/>
                 <w:webHidden/>
               </w:rPr>
-              <w:instrText>PAGEREF _Toc215052511 \h</w:instrText>
+              <w:instrText>PAGEREF _Toc215657002 \h</w:instrText>
             </w:r>
             <w:r>
               <w:rPr>
@@ -2907,7 +2907,7 @@
                 <w:noProof/>
                 <w:webHidden/>
               </w:rPr>
-              <w:t>13</w:t>
+              <w:t>14</w:t>
             </w:r>
             <w:r>
               <w:rPr>
@@ -2934,7 +2934,7 @@
               <w14:ligatures w14:val="standardContextual"/>
             </w:rPr>
           </w:pPr>
-          <w:hyperlink w:anchor="_Toc215052512" w:history="1">
+          <w:hyperlink w:anchor="_Toc215657003" w:history="1">
             <w:r>
               <w:rPr>
                 <w:rStyle w:val="a3"/>
@@ -2973,7 +2973,7 @@
                 <w:noProof/>
                 <w:webHidden/>
               </w:rPr>
-              <w:instrText>PAGEREF _Toc215052512 \h</w:instrText>
+              <w:instrText>PAGEREF _Toc215657003 \h</w:instrText>
             </w:r>
             <w:r>
               <w:rPr>
@@ -3004,7 +3004,7 @@
                 <w:noProof/>
                 <w:webHidden/>
               </w:rPr>
-              <w:t>14</w:t>
+              <w:t>15</w:t>
             </w:r>
             <w:r>
               <w:rPr>
@@ -3031,7 +3031,7 @@
               <w14:ligatures w14:val="standardContextual"/>
             </w:rPr>
           </w:pPr>
-          <w:hyperlink w:anchor="_Toc215052513" w:history="1">
+          <w:hyperlink w:anchor="_Toc215657004" w:history="1">
             <w:r>
               <w:rPr>
                 <w:rStyle w:val="a3"/>
@@ -3070,7 +3070,7 @@
                 <w:noProof/>
                 <w:webHidden/>
               </w:rPr>
-              <w:instrText>PAGEREF _Toc215052513 \h</w:instrText>
+              <w:instrText>PAGEREF _Toc215657004 \h</w:instrText>
             </w:r>
             <w:r>
               <w:rPr>
@@ -3101,7 +3101,7 @@
                 <w:noProof/>
                 <w:webHidden/>
               </w:rPr>
-              <w:t>14</w:t>
+              <w:t>15</w:t>
             </w:r>
             <w:r>
               <w:rPr>
@@ -3128,7 +3128,7 @@
               <w14:ligatures w14:val="standardContextual"/>
             </w:rPr>
           </w:pPr>
-          <w:hyperlink w:anchor="_Toc215052514" w:history="1">
+          <w:hyperlink w:anchor="_Toc215657005" w:history="1">
             <w:r>
               <w:rPr>
                 <w:rStyle w:val="a3"/>
@@ -3167,7 +3167,7 @@
                 <w:noProof/>
                 <w:webHidden/>
               </w:rPr>
-              <w:instrText>PAGEREF _Toc215052514 \h</w:instrText>
+              <w:instrText>PAGEREF _Toc215657005 \h</w:instrText>
             </w:r>
             <w:r>
               <w:rPr>
@@ -3198,7 +3198,7 @@
                 <w:noProof/>
                 <w:webHidden/>
               </w:rPr>
-              <w:t>15</w:t>
+              <w:t>16</w:t>
             </w:r>
             <w:r>
               <w:rPr>
@@ -3225,7 +3225,7 @@
               <w14:ligatures w14:val="standardContextual"/>
             </w:rPr>
           </w:pPr>
-          <w:hyperlink w:anchor="_Toc215052515" w:history="1">
+          <w:hyperlink w:anchor="_Toc215657006" w:history="1">
             <w:r>
               <w:rPr>
                 <w:rStyle w:val="a3"/>
@@ -3264,7 +3264,7 @@
                 <w:noProof/>
                 <w:webHidden/>
               </w:rPr>
-              <w:instrText>PAGEREF _Toc215052515 \h</w:instrText>
+              <w:instrText>PAGEREF _Toc215657006 \h</w:instrText>
             </w:r>
             <w:r>
               <w:rPr>
@@ -3295,7 +3295,7 @@
                 <w:noProof/>
                 <w:webHidden/>
               </w:rPr>
-              <w:t>15</w:t>
+              <w:t>16</w:t>
             </w:r>
             <w:r>
               <w:rPr>
@@ -3322,7 +3322,7 @@
               <w14:ligatures w14:val="standardContextual"/>
             </w:rPr>
           </w:pPr>
-          <w:hyperlink w:anchor="_Toc215052516" w:history="1">
+          <w:hyperlink w:anchor="_Toc215657007" w:history="1">
             <w:r>
               <w:rPr>
                 <w:rStyle w:val="a3"/>
@@ -3361,7 +3361,7 @@
                 <w:noProof/>
                 <w:webHidden/>
               </w:rPr>
-              <w:instrText>PAGEREF _Toc215052516 \h</w:instrText>
+              <w:instrText>PAGEREF _Toc215657007 \h</w:instrText>
             </w:r>
             <w:r>
               <w:rPr>
@@ -3392,7 +3392,7 @@
                 <w:noProof/>
                 <w:webHidden/>
               </w:rPr>
-              <w:t>15</w:t>
+              <w:t>16</w:t>
             </w:r>
             <w:r>
               <w:rPr>
@@ -3419,7 +3419,7 @@
               <w14:ligatures w14:val="standardContextual"/>
             </w:rPr>
           </w:pPr>
-          <w:hyperlink w:anchor="_Toc215052517" w:history="1">
+          <w:hyperlink w:anchor="_Toc215657008" w:history="1">
             <w:r>
               <w:rPr>
                 <w:rStyle w:val="a3"/>
@@ -3459,7 +3459,7 @@
                 <w:noProof/>
                 <w:webHidden/>
               </w:rPr>
-              <w:instrText>PAGEREF _Toc215052517 \h</w:instrText>
+              <w:instrText>PAGEREF _Toc215657008 \h</w:instrText>
             </w:r>
             <w:r>
               <w:rPr>
@@ -3490,7 +3490,7 @@
                 <w:noProof/>
                 <w:webHidden/>
               </w:rPr>
-              <w:t>16</w:t>
+              <w:t>17</w:t>
             </w:r>
             <w:r>
               <w:rPr>
@@ -3517,7 +3517,7 @@
               <w14:ligatures w14:val="standardContextual"/>
             </w:rPr>
           </w:pPr>
-          <w:hyperlink w:anchor="_Toc215052518" w:history="1">
+          <w:hyperlink w:anchor="_Toc215657009" w:history="1">
             <w:r>
               <w:rPr>
                 <w:rStyle w:val="a3"/>
@@ -3557,7 +3557,7 @@
                 <w:noProof/>
                 <w:webHidden/>
               </w:rPr>
-              <w:instrText>PAGEREF _Toc215052518 \h</w:instrText>
+              <w:instrText>PAGEREF _Toc215657009 \h</w:instrText>
             </w:r>
             <w:r>
               <w:rPr>
@@ -3588,7 +3588,7 @@
                 <w:noProof/>
                 <w:webHidden/>
               </w:rPr>
-              <w:t>16</w:t>
+              <w:t>17</w:t>
             </w:r>
             <w:r>
               <w:rPr>
@@ -3615,7 +3615,7 @@
               <w14:ligatures w14:val="standardContextual"/>
             </w:rPr>
           </w:pPr>
-          <w:hyperlink w:anchor="_Toc215052519" w:history="1">
+          <w:hyperlink w:anchor="_Toc215657010" w:history="1">
             <w:r>
               <w:rPr>
                 <w:rStyle w:val="a3"/>
@@ -3655,7 +3655,7 @@
                 <w:noProof/>
                 <w:webHidden/>
               </w:rPr>
-              <w:instrText>PAGEREF _Toc215052519 \h</w:instrText>
+              <w:instrText>PAGEREF _Toc215657010 \h</w:instrText>
             </w:r>
             <w:r>
               <w:rPr>
@@ -3686,7 +3686,7 @@
                 <w:noProof/>
                 <w:webHidden/>
               </w:rPr>
-              <w:t>17</w:t>
+              <w:t>18</w:t>
             </w:r>
             <w:r>
               <w:rPr>
@@ -3713,7 +3713,7 @@
               <w14:ligatures w14:val="standardContextual"/>
             </w:rPr>
           </w:pPr>
-          <w:hyperlink w:anchor="_Toc215052520" w:history="1">
+          <w:hyperlink w:anchor="_Toc215657011" w:history="1">
             <w:r>
               <w:rPr>
                 <w:rStyle w:val="a3"/>
@@ -3753,7 +3753,7 @@
                 <w:noProof/>
                 <w:webHidden/>
               </w:rPr>
-              <w:instrText>PAGEREF _Toc215052520 \h</w:instrText>
+              <w:instrText>PAGEREF _Toc215657011 \h</w:instrText>
             </w:r>
             <w:r>
               <w:rPr>
@@ -3784,7 +3784,7 @@
                 <w:noProof/>
                 <w:webHidden/>
               </w:rPr>
-              <w:t>17</w:t>
+              <w:t>18</w:t>
             </w:r>
             <w:r>
               <w:rPr>
@@ -3811,7 +3811,7 @@
               <w14:ligatures w14:val="standardContextual"/>
             </w:rPr>
           </w:pPr>
-          <w:hyperlink w:anchor="_Toc215052521" w:history="1">
+          <w:hyperlink w:anchor="_Toc215657012" w:history="1">
             <w:r>
               <w:rPr>
                 <w:rStyle w:val="a3"/>
@@ -3851,7 +3851,7 @@
                 <w:noProof/>
                 <w:webHidden/>
               </w:rPr>
-              <w:instrText>PAGEREF _Toc215052521 \h</w:instrText>
+              <w:instrText>PAGEREF _Toc215657012 \h</w:instrText>
             </w:r>
             <w:r>
               <w:rPr>
@@ -3882,7 +3882,7 @@
                 <w:noProof/>
                 <w:webHidden/>
               </w:rPr>
-              <w:t>17</w:t>
+              <w:t>18</w:t>
             </w:r>
             <w:r>
               <w:rPr>
@@ -3909,7 +3909,7 @@
               <w14:ligatures w14:val="standardContextual"/>
             </w:rPr>
           </w:pPr>
-          <w:hyperlink w:anchor="_Toc215052522" w:history="1">
+          <w:hyperlink w:anchor="_Toc215657013" w:history="1">
             <w:r>
               <w:rPr>
                 <w:rStyle w:val="a3"/>
@@ -3949,7 +3949,7 @@
                 <w:noProof/>
                 <w:webHidden/>
               </w:rPr>
-              <w:instrText>PAGEREF _Toc215052522 \h</w:instrText>
+              <w:instrText>PAGEREF _Toc215657013 \h</w:instrText>
             </w:r>
             <w:r>
               <w:rPr>
@@ -3980,7 +3980,7 @@
                 <w:noProof/>
                 <w:webHidden/>
               </w:rPr>
-              <w:t>17</w:t>
+              <w:t>18</w:t>
             </w:r>
             <w:r>
               <w:rPr>
@@ -4007,7 +4007,7 @@
               <w14:ligatures w14:val="standardContextual"/>
             </w:rPr>
           </w:pPr>
-          <w:hyperlink w:anchor="_Toc215052523" w:history="1">
+          <w:hyperlink w:anchor="_Toc215657014" w:history="1">
             <w:r>
               <w:rPr>
                 <w:rStyle w:val="a3"/>
@@ -4047,7 +4047,7 @@
                 <w:noProof/>
                 <w:webHidden/>
               </w:rPr>
-              <w:instrText>PAGEREF _Toc215052523 \h</w:instrText>
+              <w:instrText>PAGEREF _Toc215657014 \h</w:instrText>
             </w:r>
             <w:r>
               <w:rPr>
@@ -4078,7 +4078,7 @@
                 <w:noProof/>
                 <w:webHidden/>
               </w:rPr>
-              <w:t>18</w:t>
+              <w:t>19</w:t>
             </w:r>
             <w:r>
               <w:rPr>
@@ -4105,7 +4105,7 @@
               <w14:ligatures w14:val="standardContextual"/>
             </w:rPr>
           </w:pPr>
-          <w:hyperlink w:anchor="_Toc215052524" w:history="1">
+          <w:hyperlink w:anchor="_Toc215657015" w:history="1">
             <w:r>
               <w:rPr>
                 <w:rStyle w:val="a3"/>
@@ -4145,7 +4145,7 @@
                 <w:noProof/>
                 <w:webHidden/>
               </w:rPr>
-              <w:instrText>PAGEREF _Toc215052524 \h</w:instrText>
+              <w:instrText>PAGEREF _Toc215657015 \h</w:instrText>
             </w:r>
             <w:r>
               <w:rPr>
@@ -4176,7 +4176,7 @@
                 <w:noProof/>
                 <w:webHidden/>
               </w:rPr>
-              <w:t>19</w:t>
+              <w:t>20</w:t>
             </w:r>
             <w:r>
               <w:rPr>
@@ -4203,7 +4203,7 @@
               <w14:ligatures w14:val="standardContextual"/>
             </w:rPr>
           </w:pPr>
-          <w:hyperlink w:anchor="_Toc215052525" w:history="1">
+          <w:hyperlink w:anchor="_Toc215657016" w:history="1">
             <w:r>
               <w:rPr>
                 <w:rStyle w:val="a3"/>
@@ -4243,7 +4243,7 @@
                 <w:noProof/>
                 <w:webHidden/>
               </w:rPr>
-              <w:instrText>PAGEREF _Toc215052525 \h</w:instrText>
+              <w:instrText>PAGEREF _Toc215657016 \h</w:instrText>
             </w:r>
             <w:r>
               <w:rPr>
@@ -4274,7 +4274,7 @@
                 <w:noProof/>
                 <w:webHidden/>
               </w:rPr>
-              <w:t>19</w:t>
+              <w:t>20</w:t>
             </w:r>
             <w:r>
               <w:rPr>
@@ -4301,7 +4301,7 @@
               <w14:ligatures w14:val="standardContextual"/>
             </w:rPr>
           </w:pPr>
-          <w:hyperlink w:anchor="_Toc215052526" w:history="1">
+          <w:hyperlink w:anchor="_Toc215657017" w:history="1">
             <w:r>
               <w:rPr>
                 <w:rStyle w:val="a3"/>
@@ -4341,7 +4341,7 @@
                 <w:noProof/>
                 <w:webHidden/>
               </w:rPr>
-              <w:instrText>PAGEREF _Toc215052526 \h</w:instrText>
+              <w:instrText>PAGEREF _Toc215657017 \h</w:instrText>
             </w:r>
             <w:r>
               <w:rPr>
@@ -4372,7 +4372,7 @@
                 <w:noProof/>
                 <w:webHidden/>
               </w:rPr>
-              <w:t>19</w:t>
+              <w:t>20</w:t>
             </w:r>
             <w:r>
               <w:rPr>
@@ -4399,7 +4399,7 @@
               <w14:ligatures w14:val="standardContextual"/>
             </w:rPr>
           </w:pPr>
-          <w:hyperlink w:anchor="_Toc215052527" w:history="1">
+          <w:hyperlink w:anchor="_Toc215657018" w:history="1">
             <w:r>
               <w:rPr>
                 <w:rStyle w:val="a3"/>
@@ -4439,7 +4439,7 @@
                 <w:noProof/>
                 <w:webHidden/>
               </w:rPr>
-              <w:instrText>PAGEREF _Toc215052527 \h</w:instrText>
+              <w:instrText>PAGEREF _Toc215657018 \h</w:instrText>
             </w:r>
             <w:r>
               <w:rPr>
@@ -4470,7 +4470,7 @@
                 <w:noProof/>
                 <w:webHidden/>
               </w:rPr>
-              <w:t>19</w:t>
+              <w:t>20</w:t>
             </w:r>
             <w:r>
               <w:rPr>
@@ -4497,7 +4497,7 @@
               <w14:ligatures w14:val="standardContextual"/>
             </w:rPr>
           </w:pPr>
-          <w:hyperlink w:anchor="_Toc215052528" w:history="1">
+          <w:hyperlink w:anchor="_Toc215657019" w:history="1">
             <w:r>
               <w:rPr>
                 <w:rStyle w:val="a3"/>
@@ -4537,7 +4537,7 @@
                 <w:noProof/>
                 <w:webHidden/>
               </w:rPr>
-              <w:instrText>PAGEREF _Toc215052528 \h</w:instrText>
+              <w:instrText>PAGEREF _Toc215657019 \h</w:instrText>
             </w:r>
             <w:r>
               <w:rPr>
@@ -4568,7 +4568,7 @@
                 <w:noProof/>
                 <w:webHidden/>
               </w:rPr>
-              <w:t>19</w:t>
+              <w:t>20</w:t>
             </w:r>
             <w:r>
               <w:rPr>
@@ -4595,7 +4595,7 @@
               <w14:ligatures w14:val="standardContextual"/>
             </w:rPr>
           </w:pPr>
-          <w:hyperlink w:anchor="_Toc215052529" w:history="1">
+          <w:hyperlink w:anchor="_Toc215657020" w:history="1">
             <w:r>
               <w:rPr>
                 <w:rStyle w:val="a3"/>
@@ -4635,7 +4635,7 @@
                 <w:noProof/>
                 <w:webHidden/>
               </w:rPr>
-              <w:instrText>PAGEREF _Toc215052529 \h</w:instrText>
+              <w:instrText>PAGEREF _Toc215657020 \h</w:instrText>
             </w:r>
             <w:r>
               <w:rPr>
@@ -4666,7 +4666,7 @@
                 <w:noProof/>
                 <w:webHidden/>
               </w:rPr>
-              <w:t>19</w:t>
+              <w:t>20</w:t>
             </w:r>
             <w:r>
               <w:rPr>
@@ -4693,7 +4693,7 @@
               <w14:ligatures w14:val="standardContextual"/>
             </w:rPr>
           </w:pPr>
-          <w:hyperlink w:anchor="_Toc215052530" w:history="1">
+          <w:hyperlink w:anchor="_Toc215657021" w:history="1">
             <w:r>
               <w:rPr>
                 <w:rStyle w:val="a3"/>
@@ -4733,7 +4733,7 @@
                 <w:noProof/>
                 <w:webHidden/>
               </w:rPr>
-              <w:instrText>PAGEREF _Toc215052530 \h</w:instrText>
+              <w:instrText>PAGEREF _Toc215657021 \h</w:instrText>
             </w:r>
             <w:r>
               <w:rPr>
@@ -4764,7 +4764,7 @@
                 <w:noProof/>
                 <w:webHidden/>
               </w:rPr>
-              <w:t>20</w:t>
+              <w:t>21</w:t>
             </w:r>
             <w:r>
               <w:rPr>
@@ -4791,7 +4791,7 @@
               <w14:ligatures w14:val="standardContextual"/>
             </w:rPr>
           </w:pPr>
-          <w:hyperlink w:anchor="_Toc215052531" w:history="1">
+          <w:hyperlink w:anchor="_Toc215657022" w:history="1">
             <w:r>
               <w:rPr>
                 <w:rStyle w:val="a3"/>
@@ -4831,7 +4831,7 @@
                 <w:noProof/>
                 <w:webHidden/>
               </w:rPr>
-              <w:instrText>PAGEREF _Toc215052531 \h</w:instrText>
+              <w:instrText>PAGEREF _Toc215657022 \h</w:instrText>
             </w:r>
             <w:r>
               <w:rPr>
@@ -4862,7 +4862,7 @@
                 <w:noProof/>
                 <w:webHidden/>
               </w:rPr>
-              <w:t>20</w:t>
+              <w:t>21</w:t>
             </w:r>
             <w:r>
               <w:rPr>
@@ -4889,7 +4889,7 @@
               <w14:ligatures w14:val="standardContextual"/>
             </w:rPr>
           </w:pPr>
-          <w:hyperlink w:anchor="_Toc215052532" w:history="1">
+          <w:hyperlink w:anchor="_Toc215657023" w:history="1">
             <w:r>
               <w:rPr>
                 <w:rStyle w:val="a3"/>
@@ -4929,7 +4929,7 @@
                 <w:noProof/>
                 <w:webHidden/>
               </w:rPr>
-              <w:instrText>PAGEREF _Toc215052532 \h</w:instrText>
+              <w:instrText>PAGEREF _Toc215657023 \h</w:instrText>
             </w:r>
             <w:r>
               <w:rPr>
@@ -4960,7 +4960,7 @@
                 <w:noProof/>
                 <w:webHidden/>
               </w:rPr>
-              <w:t>20</w:t>
+              <w:t>21</w:t>
             </w:r>
             <w:r>
               <w:rPr>
@@ -4987,7 +4987,7 @@
               <w14:ligatures w14:val="standardContextual"/>
             </w:rPr>
           </w:pPr>
-          <w:hyperlink w:anchor="_Toc215052533" w:history="1">
+          <w:hyperlink w:anchor="_Toc215657024" w:history="1">
             <w:r>
               <w:rPr>
                 <w:rStyle w:val="a3"/>
@@ -5027,7 +5027,7 @@
                 <w:noProof/>
                 <w:webHidden/>
               </w:rPr>
-              <w:instrText>PAGEREF _Toc215052533 \h</w:instrText>
+              <w:instrText>PAGEREF _Toc215657024 \h</w:instrText>
             </w:r>
             <w:r>
               <w:rPr>
@@ -5058,7 +5058,7 @@
                 <w:noProof/>
                 <w:webHidden/>
               </w:rPr>
-              <w:t>21</w:t>
+              <w:t>22</w:t>
             </w:r>
             <w:r>
               <w:rPr>
@@ -5085,7 +5085,7 @@
               <w14:ligatures w14:val="standardContextual"/>
             </w:rPr>
           </w:pPr>
-          <w:hyperlink w:anchor="_Toc215052534" w:history="1">
+          <w:hyperlink w:anchor="_Toc215657025" w:history="1">
             <w:r>
               <w:rPr>
                 <w:rStyle w:val="a3"/>
@@ -5125,7 +5125,7 @@
                 <w:noProof/>
                 <w:webHidden/>
               </w:rPr>
-              <w:instrText>PAGEREF _Toc215052534 \h</w:instrText>
+              <w:instrText>PAGEREF _Toc215657025 \h</w:instrText>
             </w:r>
             <w:r>
               <w:rPr>
@@ -5156,7 +5156,7 @@
                 <w:noProof/>
                 <w:webHidden/>
               </w:rPr>
-              <w:t>21</w:t>
+              <w:t>22</w:t>
             </w:r>
             <w:r>
               <w:rPr>
@@ -5183,7 +5183,7 @@
               <w14:ligatures w14:val="standardContextual"/>
             </w:rPr>
           </w:pPr>
-          <w:hyperlink w:anchor="_Toc215052535" w:history="1">
+          <w:hyperlink w:anchor="_Toc215657026" w:history="1">
             <w:r>
               <w:rPr>
                 <w:rStyle w:val="a3"/>
@@ -5223,7 +5223,7 @@
                 <w:noProof/>
                 <w:webHidden/>
               </w:rPr>
-              <w:instrText>PAGEREF _Toc215052535 \h</w:instrText>
+              <w:instrText>PAGEREF _Toc215657026 \h</w:instrText>
             </w:r>
             <w:r>
               <w:rPr>
@@ -5254,7 +5254,7 @@
                 <w:noProof/>
                 <w:webHidden/>
               </w:rPr>
-              <w:t>23</w:t>
+              <w:t>24</w:t>
             </w:r>
             <w:r>
               <w:rPr>
@@ -5281,7 +5281,7 @@
               <w14:ligatures w14:val="standardContextual"/>
             </w:rPr>
           </w:pPr>
-          <w:hyperlink w:anchor="_Toc215052536" w:history="1">
+          <w:hyperlink w:anchor="_Toc215657027" w:history="1">
             <w:r>
               <w:rPr>
                 <w:rStyle w:val="a3"/>
@@ -5321,7 +5321,7 @@
                 <w:noProof/>
                 <w:webHidden/>
               </w:rPr>
-              <w:instrText>PAGEREF _Toc215052536 \h</w:instrText>
+              <w:instrText>PAGEREF _Toc215657027 \h</w:instrText>
             </w:r>
             <w:r>
               <w:rPr>
@@ -5352,7 +5352,7 @@
                 <w:noProof/>
                 <w:webHidden/>
               </w:rPr>
-              <w:t>23</w:t>
+              <w:t>24</w:t>
             </w:r>
             <w:r>
               <w:rPr>
@@ -5379,7 +5379,7 @@
               <w14:ligatures w14:val="standardContextual"/>
             </w:rPr>
           </w:pPr>
-          <w:hyperlink w:anchor="_Toc215052537" w:history="1">
+          <w:hyperlink w:anchor="_Toc215657028" w:history="1">
             <w:r>
               <w:rPr>
                 <w:rStyle w:val="a3"/>
@@ -5419,7 +5419,7 @@
                 <w:noProof/>
                 <w:webHidden/>
               </w:rPr>
-              <w:instrText>PAGEREF _Toc215052537 \h</w:instrText>
+              <w:instrText>PAGEREF _Toc215657028 \h</w:instrText>
             </w:r>
             <w:r>
               <w:rPr>
@@ -5450,7 +5450,7 @@
                 <w:noProof/>
                 <w:webHidden/>
               </w:rPr>
-              <w:t>24</w:t>
+              <w:t>25</w:t>
             </w:r>
             <w:r>
               <w:rPr>
@@ -5477,7 +5477,7 @@
               <w14:ligatures w14:val="standardContextual"/>
             </w:rPr>
           </w:pPr>
-          <w:hyperlink w:anchor="_Toc215052538" w:history="1">
+          <w:hyperlink w:anchor="_Toc215657029" w:history="1">
             <w:r>
               <w:rPr>
                 <w:rStyle w:val="a3"/>
@@ -5517,7 +5517,7 @@
                 <w:noProof/>
                 <w:webHidden/>
               </w:rPr>
-              <w:instrText>PAGEREF _Toc215052538 \h</w:instrText>
+              <w:instrText>PAGEREF _Toc215657029 \h</w:instrText>
             </w:r>
             <w:r>
               <w:rPr>
@@ -5548,7 +5548,7 @@
                 <w:noProof/>
                 <w:webHidden/>
               </w:rPr>
-              <w:t>24</w:t>
+              <w:t>25</w:t>
             </w:r>
             <w:r>
               <w:rPr>
@@ -5575,7 +5575,7 @@
               <w14:ligatures w14:val="standardContextual"/>
             </w:rPr>
           </w:pPr>
-          <w:hyperlink w:anchor="_Toc215052539" w:history="1">
+          <w:hyperlink w:anchor="_Toc215657030" w:history="1">
             <w:r>
               <w:rPr>
                 <w:rStyle w:val="a3"/>
@@ -5615,7 +5615,7 @@
                 <w:noProof/>
                 <w:webHidden/>
               </w:rPr>
-              <w:instrText>PAGEREF _Toc215052539 \h</w:instrText>
+              <w:instrText>PAGEREF _Toc215657030 \h</w:instrText>
             </w:r>
             <w:r>
               <w:rPr>
@@ -5646,7 +5646,7 @@
                 <w:noProof/>
                 <w:webHidden/>
               </w:rPr>
-              <w:t>25</w:t>
+              <w:t>26</w:t>
             </w:r>
             <w:r>
               <w:rPr>
@@ -5673,7 +5673,7 @@
               <w14:ligatures w14:val="standardContextual"/>
             </w:rPr>
           </w:pPr>
-          <w:hyperlink w:anchor="_Toc215052540" w:history="1">
+          <w:hyperlink w:anchor="_Toc215657031" w:history="1">
             <w:r>
               <w:rPr>
                 <w:rStyle w:val="a3"/>
@@ -5713,7 +5713,7 @@
                 <w:noProof/>
                 <w:webHidden/>
               </w:rPr>
-              <w:instrText>PAGEREF _Toc215052540 \h</w:instrText>
+              <w:instrText>PAGEREF _Toc215657031 \h</w:instrText>
             </w:r>
             <w:r>
               <w:rPr>
@@ -5744,7 +5744,7 @@
                 <w:noProof/>
                 <w:webHidden/>
               </w:rPr>
-              <w:t>25</w:t>
+              <w:t>26</w:t>
             </w:r>
             <w:r>
               <w:rPr>
@@ -5771,7 +5771,7 @@
               <w14:ligatures w14:val="standardContextual"/>
             </w:rPr>
           </w:pPr>
-          <w:hyperlink w:anchor="_Toc215052541" w:history="1">
+          <w:hyperlink w:anchor="_Toc215657032" w:history="1">
             <w:r>
               <w:rPr>
                 <w:rStyle w:val="a3"/>
@@ -5811,7 +5811,7 @@
                 <w:noProof/>
                 <w:webHidden/>
               </w:rPr>
-              <w:instrText>PAGEREF _Toc215052541 \h</w:instrText>
+              <w:instrText>PAGEREF _Toc215657032 \h</w:instrText>
             </w:r>
             <w:r>
               <w:rPr>
@@ -5842,7 +5842,7 @@
                 <w:noProof/>
                 <w:webHidden/>
               </w:rPr>
-              <w:t>25</w:t>
+              <w:t>26</w:t>
             </w:r>
             <w:r>
               <w:rPr>
@@ -5869,7 +5869,7 @@
               <w14:ligatures w14:val="standardContextual"/>
             </w:rPr>
           </w:pPr>
-          <w:hyperlink w:anchor="_Toc215052542" w:history="1">
+          <w:hyperlink w:anchor="_Toc215657033" w:history="1">
             <w:r>
               <w:rPr>
                 <w:rStyle w:val="a3"/>
@@ -5909,7 +5909,7 @@
                 <w:noProof/>
                 <w:webHidden/>
               </w:rPr>
-              <w:instrText>PAGEREF _Toc215052542 \h</w:instrText>
+              <w:instrText>PAGEREF _Toc215657033 \h</w:instrText>
             </w:r>
             <w:r>
               <w:rPr>
@@ -5940,7 +5940,7 @@
                 <w:noProof/>
                 <w:webHidden/>
               </w:rPr>
-              <w:t>26</w:t>
+              <w:t>27</w:t>
             </w:r>
             <w:r>
               <w:rPr>
@@ -5967,7 +5967,7 @@
               <w14:ligatures w14:val="standardContextual"/>
             </w:rPr>
           </w:pPr>
-          <w:hyperlink w:anchor="_Toc215052543" w:history="1">
+          <w:hyperlink w:anchor="_Toc215657034" w:history="1">
             <w:r>
               <w:rPr>
                 <w:rStyle w:val="a3"/>
@@ -6007,7 +6007,7 @@
                 <w:noProof/>
                 <w:webHidden/>
               </w:rPr>
-              <w:instrText>PAGEREF _Toc215052543 \h</w:instrText>
+              <w:instrText>PAGEREF _Toc215657034 \h</w:instrText>
             </w:r>
             <w:r>
               <w:rPr>
@@ -6038,7 +6038,7 @@
                 <w:noProof/>
                 <w:webHidden/>
               </w:rPr>
-              <w:t>26</w:t>
+              <w:t>27</w:t>
             </w:r>
             <w:r>
               <w:rPr>
@@ -6065,7 +6065,7 @@
               <w14:ligatures w14:val="standardContextual"/>
             </w:rPr>
           </w:pPr>
-          <w:hyperlink w:anchor="_Toc215052544" w:history="1">
+          <w:hyperlink w:anchor="_Toc215657035" w:history="1">
             <w:r>
               <w:rPr>
                 <w:rStyle w:val="a3"/>
@@ -6105,7 +6105,7 @@
                 <w:noProof/>
                 <w:webHidden/>
               </w:rPr>
-              <w:instrText>PAGEREF _Toc215052544 \h</w:instrText>
+              <w:instrText>PAGEREF _Toc215657035 \h</w:instrText>
             </w:r>
             <w:r>
               <w:rPr>
@@ -6136,7 +6136,7 @@
                 <w:noProof/>
                 <w:webHidden/>
               </w:rPr>
-              <w:t>27</w:t>
+              <w:t>28</w:t>
             </w:r>
             <w:r>
               <w:rPr>
@@ -6163,7 +6163,7 @@
               <w14:ligatures w14:val="standardContextual"/>
             </w:rPr>
           </w:pPr>
-          <w:hyperlink w:anchor="_Toc215052545" w:history="1">
+          <w:hyperlink w:anchor="_Toc215657036" w:history="1">
             <w:r>
               <w:rPr>
                 <w:rStyle w:val="a3"/>
@@ -6203,7 +6203,7 @@
                 <w:noProof/>
                 <w:webHidden/>
               </w:rPr>
-              <w:instrText>PAGEREF _Toc215052545 \h</w:instrText>
+              <w:instrText>PAGEREF _Toc215657036 \h</w:instrText>
             </w:r>
             <w:r>
               <w:rPr>
@@ -6234,7 +6234,7 @@
                 <w:noProof/>
                 <w:webHidden/>
               </w:rPr>
-              <w:t>27</w:t>
+              <w:t>28</w:t>
             </w:r>
             <w:r>
               <w:rPr>
@@ -6261,7 +6261,7 @@
               <w14:ligatures w14:val="standardContextual"/>
             </w:rPr>
           </w:pPr>
-          <w:hyperlink w:anchor="_Toc215052546" w:history="1">
+          <w:hyperlink w:anchor="_Toc215657037" w:history="1">
             <w:r>
               <w:rPr>
                 <w:rStyle w:val="a3"/>
@@ -6301,7 +6301,7 @@
                 <w:noProof/>
                 <w:webHidden/>
               </w:rPr>
-              <w:instrText>PAGEREF _Toc215052546 \h</w:instrText>
+              <w:instrText>PAGEREF _Toc215657037 \h</w:instrText>
             </w:r>
             <w:r>
               <w:rPr>
@@ -6332,7 +6332,7 @@
                 <w:noProof/>
                 <w:webHidden/>
               </w:rPr>
-              <w:t>27</w:t>
+              <w:t>28</w:t>
             </w:r>
             <w:r>
               <w:rPr>
@@ -6359,7 +6359,7 @@
               <w14:ligatures w14:val="standardContextual"/>
             </w:rPr>
           </w:pPr>
-          <w:hyperlink w:anchor="_Toc215052547" w:history="1">
+          <w:hyperlink w:anchor="_Toc215657038" w:history="1">
             <w:r>
               <w:rPr>
                 <w:rStyle w:val="a3"/>
@@ -6399,7 +6399,7 @@
                 <w:noProof/>
                 <w:webHidden/>
               </w:rPr>
-              <w:instrText>PAGEREF _Toc215052547 \h</w:instrText>
+              <w:instrText>PAGEREF _Toc215657038 \h</w:instrText>
             </w:r>
             <w:r>
               <w:rPr>
@@ -6430,7 +6430,7 @@
                 <w:noProof/>
                 <w:webHidden/>
               </w:rPr>
-              <w:t>27</w:t>
+              <w:t>28</w:t>
             </w:r>
             <w:r>
               <w:rPr>
@@ -6457,7 +6457,7 @@
               <w14:ligatures w14:val="standardContextual"/>
             </w:rPr>
           </w:pPr>
-          <w:hyperlink w:anchor="_Toc215052548" w:history="1">
+          <w:hyperlink w:anchor="_Toc215657039" w:history="1">
             <w:r>
               <w:rPr>
                 <w:rStyle w:val="a3"/>
@@ -6497,7 +6497,7 @@
                 <w:noProof/>
                 <w:webHidden/>
               </w:rPr>
-              <w:instrText>PAGEREF _Toc215052548 \h</w:instrText>
+              <w:instrText>PAGEREF _Toc215657039 \h</w:instrText>
             </w:r>
             <w:r>
               <w:rPr>
@@ -6528,7 +6528,7 @@
                 <w:noProof/>
                 <w:webHidden/>
               </w:rPr>
-              <w:t>27</w:t>
+              <w:t>28</w:t>
             </w:r>
             <w:r>
               <w:rPr>
@@ -6555,7 +6555,7 @@
               <w14:ligatures w14:val="standardContextual"/>
             </w:rPr>
           </w:pPr>
-          <w:hyperlink w:anchor="_Toc215052549" w:history="1">
+          <w:hyperlink w:anchor="_Toc215657040" w:history="1">
             <w:r>
               <w:rPr>
                 <w:rStyle w:val="a3"/>
@@ -6595,7 +6595,7 @@
                 <w:noProof/>
                 <w:webHidden/>
               </w:rPr>
-              <w:instrText>PAGEREF _Toc215052549 \h</w:instrText>
+              <w:instrText>PAGEREF _Toc215657040 \h</w:instrText>
             </w:r>
             <w:r>
               <w:rPr>
@@ -6626,7 +6626,7 @@
                 <w:noProof/>
                 <w:webHidden/>
               </w:rPr>
-              <w:t>28</w:t>
+              <w:t>29</w:t>
             </w:r>
             <w:r>
               <w:rPr>
@@ -6653,7 +6653,7 @@
               <w14:ligatures w14:val="standardContextual"/>
             </w:rPr>
           </w:pPr>
-          <w:hyperlink w:anchor="_Toc215052550" w:history="1">
+          <w:hyperlink w:anchor="_Toc215657041" w:history="1">
             <w:r>
               <w:rPr>
                 <w:rStyle w:val="a3"/>
@@ -6693,7 +6693,7 @@
                 <w:noProof/>
                 <w:webHidden/>
               </w:rPr>
-              <w:instrText>PAGEREF _Toc215052550 \h</w:instrText>
+              <w:instrText>PAGEREF _Toc215657041 \h</w:instrText>
             </w:r>
             <w:r>
               <w:rPr>
@@ -6724,7 +6724,7 @@
                 <w:noProof/>
                 <w:webHidden/>
               </w:rPr>
-              <w:t>29</w:t>
+              <w:t>30</w:t>
             </w:r>
             <w:r>
               <w:rPr>
@@ -6751,7 +6751,7 @@
               <w14:ligatures w14:val="standardContextual"/>
             </w:rPr>
           </w:pPr>
-          <w:hyperlink w:anchor="_Toc215052551" w:history="1">
+          <w:hyperlink w:anchor="_Toc215657042" w:history="1">
             <w:r>
               <w:rPr>
                 <w:rStyle w:val="a3"/>
@@ -6791,7 +6791,7 @@
                 <w:noProof/>
                 <w:webHidden/>
               </w:rPr>
-              <w:instrText>PAGEREF _Toc215052551 \h</w:instrText>
+              <w:instrText>PAGEREF _Toc215657042 \h</w:instrText>
             </w:r>
             <w:r>
               <w:rPr>
@@ -6822,7 +6822,7 @@
                 <w:noProof/>
                 <w:webHidden/>
               </w:rPr>
-              <w:t>29</w:t>
+              <w:t>30</w:t>
             </w:r>
             <w:r>
               <w:rPr>
@@ -6849,7 +6849,7 @@
               <w14:ligatures w14:val="standardContextual"/>
             </w:rPr>
           </w:pPr>
-          <w:hyperlink w:anchor="_Toc215052552" w:history="1">
+          <w:hyperlink w:anchor="_Toc215657043" w:history="1">
             <w:r>
               <w:rPr>
                 <w:rStyle w:val="a3"/>
@@ -6889,7 +6889,7 @@
                 <w:noProof/>
                 <w:webHidden/>
               </w:rPr>
-              <w:instrText>PAGEREF _Toc215052552 \h</w:instrText>
+              <w:instrText>PAGEREF _Toc215657043 \h</w:instrText>
             </w:r>
             <w:r>
               <w:rPr>
@@ -6920,7 +6920,7 @@
                 <w:noProof/>
                 <w:webHidden/>
               </w:rPr>
-              <w:t>29</w:t>
+              <w:t>30</w:t>
             </w:r>
             <w:r>
               <w:rPr>
@@ -6947,7 +6947,7 @@
               <w14:ligatures w14:val="standardContextual"/>
             </w:rPr>
           </w:pPr>
-          <w:hyperlink w:anchor="_Toc215052553" w:history="1">
+          <w:hyperlink w:anchor="_Toc215657044" w:history="1">
             <w:r>
               <w:rPr>
                 <w:rStyle w:val="a3"/>
@@ -6987,7 +6987,7 @@
                 <w:noProof/>
                 <w:webHidden/>
               </w:rPr>
-              <w:instrText>PAGEREF _Toc215052553 \h</w:instrText>
+              <w:instrText>PAGEREF _Toc215657044 \h</w:instrText>
             </w:r>
             <w:r>
               <w:rPr>
@@ -7018,7 +7018,1085 @@
                 <w:noProof/>
                 <w:webHidden/>
               </w:rPr>
-              <w:t>30</w:t>
+              <w:t>31</w:t>
+            </w:r>
+            <w:r>
+              <w:rPr>
+                <w:rFonts w:ascii="宋体" w:eastAsia="宋体" w:hAnsi="宋体" w:hint="eastAsia"/>
+                <w:noProof/>
+                <w:webHidden/>
+              </w:rPr>
+              <w:fldChar w:fldCharType="end"/>
+            </w:r>
+          </w:hyperlink>
+        </w:p>
+        <w:p>
+          <w:pPr>
+            <w:pStyle w:val="TOC1"/>
+            <w:tabs>
+              <w:tab w:val="right" w:leader="dot" w:pos="8296"/>
+            </w:tabs>
+            <w:rPr>
+              <w:rFonts w:ascii="宋体" w:eastAsia="宋体" w:hAnsi="宋体" w:hint="eastAsia"/>
+              <w:noProof/>
+              <w:sz w:val="22"/>
+              <w:szCs w:val="24"/>
+              <w:lang w:val="en-US"/>
+              <w14:ligatures w14:val="standardContextual"/>
+            </w:rPr>
+          </w:pPr>
+          <w:hyperlink w:anchor="_Toc215657045" w:history="1">
+            <w:r>
+              <w:rPr>
+                <w:rStyle w:val="a3"/>
+                <w:rFonts w:ascii="宋体" w:eastAsia="宋体" w:hAnsi="宋体" w:hint="eastAsia"/>
+                <w:noProof/>
+                <w:lang w:val="en-US"/>
+              </w:rPr>
+              <w:t>第十一讲 国际组织的强化期：冷战后</w:t>
+            </w:r>
+            <w:r>
+              <w:rPr>
+                <w:rFonts w:ascii="宋体" w:eastAsia="宋体" w:hAnsi="宋体" w:hint="eastAsia"/>
+                <w:noProof/>
+                <w:webHidden/>
+              </w:rPr>
+              <w:tab/>
+            </w:r>
+            <w:r>
+              <w:rPr>
+                <w:rFonts w:ascii="宋体" w:eastAsia="宋体" w:hAnsi="宋体" w:hint="eastAsia"/>
+                <w:noProof/>
+                <w:webHidden/>
+              </w:rPr>
+              <w:fldChar w:fldCharType="begin"/>
+            </w:r>
+            <w:r>
+              <w:rPr>
+                <w:rFonts w:ascii="宋体" w:eastAsia="宋体" w:hAnsi="宋体" w:hint="eastAsia"/>
+                <w:noProof/>
+                <w:webHidden/>
+              </w:rPr>
+              <w:instrText xml:space="preserve"> </w:instrText>
+            </w:r>
+            <w:r>
+              <w:rPr>
+                <w:rFonts w:ascii="宋体" w:eastAsia="宋体" w:hAnsi="宋体"/>
+                <w:noProof/>
+                <w:webHidden/>
+              </w:rPr>
+              <w:instrText>PAGEREF _Toc215657045 \h</w:instrText>
+            </w:r>
+            <w:r>
+              <w:rPr>
+                <w:rFonts w:ascii="宋体" w:eastAsia="宋体" w:hAnsi="宋体" w:hint="eastAsia"/>
+                <w:noProof/>
+                <w:webHidden/>
+              </w:rPr>
+              <w:instrText xml:space="preserve"> </w:instrText>
+            </w:r>
+            <w:r>
+              <w:rPr>
+                <w:rFonts w:ascii="宋体" w:eastAsia="宋体" w:hAnsi="宋体" w:hint="eastAsia"/>
+                <w:noProof/>
+                <w:webHidden/>
+              </w:rPr>
+            </w:r>
+            <w:r>
+              <w:rPr>
+                <w:rFonts w:ascii="宋体" w:eastAsia="宋体" w:hAnsi="宋体" w:hint="eastAsia"/>
+                <w:noProof/>
+                <w:webHidden/>
+              </w:rPr>
+              <w:fldChar w:fldCharType="separate"/>
+            </w:r>
+            <w:r>
+              <w:rPr>
+                <w:rFonts w:ascii="宋体" w:eastAsia="宋体" w:hAnsi="宋体" w:hint="eastAsia"/>
+                <w:noProof/>
+                <w:webHidden/>
+              </w:rPr>
+              <w:t>31</w:t>
+            </w:r>
+            <w:r>
+              <w:rPr>
+                <w:rFonts w:ascii="宋体" w:eastAsia="宋体" w:hAnsi="宋体" w:hint="eastAsia"/>
+                <w:noProof/>
+                <w:webHidden/>
+              </w:rPr>
+              <w:fldChar w:fldCharType="end"/>
+            </w:r>
+          </w:hyperlink>
+        </w:p>
+        <w:p>
+          <w:pPr>
+            <w:pStyle w:val="TOC2"/>
+            <w:tabs>
+              <w:tab w:val="right" w:leader="dot" w:pos="8296"/>
+            </w:tabs>
+            <w:rPr>
+              <w:rFonts w:ascii="宋体" w:eastAsia="宋体" w:hAnsi="宋体" w:hint="eastAsia"/>
+              <w:noProof/>
+              <w:sz w:val="22"/>
+              <w:szCs w:val="24"/>
+              <w:lang w:val="en-US"/>
+              <w14:ligatures w14:val="standardContextual"/>
+            </w:rPr>
+          </w:pPr>
+          <w:hyperlink w:anchor="_Toc215657046" w:history="1">
+            <w:r>
+              <w:rPr>
+                <w:rStyle w:val="a3"/>
+                <w:rFonts w:ascii="宋体" w:eastAsia="宋体" w:hAnsi="宋体" w:hint="eastAsia"/>
+                <w:noProof/>
+                <w:lang w:val="en-US"/>
+              </w:rPr>
+              <w:t>一、冷战后国际秩序的重建</w:t>
+            </w:r>
+            <w:r>
+              <w:rPr>
+                <w:rFonts w:ascii="宋体" w:eastAsia="宋体" w:hAnsi="宋体" w:hint="eastAsia"/>
+                <w:noProof/>
+                <w:webHidden/>
+              </w:rPr>
+              <w:tab/>
+            </w:r>
+            <w:r>
+              <w:rPr>
+                <w:rFonts w:ascii="宋体" w:eastAsia="宋体" w:hAnsi="宋体" w:hint="eastAsia"/>
+                <w:noProof/>
+                <w:webHidden/>
+              </w:rPr>
+              <w:fldChar w:fldCharType="begin"/>
+            </w:r>
+            <w:r>
+              <w:rPr>
+                <w:rFonts w:ascii="宋体" w:eastAsia="宋体" w:hAnsi="宋体" w:hint="eastAsia"/>
+                <w:noProof/>
+                <w:webHidden/>
+              </w:rPr>
+              <w:instrText xml:space="preserve"> </w:instrText>
+            </w:r>
+            <w:r>
+              <w:rPr>
+                <w:rFonts w:ascii="宋体" w:eastAsia="宋体" w:hAnsi="宋体"/>
+                <w:noProof/>
+                <w:webHidden/>
+              </w:rPr>
+              <w:instrText>PAGEREF _Toc215657046 \h</w:instrText>
+            </w:r>
+            <w:r>
+              <w:rPr>
+                <w:rFonts w:ascii="宋体" w:eastAsia="宋体" w:hAnsi="宋体" w:hint="eastAsia"/>
+                <w:noProof/>
+                <w:webHidden/>
+              </w:rPr>
+              <w:instrText xml:space="preserve"> </w:instrText>
+            </w:r>
+            <w:r>
+              <w:rPr>
+                <w:rFonts w:ascii="宋体" w:eastAsia="宋体" w:hAnsi="宋体" w:hint="eastAsia"/>
+                <w:noProof/>
+                <w:webHidden/>
+              </w:rPr>
+            </w:r>
+            <w:r>
+              <w:rPr>
+                <w:rFonts w:ascii="宋体" w:eastAsia="宋体" w:hAnsi="宋体" w:hint="eastAsia"/>
+                <w:noProof/>
+                <w:webHidden/>
+              </w:rPr>
+              <w:fldChar w:fldCharType="separate"/>
+            </w:r>
+            <w:r>
+              <w:rPr>
+                <w:rFonts w:ascii="宋体" w:eastAsia="宋体" w:hAnsi="宋体" w:hint="eastAsia"/>
+                <w:noProof/>
+                <w:webHidden/>
+              </w:rPr>
+              <w:t>31</w:t>
+            </w:r>
+            <w:r>
+              <w:rPr>
+                <w:rFonts w:ascii="宋体" w:eastAsia="宋体" w:hAnsi="宋体" w:hint="eastAsia"/>
+                <w:noProof/>
+                <w:webHidden/>
+              </w:rPr>
+              <w:fldChar w:fldCharType="end"/>
+            </w:r>
+          </w:hyperlink>
+        </w:p>
+        <w:p>
+          <w:pPr>
+            <w:pStyle w:val="TOC2"/>
+            <w:tabs>
+              <w:tab w:val="right" w:leader="dot" w:pos="8296"/>
+            </w:tabs>
+            <w:rPr>
+              <w:rFonts w:ascii="宋体" w:eastAsia="宋体" w:hAnsi="宋体" w:hint="eastAsia"/>
+              <w:noProof/>
+              <w:sz w:val="22"/>
+              <w:szCs w:val="24"/>
+              <w:lang w:val="en-US"/>
+              <w14:ligatures w14:val="standardContextual"/>
+            </w:rPr>
+          </w:pPr>
+          <w:hyperlink w:anchor="_Toc215657047" w:history="1">
+            <w:r>
+              <w:rPr>
+                <w:rStyle w:val="a3"/>
+                <w:rFonts w:ascii="宋体" w:eastAsia="宋体" w:hAnsi="宋体" w:hint="eastAsia"/>
+                <w:noProof/>
+                <w:lang w:val="en-US"/>
+              </w:rPr>
+              <w:t>二、欧洲秩序的重建</w:t>
+            </w:r>
+            <w:r>
+              <w:rPr>
+                <w:rFonts w:ascii="宋体" w:eastAsia="宋体" w:hAnsi="宋体" w:hint="eastAsia"/>
+                <w:noProof/>
+                <w:webHidden/>
+              </w:rPr>
+              <w:tab/>
+            </w:r>
+            <w:r>
+              <w:rPr>
+                <w:rFonts w:ascii="宋体" w:eastAsia="宋体" w:hAnsi="宋体" w:hint="eastAsia"/>
+                <w:noProof/>
+                <w:webHidden/>
+              </w:rPr>
+              <w:fldChar w:fldCharType="begin"/>
+            </w:r>
+            <w:r>
+              <w:rPr>
+                <w:rFonts w:ascii="宋体" w:eastAsia="宋体" w:hAnsi="宋体" w:hint="eastAsia"/>
+                <w:noProof/>
+                <w:webHidden/>
+              </w:rPr>
+              <w:instrText xml:space="preserve"> </w:instrText>
+            </w:r>
+            <w:r>
+              <w:rPr>
+                <w:rFonts w:ascii="宋体" w:eastAsia="宋体" w:hAnsi="宋体"/>
+                <w:noProof/>
+                <w:webHidden/>
+              </w:rPr>
+              <w:instrText>PAGEREF _Toc215657047 \h</w:instrText>
+            </w:r>
+            <w:r>
+              <w:rPr>
+                <w:rFonts w:ascii="宋体" w:eastAsia="宋体" w:hAnsi="宋体" w:hint="eastAsia"/>
+                <w:noProof/>
+                <w:webHidden/>
+              </w:rPr>
+              <w:instrText xml:space="preserve"> </w:instrText>
+            </w:r>
+            <w:r>
+              <w:rPr>
+                <w:rFonts w:ascii="宋体" w:eastAsia="宋体" w:hAnsi="宋体" w:hint="eastAsia"/>
+                <w:noProof/>
+                <w:webHidden/>
+              </w:rPr>
+            </w:r>
+            <w:r>
+              <w:rPr>
+                <w:rFonts w:ascii="宋体" w:eastAsia="宋体" w:hAnsi="宋体" w:hint="eastAsia"/>
+                <w:noProof/>
+                <w:webHidden/>
+              </w:rPr>
+              <w:fldChar w:fldCharType="separate"/>
+            </w:r>
+            <w:r>
+              <w:rPr>
+                <w:rFonts w:ascii="宋体" w:eastAsia="宋体" w:hAnsi="宋体" w:hint="eastAsia"/>
+                <w:noProof/>
+                <w:webHidden/>
+              </w:rPr>
+              <w:t>32</w:t>
+            </w:r>
+            <w:r>
+              <w:rPr>
+                <w:rFonts w:ascii="宋体" w:eastAsia="宋体" w:hAnsi="宋体" w:hint="eastAsia"/>
+                <w:noProof/>
+                <w:webHidden/>
+              </w:rPr>
+              <w:fldChar w:fldCharType="end"/>
+            </w:r>
+          </w:hyperlink>
+        </w:p>
+        <w:p>
+          <w:pPr>
+            <w:pStyle w:val="TOC3"/>
+            <w:tabs>
+              <w:tab w:val="right" w:leader="dot" w:pos="8296"/>
+            </w:tabs>
+            <w:rPr>
+              <w:rFonts w:ascii="宋体" w:eastAsia="宋体" w:hAnsi="宋体" w:hint="eastAsia"/>
+              <w:noProof/>
+              <w:sz w:val="22"/>
+              <w:szCs w:val="24"/>
+              <w:lang w:val="en-US"/>
+              <w14:ligatures w14:val="standardContextual"/>
+            </w:rPr>
+          </w:pPr>
+          <w:hyperlink w:anchor="_Toc215657048" w:history="1">
+            <w:r>
+              <w:rPr>
+                <w:rStyle w:val="a3"/>
+                <w:rFonts w:ascii="宋体" w:eastAsia="宋体" w:hAnsi="宋体" w:hint="eastAsia"/>
+                <w:noProof/>
+                <w:lang w:val="en-US"/>
+              </w:rPr>
+              <w:t>（一）欧洲一体化的起源与发展</w:t>
+            </w:r>
+            <w:r>
+              <w:rPr>
+                <w:rFonts w:ascii="宋体" w:eastAsia="宋体" w:hAnsi="宋体" w:hint="eastAsia"/>
+                <w:noProof/>
+                <w:webHidden/>
+              </w:rPr>
+              <w:tab/>
+            </w:r>
+            <w:r>
+              <w:rPr>
+                <w:rFonts w:ascii="宋体" w:eastAsia="宋体" w:hAnsi="宋体" w:hint="eastAsia"/>
+                <w:noProof/>
+                <w:webHidden/>
+              </w:rPr>
+              <w:fldChar w:fldCharType="begin"/>
+            </w:r>
+            <w:r>
+              <w:rPr>
+                <w:rFonts w:ascii="宋体" w:eastAsia="宋体" w:hAnsi="宋体" w:hint="eastAsia"/>
+                <w:noProof/>
+                <w:webHidden/>
+              </w:rPr>
+              <w:instrText xml:space="preserve"> </w:instrText>
+            </w:r>
+            <w:r>
+              <w:rPr>
+                <w:rFonts w:ascii="宋体" w:eastAsia="宋体" w:hAnsi="宋体"/>
+                <w:noProof/>
+                <w:webHidden/>
+              </w:rPr>
+              <w:instrText>PAGEREF _Toc215657048 \h</w:instrText>
+            </w:r>
+            <w:r>
+              <w:rPr>
+                <w:rFonts w:ascii="宋体" w:eastAsia="宋体" w:hAnsi="宋体" w:hint="eastAsia"/>
+                <w:noProof/>
+                <w:webHidden/>
+              </w:rPr>
+              <w:instrText xml:space="preserve"> </w:instrText>
+            </w:r>
+            <w:r>
+              <w:rPr>
+                <w:rFonts w:ascii="宋体" w:eastAsia="宋体" w:hAnsi="宋体" w:hint="eastAsia"/>
+                <w:noProof/>
+                <w:webHidden/>
+              </w:rPr>
+            </w:r>
+            <w:r>
+              <w:rPr>
+                <w:rFonts w:ascii="宋体" w:eastAsia="宋体" w:hAnsi="宋体" w:hint="eastAsia"/>
+                <w:noProof/>
+                <w:webHidden/>
+              </w:rPr>
+              <w:fldChar w:fldCharType="separate"/>
+            </w:r>
+            <w:r>
+              <w:rPr>
+                <w:rFonts w:ascii="宋体" w:eastAsia="宋体" w:hAnsi="宋体" w:hint="eastAsia"/>
+                <w:noProof/>
+                <w:webHidden/>
+              </w:rPr>
+              <w:t>32</w:t>
+            </w:r>
+            <w:r>
+              <w:rPr>
+                <w:rFonts w:ascii="宋体" w:eastAsia="宋体" w:hAnsi="宋体" w:hint="eastAsia"/>
+                <w:noProof/>
+                <w:webHidden/>
+              </w:rPr>
+              <w:fldChar w:fldCharType="end"/>
+            </w:r>
+          </w:hyperlink>
+        </w:p>
+        <w:p>
+          <w:pPr>
+            <w:pStyle w:val="TOC3"/>
+            <w:tabs>
+              <w:tab w:val="right" w:leader="dot" w:pos="8296"/>
+            </w:tabs>
+            <w:rPr>
+              <w:rFonts w:ascii="宋体" w:eastAsia="宋体" w:hAnsi="宋体" w:hint="eastAsia"/>
+              <w:noProof/>
+              <w:sz w:val="22"/>
+              <w:szCs w:val="24"/>
+              <w:lang w:val="en-US"/>
+              <w14:ligatures w14:val="standardContextual"/>
+            </w:rPr>
+          </w:pPr>
+          <w:hyperlink w:anchor="_Toc215657049" w:history="1">
+            <w:r>
+              <w:rPr>
+                <w:rStyle w:val="a3"/>
+                <w:rFonts w:ascii="宋体" w:eastAsia="宋体" w:hAnsi="宋体" w:hint="eastAsia"/>
+                <w:noProof/>
+                <w:lang w:val="en-US"/>
+              </w:rPr>
+              <w:t>（二）欧盟概况</w:t>
+            </w:r>
+            <w:r>
+              <w:rPr>
+                <w:rFonts w:ascii="宋体" w:eastAsia="宋体" w:hAnsi="宋体" w:hint="eastAsia"/>
+                <w:noProof/>
+                <w:webHidden/>
+              </w:rPr>
+              <w:tab/>
+            </w:r>
+            <w:r>
+              <w:rPr>
+                <w:rFonts w:ascii="宋体" w:eastAsia="宋体" w:hAnsi="宋体" w:hint="eastAsia"/>
+                <w:noProof/>
+                <w:webHidden/>
+              </w:rPr>
+              <w:fldChar w:fldCharType="begin"/>
+            </w:r>
+            <w:r>
+              <w:rPr>
+                <w:rFonts w:ascii="宋体" w:eastAsia="宋体" w:hAnsi="宋体" w:hint="eastAsia"/>
+                <w:noProof/>
+                <w:webHidden/>
+              </w:rPr>
+              <w:instrText xml:space="preserve"> </w:instrText>
+            </w:r>
+            <w:r>
+              <w:rPr>
+                <w:rFonts w:ascii="宋体" w:eastAsia="宋体" w:hAnsi="宋体"/>
+                <w:noProof/>
+                <w:webHidden/>
+              </w:rPr>
+              <w:instrText>PAGEREF _Toc215657049 \h</w:instrText>
+            </w:r>
+            <w:r>
+              <w:rPr>
+                <w:rFonts w:ascii="宋体" w:eastAsia="宋体" w:hAnsi="宋体" w:hint="eastAsia"/>
+                <w:noProof/>
+                <w:webHidden/>
+              </w:rPr>
+              <w:instrText xml:space="preserve"> </w:instrText>
+            </w:r>
+            <w:r>
+              <w:rPr>
+                <w:rFonts w:ascii="宋体" w:eastAsia="宋体" w:hAnsi="宋体" w:hint="eastAsia"/>
+                <w:noProof/>
+                <w:webHidden/>
+              </w:rPr>
+            </w:r>
+            <w:r>
+              <w:rPr>
+                <w:rFonts w:ascii="宋体" w:eastAsia="宋体" w:hAnsi="宋体" w:hint="eastAsia"/>
+                <w:noProof/>
+                <w:webHidden/>
+              </w:rPr>
+              <w:fldChar w:fldCharType="separate"/>
+            </w:r>
+            <w:r>
+              <w:rPr>
+                <w:rFonts w:ascii="宋体" w:eastAsia="宋体" w:hAnsi="宋体" w:hint="eastAsia"/>
+                <w:noProof/>
+                <w:webHidden/>
+              </w:rPr>
+              <w:t>32</w:t>
+            </w:r>
+            <w:r>
+              <w:rPr>
+                <w:rFonts w:ascii="宋体" w:eastAsia="宋体" w:hAnsi="宋体" w:hint="eastAsia"/>
+                <w:noProof/>
+                <w:webHidden/>
+              </w:rPr>
+              <w:fldChar w:fldCharType="end"/>
+            </w:r>
+          </w:hyperlink>
+        </w:p>
+        <w:p>
+          <w:pPr>
+            <w:pStyle w:val="TOC3"/>
+            <w:tabs>
+              <w:tab w:val="right" w:leader="dot" w:pos="8296"/>
+            </w:tabs>
+            <w:rPr>
+              <w:rFonts w:ascii="宋体" w:eastAsia="宋体" w:hAnsi="宋体" w:hint="eastAsia"/>
+              <w:noProof/>
+              <w:sz w:val="22"/>
+              <w:szCs w:val="24"/>
+              <w:lang w:val="en-US"/>
+              <w14:ligatures w14:val="standardContextual"/>
+            </w:rPr>
+          </w:pPr>
+          <w:hyperlink w:anchor="_Toc215657050" w:history="1">
+            <w:r>
+              <w:rPr>
+                <w:rStyle w:val="a3"/>
+                <w:rFonts w:ascii="宋体" w:eastAsia="宋体" w:hAnsi="宋体" w:hint="eastAsia"/>
+                <w:noProof/>
+                <w:lang w:val="en-US"/>
+              </w:rPr>
+              <w:t>（三）欧洲一体化：德法方案与英国方案</w:t>
+            </w:r>
+            <w:r>
+              <w:rPr>
+                <w:rFonts w:ascii="宋体" w:eastAsia="宋体" w:hAnsi="宋体" w:hint="eastAsia"/>
+                <w:noProof/>
+                <w:webHidden/>
+              </w:rPr>
+              <w:tab/>
+            </w:r>
+            <w:r>
+              <w:rPr>
+                <w:rFonts w:ascii="宋体" w:eastAsia="宋体" w:hAnsi="宋体" w:hint="eastAsia"/>
+                <w:noProof/>
+                <w:webHidden/>
+              </w:rPr>
+              <w:fldChar w:fldCharType="begin"/>
+            </w:r>
+            <w:r>
+              <w:rPr>
+                <w:rFonts w:ascii="宋体" w:eastAsia="宋体" w:hAnsi="宋体" w:hint="eastAsia"/>
+                <w:noProof/>
+                <w:webHidden/>
+              </w:rPr>
+              <w:instrText xml:space="preserve"> </w:instrText>
+            </w:r>
+            <w:r>
+              <w:rPr>
+                <w:rFonts w:ascii="宋体" w:eastAsia="宋体" w:hAnsi="宋体"/>
+                <w:noProof/>
+                <w:webHidden/>
+              </w:rPr>
+              <w:instrText>PAGEREF _Toc215657050 \h</w:instrText>
+            </w:r>
+            <w:r>
+              <w:rPr>
+                <w:rFonts w:ascii="宋体" w:eastAsia="宋体" w:hAnsi="宋体" w:hint="eastAsia"/>
+                <w:noProof/>
+                <w:webHidden/>
+              </w:rPr>
+              <w:instrText xml:space="preserve"> </w:instrText>
+            </w:r>
+            <w:r>
+              <w:rPr>
+                <w:rFonts w:ascii="宋体" w:eastAsia="宋体" w:hAnsi="宋体" w:hint="eastAsia"/>
+                <w:noProof/>
+                <w:webHidden/>
+              </w:rPr>
+            </w:r>
+            <w:r>
+              <w:rPr>
+                <w:rFonts w:ascii="宋体" w:eastAsia="宋体" w:hAnsi="宋体" w:hint="eastAsia"/>
+                <w:noProof/>
+                <w:webHidden/>
+              </w:rPr>
+              <w:fldChar w:fldCharType="separate"/>
+            </w:r>
+            <w:r>
+              <w:rPr>
+                <w:rFonts w:ascii="宋体" w:eastAsia="宋体" w:hAnsi="宋体" w:hint="eastAsia"/>
+                <w:noProof/>
+                <w:webHidden/>
+              </w:rPr>
+              <w:t>32</w:t>
+            </w:r>
+            <w:r>
+              <w:rPr>
+                <w:rFonts w:ascii="宋体" w:eastAsia="宋体" w:hAnsi="宋体" w:hint="eastAsia"/>
+                <w:noProof/>
+                <w:webHidden/>
+              </w:rPr>
+              <w:fldChar w:fldCharType="end"/>
+            </w:r>
+          </w:hyperlink>
+        </w:p>
+        <w:p>
+          <w:pPr>
+            <w:pStyle w:val="TOC2"/>
+            <w:tabs>
+              <w:tab w:val="right" w:leader="dot" w:pos="8296"/>
+            </w:tabs>
+            <w:rPr>
+              <w:rFonts w:ascii="宋体" w:eastAsia="宋体" w:hAnsi="宋体" w:hint="eastAsia"/>
+              <w:noProof/>
+              <w:sz w:val="22"/>
+              <w:szCs w:val="24"/>
+              <w:lang w:val="en-US"/>
+              <w14:ligatures w14:val="standardContextual"/>
+            </w:rPr>
+          </w:pPr>
+          <w:hyperlink w:anchor="_Toc215657051" w:history="1">
+            <w:r>
+              <w:rPr>
+                <w:rStyle w:val="a3"/>
+                <w:rFonts w:ascii="宋体" w:eastAsia="宋体" w:hAnsi="宋体" w:hint="eastAsia"/>
+                <w:noProof/>
+                <w:lang w:val="en-US"/>
+              </w:rPr>
+              <w:t>三、贸易领域的秩序重建</w:t>
+            </w:r>
+            <w:r>
+              <w:rPr>
+                <w:rFonts w:ascii="宋体" w:eastAsia="宋体" w:hAnsi="宋体" w:hint="eastAsia"/>
+                <w:noProof/>
+                <w:webHidden/>
+              </w:rPr>
+              <w:tab/>
+            </w:r>
+            <w:r>
+              <w:rPr>
+                <w:rFonts w:ascii="宋体" w:eastAsia="宋体" w:hAnsi="宋体" w:hint="eastAsia"/>
+                <w:noProof/>
+                <w:webHidden/>
+              </w:rPr>
+              <w:fldChar w:fldCharType="begin"/>
+            </w:r>
+            <w:r>
+              <w:rPr>
+                <w:rFonts w:ascii="宋体" w:eastAsia="宋体" w:hAnsi="宋体" w:hint="eastAsia"/>
+                <w:noProof/>
+                <w:webHidden/>
+              </w:rPr>
+              <w:instrText xml:space="preserve"> </w:instrText>
+            </w:r>
+            <w:r>
+              <w:rPr>
+                <w:rFonts w:ascii="宋体" w:eastAsia="宋体" w:hAnsi="宋体"/>
+                <w:noProof/>
+                <w:webHidden/>
+              </w:rPr>
+              <w:instrText>PAGEREF _Toc215657051 \h</w:instrText>
+            </w:r>
+            <w:r>
+              <w:rPr>
+                <w:rFonts w:ascii="宋体" w:eastAsia="宋体" w:hAnsi="宋体" w:hint="eastAsia"/>
+                <w:noProof/>
+                <w:webHidden/>
+              </w:rPr>
+              <w:instrText xml:space="preserve"> </w:instrText>
+            </w:r>
+            <w:r>
+              <w:rPr>
+                <w:rFonts w:ascii="宋体" w:eastAsia="宋体" w:hAnsi="宋体" w:hint="eastAsia"/>
+                <w:noProof/>
+                <w:webHidden/>
+              </w:rPr>
+            </w:r>
+            <w:r>
+              <w:rPr>
+                <w:rFonts w:ascii="宋体" w:eastAsia="宋体" w:hAnsi="宋体" w:hint="eastAsia"/>
+                <w:noProof/>
+                <w:webHidden/>
+              </w:rPr>
+              <w:fldChar w:fldCharType="separate"/>
+            </w:r>
+            <w:r>
+              <w:rPr>
+                <w:rFonts w:ascii="宋体" w:eastAsia="宋体" w:hAnsi="宋体" w:hint="eastAsia"/>
+                <w:noProof/>
+                <w:webHidden/>
+              </w:rPr>
+              <w:t>33</w:t>
+            </w:r>
+            <w:r>
+              <w:rPr>
+                <w:rFonts w:ascii="宋体" w:eastAsia="宋体" w:hAnsi="宋体" w:hint="eastAsia"/>
+                <w:noProof/>
+                <w:webHidden/>
+              </w:rPr>
+              <w:fldChar w:fldCharType="end"/>
+            </w:r>
+          </w:hyperlink>
+        </w:p>
+        <w:p>
+          <w:pPr>
+            <w:pStyle w:val="TOC3"/>
+            <w:tabs>
+              <w:tab w:val="right" w:leader="dot" w:pos="8296"/>
+            </w:tabs>
+            <w:rPr>
+              <w:rFonts w:ascii="宋体" w:eastAsia="宋体" w:hAnsi="宋体" w:hint="eastAsia"/>
+              <w:noProof/>
+              <w:sz w:val="22"/>
+              <w:szCs w:val="24"/>
+              <w:lang w:val="en-US"/>
+              <w14:ligatures w14:val="standardContextual"/>
+            </w:rPr>
+          </w:pPr>
+          <w:hyperlink w:anchor="_Toc215657052" w:history="1">
+            <w:r>
+              <w:rPr>
+                <w:rStyle w:val="a3"/>
+                <w:rFonts w:ascii="宋体" w:eastAsia="宋体" w:hAnsi="宋体" w:hint="eastAsia"/>
+                <w:noProof/>
+                <w:lang w:val="en-US"/>
+              </w:rPr>
+              <w:t>（一）国际贸易组织的提出与流产</w:t>
+            </w:r>
+            <w:r>
+              <w:rPr>
+                <w:rFonts w:ascii="宋体" w:eastAsia="宋体" w:hAnsi="宋体" w:hint="eastAsia"/>
+                <w:noProof/>
+                <w:webHidden/>
+              </w:rPr>
+              <w:tab/>
+            </w:r>
+            <w:r>
+              <w:rPr>
+                <w:rFonts w:ascii="宋体" w:eastAsia="宋体" w:hAnsi="宋体" w:hint="eastAsia"/>
+                <w:noProof/>
+                <w:webHidden/>
+              </w:rPr>
+              <w:fldChar w:fldCharType="begin"/>
+            </w:r>
+            <w:r>
+              <w:rPr>
+                <w:rFonts w:ascii="宋体" w:eastAsia="宋体" w:hAnsi="宋体" w:hint="eastAsia"/>
+                <w:noProof/>
+                <w:webHidden/>
+              </w:rPr>
+              <w:instrText xml:space="preserve"> </w:instrText>
+            </w:r>
+            <w:r>
+              <w:rPr>
+                <w:rFonts w:ascii="宋体" w:eastAsia="宋体" w:hAnsi="宋体"/>
+                <w:noProof/>
+                <w:webHidden/>
+              </w:rPr>
+              <w:instrText>PAGEREF _Toc215657052 \h</w:instrText>
+            </w:r>
+            <w:r>
+              <w:rPr>
+                <w:rFonts w:ascii="宋体" w:eastAsia="宋体" w:hAnsi="宋体" w:hint="eastAsia"/>
+                <w:noProof/>
+                <w:webHidden/>
+              </w:rPr>
+              <w:instrText xml:space="preserve"> </w:instrText>
+            </w:r>
+            <w:r>
+              <w:rPr>
+                <w:rFonts w:ascii="宋体" w:eastAsia="宋体" w:hAnsi="宋体" w:hint="eastAsia"/>
+                <w:noProof/>
+                <w:webHidden/>
+              </w:rPr>
+            </w:r>
+            <w:r>
+              <w:rPr>
+                <w:rFonts w:ascii="宋体" w:eastAsia="宋体" w:hAnsi="宋体" w:hint="eastAsia"/>
+                <w:noProof/>
+                <w:webHidden/>
+              </w:rPr>
+              <w:fldChar w:fldCharType="separate"/>
+            </w:r>
+            <w:r>
+              <w:rPr>
+                <w:rFonts w:ascii="宋体" w:eastAsia="宋体" w:hAnsi="宋体" w:hint="eastAsia"/>
+                <w:noProof/>
+                <w:webHidden/>
+              </w:rPr>
+              <w:t>33</w:t>
+            </w:r>
+            <w:r>
+              <w:rPr>
+                <w:rFonts w:ascii="宋体" w:eastAsia="宋体" w:hAnsi="宋体" w:hint="eastAsia"/>
+                <w:noProof/>
+                <w:webHidden/>
+              </w:rPr>
+              <w:fldChar w:fldCharType="end"/>
+            </w:r>
+          </w:hyperlink>
+        </w:p>
+        <w:p>
+          <w:pPr>
+            <w:pStyle w:val="TOC3"/>
+            <w:tabs>
+              <w:tab w:val="right" w:leader="dot" w:pos="8296"/>
+            </w:tabs>
+            <w:rPr>
+              <w:rFonts w:ascii="宋体" w:eastAsia="宋体" w:hAnsi="宋体" w:hint="eastAsia"/>
+              <w:noProof/>
+              <w:sz w:val="22"/>
+              <w:szCs w:val="24"/>
+              <w:lang w:val="en-US"/>
+              <w14:ligatures w14:val="standardContextual"/>
+            </w:rPr>
+          </w:pPr>
+          <w:hyperlink w:anchor="_Toc215657053" w:history="1">
+            <w:r>
+              <w:rPr>
+                <w:rStyle w:val="a3"/>
+                <w:rFonts w:ascii="宋体" w:eastAsia="宋体" w:hAnsi="宋体" w:hint="eastAsia"/>
+                <w:noProof/>
+                <w:lang w:val="en-US"/>
+              </w:rPr>
+              <w:t>（二）关税与贸易总协定的建立</w:t>
+            </w:r>
+            <w:r>
+              <w:rPr>
+                <w:rFonts w:ascii="宋体" w:eastAsia="宋体" w:hAnsi="宋体" w:hint="eastAsia"/>
+                <w:noProof/>
+                <w:webHidden/>
+              </w:rPr>
+              <w:tab/>
+            </w:r>
+            <w:r>
+              <w:rPr>
+                <w:rFonts w:ascii="宋体" w:eastAsia="宋体" w:hAnsi="宋体" w:hint="eastAsia"/>
+                <w:noProof/>
+                <w:webHidden/>
+              </w:rPr>
+              <w:fldChar w:fldCharType="begin"/>
+            </w:r>
+            <w:r>
+              <w:rPr>
+                <w:rFonts w:ascii="宋体" w:eastAsia="宋体" w:hAnsi="宋体" w:hint="eastAsia"/>
+                <w:noProof/>
+                <w:webHidden/>
+              </w:rPr>
+              <w:instrText xml:space="preserve"> </w:instrText>
+            </w:r>
+            <w:r>
+              <w:rPr>
+                <w:rFonts w:ascii="宋体" w:eastAsia="宋体" w:hAnsi="宋体"/>
+                <w:noProof/>
+                <w:webHidden/>
+              </w:rPr>
+              <w:instrText>PAGEREF _Toc215657053 \h</w:instrText>
+            </w:r>
+            <w:r>
+              <w:rPr>
+                <w:rFonts w:ascii="宋体" w:eastAsia="宋体" w:hAnsi="宋体" w:hint="eastAsia"/>
+                <w:noProof/>
+                <w:webHidden/>
+              </w:rPr>
+              <w:instrText xml:space="preserve"> </w:instrText>
+            </w:r>
+            <w:r>
+              <w:rPr>
+                <w:rFonts w:ascii="宋体" w:eastAsia="宋体" w:hAnsi="宋体" w:hint="eastAsia"/>
+                <w:noProof/>
+                <w:webHidden/>
+              </w:rPr>
+            </w:r>
+            <w:r>
+              <w:rPr>
+                <w:rFonts w:ascii="宋体" w:eastAsia="宋体" w:hAnsi="宋体" w:hint="eastAsia"/>
+                <w:noProof/>
+                <w:webHidden/>
+              </w:rPr>
+              <w:fldChar w:fldCharType="separate"/>
+            </w:r>
+            <w:r>
+              <w:rPr>
+                <w:rFonts w:ascii="宋体" w:eastAsia="宋体" w:hAnsi="宋体" w:hint="eastAsia"/>
+                <w:noProof/>
+                <w:webHidden/>
+              </w:rPr>
+              <w:t>33</w:t>
+            </w:r>
+            <w:r>
+              <w:rPr>
+                <w:rFonts w:ascii="宋体" w:eastAsia="宋体" w:hAnsi="宋体" w:hint="eastAsia"/>
+                <w:noProof/>
+                <w:webHidden/>
+              </w:rPr>
+              <w:fldChar w:fldCharType="end"/>
+            </w:r>
+          </w:hyperlink>
+        </w:p>
+        <w:p>
+          <w:pPr>
+            <w:pStyle w:val="TOC3"/>
+            <w:tabs>
+              <w:tab w:val="right" w:leader="dot" w:pos="8296"/>
+            </w:tabs>
+            <w:rPr>
+              <w:rFonts w:ascii="宋体" w:eastAsia="宋体" w:hAnsi="宋体" w:hint="eastAsia"/>
+              <w:noProof/>
+              <w:sz w:val="22"/>
+              <w:szCs w:val="24"/>
+              <w:lang w:val="en-US"/>
+              <w14:ligatures w14:val="standardContextual"/>
+            </w:rPr>
+          </w:pPr>
+          <w:hyperlink w:anchor="_Toc215657054" w:history="1">
+            <w:r>
+              <w:rPr>
+                <w:rStyle w:val="a3"/>
+                <w:rFonts w:ascii="宋体" w:eastAsia="宋体" w:hAnsi="宋体" w:hint="eastAsia"/>
+                <w:noProof/>
+                <w:lang w:val="en-US"/>
+              </w:rPr>
+              <w:t>（三）GATT与WTO的区别</w:t>
+            </w:r>
+            <w:r>
+              <w:rPr>
+                <w:rFonts w:ascii="宋体" w:eastAsia="宋体" w:hAnsi="宋体" w:hint="eastAsia"/>
+                <w:noProof/>
+                <w:webHidden/>
+              </w:rPr>
+              <w:tab/>
+            </w:r>
+            <w:r>
+              <w:rPr>
+                <w:rFonts w:ascii="宋体" w:eastAsia="宋体" w:hAnsi="宋体" w:hint="eastAsia"/>
+                <w:noProof/>
+                <w:webHidden/>
+              </w:rPr>
+              <w:fldChar w:fldCharType="begin"/>
+            </w:r>
+            <w:r>
+              <w:rPr>
+                <w:rFonts w:ascii="宋体" w:eastAsia="宋体" w:hAnsi="宋体" w:hint="eastAsia"/>
+                <w:noProof/>
+                <w:webHidden/>
+              </w:rPr>
+              <w:instrText xml:space="preserve"> </w:instrText>
+            </w:r>
+            <w:r>
+              <w:rPr>
+                <w:rFonts w:ascii="宋体" w:eastAsia="宋体" w:hAnsi="宋体"/>
+                <w:noProof/>
+                <w:webHidden/>
+              </w:rPr>
+              <w:instrText>PAGEREF _Toc215657054 \h</w:instrText>
+            </w:r>
+            <w:r>
+              <w:rPr>
+                <w:rFonts w:ascii="宋体" w:eastAsia="宋体" w:hAnsi="宋体" w:hint="eastAsia"/>
+                <w:noProof/>
+                <w:webHidden/>
+              </w:rPr>
+              <w:instrText xml:space="preserve"> </w:instrText>
+            </w:r>
+            <w:r>
+              <w:rPr>
+                <w:rFonts w:ascii="宋体" w:eastAsia="宋体" w:hAnsi="宋体" w:hint="eastAsia"/>
+                <w:noProof/>
+                <w:webHidden/>
+              </w:rPr>
+            </w:r>
+            <w:r>
+              <w:rPr>
+                <w:rFonts w:ascii="宋体" w:eastAsia="宋体" w:hAnsi="宋体" w:hint="eastAsia"/>
+                <w:noProof/>
+                <w:webHidden/>
+              </w:rPr>
+              <w:fldChar w:fldCharType="separate"/>
+            </w:r>
+            <w:r>
+              <w:rPr>
+                <w:rFonts w:ascii="宋体" w:eastAsia="宋体" w:hAnsi="宋体" w:hint="eastAsia"/>
+                <w:noProof/>
+                <w:webHidden/>
+              </w:rPr>
+              <w:t>34</w:t>
+            </w:r>
+            <w:r>
+              <w:rPr>
+                <w:rFonts w:ascii="宋体" w:eastAsia="宋体" w:hAnsi="宋体" w:hint="eastAsia"/>
+                <w:noProof/>
+                <w:webHidden/>
+              </w:rPr>
+              <w:fldChar w:fldCharType="end"/>
+            </w:r>
+          </w:hyperlink>
+        </w:p>
+        <w:p>
+          <w:pPr>
+            <w:pStyle w:val="TOC3"/>
+            <w:tabs>
+              <w:tab w:val="right" w:leader="dot" w:pos="8296"/>
+            </w:tabs>
+            <w:rPr>
+              <w:rFonts w:ascii="宋体" w:eastAsia="宋体" w:hAnsi="宋体" w:hint="eastAsia"/>
+              <w:noProof/>
+              <w:sz w:val="22"/>
+              <w:szCs w:val="24"/>
+              <w:lang w:val="en-US"/>
+              <w14:ligatures w14:val="standardContextual"/>
+            </w:rPr>
+          </w:pPr>
+          <w:hyperlink w:anchor="_Toc215657055" w:history="1">
+            <w:r>
+              <w:rPr>
+                <w:rStyle w:val="a3"/>
+                <w:rFonts w:ascii="宋体" w:eastAsia="宋体" w:hAnsi="宋体" w:hint="eastAsia"/>
+                <w:noProof/>
+                <w:lang w:val="en-US"/>
+              </w:rPr>
+              <w:t>（四）世界贸易组织概况</w:t>
+            </w:r>
+            <w:r>
+              <w:rPr>
+                <w:rFonts w:ascii="宋体" w:eastAsia="宋体" w:hAnsi="宋体" w:hint="eastAsia"/>
+                <w:noProof/>
+                <w:webHidden/>
+              </w:rPr>
+              <w:tab/>
+            </w:r>
+            <w:r>
+              <w:rPr>
+                <w:rFonts w:ascii="宋体" w:eastAsia="宋体" w:hAnsi="宋体" w:hint="eastAsia"/>
+                <w:noProof/>
+                <w:webHidden/>
+              </w:rPr>
+              <w:fldChar w:fldCharType="begin"/>
+            </w:r>
+            <w:r>
+              <w:rPr>
+                <w:rFonts w:ascii="宋体" w:eastAsia="宋体" w:hAnsi="宋体" w:hint="eastAsia"/>
+                <w:noProof/>
+                <w:webHidden/>
+              </w:rPr>
+              <w:instrText xml:space="preserve"> </w:instrText>
+            </w:r>
+            <w:r>
+              <w:rPr>
+                <w:rFonts w:ascii="宋体" w:eastAsia="宋体" w:hAnsi="宋体"/>
+                <w:noProof/>
+                <w:webHidden/>
+              </w:rPr>
+              <w:instrText>PAGEREF _Toc215657055 \h</w:instrText>
+            </w:r>
+            <w:r>
+              <w:rPr>
+                <w:rFonts w:ascii="宋体" w:eastAsia="宋体" w:hAnsi="宋体" w:hint="eastAsia"/>
+                <w:noProof/>
+                <w:webHidden/>
+              </w:rPr>
+              <w:instrText xml:space="preserve"> </w:instrText>
+            </w:r>
+            <w:r>
+              <w:rPr>
+                <w:rFonts w:ascii="宋体" w:eastAsia="宋体" w:hAnsi="宋体" w:hint="eastAsia"/>
+                <w:noProof/>
+                <w:webHidden/>
+              </w:rPr>
+            </w:r>
+            <w:r>
+              <w:rPr>
+                <w:rFonts w:ascii="宋体" w:eastAsia="宋体" w:hAnsi="宋体" w:hint="eastAsia"/>
+                <w:noProof/>
+                <w:webHidden/>
+              </w:rPr>
+              <w:fldChar w:fldCharType="separate"/>
+            </w:r>
+            <w:r>
+              <w:rPr>
+                <w:rFonts w:ascii="宋体" w:eastAsia="宋体" w:hAnsi="宋体" w:hint="eastAsia"/>
+                <w:noProof/>
+                <w:webHidden/>
+              </w:rPr>
+              <w:t>34</w:t>
             </w:r>
             <w:r>
               <w:rPr>
@@ -7073,7 +8151,7 @@
       <w:pPr>
         <w:pStyle w:val="a9"/>
       </w:pPr>
-      <w:bookmarkStart w:id="0" w:name="_Toc215052484"/>
+      <w:bookmarkStart w:id="0" w:name="_Toc215656975"/>
       <w:r>
         <w:rPr>
           <w:rFonts w:hint="eastAsia"/>
@@ -7145,7 +8223,7 @@
       <w:pPr>
         <w:pStyle w:val="ac"/>
       </w:pPr>
-      <w:bookmarkStart w:id="1" w:name="_Toc215052485"/>
+      <w:bookmarkStart w:id="1" w:name="_Toc215656976"/>
       <w:r>
         <w:rPr>
           <w:rFonts w:hint="eastAsia"/>
@@ -7222,7 +8300,7 @@
       <w:pPr>
         <w:pStyle w:val="ac"/>
       </w:pPr>
-      <w:bookmarkStart w:id="2" w:name="_Toc215052486"/>
+      <w:bookmarkStart w:id="2" w:name="_Toc215656977"/>
       <w:r>
         <w:rPr>
           <w:rFonts w:hint="eastAsia"/>
@@ -8029,7 +9107,7 @@
       <w:pPr>
         <w:pStyle w:val="a9"/>
       </w:pPr>
-      <w:bookmarkStart w:id="3" w:name="_Toc215052487"/>
+      <w:bookmarkStart w:id="3" w:name="_Toc215656978"/>
       <w:r>
         <w:rPr>
           <w:rFonts w:hint="eastAsia"/>
@@ -8067,7 +9145,7 @@
       <w:pPr>
         <w:pStyle w:val="ac"/>
       </w:pPr>
-      <w:bookmarkStart w:id="4" w:name="_Toc215052488"/>
+      <w:bookmarkStart w:id="4" w:name="_Toc215656979"/>
       <w:r>
         <w:rPr>
           <w:rFonts w:hint="eastAsia"/>
@@ -8417,7 +9495,7 @@
       <w:pPr>
         <w:pStyle w:val="ac"/>
       </w:pPr>
-      <w:bookmarkStart w:id="5" w:name="_Toc215052489"/>
+      <w:bookmarkStart w:id="5" w:name="_Toc215656980"/>
       <w:r>
         <w:rPr>
           <w:rFonts w:hint="eastAsia"/>
@@ -8965,7 +10043,7 @@
       <w:pPr>
         <w:pStyle w:val="ac"/>
       </w:pPr>
-      <w:bookmarkStart w:id="6" w:name="_Toc215052490"/>
+      <w:bookmarkStart w:id="6" w:name="_Toc215656981"/>
       <w:r>
         <w:rPr>
           <w:rFonts w:hint="eastAsia"/>
@@ -9148,7 +10226,7 @@
       <w:pPr>
         <w:pStyle w:val="a9"/>
       </w:pPr>
-      <w:bookmarkStart w:id="7" w:name="_Toc215052491"/>
+      <w:bookmarkStart w:id="7" w:name="_Toc215656982"/>
       <w:r>
         <w:rPr>
           <w:rFonts w:hint="eastAsia"/>
@@ -9192,7 +10270,7 @@
       <w:pPr>
         <w:pStyle w:val="ac"/>
       </w:pPr>
-      <w:bookmarkStart w:id="8" w:name="_Toc215052492"/>
+      <w:bookmarkStart w:id="8" w:name="_Toc215656983"/>
       <w:r>
         <w:rPr>
           <w:rFonts w:hint="eastAsia"/>
@@ -9211,7 +10289,7 @@
       <w:pPr>
         <w:pStyle w:val="ae"/>
       </w:pPr>
-      <w:bookmarkStart w:id="9" w:name="_Toc215052493"/>
+      <w:bookmarkStart w:id="9" w:name="_Toc215656984"/>
       <w:r>
         <w:rPr>
           <w:rFonts w:hint="eastAsia"/>
@@ -9377,7 +10455,7 @@
       <w:pPr>
         <w:pStyle w:val="ae"/>
       </w:pPr>
-      <w:bookmarkStart w:id="10" w:name="_Toc215052494"/>
+      <w:bookmarkStart w:id="10" w:name="_Toc215656985"/>
       <w:r>
         <w:rPr>
           <w:rFonts w:hint="eastAsia"/>
@@ -9559,7 +10637,7 @@
       <w:pPr>
         <w:pStyle w:val="ac"/>
       </w:pPr>
-      <w:bookmarkStart w:id="11" w:name="_Toc215052495"/>
+      <w:bookmarkStart w:id="11" w:name="_Toc215656986"/>
       <w:r>
         <w:rPr>
           <w:rFonts w:hint="eastAsia"/>
@@ -9585,7 +10663,7 @@
       <w:pPr>
         <w:pStyle w:val="ae"/>
       </w:pPr>
-      <w:bookmarkStart w:id="12" w:name="_Toc215052496"/>
+      <w:bookmarkStart w:id="12" w:name="_Toc215656987"/>
       <w:r>
         <w:rPr>
           <w:rFonts w:hint="eastAsia"/>
@@ -9761,7 +10839,7 @@
       <w:pPr>
         <w:pStyle w:val="ae"/>
       </w:pPr>
-      <w:bookmarkStart w:id="13" w:name="_Toc215052497"/>
+      <w:bookmarkStart w:id="13" w:name="_Toc215656988"/>
       <w:r>
         <w:rPr>
           <w:rFonts w:hint="eastAsia"/>
@@ -10087,7 +11165,7 @@
       <w:pPr>
         <w:pStyle w:val="ae"/>
       </w:pPr>
-      <w:bookmarkStart w:id="14" w:name="_Toc215052498"/>
+      <w:bookmarkStart w:id="14" w:name="_Toc215656989"/>
       <w:r>
         <w:rPr>
           <w:rFonts w:hint="eastAsia"/>
@@ -10171,7 +11249,7 @@
       <w:pPr>
         <w:pStyle w:val="a9"/>
       </w:pPr>
-      <w:bookmarkStart w:id="15" w:name="_Toc215052499"/>
+      <w:bookmarkStart w:id="15" w:name="_Toc215656990"/>
       <w:r>
         <w:rPr>
           <w:rFonts w:hint="eastAsia"/>
@@ -10209,7 +11287,7 @@
       <w:pPr>
         <w:pStyle w:val="ac"/>
       </w:pPr>
-      <w:bookmarkStart w:id="16" w:name="_Toc215052500"/>
+      <w:bookmarkStart w:id="16" w:name="_Toc215656991"/>
       <w:r>
         <w:rPr>
           <w:rFonts w:hint="eastAsia"/>
@@ -10222,7 +11300,7 @@
       <w:pPr>
         <w:pStyle w:val="ae"/>
       </w:pPr>
-      <w:bookmarkStart w:id="17" w:name="_Toc215052501"/>
+      <w:bookmarkStart w:id="17" w:name="_Toc215656992"/>
       <w:r>
         <w:rPr>
           <w:rFonts w:hint="eastAsia"/>
@@ -10877,7 +11955,7 @@
       <w:pPr>
         <w:pStyle w:val="ae"/>
       </w:pPr>
-      <w:bookmarkStart w:id="18" w:name="_Toc215052502"/>
+      <w:bookmarkStart w:id="18" w:name="_Toc215656993"/>
       <w:r>
         <w:rPr>
           <w:rFonts w:hint="eastAsia"/>
@@ -11786,7 +12864,7 @@
       <w:pPr>
         <w:pStyle w:val="ac"/>
       </w:pPr>
-      <w:bookmarkStart w:id="19" w:name="_Toc215052503"/>
+      <w:bookmarkStart w:id="19" w:name="_Toc215656994"/>
       <w:r>
         <w:rPr>
           <w:rFonts w:hint="eastAsia"/>
@@ -12090,7 +13168,7 @@
       <w:pPr>
         <w:pStyle w:val="ac"/>
       </w:pPr>
-      <w:bookmarkStart w:id="20" w:name="_Toc215052504"/>
+      <w:bookmarkStart w:id="20" w:name="_Toc215656995"/>
       <w:r>
         <w:rPr>
           <w:rFonts w:hint="eastAsia"/>
@@ -12236,7 +13314,7 @@
       <w:pPr>
         <w:pStyle w:val="a9"/>
       </w:pPr>
-      <w:bookmarkStart w:id="21" w:name="_Toc215052505"/>
+      <w:bookmarkStart w:id="21" w:name="_Toc215656996"/>
       <w:r>
         <w:rPr>
           <w:rFonts w:hint="eastAsia"/>
@@ -12274,7 +13352,7 @@
       <w:pPr>
         <w:pStyle w:val="ac"/>
       </w:pPr>
-      <w:bookmarkStart w:id="22" w:name="_Toc215052506"/>
+      <w:bookmarkStart w:id="22" w:name="_Toc215656997"/>
       <w:r>
         <w:rPr>
           <w:rFonts w:hint="eastAsia"/>
@@ -12356,7 +13434,7 @@
       <w:pPr>
         <w:pStyle w:val="ac"/>
       </w:pPr>
-      <w:bookmarkStart w:id="23" w:name="_Toc215052507"/>
+      <w:bookmarkStart w:id="23" w:name="_Toc215656998"/>
       <w:r>
         <w:rPr>
           <w:rFonts w:hint="eastAsia"/>
@@ -12520,7 +13598,7 @@
       <w:pPr>
         <w:pStyle w:val="ac"/>
       </w:pPr>
-      <w:bookmarkStart w:id="24" w:name="_Toc215052508"/>
+      <w:bookmarkStart w:id="24" w:name="_Toc215656999"/>
       <w:r>
         <w:rPr>
           <w:rFonts w:hint="eastAsia"/>
@@ -12685,7 +13763,7 @@
       <w:pPr>
         <w:pStyle w:val="ac"/>
       </w:pPr>
-      <w:bookmarkStart w:id="25" w:name="_Toc215052509"/>
+      <w:bookmarkStart w:id="25" w:name="_Toc215657000"/>
       <w:r>
         <w:rPr>
           <w:rFonts w:hint="eastAsia"/>
@@ -12854,7 +13932,7 @@
       <w:pPr>
         <w:pStyle w:val="ac"/>
       </w:pPr>
-      <w:bookmarkStart w:id="26" w:name="_Toc215052510"/>
+      <w:bookmarkStart w:id="26" w:name="_Toc215657001"/>
       <w:r>
         <w:rPr>
           <w:rFonts w:hint="eastAsia"/>
@@ -13426,7 +14504,7 @@
       <w:pPr>
         <w:pStyle w:val="a9"/>
       </w:pPr>
-      <w:bookmarkStart w:id="27" w:name="_Toc215052511"/>
+      <w:bookmarkStart w:id="27" w:name="_Toc215657002"/>
       <w:r>
         <w:rPr>
           <w:rFonts w:hint="eastAsia"/>
@@ -13465,7 +14543,7 @@
       <w:pPr>
         <w:pStyle w:val="ac"/>
       </w:pPr>
-      <w:bookmarkStart w:id="28" w:name="_Toc215052512"/>
+      <w:bookmarkStart w:id="28" w:name="_Toc215657003"/>
       <w:r>
         <w:rPr>
           <w:rFonts w:hint="eastAsia"/>
@@ -14042,7 +15120,7 @@
       <w:pPr>
         <w:pStyle w:val="ac"/>
       </w:pPr>
-      <w:bookmarkStart w:id="29" w:name="_Toc215052513"/>
+      <w:bookmarkStart w:id="29" w:name="_Toc215657004"/>
       <w:r>
         <w:rPr>
           <w:rFonts w:hint="eastAsia"/>
@@ -14911,7 +15989,7 @@
       <w:pPr>
         <w:pStyle w:val="ac"/>
       </w:pPr>
-      <w:bookmarkStart w:id="30" w:name="_Toc215052514"/>
+      <w:bookmarkStart w:id="30" w:name="_Toc215657005"/>
       <w:r>
         <w:rPr>
           <w:rFonts w:hint="eastAsia"/>
@@ -14938,7 +16016,7 @@
       <w:pPr>
         <w:pStyle w:val="ae"/>
       </w:pPr>
-      <w:bookmarkStart w:id="31" w:name="_Toc215052515"/>
+      <w:bookmarkStart w:id="31" w:name="_Toc215657006"/>
       <w:r>
         <w:rPr>
           <w:rFonts w:hint="eastAsia"/>
@@ -15024,7 +16102,7 @@
       <w:pPr>
         <w:pStyle w:val="ae"/>
       </w:pPr>
-      <w:bookmarkStart w:id="32" w:name="_Toc215052516"/>
+      <w:bookmarkStart w:id="32" w:name="_Toc215657007"/>
       <w:r>
         <w:rPr>
           <w:rFonts w:hint="eastAsia"/>
@@ -15685,7 +16763,7 @@
           <w:lang w:val="en-US"/>
         </w:rPr>
       </w:pPr>
-      <w:bookmarkStart w:id="33" w:name="_Toc215052517"/>
+      <w:bookmarkStart w:id="33" w:name="_Toc215657008"/>
       <w:r>
         <w:rPr>
           <w:rFonts w:hint="eastAsia"/>
@@ -16129,7 +17207,7 @@
           <w:lang w:val="en-US"/>
         </w:rPr>
       </w:pPr>
-      <w:bookmarkStart w:id="34" w:name="_Toc215052518"/>
+      <w:bookmarkStart w:id="34" w:name="_Toc215657009"/>
       <w:r>
         <w:rPr>
           <w:rFonts w:hint="eastAsia"/>
@@ -16616,7 +17694,7 @@
           <w:lang w:val="en-US"/>
         </w:rPr>
       </w:pPr>
-      <w:bookmarkStart w:id="35" w:name="_Toc215052519"/>
+      <w:bookmarkStart w:id="35" w:name="_Toc215657010"/>
       <w:r>
         <w:rPr>
           <w:rFonts w:hint="eastAsia"/>
@@ -16714,7 +17792,7 @@
           <w:lang w:val="en-US"/>
         </w:rPr>
       </w:pPr>
-      <w:bookmarkStart w:id="36" w:name="_Toc215052520"/>
+      <w:bookmarkStart w:id="36" w:name="_Toc215657011"/>
       <w:r>
         <w:rPr>
           <w:rFonts w:hint="eastAsia"/>
@@ -16731,7 +17809,7 @@
           <w:lang w:val="en-US"/>
         </w:rPr>
       </w:pPr>
-      <w:bookmarkStart w:id="37" w:name="_Toc215052521"/>
+      <w:bookmarkStart w:id="37" w:name="_Toc215657012"/>
       <w:r>
         <w:rPr>
           <w:rFonts w:hint="eastAsia"/>
@@ -16941,7 +18019,7 @@
           <w:lang w:val="en-US"/>
         </w:rPr>
       </w:pPr>
-      <w:bookmarkStart w:id="38" w:name="_Toc215052522"/>
+      <w:bookmarkStart w:id="38" w:name="_Toc215657013"/>
       <w:r>
         <w:rPr>
           <w:rFonts w:hint="eastAsia"/>
@@ -17261,7 +18339,7 @@
           <w:lang w:val="en-US"/>
         </w:rPr>
       </w:pPr>
-      <w:bookmarkStart w:id="39" w:name="_Toc215052523"/>
+      <w:bookmarkStart w:id="39" w:name="_Toc215657014"/>
       <w:r>
         <w:rPr>
           <w:rFonts w:hint="eastAsia"/>
@@ -17769,7 +18847,7 @@
           <w:lang w:val="en-US"/>
         </w:rPr>
       </w:pPr>
-      <w:bookmarkStart w:id="40" w:name="_Toc215052524"/>
+      <w:bookmarkStart w:id="40" w:name="_Toc215657015"/>
       <w:r>
         <w:rPr>
           <w:rFonts w:hint="eastAsia"/>
@@ -18068,7 +19146,7 @@
           <w:lang w:val="en-US"/>
         </w:rPr>
       </w:pPr>
-      <w:bookmarkStart w:id="41" w:name="_Toc215052525"/>
+      <w:bookmarkStart w:id="41" w:name="_Toc215657016"/>
       <w:r>
         <w:rPr>
           <w:rFonts w:hint="eastAsia"/>
@@ -18174,7 +19252,7 @@
           <w:lang w:val="en-US"/>
         </w:rPr>
       </w:pPr>
-      <w:bookmarkStart w:id="42" w:name="_Toc215052526"/>
+      <w:bookmarkStart w:id="42" w:name="_Toc215657017"/>
       <w:r>
         <w:rPr>
           <w:rFonts w:hint="eastAsia"/>
@@ -18315,7 +19393,7 @@
           <w:lang w:val="en-US"/>
         </w:rPr>
       </w:pPr>
-      <w:bookmarkStart w:id="43" w:name="_Toc215052527"/>
+      <w:bookmarkStart w:id="43" w:name="_Toc215657018"/>
       <w:r>
         <w:rPr>
           <w:rFonts w:hint="eastAsia"/>
@@ -18467,7 +19545,7 @@
           <w:lang w:val="en-US"/>
         </w:rPr>
       </w:pPr>
-      <w:bookmarkStart w:id="44" w:name="_Toc215052528"/>
+      <w:bookmarkStart w:id="44" w:name="_Toc215657019"/>
       <w:r>
         <w:rPr>
           <w:rFonts w:hint="eastAsia"/>
@@ -18515,7 +19593,7 @@
           <w:lang w:val="en-US"/>
         </w:rPr>
       </w:pPr>
-      <w:bookmarkStart w:id="45" w:name="_Toc215052529"/>
+      <w:bookmarkStart w:id="45" w:name="_Toc215657020"/>
       <w:r>
         <w:rPr>
           <w:rFonts w:hint="eastAsia"/>
@@ -18814,7 +19892,7 @@
           <w:lang w:val="en-US"/>
         </w:rPr>
       </w:pPr>
-      <w:bookmarkStart w:id="46" w:name="_Toc215052530"/>
+      <w:bookmarkStart w:id="46" w:name="_Toc215657021"/>
       <w:r>
         <w:rPr>
           <w:rFonts w:hint="eastAsia"/>
@@ -18905,7 +19983,7 @@
           <w:lang w:val="en-US"/>
         </w:rPr>
       </w:pPr>
-      <w:bookmarkStart w:id="47" w:name="_Toc215052531"/>
+      <w:bookmarkStart w:id="47" w:name="_Toc215657022"/>
       <w:r>
         <w:rPr>
           <w:rFonts w:hint="eastAsia"/>
@@ -18922,7 +20000,7 @@
           <w:lang w:val="en-US"/>
         </w:rPr>
       </w:pPr>
-      <w:bookmarkStart w:id="48" w:name="_Toc215052532"/>
+      <w:bookmarkStart w:id="48" w:name="_Toc215657023"/>
       <w:r>
         <w:rPr>
           <w:rFonts w:hint="eastAsia"/>
@@ -19043,7 +20121,7 @@
           <w:lang w:val="en-US"/>
         </w:rPr>
       </w:pPr>
-      <w:bookmarkStart w:id="49" w:name="_Toc215052533"/>
+      <w:bookmarkStart w:id="49" w:name="_Toc215657024"/>
       <w:r>
         <w:rPr>
           <w:rFonts w:hint="eastAsia"/>
@@ -19416,7 +20494,7 @@
           <w:lang w:val="en-US"/>
         </w:rPr>
       </w:pPr>
-      <w:bookmarkStart w:id="50" w:name="_Toc215052534"/>
+      <w:bookmarkStart w:id="50" w:name="_Toc215657025"/>
       <w:r>
         <w:rPr>
           <w:rFonts w:hint="eastAsia"/>
@@ -21433,7 +22511,7 @@
           <w:lang w:val="en-US"/>
         </w:rPr>
       </w:pPr>
-      <w:bookmarkStart w:id="51" w:name="_Toc215052535"/>
+      <w:bookmarkStart w:id="51" w:name="_Toc215657026"/>
       <w:r>
         <w:rPr>
           <w:rFonts w:hint="eastAsia"/>
@@ -21497,7 +22575,7 @@
           <w:lang w:val="en-US"/>
         </w:rPr>
       </w:pPr>
-      <w:bookmarkStart w:id="52" w:name="_Toc215052536"/>
+      <w:bookmarkStart w:id="52" w:name="_Toc215657027"/>
       <w:r>
         <w:rPr>
           <w:rFonts w:hint="eastAsia"/>
@@ -22298,7 +23376,7 @@
           <w:lang w:val="en-US"/>
         </w:rPr>
       </w:pPr>
-      <w:bookmarkStart w:id="53" w:name="_Toc215052537"/>
+      <w:bookmarkStart w:id="53" w:name="_Toc215657028"/>
       <w:r>
         <w:rPr>
           <w:rFonts w:hint="eastAsia"/>
@@ -22438,7 +23516,7 @@
           <w:lang w:val="en-US"/>
         </w:rPr>
       </w:pPr>
-      <w:bookmarkStart w:id="54" w:name="_Toc215052538"/>
+      <w:bookmarkStart w:id="54" w:name="_Toc215657029"/>
       <w:r>
         <w:rPr>
           <w:rFonts w:hint="eastAsia"/>
@@ -22695,7 +23773,7 @@
           <w:lang w:val="en-US"/>
         </w:rPr>
       </w:pPr>
-      <w:bookmarkStart w:id="55" w:name="_Toc215052539"/>
+      <w:bookmarkStart w:id="55" w:name="_Toc215657030"/>
       <w:r>
         <w:rPr>
           <w:rFonts w:hint="eastAsia"/>
@@ -23359,7 +24437,7 @@
           <w:lang w:val="en-US"/>
         </w:rPr>
       </w:pPr>
-      <w:bookmarkStart w:id="56" w:name="_Toc215052540"/>
+      <w:bookmarkStart w:id="56" w:name="_Toc215657031"/>
       <w:r>
         <w:rPr>
           <w:rFonts w:hint="eastAsia"/>
@@ -23376,7 +24454,7 @@
           <w:lang w:val="en-US"/>
         </w:rPr>
       </w:pPr>
-      <w:bookmarkStart w:id="57" w:name="_Toc215052541"/>
+      <w:bookmarkStart w:id="57" w:name="_Toc215657032"/>
       <w:r>
         <w:rPr>
           <w:rFonts w:hint="eastAsia"/>
@@ -23729,7 +24807,7 @@
           <w:lang w:val="en-US"/>
         </w:rPr>
       </w:pPr>
-      <w:bookmarkStart w:id="58" w:name="_Toc215052542"/>
+      <w:bookmarkStart w:id="58" w:name="_Toc215657033"/>
       <w:r>
         <w:rPr>
           <w:rFonts w:hint="eastAsia"/>
@@ -24106,7 +25184,7 @@
           <w:lang w:val="en-US"/>
         </w:rPr>
       </w:pPr>
-      <w:bookmarkStart w:id="59" w:name="_Toc215052543"/>
+      <w:bookmarkStart w:id="59" w:name="_Toc215657034"/>
       <w:r>
         <w:rPr>
           <w:rFonts w:hint="eastAsia"/>
@@ -24279,7 +25357,7 @@
           <w:lang w:val="en-US"/>
         </w:rPr>
       </w:pPr>
-      <w:bookmarkStart w:id="60" w:name="_Toc215052544"/>
+      <w:bookmarkStart w:id="60" w:name="_Toc215657035"/>
       <w:r>
         <w:rPr>
           <w:rFonts w:hint="eastAsia"/>
@@ -24310,7 +25388,6 @@
         <w:spacing w:before="78" w:after="78"/>
         <w:jc w:val="center"/>
         <w:rPr>
-          <w:rFonts w:hint="eastAsia"/>
           <w:lang w:val="en-US"/>
         </w:rPr>
       </w:pPr>
@@ -24326,7 +25403,7 @@
       <w:pPr>
         <w:pStyle w:val="ac"/>
       </w:pPr>
-      <w:bookmarkStart w:id="61" w:name="_Toc215052545"/>
+      <w:bookmarkStart w:id="61" w:name="_Toc215657036"/>
       <w:r>
         <w:rPr>
           <w:rFonts w:hint="eastAsia"/>
@@ -24341,7 +25418,6 @@
         <w:pStyle w:val="aa"/>
         <w:spacing w:before="78" w:after="78"/>
         <w:rPr>
-          <w:rFonts w:hint="eastAsia"/>
           <w:lang w:val="en-US"/>
         </w:rPr>
       </w:pPr>
@@ -24466,11 +25542,10 @@
       <w:pPr>
         <w:pStyle w:val="ac"/>
         <w:rPr>
-          <w:rFonts w:hint="eastAsia"/>
-          <w:lang w:val="en-US"/>
-        </w:rPr>
-      </w:pPr>
-      <w:bookmarkStart w:id="62" w:name="_Toc215052546"/>
+          <w:lang w:val="en-US"/>
+        </w:rPr>
+      </w:pPr>
+      <w:bookmarkStart w:id="62" w:name="_Toc215657037"/>
       <w:r>
         <w:rPr>
           <w:rFonts w:hint="eastAsia"/>
@@ -24484,11 +25559,10 @@
       <w:pPr>
         <w:pStyle w:val="ae"/>
         <w:rPr>
-          <w:rFonts w:hint="eastAsia"/>
-          <w:lang w:val="en-US"/>
-        </w:rPr>
-      </w:pPr>
-      <w:bookmarkStart w:id="63" w:name="_Toc215052547"/>
+          <w:lang w:val="en-US"/>
+        </w:rPr>
+      </w:pPr>
+      <w:bookmarkStart w:id="63" w:name="_Toc215657038"/>
       <w:r>
         <w:rPr>
           <w:rFonts w:hint="eastAsia"/>
@@ -24549,7 +25623,6 @@
         <w:spacing w:before="78" w:after="78"/>
         <w:ind w:firstLine="420"/>
         <w:rPr>
-          <w:rFonts w:hint="eastAsia"/>
           <w:lang w:val="en-US"/>
         </w:rPr>
       </w:pPr>
@@ -24651,7 +25724,6 @@
         <w:spacing w:beforeLines="0" w:before="0" w:afterLines="0" w:after="0"/>
         <w:ind w:left="442" w:hanging="442"/>
         <w:rPr>
-          <w:rFonts w:hint="eastAsia"/>
           <w:lang w:val="en-US"/>
         </w:rPr>
       </w:pPr>
@@ -24673,7 +25745,6 @@
         <w:spacing w:beforeLines="0" w:before="0" w:afterLines="0" w:after="0"/>
         <w:ind w:left="442" w:hanging="442"/>
         <w:rPr>
-          <w:rFonts w:hint="eastAsia"/>
           <w:lang w:val="en-US"/>
         </w:rPr>
       </w:pPr>
@@ -24719,7 +25790,6 @@
         <w:spacing w:before="78" w:after="78"/>
         <w:ind w:firstLine="420"/>
         <w:rPr>
-          <w:rFonts w:hint="eastAsia"/>
           <w:lang w:val="en-US"/>
         </w:rPr>
       </w:pPr>
@@ -24755,7 +25825,6 @@
         <w:spacing w:beforeLines="0" w:before="0" w:afterLines="0" w:after="0"/>
         <w:ind w:left="442" w:hanging="442"/>
         <w:rPr>
-          <w:rFonts w:hint="eastAsia"/>
           <w:lang w:val="en-US"/>
         </w:rPr>
       </w:pPr>
@@ -24952,7 +26021,6 @@
         <w:spacing w:beforeLines="0" w:before="0" w:afterLines="0" w:after="0"/>
         <w:ind w:left="442" w:hanging="442"/>
         <w:rPr>
-          <w:rFonts w:hint="eastAsia"/>
           <w:lang w:val="en-US"/>
         </w:rPr>
       </w:pPr>
@@ -24988,7 +26056,7 @@
           <w:lang w:val="en-US"/>
         </w:rPr>
       </w:pPr>
-      <w:bookmarkStart w:id="64" w:name="_Toc215052548"/>
+      <w:bookmarkStart w:id="64" w:name="_Toc215657039"/>
       <w:r>
         <w:rPr>
           <w:rFonts w:hint="eastAsia"/>
@@ -25004,7 +26072,6 @@
         <w:spacing w:before="78" w:after="78"/>
         <w:ind w:firstLine="420"/>
         <w:rPr>
-          <w:rFonts w:hint="eastAsia"/>
           <w:lang w:val="en-US"/>
         </w:rPr>
       </w:pPr>
@@ -25051,7 +26118,6 @@
         <w:spacing w:before="78" w:after="78"/>
         <w:ind w:firstLine="420"/>
         <w:rPr>
-          <w:rFonts w:hint="eastAsia"/>
           <w:lang w:val="en-US"/>
         </w:rPr>
       </w:pPr>
@@ -25098,11 +26164,10 @@
       <w:pPr>
         <w:pStyle w:val="ae"/>
         <w:rPr>
-          <w:rFonts w:hint="eastAsia"/>
-          <w:lang w:val="en-US"/>
-        </w:rPr>
-      </w:pPr>
-      <w:bookmarkStart w:id="65" w:name="_Toc215052549"/>
+          <w:lang w:val="en-US"/>
+        </w:rPr>
+      </w:pPr>
+      <w:bookmarkStart w:id="65" w:name="_Toc215657040"/>
       <w:r>
         <w:rPr>
           <w:rFonts w:hint="eastAsia"/>
@@ -25116,7 +26181,6 @@
       <w:pPr>
         <w:pStyle w:val="af1"/>
         <w:rPr>
-          <w:rFonts w:hint="eastAsia"/>
           <w:lang w:val="en-US"/>
         </w:rPr>
       </w:pPr>
@@ -25141,7 +26205,6 @@
         <w:spacing w:before="78" w:after="78"/>
         <w:ind w:firstLine="420"/>
         <w:rPr>
-          <w:rFonts w:hint="eastAsia"/>
           <w:lang w:val="en-US"/>
         </w:rPr>
       </w:pPr>
@@ -25296,7 +26359,6 @@
       <w:pPr>
         <w:pStyle w:val="af1"/>
         <w:rPr>
-          <w:rFonts w:hint="eastAsia"/>
           <w:lang w:val="en-US"/>
         </w:rPr>
       </w:pPr>
@@ -25649,7 +26711,6 @@
         <w:spacing w:before="78" w:after="78"/>
         <w:ind w:firstLine="420"/>
         <w:rPr>
-          <w:rFonts w:hint="eastAsia"/>
           <w:lang w:val="en-US"/>
         </w:rPr>
       </w:pPr>
@@ -25681,7 +26742,6 @@
       <w:pPr>
         <w:pStyle w:val="af1"/>
         <w:rPr>
-          <w:rFonts w:hint="eastAsia"/>
           <w:lang w:val="en-US"/>
         </w:rPr>
       </w:pPr>
@@ -25706,7 +26766,6 @@
         <w:spacing w:before="78" w:after="78"/>
         <w:ind w:firstLine="420"/>
         <w:rPr>
-          <w:rFonts w:hint="eastAsia"/>
           <w:lang w:val="en-US"/>
         </w:rPr>
       </w:pPr>
@@ -25803,11 +26862,10 @@
       <w:pPr>
         <w:pStyle w:val="ae"/>
         <w:rPr>
-          <w:rFonts w:hint="eastAsia"/>
-          <w:lang w:val="en-US"/>
-        </w:rPr>
-      </w:pPr>
-      <w:bookmarkStart w:id="66" w:name="_Toc215052550"/>
+          <w:lang w:val="en-US"/>
+        </w:rPr>
+      </w:pPr>
+      <w:bookmarkStart w:id="66" w:name="_Toc215657041"/>
       <w:r>
         <w:rPr>
           <w:rFonts w:hint="eastAsia"/>
@@ -25959,7 +27017,6 @@
         <w:spacing w:before="78" w:after="78"/>
         <w:ind w:firstLine="420"/>
         <w:rPr>
-          <w:rFonts w:hint="eastAsia"/>
           <w:lang w:val="en-US"/>
         </w:rPr>
       </w:pPr>
@@ -26054,11 +27111,10 @@
       <w:pPr>
         <w:pStyle w:val="ac"/>
         <w:rPr>
-          <w:rFonts w:hint="eastAsia"/>
-          <w:lang w:val="en-US"/>
-        </w:rPr>
-      </w:pPr>
-      <w:bookmarkStart w:id="67" w:name="_Toc215052551"/>
+          <w:lang w:val="en-US"/>
+        </w:rPr>
+      </w:pPr>
+      <w:bookmarkStart w:id="67" w:name="_Toc215657042"/>
       <w:r>
         <w:rPr>
           <w:rFonts w:hint="eastAsia"/>
@@ -26213,11 +27269,10 @@
       <w:pPr>
         <w:pStyle w:val="ae"/>
         <w:rPr>
-          <w:rFonts w:hint="eastAsia"/>
-          <w:lang w:val="en-US"/>
-        </w:rPr>
-      </w:pPr>
-      <w:bookmarkStart w:id="68" w:name="_Toc215052552"/>
+          <w:lang w:val="en-US"/>
+        </w:rPr>
+      </w:pPr>
+      <w:bookmarkStart w:id="68" w:name="_Toc215657043"/>
       <w:r>
         <w:rPr>
           <w:rFonts w:hint="eastAsia"/>
@@ -26349,7 +27404,6 @@
         <w:spacing w:before="78" w:after="78"/>
         <w:ind w:firstLine="420"/>
         <w:rPr>
-          <w:rFonts w:hint="eastAsia"/>
           <w:lang w:val="en-US"/>
         </w:rPr>
       </w:pPr>
@@ -26538,7 +27592,6 @@
         <w:spacing w:before="78" w:after="78"/>
         <w:ind w:firstLine="420"/>
         <w:rPr>
-          <w:rFonts w:hint="eastAsia"/>
           <w:lang w:val="en-US"/>
         </w:rPr>
       </w:pPr>
@@ -26611,7 +27664,6 @@
         <w:spacing w:before="78" w:after="78"/>
         <w:ind w:firstLine="420"/>
         <w:rPr>
-          <w:rFonts w:hint="eastAsia"/>
           <w:lang w:val="en-US"/>
         </w:rPr>
       </w:pPr>
@@ -26682,7 +27734,7 @@
           <w:lang w:val="en-US"/>
         </w:rPr>
       </w:pPr>
-      <w:bookmarkStart w:id="69" w:name="_Toc215052553"/>
+      <w:bookmarkStart w:id="69" w:name="_Toc215657044"/>
       <w:r>
         <w:rPr>
           <w:rFonts w:hint="eastAsia"/>
@@ -26698,7 +27750,6 @@
         <w:spacing w:before="78" w:after="78"/>
         <w:ind w:firstLine="420"/>
         <w:rPr>
-          <w:rFonts w:hint="eastAsia"/>
           <w:lang w:val="en-US"/>
         </w:rPr>
       </w:pPr>
@@ -27057,6 +28108,2214 @@
           <w:lang w:val="en-US"/>
         </w:rPr>
         <w:t>两大国际经济组织执行战后的重建与复兴计划，也提供了黄金与美元之间的固定汇率。</w:t>
+      </w:r>
+    </w:p>
+    <w:p>
+      <w:pPr>
+        <w:pStyle w:val="aa"/>
+        <w:spacing w:before="78" w:after="78"/>
+        <w:rPr>
+          <w:lang w:val="en-US"/>
+        </w:rPr>
+      </w:pPr>
+    </w:p>
+    <w:p>
+      <w:pPr>
+        <w:pStyle w:val="aa"/>
+        <w:spacing w:before="78" w:after="78"/>
+        <w:rPr>
+          <w:lang w:val="en-US"/>
+        </w:rPr>
+      </w:pPr>
+    </w:p>
+    <w:p>
+      <w:pPr>
+        <w:pStyle w:val="aa"/>
+        <w:spacing w:before="78" w:after="78"/>
+        <w:rPr>
+          <w:lang w:val="en-US"/>
+        </w:rPr>
+      </w:pPr>
+    </w:p>
+    <w:p>
+      <w:pPr>
+        <w:pStyle w:val="a9"/>
+        <w:rPr>
+          <w:lang w:val="en-US"/>
+        </w:rPr>
+      </w:pPr>
+      <w:bookmarkStart w:id="70" w:name="_Toc215657045"/>
+      <w:r>
+        <w:rPr>
+          <w:rFonts w:hint="eastAsia"/>
+          <w:lang w:val="en-US"/>
+        </w:rPr>
+        <w:t>第十一讲</w:t>
+      </w:r>
+      <w:r>
+        <w:rPr>
+          <w:rFonts w:hint="eastAsia"/>
+          <w:lang w:val="en-US"/>
+        </w:rPr>
+        <w:t xml:space="preserve"> </w:t>
+      </w:r>
+      <w:r>
+        <w:rPr>
+          <w:rFonts w:hint="eastAsia"/>
+          <w:lang w:val="en-US"/>
+        </w:rPr>
+        <w:t>国际组织的强化期：冷战后</w:t>
+      </w:r>
+      <w:bookmarkEnd w:id="70"/>
+    </w:p>
+    <w:p>
+      <w:pPr>
+        <w:pStyle w:val="aa"/>
+        <w:spacing w:before="78" w:after="78"/>
+        <w:jc w:val="center"/>
+        <w:rPr>
+          <w:rFonts w:hint="eastAsia"/>
+          <w:lang w:val="en-US"/>
+        </w:rPr>
+      </w:pPr>
+      <w:r>
+        <w:rPr>
+          <w:rFonts w:hint="eastAsia"/>
+          <w:lang w:val="en-US"/>
+        </w:rPr>
+        <w:t>2025.12.3</w:t>
+      </w:r>
+    </w:p>
+    <w:p>
+      <w:pPr>
+        <w:pStyle w:val="ac"/>
+        <w:rPr>
+          <w:lang w:val="en-US"/>
+        </w:rPr>
+      </w:pPr>
+      <w:bookmarkStart w:id="71" w:name="_Toc215657046"/>
+      <w:r>
+        <w:rPr>
+          <w:rFonts w:hint="eastAsia"/>
+          <w:lang w:val="en-US"/>
+        </w:rPr>
+        <w:t>一、冷战后国际秩序的重建</w:t>
+      </w:r>
+      <w:bookmarkEnd w:id="71"/>
+    </w:p>
+    <w:p>
+      <w:pPr>
+        <w:pStyle w:val="aa"/>
+        <w:spacing w:before="78" w:after="78"/>
+        <w:rPr>
+          <w:rFonts w:hint="eastAsia"/>
+          <w:lang w:val="en-US"/>
+        </w:rPr>
+      </w:pPr>
+      <w:r>
+        <w:rPr>
+          <w:lang w:val="en-US"/>
+        </w:rPr>
+        <w:tab/>
+      </w:r>
+      <w:r>
+        <w:rPr>
+          <w:rFonts w:hint="eastAsia"/>
+          <w:lang w:val="en-US"/>
+        </w:rPr>
+        <w:t>在</w:t>
+      </w:r>
+      <w:r>
+        <w:rPr>
+          <w:rFonts w:hint="eastAsia"/>
+          <w:lang w:val="en-US"/>
+        </w:rPr>
+        <w:t>1989-1990</w:t>
+      </w:r>
+      <w:r>
+        <w:rPr>
+          <w:rFonts w:hint="eastAsia"/>
+          <w:lang w:val="en-US"/>
+        </w:rPr>
+        <w:t>年的这个关键节点</w:t>
+      </w:r>
+      <w:r>
+        <w:rPr>
+          <w:rFonts w:hint="eastAsia"/>
+          <w:lang w:val="en-US"/>
+        </w:rPr>
+        <w:t>，苏联解体、东欧剧变，冷战结束，国际权力结构重组。冷战后国际秩序的重建有两个典例——欧洲区域的秩序重建，即欧洲一体化进程加速，以及贸易领域的秩序重建，即关贸总协定到世贸组织的转变。</w:t>
+      </w:r>
+    </w:p>
+    <w:p>
+      <w:pPr>
+        <w:pStyle w:val="aa"/>
+        <w:spacing w:before="78" w:after="78"/>
+        <w:rPr>
+          <w:lang w:val="en-US"/>
+        </w:rPr>
+      </w:pPr>
+    </w:p>
+    <w:p>
+      <w:pPr>
+        <w:pStyle w:val="ac"/>
+        <w:rPr>
+          <w:rFonts w:hint="eastAsia"/>
+          <w:lang w:val="en-US"/>
+        </w:rPr>
+      </w:pPr>
+      <w:bookmarkStart w:id="72" w:name="_Toc215657047"/>
+      <w:r>
+        <w:rPr>
+          <w:rFonts w:hint="eastAsia"/>
+          <w:lang w:val="en-US"/>
+        </w:rPr>
+        <w:t>二、欧洲秩序的重建</w:t>
+      </w:r>
+      <w:bookmarkEnd w:id="72"/>
+    </w:p>
+    <w:p>
+      <w:pPr>
+        <w:pStyle w:val="ae"/>
+        <w:rPr>
+          <w:rFonts w:hint="eastAsia"/>
+          <w:lang w:val="en-US"/>
+        </w:rPr>
+      </w:pPr>
+      <w:bookmarkStart w:id="73" w:name="_Toc215657048"/>
+      <w:r>
+        <w:rPr>
+          <w:rFonts w:hint="eastAsia"/>
+          <w:lang w:val="en-US"/>
+        </w:rPr>
+        <w:t>（一）欧洲一体化的起源与发展</w:t>
+      </w:r>
+      <w:bookmarkEnd w:id="73"/>
+    </w:p>
+    <w:p>
+      <w:pPr>
+        <w:pStyle w:val="aa"/>
+        <w:spacing w:before="78" w:after="78"/>
+        <w:ind w:firstLine="420"/>
+        <w:rPr>
+          <w:lang w:val="en-US"/>
+        </w:rPr>
+      </w:pPr>
+      <w:r>
+        <w:rPr>
+          <w:rFonts w:hint="eastAsia"/>
+          <w:lang w:val="en-US"/>
+        </w:rPr>
+        <w:t>欧洲一体化的起源</w:t>
+      </w:r>
+      <w:r>
+        <w:rPr>
+          <w:rFonts w:hint="eastAsia"/>
+          <w:lang w:val="en-US"/>
+        </w:rPr>
+        <w:t>是</w:t>
+      </w:r>
+      <w:r>
+        <w:rPr>
+          <w:rFonts w:hint="eastAsia"/>
+          <w:lang w:val="en-US"/>
+        </w:rPr>
+        <w:t>“德国的欧洲”还是“欧洲的德国”这一困扰欧洲百年的“德国问题”。“德国的欧洲”显示了德国称霸欧洲的战略野心，为此挑起了两次世界大战。“欧洲的德国”将“德国问题”融入“欧洲一体化进程”。冷战结束后，德国重新统一，强化欧洲一体化，创造欧元，这样将统一的德国牢牢地拴定在欧洲。</w:t>
+      </w:r>
+    </w:p>
+    <w:p>
+      <w:pPr>
+        <w:pStyle w:val="aa"/>
+        <w:spacing w:before="78" w:after="78"/>
+        <w:ind w:firstLine="420"/>
+        <w:rPr>
+          <w:rFonts w:hint="eastAsia"/>
+          <w:lang w:val="en-US"/>
+        </w:rPr>
+      </w:pPr>
+      <w:r>
+        <w:rPr>
+          <w:rFonts w:hint="eastAsia"/>
+          <w:lang w:val="en-US"/>
+        </w:rPr>
+        <w:t>1</w:t>
+      </w:r>
+      <w:r>
+        <w:rPr>
+          <w:rFonts w:hint="eastAsia"/>
+          <w:lang w:val="en-US"/>
+        </w:rPr>
+        <w:t>950</w:t>
+      </w:r>
+      <w:r>
+        <w:rPr>
+          <w:rFonts w:hint="eastAsia"/>
+          <w:lang w:val="en-US"/>
+        </w:rPr>
+        <w:t>年</w:t>
+      </w:r>
+      <w:r>
+        <w:rPr>
+          <w:rFonts w:hint="eastAsia"/>
+          <w:lang w:val="en-US"/>
+        </w:rPr>
+        <w:t>5</w:t>
+      </w:r>
+      <w:r>
+        <w:rPr>
+          <w:rFonts w:hint="eastAsia"/>
+          <w:lang w:val="en-US"/>
+        </w:rPr>
+        <w:t>月</w:t>
+      </w:r>
+      <w:r>
+        <w:rPr>
+          <w:rFonts w:hint="eastAsia"/>
+          <w:lang w:val="en-US"/>
+        </w:rPr>
+        <w:t>9</w:t>
+      </w:r>
+      <w:r>
+        <w:rPr>
+          <w:rFonts w:hint="eastAsia"/>
+          <w:lang w:val="en-US"/>
+        </w:rPr>
+        <w:t>日，法国外交部长罗伯特·舒曼公布“舒曼</w:t>
+      </w:r>
+      <w:r>
+        <w:rPr>
+          <w:rFonts w:hint="eastAsia"/>
+          <w:lang w:val="en-US"/>
+        </w:rPr>
+        <w:t>计划”</w:t>
+      </w:r>
+      <w:r>
+        <w:rPr>
+          <w:rFonts w:hint="eastAsia"/>
+          <w:lang w:val="en-US"/>
+        </w:rPr>
+        <w:t>，建议将法国、德国的煤钢生产置</w:t>
+      </w:r>
+      <w:r>
+        <w:rPr>
+          <w:rFonts w:hint="eastAsia"/>
+          <w:lang w:val="en-US"/>
+        </w:rPr>
+        <w:t>于</w:t>
+      </w:r>
+      <w:r>
+        <w:rPr>
+          <w:rFonts w:hint="eastAsia"/>
+          <w:lang w:val="en-US"/>
+        </w:rPr>
+        <w:t>一个高级联营机构的管制之下，其他欧洲国家也参加。</w:t>
+      </w:r>
+      <w:r>
+        <w:rPr>
+          <w:rFonts w:hint="eastAsia"/>
+          <w:lang w:val="en-US"/>
+        </w:rPr>
+        <w:t>1951</w:t>
+      </w:r>
+      <w:r>
+        <w:rPr>
+          <w:rFonts w:hint="eastAsia"/>
+          <w:lang w:val="en-US"/>
+        </w:rPr>
+        <w:t>年</w:t>
+      </w:r>
+      <w:r>
+        <w:rPr>
+          <w:rFonts w:hint="eastAsia"/>
+          <w:lang w:val="en-US"/>
+        </w:rPr>
+        <w:t>4</w:t>
+      </w:r>
+      <w:r>
+        <w:rPr>
+          <w:rFonts w:hint="eastAsia"/>
+          <w:lang w:val="en-US"/>
+        </w:rPr>
+        <w:t>月</w:t>
+      </w:r>
+      <w:r>
+        <w:rPr>
+          <w:rFonts w:hint="eastAsia"/>
+          <w:lang w:val="en-US"/>
+        </w:rPr>
+        <w:t>18</w:t>
+      </w:r>
+      <w:r>
+        <w:rPr>
+          <w:rFonts w:hint="eastAsia"/>
+          <w:lang w:val="en-US"/>
+        </w:rPr>
+        <w:t>日，西德、荷兰、比利时、卢森堡、法国、意大利</w:t>
+      </w:r>
+      <w:r>
+        <w:rPr>
+          <w:rFonts w:hint="eastAsia"/>
+          <w:lang w:val="en-US"/>
+        </w:rPr>
+        <w:t>六</w:t>
+      </w:r>
+      <w:r>
+        <w:rPr>
+          <w:rFonts w:hint="eastAsia"/>
+          <w:lang w:val="en-US"/>
+        </w:rPr>
+        <w:t>国</w:t>
+      </w:r>
+      <w:r>
+        <w:rPr>
+          <w:rFonts w:hint="eastAsia"/>
+          <w:lang w:val="en-US"/>
+        </w:rPr>
+        <w:t>签署</w:t>
+      </w:r>
+      <w:r>
+        <w:rPr>
+          <w:rFonts w:hint="eastAsia"/>
+          <w:lang w:val="en-US"/>
+        </w:rPr>
+        <w:t>《巴黎条约》，决定成立欧洲煤钢共同体。</w:t>
+      </w:r>
+    </w:p>
+    <w:p>
+      <w:pPr>
+        <w:pStyle w:val="aa"/>
+        <w:spacing w:before="78" w:after="78"/>
+        <w:ind w:firstLine="420"/>
+        <w:rPr>
+          <w:rFonts w:hint="eastAsia"/>
+          <w:lang w:val="en-US"/>
+        </w:rPr>
+      </w:pPr>
+      <w:r>
+        <w:rPr>
+          <w:rFonts w:hint="eastAsia"/>
+          <w:lang w:val="en-US"/>
+        </w:rPr>
+        <w:t>1957</w:t>
+      </w:r>
+      <w:r>
+        <w:rPr>
+          <w:rFonts w:hint="eastAsia"/>
+          <w:lang w:val="en-US"/>
+        </w:rPr>
+        <w:t>年</w:t>
+      </w:r>
+      <w:r>
+        <w:rPr>
+          <w:rFonts w:hint="eastAsia"/>
+          <w:lang w:val="en-US"/>
+        </w:rPr>
+        <w:t>3</w:t>
+      </w:r>
+      <w:r>
+        <w:rPr>
+          <w:rFonts w:hint="eastAsia"/>
+          <w:lang w:val="en-US"/>
+        </w:rPr>
+        <w:t>月</w:t>
+      </w:r>
+      <w:r>
+        <w:rPr>
+          <w:rFonts w:hint="eastAsia"/>
+          <w:lang w:val="en-US"/>
+        </w:rPr>
+        <w:t>25</w:t>
+      </w:r>
+      <w:r>
+        <w:rPr>
+          <w:rFonts w:hint="eastAsia"/>
+          <w:lang w:val="en-US"/>
+        </w:rPr>
+        <w:t>日，六国在罗马签署《罗马条约》，正式成立</w:t>
+      </w:r>
+      <w:r>
+        <w:rPr>
+          <w:rFonts w:hint="eastAsia"/>
+          <w:lang w:val="en-US"/>
+        </w:rPr>
+        <w:t>欧洲经济共同体</w:t>
+      </w:r>
+      <w:r>
+        <w:rPr>
+          <w:rFonts w:hint="eastAsia"/>
+          <w:lang w:val="en-US"/>
+        </w:rPr>
+        <w:t>和欧洲原子能</w:t>
+      </w:r>
+      <w:r>
+        <w:rPr>
+          <w:rFonts w:hint="eastAsia"/>
+          <w:lang w:val="en-US"/>
+        </w:rPr>
+        <w:t>共同体</w:t>
+      </w:r>
+      <w:r>
+        <w:rPr>
+          <w:rFonts w:hint="eastAsia"/>
+          <w:lang w:val="en-US"/>
+        </w:rPr>
+        <w:t>，旨在创造</w:t>
+      </w:r>
+      <w:r>
+        <w:rPr>
+          <w:rFonts w:hint="eastAsia"/>
+          <w:lang w:val="en-US"/>
+        </w:rPr>
+        <w:t>共同</w:t>
+      </w:r>
+      <w:r>
+        <w:rPr>
+          <w:rFonts w:hint="eastAsia"/>
+          <w:lang w:val="en-US"/>
+        </w:rPr>
+        <w:t>市场，取消会员国间的关税，促进会员国间劳动</w:t>
+      </w:r>
+      <w:r>
+        <w:rPr>
+          <w:rFonts w:hint="eastAsia"/>
+          <w:lang w:val="en-US"/>
+        </w:rPr>
+        <w:t>力</w:t>
+      </w:r>
+      <w:r>
+        <w:rPr>
+          <w:rFonts w:hint="eastAsia"/>
+          <w:lang w:val="en-US"/>
+        </w:rPr>
+        <w:t>、商品、资金、服务的</w:t>
+      </w:r>
+      <w:r>
+        <w:rPr>
+          <w:rFonts w:hint="eastAsia"/>
+          <w:lang w:val="en-US"/>
+        </w:rPr>
+        <w:t>自由</w:t>
+      </w:r>
+      <w:r>
+        <w:rPr>
+          <w:rFonts w:hint="eastAsia"/>
+          <w:lang w:val="en-US"/>
+        </w:rPr>
+        <w:t>流通。</w:t>
+      </w:r>
+    </w:p>
+    <w:p>
+      <w:pPr>
+        <w:pStyle w:val="aa"/>
+        <w:spacing w:before="78" w:after="78"/>
+        <w:ind w:firstLine="420"/>
+        <w:rPr>
+          <w:lang w:val="en-US"/>
+        </w:rPr>
+      </w:pPr>
+      <w:r>
+        <w:rPr>
+          <w:rFonts w:hint="eastAsia"/>
+          <w:lang w:val="en-US"/>
+        </w:rPr>
+        <w:t>1965</w:t>
+      </w:r>
+      <w:r>
+        <w:rPr>
+          <w:rFonts w:hint="eastAsia"/>
+          <w:lang w:val="en-US"/>
+        </w:rPr>
+        <w:t>年</w:t>
+      </w:r>
+      <w:r>
+        <w:rPr>
+          <w:rFonts w:hint="eastAsia"/>
+          <w:lang w:val="en-US"/>
+        </w:rPr>
+        <w:t>4</w:t>
+      </w:r>
+      <w:r>
+        <w:rPr>
+          <w:rFonts w:hint="eastAsia"/>
+          <w:lang w:val="en-US"/>
+        </w:rPr>
+        <w:t>月</w:t>
+      </w:r>
+      <w:r>
+        <w:rPr>
+          <w:rFonts w:hint="eastAsia"/>
+          <w:lang w:val="en-US"/>
+        </w:rPr>
+        <w:t>8</w:t>
+      </w:r>
+      <w:r>
+        <w:rPr>
+          <w:rFonts w:hint="eastAsia"/>
+          <w:lang w:val="en-US"/>
+        </w:rPr>
+        <w:t>日，六国签订《布鲁塞尔条约》，决定将欧洲</w:t>
+      </w:r>
+      <w:r>
+        <w:rPr>
+          <w:rFonts w:hint="eastAsia"/>
+          <w:lang w:val="en-US"/>
+        </w:rPr>
+        <w:t>煤钢</w:t>
+      </w:r>
+      <w:r>
+        <w:rPr>
+          <w:rFonts w:hint="eastAsia"/>
+          <w:lang w:val="en-US"/>
+        </w:rPr>
+        <w:t>共同体、原子能共同体和经济共同体合并，统称为“</w:t>
+      </w:r>
+      <w:r>
+        <w:rPr>
+          <w:rFonts w:hint="eastAsia"/>
+          <w:lang w:val="en-US"/>
+        </w:rPr>
+        <w:t>欧洲共同体”。</w:t>
+      </w:r>
+      <w:r>
+        <w:rPr>
+          <w:rFonts w:hint="eastAsia"/>
+          <w:lang w:val="en-US"/>
+        </w:rPr>
+        <w:t>1972</w:t>
+      </w:r>
+      <w:r>
+        <w:rPr>
+          <w:rFonts w:hint="eastAsia"/>
+          <w:lang w:val="en-US"/>
+        </w:rPr>
+        <w:t>年后，丹麦、英国、爱尔兰、希腊、西班牙及葡萄牙先后加入欧洲共同体。</w:t>
+      </w:r>
+      <w:r>
+        <w:rPr>
+          <w:rFonts w:hint="eastAsia"/>
+          <w:lang w:val="en-US"/>
+        </w:rPr>
+        <w:t>1987</w:t>
+      </w:r>
+      <w:r>
+        <w:rPr>
+          <w:rFonts w:hint="eastAsia"/>
+          <w:lang w:val="en-US"/>
+        </w:rPr>
+        <w:t>年</w:t>
+      </w:r>
+      <w:r>
+        <w:rPr>
+          <w:rFonts w:hint="eastAsia"/>
+          <w:lang w:val="en-US"/>
+        </w:rPr>
+        <w:t>7</w:t>
+      </w:r>
+      <w:r>
+        <w:rPr>
+          <w:rFonts w:hint="eastAsia"/>
+          <w:lang w:val="en-US"/>
+        </w:rPr>
+        <w:t>月</w:t>
+      </w:r>
+      <w:r>
+        <w:rPr>
+          <w:rFonts w:hint="eastAsia"/>
+          <w:lang w:val="en-US"/>
+        </w:rPr>
+        <w:t>1</w:t>
+      </w:r>
+      <w:r>
+        <w:rPr>
+          <w:rFonts w:hint="eastAsia"/>
+          <w:lang w:val="en-US"/>
+        </w:rPr>
+        <w:t>日，单一欧洲法令生效。</w:t>
+      </w:r>
+      <w:r>
+        <w:rPr>
+          <w:rFonts w:hint="eastAsia"/>
+          <w:lang w:val="en-US"/>
+        </w:rPr>
+        <w:t>1990</w:t>
+      </w:r>
+      <w:r>
+        <w:rPr>
+          <w:rFonts w:hint="eastAsia"/>
+          <w:lang w:val="en-US"/>
+        </w:rPr>
+        <w:t>年</w:t>
+      </w:r>
+      <w:r>
+        <w:rPr>
+          <w:rFonts w:hint="eastAsia"/>
+          <w:lang w:val="en-US"/>
+        </w:rPr>
+        <w:t>6</w:t>
+      </w:r>
+      <w:r>
+        <w:rPr>
+          <w:rFonts w:hint="eastAsia"/>
+          <w:lang w:val="en-US"/>
+        </w:rPr>
+        <w:t>月，签订《申根条约》，消除过境关卡限制，使会员国间无国界。</w:t>
+      </w:r>
+    </w:p>
+    <w:p>
+      <w:pPr>
+        <w:pStyle w:val="aa"/>
+        <w:spacing w:before="78" w:after="78"/>
+        <w:ind w:firstLine="420"/>
+        <w:rPr>
+          <w:lang w:val="en-US"/>
+        </w:rPr>
+      </w:pPr>
+      <w:r>
+        <w:rPr>
+          <w:rFonts w:hint="eastAsia"/>
+          <w:lang w:val="en-US"/>
+        </w:rPr>
+        <w:t>1992</w:t>
+      </w:r>
+      <w:r>
+        <w:rPr>
+          <w:rFonts w:hint="eastAsia"/>
+          <w:lang w:val="en-US"/>
+        </w:rPr>
+        <w:t>年</w:t>
+      </w:r>
+      <w:r>
+        <w:rPr>
+          <w:rFonts w:hint="eastAsia"/>
+          <w:lang w:val="en-US"/>
+        </w:rPr>
+        <w:t>2</w:t>
+      </w:r>
+      <w:r>
+        <w:rPr>
+          <w:rFonts w:hint="eastAsia"/>
+          <w:lang w:val="en-US"/>
+        </w:rPr>
+        <w:t>月</w:t>
+      </w:r>
+      <w:r>
+        <w:rPr>
+          <w:rFonts w:hint="eastAsia"/>
+          <w:lang w:val="en-US"/>
+        </w:rPr>
+        <w:t>7</w:t>
+      </w:r>
+      <w:r>
+        <w:rPr>
+          <w:rFonts w:hint="eastAsia"/>
+          <w:lang w:val="en-US"/>
+        </w:rPr>
+        <w:t>日，《马斯特里赫特条约》签订，设立理事会、委员会、议会，欧洲联盟正式成立，欧洲三大共同体纳入欧洲联盟，同时发展共同外交及安全政策，并加强司法及内政事务上的合作。</w:t>
+      </w:r>
+      <w:r>
+        <w:rPr>
+          <w:rFonts w:hint="eastAsia"/>
+          <w:lang w:val="en-US"/>
+        </w:rPr>
+        <w:t>1995</w:t>
+      </w:r>
+      <w:r>
+        <w:rPr>
+          <w:rFonts w:hint="eastAsia"/>
+          <w:lang w:val="en-US"/>
+        </w:rPr>
+        <w:t>年</w:t>
+      </w:r>
+      <w:r>
+        <w:rPr>
+          <w:rFonts w:hint="eastAsia"/>
+          <w:lang w:val="en-US"/>
+        </w:rPr>
+        <w:t>1</w:t>
+      </w:r>
+      <w:r>
+        <w:rPr>
+          <w:rFonts w:hint="eastAsia"/>
+          <w:lang w:val="en-US"/>
+        </w:rPr>
+        <w:t>月</w:t>
+      </w:r>
+      <w:r>
+        <w:rPr>
+          <w:rFonts w:hint="eastAsia"/>
+          <w:lang w:val="en-US"/>
+        </w:rPr>
+        <w:t>1</w:t>
+      </w:r>
+      <w:r>
+        <w:rPr>
+          <w:rFonts w:hint="eastAsia"/>
+          <w:lang w:val="en-US"/>
+        </w:rPr>
+        <w:t>日，会员国增加瑞典、芬兰和奥地利。</w:t>
+      </w:r>
+      <w:r>
+        <w:rPr>
+          <w:rFonts w:hint="eastAsia"/>
+          <w:lang w:val="en-US"/>
+        </w:rPr>
+        <w:t>1999</w:t>
+      </w:r>
+      <w:r>
+        <w:rPr>
+          <w:rFonts w:hint="eastAsia"/>
+          <w:lang w:val="en-US"/>
+        </w:rPr>
+        <w:t>年，推出共同货币“欧元”。</w:t>
+      </w:r>
+      <w:r>
+        <w:rPr>
+          <w:rFonts w:hint="eastAsia"/>
+          <w:lang w:val="en-US"/>
+        </w:rPr>
+        <w:t>2004</w:t>
+      </w:r>
+      <w:r>
+        <w:rPr>
+          <w:rFonts w:hint="eastAsia"/>
+          <w:lang w:val="en-US"/>
+        </w:rPr>
+        <w:t>年，塞浦路斯、爱沙尼亚、拉脱维亚、立陶宛、斯洛伐克、匈牙利、马耳他、斯洛文尼亚加入欧盟。</w:t>
+      </w:r>
+      <w:r>
+        <w:rPr>
+          <w:rFonts w:hint="eastAsia"/>
+          <w:lang w:val="en-US"/>
+        </w:rPr>
+        <w:t>2007</w:t>
+      </w:r>
+      <w:r>
+        <w:rPr>
+          <w:rFonts w:hint="eastAsia"/>
+          <w:lang w:val="en-US"/>
+        </w:rPr>
+        <w:t>年，罗马尼亚、保加利亚加入欧盟。</w:t>
+      </w:r>
+      <w:r>
+        <w:rPr>
+          <w:rFonts w:hint="eastAsia"/>
+          <w:lang w:val="en-US"/>
+        </w:rPr>
+        <w:t>2009</w:t>
+      </w:r>
+      <w:r>
+        <w:rPr>
+          <w:rFonts w:hint="eastAsia"/>
+          <w:lang w:val="en-US"/>
+        </w:rPr>
+        <w:t>年，《里斯本条约》正式生效，欧盟设置新的欧洲理事会主席、欧盟外交和安全政策高级代表。</w:t>
+      </w:r>
+    </w:p>
+    <w:p>
+      <w:pPr>
+        <w:pStyle w:val="aa"/>
+        <w:spacing w:before="78" w:after="78"/>
+        <w:ind w:firstLine="420"/>
+        <w:rPr>
+          <w:rFonts w:hint="eastAsia"/>
+          <w:lang w:val="en-US"/>
+        </w:rPr>
+      </w:pPr>
+      <w:r>
+        <w:rPr>
+          <w:rFonts w:hint="eastAsia"/>
+          <w:lang w:val="en-US"/>
+        </w:rPr>
+        <w:t>2016</w:t>
+      </w:r>
+      <w:r>
+        <w:rPr>
+          <w:rFonts w:hint="eastAsia"/>
+          <w:lang w:val="en-US"/>
+        </w:rPr>
+        <w:t>年</w:t>
+      </w:r>
+      <w:r>
+        <w:rPr>
+          <w:rFonts w:hint="eastAsia"/>
+          <w:lang w:val="en-US"/>
+        </w:rPr>
+        <w:t>6</w:t>
+      </w:r>
+      <w:r>
+        <w:rPr>
+          <w:rFonts w:hint="eastAsia"/>
+          <w:lang w:val="en-US"/>
+        </w:rPr>
+        <w:t>月</w:t>
+      </w:r>
+      <w:r>
+        <w:rPr>
+          <w:rFonts w:hint="eastAsia"/>
+          <w:lang w:val="en-US"/>
+        </w:rPr>
+        <w:t>24</w:t>
+      </w:r>
+      <w:r>
+        <w:rPr>
+          <w:rFonts w:hint="eastAsia"/>
+          <w:lang w:val="en-US"/>
+        </w:rPr>
+        <w:t>日，英国公投决定脱离欧盟，将开始协商达成退出欧盟协议。</w:t>
+      </w:r>
+      <w:r>
+        <w:rPr>
+          <w:rFonts w:hint="eastAsia"/>
+          <w:lang w:val="en-US"/>
+        </w:rPr>
+        <w:t>2020</w:t>
+      </w:r>
+      <w:r>
+        <w:rPr>
+          <w:rFonts w:hint="eastAsia"/>
+          <w:lang w:val="en-US"/>
+        </w:rPr>
+        <w:t>年</w:t>
+      </w:r>
+      <w:r>
+        <w:rPr>
+          <w:rFonts w:hint="eastAsia"/>
+          <w:lang w:val="en-US"/>
+        </w:rPr>
+        <w:t>1</w:t>
+      </w:r>
+      <w:r>
+        <w:rPr>
+          <w:rFonts w:hint="eastAsia"/>
+          <w:lang w:val="en-US"/>
+        </w:rPr>
+        <w:t>月</w:t>
+      </w:r>
+      <w:r>
+        <w:rPr>
+          <w:rFonts w:hint="eastAsia"/>
+          <w:lang w:val="en-US"/>
+        </w:rPr>
+        <w:t>29</w:t>
+      </w:r>
+      <w:r>
+        <w:rPr>
+          <w:rFonts w:hint="eastAsia"/>
+          <w:lang w:val="en-US"/>
+        </w:rPr>
+        <w:t>日，欧洲议会通过英国脱欧协议；</w:t>
+      </w:r>
+      <w:r>
+        <w:rPr>
+          <w:rFonts w:hint="eastAsia"/>
+          <w:lang w:val="en-US"/>
+        </w:rPr>
+        <w:t>1</w:t>
+      </w:r>
+      <w:r>
+        <w:rPr>
+          <w:rFonts w:hint="eastAsia"/>
+          <w:lang w:val="en-US"/>
+        </w:rPr>
+        <w:t>月</w:t>
+      </w:r>
+      <w:r>
+        <w:rPr>
+          <w:rFonts w:hint="eastAsia"/>
+          <w:lang w:val="en-US"/>
+        </w:rPr>
+        <w:t>31</w:t>
+      </w:r>
+      <w:r>
+        <w:rPr>
+          <w:rFonts w:hint="eastAsia"/>
+          <w:lang w:val="en-US"/>
+        </w:rPr>
+        <w:t>日，英国正式脱离欧盟。</w:t>
+      </w:r>
+    </w:p>
+    <w:p>
+      <w:pPr>
+        <w:pStyle w:val="ae"/>
+        <w:rPr>
+          <w:rFonts w:hint="eastAsia"/>
+          <w:lang w:val="en-US"/>
+        </w:rPr>
+      </w:pPr>
+      <w:bookmarkStart w:id="74" w:name="_Toc215657049"/>
+      <w:r>
+        <w:rPr>
+          <w:rFonts w:hint="eastAsia"/>
+          <w:lang w:val="en-US"/>
+        </w:rPr>
+        <w:t>（二）欧盟概况</w:t>
+      </w:r>
+      <w:bookmarkEnd w:id="74"/>
+    </w:p>
+    <w:p>
+      <w:pPr>
+        <w:pStyle w:val="aa"/>
+        <w:spacing w:before="78" w:after="78"/>
+        <w:ind w:firstLine="420"/>
+        <w:rPr>
+          <w:lang w:val="en-US"/>
+        </w:rPr>
+      </w:pPr>
+      <w:r>
+        <w:rPr>
+          <w:rFonts w:hint="eastAsia"/>
+          <w:lang w:val="en-US"/>
+        </w:rPr>
+        <w:t>欧盟是欧洲地区规模较大的区域性国际组织。成员国已将部分国家主权交给超国家组织（主要是经济方面，如货币、金融政策、内部市场、外贸，亦包括外交政策，欧盟各国的外交政策受欧盟委员会约束）</w:t>
+      </w:r>
+      <w:r>
+        <w:rPr>
+          <w:rFonts w:hint="eastAsia"/>
+          <w:lang w:val="en-US"/>
+        </w:rPr>
+        <w:t>，</w:t>
+      </w:r>
+      <w:r>
+        <w:rPr>
+          <w:rFonts w:hint="eastAsia"/>
+          <w:lang w:val="en-US"/>
+        </w:rPr>
+        <w:t>加上欧盟委员会（行政权）连同具政治影响力的欧盟理事会、欧洲议会（立法权）和欧洲法院（司法权），令欧盟越来越像联邦制国家。</w:t>
+      </w:r>
+    </w:p>
+    <w:p>
+      <w:pPr>
+        <w:pStyle w:val="aa"/>
+        <w:spacing w:before="78" w:after="78"/>
+        <w:ind w:firstLine="420"/>
+        <w:rPr>
+          <w:lang w:val="en-US"/>
+        </w:rPr>
+      </w:pPr>
+      <w:r>
+        <w:rPr>
+          <w:rFonts w:hint="eastAsia"/>
+          <w:lang w:val="en-US"/>
+        </w:rPr>
+        <w:t>虽然欧盟还不是真正的国家，欧盟本身也无杈行使各成员国的主权，但里斯本条约第一条第八项（款）允许欧盟签订欧洲人权公约成为欧洲委员会的成员国。</w:t>
+      </w:r>
+    </w:p>
+    <w:p>
+      <w:pPr>
+        <w:pStyle w:val="ae"/>
+        <w:rPr>
+          <w:rFonts w:hint="eastAsia"/>
+          <w:lang w:val="en-US"/>
+        </w:rPr>
+      </w:pPr>
+      <w:bookmarkStart w:id="75" w:name="_Toc215657050"/>
+      <w:r>
+        <w:rPr>
+          <w:rFonts w:hint="eastAsia"/>
+          <w:lang w:val="en-US"/>
+        </w:rPr>
+        <w:t>（三）</w:t>
+      </w:r>
+      <w:r>
+        <w:rPr>
+          <w:rFonts w:hint="eastAsia"/>
+          <w:lang w:val="en-US"/>
+        </w:rPr>
+        <w:t>欧洲一体化：德</w:t>
+      </w:r>
+      <w:proofErr w:type="gramStart"/>
+      <w:r>
+        <w:rPr>
+          <w:rFonts w:hint="eastAsia"/>
+          <w:lang w:val="en-US"/>
+        </w:rPr>
+        <w:t>法方案</w:t>
+      </w:r>
+      <w:proofErr w:type="gramEnd"/>
+      <w:r>
+        <w:rPr>
+          <w:rFonts w:hint="eastAsia"/>
+          <w:lang w:val="en-US"/>
+        </w:rPr>
+        <w:t>与</w:t>
+      </w:r>
+      <w:r>
+        <w:rPr>
+          <w:rFonts w:hint="eastAsia"/>
+          <w:lang w:val="en-US"/>
+        </w:rPr>
+        <w:t>英国方案</w:t>
+      </w:r>
+      <w:bookmarkEnd w:id="75"/>
+    </w:p>
+    <w:p>
+      <w:pPr>
+        <w:pStyle w:val="aa"/>
+        <w:spacing w:before="78" w:after="78"/>
+        <w:ind w:firstLine="420"/>
+        <w:rPr>
+          <w:rFonts w:hint="eastAsia"/>
+          <w:lang w:val="en-US"/>
+        </w:rPr>
+      </w:pPr>
+      <w:r>
+        <w:rPr>
+          <w:rFonts w:hint="eastAsia"/>
+          <w:lang w:val="en-US"/>
+        </w:rPr>
+        <w:t>关于欧洲一体化目标的分歧，始终存在着“路线之争”：是建立一个“欧洲合众国”，还是维持一个主权国家的联盟，即“联邦”和“邦联”之争。</w:t>
+      </w:r>
+    </w:p>
+    <w:p>
+      <w:pPr>
+        <w:pStyle w:val="aa"/>
+        <w:spacing w:before="78" w:after="78"/>
+        <w:ind w:firstLine="420"/>
+        <w:rPr>
+          <w:lang w:val="en-US"/>
+        </w:rPr>
+      </w:pPr>
+      <w:r>
+        <w:rPr>
+          <w:rFonts w:hint="eastAsia"/>
+          <w:lang w:val="en-US"/>
+        </w:rPr>
+        <w:t>从欧洲领导人层面来看，既有让·莫内（法国政治家，欧洲统一运动“总设计师”）、阿</w:t>
+      </w:r>
+      <w:r>
+        <w:rPr>
+          <w:rFonts w:hint="eastAsia"/>
+          <w:lang w:val="en-US"/>
+        </w:rPr>
+        <w:lastRenderedPageBreak/>
+        <w:t>登纳（联邦德国首任总理）、德洛尔（前欧共体委员会主席）、科尔（德国前总理）和</w:t>
+      </w:r>
+      <w:proofErr w:type="gramStart"/>
+      <w:r>
+        <w:rPr>
+          <w:rFonts w:hint="eastAsia"/>
+          <w:lang w:val="en-US"/>
+        </w:rPr>
+        <w:t>希拉</w:t>
+      </w:r>
+      <w:proofErr w:type="gramEnd"/>
+      <w:r>
+        <w:rPr>
+          <w:rFonts w:hint="eastAsia"/>
+          <w:lang w:val="en-US"/>
+        </w:rPr>
+        <w:t>克（法国前总统）这样致力欧洲一体化深化的联邦主义者，也有撒切尔（英国前首相）、卡梅伦（英国前首相）这样的主张实行有限一体化的邦联主义者。</w:t>
+      </w:r>
+    </w:p>
+    <w:p>
+      <w:pPr>
+        <w:pStyle w:val="aa"/>
+        <w:spacing w:before="78" w:after="78"/>
+        <w:ind w:firstLine="420"/>
+        <w:rPr>
+          <w:lang w:val="en-US"/>
+        </w:rPr>
+      </w:pPr>
+      <w:r>
+        <w:rPr>
+          <w:rFonts w:hint="eastAsia"/>
+          <w:lang w:val="en-US"/>
+        </w:rPr>
+        <w:t>法德和英国的声音代表了欧盟成员国的两个“阵营”。当欧洲一体化遭遇挫折和困境时，那些对“欧洲合众国”理想缺乏兴趣的国家既有像英国一样“用脚投票、寻求单干”的国家，也有一些只希望搭上欧盟发展的便车、不情愿为一体化承担义务的国家。过于理想主义、过度强调欧式民主原则和成员国授权的一体化设计，不仅使得欧盟体制和程序过于繁琐复杂，而且降低了欧盟运行效率。</w:t>
+      </w:r>
+    </w:p>
+    <w:p>
+      <w:pPr>
+        <w:pStyle w:val="aa"/>
+        <w:spacing w:before="78" w:after="78"/>
+        <w:ind w:firstLine="420"/>
+        <w:rPr>
+          <w:rFonts w:hint="eastAsia"/>
+          <w:lang w:val="en-US"/>
+        </w:rPr>
+      </w:pPr>
+      <w:r>
+        <w:rPr>
+          <w:rFonts w:hint="eastAsia"/>
+          <w:lang w:val="en-US"/>
+        </w:rPr>
+        <w:t>伴随着欧盟的扩张，成员国之间在经济水平、价值观等等方面的多样性，导致分歧冲击共识。比如维谢格拉德集团成员如波兰、匈牙利等，目前在多个议题上向过去</w:t>
+      </w:r>
+      <w:r>
+        <w:rPr>
+          <w:rFonts w:hint="eastAsia"/>
+          <w:lang w:val="en-US"/>
+        </w:rPr>
+        <w:t>60</w:t>
+      </w:r>
+      <w:r>
+        <w:rPr>
+          <w:rFonts w:hint="eastAsia"/>
+          <w:lang w:val="en-US"/>
+        </w:rPr>
+        <w:t>年来领导一体化的“法德轴心”发出质疑。当英国离开欧盟后，欧洲一方面延续区域合力与统一的形式，另一方面突出个性化与多样性，更好地应对危机带来的冲击。如此，就有了所谓“多速欧洲”的概念。“根据需要，以不同的节奏和程度朝着统一方向共同行动”，显然，多速发展并不排斥一体化。为了延续欧洲一体化进程，拿出灵活性和开放性也许更重要</w:t>
+      </w:r>
+      <w:r>
+        <w:rPr>
+          <w:rFonts w:hint="eastAsia"/>
+          <w:lang w:val="en-US"/>
+        </w:rPr>
+        <w:t>。</w:t>
+      </w:r>
+    </w:p>
+    <w:p>
+      <w:pPr>
+        <w:pStyle w:val="aa"/>
+        <w:spacing w:before="78" w:after="78"/>
+        <w:rPr>
+          <w:lang w:val="en-US"/>
+        </w:rPr>
+      </w:pPr>
+    </w:p>
+    <w:p>
+      <w:pPr>
+        <w:pStyle w:val="ac"/>
+        <w:rPr>
+          <w:rFonts w:hint="eastAsia"/>
+          <w:lang w:val="en-US"/>
+        </w:rPr>
+      </w:pPr>
+      <w:bookmarkStart w:id="76" w:name="_Toc215657051"/>
+      <w:r>
+        <w:rPr>
+          <w:rFonts w:hint="eastAsia"/>
+          <w:lang w:val="en-US"/>
+        </w:rPr>
+        <w:t>三</w:t>
+      </w:r>
+      <w:r>
+        <w:rPr>
+          <w:rFonts w:hint="eastAsia"/>
+          <w:lang w:val="en-US"/>
+        </w:rPr>
+        <w:t>、贸易领域的秩序重建</w:t>
+      </w:r>
+      <w:bookmarkEnd w:id="76"/>
+    </w:p>
+    <w:p>
+      <w:pPr>
+        <w:pStyle w:val="ae"/>
+        <w:rPr>
+          <w:rFonts w:hint="eastAsia"/>
+          <w:lang w:val="en-US"/>
+        </w:rPr>
+      </w:pPr>
+      <w:bookmarkStart w:id="77" w:name="_Toc215657052"/>
+      <w:r>
+        <w:rPr>
+          <w:rFonts w:hint="eastAsia"/>
+          <w:lang w:val="en-US"/>
+        </w:rPr>
+        <w:t>（一）国际贸易组织的提出与流产</w:t>
+      </w:r>
+      <w:bookmarkEnd w:id="77"/>
+    </w:p>
+    <w:p>
+      <w:pPr>
+        <w:pStyle w:val="aa"/>
+        <w:spacing w:before="78" w:after="78"/>
+        <w:ind w:firstLine="420"/>
+        <w:rPr>
+          <w:lang w:val="en-US"/>
+        </w:rPr>
+      </w:pPr>
+      <w:r>
+        <w:rPr>
+          <w:rFonts w:hint="eastAsia"/>
+          <w:lang w:val="en-US"/>
+        </w:rPr>
+        <w:t>1929-1933</w:t>
+      </w:r>
+      <w:r>
+        <w:rPr>
+          <w:rFonts w:hint="eastAsia"/>
+          <w:lang w:val="en-US"/>
+        </w:rPr>
+        <w:t>年的全球经济大</w:t>
+      </w:r>
+      <w:proofErr w:type="gramStart"/>
+      <w:r>
+        <w:rPr>
+          <w:rFonts w:hint="eastAsia"/>
+          <w:lang w:val="en-US"/>
+        </w:rPr>
+        <w:t>萧条被</w:t>
+      </w:r>
+      <w:proofErr w:type="gramEnd"/>
+      <w:r>
+        <w:rPr>
+          <w:rFonts w:hint="eastAsia"/>
+          <w:lang w:val="en-US"/>
+        </w:rPr>
+        <w:t>认为是导致二战的重要原因之一。而导致经济大萧条的“贸易保护主义”在战后也被提出反省，使得更加顺畅的国际贸易、以及提高各国的开放政策能够实现。二战结束之后，美国雄心勃勃，准备在国际贸易领域建立由自己主导的国际组织</w:t>
+      </w:r>
+      <w:r>
+        <w:rPr>
+          <w:rFonts w:hint="eastAsia"/>
+          <w:lang w:val="en-US"/>
+        </w:rPr>
+        <w:t>——</w:t>
+      </w:r>
+      <w:r>
+        <w:rPr>
+          <w:rFonts w:hint="eastAsia"/>
+          <w:lang w:val="en-US"/>
+        </w:rPr>
+        <w:t>国际贸易组织</w:t>
+      </w:r>
+      <w:r>
+        <w:rPr>
+          <w:rFonts w:hint="eastAsia"/>
+          <w:lang w:val="en-US"/>
+        </w:rPr>
+        <w:t>（</w:t>
+      </w:r>
+      <w:r>
+        <w:rPr>
+          <w:rFonts w:hint="eastAsia"/>
+          <w:lang w:val="en-US"/>
+        </w:rPr>
+        <w:t>ITO</w:t>
+      </w:r>
+      <w:r>
+        <w:rPr>
+          <w:rFonts w:hint="eastAsia"/>
+          <w:lang w:val="en-US"/>
+        </w:rPr>
+        <w:t>），在世界范围内推动自由贸易。</w:t>
+      </w:r>
+    </w:p>
+    <w:p>
+      <w:pPr>
+        <w:pStyle w:val="aa"/>
+        <w:spacing w:before="78" w:after="78"/>
+        <w:ind w:firstLine="420"/>
+        <w:rPr>
+          <w:lang w:val="en-US"/>
+        </w:rPr>
+      </w:pPr>
+      <w:r>
+        <w:rPr>
+          <w:rFonts w:hint="eastAsia"/>
+          <w:lang w:val="en-US"/>
+        </w:rPr>
+        <w:t>1946</w:t>
+      </w:r>
+      <w:r>
+        <w:rPr>
+          <w:rFonts w:hint="eastAsia"/>
+          <w:lang w:val="en-US"/>
+        </w:rPr>
+        <w:t>年</w:t>
+      </w:r>
+      <w:r>
+        <w:rPr>
+          <w:rFonts w:hint="eastAsia"/>
+          <w:lang w:val="en-US"/>
+        </w:rPr>
+        <w:t>10</w:t>
+      </w:r>
+      <w:r>
+        <w:rPr>
+          <w:rFonts w:hint="eastAsia"/>
+          <w:lang w:val="en-US"/>
+        </w:rPr>
+        <w:t>月</w:t>
+      </w:r>
+      <w:r>
+        <w:rPr>
+          <w:rFonts w:hint="eastAsia"/>
+          <w:lang w:val="en-US"/>
+        </w:rPr>
+        <w:t>15</w:t>
+      </w:r>
+      <w:r>
+        <w:rPr>
+          <w:rFonts w:hint="eastAsia"/>
+          <w:lang w:val="en-US"/>
+        </w:rPr>
+        <w:t>日，联合国贸易与就业筹备委员会第一次会议在伦敦召开，共</w:t>
+      </w:r>
+      <w:r>
+        <w:rPr>
+          <w:rFonts w:hint="eastAsia"/>
+          <w:lang w:val="en-US"/>
+        </w:rPr>
+        <w:t>18</w:t>
+      </w:r>
+      <w:r>
+        <w:rPr>
+          <w:rFonts w:hint="eastAsia"/>
+          <w:lang w:val="en-US"/>
+        </w:rPr>
+        <w:t>个国家参加，谈判国际贸易组织的宪章草案和关税减让谈判。美国提出国际贸易的五大原则：实质性清除贸易壁垒，多边谈判，以不歧视为基础，稳定政策与贸易政策的协调一致，平等待遇。</w:t>
+      </w:r>
+      <w:r>
+        <w:rPr>
+          <w:rFonts w:hint="eastAsia"/>
+          <w:lang w:val="en-US"/>
+        </w:rPr>
+        <w:t>哥伦比亚、中国、古巴、秘鲁等发展中国家提出，国际贸易组织必须对自由贸易原则</w:t>
+      </w:r>
+      <w:proofErr w:type="gramStart"/>
+      <w:r>
+        <w:rPr>
+          <w:rFonts w:hint="eastAsia"/>
+          <w:lang w:val="en-US"/>
+        </w:rPr>
+        <w:t>作出</w:t>
+      </w:r>
+      <w:proofErr w:type="gramEnd"/>
+      <w:r>
+        <w:rPr>
+          <w:rFonts w:hint="eastAsia"/>
+          <w:lang w:val="en-US"/>
+        </w:rPr>
+        <w:t>某些重要限定，认真考虑发展问题，在自由贸易和发展中国家的发展需求之间达成平衡。在双方的妥协下，筹委会决定加入与工业发展相关的内容，关于“经济发展”的一章，包含经济资源开发、经济调整、工业发展、技术与培训、市场与保护。</w:t>
+      </w:r>
+    </w:p>
+    <w:p>
+      <w:pPr>
+        <w:pStyle w:val="aa"/>
+        <w:spacing w:before="78" w:after="78"/>
+        <w:ind w:firstLine="420"/>
+        <w:rPr>
+          <w:lang w:val="en-US"/>
+        </w:rPr>
+      </w:pPr>
+      <w:r>
+        <w:rPr>
+          <w:rFonts w:hint="eastAsia"/>
+          <w:lang w:val="en-US"/>
+        </w:rPr>
+        <w:t>1947</w:t>
+      </w:r>
+      <w:r>
+        <w:rPr>
+          <w:rFonts w:hint="eastAsia"/>
+          <w:lang w:val="en-US"/>
+        </w:rPr>
+        <w:t>年</w:t>
+      </w:r>
+      <w:r>
+        <w:rPr>
+          <w:rFonts w:hint="eastAsia"/>
+          <w:lang w:val="en-US"/>
+        </w:rPr>
+        <w:t>11</w:t>
+      </w:r>
+      <w:r>
+        <w:rPr>
+          <w:rFonts w:hint="eastAsia"/>
+          <w:lang w:val="en-US"/>
+        </w:rPr>
+        <w:t>月</w:t>
+      </w:r>
+      <w:r>
+        <w:rPr>
+          <w:rFonts w:hint="eastAsia"/>
+          <w:lang w:val="en-US"/>
+        </w:rPr>
+        <w:t>18</w:t>
+      </w:r>
+      <w:r>
+        <w:rPr>
+          <w:rFonts w:hint="eastAsia"/>
+          <w:lang w:val="en-US"/>
+        </w:rPr>
+        <w:t>日，联合国贸易与就业大会在古巴首都哈瓦那正式召开，共</w:t>
+      </w:r>
+      <w:r>
+        <w:rPr>
+          <w:rFonts w:hint="eastAsia"/>
+          <w:lang w:val="en-US"/>
+        </w:rPr>
+        <w:t>56</w:t>
+      </w:r>
+      <w:r>
+        <w:rPr>
+          <w:rFonts w:hint="eastAsia"/>
+          <w:lang w:val="en-US"/>
+        </w:rPr>
+        <w:t>个国家参加。哈瓦那会议达成了《哈瓦那宪章》，体现了美国与发展中国家的妥协。宪章共</w:t>
+      </w:r>
+      <w:r>
+        <w:rPr>
+          <w:rFonts w:hint="eastAsia"/>
+          <w:lang w:val="en-US"/>
+        </w:rPr>
+        <w:t>9</w:t>
+      </w:r>
+      <w:r>
+        <w:rPr>
+          <w:rFonts w:hint="eastAsia"/>
+          <w:lang w:val="en-US"/>
+        </w:rPr>
+        <w:t>章，</w:t>
+      </w:r>
+      <w:r>
+        <w:rPr>
+          <w:rFonts w:hint="eastAsia"/>
+          <w:lang w:val="en-US"/>
+        </w:rPr>
+        <w:t>106</w:t>
+      </w:r>
+      <w:r>
+        <w:rPr>
+          <w:rFonts w:hint="eastAsia"/>
+          <w:lang w:val="en-US"/>
+        </w:rPr>
+        <w:t>条，既有发达国家所想要的贸易自由化，也有发展中国家所想要的经济开发与发展，涵盖了经济开发与复兴、商业政策、限制性商业惯例、初级产品协定等。正是由于《哈瓦那宪章》做出了这些妥协，美国国会最终没有批准该宪章，</w:t>
+      </w:r>
+      <w:r>
+        <w:rPr>
+          <w:rFonts w:hint="eastAsia"/>
+          <w:lang w:val="en-US"/>
+        </w:rPr>
+        <w:t>ITO</w:t>
+      </w:r>
+      <w:r>
+        <w:rPr>
+          <w:rFonts w:hint="eastAsia"/>
+          <w:lang w:val="en-US"/>
+        </w:rPr>
+        <w:t>未能建立起来。</w:t>
+      </w:r>
+    </w:p>
+    <w:p>
+      <w:pPr>
+        <w:pStyle w:val="ae"/>
+        <w:rPr>
+          <w:rFonts w:hint="eastAsia"/>
+          <w:lang w:val="en-US"/>
+        </w:rPr>
+      </w:pPr>
+      <w:bookmarkStart w:id="78" w:name="_Toc215657053"/>
+      <w:r>
+        <w:rPr>
+          <w:rFonts w:hint="eastAsia"/>
+          <w:lang w:val="en-US"/>
+        </w:rPr>
+        <w:t>（二）关税与贸易总协定的建立</w:t>
+      </w:r>
+      <w:bookmarkEnd w:id="78"/>
+    </w:p>
+    <w:p>
+      <w:pPr>
+        <w:pStyle w:val="aa"/>
+        <w:spacing w:before="78" w:after="78"/>
+        <w:ind w:firstLine="420"/>
+        <w:rPr>
+          <w:lang w:val="en-US"/>
+        </w:rPr>
+      </w:pPr>
+      <w:r>
+        <w:rPr>
+          <w:rFonts w:hint="eastAsia"/>
+          <w:lang w:val="en-US"/>
+        </w:rPr>
+        <w:t>作为替代，将</w:t>
+      </w:r>
+      <w:r>
+        <w:rPr>
+          <w:rFonts w:hint="eastAsia"/>
+          <w:lang w:val="en-US"/>
+        </w:rPr>
+        <w:t>ITO</w:t>
+      </w:r>
+      <w:r>
+        <w:rPr>
+          <w:rFonts w:hint="eastAsia"/>
+          <w:lang w:val="en-US"/>
+        </w:rPr>
+        <w:t>中涉及关税减让和自由贸易的内容单独提了出来，称为《关税与贸易临时总协定》（</w:t>
+      </w:r>
+      <w:r>
+        <w:rPr>
+          <w:rFonts w:hint="eastAsia"/>
+          <w:lang w:val="en-US"/>
+        </w:rPr>
+        <w:t>GATT</w:t>
+      </w:r>
+      <w:r>
+        <w:rPr>
+          <w:rFonts w:hint="eastAsia"/>
+          <w:lang w:val="en-US"/>
+        </w:rPr>
+        <w:t>），关于发展、就业等超过贸易协定范围的内容大多遭到删除，得以保留的是</w:t>
+      </w:r>
+      <w:r>
+        <w:rPr>
+          <w:rFonts w:hint="eastAsia"/>
+          <w:lang w:val="en-US"/>
+        </w:rPr>
+        <w:t>ITO</w:t>
+      </w:r>
+      <w:r>
+        <w:rPr>
+          <w:rFonts w:hint="eastAsia"/>
+          <w:lang w:val="en-US"/>
+        </w:rPr>
+        <w:t>宪章中为数众多的经济和商业政策条款。</w:t>
+      </w:r>
+      <w:r>
+        <w:rPr>
+          <w:rFonts w:hint="eastAsia"/>
+          <w:lang w:val="en-US"/>
+        </w:rPr>
+        <w:t>GATT</w:t>
+      </w:r>
+      <w:r>
+        <w:rPr>
+          <w:rFonts w:hint="eastAsia"/>
+          <w:lang w:val="en-US"/>
+        </w:rPr>
+        <w:t>主要关注的是发达国家感兴趣的贸易议题，即工业品的贸易自由化。</w:t>
+      </w:r>
+    </w:p>
+    <w:p>
+      <w:pPr>
+        <w:pStyle w:val="aa"/>
+        <w:spacing w:before="78" w:after="78"/>
+        <w:ind w:firstLine="420"/>
+        <w:rPr>
+          <w:lang w:val="en-US"/>
+        </w:rPr>
+      </w:pPr>
+      <w:r>
+        <w:rPr>
+          <w:rFonts w:hint="eastAsia"/>
+          <w:lang w:val="en-US"/>
+        </w:rPr>
+        <w:t>关税与贸易总协定，在</w:t>
+      </w:r>
+      <w:r>
+        <w:rPr>
+          <w:rFonts w:hint="eastAsia"/>
+          <w:lang w:val="en-US"/>
+        </w:rPr>
+        <w:t>1948</w:t>
+      </w:r>
+      <w:r>
+        <w:rPr>
+          <w:rFonts w:hint="eastAsia"/>
+          <w:lang w:val="en-US"/>
+        </w:rPr>
+        <w:t>年由澳大利亚、比利时、巴西、缅甸、加拿大、锡兰、智</w:t>
+      </w:r>
+      <w:r>
+        <w:rPr>
+          <w:rFonts w:hint="eastAsia"/>
+          <w:lang w:val="en-US"/>
+        </w:rPr>
+        <w:lastRenderedPageBreak/>
+        <w:t>利、中华民国、古巴、捷克斯洛伐克、法国、印度、黎巴嫩、卢森堡、新西兰、挪威、巴基斯坦、荷兰叙利亚、南罗德西亚、南非、英国和美国共</w:t>
+      </w:r>
+      <w:r>
+        <w:rPr>
+          <w:rFonts w:hint="eastAsia"/>
+          <w:lang w:val="en-US"/>
+        </w:rPr>
+        <w:t>23</w:t>
+      </w:r>
+      <w:r>
+        <w:rPr>
+          <w:rFonts w:hint="eastAsia"/>
+          <w:lang w:val="en-US"/>
+        </w:rPr>
+        <w:t>个国家共同签署。关税与贸易总协定的原则是自由（第</w:t>
+      </w:r>
+      <w:r>
+        <w:rPr>
+          <w:rFonts w:hint="eastAsia"/>
+          <w:lang w:val="en-US"/>
+        </w:rPr>
+        <w:t>11</w:t>
+      </w:r>
+      <w:r>
+        <w:rPr>
+          <w:rFonts w:hint="eastAsia"/>
+          <w:lang w:val="en-US"/>
+        </w:rPr>
+        <w:t>条：将贸易限制措施转为关税，以及降低关税税率）、非歧视（最惠国待遇、国民待遇）及多元化，必须在这三项原则下进行自由贸易往来。</w:t>
+      </w:r>
+    </w:p>
+    <w:p>
+      <w:pPr>
+        <w:pStyle w:val="aa"/>
+        <w:spacing w:before="78" w:after="78"/>
+        <w:ind w:firstLine="420"/>
+        <w:rPr>
+          <w:rFonts w:hint="eastAsia"/>
+          <w:lang w:val="en-US"/>
+        </w:rPr>
+      </w:pPr>
+      <w:r>
+        <w:rPr>
+          <w:rFonts w:hint="eastAsia"/>
+          <w:lang w:val="en-US"/>
+        </w:rPr>
+        <w:t>关贸总协定的目标</w:t>
+      </w:r>
+      <w:r>
+        <w:rPr>
+          <w:rFonts w:hint="eastAsia"/>
+          <w:lang w:val="en-US"/>
+        </w:rPr>
+        <w:t>是：</w:t>
+      </w:r>
+    </w:p>
+    <w:p>
+      <w:pPr>
+        <w:pStyle w:val="aa"/>
+        <w:numPr>
+          <w:ilvl w:val="0"/>
+          <w:numId w:val="30"/>
+        </w:numPr>
+        <w:spacing w:beforeLines="0" w:before="0" w:afterLines="0" w:after="0"/>
+        <w:ind w:left="442" w:hanging="442"/>
+        <w:rPr>
+          <w:rFonts w:hint="eastAsia"/>
+          <w:lang w:val="en-US"/>
+        </w:rPr>
+      </w:pPr>
+      <w:r>
+        <w:rPr>
+          <w:rFonts w:hint="eastAsia"/>
+          <w:lang w:val="en-US"/>
+        </w:rPr>
+        <w:t>透过实质关税减让，消除量的限制，管制某些非关税障碍而达到贸易自由化</w:t>
+      </w:r>
+      <w:r>
+        <w:rPr>
+          <w:rFonts w:hint="eastAsia"/>
+          <w:lang w:val="en-US"/>
+        </w:rPr>
+        <w:t>；</w:t>
+      </w:r>
+    </w:p>
+    <w:p>
+      <w:pPr>
+        <w:pStyle w:val="aa"/>
+        <w:numPr>
+          <w:ilvl w:val="0"/>
+          <w:numId w:val="30"/>
+        </w:numPr>
+        <w:spacing w:beforeLines="0" w:before="0" w:afterLines="0" w:after="0"/>
+        <w:ind w:left="442" w:hanging="442"/>
+        <w:rPr>
+          <w:rFonts w:hint="eastAsia"/>
+          <w:lang w:val="en-US"/>
+        </w:rPr>
+      </w:pPr>
+      <w:r>
+        <w:rPr>
+          <w:rFonts w:hint="eastAsia"/>
+          <w:lang w:val="en-US"/>
+        </w:rPr>
+        <w:t>透过实践最惠国待遇条文达成贸易非歧视性原则，对区域经济整合、对发展中国家的优惠待遇，与贸易具弹性，并促使其愿意加入关税与贸易总协定（第</w:t>
+      </w:r>
+      <w:r>
+        <w:rPr>
+          <w:rFonts w:hint="eastAsia"/>
+          <w:lang w:val="en-US"/>
+        </w:rPr>
+        <w:t>24</w:t>
+      </w:r>
+      <w:r>
+        <w:rPr>
+          <w:rFonts w:hint="eastAsia"/>
+          <w:lang w:val="en-US"/>
+        </w:rPr>
+        <w:t>条</w:t>
+      </w:r>
+      <w:r>
+        <w:rPr>
+          <w:rFonts w:hint="eastAsia"/>
+          <w:lang w:val="en-US"/>
+        </w:rPr>
+        <w:t>）；</w:t>
+      </w:r>
+    </w:p>
+    <w:p>
+      <w:pPr>
+        <w:pStyle w:val="aa"/>
+        <w:numPr>
+          <w:ilvl w:val="0"/>
+          <w:numId w:val="30"/>
+        </w:numPr>
+        <w:spacing w:beforeLines="0" w:before="0" w:afterLines="0" w:after="0"/>
+        <w:ind w:left="442" w:hanging="442"/>
+        <w:rPr>
+          <w:rFonts w:hint="eastAsia"/>
+          <w:lang w:val="en-US"/>
+        </w:rPr>
+      </w:pPr>
+      <w:r>
+        <w:rPr>
+          <w:rFonts w:hint="eastAsia"/>
+          <w:lang w:val="en-US"/>
+        </w:rPr>
+        <w:t>建立及巩固贸易发展的基础，为达此目的要确保贸易进行时有最大程度（或某种程度）的透明度</w:t>
+      </w:r>
+      <w:r>
+        <w:rPr>
+          <w:rFonts w:hint="eastAsia"/>
+          <w:lang w:val="en-US"/>
+        </w:rPr>
+        <w:t>；</w:t>
+      </w:r>
+    </w:p>
+    <w:p>
+      <w:pPr>
+        <w:pStyle w:val="aa"/>
+        <w:numPr>
+          <w:ilvl w:val="0"/>
+          <w:numId w:val="30"/>
+        </w:numPr>
+        <w:spacing w:beforeLines="0" w:before="0" w:afterLines="0" w:after="0"/>
+        <w:ind w:left="442" w:hanging="442"/>
+        <w:rPr>
+          <w:lang w:val="en-US"/>
+        </w:rPr>
+      </w:pPr>
+      <w:r>
+        <w:rPr>
+          <w:rFonts w:hint="eastAsia"/>
+          <w:lang w:val="en-US"/>
+        </w:rPr>
+        <w:t>透过协商解决贸易摩擦，以免伤害到会员国间的贸易利益，并解决其他引起的相关纷争。</w:t>
+      </w:r>
+    </w:p>
+    <w:p>
+      <w:pPr>
+        <w:pStyle w:val="ae"/>
+        <w:rPr>
+          <w:rFonts w:hint="eastAsia"/>
+          <w:lang w:val="en-US"/>
+        </w:rPr>
+      </w:pPr>
+      <w:bookmarkStart w:id="79" w:name="_Toc215657054"/>
+      <w:r>
+        <w:rPr>
+          <w:rFonts w:hint="eastAsia"/>
+          <w:lang w:val="en-US"/>
+        </w:rPr>
+        <w:t>（三）</w:t>
+      </w:r>
+      <w:r>
+        <w:rPr>
+          <w:rFonts w:hint="eastAsia"/>
+          <w:lang w:val="en-US"/>
+        </w:rPr>
+        <w:t>GATT</w:t>
+      </w:r>
+      <w:r>
+        <w:rPr>
+          <w:rFonts w:hint="eastAsia"/>
+          <w:lang w:val="en-US"/>
+        </w:rPr>
+        <w:t>与</w:t>
+      </w:r>
+      <w:r>
+        <w:rPr>
+          <w:rFonts w:hint="eastAsia"/>
+          <w:lang w:val="en-US"/>
+        </w:rPr>
+        <w:t>WTO</w:t>
+      </w:r>
+      <w:r>
+        <w:rPr>
+          <w:rFonts w:hint="eastAsia"/>
+          <w:lang w:val="en-US"/>
+        </w:rPr>
+        <w:t>的区别</w:t>
+      </w:r>
+      <w:bookmarkEnd w:id="79"/>
+    </w:p>
+    <w:p>
+      <w:pPr>
+        <w:pStyle w:val="aa"/>
+        <w:spacing w:before="78" w:after="78"/>
+        <w:ind w:firstLine="420"/>
+        <w:rPr>
+          <w:rFonts w:hint="eastAsia"/>
+          <w:lang w:val="en-US"/>
+        </w:rPr>
+      </w:pPr>
+      <w:r>
+        <w:rPr>
+          <w:rFonts w:hint="eastAsia"/>
+          <w:lang w:val="en-US"/>
+        </w:rPr>
+        <w:t>GATT</w:t>
+      </w:r>
+      <w:r>
+        <w:rPr>
+          <w:rFonts w:hint="eastAsia"/>
+          <w:lang w:val="en-US"/>
+        </w:rPr>
+        <w:t>仅是一项多边国际协定，在法律上并不具备国际组织之独立法人人格。</w:t>
+      </w:r>
+      <w:r>
+        <w:rPr>
+          <w:rFonts w:hint="eastAsia"/>
+          <w:lang w:val="en-US"/>
+        </w:rPr>
+        <w:t>WTO</w:t>
+      </w:r>
+      <w:r>
+        <w:rPr>
+          <w:rFonts w:hint="eastAsia"/>
+          <w:lang w:val="en-US"/>
+        </w:rPr>
+        <w:t>则在其设立协定第八条明文规定，</w:t>
+      </w:r>
+      <w:r>
+        <w:rPr>
+          <w:rFonts w:hint="eastAsia"/>
+          <w:lang w:val="en-US"/>
+        </w:rPr>
+        <w:t>WTO</w:t>
+      </w:r>
+      <w:r>
+        <w:rPr>
+          <w:rFonts w:hint="eastAsia"/>
+          <w:lang w:val="en-US"/>
+        </w:rPr>
+        <w:t>是一个独立之国际组织。</w:t>
+      </w:r>
+    </w:p>
+    <w:p>
+      <w:pPr>
+        <w:pStyle w:val="aa"/>
+        <w:spacing w:before="78" w:after="78"/>
+        <w:ind w:firstLine="420"/>
+        <w:rPr>
+          <w:rFonts w:hint="eastAsia"/>
+          <w:lang w:val="en-US"/>
+        </w:rPr>
+      </w:pPr>
+      <w:r>
+        <w:rPr>
+          <w:rFonts w:hint="eastAsia"/>
+          <w:lang w:val="en-US"/>
+        </w:rPr>
+        <w:t>GATT</w:t>
+      </w:r>
+      <w:proofErr w:type="gramStart"/>
+      <w:r>
+        <w:rPr>
+          <w:rFonts w:hint="eastAsia"/>
+          <w:lang w:val="en-US"/>
+        </w:rPr>
+        <w:t>之规范仅</w:t>
+      </w:r>
+      <w:proofErr w:type="gramEnd"/>
+      <w:r>
+        <w:rPr>
+          <w:rFonts w:hint="eastAsia"/>
+          <w:lang w:val="en-US"/>
+        </w:rPr>
+        <w:t>及于货物贸易；而世界贸易组织规范货物贸易、服务贸易及与知识产权三个方面。</w:t>
+      </w:r>
+    </w:p>
+    <w:p>
+      <w:pPr>
+        <w:pStyle w:val="aa"/>
+        <w:spacing w:before="78" w:after="78"/>
+        <w:ind w:firstLine="420"/>
+        <w:rPr>
+          <w:lang w:val="en-US"/>
+        </w:rPr>
+      </w:pPr>
+      <w:r>
+        <w:rPr>
+          <w:rFonts w:hint="eastAsia"/>
+          <w:lang w:val="en-US"/>
+        </w:rPr>
+        <w:t>GATT</w:t>
+      </w:r>
+      <w:r>
+        <w:rPr>
+          <w:rFonts w:hint="eastAsia"/>
+          <w:lang w:val="en-US"/>
+        </w:rPr>
+        <w:t>虽然争端解决的规定，但缺乏详细之程序规定，在执行上较难以落实；而</w:t>
+      </w:r>
+      <w:r>
+        <w:rPr>
+          <w:rFonts w:hint="eastAsia"/>
+          <w:lang w:val="en-US"/>
+        </w:rPr>
+        <w:t>WTO</w:t>
+      </w:r>
+      <w:r>
+        <w:rPr>
+          <w:rFonts w:hint="eastAsia"/>
+          <w:lang w:val="en-US"/>
+        </w:rPr>
+        <w:t>争端解决机制具有法律上约束力，经</w:t>
+      </w:r>
+      <w:r>
+        <w:rPr>
+          <w:rFonts w:hint="eastAsia"/>
+          <w:lang w:val="en-US"/>
+        </w:rPr>
+        <w:t>WTO</w:t>
+      </w:r>
+      <w:r>
+        <w:rPr>
+          <w:rFonts w:hint="eastAsia"/>
+          <w:lang w:val="en-US"/>
+        </w:rPr>
+        <w:t>争端解决机构裁决之案件，其执行亦从而较为落实与确定。</w:t>
+      </w:r>
+    </w:p>
+    <w:p>
+      <w:pPr>
+        <w:pStyle w:val="ae"/>
+        <w:rPr>
+          <w:lang w:val="en-US"/>
+        </w:rPr>
+      </w:pPr>
+      <w:bookmarkStart w:id="80" w:name="_Toc215657055"/>
+      <w:r>
+        <w:rPr>
+          <w:rFonts w:hint="eastAsia"/>
+          <w:lang w:val="en-US"/>
+        </w:rPr>
+        <w:t>（四）世界贸易组织概况</w:t>
+      </w:r>
+      <w:bookmarkEnd w:id="80"/>
+    </w:p>
+    <w:p>
+      <w:pPr>
+        <w:pStyle w:val="aa"/>
+        <w:spacing w:before="78" w:after="78"/>
+        <w:rPr>
+          <w:lang w:val="en-US"/>
+        </w:rPr>
+      </w:pPr>
+      <w:r>
+        <w:rPr>
+          <w:lang w:val="en-US"/>
+        </w:rPr>
+        <w:tab/>
+      </w:r>
+      <w:r>
+        <w:rPr>
+          <w:rFonts w:hint="eastAsia"/>
+          <w:lang w:val="en-US"/>
+        </w:rPr>
+        <w:t>世界贸易组织有</w:t>
+      </w:r>
+      <w:r>
+        <w:rPr>
+          <w:rFonts w:hint="eastAsia"/>
+          <w:lang w:val="en-US"/>
+        </w:rPr>
+        <w:t>164</w:t>
+      </w:r>
+      <w:r>
+        <w:rPr>
+          <w:rFonts w:hint="eastAsia"/>
+          <w:lang w:val="en-US"/>
+        </w:rPr>
+        <w:t>个成员国，成立于</w:t>
+      </w:r>
+      <w:r>
+        <w:rPr>
+          <w:rFonts w:hint="eastAsia"/>
+          <w:lang w:val="en-US"/>
+        </w:rPr>
+        <w:t>1995</w:t>
+      </w:r>
+      <w:r>
+        <w:rPr>
+          <w:rFonts w:hint="eastAsia"/>
+          <w:lang w:val="en-US"/>
+        </w:rPr>
+        <w:t>年，是最年轻、最重要的全球性国际组织之一；总部位于日内瓦，有约</w:t>
+      </w:r>
+      <w:r>
+        <w:rPr>
+          <w:rFonts w:hint="eastAsia"/>
+          <w:lang w:val="en-US"/>
+        </w:rPr>
+        <w:t>640</w:t>
+      </w:r>
+      <w:r>
+        <w:rPr>
+          <w:rFonts w:hint="eastAsia"/>
+          <w:lang w:val="en-US"/>
+        </w:rPr>
+        <w:t>位雇员，由总干事领导。</w:t>
+      </w:r>
+    </w:p>
+    <w:p>
+      <w:pPr>
+        <w:pStyle w:val="aa"/>
+        <w:spacing w:before="78" w:after="78"/>
+        <w:rPr>
+          <w:lang w:val="en-US"/>
+        </w:rPr>
+      </w:pPr>
+      <w:r>
+        <w:rPr>
+          <w:lang w:val="en-US"/>
+        </w:rPr>
+        <w:tab/>
+      </w:r>
+      <w:r>
+        <w:rPr>
+          <w:rFonts w:hint="eastAsia"/>
+          <w:lang w:val="en-US"/>
+        </w:rPr>
+        <w:t>世界贸易组织是由成员国驱动的。协商一致是</w:t>
+      </w:r>
+      <w:r>
+        <w:rPr>
+          <w:rFonts w:hint="eastAsia"/>
+          <w:lang w:val="en-US"/>
+        </w:rPr>
+        <w:t>WTO</w:t>
+      </w:r>
+      <w:r>
+        <w:rPr>
+          <w:rFonts w:hint="eastAsia"/>
+          <w:lang w:val="en-US"/>
+        </w:rPr>
+        <w:t>的决策规则，唯一的独立决策就是</w:t>
+      </w:r>
+      <w:r>
+        <w:rPr>
+          <w:rFonts w:hint="eastAsia"/>
+          <w:lang w:val="en-US"/>
+        </w:rPr>
+        <w:t>WTO</w:t>
+      </w:r>
+      <w:r>
+        <w:rPr>
+          <w:rFonts w:hint="eastAsia"/>
+          <w:lang w:val="en-US"/>
+        </w:rPr>
+        <w:t>的争端解决机制和上诉机构。</w:t>
+      </w:r>
+    </w:p>
+    <w:p>
+      <w:pPr>
+        <w:pStyle w:val="aa"/>
+        <w:spacing w:before="78" w:after="78"/>
+        <w:rPr>
+          <w:lang w:val="en-US"/>
+        </w:rPr>
+      </w:pPr>
+      <w:r>
+        <w:rPr>
+          <w:lang w:val="en-US"/>
+        </w:rPr>
+        <w:tab/>
+      </w:r>
+      <w:r>
+        <w:rPr>
+          <w:rFonts w:hint="eastAsia"/>
+          <w:lang w:val="en-US"/>
+        </w:rPr>
+        <w:t>WTO</w:t>
+      </w:r>
+      <w:r>
+        <w:rPr>
+          <w:rFonts w:hint="eastAsia"/>
+          <w:lang w:val="en-US"/>
+        </w:rPr>
+        <w:t>与欧盟非常不同，欧盟在某些方面是独立于成员国的超国家机构；</w:t>
+      </w:r>
+      <w:r>
+        <w:rPr>
+          <w:rFonts w:hint="eastAsia"/>
+          <w:lang w:val="en-US"/>
+        </w:rPr>
+        <w:t>WTO</w:t>
+      </w:r>
+      <w:r>
+        <w:rPr>
+          <w:rFonts w:hint="eastAsia"/>
+          <w:lang w:val="en-US"/>
+        </w:rPr>
+        <w:t>和</w:t>
+      </w:r>
+      <w:r>
+        <w:rPr>
+          <w:rFonts w:hint="eastAsia"/>
+          <w:lang w:val="en-US"/>
+        </w:rPr>
+        <w:t>OECD</w:t>
+      </w:r>
+      <w:r>
+        <w:rPr>
+          <w:rFonts w:hint="eastAsia"/>
+          <w:lang w:val="en-US"/>
+        </w:rPr>
+        <w:t>也不同，</w:t>
+      </w:r>
+      <w:r>
+        <w:rPr>
+          <w:rFonts w:hint="eastAsia"/>
+          <w:lang w:val="en-US"/>
+        </w:rPr>
+        <w:t>WTO</w:t>
+      </w:r>
+      <w:r>
+        <w:rPr>
+          <w:rFonts w:hint="eastAsia"/>
+          <w:lang w:val="en-US"/>
+        </w:rPr>
+        <w:t>总干事从不会批评成员国，但</w:t>
+      </w:r>
+      <w:r>
+        <w:rPr>
+          <w:rFonts w:hint="eastAsia"/>
+          <w:lang w:val="en-US"/>
+        </w:rPr>
+        <w:t>OECD</w:t>
+      </w:r>
+      <w:r>
+        <w:rPr>
+          <w:rFonts w:hint="eastAsia"/>
+          <w:lang w:val="en-US"/>
+        </w:rPr>
+        <w:t>会采用同行审议的方式对成员国的一些政策进行评价。</w:t>
+      </w:r>
+    </w:p>
+    <w:p>
+      <w:pPr>
+        <w:pStyle w:val="aa"/>
+        <w:spacing w:before="78" w:after="78"/>
+        <w:ind w:firstLine="420"/>
+        <w:rPr>
+          <w:rFonts w:hint="eastAsia"/>
+          <w:lang w:val="en-US"/>
+        </w:rPr>
+      </w:pPr>
+      <w:r>
+        <w:rPr>
+          <w:rFonts w:hint="eastAsia"/>
+          <w:lang w:val="en-US"/>
+        </w:rPr>
+        <w:t>WTO</w:t>
+      </w:r>
+      <w:r>
+        <w:rPr>
+          <w:rFonts w:hint="eastAsia"/>
+          <w:lang w:val="en-US"/>
+        </w:rPr>
+        <w:t>目前处于危机与变革之中，出现了美国方案和中国方案之争，其背后即是成员国的市场经济的不同类型：以美国为代表的自由市场经济，以中国为代表的政府主导的市场经济。在反倾销、反补贴问题，以及国有企业问题上，存在对中国的批评。</w:t>
       </w:r>
     </w:p>
     <w:p>
@@ -28761,181 +32020,9 @@
     </w:lvl>
   </w:abstractNum>
   <w:abstractNum w:abstractNumId="15" w15:restartNumberingAfterBreak="0">
-    <w:nsid w:val="4D904CF2"/>
+    <w:nsid w:val="4AB72340"/>
     <w:multiLevelType w:val="hybridMultilevel"/>
-    <w:tmpl w:val="667653A6"/>
-    <w:lvl w:ilvl="0" w:tplc="0409000F">
-      <w:start w:val="1"/>
-      <w:numFmt w:val="decimal"/>
-      <w:lvlText w:val="%1."/>
-      <w:lvlJc w:val="left"/>
-      <w:pPr>
-        <w:ind w:left="440" w:hanging="440"/>
-      </w:pPr>
-    </w:lvl>
-    <w:lvl w:ilvl="1" w:tplc="04090019" w:tentative="1">
-      <w:start w:val="1"/>
-      <w:numFmt w:val="lowerLetter"/>
-      <w:lvlText w:val="%2)"/>
-      <w:lvlJc w:val="left"/>
-      <w:pPr>
-        <w:ind w:left="880" w:hanging="440"/>
-      </w:pPr>
-    </w:lvl>
-    <w:lvl w:ilvl="2" w:tplc="0409001B" w:tentative="1">
-      <w:start w:val="1"/>
-      <w:numFmt w:val="lowerRoman"/>
-      <w:lvlText w:val="%3."/>
-      <w:lvlJc w:val="right"/>
-      <w:pPr>
-        <w:ind w:left="1320" w:hanging="440"/>
-      </w:pPr>
-    </w:lvl>
-    <w:lvl w:ilvl="3" w:tplc="0409000F" w:tentative="1">
-      <w:start w:val="1"/>
-      <w:numFmt w:val="decimal"/>
-      <w:lvlText w:val="%4."/>
-      <w:lvlJc w:val="left"/>
-      <w:pPr>
-        <w:ind w:left="1760" w:hanging="440"/>
-      </w:pPr>
-    </w:lvl>
-    <w:lvl w:ilvl="4" w:tplc="04090019" w:tentative="1">
-      <w:start w:val="1"/>
-      <w:numFmt w:val="lowerLetter"/>
-      <w:lvlText w:val="%5)"/>
-      <w:lvlJc w:val="left"/>
-      <w:pPr>
-        <w:ind w:left="2200" w:hanging="440"/>
-      </w:pPr>
-    </w:lvl>
-    <w:lvl w:ilvl="5" w:tplc="0409001B" w:tentative="1">
-      <w:start w:val="1"/>
-      <w:numFmt w:val="lowerRoman"/>
-      <w:lvlText w:val="%6."/>
-      <w:lvlJc w:val="right"/>
-      <w:pPr>
-        <w:ind w:left="2640" w:hanging="440"/>
-      </w:pPr>
-    </w:lvl>
-    <w:lvl w:ilvl="6" w:tplc="0409000F" w:tentative="1">
-      <w:start w:val="1"/>
-      <w:numFmt w:val="decimal"/>
-      <w:lvlText w:val="%7."/>
-      <w:lvlJc w:val="left"/>
-      <w:pPr>
-        <w:ind w:left="3080" w:hanging="440"/>
-      </w:pPr>
-    </w:lvl>
-    <w:lvl w:ilvl="7" w:tplc="04090019" w:tentative="1">
-      <w:start w:val="1"/>
-      <w:numFmt w:val="lowerLetter"/>
-      <w:lvlText w:val="%8)"/>
-      <w:lvlJc w:val="left"/>
-      <w:pPr>
-        <w:ind w:left="3520" w:hanging="440"/>
-      </w:pPr>
-    </w:lvl>
-    <w:lvl w:ilvl="8" w:tplc="0409001B" w:tentative="1">
-      <w:start w:val="1"/>
-      <w:numFmt w:val="lowerRoman"/>
-      <w:lvlText w:val="%9."/>
-      <w:lvlJc w:val="right"/>
-      <w:pPr>
-        <w:ind w:left="3960" w:hanging="440"/>
-      </w:pPr>
-    </w:lvl>
-  </w:abstractNum>
-  <w:abstractNum w:abstractNumId="16" w15:restartNumberingAfterBreak="0">
-    <w:nsid w:val="4E5978D3"/>
-    <w:multiLevelType w:val="hybridMultilevel"/>
-    <w:tmpl w:val="378E8A84"/>
-    <w:lvl w:ilvl="0" w:tplc="0409000F">
-      <w:start w:val="1"/>
-      <w:numFmt w:val="decimal"/>
-      <w:lvlText w:val="%1."/>
-      <w:lvlJc w:val="left"/>
-      <w:pPr>
-        <w:ind w:left="440" w:hanging="440"/>
-      </w:pPr>
-    </w:lvl>
-    <w:lvl w:ilvl="1" w:tplc="04090019" w:tentative="1">
-      <w:start w:val="1"/>
-      <w:numFmt w:val="lowerLetter"/>
-      <w:lvlText w:val="%2)"/>
-      <w:lvlJc w:val="left"/>
-      <w:pPr>
-        <w:ind w:left="880" w:hanging="440"/>
-      </w:pPr>
-    </w:lvl>
-    <w:lvl w:ilvl="2" w:tplc="0409001B" w:tentative="1">
-      <w:start w:val="1"/>
-      <w:numFmt w:val="lowerRoman"/>
-      <w:lvlText w:val="%3."/>
-      <w:lvlJc w:val="right"/>
-      <w:pPr>
-        <w:ind w:left="1320" w:hanging="440"/>
-      </w:pPr>
-    </w:lvl>
-    <w:lvl w:ilvl="3" w:tplc="0409000F" w:tentative="1">
-      <w:start w:val="1"/>
-      <w:numFmt w:val="decimal"/>
-      <w:lvlText w:val="%4."/>
-      <w:lvlJc w:val="left"/>
-      <w:pPr>
-        <w:ind w:left="1760" w:hanging="440"/>
-      </w:pPr>
-    </w:lvl>
-    <w:lvl w:ilvl="4" w:tplc="04090019" w:tentative="1">
-      <w:start w:val="1"/>
-      <w:numFmt w:val="lowerLetter"/>
-      <w:lvlText w:val="%5)"/>
-      <w:lvlJc w:val="left"/>
-      <w:pPr>
-        <w:ind w:left="2200" w:hanging="440"/>
-      </w:pPr>
-    </w:lvl>
-    <w:lvl w:ilvl="5" w:tplc="0409001B" w:tentative="1">
-      <w:start w:val="1"/>
-      <w:numFmt w:val="lowerRoman"/>
-      <w:lvlText w:val="%6."/>
-      <w:lvlJc w:val="right"/>
-      <w:pPr>
-        <w:ind w:left="2640" w:hanging="440"/>
-      </w:pPr>
-    </w:lvl>
-    <w:lvl w:ilvl="6" w:tplc="0409000F" w:tentative="1">
-      <w:start w:val="1"/>
-      <w:numFmt w:val="decimal"/>
-      <w:lvlText w:val="%7."/>
-      <w:lvlJc w:val="left"/>
-      <w:pPr>
-        <w:ind w:left="3080" w:hanging="440"/>
-      </w:pPr>
-    </w:lvl>
-    <w:lvl w:ilvl="7" w:tplc="04090019" w:tentative="1">
-      <w:start w:val="1"/>
-      <w:numFmt w:val="lowerLetter"/>
-      <w:lvlText w:val="%8)"/>
-      <w:lvlJc w:val="left"/>
-      <w:pPr>
-        <w:ind w:left="3520" w:hanging="440"/>
-      </w:pPr>
-    </w:lvl>
-    <w:lvl w:ilvl="8" w:tplc="0409001B" w:tentative="1">
-      <w:start w:val="1"/>
-      <w:numFmt w:val="lowerRoman"/>
-      <w:lvlText w:val="%9."/>
-      <w:lvlJc w:val="right"/>
-      <w:pPr>
-        <w:ind w:left="3960" w:hanging="440"/>
-      </w:pPr>
-    </w:lvl>
-  </w:abstractNum>
-  <w:abstractNum w:abstractNumId="17" w15:restartNumberingAfterBreak="0">
-    <w:nsid w:val="51AE39D8"/>
-    <w:multiLevelType w:val="hybridMultilevel"/>
-    <w:tmpl w:val="C5B0A8CA"/>
+    <w:tmpl w:val="31A859C4"/>
     <w:lvl w:ilvl="0" w:tplc="04090001">
       <w:start w:val="1"/>
       <w:numFmt w:val="bullet"/>
@@ -29045,10 +32132,182 @@
       </w:rPr>
     </w:lvl>
   </w:abstractNum>
+  <w:abstractNum w:abstractNumId="16" w15:restartNumberingAfterBreak="0">
+    <w:nsid w:val="4D904CF2"/>
+    <w:multiLevelType w:val="hybridMultilevel"/>
+    <w:tmpl w:val="667653A6"/>
+    <w:lvl w:ilvl="0" w:tplc="0409000F">
+      <w:start w:val="1"/>
+      <w:numFmt w:val="decimal"/>
+      <w:lvlText w:val="%1."/>
+      <w:lvlJc w:val="left"/>
+      <w:pPr>
+        <w:ind w:left="440" w:hanging="440"/>
+      </w:pPr>
+    </w:lvl>
+    <w:lvl w:ilvl="1" w:tplc="04090019" w:tentative="1">
+      <w:start w:val="1"/>
+      <w:numFmt w:val="lowerLetter"/>
+      <w:lvlText w:val="%2)"/>
+      <w:lvlJc w:val="left"/>
+      <w:pPr>
+        <w:ind w:left="880" w:hanging="440"/>
+      </w:pPr>
+    </w:lvl>
+    <w:lvl w:ilvl="2" w:tplc="0409001B" w:tentative="1">
+      <w:start w:val="1"/>
+      <w:numFmt w:val="lowerRoman"/>
+      <w:lvlText w:val="%3."/>
+      <w:lvlJc w:val="right"/>
+      <w:pPr>
+        <w:ind w:left="1320" w:hanging="440"/>
+      </w:pPr>
+    </w:lvl>
+    <w:lvl w:ilvl="3" w:tplc="0409000F" w:tentative="1">
+      <w:start w:val="1"/>
+      <w:numFmt w:val="decimal"/>
+      <w:lvlText w:val="%4."/>
+      <w:lvlJc w:val="left"/>
+      <w:pPr>
+        <w:ind w:left="1760" w:hanging="440"/>
+      </w:pPr>
+    </w:lvl>
+    <w:lvl w:ilvl="4" w:tplc="04090019" w:tentative="1">
+      <w:start w:val="1"/>
+      <w:numFmt w:val="lowerLetter"/>
+      <w:lvlText w:val="%5)"/>
+      <w:lvlJc w:val="left"/>
+      <w:pPr>
+        <w:ind w:left="2200" w:hanging="440"/>
+      </w:pPr>
+    </w:lvl>
+    <w:lvl w:ilvl="5" w:tplc="0409001B" w:tentative="1">
+      <w:start w:val="1"/>
+      <w:numFmt w:val="lowerRoman"/>
+      <w:lvlText w:val="%6."/>
+      <w:lvlJc w:val="right"/>
+      <w:pPr>
+        <w:ind w:left="2640" w:hanging="440"/>
+      </w:pPr>
+    </w:lvl>
+    <w:lvl w:ilvl="6" w:tplc="0409000F" w:tentative="1">
+      <w:start w:val="1"/>
+      <w:numFmt w:val="decimal"/>
+      <w:lvlText w:val="%7."/>
+      <w:lvlJc w:val="left"/>
+      <w:pPr>
+        <w:ind w:left="3080" w:hanging="440"/>
+      </w:pPr>
+    </w:lvl>
+    <w:lvl w:ilvl="7" w:tplc="04090019" w:tentative="1">
+      <w:start w:val="1"/>
+      <w:numFmt w:val="lowerLetter"/>
+      <w:lvlText w:val="%8)"/>
+      <w:lvlJc w:val="left"/>
+      <w:pPr>
+        <w:ind w:left="3520" w:hanging="440"/>
+      </w:pPr>
+    </w:lvl>
+    <w:lvl w:ilvl="8" w:tplc="0409001B" w:tentative="1">
+      <w:start w:val="1"/>
+      <w:numFmt w:val="lowerRoman"/>
+      <w:lvlText w:val="%9."/>
+      <w:lvlJc w:val="right"/>
+      <w:pPr>
+        <w:ind w:left="3960" w:hanging="440"/>
+      </w:pPr>
+    </w:lvl>
+  </w:abstractNum>
+  <w:abstractNum w:abstractNumId="17" w15:restartNumberingAfterBreak="0">
+    <w:nsid w:val="4E5978D3"/>
+    <w:multiLevelType w:val="hybridMultilevel"/>
+    <w:tmpl w:val="378E8A84"/>
+    <w:lvl w:ilvl="0" w:tplc="0409000F">
+      <w:start w:val="1"/>
+      <w:numFmt w:val="decimal"/>
+      <w:lvlText w:val="%1."/>
+      <w:lvlJc w:val="left"/>
+      <w:pPr>
+        <w:ind w:left="440" w:hanging="440"/>
+      </w:pPr>
+    </w:lvl>
+    <w:lvl w:ilvl="1" w:tplc="04090019" w:tentative="1">
+      <w:start w:val="1"/>
+      <w:numFmt w:val="lowerLetter"/>
+      <w:lvlText w:val="%2)"/>
+      <w:lvlJc w:val="left"/>
+      <w:pPr>
+        <w:ind w:left="880" w:hanging="440"/>
+      </w:pPr>
+    </w:lvl>
+    <w:lvl w:ilvl="2" w:tplc="0409001B" w:tentative="1">
+      <w:start w:val="1"/>
+      <w:numFmt w:val="lowerRoman"/>
+      <w:lvlText w:val="%3."/>
+      <w:lvlJc w:val="right"/>
+      <w:pPr>
+        <w:ind w:left="1320" w:hanging="440"/>
+      </w:pPr>
+    </w:lvl>
+    <w:lvl w:ilvl="3" w:tplc="0409000F" w:tentative="1">
+      <w:start w:val="1"/>
+      <w:numFmt w:val="decimal"/>
+      <w:lvlText w:val="%4."/>
+      <w:lvlJc w:val="left"/>
+      <w:pPr>
+        <w:ind w:left="1760" w:hanging="440"/>
+      </w:pPr>
+    </w:lvl>
+    <w:lvl w:ilvl="4" w:tplc="04090019" w:tentative="1">
+      <w:start w:val="1"/>
+      <w:numFmt w:val="lowerLetter"/>
+      <w:lvlText w:val="%5)"/>
+      <w:lvlJc w:val="left"/>
+      <w:pPr>
+        <w:ind w:left="2200" w:hanging="440"/>
+      </w:pPr>
+    </w:lvl>
+    <w:lvl w:ilvl="5" w:tplc="0409001B" w:tentative="1">
+      <w:start w:val="1"/>
+      <w:numFmt w:val="lowerRoman"/>
+      <w:lvlText w:val="%6."/>
+      <w:lvlJc w:val="right"/>
+      <w:pPr>
+        <w:ind w:left="2640" w:hanging="440"/>
+      </w:pPr>
+    </w:lvl>
+    <w:lvl w:ilvl="6" w:tplc="0409000F" w:tentative="1">
+      <w:start w:val="1"/>
+      <w:numFmt w:val="decimal"/>
+      <w:lvlText w:val="%7."/>
+      <w:lvlJc w:val="left"/>
+      <w:pPr>
+        <w:ind w:left="3080" w:hanging="440"/>
+      </w:pPr>
+    </w:lvl>
+    <w:lvl w:ilvl="7" w:tplc="04090019" w:tentative="1">
+      <w:start w:val="1"/>
+      <w:numFmt w:val="lowerLetter"/>
+      <w:lvlText w:val="%8)"/>
+      <w:lvlJc w:val="left"/>
+      <w:pPr>
+        <w:ind w:left="3520" w:hanging="440"/>
+      </w:pPr>
+    </w:lvl>
+    <w:lvl w:ilvl="8" w:tplc="0409001B" w:tentative="1">
+      <w:start w:val="1"/>
+      <w:numFmt w:val="lowerRoman"/>
+      <w:lvlText w:val="%9."/>
+      <w:lvlJc w:val="right"/>
+      <w:pPr>
+        <w:ind w:left="3960" w:hanging="440"/>
+      </w:pPr>
+    </w:lvl>
+  </w:abstractNum>
   <w:abstractNum w:abstractNumId="18" w15:restartNumberingAfterBreak="0">
-    <w:nsid w:val="57B468FC"/>
+    <w:nsid w:val="51AE39D8"/>
     <w:multiLevelType w:val="hybridMultilevel"/>
-    <w:tmpl w:val="BDCE2C9C"/>
+    <w:tmpl w:val="C5B0A8CA"/>
     <w:lvl w:ilvl="0" w:tplc="04090001">
       <w:start w:val="1"/>
       <w:numFmt w:val="bullet"/>
@@ -29159,6 +32418,119 @@
     </w:lvl>
   </w:abstractNum>
   <w:abstractNum w:abstractNumId="19" w15:restartNumberingAfterBreak="0">
+    <w:nsid w:val="57B468FC"/>
+    <w:multiLevelType w:val="hybridMultilevel"/>
+    <w:tmpl w:val="BDCE2C9C"/>
+    <w:lvl w:ilvl="0" w:tplc="04090001">
+      <w:start w:val="1"/>
+      <w:numFmt w:val="bullet"/>
+      <w:lvlText w:val=""/>
+      <w:lvlJc w:val="left"/>
+      <w:pPr>
+        <w:ind w:left="440" w:hanging="440"/>
+      </w:pPr>
+      <w:rPr>
+        <w:rFonts w:ascii="Wingdings" w:hAnsi="Wingdings" w:hint="default"/>
+      </w:rPr>
+    </w:lvl>
+    <w:lvl w:ilvl="1" w:tplc="04090003" w:tentative="1">
+      <w:start w:val="1"/>
+      <w:numFmt w:val="bullet"/>
+      <w:lvlText w:val=""/>
+      <w:lvlJc w:val="left"/>
+      <w:pPr>
+        <w:ind w:left="880" w:hanging="440"/>
+      </w:pPr>
+      <w:rPr>
+        <w:rFonts w:ascii="Wingdings" w:hAnsi="Wingdings" w:hint="default"/>
+      </w:rPr>
+    </w:lvl>
+    <w:lvl w:ilvl="2" w:tplc="04090005" w:tentative="1">
+      <w:start w:val="1"/>
+      <w:numFmt w:val="bullet"/>
+      <w:lvlText w:val=""/>
+      <w:lvlJc w:val="left"/>
+      <w:pPr>
+        <w:ind w:left="1320" w:hanging="440"/>
+      </w:pPr>
+      <w:rPr>
+        <w:rFonts w:ascii="Wingdings" w:hAnsi="Wingdings" w:hint="default"/>
+      </w:rPr>
+    </w:lvl>
+    <w:lvl w:ilvl="3" w:tplc="04090001" w:tentative="1">
+      <w:start w:val="1"/>
+      <w:numFmt w:val="bullet"/>
+      <w:lvlText w:val=""/>
+      <w:lvlJc w:val="left"/>
+      <w:pPr>
+        <w:ind w:left="1760" w:hanging="440"/>
+      </w:pPr>
+      <w:rPr>
+        <w:rFonts w:ascii="Wingdings" w:hAnsi="Wingdings" w:hint="default"/>
+      </w:rPr>
+    </w:lvl>
+    <w:lvl w:ilvl="4" w:tplc="04090003" w:tentative="1">
+      <w:start w:val="1"/>
+      <w:numFmt w:val="bullet"/>
+      <w:lvlText w:val=""/>
+      <w:lvlJc w:val="left"/>
+      <w:pPr>
+        <w:ind w:left="2200" w:hanging="440"/>
+      </w:pPr>
+      <w:rPr>
+        <w:rFonts w:ascii="Wingdings" w:hAnsi="Wingdings" w:hint="default"/>
+      </w:rPr>
+    </w:lvl>
+    <w:lvl w:ilvl="5" w:tplc="04090005" w:tentative="1">
+      <w:start w:val="1"/>
+      <w:numFmt w:val="bullet"/>
+      <w:lvlText w:val=""/>
+      <w:lvlJc w:val="left"/>
+      <w:pPr>
+        <w:ind w:left="2640" w:hanging="440"/>
+      </w:pPr>
+      <w:rPr>
+        <w:rFonts w:ascii="Wingdings" w:hAnsi="Wingdings" w:hint="default"/>
+      </w:rPr>
+    </w:lvl>
+    <w:lvl w:ilvl="6" w:tplc="04090001" w:tentative="1">
+      <w:start w:val="1"/>
+      <w:numFmt w:val="bullet"/>
+      <w:lvlText w:val=""/>
+      <w:lvlJc w:val="left"/>
+      <w:pPr>
+        <w:ind w:left="3080" w:hanging="440"/>
+      </w:pPr>
+      <w:rPr>
+        <w:rFonts w:ascii="Wingdings" w:hAnsi="Wingdings" w:hint="default"/>
+      </w:rPr>
+    </w:lvl>
+    <w:lvl w:ilvl="7" w:tplc="04090003" w:tentative="1">
+      <w:start w:val="1"/>
+      <w:numFmt w:val="bullet"/>
+      <w:lvlText w:val=""/>
+      <w:lvlJc w:val="left"/>
+      <w:pPr>
+        <w:ind w:left="3520" w:hanging="440"/>
+      </w:pPr>
+      <w:rPr>
+        <w:rFonts w:ascii="Wingdings" w:hAnsi="Wingdings" w:hint="default"/>
+      </w:rPr>
+    </w:lvl>
+    <w:lvl w:ilvl="8" w:tplc="04090005" w:tentative="1">
+      <w:start w:val="1"/>
+      <w:numFmt w:val="bullet"/>
+      <w:lvlText w:val=""/>
+      <w:lvlJc w:val="left"/>
+      <w:pPr>
+        <w:ind w:left="3960" w:hanging="440"/>
+      </w:pPr>
+      <w:rPr>
+        <w:rFonts w:ascii="Wingdings" w:hAnsi="Wingdings" w:hint="default"/>
+      </w:rPr>
+    </w:lvl>
+  </w:abstractNum>
+  <w:abstractNum w:abstractNumId="20" w15:restartNumberingAfterBreak="0">
     <w:nsid w:val="5AAC4E93"/>
     <w:multiLevelType w:val="hybridMultilevel"/>
     <w:tmpl w:val="2C9EF888"/>
@@ -29244,7 +32616,7 @@
       </w:pPr>
     </w:lvl>
   </w:abstractNum>
-  <w:abstractNum w:abstractNumId="20" w15:restartNumberingAfterBreak="0">
+  <w:abstractNum w:abstractNumId="21" w15:restartNumberingAfterBreak="0">
     <w:nsid w:val="640D013A"/>
     <w:multiLevelType w:val="hybridMultilevel"/>
     <w:tmpl w:val="21E00A08"/>
@@ -29357,7 +32729,7 @@
       </w:rPr>
     </w:lvl>
   </w:abstractNum>
-  <w:abstractNum w:abstractNumId="21" w15:restartNumberingAfterBreak="0">
+  <w:abstractNum w:abstractNumId="22" w15:restartNumberingAfterBreak="0">
     <w:nsid w:val="66DE1AEE"/>
     <w:multiLevelType w:val="hybridMultilevel"/>
     <w:tmpl w:val="21E00A08"/>
@@ -29470,7 +32842,7 @@
       </w:rPr>
     </w:lvl>
   </w:abstractNum>
-  <w:abstractNum w:abstractNumId="22" w15:restartNumberingAfterBreak="0">
+  <w:abstractNum w:abstractNumId="23" w15:restartNumberingAfterBreak="0">
     <w:nsid w:val="67B27735"/>
     <w:multiLevelType w:val="hybridMultilevel"/>
     <w:tmpl w:val="D37E0F28"/>
@@ -29559,7 +32931,7 @@
       </w:pPr>
     </w:lvl>
   </w:abstractNum>
-  <w:abstractNum w:abstractNumId="23" w15:restartNumberingAfterBreak="0">
+  <w:abstractNum w:abstractNumId="24" w15:restartNumberingAfterBreak="0">
     <w:nsid w:val="6B96269C"/>
     <w:multiLevelType w:val="hybridMultilevel"/>
     <w:tmpl w:val="C59A59D8"/>
@@ -29672,7 +33044,7 @@
       </w:rPr>
     </w:lvl>
   </w:abstractNum>
-  <w:abstractNum w:abstractNumId="24" w15:restartNumberingAfterBreak="0">
+  <w:abstractNum w:abstractNumId="25" w15:restartNumberingAfterBreak="0">
     <w:nsid w:val="6FBB1F97"/>
     <w:multiLevelType w:val="hybridMultilevel"/>
     <w:tmpl w:val="49CCAC98"/>
@@ -29785,7 +33157,7 @@
       </w:rPr>
     </w:lvl>
   </w:abstractNum>
-  <w:abstractNum w:abstractNumId="25" w15:restartNumberingAfterBreak="0">
+  <w:abstractNum w:abstractNumId="26" w15:restartNumberingAfterBreak="0">
     <w:nsid w:val="71035E16"/>
     <w:multiLevelType w:val="hybridMultilevel"/>
     <w:tmpl w:val="86A27C8A"/>
@@ -29871,7 +33243,7 @@
       </w:pPr>
     </w:lvl>
   </w:abstractNum>
-  <w:abstractNum w:abstractNumId="26" w15:restartNumberingAfterBreak="0">
+  <w:abstractNum w:abstractNumId="27" w15:restartNumberingAfterBreak="0">
     <w:nsid w:val="7558707E"/>
     <w:multiLevelType w:val="hybridMultilevel"/>
     <w:tmpl w:val="DC1E0F0E"/>
@@ -29957,7 +33329,7 @@
       </w:pPr>
     </w:lvl>
   </w:abstractNum>
-  <w:abstractNum w:abstractNumId="27" w15:restartNumberingAfterBreak="0">
+  <w:abstractNum w:abstractNumId="28" w15:restartNumberingAfterBreak="0">
     <w:nsid w:val="75CD169E"/>
     <w:multiLevelType w:val="hybridMultilevel"/>
     <w:tmpl w:val="D794C90E"/>
@@ -30043,7 +33415,7 @@
       </w:pPr>
     </w:lvl>
   </w:abstractNum>
-  <w:abstractNum w:abstractNumId="28" w15:restartNumberingAfterBreak="0">
+  <w:abstractNum w:abstractNumId="29" w15:restartNumberingAfterBreak="0">
     <w:nsid w:val="792315FE"/>
     <w:multiLevelType w:val="hybridMultilevel"/>
     <w:tmpl w:val="DC80C698"/>
@@ -30139,16 +33511,16 @@
     <w:abstractNumId w:val="11"/>
   </w:num>
   <w:num w:numId="4" w16cid:durableId="1554267526">
-    <w:abstractNumId w:val="24"/>
+    <w:abstractNumId w:val="25"/>
   </w:num>
   <w:num w:numId="5" w16cid:durableId="1389113009">
     <w:abstractNumId w:val="2"/>
   </w:num>
   <w:num w:numId="6" w16cid:durableId="1460493060">
-    <w:abstractNumId w:val="27"/>
+    <w:abstractNumId w:val="28"/>
   </w:num>
   <w:num w:numId="7" w16cid:durableId="1511992981">
-    <w:abstractNumId w:val="22"/>
+    <w:abstractNumId w:val="23"/>
   </w:num>
   <w:num w:numId="8" w16cid:durableId="650669983">
     <w:abstractNumId w:val="1"/>
@@ -30157,7 +33529,7 @@
     <w:abstractNumId w:val="0"/>
   </w:num>
   <w:num w:numId="10" w16cid:durableId="887841780">
-    <w:abstractNumId w:val="17"/>
+    <w:abstractNumId w:val="18"/>
   </w:num>
   <w:num w:numId="11" w16cid:durableId="480005339">
     <w:abstractNumId w:val="13"/>
@@ -30169,28 +33541,28 @@
     <w:abstractNumId w:val="3"/>
   </w:num>
   <w:num w:numId="14" w16cid:durableId="1530531773">
-    <w:abstractNumId w:val="28"/>
+    <w:abstractNumId w:val="29"/>
   </w:num>
   <w:num w:numId="15" w16cid:durableId="959605092">
-    <w:abstractNumId w:val="25"/>
+    <w:abstractNumId w:val="26"/>
   </w:num>
   <w:num w:numId="16" w16cid:durableId="304354172">
     <w:abstractNumId w:val="12"/>
   </w:num>
   <w:num w:numId="17" w16cid:durableId="210532545">
-    <w:abstractNumId w:val="18"/>
+    <w:abstractNumId w:val="19"/>
   </w:num>
   <w:num w:numId="18" w16cid:durableId="1279802081">
-    <w:abstractNumId w:val="21"/>
+    <w:abstractNumId w:val="22"/>
   </w:num>
   <w:num w:numId="19" w16cid:durableId="980813521">
-    <w:abstractNumId w:val="20"/>
+    <w:abstractNumId w:val="21"/>
   </w:num>
   <w:num w:numId="20" w16cid:durableId="1310212074">
     <w:abstractNumId w:val="10"/>
   </w:num>
   <w:num w:numId="21" w16cid:durableId="1214579823">
-    <w:abstractNumId w:val="16"/>
+    <w:abstractNumId w:val="17"/>
   </w:num>
   <w:num w:numId="22" w16cid:durableId="1616208914">
     <w:abstractNumId w:val="14"/>
@@ -30202,19 +33574,22 @@
     <w:abstractNumId w:val="4"/>
   </w:num>
   <w:num w:numId="25" w16cid:durableId="836657357">
-    <w:abstractNumId w:val="26"/>
+    <w:abstractNumId w:val="27"/>
   </w:num>
   <w:num w:numId="26" w16cid:durableId="631860906">
     <w:abstractNumId w:val="9"/>
   </w:num>
   <w:num w:numId="27" w16cid:durableId="329798934">
-    <w:abstractNumId w:val="23"/>
+    <w:abstractNumId w:val="24"/>
   </w:num>
   <w:num w:numId="28" w16cid:durableId="1334989450">
-    <w:abstractNumId w:val="15"/>
+    <w:abstractNumId w:val="16"/>
   </w:num>
   <w:num w:numId="29" w16cid:durableId="1282492349">
-    <w:abstractNumId w:val="19"/>
+    <w:abstractNumId w:val="20"/>
+  </w:num>
+  <w:num w:numId="30" w16cid:durableId="1993169010">
+    <w:abstractNumId w:val="15"/>
   </w:num>
 </w:numbering>
 </file>
@@ -30649,7 +34024,6 @@
   <w:style w:type="character" w:default="1" w:styleId="a0">
     <w:name w:val="Default Paragraph Font"/>
     <w:uiPriority w:val="1"/>
-    <w:semiHidden/>
     <w:unhideWhenUsed/>
   </w:style>
   <w:style w:type="table" w:default="1" w:styleId="a1">

--- a/course/major/国际组织.docx
+++ b/course/major/国际组织.docx
@@ -218,7 +218,7 @@
             </w:rPr>
             <w:fldChar w:fldCharType="separate"/>
           </w:r>
-          <w:hyperlink w:anchor="_Toc215656975" w:history="1">
+          <w:hyperlink w:anchor="_Toc216262194" w:history="1">
             <w:r>
               <w:rPr>
                 <w:rStyle w:val="a3"/>
@@ -257,7 +257,7 @@
                 <w:noProof/>
                 <w:webHidden/>
               </w:rPr>
-              <w:instrText>PAGEREF _Toc215656975 \h</w:instrText>
+              <w:instrText>PAGEREF _Toc216262194 \h</w:instrText>
             </w:r>
             <w:r>
               <w:rPr>
@@ -315,7 +315,7 @@
               <w14:ligatures w14:val="standardContextual"/>
             </w:rPr>
           </w:pPr>
-          <w:hyperlink w:anchor="_Toc215656976" w:history="1">
+          <w:hyperlink w:anchor="_Toc216262195" w:history="1">
             <w:r>
               <w:rPr>
                 <w:rStyle w:val="a3"/>
@@ -354,7 +354,7 @@
                 <w:noProof/>
                 <w:webHidden/>
               </w:rPr>
-              <w:instrText>PAGEREF _Toc215656976 \h</w:instrText>
+              <w:instrText>PAGEREF _Toc216262195 \h</w:instrText>
             </w:r>
             <w:r>
               <w:rPr>
@@ -412,7 +412,7 @@
               <w14:ligatures w14:val="standardContextual"/>
             </w:rPr>
           </w:pPr>
-          <w:hyperlink w:anchor="_Toc215656977" w:history="1">
+          <w:hyperlink w:anchor="_Toc216262196" w:history="1">
             <w:r>
               <w:rPr>
                 <w:rStyle w:val="a3"/>
@@ -451,7 +451,7 @@
                 <w:noProof/>
                 <w:webHidden/>
               </w:rPr>
-              <w:instrText>PAGEREF _Toc215656977 \h</w:instrText>
+              <w:instrText>PAGEREF _Toc216262196 \h</w:instrText>
             </w:r>
             <w:r>
               <w:rPr>
@@ -509,7 +509,7 @@
               <w14:ligatures w14:val="standardContextual"/>
             </w:rPr>
           </w:pPr>
-          <w:hyperlink w:anchor="_Toc215656978" w:history="1">
+          <w:hyperlink w:anchor="_Toc216262197" w:history="1">
             <w:r>
               <w:rPr>
                 <w:rStyle w:val="a3"/>
@@ -548,7 +548,7 @@
                 <w:noProof/>
                 <w:webHidden/>
               </w:rPr>
-              <w:instrText>PAGEREF _Toc215656978 \h</w:instrText>
+              <w:instrText>PAGEREF _Toc216262197 \h</w:instrText>
             </w:r>
             <w:r>
               <w:rPr>
@@ -606,7 +606,7 @@
               <w14:ligatures w14:val="standardContextual"/>
             </w:rPr>
           </w:pPr>
-          <w:hyperlink w:anchor="_Toc215656979" w:history="1">
+          <w:hyperlink w:anchor="_Toc216262198" w:history="1">
             <w:r>
               <w:rPr>
                 <w:rStyle w:val="a3"/>
@@ -645,7 +645,7 @@
                 <w:noProof/>
                 <w:webHidden/>
               </w:rPr>
-              <w:instrText>PAGEREF _Toc215656979 \h</w:instrText>
+              <w:instrText>PAGEREF _Toc216262198 \h</w:instrText>
             </w:r>
             <w:r>
               <w:rPr>
@@ -703,7 +703,7 @@
               <w14:ligatures w14:val="standardContextual"/>
             </w:rPr>
           </w:pPr>
-          <w:hyperlink w:anchor="_Toc215656980" w:history="1">
+          <w:hyperlink w:anchor="_Toc216262199" w:history="1">
             <w:r>
               <w:rPr>
                 <w:rStyle w:val="a3"/>
@@ -742,7 +742,7 @@
                 <w:noProof/>
                 <w:webHidden/>
               </w:rPr>
-              <w:instrText>PAGEREF _Toc215656980 \h</w:instrText>
+              <w:instrText>PAGEREF _Toc216262199 \h</w:instrText>
             </w:r>
             <w:r>
               <w:rPr>
@@ -800,7 +800,7 @@
               <w14:ligatures w14:val="standardContextual"/>
             </w:rPr>
           </w:pPr>
-          <w:hyperlink w:anchor="_Toc215656981" w:history="1">
+          <w:hyperlink w:anchor="_Toc216262200" w:history="1">
             <w:r>
               <w:rPr>
                 <w:rStyle w:val="a3"/>
@@ -839,7 +839,7 @@
                 <w:noProof/>
                 <w:webHidden/>
               </w:rPr>
-              <w:instrText>PAGEREF _Toc215656981 \h</w:instrText>
+              <w:instrText>PAGEREF _Toc216262200 \h</w:instrText>
             </w:r>
             <w:r>
               <w:rPr>
@@ -897,7 +897,7 @@
               <w14:ligatures w14:val="standardContextual"/>
             </w:rPr>
           </w:pPr>
-          <w:hyperlink w:anchor="_Toc215656982" w:history="1">
+          <w:hyperlink w:anchor="_Toc216262201" w:history="1">
             <w:r>
               <w:rPr>
                 <w:rStyle w:val="a3"/>
@@ -936,7 +936,7 @@
                 <w:noProof/>
                 <w:webHidden/>
               </w:rPr>
-              <w:instrText>PAGEREF _Toc215656982 \h</w:instrText>
+              <w:instrText>PAGEREF _Toc216262201 \h</w:instrText>
             </w:r>
             <w:r>
               <w:rPr>
@@ -994,7 +994,7 @@
               <w14:ligatures w14:val="standardContextual"/>
             </w:rPr>
           </w:pPr>
-          <w:hyperlink w:anchor="_Toc215656983" w:history="1">
+          <w:hyperlink w:anchor="_Toc216262202" w:history="1">
             <w:r>
               <w:rPr>
                 <w:rStyle w:val="a3"/>
@@ -1033,7 +1033,7 @@
                 <w:noProof/>
                 <w:webHidden/>
               </w:rPr>
-              <w:instrText>PAGEREF _Toc215656983 \h</w:instrText>
+              <w:instrText>PAGEREF _Toc216262202 \h</w:instrText>
             </w:r>
             <w:r>
               <w:rPr>
@@ -1091,7 +1091,7 @@
               <w14:ligatures w14:val="standardContextual"/>
             </w:rPr>
           </w:pPr>
-          <w:hyperlink w:anchor="_Toc215656984" w:history="1">
+          <w:hyperlink w:anchor="_Toc216262203" w:history="1">
             <w:r>
               <w:rPr>
                 <w:rStyle w:val="a3"/>
@@ -1130,7 +1130,7 @@
                 <w:noProof/>
                 <w:webHidden/>
               </w:rPr>
-              <w:instrText>PAGEREF _Toc215656984 \h</w:instrText>
+              <w:instrText>PAGEREF _Toc216262203 \h</w:instrText>
             </w:r>
             <w:r>
               <w:rPr>
@@ -1188,7 +1188,7 @@
               <w14:ligatures w14:val="standardContextual"/>
             </w:rPr>
           </w:pPr>
-          <w:hyperlink w:anchor="_Toc215656985" w:history="1">
+          <w:hyperlink w:anchor="_Toc216262204" w:history="1">
             <w:r>
               <w:rPr>
                 <w:rStyle w:val="a3"/>
@@ -1227,7 +1227,7 @@
                 <w:noProof/>
                 <w:webHidden/>
               </w:rPr>
-              <w:instrText>PAGEREF _Toc215656985 \h</w:instrText>
+              <w:instrText>PAGEREF _Toc216262204 \h</w:instrText>
             </w:r>
             <w:r>
               <w:rPr>
@@ -1285,7 +1285,7 @@
               <w14:ligatures w14:val="standardContextual"/>
             </w:rPr>
           </w:pPr>
-          <w:hyperlink w:anchor="_Toc215656986" w:history="1">
+          <w:hyperlink w:anchor="_Toc216262205" w:history="1">
             <w:r>
               <w:rPr>
                 <w:rStyle w:val="a3"/>
@@ -1324,7 +1324,7 @@
                 <w:noProof/>
                 <w:webHidden/>
               </w:rPr>
-              <w:instrText>PAGEREF _Toc215656986 \h</w:instrText>
+              <w:instrText>PAGEREF _Toc216262205 \h</w:instrText>
             </w:r>
             <w:r>
               <w:rPr>
@@ -1382,7 +1382,7 @@
               <w14:ligatures w14:val="standardContextual"/>
             </w:rPr>
           </w:pPr>
-          <w:hyperlink w:anchor="_Toc215656987" w:history="1">
+          <w:hyperlink w:anchor="_Toc216262206" w:history="1">
             <w:r>
               <w:rPr>
                 <w:rStyle w:val="a3"/>
@@ -1421,7 +1421,7 @@
                 <w:noProof/>
                 <w:webHidden/>
               </w:rPr>
-              <w:instrText>PAGEREF _Toc215656987 \h</w:instrText>
+              <w:instrText>PAGEREF _Toc216262206 \h</w:instrText>
             </w:r>
             <w:r>
               <w:rPr>
@@ -1479,7 +1479,7 @@
               <w14:ligatures w14:val="standardContextual"/>
             </w:rPr>
           </w:pPr>
-          <w:hyperlink w:anchor="_Toc215656988" w:history="1">
+          <w:hyperlink w:anchor="_Toc216262207" w:history="1">
             <w:r>
               <w:rPr>
                 <w:rStyle w:val="a3"/>
@@ -1518,7 +1518,7 @@
                 <w:noProof/>
                 <w:webHidden/>
               </w:rPr>
-              <w:instrText>PAGEREF _Toc215656988 \h</w:instrText>
+              <w:instrText>PAGEREF _Toc216262207 \h</w:instrText>
             </w:r>
             <w:r>
               <w:rPr>
@@ -1576,7 +1576,7 @@
               <w14:ligatures w14:val="standardContextual"/>
             </w:rPr>
           </w:pPr>
-          <w:hyperlink w:anchor="_Toc215656989" w:history="1">
+          <w:hyperlink w:anchor="_Toc216262208" w:history="1">
             <w:r>
               <w:rPr>
                 <w:rStyle w:val="a3"/>
@@ -1615,7 +1615,7 @@
                 <w:noProof/>
                 <w:webHidden/>
               </w:rPr>
-              <w:instrText>PAGEREF _Toc215656989 \h</w:instrText>
+              <w:instrText>PAGEREF _Toc216262208 \h</w:instrText>
             </w:r>
             <w:r>
               <w:rPr>
@@ -1673,7 +1673,7 @@
               <w14:ligatures w14:val="standardContextual"/>
             </w:rPr>
           </w:pPr>
-          <w:hyperlink w:anchor="_Toc215656990" w:history="1">
+          <w:hyperlink w:anchor="_Toc216262209" w:history="1">
             <w:r>
               <w:rPr>
                 <w:rStyle w:val="a3"/>
@@ -1712,7 +1712,7 @@
                 <w:noProof/>
                 <w:webHidden/>
               </w:rPr>
-              <w:instrText>PAGEREF _Toc215656990 \h</w:instrText>
+              <w:instrText>PAGEREF _Toc216262209 \h</w:instrText>
             </w:r>
             <w:r>
               <w:rPr>
@@ -1770,7 +1770,7 @@
               <w14:ligatures w14:val="standardContextual"/>
             </w:rPr>
           </w:pPr>
-          <w:hyperlink w:anchor="_Toc215656991" w:history="1">
+          <w:hyperlink w:anchor="_Toc216262210" w:history="1">
             <w:r>
               <w:rPr>
                 <w:rStyle w:val="a3"/>
@@ -1809,7 +1809,7 @@
                 <w:noProof/>
                 <w:webHidden/>
               </w:rPr>
-              <w:instrText>PAGEREF _Toc215656991 \h</w:instrText>
+              <w:instrText>PAGEREF _Toc216262210 \h</w:instrText>
             </w:r>
             <w:r>
               <w:rPr>
@@ -1867,7 +1867,7 @@
               <w14:ligatures w14:val="standardContextual"/>
             </w:rPr>
           </w:pPr>
-          <w:hyperlink w:anchor="_Toc215656992" w:history="1">
+          <w:hyperlink w:anchor="_Toc216262211" w:history="1">
             <w:r>
               <w:rPr>
                 <w:rStyle w:val="a3"/>
@@ -1906,7 +1906,7 @@
                 <w:noProof/>
                 <w:webHidden/>
               </w:rPr>
-              <w:instrText>PAGEREF _Toc215656992 \h</w:instrText>
+              <w:instrText>PAGEREF _Toc216262211 \h</w:instrText>
             </w:r>
             <w:r>
               <w:rPr>
@@ -1964,7 +1964,7 @@
               <w14:ligatures w14:val="standardContextual"/>
             </w:rPr>
           </w:pPr>
-          <w:hyperlink w:anchor="_Toc215656993" w:history="1">
+          <w:hyperlink w:anchor="_Toc216262212" w:history="1">
             <w:r>
               <w:rPr>
                 <w:rStyle w:val="a3"/>
@@ -2003,7 +2003,7 @@
                 <w:noProof/>
                 <w:webHidden/>
               </w:rPr>
-              <w:instrText>PAGEREF _Toc215656993 \h</w:instrText>
+              <w:instrText>PAGEREF _Toc216262212 \h</w:instrText>
             </w:r>
             <w:r>
               <w:rPr>
@@ -2061,7 +2061,7 @@
               <w14:ligatures w14:val="standardContextual"/>
             </w:rPr>
           </w:pPr>
-          <w:hyperlink w:anchor="_Toc215656994" w:history="1">
+          <w:hyperlink w:anchor="_Toc216262213" w:history="1">
             <w:r>
               <w:rPr>
                 <w:rStyle w:val="a3"/>
@@ -2100,7 +2100,7 @@
                 <w:noProof/>
                 <w:webHidden/>
               </w:rPr>
-              <w:instrText>PAGEREF _Toc215656994 \h</w:instrText>
+              <w:instrText>PAGEREF _Toc216262213 \h</w:instrText>
             </w:r>
             <w:r>
               <w:rPr>
@@ -2158,7 +2158,7 @@
               <w14:ligatures w14:val="standardContextual"/>
             </w:rPr>
           </w:pPr>
-          <w:hyperlink w:anchor="_Toc215656995" w:history="1">
+          <w:hyperlink w:anchor="_Toc216262214" w:history="1">
             <w:r>
               <w:rPr>
                 <w:rStyle w:val="a3"/>
@@ -2197,7 +2197,7 @@
                 <w:noProof/>
                 <w:webHidden/>
               </w:rPr>
-              <w:instrText>PAGEREF _Toc215656995 \h</w:instrText>
+              <w:instrText>PAGEREF _Toc216262214 \h</w:instrText>
             </w:r>
             <w:r>
               <w:rPr>
@@ -2255,7 +2255,7 @@
               <w14:ligatures w14:val="standardContextual"/>
             </w:rPr>
           </w:pPr>
-          <w:hyperlink w:anchor="_Toc215656996" w:history="1">
+          <w:hyperlink w:anchor="_Toc216262215" w:history="1">
             <w:r>
               <w:rPr>
                 <w:rStyle w:val="a3"/>
@@ -2294,7 +2294,7 @@
                 <w:noProof/>
                 <w:webHidden/>
               </w:rPr>
-              <w:instrText>PAGEREF _Toc215656996 \h</w:instrText>
+              <w:instrText>PAGEREF _Toc216262215 \h</w:instrText>
             </w:r>
             <w:r>
               <w:rPr>
@@ -2352,7 +2352,7 @@
               <w14:ligatures w14:val="standardContextual"/>
             </w:rPr>
           </w:pPr>
-          <w:hyperlink w:anchor="_Toc215656997" w:history="1">
+          <w:hyperlink w:anchor="_Toc216262216" w:history="1">
             <w:r>
               <w:rPr>
                 <w:rStyle w:val="a3"/>
@@ -2391,7 +2391,7 @@
                 <w:noProof/>
                 <w:webHidden/>
               </w:rPr>
-              <w:instrText>PAGEREF _Toc215656997 \h</w:instrText>
+              <w:instrText>PAGEREF _Toc216262216 \h</w:instrText>
             </w:r>
             <w:r>
               <w:rPr>
@@ -2449,7 +2449,7 @@
               <w14:ligatures w14:val="standardContextual"/>
             </w:rPr>
           </w:pPr>
-          <w:hyperlink w:anchor="_Toc215656998" w:history="1">
+          <w:hyperlink w:anchor="_Toc216262217" w:history="1">
             <w:r>
               <w:rPr>
                 <w:rStyle w:val="a3"/>
@@ -2488,7 +2488,7 @@
                 <w:noProof/>
                 <w:webHidden/>
               </w:rPr>
-              <w:instrText>PAGEREF _Toc215656998 \h</w:instrText>
+              <w:instrText>PAGEREF _Toc216262217 \h</w:instrText>
             </w:r>
             <w:r>
               <w:rPr>
@@ -2546,7 +2546,7 @@
               <w14:ligatures w14:val="standardContextual"/>
             </w:rPr>
           </w:pPr>
-          <w:hyperlink w:anchor="_Toc215656999" w:history="1">
+          <w:hyperlink w:anchor="_Toc216262218" w:history="1">
             <w:r>
               <w:rPr>
                 <w:rStyle w:val="a3"/>
@@ -2585,7 +2585,7 @@
                 <w:noProof/>
                 <w:webHidden/>
               </w:rPr>
-              <w:instrText>PAGEREF _Toc215656999 \h</w:instrText>
+              <w:instrText>PAGEREF _Toc216262218 \h</w:instrText>
             </w:r>
             <w:r>
               <w:rPr>
@@ -2643,7 +2643,7 @@
               <w14:ligatures w14:val="standardContextual"/>
             </w:rPr>
           </w:pPr>
-          <w:hyperlink w:anchor="_Toc215657000" w:history="1">
+          <w:hyperlink w:anchor="_Toc216262219" w:history="1">
             <w:r>
               <w:rPr>
                 <w:rStyle w:val="a3"/>
@@ -2682,7 +2682,7 @@
                 <w:noProof/>
                 <w:webHidden/>
               </w:rPr>
-              <w:instrText>PAGEREF _Toc215657000 \h</w:instrText>
+              <w:instrText>PAGEREF _Toc216262219 \h</w:instrText>
             </w:r>
             <w:r>
               <w:rPr>
@@ -2740,7 +2740,7 @@
               <w14:ligatures w14:val="standardContextual"/>
             </w:rPr>
           </w:pPr>
-          <w:hyperlink w:anchor="_Toc215657001" w:history="1">
+          <w:hyperlink w:anchor="_Toc216262220" w:history="1">
             <w:r>
               <w:rPr>
                 <w:rStyle w:val="a3"/>
@@ -2779,7 +2779,7 @@
                 <w:noProof/>
                 <w:webHidden/>
               </w:rPr>
-              <w:instrText>PAGEREF _Toc215657001 \h</w:instrText>
+              <w:instrText>PAGEREF _Toc216262220 \h</w:instrText>
             </w:r>
             <w:r>
               <w:rPr>
@@ -2837,7 +2837,7 @@
               <w14:ligatures w14:val="standardContextual"/>
             </w:rPr>
           </w:pPr>
-          <w:hyperlink w:anchor="_Toc215657002" w:history="1">
+          <w:hyperlink w:anchor="_Toc216262221" w:history="1">
             <w:r>
               <w:rPr>
                 <w:rStyle w:val="a3"/>
@@ -2876,7 +2876,7 @@
                 <w:noProof/>
                 <w:webHidden/>
               </w:rPr>
-              <w:instrText>PAGEREF _Toc215657002 \h</w:instrText>
+              <w:instrText>PAGEREF _Toc216262221 \h</w:instrText>
             </w:r>
             <w:r>
               <w:rPr>
@@ -2934,7 +2934,7 @@
               <w14:ligatures w14:val="standardContextual"/>
             </w:rPr>
           </w:pPr>
-          <w:hyperlink w:anchor="_Toc215657003" w:history="1">
+          <w:hyperlink w:anchor="_Toc216262222" w:history="1">
             <w:r>
               <w:rPr>
                 <w:rStyle w:val="a3"/>
@@ -2973,7 +2973,7 @@
                 <w:noProof/>
                 <w:webHidden/>
               </w:rPr>
-              <w:instrText>PAGEREF _Toc215657003 \h</w:instrText>
+              <w:instrText>PAGEREF _Toc216262222 \h</w:instrText>
             </w:r>
             <w:r>
               <w:rPr>
@@ -3031,7 +3031,7 @@
               <w14:ligatures w14:val="standardContextual"/>
             </w:rPr>
           </w:pPr>
-          <w:hyperlink w:anchor="_Toc215657004" w:history="1">
+          <w:hyperlink w:anchor="_Toc216262223" w:history="1">
             <w:r>
               <w:rPr>
                 <w:rStyle w:val="a3"/>
@@ -3070,7 +3070,7 @@
                 <w:noProof/>
                 <w:webHidden/>
               </w:rPr>
-              <w:instrText>PAGEREF _Toc215657004 \h</w:instrText>
+              <w:instrText>PAGEREF _Toc216262223 \h</w:instrText>
             </w:r>
             <w:r>
               <w:rPr>
@@ -3128,7 +3128,7 @@
               <w14:ligatures w14:val="standardContextual"/>
             </w:rPr>
           </w:pPr>
-          <w:hyperlink w:anchor="_Toc215657005" w:history="1">
+          <w:hyperlink w:anchor="_Toc216262224" w:history="1">
             <w:r>
               <w:rPr>
                 <w:rStyle w:val="a3"/>
@@ -3167,7 +3167,7 @@
                 <w:noProof/>
                 <w:webHidden/>
               </w:rPr>
-              <w:instrText>PAGEREF _Toc215657005 \h</w:instrText>
+              <w:instrText>PAGEREF _Toc216262224 \h</w:instrText>
             </w:r>
             <w:r>
               <w:rPr>
@@ -3225,7 +3225,7 @@
               <w14:ligatures w14:val="standardContextual"/>
             </w:rPr>
           </w:pPr>
-          <w:hyperlink w:anchor="_Toc215657006" w:history="1">
+          <w:hyperlink w:anchor="_Toc216262225" w:history="1">
             <w:r>
               <w:rPr>
                 <w:rStyle w:val="a3"/>
@@ -3264,7 +3264,7 @@
                 <w:noProof/>
                 <w:webHidden/>
               </w:rPr>
-              <w:instrText>PAGEREF _Toc215657006 \h</w:instrText>
+              <w:instrText>PAGEREF _Toc216262225 \h</w:instrText>
             </w:r>
             <w:r>
               <w:rPr>
@@ -3322,7 +3322,7 @@
               <w14:ligatures w14:val="standardContextual"/>
             </w:rPr>
           </w:pPr>
-          <w:hyperlink w:anchor="_Toc215657007" w:history="1">
+          <w:hyperlink w:anchor="_Toc216262226" w:history="1">
             <w:r>
               <w:rPr>
                 <w:rStyle w:val="a3"/>
@@ -3361,7 +3361,7 @@
                 <w:noProof/>
                 <w:webHidden/>
               </w:rPr>
-              <w:instrText>PAGEREF _Toc215657007 \h</w:instrText>
+              <w:instrText>PAGEREF _Toc216262226 \h</w:instrText>
             </w:r>
             <w:r>
               <w:rPr>
@@ -3419,7 +3419,7 @@
               <w14:ligatures w14:val="standardContextual"/>
             </w:rPr>
           </w:pPr>
-          <w:hyperlink w:anchor="_Toc215657008" w:history="1">
+          <w:hyperlink w:anchor="_Toc216262227" w:history="1">
             <w:r>
               <w:rPr>
                 <w:rStyle w:val="a3"/>
@@ -3459,7 +3459,7 @@
                 <w:noProof/>
                 <w:webHidden/>
               </w:rPr>
-              <w:instrText>PAGEREF _Toc215657008 \h</w:instrText>
+              <w:instrText>PAGEREF _Toc216262227 \h</w:instrText>
             </w:r>
             <w:r>
               <w:rPr>
@@ -3517,7 +3517,7 @@
               <w14:ligatures w14:val="standardContextual"/>
             </w:rPr>
           </w:pPr>
-          <w:hyperlink w:anchor="_Toc215657009" w:history="1">
+          <w:hyperlink w:anchor="_Toc216262228" w:history="1">
             <w:r>
               <w:rPr>
                 <w:rStyle w:val="a3"/>
@@ -3557,7 +3557,7 @@
                 <w:noProof/>
                 <w:webHidden/>
               </w:rPr>
-              <w:instrText>PAGEREF _Toc215657009 \h</w:instrText>
+              <w:instrText>PAGEREF _Toc216262228 \h</w:instrText>
             </w:r>
             <w:r>
               <w:rPr>
@@ -3615,7 +3615,7 @@
               <w14:ligatures w14:val="standardContextual"/>
             </w:rPr>
           </w:pPr>
-          <w:hyperlink w:anchor="_Toc215657010" w:history="1">
+          <w:hyperlink w:anchor="_Toc216262229" w:history="1">
             <w:r>
               <w:rPr>
                 <w:rStyle w:val="a3"/>
@@ -3655,7 +3655,7 @@
                 <w:noProof/>
                 <w:webHidden/>
               </w:rPr>
-              <w:instrText>PAGEREF _Toc215657010 \h</w:instrText>
+              <w:instrText>PAGEREF _Toc216262229 \h</w:instrText>
             </w:r>
             <w:r>
               <w:rPr>
@@ -3713,7 +3713,7 @@
               <w14:ligatures w14:val="standardContextual"/>
             </w:rPr>
           </w:pPr>
-          <w:hyperlink w:anchor="_Toc215657011" w:history="1">
+          <w:hyperlink w:anchor="_Toc216262230" w:history="1">
             <w:r>
               <w:rPr>
                 <w:rStyle w:val="a3"/>
@@ -3753,7 +3753,7 @@
                 <w:noProof/>
                 <w:webHidden/>
               </w:rPr>
-              <w:instrText>PAGEREF _Toc215657011 \h</w:instrText>
+              <w:instrText>PAGEREF _Toc216262230 \h</w:instrText>
             </w:r>
             <w:r>
               <w:rPr>
@@ -3811,7 +3811,7 @@
               <w14:ligatures w14:val="standardContextual"/>
             </w:rPr>
           </w:pPr>
-          <w:hyperlink w:anchor="_Toc215657012" w:history="1">
+          <w:hyperlink w:anchor="_Toc216262231" w:history="1">
             <w:r>
               <w:rPr>
                 <w:rStyle w:val="a3"/>
@@ -3851,7 +3851,7 @@
                 <w:noProof/>
                 <w:webHidden/>
               </w:rPr>
-              <w:instrText>PAGEREF _Toc215657012 \h</w:instrText>
+              <w:instrText>PAGEREF _Toc216262231 \h</w:instrText>
             </w:r>
             <w:r>
               <w:rPr>
@@ -3909,7 +3909,7 @@
               <w14:ligatures w14:val="standardContextual"/>
             </w:rPr>
           </w:pPr>
-          <w:hyperlink w:anchor="_Toc215657013" w:history="1">
+          <w:hyperlink w:anchor="_Toc216262232" w:history="1">
             <w:r>
               <w:rPr>
                 <w:rStyle w:val="a3"/>
@@ -3949,7 +3949,7 @@
                 <w:noProof/>
                 <w:webHidden/>
               </w:rPr>
-              <w:instrText>PAGEREF _Toc215657013 \h</w:instrText>
+              <w:instrText>PAGEREF _Toc216262232 \h</w:instrText>
             </w:r>
             <w:r>
               <w:rPr>
@@ -4007,7 +4007,7 @@
               <w14:ligatures w14:val="standardContextual"/>
             </w:rPr>
           </w:pPr>
-          <w:hyperlink w:anchor="_Toc215657014" w:history="1">
+          <w:hyperlink w:anchor="_Toc216262233" w:history="1">
             <w:r>
               <w:rPr>
                 <w:rStyle w:val="a3"/>
@@ -4047,7 +4047,7 @@
                 <w:noProof/>
                 <w:webHidden/>
               </w:rPr>
-              <w:instrText>PAGEREF _Toc215657014 \h</w:instrText>
+              <w:instrText>PAGEREF _Toc216262233 \h</w:instrText>
             </w:r>
             <w:r>
               <w:rPr>
@@ -4105,7 +4105,7 @@
               <w14:ligatures w14:val="standardContextual"/>
             </w:rPr>
           </w:pPr>
-          <w:hyperlink w:anchor="_Toc215657015" w:history="1">
+          <w:hyperlink w:anchor="_Toc216262234" w:history="1">
             <w:r>
               <w:rPr>
                 <w:rStyle w:val="a3"/>
@@ -4145,7 +4145,7 @@
                 <w:noProof/>
                 <w:webHidden/>
               </w:rPr>
-              <w:instrText>PAGEREF _Toc215657015 \h</w:instrText>
+              <w:instrText>PAGEREF _Toc216262234 \h</w:instrText>
             </w:r>
             <w:r>
               <w:rPr>
@@ -4203,7 +4203,7 @@
               <w14:ligatures w14:val="standardContextual"/>
             </w:rPr>
           </w:pPr>
-          <w:hyperlink w:anchor="_Toc215657016" w:history="1">
+          <w:hyperlink w:anchor="_Toc216262235" w:history="1">
             <w:r>
               <w:rPr>
                 <w:rStyle w:val="a3"/>
@@ -4243,7 +4243,7 @@
                 <w:noProof/>
                 <w:webHidden/>
               </w:rPr>
-              <w:instrText>PAGEREF _Toc215657016 \h</w:instrText>
+              <w:instrText>PAGEREF _Toc216262235 \h</w:instrText>
             </w:r>
             <w:r>
               <w:rPr>
@@ -4301,7 +4301,7 @@
               <w14:ligatures w14:val="standardContextual"/>
             </w:rPr>
           </w:pPr>
-          <w:hyperlink w:anchor="_Toc215657017" w:history="1">
+          <w:hyperlink w:anchor="_Toc216262236" w:history="1">
             <w:r>
               <w:rPr>
                 <w:rStyle w:val="a3"/>
@@ -4341,7 +4341,7 @@
                 <w:noProof/>
                 <w:webHidden/>
               </w:rPr>
-              <w:instrText>PAGEREF _Toc215657017 \h</w:instrText>
+              <w:instrText>PAGEREF _Toc216262236 \h</w:instrText>
             </w:r>
             <w:r>
               <w:rPr>
@@ -4399,7 +4399,7 @@
               <w14:ligatures w14:val="standardContextual"/>
             </w:rPr>
           </w:pPr>
-          <w:hyperlink w:anchor="_Toc215657018" w:history="1">
+          <w:hyperlink w:anchor="_Toc216262237" w:history="1">
             <w:r>
               <w:rPr>
                 <w:rStyle w:val="a3"/>
@@ -4439,7 +4439,7 @@
                 <w:noProof/>
                 <w:webHidden/>
               </w:rPr>
-              <w:instrText>PAGEREF _Toc215657018 \h</w:instrText>
+              <w:instrText>PAGEREF _Toc216262237 \h</w:instrText>
             </w:r>
             <w:r>
               <w:rPr>
@@ -4497,7 +4497,7 @@
               <w14:ligatures w14:val="standardContextual"/>
             </w:rPr>
           </w:pPr>
-          <w:hyperlink w:anchor="_Toc215657019" w:history="1">
+          <w:hyperlink w:anchor="_Toc216262238" w:history="1">
             <w:r>
               <w:rPr>
                 <w:rStyle w:val="a3"/>
@@ -4537,7 +4537,7 @@
                 <w:noProof/>
                 <w:webHidden/>
               </w:rPr>
-              <w:instrText>PAGEREF _Toc215657019 \h</w:instrText>
+              <w:instrText>PAGEREF _Toc216262238 \h</w:instrText>
             </w:r>
             <w:r>
               <w:rPr>
@@ -4595,7 +4595,7 @@
               <w14:ligatures w14:val="standardContextual"/>
             </w:rPr>
           </w:pPr>
-          <w:hyperlink w:anchor="_Toc215657020" w:history="1">
+          <w:hyperlink w:anchor="_Toc216262239" w:history="1">
             <w:r>
               <w:rPr>
                 <w:rStyle w:val="a3"/>
@@ -4635,7 +4635,7 @@
                 <w:noProof/>
                 <w:webHidden/>
               </w:rPr>
-              <w:instrText>PAGEREF _Toc215657020 \h</w:instrText>
+              <w:instrText>PAGEREF _Toc216262239 \h</w:instrText>
             </w:r>
             <w:r>
               <w:rPr>
@@ -4693,7 +4693,7 @@
               <w14:ligatures w14:val="standardContextual"/>
             </w:rPr>
           </w:pPr>
-          <w:hyperlink w:anchor="_Toc215657021" w:history="1">
+          <w:hyperlink w:anchor="_Toc216262240" w:history="1">
             <w:r>
               <w:rPr>
                 <w:rStyle w:val="a3"/>
@@ -4733,7 +4733,7 @@
                 <w:noProof/>
                 <w:webHidden/>
               </w:rPr>
-              <w:instrText>PAGEREF _Toc215657021 \h</w:instrText>
+              <w:instrText>PAGEREF _Toc216262240 \h</w:instrText>
             </w:r>
             <w:r>
               <w:rPr>
@@ -4791,7 +4791,7 @@
               <w14:ligatures w14:val="standardContextual"/>
             </w:rPr>
           </w:pPr>
-          <w:hyperlink w:anchor="_Toc215657022" w:history="1">
+          <w:hyperlink w:anchor="_Toc216262241" w:history="1">
             <w:r>
               <w:rPr>
                 <w:rStyle w:val="a3"/>
@@ -4831,7 +4831,7 @@
                 <w:noProof/>
                 <w:webHidden/>
               </w:rPr>
-              <w:instrText>PAGEREF _Toc215657022 \h</w:instrText>
+              <w:instrText>PAGEREF _Toc216262241 \h</w:instrText>
             </w:r>
             <w:r>
               <w:rPr>
@@ -4889,7 +4889,7 @@
               <w14:ligatures w14:val="standardContextual"/>
             </w:rPr>
           </w:pPr>
-          <w:hyperlink w:anchor="_Toc215657023" w:history="1">
+          <w:hyperlink w:anchor="_Toc216262242" w:history="1">
             <w:r>
               <w:rPr>
                 <w:rStyle w:val="a3"/>
@@ -4929,7 +4929,7 @@
                 <w:noProof/>
                 <w:webHidden/>
               </w:rPr>
-              <w:instrText>PAGEREF _Toc215657023 \h</w:instrText>
+              <w:instrText>PAGEREF _Toc216262242 \h</w:instrText>
             </w:r>
             <w:r>
               <w:rPr>
@@ -4987,7 +4987,7 @@
               <w14:ligatures w14:val="standardContextual"/>
             </w:rPr>
           </w:pPr>
-          <w:hyperlink w:anchor="_Toc215657024" w:history="1">
+          <w:hyperlink w:anchor="_Toc216262243" w:history="1">
             <w:r>
               <w:rPr>
                 <w:rStyle w:val="a3"/>
@@ -5027,7 +5027,7 @@
                 <w:noProof/>
                 <w:webHidden/>
               </w:rPr>
-              <w:instrText>PAGEREF _Toc215657024 \h</w:instrText>
+              <w:instrText>PAGEREF _Toc216262243 \h</w:instrText>
             </w:r>
             <w:r>
               <w:rPr>
@@ -5085,7 +5085,7 @@
               <w14:ligatures w14:val="standardContextual"/>
             </w:rPr>
           </w:pPr>
-          <w:hyperlink w:anchor="_Toc215657025" w:history="1">
+          <w:hyperlink w:anchor="_Toc216262244" w:history="1">
             <w:r>
               <w:rPr>
                 <w:rStyle w:val="a3"/>
@@ -5125,7 +5125,7 @@
                 <w:noProof/>
                 <w:webHidden/>
               </w:rPr>
-              <w:instrText>PAGEREF _Toc215657025 \h</w:instrText>
+              <w:instrText>PAGEREF _Toc216262244 \h</w:instrText>
             </w:r>
             <w:r>
               <w:rPr>
@@ -5183,7 +5183,7 @@
               <w14:ligatures w14:val="standardContextual"/>
             </w:rPr>
           </w:pPr>
-          <w:hyperlink w:anchor="_Toc215657026" w:history="1">
+          <w:hyperlink w:anchor="_Toc216262245" w:history="1">
             <w:r>
               <w:rPr>
                 <w:rStyle w:val="a3"/>
@@ -5223,7 +5223,7 @@
                 <w:noProof/>
                 <w:webHidden/>
               </w:rPr>
-              <w:instrText>PAGEREF _Toc215657026 \h</w:instrText>
+              <w:instrText>PAGEREF _Toc216262245 \h</w:instrText>
             </w:r>
             <w:r>
               <w:rPr>
@@ -5281,7 +5281,7 @@
               <w14:ligatures w14:val="standardContextual"/>
             </w:rPr>
           </w:pPr>
-          <w:hyperlink w:anchor="_Toc215657027" w:history="1">
+          <w:hyperlink w:anchor="_Toc216262246" w:history="1">
             <w:r>
               <w:rPr>
                 <w:rStyle w:val="a3"/>
@@ -5321,7 +5321,7 @@
                 <w:noProof/>
                 <w:webHidden/>
               </w:rPr>
-              <w:instrText>PAGEREF _Toc215657027 \h</w:instrText>
+              <w:instrText>PAGEREF _Toc216262246 \h</w:instrText>
             </w:r>
             <w:r>
               <w:rPr>
@@ -5379,7 +5379,7 @@
               <w14:ligatures w14:val="standardContextual"/>
             </w:rPr>
           </w:pPr>
-          <w:hyperlink w:anchor="_Toc215657028" w:history="1">
+          <w:hyperlink w:anchor="_Toc216262247" w:history="1">
             <w:r>
               <w:rPr>
                 <w:rStyle w:val="a3"/>
@@ -5419,7 +5419,7 @@
                 <w:noProof/>
                 <w:webHidden/>
               </w:rPr>
-              <w:instrText>PAGEREF _Toc215657028 \h</w:instrText>
+              <w:instrText>PAGEREF _Toc216262247 \h</w:instrText>
             </w:r>
             <w:r>
               <w:rPr>
@@ -5477,7 +5477,7 @@
               <w14:ligatures w14:val="standardContextual"/>
             </w:rPr>
           </w:pPr>
-          <w:hyperlink w:anchor="_Toc215657029" w:history="1">
+          <w:hyperlink w:anchor="_Toc216262248" w:history="1">
             <w:r>
               <w:rPr>
                 <w:rStyle w:val="a3"/>
@@ -5517,7 +5517,7 @@
                 <w:noProof/>
                 <w:webHidden/>
               </w:rPr>
-              <w:instrText>PAGEREF _Toc215657029 \h</w:instrText>
+              <w:instrText>PAGEREF _Toc216262248 \h</w:instrText>
             </w:r>
             <w:r>
               <w:rPr>
@@ -5575,7 +5575,7 @@
               <w14:ligatures w14:val="standardContextual"/>
             </w:rPr>
           </w:pPr>
-          <w:hyperlink w:anchor="_Toc215657030" w:history="1">
+          <w:hyperlink w:anchor="_Toc216262249" w:history="1">
             <w:r>
               <w:rPr>
                 <w:rStyle w:val="a3"/>
@@ -5615,7 +5615,7 @@
                 <w:noProof/>
                 <w:webHidden/>
               </w:rPr>
-              <w:instrText>PAGEREF _Toc215657030 \h</w:instrText>
+              <w:instrText>PAGEREF _Toc216262249 \h</w:instrText>
             </w:r>
             <w:r>
               <w:rPr>
@@ -5673,7 +5673,7 @@
               <w14:ligatures w14:val="standardContextual"/>
             </w:rPr>
           </w:pPr>
-          <w:hyperlink w:anchor="_Toc215657031" w:history="1">
+          <w:hyperlink w:anchor="_Toc216262250" w:history="1">
             <w:r>
               <w:rPr>
                 <w:rStyle w:val="a3"/>
@@ -5713,7 +5713,7 @@
                 <w:noProof/>
                 <w:webHidden/>
               </w:rPr>
-              <w:instrText>PAGEREF _Toc215657031 \h</w:instrText>
+              <w:instrText>PAGEREF _Toc216262250 \h</w:instrText>
             </w:r>
             <w:r>
               <w:rPr>
@@ -5771,7 +5771,7 @@
               <w14:ligatures w14:val="standardContextual"/>
             </w:rPr>
           </w:pPr>
-          <w:hyperlink w:anchor="_Toc215657032" w:history="1">
+          <w:hyperlink w:anchor="_Toc216262251" w:history="1">
             <w:r>
               <w:rPr>
                 <w:rStyle w:val="a3"/>
@@ -5811,7 +5811,7 @@
                 <w:noProof/>
                 <w:webHidden/>
               </w:rPr>
-              <w:instrText>PAGEREF _Toc215657032 \h</w:instrText>
+              <w:instrText>PAGEREF _Toc216262251 \h</w:instrText>
             </w:r>
             <w:r>
               <w:rPr>
@@ -5869,7 +5869,7 @@
               <w14:ligatures w14:val="standardContextual"/>
             </w:rPr>
           </w:pPr>
-          <w:hyperlink w:anchor="_Toc215657033" w:history="1">
+          <w:hyperlink w:anchor="_Toc216262252" w:history="1">
             <w:r>
               <w:rPr>
                 <w:rStyle w:val="a3"/>
@@ -5909,7 +5909,7 @@
                 <w:noProof/>
                 <w:webHidden/>
               </w:rPr>
-              <w:instrText>PAGEREF _Toc215657033 \h</w:instrText>
+              <w:instrText>PAGEREF _Toc216262252 \h</w:instrText>
             </w:r>
             <w:r>
               <w:rPr>
@@ -5967,7 +5967,7 @@
               <w14:ligatures w14:val="standardContextual"/>
             </w:rPr>
           </w:pPr>
-          <w:hyperlink w:anchor="_Toc215657034" w:history="1">
+          <w:hyperlink w:anchor="_Toc216262253" w:history="1">
             <w:r>
               <w:rPr>
                 <w:rStyle w:val="a3"/>
@@ -6007,7 +6007,7 @@
                 <w:noProof/>
                 <w:webHidden/>
               </w:rPr>
-              <w:instrText>PAGEREF _Toc215657034 \h</w:instrText>
+              <w:instrText>PAGEREF _Toc216262253 \h</w:instrText>
             </w:r>
             <w:r>
               <w:rPr>
@@ -6065,7 +6065,7 @@
               <w14:ligatures w14:val="standardContextual"/>
             </w:rPr>
           </w:pPr>
-          <w:hyperlink w:anchor="_Toc215657035" w:history="1">
+          <w:hyperlink w:anchor="_Toc216262254" w:history="1">
             <w:r>
               <w:rPr>
                 <w:rStyle w:val="a3"/>
@@ -6105,7 +6105,7 @@
                 <w:noProof/>
                 <w:webHidden/>
               </w:rPr>
-              <w:instrText>PAGEREF _Toc215657035 \h</w:instrText>
+              <w:instrText>PAGEREF _Toc216262254 \h</w:instrText>
             </w:r>
             <w:r>
               <w:rPr>
@@ -6163,7 +6163,7 @@
               <w14:ligatures w14:val="standardContextual"/>
             </w:rPr>
           </w:pPr>
-          <w:hyperlink w:anchor="_Toc215657036" w:history="1">
+          <w:hyperlink w:anchor="_Toc216262255" w:history="1">
             <w:r>
               <w:rPr>
                 <w:rStyle w:val="a3"/>
@@ -6203,7 +6203,7 @@
                 <w:noProof/>
                 <w:webHidden/>
               </w:rPr>
-              <w:instrText>PAGEREF _Toc215657036 \h</w:instrText>
+              <w:instrText>PAGEREF _Toc216262255 \h</w:instrText>
             </w:r>
             <w:r>
               <w:rPr>
@@ -6261,7 +6261,7 @@
               <w14:ligatures w14:val="standardContextual"/>
             </w:rPr>
           </w:pPr>
-          <w:hyperlink w:anchor="_Toc215657037" w:history="1">
+          <w:hyperlink w:anchor="_Toc216262256" w:history="1">
             <w:r>
               <w:rPr>
                 <w:rStyle w:val="a3"/>
@@ -6301,7 +6301,7 @@
                 <w:noProof/>
                 <w:webHidden/>
               </w:rPr>
-              <w:instrText>PAGEREF _Toc215657037 \h</w:instrText>
+              <w:instrText>PAGEREF _Toc216262256 \h</w:instrText>
             </w:r>
             <w:r>
               <w:rPr>
@@ -6359,7 +6359,7 @@
               <w14:ligatures w14:val="standardContextual"/>
             </w:rPr>
           </w:pPr>
-          <w:hyperlink w:anchor="_Toc215657038" w:history="1">
+          <w:hyperlink w:anchor="_Toc216262257" w:history="1">
             <w:r>
               <w:rPr>
                 <w:rStyle w:val="a3"/>
@@ -6399,7 +6399,7 @@
                 <w:noProof/>
                 <w:webHidden/>
               </w:rPr>
-              <w:instrText>PAGEREF _Toc215657038 \h</w:instrText>
+              <w:instrText>PAGEREF _Toc216262257 \h</w:instrText>
             </w:r>
             <w:r>
               <w:rPr>
@@ -6457,7 +6457,7 @@
               <w14:ligatures w14:val="standardContextual"/>
             </w:rPr>
           </w:pPr>
-          <w:hyperlink w:anchor="_Toc215657039" w:history="1">
+          <w:hyperlink w:anchor="_Toc216262258" w:history="1">
             <w:r>
               <w:rPr>
                 <w:rStyle w:val="a3"/>
@@ -6497,7 +6497,7 @@
                 <w:noProof/>
                 <w:webHidden/>
               </w:rPr>
-              <w:instrText>PAGEREF _Toc215657039 \h</w:instrText>
+              <w:instrText>PAGEREF _Toc216262258 \h</w:instrText>
             </w:r>
             <w:r>
               <w:rPr>
@@ -6555,7 +6555,7 @@
               <w14:ligatures w14:val="standardContextual"/>
             </w:rPr>
           </w:pPr>
-          <w:hyperlink w:anchor="_Toc215657040" w:history="1">
+          <w:hyperlink w:anchor="_Toc216262259" w:history="1">
             <w:r>
               <w:rPr>
                 <w:rStyle w:val="a3"/>
@@ -6595,7 +6595,7 @@
                 <w:noProof/>
                 <w:webHidden/>
               </w:rPr>
-              <w:instrText>PAGEREF _Toc215657040 \h</w:instrText>
+              <w:instrText>PAGEREF _Toc216262259 \h</w:instrText>
             </w:r>
             <w:r>
               <w:rPr>
@@ -6653,7 +6653,7 @@
               <w14:ligatures w14:val="standardContextual"/>
             </w:rPr>
           </w:pPr>
-          <w:hyperlink w:anchor="_Toc215657041" w:history="1">
+          <w:hyperlink w:anchor="_Toc216262260" w:history="1">
             <w:r>
               <w:rPr>
                 <w:rStyle w:val="a3"/>
@@ -6693,7 +6693,7 @@
                 <w:noProof/>
                 <w:webHidden/>
               </w:rPr>
-              <w:instrText>PAGEREF _Toc215657041 \h</w:instrText>
+              <w:instrText>PAGEREF _Toc216262260 \h</w:instrText>
             </w:r>
             <w:r>
               <w:rPr>
@@ -6751,7 +6751,7 @@
               <w14:ligatures w14:val="standardContextual"/>
             </w:rPr>
           </w:pPr>
-          <w:hyperlink w:anchor="_Toc215657042" w:history="1">
+          <w:hyperlink w:anchor="_Toc216262261" w:history="1">
             <w:r>
               <w:rPr>
                 <w:rStyle w:val="a3"/>
@@ -6791,7 +6791,7 @@
                 <w:noProof/>
                 <w:webHidden/>
               </w:rPr>
-              <w:instrText>PAGEREF _Toc215657042 \h</w:instrText>
+              <w:instrText>PAGEREF _Toc216262261 \h</w:instrText>
             </w:r>
             <w:r>
               <w:rPr>
@@ -6849,7 +6849,7 @@
               <w14:ligatures w14:val="standardContextual"/>
             </w:rPr>
           </w:pPr>
-          <w:hyperlink w:anchor="_Toc215657043" w:history="1">
+          <w:hyperlink w:anchor="_Toc216262262" w:history="1">
             <w:r>
               <w:rPr>
                 <w:rStyle w:val="a3"/>
@@ -6889,7 +6889,7 @@
                 <w:noProof/>
                 <w:webHidden/>
               </w:rPr>
-              <w:instrText>PAGEREF _Toc215657043 \h</w:instrText>
+              <w:instrText>PAGEREF _Toc216262262 \h</w:instrText>
             </w:r>
             <w:r>
               <w:rPr>
@@ -6947,7 +6947,7 @@
               <w14:ligatures w14:val="standardContextual"/>
             </w:rPr>
           </w:pPr>
-          <w:hyperlink w:anchor="_Toc215657044" w:history="1">
+          <w:hyperlink w:anchor="_Toc216262263" w:history="1">
             <w:r>
               <w:rPr>
                 <w:rStyle w:val="a3"/>
@@ -6987,7 +6987,7 @@
                 <w:noProof/>
                 <w:webHidden/>
               </w:rPr>
-              <w:instrText>PAGEREF _Toc215657044 \h</w:instrText>
+              <w:instrText>PAGEREF _Toc216262263 \h</w:instrText>
             </w:r>
             <w:r>
               <w:rPr>
@@ -7045,7 +7045,7 @@
               <w14:ligatures w14:val="standardContextual"/>
             </w:rPr>
           </w:pPr>
-          <w:hyperlink w:anchor="_Toc215657045" w:history="1">
+          <w:hyperlink w:anchor="_Toc216262264" w:history="1">
             <w:r>
               <w:rPr>
                 <w:rStyle w:val="a3"/>
@@ -7085,7 +7085,7 @@
                 <w:noProof/>
                 <w:webHidden/>
               </w:rPr>
-              <w:instrText>PAGEREF _Toc215657045 \h</w:instrText>
+              <w:instrText>PAGEREF _Toc216262264 \h</w:instrText>
             </w:r>
             <w:r>
               <w:rPr>
@@ -7143,7 +7143,7 @@
               <w14:ligatures w14:val="standardContextual"/>
             </w:rPr>
           </w:pPr>
-          <w:hyperlink w:anchor="_Toc215657046" w:history="1">
+          <w:hyperlink w:anchor="_Toc216262265" w:history="1">
             <w:r>
               <w:rPr>
                 <w:rStyle w:val="a3"/>
@@ -7183,7 +7183,7 @@
                 <w:noProof/>
                 <w:webHidden/>
               </w:rPr>
-              <w:instrText>PAGEREF _Toc215657046 \h</w:instrText>
+              <w:instrText>PAGEREF _Toc216262265 \h</w:instrText>
             </w:r>
             <w:r>
               <w:rPr>
@@ -7241,7 +7241,7 @@
               <w14:ligatures w14:val="standardContextual"/>
             </w:rPr>
           </w:pPr>
-          <w:hyperlink w:anchor="_Toc215657047" w:history="1">
+          <w:hyperlink w:anchor="_Toc216262266" w:history="1">
             <w:r>
               <w:rPr>
                 <w:rStyle w:val="a3"/>
@@ -7281,7 +7281,7 @@
                 <w:noProof/>
                 <w:webHidden/>
               </w:rPr>
-              <w:instrText>PAGEREF _Toc215657047 \h</w:instrText>
+              <w:instrText>PAGEREF _Toc216262266 \h</w:instrText>
             </w:r>
             <w:r>
               <w:rPr>
@@ -7339,7 +7339,7 @@
               <w14:ligatures w14:val="standardContextual"/>
             </w:rPr>
           </w:pPr>
-          <w:hyperlink w:anchor="_Toc215657048" w:history="1">
+          <w:hyperlink w:anchor="_Toc216262267" w:history="1">
             <w:r>
               <w:rPr>
                 <w:rStyle w:val="a3"/>
@@ -7379,7 +7379,7 @@
                 <w:noProof/>
                 <w:webHidden/>
               </w:rPr>
-              <w:instrText>PAGEREF _Toc215657048 \h</w:instrText>
+              <w:instrText>PAGEREF _Toc216262267 \h</w:instrText>
             </w:r>
             <w:r>
               <w:rPr>
@@ -7437,7 +7437,7 @@
               <w14:ligatures w14:val="standardContextual"/>
             </w:rPr>
           </w:pPr>
-          <w:hyperlink w:anchor="_Toc215657049" w:history="1">
+          <w:hyperlink w:anchor="_Toc216262268" w:history="1">
             <w:r>
               <w:rPr>
                 <w:rStyle w:val="a3"/>
@@ -7477,7 +7477,7 @@
                 <w:noProof/>
                 <w:webHidden/>
               </w:rPr>
-              <w:instrText>PAGEREF _Toc215657049 \h</w:instrText>
+              <w:instrText>PAGEREF _Toc216262268 \h</w:instrText>
             </w:r>
             <w:r>
               <w:rPr>
@@ -7535,7 +7535,7 @@
               <w14:ligatures w14:val="standardContextual"/>
             </w:rPr>
           </w:pPr>
-          <w:hyperlink w:anchor="_Toc215657050" w:history="1">
+          <w:hyperlink w:anchor="_Toc216262269" w:history="1">
             <w:r>
               <w:rPr>
                 <w:rStyle w:val="a3"/>
@@ -7575,7 +7575,7 @@
                 <w:noProof/>
                 <w:webHidden/>
               </w:rPr>
-              <w:instrText>PAGEREF _Toc215657050 \h</w:instrText>
+              <w:instrText>PAGEREF _Toc216262269 \h</w:instrText>
             </w:r>
             <w:r>
               <w:rPr>
@@ -7633,7 +7633,7 @@
               <w14:ligatures w14:val="standardContextual"/>
             </w:rPr>
           </w:pPr>
-          <w:hyperlink w:anchor="_Toc215657051" w:history="1">
+          <w:hyperlink w:anchor="_Toc216262270" w:history="1">
             <w:r>
               <w:rPr>
                 <w:rStyle w:val="a3"/>
@@ -7673,7 +7673,7 @@
                 <w:noProof/>
                 <w:webHidden/>
               </w:rPr>
-              <w:instrText>PAGEREF _Toc215657051 \h</w:instrText>
+              <w:instrText>PAGEREF _Toc216262270 \h</w:instrText>
             </w:r>
             <w:r>
               <w:rPr>
@@ -7731,7 +7731,7 @@
               <w14:ligatures w14:val="standardContextual"/>
             </w:rPr>
           </w:pPr>
-          <w:hyperlink w:anchor="_Toc215657052" w:history="1">
+          <w:hyperlink w:anchor="_Toc216262271" w:history="1">
             <w:r>
               <w:rPr>
                 <w:rStyle w:val="a3"/>
@@ -7771,7 +7771,7 @@
                 <w:noProof/>
                 <w:webHidden/>
               </w:rPr>
-              <w:instrText>PAGEREF _Toc215657052 \h</w:instrText>
+              <w:instrText>PAGEREF _Toc216262271 \h</w:instrText>
             </w:r>
             <w:r>
               <w:rPr>
@@ -7829,7 +7829,7 @@
               <w14:ligatures w14:val="standardContextual"/>
             </w:rPr>
           </w:pPr>
-          <w:hyperlink w:anchor="_Toc215657053" w:history="1">
+          <w:hyperlink w:anchor="_Toc216262272" w:history="1">
             <w:r>
               <w:rPr>
                 <w:rStyle w:val="a3"/>
@@ -7869,7 +7869,7 @@
                 <w:noProof/>
                 <w:webHidden/>
               </w:rPr>
-              <w:instrText>PAGEREF _Toc215657053 \h</w:instrText>
+              <w:instrText>PAGEREF _Toc216262272 \h</w:instrText>
             </w:r>
             <w:r>
               <w:rPr>
@@ -7927,7 +7927,7 @@
               <w14:ligatures w14:val="standardContextual"/>
             </w:rPr>
           </w:pPr>
-          <w:hyperlink w:anchor="_Toc215657054" w:history="1">
+          <w:hyperlink w:anchor="_Toc216262273" w:history="1">
             <w:r>
               <w:rPr>
                 <w:rStyle w:val="a3"/>
@@ -7967,7 +7967,7 @@
                 <w:noProof/>
                 <w:webHidden/>
               </w:rPr>
-              <w:instrText>PAGEREF _Toc215657054 \h</w:instrText>
+              <w:instrText>PAGEREF _Toc216262273 \h</w:instrText>
             </w:r>
             <w:r>
               <w:rPr>
@@ -8025,7 +8025,7 @@
               <w14:ligatures w14:val="standardContextual"/>
             </w:rPr>
           </w:pPr>
-          <w:hyperlink w:anchor="_Toc215657055" w:history="1">
+          <w:hyperlink w:anchor="_Toc216262274" w:history="1">
             <w:r>
               <w:rPr>
                 <w:rStyle w:val="a3"/>
@@ -8065,7 +8065,7 @@
                 <w:noProof/>
                 <w:webHidden/>
               </w:rPr>
-              <w:instrText>PAGEREF _Toc215657055 \h</w:instrText>
+              <w:instrText>PAGEREF _Toc216262274 \h</w:instrText>
             </w:r>
             <w:r>
               <w:rPr>
@@ -8097,6 +8097,496 @@
                 <w:webHidden/>
               </w:rPr>
               <w:t>34</w:t>
+            </w:r>
+            <w:r>
+              <w:rPr>
+                <w:rFonts w:ascii="宋体" w:eastAsia="宋体" w:hAnsi="宋体" w:hint="eastAsia"/>
+                <w:noProof/>
+                <w:webHidden/>
+              </w:rPr>
+              <w:fldChar w:fldCharType="end"/>
+            </w:r>
+          </w:hyperlink>
+        </w:p>
+        <w:p>
+          <w:pPr>
+            <w:pStyle w:val="TOC1"/>
+            <w:tabs>
+              <w:tab w:val="right" w:leader="dot" w:pos="8296"/>
+            </w:tabs>
+            <w:rPr>
+              <w:rFonts w:ascii="宋体" w:eastAsia="宋体" w:hAnsi="宋体" w:hint="eastAsia"/>
+              <w:noProof/>
+              <w:sz w:val="22"/>
+              <w:szCs w:val="24"/>
+              <w:lang w:val="en-US"/>
+              <w14:ligatures w14:val="standardContextual"/>
+            </w:rPr>
+          </w:pPr>
+          <w:hyperlink w:anchor="_Toc216262275" w:history="1">
+            <w:r>
+              <w:rPr>
+                <w:rStyle w:val="a3"/>
+                <w:rFonts w:ascii="宋体" w:eastAsia="宋体" w:hAnsi="宋体" w:hint="eastAsia"/>
+                <w:noProof/>
+                <w:lang w:val="en-US"/>
+              </w:rPr>
+              <w:t>第十二讲 国际组织的变革期：2008年至今</w:t>
+            </w:r>
+            <w:r>
+              <w:rPr>
+                <w:rFonts w:ascii="宋体" w:eastAsia="宋体" w:hAnsi="宋体" w:hint="eastAsia"/>
+                <w:noProof/>
+                <w:webHidden/>
+              </w:rPr>
+              <w:tab/>
+            </w:r>
+            <w:r>
+              <w:rPr>
+                <w:rFonts w:ascii="宋体" w:eastAsia="宋体" w:hAnsi="宋体" w:hint="eastAsia"/>
+                <w:noProof/>
+                <w:webHidden/>
+              </w:rPr>
+              <w:fldChar w:fldCharType="begin"/>
+            </w:r>
+            <w:r>
+              <w:rPr>
+                <w:rFonts w:ascii="宋体" w:eastAsia="宋体" w:hAnsi="宋体" w:hint="eastAsia"/>
+                <w:noProof/>
+                <w:webHidden/>
+              </w:rPr>
+              <w:instrText xml:space="preserve"> </w:instrText>
+            </w:r>
+            <w:r>
+              <w:rPr>
+                <w:rFonts w:ascii="宋体" w:eastAsia="宋体" w:hAnsi="宋体"/>
+                <w:noProof/>
+                <w:webHidden/>
+              </w:rPr>
+              <w:instrText>PAGEREF _Toc216262275 \h</w:instrText>
+            </w:r>
+            <w:r>
+              <w:rPr>
+                <w:rFonts w:ascii="宋体" w:eastAsia="宋体" w:hAnsi="宋体" w:hint="eastAsia"/>
+                <w:noProof/>
+                <w:webHidden/>
+              </w:rPr>
+              <w:instrText xml:space="preserve"> </w:instrText>
+            </w:r>
+            <w:r>
+              <w:rPr>
+                <w:rFonts w:ascii="宋体" w:eastAsia="宋体" w:hAnsi="宋体" w:hint="eastAsia"/>
+                <w:noProof/>
+                <w:webHidden/>
+              </w:rPr>
+            </w:r>
+            <w:r>
+              <w:rPr>
+                <w:rFonts w:ascii="宋体" w:eastAsia="宋体" w:hAnsi="宋体" w:hint="eastAsia"/>
+                <w:noProof/>
+                <w:webHidden/>
+              </w:rPr>
+              <w:fldChar w:fldCharType="separate"/>
+            </w:r>
+            <w:r>
+              <w:rPr>
+                <w:rFonts w:ascii="宋体" w:eastAsia="宋体" w:hAnsi="宋体" w:hint="eastAsia"/>
+                <w:noProof/>
+                <w:webHidden/>
+              </w:rPr>
+              <w:t>34</w:t>
+            </w:r>
+            <w:r>
+              <w:rPr>
+                <w:rFonts w:ascii="宋体" w:eastAsia="宋体" w:hAnsi="宋体" w:hint="eastAsia"/>
+                <w:noProof/>
+                <w:webHidden/>
+              </w:rPr>
+              <w:fldChar w:fldCharType="end"/>
+            </w:r>
+          </w:hyperlink>
+        </w:p>
+        <w:p>
+          <w:pPr>
+            <w:pStyle w:val="TOC2"/>
+            <w:tabs>
+              <w:tab w:val="right" w:leader="dot" w:pos="8296"/>
+            </w:tabs>
+            <w:rPr>
+              <w:rFonts w:ascii="宋体" w:eastAsia="宋体" w:hAnsi="宋体" w:hint="eastAsia"/>
+              <w:noProof/>
+              <w:sz w:val="22"/>
+              <w:szCs w:val="24"/>
+              <w:lang w:val="en-US"/>
+              <w14:ligatures w14:val="standardContextual"/>
+            </w:rPr>
+          </w:pPr>
+          <w:hyperlink w:anchor="_Toc216262276" w:history="1">
+            <w:r>
+              <w:rPr>
+                <w:rStyle w:val="a3"/>
+                <w:rFonts w:ascii="宋体" w:eastAsia="宋体" w:hAnsi="宋体" w:hint="eastAsia"/>
+                <w:noProof/>
+                <w:lang w:val="en-US"/>
+              </w:rPr>
+              <w:t>一、金融危机后国际秩序的重建：问题与分析框架</w:t>
+            </w:r>
+            <w:r>
+              <w:rPr>
+                <w:rFonts w:ascii="宋体" w:eastAsia="宋体" w:hAnsi="宋体" w:hint="eastAsia"/>
+                <w:noProof/>
+                <w:webHidden/>
+              </w:rPr>
+              <w:tab/>
+            </w:r>
+            <w:r>
+              <w:rPr>
+                <w:rFonts w:ascii="宋体" w:eastAsia="宋体" w:hAnsi="宋体" w:hint="eastAsia"/>
+                <w:noProof/>
+                <w:webHidden/>
+              </w:rPr>
+              <w:fldChar w:fldCharType="begin"/>
+            </w:r>
+            <w:r>
+              <w:rPr>
+                <w:rFonts w:ascii="宋体" w:eastAsia="宋体" w:hAnsi="宋体" w:hint="eastAsia"/>
+                <w:noProof/>
+                <w:webHidden/>
+              </w:rPr>
+              <w:instrText xml:space="preserve"> </w:instrText>
+            </w:r>
+            <w:r>
+              <w:rPr>
+                <w:rFonts w:ascii="宋体" w:eastAsia="宋体" w:hAnsi="宋体"/>
+                <w:noProof/>
+                <w:webHidden/>
+              </w:rPr>
+              <w:instrText>PAGEREF _Toc216262276 \h</w:instrText>
+            </w:r>
+            <w:r>
+              <w:rPr>
+                <w:rFonts w:ascii="宋体" w:eastAsia="宋体" w:hAnsi="宋体" w:hint="eastAsia"/>
+                <w:noProof/>
+                <w:webHidden/>
+              </w:rPr>
+              <w:instrText xml:space="preserve"> </w:instrText>
+            </w:r>
+            <w:r>
+              <w:rPr>
+                <w:rFonts w:ascii="宋体" w:eastAsia="宋体" w:hAnsi="宋体" w:hint="eastAsia"/>
+                <w:noProof/>
+                <w:webHidden/>
+              </w:rPr>
+            </w:r>
+            <w:r>
+              <w:rPr>
+                <w:rFonts w:ascii="宋体" w:eastAsia="宋体" w:hAnsi="宋体" w:hint="eastAsia"/>
+                <w:noProof/>
+                <w:webHidden/>
+              </w:rPr>
+              <w:fldChar w:fldCharType="separate"/>
+            </w:r>
+            <w:r>
+              <w:rPr>
+                <w:rFonts w:ascii="宋体" w:eastAsia="宋体" w:hAnsi="宋体" w:hint="eastAsia"/>
+                <w:noProof/>
+                <w:webHidden/>
+              </w:rPr>
+              <w:t>34</w:t>
+            </w:r>
+            <w:r>
+              <w:rPr>
+                <w:rFonts w:ascii="宋体" w:eastAsia="宋体" w:hAnsi="宋体" w:hint="eastAsia"/>
+                <w:noProof/>
+                <w:webHidden/>
+              </w:rPr>
+              <w:fldChar w:fldCharType="end"/>
+            </w:r>
+          </w:hyperlink>
+        </w:p>
+        <w:p>
+          <w:pPr>
+            <w:pStyle w:val="TOC2"/>
+            <w:tabs>
+              <w:tab w:val="right" w:leader="dot" w:pos="8296"/>
+            </w:tabs>
+            <w:rPr>
+              <w:rFonts w:ascii="宋体" w:eastAsia="宋体" w:hAnsi="宋体" w:hint="eastAsia"/>
+              <w:noProof/>
+              <w:sz w:val="22"/>
+              <w:szCs w:val="24"/>
+              <w:lang w:val="en-US"/>
+              <w14:ligatures w14:val="standardContextual"/>
+            </w:rPr>
+          </w:pPr>
+          <w:hyperlink w:anchor="_Toc216262277" w:history="1">
+            <w:r>
+              <w:rPr>
+                <w:rStyle w:val="a3"/>
+                <w:rFonts w:ascii="宋体" w:eastAsia="宋体" w:hAnsi="宋体" w:hint="eastAsia"/>
+                <w:noProof/>
+                <w:lang w:val="en-US"/>
+              </w:rPr>
+              <w:t>二、国际货币秩序的重建：人民币加入SDR</w:t>
+            </w:r>
+            <w:r>
+              <w:rPr>
+                <w:rFonts w:ascii="宋体" w:eastAsia="宋体" w:hAnsi="宋体" w:hint="eastAsia"/>
+                <w:noProof/>
+                <w:webHidden/>
+              </w:rPr>
+              <w:tab/>
+            </w:r>
+            <w:r>
+              <w:rPr>
+                <w:rFonts w:ascii="宋体" w:eastAsia="宋体" w:hAnsi="宋体" w:hint="eastAsia"/>
+                <w:noProof/>
+                <w:webHidden/>
+              </w:rPr>
+              <w:fldChar w:fldCharType="begin"/>
+            </w:r>
+            <w:r>
+              <w:rPr>
+                <w:rFonts w:ascii="宋体" w:eastAsia="宋体" w:hAnsi="宋体" w:hint="eastAsia"/>
+                <w:noProof/>
+                <w:webHidden/>
+              </w:rPr>
+              <w:instrText xml:space="preserve"> </w:instrText>
+            </w:r>
+            <w:r>
+              <w:rPr>
+                <w:rFonts w:ascii="宋体" w:eastAsia="宋体" w:hAnsi="宋体"/>
+                <w:noProof/>
+                <w:webHidden/>
+              </w:rPr>
+              <w:instrText>PAGEREF _Toc216262277 \h</w:instrText>
+            </w:r>
+            <w:r>
+              <w:rPr>
+                <w:rFonts w:ascii="宋体" w:eastAsia="宋体" w:hAnsi="宋体" w:hint="eastAsia"/>
+                <w:noProof/>
+                <w:webHidden/>
+              </w:rPr>
+              <w:instrText xml:space="preserve"> </w:instrText>
+            </w:r>
+            <w:r>
+              <w:rPr>
+                <w:rFonts w:ascii="宋体" w:eastAsia="宋体" w:hAnsi="宋体" w:hint="eastAsia"/>
+                <w:noProof/>
+                <w:webHidden/>
+              </w:rPr>
+            </w:r>
+            <w:r>
+              <w:rPr>
+                <w:rFonts w:ascii="宋体" w:eastAsia="宋体" w:hAnsi="宋体" w:hint="eastAsia"/>
+                <w:noProof/>
+                <w:webHidden/>
+              </w:rPr>
+              <w:fldChar w:fldCharType="separate"/>
+            </w:r>
+            <w:r>
+              <w:rPr>
+                <w:rFonts w:ascii="宋体" w:eastAsia="宋体" w:hAnsi="宋体" w:hint="eastAsia"/>
+                <w:noProof/>
+                <w:webHidden/>
+              </w:rPr>
+              <w:t>35</w:t>
+            </w:r>
+            <w:r>
+              <w:rPr>
+                <w:rFonts w:ascii="宋体" w:eastAsia="宋体" w:hAnsi="宋体" w:hint="eastAsia"/>
+                <w:noProof/>
+                <w:webHidden/>
+              </w:rPr>
+              <w:fldChar w:fldCharType="end"/>
+            </w:r>
+          </w:hyperlink>
+        </w:p>
+        <w:p>
+          <w:pPr>
+            <w:pStyle w:val="TOC3"/>
+            <w:tabs>
+              <w:tab w:val="right" w:leader="dot" w:pos="8296"/>
+            </w:tabs>
+            <w:rPr>
+              <w:rFonts w:ascii="宋体" w:eastAsia="宋体" w:hAnsi="宋体" w:hint="eastAsia"/>
+              <w:noProof/>
+              <w:sz w:val="22"/>
+              <w:szCs w:val="24"/>
+              <w:lang w:val="en-US"/>
+              <w14:ligatures w14:val="standardContextual"/>
+            </w:rPr>
+          </w:pPr>
+          <w:hyperlink w:anchor="_Toc216262278" w:history="1">
+            <w:r>
+              <w:rPr>
+                <w:rStyle w:val="a3"/>
+                <w:rFonts w:ascii="宋体" w:eastAsia="宋体" w:hAnsi="宋体" w:hint="eastAsia"/>
+                <w:noProof/>
+                <w:lang w:val="en-US"/>
+              </w:rPr>
+              <w:t>（一）中国选择叠加型路径：美国的否决能力</w:t>
+            </w:r>
+            <w:r>
+              <w:rPr>
+                <w:rFonts w:ascii="宋体" w:eastAsia="宋体" w:hAnsi="宋体" w:hint="eastAsia"/>
+                <w:noProof/>
+                <w:webHidden/>
+              </w:rPr>
+              <w:tab/>
+            </w:r>
+            <w:r>
+              <w:rPr>
+                <w:rFonts w:ascii="宋体" w:eastAsia="宋体" w:hAnsi="宋体" w:hint="eastAsia"/>
+                <w:noProof/>
+                <w:webHidden/>
+              </w:rPr>
+              <w:fldChar w:fldCharType="begin"/>
+            </w:r>
+            <w:r>
+              <w:rPr>
+                <w:rFonts w:ascii="宋体" w:eastAsia="宋体" w:hAnsi="宋体" w:hint="eastAsia"/>
+                <w:noProof/>
+                <w:webHidden/>
+              </w:rPr>
+              <w:instrText xml:space="preserve"> </w:instrText>
+            </w:r>
+            <w:r>
+              <w:rPr>
+                <w:rFonts w:ascii="宋体" w:eastAsia="宋体" w:hAnsi="宋体"/>
+                <w:noProof/>
+                <w:webHidden/>
+              </w:rPr>
+              <w:instrText>PAGEREF _Toc216262278 \h</w:instrText>
+            </w:r>
+            <w:r>
+              <w:rPr>
+                <w:rFonts w:ascii="宋体" w:eastAsia="宋体" w:hAnsi="宋体" w:hint="eastAsia"/>
+                <w:noProof/>
+                <w:webHidden/>
+              </w:rPr>
+              <w:instrText xml:space="preserve"> </w:instrText>
+            </w:r>
+            <w:r>
+              <w:rPr>
+                <w:rFonts w:ascii="宋体" w:eastAsia="宋体" w:hAnsi="宋体" w:hint="eastAsia"/>
+                <w:noProof/>
+                <w:webHidden/>
+              </w:rPr>
+            </w:r>
+            <w:r>
+              <w:rPr>
+                <w:rFonts w:ascii="宋体" w:eastAsia="宋体" w:hAnsi="宋体" w:hint="eastAsia"/>
+                <w:noProof/>
+                <w:webHidden/>
+              </w:rPr>
+              <w:fldChar w:fldCharType="separate"/>
+            </w:r>
+            <w:r>
+              <w:rPr>
+                <w:rFonts w:ascii="宋体" w:eastAsia="宋体" w:hAnsi="宋体" w:hint="eastAsia"/>
+                <w:noProof/>
+                <w:webHidden/>
+              </w:rPr>
+              <w:t>35</w:t>
+            </w:r>
+            <w:r>
+              <w:rPr>
+                <w:rFonts w:ascii="宋体" w:eastAsia="宋体" w:hAnsi="宋体" w:hint="eastAsia"/>
+                <w:noProof/>
+                <w:webHidden/>
+              </w:rPr>
+              <w:fldChar w:fldCharType="end"/>
+            </w:r>
+          </w:hyperlink>
+        </w:p>
+        <w:p>
+          <w:pPr>
+            <w:pStyle w:val="TOC3"/>
+            <w:tabs>
+              <w:tab w:val="right" w:leader="dot" w:pos="8296"/>
+            </w:tabs>
+            <w:rPr>
+              <w:rFonts w:ascii="宋体" w:eastAsia="宋体" w:hAnsi="宋体" w:hint="eastAsia"/>
+              <w:noProof/>
+              <w:sz w:val="22"/>
+              <w:szCs w:val="24"/>
+              <w:lang w:val="en-US"/>
+              <w14:ligatures w14:val="standardContextual"/>
+            </w:rPr>
+          </w:pPr>
+          <w:hyperlink w:anchor="_Toc216262279" w:history="1">
+            <w:r>
+              <w:rPr>
+                <w:rStyle w:val="a3"/>
+                <w:rFonts w:ascii="宋体" w:eastAsia="宋体" w:hAnsi="宋体" w:hint="eastAsia"/>
+                <w:noProof/>
+                <w:lang w:val="en-US"/>
+              </w:rPr>
+              <w:t>（二）中国选择叠加型路径：SDR制度弹性</w:t>
+            </w:r>
+            <w:r>
+              <w:rPr>
+                <w:rFonts w:ascii="宋体" w:eastAsia="宋体" w:hAnsi="宋体" w:hint="eastAsia"/>
+                <w:noProof/>
+                <w:webHidden/>
+              </w:rPr>
+              <w:tab/>
+            </w:r>
+            <w:r>
+              <w:rPr>
+                <w:rFonts w:ascii="宋体" w:eastAsia="宋体" w:hAnsi="宋体" w:hint="eastAsia"/>
+                <w:noProof/>
+                <w:webHidden/>
+              </w:rPr>
+              <w:fldChar w:fldCharType="begin"/>
+            </w:r>
+            <w:r>
+              <w:rPr>
+                <w:rFonts w:ascii="宋体" w:eastAsia="宋体" w:hAnsi="宋体" w:hint="eastAsia"/>
+                <w:noProof/>
+                <w:webHidden/>
+              </w:rPr>
+              <w:instrText xml:space="preserve"> </w:instrText>
+            </w:r>
+            <w:r>
+              <w:rPr>
+                <w:rFonts w:ascii="宋体" w:eastAsia="宋体" w:hAnsi="宋体"/>
+                <w:noProof/>
+                <w:webHidden/>
+              </w:rPr>
+              <w:instrText>PAGEREF _Toc216262279 \h</w:instrText>
+            </w:r>
+            <w:r>
+              <w:rPr>
+                <w:rFonts w:ascii="宋体" w:eastAsia="宋体" w:hAnsi="宋体" w:hint="eastAsia"/>
+                <w:noProof/>
+                <w:webHidden/>
+              </w:rPr>
+              <w:instrText xml:space="preserve"> </w:instrText>
+            </w:r>
+            <w:r>
+              <w:rPr>
+                <w:rFonts w:ascii="宋体" w:eastAsia="宋体" w:hAnsi="宋体" w:hint="eastAsia"/>
+                <w:noProof/>
+                <w:webHidden/>
+              </w:rPr>
+            </w:r>
+            <w:r>
+              <w:rPr>
+                <w:rFonts w:ascii="宋体" w:eastAsia="宋体" w:hAnsi="宋体" w:hint="eastAsia"/>
+                <w:noProof/>
+                <w:webHidden/>
+              </w:rPr>
+              <w:fldChar w:fldCharType="separate"/>
+            </w:r>
+            <w:r>
+              <w:rPr>
+                <w:rFonts w:ascii="宋体" w:eastAsia="宋体" w:hAnsi="宋体" w:hint="eastAsia"/>
+                <w:noProof/>
+                <w:webHidden/>
+              </w:rPr>
+              <w:t>36</w:t>
             </w:r>
             <w:r>
               <w:rPr>
@@ -8151,7 +8641,7 @@
       <w:pPr>
         <w:pStyle w:val="a9"/>
       </w:pPr>
-      <w:bookmarkStart w:id="0" w:name="_Toc215656975"/>
+      <w:bookmarkStart w:id="0" w:name="_Toc216262194"/>
       <w:r>
         <w:rPr>
           <w:rFonts w:hint="eastAsia"/>
@@ -8223,7 +8713,7 @@
       <w:pPr>
         <w:pStyle w:val="ac"/>
       </w:pPr>
-      <w:bookmarkStart w:id="1" w:name="_Toc215656976"/>
+      <w:bookmarkStart w:id="1" w:name="_Toc216262195"/>
       <w:r>
         <w:rPr>
           <w:rFonts w:hint="eastAsia"/>
@@ -8300,7 +8790,7 @@
       <w:pPr>
         <w:pStyle w:val="ac"/>
       </w:pPr>
-      <w:bookmarkStart w:id="2" w:name="_Toc215656977"/>
+      <w:bookmarkStart w:id="2" w:name="_Toc216262196"/>
       <w:r>
         <w:rPr>
           <w:rFonts w:hint="eastAsia"/>
@@ -9107,7 +9597,7 @@
       <w:pPr>
         <w:pStyle w:val="a9"/>
       </w:pPr>
-      <w:bookmarkStart w:id="3" w:name="_Toc215656978"/>
+      <w:bookmarkStart w:id="3" w:name="_Toc216262197"/>
       <w:r>
         <w:rPr>
           <w:rFonts w:hint="eastAsia"/>
@@ -9145,7 +9635,7 @@
       <w:pPr>
         <w:pStyle w:val="ac"/>
       </w:pPr>
-      <w:bookmarkStart w:id="4" w:name="_Toc215656979"/>
+      <w:bookmarkStart w:id="4" w:name="_Toc216262198"/>
       <w:r>
         <w:rPr>
           <w:rFonts w:hint="eastAsia"/>
@@ -9495,7 +9985,7 @@
       <w:pPr>
         <w:pStyle w:val="ac"/>
       </w:pPr>
-      <w:bookmarkStart w:id="5" w:name="_Toc215656980"/>
+      <w:bookmarkStart w:id="5" w:name="_Toc216262199"/>
       <w:r>
         <w:rPr>
           <w:rFonts w:hint="eastAsia"/>
@@ -10043,7 +10533,7 @@
       <w:pPr>
         <w:pStyle w:val="ac"/>
       </w:pPr>
-      <w:bookmarkStart w:id="6" w:name="_Toc215656981"/>
+      <w:bookmarkStart w:id="6" w:name="_Toc216262200"/>
       <w:r>
         <w:rPr>
           <w:rFonts w:hint="eastAsia"/>
@@ -10226,7 +10716,7 @@
       <w:pPr>
         <w:pStyle w:val="a9"/>
       </w:pPr>
-      <w:bookmarkStart w:id="7" w:name="_Toc215656982"/>
+      <w:bookmarkStart w:id="7" w:name="_Toc216262201"/>
       <w:r>
         <w:rPr>
           <w:rFonts w:hint="eastAsia"/>
@@ -10270,7 +10760,7 @@
       <w:pPr>
         <w:pStyle w:val="ac"/>
       </w:pPr>
-      <w:bookmarkStart w:id="8" w:name="_Toc215656983"/>
+      <w:bookmarkStart w:id="8" w:name="_Toc216262202"/>
       <w:r>
         <w:rPr>
           <w:rFonts w:hint="eastAsia"/>
@@ -10289,7 +10779,7 @@
       <w:pPr>
         <w:pStyle w:val="ae"/>
       </w:pPr>
-      <w:bookmarkStart w:id="9" w:name="_Toc215656984"/>
+      <w:bookmarkStart w:id="9" w:name="_Toc216262203"/>
       <w:r>
         <w:rPr>
           <w:rFonts w:hint="eastAsia"/>
@@ -10455,7 +10945,7 @@
       <w:pPr>
         <w:pStyle w:val="ae"/>
       </w:pPr>
-      <w:bookmarkStart w:id="10" w:name="_Toc215656985"/>
+      <w:bookmarkStart w:id="10" w:name="_Toc216262204"/>
       <w:r>
         <w:rPr>
           <w:rFonts w:hint="eastAsia"/>
@@ -10637,7 +11127,7 @@
       <w:pPr>
         <w:pStyle w:val="ac"/>
       </w:pPr>
-      <w:bookmarkStart w:id="11" w:name="_Toc215656986"/>
+      <w:bookmarkStart w:id="11" w:name="_Toc216262205"/>
       <w:r>
         <w:rPr>
           <w:rFonts w:hint="eastAsia"/>
@@ -10663,7 +11153,7 @@
       <w:pPr>
         <w:pStyle w:val="ae"/>
       </w:pPr>
-      <w:bookmarkStart w:id="12" w:name="_Toc215656987"/>
+      <w:bookmarkStart w:id="12" w:name="_Toc216262206"/>
       <w:r>
         <w:rPr>
           <w:rFonts w:hint="eastAsia"/>
@@ -10839,7 +11329,7 @@
       <w:pPr>
         <w:pStyle w:val="ae"/>
       </w:pPr>
-      <w:bookmarkStart w:id="13" w:name="_Toc215656988"/>
+      <w:bookmarkStart w:id="13" w:name="_Toc216262207"/>
       <w:r>
         <w:rPr>
           <w:rFonts w:hint="eastAsia"/>
@@ -11165,7 +11655,7 @@
       <w:pPr>
         <w:pStyle w:val="ae"/>
       </w:pPr>
-      <w:bookmarkStart w:id="14" w:name="_Toc215656989"/>
+      <w:bookmarkStart w:id="14" w:name="_Toc216262208"/>
       <w:r>
         <w:rPr>
           <w:rFonts w:hint="eastAsia"/>
@@ -11249,7 +11739,7 @@
       <w:pPr>
         <w:pStyle w:val="a9"/>
       </w:pPr>
-      <w:bookmarkStart w:id="15" w:name="_Toc215656990"/>
+      <w:bookmarkStart w:id="15" w:name="_Toc216262209"/>
       <w:r>
         <w:rPr>
           <w:rFonts w:hint="eastAsia"/>
@@ -11287,7 +11777,7 @@
       <w:pPr>
         <w:pStyle w:val="ac"/>
       </w:pPr>
-      <w:bookmarkStart w:id="16" w:name="_Toc215656991"/>
+      <w:bookmarkStart w:id="16" w:name="_Toc216262210"/>
       <w:r>
         <w:rPr>
           <w:rFonts w:hint="eastAsia"/>
@@ -11300,7 +11790,7 @@
       <w:pPr>
         <w:pStyle w:val="ae"/>
       </w:pPr>
-      <w:bookmarkStart w:id="17" w:name="_Toc215656992"/>
+      <w:bookmarkStart w:id="17" w:name="_Toc216262211"/>
       <w:r>
         <w:rPr>
           <w:rFonts w:hint="eastAsia"/>
@@ -11955,7 +12445,7 @@
       <w:pPr>
         <w:pStyle w:val="ae"/>
       </w:pPr>
-      <w:bookmarkStart w:id="18" w:name="_Toc215656993"/>
+      <w:bookmarkStart w:id="18" w:name="_Toc216262212"/>
       <w:r>
         <w:rPr>
           <w:rFonts w:hint="eastAsia"/>
@@ -12864,7 +13354,7 @@
       <w:pPr>
         <w:pStyle w:val="ac"/>
       </w:pPr>
-      <w:bookmarkStart w:id="19" w:name="_Toc215656994"/>
+      <w:bookmarkStart w:id="19" w:name="_Toc216262213"/>
       <w:r>
         <w:rPr>
           <w:rFonts w:hint="eastAsia"/>
@@ -13168,7 +13658,7 @@
       <w:pPr>
         <w:pStyle w:val="ac"/>
       </w:pPr>
-      <w:bookmarkStart w:id="20" w:name="_Toc215656995"/>
+      <w:bookmarkStart w:id="20" w:name="_Toc216262214"/>
       <w:r>
         <w:rPr>
           <w:rFonts w:hint="eastAsia"/>
@@ -13314,7 +13804,7 @@
       <w:pPr>
         <w:pStyle w:val="a9"/>
       </w:pPr>
-      <w:bookmarkStart w:id="21" w:name="_Toc215656996"/>
+      <w:bookmarkStart w:id="21" w:name="_Toc216262215"/>
       <w:r>
         <w:rPr>
           <w:rFonts w:hint="eastAsia"/>
@@ -13352,7 +13842,7 @@
       <w:pPr>
         <w:pStyle w:val="ac"/>
       </w:pPr>
-      <w:bookmarkStart w:id="22" w:name="_Toc215656997"/>
+      <w:bookmarkStart w:id="22" w:name="_Toc216262216"/>
       <w:r>
         <w:rPr>
           <w:rFonts w:hint="eastAsia"/>
@@ -13434,7 +13924,7 @@
       <w:pPr>
         <w:pStyle w:val="ac"/>
       </w:pPr>
-      <w:bookmarkStart w:id="23" w:name="_Toc215656998"/>
+      <w:bookmarkStart w:id="23" w:name="_Toc216262217"/>
       <w:r>
         <w:rPr>
           <w:rFonts w:hint="eastAsia"/>
@@ -13598,7 +14088,7 @@
       <w:pPr>
         <w:pStyle w:val="ac"/>
       </w:pPr>
-      <w:bookmarkStart w:id="24" w:name="_Toc215656999"/>
+      <w:bookmarkStart w:id="24" w:name="_Toc216262218"/>
       <w:r>
         <w:rPr>
           <w:rFonts w:hint="eastAsia"/>
@@ -13763,7 +14253,7 @@
       <w:pPr>
         <w:pStyle w:val="ac"/>
       </w:pPr>
-      <w:bookmarkStart w:id="25" w:name="_Toc215657000"/>
+      <w:bookmarkStart w:id="25" w:name="_Toc216262219"/>
       <w:r>
         <w:rPr>
           <w:rFonts w:hint="eastAsia"/>
@@ -13932,7 +14422,7 @@
       <w:pPr>
         <w:pStyle w:val="ac"/>
       </w:pPr>
-      <w:bookmarkStart w:id="26" w:name="_Toc215657001"/>
+      <w:bookmarkStart w:id="26" w:name="_Toc216262220"/>
       <w:r>
         <w:rPr>
           <w:rFonts w:hint="eastAsia"/>
@@ -14504,7 +14994,7 @@
       <w:pPr>
         <w:pStyle w:val="a9"/>
       </w:pPr>
-      <w:bookmarkStart w:id="27" w:name="_Toc215657002"/>
+      <w:bookmarkStart w:id="27" w:name="_Toc216262221"/>
       <w:r>
         <w:rPr>
           <w:rFonts w:hint="eastAsia"/>
@@ -14543,7 +15033,7 @@
       <w:pPr>
         <w:pStyle w:val="ac"/>
       </w:pPr>
-      <w:bookmarkStart w:id="28" w:name="_Toc215657003"/>
+      <w:bookmarkStart w:id="28" w:name="_Toc216262222"/>
       <w:r>
         <w:rPr>
           <w:rFonts w:hint="eastAsia"/>
@@ -15120,7 +15610,7 @@
       <w:pPr>
         <w:pStyle w:val="ac"/>
       </w:pPr>
-      <w:bookmarkStart w:id="29" w:name="_Toc215657004"/>
+      <w:bookmarkStart w:id="29" w:name="_Toc216262223"/>
       <w:r>
         <w:rPr>
           <w:rFonts w:hint="eastAsia"/>
@@ -15989,7 +16479,7 @@
       <w:pPr>
         <w:pStyle w:val="ac"/>
       </w:pPr>
-      <w:bookmarkStart w:id="30" w:name="_Toc215657005"/>
+      <w:bookmarkStart w:id="30" w:name="_Toc216262224"/>
       <w:r>
         <w:rPr>
           <w:rFonts w:hint="eastAsia"/>
@@ -16016,7 +16506,7 @@
       <w:pPr>
         <w:pStyle w:val="ae"/>
       </w:pPr>
-      <w:bookmarkStart w:id="31" w:name="_Toc215657006"/>
+      <w:bookmarkStart w:id="31" w:name="_Toc216262225"/>
       <w:r>
         <w:rPr>
           <w:rFonts w:hint="eastAsia"/>
@@ -16102,7 +16592,7 @@
       <w:pPr>
         <w:pStyle w:val="ae"/>
       </w:pPr>
-      <w:bookmarkStart w:id="32" w:name="_Toc215657007"/>
+      <w:bookmarkStart w:id="32" w:name="_Toc216262226"/>
       <w:r>
         <w:rPr>
           <w:rFonts w:hint="eastAsia"/>
@@ -16763,7 +17253,7 @@
           <w:lang w:val="en-US"/>
         </w:rPr>
       </w:pPr>
-      <w:bookmarkStart w:id="33" w:name="_Toc215657008"/>
+      <w:bookmarkStart w:id="33" w:name="_Toc216262227"/>
       <w:r>
         <w:rPr>
           <w:rFonts w:hint="eastAsia"/>
@@ -17207,7 +17697,7 @@
           <w:lang w:val="en-US"/>
         </w:rPr>
       </w:pPr>
-      <w:bookmarkStart w:id="34" w:name="_Toc215657009"/>
+      <w:bookmarkStart w:id="34" w:name="_Toc216262228"/>
       <w:r>
         <w:rPr>
           <w:rFonts w:hint="eastAsia"/>
@@ -17694,7 +18184,7 @@
           <w:lang w:val="en-US"/>
         </w:rPr>
       </w:pPr>
-      <w:bookmarkStart w:id="35" w:name="_Toc215657010"/>
+      <w:bookmarkStart w:id="35" w:name="_Toc216262229"/>
       <w:r>
         <w:rPr>
           <w:rFonts w:hint="eastAsia"/>
@@ -17792,7 +18282,7 @@
           <w:lang w:val="en-US"/>
         </w:rPr>
       </w:pPr>
-      <w:bookmarkStart w:id="36" w:name="_Toc215657011"/>
+      <w:bookmarkStart w:id="36" w:name="_Toc216262230"/>
       <w:r>
         <w:rPr>
           <w:rFonts w:hint="eastAsia"/>
@@ -17809,7 +18299,7 @@
           <w:lang w:val="en-US"/>
         </w:rPr>
       </w:pPr>
-      <w:bookmarkStart w:id="37" w:name="_Toc215657012"/>
+      <w:bookmarkStart w:id="37" w:name="_Toc216262231"/>
       <w:r>
         <w:rPr>
           <w:rFonts w:hint="eastAsia"/>
@@ -18019,7 +18509,7 @@
           <w:lang w:val="en-US"/>
         </w:rPr>
       </w:pPr>
-      <w:bookmarkStart w:id="38" w:name="_Toc215657013"/>
+      <w:bookmarkStart w:id="38" w:name="_Toc216262232"/>
       <w:r>
         <w:rPr>
           <w:rFonts w:hint="eastAsia"/>
@@ -18339,7 +18829,7 @@
           <w:lang w:val="en-US"/>
         </w:rPr>
       </w:pPr>
-      <w:bookmarkStart w:id="39" w:name="_Toc215657014"/>
+      <w:bookmarkStart w:id="39" w:name="_Toc216262233"/>
       <w:r>
         <w:rPr>
           <w:rFonts w:hint="eastAsia"/>
@@ -18847,7 +19337,7 @@
           <w:lang w:val="en-US"/>
         </w:rPr>
       </w:pPr>
-      <w:bookmarkStart w:id="40" w:name="_Toc215657015"/>
+      <w:bookmarkStart w:id="40" w:name="_Toc216262234"/>
       <w:r>
         <w:rPr>
           <w:rFonts w:hint="eastAsia"/>
@@ -19146,7 +19636,7 @@
           <w:lang w:val="en-US"/>
         </w:rPr>
       </w:pPr>
-      <w:bookmarkStart w:id="41" w:name="_Toc215657016"/>
+      <w:bookmarkStart w:id="41" w:name="_Toc216262235"/>
       <w:r>
         <w:rPr>
           <w:rFonts w:hint="eastAsia"/>
@@ -19252,7 +19742,7 @@
           <w:lang w:val="en-US"/>
         </w:rPr>
       </w:pPr>
-      <w:bookmarkStart w:id="42" w:name="_Toc215657017"/>
+      <w:bookmarkStart w:id="42" w:name="_Toc216262236"/>
       <w:r>
         <w:rPr>
           <w:rFonts w:hint="eastAsia"/>
@@ -19393,7 +19883,7 @@
           <w:lang w:val="en-US"/>
         </w:rPr>
       </w:pPr>
-      <w:bookmarkStart w:id="43" w:name="_Toc215657018"/>
+      <w:bookmarkStart w:id="43" w:name="_Toc216262237"/>
       <w:r>
         <w:rPr>
           <w:rFonts w:hint="eastAsia"/>
@@ -19545,7 +20035,7 @@
           <w:lang w:val="en-US"/>
         </w:rPr>
       </w:pPr>
-      <w:bookmarkStart w:id="44" w:name="_Toc215657019"/>
+      <w:bookmarkStart w:id="44" w:name="_Toc216262238"/>
       <w:r>
         <w:rPr>
           <w:rFonts w:hint="eastAsia"/>
@@ -19593,7 +20083,7 @@
           <w:lang w:val="en-US"/>
         </w:rPr>
       </w:pPr>
-      <w:bookmarkStart w:id="45" w:name="_Toc215657020"/>
+      <w:bookmarkStart w:id="45" w:name="_Toc216262239"/>
       <w:r>
         <w:rPr>
           <w:rFonts w:hint="eastAsia"/>
@@ -19892,7 +20382,7 @@
           <w:lang w:val="en-US"/>
         </w:rPr>
       </w:pPr>
-      <w:bookmarkStart w:id="46" w:name="_Toc215657021"/>
+      <w:bookmarkStart w:id="46" w:name="_Toc216262240"/>
       <w:r>
         <w:rPr>
           <w:rFonts w:hint="eastAsia"/>
@@ -19983,7 +20473,7 @@
           <w:lang w:val="en-US"/>
         </w:rPr>
       </w:pPr>
-      <w:bookmarkStart w:id="47" w:name="_Toc215657022"/>
+      <w:bookmarkStart w:id="47" w:name="_Toc216262241"/>
       <w:r>
         <w:rPr>
           <w:rFonts w:hint="eastAsia"/>
@@ -20000,7 +20490,7 @@
           <w:lang w:val="en-US"/>
         </w:rPr>
       </w:pPr>
-      <w:bookmarkStart w:id="48" w:name="_Toc215657023"/>
+      <w:bookmarkStart w:id="48" w:name="_Toc216262242"/>
       <w:r>
         <w:rPr>
           <w:rFonts w:hint="eastAsia"/>
@@ -20121,7 +20611,7 @@
           <w:lang w:val="en-US"/>
         </w:rPr>
       </w:pPr>
-      <w:bookmarkStart w:id="49" w:name="_Toc215657024"/>
+      <w:bookmarkStart w:id="49" w:name="_Toc216262243"/>
       <w:r>
         <w:rPr>
           <w:rFonts w:hint="eastAsia"/>
@@ -20494,7 +20984,7 @@
           <w:lang w:val="en-US"/>
         </w:rPr>
       </w:pPr>
-      <w:bookmarkStart w:id="50" w:name="_Toc215657025"/>
+      <w:bookmarkStart w:id="50" w:name="_Toc216262244"/>
       <w:r>
         <w:rPr>
           <w:rFonts w:hint="eastAsia"/>
@@ -22511,7 +23001,7 @@
           <w:lang w:val="en-US"/>
         </w:rPr>
       </w:pPr>
-      <w:bookmarkStart w:id="51" w:name="_Toc215657026"/>
+      <w:bookmarkStart w:id="51" w:name="_Toc216262245"/>
       <w:r>
         <w:rPr>
           <w:rFonts w:hint="eastAsia"/>
@@ -22575,7 +23065,7 @@
           <w:lang w:val="en-US"/>
         </w:rPr>
       </w:pPr>
-      <w:bookmarkStart w:id="52" w:name="_Toc215657027"/>
+      <w:bookmarkStart w:id="52" w:name="_Toc216262246"/>
       <w:r>
         <w:rPr>
           <w:rFonts w:hint="eastAsia"/>
@@ -23376,7 +23866,7 @@
           <w:lang w:val="en-US"/>
         </w:rPr>
       </w:pPr>
-      <w:bookmarkStart w:id="53" w:name="_Toc215657028"/>
+      <w:bookmarkStart w:id="53" w:name="_Toc216262247"/>
       <w:r>
         <w:rPr>
           <w:rFonts w:hint="eastAsia"/>
@@ -23516,7 +24006,7 @@
           <w:lang w:val="en-US"/>
         </w:rPr>
       </w:pPr>
-      <w:bookmarkStart w:id="54" w:name="_Toc215657029"/>
+      <w:bookmarkStart w:id="54" w:name="_Toc216262248"/>
       <w:r>
         <w:rPr>
           <w:rFonts w:hint="eastAsia"/>
@@ -23773,7 +24263,7 @@
           <w:lang w:val="en-US"/>
         </w:rPr>
       </w:pPr>
-      <w:bookmarkStart w:id="55" w:name="_Toc215657030"/>
+      <w:bookmarkStart w:id="55" w:name="_Toc216262249"/>
       <w:r>
         <w:rPr>
           <w:rFonts w:hint="eastAsia"/>
@@ -24437,7 +24927,7 @@
           <w:lang w:val="en-US"/>
         </w:rPr>
       </w:pPr>
-      <w:bookmarkStart w:id="56" w:name="_Toc215657031"/>
+      <w:bookmarkStart w:id="56" w:name="_Toc216262250"/>
       <w:r>
         <w:rPr>
           <w:rFonts w:hint="eastAsia"/>
@@ -24454,7 +24944,7 @@
           <w:lang w:val="en-US"/>
         </w:rPr>
       </w:pPr>
-      <w:bookmarkStart w:id="57" w:name="_Toc215657032"/>
+      <w:bookmarkStart w:id="57" w:name="_Toc216262251"/>
       <w:r>
         <w:rPr>
           <w:rFonts w:hint="eastAsia"/>
@@ -24807,7 +25297,7 @@
           <w:lang w:val="en-US"/>
         </w:rPr>
       </w:pPr>
-      <w:bookmarkStart w:id="58" w:name="_Toc215657033"/>
+      <w:bookmarkStart w:id="58" w:name="_Toc216262252"/>
       <w:r>
         <w:rPr>
           <w:rFonts w:hint="eastAsia"/>
@@ -25184,7 +25674,7 @@
           <w:lang w:val="en-US"/>
         </w:rPr>
       </w:pPr>
-      <w:bookmarkStart w:id="59" w:name="_Toc215657034"/>
+      <w:bookmarkStart w:id="59" w:name="_Toc216262253"/>
       <w:r>
         <w:rPr>
           <w:rFonts w:hint="eastAsia"/>
@@ -25357,7 +25847,7 @@
           <w:lang w:val="en-US"/>
         </w:rPr>
       </w:pPr>
-      <w:bookmarkStart w:id="60" w:name="_Toc215657035"/>
+      <w:bookmarkStart w:id="60" w:name="_Toc216262254"/>
       <w:r>
         <w:rPr>
           <w:rFonts w:hint="eastAsia"/>
@@ -25403,7 +25893,7 @@
       <w:pPr>
         <w:pStyle w:val="ac"/>
       </w:pPr>
-      <w:bookmarkStart w:id="61" w:name="_Toc215657036"/>
+      <w:bookmarkStart w:id="61" w:name="_Toc216262255"/>
       <w:r>
         <w:rPr>
           <w:rFonts w:hint="eastAsia"/>
@@ -25545,7 +26035,7 @@
           <w:lang w:val="en-US"/>
         </w:rPr>
       </w:pPr>
-      <w:bookmarkStart w:id="62" w:name="_Toc215657037"/>
+      <w:bookmarkStart w:id="62" w:name="_Toc216262256"/>
       <w:r>
         <w:rPr>
           <w:rFonts w:hint="eastAsia"/>
@@ -25562,7 +26052,7 @@
           <w:lang w:val="en-US"/>
         </w:rPr>
       </w:pPr>
-      <w:bookmarkStart w:id="63" w:name="_Toc215657038"/>
+      <w:bookmarkStart w:id="63" w:name="_Toc216262257"/>
       <w:r>
         <w:rPr>
           <w:rFonts w:hint="eastAsia"/>
@@ -26056,7 +26546,7 @@
           <w:lang w:val="en-US"/>
         </w:rPr>
       </w:pPr>
-      <w:bookmarkStart w:id="64" w:name="_Toc215657039"/>
+      <w:bookmarkStart w:id="64" w:name="_Toc216262258"/>
       <w:r>
         <w:rPr>
           <w:rFonts w:hint="eastAsia"/>
@@ -26167,7 +26657,7 @@
           <w:lang w:val="en-US"/>
         </w:rPr>
       </w:pPr>
-      <w:bookmarkStart w:id="65" w:name="_Toc215657040"/>
+      <w:bookmarkStart w:id="65" w:name="_Toc216262259"/>
       <w:r>
         <w:rPr>
           <w:rFonts w:hint="eastAsia"/>
@@ -26865,7 +27355,7 @@
           <w:lang w:val="en-US"/>
         </w:rPr>
       </w:pPr>
-      <w:bookmarkStart w:id="66" w:name="_Toc215657041"/>
+      <w:bookmarkStart w:id="66" w:name="_Toc216262260"/>
       <w:r>
         <w:rPr>
           <w:rFonts w:hint="eastAsia"/>
@@ -27114,7 +27604,7 @@
           <w:lang w:val="en-US"/>
         </w:rPr>
       </w:pPr>
-      <w:bookmarkStart w:id="67" w:name="_Toc215657042"/>
+      <w:bookmarkStart w:id="67" w:name="_Toc216262261"/>
       <w:r>
         <w:rPr>
           <w:rFonts w:hint="eastAsia"/>
@@ -27272,7 +27762,7 @@
           <w:lang w:val="en-US"/>
         </w:rPr>
       </w:pPr>
-      <w:bookmarkStart w:id="68" w:name="_Toc215657043"/>
+      <w:bookmarkStart w:id="68" w:name="_Toc216262262"/>
       <w:r>
         <w:rPr>
           <w:rFonts w:hint="eastAsia"/>
@@ -27734,7 +28224,7 @@
           <w:lang w:val="en-US"/>
         </w:rPr>
       </w:pPr>
-      <w:bookmarkStart w:id="69" w:name="_Toc215657044"/>
+      <w:bookmarkStart w:id="69" w:name="_Toc216262263"/>
       <w:r>
         <w:rPr>
           <w:rFonts w:hint="eastAsia"/>
@@ -28144,7 +28634,7 @@
           <w:lang w:val="en-US"/>
         </w:rPr>
       </w:pPr>
-      <w:bookmarkStart w:id="70" w:name="_Toc215657045"/>
+      <w:bookmarkStart w:id="70" w:name="_Toc216262264"/>
       <w:r>
         <w:rPr>
           <w:rFonts w:hint="eastAsia"/>
@@ -28174,7 +28664,6 @@
         <w:spacing w:before="78" w:after="78"/>
         <w:jc w:val="center"/>
         <w:rPr>
-          <w:rFonts w:hint="eastAsia"/>
           <w:lang w:val="en-US"/>
         </w:rPr>
       </w:pPr>
@@ -28193,7 +28682,7 @@
           <w:lang w:val="en-US"/>
         </w:rPr>
       </w:pPr>
-      <w:bookmarkStart w:id="71" w:name="_Toc215657046"/>
+      <w:bookmarkStart w:id="71" w:name="_Toc216262265"/>
       <w:r>
         <w:rPr>
           <w:rFonts w:hint="eastAsia"/>
@@ -28208,7 +28697,6 @@
         <w:pStyle w:val="aa"/>
         <w:spacing w:before="78" w:after="78"/>
         <w:rPr>
-          <w:rFonts w:hint="eastAsia"/>
           <w:lang w:val="en-US"/>
         </w:rPr>
       </w:pPr>
@@ -28237,14 +28725,7 @@
           <w:rFonts w:hint="eastAsia"/>
           <w:lang w:val="en-US"/>
         </w:rPr>
-        <w:t>年的这个关键节点</w:t>
-      </w:r>
-      <w:r>
-        <w:rPr>
-          <w:rFonts w:hint="eastAsia"/>
-          <w:lang w:val="en-US"/>
-        </w:rPr>
-        <w:t>，苏联解体、东欧剧变，冷战结束，国际权力结构重组。冷战后国际秩序的重建有两个典例——欧洲区域的秩序重建，即欧洲一体化进程加速，以及贸易领域的秩序重建，即关贸总协定到世贸组织的转变。</w:t>
+        <w:t>年的这个关键节点，苏联解体、东欧剧变，冷战结束，国际权力结构重组。冷战后国际秩序的重建有两个典例——欧洲区域的秩序重建，即欧洲一体化进程加速，以及贸易领域的秩序重建，即关贸总协定到世贸组织的转变。</w:t>
       </w:r>
     </w:p>
     <w:p>
@@ -28260,11 +28741,10 @@
       <w:pPr>
         <w:pStyle w:val="ac"/>
         <w:rPr>
-          <w:rFonts w:hint="eastAsia"/>
-          <w:lang w:val="en-US"/>
-        </w:rPr>
-      </w:pPr>
-      <w:bookmarkStart w:id="72" w:name="_Toc215657047"/>
+          <w:lang w:val="en-US"/>
+        </w:rPr>
+      </w:pPr>
+      <w:bookmarkStart w:id="72" w:name="_Toc216262266"/>
       <w:r>
         <w:rPr>
           <w:rFonts w:hint="eastAsia"/>
@@ -28278,11 +28758,10 @@
       <w:pPr>
         <w:pStyle w:val="ae"/>
         <w:rPr>
-          <w:rFonts w:hint="eastAsia"/>
-          <w:lang w:val="en-US"/>
-        </w:rPr>
-      </w:pPr>
-      <w:bookmarkStart w:id="73" w:name="_Toc215657048"/>
+          <w:lang w:val="en-US"/>
+        </w:rPr>
+      </w:pPr>
+      <w:bookmarkStart w:id="73" w:name="_Toc216262267"/>
       <w:r>
         <w:rPr>
           <w:rFonts w:hint="eastAsia"/>
@@ -28329,7 +28808,6 @@
         <w:spacing w:before="78" w:after="78"/>
         <w:ind w:firstLine="420"/>
         <w:rPr>
-          <w:rFonts w:hint="eastAsia"/>
           <w:lang w:val="en-US"/>
         </w:rPr>
       </w:pPr>
@@ -28487,7 +28965,6 @@
         <w:spacing w:before="78" w:after="78"/>
         <w:ind w:firstLine="420"/>
         <w:rPr>
-          <w:rFonts w:hint="eastAsia"/>
           <w:lang w:val="en-US"/>
         </w:rPr>
       </w:pPr>
@@ -28917,7 +29394,6 @@
         <w:spacing w:before="78" w:after="78"/>
         <w:ind w:firstLine="420"/>
         <w:rPr>
-          <w:rFonts w:hint="eastAsia"/>
           <w:lang w:val="en-US"/>
         </w:rPr>
       </w:pPr>
@@ -29038,11 +29514,10 @@
       <w:pPr>
         <w:pStyle w:val="ae"/>
         <w:rPr>
-          <w:rFonts w:hint="eastAsia"/>
-          <w:lang w:val="en-US"/>
-        </w:rPr>
-      </w:pPr>
-      <w:bookmarkStart w:id="74" w:name="_Toc215657049"/>
+          <w:lang w:val="en-US"/>
+        </w:rPr>
+      </w:pPr>
+      <w:bookmarkStart w:id="74" w:name="_Toc216262268"/>
       <w:r>
         <w:rPr>
           <w:rFonts w:hint="eastAsia"/>
@@ -29104,11 +29579,10 @@
       <w:pPr>
         <w:pStyle w:val="ae"/>
         <w:rPr>
-          <w:rFonts w:hint="eastAsia"/>
-          <w:lang w:val="en-US"/>
-        </w:rPr>
-      </w:pPr>
-      <w:bookmarkStart w:id="75" w:name="_Toc215657050"/>
+          <w:lang w:val="en-US"/>
+        </w:rPr>
+      </w:pPr>
+      <w:bookmarkStart w:id="75" w:name="_Toc216262269"/>
       <w:r>
         <w:rPr>
           <w:rFonts w:hint="eastAsia"/>
@@ -29154,7 +29628,6 @@
         <w:spacing w:before="78" w:after="78"/>
         <w:ind w:firstLine="420"/>
         <w:rPr>
-          <w:rFonts w:hint="eastAsia"/>
           <w:lang w:val="en-US"/>
         </w:rPr>
       </w:pPr>
@@ -29230,7 +29703,6 @@
         <w:spacing w:before="78" w:after="78"/>
         <w:ind w:firstLine="420"/>
         <w:rPr>
-          <w:rFonts w:hint="eastAsia"/>
           <w:lang w:val="en-US"/>
         </w:rPr>
       </w:pPr>
@@ -29276,11 +29748,10 @@
       <w:pPr>
         <w:pStyle w:val="ac"/>
         <w:rPr>
-          <w:rFonts w:hint="eastAsia"/>
-          <w:lang w:val="en-US"/>
-        </w:rPr>
-      </w:pPr>
-      <w:bookmarkStart w:id="76" w:name="_Toc215657051"/>
+          <w:lang w:val="en-US"/>
+        </w:rPr>
+      </w:pPr>
+      <w:bookmarkStart w:id="76" w:name="_Toc216262270"/>
       <w:r>
         <w:rPr>
           <w:rFonts w:hint="eastAsia"/>
@@ -29301,11 +29772,10 @@
       <w:pPr>
         <w:pStyle w:val="ae"/>
         <w:rPr>
-          <w:rFonts w:hint="eastAsia"/>
-          <w:lang w:val="en-US"/>
-        </w:rPr>
-      </w:pPr>
-      <w:bookmarkStart w:id="77" w:name="_Toc215657052"/>
+          <w:lang w:val="en-US"/>
+        </w:rPr>
+      </w:pPr>
+      <w:bookmarkStart w:id="77" w:name="_Toc216262271"/>
       <w:r>
         <w:rPr>
           <w:rFonts w:hint="eastAsia"/>
@@ -29591,11 +30061,10 @@
       <w:pPr>
         <w:pStyle w:val="ae"/>
         <w:rPr>
-          <w:rFonts w:hint="eastAsia"/>
-          <w:lang w:val="en-US"/>
-        </w:rPr>
-      </w:pPr>
-      <w:bookmarkStart w:id="78" w:name="_Toc215657053"/>
+          <w:lang w:val="en-US"/>
+        </w:rPr>
+      </w:pPr>
+      <w:bookmarkStart w:id="78" w:name="_Toc216262272"/>
       <w:r>
         <w:rPr>
           <w:rFonts w:hint="eastAsia"/>
@@ -29751,7 +30220,6 @@
         <w:spacing w:before="78" w:after="78"/>
         <w:ind w:firstLine="420"/>
         <w:rPr>
-          <w:rFonts w:hint="eastAsia"/>
           <w:lang w:val="en-US"/>
         </w:rPr>
       </w:pPr>
@@ -29780,7 +30248,6 @@
         <w:spacing w:beforeLines="0" w:before="0" w:afterLines="0" w:after="0"/>
         <w:ind w:left="442" w:hanging="442"/>
         <w:rPr>
-          <w:rFonts w:hint="eastAsia"/>
           <w:lang w:val="en-US"/>
         </w:rPr>
       </w:pPr>
@@ -29809,7 +30276,6 @@
         <w:spacing w:beforeLines="0" w:before="0" w:afterLines="0" w:after="0"/>
         <w:ind w:left="442" w:hanging="442"/>
         <w:rPr>
-          <w:rFonts w:hint="eastAsia"/>
           <w:lang w:val="en-US"/>
         </w:rPr>
       </w:pPr>
@@ -29852,7 +30318,6 @@
         <w:spacing w:beforeLines="0" w:before="0" w:afterLines="0" w:after="0"/>
         <w:ind w:left="442" w:hanging="442"/>
         <w:rPr>
-          <w:rFonts w:hint="eastAsia"/>
           <w:lang w:val="en-US"/>
         </w:rPr>
       </w:pPr>
@@ -29896,11 +30361,10 @@
       <w:pPr>
         <w:pStyle w:val="ae"/>
         <w:rPr>
-          <w:rFonts w:hint="eastAsia"/>
-          <w:lang w:val="en-US"/>
-        </w:rPr>
-      </w:pPr>
-      <w:bookmarkStart w:id="79" w:name="_Toc215657054"/>
+          <w:lang w:val="en-US"/>
+        </w:rPr>
+      </w:pPr>
+      <w:bookmarkStart w:id="79" w:name="_Toc216262273"/>
       <w:r>
         <w:rPr>
           <w:rFonts w:hint="eastAsia"/>
@@ -29944,7 +30408,6 @@
         <w:spacing w:before="78" w:after="78"/>
         <w:ind w:firstLine="420"/>
         <w:rPr>
-          <w:rFonts w:hint="eastAsia"/>
           <w:lang w:val="en-US"/>
         </w:rPr>
       </w:pPr>
@@ -29997,7 +30460,6 @@
         <w:spacing w:before="78" w:after="78"/>
         <w:ind w:firstLine="420"/>
         <w:rPr>
-          <w:rFonts w:hint="eastAsia"/>
           <w:lang w:val="en-US"/>
         </w:rPr>
       </w:pPr>
@@ -30084,7 +30546,7 @@
           <w:lang w:val="en-US"/>
         </w:rPr>
       </w:pPr>
-      <w:bookmarkStart w:id="80" w:name="_Toc215657055"/>
+      <w:bookmarkStart w:id="80" w:name="_Toc216262274"/>
       <w:r>
         <w:rPr>
           <w:rFonts w:hint="eastAsia"/>
@@ -30299,7 +30761,6 @@
         <w:spacing w:before="78" w:after="78"/>
         <w:ind w:firstLine="420"/>
         <w:rPr>
-          <w:rFonts w:hint="eastAsia"/>
           <w:lang w:val="en-US"/>
         </w:rPr>
       </w:pPr>
@@ -30316,6 +30777,1710 @@
           <w:lang w:val="en-US"/>
         </w:rPr>
         <w:t>目前处于危机与变革之中，出现了美国方案和中国方案之争，其背后即是成员国的市场经济的不同类型：以美国为代表的自由市场经济，以中国为代表的政府主导的市场经济。在反倾销、反补贴问题，以及国有企业问题上，存在对中国的批评。</w:t>
+      </w:r>
+    </w:p>
+    <w:p>
+      <w:pPr>
+        <w:pStyle w:val="aa"/>
+        <w:spacing w:before="78" w:after="78"/>
+        <w:rPr>
+          <w:lang w:val="en-US"/>
+        </w:rPr>
+      </w:pPr>
+    </w:p>
+    <w:p>
+      <w:pPr>
+        <w:pStyle w:val="aa"/>
+        <w:spacing w:before="78" w:after="78"/>
+        <w:rPr>
+          <w:lang w:val="en-US"/>
+        </w:rPr>
+      </w:pPr>
+    </w:p>
+    <w:p>
+      <w:pPr>
+        <w:pStyle w:val="aa"/>
+        <w:spacing w:before="78" w:after="78"/>
+        <w:rPr>
+          <w:lang w:val="en-US"/>
+        </w:rPr>
+      </w:pPr>
+    </w:p>
+    <w:p>
+      <w:pPr>
+        <w:pStyle w:val="a9"/>
+        <w:rPr>
+          <w:lang w:val="en-US"/>
+        </w:rPr>
+      </w:pPr>
+      <w:bookmarkStart w:id="81" w:name="_Toc216262275"/>
+      <w:r>
+        <w:rPr>
+          <w:rFonts w:hint="eastAsia"/>
+          <w:lang w:val="en-US"/>
+        </w:rPr>
+        <w:t>第十二讲</w:t>
+      </w:r>
+      <w:r>
+        <w:rPr>
+          <w:rFonts w:hint="eastAsia"/>
+          <w:lang w:val="en-US"/>
+        </w:rPr>
+        <w:t xml:space="preserve"> </w:t>
+      </w:r>
+      <w:r>
+        <w:rPr>
+          <w:rFonts w:hint="eastAsia"/>
+          <w:lang w:val="en-US"/>
+        </w:rPr>
+        <w:t>国际组织的变革期：</w:t>
+      </w:r>
+      <w:r>
+        <w:rPr>
+          <w:rFonts w:hint="eastAsia"/>
+          <w:lang w:val="en-US"/>
+        </w:rPr>
+        <w:t>2008</w:t>
+      </w:r>
+      <w:r>
+        <w:rPr>
+          <w:rFonts w:hint="eastAsia"/>
+          <w:lang w:val="en-US"/>
+        </w:rPr>
+        <w:t>年至今</w:t>
+      </w:r>
+      <w:bookmarkEnd w:id="81"/>
+    </w:p>
+    <w:p>
+      <w:pPr>
+        <w:pStyle w:val="aa"/>
+        <w:spacing w:before="78" w:after="78"/>
+        <w:jc w:val="center"/>
+        <w:rPr>
+          <w:rFonts w:hint="eastAsia"/>
+          <w:lang w:val="en-US"/>
+        </w:rPr>
+      </w:pPr>
+      <w:r>
+        <w:rPr>
+          <w:rFonts w:hint="eastAsia"/>
+          <w:lang w:val="en-US"/>
+        </w:rPr>
+        <w:t>2025.12.10</w:t>
+      </w:r>
+    </w:p>
+    <w:p>
+      <w:pPr>
+        <w:pStyle w:val="ac"/>
+        <w:rPr>
+          <w:lang w:val="en-US"/>
+        </w:rPr>
+      </w:pPr>
+      <w:bookmarkStart w:id="82" w:name="_Toc216262276"/>
+      <w:r>
+        <w:rPr>
+          <w:rFonts w:hint="eastAsia"/>
+          <w:lang w:val="en-US"/>
+        </w:rPr>
+        <w:t>一、金融危机后国际秩序的重建：问题与分析框架</w:t>
+      </w:r>
+      <w:bookmarkEnd w:id="82"/>
+    </w:p>
+    <w:p>
+      <w:pPr>
+        <w:pStyle w:val="aa"/>
+        <w:spacing w:before="78" w:after="78"/>
+        <w:rPr>
+          <w:rFonts w:hint="eastAsia"/>
+          <w:lang w:val="en-US"/>
+        </w:rPr>
+      </w:pPr>
+      <w:r>
+        <w:rPr>
+          <w:lang w:val="en-US"/>
+        </w:rPr>
+        <w:lastRenderedPageBreak/>
+        <w:tab/>
+      </w:r>
+      <w:r>
+        <w:rPr>
+          <w:rFonts w:hint="eastAsia"/>
+          <w:lang w:val="en-US"/>
+        </w:rPr>
+        <w:t>2008</w:t>
+      </w:r>
+      <w:r>
+        <w:rPr>
+          <w:rFonts w:hint="eastAsia"/>
+          <w:lang w:val="en-US"/>
+        </w:rPr>
+        <w:t>年国际金融危机爆发后，美国与其他发达国家的实力相对下降，以中国为代表的新兴经济体的实力相对上升。中国积极推动国际组织变革，提高中国在国际组织中的话语权。国际组织的发展进入了变革期。</w:t>
+      </w:r>
+    </w:p>
+    <w:p>
+      <w:pPr>
+        <w:pStyle w:val="aa"/>
+        <w:spacing w:before="78" w:after="78"/>
+        <w:ind w:firstLine="420"/>
+        <w:rPr>
+          <w:rFonts w:hint="eastAsia"/>
+          <w:lang w:val="en-US"/>
+        </w:rPr>
+      </w:pPr>
+      <w:r>
+        <w:rPr>
+          <w:rFonts w:hint="eastAsia"/>
+          <w:lang w:val="en-US"/>
+        </w:rPr>
+        <w:t>国际组织变革</w:t>
+      </w:r>
+      <w:r>
+        <w:rPr>
+          <w:rFonts w:hint="eastAsia"/>
+          <w:lang w:val="en-US"/>
+        </w:rPr>
+        <w:t>主要有</w:t>
+      </w:r>
+      <w:r>
+        <w:rPr>
+          <w:rFonts w:hint="eastAsia"/>
+          <w:lang w:val="en-US"/>
+        </w:rPr>
+        <w:t>四种路径</w:t>
+      </w:r>
+      <w:r>
+        <w:rPr>
+          <w:rFonts w:hint="eastAsia"/>
+          <w:lang w:val="en-US"/>
+        </w:rPr>
+        <w:t>：</w:t>
+      </w:r>
+    </w:p>
+    <w:p>
+      <w:pPr>
+        <w:pStyle w:val="aa"/>
+        <w:numPr>
+          <w:ilvl w:val="0"/>
+          <w:numId w:val="31"/>
+        </w:numPr>
+        <w:spacing w:beforeLines="0" w:before="0" w:afterLines="0" w:after="0"/>
+        <w:ind w:left="442" w:hanging="442"/>
+        <w:rPr>
+          <w:rFonts w:hint="eastAsia"/>
+          <w:lang w:val="en-US"/>
+        </w:rPr>
+      </w:pPr>
+      <w:r>
+        <w:rPr>
+          <w:rFonts w:hint="eastAsia"/>
+          <w:b/>
+          <w:bCs/>
+          <w:lang w:val="en-US"/>
+        </w:rPr>
+        <w:t>替代型：</w:t>
+      </w:r>
+      <w:proofErr w:type="gramStart"/>
+      <w:r>
+        <w:rPr>
+          <w:rFonts w:hint="eastAsia"/>
+          <w:lang w:val="en-US"/>
+        </w:rPr>
+        <w:t>崛起国</w:t>
+      </w:r>
+      <w:proofErr w:type="gramEnd"/>
+      <w:r>
+        <w:rPr>
+          <w:rFonts w:hint="eastAsia"/>
+          <w:lang w:val="en-US"/>
+        </w:rPr>
+        <w:t>创立新规则去替代霸权国主导的旧规则（“另起炉灶”）</w:t>
+      </w:r>
+      <w:r>
+        <w:rPr>
+          <w:rFonts w:hint="eastAsia"/>
+          <w:lang w:val="en-US"/>
+        </w:rPr>
+        <w:t>，如中国“力推”</w:t>
+      </w:r>
+      <w:r>
+        <w:rPr>
+          <w:rFonts w:hint="eastAsia"/>
+          <w:lang w:val="en-US"/>
+        </w:rPr>
+        <w:t>RCEP</w:t>
+      </w:r>
+      <w:r>
+        <w:rPr>
+          <w:rFonts w:hint="eastAsia"/>
+          <w:lang w:val="en-US"/>
+        </w:rPr>
+        <w:t>谈判</w:t>
+      </w:r>
+      <w:r>
+        <w:rPr>
+          <w:rFonts w:hint="eastAsia"/>
+          <w:lang w:val="en-US"/>
+        </w:rPr>
+        <w:t>。</w:t>
+      </w:r>
+    </w:p>
+    <w:p>
+      <w:pPr>
+        <w:pStyle w:val="aa"/>
+        <w:numPr>
+          <w:ilvl w:val="0"/>
+          <w:numId w:val="31"/>
+        </w:numPr>
+        <w:spacing w:beforeLines="0" w:before="0" w:afterLines="0" w:after="0"/>
+        <w:ind w:left="442" w:hanging="442"/>
+        <w:rPr>
+          <w:rFonts w:hint="eastAsia"/>
+          <w:lang w:val="en-US"/>
+        </w:rPr>
+      </w:pPr>
+      <w:r>
+        <w:rPr>
+          <w:rFonts w:hint="eastAsia"/>
+          <w:b/>
+          <w:bCs/>
+          <w:lang w:val="en-US"/>
+        </w:rPr>
+        <w:t>叠加型：</w:t>
+      </w:r>
+      <w:proofErr w:type="gramStart"/>
+      <w:r>
+        <w:rPr>
+          <w:rFonts w:hint="eastAsia"/>
+          <w:lang w:val="en-US"/>
+        </w:rPr>
+        <w:t>崛起国</w:t>
+      </w:r>
+      <w:proofErr w:type="gramEnd"/>
+      <w:r>
+        <w:rPr>
+          <w:rFonts w:hint="eastAsia"/>
+          <w:lang w:val="en-US"/>
+        </w:rPr>
+        <w:t>创立新规则与霸权国主导的旧规则相并列（“叠床架屋”）</w:t>
+      </w:r>
+      <w:r>
+        <w:rPr>
+          <w:rFonts w:hint="eastAsia"/>
+          <w:lang w:val="en-US"/>
+        </w:rPr>
+        <w:t>，如人民币“入篮”</w:t>
+      </w:r>
+      <w:r>
+        <w:rPr>
+          <w:rFonts w:hint="eastAsia"/>
+          <w:lang w:val="en-US"/>
+        </w:rPr>
+        <w:t>。</w:t>
+      </w:r>
+    </w:p>
+    <w:p>
+      <w:pPr>
+        <w:pStyle w:val="aa"/>
+        <w:numPr>
+          <w:ilvl w:val="0"/>
+          <w:numId w:val="31"/>
+        </w:numPr>
+        <w:spacing w:beforeLines="0" w:before="0" w:afterLines="0" w:after="0"/>
+        <w:ind w:left="442" w:hanging="442"/>
+        <w:rPr>
+          <w:rFonts w:hint="eastAsia"/>
+          <w:lang w:val="en-US"/>
+        </w:rPr>
+      </w:pPr>
+      <w:r>
+        <w:rPr>
+          <w:rFonts w:hint="eastAsia"/>
+          <w:b/>
+          <w:bCs/>
+          <w:lang w:val="en-US"/>
+        </w:rPr>
+        <w:t>转换型：</w:t>
+      </w:r>
+      <w:r>
+        <w:rPr>
+          <w:rFonts w:hint="eastAsia"/>
+          <w:lang w:val="en-US"/>
+        </w:rPr>
+        <w:t>崛起国</w:t>
+      </w:r>
+      <w:proofErr w:type="gramStart"/>
+      <w:r>
+        <w:rPr>
+          <w:rFonts w:hint="eastAsia"/>
+          <w:lang w:val="en-US"/>
+        </w:rPr>
+        <w:t>不</w:t>
+      </w:r>
+      <w:proofErr w:type="gramEnd"/>
+      <w:r>
+        <w:rPr>
+          <w:rFonts w:hint="eastAsia"/>
+          <w:lang w:val="en-US"/>
+        </w:rPr>
+        <w:t>创立新规则，但对霸权国主导的旧规则进行重新解释和应用（“旧瓶装新酒”）</w:t>
+      </w:r>
+      <w:r>
+        <w:rPr>
+          <w:rFonts w:hint="eastAsia"/>
+          <w:lang w:val="en-US"/>
+        </w:rPr>
+        <w:t>，如</w:t>
+      </w:r>
+      <w:proofErr w:type="gramStart"/>
+      <w:r>
+        <w:rPr>
+          <w:rFonts w:hint="eastAsia"/>
+          <w:lang w:val="en-US"/>
+        </w:rPr>
+        <w:t>“创建”亚投行</w:t>
+      </w:r>
+      <w:proofErr w:type="gramEnd"/>
+      <w:r>
+        <w:rPr>
+          <w:rFonts w:hint="eastAsia"/>
+          <w:lang w:val="en-US"/>
+        </w:rPr>
+        <w:t>。</w:t>
+      </w:r>
+    </w:p>
+    <w:p>
+      <w:pPr>
+        <w:pStyle w:val="aa"/>
+        <w:numPr>
+          <w:ilvl w:val="0"/>
+          <w:numId w:val="31"/>
+        </w:numPr>
+        <w:spacing w:beforeLines="0" w:before="0" w:afterLines="0" w:after="0"/>
+        <w:ind w:left="442" w:hanging="442"/>
+        <w:rPr>
+          <w:lang w:val="en-US"/>
+        </w:rPr>
+      </w:pPr>
+      <w:r>
+        <w:rPr>
+          <w:rFonts w:hint="eastAsia"/>
+          <w:b/>
+          <w:bCs/>
+          <w:lang w:val="en-US"/>
+        </w:rPr>
+        <w:t>规避型：</w:t>
+      </w:r>
+      <w:r>
+        <w:rPr>
+          <w:rFonts w:hint="eastAsia"/>
+          <w:lang w:val="en-US"/>
+        </w:rPr>
+        <w:t>崛起国</w:t>
+      </w:r>
+      <w:proofErr w:type="gramStart"/>
+      <w:r>
+        <w:rPr>
+          <w:rFonts w:hint="eastAsia"/>
+          <w:lang w:val="en-US"/>
+        </w:rPr>
+        <w:t>不</w:t>
+      </w:r>
+      <w:proofErr w:type="gramEnd"/>
+      <w:r>
+        <w:rPr>
+          <w:rFonts w:hint="eastAsia"/>
+          <w:lang w:val="en-US"/>
+        </w:rPr>
+        <w:t>创立新规则，也不对霸权国主导的旧规则进行重新解释和应用，而是尽量地去减少对旧规则的使用（“弱者的武器”）</w:t>
+      </w:r>
+      <w:r>
+        <w:rPr>
+          <w:rFonts w:hint="eastAsia"/>
+          <w:lang w:val="en-US"/>
+        </w:rPr>
+        <w:t>，如“规避”国际评级</w:t>
+      </w:r>
+      <w:r>
+        <w:rPr>
+          <w:rFonts w:hint="eastAsia"/>
+          <w:lang w:val="en-US"/>
+        </w:rPr>
+        <w:t>。</w:t>
+      </w:r>
+    </w:p>
+    <w:p>
+      <w:pPr>
+        <w:pStyle w:val="aa"/>
+        <w:spacing w:before="78" w:after="78"/>
+        <w:ind w:firstLine="420"/>
+        <w:rPr>
+          <w:rFonts w:hint="eastAsia"/>
+          <w:lang w:val="en-US"/>
+        </w:rPr>
+      </w:pPr>
+      <w:r>
+        <w:rPr>
+          <w:rFonts w:hint="eastAsia"/>
+          <w:lang w:val="en-US"/>
+        </w:rPr>
+        <w:t>在中国崛起的过程中，同样是针对美国主导的国际组织，为什么中国会选择不同类型的变革路径？</w:t>
+      </w:r>
+      <w:r>
+        <w:rPr>
+          <w:rFonts w:hint="eastAsia"/>
+          <w:lang w:val="en-US"/>
+        </w:rPr>
+        <w:t>在研究这一问题的过程中，自变量是霸权国否决能力（霸权国对</w:t>
+      </w:r>
+      <w:proofErr w:type="gramStart"/>
+      <w:r>
+        <w:rPr>
+          <w:rFonts w:hint="eastAsia"/>
+          <w:lang w:val="en-US"/>
+        </w:rPr>
+        <w:t>崛起国</w:t>
+      </w:r>
+      <w:proofErr w:type="gramEnd"/>
+      <w:r>
+        <w:rPr>
+          <w:rFonts w:hint="eastAsia"/>
+          <w:lang w:val="en-US"/>
+        </w:rPr>
+        <w:t>所提国际组织改革倡议的否决能力）和国际制度弹性（霸权国主导的国际组织规则是否具有包容性，是否能够包容</w:t>
+      </w:r>
+      <w:proofErr w:type="gramStart"/>
+      <w:r>
+        <w:rPr>
+          <w:rFonts w:hint="eastAsia"/>
+          <w:lang w:val="en-US"/>
+        </w:rPr>
+        <w:t>崛起国</w:t>
+      </w:r>
+      <w:proofErr w:type="gramEnd"/>
+      <w:r>
+        <w:rPr>
+          <w:rFonts w:hint="eastAsia"/>
+          <w:lang w:val="en-US"/>
+        </w:rPr>
+        <w:t>的利益诉求），因变量则是上述四种</w:t>
+      </w:r>
+      <w:proofErr w:type="gramStart"/>
+      <w:r>
+        <w:rPr>
+          <w:rFonts w:hint="eastAsia"/>
+          <w:lang w:val="en-US"/>
+        </w:rPr>
+        <w:t>崛起国</w:t>
+      </w:r>
+      <w:proofErr w:type="gramEnd"/>
+      <w:r>
+        <w:rPr>
+          <w:rFonts w:hint="eastAsia"/>
+          <w:lang w:val="en-US"/>
+        </w:rPr>
+        <w:t>的变革路径。</w:t>
+      </w:r>
+    </w:p>
+    <w:tbl>
+      <w:tblPr>
+        <w:tblStyle w:val="af5"/>
+        <w:tblW w:w="0" w:type="auto"/>
+        <w:tblLook w:val="04A0" w:firstRow="1" w:lastRow="0" w:firstColumn="1" w:lastColumn="0" w:noHBand="0" w:noVBand="1"/>
+      </w:tblPr>
+      <w:tblGrid>
+        <w:gridCol w:w="2765"/>
+        <w:gridCol w:w="2765"/>
+        <w:gridCol w:w="2766"/>
+      </w:tblGrid>
+      <w:tr>
+        <w:tc>
+          <w:tcPr>
+            <w:tcW w:w="2765" w:type="dxa"/>
+            <w:shd w:val="clear" w:color="auto" w:fill="404040" w:themeFill="text1" w:themeFillTint="BF"/>
+          </w:tcPr>
+          <w:p>
+            <w:pPr>
+              <w:pStyle w:val="aa"/>
+              <w:spacing w:before="78" w:after="78"/>
+              <w:rPr>
+                <w:rFonts w:hint="eastAsia"/>
+                <w:b/>
+                <w:bCs/>
+                <w:color w:val="FFFFFF" w:themeColor="background1"/>
+                <w:lang w:val="en-US"/>
+              </w:rPr>
+            </w:pPr>
+          </w:p>
+        </w:tc>
+        <w:tc>
+          <w:tcPr>
+            <w:tcW w:w="2765" w:type="dxa"/>
+            <w:shd w:val="clear" w:color="auto" w:fill="404040" w:themeFill="text1" w:themeFillTint="BF"/>
+          </w:tcPr>
+          <w:p>
+            <w:pPr>
+              <w:pStyle w:val="aa"/>
+              <w:spacing w:before="78" w:after="78"/>
+              <w:rPr>
+                <w:rFonts w:hint="eastAsia"/>
+                <w:b/>
+                <w:bCs/>
+                <w:color w:val="FFFFFF" w:themeColor="background1"/>
+                <w:lang w:val="en-US"/>
+              </w:rPr>
+            </w:pPr>
+            <w:r>
+              <w:rPr>
+                <w:rFonts w:hint="eastAsia"/>
+                <w:b/>
+                <w:bCs/>
+                <w:color w:val="FFFFFF" w:themeColor="background1"/>
+                <w:lang w:val="en-US"/>
+              </w:rPr>
+              <w:t>国际制度弹性大</w:t>
+            </w:r>
+          </w:p>
+        </w:tc>
+        <w:tc>
+          <w:tcPr>
+            <w:tcW w:w="2766" w:type="dxa"/>
+            <w:shd w:val="clear" w:color="auto" w:fill="404040" w:themeFill="text1" w:themeFillTint="BF"/>
+          </w:tcPr>
+          <w:p>
+            <w:pPr>
+              <w:pStyle w:val="aa"/>
+              <w:spacing w:before="78" w:after="78"/>
+              <w:rPr>
+                <w:rFonts w:hint="eastAsia"/>
+                <w:b/>
+                <w:bCs/>
+                <w:color w:val="FFFFFF" w:themeColor="background1"/>
+                <w:lang w:val="en-US"/>
+              </w:rPr>
+            </w:pPr>
+            <w:r>
+              <w:rPr>
+                <w:rFonts w:hint="eastAsia"/>
+                <w:b/>
+                <w:bCs/>
+                <w:color w:val="FFFFFF" w:themeColor="background1"/>
+                <w:lang w:val="en-US"/>
+              </w:rPr>
+              <w:t>国际制度弹性小</w:t>
+            </w:r>
+          </w:p>
+        </w:tc>
+      </w:tr>
+      <w:tr>
+        <w:tc>
+          <w:tcPr>
+            <w:tcW w:w="2765" w:type="dxa"/>
+            <w:shd w:val="clear" w:color="auto" w:fill="404040" w:themeFill="text1" w:themeFillTint="BF"/>
+          </w:tcPr>
+          <w:p>
+            <w:pPr>
+              <w:pStyle w:val="aa"/>
+              <w:spacing w:before="78" w:after="78"/>
+              <w:rPr>
+                <w:rFonts w:hint="eastAsia"/>
+                <w:b/>
+                <w:bCs/>
+                <w:color w:val="FFFFFF" w:themeColor="background1"/>
+                <w:lang w:val="en-US"/>
+              </w:rPr>
+            </w:pPr>
+            <w:r>
+              <w:rPr>
+                <w:rFonts w:hint="eastAsia"/>
+                <w:b/>
+                <w:bCs/>
+                <w:color w:val="FFFFFF" w:themeColor="background1"/>
+                <w:lang w:val="en-US"/>
+              </w:rPr>
+              <w:t>霸权国否决能力强</w:t>
+            </w:r>
+          </w:p>
+        </w:tc>
+        <w:tc>
+          <w:tcPr>
+            <w:tcW w:w="2765" w:type="dxa"/>
+          </w:tcPr>
+          <w:p>
+            <w:pPr>
+              <w:pStyle w:val="aa"/>
+              <w:spacing w:before="78" w:after="78"/>
+              <w:rPr>
+                <w:rFonts w:hint="eastAsia"/>
+                <w:lang w:val="en-US"/>
+              </w:rPr>
+            </w:pPr>
+            <w:r>
+              <w:rPr>
+                <w:rFonts w:hint="eastAsia"/>
+                <w:lang w:val="en-US"/>
+              </w:rPr>
+              <w:t>叠加型路径</w:t>
+            </w:r>
+          </w:p>
+        </w:tc>
+        <w:tc>
+          <w:tcPr>
+            <w:tcW w:w="2766" w:type="dxa"/>
+          </w:tcPr>
+          <w:p>
+            <w:pPr>
+              <w:pStyle w:val="aa"/>
+              <w:spacing w:before="78" w:after="78"/>
+              <w:rPr>
+                <w:rFonts w:hint="eastAsia"/>
+                <w:lang w:val="en-US"/>
+              </w:rPr>
+            </w:pPr>
+            <w:r>
+              <w:rPr>
+                <w:rFonts w:hint="eastAsia"/>
+                <w:lang w:val="en-US"/>
+              </w:rPr>
+              <w:t>规避型路径</w:t>
+            </w:r>
+          </w:p>
+        </w:tc>
+      </w:tr>
+      <w:tr>
+        <w:tc>
+          <w:tcPr>
+            <w:tcW w:w="2765" w:type="dxa"/>
+            <w:shd w:val="clear" w:color="auto" w:fill="404040" w:themeFill="text1" w:themeFillTint="BF"/>
+          </w:tcPr>
+          <w:p>
+            <w:pPr>
+              <w:pStyle w:val="aa"/>
+              <w:spacing w:before="78" w:after="78"/>
+              <w:rPr>
+                <w:rFonts w:hint="eastAsia"/>
+                <w:b/>
+                <w:bCs/>
+                <w:color w:val="FFFFFF" w:themeColor="background1"/>
+                <w:lang w:val="en-US"/>
+              </w:rPr>
+            </w:pPr>
+            <w:r>
+              <w:rPr>
+                <w:rFonts w:hint="eastAsia"/>
+                <w:b/>
+                <w:bCs/>
+                <w:color w:val="FFFFFF" w:themeColor="background1"/>
+                <w:lang w:val="en-US"/>
+              </w:rPr>
+              <w:t>霸权国否决能力弱</w:t>
+            </w:r>
+          </w:p>
+        </w:tc>
+        <w:tc>
+          <w:tcPr>
+            <w:tcW w:w="2765" w:type="dxa"/>
+          </w:tcPr>
+          <w:p>
+            <w:pPr>
+              <w:pStyle w:val="aa"/>
+              <w:spacing w:before="78" w:after="78"/>
+              <w:rPr>
+                <w:rFonts w:hint="eastAsia"/>
+                <w:lang w:val="en-US"/>
+              </w:rPr>
+            </w:pPr>
+            <w:r>
+              <w:rPr>
+                <w:rFonts w:hint="eastAsia"/>
+                <w:lang w:val="en-US"/>
+              </w:rPr>
+              <w:t>转换型路径</w:t>
+            </w:r>
+          </w:p>
+        </w:tc>
+        <w:tc>
+          <w:tcPr>
+            <w:tcW w:w="2766" w:type="dxa"/>
+          </w:tcPr>
+          <w:p>
+            <w:pPr>
+              <w:pStyle w:val="aa"/>
+              <w:spacing w:before="78" w:after="78"/>
+              <w:rPr>
+                <w:rFonts w:hint="eastAsia"/>
+                <w:lang w:val="en-US"/>
+              </w:rPr>
+            </w:pPr>
+            <w:r>
+              <w:rPr>
+                <w:rFonts w:hint="eastAsia"/>
+                <w:lang w:val="en-US"/>
+              </w:rPr>
+              <w:t>替代性路径</w:t>
+            </w:r>
+          </w:p>
+        </w:tc>
+      </w:tr>
+    </w:tbl>
+    <w:p>
+      <w:pPr>
+        <w:pStyle w:val="aa"/>
+        <w:spacing w:before="78" w:after="78"/>
+        <w:rPr>
+          <w:rFonts w:hint="eastAsia"/>
+          <w:lang w:val="en-US"/>
+        </w:rPr>
+      </w:pPr>
+    </w:p>
+    <w:p>
+      <w:pPr>
+        <w:pStyle w:val="ac"/>
+        <w:rPr>
+          <w:rFonts w:hint="eastAsia"/>
+          <w:lang w:val="en-US"/>
+        </w:rPr>
+      </w:pPr>
+      <w:bookmarkStart w:id="83" w:name="_Toc216262277"/>
+      <w:r>
+        <w:rPr>
+          <w:rFonts w:hint="eastAsia"/>
+          <w:lang w:val="en-US"/>
+        </w:rPr>
+        <w:t>二、国际货币秩序的重建：人民币加入</w:t>
+      </w:r>
+      <w:r>
+        <w:rPr>
+          <w:rFonts w:hint="eastAsia"/>
+          <w:lang w:val="en-US"/>
+        </w:rPr>
+        <w:t>SDR</w:t>
+      </w:r>
+      <w:bookmarkEnd w:id="83"/>
+    </w:p>
+    <w:p>
+      <w:pPr>
+        <w:pStyle w:val="aa"/>
+        <w:spacing w:before="78" w:after="78"/>
+        <w:ind w:firstLine="420"/>
+        <w:rPr>
+          <w:rFonts w:hint="eastAsia"/>
+          <w:lang w:val="en-US"/>
+        </w:rPr>
+      </w:pPr>
+      <w:r>
+        <w:rPr>
+          <w:rFonts w:hint="eastAsia"/>
+          <w:lang w:val="en-US"/>
+        </w:rPr>
+        <w:t>在国际货币秩序重建的问题上，</w:t>
+      </w:r>
+      <w:r>
+        <w:rPr>
+          <w:rFonts w:hint="eastAsia"/>
+          <w:lang w:val="en-US"/>
+        </w:rPr>
+        <w:t>中国的路径选择</w:t>
+      </w:r>
+      <w:r>
+        <w:rPr>
+          <w:rFonts w:hint="eastAsia"/>
+          <w:lang w:val="en-US"/>
+        </w:rPr>
+        <w:t>是</w:t>
+      </w:r>
+      <w:r>
+        <w:rPr>
+          <w:rFonts w:hint="eastAsia"/>
+          <w:lang w:val="en-US"/>
+        </w:rPr>
+        <w:t>叠加型路径。</w:t>
+      </w:r>
+    </w:p>
+    <w:p>
+      <w:pPr>
+        <w:pStyle w:val="aa"/>
+        <w:spacing w:before="78" w:after="78"/>
+        <w:ind w:firstLine="420"/>
+        <w:rPr>
+          <w:rFonts w:hint="eastAsia"/>
+          <w:lang w:val="en-US"/>
+        </w:rPr>
+      </w:pPr>
+      <w:r>
+        <w:rPr>
+          <w:rFonts w:hint="eastAsia"/>
+          <w:lang w:val="en-US"/>
+        </w:rPr>
+        <w:t>2008</w:t>
+      </w:r>
+      <w:r>
+        <w:rPr>
+          <w:rFonts w:hint="eastAsia"/>
+          <w:lang w:val="en-US"/>
+        </w:rPr>
+        <w:t>年国际金融危机爆发后，国际货币体系改革</w:t>
+      </w:r>
+      <w:proofErr w:type="gramStart"/>
+      <w:r>
+        <w:rPr>
+          <w:rFonts w:hint="eastAsia"/>
+          <w:lang w:val="en-US"/>
+        </w:rPr>
+        <w:t>成为热议话题</w:t>
+      </w:r>
+      <w:proofErr w:type="gramEnd"/>
+      <w:r>
+        <w:rPr>
+          <w:rFonts w:hint="eastAsia"/>
+          <w:lang w:val="en-US"/>
+        </w:rPr>
+        <w:t>。</w:t>
+      </w:r>
+      <w:r>
+        <w:rPr>
+          <w:rFonts w:hint="eastAsia"/>
+          <w:lang w:val="en-US"/>
+        </w:rPr>
+        <w:t>2009</w:t>
+      </w:r>
+      <w:r>
+        <w:rPr>
+          <w:rFonts w:hint="eastAsia"/>
+          <w:lang w:val="en-US"/>
+        </w:rPr>
+        <w:t>年</w:t>
+      </w:r>
+      <w:r>
+        <w:rPr>
+          <w:rFonts w:hint="eastAsia"/>
+          <w:lang w:val="en-US"/>
+        </w:rPr>
+        <w:t>3</w:t>
+      </w:r>
+      <w:r>
+        <w:rPr>
+          <w:rFonts w:hint="eastAsia"/>
+          <w:lang w:val="en-US"/>
+        </w:rPr>
+        <w:t>月</w:t>
+      </w:r>
+      <w:r>
+        <w:rPr>
+          <w:rFonts w:hint="eastAsia"/>
+          <w:lang w:val="en-US"/>
+        </w:rPr>
+        <w:t>23</w:t>
+      </w:r>
+      <w:r>
+        <w:rPr>
+          <w:rFonts w:hint="eastAsia"/>
+          <w:lang w:val="en-US"/>
+        </w:rPr>
+        <w:t>日，周小</w:t>
+      </w:r>
+      <w:proofErr w:type="gramStart"/>
+      <w:r>
+        <w:rPr>
+          <w:rFonts w:hint="eastAsia"/>
+          <w:lang w:val="en-US"/>
+        </w:rPr>
+        <w:t>川发表</w:t>
+      </w:r>
+      <w:proofErr w:type="gramEnd"/>
+      <w:r>
+        <w:rPr>
+          <w:rFonts w:hint="eastAsia"/>
+          <w:lang w:val="en-US"/>
+        </w:rPr>
+        <w:t>了《关于改革国际货币体系的思考》的文章，提出了国际货币体系改革的“周小川方案”：充分考虑发挥特别提款权（</w:t>
+      </w:r>
+      <w:r>
+        <w:rPr>
+          <w:rFonts w:hint="eastAsia"/>
+          <w:lang w:val="en-US"/>
+        </w:rPr>
+        <w:t>SDR</w:t>
+      </w:r>
+      <w:r>
+        <w:rPr>
+          <w:rFonts w:hint="eastAsia"/>
+          <w:lang w:val="en-US"/>
+        </w:rPr>
+        <w:t>）一篮子货币的作用，</w:t>
+      </w:r>
+      <w:r>
+        <w:rPr>
+          <w:rFonts w:hint="eastAsia"/>
+          <w:lang w:val="en-US"/>
+        </w:rPr>
+        <w:t>SDR</w:t>
+      </w:r>
+      <w:r>
+        <w:rPr>
+          <w:rFonts w:hint="eastAsia"/>
+          <w:lang w:val="en-US"/>
+        </w:rPr>
+        <w:t>定值的篮子货币范围应扩大到世界主要经济大国。当然，世界主要经济大国应该包括中国。</w:t>
+      </w:r>
+    </w:p>
+    <w:p>
+      <w:pPr>
+        <w:pStyle w:val="aa"/>
+        <w:spacing w:before="78" w:after="78"/>
+        <w:ind w:firstLine="420"/>
+        <w:rPr>
+          <w:lang w:val="en-US"/>
+        </w:rPr>
+      </w:pPr>
+      <w:r>
+        <w:rPr>
+          <w:rFonts w:hint="eastAsia"/>
+          <w:lang w:val="en-US"/>
+        </w:rPr>
+        <w:t>2015</w:t>
+      </w:r>
+      <w:r>
+        <w:rPr>
+          <w:rFonts w:hint="eastAsia"/>
+          <w:lang w:val="en-US"/>
+        </w:rPr>
+        <w:t>年</w:t>
+      </w:r>
+      <w:r>
+        <w:rPr>
+          <w:rFonts w:hint="eastAsia"/>
+          <w:lang w:val="en-US"/>
+        </w:rPr>
+        <w:t>11</w:t>
+      </w:r>
+      <w:r>
+        <w:rPr>
+          <w:rFonts w:hint="eastAsia"/>
+          <w:lang w:val="en-US"/>
+        </w:rPr>
+        <w:t>月</w:t>
+      </w:r>
+      <w:r>
+        <w:rPr>
+          <w:rFonts w:hint="eastAsia"/>
+          <w:lang w:val="en-US"/>
+        </w:rPr>
+        <w:t>30</w:t>
+      </w:r>
+      <w:r>
+        <w:rPr>
+          <w:rFonts w:hint="eastAsia"/>
+          <w:lang w:val="en-US"/>
+        </w:rPr>
+        <w:t>日，</w:t>
+      </w:r>
+      <w:r>
+        <w:rPr>
+          <w:rFonts w:hint="eastAsia"/>
+          <w:lang w:val="en-US"/>
+        </w:rPr>
+        <w:t>IMF</w:t>
+      </w:r>
+      <w:r>
+        <w:rPr>
+          <w:rFonts w:hint="eastAsia"/>
+          <w:lang w:val="en-US"/>
+        </w:rPr>
+        <w:t>执行董事会通过了</w:t>
+      </w:r>
+      <w:r>
+        <w:rPr>
+          <w:rFonts w:hint="eastAsia"/>
+          <w:lang w:val="en-US"/>
+        </w:rPr>
+        <w:t>SDR</w:t>
+      </w:r>
+      <w:r>
+        <w:rPr>
+          <w:rFonts w:hint="eastAsia"/>
+          <w:lang w:val="en-US"/>
+        </w:rPr>
+        <w:t>审查报告，决定将人民币纳入</w:t>
+      </w:r>
+      <w:r>
+        <w:rPr>
+          <w:rFonts w:hint="eastAsia"/>
+          <w:lang w:val="en-US"/>
+        </w:rPr>
+        <w:t>SDR</w:t>
+      </w:r>
+      <w:r>
+        <w:rPr>
+          <w:rFonts w:hint="eastAsia"/>
+          <w:lang w:val="en-US"/>
+        </w:rPr>
+        <w:t>。</w:t>
+      </w:r>
+      <w:r>
+        <w:rPr>
+          <w:rFonts w:hint="eastAsia"/>
+          <w:lang w:val="en-US"/>
+        </w:rPr>
+        <w:t>SDR</w:t>
+      </w:r>
+      <w:r>
+        <w:rPr>
+          <w:rFonts w:hint="eastAsia"/>
+          <w:lang w:val="en-US"/>
+        </w:rPr>
+        <w:t>货币篮子相应扩大至美元、欧元、人民币、日元、英镑五种货币。</w:t>
+      </w:r>
+    </w:p>
+    <w:p>
+      <w:pPr>
+        <w:pStyle w:val="ae"/>
+        <w:rPr>
+          <w:lang w:val="en-US"/>
+        </w:rPr>
+      </w:pPr>
+      <w:bookmarkStart w:id="84" w:name="_Toc216262278"/>
+      <w:r>
+        <w:rPr>
+          <w:rFonts w:hint="eastAsia"/>
+          <w:lang w:val="en-US"/>
+        </w:rPr>
+        <w:t>（一）</w:t>
+      </w:r>
+      <w:r>
+        <w:rPr>
+          <w:rFonts w:hint="eastAsia"/>
+          <w:lang w:val="en-US"/>
+        </w:rPr>
+        <w:t>中国选择叠加型路径</w:t>
+      </w:r>
+      <w:r>
+        <w:rPr>
+          <w:rFonts w:hint="eastAsia"/>
+          <w:lang w:val="en-US"/>
+        </w:rPr>
+        <w:t>：</w:t>
+      </w:r>
+      <w:r>
+        <w:rPr>
+          <w:rFonts w:hint="eastAsia"/>
+          <w:lang w:val="en-US"/>
+        </w:rPr>
+        <w:t>美国</w:t>
+      </w:r>
+      <w:r>
+        <w:rPr>
+          <w:rFonts w:hint="eastAsia"/>
+          <w:lang w:val="en-US"/>
+        </w:rPr>
+        <w:t>的</w:t>
+      </w:r>
+      <w:r>
+        <w:rPr>
+          <w:rFonts w:hint="eastAsia"/>
+          <w:lang w:val="en-US"/>
+        </w:rPr>
+        <w:t>否决能力</w:t>
+      </w:r>
+      <w:bookmarkEnd w:id="84"/>
+    </w:p>
+    <w:p>
+      <w:pPr>
+        <w:pStyle w:val="aa"/>
+        <w:spacing w:before="78" w:after="78"/>
+        <w:ind w:firstLine="420"/>
+        <w:rPr>
+          <w:rFonts w:hint="eastAsia"/>
+          <w:lang w:val="en-US"/>
+        </w:rPr>
+      </w:pPr>
+      <w:r>
+        <w:rPr>
+          <w:rFonts w:hint="eastAsia"/>
+          <w:lang w:val="en-US"/>
+        </w:rPr>
+        <w:t>中美在国际货币领域的实力对比</w:t>
+      </w:r>
+      <w:r>
+        <w:rPr>
+          <w:rFonts w:hint="eastAsia"/>
+          <w:lang w:val="en-US"/>
+        </w:rPr>
+        <w:t>上，</w:t>
+      </w:r>
+      <w:r>
+        <w:rPr>
+          <w:rFonts w:hint="eastAsia"/>
+          <w:lang w:val="en-US"/>
+        </w:rPr>
+        <w:t>人民币与美元在国际交易支付和外汇市场交易中差距巨大，使得中国不可能采取替代型或者转换型的博弈策略。国际交易支付</w:t>
+      </w:r>
+      <w:r>
+        <w:rPr>
+          <w:rFonts w:hint="eastAsia"/>
+          <w:lang w:val="en-US"/>
+        </w:rPr>
+        <w:t>上</w:t>
+      </w:r>
+      <w:r>
+        <w:rPr>
+          <w:rFonts w:hint="eastAsia"/>
+          <w:lang w:val="en-US"/>
+        </w:rPr>
+        <w:t>，</w:t>
+      </w:r>
+      <w:r>
+        <w:rPr>
+          <w:rFonts w:hint="eastAsia"/>
+          <w:lang w:val="en-US"/>
+        </w:rPr>
+        <w:t>一般用“在官方外币资产中的占比”“在国际银行负债中的占比”和“在国际债务证券中的占比”等指标来衡量。从在官方外币资产占比来看，</w:t>
+      </w:r>
+      <w:r>
+        <w:rPr>
+          <w:rFonts w:hint="eastAsia"/>
+          <w:lang w:val="en-US"/>
+        </w:rPr>
+        <w:t>2014</w:t>
+      </w:r>
+      <w:r>
+        <w:rPr>
+          <w:rFonts w:hint="eastAsia"/>
+          <w:lang w:val="en-US"/>
+        </w:rPr>
+        <w:t>年，美元为</w:t>
+      </w:r>
+      <w:r>
+        <w:rPr>
+          <w:rFonts w:hint="eastAsia"/>
+          <w:lang w:val="en-US"/>
+        </w:rPr>
+        <w:t>63.7%</w:t>
+      </w:r>
+      <w:r>
+        <w:rPr>
+          <w:rFonts w:hint="eastAsia"/>
+          <w:lang w:val="en-US"/>
+        </w:rPr>
+        <w:t>，</w:t>
+      </w:r>
+      <w:r>
+        <w:rPr>
+          <w:rFonts w:hint="eastAsia"/>
+          <w:lang w:val="en-US"/>
+        </w:rPr>
+        <w:t>人民币</w:t>
+      </w:r>
+      <w:r>
+        <w:rPr>
+          <w:rFonts w:hint="eastAsia"/>
+          <w:lang w:val="en-US"/>
+        </w:rPr>
+        <w:t>为</w:t>
+      </w:r>
+      <w:r>
+        <w:rPr>
+          <w:rFonts w:hint="eastAsia"/>
+          <w:lang w:val="en-US"/>
+        </w:rPr>
+        <w:t>1.1%</w:t>
+      </w:r>
+      <w:r>
+        <w:rPr>
+          <w:rFonts w:hint="eastAsia"/>
+          <w:lang w:val="en-US"/>
+        </w:rPr>
+        <w:t>；从在国际银行负债中的占比来看，美元为</w:t>
+      </w:r>
+      <w:r>
+        <w:rPr>
+          <w:rFonts w:hint="eastAsia"/>
+          <w:lang w:val="en-US"/>
+        </w:rPr>
+        <w:t>52.1%</w:t>
+      </w:r>
+      <w:r>
+        <w:rPr>
+          <w:rFonts w:hint="eastAsia"/>
+          <w:lang w:val="en-US"/>
+        </w:rPr>
+        <w:t>，人民币为</w:t>
+      </w:r>
+      <w:r>
+        <w:rPr>
+          <w:rFonts w:hint="eastAsia"/>
+          <w:lang w:val="en-US"/>
+        </w:rPr>
+        <w:t>1.9%</w:t>
+      </w:r>
+      <w:r>
+        <w:rPr>
+          <w:rFonts w:hint="eastAsia"/>
+          <w:lang w:val="en-US"/>
+        </w:rPr>
+        <w:t>；从在国际债务证券中的占比来看，美元为</w:t>
+      </w:r>
+      <w:r>
+        <w:rPr>
+          <w:rFonts w:hint="eastAsia"/>
+          <w:lang w:val="en-US"/>
+        </w:rPr>
+        <w:t>43.1%</w:t>
+      </w:r>
+      <w:r>
+        <w:rPr>
+          <w:rFonts w:hint="eastAsia"/>
+          <w:lang w:val="en-US"/>
+        </w:rPr>
+        <w:t>，人民币为</w:t>
+      </w:r>
+      <w:r>
+        <w:rPr>
+          <w:rFonts w:hint="eastAsia"/>
+          <w:lang w:val="en-US"/>
+        </w:rPr>
+        <w:t>0.6%</w:t>
+      </w:r>
+      <w:r>
+        <w:rPr>
+          <w:rFonts w:hint="eastAsia"/>
+          <w:lang w:val="en-US"/>
+        </w:rPr>
+        <w:t>。</w:t>
+      </w:r>
+      <w:r>
+        <w:rPr>
+          <w:rFonts w:hint="eastAsia"/>
+          <w:lang w:val="en-US"/>
+        </w:rPr>
+        <w:t>外汇市场交易</w:t>
+      </w:r>
+      <w:r>
+        <w:rPr>
+          <w:rFonts w:hint="eastAsia"/>
+          <w:lang w:val="en-US"/>
+        </w:rPr>
+        <w:t>上，</w:t>
+      </w:r>
+      <w:r>
+        <w:rPr>
+          <w:rFonts w:hint="eastAsia"/>
+          <w:lang w:val="en-US"/>
+        </w:rPr>
+        <w:t>一般用“全球外汇市场交易量的货币构成”来衡量。</w:t>
+      </w:r>
+      <w:r>
+        <w:rPr>
+          <w:rFonts w:hint="eastAsia"/>
+          <w:lang w:val="en-US"/>
+        </w:rPr>
+        <w:t>2013</w:t>
+      </w:r>
+      <w:r>
+        <w:rPr>
+          <w:rFonts w:hint="eastAsia"/>
+          <w:lang w:val="en-US"/>
+        </w:rPr>
+        <w:t>年，美元在全球外汇市场交易量的货币构成中占比为</w:t>
+      </w:r>
+      <w:r>
+        <w:rPr>
+          <w:rFonts w:hint="eastAsia"/>
+          <w:lang w:val="en-US"/>
+        </w:rPr>
+        <w:t>43.5%</w:t>
+      </w:r>
+      <w:r>
+        <w:rPr>
+          <w:rFonts w:hint="eastAsia"/>
+          <w:lang w:val="en-US"/>
+        </w:rPr>
+        <w:t>，人民币占比为</w:t>
+      </w:r>
+      <w:r>
+        <w:rPr>
+          <w:rFonts w:hint="eastAsia"/>
+          <w:lang w:val="en-US"/>
+        </w:rPr>
+        <w:t>1.1%</w:t>
+      </w:r>
+      <w:r>
+        <w:rPr>
+          <w:rFonts w:hint="eastAsia"/>
+          <w:lang w:val="en-US"/>
+        </w:rPr>
+        <w:t>。</w:t>
+      </w:r>
+    </w:p>
+    <w:p>
+      <w:pPr>
+        <w:pStyle w:val="aa"/>
+        <w:spacing w:before="78" w:after="78"/>
+        <w:ind w:firstLine="420"/>
+        <w:rPr>
+          <w:rFonts w:hint="eastAsia"/>
+          <w:lang w:val="en-US"/>
+        </w:rPr>
+      </w:pPr>
+      <w:r>
+        <w:rPr>
+          <w:rFonts w:hint="eastAsia"/>
+          <w:lang w:val="en-US"/>
+        </w:rPr>
+        <w:t>简言之，美元在国际储备货币体系中占据着比较明显的垄断地位。短期内人民币不具备</w:t>
+      </w:r>
+      <w:r>
+        <w:rPr>
+          <w:rFonts w:hint="eastAsia"/>
+          <w:lang w:val="en-US"/>
+        </w:rPr>
+        <w:lastRenderedPageBreak/>
+        <w:t>对美元的国际储备货币地位进行替代或者转换的物质实力。因此，中国的变革路径只能在叠加型或者规避型中加以选择。究竟是叠加型还是规避型？取决于</w:t>
+      </w:r>
+      <w:r>
+        <w:rPr>
+          <w:rFonts w:hint="eastAsia"/>
+          <w:lang w:val="en-US"/>
+        </w:rPr>
+        <w:t>SDR</w:t>
+      </w:r>
+      <w:r>
+        <w:rPr>
+          <w:rFonts w:hint="eastAsia"/>
+          <w:lang w:val="en-US"/>
+        </w:rPr>
+        <w:t>制度规则的弹性。</w:t>
+      </w:r>
+    </w:p>
+    <w:p>
+      <w:pPr>
+        <w:pStyle w:val="ae"/>
+        <w:rPr>
+          <w:rFonts w:hint="eastAsia"/>
+          <w:lang w:val="en-US"/>
+        </w:rPr>
+      </w:pPr>
+      <w:bookmarkStart w:id="85" w:name="_Toc216262279"/>
+      <w:r>
+        <w:rPr>
+          <w:rFonts w:hint="eastAsia"/>
+          <w:lang w:val="en-US"/>
+        </w:rPr>
+        <w:t>（二）</w:t>
+      </w:r>
+      <w:r>
+        <w:rPr>
+          <w:rFonts w:hint="eastAsia"/>
+          <w:lang w:val="en-US"/>
+        </w:rPr>
+        <w:t>中国选择叠加型路径：</w:t>
+      </w:r>
+      <w:r>
+        <w:rPr>
+          <w:rFonts w:hint="eastAsia"/>
+          <w:lang w:val="en-US"/>
+        </w:rPr>
+        <w:t>SDR</w:t>
+      </w:r>
+      <w:r>
+        <w:rPr>
+          <w:rFonts w:hint="eastAsia"/>
+          <w:lang w:val="en-US"/>
+        </w:rPr>
+        <w:t>制度弹性</w:t>
+      </w:r>
+      <w:bookmarkEnd w:id="85"/>
+    </w:p>
+    <w:p>
+      <w:pPr>
+        <w:pStyle w:val="aa"/>
+        <w:spacing w:before="78" w:after="78"/>
+        <w:ind w:firstLine="420"/>
+        <w:rPr>
+          <w:lang w:val="en-US"/>
+        </w:rPr>
+      </w:pPr>
+      <w:r>
+        <w:rPr>
+          <w:rFonts w:hint="eastAsia"/>
+          <w:lang w:val="en-US"/>
+        </w:rPr>
+        <w:t>从</w:t>
+      </w:r>
+      <w:r>
+        <w:rPr>
+          <w:rFonts w:hint="eastAsia"/>
+          <w:lang w:val="en-US"/>
+        </w:rPr>
+        <w:t>2015</w:t>
+      </w:r>
+      <w:r>
+        <w:rPr>
+          <w:rFonts w:hint="eastAsia"/>
+          <w:lang w:val="en-US"/>
+        </w:rPr>
+        <w:t>年</w:t>
+      </w:r>
+      <w:r>
+        <w:rPr>
+          <w:rFonts w:hint="eastAsia"/>
+          <w:lang w:val="en-US"/>
+        </w:rPr>
+        <w:t>2</w:t>
+      </w:r>
+      <w:r>
+        <w:rPr>
+          <w:rFonts w:hint="eastAsia"/>
+          <w:lang w:val="en-US"/>
+        </w:rPr>
+        <w:t>月到</w:t>
+      </w:r>
+      <w:r>
+        <w:rPr>
+          <w:rFonts w:hint="eastAsia"/>
+          <w:lang w:val="en-US"/>
+        </w:rPr>
+        <w:t>2015</w:t>
+      </w:r>
+      <w:r>
+        <w:rPr>
+          <w:rFonts w:hint="eastAsia"/>
+          <w:lang w:val="en-US"/>
+        </w:rPr>
+        <w:t>年</w:t>
+      </w:r>
+      <w:r>
+        <w:rPr>
+          <w:rFonts w:hint="eastAsia"/>
+          <w:lang w:val="en-US"/>
+        </w:rPr>
+        <w:t>11</w:t>
+      </w:r>
+      <w:r>
+        <w:rPr>
+          <w:rFonts w:hint="eastAsia"/>
+          <w:lang w:val="en-US"/>
+        </w:rPr>
+        <w:t>月，中国人民银行与以美国为核心的</w:t>
+      </w:r>
+      <w:r>
+        <w:rPr>
+          <w:rFonts w:hint="eastAsia"/>
+          <w:lang w:val="en-US"/>
+        </w:rPr>
+        <w:t>IMF</w:t>
+      </w:r>
+      <w:r>
+        <w:rPr>
+          <w:rFonts w:hint="eastAsia"/>
+          <w:lang w:val="en-US"/>
+        </w:rPr>
+        <w:t>团队展开了九轮谈判，谈判的核心是人民币是否满足了可自由使用货币（</w:t>
+      </w:r>
+      <w:r>
+        <w:rPr>
+          <w:rFonts w:hint="eastAsia"/>
+          <w:lang w:val="en-US"/>
+        </w:rPr>
+        <w:t>freely</w:t>
+      </w:r>
+      <w:r>
+        <w:rPr>
+          <w:rFonts w:hint="eastAsia"/>
+          <w:lang w:val="en-US"/>
+        </w:rPr>
+        <w:t xml:space="preserve"> </w:t>
+      </w:r>
+      <w:r>
+        <w:rPr>
+          <w:rFonts w:hint="eastAsia"/>
+          <w:lang w:val="en-US"/>
+        </w:rPr>
+        <w:t>usable currency</w:t>
+      </w:r>
+      <w:r>
+        <w:rPr>
+          <w:rFonts w:hint="eastAsia"/>
+          <w:lang w:val="en-US"/>
+        </w:rPr>
+        <w:t>）的标准。</w:t>
+      </w:r>
+      <w:r>
+        <w:rPr>
+          <w:rFonts w:hint="eastAsia"/>
+          <w:lang w:val="en-US"/>
+        </w:rPr>
+        <w:t>SDR</w:t>
+      </w:r>
+      <w:r>
+        <w:rPr>
+          <w:rFonts w:hint="eastAsia"/>
+          <w:lang w:val="en-US"/>
+        </w:rPr>
+        <w:t>制度的弹性充分显现，在可自由使用货币的衡量标准、衡量指标和衡量数据三个方面均展现出了开放性和包容性。</w:t>
+      </w:r>
+    </w:p>
+    <w:p>
+      <w:pPr>
+        <w:pStyle w:val="aa"/>
+        <w:numPr>
+          <w:ilvl w:val="0"/>
+          <w:numId w:val="32"/>
+        </w:numPr>
+        <w:spacing w:beforeLines="0" w:before="0" w:afterLines="0" w:after="0"/>
+        <w:ind w:left="442" w:hanging="442"/>
+        <w:rPr>
+          <w:rFonts w:hint="eastAsia"/>
+          <w:lang w:val="en-US"/>
+        </w:rPr>
+      </w:pPr>
+      <w:r>
+        <w:rPr>
+          <w:rFonts w:hint="eastAsia"/>
+          <w:b/>
+          <w:bCs/>
+          <w:lang w:val="en-US"/>
+        </w:rPr>
+        <w:t>可自由使用货币的衡量标准：</w:t>
+      </w:r>
+      <w:r>
+        <w:rPr>
+          <w:rFonts w:hint="eastAsia"/>
+          <w:lang w:val="en-US"/>
+        </w:rPr>
+        <w:t>可自由使用货币≠可自由兑换货币，且可自由兑换货币的判定标准存在模糊性。</w:t>
+      </w:r>
+    </w:p>
+    <w:p>
+      <w:pPr>
+        <w:pStyle w:val="aa"/>
+        <w:numPr>
+          <w:ilvl w:val="0"/>
+          <w:numId w:val="32"/>
+        </w:numPr>
+        <w:spacing w:beforeLines="0" w:before="0" w:afterLines="0" w:after="0"/>
+        <w:ind w:left="442" w:hanging="442"/>
+        <w:rPr>
+          <w:rFonts w:hint="eastAsia"/>
+          <w:lang w:val="en-US"/>
+        </w:rPr>
+      </w:pPr>
+      <w:r>
+        <w:rPr>
+          <w:rFonts w:hint="eastAsia"/>
+          <w:b/>
+          <w:bCs/>
+          <w:lang w:val="en-US"/>
+        </w:rPr>
+        <w:t>可自由使用货币的衡量指标：</w:t>
+      </w:r>
+      <w:r>
+        <w:rPr>
+          <w:rFonts w:hint="eastAsia"/>
+          <w:lang w:val="en-US"/>
+        </w:rPr>
+        <w:t>除金融交易指标外，增加了贸易结算的新指标，有利于更全面评估在实体经济领域的人民币国际化。</w:t>
+      </w:r>
+    </w:p>
+    <w:p>
+      <w:pPr>
+        <w:pStyle w:val="aa"/>
+        <w:numPr>
+          <w:ilvl w:val="0"/>
+          <w:numId w:val="32"/>
+        </w:numPr>
+        <w:spacing w:beforeLines="0" w:before="0" w:afterLines="0" w:after="0"/>
+        <w:ind w:left="442" w:hanging="442"/>
+        <w:rPr>
+          <w:lang w:val="en-US"/>
+        </w:rPr>
+      </w:pPr>
+      <w:r>
+        <w:rPr>
+          <w:rFonts w:hint="eastAsia"/>
+          <w:b/>
+          <w:bCs/>
+          <w:lang w:val="en-US"/>
+        </w:rPr>
+        <w:t>可自由使用货币的衡量数据：</w:t>
+      </w:r>
+      <w:r>
+        <w:rPr>
+          <w:rFonts w:hint="eastAsia"/>
+          <w:lang w:val="en-US"/>
+        </w:rPr>
+        <w:t>除存量数据外</w:t>
+      </w:r>
+      <w:r>
+        <w:rPr>
+          <w:rFonts w:hint="eastAsia"/>
+          <w:lang w:val="en-US"/>
+        </w:rPr>
+        <w:t>,</w:t>
+      </w:r>
+      <w:r>
+        <w:rPr>
+          <w:rFonts w:hint="eastAsia"/>
+          <w:lang w:val="en-US"/>
+        </w:rPr>
+        <w:t>增加考察增量数据，有利于反映人民币国际化的动态变化。</w:t>
+      </w:r>
+    </w:p>
+    <w:p>
+      <w:pPr>
+        <w:pStyle w:val="aa"/>
+        <w:spacing w:before="78" w:after="78"/>
+        <w:rPr>
+          <w:lang w:val="en-US"/>
+        </w:rPr>
+      </w:pPr>
+    </w:p>
+    <w:p>
+      <w:pPr>
+        <w:pStyle w:val="aa"/>
+        <w:spacing w:before="78" w:after="78"/>
+        <w:ind w:firstLine="420"/>
+        <w:rPr>
+          <w:rFonts w:hint="eastAsia"/>
+          <w:lang w:val="en-US"/>
+        </w:rPr>
+      </w:pPr>
+      <w:r>
+        <w:rPr>
+          <w:rFonts w:hint="eastAsia"/>
+          <w:lang w:val="en-US"/>
+        </w:rPr>
+        <w:t>作为一个崛起国，中国不断推动美国主导的国际组织朝着对自己有利的方向进行变革，会引发中国与美国之间围绕国际组织改革展开一场斗争。</w:t>
+      </w:r>
+    </w:p>
+    <w:p>
+      <w:pPr>
+        <w:pStyle w:val="aa"/>
+        <w:spacing w:before="78" w:after="78"/>
+        <w:ind w:firstLine="420"/>
+        <w:rPr>
+          <w:lang w:val="en-US"/>
+        </w:rPr>
+      </w:pPr>
+      <w:r>
+        <w:rPr>
+          <w:rFonts w:hint="eastAsia"/>
+          <w:lang w:val="en-US"/>
+        </w:rPr>
+        <w:t>如何推动国际组织改革？要有改革家的智慧和策略。超越“现状国</w:t>
+      </w:r>
+      <w:r>
+        <w:rPr>
+          <w:rFonts w:hint="eastAsia"/>
+          <w:lang w:val="en-US"/>
+        </w:rPr>
+        <w:t>-</w:t>
+      </w:r>
+      <w:r>
+        <w:rPr>
+          <w:rFonts w:hint="eastAsia"/>
+          <w:lang w:val="en-US"/>
+        </w:rPr>
+        <w:t>修正国”（“改”还是“不改”）的传统两分法，中国需要灵活采取替代、叠加、转换和规避四种不同类型的改革路径（“如何改”），尤其是要多采取叠加和转换这两种中间类型的改革路径，尽最大努力争取在现有国际组织框架内崛起。</w:t>
       </w:r>
     </w:p>
     <w:p>
@@ -30758,6 +32923,119 @@
     </w:lvl>
   </w:abstractNum>
   <w:abstractNum w:abstractNumId="2" w15:restartNumberingAfterBreak="0">
+    <w:nsid w:val="052F181A"/>
+    <w:multiLevelType w:val="hybridMultilevel"/>
+    <w:tmpl w:val="BFD25D1C"/>
+    <w:lvl w:ilvl="0" w:tplc="04090001">
+      <w:start w:val="1"/>
+      <w:numFmt w:val="bullet"/>
+      <w:lvlText w:val=""/>
+      <w:lvlJc w:val="left"/>
+      <w:pPr>
+        <w:ind w:left="440" w:hanging="440"/>
+      </w:pPr>
+      <w:rPr>
+        <w:rFonts w:ascii="Wingdings" w:hAnsi="Wingdings" w:hint="default"/>
+      </w:rPr>
+    </w:lvl>
+    <w:lvl w:ilvl="1" w:tplc="04090003" w:tentative="1">
+      <w:start w:val="1"/>
+      <w:numFmt w:val="bullet"/>
+      <w:lvlText w:val=""/>
+      <w:lvlJc w:val="left"/>
+      <w:pPr>
+        <w:ind w:left="880" w:hanging="440"/>
+      </w:pPr>
+      <w:rPr>
+        <w:rFonts w:ascii="Wingdings" w:hAnsi="Wingdings" w:hint="default"/>
+      </w:rPr>
+    </w:lvl>
+    <w:lvl w:ilvl="2" w:tplc="04090005" w:tentative="1">
+      <w:start w:val="1"/>
+      <w:numFmt w:val="bullet"/>
+      <w:lvlText w:val=""/>
+      <w:lvlJc w:val="left"/>
+      <w:pPr>
+        <w:ind w:left="1320" w:hanging="440"/>
+      </w:pPr>
+      <w:rPr>
+        <w:rFonts w:ascii="Wingdings" w:hAnsi="Wingdings" w:hint="default"/>
+      </w:rPr>
+    </w:lvl>
+    <w:lvl w:ilvl="3" w:tplc="04090001" w:tentative="1">
+      <w:start w:val="1"/>
+      <w:numFmt w:val="bullet"/>
+      <w:lvlText w:val=""/>
+      <w:lvlJc w:val="left"/>
+      <w:pPr>
+        <w:ind w:left="1760" w:hanging="440"/>
+      </w:pPr>
+      <w:rPr>
+        <w:rFonts w:ascii="Wingdings" w:hAnsi="Wingdings" w:hint="default"/>
+      </w:rPr>
+    </w:lvl>
+    <w:lvl w:ilvl="4" w:tplc="04090003" w:tentative="1">
+      <w:start w:val="1"/>
+      <w:numFmt w:val="bullet"/>
+      <w:lvlText w:val=""/>
+      <w:lvlJc w:val="left"/>
+      <w:pPr>
+        <w:ind w:left="2200" w:hanging="440"/>
+      </w:pPr>
+      <w:rPr>
+        <w:rFonts w:ascii="Wingdings" w:hAnsi="Wingdings" w:hint="default"/>
+      </w:rPr>
+    </w:lvl>
+    <w:lvl w:ilvl="5" w:tplc="04090005" w:tentative="1">
+      <w:start w:val="1"/>
+      <w:numFmt w:val="bullet"/>
+      <w:lvlText w:val=""/>
+      <w:lvlJc w:val="left"/>
+      <w:pPr>
+        <w:ind w:left="2640" w:hanging="440"/>
+      </w:pPr>
+      <w:rPr>
+        <w:rFonts w:ascii="Wingdings" w:hAnsi="Wingdings" w:hint="default"/>
+      </w:rPr>
+    </w:lvl>
+    <w:lvl w:ilvl="6" w:tplc="04090001" w:tentative="1">
+      <w:start w:val="1"/>
+      <w:numFmt w:val="bullet"/>
+      <w:lvlText w:val=""/>
+      <w:lvlJc w:val="left"/>
+      <w:pPr>
+        <w:ind w:left="3080" w:hanging="440"/>
+      </w:pPr>
+      <w:rPr>
+        <w:rFonts w:ascii="Wingdings" w:hAnsi="Wingdings" w:hint="default"/>
+      </w:rPr>
+    </w:lvl>
+    <w:lvl w:ilvl="7" w:tplc="04090003" w:tentative="1">
+      <w:start w:val="1"/>
+      <w:numFmt w:val="bullet"/>
+      <w:lvlText w:val=""/>
+      <w:lvlJc w:val="left"/>
+      <w:pPr>
+        <w:ind w:left="3520" w:hanging="440"/>
+      </w:pPr>
+      <w:rPr>
+        <w:rFonts w:ascii="Wingdings" w:hAnsi="Wingdings" w:hint="default"/>
+      </w:rPr>
+    </w:lvl>
+    <w:lvl w:ilvl="8" w:tplc="04090005" w:tentative="1">
+      <w:start w:val="1"/>
+      <w:numFmt w:val="bullet"/>
+      <w:lvlText w:val=""/>
+      <w:lvlJc w:val="left"/>
+      <w:pPr>
+        <w:ind w:left="3960" w:hanging="440"/>
+      </w:pPr>
+      <w:rPr>
+        <w:rFonts w:ascii="Wingdings" w:hAnsi="Wingdings" w:hint="default"/>
+      </w:rPr>
+    </w:lvl>
+  </w:abstractNum>
+  <w:abstractNum w:abstractNumId="3" w15:restartNumberingAfterBreak="0">
     <w:nsid w:val="07A575B0"/>
     <w:multiLevelType w:val="hybridMultilevel"/>
     <w:tmpl w:val="50B4911A"/>
@@ -30843,7 +33121,7 @@
       </w:pPr>
     </w:lvl>
   </w:abstractNum>
-  <w:abstractNum w:abstractNumId="3" w15:restartNumberingAfterBreak="0">
+  <w:abstractNum w:abstractNumId="4" w15:restartNumberingAfterBreak="0">
     <w:nsid w:val="0DF93BB9"/>
     <w:multiLevelType w:val="hybridMultilevel"/>
     <w:tmpl w:val="E6C6D826"/>
@@ -30929,7 +33207,93 @@
       </w:pPr>
     </w:lvl>
   </w:abstractNum>
-  <w:abstractNum w:abstractNumId="4" w15:restartNumberingAfterBreak="0">
+  <w:abstractNum w:abstractNumId="5" w15:restartNumberingAfterBreak="0">
+    <w:nsid w:val="135B4664"/>
+    <w:multiLevelType w:val="hybridMultilevel"/>
+    <w:tmpl w:val="7FAE9C72"/>
+    <w:lvl w:ilvl="0" w:tplc="0409000F">
+      <w:start w:val="1"/>
+      <w:numFmt w:val="decimal"/>
+      <w:lvlText w:val="%1."/>
+      <w:lvlJc w:val="left"/>
+      <w:pPr>
+        <w:ind w:left="440" w:hanging="440"/>
+      </w:pPr>
+    </w:lvl>
+    <w:lvl w:ilvl="1" w:tplc="04090019" w:tentative="1">
+      <w:start w:val="1"/>
+      <w:numFmt w:val="lowerLetter"/>
+      <w:lvlText w:val="%2)"/>
+      <w:lvlJc w:val="left"/>
+      <w:pPr>
+        <w:ind w:left="880" w:hanging="440"/>
+      </w:pPr>
+    </w:lvl>
+    <w:lvl w:ilvl="2" w:tplc="0409001B" w:tentative="1">
+      <w:start w:val="1"/>
+      <w:numFmt w:val="lowerRoman"/>
+      <w:lvlText w:val="%3."/>
+      <w:lvlJc w:val="right"/>
+      <w:pPr>
+        <w:ind w:left="1320" w:hanging="440"/>
+      </w:pPr>
+    </w:lvl>
+    <w:lvl w:ilvl="3" w:tplc="0409000F" w:tentative="1">
+      <w:start w:val="1"/>
+      <w:numFmt w:val="decimal"/>
+      <w:lvlText w:val="%4."/>
+      <w:lvlJc w:val="left"/>
+      <w:pPr>
+        <w:ind w:left="1760" w:hanging="440"/>
+      </w:pPr>
+    </w:lvl>
+    <w:lvl w:ilvl="4" w:tplc="04090019" w:tentative="1">
+      <w:start w:val="1"/>
+      <w:numFmt w:val="lowerLetter"/>
+      <w:lvlText w:val="%5)"/>
+      <w:lvlJc w:val="left"/>
+      <w:pPr>
+        <w:ind w:left="2200" w:hanging="440"/>
+      </w:pPr>
+    </w:lvl>
+    <w:lvl w:ilvl="5" w:tplc="0409001B" w:tentative="1">
+      <w:start w:val="1"/>
+      <w:numFmt w:val="lowerRoman"/>
+      <w:lvlText w:val="%6."/>
+      <w:lvlJc w:val="right"/>
+      <w:pPr>
+        <w:ind w:left="2640" w:hanging="440"/>
+      </w:pPr>
+    </w:lvl>
+    <w:lvl w:ilvl="6" w:tplc="0409000F" w:tentative="1">
+      <w:start w:val="1"/>
+      <w:numFmt w:val="decimal"/>
+      <w:lvlText w:val="%7."/>
+      <w:lvlJc w:val="left"/>
+      <w:pPr>
+        <w:ind w:left="3080" w:hanging="440"/>
+      </w:pPr>
+    </w:lvl>
+    <w:lvl w:ilvl="7" w:tplc="04090019" w:tentative="1">
+      <w:start w:val="1"/>
+      <w:numFmt w:val="lowerLetter"/>
+      <w:lvlText w:val="%8)"/>
+      <w:lvlJc w:val="left"/>
+      <w:pPr>
+        <w:ind w:left="3520" w:hanging="440"/>
+      </w:pPr>
+    </w:lvl>
+    <w:lvl w:ilvl="8" w:tplc="0409001B" w:tentative="1">
+      <w:start w:val="1"/>
+      <w:numFmt w:val="lowerRoman"/>
+      <w:lvlText w:val="%9."/>
+      <w:lvlJc w:val="right"/>
+      <w:pPr>
+        <w:ind w:left="3960" w:hanging="440"/>
+      </w:pPr>
+    </w:lvl>
+  </w:abstractNum>
+  <w:abstractNum w:abstractNumId="6" w15:restartNumberingAfterBreak="0">
     <w:nsid w:val="17526982"/>
     <w:multiLevelType w:val="hybridMultilevel"/>
     <w:tmpl w:val="BDB450F4"/>
@@ -31015,7 +33379,7 @@
       </w:pPr>
     </w:lvl>
   </w:abstractNum>
-  <w:abstractNum w:abstractNumId="5" w15:restartNumberingAfterBreak="0">
+  <w:abstractNum w:abstractNumId="7" w15:restartNumberingAfterBreak="0">
     <w:nsid w:val="245F779A"/>
     <w:multiLevelType w:val="hybridMultilevel"/>
     <w:tmpl w:val="36FCDA42"/>
@@ -31104,7 +33468,7 @@
       </w:pPr>
     </w:lvl>
   </w:abstractNum>
-  <w:abstractNum w:abstractNumId="6" w15:restartNumberingAfterBreak="0">
+  <w:abstractNum w:abstractNumId="8" w15:restartNumberingAfterBreak="0">
     <w:nsid w:val="26456140"/>
     <w:multiLevelType w:val="hybridMultilevel"/>
     <w:tmpl w:val="D5465CD4"/>
@@ -31193,7 +33557,7 @@
       </w:pPr>
     </w:lvl>
   </w:abstractNum>
-  <w:abstractNum w:abstractNumId="7" w15:restartNumberingAfterBreak="0">
+  <w:abstractNum w:abstractNumId="9" w15:restartNumberingAfterBreak="0">
     <w:nsid w:val="2AE54288"/>
     <w:multiLevelType w:val="hybridMultilevel"/>
     <w:tmpl w:val="408CB6E8"/>
@@ -31306,7 +33670,7 @@
       </w:rPr>
     </w:lvl>
   </w:abstractNum>
-  <w:abstractNum w:abstractNumId="8" w15:restartNumberingAfterBreak="0">
+  <w:abstractNum w:abstractNumId="10" w15:restartNumberingAfterBreak="0">
     <w:nsid w:val="359726FA"/>
     <w:multiLevelType w:val="hybridMultilevel"/>
     <w:tmpl w:val="12F0F27C"/>
@@ -31419,7 +33783,7 @@
       </w:rPr>
     </w:lvl>
   </w:abstractNum>
-  <w:abstractNum w:abstractNumId="9" w15:restartNumberingAfterBreak="0">
+  <w:abstractNum w:abstractNumId="11" w15:restartNumberingAfterBreak="0">
     <w:nsid w:val="3A197F98"/>
     <w:multiLevelType w:val="hybridMultilevel"/>
     <w:tmpl w:val="A12A634C"/>
@@ -31532,7 +33896,7 @@
       </w:rPr>
     </w:lvl>
   </w:abstractNum>
-  <w:abstractNum w:abstractNumId="10" w15:restartNumberingAfterBreak="0">
+  <w:abstractNum w:abstractNumId="12" w15:restartNumberingAfterBreak="0">
     <w:nsid w:val="3CE447C2"/>
     <w:multiLevelType w:val="hybridMultilevel"/>
     <w:tmpl w:val="44585098"/>
@@ -31621,7 +33985,7 @@
       </w:pPr>
     </w:lvl>
   </w:abstractNum>
-  <w:abstractNum w:abstractNumId="11" w15:restartNumberingAfterBreak="0">
+  <w:abstractNum w:abstractNumId="13" w15:restartNumberingAfterBreak="0">
     <w:nsid w:val="3D3D1D83"/>
     <w:multiLevelType w:val="hybridMultilevel"/>
     <w:tmpl w:val="B002E27C"/>
@@ -31707,7 +34071,7 @@
       </w:pPr>
     </w:lvl>
   </w:abstractNum>
-  <w:abstractNum w:abstractNumId="12" w15:restartNumberingAfterBreak="0">
+  <w:abstractNum w:abstractNumId="14" w15:restartNumberingAfterBreak="0">
     <w:nsid w:val="424A4547"/>
     <w:multiLevelType w:val="hybridMultilevel"/>
     <w:tmpl w:val="141824F8"/>
@@ -31793,7 +34157,7 @@
       </w:pPr>
     </w:lvl>
   </w:abstractNum>
-  <w:abstractNum w:abstractNumId="13" w15:restartNumberingAfterBreak="0">
+  <w:abstractNum w:abstractNumId="15" w15:restartNumberingAfterBreak="0">
     <w:nsid w:val="429C19DA"/>
     <w:multiLevelType w:val="hybridMultilevel"/>
     <w:tmpl w:val="CC44ED9C"/>
@@ -31906,7 +34270,7 @@
       </w:rPr>
     </w:lvl>
   </w:abstractNum>
-  <w:abstractNum w:abstractNumId="14" w15:restartNumberingAfterBreak="0">
+  <w:abstractNum w:abstractNumId="16" w15:restartNumberingAfterBreak="0">
     <w:nsid w:val="49C54E33"/>
     <w:multiLevelType w:val="hybridMultilevel"/>
     <w:tmpl w:val="6A6293D2"/>
@@ -32019,7 +34383,7 @@
       </w:rPr>
     </w:lvl>
   </w:abstractNum>
-  <w:abstractNum w:abstractNumId="15" w15:restartNumberingAfterBreak="0">
+  <w:abstractNum w:abstractNumId="17" w15:restartNumberingAfterBreak="0">
     <w:nsid w:val="4AB72340"/>
     <w:multiLevelType w:val="hybridMultilevel"/>
     <w:tmpl w:val="31A859C4"/>
@@ -32132,7 +34496,7 @@
       </w:rPr>
     </w:lvl>
   </w:abstractNum>
-  <w:abstractNum w:abstractNumId="16" w15:restartNumberingAfterBreak="0">
+  <w:abstractNum w:abstractNumId="18" w15:restartNumberingAfterBreak="0">
     <w:nsid w:val="4D904CF2"/>
     <w:multiLevelType w:val="hybridMultilevel"/>
     <w:tmpl w:val="667653A6"/>
@@ -32218,7 +34582,7 @@
       </w:pPr>
     </w:lvl>
   </w:abstractNum>
-  <w:abstractNum w:abstractNumId="17" w15:restartNumberingAfterBreak="0">
+  <w:abstractNum w:abstractNumId="19" w15:restartNumberingAfterBreak="0">
     <w:nsid w:val="4E5978D3"/>
     <w:multiLevelType w:val="hybridMultilevel"/>
     <w:tmpl w:val="378E8A84"/>
@@ -32304,7 +34668,7 @@
       </w:pPr>
     </w:lvl>
   </w:abstractNum>
-  <w:abstractNum w:abstractNumId="18" w15:restartNumberingAfterBreak="0">
+  <w:abstractNum w:abstractNumId="20" w15:restartNumberingAfterBreak="0">
     <w:nsid w:val="51AE39D8"/>
     <w:multiLevelType w:val="hybridMultilevel"/>
     <w:tmpl w:val="C5B0A8CA"/>
@@ -32417,7 +34781,7 @@
       </w:rPr>
     </w:lvl>
   </w:abstractNum>
-  <w:abstractNum w:abstractNumId="19" w15:restartNumberingAfterBreak="0">
+  <w:abstractNum w:abstractNumId="21" w15:restartNumberingAfterBreak="0">
     <w:nsid w:val="57B468FC"/>
     <w:multiLevelType w:val="hybridMultilevel"/>
     <w:tmpl w:val="BDCE2C9C"/>
@@ -32530,7 +34894,7 @@
       </w:rPr>
     </w:lvl>
   </w:abstractNum>
-  <w:abstractNum w:abstractNumId="20" w15:restartNumberingAfterBreak="0">
+  <w:abstractNum w:abstractNumId="22" w15:restartNumberingAfterBreak="0">
     <w:nsid w:val="5AAC4E93"/>
     <w:multiLevelType w:val="hybridMultilevel"/>
     <w:tmpl w:val="2C9EF888"/>
@@ -32616,7 +34980,7 @@
       </w:pPr>
     </w:lvl>
   </w:abstractNum>
-  <w:abstractNum w:abstractNumId="21" w15:restartNumberingAfterBreak="0">
+  <w:abstractNum w:abstractNumId="23" w15:restartNumberingAfterBreak="0">
     <w:nsid w:val="640D013A"/>
     <w:multiLevelType w:val="hybridMultilevel"/>
     <w:tmpl w:val="21E00A08"/>
@@ -32729,7 +35093,7 @@
       </w:rPr>
     </w:lvl>
   </w:abstractNum>
-  <w:abstractNum w:abstractNumId="22" w15:restartNumberingAfterBreak="0">
+  <w:abstractNum w:abstractNumId="24" w15:restartNumberingAfterBreak="0">
     <w:nsid w:val="66DE1AEE"/>
     <w:multiLevelType w:val="hybridMultilevel"/>
     <w:tmpl w:val="21E00A08"/>
@@ -32842,7 +35206,7 @@
       </w:rPr>
     </w:lvl>
   </w:abstractNum>
-  <w:abstractNum w:abstractNumId="23" w15:restartNumberingAfterBreak="0">
+  <w:abstractNum w:abstractNumId="25" w15:restartNumberingAfterBreak="0">
     <w:nsid w:val="67B27735"/>
     <w:multiLevelType w:val="hybridMultilevel"/>
     <w:tmpl w:val="D37E0F28"/>
@@ -32931,7 +35295,7 @@
       </w:pPr>
     </w:lvl>
   </w:abstractNum>
-  <w:abstractNum w:abstractNumId="24" w15:restartNumberingAfterBreak="0">
+  <w:abstractNum w:abstractNumId="26" w15:restartNumberingAfterBreak="0">
     <w:nsid w:val="6B96269C"/>
     <w:multiLevelType w:val="hybridMultilevel"/>
     <w:tmpl w:val="C59A59D8"/>
@@ -33044,7 +35408,7 @@
       </w:rPr>
     </w:lvl>
   </w:abstractNum>
-  <w:abstractNum w:abstractNumId="25" w15:restartNumberingAfterBreak="0">
+  <w:abstractNum w:abstractNumId="27" w15:restartNumberingAfterBreak="0">
     <w:nsid w:val="6FBB1F97"/>
     <w:multiLevelType w:val="hybridMultilevel"/>
     <w:tmpl w:val="49CCAC98"/>
@@ -33157,7 +35521,7 @@
       </w:rPr>
     </w:lvl>
   </w:abstractNum>
-  <w:abstractNum w:abstractNumId="26" w15:restartNumberingAfterBreak="0">
+  <w:abstractNum w:abstractNumId="28" w15:restartNumberingAfterBreak="0">
     <w:nsid w:val="71035E16"/>
     <w:multiLevelType w:val="hybridMultilevel"/>
     <w:tmpl w:val="86A27C8A"/>
@@ -33243,7 +35607,7 @@
       </w:pPr>
     </w:lvl>
   </w:abstractNum>
-  <w:abstractNum w:abstractNumId="27" w15:restartNumberingAfterBreak="0">
+  <w:abstractNum w:abstractNumId="29" w15:restartNumberingAfterBreak="0">
     <w:nsid w:val="7558707E"/>
     <w:multiLevelType w:val="hybridMultilevel"/>
     <w:tmpl w:val="DC1E0F0E"/>
@@ -33329,7 +35693,7 @@
       </w:pPr>
     </w:lvl>
   </w:abstractNum>
-  <w:abstractNum w:abstractNumId="28" w15:restartNumberingAfterBreak="0">
+  <w:abstractNum w:abstractNumId="30" w15:restartNumberingAfterBreak="0">
     <w:nsid w:val="75CD169E"/>
     <w:multiLevelType w:val="hybridMultilevel"/>
     <w:tmpl w:val="D794C90E"/>
@@ -33415,7 +35779,7 @@
       </w:pPr>
     </w:lvl>
   </w:abstractNum>
-  <w:abstractNum w:abstractNumId="29" w15:restartNumberingAfterBreak="0">
+  <w:abstractNum w:abstractNumId="31" w15:restartNumberingAfterBreak="0">
     <w:nsid w:val="792315FE"/>
     <w:multiLevelType w:val="hybridMultilevel"/>
     <w:tmpl w:val="DC80C698"/>
@@ -33502,25 +35866,25 @@
     </w:lvl>
   </w:abstractNum>
   <w:num w:numId="1" w16cid:durableId="1088893493">
-    <w:abstractNumId w:val="6"/>
+    <w:abstractNumId w:val="8"/>
   </w:num>
   <w:num w:numId="2" w16cid:durableId="181435484">
-    <w:abstractNumId w:val="8"/>
+    <w:abstractNumId w:val="10"/>
   </w:num>
   <w:num w:numId="3" w16cid:durableId="260064605">
-    <w:abstractNumId w:val="11"/>
+    <w:abstractNumId w:val="13"/>
   </w:num>
   <w:num w:numId="4" w16cid:durableId="1554267526">
-    <w:abstractNumId w:val="25"/>
+    <w:abstractNumId w:val="27"/>
   </w:num>
   <w:num w:numId="5" w16cid:durableId="1389113009">
-    <w:abstractNumId w:val="2"/>
+    <w:abstractNumId w:val="3"/>
   </w:num>
   <w:num w:numId="6" w16cid:durableId="1460493060">
-    <w:abstractNumId w:val="28"/>
+    <w:abstractNumId w:val="30"/>
   </w:num>
   <w:num w:numId="7" w16cid:durableId="1511992981">
-    <w:abstractNumId w:val="23"/>
+    <w:abstractNumId w:val="25"/>
   </w:num>
   <w:num w:numId="8" w16cid:durableId="650669983">
     <w:abstractNumId w:val="1"/>
@@ -33529,67 +35893,73 @@
     <w:abstractNumId w:val="0"/>
   </w:num>
   <w:num w:numId="10" w16cid:durableId="887841780">
+    <w:abstractNumId w:val="20"/>
+  </w:num>
+  <w:num w:numId="11" w16cid:durableId="480005339">
+    <w:abstractNumId w:val="15"/>
+  </w:num>
+  <w:num w:numId="12" w16cid:durableId="514148677">
+    <w:abstractNumId w:val="7"/>
+  </w:num>
+  <w:num w:numId="13" w16cid:durableId="1128233471">
+    <w:abstractNumId w:val="4"/>
+  </w:num>
+  <w:num w:numId="14" w16cid:durableId="1530531773">
+    <w:abstractNumId w:val="31"/>
+  </w:num>
+  <w:num w:numId="15" w16cid:durableId="959605092">
+    <w:abstractNumId w:val="28"/>
+  </w:num>
+  <w:num w:numId="16" w16cid:durableId="304354172">
+    <w:abstractNumId w:val="14"/>
+  </w:num>
+  <w:num w:numId="17" w16cid:durableId="210532545">
+    <w:abstractNumId w:val="21"/>
+  </w:num>
+  <w:num w:numId="18" w16cid:durableId="1279802081">
+    <w:abstractNumId w:val="24"/>
+  </w:num>
+  <w:num w:numId="19" w16cid:durableId="980813521">
+    <w:abstractNumId w:val="23"/>
+  </w:num>
+  <w:num w:numId="20" w16cid:durableId="1310212074">
+    <w:abstractNumId w:val="12"/>
+  </w:num>
+  <w:num w:numId="21" w16cid:durableId="1214579823">
+    <w:abstractNumId w:val="19"/>
+  </w:num>
+  <w:num w:numId="22" w16cid:durableId="1616208914">
+    <w:abstractNumId w:val="16"/>
+  </w:num>
+  <w:num w:numId="23" w16cid:durableId="906694293">
+    <w:abstractNumId w:val="9"/>
+  </w:num>
+  <w:num w:numId="24" w16cid:durableId="515584386">
+    <w:abstractNumId w:val="6"/>
+  </w:num>
+  <w:num w:numId="25" w16cid:durableId="836657357">
+    <w:abstractNumId w:val="29"/>
+  </w:num>
+  <w:num w:numId="26" w16cid:durableId="631860906">
+    <w:abstractNumId w:val="11"/>
+  </w:num>
+  <w:num w:numId="27" w16cid:durableId="329798934">
+    <w:abstractNumId w:val="26"/>
+  </w:num>
+  <w:num w:numId="28" w16cid:durableId="1334989450">
     <w:abstractNumId w:val="18"/>
   </w:num>
-  <w:num w:numId="11" w16cid:durableId="480005339">
-    <w:abstractNumId w:val="13"/>
-  </w:num>
-  <w:num w:numId="12" w16cid:durableId="514148677">
-    <w:abstractNumId w:val="5"/>
-  </w:num>
-  <w:num w:numId="13" w16cid:durableId="1128233471">
-    <w:abstractNumId w:val="3"/>
-  </w:num>
-  <w:num w:numId="14" w16cid:durableId="1530531773">
-    <w:abstractNumId w:val="29"/>
-  </w:num>
-  <w:num w:numId="15" w16cid:durableId="959605092">
-    <w:abstractNumId w:val="26"/>
-  </w:num>
-  <w:num w:numId="16" w16cid:durableId="304354172">
-    <w:abstractNumId w:val="12"/>
-  </w:num>
-  <w:num w:numId="17" w16cid:durableId="210532545">
-    <w:abstractNumId w:val="19"/>
-  </w:num>
-  <w:num w:numId="18" w16cid:durableId="1279802081">
+  <w:num w:numId="29" w16cid:durableId="1282492349">
     <w:abstractNumId w:val="22"/>
   </w:num>
-  <w:num w:numId="19" w16cid:durableId="980813521">
-    <w:abstractNumId w:val="21"/>
-  </w:num>
-  <w:num w:numId="20" w16cid:durableId="1310212074">
-    <w:abstractNumId w:val="10"/>
-  </w:num>
-  <w:num w:numId="21" w16cid:durableId="1214579823">
+  <w:num w:numId="30" w16cid:durableId="1993169010">
     <w:abstractNumId w:val="17"/>
   </w:num>
-  <w:num w:numId="22" w16cid:durableId="1616208914">
-    <w:abstractNumId w:val="14"/>
+  <w:num w:numId="31" w16cid:durableId="552690707">
+    <w:abstractNumId w:val="2"/>
   </w:num>
-  <w:num w:numId="23" w16cid:durableId="906694293">
-    <w:abstractNumId w:val="7"/>
-  </w:num>
-  <w:num w:numId="24" w16cid:durableId="515584386">
-    <w:abstractNumId w:val="4"/>
-  </w:num>
-  <w:num w:numId="25" w16cid:durableId="836657357">
-    <w:abstractNumId w:val="27"/>
-  </w:num>
-  <w:num w:numId="26" w16cid:durableId="631860906">
-    <w:abstractNumId w:val="9"/>
-  </w:num>
-  <w:num w:numId="27" w16cid:durableId="329798934">
-    <w:abstractNumId w:val="24"/>
-  </w:num>
-  <w:num w:numId="28" w16cid:durableId="1334989450">
-    <w:abstractNumId w:val="16"/>
-  </w:num>
-  <w:num w:numId="29" w16cid:durableId="1282492349">
-    <w:abstractNumId w:val="20"/>
-  </w:num>
-  <w:num w:numId="30" w16cid:durableId="1993169010">
-    <w:abstractNumId w:val="15"/>
+  <w:num w:numId="32" w16cid:durableId="824201118">
+    <w:abstractNumId w:val="5"/>
   </w:num>
 </w:numbering>
 </file>
@@ -34024,6 +36394,7 @@
   <w:style w:type="character" w:default="1" w:styleId="a0">
     <w:name w:val="Default Paragraph Font"/>
     <w:uiPriority w:val="1"/>
+    <w:semiHidden/>
     <w:unhideWhenUsed/>
   </w:style>
   <w:style w:type="table" w:default="1" w:styleId="a1">
